--- a/fuentes/contenidos/grado08/guion03/MA_08_03_CO.docx
+++ b/fuentes/contenidos/grado08/guion03/MA_08_03_CO.docx
@@ -8668,16 +8668,7 @@
             <w:rPr>
               <w:rFonts w:ascii="Cambria Math" w:hAnsi="Cambria Math"/>
             </w:rPr>
-            <m:t>+6</m:t>
-          </m:r>
-          <m:r>
-            <m:rPr>
-              <m:sty m:val="bi"/>
-            </m:rPr>
-            <w:rPr>
-              <w:rFonts w:ascii="Cambria Math" w:hAnsi="Cambria Math"/>
-            </w:rPr>
-            <m:t>xy+10</m:t>
+            <m:t>+6xy+10</m:t>
           </m:r>
           <m:r>
             <m:rPr>
@@ -11690,10 +11681,10 @@
                   <v:path o:extrusionok="f" gradientshapeok="t" o:connecttype="rect"/>
                   <o:lock v:ext="edit" aspectratio="t"/>
                 </v:shapetype>
-                <v:shape id="_x0000_i1025" type="#_x0000_t75" style="width:353.65pt;height:151.5pt" o:ole="">
+                <v:shape id="_x0000_i1025" type="#_x0000_t75" style="width:354pt;height:151.5pt" o:ole="">
                   <v:imagedata r:id="rId13" o:title=""/>
                 </v:shape>
-                <o:OLEObject Type="Embed" ProgID="PBrush" ShapeID="_x0000_i1025" DrawAspect="Content" ObjectID="_1489482307" r:id="rId14"/>
+                <o:OLEObject Type="Embed" ProgID="PBrush" ShapeID="_x0000_i1025" DrawAspect="Content" ObjectID="_1489508330" r:id="rId14"/>
               </w:object>
             </w:r>
           </w:p>
@@ -12855,10 +12846,10 @@
             </w:pPr>
             <w:r>
               <w:object w:dxaOrig="9435" w:dyaOrig="4035">
-                <v:shape id="_x0000_i1026" type="#_x0000_t75" style="width:353.65pt;height:151.5pt" o:ole="">
+                <v:shape id="_x0000_i1026" type="#_x0000_t75" style="width:354pt;height:151.5pt" o:ole="">
                   <v:imagedata r:id="rId13" o:title=""/>
                 </v:shape>
-                <o:OLEObject Type="Embed" ProgID="PBrush" ShapeID="_x0000_i1026" DrawAspect="Content" ObjectID="_1489482308" r:id="rId16"/>
+                <o:OLEObject Type="Embed" ProgID="PBrush" ShapeID="_x0000_i1026" DrawAspect="Content" ObjectID="_1489508331" r:id="rId16"/>
               </w:object>
             </w:r>
           </w:p>
@@ -15017,21 +15008,7 @@
                   <w:rStyle w:val="Hipervnculo"/>
                   <w:rFonts w:ascii="Times New Roman" w:hAnsi="Times New Roman" w:cs="Times New Roman"/>
                 </w:rPr>
-                <w:t>http://1.bp.blogspot.com/-lVmv1joelyY/UknwQGQS1</w:t>
-              </w:r>
-              <w:r>
-                <w:rPr>
-                  <w:rStyle w:val="Hipervnculo"/>
-                  <w:rFonts w:ascii="Times New Roman" w:hAnsi="Times New Roman" w:cs="Times New Roman"/>
-                </w:rPr>
-                <w:t>b</w:t>
-              </w:r>
-              <w:r>
-                <w:rPr>
-                  <w:rStyle w:val="Hipervnculo"/>
-                  <w:rFonts w:ascii="Times New Roman" w:hAnsi="Times New Roman" w:cs="Times New Roman"/>
-                </w:rPr>
-                <w:t>I/AAAAAAAAAR8/WugXmc0eWnQ/s1600/Cubo+de+un+binomio.png</w:t>
+                <w:t>http://1.bp.blogspot.com/-lVmv1joelyY/UknwQGQS1bI/AAAAAAAAAR8/WugXmc0eWnQ/s1600/Cubo+de+un+binomio.png</w:t>
               </w:r>
             </w:hyperlink>
           </w:p>
@@ -15399,8 +15376,6 @@
                 <m:t>(a+b)</m:t>
               </m:r>
             </m:oMath>
-            <w:bookmarkStart w:id="0" w:name="_GoBack"/>
-            <w:bookmarkEnd w:id="0"/>
           </w:p>
           <w:p>
             <w:pPr>
@@ -15455,7 +15430,21 @@
           <w:rFonts w:ascii="Times" w:hAnsi="Times"/>
           <w:b/>
         </w:rPr>
-        <w:t xml:space="preserve">1.7 Cubo del binomio </w:t>
+        <w:t xml:space="preserve">1.7 </w:t>
+      </w:r>
+      <w:r>
+        <w:rPr>
+          <w:rFonts w:ascii="Times" w:hAnsi="Times"/>
+          <w:b/>
+        </w:rPr>
+        <w:t>El c</w:t>
+      </w:r>
+      <w:r>
+        <w:rPr>
+          <w:rFonts w:ascii="Times" w:hAnsi="Times"/>
+          <w:b/>
+        </w:rPr>
+        <w:t xml:space="preserve">ubo del binomio </w:t>
       </w:r>
       <m:oMath>
         <m:r>
@@ -15509,6 +15498,12 @@
           <w:rFonts w:ascii="Times" w:eastAsiaTheme="minorEastAsia" w:hAnsi="Times"/>
         </w:rPr>
         <w:t>) por sí mismo tres veces, es decir</w:t>
+      </w:r>
+      <w:r>
+        <w:rPr>
+          <w:rFonts w:ascii="Times" w:eastAsiaTheme="minorEastAsia" w:hAnsi="Times"/>
+        </w:rPr>
+        <w:t>:</w:t>
       </w:r>
     </w:p>
     <w:p>
@@ -17256,7 +17251,14 @@
                 <w:rFonts w:ascii="Times New Roman" w:hAnsi="Times New Roman" w:cs="Times New Roman"/>
                 <w:color w:val="000000"/>
               </w:rPr>
-              <w:t>MA_G08_03_IMG08</w:t>
+              <w:t>MA_</w:t>
+            </w:r>
+            <w:r>
+              <w:rPr>
+                <w:rFonts w:ascii="Times New Roman" w:hAnsi="Times New Roman" w:cs="Times New Roman"/>
+                <w:color w:val="000000"/>
+              </w:rPr>
+              <w:t>08_03_IMG08</w:t>
             </w:r>
           </w:p>
         </w:tc>
@@ -17401,7 +17403,21 @@
                   <w:rStyle w:val="Hipervnculo"/>
                   <w:rFonts w:ascii="Times New Roman" w:hAnsi="Times New Roman" w:cs="Times New Roman"/>
                 </w:rPr>
-                <w:t>https://matematikiando.files.wordpress.com/2012/03/cubo_producto_notable.jpg</w:t>
+                <w:t>https://matematikiando.files.wordpress.com</w:t>
+              </w:r>
+              <w:r>
+                <w:rPr>
+                  <w:rStyle w:val="Hipervnculo"/>
+                  <w:rFonts w:ascii="Times New Roman" w:hAnsi="Times New Roman" w:cs="Times New Roman"/>
+                </w:rPr>
+                <w:t>/</w:t>
+              </w:r>
+              <w:r>
+                <w:rPr>
+                  <w:rStyle w:val="Hipervnculo"/>
+                  <w:rFonts w:ascii="Times New Roman" w:hAnsi="Times New Roman" w:cs="Times New Roman"/>
+                </w:rPr>
+                <w:t>2012/03/cubo_producto_notable.jpg</w:t>
               </w:r>
             </w:hyperlink>
           </w:p>
@@ -17412,6 +17428,60 @@
                 <w:color w:val="000000"/>
               </w:rPr>
             </w:pPr>
+            <w:r>
+              <w:rPr>
+                <w:noProof/>
+                <w:lang w:val="es-CO" w:eastAsia="es-CO"/>
+              </w:rPr>
+              <w:drawing>
+                <wp:inline distT="0" distB="0" distL="0" distR="0">
+                  <wp:extent cx="2062886" cy="1848900"/>
+                  <wp:effectExtent l="0" t="0" r="0" b="0"/>
+                  <wp:docPr id="6" name="Imagen 6" descr="https://matematikiando.files.wordpress.com/2012/03/cubo_producto_notable.jpg"/>
+                  <wp:cNvGraphicFramePr>
+                    <a:graphicFrameLocks xmlns:a="http://schemas.openxmlformats.org/drawingml/2006/main" noChangeAspect="1"/>
+                  </wp:cNvGraphicFramePr>
+                  <a:graphic xmlns:a="http://schemas.openxmlformats.org/drawingml/2006/main">
+                    <a:graphicData uri="http://schemas.openxmlformats.org/drawingml/2006/picture">
+                      <pic:pic xmlns:pic="http://schemas.openxmlformats.org/drawingml/2006/picture">
+                        <pic:nvPicPr>
+                          <pic:cNvPr id="0" name="Picture 3" descr="https://matematikiando.files.wordpress.com/2012/03/cubo_producto_notable.jpg"/>
+                          <pic:cNvPicPr>
+                            <a:picLocks noChangeAspect="1" noChangeArrowheads="1"/>
+                          </pic:cNvPicPr>
+                        </pic:nvPicPr>
+                        <pic:blipFill>
+                          <a:blip r:embed="rId20">
+                            <a:extLst>
+                              <a:ext uri="{28A0092B-C50C-407E-A947-70E740481C1C}">
+                                <a14:useLocalDpi xmlns:a14="http://schemas.microsoft.com/office/drawing/2010/main" val="0"/>
+                              </a:ext>
+                            </a:extLst>
+                          </a:blip>
+                          <a:srcRect/>
+                          <a:stretch>
+                            <a:fillRect/>
+                          </a:stretch>
+                        </pic:blipFill>
+                        <pic:spPr bwMode="auto">
+                          <a:xfrm>
+                            <a:off x="0" y="0"/>
+                            <a:ext cx="2066491" cy="1852131"/>
+                          </a:xfrm>
+                          <a:prstGeom prst="rect">
+                            <a:avLst/>
+                          </a:prstGeom>
+                          <a:noFill/>
+                          <a:ln>
+                            <a:noFill/>
+                          </a:ln>
+                        </pic:spPr>
+                      </pic:pic>
+                    </a:graphicData>
+                  </a:graphic>
+                </wp:inline>
+              </w:drawing>
+            </w:r>
           </w:p>
           <w:p>
             <w:pPr>
@@ -18460,6 +18530,7 @@
                 <w:sz w:val="18"/>
                 <w:szCs w:val="18"/>
               </w:rPr>
+              <w:lastRenderedPageBreak/>
               <w:t>Pie de imagen</w:t>
             </w:r>
           </w:p>
@@ -18491,6 +18562,13 @@
                 <m:t>(a-b)</m:t>
               </m:r>
             </m:oMath>
+            <w:r>
+              <w:rPr>
+                <w:rFonts w:ascii="Times New Roman" w:eastAsiaTheme="minorEastAsia" w:hAnsi="Times New Roman" w:cs="Times New Roman"/>
+                <w:color w:val="000000"/>
+              </w:rPr>
+              <w:t>.</w:t>
+            </w:r>
           </w:p>
         </w:tc>
       </w:tr>
@@ -18587,7 +18665,14 @@
                 <w:rFonts w:ascii="Times New Roman" w:hAnsi="Times New Roman" w:cs="Times New Roman"/>
                 <w:color w:val="000000"/>
               </w:rPr>
-              <w:t>MA_G08_03</w:t>
+              <w:t>MA_</w:t>
+            </w:r>
+            <w:r>
+              <w:rPr>
+                <w:rFonts w:ascii="Times New Roman" w:hAnsi="Times New Roman" w:cs="Times New Roman"/>
+                <w:color w:val="000000"/>
+              </w:rPr>
+              <w:t>08_03</w:t>
             </w:r>
             <w:r>
               <w:rPr>
@@ -18691,7 +18776,13 @@
               <w:rPr>
                 <w:rFonts w:ascii="Times New Roman" w:hAnsi="Times New Roman" w:cs="Times New Roman"/>
               </w:rPr>
-              <w:t xml:space="preserve">Actividad que te permitirá </w:t>
+              <w:t>Actividad que te permite</w:t>
+            </w:r>
+            <w:r>
+              <w:rPr>
+                <w:rFonts w:ascii="Times New Roman" w:hAnsi="Times New Roman" w:cs="Times New Roman"/>
+              </w:rPr>
+              <w:t xml:space="preserve"> </w:t>
             </w:r>
             <w:r>
               <w:rPr>
@@ -18827,7 +18918,14 @@
                 <w:rFonts w:ascii="Times New Roman" w:hAnsi="Times New Roman" w:cs="Times New Roman"/>
                 <w:color w:val="000000"/>
               </w:rPr>
-              <w:t>MA_G08_03</w:t>
+              <w:t>MA_</w:t>
+            </w:r>
+            <w:r>
+              <w:rPr>
+                <w:rFonts w:ascii="Times New Roman" w:hAnsi="Times New Roman" w:cs="Times New Roman"/>
+                <w:color w:val="000000"/>
+              </w:rPr>
+              <w:t>08_03</w:t>
             </w:r>
             <w:r>
               <w:rPr>
@@ -18922,7 +19020,19 @@
               <w:rPr>
                 <w:rFonts w:ascii="Times New Roman" w:hAnsi="Times New Roman" w:cs="Times New Roman"/>
               </w:rPr>
-              <w:t>Interactivo que te permitirá estudiar el cubo de un binomio</w:t>
+              <w:t>Interac</w:t>
+            </w:r>
+            <w:r>
+              <w:rPr>
+                <w:rFonts w:ascii="Times New Roman" w:hAnsi="Times New Roman" w:cs="Times New Roman"/>
+              </w:rPr>
+              <w:t>tivo que te ayuda a</w:t>
+            </w:r>
+            <w:r>
+              <w:rPr>
+                <w:rFonts w:ascii="Times New Roman" w:hAnsi="Times New Roman" w:cs="Times New Roman"/>
+              </w:rPr>
+              <w:t xml:space="preserve"> estudiar el cubo de un binomio</w:t>
             </w:r>
           </w:p>
           <w:p>
@@ -19064,7 +19174,14 @@
                 <w:rFonts w:ascii="Times New Roman" w:hAnsi="Times New Roman" w:cs="Times New Roman"/>
                 <w:color w:val="000000"/>
               </w:rPr>
-              <w:t>MA_G08_03</w:t>
+              <w:t>MA_</w:t>
+            </w:r>
+            <w:r>
+              <w:rPr>
+                <w:rFonts w:ascii="Times New Roman" w:hAnsi="Times New Roman" w:cs="Times New Roman"/>
+                <w:color w:val="000000"/>
+              </w:rPr>
+              <w:t>08_03</w:t>
             </w:r>
             <w:r>
               <w:rPr>
@@ -19262,7 +19379,19 @@
         <w:rPr>
           <w:rFonts w:ascii="Times" w:eastAsiaTheme="minorEastAsia" w:hAnsi="Times"/>
         </w:rPr>
-        <w:t>es una secuencia numérica en forma de triángulo, se denomina de pascal en honor a Blaise Pascal, Filósofo y Matemático francés del siglo XVII</w:t>
+        <w:t>es una secuencia numérica en fo</w:t>
+      </w:r>
+      <w:r>
+        <w:rPr>
+          <w:rFonts w:ascii="Times" w:eastAsiaTheme="minorEastAsia" w:hAnsi="Times"/>
+        </w:rPr>
+        <w:t>rma de triángulo, se denomina P</w:t>
+      </w:r>
+      <w:r>
+        <w:rPr>
+          <w:rFonts w:ascii="Times" w:eastAsiaTheme="minorEastAsia" w:hAnsi="Times"/>
+        </w:rPr>
+        <w:t>ascal en honor a Blaise Pascal, Filósofo y Matemático francés del siglo XVII</w:t>
       </w:r>
       <w:r>
         <w:rPr>
@@ -19303,113 +19432,6 @@
           <w:rFonts w:ascii="Times" w:eastAsiaTheme="minorEastAsia" w:hAnsi="Times"/>
         </w:rPr>
         <w:t>, la combinatoria, la sucesión de Fibonacci, entre otros.</w:t>
-      </w:r>
-    </w:p>
-    <w:p>
-      <w:pPr>
-        <w:spacing w:line="276" w:lineRule="auto"/>
-        <w:rPr>
-          <w:rFonts w:ascii="Times" w:eastAsiaTheme="minorEastAsia" w:hAnsi="Times"/>
-        </w:rPr>
-      </w:pPr>
-      <w:r>
-        <w:rPr>
-          <w:rFonts w:ascii="Times" w:eastAsiaTheme="minorEastAsia" w:hAnsi="Times"/>
-        </w:rPr>
-        <w:t xml:space="preserve">Para construir el triángulo vamos a seguir las siguientes reglas: </w:t>
-      </w:r>
-    </w:p>
-    <w:p>
-      <w:pPr>
-        <w:pStyle w:val="Prrafodelista"/>
-        <w:numPr>
-          <w:ilvl w:val="0"/>
-          <w:numId w:val="4"/>
-        </w:numPr>
-        <w:spacing w:line="276" w:lineRule="auto"/>
-        <w:rPr>
-          <w:rFonts w:ascii="Times" w:eastAsiaTheme="minorEastAsia" w:hAnsi="Times"/>
-        </w:rPr>
-      </w:pPr>
-      <w:r>
-        <w:rPr>
-          <w:rFonts w:ascii="Times" w:eastAsiaTheme="minorEastAsia" w:hAnsi="Times"/>
-        </w:rPr>
-        <w:t xml:space="preserve">El primer término </w:t>
-      </w:r>
-      <w:r>
-        <w:rPr>
-          <w:rFonts w:ascii="Times" w:eastAsiaTheme="minorEastAsia" w:hAnsi="Times"/>
-        </w:rPr>
-        <w:t xml:space="preserve">es la punta del triángulo y </w:t>
-      </w:r>
-      <w:r>
-        <w:rPr>
-          <w:rFonts w:ascii="Times" w:eastAsiaTheme="minorEastAsia" w:hAnsi="Times"/>
-        </w:rPr>
-        <w:t>es uno</w:t>
-      </w:r>
-    </w:p>
-    <w:p>
-      <w:pPr>
-        <w:pStyle w:val="Prrafodelista"/>
-        <w:numPr>
-          <w:ilvl w:val="0"/>
-          <w:numId w:val="4"/>
-        </w:numPr>
-        <w:spacing w:line="276" w:lineRule="auto"/>
-        <w:rPr>
-          <w:rFonts w:ascii="Times" w:eastAsiaTheme="minorEastAsia" w:hAnsi="Times"/>
-        </w:rPr>
-      </w:pPr>
-      <w:r>
-        <w:rPr>
-          <w:rFonts w:ascii="Times" w:eastAsiaTheme="minorEastAsia" w:hAnsi="Times"/>
-        </w:rPr>
-        <w:t xml:space="preserve">A partir de la </w:t>
-      </w:r>
-      <w:r>
-        <w:rPr>
-          <w:rFonts w:ascii="Times" w:eastAsiaTheme="minorEastAsia" w:hAnsi="Times"/>
-        </w:rPr>
-        <w:t>siguiente</w:t>
-      </w:r>
-      <w:r>
-        <w:rPr>
-          <w:rFonts w:ascii="Times" w:eastAsiaTheme="minorEastAsia" w:hAnsi="Times"/>
-        </w:rPr>
-        <w:t xml:space="preserve"> fila, el primer y el ultimo término son uno</w:t>
-      </w:r>
-    </w:p>
-    <w:p>
-      <w:pPr>
-        <w:pStyle w:val="Prrafodelista"/>
-        <w:numPr>
-          <w:ilvl w:val="0"/>
-          <w:numId w:val="4"/>
-        </w:numPr>
-        <w:spacing w:line="276" w:lineRule="auto"/>
-        <w:rPr>
-          <w:rFonts w:ascii="Times" w:eastAsiaTheme="minorEastAsia" w:hAnsi="Times"/>
-        </w:rPr>
-      </w:pPr>
-      <w:r>
-        <w:rPr>
-          <w:rFonts w:ascii="Times" w:eastAsiaTheme="minorEastAsia" w:hAnsi="Times"/>
-        </w:rPr>
-        <w:t xml:space="preserve">Los demás términos en cada fila se obtienen de sumar los dos términos que se encuentran encima </w:t>
-      </w:r>
-      <w:r>
-        <w:rPr>
-          <w:rFonts w:ascii="Times" w:eastAsiaTheme="minorEastAsia" w:hAnsi="Times"/>
-        </w:rPr>
-        <w:t>de</w:t>
-      </w:r>
-      <w:r>
-        <w:rPr>
-          <w:rFonts w:ascii="Times" w:eastAsiaTheme="minorEastAsia" w:hAnsi="Times"/>
-        </w:rPr>
-        <w:t xml:space="preserve"> la fila anterior.</w:t>
       </w:r>
     </w:p>
     <w:tbl>
@@ -19449,1763 +19471,6 @@
         <w:trPr>
           <w:gridAfter w:val="1"/>
           <w:wAfter w:w="1412" w:type="dxa"/>
-          <w:trHeight w:val="307"/>
-          <w:jc w:val="center"/>
-        </w:trPr>
-        <w:tc>
-          <w:tcPr>
-            <w:tcW w:w="507" w:type="dxa"/>
-          </w:tcPr>
-          <w:p>
-            <w:pPr>
-              <w:spacing w:line="276" w:lineRule="auto"/>
-              <w:jc w:val="center"/>
-              <w:rPr>
-                <w:rFonts w:ascii="Times" w:eastAsiaTheme="minorEastAsia" w:hAnsi="Times"/>
-                <w:b/>
-              </w:rPr>
-            </w:pPr>
-          </w:p>
-        </w:tc>
-        <w:tc>
-          <w:tcPr>
-            <w:tcW w:w="507" w:type="dxa"/>
-          </w:tcPr>
-          <w:p>
-            <w:pPr>
-              <w:spacing w:line="276" w:lineRule="auto"/>
-              <w:jc w:val="center"/>
-              <w:rPr>
-                <w:rFonts w:ascii="Times" w:eastAsiaTheme="minorEastAsia" w:hAnsi="Times"/>
-                <w:b/>
-              </w:rPr>
-            </w:pPr>
-          </w:p>
-        </w:tc>
-        <w:tc>
-          <w:tcPr>
-            <w:tcW w:w="508" w:type="dxa"/>
-          </w:tcPr>
-          <w:p>
-            <w:pPr>
-              <w:spacing w:line="276" w:lineRule="auto"/>
-              <w:jc w:val="center"/>
-              <w:rPr>
-                <w:rFonts w:ascii="Times" w:eastAsiaTheme="minorEastAsia" w:hAnsi="Times"/>
-                <w:b/>
-              </w:rPr>
-            </w:pPr>
-          </w:p>
-        </w:tc>
-        <w:tc>
-          <w:tcPr>
-            <w:tcW w:w="508" w:type="dxa"/>
-          </w:tcPr>
-          <w:p>
-            <w:pPr>
-              <w:spacing w:line="276" w:lineRule="auto"/>
-              <w:jc w:val="center"/>
-              <w:rPr>
-                <w:rFonts w:ascii="Times" w:eastAsiaTheme="minorEastAsia" w:hAnsi="Times"/>
-                <w:b/>
-              </w:rPr>
-            </w:pPr>
-          </w:p>
-        </w:tc>
-        <w:tc>
-          <w:tcPr>
-            <w:tcW w:w="523" w:type="dxa"/>
-            <w:gridSpan w:val="2"/>
-          </w:tcPr>
-          <w:p>
-            <w:pPr>
-              <w:spacing w:line="276" w:lineRule="auto"/>
-              <w:jc w:val="center"/>
-              <w:rPr>
-                <w:rFonts w:ascii="Times" w:eastAsiaTheme="minorEastAsia" w:hAnsi="Times"/>
-                <w:b/>
-              </w:rPr>
-            </w:pPr>
-          </w:p>
-        </w:tc>
-        <w:tc>
-          <w:tcPr>
-            <w:tcW w:w="523" w:type="dxa"/>
-          </w:tcPr>
-          <w:p>
-            <w:pPr>
-              <w:spacing w:line="276" w:lineRule="auto"/>
-              <w:jc w:val="center"/>
-              <w:rPr>
-                <w:rFonts w:ascii="Times" w:eastAsiaTheme="minorEastAsia" w:hAnsi="Times"/>
-                <w:b/>
-              </w:rPr>
-            </w:pPr>
-          </w:p>
-        </w:tc>
-        <w:tc>
-          <w:tcPr>
-            <w:tcW w:w="523" w:type="dxa"/>
-          </w:tcPr>
-          <w:p>
-            <w:pPr>
-              <w:spacing w:line="276" w:lineRule="auto"/>
-              <w:jc w:val="center"/>
-              <w:rPr>
-                <w:rFonts w:ascii="Times" w:eastAsiaTheme="minorEastAsia" w:hAnsi="Times"/>
-                <w:b/>
-              </w:rPr>
-            </w:pPr>
-            <w:r>
-              <w:rPr>
-                <w:rFonts w:ascii="Times" w:eastAsiaTheme="minorEastAsia" w:hAnsi="Times"/>
-                <w:b/>
-              </w:rPr>
-              <w:t>1</w:t>
-            </w:r>
-          </w:p>
-        </w:tc>
-        <w:tc>
-          <w:tcPr>
-            <w:tcW w:w="523" w:type="dxa"/>
-          </w:tcPr>
-          <w:p>
-            <w:pPr>
-              <w:spacing w:line="276" w:lineRule="auto"/>
-              <w:jc w:val="center"/>
-              <w:rPr>
-                <w:rFonts w:ascii="Times" w:eastAsiaTheme="minorEastAsia" w:hAnsi="Times"/>
-                <w:b/>
-              </w:rPr>
-            </w:pPr>
-          </w:p>
-        </w:tc>
-        <w:tc>
-          <w:tcPr>
-            <w:tcW w:w="523" w:type="dxa"/>
-          </w:tcPr>
-          <w:p>
-            <w:pPr>
-              <w:spacing w:line="276" w:lineRule="auto"/>
-              <w:jc w:val="center"/>
-              <w:rPr>
-                <w:rFonts w:ascii="Times" w:eastAsiaTheme="minorEastAsia" w:hAnsi="Times"/>
-                <w:b/>
-              </w:rPr>
-            </w:pPr>
-          </w:p>
-        </w:tc>
-        <w:tc>
-          <w:tcPr>
-            <w:tcW w:w="508" w:type="dxa"/>
-          </w:tcPr>
-          <w:p>
-            <w:pPr>
-              <w:spacing w:line="276" w:lineRule="auto"/>
-              <w:jc w:val="center"/>
-              <w:rPr>
-                <w:rFonts w:ascii="Times" w:eastAsiaTheme="minorEastAsia" w:hAnsi="Times"/>
-                <w:b/>
-              </w:rPr>
-            </w:pPr>
-          </w:p>
-        </w:tc>
-        <w:tc>
-          <w:tcPr>
-            <w:tcW w:w="508" w:type="dxa"/>
-          </w:tcPr>
-          <w:p>
-            <w:pPr>
-              <w:spacing w:line="276" w:lineRule="auto"/>
-              <w:jc w:val="center"/>
-              <w:rPr>
-                <w:rFonts w:ascii="Times" w:eastAsiaTheme="minorEastAsia" w:hAnsi="Times"/>
-                <w:b/>
-              </w:rPr>
-            </w:pPr>
-          </w:p>
-        </w:tc>
-        <w:tc>
-          <w:tcPr>
-            <w:tcW w:w="488" w:type="dxa"/>
-          </w:tcPr>
-          <w:p>
-            <w:pPr>
-              <w:spacing w:line="276" w:lineRule="auto"/>
-              <w:jc w:val="center"/>
-              <w:rPr>
-                <w:rFonts w:ascii="Times" w:eastAsiaTheme="minorEastAsia" w:hAnsi="Times"/>
-                <w:b/>
-              </w:rPr>
-            </w:pPr>
-          </w:p>
-        </w:tc>
-        <w:tc>
-          <w:tcPr>
-            <w:tcW w:w="473" w:type="dxa"/>
-          </w:tcPr>
-          <w:p>
-            <w:pPr>
-              <w:spacing w:line="276" w:lineRule="auto"/>
-              <w:jc w:val="center"/>
-              <w:rPr>
-                <w:rFonts w:ascii="Times" w:eastAsiaTheme="minorEastAsia" w:hAnsi="Times"/>
-                <w:b/>
-              </w:rPr>
-            </w:pPr>
-          </w:p>
-        </w:tc>
-        <w:tc>
-          <w:tcPr>
-            <w:tcW w:w="999" w:type="dxa"/>
-          </w:tcPr>
-          <w:p>
-            <w:pPr>
-              <w:spacing w:line="276" w:lineRule="auto"/>
-              <w:rPr>
-                <w:rFonts w:ascii="Times" w:eastAsiaTheme="minorEastAsia" w:hAnsi="Times"/>
-              </w:rPr>
-            </w:pPr>
-            <w:r>
-              <w:rPr>
-                <w:rFonts w:ascii="Times" w:eastAsiaTheme="minorEastAsia" w:hAnsi="Times"/>
-              </w:rPr>
-              <w:t>Fila 0</w:t>
-            </w:r>
-          </w:p>
-        </w:tc>
-      </w:tr>
-      <w:tr>
-        <w:trPr>
-          <w:gridAfter w:val="1"/>
-          <w:wAfter w:w="1412" w:type="dxa"/>
-          <w:trHeight w:val="322"/>
-          <w:jc w:val="center"/>
-        </w:trPr>
-        <w:tc>
-          <w:tcPr>
-            <w:tcW w:w="507" w:type="dxa"/>
-          </w:tcPr>
-          <w:p>
-            <w:pPr>
-              <w:spacing w:line="276" w:lineRule="auto"/>
-              <w:jc w:val="center"/>
-              <w:rPr>
-                <w:rFonts w:ascii="Times" w:eastAsiaTheme="minorEastAsia" w:hAnsi="Times"/>
-                <w:b/>
-              </w:rPr>
-            </w:pPr>
-          </w:p>
-        </w:tc>
-        <w:tc>
-          <w:tcPr>
-            <w:tcW w:w="507" w:type="dxa"/>
-          </w:tcPr>
-          <w:p>
-            <w:pPr>
-              <w:spacing w:line="276" w:lineRule="auto"/>
-              <w:jc w:val="center"/>
-              <w:rPr>
-                <w:rFonts w:ascii="Times" w:eastAsiaTheme="minorEastAsia" w:hAnsi="Times"/>
-                <w:b/>
-              </w:rPr>
-            </w:pPr>
-          </w:p>
-        </w:tc>
-        <w:tc>
-          <w:tcPr>
-            <w:tcW w:w="508" w:type="dxa"/>
-          </w:tcPr>
-          <w:p>
-            <w:pPr>
-              <w:spacing w:line="276" w:lineRule="auto"/>
-              <w:jc w:val="center"/>
-              <w:rPr>
-                <w:rFonts w:ascii="Times" w:eastAsiaTheme="minorEastAsia" w:hAnsi="Times"/>
-                <w:b/>
-              </w:rPr>
-            </w:pPr>
-          </w:p>
-        </w:tc>
-        <w:tc>
-          <w:tcPr>
-            <w:tcW w:w="508" w:type="dxa"/>
-          </w:tcPr>
-          <w:p>
-            <w:pPr>
-              <w:spacing w:line="276" w:lineRule="auto"/>
-              <w:jc w:val="center"/>
-              <w:rPr>
-                <w:rFonts w:ascii="Times" w:eastAsiaTheme="minorEastAsia" w:hAnsi="Times"/>
-                <w:b/>
-              </w:rPr>
-            </w:pPr>
-          </w:p>
-        </w:tc>
-        <w:tc>
-          <w:tcPr>
-            <w:tcW w:w="523" w:type="dxa"/>
-            <w:gridSpan w:val="2"/>
-          </w:tcPr>
-          <w:p>
-            <w:pPr>
-              <w:spacing w:line="276" w:lineRule="auto"/>
-              <w:jc w:val="center"/>
-              <w:rPr>
-                <w:rFonts w:ascii="Times" w:eastAsiaTheme="minorEastAsia" w:hAnsi="Times"/>
-                <w:b/>
-              </w:rPr>
-            </w:pPr>
-          </w:p>
-        </w:tc>
-        <w:tc>
-          <w:tcPr>
-            <w:tcW w:w="523" w:type="dxa"/>
-          </w:tcPr>
-          <w:p>
-            <w:pPr>
-              <w:spacing w:line="276" w:lineRule="auto"/>
-              <w:jc w:val="center"/>
-              <w:rPr>
-                <w:rFonts w:ascii="Times" w:eastAsiaTheme="minorEastAsia" w:hAnsi="Times"/>
-                <w:b/>
-              </w:rPr>
-            </w:pPr>
-            <w:r>
-              <w:rPr>
-                <w:rFonts w:ascii="Times" w:eastAsiaTheme="minorEastAsia" w:hAnsi="Times"/>
-                <w:b/>
-              </w:rPr>
-              <w:t>1</w:t>
-            </w:r>
-          </w:p>
-        </w:tc>
-        <w:tc>
-          <w:tcPr>
-            <w:tcW w:w="523" w:type="dxa"/>
-          </w:tcPr>
-          <w:p>
-            <w:pPr>
-              <w:spacing w:line="276" w:lineRule="auto"/>
-              <w:jc w:val="center"/>
-              <w:rPr>
-                <w:rFonts w:ascii="Times" w:eastAsiaTheme="minorEastAsia" w:hAnsi="Times"/>
-                <w:b/>
-              </w:rPr>
-            </w:pPr>
-          </w:p>
-        </w:tc>
-        <w:tc>
-          <w:tcPr>
-            <w:tcW w:w="523" w:type="dxa"/>
-          </w:tcPr>
-          <w:p>
-            <w:pPr>
-              <w:spacing w:line="276" w:lineRule="auto"/>
-              <w:jc w:val="center"/>
-              <w:rPr>
-                <w:rFonts w:ascii="Times" w:eastAsiaTheme="minorEastAsia" w:hAnsi="Times"/>
-                <w:b/>
-              </w:rPr>
-            </w:pPr>
-            <w:r>
-              <w:rPr>
-                <w:rFonts w:ascii="Times" w:eastAsiaTheme="minorEastAsia" w:hAnsi="Times"/>
-                <w:b/>
-              </w:rPr>
-              <w:t>1</w:t>
-            </w:r>
-          </w:p>
-        </w:tc>
-        <w:tc>
-          <w:tcPr>
-            <w:tcW w:w="523" w:type="dxa"/>
-          </w:tcPr>
-          <w:p>
-            <w:pPr>
-              <w:spacing w:line="276" w:lineRule="auto"/>
-              <w:jc w:val="center"/>
-              <w:rPr>
-                <w:rFonts w:ascii="Times" w:eastAsiaTheme="minorEastAsia" w:hAnsi="Times"/>
-                <w:b/>
-              </w:rPr>
-            </w:pPr>
-          </w:p>
-        </w:tc>
-        <w:tc>
-          <w:tcPr>
-            <w:tcW w:w="508" w:type="dxa"/>
-          </w:tcPr>
-          <w:p>
-            <w:pPr>
-              <w:spacing w:line="276" w:lineRule="auto"/>
-              <w:jc w:val="center"/>
-              <w:rPr>
-                <w:rFonts w:ascii="Times" w:eastAsiaTheme="minorEastAsia" w:hAnsi="Times"/>
-                <w:b/>
-              </w:rPr>
-            </w:pPr>
-          </w:p>
-        </w:tc>
-        <w:tc>
-          <w:tcPr>
-            <w:tcW w:w="508" w:type="dxa"/>
-          </w:tcPr>
-          <w:p>
-            <w:pPr>
-              <w:spacing w:line="276" w:lineRule="auto"/>
-              <w:jc w:val="center"/>
-              <w:rPr>
-                <w:rFonts w:ascii="Times" w:eastAsiaTheme="minorEastAsia" w:hAnsi="Times"/>
-                <w:b/>
-              </w:rPr>
-            </w:pPr>
-          </w:p>
-        </w:tc>
-        <w:tc>
-          <w:tcPr>
-            <w:tcW w:w="488" w:type="dxa"/>
-          </w:tcPr>
-          <w:p>
-            <w:pPr>
-              <w:spacing w:line="276" w:lineRule="auto"/>
-              <w:jc w:val="center"/>
-              <w:rPr>
-                <w:rFonts w:ascii="Times" w:eastAsiaTheme="minorEastAsia" w:hAnsi="Times"/>
-                <w:b/>
-              </w:rPr>
-            </w:pPr>
-          </w:p>
-        </w:tc>
-        <w:tc>
-          <w:tcPr>
-            <w:tcW w:w="473" w:type="dxa"/>
-          </w:tcPr>
-          <w:p>
-            <w:pPr>
-              <w:spacing w:line="276" w:lineRule="auto"/>
-              <w:jc w:val="center"/>
-              <w:rPr>
-                <w:rFonts w:ascii="Times" w:eastAsiaTheme="minorEastAsia" w:hAnsi="Times"/>
-                <w:b/>
-              </w:rPr>
-            </w:pPr>
-          </w:p>
-        </w:tc>
-        <w:tc>
-          <w:tcPr>
-            <w:tcW w:w="999" w:type="dxa"/>
-          </w:tcPr>
-          <w:p>
-            <w:pPr>
-              <w:spacing w:line="276" w:lineRule="auto"/>
-              <w:rPr>
-                <w:rFonts w:ascii="Times" w:eastAsiaTheme="minorEastAsia" w:hAnsi="Times"/>
-              </w:rPr>
-            </w:pPr>
-            <w:r>
-              <w:rPr>
-                <w:rFonts w:ascii="Times" w:eastAsiaTheme="minorEastAsia" w:hAnsi="Times"/>
-              </w:rPr>
-              <w:t>Fila 1</w:t>
-            </w:r>
-          </w:p>
-        </w:tc>
-      </w:tr>
-      <w:tr>
-        <w:trPr>
-          <w:gridAfter w:val="1"/>
-          <w:wAfter w:w="1412" w:type="dxa"/>
-          <w:trHeight w:val="322"/>
-          <w:jc w:val="center"/>
-        </w:trPr>
-        <w:tc>
-          <w:tcPr>
-            <w:tcW w:w="507" w:type="dxa"/>
-          </w:tcPr>
-          <w:p>
-            <w:pPr>
-              <w:spacing w:line="276" w:lineRule="auto"/>
-              <w:jc w:val="center"/>
-              <w:rPr>
-                <w:rFonts w:ascii="Times" w:eastAsiaTheme="minorEastAsia" w:hAnsi="Times"/>
-                <w:b/>
-              </w:rPr>
-            </w:pPr>
-          </w:p>
-        </w:tc>
-        <w:tc>
-          <w:tcPr>
-            <w:tcW w:w="507" w:type="dxa"/>
-          </w:tcPr>
-          <w:p>
-            <w:pPr>
-              <w:spacing w:line="276" w:lineRule="auto"/>
-              <w:jc w:val="center"/>
-              <w:rPr>
-                <w:rFonts w:ascii="Times" w:eastAsiaTheme="minorEastAsia" w:hAnsi="Times"/>
-                <w:b/>
-              </w:rPr>
-            </w:pPr>
-          </w:p>
-        </w:tc>
-        <w:tc>
-          <w:tcPr>
-            <w:tcW w:w="508" w:type="dxa"/>
-          </w:tcPr>
-          <w:p>
-            <w:pPr>
-              <w:spacing w:line="276" w:lineRule="auto"/>
-              <w:jc w:val="center"/>
-              <w:rPr>
-                <w:rFonts w:ascii="Times" w:eastAsiaTheme="minorEastAsia" w:hAnsi="Times"/>
-                <w:b/>
-              </w:rPr>
-            </w:pPr>
-          </w:p>
-        </w:tc>
-        <w:tc>
-          <w:tcPr>
-            <w:tcW w:w="508" w:type="dxa"/>
-          </w:tcPr>
-          <w:p>
-            <w:pPr>
-              <w:spacing w:line="276" w:lineRule="auto"/>
-              <w:jc w:val="center"/>
-              <w:rPr>
-                <w:rFonts w:ascii="Times" w:eastAsiaTheme="minorEastAsia" w:hAnsi="Times"/>
-                <w:b/>
-              </w:rPr>
-            </w:pPr>
-          </w:p>
-        </w:tc>
-        <w:tc>
-          <w:tcPr>
-            <w:tcW w:w="523" w:type="dxa"/>
-            <w:gridSpan w:val="2"/>
-          </w:tcPr>
-          <w:p>
-            <w:pPr>
-              <w:spacing w:line="276" w:lineRule="auto"/>
-              <w:jc w:val="center"/>
-              <w:rPr>
-                <w:rFonts w:ascii="Times" w:eastAsiaTheme="minorEastAsia" w:hAnsi="Times"/>
-                <w:b/>
-              </w:rPr>
-            </w:pPr>
-            <w:r>
-              <w:rPr>
-                <w:rFonts w:ascii="Times" w:eastAsiaTheme="minorEastAsia" w:hAnsi="Times"/>
-                <w:b/>
-              </w:rPr>
-              <w:t>1</w:t>
-            </w:r>
-          </w:p>
-        </w:tc>
-        <w:tc>
-          <w:tcPr>
-            <w:tcW w:w="523" w:type="dxa"/>
-          </w:tcPr>
-          <w:p>
-            <w:pPr>
-              <w:spacing w:line="276" w:lineRule="auto"/>
-              <w:jc w:val="center"/>
-              <w:rPr>
-                <w:rFonts w:ascii="Times" w:eastAsiaTheme="minorEastAsia" w:hAnsi="Times"/>
-                <w:b/>
-              </w:rPr>
-            </w:pPr>
-          </w:p>
-        </w:tc>
-        <w:tc>
-          <w:tcPr>
-            <w:tcW w:w="523" w:type="dxa"/>
-          </w:tcPr>
-          <w:p>
-            <w:pPr>
-              <w:spacing w:line="276" w:lineRule="auto"/>
-              <w:jc w:val="center"/>
-              <w:rPr>
-                <w:rFonts w:ascii="Times" w:eastAsiaTheme="minorEastAsia" w:hAnsi="Times"/>
-                <w:b/>
-              </w:rPr>
-            </w:pPr>
-            <w:r>
-              <w:rPr>
-                <w:rFonts w:ascii="Times" w:eastAsiaTheme="minorEastAsia" w:hAnsi="Times"/>
-                <w:b/>
-              </w:rPr>
-              <w:t>2</w:t>
-            </w:r>
-          </w:p>
-        </w:tc>
-        <w:tc>
-          <w:tcPr>
-            <w:tcW w:w="523" w:type="dxa"/>
-          </w:tcPr>
-          <w:p>
-            <w:pPr>
-              <w:spacing w:line="276" w:lineRule="auto"/>
-              <w:jc w:val="center"/>
-              <w:rPr>
-                <w:rFonts w:ascii="Times" w:eastAsiaTheme="minorEastAsia" w:hAnsi="Times"/>
-                <w:b/>
-              </w:rPr>
-            </w:pPr>
-          </w:p>
-        </w:tc>
-        <w:tc>
-          <w:tcPr>
-            <w:tcW w:w="523" w:type="dxa"/>
-          </w:tcPr>
-          <w:p>
-            <w:pPr>
-              <w:spacing w:line="276" w:lineRule="auto"/>
-              <w:jc w:val="center"/>
-              <w:rPr>
-                <w:rFonts w:ascii="Times" w:eastAsiaTheme="minorEastAsia" w:hAnsi="Times"/>
-                <w:b/>
-              </w:rPr>
-            </w:pPr>
-            <w:r>
-              <w:rPr>
-                <w:rFonts w:ascii="Times" w:eastAsiaTheme="minorEastAsia" w:hAnsi="Times"/>
-                <w:b/>
-              </w:rPr>
-              <w:t>1</w:t>
-            </w:r>
-          </w:p>
-        </w:tc>
-        <w:tc>
-          <w:tcPr>
-            <w:tcW w:w="508" w:type="dxa"/>
-          </w:tcPr>
-          <w:p>
-            <w:pPr>
-              <w:spacing w:line="276" w:lineRule="auto"/>
-              <w:jc w:val="center"/>
-              <w:rPr>
-                <w:rFonts w:ascii="Times" w:eastAsiaTheme="minorEastAsia" w:hAnsi="Times"/>
-                <w:b/>
-              </w:rPr>
-            </w:pPr>
-          </w:p>
-        </w:tc>
-        <w:tc>
-          <w:tcPr>
-            <w:tcW w:w="508" w:type="dxa"/>
-          </w:tcPr>
-          <w:p>
-            <w:pPr>
-              <w:spacing w:line="276" w:lineRule="auto"/>
-              <w:jc w:val="center"/>
-              <w:rPr>
-                <w:rFonts w:ascii="Times" w:eastAsiaTheme="minorEastAsia" w:hAnsi="Times"/>
-                <w:b/>
-              </w:rPr>
-            </w:pPr>
-          </w:p>
-        </w:tc>
-        <w:tc>
-          <w:tcPr>
-            <w:tcW w:w="488" w:type="dxa"/>
-          </w:tcPr>
-          <w:p>
-            <w:pPr>
-              <w:spacing w:line="276" w:lineRule="auto"/>
-              <w:jc w:val="center"/>
-              <w:rPr>
-                <w:rFonts w:ascii="Times" w:eastAsiaTheme="minorEastAsia" w:hAnsi="Times"/>
-                <w:b/>
-              </w:rPr>
-            </w:pPr>
-          </w:p>
-        </w:tc>
-        <w:tc>
-          <w:tcPr>
-            <w:tcW w:w="473" w:type="dxa"/>
-          </w:tcPr>
-          <w:p>
-            <w:pPr>
-              <w:spacing w:line="276" w:lineRule="auto"/>
-              <w:jc w:val="center"/>
-              <w:rPr>
-                <w:rFonts w:ascii="Times" w:eastAsiaTheme="minorEastAsia" w:hAnsi="Times"/>
-                <w:b/>
-              </w:rPr>
-            </w:pPr>
-          </w:p>
-        </w:tc>
-        <w:tc>
-          <w:tcPr>
-            <w:tcW w:w="999" w:type="dxa"/>
-          </w:tcPr>
-          <w:p>
-            <w:pPr>
-              <w:spacing w:line="276" w:lineRule="auto"/>
-              <w:rPr>
-                <w:rFonts w:ascii="Times" w:eastAsiaTheme="minorEastAsia" w:hAnsi="Times"/>
-              </w:rPr>
-            </w:pPr>
-            <w:r>
-              <w:rPr>
-                <w:rFonts w:ascii="Times" w:eastAsiaTheme="minorEastAsia" w:hAnsi="Times"/>
-              </w:rPr>
-              <w:t>Fila 2</w:t>
-            </w:r>
-          </w:p>
-        </w:tc>
-      </w:tr>
-      <w:tr>
-        <w:trPr>
-          <w:gridAfter w:val="1"/>
-          <w:wAfter w:w="1412" w:type="dxa"/>
-          <w:trHeight w:val="322"/>
-          <w:jc w:val="center"/>
-        </w:trPr>
-        <w:tc>
-          <w:tcPr>
-            <w:tcW w:w="507" w:type="dxa"/>
-          </w:tcPr>
-          <w:p>
-            <w:pPr>
-              <w:spacing w:line="276" w:lineRule="auto"/>
-              <w:jc w:val="center"/>
-              <w:rPr>
-                <w:rFonts w:ascii="Times" w:eastAsiaTheme="minorEastAsia" w:hAnsi="Times"/>
-                <w:b/>
-              </w:rPr>
-            </w:pPr>
-          </w:p>
-        </w:tc>
-        <w:tc>
-          <w:tcPr>
-            <w:tcW w:w="507" w:type="dxa"/>
-          </w:tcPr>
-          <w:p>
-            <w:pPr>
-              <w:spacing w:line="276" w:lineRule="auto"/>
-              <w:jc w:val="center"/>
-              <w:rPr>
-                <w:rFonts w:ascii="Times" w:eastAsiaTheme="minorEastAsia" w:hAnsi="Times"/>
-                <w:b/>
-              </w:rPr>
-            </w:pPr>
-          </w:p>
-        </w:tc>
-        <w:tc>
-          <w:tcPr>
-            <w:tcW w:w="508" w:type="dxa"/>
-          </w:tcPr>
-          <w:p>
-            <w:pPr>
-              <w:spacing w:line="276" w:lineRule="auto"/>
-              <w:jc w:val="center"/>
-              <w:rPr>
-                <w:rFonts w:ascii="Times" w:eastAsiaTheme="minorEastAsia" w:hAnsi="Times"/>
-                <w:b/>
-              </w:rPr>
-            </w:pPr>
-          </w:p>
-        </w:tc>
-        <w:tc>
-          <w:tcPr>
-            <w:tcW w:w="508" w:type="dxa"/>
-          </w:tcPr>
-          <w:p>
-            <w:pPr>
-              <w:spacing w:line="276" w:lineRule="auto"/>
-              <w:jc w:val="center"/>
-              <w:rPr>
-                <w:rFonts w:ascii="Times" w:eastAsiaTheme="minorEastAsia" w:hAnsi="Times"/>
-                <w:b/>
-              </w:rPr>
-            </w:pPr>
-            <w:r>
-              <w:rPr>
-                <w:rFonts w:ascii="Times" w:eastAsiaTheme="minorEastAsia" w:hAnsi="Times"/>
-                <w:b/>
-              </w:rPr>
-              <w:t>1</w:t>
-            </w:r>
-          </w:p>
-        </w:tc>
-        <w:tc>
-          <w:tcPr>
-            <w:tcW w:w="523" w:type="dxa"/>
-            <w:gridSpan w:val="2"/>
-          </w:tcPr>
-          <w:p>
-            <w:pPr>
-              <w:spacing w:line="276" w:lineRule="auto"/>
-              <w:jc w:val="center"/>
-              <w:rPr>
-                <w:rFonts w:ascii="Times" w:eastAsiaTheme="minorEastAsia" w:hAnsi="Times"/>
-                <w:b/>
-              </w:rPr>
-            </w:pPr>
-          </w:p>
-        </w:tc>
-        <w:tc>
-          <w:tcPr>
-            <w:tcW w:w="523" w:type="dxa"/>
-          </w:tcPr>
-          <w:p>
-            <w:pPr>
-              <w:spacing w:line="276" w:lineRule="auto"/>
-              <w:jc w:val="center"/>
-              <w:rPr>
-                <w:rFonts w:ascii="Times" w:eastAsiaTheme="minorEastAsia" w:hAnsi="Times"/>
-                <w:b/>
-              </w:rPr>
-            </w:pPr>
-            <w:r>
-              <w:rPr>
-                <w:rFonts w:ascii="Times" w:eastAsiaTheme="minorEastAsia" w:hAnsi="Times"/>
-                <w:b/>
-              </w:rPr>
-              <w:t>3</w:t>
-            </w:r>
-          </w:p>
-        </w:tc>
-        <w:tc>
-          <w:tcPr>
-            <w:tcW w:w="523" w:type="dxa"/>
-          </w:tcPr>
-          <w:p>
-            <w:pPr>
-              <w:spacing w:line="276" w:lineRule="auto"/>
-              <w:jc w:val="center"/>
-              <w:rPr>
-                <w:rFonts w:ascii="Times" w:eastAsiaTheme="minorEastAsia" w:hAnsi="Times"/>
-                <w:b/>
-              </w:rPr>
-            </w:pPr>
-          </w:p>
-        </w:tc>
-        <w:tc>
-          <w:tcPr>
-            <w:tcW w:w="523" w:type="dxa"/>
-          </w:tcPr>
-          <w:p>
-            <w:pPr>
-              <w:spacing w:line="276" w:lineRule="auto"/>
-              <w:jc w:val="center"/>
-              <w:rPr>
-                <w:rFonts w:ascii="Times" w:eastAsiaTheme="minorEastAsia" w:hAnsi="Times"/>
-                <w:b/>
-              </w:rPr>
-            </w:pPr>
-            <w:r>
-              <w:rPr>
-                <w:rFonts w:ascii="Times" w:eastAsiaTheme="minorEastAsia" w:hAnsi="Times"/>
-                <w:b/>
-              </w:rPr>
-              <w:t>3</w:t>
-            </w:r>
-          </w:p>
-        </w:tc>
-        <w:tc>
-          <w:tcPr>
-            <w:tcW w:w="523" w:type="dxa"/>
-          </w:tcPr>
-          <w:p>
-            <w:pPr>
-              <w:spacing w:line="276" w:lineRule="auto"/>
-              <w:jc w:val="center"/>
-              <w:rPr>
-                <w:rFonts w:ascii="Times" w:eastAsiaTheme="minorEastAsia" w:hAnsi="Times"/>
-                <w:b/>
-              </w:rPr>
-            </w:pPr>
-          </w:p>
-        </w:tc>
-        <w:tc>
-          <w:tcPr>
-            <w:tcW w:w="508" w:type="dxa"/>
-          </w:tcPr>
-          <w:p>
-            <w:pPr>
-              <w:spacing w:line="276" w:lineRule="auto"/>
-              <w:jc w:val="center"/>
-              <w:rPr>
-                <w:rFonts w:ascii="Times" w:eastAsiaTheme="minorEastAsia" w:hAnsi="Times"/>
-                <w:b/>
-              </w:rPr>
-            </w:pPr>
-            <w:r>
-              <w:rPr>
-                <w:rFonts w:ascii="Times" w:eastAsiaTheme="minorEastAsia" w:hAnsi="Times"/>
-                <w:b/>
-              </w:rPr>
-              <w:t>1</w:t>
-            </w:r>
-          </w:p>
-        </w:tc>
-        <w:tc>
-          <w:tcPr>
-            <w:tcW w:w="508" w:type="dxa"/>
-          </w:tcPr>
-          <w:p>
-            <w:pPr>
-              <w:spacing w:line="276" w:lineRule="auto"/>
-              <w:jc w:val="center"/>
-              <w:rPr>
-                <w:rFonts w:ascii="Times" w:eastAsiaTheme="minorEastAsia" w:hAnsi="Times"/>
-                <w:b/>
-              </w:rPr>
-            </w:pPr>
-          </w:p>
-        </w:tc>
-        <w:tc>
-          <w:tcPr>
-            <w:tcW w:w="488" w:type="dxa"/>
-          </w:tcPr>
-          <w:p>
-            <w:pPr>
-              <w:spacing w:line="276" w:lineRule="auto"/>
-              <w:jc w:val="center"/>
-              <w:rPr>
-                <w:rFonts w:ascii="Times" w:eastAsiaTheme="minorEastAsia" w:hAnsi="Times"/>
-                <w:b/>
-              </w:rPr>
-            </w:pPr>
-          </w:p>
-        </w:tc>
-        <w:tc>
-          <w:tcPr>
-            <w:tcW w:w="473" w:type="dxa"/>
-          </w:tcPr>
-          <w:p>
-            <w:pPr>
-              <w:spacing w:line="276" w:lineRule="auto"/>
-              <w:jc w:val="center"/>
-              <w:rPr>
-                <w:rFonts w:ascii="Times" w:eastAsiaTheme="minorEastAsia" w:hAnsi="Times"/>
-                <w:b/>
-              </w:rPr>
-            </w:pPr>
-          </w:p>
-        </w:tc>
-        <w:tc>
-          <w:tcPr>
-            <w:tcW w:w="999" w:type="dxa"/>
-          </w:tcPr>
-          <w:p>
-            <w:pPr>
-              <w:spacing w:line="276" w:lineRule="auto"/>
-              <w:rPr>
-                <w:rFonts w:ascii="Times" w:eastAsiaTheme="minorEastAsia" w:hAnsi="Times"/>
-              </w:rPr>
-            </w:pPr>
-            <w:r>
-              <w:rPr>
-                <w:rFonts w:ascii="Times" w:eastAsiaTheme="minorEastAsia" w:hAnsi="Times"/>
-              </w:rPr>
-              <w:t>Fila 3</w:t>
-            </w:r>
-          </w:p>
-        </w:tc>
-      </w:tr>
-      <w:tr>
-        <w:trPr>
-          <w:gridAfter w:val="1"/>
-          <w:wAfter w:w="1412" w:type="dxa"/>
-          <w:trHeight w:val="322"/>
-          <w:jc w:val="center"/>
-        </w:trPr>
-        <w:tc>
-          <w:tcPr>
-            <w:tcW w:w="507" w:type="dxa"/>
-          </w:tcPr>
-          <w:p>
-            <w:pPr>
-              <w:spacing w:line="276" w:lineRule="auto"/>
-              <w:jc w:val="center"/>
-              <w:rPr>
-                <w:rFonts w:ascii="Times" w:eastAsiaTheme="minorEastAsia" w:hAnsi="Times"/>
-                <w:b/>
-              </w:rPr>
-            </w:pPr>
-          </w:p>
-        </w:tc>
-        <w:tc>
-          <w:tcPr>
-            <w:tcW w:w="507" w:type="dxa"/>
-          </w:tcPr>
-          <w:p>
-            <w:pPr>
-              <w:spacing w:line="276" w:lineRule="auto"/>
-              <w:jc w:val="center"/>
-              <w:rPr>
-                <w:rFonts w:ascii="Times" w:eastAsiaTheme="minorEastAsia" w:hAnsi="Times"/>
-                <w:b/>
-              </w:rPr>
-            </w:pPr>
-          </w:p>
-        </w:tc>
-        <w:tc>
-          <w:tcPr>
-            <w:tcW w:w="508" w:type="dxa"/>
-          </w:tcPr>
-          <w:p>
-            <w:pPr>
-              <w:spacing w:line="276" w:lineRule="auto"/>
-              <w:jc w:val="center"/>
-              <w:rPr>
-                <w:rFonts w:ascii="Times" w:eastAsiaTheme="minorEastAsia" w:hAnsi="Times"/>
-                <w:b/>
-              </w:rPr>
-            </w:pPr>
-            <w:r>
-              <w:rPr>
-                <w:rFonts w:ascii="Times" w:eastAsiaTheme="minorEastAsia" w:hAnsi="Times"/>
-                <w:b/>
-              </w:rPr>
-              <w:t>1</w:t>
-            </w:r>
-          </w:p>
-        </w:tc>
-        <w:tc>
-          <w:tcPr>
-            <w:tcW w:w="508" w:type="dxa"/>
-          </w:tcPr>
-          <w:p>
-            <w:pPr>
-              <w:spacing w:line="276" w:lineRule="auto"/>
-              <w:jc w:val="center"/>
-              <w:rPr>
-                <w:rFonts w:ascii="Times" w:eastAsiaTheme="minorEastAsia" w:hAnsi="Times"/>
-                <w:b/>
-              </w:rPr>
-            </w:pPr>
-          </w:p>
-        </w:tc>
-        <w:tc>
-          <w:tcPr>
-            <w:tcW w:w="523" w:type="dxa"/>
-            <w:gridSpan w:val="2"/>
-          </w:tcPr>
-          <w:p>
-            <w:pPr>
-              <w:spacing w:line="276" w:lineRule="auto"/>
-              <w:jc w:val="center"/>
-              <w:rPr>
-                <w:rFonts w:ascii="Times" w:eastAsiaTheme="minorEastAsia" w:hAnsi="Times"/>
-                <w:b/>
-              </w:rPr>
-            </w:pPr>
-            <w:r>
-              <w:rPr>
-                <w:rFonts w:ascii="Times" w:eastAsiaTheme="minorEastAsia" w:hAnsi="Times"/>
-                <w:b/>
-              </w:rPr>
-              <w:t>4</w:t>
-            </w:r>
-          </w:p>
-        </w:tc>
-        <w:tc>
-          <w:tcPr>
-            <w:tcW w:w="523" w:type="dxa"/>
-          </w:tcPr>
-          <w:p>
-            <w:pPr>
-              <w:spacing w:line="276" w:lineRule="auto"/>
-              <w:jc w:val="center"/>
-              <w:rPr>
-                <w:rFonts w:ascii="Times" w:eastAsiaTheme="minorEastAsia" w:hAnsi="Times"/>
-                <w:b/>
-              </w:rPr>
-            </w:pPr>
-          </w:p>
-        </w:tc>
-        <w:tc>
-          <w:tcPr>
-            <w:tcW w:w="523" w:type="dxa"/>
-          </w:tcPr>
-          <w:p>
-            <w:pPr>
-              <w:spacing w:line="276" w:lineRule="auto"/>
-              <w:jc w:val="center"/>
-              <w:rPr>
-                <w:rFonts w:ascii="Times" w:eastAsiaTheme="minorEastAsia" w:hAnsi="Times"/>
-                <w:b/>
-              </w:rPr>
-            </w:pPr>
-            <w:r>
-              <w:rPr>
-                <w:rFonts w:ascii="Times" w:eastAsiaTheme="minorEastAsia" w:hAnsi="Times"/>
-                <w:b/>
-              </w:rPr>
-              <w:t>6</w:t>
-            </w:r>
-          </w:p>
-        </w:tc>
-        <w:tc>
-          <w:tcPr>
-            <w:tcW w:w="523" w:type="dxa"/>
-          </w:tcPr>
-          <w:p>
-            <w:pPr>
-              <w:spacing w:line="276" w:lineRule="auto"/>
-              <w:jc w:val="center"/>
-              <w:rPr>
-                <w:rFonts w:ascii="Times" w:eastAsiaTheme="minorEastAsia" w:hAnsi="Times"/>
-                <w:b/>
-              </w:rPr>
-            </w:pPr>
-          </w:p>
-        </w:tc>
-        <w:tc>
-          <w:tcPr>
-            <w:tcW w:w="523" w:type="dxa"/>
-          </w:tcPr>
-          <w:p>
-            <w:pPr>
-              <w:spacing w:line="276" w:lineRule="auto"/>
-              <w:jc w:val="center"/>
-              <w:rPr>
-                <w:rFonts w:ascii="Times" w:eastAsiaTheme="minorEastAsia" w:hAnsi="Times"/>
-                <w:b/>
-              </w:rPr>
-            </w:pPr>
-            <w:r>
-              <w:rPr>
-                <w:rFonts w:ascii="Times" w:eastAsiaTheme="minorEastAsia" w:hAnsi="Times"/>
-                <w:b/>
-              </w:rPr>
-              <w:t>4</w:t>
-            </w:r>
-          </w:p>
-        </w:tc>
-        <w:tc>
-          <w:tcPr>
-            <w:tcW w:w="508" w:type="dxa"/>
-          </w:tcPr>
-          <w:p>
-            <w:pPr>
-              <w:spacing w:line="276" w:lineRule="auto"/>
-              <w:jc w:val="center"/>
-              <w:rPr>
-                <w:rFonts w:ascii="Times" w:eastAsiaTheme="minorEastAsia" w:hAnsi="Times"/>
-                <w:b/>
-              </w:rPr>
-            </w:pPr>
-          </w:p>
-        </w:tc>
-        <w:tc>
-          <w:tcPr>
-            <w:tcW w:w="508" w:type="dxa"/>
-          </w:tcPr>
-          <w:p>
-            <w:pPr>
-              <w:spacing w:line="276" w:lineRule="auto"/>
-              <w:jc w:val="center"/>
-              <w:rPr>
-                <w:rFonts w:ascii="Times" w:eastAsiaTheme="minorEastAsia" w:hAnsi="Times"/>
-                <w:b/>
-              </w:rPr>
-            </w:pPr>
-            <w:r>
-              <w:rPr>
-                <w:rFonts w:ascii="Times" w:eastAsiaTheme="minorEastAsia" w:hAnsi="Times"/>
-                <w:b/>
-              </w:rPr>
-              <w:t>1</w:t>
-            </w:r>
-          </w:p>
-        </w:tc>
-        <w:tc>
-          <w:tcPr>
-            <w:tcW w:w="488" w:type="dxa"/>
-          </w:tcPr>
-          <w:p>
-            <w:pPr>
-              <w:spacing w:line="276" w:lineRule="auto"/>
-              <w:jc w:val="center"/>
-              <w:rPr>
-                <w:rFonts w:ascii="Times" w:eastAsiaTheme="minorEastAsia" w:hAnsi="Times"/>
-                <w:b/>
-              </w:rPr>
-            </w:pPr>
-          </w:p>
-        </w:tc>
-        <w:tc>
-          <w:tcPr>
-            <w:tcW w:w="473" w:type="dxa"/>
-          </w:tcPr>
-          <w:p>
-            <w:pPr>
-              <w:spacing w:line="276" w:lineRule="auto"/>
-              <w:jc w:val="center"/>
-              <w:rPr>
-                <w:rFonts w:ascii="Times" w:eastAsiaTheme="minorEastAsia" w:hAnsi="Times"/>
-                <w:b/>
-              </w:rPr>
-            </w:pPr>
-          </w:p>
-        </w:tc>
-        <w:tc>
-          <w:tcPr>
-            <w:tcW w:w="999" w:type="dxa"/>
-          </w:tcPr>
-          <w:p>
-            <w:pPr>
-              <w:spacing w:line="276" w:lineRule="auto"/>
-              <w:rPr>
-                <w:rFonts w:ascii="Times" w:eastAsiaTheme="minorEastAsia" w:hAnsi="Times"/>
-              </w:rPr>
-            </w:pPr>
-            <w:r>
-              <w:rPr>
-                <w:rFonts w:ascii="Times" w:eastAsiaTheme="minorEastAsia" w:hAnsi="Times"/>
-              </w:rPr>
-              <w:t>Fila 4</w:t>
-            </w:r>
-          </w:p>
-        </w:tc>
-      </w:tr>
-      <w:tr>
-        <w:trPr>
-          <w:gridAfter w:val="1"/>
-          <w:wAfter w:w="1412" w:type="dxa"/>
-          <w:trHeight w:val="322"/>
-          <w:jc w:val="center"/>
-        </w:trPr>
-        <w:tc>
-          <w:tcPr>
-            <w:tcW w:w="507" w:type="dxa"/>
-          </w:tcPr>
-          <w:p>
-            <w:pPr>
-              <w:spacing w:line="276" w:lineRule="auto"/>
-              <w:jc w:val="center"/>
-              <w:rPr>
-                <w:rFonts w:ascii="Times" w:eastAsiaTheme="minorEastAsia" w:hAnsi="Times"/>
-                <w:b/>
-              </w:rPr>
-            </w:pPr>
-          </w:p>
-        </w:tc>
-        <w:tc>
-          <w:tcPr>
-            <w:tcW w:w="507" w:type="dxa"/>
-          </w:tcPr>
-          <w:p>
-            <w:pPr>
-              <w:spacing w:line="276" w:lineRule="auto"/>
-              <w:jc w:val="center"/>
-              <w:rPr>
-                <w:rFonts w:ascii="Times" w:eastAsiaTheme="minorEastAsia" w:hAnsi="Times"/>
-                <w:b/>
-              </w:rPr>
-            </w:pPr>
-            <w:r>
-              <w:rPr>
-                <w:rFonts w:ascii="Times" w:eastAsiaTheme="minorEastAsia" w:hAnsi="Times"/>
-                <w:b/>
-              </w:rPr>
-              <w:t>1</w:t>
-            </w:r>
-          </w:p>
-        </w:tc>
-        <w:tc>
-          <w:tcPr>
-            <w:tcW w:w="508" w:type="dxa"/>
-          </w:tcPr>
-          <w:p>
-            <w:pPr>
-              <w:spacing w:line="276" w:lineRule="auto"/>
-              <w:jc w:val="center"/>
-              <w:rPr>
-                <w:rFonts w:ascii="Times" w:eastAsiaTheme="minorEastAsia" w:hAnsi="Times"/>
-                <w:b/>
-              </w:rPr>
-            </w:pPr>
-          </w:p>
-        </w:tc>
-        <w:tc>
-          <w:tcPr>
-            <w:tcW w:w="508" w:type="dxa"/>
-          </w:tcPr>
-          <w:p>
-            <w:pPr>
-              <w:spacing w:line="276" w:lineRule="auto"/>
-              <w:jc w:val="center"/>
-              <w:rPr>
-                <w:rFonts w:ascii="Times" w:eastAsiaTheme="minorEastAsia" w:hAnsi="Times"/>
-                <w:b/>
-              </w:rPr>
-            </w:pPr>
-            <w:r>
-              <w:rPr>
-                <w:rFonts w:ascii="Times" w:eastAsiaTheme="minorEastAsia" w:hAnsi="Times"/>
-                <w:b/>
-              </w:rPr>
-              <w:t>5</w:t>
-            </w:r>
-          </w:p>
-        </w:tc>
-        <w:tc>
-          <w:tcPr>
-            <w:tcW w:w="523" w:type="dxa"/>
-            <w:gridSpan w:val="2"/>
-          </w:tcPr>
-          <w:p>
-            <w:pPr>
-              <w:spacing w:line="276" w:lineRule="auto"/>
-              <w:jc w:val="center"/>
-              <w:rPr>
-                <w:rFonts w:ascii="Times" w:eastAsiaTheme="minorEastAsia" w:hAnsi="Times"/>
-                <w:b/>
-              </w:rPr>
-            </w:pPr>
-          </w:p>
-        </w:tc>
-        <w:tc>
-          <w:tcPr>
-            <w:tcW w:w="523" w:type="dxa"/>
-          </w:tcPr>
-          <w:p>
-            <w:pPr>
-              <w:spacing w:line="276" w:lineRule="auto"/>
-              <w:jc w:val="center"/>
-              <w:rPr>
-                <w:rFonts w:ascii="Times" w:eastAsiaTheme="minorEastAsia" w:hAnsi="Times"/>
-                <w:b/>
-              </w:rPr>
-            </w:pPr>
-            <w:r>
-              <w:rPr>
-                <w:rFonts w:ascii="Times" w:eastAsiaTheme="minorEastAsia" w:hAnsi="Times"/>
-                <w:b/>
-              </w:rPr>
-              <w:t>10</w:t>
-            </w:r>
-          </w:p>
-        </w:tc>
-        <w:tc>
-          <w:tcPr>
-            <w:tcW w:w="523" w:type="dxa"/>
-          </w:tcPr>
-          <w:p>
-            <w:pPr>
-              <w:spacing w:line="276" w:lineRule="auto"/>
-              <w:jc w:val="center"/>
-              <w:rPr>
-                <w:rFonts w:ascii="Times" w:eastAsiaTheme="minorEastAsia" w:hAnsi="Times"/>
-                <w:b/>
-              </w:rPr>
-            </w:pPr>
-          </w:p>
-        </w:tc>
-        <w:tc>
-          <w:tcPr>
-            <w:tcW w:w="523" w:type="dxa"/>
-          </w:tcPr>
-          <w:p>
-            <w:pPr>
-              <w:spacing w:line="276" w:lineRule="auto"/>
-              <w:jc w:val="center"/>
-              <w:rPr>
-                <w:rFonts w:ascii="Times" w:eastAsiaTheme="minorEastAsia" w:hAnsi="Times"/>
-                <w:b/>
-              </w:rPr>
-            </w:pPr>
-            <w:r>
-              <w:rPr>
-                <w:rFonts w:ascii="Times" w:eastAsiaTheme="minorEastAsia" w:hAnsi="Times"/>
-                <w:b/>
-              </w:rPr>
-              <w:t>10</w:t>
-            </w:r>
-          </w:p>
-        </w:tc>
-        <w:tc>
-          <w:tcPr>
-            <w:tcW w:w="523" w:type="dxa"/>
-          </w:tcPr>
-          <w:p>
-            <w:pPr>
-              <w:spacing w:line="276" w:lineRule="auto"/>
-              <w:jc w:val="center"/>
-              <w:rPr>
-                <w:rFonts w:ascii="Times" w:eastAsiaTheme="minorEastAsia" w:hAnsi="Times"/>
-                <w:b/>
-              </w:rPr>
-            </w:pPr>
-          </w:p>
-        </w:tc>
-        <w:tc>
-          <w:tcPr>
-            <w:tcW w:w="508" w:type="dxa"/>
-          </w:tcPr>
-          <w:p>
-            <w:pPr>
-              <w:spacing w:line="276" w:lineRule="auto"/>
-              <w:jc w:val="center"/>
-              <w:rPr>
-                <w:rFonts w:ascii="Times" w:eastAsiaTheme="minorEastAsia" w:hAnsi="Times"/>
-                <w:b/>
-              </w:rPr>
-            </w:pPr>
-            <w:r>
-              <w:rPr>
-                <w:rFonts w:ascii="Times" w:eastAsiaTheme="minorEastAsia" w:hAnsi="Times"/>
-                <w:b/>
-              </w:rPr>
-              <w:t>5</w:t>
-            </w:r>
-          </w:p>
-        </w:tc>
-        <w:tc>
-          <w:tcPr>
-            <w:tcW w:w="508" w:type="dxa"/>
-          </w:tcPr>
-          <w:p>
-            <w:pPr>
-              <w:spacing w:line="276" w:lineRule="auto"/>
-              <w:jc w:val="center"/>
-              <w:rPr>
-                <w:rFonts w:ascii="Times" w:eastAsiaTheme="minorEastAsia" w:hAnsi="Times"/>
-                <w:b/>
-              </w:rPr>
-            </w:pPr>
-          </w:p>
-        </w:tc>
-        <w:tc>
-          <w:tcPr>
-            <w:tcW w:w="488" w:type="dxa"/>
-          </w:tcPr>
-          <w:p>
-            <w:pPr>
-              <w:spacing w:line="276" w:lineRule="auto"/>
-              <w:jc w:val="center"/>
-              <w:rPr>
-                <w:rFonts w:ascii="Times" w:eastAsiaTheme="minorEastAsia" w:hAnsi="Times"/>
-                <w:b/>
-              </w:rPr>
-            </w:pPr>
-            <w:r>
-              <w:rPr>
-                <w:rFonts w:ascii="Times" w:eastAsiaTheme="minorEastAsia" w:hAnsi="Times"/>
-                <w:b/>
-              </w:rPr>
-              <w:t>1</w:t>
-            </w:r>
-          </w:p>
-        </w:tc>
-        <w:tc>
-          <w:tcPr>
-            <w:tcW w:w="473" w:type="dxa"/>
-          </w:tcPr>
-          <w:p>
-            <w:pPr>
-              <w:spacing w:line="276" w:lineRule="auto"/>
-              <w:jc w:val="center"/>
-              <w:rPr>
-                <w:rFonts w:ascii="Times" w:eastAsiaTheme="minorEastAsia" w:hAnsi="Times"/>
-                <w:b/>
-              </w:rPr>
-            </w:pPr>
-          </w:p>
-        </w:tc>
-        <w:tc>
-          <w:tcPr>
-            <w:tcW w:w="999" w:type="dxa"/>
-          </w:tcPr>
-          <w:p>
-            <w:pPr>
-              <w:spacing w:line="276" w:lineRule="auto"/>
-              <w:rPr>
-                <w:rFonts w:ascii="Times" w:eastAsiaTheme="minorEastAsia" w:hAnsi="Times"/>
-              </w:rPr>
-            </w:pPr>
-            <w:r>
-              <w:rPr>
-                <w:rFonts w:ascii="Times" w:eastAsiaTheme="minorEastAsia" w:hAnsi="Times"/>
-              </w:rPr>
-              <w:t>Fila 5</w:t>
-            </w:r>
-          </w:p>
-        </w:tc>
-      </w:tr>
-      <w:tr>
-        <w:trPr>
-          <w:gridAfter w:val="1"/>
-          <w:wAfter w:w="1412" w:type="dxa"/>
-          <w:trHeight w:val="307"/>
-          <w:jc w:val="center"/>
-        </w:trPr>
-        <w:tc>
-          <w:tcPr>
-            <w:tcW w:w="507" w:type="dxa"/>
-          </w:tcPr>
-          <w:p>
-            <w:pPr>
-              <w:spacing w:line="276" w:lineRule="auto"/>
-              <w:jc w:val="center"/>
-              <w:rPr>
-                <w:rFonts w:ascii="Times" w:eastAsiaTheme="minorEastAsia" w:hAnsi="Times"/>
-                <w:b/>
-              </w:rPr>
-            </w:pPr>
-            <w:r>
-              <w:rPr>
-                <w:rFonts w:ascii="Times" w:eastAsiaTheme="minorEastAsia" w:hAnsi="Times"/>
-                <w:b/>
-              </w:rPr>
-              <w:t>1</w:t>
-            </w:r>
-          </w:p>
-        </w:tc>
-        <w:tc>
-          <w:tcPr>
-            <w:tcW w:w="507" w:type="dxa"/>
-          </w:tcPr>
-          <w:p>
-            <w:pPr>
-              <w:spacing w:line="276" w:lineRule="auto"/>
-              <w:jc w:val="center"/>
-              <w:rPr>
-                <w:rFonts w:ascii="Times" w:eastAsiaTheme="minorEastAsia" w:hAnsi="Times"/>
-                <w:b/>
-              </w:rPr>
-            </w:pPr>
-          </w:p>
-        </w:tc>
-        <w:tc>
-          <w:tcPr>
-            <w:tcW w:w="508" w:type="dxa"/>
-          </w:tcPr>
-          <w:p>
-            <w:pPr>
-              <w:spacing w:line="276" w:lineRule="auto"/>
-              <w:jc w:val="center"/>
-              <w:rPr>
-                <w:rFonts w:ascii="Times" w:eastAsiaTheme="minorEastAsia" w:hAnsi="Times"/>
-                <w:b/>
-              </w:rPr>
-            </w:pPr>
-            <w:r>
-              <w:rPr>
-                <w:rFonts w:ascii="Times" w:eastAsiaTheme="minorEastAsia" w:hAnsi="Times"/>
-                <w:b/>
-              </w:rPr>
-              <w:t>6</w:t>
-            </w:r>
-          </w:p>
-        </w:tc>
-        <w:tc>
-          <w:tcPr>
-            <w:tcW w:w="508" w:type="dxa"/>
-          </w:tcPr>
-          <w:p>
-            <w:pPr>
-              <w:spacing w:line="276" w:lineRule="auto"/>
-              <w:jc w:val="center"/>
-              <w:rPr>
-                <w:rFonts w:ascii="Times" w:eastAsiaTheme="minorEastAsia" w:hAnsi="Times"/>
-                <w:b/>
-              </w:rPr>
-            </w:pPr>
-          </w:p>
-        </w:tc>
-        <w:tc>
-          <w:tcPr>
-            <w:tcW w:w="523" w:type="dxa"/>
-            <w:gridSpan w:val="2"/>
-          </w:tcPr>
-          <w:p>
-            <w:pPr>
-              <w:spacing w:line="276" w:lineRule="auto"/>
-              <w:jc w:val="center"/>
-              <w:rPr>
-                <w:rFonts w:ascii="Times" w:eastAsiaTheme="minorEastAsia" w:hAnsi="Times"/>
-                <w:b/>
-              </w:rPr>
-            </w:pPr>
-            <w:r>
-              <w:rPr>
-                <w:rFonts w:ascii="Times" w:eastAsiaTheme="minorEastAsia" w:hAnsi="Times"/>
-                <w:b/>
-              </w:rPr>
-              <w:t>15</w:t>
-            </w:r>
-          </w:p>
-        </w:tc>
-        <w:tc>
-          <w:tcPr>
-            <w:tcW w:w="523" w:type="dxa"/>
-          </w:tcPr>
-          <w:p>
-            <w:pPr>
-              <w:spacing w:line="276" w:lineRule="auto"/>
-              <w:jc w:val="center"/>
-              <w:rPr>
-                <w:rFonts w:ascii="Times" w:eastAsiaTheme="minorEastAsia" w:hAnsi="Times"/>
-                <w:b/>
-              </w:rPr>
-            </w:pPr>
-          </w:p>
-        </w:tc>
-        <w:tc>
-          <w:tcPr>
-            <w:tcW w:w="523" w:type="dxa"/>
-          </w:tcPr>
-          <w:p>
-            <w:pPr>
-              <w:spacing w:line="276" w:lineRule="auto"/>
-              <w:jc w:val="center"/>
-              <w:rPr>
-                <w:rFonts w:ascii="Times" w:eastAsiaTheme="minorEastAsia" w:hAnsi="Times"/>
-                <w:b/>
-              </w:rPr>
-            </w:pPr>
-            <w:r>
-              <w:rPr>
-                <w:rFonts w:ascii="Times" w:eastAsiaTheme="minorEastAsia" w:hAnsi="Times"/>
-                <w:b/>
-              </w:rPr>
-              <w:t>20</w:t>
-            </w:r>
-          </w:p>
-        </w:tc>
-        <w:tc>
-          <w:tcPr>
-            <w:tcW w:w="523" w:type="dxa"/>
-          </w:tcPr>
-          <w:p>
-            <w:pPr>
-              <w:spacing w:line="276" w:lineRule="auto"/>
-              <w:jc w:val="center"/>
-              <w:rPr>
-                <w:rFonts w:ascii="Times" w:eastAsiaTheme="minorEastAsia" w:hAnsi="Times"/>
-                <w:b/>
-              </w:rPr>
-            </w:pPr>
-          </w:p>
-        </w:tc>
-        <w:tc>
-          <w:tcPr>
-            <w:tcW w:w="523" w:type="dxa"/>
-          </w:tcPr>
-          <w:p>
-            <w:pPr>
-              <w:spacing w:line="276" w:lineRule="auto"/>
-              <w:jc w:val="center"/>
-              <w:rPr>
-                <w:rFonts w:ascii="Times" w:eastAsiaTheme="minorEastAsia" w:hAnsi="Times"/>
-                <w:b/>
-              </w:rPr>
-            </w:pPr>
-            <w:r>
-              <w:rPr>
-                <w:rFonts w:ascii="Times" w:eastAsiaTheme="minorEastAsia" w:hAnsi="Times"/>
-                <w:b/>
-              </w:rPr>
-              <w:t>15</w:t>
-            </w:r>
-          </w:p>
-        </w:tc>
-        <w:tc>
-          <w:tcPr>
-            <w:tcW w:w="508" w:type="dxa"/>
-          </w:tcPr>
-          <w:p>
-            <w:pPr>
-              <w:spacing w:line="276" w:lineRule="auto"/>
-              <w:jc w:val="center"/>
-              <w:rPr>
-                <w:rFonts w:ascii="Times" w:eastAsiaTheme="minorEastAsia" w:hAnsi="Times"/>
-                <w:b/>
-              </w:rPr>
-            </w:pPr>
-          </w:p>
-        </w:tc>
-        <w:tc>
-          <w:tcPr>
-            <w:tcW w:w="508" w:type="dxa"/>
-          </w:tcPr>
-          <w:p>
-            <w:pPr>
-              <w:spacing w:line="276" w:lineRule="auto"/>
-              <w:jc w:val="center"/>
-              <w:rPr>
-                <w:rFonts w:ascii="Times" w:eastAsiaTheme="minorEastAsia" w:hAnsi="Times"/>
-                <w:b/>
-              </w:rPr>
-            </w:pPr>
-            <w:r>
-              <w:rPr>
-                <w:rFonts w:ascii="Times" w:eastAsiaTheme="minorEastAsia" w:hAnsi="Times"/>
-                <w:b/>
-              </w:rPr>
-              <w:t>6</w:t>
-            </w:r>
-          </w:p>
-        </w:tc>
-        <w:tc>
-          <w:tcPr>
-            <w:tcW w:w="488" w:type="dxa"/>
-          </w:tcPr>
-          <w:p>
-            <w:pPr>
-              <w:spacing w:line="276" w:lineRule="auto"/>
-              <w:jc w:val="center"/>
-              <w:rPr>
-                <w:rFonts w:ascii="Times" w:eastAsiaTheme="minorEastAsia" w:hAnsi="Times"/>
-                <w:b/>
-              </w:rPr>
-            </w:pPr>
-          </w:p>
-        </w:tc>
-        <w:tc>
-          <w:tcPr>
-            <w:tcW w:w="473" w:type="dxa"/>
-          </w:tcPr>
-          <w:p>
-            <w:pPr>
-              <w:spacing w:line="276" w:lineRule="auto"/>
-              <w:jc w:val="center"/>
-              <w:rPr>
-                <w:rFonts w:ascii="Times" w:eastAsiaTheme="minorEastAsia" w:hAnsi="Times"/>
-                <w:b/>
-              </w:rPr>
-            </w:pPr>
-            <w:r>
-              <w:rPr>
-                <w:rFonts w:ascii="Times" w:eastAsiaTheme="minorEastAsia" w:hAnsi="Times"/>
-                <w:b/>
-              </w:rPr>
-              <w:t>1</w:t>
-            </w:r>
-          </w:p>
-        </w:tc>
-        <w:tc>
-          <w:tcPr>
-            <w:tcW w:w="999" w:type="dxa"/>
-          </w:tcPr>
-          <w:p>
-            <w:pPr>
-              <w:spacing w:line="276" w:lineRule="auto"/>
-              <w:rPr>
-                <w:rFonts w:ascii="Times" w:eastAsiaTheme="minorEastAsia" w:hAnsi="Times"/>
-              </w:rPr>
-            </w:pPr>
-            <w:r>
-              <w:rPr>
-                <w:rFonts w:ascii="Times" w:eastAsiaTheme="minorEastAsia" w:hAnsi="Times"/>
-              </w:rPr>
-              <w:t>Fila 6</w:t>
-            </w:r>
-          </w:p>
-        </w:tc>
-      </w:tr>
-      <w:tr>
-        <w:trPr>
-          <w:gridAfter w:val="1"/>
-          <w:wAfter w:w="1412" w:type="dxa"/>
           <w:trHeight w:val="337"/>
           <w:jc w:val="center"/>
         </w:trPr>
@@ -21213,252 +19478,6 @@
           <w:tcPr>
             <w:tcW w:w="507" w:type="dxa"/>
           </w:tcPr>
-          <w:p>
-            <w:pPr>
-              <w:spacing w:line="276" w:lineRule="auto"/>
-              <w:rPr>
-                <w:rFonts w:ascii="Times" w:eastAsiaTheme="minorEastAsia" w:hAnsi="Times"/>
-              </w:rPr>
-            </w:pPr>
-          </w:p>
-          <w:p>
-            <w:pPr>
-              <w:spacing w:line="276" w:lineRule="auto"/>
-              <w:rPr>
-                <w:rFonts w:ascii="Times" w:eastAsiaTheme="minorEastAsia" w:hAnsi="Times"/>
-              </w:rPr>
-            </w:pPr>
-          </w:p>
-        </w:tc>
-        <w:tc>
-          <w:tcPr>
-            <w:tcW w:w="507" w:type="dxa"/>
-          </w:tcPr>
-          <w:p>
-            <w:pPr>
-              <w:spacing w:line="276" w:lineRule="auto"/>
-              <w:rPr>
-                <w:rFonts w:ascii="Times" w:eastAsiaTheme="minorEastAsia" w:hAnsi="Times"/>
-              </w:rPr>
-            </w:pPr>
-          </w:p>
-        </w:tc>
-        <w:tc>
-          <w:tcPr>
-            <w:tcW w:w="508" w:type="dxa"/>
-          </w:tcPr>
-          <w:p>
-            <w:pPr>
-              <w:spacing w:line="276" w:lineRule="auto"/>
-              <w:rPr>
-                <w:rFonts w:ascii="Times" w:eastAsiaTheme="minorEastAsia" w:hAnsi="Times"/>
-              </w:rPr>
-            </w:pPr>
-          </w:p>
-        </w:tc>
-        <w:tc>
-          <w:tcPr>
-            <w:tcW w:w="508" w:type="dxa"/>
-          </w:tcPr>
-          <w:p>
-            <w:pPr>
-              <w:spacing w:line="276" w:lineRule="auto"/>
-              <w:rPr>
-                <w:rFonts w:ascii="Times" w:eastAsiaTheme="minorEastAsia" w:hAnsi="Times"/>
-              </w:rPr>
-            </w:pPr>
-          </w:p>
-        </w:tc>
-        <w:tc>
-          <w:tcPr>
-            <w:tcW w:w="523" w:type="dxa"/>
-            <w:gridSpan w:val="2"/>
-          </w:tcPr>
-          <w:p>
-            <w:pPr>
-              <w:spacing w:line="276" w:lineRule="auto"/>
-              <w:rPr>
-                <w:rFonts w:ascii="Times" w:eastAsiaTheme="minorEastAsia" w:hAnsi="Times"/>
-              </w:rPr>
-            </w:pPr>
-          </w:p>
-        </w:tc>
-        <w:tc>
-          <w:tcPr>
-            <w:tcW w:w="523" w:type="dxa"/>
-          </w:tcPr>
-          <w:p>
-            <w:pPr>
-              <w:spacing w:line="276" w:lineRule="auto"/>
-              <w:rPr>
-                <w:rFonts w:ascii="Times" w:eastAsiaTheme="minorEastAsia" w:hAnsi="Times"/>
-              </w:rPr>
-            </w:pPr>
-          </w:p>
-        </w:tc>
-        <w:tc>
-          <w:tcPr>
-            <w:tcW w:w="523" w:type="dxa"/>
-          </w:tcPr>
-          <w:p>
-            <w:pPr>
-              <w:jc w:val="center"/>
-              <w:rPr>
-                <w:rFonts w:ascii="Times" w:eastAsiaTheme="minorEastAsia" w:hAnsi="Times"/>
-                <w:b/>
-              </w:rPr>
-            </w:pPr>
-            <w:r>
-              <w:rPr>
-                <w:rFonts w:ascii="Times" w:eastAsiaTheme="minorEastAsia" w:hAnsi="Times"/>
-                <w:b/>
-              </w:rPr>
-              <w:t>.</w:t>
-            </w:r>
-          </w:p>
-          <w:p>
-            <w:pPr>
-              <w:jc w:val="center"/>
-              <w:rPr>
-                <w:rFonts w:ascii="Times" w:eastAsiaTheme="minorEastAsia" w:hAnsi="Times"/>
-                <w:b/>
-              </w:rPr>
-            </w:pPr>
-            <w:r>
-              <w:rPr>
-                <w:rFonts w:ascii="Times" w:eastAsiaTheme="minorEastAsia" w:hAnsi="Times"/>
-                <w:b/>
-              </w:rPr>
-              <w:t>.</w:t>
-            </w:r>
-          </w:p>
-          <w:p>
-            <w:pPr>
-              <w:jc w:val="center"/>
-              <w:rPr>
-                <w:rFonts w:ascii="Times" w:eastAsiaTheme="minorEastAsia" w:hAnsi="Times"/>
-              </w:rPr>
-            </w:pPr>
-            <w:r>
-              <w:rPr>
-                <w:rFonts w:ascii="Times" w:eastAsiaTheme="minorEastAsia" w:hAnsi="Times"/>
-                <w:b/>
-              </w:rPr>
-              <w:t>.</w:t>
-            </w:r>
-          </w:p>
-        </w:tc>
-        <w:tc>
-          <w:tcPr>
-            <w:tcW w:w="523" w:type="dxa"/>
-          </w:tcPr>
-          <w:p>
-            <w:pPr>
-              <w:spacing w:line="276" w:lineRule="auto"/>
-              <w:rPr>
-                <w:rFonts w:ascii="Times" w:eastAsiaTheme="minorEastAsia" w:hAnsi="Times"/>
-              </w:rPr>
-            </w:pPr>
-          </w:p>
-        </w:tc>
-        <w:tc>
-          <w:tcPr>
-            <w:tcW w:w="523" w:type="dxa"/>
-          </w:tcPr>
-          <w:p>
-            <w:pPr>
-              <w:spacing w:line="276" w:lineRule="auto"/>
-              <w:rPr>
-                <w:rFonts w:ascii="Times" w:eastAsiaTheme="minorEastAsia" w:hAnsi="Times"/>
-              </w:rPr>
-            </w:pPr>
-          </w:p>
-        </w:tc>
-        <w:tc>
-          <w:tcPr>
-            <w:tcW w:w="508" w:type="dxa"/>
-          </w:tcPr>
-          <w:p>
-            <w:pPr>
-              <w:spacing w:line="276" w:lineRule="auto"/>
-              <w:rPr>
-                <w:rFonts w:ascii="Times" w:eastAsiaTheme="minorEastAsia" w:hAnsi="Times"/>
-              </w:rPr>
-            </w:pPr>
-          </w:p>
-        </w:tc>
-        <w:tc>
-          <w:tcPr>
-            <w:tcW w:w="508" w:type="dxa"/>
-          </w:tcPr>
-          <w:p>
-            <w:pPr>
-              <w:spacing w:line="276" w:lineRule="auto"/>
-              <w:rPr>
-                <w:rFonts w:ascii="Times" w:eastAsiaTheme="minorEastAsia" w:hAnsi="Times"/>
-              </w:rPr>
-            </w:pPr>
-          </w:p>
-        </w:tc>
-        <w:tc>
-          <w:tcPr>
-            <w:tcW w:w="488" w:type="dxa"/>
-          </w:tcPr>
-          <w:p>
-            <w:pPr>
-              <w:spacing w:line="276" w:lineRule="auto"/>
-              <w:rPr>
-                <w:rFonts w:ascii="Times" w:eastAsiaTheme="minorEastAsia" w:hAnsi="Times"/>
-              </w:rPr>
-            </w:pPr>
-          </w:p>
-        </w:tc>
-        <w:tc>
-          <w:tcPr>
-            <w:tcW w:w="473" w:type="dxa"/>
-          </w:tcPr>
-          <w:p>
-            <w:pPr>
-              <w:spacing w:line="276" w:lineRule="auto"/>
-              <w:rPr>
-                <w:rFonts w:ascii="Times" w:eastAsiaTheme="minorEastAsia" w:hAnsi="Times"/>
-              </w:rPr>
-            </w:pPr>
-          </w:p>
-        </w:tc>
-        <w:tc>
-          <w:tcPr>
-            <w:tcW w:w="999" w:type="dxa"/>
-          </w:tcPr>
-          <w:p>
-            <w:pPr>
-              <w:spacing w:line="276" w:lineRule="auto"/>
-              <w:rPr>
-                <w:rFonts w:ascii="Times" w:eastAsiaTheme="minorEastAsia" w:hAnsi="Times"/>
-              </w:rPr>
-            </w:pPr>
-          </w:p>
-        </w:tc>
-      </w:tr>
-      <w:tr>
-        <w:trPr>
-          <w:gridAfter w:val="1"/>
-          <w:wAfter w:w="1412" w:type="dxa"/>
-          <w:trHeight w:val="337"/>
-          <w:jc w:val="center"/>
-        </w:trPr>
-        <w:tc>
-          <w:tcPr>
-            <w:tcW w:w="507" w:type="dxa"/>
-          </w:tcPr>
-          <w:p>
-            <w:pPr>
-              <w:spacing w:line="276" w:lineRule="auto"/>
-              <w:rPr>
-                <w:rFonts w:ascii="Times" w:eastAsiaTheme="minorEastAsia" w:hAnsi="Times"/>
-              </w:rPr>
-            </w:pPr>
-          </w:p>
           <w:p>
             <w:pPr>
               <w:spacing w:line="276" w:lineRule="auto"/>
@@ -21753,7 +19772,14 @@
                 <w:rFonts w:ascii="Times New Roman" w:hAnsi="Times New Roman" w:cs="Times New Roman"/>
                 <w:color w:val="000000"/>
               </w:rPr>
-              <w:t>MA_G08_03_CO_REC120</w:t>
+              <w:t>MA_</w:t>
+            </w:r>
+            <w:r>
+              <w:rPr>
+                <w:rFonts w:ascii="Times New Roman" w:hAnsi="Times New Roman" w:cs="Times New Roman"/>
+                <w:color w:val="000000"/>
+              </w:rPr>
+              <w:t>08_03_CO_REC120</w:t>
             </w:r>
           </w:p>
         </w:tc>
@@ -21867,7 +19893,25 @@
               <w:rPr>
                 <w:rFonts w:ascii="Times New Roman" w:hAnsi="Times New Roman" w:cs="Times New Roman"/>
               </w:rPr>
-              <w:t>Interactivo que te permitirá estudiar la construcción del triángulo de pascal</w:t>
+              <w:t>Interactivo que te permite</w:t>
+            </w:r>
+            <w:r>
+              <w:rPr>
+                <w:rFonts w:ascii="Times New Roman" w:hAnsi="Times New Roman" w:cs="Times New Roman"/>
+              </w:rPr>
+              <w:t xml:space="preserve"> estudiar la</w:t>
+            </w:r>
+            <w:r>
+              <w:rPr>
+                <w:rFonts w:ascii="Times New Roman" w:hAnsi="Times New Roman" w:cs="Times New Roman"/>
+              </w:rPr>
+              <w:t xml:space="preserve"> construcción del triángulo de P</w:t>
+            </w:r>
+            <w:r>
+              <w:rPr>
+                <w:rFonts w:ascii="Times New Roman" w:hAnsi="Times New Roman" w:cs="Times New Roman"/>
+              </w:rPr>
+              <w:t>ascal</w:t>
             </w:r>
           </w:p>
           <w:p>
@@ -21972,6 +20016,7 @@
         </w:rPr>
         <w:t>El binomio de Newton es la generalización de un binomio elevado a cualquier potencia</w:t>
       </w:r>
+      <w:proofErr w:type="gramStart"/>
       <w:r>
         <w:rPr>
           <w:rFonts w:ascii="Times" w:hAnsi="Times"/>
@@ -22010,13 +20055,32 @@
         <w:rPr>
           <w:rFonts w:ascii="Times" w:eastAsiaTheme="minorEastAsia" w:hAnsi="Times"/>
         </w:rPr>
+        <w:t>,</w:t>
+      </w:r>
+      <w:proofErr w:type="gramEnd"/>
+      <w:r>
+        <w:rPr>
+          <w:rFonts w:ascii="Times" w:eastAsiaTheme="minorEastAsia" w:hAnsi="Times"/>
+        </w:rPr>
         <w:t xml:space="preserve"> h</w:t>
       </w:r>
       <w:r>
         <w:rPr>
           <w:rFonts w:ascii="Times" w:hAnsi="Times"/>
         </w:rPr>
-        <w:t>asta ahora revisamos el cuadrado de un binomio y el cubo de un binomio, pero que sucede cuando el exponente del binomio es mayor a tres.</w:t>
+        <w:t>asta ahora revisamos el cuadrado de un binomio y</w:t>
+      </w:r>
+      <w:r>
+        <w:rPr>
+          <w:rFonts w:ascii="Times" w:hAnsi="Times"/>
+        </w:rPr>
+        <w:t xml:space="preserve"> el cubo de un binomio, pero qué</w:t>
+      </w:r>
+      <w:r>
+        <w:rPr>
+          <w:rFonts w:ascii="Times" w:hAnsi="Times"/>
+        </w:rPr>
+        <w:t xml:space="preserve"> sucede cuando el exponente del binomio es mayor a tres.</w:t>
       </w:r>
     </w:p>
     <w:p>
@@ -22044,7 +20108,31 @@
         <w:rPr>
           <w:rFonts w:ascii="Times" w:hAnsi="Times"/>
         </w:rPr>
-        <w:t xml:space="preserve">Para este caso haremos uso del triángulo de pascal, </w:t>
+        <w:t xml:space="preserve">Para este </w:t>
+      </w:r>
+      <w:r>
+        <w:rPr>
+          <w:rFonts w:ascii="Times" w:hAnsi="Times"/>
+        </w:rPr>
+        <w:t>se hace</w:t>
+      </w:r>
+      <w:r>
+        <w:rPr>
+          <w:rFonts w:ascii="Times" w:hAnsi="Times"/>
+        </w:rPr>
+        <w:t xml:space="preserve"> uso del triángulo de </w:t>
+      </w:r>
+      <w:r>
+        <w:rPr>
+          <w:rFonts w:ascii="Times" w:hAnsi="Times"/>
+        </w:rPr>
+        <w:t>P</w:t>
+      </w:r>
+      <w:r>
+        <w:rPr>
+          <w:rFonts w:ascii="Times" w:hAnsi="Times"/>
+        </w:rPr>
+        <w:t xml:space="preserve">ascal, </w:t>
       </w:r>
       <w:r>
         <w:rPr>
@@ -22089,7 +20177,6 @@
         <w:rPr>
           <w:rFonts w:ascii="Times" w:hAnsi="Times"/>
         </w:rPr>
-        <w:lastRenderedPageBreak/>
         <w:t>Cada fila del triángulo es el número del exponente</w:t>
       </w:r>
       <w:r>
@@ -22159,6 +20246,7 @@
         <w:rPr>
           <w:rStyle w:val="Textoennegrita"/>
           <w:rFonts w:ascii="Times" w:hAnsi="Times" w:cs="Times"/>
+          <w:i/>
           <w:color w:val="000000"/>
           <w:spacing w:val="20"/>
           <w:shd w:val="clear" w:color="auto" w:fill="FFFFFF"/>
@@ -22227,11 +20315,22 @@
         <w:rPr>
           <w:rStyle w:val="Textoennegrita"/>
           <w:rFonts w:ascii="Times" w:hAnsi="Times" w:cs="Times"/>
+          <w:i/>
           <w:color w:val="000000"/>
           <w:spacing w:val="20"/>
           <w:shd w:val="clear" w:color="auto" w:fill="FFFFFF"/>
         </w:rPr>
-        <w:t>n a cero</w:t>
+        <w:t>n</w:t>
+      </w:r>
+      <w:r>
+        <w:rPr>
+          <w:rStyle w:val="Textoennegrita"/>
+          <w:rFonts w:ascii="Times" w:hAnsi="Times" w:cs="Times"/>
+          <w:color w:val="000000"/>
+          <w:spacing w:val="20"/>
+          <w:shd w:val="clear" w:color="auto" w:fill="FFFFFF"/>
+        </w:rPr>
+        <w:t xml:space="preserve"> a cero</w:t>
       </w:r>
       <w:r>
         <w:rPr>
@@ -22256,6 +20355,7 @@
         <w:rPr>
           <w:rStyle w:val="Textoennegrita"/>
           <w:rFonts w:ascii="Times" w:hAnsi="Times" w:cs="Times"/>
+          <w:i/>
           <w:color w:val="000000"/>
           <w:spacing w:val="20"/>
           <w:shd w:val="clear" w:color="auto" w:fill="FFFFFF"/>
@@ -22328,7 +20428,18 @@
           <w:spacing w:val="20"/>
           <w:shd w:val="clear" w:color="auto" w:fill="FFFFFF"/>
         </w:rPr>
-        <w:t>cero a n</w:t>
+        <w:t xml:space="preserve">cero a </w:t>
+      </w:r>
+      <w:r>
+        <w:rPr>
+          <w:rStyle w:val="Textoennegrita"/>
+          <w:rFonts w:ascii="Times" w:hAnsi="Times" w:cs="Times"/>
+          <w:i/>
+          <w:color w:val="000000"/>
+          <w:spacing w:val="20"/>
+          <w:shd w:val="clear" w:color="auto" w:fill="FFFFFF"/>
+        </w:rPr>
+        <w:t>n</w:t>
       </w:r>
       <w:r>
         <w:rPr>
@@ -22377,7 +20488,39 @@
           <w:spacing w:val="20"/>
           <w:shd w:val="clear" w:color="auto" w:fill="FFFFFF"/>
         </w:rPr>
-        <w:t>xponentes de a y de b</w:t>
+        <w:t xml:space="preserve">xponentes de </w:t>
+      </w:r>
+      <w:r>
+        <w:rPr>
+          <w:rStyle w:val="Textoennegrita"/>
+          <w:rFonts w:ascii="Times" w:hAnsi="Times" w:cs="Times"/>
+          <w:i/>
+          <w:color w:val="000000"/>
+          <w:spacing w:val="20"/>
+          <w:shd w:val="clear" w:color="auto" w:fill="FFFFFF"/>
+        </w:rPr>
+        <w:t>a</w:t>
+      </w:r>
+      <w:r>
+        <w:rPr>
+          <w:rStyle w:val="Textoennegrita"/>
+          <w:rFonts w:ascii="Times" w:hAnsi="Times" w:cs="Times"/>
+          <w:color w:val="000000"/>
+          <w:spacing w:val="20"/>
+          <w:shd w:val="clear" w:color="auto" w:fill="FFFFFF"/>
+        </w:rPr>
+        <w:t xml:space="preserve"> y de </w:t>
+      </w:r>
+      <w:r>
+        <w:rPr>
+          <w:rStyle w:val="Textoennegrita"/>
+          <w:rFonts w:ascii="Times" w:hAnsi="Times" w:cs="Times"/>
+          <w:i/>
+          <w:color w:val="000000"/>
+          <w:spacing w:val="20"/>
+          <w:shd w:val="clear" w:color="auto" w:fill="FFFFFF"/>
+        </w:rPr>
+        <w:t>b</w:t>
       </w:r>
       <w:r>
         <w:rPr>
@@ -22412,6 +20555,7 @@
         <w:rPr>
           <w:rStyle w:val="Textoennegrita"/>
           <w:rFonts w:ascii="Times" w:hAnsi="Times" w:cs="Times"/>
+          <w:i/>
           <w:color w:val="000000"/>
           <w:spacing w:val="20"/>
           <w:shd w:val="clear" w:color="auto" w:fill="FFFFFF"/>
@@ -22454,7 +20598,25 @@
         <w:rPr>
           <w:rFonts w:ascii="Times" w:hAnsi="Times" w:cs="Times"/>
         </w:rPr>
-        <w:t xml:space="preserve">Así por ejemplo </w:t>
+        <w:t>P</w:t>
+      </w:r>
+      <w:r>
+        <w:rPr>
+          <w:rFonts w:ascii="Times" w:hAnsi="Times" w:cs="Times"/>
+        </w:rPr>
+        <w:t>or ejemplo</w:t>
+      </w:r>
+      <w:r>
+        <w:rPr>
+          <w:rFonts w:ascii="Times" w:hAnsi="Times" w:cs="Times"/>
+        </w:rPr>
+        <w:t>:</w:t>
+      </w:r>
+      <w:r>
+        <w:rPr>
+          <w:rFonts w:ascii="Times" w:hAnsi="Times" w:cs="Times"/>
+        </w:rPr>
+        <w:t xml:space="preserve"> </w:t>
       </w:r>
     </w:p>
     <w:p>
@@ -22661,7 +20823,19 @@
         <w:rPr>
           <w:rFonts w:ascii="Times" w:hAnsi="Times" w:cs="Times"/>
         </w:rPr>
-        <w:t>Los coeficientes son 1, 3, 3, 1; el exponente del binomio es 3, y estos coeficientes se corresponden con los términos de la fila tres del triángulo de pascal.</w:t>
+        <w:t>Los coeficientes son 1, 3, 3, 1; el exponente del binomio es 3, y estos coeficientes se corresponden con los términos de</w:t>
+      </w:r>
+      <w:r>
+        <w:rPr>
+          <w:rFonts w:ascii="Times" w:hAnsi="Times" w:cs="Times"/>
+        </w:rPr>
+        <w:t xml:space="preserve"> la fila tres del triángulo de P</w:t>
+      </w:r>
+      <w:r>
+        <w:rPr>
+          <w:rFonts w:ascii="Times" w:hAnsi="Times" w:cs="Times"/>
+        </w:rPr>
+        <w:t>ascal.</w:t>
       </w:r>
     </w:p>
     <w:p>
@@ -22689,7 +20863,13 @@
         <w:rPr>
           <w:rFonts w:ascii="Times" w:hAnsi="Times" w:cs="Times"/>
         </w:rPr>
-        <w:t xml:space="preserve">Como queda el desarrollo de </w:t>
+        <w:t>¿Có</w:t>
+      </w:r>
+      <w:r>
+        <w:rPr>
+          <w:rFonts w:ascii="Times" w:hAnsi="Times" w:cs="Times"/>
+        </w:rPr>
+        <w:t xml:space="preserve">mo queda el desarrollo de </w:t>
       </w:r>
       <m:oMath>
         <m:sSup>
@@ -22731,14 +20911,12 @@
           </m:sup>
         </m:sSup>
       </m:oMath>
-      <w:proofErr w:type="gramStart"/>
       <w:r>
         <w:rPr>
           <w:rFonts w:ascii="Times" w:eastAsiaTheme="minorEastAsia" w:hAnsi="Times" w:cs="Times"/>
         </w:rPr>
         <w:t>?</w:t>
       </w:r>
-      <w:proofErr w:type="gramEnd"/>
     </w:p>
     <w:p>
       <w:pPr>
@@ -22765,7 +20943,13 @@
         <w:rPr>
           <w:rFonts w:ascii="Times" w:hAnsi="Times" w:cs="Times"/>
         </w:rPr>
-        <w:t xml:space="preserve">Veamos, los términos de la fila número cuatro </w:t>
+        <w:t>L</w:t>
+      </w:r>
+      <w:r>
+        <w:rPr>
+          <w:rFonts w:ascii="Times" w:hAnsi="Times" w:cs="Times"/>
+        </w:rPr>
+        <w:t xml:space="preserve">os términos de la fila número cuatro </w:t>
       </w:r>
       <w:r>
         <w:rPr>
@@ -23055,8 +21239,49 @@
         <w:rPr>
           <w:rFonts w:ascii="Times" w:eastAsiaTheme="minorEastAsia" w:hAnsi="Times"/>
         </w:rPr>
-        <w:t xml:space="preserve">Observa como el exponente de a comienza en 4 y va disminuyendo de uno en uno hasta llegar a cero, y el de b va aumentando desde cero de uno en uno hasta llegar a cuatro. </w:t>
+        <w:t xml:space="preserve">Observa como el exponente de </w:t>
       </w:r>
+      <w:r>
+        <w:rPr>
+          <w:rFonts w:ascii="Times" w:eastAsiaTheme="minorEastAsia" w:hAnsi="Times"/>
+          <w:i/>
+        </w:rPr>
+        <w:t>a</w:t>
+      </w:r>
+      <w:r>
+        <w:rPr>
+          <w:rFonts w:ascii="Times" w:eastAsiaTheme="minorEastAsia" w:hAnsi="Times"/>
+        </w:rPr>
+        <w:t xml:space="preserve"> comienza en 4 y va disminuyendo de uno en uno hasta llegar a cero, y el de </w:t>
+      </w:r>
+      <w:r>
+        <w:rPr>
+          <w:rFonts w:ascii="Times" w:eastAsiaTheme="minorEastAsia" w:hAnsi="Times"/>
+          <w:i/>
+        </w:rPr>
+        <w:t>b</w:t>
+      </w:r>
+      <w:r>
+        <w:rPr>
+          <w:rFonts w:ascii="Times" w:eastAsiaTheme="minorEastAsia" w:hAnsi="Times"/>
+        </w:rPr>
+        <w:t xml:space="preserve"> va aumentando desde cero de uno en uno hasta llegar a cuatro</w:t>
+      </w:r>
+      <w:r>
+        <w:rPr>
+          <w:rFonts w:ascii="Times" w:eastAsiaTheme="minorEastAsia" w:hAnsi="Times"/>
+        </w:rPr>
+        <w:t>:</w:t>
+      </w:r>
+    </w:p>
+    <w:p>
+      <w:pPr>
+        <w:spacing w:line="276" w:lineRule="auto"/>
+        <w:jc w:val="center"/>
+        <w:rPr>
+          <w:rFonts w:ascii="Times" w:eastAsiaTheme="minorEastAsia" w:hAnsi="Times"/>
+        </w:rPr>
+      </w:pPr>
       <m:oMath>
         <m:sSup>
           <m:sSupPr>
@@ -23289,7 +21514,101 @@
                 <w:rFonts w:ascii="Times" w:hAnsi="Times"/>
                 <w:b/>
               </w:rPr>
-              <w:t>DESARROLLO DEL BINOMIO DE NEWTON PARA n=0 HASTA n= 8</w:t>
+              <w:t>D</w:t>
+            </w:r>
+            <w:r>
+              <w:rPr>
+                <w:rFonts w:ascii="Times" w:hAnsi="Times"/>
+                <w:b/>
+              </w:rPr>
+              <w:t>esarrollo del binomio de Newton</w:t>
+            </w:r>
+            <w:r>
+              <w:rPr>
+                <w:rFonts w:ascii="Times" w:hAnsi="Times"/>
+                <w:b/>
+              </w:rPr>
+              <w:t xml:space="preserve"> </w:t>
+            </w:r>
+            <w:r>
+              <w:rPr>
+                <w:rFonts w:ascii="Times" w:hAnsi="Times"/>
+                <w:b/>
+              </w:rPr>
+              <w:t>para</w:t>
+            </w:r>
+            <w:r>
+              <w:rPr>
+                <w:rFonts w:ascii="Times" w:hAnsi="Times"/>
+                <w:b/>
+              </w:rPr>
+              <w:t xml:space="preserve"> </w:t>
+            </w:r>
+            <w:r>
+              <w:rPr>
+                <w:rFonts w:ascii="Times" w:hAnsi="Times"/>
+                <w:b/>
+                <w:i/>
+              </w:rPr>
+              <w:t>n</w:t>
+            </w:r>
+            <w:r>
+              <w:rPr>
+                <w:rFonts w:ascii="Times" w:hAnsi="Times"/>
+                <w:b/>
+                <w:i/>
+              </w:rPr>
+              <w:t xml:space="preserve"> </w:t>
+            </w:r>
+            <w:r>
+              <w:rPr>
+                <w:rFonts w:ascii="Times" w:hAnsi="Times"/>
+                <w:b/>
+              </w:rPr>
+              <w:t>=</w:t>
+            </w:r>
+            <w:r>
+              <w:rPr>
+                <w:rFonts w:ascii="Times" w:hAnsi="Times"/>
+                <w:b/>
+              </w:rPr>
+              <w:t xml:space="preserve"> </w:t>
+            </w:r>
+            <w:r>
+              <w:rPr>
+                <w:rFonts w:ascii="Times" w:hAnsi="Times"/>
+                <w:b/>
+              </w:rPr>
+              <w:t xml:space="preserve">0 </w:t>
+            </w:r>
+            <w:r>
+              <w:rPr>
+                <w:rFonts w:ascii="Times" w:hAnsi="Times"/>
+                <w:b/>
+              </w:rPr>
+              <w:t xml:space="preserve">hasta </w:t>
+            </w:r>
+            <w:r>
+              <w:rPr>
+                <w:rFonts w:ascii="Times" w:hAnsi="Times"/>
+                <w:b/>
+                <w:i/>
+              </w:rPr>
+              <w:t>n</w:t>
+            </w:r>
+            <w:r>
+              <w:rPr>
+                <w:rFonts w:ascii="Times" w:hAnsi="Times"/>
+                <w:b/>
+              </w:rPr>
+              <w:t xml:space="preserve"> </w:t>
+            </w:r>
+            <w:r>
+              <w:rPr>
+                <w:rFonts w:ascii="Times" w:hAnsi="Times"/>
+                <w:b/>
+              </w:rPr>
+              <w:t>= 8</w:t>
             </w:r>
           </w:p>
         </w:tc>
@@ -25630,7 +23949,31 @@
               <w:sz w:val="18"/>
               <w:szCs w:val="18"/>
             </w:rPr>
-            <m:t>+6</m:t>
+            <m:t xml:space="preserve"> </m:t>
+          </m:r>
+          <m:r>
+            <w:rPr>
+              <w:rFonts w:ascii="Cambria Math" w:hAnsi="Cambria Math"/>
+              <w:sz w:val="18"/>
+              <w:szCs w:val="18"/>
+            </w:rPr>
+            <m:t>+</m:t>
+          </m:r>
+          <m:r>
+            <w:rPr>
+              <w:rFonts w:ascii="Cambria Math" w:hAnsi="Cambria Math"/>
+              <w:sz w:val="18"/>
+              <w:szCs w:val="18"/>
+            </w:rPr>
+            <m:t xml:space="preserve"> </m:t>
+          </m:r>
+          <m:r>
+            <w:rPr>
+              <w:rFonts w:ascii="Cambria Math" w:hAnsi="Cambria Math"/>
+              <w:sz w:val="18"/>
+              <w:szCs w:val="18"/>
+            </w:rPr>
+            <m:t>6</m:t>
           </m:r>
           <m:sSup>
             <m:sSupPr>
@@ -25684,7 +24027,39 @@
               <w:sz w:val="18"/>
               <w:szCs w:val="18"/>
             </w:rPr>
-            <m:t>3y+15</m:t>
+            <m:t>3y</m:t>
+          </m:r>
+          <m:r>
+            <w:rPr>
+              <w:rFonts w:ascii="Cambria Math" w:hAnsi="Cambria Math"/>
+              <w:sz w:val="18"/>
+              <w:szCs w:val="18"/>
+            </w:rPr>
+            <m:t xml:space="preserve"> </m:t>
+          </m:r>
+          <m:r>
+            <w:rPr>
+              <w:rFonts w:ascii="Cambria Math" w:hAnsi="Cambria Math"/>
+              <w:sz w:val="18"/>
+              <w:szCs w:val="18"/>
+            </w:rPr>
+            <m:t>+</m:t>
+          </m:r>
+          <m:r>
+            <w:rPr>
+              <w:rFonts w:ascii="Cambria Math" w:hAnsi="Cambria Math"/>
+              <w:sz w:val="18"/>
+              <w:szCs w:val="18"/>
+            </w:rPr>
+            <m:t xml:space="preserve"> </m:t>
+          </m:r>
+          <m:r>
+            <w:rPr>
+              <w:rFonts w:ascii="Cambria Math" w:hAnsi="Cambria Math"/>
+              <w:sz w:val="18"/>
+              <w:szCs w:val="18"/>
+            </w:rPr>
+            <m:t>15</m:t>
           </m:r>
           <m:sSup>
             <m:sSupPr>
@@ -25784,7 +24159,31 @@
               <w:sz w:val="18"/>
               <w:szCs w:val="18"/>
             </w:rPr>
-            <m:t>+20</m:t>
+            <m:t xml:space="preserve"> </m:t>
+          </m:r>
+          <m:r>
+            <w:rPr>
+              <w:rFonts w:ascii="Cambria Math" w:hAnsi="Cambria Math"/>
+              <w:sz w:val="18"/>
+              <w:szCs w:val="18"/>
+            </w:rPr>
+            <m:t>+</m:t>
+          </m:r>
+          <m:r>
+            <w:rPr>
+              <w:rFonts w:ascii="Cambria Math" w:hAnsi="Cambria Math"/>
+              <w:sz w:val="18"/>
+              <w:szCs w:val="18"/>
+            </w:rPr>
+            <m:t xml:space="preserve"> </m:t>
+          </m:r>
+          <m:r>
+            <w:rPr>
+              <w:rFonts w:ascii="Cambria Math" w:hAnsi="Cambria Math"/>
+              <w:sz w:val="18"/>
+              <w:szCs w:val="18"/>
+            </w:rPr>
+            <m:t>20</m:t>
           </m:r>
           <m:sSup>
             <m:sSupPr>
@@ -25884,7 +24283,31 @@
               <w:sz w:val="18"/>
               <w:szCs w:val="18"/>
             </w:rPr>
-            <m:t>+15</m:t>
+            <m:t xml:space="preserve"> </m:t>
+          </m:r>
+          <m:r>
+            <w:rPr>
+              <w:rFonts w:ascii="Cambria Math" w:hAnsi="Cambria Math"/>
+              <w:sz w:val="18"/>
+              <w:szCs w:val="18"/>
+            </w:rPr>
+            <m:t>+</m:t>
+          </m:r>
+          <m:r>
+            <w:rPr>
+              <w:rFonts w:ascii="Cambria Math" w:hAnsi="Cambria Math"/>
+              <w:sz w:val="18"/>
+              <w:szCs w:val="18"/>
+            </w:rPr>
+            <m:t xml:space="preserve"> </m:t>
+          </m:r>
+          <m:r>
+            <w:rPr>
+              <w:rFonts w:ascii="Cambria Math" w:hAnsi="Cambria Math"/>
+              <w:sz w:val="18"/>
+              <w:szCs w:val="18"/>
+            </w:rPr>
+            <m:t>15</m:t>
           </m:r>
           <m:sSup>
             <m:sSupPr>
@@ -25984,7 +24407,31 @@
               <w:sz w:val="18"/>
               <w:szCs w:val="18"/>
             </w:rPr>
-            <m:t>+6</m:t>
+            <m:t xml:space="preserve"> </m:t>
+          </m:r>
+          <m:r>
+            <w:rPr>
+              <w:rFonts w:ascii="Cambria Math" w:hAnsi="Cambria Math"/>
+              <w:sz w:val="18"/>
+              <w:szCs w:val="18"/>
+            </w:rPr>
+            <m:t>+</m:t>
+          </m:r>
+          <m:r>
+            <w:rPr>
+              <w:rFonts w:ascii="Cambria Math" w:hAnsi="Cambria Math"/>
+              <w:sz w:val="18"/>
+              <w:szCs w:val="18"/>
+            </w:rPr>
+            <m:t xml:space="preserve"> </m:t>
+          </m:r>
+          <m:r>
+            <w:rPr>
+              <w:rFonts w:ascii="Cambria Math" w:hAnsi="Cambria Math"/>
+              <w:sz w:val="18"/>
+              <w:szCs w:val="18"/>
+            </w:rPr>
+            <m:t>6</m:t>
           </m:r>
           <m:d>
             <m:dPr>
@@ -26060,6 +24507,14 @@
               <w:sz w:val="18"/>
               <w:szCs w:val="18"/>
             </w:rPr>
+            <m:t xml:space="preserve"> </m:t>
+          </m:r>
+          <m:r>
+            <w:rPr>
+              <w:rFonts w:ascii="Cambria Math" w:hAnsi="Cambria Math"/>
+              <w:sz w:val="18"/>
+              <w:szCs w:val="18"/>
+            </w:rPr>
             <m:t>+</m:t>
           </m:r>
           <m:sSup>
@@ -26074,6 +24529,14 @@
               </m:ctrlPr>
             </m:sSupPr>
             <m:e>
+              <m:r>
+                <w:rPr>
+                  <w:rFonts w:ascii="Cambria Math" w:hAnsi="Cambria Math"/>
+                  <w:sz w:val="18"/>
+                  <w:szCs w:val="18"/>
+                </w:rPr>
+                <m:t xml:space="preserve"> </m:t>
+              </m:r>
               <m:d>
                 <m:dPr>
                   <m:ctrlPr>
@@ -26170,7 +24633,31 @@
               <w:sz w:val="18"/>
               <w:szCs w:val="18"/>
             </w:rPr>
-            <m:t>+576</m:t>
+            <m:t xml:space="preserve"> </m:t>
+          </m:r>
+          <m:r>
+            <w:rPr>
+              <w:rFonts w:ascii="Cambria Math" w:hAnsi="Cambria Math"/>
+              <w:sz w:val="18"/>
+              <w:szCs w:val="18"/>
+            </w:rPr>
+            <m:t>+</m:t>
+          </m:r>
+          <m:r>
+            <w:rPr>
+              <w:rFonts w:ascii="Cambria Math" w:hAnsi="Cambria Math"/>
+              <w:sz w:val="18"/>
+              <w:szCs w:val="18"/>
+            </w:rPr>
+            <m:t xml:space="preserve"> </m:t>
+          </m:r>
+          <m:r>
+            <w:rPr>
+              <w:rFonts w:ascii="Cambria Math" w:hAnsi="Cambria Math"/>
+              <w:sz w:val="18"/>
+              <w:szCs w:val="18"/>
+            </w:rPr>
+            <m:t>576</m:t>
           </m:r>
           <m:sSup>
             <m:sSupPr>
@@ -26210,7 +24697,55 @@
               <w:sz w:val="18"/>
               <w:szCs w:val="18"/>
             </w:rPr>
-            <m:t>y+2160</m:t>
+            <m:t>y</m:t>
+          </m:r>
+          <m:r>
+            <w:rPr>
+              <w:rFonts w:ascii="Cambria Math" w:hAnsi="Cambria Math"/>
+              <w:sz w:val="18"/>
+              <w:szCs w:val="18"/>
+            </w:rPr>
+            <m:t xml:space="preserve"> </m:t>
+          </m:r>
+          <m:r>
+            <w:rPr>
+              <w:rFonts w:ascii="Cambria Math" w:hAnsi="Cambria Math"/>
+              <w:sz w:val="18"/>
+              <w:szCs w:val="18"/>
+            </w:rPr>
+            <m:t>+</m:t>
+          </m:r>
+          <m:r>
+            <w:rPr>
+              <w:rFonts w:ascii="Cambria Math" w:hAnsi="Cambria Math"/>
+              <w:sz w:val="18"/>
+              <w:szCs w:val="18"/>
+            </w:rPr>
+            <m:t xml:space="preserve"> </m:t>
+          </m:r>
+          <m:r>
+            <w:rPr>
+              <w:rFonts w:ascii="Cambria Math" w:hAnsi="Cambria Math"/>
+              <w:sz w:val="18"/>
+              <w:szCs w:val="18"/>
+            </w:rPr>
+            <m:t>2</m:t>
+          </m:r>
+          <m:r>
+            <w:rPr>
+              <w:rFonts w:ascii="Cambria Math" w:hAnsi="Cambria Math"/>
+              <w:sz w:val="18"/>
+              <w:szCs w:val="18"/>
+            </w:rPr>
+            <m:t xml:space="preserve"> </m:t>
+          </m:r>
+          <m:r>
+            <w:rPr>
+              <w:rFonts w:ascii="Cambria Math" w:hAnsi="Cambria Math"/>
+              <w:sz w:val="18"/>
+              <w:szCs w:val="18"/>
+            </w:rPr>
+            <m:t>160</m:t>
           </m:r>
           <m:sSup>
             <m:sSupPr>
@@ -26282,7 +24817,47 @@
               <w:sz w:val="18"/>
               <w:szCs w:val="18"/>
             </w:rPr>
-            <m:t>+4320</m:t>
+            <m:t xml:space="preserve"> </m:t>
+          </m:r>
+          <m:r>
+            <w:rPr>
+              <w:rFonts w:ascii="Cambria Math" w:hAnsi="Cambria Math"/>
+              <w:sz w:val="18"/>
+              <w:szCs w:val="18"/>
+            </w:rPr>
+            <m:t>+</m:t>
+          </m:r>
+          <m:r>
+            <w:rPr>
+              <w:rFonts w:ascii="Cambria Math" w:hAnsi="Cambria Math"/>
+              <w:sz w:val="18"/>
+              <w:szCs w:val="18"/>
+            </w:rPr>
+            <m:t xml:space="preserve"> </m:t>
+          </m:r>
+          <m:r>
+            <w:rPr>
+              <w:rFonts w:ascii="Cambria Math" w:hAnsi="Cambria Math"/>
+              <w:sz w:val="18"/>
+              <w:szCs w:val="18"/>
+            </w:rPr>
+            <m:t>4</m:t>
+          </m:r>
+          <m:r>
+            <w:rPr>
+              <w:rFonts w:ascii="Cambria Math" w:hAnsi="Cambria Math"/>
+              <w:sz w:val="18"/>
+              <w:szCs w:val="18"/>
+            </w:rPr>
+            <m:t xml:space="preserve"> </m:t>
+          </m:r>
+          <m:r>
+            <w:rPr>
+              <w:rFonts w:ascii="Cambria Math" w:hAnsi="Cambria Math"/>
+              <w:sz w:val="18"/>
+              <w:szCs w:val="18"/>
+            </w:rPr>
+            <m:t>320</m:t>
           </m:r>
           <m:sSup>
             <m:sSupPr>
@@ -26354,7 +24929,47 @@
               <w:sz w:val="18"/>
               <w:szCs w:val="18"/>
             </w:rPr>
-            <m:t>+4860</m:t>
+            <m:t xml:space="preserve"> </m:t>
+          </m:r>
+          <m:r>
+            <w:rPr>
+              <w:rFonts w:ascii="Cambria Math" w:hAnsi="Cambria Math"/>
+              <w:sz w:val="18"/>
+              <w:szCs w:val="18"/>
+            </w:rPr>
+            <m:t>+</m:t>
+          </m:r>
+          <m:r>
+            <w:rPr>
+              <w:rFonts w:ascii="Cambria Math" w:hAnsi="Cambria Math"/>
+              <w:sz w:val="18"/>
+              <w:szCs w:val="18"/>
+            </w:rPr>
+            <m:t xml:space="preserve"> </m:t>
+          </m:r>
+          <m:r>
+            <w:rPr>
+              <w:rFonts w:ascii="Cambria Math" w:hAnsi="Cambria Math"/>
+              <w:sz w:val="18"/>
+              <w:szCs w:val="18"/>
+            </w:rPr>
+            <m:t>4</m:t>
+          </m:r>
+          <m:r>
+            <w:rPr>
+              <w:rFonts w:ascii="Cambria Math" w:hAnsi="Cambria Math"/>
+              <w:sz w:val="18"/>
+              <w:szCs w:val="18"/>
+            </w:rPr>
+            <m:t xml:space="preserve"> </m:t>
+          </m:r>
+          <m:r>
+            <w:rPr>
+              <w:rFonts w:ascii="Cambria Math" w:hAnsi="Cambria Math"/>
+              <w:sz w:val="18"/>
+              <w:szCs w:val="18"/>
+            </w:rPr>
+            <m:t>860</m:t>
           </m:r>
           <m:sSup>
             <m:sSupPr>
@@ -26426,7 +25041,47 @@
               <w:sz w:val="18"/>
               <w:szCs w:val="18"/>
             </w:rPr>
-            <m:t>+2916x</m:t>
+            <m:t xml:space="preserve"> </m:t>
+          </m:r>
+          <m:r>
+            <w:rPr>
+              <w:rFonts w:ascii="Cambria Math" w:hAnsi="Cambria Math"/>
+              <w:sz w:val="18"/>
+              <w:szCs w:val="18"/>
+            </w:rPr>
+            <m:t>+</m:t>
+          </m:r>
+          <m:r>
+            <w:rPr>
+              <w:rFonts w:ascii="Cambria Math" w:hAnsi="Cambria Math"/>
+              <w:sz w:val="18"/>
+              <w:szCs w:val="18"/>
+            </w:rPr>
+            <m:t xml:space="preserve"> </m:t>
+          </m:r>
+          <m:r>
+            <w:rPr>
+              <w:rFonts w:ascii="Cambria Math" w:hAnsi="Cambria Math"/>
+              <w:sz w:val="18"/>
+              <w:szCs w:val="18"/>
+            </w:rPr>
+            <m:t>2</m:t>
+          </m:r>
+          <m:r>
+            <w:rPr>
+              <w:rFonts w:ascii="Cambria Math" w:hAnsi="Cambria Math"/>
+              <w:sz w:val="18"/>
+              <w:szCs w:val="18"/>
+            </w:rPr>
+            <m:t xml:space="preserve"> </m:t>
+          </m:r>
+          <m:r>
+            <w:rPr>
+              <w:rFonts w:ascii="Cambria Math" w:hAnsi="Cambria Math"/>
+              <w:sz w:val="18"/>
+              <w:szCs w:val="18"/>
+            </w:rPr>
+            <m:t>916x</m:t>
           </m:r>
           <m:sSup>
             <m:sSupPr>
@@ -26466,7 +25121,23 @@
               <w:sz w:val="18"/>
               <w:szCs w:val="18"/>
             </w:rPr>
+            <m:t xml:space="preserve"> </m:t>
+          </m:r>
+          <m:r>
+            <w:rPr>
+              <w:rFonts w:ascii="Cambria Math" w:hAnsi="Cambria Math"/>
+              <w:sz w:val="18"/>
+              <w:szCs w:val="18"/>
+            </w:rPr>
             <m:t>+</m:t>
+          </m:r>
+          <m:r>
+            <w:rPr>
+              <w:rFonts w:ascii="Cambria Math" w:hAnsi="Cambria Math"/>
+              <w:sz w:val="18"/>
+              <w:szCs w:val="18"/>
+            </w:rPr>
+            <m:t xml:space="preserve"> </m:t>
           </m:r>
           <m:sSup>
             <m:sSupPr>
@@ -26514,7 +25185,6 @@
         <w:rPr>
           <w:rFonts w:ascii="Times" w:eastAsiaTheme="minorEastAsia" w:hAnsi="Times"/>
         </w:rPr>
-        <w:lastRenderedPageBreak/>
         <w:t xml:space="preserve">Para el caso de </w:t>
       </w:r>
       <m:oMath>
@@ -26597,14 +25267,108 @@
                 <w:rFonts w:ascii="Times" w:hAnsi="Times"/>
                 <w:b/>
               </w:rPr>
-              <w:t>DESARROLLO DEL BINOMIO DE NEWTON PARA n=0</w:t>
+              <w:t>Desarrollo del binomio de N</w:t>
             </w:r>
             <w:r>
               <w:rPr>
                 <w:rFonts w:ascii="Times" w:hAnsi="Times"/>
                 <w:b/>
               </w:rPr>
-              <w:t xml:space="preserve"> HASTA n= 5</w:t>
+              <w:t xml:space="preserve">ewton para </w:t>
+            </w:r>
+            <w:r>
+              <w:rPr>
+                <w:rFonts w:ascii="Times" w:hAnsi="Times"/>
+                <w:b/>
+                <w:i/>
+              </w:rPr>
+              <w:t>n</w:t>
+            </w:r>
+            <w:r>
+              <w:rPr>
+                <w:rFonts w:ascii="Times" w:hAnsi="Times"/>
+                <w:b/>
+                <w:i/>
+              </w:rPr>
+              <w:t xml:space="preserve"> </w:t>
+            </w:r>
+            <w:r>
+              <w:rPr>
+                <w:rFonts w:ascii="Times" w:hAnsi="Times"/>
+                <w:b/>
+              </w:rPr>
+              <w:t>=</w:t>
+            </w:r>
+            <w:r>
+              <w:rPr>
+                <w:rFonts w:ascii="Times" w:hAnsi="Times"/>
+                <w:b/>
+              </w:rPr>
+              <w:t xml:space="preserve"> </w:t>
+            </w:r>
+            <w:r>
+              <w:rPr>
+                <w:rFonts w:ascii="Times" w:hAnsi="Times"/>
+                <w:b/>
+              </w:rPr>
+              <w:t>0</w:t>
+            </w:r>
+            <w:r>
+              <w:rPr>
+                <w:rFonts w:ascii="Times" w:hAnsi="Times"/>
+                <w:b/>
+              </w:rPr>
+              <w:t xml:space="preserve"> </w:t>
+            </w:r>
+            <w:r>
+              <w:rPr>
+                <w:rFonts w:ascii="Times" w:hAnsi="Times"/>
+                <w:b/>
+              </w:rPr>
+              <w:t>hasta</w:t>
+            </w:r>
+            <w:r>
+              <w:rPr>
+                <w:rFonts w:ascii="Times" w:hAnsi="Times"/>
+                <w:b/>
+              </w:rPr>
+              <w:t xml:space="preserve"> </w:t>
+            </w:r>
+            <w:r>
+              <w:rPr>
+                <w:rFonts w:ascii="Times" w:hAnsi="Times"/>
+                <w:b/>
+                <w:i/>
+              </w:rPr>
+              <w:t>n</w:t>
+            </w:r>
+            <w:r>
+              <w:rPr>
+                <w:rFonts w:ascii="Times" w:hAnsi="Times"/>
+                <w:b/>
+              </w:rPr>
+              <w:t xml:space="preserve"> </w:t>
+            </w:r>
+            <w:r>
+              <w:rPr>
+                <w:rFonts w:ascii="Times" w:hAnsi="Times"/>
+                <w:b/>
+              </w:rPr>
+              <w:t>=</w:t>
+            </w:r>
+            <w:r>
+              <w:rPr>
+                <w:rFonts w:ascii="Times" w:hAnsi="Times"/>
+                <w:b/>
+              </w:rPr>
+              <w:t xml:space="preserve"> </w:t>
+            </w:r>
+            <w:r>
+              <w:rPr>
+                <w:rFonts w:ascii="Times" w:hAnsi="Times"/>
+                <w:b/>
+              </w:rPr>
+              <w:t xml:space="preserve"> 5</w:t>
             </w:r>
           </w:p>
         </w:tc>
@@ -28126,10 +26890,30 @@
             <w:rPr>
               <w:rFonts w:ascii="Cambria Math" w:eastAsiaTheme="minorEastAsia" w:hAnsi="Cambria Math"/>
             </w:rPr>
-            <m:t>-1000x+625</m:t>
+            <m:t>-1</m:t>
+          </m:r>
+          <m:r>
+            <w:rPr>
+              <w:rFonts w:ascii="Cambria Math" w:eastAsiaTheme="minorEastAsia" w:hAnsi="Cambria Math"/>
+            </w:rPr>
+            <m:t xml:space="preserve"> </m:t>
+          </m:r>
+          <m:r>
+            <w:rPr>
+              <w:rFonts w:ascii="Cambria Math" w:eastAsiaTheme="minorEastAsia" w:hAnsi="Cambria Math"/>
+            </w:rPr>
+            <m:t>000x+625</m:t>
           </m:r>
         </m:oMath>
       </m:oMathPara>
+    </w:p>
+    <w:p>
+      <w:pPr>
+        <w:spacing w:line="276" w:lineRule="auto"/>
+        <w:rPr>
+          <w:rFonts w:ascii="Times" w:eastAsiaTheme="minorEastAsia" w:hAnsi="Times"/>
+        </w:rPr>
+      </w:pPr>
     </w:p>
     <w:tbl>
       <w:tblPr>
@@ -28230,7 +27014,14 @@
                 <w:rFonts w:ascii="Times New Roman" w:hAnsi="Times New Roman" w:cs="Times New Roman"/>
                 <w:color w:val="000000"/>
               </w:rPr>
-              <w:t>MA_G08_03_CO_REC130</w:t>
+              <w:t>MA_</w:t>
+            </w:r>
+            <w:r>
+              <w:rPr>
+                <w:rFonts w:ascii="Times New Roman" w:hAnsi="Times New Roman" w:cs="Times New Roman"/>
+                <w:color w:val="000000"/>
+              </w:rPr>
+              <w:t>08_03_CO_REC130</w:t>
             </w:r>
           </w:p>
         </w:tc>
@@ -28318,7 +27109,15 @@
               <w:rPr>
                 <w:rFonts w:ascii="Times New Roman" w:hAnsi="Times New Roman" w:cs="Times New Roman"/>
               </w:rPr>
-              <w:t xml:space="preserve">Actividad que te permitirá </w:t>
+              <w:t>Actividad que te permite</w:t>
+            </w:r>
+            <w:bookmarkStart w:id="0" w:name="_GoBack"/>
+            <w:bookmarkEnd w:id="0"/>
+            <w:r>
+              <w:rPr>
+                <w:rFonts w:ascii="Times New Roman" w:hAnsi="Times New Roman" w:cs="Times New Roman"/>
+              </w:rPr>
+              <w:t xml:space="preserve"> </w:t>
             </w:r>
             <w:r>
               <w:rPr>
@@ -36624,7 +35423,7 @@
     </w:p>
     <w:p/>
     <w:sectPr>
-      <w:headerReference w:type="default" r:id="rId20"/>
+      <w:headerReference w:type="default" r:id="rId21"/>
       <w:pgSz w:w="12240" w:h="15840"/>
       <w:pgMar w:top="1417" w:right="1701" w:bottom="1417" w:left="1701" w:header="708" w:footer="708" w:gutter="0"/>
       <w:cols w:space="708"/>

--- a/fuentes/contenidos/grado08/guion03/MA_08_03_CO.docx
+++ b/fuentes/contenidos/grado08/guion03/MA_08_03_CO.docx
@@ -8668,7 +8668,16 @@
             <w:rPr>
               <w:rFonts w:ascii="Cambria Math" w:hAnsi="Cambria Math"/>
             </w:rPr>
-            <m:t>+6xy+10</m:t>
+            <m:t>+6</m:t>
+          </m:r>
+          <m:r>
+            <m:rPr>
+              <m:sty m:val="bi"/>
+            </m:rPr>
+            <w:rPr>
+              <w:rFonts w:ascii="Cambria Math" w:hAnsi="Cambria Math"/>
+            </w:rPr>
+            <m:t>xy+10</m:t>
           </m:r>
           <m:r>
             <m:rPr>
@@ -9659,7 +9668,16 @@
             <w:rPr>
               <w:rFonts w:ascii="Cambria Math" w:hAnsi="Cambria Math"/>
             </w:rPr>
-            <m:t>+40x+25</m:t>
+            <m:t>+40</m:t>
+          </m:r>
+          <m:r>
+            <m:rPr>
+              <m:sty m:val="bi"/>
+            </m:rPr>
+            <w:rPr>
+              <w:rFonts w:ascii="Cambria Math" w:hAnsi="Cambria Math"/>
+            </w:rPr>
+            <m:t>x+25</m:t>
           </m:r>
         </m:oMath>
       </m:oMathPara>
@@ -11520,8 +11538,8 @@
         <w:tblLook w:val="04A0" w:firstRow="1" w:lastRow="0" w:firstColumn="1" w:lastColumn="0" w:noHBand="0" w:noVBand="1"/>
       </w:tblPr>
       <w:tblGrid>
-        <w:gridCol w:w="1761"/>
-        <w:gridCol w:w="7293"/>
+        <w:gridCol w:w="1771"/>
+        <w:gridCol w:w="7283"/>
       </w:tblGrid>
       <w:tr>
         <w:tc>
@@ -11681,10 +11699,10 @@
                   <v:path o:extrusionok="f" gradientshapeok="t" o:connecttype="rect"/>
                   <o:lock v:ext="edit" aspectratio="t"/>
                 </v:shapetype>
-                <v:shape id="_x0000_i1025" type="#_x0000_t75" style="width:354pt;height:151.5pt" o:ole="">
+                <v:shape id="_x0000_i1025" type="#_x0000_t75" style="width:353.25pt;height:151.5pt" o:ole="">
                   <v:imagedata r:id="rId13" o:title=""/>
                 </v:shape>
-                <o:OLEObject Type="Embed" ProgID="PBrush" ShapeID="_x0000_i1025" DrawAspect="Content" ObjectID="_1489508330" r:id="rId14"/>
+                <o:OLEObject Type="Embed" ProgID="PBrush" ShapeID="_x0000_i1025" DrawAspect="Content" ObjectID="_1489732412" r:id="rId14"/>
               </w:object>
             </w:r>
           </w:p>
@@ -12846,10 +12864,10 @@
             </w:pPr>
             <w:r>
               <w:object w:dxaOrig="9435" w:dyaOrig="4035">
-                <v:shape id="_x0000_i1026" type="#_x0000_t75" style="width:354pt;height:151.5pt" o:ole="">
+                <v:shape id="_x0000_i1026" type="#_x0000_t75" style="width:353.25pt;height:151.5pt" o:ole="">
                   <v:imagedata r:id="rId13" o:title=""/>
                 </v:shape>
-                <o:OLEObject Type="Embed" ProgID="PBrush" ShapeID="_x0000_i1026" DrawAspect="Content" ObjectID="_1489508331" r:id="rId16"/>
+                <o:OLEObject Type="Embed" ProgID="PBrush" ShapeID="_x0000_i1026" DrawAspect="Content" ObjectID="_1489732413" r:id="rId16"/>
               </w:object>
             </w:r>
           </w:p>
@@ -16239,16 +16257,7 @@
             <w:rPr>
               <w:rFonts w:ascii="Cambria Math" w:hAnsi="Cambria Math"/>
             </w:rPr>
-            <m:t>b+3</m:t>
-          </m:r>
-          <m:r>
-            <m:rPr>
-              <m:sty m:val="bi"/>
-            </m:rPr>
-            <w:rPr>
-              <w:rFonts w:ascii="Cambria Math" w:hAnsi="Cambria Math"/>
-            </w:rPr>
-            <m:t>a</m:t>
+            <m:t>b+3a</m:t>
           </m:r>
           <m:sSup>
             <m:sSupPr>
@@ -17403,21 +17412,7 @@
                   <w:rStyle w:val="Hipervnculo"/>
                   <w:rFonts w:ascii="Times New Roman" w:hAnsi="Times New Roman" w:cs="Times New Roman"/>
                 </w:rPr>
-                <w:t>https://matematikiando.files.wordpress.com</w:t>
-              </w:r>
-              <w:r>
-                <w:rPr>
-                  <w:rStyle w:val="Hipervnculo"/>
-                  <w:rFonts w:ascii="Times New Roman" w:hAnsi="Times New Roman" w:cs="Times New Roman"/>
-                </w:rPr>
-                <w:t>/</w:t>
-              </w:r>
-              <w:r>
-                <w:rPr>
-                  <w:rStyle w:val="Hipervnculo"/>
-                  <w:rFonts w:ascii="Times New Roman" w:hAnsi="Times New Roman" w:cs="Times New Roman"/>
-                </w:rPr>
-                <w:t>2012/03/cubo_producto_notable.jpg</w:t>
+                <w:t>https://matematikiando.files.wordpress.com/2012/03/cubo_producto_notable.jpg</w:t>
               </w:r>
             </w:hyperlink>
           </w:p>
@@ -19059,7 +19054,7 @@
       <w:pPr>
         <w:spacing w:line="276" w:lineRule="auto"/>
         <w:rPr>
-          <w:rFonts w:ascii="Times" w:eastAsiaTheme="minorEastAsia" w:hAnsi="Times"/>
+          <w:rFonts w:ascii="Times" w:hAnsi="Times"/>
           <w:b/>
         </w:rPr>
       </w:pPr>
@@ -19089,6 +19084,23 @@
           <w:b/>
         </w:rPr>
         <w:t>1.8 Consolidación</w:t>
+      </w:r>
+    </w:p>
+    <w:p>
+      <w:pPr>
+        <w:spacing w:line="276" w:lineRule="auto"/>
+        <w:rPr>
+          <w:rFonts w:ascii="Times New Roman" w:eastAsiaTheme="minorEastAsia" w:hAnsi="Times New Roman" w:cs="Times New Roman"/>
+          <w:b/>
+        </w:rPr>
+      </w:pPr>
+      <w:r>
+        <w:rPr>
+          <w:rFonts w:ascii="Times New Roman" w:hAnsi="Times New Roman" w:cs="Times New Roman"/>
+          <w:color w:val="333333"/>
+          <w:shd w:val="clear" w:color="auto" w:fill="FFFFFF"/>
+        </w:rPr>
+        <w:t>Actividades para consolidar lo que has aprendido en esta sección.</w:t>
       </w:r>
     </w:p>
     <w:tbl>
@@ -23949,31 +23961,7 @@
               <w:sz w:val="18"/>
               <w:szCs w:val="18"/>
             </w:rPr>
-            <m:t xml:space="preserve"> </m:t>
-          </m:r>
-          <m:r>
-            <w:rPr>
-              <w:rFonts w:ascii="Cambria Math" w:hAnsi="Cambria Math"/>
-              <w:sz w:val="18"/>
-              <w:szCs w:val="18"/>
-            </w:rPr>
-            <m:t>+</m:t>
-          </m:r>
-          <m:r>
-            <w:rPr>
-              <w:rFonts w:ascii="Cambria Math" w:hAnsi="Cambria Math"/>
-              <w:sz w:val="18"/>
-              <w:szCs w:val="18"/>
-            </w:rPr>
-            <m:t xml:space="preserve"> </m:t>
-          </m:r>
-          <m:r>
-            <w:rPr>
-              <w:rFonts w:ascii="Cambria Math" w:hAnsi="Cambria Math"/>
-              <w:sz w:val="18"/>
-              <w:szCs w:val="18"/>
-            </w:rPr>
-            <m:t>6</m:t>
+            <m:t xml:space="preserve"> + 6</m:t>
           </m:r>
           <m:sSup>
             <m:sSupPr>
@@ -24027,39 +24015,7 @@
               <w:sz w:val="18"/>
               <w:szCs w:val="18"/>
             </w:rPr>
-            <m:t>3y</m:t>
-          </m:r>
-          <m:r>
-            <w:rPr>
-              <w:rFonts w:ascii="Cambria Math" w:hAnsi="Cambria Math"/>
-              <w:sz w:val="18"/>
-              <w:szCs w:val="18"/>
-            </w:rPr>
-            <m:t xml:space="preserve"> </m:t>
-          </m:r>
-          <m:r>
-            <w:rPr>
-              <w:rFonts w:ascii="Cambria Math" w:hAnsi="Cambria Math"/>
-              <w:sz w:val="18"/>
-              <w:szCs w:val="18"/>
-            </w:rPr>
-            <m:t>+</m:t>
-          </m:r>
-          <m:r>
-            <w:rPr>
-              <w:rFonts w:ascii="Cambria Math" w:hAnsi="Cambria Math"/>
-              <w:sz w:val="18"/>
-              <w:szCs w:val="18"/>
-            </w:rPr>
-            <m:t xml:space="preserve"> </m:t>
-          </m:r>
-          <m:r>
-            <w:rPr>
-              <w:rFonts w:ascii="Cambria Math" w:hAnsi="Cambria Math"/>
-              <w:sz w:val="18"/>
-              <w:szCs w:val="18"/>
-            </w:rPr>
-            <m:t>15</m:t>
+            <m:t>3y + 15</m:t>
           </m:r>
           <m:sSup>
             <m:sSupPr>
@@ -24159,31 +24115,7 @@
               <w:sz w:val="18"/>
               <w:szCs w:val="18"/>
             </w:rPr>
-            <m:t xml:space="preserve"> </m:t>
-          </m:r>
-          <m:r>
-            <w:rPr>
-              <w:rFonts w:ascii="Cambria Math" w:hAnsi="Cambria Math"/>
-              <w:sz w:val="18"/>
-              <w:szCs w:val="18"/>
-            </w:rPr>
-            <m:t>+</m:t>
-          </m:r>
-          <m:r>
-            <w:rPr>
-              <w:rFonts w:ascii="Cambria Math" w:hAnsi="Cambria Math"/>
-              <w:sz w:val="18"/>
-              <w:szCs w:val="18"/>
-            </w:rPr>
-            <m:t xml:space="preserve"> </m:t>
-          </m:r>
-          <m:r>
-            <w:rPr>
-              <w:rFonts w:ascii="Cambria Math" w:hAnsi="Cambria Math"/>
-              <w:sz w:val="18"/>
-              <w:szCs w:val="18"/>
-            </w:rPr>
-            <m:t>20</m:t>
+            <m:t xml:space="preserve"> + 20</m:t>
           </m:r>
           <m:sSup>
             <m:sSupPr>
@@ -24283,31 +24215,7 @@
               <w:sz w:val="18"/>
               <w:szCs w:val="18"/>
             </w:rPr>
-            <m:t xml:space="preserve"> </m:t>
-          </m:r>
-          <m:r>
-            <w:rPr>
-              <w:rFonts w:ascii="Cambria Math" w:hAnsi="Cambria Math"/>
-              <w:sz w:val="18"/>
-              <w:szCs w:val="18"/>
-            </w:rPr>
-            <m:t>+</m:t>
-          </m:r>
-          <m:r>
-            <w:rPr>
-              <w:rFonts w:ascii="Cambria Math" w:hAnsi="Cambria Math"/>
-              <w:sz w:val="18"/>
-              <w:szCs w:val="18"/>
-            </w:rPr>
-            <m:t xml:space="preserve"> </m:t>
-          </m:r>
-          <m:r>
-            <w:rPr>
-              <w:rFonts w:ascii="Cambria Math" w:hAnsi="Cambria Math"/>
-              <w:sz w:val="18"/>
-              <w:szCs w:val="18"/>
-            </w:rPr>
-            <m:t>15</m:t>
+            <m:t xml:space="preserve"> + 15</m:t>
           </m:r>
           <m:sSup>
             <m:sSupPr>
@@ -24407,31 +24315,7 @@
               <w:sz w:val="18"/>
               <w:szCs w:val="18"/>
             </w:rPr>
-            <m:t xml:space="preserve"> </m:t>
-          </m:r>
-          <m:r>
-            <w:rPr>
-              <w:rFonts w:ascii="Cambria Math" w:hAnsi="Cambria Math"/>
-              <w:sz w:val="18"/>
-              <w:szCs w:val="18"/>
-            </w:rPr>
-            <m:t>+</m:t>
-          </m:r>
-          <m:r>
-            <w:rPr>
-              <w:rFonts w:ascii="Cambria Math" w:hAnsi="Cambria Math"/>
-              <w:sz w:val="18"/>
-              <w:szCs w:val="18"/>
-            </w:rPr>
-            <m:t xml:space="preserve"> </m:t>
-          </m:r>
-          <m:r>
-            <w:rPr>
-              <w:rFonts w:ascii="Cambria Math" w:hAnsi="Cambria Math"/>
-              <w:sz w:val="18"/>
-              <w:szCs w:val="18"/>
-            </w:rPr>
-            <m:t>6</m:t>
+            <m:t xml:space="preserve"> + 6</m:t>
           </m:r>
           <m:d>
             <m:dPr>
@@ -24507,15 +24391,7 @@
               <w:sz w:val="18"/>
               <w:szCs w:val="18"/>
             </w:rPr>
-            <m:t xml:space="preserve"> </m:t>
-          </m:r>
-          <m:r>
-            <w:rPr>
-              <w:rFonts w:ascii="Cambria Math" w:hAnsi="Cambria Math"/>
-              <w:sz w:val="18"/>
-              <w:szCs w:val="18"/>
-            </w:rPr>
-            <m:t>+</m:t>
+            <m:t xml:space="preserve"> +</m:t>
           </m:r>
           <m:sSup>
             <m:sSupPr>
@@ -24633,31 +24509,7 @@
               <w:sz w:val="18"/>
               <w:szCs w:val="18"/>
             </w:rPr>
-            <m:t xml:space="preserve"> </m:t>
-          </m:r>
-          <m:r>
-            <w:rPr>
-              <w:rFonts w:ascii="Cambria Math" w:hAnsi="Cambria Math"/>
-              <w:sz w:val="18"/>
-              <w:szCs w:val="18"/>
-            </w:rPr>
-            <m:t>+</m:t>
-          </m:r>
-          <m:r>
-            <w:rPr>
-              <w:rFonts w:ascii="Cambria Math" w:hAnsi="Cambria Math"/>
-              <w:sz w:val="18"/>
-              <w:szCs w:val="18"/>
-            </w:rPr>
-            <m:t xml:space="preserve"> </m:t>
-          </m:r>
-          <m:r>
-            <w:rPr>
-              <w:rFonts w:ascii="Cambria Math" w:hAnsi="Cambria Math"/>
-              <w:sz w:val="18"/>
-              <w:szCs w:val="18"/>
-            </w:rPr>
-            <m:t>576</m:t>
+            <m:t xml:space="preserve"> + 576</m:t>
           </m:r>
           <m:sSup>
             <m:sSupPr>
@@ -24697,55 +24549,7 @@
               <w:sz w:val="18"/>
               <w:szCs w:val="18"/>
             </w:rPr>
-            <m:t>y</m:t>
-          </m:r>
-          <m:r>
-            <w:rPr>
-              <w:rFonts w:ascii="Cambria Math" w:hAnsi="Cambria Math"/>
-              <w:sz w:val="18"/>
-              <w:szCs w:val="18"/>
-            </w:rPr>
-            <m:t xml:space="preserve"> </m:t>
-          </m:r>
-          <m:r>
-            <w:rPr>
-              <w:rFonts w:ascii="Cambria Math" w:hAnsi="Cambria Math"/>
-              <w:sz w:val="18"/>
-              <w:szCs w:val="18"/>
-            </w:rPr>
-            <m:t>+</m:t>
-          </m:r>
-          <m:r>
-            <w:rPr>
-              <w:rFonts w:ascii="Cambria Math" w:hAnsi="Cambria Math"/>
-              <w:sz w:val="18"/>
-              <w:szCs w:val="18"/>
-            </w:rPr>
-            <m:t xml:space="preserve"> </m:t>
-          </m:r>
-          <m:r>
-            <w:rPr>
-              <w:rFonts w:ascii="Cambria Math" w:hAnsi="Cambria Math"/>
-              <w:sz w:val="18"/>
-              <w:szCs w:val="18"/>
-            </w:rPr>
-            <m:t>2</m:t>
-          </m:r>
-          <m:r>
-            <w:rPr>
-              <w:rFonts w:ascii="Cambria Math" w:hAnsi="Cambria Math"/>
-              <w:sz w:val="18"/>
-              <w:szCs w:val="18"/>
-            </w:rPr>
-            <m:t xml:space="preserve"> </m:t>
-          </m:r>
-          <m:r>
-            <w:rPr>
-              <w:rFonts w:ascii="Cambria Math" w:hAnsi="Cambria Math"/>
-              <w:sz w:val="18"/>
-              <w:szCs w:val="18"/>
-            </w:rPr>
-            <m:t>160</m:t>
+            <m:t>y + 2 160</m:t>
           </m:r>
           <m:sSup>
             <m:sSupPr>
@@ -24817,47 +24621,7 @@
               <w:sz w:val="18"/>
               <w:szCs w:val="18"/>
             </w:rPr>
-            <m:t xml:space="preserve"> </m:t>
-          </m:r>
-          <m:r>
-            <w:rPr>
-              <w:rFonts w:ascii="Cambria Math" w:hAnsi="Cambria Math"/>
-              <w:sz w:val="18"/>
-              <w:szCs w:val="18"/>
-            </w:rPr>
-            <m:t>+</m:t>
-          </m:r>
-          <m:r>
-            <w:rPr>
-              <w:rFonts w:ascii="Cambria Math" w:hAnsi="Cambria Math"/>
-              <w:sz w:val="18"/>
-              <w:szCs w:val="18"/>
-            </w:rPr>
-            <m:t xml:space="preserve"> </m:t>
-          </m:r>
-          <m:r>
-            <w:rPr>
-              <w:rFonts w:ascii="Cambria Math" w:hAnsi="Cambria Math"/>
-              <w:sz w:val="18"/>
-              <w:szCs w:val="18"/>
-            </w:rPr>
-            <m:t>4</m:t>
-          </m:r>
-          <m:r>
-            <w:rPr>
-              <w:rFonts w:ascii="Cambria Math" w:hAnsi="Cambria Math"/>
-              <w:sz w:val="18"/>
-              <w:szCs w:val="18"/>
-            </w:rPr>
-            <m:t xml:space="preserve"> </m:t>
-          </m:r>
-          <m:r>
-            <w:rPr>
-              <w:rFonts w:ascii="Cambria Math" w:hAnsi="Cambria Math"/>
-              <w:sz w:val="18"/>
-              <w:szCs w:val="18"/>
-            </w:rPr>
-            <m:t>320</m:t>
+            <m:t xml:space="preserve"> + 4 320</m:t>
           </m:r>
           <m:sSup>
             <m:sSupPr>
@@ -24929,47 +24693,7 @@
               <w:sz w:val="18"/>
               <w:szCs w:val="18"/>
             </w:rPr>
-            <m:t xml:space="preserve"> </m:t>
-          </m:r>
-          <m:r>
-            <w:rPr>
-              <w:rFonts w:ascii="Cambria Math" w:hAnsi="Cambria Math"/>
-              <w:sz w:val="18"/>
-              <w:szCs w:val="18"/>
-            </w:rPr>
-            <m:t>+</m:t>
-          </m:r>
-          <m:r>
-            <w:rPr>
-              <w:rFonts w:ascii="Cambria Math" w:hAnsi="Cambria Math"/>
-              <w:sz w:val="18"/>
-              <w:szCs w:val="18"/>
-            </w:rPr>
-            <m:t xml:space="preserve"> </m:t>
-          </m:r>
-          <m:r>
-            <w:rPr>
-              <w:rFonts w:ascii="Cambria Math" w:hAnsi="Cambria Math"/>
-              <w:sz w:val="18"/>
-              <w:szCs w:val="18"/>
-            </w:rPr>
-            <m:t>4</m:t>
-          </m:r>
-          <m:r>
-            <w:rPr>
-              <w:rFonts w:ascii="Cambria Math" w:hAnsi="Cambria Math"/>
-              <w:sz w:val="18"/>
-              <w:szCs w:val="18"/>
-            </w:rPr>
-            <m:t xml:space="preserve"> </m:t>
-          </m:r>
-          <m:r>
-            <w:rPr>
-              <w:rFonts w:ascii="Cambria Math" w:hAnsi="Cambria Math"/>
-              <w:sz w:val="18"/>
-              <w:szCs w:val="18"/>
-            </w:rPr>
-            <m:t>860</m:t>
+            <m:t xml:space="preserve"> + 4 860</m:t>
           </m:r>
           <m:sSup>
             <m:sSupPr>
@@ -25041,47 +24765,7 @@
               <w:sz w:val="18"/>
               <w:szCs w:val="18"/>
             </w:rPr>
-            <m:t xml:space="preserve"> </m:t>
-          </m:r>
-          <m:r>
-            <w:rPr>
-              <w:rFonts w:ascii="Cambria Math" w:hAnsi="Cambria Math"/>
-              <w:sz w:val="18"/>
-              <w:szCs w:val="18"/>
-            </w:rPr>
-            <m:t>+</m:t>
-          </m:r>
-          <m:r>
-            <w:rPr>
-              <w:rFonts w:ascii="Cambria Math" w:hAnsi="Cambria Math"/>
-              <w:sz w:val="18"/>
-              <w:szCs w:val="18"/>
-            </w:rPr>
-            <m:t xml:space="preserve"> </m:t>
-          </m:r>
-          <m:r>
-            <w:rPr>
-              <w:rFonts w:ascii="Cambria Math" w:hAnsi="Cambria Math"/>
-              <w:sz w:val="18"/>
-              <w:szCs w:val="18"/>
-            </w:rPr>
-            <m:t>2</m:t>
-          </m:r>
-          <m:r>
-            <w:rPr>
-              <w:rFonts w:ascii="Cambria Math" w:hAnsi="Cambria Math"/>
-              <w:sz w:val="18"/>
-              <w:szCs w:val="18"/>
-            </w:rPr>
-            <m:t xml:space="preserve"> </m:t>
-          </m:r>
-          <m:r>
-            <w:rPr>
-              <w:rFonts w:ascii="Cambria Math" w:hAnsi="Cambria Math"/>
-              <w:sz w:val="18"/>
-              <w:szCs w:val="18"/>
-            </w:rPr>
-            <m:t>916x</m:t>
+            <m:t xml:space="preserve"> + 2 916x</m:t>
           </m:r>
           <m:sSup>
             <m:sSupPr>
@@ -25121,23 +24805,7 @@
               <w:sz w:val="18"/>
               <w:szCs w:val="18"/>
             </w:rPr>
-            <m:t xml:space="preserve"> </m:t>
-          </m:r>
-          <m:r>
-            <w:rPr>
-              <w:rFonts w:ascii="Cambria Math" w:hAnsi="Cambria Math"/>
-              <w:sz w:val="18"/>
-              <w:szCs w:val="18"/>
-            </w:rPr>
-            <m:t>+</m:t>
-          </m:r>
-          <m:r>
-            <w:rPr>
-              <w:rFonts w:ascii="Cambria Math" w:hAnsi="Cambria Math"/>
-              <w:sz w:val="18"/>
-              <w:szCs w:val="18"/>
-            </w:rPr>
-            <m:t xml:space="preserve"> </m:t>
+            <m:t xml:space="preserve"> + </m:t>
           </m:r>
           <m:sSup>
             <m:sSupPr>
@@ -26890,19 +26558,7 @@
             <w:rPr>
               <w:rFonts w:ascii="Cambria Math" w:eastAsiaTheme="minorEastAsia" w:hAnsi="Cambria Math"/>
             </w:rPr>
-            <m:t>-1</m:t>
-          </m:r>
-          <m:r>
-            <w:rPr>
-              <w:rFonts w:ascii="Cambria Math" w:eastAsiaTheme="minorEastAsia" w:hAnsi="Cambria Math"/>
-            </w:rPr>
-            <m:t xml:space="preserve"> </m:t>
-          </m:r>
-          <m:r>
-            <w:rPr>
-              <w:rFonts w:ascii="Cambria Math" w:eastAsiaTheme="minorEastAsia" w:hAnsi="Cambria Math"/>
-            </w:rPr>
-            <m:t>000x+625</m:t>
+            <m:t>-1 000x+625</m:t>
           </m:r>
         </m:oMath>
       </m:oMathPara>
@@ -27111,8 +26767,6 @@
               </w:rPr>
               <w:t>Actividad que te permite</w:t>
             </w:r>
-            <w:bookmarkStart w:id="0" w:name="_GoBack"/>
-            <w:bookmarkEnd w:id="0"/>
             <w:r>
               <w:rPr>
                 <w:rFonts w:ascii="Times New Roman" w:hAnsi="Times New Roman" w:cs="Times New Roman"/>
@@ -27250,7 +26904,14 @@
                 <w:rFonts w:ascii="Times New Roman" w:hAnsi="Times New Roman" w:cs="Times New Roman"/>
                 <w:color w:val="000000"/>
               </w:rPr>
-              <w:t>MA_G08_03_CO_REC140</w:t>
+              <w:t>MA_</w:t>
+            </w:r>
+            <w:r>
+              <w:rPr>
+                <w:rFonts w:ascii="Times New Roman" w:hAnsi="Times New Roman" w:cs="Times New Roman"/>
+                <w:color w:val="000000"/>
+              </w:rPr>
+              <w:t>08_03_CO_REC140</w:t>
             </w:r>
           </w:p>
         </w:tc>
@@ -27365,7 +27026,7 @@
       <w:pPr>
         <w:spacing w:line="276" w:lineRule="auto"/>
         <w:rPr>
-          <w:rFonts w:ascii="Times" w:eastAsiaTheme="minorEastAsia" w:hAnsi="Times"/>
+          <w:rFonts w:ascii="Times" w:hAnsi="Times"/>
           <w:b/>
         </w:rPr>
       </w:pPr>
@@ -27395,6 +27056,22 @@
           <w:b/>
         </w:rPr>
         <w:t>2.2 Consolidación</w:t>
+      </w:r>
+    </w:p>
+    <w:p>
+      <w:pPr>
+        <w:spacing w:line="276" w:lineRule="auto"/>
+        <w:rPr>
+          <w:rFonts w:ascii="Times New Roman" w:eastAsiaTheme="minorEastAsia" w:hAnsi="Times New Roman" w:cs="Times New Roman"/>
+          <w:b/>
+        </w:rPr>
+      </w:pPr>
+      <w:r>
+        <w:rPr>
+          <w:rFonts w:ascii="Times New Roman" w:hAnsi="Times New Roman" w:cs="Times New Roman"/>
+          <w:shd w:val="clear" w:color="auto" w:fill="FFFFFF"/>
+        </w:rPr>
+        <w:t>Actividades para consolidar lo que has aprendido en esta sección.</w:t>
       </w:r>
     </w:p>
     <w:tbl>
@@ -27480,7 +27157,14 @@
                 <w:rFonts w:ascii="Times New Roman" w:hAnsi="Times New Roman" w:cs="Times New Roman"/>
                 <w:color w:val="000000"/>
               </w:rPr>
-              <w:t>MA_G08_0</w:t>
+              <w:t>MA_</w:t>
+            </w:r>
+            <w:r>
+              <w:rPr>
+                <w:rFonts w:ascii="Times New Roman" w:hAnsi="Times New Roman" w:cs="Times New Roman"/>
+                <w:color w:val="000000"/>
+              </w:rPr>
+              <w:t>08_0</w:t>
             </w:r>
             <w:r>
               <w:rPr>
@@ -27543,6 +27227,14 @@
             </w:pPr>
             <w:r>
               <w:rPr>
+                <w:rFonts w:ascii="Times New Roman" w:hAnsi="Times New Roman"/>
+                <w:color w:val="000000"/>
+                <w:lang w:val="es-MX"/>
+              </w:rPr>
+              <w:t xml:space="preserve">Refuerza tu aprendizaje: </w:t>
+            </w:r>
+            <w:r>
+              <w:rPr>
                 <w:rFonts w:ascii="Times New Roman" w:hAnsi="Times New Roman" w:cs="Times New Roman"/>
                 <w:color w:val="000000"/>
               </w:rPr>
@@ -27707,6 +27399,225 @@
         </w:rPr>
         <w:t>Un cociente notable es una división de la cual se puede obtener su resultado por simple inspección, sin necesidad de realizar todo el procedimiento o aplicar la división sintética.</w:t>
       </w:r>
+    </w:p>
+    <w:tbl>
+      <w:tblPr>
+        <w:tblStyle w:val="Tablaconcuadrcula"/>
+        <w:tblW w:w="0" w:type="auto"/>
+        <w:tblLook w:val="04A0" w:firstRow="1" w:lastRow="0" w:firstColumn="1" w:lastColumn="0" w:noHBand="0" w:noVBand="1"/>
+      </w:tblPr>
+      <w:tblGrid>
+        <w:gridCol w:w="2518"/>
+        <w:gridCol w:w="6515"/>
+      </w:tblGrid>
+      <w:tr>
+        <w:tc>
+          <w:tcPr>
+            <w:tcW w:w="9033" w:type="dxa"/>
+            <w:gridSpan w:val="2"/>
+            <w:shd w:val="clear" w:color="auto" w:fill="000000" w:themeFill="text1"/>
+          </w:tcPr>
+          <w:p>
+            <w:pPr>
+              <w:jc w:val="center"/>
+              <w:rPr>
+                <w:rFonts w:ascii="Times New Roman" w:hAnsi="Times New Roman" w:cs="Times New Roman"/>
+                <w:b/>
+                <w:color w:val="FFFFFF" w:themeColor="background1"/>
+              </w:rPr>
+            </w:pPr>
+            <w:r>
+              <w:rPr>
+                <w:rFonts w:ascii="Times New Roman" w:hAnsi="Times New Roman" w:cs="Times New Roman"/>
+                <w:b/>
+                <w:color w:val="FFFFFF" w:themeColor="background1"/>
+              </w:rPr>
+              <w:t>Pr</w:t>
+            </w:r>
+            <w:r>
+              <w:rPr>
+                <w:rFonts w:ascii="Times New Roman" w:hAnsi="Times New Roman" w:cs="Times New Roman"/>
+                <w:b/>
+                <w:color w:val="FFFFFF" w:themeColor="background1"/>
+              </w:rPr>
+              <w:t>ofundiza</w:t>
+            </w:r>
+            <w:r>
+              <w:rPr>
+                <w:rFonts w:ascii="Times New Roman" w:hAnsi="Times New Roman" w:cs="Times New Roman"/>
+                <w:b/>
+                <w:color w:val="FFFFFF" w:themeColor="background1"/>
+              </w:rPr>
+              <w:t>: recurso nuevo</w:t>
+            </w:r>
+          </w:p>
+        </w:tc>
+      </w:tr>
+      <w:tr>
+        <w:tc>
+          <w:tcPr>
+            <w:tcW w:w="2518" w:type="dxa"/>
+          </w:tcPr>
+          <w:p>
+            <w:pPr>
+              <w:rPr>
+                <w:rFonts w:ascii="Times New Roman" w:hAnsi="Times New Roman" w:cs="Times New Roman"/>
+                <w:b/>
+                <w:color w:val="000000"/>
+                <w:sz w:val="18"/>
+                <w:szCs w:val="18"/>
+              </w:rPr>
+            </w:pPr>
+            <w:r>
+              <w:rPr>
+                <w:rFonts w:ascii="Times New Roman" w:hAnsi="Times New Roman" w:cs="Times New Roman"/>
+                <w:b/>
+                <w:color w:val="000000"/>
+                <w:sz w:val="18"/>
+                <w:szCs w:val="18"/>
+              </w:rPr>
+              <w:t>Código</w:t>
+            </w:r>
+          </w:p>
+        </w:tc>
+        <w:tc>
+          <w:tcPr>
+            <w:tcW w:w="6515" w:type="dxa"/>
+          </w:tcPr>
+          <w:p>
+            <w:pPr>
+              <w:rPr>
+                <w:rFonts w:ascii="Times New Roman" w:hAnsi="Times New Roman" w:cs="Times New Roman"/>
+                <w:b/>
+                <w:color w:val="000000"/>
+                <w:sz w:val="18"/>
+                <w:szCs w:val="18"/>
+              </w:rPr>
+            </w:pPr>
+            <w:r>
+              <w:rPr>
+                <w:rFonts w:ascii="Times New Roman" w:hAnsi="Times New Roman" w:cs="Times New Roman"/>
+                <w:color w:val="000000"/>
+              </w:rPr>
+              <w:t>MA_08_03_CO_REC1</w:t>
+            </w:r>
+            <w:r>
+              <w:rPr>
+                <w:rFonts w:ascii="Times New Roman" w:hAnsi="Times New Roman" w:cs="Times New Roman"/>
+                <w:color w:val="000000"/>
+              </w:rPr>
+              <w:t>6</w:t>
+            </w:r>
+            <w:r>
+              <w:rPr>
+                <w:rFonts w:ascii="Times New Roman" w:hAnsi="Times New Roman" w:cs="Times New Roman"/>
+                <w:color w:val="000000"/>
+              </w:rPr>
+              <w:t>0</w:t>
+            </w:r>
+          </w:p>
+        </w:tc>
+      </w:tr>
+      <w:tr>
+        <w:tc>
+          <w:tcPr>
+            <w:tcW w:w="2518" w:type="dxa"/>
+          </w:tcPr>
+          <w:p>
+            <w:pPr>
+              <w:rPr>
+                <w:rFonts w:ascii="Times New Roman" w:hAnsi="Times New Roman" w:cs="Times New Roman"/>
+                <w:color w:val="000000"/>
+              </w:rPr>
+            </w:pPr>
+            <w:r>
+              <w:rPr>
+                <w:rFonts w:ascii="Times New Roman" w:hAnsi="Times New Roman" w:cs="Times New Roman"/>
+                <w:b/>
+                <w:color w:val="000000"/>
+                <w:sz w:val="18"/>
+                <w:szCs w:val="18"/>
+              </w:rPr>
+              <w:t>Título</w:t>
+            </w:r>
+          </w:p>
+        </w:tc>
+        <w:tc>
+          <w:tcPr>
+            <w:tcW w:w="6515" w:type="dxa"/>
+          </w:tcPr>
+          <w:p>
+            <w:pPr>
+              <w:rPr>
+                <w:rFonts w:ascii="Times New Roman" w:hAnsi="Times New Roman" w:cs="Times New Roman"/>
+                <w:color w:val="000000"/>
+              </w:rPr>
+            </w:pPr>
+            <w:r>
+              <w:rPr>
+                <w:rFonts w:ascii="Times New Roman" w:hAnsi="Times New Roman" w:cs="Times New Roman"/>
+                <w:color w:val="000000"/>
+              </w:rPr>
+              <w:t>Los cocientes notables</w:t>
+            </w:r>
+          </w:p>
+        </w:tc>
+      </w:tr>
+      <w:tr>
+        <w:tc>
+          <w:tcPr>
+            <w:tcW w:w="2518" w:type="dxa"/>
+          </w:tcPr>
+          <w:p>
+            <w:pPr>
+              <w:rPr>
+                <w:rFonts w:ascii="Times New Roman" w:hAnsi="Times New Roman" w:cs="Times New Roman"/>
+                <w:color w:val="000000"/>
+              </w:rPr>
+            </w:pPr>
+            <w:r>
+              <w:rPr>
+                <w:rFonts w:ascii="Times New Roman" w:hAnsi="Times New Roman" w:cs="Times New Roman"/>
+                <w:b/>
+                <w:color w:val="000000"/>
+                <w:sz w:val="18"/>
+                <w:szCs w:val="18"/>
+              </w:rPr>
+              <w:t>Descripción</w:t>
+            </w:r>
+          </w:p>
+        </w:tc>
+        <w:tc>
+          <w:tcPr>
+            <w:tcW w:w="6515" w:type="dxa"/>
+          </w:tcPr>
+          <w:p>
+            <w:pPr>
+              <w:rPr>
+                <w:rFonts w:ascii="Arial" w:hAnsi="Arial" w:cs="Arial"/>
+                <w:sz w:val="18"/>
+                <w:szCs w:val="18"/>
+              </w:rPr>
+            </w:pPr>
+            <w:r>
+              <w:rPr>
+                <w:rFonts w:ascii="Arial" w:hAnsi="Arial" w:cs="Arial"/>
+                <w:sz w:val="18"/>
+                <w:szCs w:val="18"/>
+              </w:rPr>
+              <w:t>Interactivo que permite ejercitar lo aprendido sobre los cocientes notables</w:t>
+            </w:r>
+          </w:p>
+        </w:tc>
+      </w:tr>
+    </w:tbl>
+    <w:p>
+      <w:pPr>
+        <w:spacing w:line="276" w:lineRule="auto"/>
+        <w:rPr>
+          <w:rFonts w:ascii="Times" w:hAnsi="Times"/>
+        </w:rPr>
+      </w:pPr>
     </w:p>
     <w:p>
       <w:pPr>
@@ -27845,1705 +27756,6 @@
         </m:f>
       </m:oMath>
     </w:p>
-    <w:p>
-      <w:pPr>
-        <w:spacing w:line="276" w:lineRule="auto"/>
-        <w:rPr>
-          <w:rFonts w:ascii="Times" w:eastAsiaTheme="minorEastAsia" w:hAnsi="Times"/>
-        </w:rPr>
-      </w:pPr>
-      <w:r>
-        <w:rPr>
-          <w:rFonts w:ascii="Times" w:eastAsiaTheme="minorEastAsia" w:hAnsi="Times"/>
-        </w:rPr>
-        <w:t xml:space="preserve">Revisemos algunos casos particulares para determinar la forma general del cociente </w:t>
-      </w:r>
-    </w:p>
-    <w:p>
-      <w:pPr>
-        <w:spacing w:line="276" w:lineRule="auto"/>
-        <w:rPr>
-          <w:rFonts w:ascii="Times" w:eastAsiaTheme="minorEastAsia" w:hAnsi="Times"/>
-        </w:rPr>
-      </w:pPr>
-      <m:oMathPara>
-        <m:oMath>
-          <m:f>
-            <m:fPr>
-              <m:ctrlPr>
-                <w:rPr>
-                  <w:rFonts w:ascii="Cambria Math" w:hAnsi="Cambria Math"/>
-                  <w:i/>
-                </w:rPr>
-              </m:ctrlPr>
-            </m:fPr>
-            <m:num>
-              <m:sSup>
-                <m:sSupPr>
-                  <m:ctrlPr>
-                    <w:rPr>
-                      <w:rFonts w:ascii="Cambria Math" w:hAnsi="Cambria Math"/>
-                      <w:i/>
-                    </w:rPr>
-                  </m:ctrlPr>
-                </m:sSupPr>
-                <m:e>
-                  <m:r>
-                    <w:rPr>
-                      <w:rFonts w:ascii="Cambria Math" w:hAnsi="Cambria Math"/>
-                    </w:rPr>
-                    <m:t>a</m:t>
-                  </m:r>
-                </m:e>
-                <m:sup>
-                  <m:r>
-                    <w:rPr>
-                      <w:rFonts w:ascii="Cambria Math" w:hAnsi="Cambria Math"/>
-                    </w:rPr>
-                    <m:t>2</m:t>
-                  </m:r>
-                </m:sup>
-              </m:sSup>
-              <m:r>
-                <w:rPr>
-                  <w:rFonts w:ascii="Cambria Math" w:hAnsi="Cambria Math"/>
-                </w:rPr>
-                <m:t>-</m:t>
-              </m:r>
-              <m:sSup>
-                <m:sSupPr>
-                  <m:ctrlPr>
-                    <w:rPr>
-                      <w:rFonts w:ascii="Cambria Math" w:hAnsi="Cambria Math"/>
-                      <w:i/>
-                    </w:rPr>
-                  </m:ctrlPr>
-                </m:sSupPr>
-                <m:e>
-                  <m:r>
-                    <w:rPr>
-                      <w:rFonts w:ascii="Cambria Math" w:hAnsi="Cambria Math"/>
-                    </w:rPr>
-                    <m:t>b</m:t>
-                  </m:r>
-                </m:e>
-                <m:sup>
-                  <m:r>
-                    <w:rPr>
-                      <w:rFonts w:ascii="Cambria Math" w:hAnsi="Cambria Math"/>
-                    </w:rPr>
-                    <m:t>2</m:t>
-                  </m:r>
-                </m:sup>
-              </m:sSup>
-            </m:num>
-            <m:den>
-              <m:r>
-                <w:rPr>
-                  <w:rFonts w:ascii="Cambria Math" w:hAnsi="Cambria Math"/>
-                </w:rPr>
-                <m:t>a-b</m:t>
-              </m:r>
-            </m:den>
-          </m:f>
-          <m:r>
-            <w:rPr>
-              <w:rFonts w:ascii="Cambria Math" w:hAnsi="Cambria Math"/>
-            </w:rPr>
-            <m:t>=a+b</m:t>
-          </m:r>
-        </m:oMath>
-      </m:oMathPara>
-    </w:p>
-    <w:p>
-      <w:pPr>
-        <w:spacing w:line="276" w:lineRule="auto"/>
-        <w:rPr>
-          <w:rFonts w:ascii="Times" w:eastAsiaTheme="minorEastAsia" w:hAnsi="Times"/>
-          <w:b/>
-        </w:rPr>
-      </w:pPr>
-      <m:oMathPara>
-        <m:oMath>
-          <m:f>
-            <m:fPr>
-              <m:ctrlPr>
-                <w:rPr>
-                  <w:rFonts w:ascii="Cambria Math" w:hAnsi="Cambria Math"/>
-                  <w:i/>
-                </w:rPr>
-              </m:ctrlPr>
-            </m:fPr>
-            <m:num>
-              <m:sSup>
-                <m:sSupPr>
-                  <m:ctrlPr>
-                    <w:rPr>
-                      <w:rFonts w:ascii="Cambria Math" w:hAnsi="Cambria Math"/>
-                      <w:i/>
-                    </w:rPr>
-                  </m:ctrlPr>
-                </m:sSupPr>
-                <m:e>
-                  <m:r>
-                    <w:rPr>
-                      <w:rFonts w:ascii="Cambria Math" w:hAnsi="Cambria Math"/>
-                    </w:rPr>
-                    <m:t>a</m:t>
-                  </m:r>
-                </m:e>
-                <m:sup>
-                  <m:r>
-                    <w:rPr>
-                      <w:rFonts w:ascii="Cambria Math" w:hAnsi="Cambria Math"/>
-                    </w:rPr>
-                    <m:t>3</m:t>
-                  </m:r>
-                </m:sup>
-              </m:sSup>
-              <m:r>
-                <w:rPr>
-                  <w:rFonts w:ascii="Cambria Math" w:hAnsi="Cambria Math"/>
-                </w:rPr>
-                <m:t>-</m:t>
-              </m:r>
-              <m:sSup>
-                <m:sSupPr>
-                  <m:ctrlPr>
-                    <w:rPr>
-                      <w:rFonts w:ascii="Cambria Math" w:hAnsi="Cambria Math"/>
-                      <w:i/>
-                    </w:rPr>
-                  </m:ctrlPr>
-                </m:sSupPr>
-                <m:e>
-                  <m:r>
-                    <w:rPr>
-                      <w:rFonts w:ascii="Cambria Math" w:hAnsi="Cambria Math"/>
-                    </w:rPr>
-                    <m:t>b</m:t>
-                  </m:r>
-                </m:e>
-                <m:sup>
-                  <m:r>
-                    <w:rPr>
-                      <w:rFonts w:ascii="Cambria Math" w:hAnsi="Cambria Math"/>
-                    </w:rPr>
-                    <m:t>3</m:t>
-                  </m:r>
-                </m:sup>
-              </m:sSup>
-            </m:num>
-            <m:den>
-              <m:r>
-                <w:rPr>
-                  <w:rFonts w:ascii="Cambria Math" w:hAnsi="Cambria Math"/>
-                </w:rPr>
-                <m:t>a-b</m:t>
-              </m:r>
-            </m:den>
-          </m:f>
-          <m:r>
-            <w:rPr>
-              <w:rFonts w:ascii="Cambria Math" w:hAnsi="Cambria Math"/>
-            </w:rPr>
-            <m:t>=</m:t>
-          </m:r>
-          <m:sSup>
-            <m:sSupPr>
-              <m:ctrlPr>
-                <w:rPr>
-                  <w:rFonts w:ascii="Cambria Math" w:hAnsi="Cambria Math"/>
-                  <w:i/>
-                </w:rPr>
-              </m:ctrlPr>
-            </m:sSupPr>
-            <m:e>
-              <m:r>
-                <w:rPr>
-                  <w:rFonts w:ascii="Cambria Math" w:hAnsi="Cambria Math"/>
-                </w:rPr>
-                <m:t>a</m:t>
-              </m:r>
-            </m:e>
-            <m:sup>
-              <m:r>
-                <w:rPr>
-                  <w:rFonts w:ascii="Cambria Math" w:hAnsi="Cambria Math"/>
-                </w:rPr>
-                <m:t>2</m:t>
-              </m:r>
-            </m:sup>
-          </m:sSup>
-          <m:r>
-            <w:rPr>
-              <w:rFonts w:ascii="Cambria Math" w:hAnsi="Cambria Math"/>
-            </w:rPr>
-            <m:t>+ab+</m:t>
-          </m:r>
-          <m:sSup>
-            <m:sSupPr>
-              <m:ctrlPr>
-                <w:rPr>
-                  <w:rFonts w:ascii="Cambria Math" w:hAnsi="Cambria Math"/>
-                  <w:i/>
-                </w:rPr>
-              </m:ctrlPr>
-            </m:sSupPr>
-            <m:e>
-              <m:r>
-                <w:rPr>
-                  <w:rFonts w:ascii="Cambria Math" w:hAnsi="Cambria Math"/>
-                </w:rPr>
-                <m:t>b</m:t>
-              </m:r>
-            </m:e>
-            <m:sup>
-              <m:r>
-                <w:rPr>
-                  <w:rFonts w:ascii="Cambria Math" w:hAnsi="Cambria Math"/>
-                </w:rPr>
-                <m:t>2</m:t>
-              </m:r>
-            </m:sup>
-          </m:sSup>
-        </m:oMath>
-      </m:oMathPara>
-    </w:p>
-    <w:p>
-      <w:pPr>
-        <w:spacing w:line="276" w:lineRule="auto"/>
-        <w:rPr>
-          <w:rFonts w:ascii="Times" w:eastAsiaTheme="minorEastAsia" w:hAnsi="Times"/>
-          <w:b/>
-        </w:rPr>
-      </w:pPr>
-      <m:oMathPara>
-        <m:oMath>
-          <m:f>
-            <m:fPr>
-              <m:ctrlPr>
-                <w:rPr>
-                  <w:rFonts w:ascii="Cambria Math" w:hAnsi="Cambria Math"/>
-                  <w:i/>
-                </w:rPr>
-              </m:ctrlPr>
-            </m:fPr>
-            <m:num>
-              <m:sSup>
-                <m:sSupPr>
-                  <m:ctrlPr>
-                    <w:rPr>
-                      <w:rFonts w:ascii="Cambria Math" w:hAnsi="Cambria Math"/>
-                      <w:i/>
-                    </w:rPr>
-                  </m:ctrlPr>
-                </m:sSupPr>
-                <m:e>
-                  <m:r>
-                    <w:rPr>
-                      <w:rFonts w:ascii="Cambria Math" w:hAnsi="Cambria Math"/>
-                    </w:rPr>
-                    <m:t>a</m:t>
-                  </m:r>
-                </m:e>
-                <m:sup>
-                  <m:r>
-                    <w:rPr>
-                      <w:rFonts w:ascii="Cambria Math" w:hAnsi="Cambria Math"/>
-                    </w:rPr>
-                    <m:t>4</m:t>
-                  </m:r>
-                </m:sup>
-              </m:sSup>
-              <m:r>
-                <w:rPr>
-                  <w:rFonts w:ascii="Cambria Math" w:hAnsi="Cambria Math"/>
-                </w:rPr>
-                <m:t>-</m:t>
-              </m:r>
-              <m:sSup>
-                <m:sSupPr>
-                  <m:ctrlPr>
-                    <w:rPr>
-                      <w:rFonts w:ascii="Cambria Math" w:hAnsi="Cambria Math"/>
-                      <w:i/>
-                    </w:rPr>
-                  </m:ctrlPr>
-                </m:sSupPr>
-                <m:e>
-                  <m:r>
-                    <w:rPr>
-                      <w:rFonts w:ascii="Cambria Math" w:hAnsi="Cambria Math"/>
-                    </w:rPr>
-                    <m:t>b</m:t>
-                  </m:r>
-                </m:e>
-                <m:sup>
-                  <m:r>
-                    <w:rPr>
-                      <w:rFonts w:ascii="Cambria Math" w:hAnsi="Cambria Math"/>
-                    </w:rPr>
-                    <m:t>4</m:t>
-                  </m:r>
-                </m:sup>
-              </m:sSup>
-            </m:num>
-            <m:den>
-              <m:r>
-                <w:rPr>
-                  <w:rFonts w:ascii="Cambria Math" w:hAnsi="Cambria Math"/>
-                </w:rPr>
-                <m:t>a-b</m:t>
-              </m:r>
-            </m:den>
-          </m:f>
-          <m:r>
-            <w:rPr>
-              <w:rFonts w:ascii="Cambria Math" w:hAnsi="Cambria Math"/>
-            </w:rPr>
-            <m:t>=</m:t>
-          </m:r>
-          <m:sSup>
-            <m:sSupPr>
-              <m:ctrlPr>
-                <w:rPr>
-                  <w:rFonts w:ascii="Cambria Math" w:hAnsi="Cambria Math"/>
-                  <w:i/>
-                </w:rPr>
-              </m:ctrlPr>
-            </m:sSupPr>
-            <m:e>
-              <m:r>
-                <w:rPr>
-                  <w:rFonts w:ascii="Cambria Math" w:hAnsi="Cambria Math"/>
-                </w:rPr>
-                <m:t>a</m:t>
-              </m:r>
-            </m:e>
-            <m:sup>
-              <m:r>
-                <w:rPr>
-                  <w:rFonts w:ascii="Cambria Math" w:hAnsi="Cambria Math"/>
-                </w:rPr>
-                <m:t>3</m:t>
-              </m:r>
-            </m:sup>
-          </m:sSup>
-          <m:r>
-            <w:rPr>
-              <w:rFonts w:ascii="Cambria Math" w:hAnsi="Cambria Math"/>
-            </w:rPr>
-            <m:t>+</m:t>
-          </m:r>
-          <m:sSup>
-            <m:sSupPr>
-              <m:ctrlPr>
-                <w:rPr>
-                  <w:rFonts w:ascii="Cambria Math" w:hAnsi="Cambria Math"/>
-                  <w:i/>
-                </w:rPr>
-              </m:ctrlPr>
-            </m:sSupPr>
-            <m:e>
-              <m:r>
-                <w:rPr>
-                  <w:rFonts w:ascii="Cambria Math" w:hAnsi="Cambria Math"/>
-                </w:rPr>
-                <m:t>a</m:t>
-              </m:r>
-            </m:e>
-            <m:sup>
-              <m:r>
-                <w:rPr>
-                  <w:rFonts w:ascii="Cambria Math" w:hAnsi="Cambria Math"/>
-                </w:rPr>
-                <m:t>2</m:t>
-              </m:r>
-            </m:sup>
-          </m:sSup>
-          <m:r>
-            <w:rPr>
-              <w:rFonts w:ascii="Cambria Math" w:hAnsi="Cambria Math"/>
-            </w:rPr>
-            <m:t>b+a</m:t>
-          </m:r>
-          <m:sSup>
-            <m:sSupPr>
-              <m:ctrlPr>
-                <w:rPr>
-                  <w:rFonts w:ascii="Cambria Math" w:hAnsi="Cambria Math"/>
-                  <w:i/>
-                </w:rPr>
-              </m:ctrlPr>
-            </m:sSupPr>
-            <m:e>
-              <m:r>
-                <w:rPr>
-                  <w:rFonts w:ascii="Cambria Math" w:hAnsi="Cambria Math"/>
-                </w:rPr>
-                <m:t>b</m:t>
-              </m:r>
-            </m:e>
-            <m:sup>
-              <m:r>
-                <w:rPr>
-                  <w:rFonts w:ascii="Cambria Math" w:hAnsi="Cambria Math"/>
-                </w:rPr>
-                <m:t>2</m:t>
-              </m:r>
-            </m:sup>
-          </m:sSup>
-          <m:r>
-            <w:rPr>
-              <w:rFonts w:ascii="Cambria Math" w:hAnsi="Cambria Math"/>
-            </w:rPr>
-            <m:t>+</m:t>
-          </m:r>
-          <m:sSup>
-            <m:sSupPr>
-              <m:ctrlPr>
-                <w:rPr>
-                  <w:rFonts w:ascii="Cambria Math" w:hAnsi="Cambria Math"/>
-                  <w:i/>
-                </w:rPr>
-              </m:ctrlPr>
-            </m:sSupPr>
-            <m:e>
-              <m:r>
-                <w:rPr>
-                  <w:rFonts w:ascii="Cambria Math" w:hAnsi="Cambria Math"/>
-                </w:rPr>
-                <m:t>b</m:t>
-              </m:r>
-            </m:e>
-            <m:sup>
-              <m:r>
-                <w:rPr>
-                  <w:rFonts w:ascii="Cambria Math" w:hAnsi="Cambria Math"/>
-                </w:rPr>
-                <m:t>3</m:t>
-              </m:r>
-            </m:sup>
-          </m:sSup>
-        </m:oMath>
-      </m:oMathPara>
-    </w:p>
-    <w:p>
-      <w:pPr>
-        <w:spacing w:line="276" w:lineRule="auto"/>
-        <w:rPr>
-          <w:rFonts w:ascii="Times" w:eastAsiaTheme="minorEastAsia" w:hAnsi="Times"/>
-        </w:rPr>
-      </w:pPr>
-      <m:oMathPara>
-        <m:oMath>
-          <m:f>
-            <m:fPr>
-              <m:ctrlPr>
-                <w:rPr>
-                  <w:rFonts w:ascii="Cambria Math" w:hAnsi="Cambria Math"/>
-                  <w:i/>
-                </w:rPr>
-              </m:ctrlPr>
-            </m:fPr>
-            <m:num>
-              <m:sSup>
-                <m:sSupPr>
-                  <m:ctrlPr>
-                    <w:rPr>
-                      <w:rFonts w:ascii="Cambria Math" w:hAnsi="Cambria Math"/>
-                      <w:i/>
-                    </w:rPr>
-                  </m:ctrlPr>
-                </m:sSupPr>
-                <m:e>
-                  <m:r>
-                    <w:rPr>
-                      <w:rFonts w:ascii="Cambria Math" w:hAnsi="Cambria Math"/>
-                    </w:rPr>
-                    <m:t>a</m:t>
-                  </m:r>
-                </m:e>
-                <m:sup>
-                  <m:r>
-                    <w:rPr>
-                      <w:rFonts w:ascii="Cambria Math" w:hAnsi="Cambria Math"/>
-                    </w:rPr>
-                    <m:t>5</m:t>
-                  </m:r>
-                </m:sup>
-              </m:sSup>
-              <m:r>
-                <w:rPr>
-                  <w:rFonts w:ascii="Cambria Math" w:hAnsi="Cambria Math"/>
-                </w:rPr>
-                <m:t>-</m:t>
-              </m:r>
-              <m:sSup>
-                <m:sSupPr>
-                  <m:ctrlPr>
-                    <w:rPr>
-                      <w:rFonts w:ascii="Cambria Math" w:hAnsi="Cambria Math"/>
-                      <w:i/>
-                    </w:rPr>
-                  </m:ctrlPr>
-                </m:sSupPr>
-                <m:e>
-                  <m:r>
-                    <w:rPr>
-                      <w:rFonts w:ascii="Cambria Math" w:hAnsi="Cambria Math"/>
-                    </w:rPr>
-                    <m:t>b</m:t>
-                  </m:r>
-                </m:e>
-                <m:sup>
-                  <m:r>
-                    <w:rPr>
-                      <w:rFonts w:ascii="Cambria Math" w:hAnsi="Cambria Math"/>
-                    </w:rPr>
-                    <m:t>5</m:t>
-                  </m:r>
-                </m:sup>
-              </m:sSup>
-            </m:num>
-            <m:den>
-              <m:r>
-                <w:rPr>
-                  <w:rFonts w:ascii="Cambria Math" w:hAnsi="Cambria Math"/>
-                </w:rPr>
-                <m:t>a-b</m:t>
-              </m:r>
-            </m:den>
-          </m:f>
-          <m:r>
-            <w:rPr>
-              <w:rFonts w:ascii="Cambria Math" w:hAnsi="Cambria Math"/>
-            </w:rPr>
-            <m:t>=</m:t>
-          </m:r>
-          <m:sSup>
-            <m:sSupPr>
-              <m:ctrlPr>
-                <w:rPr>
-                  <w:rFonts w:ascii="Cambria Math" w:hAnsi="Cambria Math"/>
-                  <w:i/>
-                </w:rPr>
-              </m:ctrlPr>
-            </m:sSupPr>
-            <m:e>
-              <m:r>
-                <w:rPr>
-                  <w:rFonts w:ascii="Cambria Math" w:hAnsi="Cambria Math"/>
-                </w:rPr>
-                <m:t>a</m:t>
-              </m:r>
-            </m:e>
-            <m:sup>
-              <m:r>
-                <w:rPr>
-                  <w:rFonts w:ascii="Cambria Math" w:hAnsi="Cambria Math"/>
-                </w:rPr>
-                <m:t>4</m:t>
-              </m:r>
-            </m:sup>
-          </m:sSup>
-          <m:r>
-            <w:rPr>
-              <w:rFonts w:ascii="Cambria Math" w:hAnsi="Cambria Math"/>
-            </w:rPr>
-            <m:t>+</m:t>
-          </m:r>
-          <m:sSup>
-            <m:sSupPr>
-              <m:ctrlPr>
-                <w:rPr>
-                  <w:rFonts w:ascii="Cambria Math" w:hAnsi="Cambria Math"/>
-                  <w:i/>
-                </w:rPr>
-              </m:ctrlPr>
-            </m:sSupPr>
-            <m:e>
-              <m:r>
-                <w:rPr>
-                  <w:rFonts w:ascii="Cambria Math" w:hAnsi="Cambria Math"/>
-                </w:rPr>
-                <m:t>a</m:t>
-              </m:r>
-            </m:e>
-            <m:sup>
-              <m:r>
-                <w:rPr>
-                  <w:rFonts w:ascii="Cambria Math" w:hAnsi="Cambria Math"/>
-                </w:rPr>
-                <m:t>3</m:t>
-              </m:r>
-            </m:sup>
-          </m:sSup>
-          <m:r>
-            <w:rPr>
-              <w:rFonts w:ascii="Cambria Math" w:hAnsi="Cambria Math"/>
-            </w:rPr>
-            <m:t>b+</m:t>
-          </m:r>
-          <m:sSup>
-            <m:sSupPr>
-              <m:ctrlPr>
-                <w:rPr>
-                  <w:rFonts w:ascii="Cambria Math" w:hAnsi="Cambria Math"/>
-                  <w:i/>
-                </w:rPr>
-              </m:ctrlPr>
-            </m:sSupPr>
-            <m:e>
-              <m:r>
-                <w:rPr>
-                  <w:rFonts w:ascii="Cambria Math" w:hAnsi="Cambria Math"/>
-                </w:rPr>
-                <m:t>a</m:t>
-              </m:r>
-            </m:e>
-            <m:sup>
-              <m:r>
-                <w:rPr>
-                  <w:rFonts w:ascii="Cambria Math" w:hAnsi="Cambria Math"/>
-                </w:rPr>
-                <m:t>2</m:t>
-              </m:r>
-            </m:sup>
-          </m:sSup>
-          <m:sSup>
-            <m:sSupPr>
-              <m:ctrlPr>
-                <w:rPr>
-                  <w:rFonts w:ascii="Cambria Math" w:hAnsi="Cambria Math"/>
-                  <w:i/>
-                </w:rPr>
-              </m:ctrlPr>
-            </m:sSupPr>
-            <m:e>
-              <m:r>
-                <w:rPr>
-                  <w:rFonts w:ascii="Cambria Math" w:hAnsi="Cambria Math"/>
-                </w:rPr>
-                <m:t>b</m:t>
-              </m:r>
-            </m:e>
-            <m:sup>
-              <m:r>
-                <w:rPr>
-                  <w:rFonts w:ascii="Cambria Math" w:hAnsi="Cambria Math"/>
-                </w:rPr>
-                <m:t>2</m:t>
-              </m:r>
-            </m:sup>
-          </m:sSup>
-          <m:r>
-            <w:rPr>
-              <w:rFonts w:ascii="Cambria Math" w:hAnsi="Cambria Math"/>
-            </w:rPr>
-            <m:t>+a</m:t>
-          </m:r>
-          <m:sSup>
-            <m:sSupPr>
-              <m:ctrlPr>
-                <w:rPr>
-                  <w:rFonts w:ascii="Cambria Math" w:hAnsi="Cambria Math"/>
-                  <w:i/>
-                </w:rPr>
-              </m:ctrlPr>
-            </m:sSupPr>
-            <m:e>
-              <m:r>
-                <w:rPr>
-                  <w:rFonts w:ascii="Cambria Math" w:hAnsi="Cambria Math"/>
-                </w:rPr>
-                <m:t>b</m:t>
-              </m:r>
-            </m:e>
-            <m:sup>
-              <m:r>
-                <w:rPr>
-                  <w:rFonts w:ascii="Cambria Math" w:hAnsi="Cambria Math"/>
-                </w:rPr>
-                <m:t>3</m:t>
-              </m:r>
-            </m:sup>
-          </m:sSup>
-          <m:r>
-            <w:rPr>
-              <w:rFonts w:ascii="Cambria Math" w:hAnsi="Cambria Math"/>
-            </w:rPr>
-            <m:t>+</m:t>
-          </m:r>
-          <m:sSup>
-            <m:sSupPr>
-              <m:ctrlPr>
-                <w:rPr>
-                  <w:rFonts w:ascii="Cambria Math" w:hAnsi="Cambria Math"/>
-                  <w:i/>
-                </w:rPr>
-              </m:ctrlPr>
-            </m:sSupPr>
-            <m:e>
-              <m:r>
-                <w:rPr>
-                  <w:rFonts w:ascii="Cambria Math" w:hAnsi="Cambria Math"/>
-                </w:rPr>
-                <m:t>b</m:t>
-              </m:r>
-            </m:e>
-            <m:sup>
-              <m:r>
-                <w:rPr>
-                  <w:rFonts w:ascii="Cambria Math" w:hAnsi="Cambria Math"/>
-                </w:rPr>
-                <m:t>4</m:t>
-              </m:r>
-            </m:sup>
-          </m:sSup>
-        </m:oMath>
-      </m:oMathPara>
-    </w:p>
-    <w:p>
-      <w:pPr>
-        <w:spacing w:line="276" w:lineRule="auto"/>
-        <w:rPr>
-          <w:rFonts w:ascii="Times" w:eastAsiaTheme="minorEastAsia" w:hAnsi="Times"/>
-        </w:rPr>
-      </w:pPr>
-      <w:r>
-        <w:rPr>
-          <w:rFonts w:ascii="Times" w:eastAsiaTheme="minorEastAsia" w:hAnsi="Times"/>
-        </w:rPr>
-        <w:t>Observa que el número de términos del cociente corresponde al valor del exponente en el dividendo, las potencias de a disminuyen de uno en uno comenzando en un grado menor al del cociente y los exponentes de b van a aumentando de uno en uno comenzando en cero hasta llegar a un grado menor al del exponente en el cociente.</w:t>
-      </w:r>
-    </w:p>
-    <w:p>
-      <w:pPr>
-        <w:spacing w:line="276" w:lineRule="auto"/>
-        <w:rPr>
-          <w:rFonts w:ascii="Times" w:eastAsiaTheme="minorEastAsia" w:hAnsi="Times"/>
-        </w:rPr>
-      </w:pPr>
-      <w:r>
-        <w:rPr>
-          <w:rFonts w:ascii="Times" w:eastAsiaTheme="minorEastAsia" w:hAnsi="Times"/>
-        </w:rPr>
-        <w:t xml:space="preserve">Por tanto en términos generales podemos decir que </w:t>
-      </w:r>
-      <m:oMath>
-        <m:f>
-          <m:fPr>
-            <m:ctrlPr>
-              <w:rPr>
-                <w:rFonts w:ascii="Cambria Math" w:hAnsi="Cambria Math"/>
-                <w:i/>
-              </w:rPr>
-            </m:ctrlPr>
-          </m:fPr>
-          <m:num>
-            <m:sSup>
-              <m:sSupPr>
-                <m:ctrlPr>
-                  <w:rPr>
-                    <w:rFonts w:ascii="Cambria Math" w:hAnsi="Cambria Math"/>
-                    <w:i/>
-                  </w:rPr>
-                </m:ctrlPr>
-              </m:sSupPr>
-              <m:e>
-                <m:r>
-                  <w:rPr>
-                    <w:rFonts w:ascii="Cambria Math" w:hAnsi="Cambria Math"/>
-                  </w:rPr>
-                  <m:t>a</m:t>
-                </m:r>
-              </m:e>
-              <m:sup>
-                <m:r>
-                  <w:rPr>
-                    <w:rFonts w:ascii="Cambria Math" w:hAnsi="Cambria Math"/>
-                  </w:rPr>
-                  <m:t>n</m:t>
-                </m:r>
-              </m:sup>
-            </m:sSup>
-            <m:r>
-              <w:rPr>
-                <w:rFonts w:ascii="Cambria Math" w:hAnsi="Cambria Math"/>
-              </w:rPr>
-              <m:t>-</m:t>
-            </m:r>
-            <m:sSup>
-              <m:sSupPr>
-                <m:ctrlPr>
-                  <w:rPr>
-                    <w:rFonts w:ascii="Cambria Math" w:hAnsi="Cambria Math"/>
-                    <w:i/>
-                  </w:rPr>
-                </m:ctrlPr>
-              </m:sSupPr>
-              <m:e>
-                <m:r>
-                  <w:rPr>
-                    <w:rFonts w:ascii="Cambria Math" w:hAnsi="Cambria Math"/>
-                  </w:rPr>
-                  <m:t>b</m:t>
-                </m:r>
-              </m:e>
-              <m:sup>
-                <m:r>
-                  <w:rPr>
-                    <w:rFonts w:ascii="Cambria Math" w:hAnsi="Cambria Math"/>
-                  </w:rPr>
-                  <m:t>n</m:t>
-                </m:r>
-              </m:sup>
-            </m:sSup>
-          </m:num>
-          <m:den>
-            <m:r>
-              <w:rPr>
-                <w:rFonts w:ascii="Cambria Math" w:hAnsi="Cambria Math"/>
-              </w:rPr>
-              <m:t>a-b</m:t>
-            </m:r>
-          </m:den>
-        </m:f>
-      </m:oMath>
-      <w:r>
-        <w:rPr>
-          <w:rFonts w:ascii="Times" w:eastAsiaTheme="minorEastAsia" w:hAnsi="Times"/>
-        </w:rPr>
-        <w:t xml:space="preserve"> es igual a:</w:t>
-      </w:r>
-    </w:p>
-    <w:p>
-      <w:pPr>
-        <w:spacing w:line="276" w:lineRule="auto"/>
-        <w:rPr>
-          <w:rFonts w:ascii="Times" w:eastAsiaTheme="minorEastAsia" w:hAnsi="Times"/>
-          <w:b/>
-        </w:rPr>
-      </w:pPr>
-      <m:oMathPara>
-        <m:oMath>
-          <m:f>
-            <m:fPr>
-              <m:ctrlPr>
-                <w:rPr>
-                  <w:rFonts w:ascii="Cambria Math" w:hAnsi="Cambria Math"/>
-                  <w:b/>
-                  <w:i/>
-                </w:rPr>
-              </m:ctrlPr>
-            </m:fPr>
-            <m:num>
-              <m:sSup>
-                <m:sSupPr>
-                  <m:ctrlPr>
-                    <w:rPr>
-                      <w:rFonts w:ascii="Cambria Math" w:hAnsi="Cambria Math"/>
-                      <w:b/>
-                      <w:i/>
-                    </w:rPr>
-                  </m:ctrlPr>
-                </m:sSupPr>
-                <m:e>
-                  <m:r>
-                    <m:rPr>
-                      <m:sty m:val="bi"/>
-                    </m:rPr>
-                    <w:rPr>
-                      <w:rFonts w:ascii="Cambria Math" w:hAnsi="Cambria Math"/>
-                    </w:rPr>
-                    <m:t>a</m:t>
-                  </m:r>
-                </m:e>
-                <m:sup>
-                  <m:r>
-                    <m:rPr>
-                      <m:sty m:val="bi"/>
-                    </m:rPr>
-                    <w:rPr>
-                      <w:rFonts w:ascii="Cambria Math" w:hAnsi="Cambria Math"/>
-                    </w:rPr>
-                    <m:t>n</m:t>
-                  </m:r>
-                </m:sup>
-              </m:sSup>
-              <m:r>
-                <m:rPr>
-                  <m:sty m:val="bi"/>
-                </m:rPr>
-                <w:rPr>
-                  <w:rFonts w:ascii="Cambria Math" w:hAnsi="Cambria Math"/>
-                </w:rPr>
-                <m:t>-</m:t>
-              </m:r>
-              <m:sSup>
-                <m:sSupPr>
-                  <m:ctrlPr>
-                    <w:rPr>
-                      <w:rFonts w:ascii="Cambria Math" w:hAnsi="Cambria Math"/>
-                      <w:b/>
-                      <w:i/>
-                    </w:rPr>
-                  </m:ctrlPr>
-                </m:sSupPr>
-                <m:e>
-                  <m:r>
-                    <m:rPr>
-                      <m:sty m:val="bi"/>
-                    </m:rPr>
-                    <w:rPr>
-                      <w:rFonts w:ascii="Cambria Math" w:hAnsi="Cambria Math"/>
-                    </w:rPr>
-                    <m:t>b</m:t>
-                  </m:r>
-                </m:e>
-                <m:sup>
-                  <m:r>
-                    <m:rPr>
-                      <m:sty m:val="bi"/>
-                    </m:rPr>
-                    <w:rPr>
-                      <w:rFonts w:ascii="Cambria Math" w:hAnsi="Cambria Math"/>
-                    </w:rPr>
-                    <m:t>n</m:t>
-                  </m:r>
-                </m:sup>
-              </m:sSup>
-            </m:num>
-            <m:den>
-              <m:r>
-                <m:rPr>
-                  <m:sty m:val="bi"/>
-                </m:rPr>
-                <w:rPr>
-                  <w:rFonts w:ascii="Cambria Math" w:hAnsi="Cambria Math"/>
-                </w:rPr>
-                <m:t>a-b</m:t>
-              </m:r>
-            </m:den>
-          </m:f>
-          <m:r>
-            <m:rPr>
-              <m:sty m:val="bi"/>
-            </m:rPr>
-            <w:rPr>
-              <w:rFonts w:ascii="Cambria Math" w:hAnsi="Cambria Math"/>
-            </w:rPr>
-            <m:t>=</m:t>
-          </m:r>
-          <m:sSup>
-            <m:sSupPr>
-              <m:ctrlPr>
-                <w:rPr>
-                  <w:rFonts w:ascii="Cambria Math" w:hAnsi="Cambria Math"/>
-                  <w:b/>
-                  <w:i/>
-                </w:rPr>
-              </m:ctrlPr>
-            </m:sSupPr>
-            <m:e>
-              <m:r>
-                <m:rPr>
-                  <m:sty m:val="bi"/>
-                </m:rPr>
-                <w:rPr>
-                  <w:rFonts w:ascii="Cambria Math" w:hAnsi="Cambria Math"/>
-                </w:rPr>
-                <m:t>a</m:t>
-              </m:r>
-            </m:e>
-            <m:sup>
-              <m:r>
-                <m:rPr>
-                  <m:sty m:val="bi"/>
-                </m:rPr>
-                <w:rPr>
-                  <w:rFonts w:ascii="Cambria Math" w:hAnsi="Cambria Math"/>
-                </w:rPr>
-                <m:t>n-1</m:t>
-              </m:r>
-            </m:sup>
-          </m:sSup>
-          <m:r>
-            <m:rPr>
-              <m:sty m:val="bi"/>
-            </m:rPr>
-            <w:rPr>
-              <w:rFonts w:ascii="Cambria Math" w:hAnsi="Cambria Math"/>
-            </w:rPr>
-            <m:t>+</m:t>
-          </m:r>
-          <m:sSup>
-            <m:sSupPr>
-              <m:ctrlPr>
-                <w:rPr>
-                  <w:rFonts w:ascii="Cambria Math" w:hAnsi="Cambria Math"/>
-                  <w:b/>
-                  <w:i/>
-                </w:rPr>
-              </m:ctrlPr>
-            </m:sSupPr>
-            <m:e>
-              <m:r>
-                <m:rPr>
-                  <m:sty m:val="bi"/>
-                </m:rPr>
-                <w:rPr>
-                  <w:rFonts w:ascii="Cambria Math" w:hAnsi="Cambria Math"/>
-                </w:rPr>
-                <m:t>a</m:t>
-              </m:r>
-            </m:e>
-            <m:sup>
-              <m:r>
-                <m:rPr>
-                  <m:sty m:val="bi"/>
-                </m:rPr>
-                <w:rPr>
-                  <w:rFonts w:ascii="Cambria Math" w:hAnsi="Cambria Math"/>
-                </w:rPr>
-                <m:t>n-2</m:t>
-              </m:r>
-            </m:sup>
-          </m:sSup>
-          <m:r>
-            <m:rPr>
-              <m:sty m:val="bi"/>
-            </m:rPr>
-            <w:rPr>
-              <w:rFonts w:ascii="Cambria Math" w:hAnsi="Cambria Math"/>
-            </w:rPr>
-            <m:t>b+</m:t>
-          </m:r>
-          <m:sSup>
-            <m:sSupPr>
-              <m:ctrlPr>
-                <w:rPr>
-                  <w:rFonts w:ascii="Cambria Math" w:hAnsi="Cambria Math"/>
-                  <w:b/>
-                  <w:i/>
-                </w:rPr>
-              </m:ctrlPr>
-            </m:sSupPr>
-            <m:e>
-              <m:r>
-                <m:rPr>
-                  <m:sty m:val="bi"/>
-                </m:rPr>
-                <w:rPr>
-                  <w:rFonts w:ascii="Cambria Math" w:hAnsi="Cambria Math"/>
-                </w:rPr>
-                <m:t>a</m:t>
-              </m:r>
-            </m:e>
-            <m:sup>
-              <m:r>
-                <m:rPr>
-                  <m:sty m:val="bi"/>
-                </m:rPr>
-                <w:rPr>
-                  <w:rFonts w:ascii="Cambria Math" w:hAnsi="Cambria Math"/>
-                </w:rPr>
-                <m:t>n-3</m:t>
-              </m:r>
-            </m:sup>
-          </m:sSup>
-          <m:sSup>
-            <m:sSupPr>
-              <m:ctrlPr>
-                <w:rPr>
-                  <w:rFonts w:ascii="Cambria Math" w:hAnsi="Cambria Math"/>
-                  <w:b/>
-                  <w:i/>
-                </w:rPr>
-              </m:ctrlPr>
-            </m:sSupPr>
-            <m:e>
-              <m:r>
-                <m:rPr>
-                  <m:sty m:val="bi"/>
-                </m:rPr>
-                <w:rPr>
-                  <w:rFonts w:ascii="Cambria Math" w:hAnsi="Cambria Math"/>
-                </w:rPr>
-                <m:t>b</m:t>
-              </m:r>
-            </m:e>
-            <m:sup>
-              <m:r>
-                <m:rPr>
-                  <m:sty m:val="bi"/>
-                </m:rPr>
-                <w:rPr>
-                  <w:rFonts w:ascii="Cambria Math" w:hAnsi="Cambria Math"/>
-                </w:rPr>
-                <m:t>2</m:t>
-              </m:r>
-            </m:sup>
-          </m:sSup>
-          <m:r>
-            <m:rPr>
-              <m:sty m:val="bi"/>
-            </m:rPr>
-            <w:rPr>
-              <w:rFonts w:ascii="Cambria Math" w:hAnsi="Cambria Math"/>
-            </w:rPr>
-            <m:t>+</m:t>
-          </m:r>
-          <m:sSup>
-            <m:sSupPr>
-              <m:ctrlPr>
-                <w:rPr>
-                  <w:rFonts w:ascii="Cambria Math" w:hAnsi="Cambria Math"/>
-                  <w:b/>
-                  <w:i/>
-                </w:rPr>
-              </m:ctrlPr>
-            </m:sSupPr>
-            <m:e>
-              <m:r>
-                <m:rPr>
-                  <m:sty m:val="bi"/>
-                </m:rPr>
-                <w:rPr>
-                  <w:rFonts w:ascii="Cambria Math" w:hAnsi="Cambria Math"/>
-                </w:rPr>
-                <m:t>a</m:t>
-              </m:r>
-            </m:e>
-            <m:sup>
-              <m:r>
-                <m:rPr>
-                  <m:sty m:val="bi"/>
-                </m:rPr>
-                <w:rPr>
-                  <w:rFonts w:ascii="Cambria Math" w:hAnsi="Cambria Math"/>
-                </w:rPr>
-                <m:t>n-4</m:t>
-              </m:r>
-            </m:sup>
-          </m:sSup>
-          <m:sSup>
-            <m:sSupPr>
-              <m:ctrlPr>
-                <w:rPr>
-                  <w:rFonts w:ascii="Cambria Math" w:hAnsi="Cambria Math"/>
-                  <w:b/>
-                  <w:i/>
-                </w:rPr>
-              </m:ctrlPr>
-            </m:sSupPr>
-            <m:e>
-              <m:r>
-                <m:rPr>
-                  <m:sty m:val="bi"/>
-                </m:rPr>
-                <w:rPr>
-                  <w:rFonts w:ascii="Cambria Math" w:hAnsi="Cambria Math"/>
-                </w:rPr>
-                <m:t>b</m:t>
-              </m:r>
-            </m:e>
-            <m:sup>
-              <m:r>
-                <m:rPr>
-                  <m:sty m:val="bi"/>
-                </m:rPr>
-                <w:rPr>
-                  <w:rFonts w:ascii="Cambria Math" w:hAnsi="Cambria Math"/>
-                </w:rPr>
-                <m:t>3</m:t>
-              </m:r>
-            </m:sup>
-          </m:sSup>
-          <m:r>
-            <m:rPr>
-              <m:sty m:val="bi"/>
-            </m:rPr>
-            <w:rPr>
-              <w:rFonts w:ascii="Cambria Math" w:hAnsi="Cambria Math"/>
-            </w:rPr>
-            <m:t>+.  .  .  .+a</m:t>
-          </m:r>
-          <m:sSup>
-            <m:sSupPr>
-              <m:ctrlPr>
-                <w:rPr>
-                  <w:rFonts w:ascii="Cambria Math" w:hAnsi="Cambria Math"/>
-                  <w:b/>
-                  <w:i/>
-                </w:rPr>
-              </m:ctrlPr>
-            </m:sSupPr>
-            <m:e>
-              <m:r>
-                <m:rPr>
-                  <m:sty m:val="bi"/>
-                </m:rPr>
-                <w:rPr>
-                  <w:rFonts w:ascii="Cambria Math" w:hAnsi="Cambria Math"/>
-                </w:rPr>
-                <m:t>b</m:t>
-              </m:r>
-            </m:e>
-            <m:sup>
-              <m:r>
-                <m:rPr>
-                  <m:sty m:val="bi"/>
-                </m:rPr>
-                <w:rPr>
-                  <w:rFonts w:ascii="Cambria Math" w:hAnsi="Cambria Math"/>
-                </w:rPr>
-                <m:t>n-2</m:t>
-              </m:r>
-            </m:sup>
-          </m:sSup>
-          <m:r>
-            <m:rPr>
-              <m:sty m:val="bi"/>
-            </m:rPr>
-            <w:rPr>
-              <w:rFonts w:ascii="Cambria Math" w:hAnsi="Cambria Math"/>
-            </w:rPr>
-            <m:t>+</m:t>
-          </m:r>
-          <m:sSup>
-            <m:sSupPr>
-              <m:ctrlPr>
-                <w:rPr>
-                  <w:rFonts w:ascii="Cambria Math" w:hAnsi="Cambria Math"/>
-                  <w:b/>
-                  <w:i/>
-                </w:rPr>
-              </m:ctrlPr>
-            </m:sSupPr>
-            <m:e>
-              <m:r>
-                <m:rPr>
-                  <m:sty m:val="bi"/>
-                </m:rPr>
-                <w:rPr>
-                  <w:rFonts w:ascii="Cambria Math" w:hAnsi="Cambria Math"/>
-                </w:rPr>
-                <m:t>b</m:t>
-              </m:r>
-            </m:e>
-            <m:sup>
-              <m:r>
-                <m:rPr>
-                  <m:sty m:val="bi"/>
-                </m:rPr>
-                <w:rPr>
-                  <w:rFonts w:ascii="Cambria Math" w:hAnsi="Cambria Math"/>
-                </w:rPr>
-                <m:t>n-1</m:t>
-              </m:r>
-            </m:sup>
-          </m:sSup>
-          <m:r>
-            <m:rPr>
-              <m:sty m:val="bi"/>
-            </m:rPr>
-            <w:rPr>
-              <w:rFonts w:ascii="Cambria Math" w:hAnsi="Cambria Math"/>
-            </w:rPr>
-            <m:t xml:space="preserve"> </m:t>
-          </m:r>
-        </m:oMath>
-      </m:oMathPara>
-    </w:p>
-    <w:p>
-      <w:pPr>
-        <w:spacing w:line="276" w:lineRule="auto"/>
-        <w:rPr>
-          <w:rFonts w:ascii="Times" w:eastAsiaTheme="minorEastAsia" w:hAnsi="Times"/>
-        </w:rPr>
-      </w:pPr>
-      <w:r>
-        <w:rPr>
-          <w:rFonts w:ascii="Times" w:eastAsiaTheme="minorEastAsia" w:hAnsi="Times"/>
-        </w:rPr>
-        <w:t>Veamos los siguientes ejemplos:</w:t>
-      </w:r>
-    </w:p>
-    <w:p>
-      <w:pPr>
-        <w:spacing w:line="276" w:lineRule="auto"/>
-        <w:rPr>
-          <w:rFonts w:ascii="Times" w:eastAsiaTheme="minorEastAsia" w:hAnsi="Times"/>
-        </w:rPr>
-      </w:pPr>
-      <m:oMathPara>
-        <m:oMath>
-          <m:f>
-            <m:fPr>
-              <m:ctrlPr>
-                <w:rPr>
-                  <w:rFonts w:ascii="Cambria Math" w:hAnsi="Cambria Math"/>
-                  <w:i/>
-                </w:rPr>
-              </m:ctrlPr>
-            </m:fPr>
-            <m:num>
-              <m:sSup>
-                <m:sSupPr>
-                  <m:ctrlPr>
-                    <w:rPr>
-                      <w:rFonts w:ascii="Cambria Math" w:hAnsi="Cambria Math"/>
-                      <w:i/>
-                    </w:rPr>
-                  </m:ctrlPr>
-                </m:sSupPr>
-                <m:e>
-                  <m:r>
-                    <w:rPr>
-                      <w:rFonts w:ascii="Cambria Math" w:hAnsi="Cambria Math"/>
-                    </w:rPr>
-                    <m:t>8x</m:t>
-                  </m:r>
-                </m:e>
-                <m:sup>
-                  <m:r>
-                    <w:rPr>
-                      <w:rFonts w:ascii="Cambria Math" w:hAnsi="Cambria Math"/>
-                    </w:rPr>
-                    <m:t>3</m:t>
-                  </m:r>
-                </m:sup>
-              </m:sSup>
-              <m:r>
-                <w:rPr>
-                  <w:rFonts w:ascii="Cambria Math" w:hAnsi="Cambria Math"/>
-                </w:rPr>
-                <m:t>-</m:t>
-              </m:r>
-              <m:sSup>
-                <m:sSupPr>
-                  <m:ctrlPr>
-                    <w:rPr>
-                      <w:rFonts w:ascii="Cambria Math" w:hAnsi="Cambria Math"/>
-                      <w:i/>
-                    </w:rPr>
-                  </m:ctrlPr>
-                </m:sSupPr>
-                <m:e>
-                  <m:r>
-                    <w:rPr>
-                      <w:rFonts w:ascii="Cambria Math" w:hAnsi="Cambria Math"/>
-                    </w:rPr>
-                    <m:t>y</m:t>
-                  </m:r>
-                </m:e>
-                <m:sup>
-                  <m:r>
-                    <w:rPr>
-                      <w:rFonts w:ascii="Cambria Math" w:hAnsi="Cambria Math"/>
-                    </w:rPr>
-                    <m:t>3</m:t>
-                  </m:r>
-                </m:sup>
-              </m:sSup>
-            </m:num>
-            <m:den>
-              <m:r>
-                <w:rPr>
-                  <w:rFonts w:ascii="Cambria Math" w:hAnsi="Cambria Math"/>
-                </w:rPr>
-                <m:t>2x-y</m:t>
-              </m:r>
-            </m:den>
-          </m:f>
-          <m:r>
-            <w:rPr>
-              <w:rFonts w:ascii="Cambria Math" w:eastAsiaTheme="minorEastAsia" w:hAnsi="Cambria Math"/>
-            </w:rPr>
-            <m:t>=</m:t>
-          </m:r>
-          <m:sSup>
-            <m:sSupPr>
-              <m:ctrlPr>
-                <w:rPr>
-                  <w:rFonts w:ascii="Cambria Math" w:hAnsi="Cambria Math"/>
-                  <w:i/>
-                </w:rPr>
-              </m:ctrlPr>
-            </m:sSupPr>
-            <m:e>
-              <m:r>
-                <w:rPr>
-                  <w:rFonts w:ascii="Cambria Math" w:hAnsi="Cambria Math"/>
-                </w:rPr>
-                <m:t>4x</m:t>
-              </m:r>
-            </m:e>
-            <m:sup>
-              <m:r>
-                <w:rPr>
-                  <w:rFonts w:ascii="Cambria Math" w:hAnsi="Cambria Math"/>
-                </w:rPr>
-                <m:t>2</m:t>
-              </m:r>
-            </m:sup>
-          </m:sSup>
-          <m:r>
-            <w:rPr>
-              <w:rFonts w:ascii="Cambria Math" w:hAnsi="Cambria Math"/>
-            </w:rPr>
-            <m:t>+2xy+</m:t>
-          </m:r>
-          <m:sSup>
-            <m:sSupPr>
-              <m:ctrlPr>
-                <w:rPr>
-                  <w:rFonts w:ascii="Cambria Math" w:hAnsi="Cambria Math"/>
-                  <w:i/>
-                </w:rPr>
-              </m:ctrlPr>
-            </m:sSupPr>
-            <m:e>
-              <m:r>
-                <w:rPr>
-                  <w:rFonts w:ascii="Cambria Math" w:hAnsi="Cambria Math"/>
-                </w:rPr>
-                <m:t>y</m:t>
-              </m:r>
-            </m:e>
-            <m:sup>
-              <m:r>
-                <w:rPr>
-                  <w:rFonts w:ascii="Cambria Math" w:hAnsi="Cambria Math"/>
-                </w:rPr>
-                <m:t>2</m:t>
-              </m:r>
-            </m:sup>
-          </m:sSup>
-        </m:oMath>
-      </m:oMathPara>
-    </w:p>
-    <w:p>
-      <w:pPr>
-        <w:spacing w:line="276" w:lineRule="auto"/>
-        <w:rPr>
-          <w:rFonts w:ascii="Times" w:eastAsiaTheme="minorEastAsia" w:hAnsi="Times"/>
-        </w:rPr>
-      </w:pPr>
-      <m:oMathPara>
-        <m:oMath>
-          <m:f>
-            <m:fPr>
-              <m:ctrlPr>
-                <w:rPr>
-                  <w:rFonts w:ascii="Cambria Math" w:hAnsi="Cambria Math"/>
-                  <w:i/>
-                </w:rPr>
-              </m:ctrlPr>
-            </m:fPr>
-            <m:num>
-              <m:sSup>
-                <m:sSupPr>
-                  <m:ctrlPr>
-                    <w:rPr>
-                      <w:rFonts w:ascii="Cambria Math" w:hAnsi="Cambria Math"/>
-                      <w:i/>
-                    </w:rPr>
-                  </m:ctrlPr>
-                </m:sSupPr>
-                <m:e>
-                  <m:r>
-                    <w:rPr>
-                      <w:rFonts w:ascii="Cambria Math" w:hAnsi="Cambria Math"/>
-                    </w:rPr>
-                    <m:t>81x</m:t>
-                  </m:r>
-                </m:e>
-                <m:sup>
-                  <m:r>
-                    <w:rPr>
-                      <w:rFonts w:ascii="Cambria Math" w:hAnsi="Cambria Math"/>
-                    </w:rPr>
-                    <m:t>4</m:t>
-                  </m:r>
-                </m:sup>
-              </m:sSup>
-              <m:r>
-                <w:rPr>
-                  <w:rFonts w:ascii="Cambria Math" w:hAnsi="Cambria Math"/>
-                </w:rPr>
-                <m:t>-</m:t>
-              </m:r>
-              <m:sSup>
-                <m:sSupPr>
-                  <m:ctrlPr>
-                    <w:rPr>
-                      <w:rFonts w:ascii="Cambria Math" w:hAnsi="Cambria Math"/>
-                      <w:i/>
-                    </w:rPr>
-                  </m:ctrlPr>
-                </m:sSupPr>
-                <m:e>
-                  <m:r>
-                    <w:rPr>
-                      <w:rFonts w:ascii="Cambria Math" w:hAnsi="Cambria Math"/>
-                    </w:rPr>
-                    <m:t>16y</m:t>
-                  </m:r>
-                </m:e>
-                <m:sup>
-                  <m:r>
-                    <w:rPr>
-                      <w:rFonts w:ascii="Cambria Math" w:hAnsi="Cambria Math"/>
-                    </w:rPr>
-                    <m:t>4</m:t>
-                  </m:r>
-                </m:sup>
-              </m:sSup>
-            </m:num>
-            <m:den>
-              <m:r>
-                <w:rPr>
-                  <w:rFonts w:ascii="Cambria Math" w:hAnsi="Cambria Math"/>
-                </w:rPr>
-                <m:t>3x-2y</m:t>
-              </m:r>
-            </m:den>
-          </m:f>
-          <m:r>
-            <w:rPr>
-              <w:rFonts w:ascii="Cambria Math" w:eastAsiaTheme="minorEastAsia" w:hAnsi="Cambria Math"/>
-            </w:rPr>
-            <m:t>=</m:t>
-          </m:r>
-          <m:sSup>
-            <m:sSupPr>
-              <m:ctrlPr>
-                <w:rPr>
-                  <w:rFonts w:ascii="Cambria Math" w:hAnsi="Cambria Math"/>
-                  <w:i/>
-                </w:rPr>
-              </m:ctrlPr>
-            </m:sSupPr>
-            <m:e>
-              <m:r>
-                <w:rPr>
-                  <w:rFonts w:ascii="Cambria Math" w:hAnsi="Cambria Math"/>
-                </w:rPr>
-                <m:t>27x</m:t>
-              </m:r>
-            </m:e>
-            <m:sup>
-              <m:r>
-                <w:rPr>
-                  <w:rFonts w:ascii="Cambria Math" w:hAnsi="Cambria Math"/>
-                </w:rPr>
-                <m:t>3</m:t>
-              </m:r>
-            </m:sup>
-          </m:sSup>
-          <m:r>
-            <w:rPr>
-              <w:rFonts w:ascii="Cambria Math" w:hAnsi="Cambria Math"/>
-            </w:rPr>
-            <m:t>+18</m:t>
-          </m:r>
-          <m:sSup>
-            <m:sSupPr>
-              <m:ctrlPr>
-                <w:rPr>
-                  <w:rFonts w:ascii="Cambria Math" w:hAnsi="Cambria Math"/>
-                  <w:i/>
-                </w:rPr>
-              </m:ctrlPr>
-            </m:sSupPr>
-            <m:e>
-              <m:r>
-                <w:rPr>
-                  <w:rFonts w:ascii="Cambria Math" w:hAnsi="Cambria Math"/>
-                </w:rPr>
-                <m:t>x</m:t>
-              </m:r>
-            </m:e>
-            <m:sup>
-              <m:r>
-                <w:rPr>
-                  <w:rFonts w:ascii="Cambria Math" w:hAnsi="Cambria Math"/>
-                </w:rPr>
-                <m:t>2</m:t>
-              </m:r>
-            </m:sup>
-          </m:sSup>
-          <m:r>
-            <w:rPr>
-              <w:rFonts w:ascii="Cambria Math" w:hAnsi="Cambria Math"/>
-            </w:rPr>
-            <m:t>y+12x</m:t>
-          </m:r>
-          <m:sSup>
-            <m:sSupPr>
-              <m:ctrlPr>
-                <w:rPr>
-                  <w:rFonts w:ascii="Cambria Math" w:hAnsi="Cambria Math"/>
-                  <w:i/>
-                </w:rPr>
-              </m:ctrlPr>
-            </m:sSupPr>
-            <m:e>
-              <m:r>
-                <w:rPr>
-                  <w:rFonts w:ascii="Cambria Math" w:hAnsi="Cambria Math"/>
-                </w:rPr>
-                <m:t>y</m:t>
-              </m:r>
-            </m:e>
-            <m:sup>
-              <m:r>
-                <w:rPr>
-                  <w:rFonts w:ascii="Cambria Math" w:hAnsi="Cambria Math"/>
-                </w:rPr>
-                <m:t>2</m:t>
-              </m:r>
-            </m:sup>
-          </m:sSup>
-          <m:r>
-            <w:rPr>
-              <w:rFonts w:ascii="Cambria Math" w:hAnsi="Cambria Math"/>
-            </w:rPr>
-            <m:t>+</m:t>
-          </m:r>
-          <m:sSup>
-            <m:sSupPr>
-              <m:ctrlPr>
-                <w:rPr>
-                  <w:rFonts w:ascii="Cambria Math" w:hAnsi="Cambria Math"/>
-                  <w:i/>
-                </w:rPr>
-              </m:ctrlPr>
-            </m:sSupPr>
-            <m:e>
-              <m:r>
-                <w:rPr>
-                  <w:rFonts w:ascii="Cambria Math" w:hAnsi="Cambria Math"/>
-                </w:rPr>
-                <m:t>8y</m:t>
-              </m:r>
-            </m:e>
-            <m:sup>
-              <m:r>
-                <w:rPr>
-                  <w:rFonts w:ascii="Cambria Math" w:hAnsi="Cambria Math"/>
-                </w:rPr>
-                <m:t>3</m:t>
-              </m:r>
-            </m:sup>
-          </m:sSup>
-        </m:oMath>
-      </m:oMathPara>
-    </w:p>
     <w:tbl>
       <w:tblPr>
         <w:tblStyle w:val="Tablaconcuadrcula"/>
@@ -29635,7 +27847,21 @@
                 <w:rFonts w:ascii="Times New Roman" w:hAnsi="Times New Roman" w:cs="Times New Roman"/>
                 <w:color w:val="000000"/>
               </w:rPr>
-              <w:t>MA_G08_03_CO_REC160</w:t>
+              <w:t>MA_</w:t>
+            </w:r>
+            <w:r>
+              <w:rPr>
+                <w:rFonts w:ascii="Times New Roman" w:hAnsi="Times New Roman" w:cs="Times New Roman"/>
+                <w:color w:val="000000"/>
+              </w:rPr>
+              <w:t>08_03_CO_REC17</w:t>
+            </w:r>
+            <w:r>
+              <w:rPr>
+                <w:rFonts w:ascii="Times New Roman" w:hAnsi="Times New Roman" w:cs="Times New Roman"/>
+                <w:color w:val="000000"/>
+              </w:rPr>
+              <w:t>0</w:t>
             </w:r>
           </w:p>
         </w:tc>
@@ -29723,7 +27949,13 @@
               <w:rPr>
                 <w:rFonts w:ascii="Times New Roman" w:hAnsi="Times New Roman" w:cs="Times New Roman"/>
               </w:rPr>
-              <w:t xml:space="preserve">Actividad que te permitirá </w:t>
+              <w:t>Actividad que te permite</w:t>
+            </w:r>
+            <w:r>
+              <w:rPr>
+                <w:rFonts w:ascii="Times New Roman" w:hAnsi="Times New Roman" w:cs="Times New Roman"/>
+              </w:rPr>
+              <w:t xml:space="preserve"> </w:t>
             </w:r>
             <w:r>
               <w:rPr>
@@ -29901,1580 +28133,6 @@
         </m:f>
       </m:oMath>
     </w:p>
-    <w:p>
-      <w:pPr>
-        <w:spacing w:line="276" w:lineRule="auto"/>
-        <w:rPr>
-          <w:rFonts w:ascii="Times" w:eastAsiaTheme="minorEastAsia" w:hAnsi="Times"/>
-        </w:rPr>
-      </w:pPr>
-      <w:r>
-        <w:rPr>
-          <w:rFonts w:ascii="Times" w:eastAsiaTheme="minorEastAsia" w:hAnsi="Times"/>
-        </w:rPr>
-        <w:t>Revisemos algunos casos particulares para determinar la forma general del cociente</w:t>
-      </w:r>
-      <w:r>
-        <w:rPr>
-          <w:rFonts w:ascii="Times" w:eastAsiaTheme="minorEastAsia" w:hAnsi="Times"/>
-        </w:rPr>
-        <w:t xml:space="preserve">. Hay que tener en cuenta, que este caso solo se aplica si la potencia n es un numero par. </w:t>
-      </w:r>
-      <w:r>
-        <w:rPr>
-          <w:rFonts w:ascii="Times" w:eastAsiaTheme="minorEastAsia" w:hAnsi="Times"/>
-        </w:rPr>
-        <w:t xml:space="preserve"> </w:t>
-      </w:r>
-    </w:p>
-    <w:p>
-      <w:pPr>
-        <w:spacing w:line="276" w:lineRule="auto"/>
-        <w:rPr>
-          <w:rFonts w:ascii="Times" w:eastAsiaTheme="minorEastAsia" w:hAnsi="Times"/>
-        </w:rPr>
-      </w:pPr>
-      <m:oMathPara>
-        <m:oMath>
-          <m:f>
-            <m:fPr>
-              <m:ctrlPr>
-                <w:rPr>
-                  <w:rFonts w:ascii="Cambria Math" w:hAnsi="Cambria Math"/>
-                  <w:i/>
-                </w:rPr>
-              </m:ctrlPr>
-            </m:fPr>
-            <m:num>
-              <m:sSup>
-                <m:sSupPr>
-                  <m:ctrlPr>
-                    <w:rPr>
-                      <w:rFonts w:ascii="Cambria Math" w:hAnsi="Cambria Math"/>
-                      <w:i/>
-                    </w:rPr>
-                  </m:ctrlPr>
-                </m:sSupPr>
-                <m:e>
-                  <m:r>
-                    <w:rPr>
-                      <w:rFonts w:ascii="Cambria Math" w:hAnsi="Cambria Math"/>
-                    </w:rPr>
-                    <m:t>a</m:t>
-                  </m:r>
-                </m:e>
-                <m:sup>
-                  <m:r>
-                    <w:rPr>
-                      <w:rFonts w:ascii="Cambria Math" w:hAnsi="Cambria Math"/>
-                    </w:rPr>
-                    <m:t>2</m:t>
-                  </m:r>
-                </m:sup>
-              </m:sSup>
-              <m:r>
-                <w:rPr>
-                  <w:rFonts w:ascii="Cambria Math" w:hAnsi="Cambria Math"/>
-                </w:rPr>
-                <m:t>-</m:t>
-              </m:r>
-              <m:sSup>
-                <m:sSupPr>
-                  <m:ctrlPr>
-                    <w:rPr>
-                      <w:rFonts w:ascii="Cambria Math" w:hAnsi="Cambria Math"/>
-                      <w:i/>
-                    </w:rPr>
-                  </m:ctrlPr>
-                </m:sSupPr>
-                <m:e>
-                  <m:r>
-                    <w:rPr>
-                      <w:rFonts w:ascii="Cambria Math" w:hAnsi="Cambria Math"/>
-                    </w:rPr>
-                    <m:t>b</m:t>
-                  </m:r>
-                </m:e>
-                <m:sup>
-                  <m:r>
-                    <w:rPr>
-                      <w:rFonts w:ascii="Cambria Math" w:hAnsi="Cambria Math"/>
-                    </w:rPr>
-                    <m:t>2</m:t>
-                  </m:r>
-                </m:sup>
-              </m:sSup>
-            </m:num>
-            <m:den>
-              <m:r>
-                <w:rPr>
-                  <w:rFonts w:ascii="Cambria Math" w:hAnsi="Cambria Math"/>
-                </w:rPr>
-                <m:t>a+b</m:t>
-              </m:r>
-            </m:den>
-          </m:f>
-          <m:r>
-            <w:rPr>
-              <w:rFonts w:ascii="Cambria Math" w:hAnsi="Cambria Math"/>
-            </w:rPr>
-            <m:t>=a-b</m:t>
-          </m:r>
-        </m:oMath>
-      </m:oMathPara>
-    </w:p>
-    <w:p>
-      <w:pPr>
-        <w:spacing w:line="276" w:lineRule="auto"/>
-        <w:rPr>
-          <w:rFonts w:ascii="Times" w:eastAsiaTheme="minorEastAsia" w:hAnsi="Times"/>
-          <w:b/>
-        </w:rPr>
-      </w:pPr>
-      <m:oMathPara>
-        <m:oMath>
-          <m:f>
-            <m:fPr>
-              <m:ctrlPr>
-                <w:rPr>
-                  <w:rFonts w:ascii="Cambria Math" w:hAnsi="Cambria Math"/>
-                  <w:i/>
-                </w:rPr>
-              </m:ctrlPr>
-            </m:fPr>
-            <m:num>
-              <m:sSup>
-                <m:sSupPr>
-                  <m:ctrlPr>
-                    <w:rPr>
-                      <w:rFonts w:ascii="Cambria Math" w:hAnsi="Cambria Math"/>
-                      <w:i/>
-                    </w:rPr>
-                  </m:ctrlPr>
-                </m:sSupPr>
-                <m:e>
-                  <m:r>
-                    <w:rPr>
-                      <w:rFonts w:ascii="Cambria Math" w:hAnsi="Cambria Math"/>
-                    </w:rPr>
-                    <m:t>a</m:t>
-                  </m:r>
-                </m:e>
-                <m:sup>
-                  <m:r>
-                    <w:rPr>
-                      <w:rFonts w:ascii="Cambria Math" w:hAnsi="Cambria Math"/>
-                    </w:rPr>
-                    <m:t>4</m:t>
-                  </m:r>
-                </m:sup>
-              </m:sSup>
-              <m:r>
-                <w:rPr>
-                  <w:rFonts w:ascii="Cambria Math" w:hAnsi="Cambria Math"/>
-                </w:rPr>
-                <m:t>-</m:t>
-              </m:r>
-              <m:sSup>
-                <m:sSupPr>
-                  <m:ctrlPr>
-                    <w:rPr>
-                      <w:rFonts w:ascii="Cambria Math" w:hAnsi="Cambria Math"/>
-                      <w:i/>
-                    </w:rPr>
-                  </m:ctrlPr>
-                </m:sSupPr>
-                <m:e>
-                  <m:r>
-                    <w:rPr>
-                      <w:rFonts w:ascii="Cambria Math" w:hAnsi="Cambria Math"/>
-                    </w:rPr>
-                    <m:t>b</m:t>
-                  </m:r>
-                </m:e>
-                <m:sup>
-                  <m:r>
-                    <w:rPr>
-                      <w:rFonts w:ascii="Cambria Math" w:hAnsi="Cambria Math"/>
-                    </w:rPr>
-                    <m:t>4</m:t>
-                  </m:r>
-                </m:sup>
-              </m:sSup>
-            </m:num>
-            <m:den>
-              <m:r>
-                <w:rPr>
-                  <w:rFonts w:ascii="Cambria Math" w:hAnsi="Cambria Math"/>
-                </w:rPr>
-                <m:t>a+b</m:t>
-              </m:r>
-            </m:den>
-          </m:f>
-          <m:r>
-            <w:rPr>
-              <w:rFonts w:ascii="Cambria Math" w:hAnsi="Cambria Math"/>
-            </w:rPr>
-            <m:t>=</m:t>
-          </m:r>
-          <m:sSup>
-            <m:sSupPr>
-              <m:ctrlPr>
-                <w:rPr>
-                  <w:rFonts w:ascii="Cambria Math" w:hAnsi="Cambria Math"/>
-                  <w:i/>
-                </w:rPr>
-              </m:ctrlPr>
-            </m:sSupPr>
-            <m:e>
-              <m:r>
-                <w:rPr>
-                  <w:rFonts w:ascii="Cambria Math" w:hAnsi="Cambria Math"/>
-                </w:rPr>
-                <m:t>a</m:t>
-              </m:r>
-            </m:e>
-            <m:sup>
-              <m:r>
-                <w:rPr>
-                  <w:rFonts w:ascii="Cambria Math" w:hAnsi="Cambria Math"/>
-                </w:rPr>
-                <m:t>3</m:t>
-              </m:r>
-            </m:sup>
-          </m:sSup>
-          <m:r>
-            <w:rPr>
-              <w:rFonts w:ascii="Cambria Math" w:hAnsi="Cambria Math"/>
-            </w:rPr>
-            <m:t>-</m:t>
-          </m:r>
-          <m:sSup>
-            <m:sSupPr>
-              <m:ctrlPr>
-                <w:rPr>
-                  <w:rFonts w:ascii="Cambria Math" w:hAnsi="Cambria Math"/>
-                  <w:i/>
-                </w:rPr>
-              </m:ctrlPr>
-            </m:sSupPr>
-            <m:e>
-              <m:r>
-                <w:rPr>
-                  <w:rFonts w:ascii="Cambria Math" w:hAnsi="Cambria Math"/>
-                </w:rPr>
-                <m:t>a</m:t>
-              </m:r>
-            </m:e>
-            <m:sup>
-              <m:r>
-                <w:rPr>
-                  <w:rFonts w:ascii="Cambria Math" w:hAnsi="Cambria Math"/>
-                </w:rPr>
-                <m:t>2</m:t>
-              </m:r>
-            </m:sup>
-          </m:sSup>
-          <m:r>
-            <w:rPr>
-              <w:rFonts w:ascii="Cambria Math" w:hAnsi="Cambria Math"/>
-            </w:rPr>
-            <m:t>b+a</m:t>
-          </m:r>
-          <m:sSup>
-            <m:sSupPr>
-              <m:ctrlPr>
-                <w:rPr>
-                  <w:rFonts w:ascii="Cambria Math" w:hAnsi="Cambria Math"/>
-                  <w:i/>
-                </w:rPr>
-              </m:ctrlPr>
-            </m:sSupPr>
-            <m:e>
-              <m:r>
-                <w:rPr>
-                  <w:rFonts w:ascii="Cambria Math" w:hAnsi="Cambria Math"/>
-                </w:rPr>
-                <m:t>b</m:t>
-              </m:r>
-            </m:e>
-            <m:sup>
-              <m:r>
-                <w:rPr>
-                  <w:rFonts w:ascii="Cambria Math" w:hAnsi="Cambria Math"/>
-                </w:rPr>
-                <m:t>2</m:t>
-              </m:r>
-            </m:sup>
-          </m:sSup>
-          <m:r>
-            <w:rPr>
-              <w:rFonts w:ascii="Cambria Math" w:hAnsi="Cambria Math"/>
-            </w:rPr>
-            <m:t>-</m:t>
-          </m:r>
-          <m:sSup>
-            <m:sSupPr>
-              <m:ctrlPr>
-                <w:rPr>
-                  <w:rFonts w:ascii="Cambria Math" w:hAnsi="Cambria Math"/>
-                  <w:i/>
-                </w:rPr>
-              </m:ctrlPr>
-            </m:sSupPr>
-            <m:e>
-              <m:r>
-                <w:rPr>
-                  <w:rFonts w:ascii="Cambria Math" w:hAnsi="Cambria Math"/>
-                </w:rPr>
-                <m:t>b</m:t>
-              </m:r>
-            </m:e>
-            <m:sup>
-              <m:r>
-                <w:rPr>
-                  <w:rFonts w:ascii="Cambria Math" w:hAnsi="Cambria Math"/>
-                </w:rPr>
-                <m:t>3</m:t>
-              </m:r>
-            </m:sup>
-          </m:sSup>
-        </m:oMath>
-      </m:oMathPara>
-    </w:p>
-    <w:p>
-      <w:pPr>
-        <w:spacing w:line="276" w:lineRule="auto"/>
-        <w:rPr>
-          <w:rFonts w:ascii="Times" w:eastAsiaTheme="minorEastAsia" w:hAnsi="Times"/>
-        </w:rPr>
-      </w:pPr>
-      <m:oMathPara>
-        <m:oMath>
-          <m:f>
-            <m:fPr>
-              <m:ctrlPr>
-                <w:rPr>
-                  <w:rFonts w:ascii="Cambria Math" w:hAnsi="Cambria Math"/>
-                  <w:i/>
-                </w:rPr>
-              </m:ctrlPr>
-            </m:fPr>
-            <m:num>
-              <m:sSup>
-                <m:sSupPr>
-                  <m:ctrlPr>
-                    <w:rPr>
-                      <w:rFonts w:ascii="Cambria Math" w:hAnsi="Cambria Math"/>
-                      <w:i/>
-                    </w:rPr>
-                  </m:ctrlPr>
-                </m:sSupPr>
-                <m:e>
-                  <m:r>
-                    <w:rPr>
-                      <w:rFonts w:ascii="Cambria Math" w:hAnsi="Cambria Math"/>
-                    </w:rPr>
-                    <m:t>a</m:t>
-                  </m:r>
-                </m:e>
-                <m:sup>
-                  <m:r>
-                    <w:rPr>
-                      <w:rFonts w:ascii="Cambria Math" w:hAnsi="Cambria Math"/>
-                    </w:rPr>
-                    <m:t>6</m:t>
-                  </m:r>
-                </m:sup>
-              </m:sSup>
-              <m:r>
-                <w:rPr>
-                  <w:rFonts w:ascii="Cambria Math" w:hAnsi="Cambria Math"/>
-                </w:rPr>
-                <m:t>-</m:t>
-              </m:r>
-              <m:sSup>
-                <m:sSupPr>
-                  <m:ctrlPr>
-                    <w:rPr>
-                      <w:rFonts w:ascii="Cambria Math" w:hAnsi="Cambria Math"/>
-                      <w:i/>
-                    </w:rPr>
-                  </m:ctrlPr>
-                </m:sSupPr>
-                <m:e>
-                  <m:r>
-                    <w:rPr>
-                      <w:rFonts w:ascii="Cambria Math" w:hAnsi="Cambria Math"/>
-                    </w:rPr>
-                    <m:t>b</m:t>
-                  </m:r>
-                </m:e>
-                <m:sup>
-                  <m:r>
-                    <w:rPr>
-                      <w:rFonts w:ascii="Cambria Math" w:hAnsi="Cambria Math"/>
-                    </w:rPr>
-                    <m:t>6</m:t>
-                  </m:r>
-                </m:sup>
-              </m:sSup>
-            </m:num>
-            <m:den>
-              <m:r>
-                <w:rPr>
-                  <w:rFonts w:ascii="Cambria Math" w:hAnsi="Cambria Math"/>
-                </w:rPr>
-                <m:t>a+b</m:t>
-              </m:r>
-            </m:den>
-          </m:f>
-          <m:r>
-            <w:rPr>
-              <w:rFonts w:ascii="Cambria Math" w:hAnsi="Cambria Math"/>
-            </w:rPr>
-            <m:t>=</m:t>
-          </m:r>
-          <m:sSup>
-            <m:sSupPr>
-              <m:ctrlPr>
-                <w:rPr>
-                  <w:rFonts w:ascii="Cambria Math" w:hAnsi="Cambria Math"/>
-                  <w:i/>
-                </w:rPr>
-              </m:ctrlPr>
-            </m:sSupPr>
-            <m:e>
-              <m:r>
-                <w:rPr>
-                  <w:rFonts w:ascii="Cambria Math" w:hAnsi="Cambria Math"/>
-                </w:rPr>
-                <m:t>a</m:t>
-              </m:r>
-            </m:e>
-            <m:sup>
-              <m:r>
-                <w:rPr>
-                  <w:rFonts w:ascii="Cambria Math" w:hAnsi="Cambria Math"/>
-                </w:rPr>
-                <m:t>5</m:t>
-              </m:r>
-            </m:sup>
-          </m:sSup>
-          <m:r>
-            <w:rPr>
-              <w:rFonts w:ascii="Cambria Math" w:hAnsi="Cambria Math"/>
-            </w:rPr>
-            <m:t>-</m:t>
-          </m:r>
-          <m:sSup>
-            <m:sSupPr>
-              <m:ctrlPr>
-                <w:rPr>
-                  <w:rFonts w:ascii="Cambria Math" w:hAnsi="Cambria Math"/>
-                  <w:i/>
-                </w:rPr>
-              </m:ctrlPr>
-            </m:sSupPr>
-            <m:e>
-              <m:r>
-                <w:rPr>
-                  <w:rFonts w:ascii="Cambria Math" w:hAnsi="Cambria Math"/>
-                </w:rPr>
-                <m:t>a</m:t>
-              </m:r>
-            </m:e>
-            <m:sup>
-              <m:r>
-                <w:rPr>
-                  <w:rFonts w:ascii="Cambria Math" w:hAnsi="Cambria Math"/>
-                </w:rPr>
-                <m:t>4</m:t>
-              </m:r>
-            </m:sup>
-          </m:sSup>
-          <m:r>
-            <w:rPr>
-              <w:rFonts w:ascii="Cambria Math" w:hAnsi="Cambria Math"/>
-            </w:rPr>
-            <m:t>b+</m:t>
-          </m:r>
-          <m:sSup>
-            <m:sSupPr>
-              <m:ctrlPr>
-                <w:rPr>
-                  <w:rFonts w:ascii="Cambria Math" w:hAnsi="Cambria Math"/>
-                  <w:i/>
-                </w:rPr>
-              </m:ctrlPr>
-            </m:sSupPr>
-            <m:e>
-              <m:r>
-                <w:rPr>
-                  <w:rFonts w:ascii="Cambria Math" w:hAnsi="Cambria Math"/>
-                </w:rPr>
-                <m:t>a</m:t>
-              </m:r>
-            </m:e>
-            <m:sup>
-              <m:r>
-                <w:rPr>
-                  <w:rFonts w:ascii="Cambria Math" w:hAnsi="Cambria Math"/>
-                </w:rPr>
-                <m:t>3</m:t>
-              </m:r>
-            </m:sup>
-          </m:sSup>
-          <m:sSup>
-            <m:sSupPr>
-              <m:ctrlPr>
-                <w:rPr>
-                  <w:rFonts w:ascii="Cambria Math" w:hAnsi="Cambria Math"/>
-                  <w:i/>
-                </w:rPr>
-              </m:ctrlPr>
-            </m:sSupPr>
-            <m:e>
-              <m:r>
-                <w:rPr>
-                  <w:rFonts w:ascii="Cambria Math" w:hAnsi="Cambria Math"/>
-                </w:rPr>
-                <m:t>b</m:t>
-              </m:r>
-            </m:e>
-            <m:sup>
-              <m:r>
-                <w:rPr>
-                  <w:rFonts w:ascii="Cambria Math" w:hAnsi="Cambria Math"/>
-                </w:rPr>
-                <m:t>2</m:t>
-              </m:r>
-            </m:sup>
-          </m:sSup>
-          <m:r>
-            <w:rPr>
-              <w:rFonts w:ascii="Cambria Math" w:hAnsi="Cambria Math"/>
-            </w:rPr>
-            <m:t>-</m:t>
-          </m:r>
-          <m:sSup>
-            <m:sSupPr>
-              <m:ctrlPr>
-                <w:rPr>
-                  <w:rFonts w:ascii="Cambria Math" w:hAnsi="Cambria Math"/>
-                  <w:i/>
-                </w:rPr>
-              </m:ctrlPr>
-            </m:sSupPr>
-            <m:e>
-              <m:r>
-                <w:rPr>
-                  <w:rFonts w:ascii="Cambria Math" w:hAnsi="Cambria Math"/>
-                </w:rPr>
-                <m:t>a</m:t>
-              </m:r>
-            </m:e>
-            <m:sup>
-              <m:r>
-                <w:rPr>
-                  <w:rFonts w:ascii="Cambria Math" w:hAnsi="Cambria Math"/>
-                </w:rPr>
-                <m:t>2</m:t>
-              </m:r>
-            </m:sup>
-          </m:sSup>
-          <m:sSup>
-            <m:sSupPr>
-              <m:ctrlPr>
-                <w:rPr>
-                  <w:rFonts w:ascii="Cambria Math" w:hAnsi="Cambria Math"/>
-                  <w:i/>
-                </w:rPr>
-              </m:ctrlPr>
-            </m:sSupPr>
-            <m:e>
-              <m:r>
-                <w:rPr>
-                  <w:rFonts w:ascii="Cambria Math" w:hAnsi="Cambria Math"/>
-                </w:rPr>
-                <m:t>b</m:t>
-              </m:r>
-            </m:e>
-            <m:sup>
-              <m:r>
-                <w:rPr>
-                  <w:rFonts w:ascii="Cambria Math" w:hAnsi="Cambria Math"/>
-                </w:rPr>
-                <m:t>3</m:t>
-              </m:r>
-            </m:sup>
-          </m:sSup>
-          <m:r>
-            <w:rPr>
-              <w:rFonts w:ascii="Cambria Math" w:hAnsi="Cambria Math"/>
-            </w:rPr>
-            <m:t>+a</m:t>
-          </m:r>
-          <m:sSup>
-            <m:sSupPr>
-              <m:ctrlPr>
-                <w:rPr>
-                  <w:rFonts w:ascii="Cambria Math" w:hAnsi="Cambria Math"/>
-                  <w:i/>
-                </w:rPr>
-              </m:ctrlPr>
-            </m:sSupPr>
-            <m:e>
-              <m:r>
-                <w:rPr>
-                  <w:rFonts w:ascii="Cambria Math" w:hAnsi="Cambria Math"/>
-                </w:rPr>
-                <m:t>b</m:t>
-              </m:r>
-            </m:e>
-            <m:sup>
-              <m:r>
-                <w:rPr>
-                  <w:rFonts w:ascii="Cambria Math" w:hAnsi="Cambria Math"/>
-                </w:rPr>
-                <m:t>4</m:t>
-              </m:r>
-            </m:sup>
-          </m:sSup>
-          <m:r>
-            <w:rPr>
-              <w:rFonts w:ascii="Cambria Math" w:hAnsi="Cambria Math"/>
-            </w:rPr>
-            <m:t>-</m:t>
-          </m:r>
-          <m:sSup>
-            <m:sSupPr>
-              <m:ctrlPr>
-                <w:rPr>
-                  <w:rFonts w:ascii="Cambria Math" w:hAnsi="Cambria Math"/>
-                  <w:i/>
-                </w:rPr>
-              </m:ctrlPr>
-            </m:sSupPr>
-            <m:e>
-              <m:r>
-                <w:rPr>
-                  <w:rFonts w:ascii="Cambria Math" w:hAnsi="Cambria Math"/>
-                </w:rPr>
-                <m:t>b</m:t>
-              </m:r>
-            </m:e>
-            <m:sup>
-              <m:r>
-                <w:rPr>
-                  <w:rFonts w:ascii="Cambria Math" w:hAnsi="Cambria Math"/>
-                </w:rPr>
-                <m:t>5</m:t>
-              </m:r>
-            </m:sup>
-          </m:sSup>
-        </m:oMath>
-      </m:oMathPara>
-    </w:p>
-    <w:p>
-      <w:pPr>
-        <w:spacing w:line="276" w:lineRule="auto"/>
-        <w:rPr>
-          <w:rFonts w:ascii="Times" w:eastAsiaTheme="minorEastAsia" w:hAnsi="Times"/>
-        </w:rPr>
-      </w:pPr>
-      <w:r>
-        <w:rPr>
-          <w:rFonts w:ascii="Times" w:eastAsiaTheme="minorEastAsia" w:hAnsi="Times"/>
-        </w:rPr>
-        <w:t xml:space="preserve">Observa que el número de términos del cociente corresponde al </w:t>
-      </w:r>
-      <w:r>
-        <w:rPr>
-          <w:rFonts w:ascii="Times" w:eastAsiaTheme="minorEastAsia" w:hAnsi="Times"/>
-        </w:rPr>
-        <w:t>valor del exponente en el divid</w:t>
-      </w:r>
-      <w:r>
-        <w:rPr>
-          <w:rFonts w:ascii="Times" w:eastAsiaTheme="minorEastAsia" w:hAnsi="Times"/>
-        </w:rPr>
-        <w:t>endo, las potencias de a disminuyen de uno en uno comenzando en un grado menor al del cociente y los exponentes de b van a aumentando de uno en uno comenzando en cero hasta llegar a un grado menor al del exponente en el cociente.</w:t>
-      </w:r>
-    </w:p>
-    <w:p>
-      <w:pPr>
-        <w:spacing w:line="276" w:lineRule="auto"/>
-        <w:rPr>
-          <w:rFonts w:ascii="Times" w:eastAsiaTheme="minorEastAsia" w:hAnsi="Times"/>
-        </w:rPr>
-      </w:pPr>
-      <w:r>
-        <w:rPr>
-          <w:rFonts w:ascii="Times" w:eastAsiaTheme="minorEastAsia" w:hAnsi="Times"/>
-        </w:rPr>
-        <w:t xml:space="preserve">Por tanto en términos generales podemos decir que </w:t>
-      </w:r>
-      <m:oMath>
-        <m:f>
-          <m:fPr>
-            <m:ctrlPr>
-              <w:rPr>
-                <w:rFonts w:ascii="Cambria Math" w:hAnsi="Cambria Math"/>
-                <w:i/>
-              </w:rPr>
-            </m:ctrlPr>
-          </m:fPr>
-          <m:num>
-            <m:sSup>
-              <m:sSupPr>
-                <m:ctrlPr>
-                  <w:rPr>
-                    <w:rFonts w:ascii="Cambria Math" w:hAnsi="Cambria Math"/>
-                    <w:i/>
-                  </w:rPr>
-                </m:ctrlPr>
-              </m:sSupPr>
-              <m:e>
-                <m:r>
-                  <w:rPr>
-                    <w:rFonts w:ascii="Cambria Math" w:hAnsi="Cambria Math"/>
-                  </w:rPr>
-                  <m:t>a</m:t>
-                </m:r>
-              </m:e>
-              <m:sup>
-                <m:r>
-                  <w:rPr>
-                    <w:rFonts w:ascii="Cambria Math" w:hAnsi="Cambria Math"/>
-                  </w:rPr>
-                  <m:t>n</m:t>
-                </m:r>
-              </m:sup>
-            </m:sSup>
-            <m:r>
-              <w:rPr>
-                <w:rFonts w:ascii="Cambria Math" w:hAnsi="Cambria Math"/>
-              </w:rPr>
-              <m:t>-</m:t>
-            </m:r>
-            <m:sSup>
-              <m:sSupPr>
-                <m:ctrlPr>
-                  <w:rPr>
-                    <w:rFonts w:ascii="Cambria Math" w:hAnsi="Cambria Math"/>
-                    <w:i/>
-                  </w:rPr>
-                </m:ctrlPr>
-              </m:sSupPr>
-              <m:e>
-                <m:r>
-                  <w:rPr>
-                    <w:rFonts w:ascii="Cambria Math" w:hAnsi="Cambria Math"/>
-                  </w:rPr>
-                  <m:t>b</m:t>
-                </m:r>
-              </m:e>
-              <m:sup>
-                <m:r>
-                  <w:rPr>
-                    <w:rFonts w:ascii="Cambria Math" w:hAnsi="Cambria Math"/>
-                  </w:rPr>
-                  <m:t>n</m:t>
-                </m:r>
-              </m:sup>
-            </m:sSup>
-          </m:num>
-          <m:den>
-            <m:r>
-              <w:rPr>
-                <w:rFonts w:ascii="Cambria Math" w:hAnsi="Cambria Math"/>
-              </w:rPr>
-              <m:t>a+b</m:t>
-            </m:r>
-          </m:den>
-        </m:f>
-      </m:oMath>
-      <w:r>
-        <w:rPr>
-          <w:rFonts w:ascii="Times" w:eastAsiaTheme="minorEastAsia" w:hAnsi="Times"/>
-        </w:rPr>
-        <w:t xml:space="preserve"> es igual a:</w:t>
-      </w:r>
-    </w:p>
-    <w:p>
-      <w:pPr>
-        <w:spacing w:line="276" w:lineRule="auto"/>
-        <w:rPr>
-          <w:rFonts w:ascii="Times" w:eastAsiaTheme="minorEastAsia" w:hAnsi="Times"/>
-          <w:b/>
-        </w:rPr>
-      </w:pPr>
-      <m:oMathPara>
-        <m:oMath>
-          <m:f>
-            <m:fPr>
-              <m:ctrlPr>
-                <w:rPr>
-                  <w:rFonts w:ascii="Cambria Math" w:hAnsi="Cambria Math"/>
-                  <w:b/>
-                  <w:i/>
-                </w:rPr>
-              </m:ctrlPr>
-            </m:fPr>
-            <m:num>
-              <m:sSup>
-                <m:sSupPr>
-                  <m:ctrlPr>
-                    <w:rPr>
-                      <w:rFonts w:ascii="Cambria Math" w:hAnsi="Cambria Math"/>
-                      <w:b/>
-                      <w:i/>
-                    </w:rPr>
-                  </m:ctrlPr>
-                </m:sSupPr>
-                <m:e>
-                  <m:r>
-                    <m:rPr>
-                      <m:sty m:val="bi"/>
-                    </m:rPr>
-                    <w:rPr>
-                      <w:rFonts w:ascii="Cambria Math" w:hAnsi="Cambria Math"/>
-                    </w:rPr>
-                    <m:t>a</m:t>
-                  </m:r>
-                </m:e>
-                <m:sup>
-                  <m:r>
-                    <m:rPr>
-                      <m:sty m:val="bi"/>
-                    </m:rPr>
-                    <w:rPr>
-                      <w:rFonts w:ascii="Cambria Math" w:hAnsi="Cambria Math"/>
-                    </w:rPr>
-                    <m:t>n</m:t>
-                  </m:r>
-                </m:sup>
-              </m:sSup>
-              <m:r>
-                <m:rPr>
-                  <m:sty m:val="bi"/>
-                </m:rPr>
-                <w:rPr>
-                  <w:rFonts w:ascii="Cambria Math" w:hAnsi="Cambria Math"/>
-                </w:rPr>
-                <m:t>-</m:t>
-              </m:r>
-              <m:sSup>
-                <m:sSupPr>
-                  <m:ctrlPr>
-                    <w:rPr>
-                      <w:rFonts w:ascii="Cambria Math" w:hAnsi="Cambria Math"/>
-                      <w:b/>
-                      <w:i/>
-                    </w:rPr>
-                  </m:ctrlPr>
-                </m:sSupPr>
-                <m:e>
-                  <m:r>
-                    <m:rPr>
-                      <m:sty m:val="bi"/>
-                    </m:rPr>
-                    <w:rPr>
-                      <w:rFonts w:ascii="Cambria Math" w:hAnsi="Cambria Math"/>
-                    </w:rPr>
-                    <m:t>b</m:t>
-                  </m:r>
-                </m:e>
-                <m:sup>
-                  <m:r>
-                    <m:rPr>
-                      <m:sty m:val="bi"/>
-                    </m:rPr>
-                    <w:rPr>
-                      <w:rFonts w:ascii="Cambria Math" w:hAnsi="Cambria Math"/>
-                    </w:rPr>
-                    <m:t>n</m:t>
-                  </m:r>
-                </m:sup>
-              </m:sSup>
-            </m:num>
-            <m:den>
-              <m:r>
-                <m:rPr>
-                  <m:sty m:val="bi"/>
-                </m:rPr>
-                <w:rPr>
-                  <w:rFonts w:ascii="Cambria Math" w:hAnsi="Cambria Math"/>
-                </w:rPr>
-                <m:t>a+b</m:t>
-              </m:r>
-            </m:den>
-          </m:f>
-          <m:r>
-            <m:rPr>
-              <m:sty m:val="bi"/>
-            </m:rPr>
-            <w:rPr>
-              <w:rFonts w:ascii="Cambria Math" w:hAnsi="Cambria Math"/>
-            </w:rPr>
-            <m:t>=</m:t>
-          </m:r>
-          <m:sSup>
-            <m:sSupPr>
-              <m:ctrlPr>
-                <w:rPr>
-                  <w:rFonts w:ascii="Cambria Math" w:hAnsi="Cambria Math"/>
-                  <w:b/>
-                  <w:i/>
-                </w:rPr>
-              </m:ctrlPr>
-            </m:sSupPr>
-            <m:e>
-              <m:r>
-                <m:rPr>
-                  <m:sty m:val="bi"/>
-                </m:rPr>
-                <w:rPr>
-                  <w:rFonts w:ascii="Cambria Math" w:hAnsi="Cambria Math"/>
-                </w:rPr>
-                <m:t>a</m:t>
-              </m:r>
-            </m:e>
-            <m:sup>
-              <m:r>
-                <m:rPr>
-                  <m:sty m:val="bi"/>
-                </m:rPr>
-                <w:rPr>
-                  <w:rFonts w:ascii="Cambria Math" w:hAnsi="Cambria Math"/>
-                </w:rPr>
-                <m:t>n-1</m:t>
-              </m:r>
-            </m:sup>
-          </m:sSup>
-          <m:r>
-            <m:rPr>
-              <m:sty m:val="bi"/>
-            </m:rPr>
-            <w:rPr>
-              <w:rFonts w:ascii="Cambria Math" w:hAnsi="Cambria Math"/>
-            </w:rPr>
-            <m:t>-</m:t>
-          </m:r>
-          <m:sSup>
-            <m:sSupPr>
-              <m:ctrlPr>
-                <w:rPr>
-                  <w:rFonts w:ascii="Cambria Math" w:hAnsi="Cambria Math"/>
-                  <w:b/>
-                  <w:i/>
-                </w:rPr>
-              </m:ctrlPr>
-            </m:sSupPr>
-            <m:e>
-              <m:r>
-                <m:rPr>
-                  <m:sty m:val="bi"/>
-                </m:rPr>
-                <w:rPr>
-                  <w:rFonts w:ascii="Cambria Math" w:hAnsi="Cambria Math"/>
-                </w:rPr>
-                <m:t>a</m:t>
-              </m:r>
-            </m:e>
-            <m:sup>
-              <m:r>
-                <m:rPr>
-                  <m:sty m:val="bi"/>
-                </m:rPr>
-                <w:rPr>
-                  <w:rFonts w:ascii="Cambria Math" w:hAnsi="Cambria Math"/>
-                </w:rPr>
-                <m:t>n-2</m:t>
-              </m:r>
-            </m:sup>
-          </m:sSup>
-          <m:r>
-            <m:rPr>
-              <m:sty m:val="bi"/>
-            </m:rPr>
-            <w:rPr>
-              <w:rFonts w:ascii="Cambria Math" w:hAnsi="Cambria Math"/>
-            </w:rPr>
-            <m:t>b+</m:t>
-          </m:r>
-          <m:sSup>
-            <m:sSupPr>
-              <m:ctrlPr>
-                <w:rPr>
-                  <w:rFonts w:ascii="Cambria Math" w:hAnsi="Cambria Math"/>
-                  <w:b/>
-                  <w:i/>
-                </w:rPr>
-              </m:ctrlPr>
-            </m:sSupPr>
-            <m:e>
-              <m:r>
-                <m:rPr>
-                  <m:sty m:val="bi"/>
-                </m:rPr>
-                <w:rPr>
-                  <w:rFonts w:ascii="Cambria Math" w:hAnsi="Cambria Math"/>
-                </w:rPr>
-                <m:t>a</m:t>
-              </m:r>
-            </m:e>
-            <m:sup>
-              <m:r>
-                <m:rPr>
-                  <m:sty m:val="bi"/>
-                </m:rPr>
-                <w:rPr>
-                  <w:rFonts w:ascii="Cambria Math" w:hAnsi="Cambria Math"/>
-                </w:rPr>
-                <m:t>n-3</m:t>
-              </m:r>
-            </m:sup>
-          </m:sSup>
-          <m:sSup>
-            <m:sSupPr>
-              <m:ctrlPr>
-                <w:rPr>
-                  <w:rFonts w:ascii="Cambria Math" w:hAnsi="Cambria Math"/>
-                  <w:b/>
-                  <w:i/>
-                </w:rPr>
-              </m:ctrlPr>
-            </m:sSupPr>
-            <m:e>
-              <m:r>
-                <m:rPr>
-                  <m:sty m:val="bi"/>
-                </m:rPr>
-                <w:rPr>
-                  <w:rFonts w:ascii="Cambria Math" w:hAnsi="Cambria Math"/>
-                </w:rPr>
-                <m:t>b</m:t>
-              </m:r>
-            </m:e>
-            <m:sup>
-              <m:r>
-                <m:rPr>
-                  <m:sty m:val="bi"/>
-                </m:rPr>
-                <w:rPr>
-                  <w:rFonts w:ascii="Cambria Math" w:hAnsi="Cambria Math"/>
-                </w:rPr>
-                <m:t>2</m:t>
-              </m:r>
-            </m:sup>
-          </m:sSup>
-          <m:r>
-            <m:rPr>
-              <m:sty m:val="bi"/>
-            </m:rPr>
-            <w:rPr>
-              <w:rFonts w:ascii="Cambria Math" w:hAnsi="Cambria Math"/>
-            </w:rPr>
-            <m:t>-</m:t>
-          </m:r>
-          <m:sSup>
-            <m:sSupPr>
-              <m:ctrlPr>
-                <w:rPr>
-                  <w:rFonts w:ascii="Cambria Math" w:hAnsi="Cambria Math"/>
-                  <w:b/>
-                  <w:i/>
-                </w:rPr>
-              </m:ctrlPr>
-            </m:sSupPr>
-            <m:e>
-              <m:r>
-                <m:rPr>
-                  <m:sty m:val="bi"/>
-                </m:rPr>
-                <w:rPr>
-                  <w:rFonts w:ascii="Cambria Math" w:hAnsi="Cambria Math"/>
-                </w:rPr>
-                <m:t>a</m:t>
-              </m:r>
-            </m:e>
-            <m:sup>
-              <m:r>
-                <m:rPr>
-                  <m:sty m:val="bi"/>
-                </m:rPr>
-                <w:rPr>
-                  <w:rFonts w:ascii="Cambria Math" w:hAnsi="Cambria Math"/>
-                </w:rPr>
-                <m:t>n-4</m:t>
-              </m:r>
-            </m:sup>
-          </m:sSup>
-          <m:sSup>
-            <m:sSupPr>
-              <m:ctrlPr>
-                <w:rPr>
-                  <w:rFonts w:ascii="Cambria Math" w:hAnsi="Cambria Math"/>
-                  <w:b/>
-                  <w:i/>
-                </w:rPr>
-              </m:ctrlPr>
-            </m:sSupPr>
-            <m:e>
-              <m:r>
-                <m:rPr>
-                  <m:sty m:val="bi"/>
-                </m:rPr>
-                <w:rPr>
-                  <w:rFonts w:ascii="Cambria Math" w:hAnsi="Cambria Math"/>
-                </w:rPr>
-                <m:t>b</m:t>
-              </m:r>
-            </m:e>
-            <m:sup>
-              <m:r>
-                <m:rPr>
-                  <m:sty m:val="bi"/>
-                </m:rPr>
-                <w:rPr>
-                  <w:rFonts w:ascii="Cambria Math" w:hAnsi="Cambria Math"/>
-                </w:rPr>
-                <m:t>3</m:t>
-              </m:r>
-            </m:sup>
-          </m:sSup>
-          <m:r>
-            <m:rPr>
-              <m:sty m:val="bi"/>
-            </m:rPr>
-            <w:rPr>
-              <w:rFonts w:ascii="Cambria Math" w:hAnsi="Cambria Math"/>
-            </w:rPr>
-            <m:t>+.  .  .  .+a</m:t>
-          </m:r>
-          <m:sSup>
-            <m:sSupPr>
-              <m:ctrlPr>
-                <w:rPr>
-                  <w:rFonts w:ascii="Cambria Math" w:hAnsi="Cambria Math"/>
-                  <w:b/>
-                  <w:i/>
-                </w:rPr>
-              </m:ctrlPr>
-            </m:sSupPr>
-            <m:e>
-              <m:r>
-                <m:rPr>
-                  <m:sty m:val="bi"/>
-                </m:rPr>
-                <w:rPr>
-                  <w:rFonts w:ascii="Cambria Math" w:hAnsi="Cambria Math"/>
-                </w:rPr>
-                <m:t>b</m:t>
-              </m:r>
-            </m:e>
-            <m:sup>
-              <m:r>
-                <m:rPr>
-                  <m:sty m:val="bi"/>
-                </m:rPr>
-                <w:rPr>
-                  <w:rFonts w:ascii="Cambria Math" w:hAnsi="Cambria Math"/>
-                </w:rPr>
-                <m:t>n-2</m:t>
-              </m:r>
-            </m:sup>
-          </m:sSup>
-          <m:r>
-            <m:rPr>
-              <m:sty m:val="bi"/>
-            </m:rPr>
-            <w:rPr>
-              <w:rFonts w:ascii="Cambria Math" w:hAnsi="Cambria Math"/>
-            </w:rPr>
-            <m:t>-</m:t>
-          </m:r>
-          <m:sSup>
-            <m:sSupPr>
-              <m:ctrlPr>
-                <w:rPr>
-                  <w:rFonts w:ascii="Cambria Math" w:hAnsi="Cambria Math"/>
-                  <w:b/>
-                  <w:i/>
-                </w:rPr>
-              </m:ctrlPr>
-            </m:sSupPr>
-            <m:e>
-              <m:r>
-                <m:rPr>
-                  <m:sty m:val="bi"/>
-                </m:rPr>
-                <w:rPr>
-                  <w:rFonts w:ascii="Cambria Math" w:hAnsi="Cambria Math"/>
-                </w:rPr>
-                <m:t>b</m:t>
-              </m:r>
-            </m:e>
-            <m:sup>
-              <m:r>
-                <m:rPr>
-                  <m:sty m:val="bi"/>
-                </m:rPr>
-                <w:rPr>
-                  <w:rFonts w:ascii="Cambria Math" w:hAnsi="Cambria Math"/>
-                </w:rPr>
-                <m:t>n-1</m:t>
-              </m:r>
-            </m:sup>
-          </m:sSup>
-          <m:r>
-            <m:rPr>
-              <m:sty m:val="bi"/>
-            </m:rPr>
-            <w:rPr>
-              <w:rFonts w:ascii="Cambria Math" w:hAnsi="Cambria Math"/>
-            </w:rPr>
-            <m:t xml:space="preserve"> </m:t>
-          </m:r>
-        </m:oMath>
-      </m:oMathPara>
-    </w:p>
-    <w:p>
-      <w:pPr>
-        <w:spacing w:line="276" w:lineRule="auto"/>
-        <w:rPr>
-          <w:rFonts w:ascii="Times" w:eastAsiaTheme="minorEastAsia" w:hAnsi="Times"/>
-        </w:rPr>
-      </w:pPr>
-      <w:r>
-        <w:rPr>
-          <w:rFonts w:ascii="Times" w:eastAsiaTheme="minorEastAsia" w:hAnsi="Times"/>
-        </w:rPr>
-        <w:t>Veamos los siguientes ejemplos:</w:t>
-      </w:r>
-    </w:p>
-    <w:p>
-      <w:pPr>
-        <w:spacing w:line="276" w:lineRule="auto"/>
-        <w:rPr>
-          <w:rFonts w:ascii="Times" w:eastAsiaTheme="minorEastAsia" w:hAnsi="Times"/>
-        </w:rPr>
-      </w:pPr>
-      <m:oMathPara>
-        <m:oMath>
-          <m:f>
-            <m:fPr>
-              <m:ctrlPr>
-                <w:rPr>
-                  <w:rFonts w:ascii="Cambria Math" w:hAnsi="Cambria Math"/>
-                  <w:i/>
-                </w:rPr>
-              </m:ctrlPr>
-            </m:fPr>
-            <m:num>
-              <m:sSup>
-                <m:sSupPr>
-                  <m:ctrlPr>
-                    <w:rPr>
-                      <w:rFonts w:ascii="Cambria Math" w:hAnsi="Cambria Math"/>
-                      <w:i/>
-                    </w:rPr>
-                  </m:ctrlPr>
-                </m:sSupPr>
-                <m:e>
-                  <m:r>
-                    <w:rPr>
-                      <w:rFonts w:ascii="Cambria Math" w:hAnsi="Cambria Math"/>
-                    </w:rPr>
-                    <m:t>x</m:t>
-                  </m:r>
-                </m:e>
-                <m:sup>
-                  <m:r>
-                    <w:rPr>
-                      <w:rFonts w:ascii="Cambria Math" w:hAnsi="Cambria Math"/>
-                    </w:rPr>
-                    <m:t>2</m:t>
-                  </m:r>
-                </m:sup>
-              </m:sSup>
-              <m:r>
-                <w:rPr>
-                  <w:rFonts w:ascii="Cambria Math" w:hAnsi="Cambria Math"/>
-                </w:rPr>
-                <m:t>-36</m:t>
-              </m:r>
-              <m:sSup>
-                <m:sSupPr>
-                  <m:ctrlPr>
-                    <w:rPr>
-                      <w:rFonts w:ascii="Cambria Math" w:hAnsi="Cambria Math"/>
-                      <w:i/>
-                    </w:rPr>
-                  </m:ctrlPr>
-                </m:sSupPr>
-                <m:e>
-                  <m:r>
-                    <w:rPr>
-                      <w:rFonts w:ascii="Cambria Math" w:hAnsi="Cambria Math"/>
-                    </w:rPr>
-                    <m:t>y</m:t>
-                  </m:r>
-                </m:e>
-                <m:sup>
-                  <m:r>
-                    <w:rPr>
-                      <w:rFonts w:ascii="Cambria Math" w:hAnsi="Cambria Math"/>
-                    </w:rPr>
-                    <m:t>2</m:t>
-                  </m:r>
-                </m:sup>
-              </m:sSup>
-            </m:num>
-            <m:den>
-              <m:r>
-                <w:rPr>
-                  <w:rFonts w:ascii="Cambria Math" w:hAnsi="Cambria Math"/>
-                </w:rPr>
-                <m:t>x+6y</m:t>
-              </m:r>
-            </m:den>
-          </m:f>
-          <m:r>
-            <w:rPr>
-              <w:rFonts w:ascii="Cambria Math" w:eastAsiaTheme="minorEastAsia" w:hAnsi="Cambria Math"/>
-            </w:rPr>
-            <m:t>=</m:t>
-          </m:r>
-          <m:r>
-            <w:rPr>
-              <w:rFonts w:ascii="Cambria Math" w:hAnsi="Cambria Math"/>
-            </w:rPr>
-            <m:t>x-6y</m:t>
-          </m:r>
-        </m:oMath>
-      </m:oMathPara>
-    </w:p>
-    <w:p>
-      <w:pPr>
-        <w:spacing w:line="276" w:lineRule="auto"/>
-        <w:rPr>
-          <w:rFonts w:ascii="Times" w:eastAsiaTheme="minorEastAsia" w:hAnsi="Times"/>
-        </w:rPr>
-      </w:pPr>
-      <m:oMathPara>
-        <m:oMath>
-          <m:f>
-            <m:fPr>
-              <m:ctrlPr>
-                <w:rPr>
-                  <w:rFonts w:ascii="Cambria Math" w:hAnsi="Cambria Math"/>
-                  <w:i/>
-                </w:rPr>
-              </m:ctrlPr>
-            </m:fPr>
-            <m:num>
-              <m:sSup>
-                <m:sSupPr>
-                  <m:ctrlPr>
-                    <w:rPr>
-                      <w:rFonts w:ascii="Cambria Math" w:hAnsi="Cambria Math"/>
-                      <w:i/>
-                    </w:rPr>
-                  </m:ctrlPr>
-                </m:sSupPr>
-                <m:e>
-                  <m:r>
-                    <w:rPr>
-                      <w:rFonts w:ascii="Cambria Math" w:hAnsi="Cambria Math"/>
-                    </w:rPr>
-                    <m:t>16x</m:t>
-                  </m:r>
-                </m:e>
-                <m:sup>
-                  <m:r>
-                    <w:rPr>
-                      <w:rFonts w:ascii="Cambria Math" w:hAnsi="Cambria Math"/>
-                    </w:rPr>
-                    <m:t>4</m:t>
-                  </m:r>
-                </m:sup>
-              </m:sSup>
-              <m:r>
-                <w:rPr>
-                  <w:rFonts w:ascii="Cambria Math" w:hAnsi="Cambria Math"/>
-                </w:rPr>
-                <m:t>-</m:t>
-              </m:r>
-              <m:sSup>
-                <m:sSupPr>
-                  <m:ctrlPr>
-                    <w:rPr>
-                      <w:rFonts w:ascii="Cambria Math" w:hAnsi="Cambria Math"/>
-                      <w:i/>
-                    </w:rPr>
-                  </m:ctrlPr>
-                </m:sSupPr>
-                <m:e>
-                  <m:r>
-                    <w:rPr>
-                      <w:rFonts w:ascii="Cambria Math" w:hAnsi="Cambria Math"/>
-                    </w:rPr>
-                    <m:t>625y</m:t>
-                  </m:r>
-                </m:e>
-                <m:sup>
-                  <m:r>
-                    <w:rPr>
-                      <w:rFonts w:ascii="Cambria Math" w:hAnsi="Cambria Math"/>
-                    </w:rPr>
-                    <m:t>4</m:t>
-                  </m:r>
-                </m:sup>
-              </m:sSup>
-            </m:num>
-            <m:den>
-              <m:r>
-                <w:rPr>
-                  <w:rFonts w:ascii="Cambria Math" w:hAnsi="Cambria Math"/>
-                </w:rPr>
-                <m:t>2x+5y</m:t>
-              </m:r>
-            </m:den>
-          </m:f>
-          <m:r>
-            <w:rPr>
-              <w:rFonts w:ascii="Cambria Math" w:eastAsiaTheme="minorEastAsia" w:hAnsi="Cambria Math"/>
-            </w:rPr>
-            <m:t>=</m:t>
-          </m:r>
-          <m:sSup>
-            <m:sSupPr>
-              <m:ctrlPr>
-                <w:rPr>
-                  <w:rFonts w:ascii="Cambria Math" w:hAnsi="Cambria Math"/>
-                  <w:i/>
-                </w:rPr>
-              </m:ctrlPr>
-            </m:sSupPr>
-            <m:e>
-              <m:r>
-                <w:rPr>
-                  <w:rFonts w:ascii="Cambria Math" w:hAnsi="Cambria Math"/>
-                </w:rPr>
-                <m:t>8x</m:t>
-              </m:r>
-            </m:e>
-            <m:sup>
-              <m:r>
-                <w:rPr>
-                  <w:rFonts w:ascii="Cambria Math" w:hAnsi="Cambria Math"/>
-                </w:rPr>
-                <m:t>3</m:t>
-              </m:r>
-            </m:sup>
-          </m:sSup>
-          <m:r>
-            <w:rPr>
-              <w:rFonts w:ascii="Cambria Math" w:hAnsi="Cambria Math"/>
-            </w:rPr>
-            <m:t>-20</m:t>
-          </m:r>
-          <m:sSup>
-            <m:sSupPr>
-              <m:ctrlPr>
-                <w:rPr>
-                  <w:rFonts w:ascii="Cambria Math" w:hAnsi="Cambria Math"/>
-                  <w:i/>
-                </w:rPr>
-              </m:ctrlPr>
-            </m:sSupPr>
-            <m:e>
-              <m:r>
-                <w:rPr>
-                  <w:rFonts w:ascii="Cambria Math" w:hAnsi="Cambria Math"/>
-                </w:rPr>
-                <m:t>x</m:t>
-              </m:r>
-            </m:e>
-            <m:sup>
-              <m:r>
-                <w:rPr>
-                  <w:rFonts w:ascii="Cambria Math" w:hAnsi="Cambria Math"/>
-                </w:rPr>
-                <m:t>2</m:t>
-              </m:r>
-            </m:sup>
-          </m:sSup>
-          <m:r>
-            <w:rPr>
-              <w:rFonts w:ascii="Cambria Math" w:hAnsi="Cambria Math"/>
-            </w:rPr>
-            <m:t>y+50x</m:t>
-          </m:r>
-          <m:sSup>
-            <m:sSupPr>
-              <m:ctrlPr>
-                <w:rPr>
-                  <w:rFonts w:ascii="Cambria Math" w:hAnsi="Cambria Math"/>
-                  <w:i/>
-                </w:rPr>
-              </m:ctrlPr>
-            </m:sSupPr>
-            <m:e>
-              <m:r>
-                <w:rPr>
-                  <w:rFonts w:ascii="Cambria Math" w:hAnsi="Cambria Math"/>
-                </w:rPr>
-                <m:t>y</m:t>
-              </m:r>
-            </m:e>
-            <m:sup>
-              <m:r>
-                <w:rPr>
-                  <w:rFonts w:ascii="Cambria Math" w:hAnsi="Cambria Math"/>
-                </w:rPr>
-                <m:t>2</m:t>
-              </m:r>
-            </m:sup>
-          </m:sSup>
-          <m:r>
-            <w:rPr>
-              <w:rFonts w:ascii="Cambria Math" w:hAnsi="Cambria Math"/>
-            </w:rPr>
-            <m:t>-</m:t>
-          </m:r>
-          <m:sSup>
-            <m:sSupPr>
-              <m:ctrlPr>
-                <w:rPr>
-                  <w:rFonts w:ascii="Cambria Math" w:hAnsi="Cambria Math"/>
-                  <w:i/>
-                </w:rPr>
-              </m:ctrlPr>
-            </m:sSupPr>
-            <m:e>
-              <m:r>
-                <w:rPr>
-                  <w:rFonts w:ascii="Cambria Math" w:hAnsi="Cambria Math"/>
-                </w:rPr>
-                <m:t>125y</m:t>
-              </m:r>
-            </m:e>
-            <m:sup>
-              <m:r>
-                <w:rPr>
-                  <w:rFonts w:ascii="Cambria Math" w:hAnsi="Cambria Math"/>
-                </w:rPr>
-                <m:t>3</m:t>
-              </m:r>
-            </m:sup>
-          </m:sSup>
-        </m:oMath>
-      </m:oMathPara>
-    </w:p>
     <w:tbl>
       <w:tblPr>
         <w:tblStyle w:val="Tablaconcuadrcula"/>
@@ -31574,7 +28232,21 @@
                 <w:rFonts w:ascii="Times New Roman" w:hAnsi="Times New Roman" w:cs="Times New Roman"/>
                 <w:color w:val="000000"/>
               </w:rPr>
-              <w:t>MA_G08_03_CO_REC170</w:t>
+              <w:t>MA_</w:t>
+            </w:r>
+            <w:r>
+              <w:rPr>
+                <w:rFonts w:ascii="Times New Roman" w:hAnsi="Times New Roman" w:cs="Times New Roman"/>
+                <w:color w:val="000000"/>
+              </w:rPr>
+              <w:t>08_03_CO_REC18</w:t>
+            </w:r>
+            <w:r>
+              <w:rPr>
+                <w:rFonts w:ascii="Times New Roman" w:hAnsi="Times New Roman" w:cs="Times New Roman"/>
+                <w:color w:val="000000"/>
+              </w:rPr>
+              <w:t>0</w:t>
             </w:r>
           </w:p>
         </w:tc>
@@ -31662,13 +28334,25 @@
               <w:rPr>
                 <w:rFonts w:ascii="Times New Roman" w:hAnsi="Times New Roman" w:cs="Times New Roman"/>
               </w:rPr>
-              <w:t xml:space="preserve">Actividad que te permitirá </w:t>
-            </w:r>
-            <w:r>
-              <w:rPr>
-                <w:rFonts w:ascii="Times New Roman" w:hAnsi="Times New Roman" w:cs="Times New Roman"/>
-              </w:rPr>
-              <w:t>ejercitar el Segundo cociente notable</w:t>
+              <w:t>Actividad que te permite</w:t>
+            </w:r>
+            <w:r>
+              <w:rPr>
+                <w:rFonts w:ascii="Times New Roman" w:hAnsi="Times New Roman" w:cs="Times New Roman"/>
+              </w:rPr>
+              <w:t xml:space="preserve"> </w:t>
+            </w:r>
+            <w:r>
+              <w:rPr>
+                <w:rFonts w:ascii="Times New Roman" w:hAnsi="Times New Roman" w:cs="Times New Roman"/>
+              </w:rPr>
+              <w:t>ejercitar el s</w:t>
+            </w:r>
+            <w:r>
+              <w:rPr>
+                <w:rFonts w:ascii="Times New Roman" w:hAnsi="Times New Roman" w:cs="Times New Roman"/>
+              </w:rPr>
+              <w:t>egundo cociente notable</w:t>
             </w:r>
           </w:p>
           <w:p>
@@ -31834,1769 +28518,616 @@
         </m:f>
       </m:oMath>
     </w:p>
+    <w:tbl>
+      <w:tblPr>
+        <w:tblStyle w:val="Tablaconcuadrcula"/>
+        <w:tblW w:w="0" w:type="auto"/>
+        <w:tblLook w:val="04A0" w:firstRow="1" w:lastRow="0" w:firstColumn="1" w:lastColumn="0" w:noHBand="0" w:noVBand="1"/>
+      </w:tblPr>
+      <w:tblGrid>
+        <w:gridCol w:w="2518"/>
+        <w:gridCol w:w="6515"/>
+      </w:tblGrid>
+      <w:tr>
+        <w:tc>
+          <w:tcPr>
+            <w:tcW w:w="9033" w:type="dxa"/>
+            <w:gridSpan w:val="2"/>
+            <w:shd w:val="clear" w:color="auto" w:fill="000000" w:themeFill="text1"/>
+          </w:tcPr>
+          <w:p>
+            <w:pPr>
+              <w:jc w:val="center"/>
+              <w:rPr>
+                <w:rFonts w:ascii="Times New Roman" w:hAnsi="Times New Roman" w:cs="Times New Roman"/>
+                <w:b/>
+                <w:color w:val="FFFFFF" w:themeColor="background1"/>
+              </w:rPr>
+            </w:pPr>
+            <w:r>
+              <w:rPr>
+                <w:rFonts w:ascii="Times New Roman" w:hAnsi="Times New Roman" w:cs="Times New Roman"/>
+                <w:b/>
+                <w:color w:val="FFFFFF" w:themeColor="background1"/>
+              </w:rPr>
+              <w:t>Pr</w:t>
+            </w:r>
+            <w:r>
+              <w:rPr>
+                <w:rFonts w:ascii="Times New Roman" w:hAnsi="Times New Roman" w:cs="Times New Roman"/>
+                <w:b/>
+                <w:color w:val="FFFFFF" w:themeColor="background1"/>
+              </w:rPr>
+              <w:t>actica</w:t>
+            </w:r>
+            <w:r>
+              <w:rPr>
+                <w:rFonts w:ascii="Times New Roman" w:hAnsi="Times New Roman" w:cs="Times New Roman"/>
+                <w:b/>
+                <w:color w:val="FFFFFF" w:themeColor="background1"/>
+              </w:rPr>
+              <w:t>: recurso nuevo</w:t>
+            </w:r>
+          </w:p>
+        </w:tc>
+      </w:tr>
+      <w:tr>
+        <w:tc>
+          <w:tcPr>
+            <w:tcW w:w="2518" w:type="dxa"/>
+          </w:tcPr>
+          <w:p>
+            <w:pPr>
+              <w:rPr>
+                <w:rFonts w:ascii="Times New Roman" w:hAnsi="Times New Roman" w:cs="Times New Roman"/>
+                <w:b/>
+                <w:color w:val="000000"/>
+                <w:sz w:val="18"/>
+                <w:szCs w:val="18"/>
+              </w:rPr>
+            </w:pPr>
+            <w:r>
+              <w:rPr>
+                <w:rFonts w:ascii="Times New Roman" w:hAnsi="Times New Roman" w:cs="Times New Roman"/>
+                <w:b/>
+                <w:color w:val="000000"/>
+                <w:sz w:val="18"/>
+                <w:szCs w:val="18"/>
+              </w:rPr>
+              <w:t>Código</w:t>
+            </w:r>
+          </w:p>
+        </w:tc>
+        <w:tc>
+          <w:tcPr>
+            <w:tcW w:w="6515" w:type="dxa"/>
+          </w:tcPr>
+          <w:p>
+            <w:pPr>
+              <w:rPr>
+                <w:rFonts w:ascii="Times New Roman" w:hAnsi="Times New Roman" w:cs="Times New Roman"/>
+                <w:b/>
+                <w:color w:val="000000"/>
+                <w:sz w:val="18"/>
+                <w:szCs w:val="18"/>
+              </w:rPr>
+            </w:pPr>
+            <w:r>
+              <w:rPr>
+                <w:rFonts w:ascii="Times New Roman" w:hAnsi="Times New Roman" w:cs="Times New Roman"/>
+                <w:color w:val="000000"/>
+              </w:rPr>
+              <w:t>MA_</w:t>
+            </w:r>
+            <w:r>
+              <w:rPr>
+                <w:rFonts w:ascii="Times New Roman" w:hAnsi="Times New Roman" w:cs="Times New Roman"/>
+                <w:color w:val="000000"/>
+              </w:rPr>
+              <w:t>08_03_CO_REC19</w:t>
+            </w:r>
+            <w:r>
+              <w:rPr>
+                <w:rFonts w:ascii="Times New Roman" w:hAnsi="Times New Roman" w:cs="Times New Roman"/>
+                <w:color w:val="000000"/>
+              </w:rPr>
+              <w:t>0</w:t>
+            </w:r>
+          </w:p>
+        </w:tc>
+      </w:tr>
+      <w:tr>
+        <w:tc>
+          <w:tcPr>
+            <w:tcW w:w="2518" w:type="dxa"/>
+          </w:tcPr>
+          <w:p>
+            <w:pPr>
+              <w:rPr>
+                <w:rFonts w:ascii="Times New Roman" w:hAnsi="Times New Roman" w:cs="Times New Roman"/>
+                <w:color w:val="000000"/>
+              </w:rPr>
+            </w:pPr>
+            <w:r>
+              <w:rPr>
+                <w:rFonts w:ascii="Times New Roman" w:hAnsi="Times New Roman" w:cs="Times New Roman"/>
+                <w:b/>
+                <w:color w:val="000000"/>
+                <w:sz w:val="18"/>
+                <w:szCs w:val="18"/>
+              </w:rPr>
+              <w:t>Título</w:t>
+            </w:r>
+          </w:p>
+        </w:tc>
+        <w:tc>
+          <w:tcPr>
+            <w:tcW w:w="6515" w:type="dxa"/>
+          </w:tcPr>
+          <w:p>
+            <w:pPr>
+              <w:rPr>
+                <w:rFonts w:ascii="Times New Roman" w:hAnsi="Times New Roman" w:cs="Times New Roman"/>
+                <w:color w:val="000000"/>
+              </w:rPr>
+            </w:pPr>
+            <w:r>
+              <w:rPr>
+                <w:rFonts w:ascii="Times New Roman" w:hAnsi="Times New Roman" w:cs="Times New Roman"/>
+                <w:color w:val="000000"/>
+              </w:rPr>
+              <w:t>Tercer cociente notable</w:t>
+            </w:r>
+          </w:p>
+        </w:tc>
+      </w:tr>
+      <w:tr>
+        <w:tc>
+          <w:tcPr>
+            <w:tcW w:w="2518" w:type="dxa"/>
+          </w:tcPr>
+          <w:p>
+            <w:pPr>
+              <w:rPr>
+                <w:rFonts w:ascii="Times New Roman" w:hAnsi="Times New Roman" w:cs="Times New Roman"/>
+                <w:color w:val="000000"/>
+              </w:rPr>
+            </w:pPr>
+            <w:r>
+              <w:rPr>
+                <w:rFonts w:ascii="Times New Roman" w:hAnsi="Times New Roman" w:cs="Times New Roman"/>
+                <w:b/>
+                <w:color w:val="000000"/>
+                <w:sz w:val="18"/>
+                <w:szCs w:val="18"/>
+              </w:rPr>
+              <w:t>Descripción</w:t>
+            </w:r>
+          </w:p>
+        </w:tc>
+        <w:tc>
+          <w:tcPr>
+            <w:tcW w:w="6515" w:type="dxa"/>
+          </w:tcPr>
+          <w:p>
+            <w:pPr>
+              <w:rPr>
+                <w:rFonts w:ascii="Times New Roman" w:hAnsi="Times New Roman" w:cs="Times New Roman"/>
+              </w:rPr>
+            </w:pPr>
+            <w:r>
+              <w:rPr>
+                <w:rFonts w:ascii="Times New Roman" w:hAnsi="Times New Roman" w:cs="Times New Roman"/>
+              </w:rPr>
+              <w:t>Actividad que te permite</w:t>
+            </w:r>
+            <w:r>
+              <w:rPr>
+                <w:rFonts w:ascii="Times New Roman" w:hAnsi="Times New Roman" w:cs="Times New Roman"/>
+              </w:rPr>
+              <w:t xml:space="preserve"> </w:t>
+            </w:r>
+            <w:r>
+              <w:rPr>
+                <w:rFonts w:ascii="Times New Roman" w:hAnsi="Times New Roman" w:cs="Times New Roman"/>
+              </w:rPr>
+              <w:t>ejercitar el tercer cociente notable</w:t>
+            </w:r>
+          </w:p>
+          <w:p>
+            <w:pPr>
+              <w:rPr>
+                <w:rFonts w:ascii="Times New Roman" w:hAnsi="Times New Roman" w:cs="Times New Roman"/>
+                <w:color w:val="000000"/>
+              </w:rPr>
+            </w:pPr>
+          </w:p>
+        </w:tc>
+      </w:tr>
+    </w:tbl>
     <w:p>
       <w:pPr>
         <w:spacing w:line="276" w:lineRule="auto"/>
         <w:rPr>
-          <w:rFonts w:ascii="Times" w:eastAsiaTheme="minorEastAsia" w:hAnsi="Times"/>
+          <w:rFonts w:ascii="Times" w:hAnsi="Times"/>
+          <w:highlight w:val="yellow"/>
+        </w:rPr>
+      </w:pPr>
+    </w:p>
+    <w:p>
+      <w:pPr>
+        <w:spacing w:line="276" w:lineRule="auto"/>
+        <w:rPr>
+          <w:rFonts w:ascii="Times" w:hAnsi="Times"/>
+          <w:highlight w:val="yellow"/>
         </w:rPr>
       </w:pPr>
       <w:r>
         <w:rPr>
-          <w:rFonts w:ascii="Times" w:eastAsiaTheme="minorEastAsia" w:hAnsi="Times"/>
-        </w:rPr>
-        <w:t xml:space="preserve">Revisemos algunos casos particulares para determinar la forma general del cociente. Hay que tener en cuenta, que este caso solo se aplica si la potencia n es un número impar. </w:t>
+          <w:rFonts w:ascii="Times" w:hAnsi="Times"/>
+          <w:highlight w:val="yellow"/>
+        </w:rPr>
+        <w:br w:type="page"/>
       </w:r>
     </w:p>
     <w:p>
       <w:pPr>
         <w:spacing w:line="276" w:lineRule="auto"/>
         <w:rPr>
-          <w:rFonts w:ascii="Times" w:eastAsiaTheme="minorEastAsia" w:hAnsi="Times"/>
+          <w:rFonts w:ascii="Times" w:hAnsi="Times"/>
           <w:b/>
-        </w:rPr>
-      </w:pPr>
-      <m:oMathPara>
-        <m:oMath>
-          <m:f>
-            <m:fPr>
-              <m:ctrlPr>
-                <w:rPr>
-                  <w:rFonts w:ascii="Cambria Math" w:hAnsi="Cambria Math"/>
-                  <w:i/>
-                </w:rPr>
-              </m:ctrlPr>
-            </m:fPr>
-            <m:num>
-              <m:sSup>
-                <m:sSupPr>
-                  <m:ctrlPr>
-                    <w:rPr>
-                      <w:rFonts w:ascii="Cambria Math" w:hAnsi="Cambria Math"/>
-                      <w:i/>
-                    </w:rPr>
-                  </m:ctrlPr>
-                </m:sSupPr>
-                <m:e>
-                  <m:r>
-                    <w:rPr>
-                      <w:rFonts w:ascii="Cambria Math" w:hAnsi="Cambria Math"/>
-                    </w:rPr>
-                    <m:t>a</m:t>
-                  </m:r>
-                </m:e>
-                <m:sup>
-                  <m:r>
-                    <w:rPr>
-                      <w:rFonts w:ascii="Cambria Math" w:hAnsi="Cambria Math"/>
-                    </w:rPr>
-                    <m:t>3</m:t>
-                  </m:r>
-                </m:sup>
-              </m:sSup>
-              <m:r>
-                <w:rPr>
-                  <w:rFonts w:ascii="Cambria Math" w:hAnsi="Cambria Math"/>
-                </w:rPr>
-                <m:t>+</m:t>
-              </m:r>
-              <m:sSup>
-                <m:sSupPr>
-                  <m:ctrlPr>
-                    <w:rPr>
-                      <w:rFonts w:ascii="Cambria Math" w:hAnsi="Cambria Math"/>
-                      <w:i/>
-                    </w:rPr>
-                  </m:ctrlPr>
-                </m:sSupPr>
-                <m:e>
-                  <m:r>
-                    <w:rPr>
-                      <w:rFonts w:ascii="Cambria Math" w:hAnsi="Cambria Math"/>
-                    </w:rPr>
-                    <m:t>b</m:t>
-                  </m:r>
-                </m:e>
-                <m:sup>
-                  <m:r>
-                    <w:rPr>
-                      <w:rFonts w:ascii="Cambria Math" w:hAnsi="Cambria Math"/>
-                    </w:rPr>
-                    <m:t>3</m:t>
-                  </m:r>
-                </m:sup>
-              </m:sSup>
-            </m:num>
-            <m:den>
-              <m:r>
-                <w:rPr>
-                  <w:rFonts w:ascii="Cambria Math" w:hAnsi="Cambria Math"/>
-                </w:rPr>
-                <m:t>a+b</m:t>
-              </m:r>
-            </m:den>
-          </m:f>
-          <m:r>
-            <w:rPr>
-              <w:rFonts w:ascii="Cambria Math" w:hAnsi="Cambria Math"/>
-            </w:rPr>
-            <m:t>=</m:t>
-          </m:r>
-          <m:sSup>
-            <m:sSupPr>
-              <m:ctrlPr>
-                <w:rPr>
-                  <w:rFonts w:ascii="Cambria Math" w:hAnsi="Cambria Math"/>
-                  <w:i/>
-                </w:rPr>
-              </m:ctrlPr>
-            </m:sSupPr>
-            <m:e>
-              <m:r>
-                <w:rPr>
-                  <w:rFonts w:ascii="Cambria Math" w:hAnsi="Cambria Math"/>
-                </w:rPr>
-                <m:t>a</m:t>
-              </m:r>
-            </m:e>
-            <m:sup>
-              <m:r>
-                <w:rPr>
-                  <w:rFonts w:ascii="Cambria Math" w:hAnsi="Cambria Math"/>
-                </w:rPr>
-                <m:t>2</m:t>
-              </m:r>
-            </m:sup>
-          </m:sSup>
-          <m:r>
-            <w:rPr>
-              <w:rFonts w:ascii="Cambria Math" w:hAnsi="Cambria Math"/>
-            </w:rPr>
-            <m:t>-ab+</m:t>
-          </m:r>
-          <m:sSup>
-            <m:sSupPr>
-              <m:ctrlPr>
-                <w:rPr>
-                  <w:rFonts w:ascii="Cambria Math" w:hAnsi="Cambria Math"/>
-                  <w:i/>
-                </w:rPr>
-              </m:ctrlPr>
-            </m:sSupPr>
-            <m:e>
-              <m:r>
-                <w:rPr>
-                  <w:rFonts w:ascii="Cambria Math" w:hAnsi="Cambria Math"/>
-                </w:rPr>
-                <m:t>b</m:t>
-              </m:r>
-            </m:e>
-            <m:sup>
-              <m:r>
-                <w:rPr>
-                  <w:rFonts w:ascii="Cambria Math" w:hAnsi="Cambria Math"/>
-                </w:rPr>
-                <m:t>2</m:t>
-              </m:r>
-            </m:sup>
-          </m:sSup>
-        </m:oMath>
-      </m:oMathPara>
-    </w:p>
-    <w:p>
-      <w:pPr>
-        <w:spacing w:line="276" w:lineRule="auto"/>
-        <w:rPr>
-          <w:rFonts w:ascii="Times" w:eastAsiaTheme="minorEastAsia" w:hAnsi="Times"/>
-        </w:rPr>
-      </w:pPr>
-      <m:oMathPara>
-        <m:oMath>
-          <m:f>
-            <m:fPr>
-              <m:ctrlPr>
-                <w:rPr>
-                  <w:rFonts w:ascii="Cambria Math" w:hAnsi="Cambria Math"/>
-                  <w:i/>
-                </w:rPr>
-              </m:ctrlPr>
-            </m:fPr>
-            <m:num>
-              <m:sSup>
-                <m:sSupPr>
-                  <m:ctrlPr>
-                    <w:rPr>
-                      <w:rFonts w:ascii="Cambria Math" w:hAnsi="Cambria Math"/>
-                      <w:i/>
-                    </w:rPr>
-                  </m:ctrlPr>
-                </m:sSupPr>
-                <m:e>
-                  <m:r>
-                    <w:rPr>
-                      <w:rFonts w:ascii="Cambria Math" w:hAnsi="Cambria Math"/>
-                    </w:rPr>
-                    <m:t>a</m:t>
-                  </m:r>
-                </m:e>
-                <m:sup>
-                  <m:r>
-                    <w:rPr>
-                      <w:rFonts w:ascii="Cambria Math" w:hAnsi="Cambria Math"/>
-                    </w:rPr>
-                    <m:t>5</m:t>
-                  </m:r>
-                </m:sup>
-              </m:sSup>
-              <m:r>
-                <w:rPr>
-                  <w:rFonts w:ascii="Cambria Math" w:hAnsi="Cambria Math"/>
-                </w:rPr>
-                <m:t>+</m:t>
-              </m:r>
-              <m:sSup>
-                <m:sSupPr>
-                  <m:ctrlPr>
-                    <w:rPr>
-                      <w:rFonts w:ascii="Cambria Math" w:hAnsi="Cambria Math"/>
-                      <w:i/>
-                    </w:rPr>
-                  </m:ctrlPr>
-                </m:sSupPr>
-                <m:e>
-                  <m:r>
-                    <w:rPr>
-                      <w:rFonts w:ascii="Cambria Math" w:hAnsi="Cambria Math"/>
-                    </w:rPr>
-                    <m:t>b</m:t>
-                  </m:r>
-                </m:e>
-                <m:sup>
-                  <m:r>
-                    <w:rPr>
-                      <w:rFonts w:ascii="Cambria Math" w:hAnsi="Cambria Math"/>
-                    </w:rPr>
-                    <m:t>5</m:t>
-                  </m:r>
-                </m:sup>
-              </m:sSup>
-            </m:num>
-            <m:den>
-              <m:r>
-                <w:rPr>
-                  <w:rFonts w:ascii="Cambria Math" w:hAnsi="Cambria Math"/>
-                </w:rPr>
-                <m:t>a+b</m:t>
-              </m:r>
-            </m:den>
-          </m:f>
-          <m:r>
-            <w:rPr>
-              <w:rFonts w:ascii="Cambria Math" w:hAnsi="Cambria Math"/>
-            </w:rPr>
-            <m:t>=</m:t>
-          </m:r>
-          <m:sSup>
-            <m:sSupPr>
-              <m:ctrlPr>
-                <w:rPr>
-                  <w:rFonts w:ascii="Cambria Math" w:hAnsi="Cambria Math"/>
-                  <w:i/>
-                </w:rPr>
-              </m:ctrlPr>
-            </m:sSupPr>
-            <m:e>
-              <m:r>
-                <w:rPr>
-                  <w:rFonts w:ascii="Cambria Math" w:hAnsi="Cambria Math"/>
-                </w:rPr>
-                <m:t>a</m:t>
-              </m:r>
-            </m:e>
-            <m:sup>
-              <m:r>
-                <w:rPr>
-                  <w:rFonts w:ascii="Cambria Math" w:hAnsi="Cambria Math"/>
-                </w:rPr>
-                <m:t>4</m:t>
-              </m:r>
-            </m:sup>
-          </m:sSup>
-          <m:r>
-            <w:rPr>
-              <w:rFonts w:ascii="Cambria Math" w:hAnsi="Cambria Math"/>
-            </w:rPr>
-            <m:t>-</m:t>
-          </m:r>
-          <m:sSup>
-            <m:sSupPr>
-              <m:ctrlPr>
-                <w:rPr>
-                  <w:rFonts w:ascii="Cambria Math" w:hAnsi="Cambria Math"/>
-                  <w:i/>
-                </w:rPr>
-              </m:ctrlPr>
-            </m:sSupPr>
-            <m:e>
-              <m:r>
-                <w:rPr>
-                  <w:rFonts w:ascii="Cambria Math" w:hAnsi="Cambria Math"/>
-                </w:rPr>
-                <m:t>a</m:t>
-              </m:r>
-            </m:e>
-            <m:sup>
-              <m:r>
-                <w:rPr>
-                  <w:rFonts w:ascii="Cambria Math" w:hAnsi="Cambria Math"/>
-                </w:rPr>
-                <m:t>3</m:t>
-              </m:r>
-            </m:sup>
-          </m:sSup>
-          <m:r>
-            <w:rPr>
-              <w:rFonts w:ascii="Cambria Math" w:hAnsi="Cambria Math"/>
-            </w:rPr>
-            <m:t>b+</m:t>
-          </m:r>
-          <m:sSup>
-            <m:sSupPr>
-              <m:ctrlPr>
-                <w:rPr>
-                  <w:rFonts w:ascii="Cambria Math" w:hAnsi="Cambria Math"/>
-                  <w:i/>
-                </w:rPr>
-              </m:ctrlPr>
-            </m:sSupPr>
-            <m:e>
-              <m:r>
-                <w:rPr>
-                  <w:rFonts w:ascii="Cambria Math" w:hAnsi="Cambria Math"/>
-                </w:rPr>
-                <m:t>a</m:t>
-              </m:r>
-            </m:e>
-            <m:sup>
-              <m:r>
-                <w:rPr>
-                  <w:rFonts w:ascii="Cambria Math" w:hAnsi="Cambria Math"/>
-                </w:rPr>
-                <m:t>2</m:t>
-              </m:r>
-            </m:sup>
-          </m:sSup>
-          <m:sSup>
-            <m:sSupPr>
-              <m:ctrlPr>
-                <w:rPr>
-                  <w:rFonts w:ascii="Cambria Math" w:hAnsi="Cambria Math"/>
-                  <w:i/>
-                </w:rPr>
-              </m:ctrlPr>
-            </m:sSupPr>
-            <m:e>
-              <m:r>
-                <w:rPr>
-                  <w:rFonts w:ascii="Cambria Math" w:hAnsi="Cambria Math"/>
-                </w:rPr>
-                <m:t>b</m:t>
-              </m:r>
-            </m:e>
-            <m:sup>
-              <m:r>
-                <w:rPr>
-                  <w:rFonts w:ascii="Cambria Math" w:hAnsi="Cambria Math"/>
-                </w:rPr>
-                <m:t>2</m:t>
-              </m:r>
-            </m:sup>
-          </m:sSup>
-          <m:r>
-            <w:rPr>
-              <w:rFonts w:ascii="Cambria Math" w:hAnsi="Cambria Math"/>
-            </w:rPr>
-            <m:t>-a</m:t>
-          </m:r>
-          <m:sSup>
-            <m:sSupPr>
-              <m:ctrlPr>
-                <w:rPr>
-                  <w:rFonts w:ascii="Cambria Math" w:hAnsi="Cambria Math"/>
-                  <w:i/>
-                </w:rPr>
-              </m:ctrlPr>
-            </m:sSupPr>
-            <m:e>
-              <m:r>
-                <w:rPr>
-                  <w:rFonts w:ascii="Cambria Math" w:hAnsi="Cambria Math"/>
-                </w:rPr>
-                <m:t>b</m:t>
-              </m:r>
-            </m:e>
-            <m:sup>
-              <m:r>
-                <w:rPr>
-                  <w:rFonts w:ascii="Cambria Math" w:hAnsi="Cambria Math"/>
-                </w:rPr>
-                <m:t>3</m:t>
-              </m:r>
-            </m:sup>
-          </m:sSup>
-          <m:r>
-            <w:rPr>
-              <w:rFonts w:ascii="Cambria Math" w:hAnsi="Cambria Math"/>
-            </w:rPr>
-            <m:t>+</m:t>
-          </m:r>
-          <m:sSup>
-            <m:sSupPr>
-              <m:ctrlPr>
-                <w:rPr>
-                  <w:rFonts w:ascii="Cambria Math" w:hAnsi="Cambria Math"/>
-                  <w:i/>
-                </w:rPr>
-              </m:ctrlPr>
-            </m:sSupPr>
-            <m:e>
-              <m:r>
-                <w:rPr>
-                  <w:rFonts w:ascii="Cambria Math" w:hAnsi="Cambria Math"/>
-                </w:rPr>
-                <m:t>b</m:t>
-              </m:r>
-            </m:e>
-            <m:sup>
-              <m:r>
-                <w:rPr>
-                  <w:rFonts w:ascii="Cambria Math" w:hAnsi="Cambria Math"/>
-                </w:rPr>
-                <m:t>4</m:t>
-              </m:r>
-            </m:sup>
-          </m:sSup>
-        </m:oMath>
-      </m:oMathPara>
-    </w:p>
-    <w:p>
-      <w:pPr>
-        <w:spacing w:line="276" w:lineRule="auto"/>
-        <w:rPr>
-          <w:rFonts w:ascii="Times" w:eastAsiaTheme="minorEastAsia" w:hAnsi="Times"/>
-        </w:rPr>
-      </w:pPr>
-      <m:oMathPara>
-        <m:oMath>
-          <m:f>
-            <m:fPr>
-              <m:ctrlPr>
-                <w:rPr>
-                  <w:rFonts w:ascii="Cambria Math" w:hAnsi="Cambria Math"/>
-                  <w:i/>
-                </w:rPr>
-              </m:ctrlPr>
-            </m:fPr>
-            <m:num>
-              <m:sSup>
-                <m:sSupPr>
-                  <m:ctrlPr>
-                    <w:rPr>
-                      <w:rFonts w:ascii="Cambria Math" w:hAnsi="Cambria Math"/>
-                      <w:i/>
-                    </w:rPr>
-                  </m:ctrlPr>
-                </m:sSupPr>
-                <m:e>
-                  <m:r>
-                    <w:rPr>
-                      <w:rFonts w:ascii="Cambria Math" w:hAnsi="Cambria Math"/>
-                    </w:rPr>
-                    <m:t>a</m:t>
-                  </m:r>
-                </m:e>
-                <m:sup>
-                  <m:r>
-                    <w:rPr>
-                      <w:rFonts w:ascii="Cambria Math" w:hAnsi="Cambria Math"/>
-                    </w:rPr>
-                    <m:t>7</m:t>
-                  </m:r>
-                </m:sup>
-              </m:sSup>
-              <m:r>
-                <w:rPr>
-                  <w:rFonts w:ascii="Cambria Math" w:hAnsi="Cambria Math"/>
-                </w:rPr>
-                <m:t>+7</m:t>
-              </m:r>
-            </m:num>
-            <m:den>
-              <m:r>
-                <w:rPr>
-                  <w:rFonts w:ascii="Cambria Math" w:hAnsi="Cambria Math"/>
-                </w:rPr>
-                <m:t>a+b</m:t>
-              </m:r>
-            </m:den>
-          </m:f>
-          <m:r>
-            <w:rPr>
-              <w:rFonts w:ascii="Cambria Math" w:hAnsi="Cambria Math"/>
-            </w:rPr>
-            <m:t>=</m:t>
-          </m:r>
-          <m:sSup>
-            <m:sSupPr>
-              <m:ctrlPr>
-                <w:rPr>
-                  <w:rFonts w:ascii="Cambria Math" w:hAnsi="Cambria Math"/>
-                  <w:i/>
-                </w:rPr>
-              </m:ctrlPr>
-            </m:sSupPr>
-            <m:e>
-              <m:r>
-                <w:rPr>
-                  <w:rFonts w:ascii="Cambria Math" w:hAnsi="Cambria Math"/>
-                </w:rPr>
-                <m:t>a</m:t>
-              </m:r>
-            </m:e>
-            <m:sup>
-              <m:r>
-                <w:rPr>
-                  <w:rFonts w:ascii="Cambria Math" w:hAnsi="Cambria Math"/>
-                </w:rPr>
-                <m:t>6</m:t>
-              </m:r>
-            </m:sup>
-          </m:sSup>
-          <m:r>
-            <w:rPr>
-              <w:rFonts w:ascii="Cambria Math" w:hAnsi="Cambria Math"/>
-            </w:rPr>
-            <m:t>-</m:t>
-          </m:r>
-          <m:sSup>
-            <m:sSupPr>
-              <m:ctrlPr>
-                <w:rPr>
-                  <w:rFonts w:ascii="Cambria Math" w:hAnsi="Cambria Math"/>
-                  <w:i/>
-                </w:rPr>
-              </m:ctrlPr>
-            </m:sSupPr>
-            <m:e>
-              <m:r>
-                <w:rPr>
-                  <w:rFonts w:ascii="Cambria Math" w:hAnsi="Cambria Math"/>
-                </w:rPr>
-                <m:t>a</m:t>
-              </m:r>
-            </m:e>
-            <m:sup>
-              <m:r>
-                <w:rPr>
-                  <w:rFonts w:ascii="Cambria Math" w:hAnsi="Cambria Math"/>
-                </w:rPr>
-                <m:t>5</m:t>
-              </m:r>
-            </m:sup>
-          </m:sSup>
-          <m:r>
-            <w:rPr>
-              <w:rFonts w:ascii="Cambria Math" w:hAnsi="Cambria Math"/>
-            </w:rPr>
-            <m:t>b+</m:t>
-          </m:r>
-          <m:sSup>
-            <m:sSupPr>
-              <m:ctrlPr>
-                <w:rPr>
-                  <w:rFonts w:ascii="Cambria Math" w:hAnsi="Cambria Math"/>
-                  <w:i/>
-                </w:rPr>
-              </m:ctrlPr>
-            </m:sSupPr>
-            <m:e>
-              <m:r>
-                <w:rPr>
-                  <w:rFonts w:ascii="Cambria Math" w:hAnsi="Cambria Math"/>
-                </w:rPr>
-                <m:t>a</m:t>
-              </m:r>
-            </m:e>
-            <m:sup>
-              <m:r>
-                <w:rPr>
-                  <w:rFonts w:ascii="Cambria Math" w:hAnsi="Cambria Math"/>
-                </w:rPr>
-                <m:t>4</m:t>
-              </m:r>
-            </m:sup>
-          </m:sSup>
-          <m:sSup>
-            <m:sSupPr>
-              <m:ctrlPr>
-                <w:rPr>
-                  <w:rFonts w:ascii="Cambria Math" w:hAnsi="Cambria Math"/>
-                  <w:i/>
-                </w:rPr>
-              </m:ctrlPr>
-            </m:sSupPr>
-            <m:e>
-              <m:r>
-                <w:rPr>
-                  <w:rFonts w:ascii="Cambria Math" w:hAnsi="Cambria Math"/>
-                </w:rPr>
-                <m:t>b</m:t>
-              </m:r>
-            </m:e>
-            <m:sup>
-              <m:r>
-                <w:rPr>
-                  <w:rFonts w:ascii="Cambria Math" w:hAnsi="Cambria Math"/>
-                </w:rPr>
-                <m:t>2</m:t>
-              </m:r>
-            </m:sup>
-          </m:sSup>
-          <m:r>
-            <w:rPr>
-              <w:rFonts w:ascii="Cambria Math" w:hAnsi="Cambria Math"/>
-            </w:rPr>
-            <m:t>-</m:t>
-          </m:r>
-          <m:sSup>
-            <m:sSupPr>
-              <m:ctrlPr>
-                <w:rPr>
-                  <w:rFonts w:ascii="Cambria Math" w:hAnsi="Cambria Math"/>
-                  <w:i/>
-                </w:rPr>
-              </m:ctrlPr>
-            </m:sSupPr>
-            <m:e>
-              <m:r>
-                <w:rPr>
-                  <w:rFonts w:ascii="Cambria Math" w:hAnsi="Cambria Math"/>
-                </w:rPr>
-                <m:t>a</m:t>
-              </m:r>
-            </m:e>
-            <m:sup>
-              <m:r>
-                <w:rPr>
-                  <w:rFonts w:ascii="Cambria Math" w:hAnsi="Cambria Math"/>
-                </w:rPr>
-                <m:t>3</m:t>
-              </m:r>
-            </m:sup>
-          </m:sSup>
-          <m:sSup>
-            <m:sSupPr>
-              <m:ctrlPr>
-                <w:rPr>
-                  <w:rFonts w:ascii="Cambria Math" w:hAnsi="Cambria Math"/>
-                  <w:i/>
-                </w:rPr>
-              </m:ctrlPr>
-            </m:sSupPr>
-            <m:e>
-              <m:r>
-                <w:rPr>
-                  <w:rFonts w:ascii="Cambria Math" w:hAnsi="Cambria Math"/>
-                </w:rPr>
-                <m:t>b</m:t>
-              </m:r>
-            </m:e>
-            <m:sup>
-              <m:r>
-                <w:rPr>
-                  <w:rFonts w:ascii="Cambria Math" w:hAnsi="Cambria Math"/>
-                </w:rPr>
-                <m:t>3</m:t>
-              </m:r>
-            </m:sup>
-          </m:sSup>
-          <m:r>
-            <w:rPr>
-              <w:rFonts w:ascii="Cambria Math" w:hAnsi="Cambria Math"/>
-            </w:rPr>
-            <m:t>+</m:t>
-          </m:r>
-          <m:sSup>
-            <m:sSupPr>
-              <m:ctrlPr>
-                <w:rPr>
-                  <w:rFonts w:ascii="Cambria Math" w:hAnsi="Cambria Math"/>
-                  <w:i/>
-                </w:rPr>
-              </m:ctrlPr>
-            </m:sSupPr>
-            <m:e>
-              <m:r>
-                <w:rPr>
-                  <w:rFonts w:ascii="Cambria Math" w:hAnsi="Cambria Math"/>
-                </w:rPr>
-                <m:t>a</m:t>
-              </m:r>
-            </m:e>
-            <m:sup>
-              <m:r>
-                <w:rPr>
-                  <w:rFonts w:ascii="Cambria Math" w:hAnsi="Cambria Math"/>
-                </w:rPr>
-                <m:t>2</m:t>
-              </m:r>
-            </m:sup>
-          </m:sSup>
-          <m:sSup>
-            <m:sSupPr>
-              <m:ctrlPr>
-                <w:rPr>
-                  <w:rFonts w:ascii="Cambria Math" w:hAnsi="Cambria Math"/>
-                  <w:i/>
-                </w:rPr>
-              </m:ctrlPr>
-            </m:sSupPr>
-            <m:e>
-              <m:r>
-                <w:rPr>
-                  <w:rFonts w:ascii="Cambria Math" w:hAnsi="Cambria Math"/>
-                </w:rPr>
-                <m:t>b</m:t>
-              </m:r>
-            </m:e>
-            <m:sup>
-              <m:r>
-                <w:rPr>
-                  <w:rFonts w:ascii="Cambria Math" w:hAnsi="Cambria Math"/>
-                </w:rPr>
-                <m:t>4</m:t>
-              </m:r>
-            </m:sup>
-          </m:sSup>
-          <m:r>
-            <w:rPr>
-              <w:rFonts w:ascii="Cambria Math" w:hAnsi="Cambria Math"/>
-            </w:rPr>
-            <m:t>-a</m:t>
-          </m:r>
-          <m:sSup>
-            <m:sSupPr>
-              <m:ctrlPr>
-                <w:rPr>
-                  <w:rFonts w:ascii="Cambria Math" w:hAnsi="Cambria Math"/>
-                  <w:i/>
-                </w:rPr>
-              </m:ctrlPr>
-            </m:sSupPr>
-            <m:e>
-              <m:r>
-                <w:rPr>
-                  <w:rFonts w:ascii="Cambria Math" w:hAnsi="Cambria Math"/>
-                </w:rPr>
-                <m:t>b</m:t>
-              </m:r>
-            </m:e>
-            <m:sup>
-              <m:r>
-                <w:rPr>
-                  <w:rFonts w:ascii="Cambria Math" w:hAnsi="Cambria Math"/>
-                </w:rPr>
-                <m:t>5</m:t>
-              </m:r>
-            </m:sup>
-          </m:sSup>
-          <m:r>
-            <w:rPr>
-              <w:rFonts w:ascii="Cambria Math" w:hAnsi="Cambria Math"/>
-            </w:rPr>
-            <m:t>+</m:t>
-          </m:r>
-          <m:sSup>
-            <m:sSupPr>
-              <m:ctrlPr>
-                <w:rPr>
-                  <w:rFonts w:ascii="Cambria Math" w:hAnsi="Cambria Math"/>
-                  <w:i/>
-                </w:rPr>
-              </m:ctrlPr>
-            </m:sSupPr>
-            <m:e>
-              <m:r>
-                <w:rPr>
-                  <w:rFonts w:ascii="Cambria Math" w:hAnsi="Cambria Math"/>
-                </w:rPr>
-                <m:t>b</m:t>
-              </m:r>
-            </m:e>
-            <m:sup>
-              <m:r>
-                <w:rPr>
-                  <w:rFonts w:ascii="Cambria Math" w:hAnsi="Cambria Math"/>
-                </w:rPr>
-                <m:t>6</m:t>
-              </m:r>
-            </m:sup>
-          </m:sSup>
-        </m:oMath>
-      </m:oMathPara>
-    </w:p>
-    <w:p>
-      <w:pPr>
-        <w:spacing w:line="276" w:lineRule="auto"/>
-        <w:rPr>
-          <w:rFonts w:ascii="Times" w:eastAsiaTheme="minorEastAsia" w:hAnsi="Times"/>
         </w:rPr>
       </w:pPr>
       <w:r>
         <w:rPr>
-          <w:rFonts w:ascii="Times" w:eastAsiaTheme="minorEastAsia" w:hAnsi="Times"/>
-        </w:rPr>
-        <w:t>Observa que el número de términos del cociente corresponde al valor del exponente en el dividiendo, las potencias de a disminuyen de uno en uno comenzando en un grado menor al del cociente y los exponentes de b van a aumentando de uno en uno comenzando en cero hasta llegar a un grado menor al del exponente en el cociente.</w:t>
+          <w:rFonts w:ascii="Times" w:hAnsi="Times"/>
+          <w:highlight w:val="yellow"/>
+        </w:rPr>
+        <w:lastRenderedPageBreak/>
+        <w:t>[SECCIÓN 2</w:t>
+      </w:r>
+      <w:r>
+        <w:rPr>
+          <w:rFonts w:ascii="Times" w:hAnsi="Times"/>
+          <w:highlight w:val="yellow"/>
+        </w:rPr>
+        <w:t>]</w:t>
+      </w:r>
+      <w:r>
+        <w:rPr>
+          <w:rFonts w:ascii="Times" w:hAnsi="Times"/>
+        </w:rPr>
+        <w:t xml:space="preserve"> </w:t>
+      </w:r>
+      <w:r>
+        <w:rPr>
+          <w:rFonts w:ascii="Times" w:hAnsi="Times"/>
+          <w:b/>
+        </w:rPr>
+        <w:t>3.4 Consolidación</w:t>
       </w:r>
     </w:p>
     <w:p>
       <w:pPr>
         <w:spacing w:line="276" w:lineRule="auto"/>
         <w:rPr>
-          <w:rFonts w:ascii="Times" w:eastAsiaTheme="minorEastAsia" w:hAnsi="Times"/>
+          <w:rFonts w:ascii="Times New Roman" w:eastAsiaTheme="minorEastAsia" w:hAnsi="Times New Roman" w:cs="Times New Roman"/>
+          <w:b/>
         </w:rPr>
       </w:pPr>
       <w:r>
         <w:rPr>
-          <w:rFonts w:ascii="Times" w:eastAsiaTheme="minorEastAsia" w:hAnsi="Times"/>
-        </w:rPr>
-        <w:t xml:space="preserve">Por tanto en términos generales podemos decir que </w:t>
+          <w:rFonts w:ascii="Times New Roman" w:hAnsi="Times New Roman" w:cs="Times New Roman"/>
+          <w:color w:val="333333"/>
+          <w:shd w:val="clear" w:color="auto" w:fill="FFFFFF"/>
+        </w:rPr>
+        <w:t>Actividades para consolidar lo que has aprendido en esta sección.</w:t>
       </w:r>
-      <m:oMath>
-        <m:f>
-          <m:fPr>
-            <m:ctrlPr>
-              <w:rPr>
-                <w:rFonts w:ascii="Cambria Math" w:hAnsi="Cambria Math"/>
-                <w:i/>
-              </w:rPr>
-            </m:ctrlPr>
-          </m:fPr>
-          <m:num>
-            <m:sSup>
-              <m:sSupPr>
-                <m:ctrlPr>
-                  <w:rPr>
-                    <w:rFonts w:ascii="Cambria Math" w:hAnsi="Cambria Math"/>
-                    <w:i/>
-                  </w:rPr>
-                </m:ctrlPr>
-              </m:sSupPr>
-              <m:e>
-                <m:r>
-                  <w:rPr>
-                    <w:rFonts w:ascii="Cambria Math" w:hAnsi="Cambria Math"/>
-                  </w:rPr>
-                  <m:t>a</m:t>
-                </m:r>
-              </m:e>
-              <m:sup>
-                <m:r>
-                  <w:rPr>
-                    <w:rFonts w:ascii="Cambria Math" w:hAnsi="Cambria Math"/>
-                  </w:rPr>
-                  <m:t>n</m:t>
-                </m:r>
-              </m:sup>
-            </m:sSup>
-            <m:r>
-              <w:rPr>
-                <w:rFonts w:ascii="Cambria Math" w:hAnsi="Cambria Math"/>
-              </w:rPr>
-              <m:t>+</m:t>
-            </m:r>
-            <m:sSup>
-              <m:sSupPr>
-                <m:ctrlPr>
-                  <w:rPr>
-                    <w:rFonts w:ascii="Cambria Math" w:hAnsi="Cambria Math"/>
-                    <w:i/>
-                  </w:rPr>
-                </m:ctrlPr>
-              </m:sSupPr>
-              <m:e>
-                <m:r>
-                  <w:rPr>
-                    <w:rFonts w:ascii="Cambria Math" w:hAnsi="Cambria Math"/>
-                  </w:rPr>
-                  <m:t>b</m:t>
-                </m:r>
-              </m:e>
-              <m:sup>
-                <m:r>
-                  <w:rPr>
-                    <w:rFonts w:ascii="Cambria Math" w:hAnsi="Cambria Math"/>
-                  </w:rPr>
-                  <m:t>n</m:t>
-                </m:r>
-              </m:sup>
-            </m:sSup>
-          </m:num>
-          <m:den>
-            <m:r>
-              <w:rPr>
-                <w:rFonts w:ascii="Cambria Math" w:hAnsi="Cambria Math"/>
-              </w:rPr>
-              <m:t>a+b</m:t>
-            </m:r>
-          </m:den>
-        </m:f>
-      </m:oMath>
+    </w:p>
+    <w:tbl>
+      <w:tblPr>
+        <w:tblStyle w:val="Tablaconcuadrcula"/>
+        <w:tblW w:w="0" w:type="auto"/>
+        <w:tblLook w:val="04A0" w:firstRow="1" w:lastRow="0" w:firstColumn="1" w:lastColumn="0" w:noHBand="0" w:noVBand="1"/>
+      </w:tblPr>
+      <w:tblGrid>
+        <w:gridCol w:w="2518"/>
+        <w:gridCol w:w="6515"/>
+      </w:tblGrid>
+      <w:tr>
+        <w:tc>
+          <w:tcPr>
+            <w:tcW w:w="9033" w:type="dxa"/>
+            <w:gridSpan w:val="2"/>
+            <w:shd w:val="clear" w:color="auto" w:fill="000000" w:themeFill="text1"/>
+          </w:tcPr>
+          <w:p>
+            <w:pPr>
+              <w:jc w:val="center"/>
+              <w:rPr>
+                <w:rFonts w:ascii="Times New Roman" w:hAnsi="Times New Roman" w:cs="Times New Roman"/>
+                <w:b/>
+                <w:color w:val="FFFFFF" w:themeColor="background1"/>
+              </w:rPr>
+            </w:pPr>
+            <w:r>
+              <w:rPr>
+                <w:rFonts w:ascii="Times New Roman" w:hAnsi="Times New Roman" w:cs="Times New Roman"/>
+                <w:b/>
+                <w:color w:val="FFFFFF" w:themeColor="background1"/>
+              </w:rPr>
+              <w:t>Pr</w:t>
+            </w:r>
+            <w:r>
+              <w:rPr>
+                <w:rFonts w:ascii="Times New Roman" w:hAnsi="Times New Roman" w:cs="Times New Roman"/>
+                <w:b/>
+                <w:color w:val="FFFFFF" w:themeColor="background1"/>
+              </w:rPr>
+              <w:t>actica</w:t>
+            </w:r>
+            <w:r>
+              <w:rPr>
+                <w:rFonts w:ascii="Times New Roman" w:hAnsi="Times New Roman" w:cs="Times New Roman"/>
+                <w:b/>
+                <w:color w:val="FFFFFF" w:themeColor="background1"/>
+              </w:rPr>
+              <w:t>: recurso nuevo</w:t>
+            </w:r>
+          </w:p>
+        </w:tc>
+      </w:tr>
+      <w:tr>
+        <w:tc>
+          <w:tcPr>
+            <w:tcW w:w="2518" w:type="dxa"/>
+          </w:tcPr>
+          <w:p>
+            <w:pPr>
+              <w:rPr>
+                <w:rFonts w:ascii="Times New Roman" w:hAnsi="Times New Roman" w:cs="Times New Roman"/>
+                <w:b/>
+                <w:color w:val="000000"/>
+                <w:sz w:val="18"/>
+                <w:szCs w:val="18"/>
+              </w:rPr>
+            </w:pPr>
+            <w:r>
+              <w:rPr>
+                <w:rFonts w:ascii="Times New Roman" w:hAnsi="Times New Roman" w:cs="Times New Roman"/>
+                <w:b/>
+                <w:color w:val="000000"/>
+                <w:sz w:val="18"/>
+                <w:szCs w:val="18"/>
+              </w:rPr>
+              <w:t>Código</w:t>
+            </w:r>
+          </w:p>
+        </w:tc>
+        <w:tc>
+          <w:tcPr>
+            <w:tcW w:w="6515" w:type="dxa"/>
+          </w:tcPr>
+          <w:p>
+            <w:pPr>
+              <w:rPr>
+                <w:rFonts w:ascii="Times New Roman" w:hAnsi="Times New Roman" w:cs="Times New Roman"/>
+                <w:b/>
+                <w:color w:val="000000"/>
+                <w:sz w:val="18"/>
+                <w:szCs w:val="18"/>
+              </w:rPr>
+            </w:pPr>
+            <w:r>
+              <w:rPr>
+                <w:rFonts w:ascii="Times New Roman" w:hAnsi="Times New Roman" w:cs="Times New Roman"/>
+                <w:color w:val="000000"/>
+              </w:rPr>
+              <w:t>MA_</w:t>
+            </w:r>
+            <w:r>
+              <w:rPr>
+                <w:rFonts w:ascii="Times New Roman" w:hAnsi="Times New Roman" w:cs="Times New Roman"/>
+                <w:color w:val="000000"/>
+              </w:rPr>
+              <w:t>08_03_CO_REC200</w:t>
+            </w:r>
+          </w:p>
+        </w:tc>
+      </w:tr>
+      <w:tr>
+        <w:tc>
+          <w:tcPr>
+            <w:tcW w:w="2518" w:type="dxa"/>
+          </w:tcPr>
+          <w:p>
+            <w:pPr>
+              <w:rPr>
+                <w:rFonts w:ascii="Times New Roman" w:hAnsi="Times New Roman" w:cs="Times New Roman"/>
+                <w:color w:val="000000"/>
+              </w:rPr>
+            </w:pPr>
+            <w:r>
+              <w:rPr>
+                <w:rFonts w:ascii="Times New Roman" w:hAnsi="Times New Roman" w:cs="Times New Roman"/>
+                <w:b/>
+                <w:color w:val="000000"/>
+                <w:sz w:val="18"/>
+                <w:szCs w:val="18"/>
+              </w:rPr>
+              <w:t>Título</w:t>
+            </w:r>
+          </w:p>
+        </w:tc>
+        <w:tc>
+          <w:tcPr>
+            <w:tcW w:w="6515" w:type="dxa"/>
+          </w:tcPr>
+          <w:p>
+            <w:pPr>
+              <w:rPr>
+                <w:rFonts w:ascii="Times New Roman" w:hAnsi="Times New Roman" w:cs="Times New Roman"/>
+                <w:color w:val="000000"/>
+              </w:rPr>
+            </w:pPr>
+            <w:r>
+              <w:rPr>
+                <w:rFonts w:ascii="Times New Roman" w:hAnsi="Times New Roman"/>
+                <w:color w:val="000000"/>
+                <w:lang w:val="es-MX"/>
+              </w:rPr>
+              <w:t xml:space="preserve">Refuerza tu aprendizaje: </w:t>
+            </w:r>
+            <w:r>
+              <w:rPr>
+                <w:rFonts w:ascii="Times New Roman" w:hAnsi="Times New Roman" w:cs="Times New Roman"/>
+                <w:color w:val="000000"/>
+              </w:rPr>
+              <w:t>Los cocientes notables</w:t>
+            </w:r>
+          </w:p>
+        </w:tc>
+      </w:tr>
+      <w:tr>
+        <w:tc>
+          <w:tcPr>
+            <w:tcW w:w="2518" w:type="dxa"/>
+          </w:tcPr>
+          <w:p>
+            <w:pPr>
+              <w:rPr>
+                <w:rFonts w:ascii="Times New Roman" w:hAnsi="Times New Roman" w:cs="Times New Roman"/>
+                <w:color w:val="000000"/>
+              </w:rPr>
+            </w:pPr>
+            <w:r>
+              <w:rPr>
+                <w:rFonts w:ascii="Times New Roman" w:hAnsi="Times New Roman" w:cs="Times New Roman"/>
+                <w:b/>
+                <w:color w:val="000000"/>
+                <w:sz w:val="18"/>
+                <w:szCs w:val="18"/>
+              </w:rPr>
+              <w:t>Descripción</w:t>
+            </w:r>
+          </w:p>
+        </w:tc>
+        <w:tc>
+          <w:tcPr>
+            <w:tcW w:w="6515" w:type="dxa"/>
+          </w:tcPr>
+          <w:p>
+            <w:pPr>
+              <w:rPr>
+                <w:rFonts w:ascii="Times New Roman" w:hAnsi="Times New Roman" w:cs="Times New Roman"/>
+                <w:color w:val="000000"/>
+              </w:rPr>
+            </w:pPr>
+            <w:r>
+              <w:rPr>
+                <w:rFonts w:ascii="Times New Roman" w:hAnsi="Times New Roman" w:cs="Times New Roman"/>
+                <w:color w:val="000000"/>
+              </w:rPr>
+              <w:t>Actividad para recordar lo aprendido de los cocientes notables</w:t>
+            </w:r>
+          </w:p>
+        </w:tc>
+      </w:tr>
+    </w:tbl>
+    <w:p>
+      <w:pPr>
+        <w:spacing w:line="276" w:lineRule="auto"/>
+        <w:rPr>
+          <w:rFonts w:ascii="Times" w:hAnsi="Times"/>
+          <w:b/>
+        </w:rPr>
+      </w:pPr>
       <w:r>
         <w:rPr>
-          <w:rFonts w:ascii="Times" w:eastAsiaTheme="minorEastAsia" w:hAnsi="Times"/>
-        </w:rPr>
-        <w:t xml:space="preserve"> es igual a:</w:t>
+          <w:rFonts w:ascii="Times" w:hAnsi="Times"/>
+          <w:b/>
+        </w:rPr>
+        <w:br w:type="page"/>
       </w:r>
     </w:p>
     <w:p>
       <w:pPr>
         <w:spacing w:line="276" w:lineRule="auto"/>
         <w:rPr>
-          <w:rFonts w:ascii="Times" w:eastAsiaTheme="minorEastAsia" w:hAnsi="Times"/>
+          <w:rFonts w:ascii="Times" w:hAnsi="Times"/>
           <w:b/>
-        </w:rPr>
-      </w:pPr>
-      <m:oMathPara>
-        <m:oMath>
-          <m:f>
-            <m:fPr>
-              <m:ctrlPr>
-                <w:rPr>
-                  <w:rFonts w:ascii="Cambria Math" w:hAnsi="Cambria Math"/>
-                  <w:b/>
-                  <w:i/>
-                </w:rPr>
-              </m:ctrlPr>
-            </m:fPr>
-            <m:num>
-              <m:sSup>
-                <m:sSupPr>
-                  <m:ctrlPr>
-                    <w:rPr>
-                      <w:rFonts w:ascii="Cambria Math" w:hAnsi="Cambria Math"/>
-                      <w:b/>
-                      <w:i/>
-                    </w:rPr>
-                  </m:ctrlPr>
-                </m:sSupPr>
-                <m:e>
-                  <m:r>
-                    <m:rPr>
-                      <m:sty m:val="bi"/>
-                    </m:rPr>
-                    <w:rPr>
-                      <w:rFonts w:ascii="Cambria Math" w:hAnsi="Cambria Math"/>
-                    </w:rPr>
-                    <m:t>a</m:t>
-                  </m:r>
-                </m:e>
-                <m:sup>
-                  <m:r>
-                    <m:rPr>
-                      <m:sty m:val="bi"/>
-                    </m:rPr>
-                    <w:rPr>
-                      <w:rFonts w:ascii="Cambria Math" w:hAnsi="Cambria Math"/>
-                    </w:rPr>
-                    <m:t>n</m:t>
-                  </m:r>
-                </m:sup>
-              </m:sSup>
-              <m:sSup>
-                <m:sSupPr>
-                  <m:ctrlPr>
-                    <w:rPr>
-                      <w:rFonts w:ascii="Cambria Math" w:hAnsi="Cambria Math"/>
-                      <w:b/>
-                      <w:i/>
-                    </w:rPr>
-                  </m:ctrlPr>
-                </m:sSupPr>
-                <m:e>
-                  <m:r>
-                    <m:rPr>
-                      <m:sty m:val="bi"/>
-                    </m:rPr>
-                    <w:rPr>
-                      <w:rFonts w:ascii="Cambria Math" w:hAnsi="Cambria Math"/>
-                    </w:rPr>
-                    <m:t>+b</m:t>
-                  </m:r>
-                </m:e>
-                <m:sup>
-                  <m:r>
-                    <m:rPr>
-                      <m:sty m:val="bi"/>
-                    </m:rPr>
-                    <w:rPr>
-                      <w:rFonts w:ascii="Cambria Math" w:hAnsi="Cambria Math"/>
-                    </w:rPr>
-                    <m:t>n</m:t>
-                  </m:r>
-                </m:sup>
-              </m:sSup>
-            </m:num>
-            <m:den>
-              <m:r>
-                <m:rPr>
-                  <m:sty m:val="bi"/>
-                </m:rPr>
-                <w:rPr>
-                  <w:rFonts w:ascii="Cambria Math" w:hAnsi="Cambria Math"/>
-                </w:rPr>
-                <m:t>a+b</m:t>
-              </m:r>
-            </m:den>
-          </m:f>
-          <m:r>
-            <m:rPr>
-              <m:sty m:val="bi"/>
-            </m:rPr>
-            <w:rPr>
-              <w:rFonts w:ascii="Cambria Math" w:hAnsi="Cambria Math"/>
-            </w:rPr>
-            <m:t>=</m:t>
-          </m:r>
-          <m:sSup>
-            <m:sSupPr>
-              <m:ctrlPr>
-                <w:rPr>
-                  <w:rFonts w:ascii="Cambria Math" w:hAnsi="Cambria Math"/>
-                  <w:b/>
-                  <w:i/>
-                </w:rPr>
-              </m:ctrlPr>
-            </m:sSupPr>
-            <m:e>
-              <m:r>
-                <m:rPr>
-                  <m:sty m:val="bi"/>
-                </m:rPr>
-                <w:rPr>
-                  <w:rFonts w:ascii="Cambria Math" w:hAnsi="Cambria Math"/>
-                </w:rPr>
-                <m:t>a</m:t>
-              </m:r>
-            </m:e>
-            <m:sup>
-              <m:r>
-                <m:rPr>
-                  <m:sty m:val="bi"/>
-                </m:rPr>
-                <w:rPr>
-                  <w:rFonts w:ascii="Cambria Math" w:hAnsi="Cambria Math"/>
-                </w:rPr>
-                <m:t>n-1</m:t>
-              </m:r>
-            </m:sup>
-          </m:sSup>
-          <m:r>
-            <m:rPr>
-              <m:sty m:val="bi"/>
-            </m:rPr>
-            <w:rPr>
-              <w:rFonts w:ascii="Cambria Math" w:hAnsi="Cambria Math"/>
-            </w:rPr>
-            <m:t>-</m:t>
-          </m:r>
-          <m:sSup>
-            <m:sSupPr>
-              <m:ctrlPr>
-                <w:rPr>
-                  <w:rFonts w:ascii="Cambria Math" w:hAnsi="Cambria Math"/>
-                  <w:b/>
-                  <w:i/>
-                </w:rPr>
-              </m:ctrlPr>
-            </m:sSupPr>
-            <m:e>
-              <m:r>
-                <m:rPr>
-                  <m:sty m:val="bi"/>
-                </m:rPr>
-                <w:rPr>
-                  <w:rFonts w:ascii="Cambria Math" w:hAnsi="Cambria Math"/>
-                </w:rPr>
-                <m:t>a</m:t>
-              </m:r>
-            </m:e>
-            <m:sup>
-              <m:r>
-                <m:rPr>
-                  <m:sty m:val="bi"/>
-                </m:rPr>
-                <w:rPr>
-                  <w:rFonts w:ascii="Cambria Math" w:hAnsi="Cambria Math"/>
-                </w:rPr>
-                <m:t>n-2</m:t>
-              </m:r>
-            </m:sup>
-          </m:sSup>
-          <m:r>
-            <m:rPr>
-              <m:sty m:val="bi"/>
-            </m:rPr>
-            <w:rPr>
-              <w:rFonts w:ascii="Cambria Math" w:hAnsi="Cambria Math"/>
-            </w:rPr>
-            <m:t>b+</m:t>
-          </m:r>
-          <m:sSup>
-            <m:sSupPr>
-              <m:ctrlPr>
-                <w:rPr>
-                  <w:rFonts w:ascii="Cambria Math" w:hAnsi="Cambria Math"/>
-                  <w:b/>
-                  <w:i/>
-                </w:rPr>
-              </m:ctrlPr>
-            </m:sSupPr>
-            <m:e>
-              <m:r>
-                <m:rPr>
-                  <m:sty m:val="bi"/>
-                </m:rPr>
-                <w:rPr>
-                  <w:rFonts w:ascii="Cambria Math" w:hAnsi="Cambria Math"/>
-                </w:rPr>
-                <m:t>a</m:t>
-              </m:r>
-            </m:e>
-            <m:sup>
-              <m:r>
-                <m:rPr>
-                  <m:sty m:val="bi"/>
-                </m:rPr>
-                <w:rPr>
-                  <w:rFonts w:ascii="Cambria Math" w:hAnsi="Cambria Math"/>
-                </w:rPr>
-                <m:t>n-3</m:t>
-              </m:r>
-            </m:sup>
-          </m:sSup>
-          <m:sSup>
-            <m:sSupPr>
-              <m:ctrlPr>
-                <w:rPr>
-                  <w:rFonts w:ascii="Cambria Math" w:hAnsi="Cambria Math"/>
-                  <w:b/>
-                  <w:i/>
-                </w:rPr>
-              </m:ctrlPr>
-            </m:sSupPr>
-            <m:e>
-              <m:r>
-                <m:rPr>
-                  <m:sty m:val="bi"/>
-                </m:rPr>
-                <w:rPr>
-                  <w:rFonts w:ascii="Cambria Math" w:hAnsi="Cambria Math"/>
-                </w:rPr>
-                <m:t>b</m:t>
-              </m:r>
-            </m:e>
-            <m:sup>
-              <m:r>
-                <m:rPr>
-                  <m:sty m:val="bi"/>
-                </m:rPr>
-                <w:rPr>
-                  <w:rFonts w:ascii="Cambria Math" w:hAnsi="Cambria Math"/>
-                </w:rPr>
-                <m:t>2</m:t>
-              </m:r>
-            </m:sup>
-          </m:sSup>
-          <m:r>
-            <m:rPr>
-              <m:sty m:val="bi"/>
-            </m:rPr>
-            <w:rPr>
-              <w:rFonts w:ascii="Cambria Math" w:hAnsi="Cambria Math"/>
-            </w:rPr>
-            <m:t>-</m:t>
-          </m:r>
-          <m:sSup>
-            <m:sSupPr>
-              <m:ctrlPr>
-                <w:rPr>
-                  <w:rFonts w:ascii="Cambria Math" w:hAnsi="Cambria Math"/>
-                  <w:b/>
-                  <w:i/>
-                </w:rPr>
-              </m:ctrlPr>
-            </m:sSupPr>
-            <m:e>
-              <m:r>
-                <m:rPr>
-                  <m:sty m:val="bi"/>
-                </m:rPr>
-                <w:rPr>
-                  <w:rFonts w:ascii="Cambria Math" w:hAnsi="Cambria Math"/>
-                </w:rPr>
-                <m:t>a</m:t>
-              </m:r>
-            </m:e>
-            <m:sup>
-              <m:r>
-                <m:rPr>
-                  <m:sty m:val="bi"/>
-                </m:rPr>
-                <w:rPr>
-                  <w:rFonts w:ascii="Cambria Math" w:hAnsi="Cambria Math"/>
-                </w:rPr>
-                <m:t>n-4</m:t>
-              </m:r>
-            </m:sup>
-          </m:sSup>
-          <m:sSup>
-            <m:sSupPr>
-              <m:ctrlPr>
-                <w:rPr>
-                  <w:rFonts w:ascii="Cambria Math" w:hAnsi="Cambria Math"/>
-                  <w:b/>
-                  <w:i/>
-                </w:rPr>
-              </m:ctrlPr>
-            </m:sSupPr>
-            <m:e>
-              <m:r>
-                <m:rPr>
-                  <m:sty m:val="bi"/>
-                </m:rPr>
-                <w:rPr>
-                  <w:rFonts w:ascii="Cambria Math" w:hAnsi="Cambria Math"/>
-                </w:rPr>
-                <m:t>b</m:t>
-              </m:r>
-            </m:e>
-            <m:sup>
-              <m:r>
-                <m:rPr>
-                  <m:sty m:val="bi"/>
-                </m:rPr>
-                <w:rPr>
-                  <w:rFonts w:ascii="Cambria Math" w:hAnsi="Cambria Math"/>
-                </w:rPr>
-                <m:t>3</m:t>
-              </m:r>
-            </m:sup>
-          </m:sSup>
-          <m:r>
-            <m:rPr>
-              <m:sty m:val="bi"/>
-            </m:rPr>
-            <w:rPr>
-              <w:rFonts w:ascii="Cambria Math" w:hAnsi="Cambria Math"/>
-            </w:rPr>
-            <m:t>-.  .  .  .+</m:t>
-          </m:r>
-          <m:sSup>
-            <m:sSupPr>
-              <m:ctrlPr>
-                <w:rPr>
-                  <w:rFonts w:ascii="Cambria Math" w:hAnsi="Cambria Math"/>
-                  <w:b/>
-                  <w:i/>
-                </w:rPr>
-              </m:ctrlPr>
-            </m:sSupPr>
-            <m:e>
-              <m:r>
-                <m:rPr>
-                  <m:sty m:val="bi"/>
-                </m:rPr>
-                <w:rPr>
-                  <w:rFonts w:ascii="Cambria Math" w:hAnsi="Cambria Math"/>
-                </w:rPr>
-                <m:t>b</m:t>
-              </m:r>
-            </m:e>
-            <m:sup>
-              <m:r>
-                <m:rPr>
-                  <m:sty m:val="bi"/>
-                </m:rPr>
-                <w:rPr>
-                  <w:rFonts w:ascii="Cambria Math" w:hAnsi="Cambria Math"/>
-                </w:rPr>
-                <m:t>n-1</m:t>
-              </m:r>
-            </m:sup>
-          </m:sSup>
-          <m:r>
-            <m:rPr>
-              <m:sty m:val="bi"/>
-            </m:rPr>
-            <w:rPr>
-              <w:rFonts w:ascii="Cambria Math" w:hAnsi="Cambria Math"/>
-            </w:rPr>
-            <m:t xml:space="preserve"> </m:t>
-          </m:r>
-        </m:oMath>
-      </m:oMathPara>
-    </w:p>
-    <w:p>
-      <w:pPr>
-        <w:spacing w:line="276" w:lineRule="auto"/>
-        <w:rPr>
-          <w:rFonts w:ascii="Times" w:eastAsiaTheme="minorEastAsia" w:hAnsi="Times"/>
         </w:rPr>
       </w:pPr>
       <w:r>
         <w:rPr>
-          <w:rFonts w:ascii="Times" w:eastAsiaTheme="minorEastAsia" w:hAnsi="Times"/>
-        </w:rPr>
-        <w:t>Veamos los siguientes ejemplos:</w:t>
+          <w:rFonts w:ascii="Times" w:hAnsi="Times"/>
+          <w:highlight w:val="yellow"/>
+        </w:rPr>
+        <w:lastRenderedPageBreak/>
+        <w:t xml:space="preserve"> </w:t>
+      </w:r>
+      <w:r>
+        <w:rPr>
+          <w:rFonts w:ascii="Times" w:hAnsi="Times"/>
+          <w:highlight w:val="yellow"/>
+        </w:rPr>
+        <w:t xml:space="preserve">[SECCIÓN </w:t>
+      </w:r>
+      <w:r>
+        <w:rPr>
+          <w:rFonts w:ascii="Times" w:hAnsi="Times"/>
+          <w:highlight w:val="yellow"/>
+        </w:rPr>
+        <w:t>1</w:t>
+      </w:r>
+      <w:r>
+        <w:rPr>
+          <w:rFonts w:ascii="Times" w:hAnsi="Times"/>
+          <w:highlight w:val="yellow"/>
+        </w:rPr>
+        <w:t>]</w:t>
+      </w:r>
+      <w:r>
+        <w:rPr>
+          <w:rFonts w:ascii="Times" w:hAnsi="Times"/>
+        </w:rPr>
+        <w:t xml:space="preserve"> </w:t>
+      </w:r>
+      <w:r>
+        <w:rPr>
+          <w:rFonts w:ascii="Times" w:hAnsi="Times"/>
+          <w:b/>
+        </w:rPr>
+        <w:t>4</w:t>
+      </w:r>
+      <w:r>
+        <w:rPr>
+          <w:rFonts w:ascii="Times" w:hAnsi="Times"/>
+          <w:b/>
+        </w:rPr>
+        <w:t xml:space="preserve"> </w:t>
+      </w:r>
+      <w:r>
+        <w:rPr>
+          <w:rFonts w:ascii="Times" w:hAnsi="Times"/>
+          <w:b/>
+        </w:rPr>
+        <w:t>C</w:t>
+      </w:r>
+      <w:r>
+        <w:rPr>
+          <w:rFonts w:ascii="Times" w:hAnsi="Times"/>
+          <w:b/>
+        </w:rPr>
+        <w:t>ompetencias</w:t>
       </w:r>
     </w:p>
     <w:p>
       <w:pPr>
         <w:spacing w:line="276" w:lineRule="auto"/>
         <w:rPr>
-          <w:rFonts w:ascii="Times" w:eastAsiaTheme="minorEastAsia" w:hAnsi="Times"/>
+          <w:rFonts w:ascii="Times" w:hAnsi="Times"/>
           <w:b/>
-        </w:rPr>
-      </w:pPr>
-      <m:oMathPara>
-        <m:oMath>
-          <m:f>
-            <m:fPr>
-              <m:ctrlPr>
-                <w:rPr>
-                  <w:rFonts w:ascii="Cambria Math" w:hAnsi="Cambria Math"/>
-                  <w:i/>
-                </w:rPr>
-              </m:ctrlPr>
-            </m:fPr>
-            <m:num>
-              <m:sSup>
-                <m:sSupPr>
-                  <m:ctrlPr>
-                    <w:rPr>
-                      <w:rFonts w:ascii="Cambria Math" w:hAnsi="Cambria Math"/>
-                      <w:i/>
-                    </w:rPr>
-                  </m:ctrlPr>
-                </m:sSupPr>
-                <m:e>
-                  <m:r>
-                    <w:rPr>
-                      <w:rFonts w:ascii="Cambria Math" w:hAnsi="Cambria Math"/>
-                    </w:rPr>
-                    <m:t>8a</m:t>
-                  </m:r>
-                </m:e>
-                <m:sup>
-                  <m:r>
-                    <w:rPr>
-                      <w:rFonts w:ascii="Cambria Math" w:hAnsi="Cambria Math"/>
-                    </w:rPr>
-                    <m:t>3</m:t>
-                  </m:r>
-                </m:sup>
-              </m:sSup>
-              <m:r>
-                <w:rPr>
-                  <w:rFonts w:ascii="Cambria Math" w:hAnsi="Cambria Math"/>
-                </w:rPr>
-                <m:t>+64</m:t>
-              </m:r>
-              <m:sSup>
-                <m:sSupPr>
-                  <m:ctrlPr>
-                    <w:rPr>
-                      <w:rFonts w:ascii="Cambria Math" w:hAnsi="Cambria Math"/>
-                      <w:i/>
-                    </w:rPr>
-                  </m:ctrlPr>
-                </m:sSupPr>
-                <m:e>
-                  <m:r>
-                    <w:rPr>
-                      <w:rFonts w:ascii="Cambria Math" w:hAnsi="Cambria Math"/>
-                    </w:rPr>
-                    <m:t>b</m:t>
-                  </m:r>
-                </m:e>
-                <m:sup>
-                  <m:r>
-                    <w:rPr>
-                      <w:rFonts w:ascii="Cambria Math" w:hAnsi="Cambria Math"/>
-                    </w:rPr>
-                    <m:t>3</m:t>
-                  </m:r>
-                </m:sup>
-              </m:sSup>
-            </m:num>
-            <m:den>
-              <m:r>
-                <w:rPr>
-                  <w:rFonts w:ascii="Cambria Math" w:hAnsi="Cambria Math"/>
-                </w:rPr>
-                <m:t>2a+4b</m:t>
-              </m:r>
-            </m:den>
-          </m:f>
-          <m:r>
-            <w:rPr>
-              <w:rFonts w:ascii="Cambria Math" w:hAnsi="Cambria Math"/>
-            </w:rPr>
-            <m:t>=</m:t>
-          </m:r>
-          <m:sSup>
-            <m:sSupPr>
-              <m:ctrlPr>
-                <w:rPr>
-                  <w:rFonts w:ascii="Cambria Math" w:hAnsi="Cambria Math"/>
-                  <w:i/>
-                </w:rPr>
-              </m:ctrlPr>
-            </m:sSupPr>
-            <m:e>
-              <m:r>
-                <w:rPr>
-                  <w:rFonts w:ascii="Cambria Math" w:hAnsi="Cambria Math"/>
-                </w:rPr>
-                <m:t>4a</m:t>
-              </m:r>
-            </m:e>
-            <m:sup>
-              <m:r>
-                <w:rPr>
-                  <w:rFonts w:ascii="Cambria Math" w:hAnsi="Cambria Math"/>
-                </w:rPr>
-                <m:t>2</m:t>
-              </m:r>
-            </m:sup>
-          </m:sSup>
-          <m:r>
-            <w:rPr>
-              <w:rFonts w:ascii="Cambria Math" w:hAnsi="Cambria Math"/>
-            </w:rPr>
-            <m:t>-8ab+</m:t>
-          </m:r>
-          <m:sSup>
-            <m:sSupPr>
-              <m:ctrlPr>
-                <w:rPr>
-                  <w:rFonts w:ascii="Cambria Math" w:hAnsi="Cambria Math"/>
-                  <w:i/>
-                </w:rPr>
-              </m:ctrlPr>
-            </m:sSupPr>
-            <m:e>
-              <m:r>
-                <w:rPr>
-                  <w:rFonts w:ascii="Cambria Math" w:hAnsi="Cambria Math"/>
-                </w:rPr>
-                <m:t>16b</m:t>
-              </m:r>
-            </m:e>
-            <m:sup>
-              <m:r>
-                <w:rPr>
-                  <w:rFonts w:ascii="Cambria Math" w:hAnsi="Cambria Math"/>
-                </w:rPr>
-                <m:t>2</m:t>
-              </m:r>
-            </m:sup>
-          </m:sSup>
-        </m:oMath>
-      </m:oMathPara>
-    </w:p>
-    <w:p>
-      <w:pPr>
-        <w:spacing w:line="276" w:lineRule="auto"/>
-        <w:rPr>
-          <w:rFonts w:ascii="Times" w:eastAsiaTheme="minorEastAsia" w:hAnsi="Times"/>
-        </w:rPr>
-      </w:pPr>
-      <m:oMathPara>
-        <m:oMath>
-          <m:f>
-            <m:fPr>
-              <m:ctrlPr>
-                <w:rPr>
-                  <w:rFonts w:ascii="Cambria Math" w:hAnsi="Cambria Math"/>
-                  <w:i/>
-                </w:rPr>
-              </m:ctrlPr>
-            </m:fPr>
-            <m:num>
-              <m:sSup>
-                <m:sSupPr>
-                  <m:ctrlPr>
-                    <w:rPr>
-                      <w:rFonts w:ascii="Cambria Math" w:hAnsi="Cambria Math"/>
-                      <w:i/>
-                    </w:rPr>
-                  </m:ctrlPr>
-                </m:sSupPr>
-                <m:e>
-                  <m:r>
-                    <w:rPr>
-                      <w:rFonts w:ascii="Cambria Math" w:hAnsi="Cambria Math"/>
-                    </w:rPr>
-                    <m:t>32x</m:t>
-                  </m:r>
-                </m:e>
-                <m:sup>
-                  <m:r>
-                    <w:rPr>
-                      <w:rFonts w:ascii="Cambria Math" w:hAnsi="Cambria Math"/>
-                    </w:rPr>
-                    <m:t>5</m:t>
-                  </m:r>
-                </m:sup>
-              </m:sSup>
-              <m:r>
-                <w:rPr>
-                  <w:rFonts w:ascii="Cambria Math" w:hAnsi="Cambria Math"/>
-                </w:rPr>
-                <m:t>+</m:t>
-              </m:r>
-              <m:sSup>
-                <m:sSupPr>
-                  <m:ctrlPr>
-                    <w:rPr>
-                      <w:rFonts w:ascii="Cambria Math" w:hAnsi="Cambria Math"/>
-                      <w:i/>
-                    </w:rPr>
-                  </m:ctrlPr>
-                </m:sSupPr>
-                <m:e>
-                  <m:r>
-                    <w:rPr>
-                      <w:rFonts w:ascii="Cambria Math" w:hAnsi="Cambria Math"/>
-                    </w:rPr>
-                    <m:t>y</m:t>
-                  </m:r>
-                </m:e>
-                <m:sup>
-                  <m:r>
-                    <w:rPr>
-                      <w:rFonts w:ascii="Cambria Math" w:hAnsi="Cambria Math"/>
-                    </w:rPr>
-                    <m:t>5</m:t>
-                  </m:r>
-                </m:sup>
-              </m:sSup>
-            </m:num>
-            <m:den>
-              <m:r>
-                <w:rPr>
-                  <w:rFonts w:ascii="Cambria Math" w:hAnsi="Cambria Math"/>
-                </w:rPr>
-                <m:t>2x+y</m:t>
-              </m:r>
-            </m:den>
-          </m:f>
-          <m:r>
-            <w:rPr>
-              <w:rFonts w:ascii="Cambria Math" w:hAnsi="Cambria Math"/>
-            </w:rPr>
-            <m:t>=</m:t>
-          </m:r>
-          <m:sSup>
-            <m:sSupPr>
-              <m:ctrlPr>
-                <w:rPr>
-                  <w:rFonts w:ascii="Cambria Math" w:hAnsi="Cambria Math"/>
-                  <w:i/>
-                </w:rPr>
-              </m:ctrlPr>
-            </m:sSupPr>
-            <m:e>
-              <m:r>
-                <w:rPr>
-                  <w:rFonts w:ascii="Cambria Math" w:hAnsi="Cambria Math"/>
-                </w:rPr>
-                <m:t>16x</m:t>
-              </m:r>
-            </m:e>
-            <m:sup>
-              <m:r>
-                <w:rPr>
-                  <w:rFonts w:ascii="Cambria Math" w:hAnsi="Cambria Math"/>
-                </w:rPr>
-                <m:t>4</m:t>
-              </m:r>
-            </m:sup>
-          </m:sSup>
-          <m:r>
-            <w:rPr>
-              <w:rFonts w:ascii="Cambria Math" w:hAnsi="Cambria Math"/>
-            </w:rPr>
-            <m:t>-8</m:t>
-          </m:r>
-          <m:sSup>
-            <m:sSupPr>
-              <m:ctrlPr>
-                <w:rPr>
-                  <w:rFonts w:ascii="Cambria Math" w:hAnsi="Cambria Math"/>
-                  <w:i/>
-                </w:rPr>
-              </m:ctrlPr>
-            </m:sSupPr>
-            <m:e>
-              <m:r>
-                <w:rPr>
-                  <w:rFonts w:ascii="Cambria Math" w:hAnsi="Cambria Math"/>
-                </w:rPr>
-                <m:t>x</m:t>
-              </m:r>
-            </m:e>
-            <m:sup>
-              <m:r>
-                <w:rPr>
-                  <w:rFonts w:ascii="Cambria Math" w:hAnsi="Cambria Math"/>
-                </w:rPr>
-                <m:t>3</m:t>
-              </m:r>
-            </m:sup>
-          </m:sSup>
-          <m:r>
-            <w:rPr>
-              <w:rFonts w:ascii="Cambria Math" w:hAnsi="Cambria Math"/>
-            </w:rPr>
-            <m:t>y+</m:t>
-          </m:r>
-          <m:sSup>
-            <m:sSupPr>
-              <m:ctrlPr>
-                <w:rPr>
-                  <w:rFonts w:ascii="Cambria Math" w:hAnsi="Cambria Math"/>
-                  <w:i/>
-                </w:rPr>
-              </m:ctrlPr>
-            </m:sSupPr>
-            <m:e>
-              <m:r>
-                <w:rPr>
-                  <w:rFonts w:ascii="Cambria Math" w:hAnsi="Cambria Math"/>
-                </w:rPr>
-                <m:t>4x</m:t>
-              </m:r>
-            </m:e>
-            <m:sup>
-              <m:r>
-                <w:rPr>
-                  <w:rFonts w:ascii="Cambria Math" w:hAnsi="Cambria Math"/>
-                </w:rPr>
-                <m:t>2</m:t>
-              </m:r>
-            </m:sup>
-          </m:sSup>
-          <m:sSup>
-            <m:sSupPr>
-              <m:ctrlPr>
-                <w:rPr>
-                  <w:rFonts w:ascii="Cambria Math" w:hAnsi="Cambria Math"/>
-                  <w:i/>
-                </w:rPr>
-              </m:ctrlPr>
-            </m:sSupPr>
-            <m:e>
-              <m:r>
-                <w:rPr>
-                  <w:rFonts w:ascii="Cambria Math" w:hAnsi="Cambria Math"/>
-                </w:rPr>
-                <m:t>y</m:t>
-              </m:r>
-            </m:e>
-            <m:sup>
-              <m:r>
-                <w:rPr>
-                  <w:rFonts w:ascii="Cambria Math" w:hAnsi="Cambria Math"/>
-                </w:rPr>
-                <m:t>2</m:t>
-              </m:r>
-            </m:sup>
-          </m:sSup>
-          <m:r>
-            <w:rPr>
-              <w:rFonts w:ascii="Cambria Math" w:hAnsi="Cambria Math"/>
-            </w:rPr>
-            <m:t>-2x</m:t>
-          </m:r>
-          <m:sSup>
-            <m:sSupPr>
-              <m:ctrlPr>
-                <w:rPr>
-                  <w:rFonts w:ascii="Cambria Math" w:hAnsi="Cambria Math"/>
-                  <w:i/>
-                </w:rPr>
-              </m:ctrlPr>
-            </m:sSupPr>
-            <m:e>
-              <m:r>
-                <w:rPr>
-                  <w:rFonts w:ascii="Cambria Math" w:hAnsi="Cambria Math"/>
-                </w:rPr>
-                <m:t>y</m:t>
-              </m:r>
-            </m:e>
-            <m:sup>
-              <m:r>
-                <w:rPr>
-                  <w:rFonts w:ascii="Cambria Math" w:hAnsi="Cambria Math"/>
-                </w:rPr>
-                <m:t>3</m:t>
-              </m:r>
-            </m:sup>
-          </m:sSup>
-          <m:r>
-            <w:rPr>
-              <w:rFonts w:ascii="Cambria Math" w:hAnsi="Cambria Math"/>
-            </w:rPr>
-            <m:t>+</m:t>
-          </m:r>
-          <m:sSup>
-            <m:sSupPr>
-              <m:ctrlPr>
-                <w:rPr>
-                  <w:rFonts w:ascii="Cambria Math" w:hAnsi="Cambria Math"/>
-                  <w:i/>
-                </w:rPr>
-              </m:ctrlPr>
-            </m:sSupPr>
-            <m:e>
-              <m:r>
-                <w:rPr>
-                  <w:rFonts w:ascii="Cambria Math" w:hAnsi="Cambria Math"/>
-                </w:rPr>
-                <m:t>y</m:t>
-              </m:r>
-            </m:e>
-            <m:sup>
-              <m:r>
-                <w:rPr>
-                  <w:rFonts w:ascii="Cambria Math" w:hAnsi="Cambria Math"/>
-                </w:rPr>
-                <m:t>4</m:t>
-              </m:r>
-            </m:sup>
-          </m:sSup>
-        </m:oMath>
-      </m:oMathPara>
-    </w:p>
-    <w:p>
-      <w:pPr>
-        <w:spacing w:line="276" w:lineRule="auto"/>
-        <w:rPr>
-          <w:rFonts w:ascii="Times" w:eastAsiaTheme="minorEastAsia" w:hAnsi="Times"/>
         </w:rPr>
       </w:pPr>
     </w:p>
@@ -33632,23 +29163,7 @@
                 <w:b/>
                 <w:color w:val="FFFFFF" w:themeColor="background1"/>
               </w:rPr>
-              <w:t>Pr</w:t>
-            </w:r>
-            <w:r>
-              <w:rPr>
-                <w:rFonts w:ascii="Times New Roman" w:hAnsi="Times New Roman" w:cs="Times New Roman"/>
-                <w:b/>
-                <w:color w:val="FFFFFF" w:themeColor="background1"/>
-              </w:rPr>
-              <w:t>actica</w:t>
-            </w:r>
-            <w:r>
-              <w:rPr>
-                <w:rFonts w:ascii="Times New Roman" w:hAnsi="Times New Roman" w:cs="Times New Roman"/>
-                <w:b/>
-                <w:color w:val="FFFFFF" w:themeColor="background1"/>
-              </w:rPr>
-              <w:t>: recurso nuevo</w:t>
+              <w:t>Practica: recurso nuevo</w:t>
             </w:r>
           </w:p>
         </w:tc>
@@ -33699,7 +29214,28 @@
                 <w:rFonts w:ascii="Times New Roman" w:hAnsi="Times New Roman" w:cs="Times New Roman"/>
                 <w:color w:val="000000"/>
               </w:rPr>
-              <w:t>MA_G08_03_CO_REC180</w:t>
+              <w:t>MA_</w:t>
+            </w:r>
+            <w:r>
+              <w:rPr>
+                <w:rFonts w:ascii="Times New Roman" w:hAnsi="Times New Roman" w:cs="Times New Roman"/>
+                <w:color w:val="000000"/>
+              </w:rPr>
+              <w:t>08_03</w:t>
+            </w:r>
+            <w:r>
+              <w:rPr>
+                <w:rFonts w:ascii="Times New Roman" w:hAnsi="Times New Roman" w:cs="Times New Roman"/>
+                <w:color w:val="000000"/>
+              </w:rPr>
+              <w:t>_CO_REC21</w:t>
+            </w:r>
+            <w:r>
+              <w:rPr>
+                <w:rFonts w:ascii="Times New Roman" w:hAnsi="Times New Roman" w:cs="Times New Roman"/>
+                <w:color w:val="000000"/>
+              </w:rPr>
+              <w:t>0</w:t>
             </w:r>
           </w:p>
         </w:tc>
@@ -33735,16 +29271,26 @@
           <w:p>
             <w:pPr>
               <w:rPr>
-                <w:rFonts w:ascii="Times New Roman" w:hAnsi="Times New Roman" w:cs="Times New Roman"/>
-                <w:color w:val="000000"/>
-              </w:rPr>
-            </w:pPr>
-            <w:r>
-              <w:rPr>
-                <w:rFonts w:ascii="Times New Roman" w:hAnsi="Times New Roman" w:cs="Times New Roman"/>
-                <w:color w:val="000000"/>
-              </w:rPr>
-              <w:t>Tercer cociente notable</w:t>
+                <w:rFonts w:ascii="Arial" w:hAnsi="Arial" w:cs="Arial"/>
+                <w:sz w:val="18"/>
+                <w:szCs w:val="18"/>
+              </w:rPr>
+            </w:pPr>
+            <w:r>
+              <w:rPr>
+                <w:rFonts w:ascii="Times New Roman" w:hAnsi="Times New Roman"/>
+                <w:color w:val="000000"/>
+                <w:lang w:val="es-MX"/>
+              </w:rPr>
+              <w:t xml:space="preserve">Competencias: </w:t>
+            </w:r>
+            <w:r>
+              <w:rPr>
+                <w:rFonts w:ascii="Arial" w:hAnsi="Arial" w:cs="Arial"/>
+                <w:sz w:val="18"/>
+                <w:szCs w:val="18"/>
+              </w:rPr>
+              <w:t xml:space="preserve">Aplica los productos notables </w:t>
             </w:r>
           </w:p>
         </w:tc>
@@ -33780,20 +29326,18 @@
           <w:p>
             <w:pPr>
               <w:rPr>
-                <w:rFonts w:ascii="Times New Roman" w:hAnsi="Times New Roman" w:cs="Times New Roman"/>
-              </w:rPr>
-            </w:pPr>
-            <w:r>
-              <w:rPr>
-                <w:rFonts w:ascii="Times New Roman" w:hAnsi="Times New Roman" w:cs="Times New Roman"/>
-              </w:rPr>
-              <w:t xml:space="preserve">Actividad que te permitirá </w:t>
-            </w:r>
-            <w:r>
-              <w:rPr>
-                <w:rFonts w:ascii="Times New Roman" w:hAnsi="Times New Roman" w:cs="Times New Roman"/>
-              </w:rPr>
-              <w:t>ejercitar el tercer cociente notable</w:t>
+                <w:rFonts w:ascii="Arial" w:hAnsi="Arial" w:cs="Arial"/>
+                <w:sz w:val="18"/>
+                <w:szCs w:val="18"/>
+              </w:rPr>
+            </w:pPr>
+            <w:r>
+              <w:rPr>
+                <w:rFonts w:ascii="Arial" w:hAnsi="Arial" w:cs="Arial"/>
+                <w:sz w:val="18"/>
+                <w:szCs w:val="18"/>
+              </w:rPr>
+              <w:t>Actividad que propone usar productos notables como modelo matemático de generalización</w:t>
             </w:r>
           </w:p>
           <w:p>
@@ -33809,225 +29353,39 @@
     </w:tbl>
     <w:p>
       <w:pPr>
-        <w:spacing w:line="276" w:lineRule="auto"/>
         <w:rPr>
           <w:rFonts w:ascii="Times" w:hAnsi="Times"/>
-          <w:highlight w:val="yellow"/>
+          <w:b/>
         </w:rPr>
       </w:pPr>
     </w:p>
-    <w:tbl>
-      <w:tblPr>
-        <w:tblStyle w:val="Tablaconcuadrcula"/>
-        <w:tblW w:w="0" w:type="auto"/>
-        <w:tblLook w:val="04A0" w:firstRow="1" w:lastRow="0" w:firstColumn="1" w:lastColumn="0" w:noHBand="0" w:noVBand="1"/>
-      </w:tblPr>
-      <w:tblGrid>
-        <w:gridCol w:w="2518"/>
-        <w:gridCol w:w="6515"/>
-      </w:tblGrid>
-      <w:tr>
-        <w:tc>
-          <w:tcPr>
-            <w:tcW w:w="9033" w:type="dxa"/>
-            <w:gridSpan w:val="2"/>
-            <w:shd w:val="clear" w:color="auto" w:fill="000000" w:themeFill="text1"/>
-          </w:tcPr>
-          <w:p>
-            <w:pPr>
-              <w:jc w:val="center"/>
-              <w:rPr>
-                <w:rFonts w:ascii="Times New Roman" w:hAnsi="Times New Roman" w:cs="Times New Roman"/>
-                <w:b/>
-                <w:color w:val="FFFFFF" w:themeColor="background1"/>
-              </w:rPr>
-            </w:pPr>
-            <w:r>
-              <w:rPr>
-                <w:rFonts w:ascii="Times New Roman" w:hAnsi="Times New Roman" w:cs="Times New Roman"/>
-                <w:b/>
-                <w:color w:val="FFFFFF" w:themeColor="background1"/>
-              </w:rPr>
-              <w:t>Pr</w:t>
-            </w:r>
-            <w:r>
-              <w:rPr>
-                <w:rFonts w:ascii="Times New Roman" w:hAnsi="Times New Roman" w:cs="Times New Roman"/>
-                <w:b/>
-                <w:color w:val="FFFFFF" w:themeColor="background1"/>
-              </w:rPr>
-              <w:t>ofundiza</w:t>
-            </w:r>
-            <w:r>
-              <w:rPr>
-                <w:rFonts w:ascii="Times New Roman" w:hAnsi="Times New Roman" w:cs="Times New Roman"/>
-                <w:b/>
-                <w:color w:val="FFFFFF" w:themeColor="background1"/>
-              </w:rPr>
-              <w:t>: recurso nuevo</w:t>
-            </w:r>
-          </w:p>
-        </w:tc>
-      </w:tr>
-      <w:tr>
-        <w:tc>
-          <w:tcPr>
-            <w:tcW w:w="2518" w:type="dxa"/>
-          </w:tcPr>
-          <w:p>
-            <w:pPr>
-              <w:rPr>
-                <w:rFonts w:ascii="Times New Roman" w:hAnsi="Times New Roman" w:cs="Times New Roman"/>
-                <w:b/>
-                <w:color w:val="000000"/>
-                <w:sz w:val="18"/>
-                <w:szCs w:val="18"/>
-              </w:rPr>
-            </w:pPr>
-            <w:r>
-              <w:rPr>
-                <w:rFonts w:ascii="Times New Roman" w:hAnsi="Times New Roman" w:cs="Times New Roman"/>
-                <w:b/>
-                <w:color w:val="000000"/>
-                <w:sz w:val="18"/>
-                <w:szCs w:val="18"/>
-              </w:rPr>
-              <w:t>Código</w:t>
-            </w:r>
-          </w:p>
-        </w:tc>
-        <w:tc>
-          <w:tcPr>
-            <w:tcW w:w="6515" w:type="dxa"/>
-          </w:tcPr>
-          <w:p>
-            <w:pPr>
-              <w:rPr>
-                <w:rFonts w:ascii="Times New Roman" w:hAnsi="Times New Roman" w:cs="Times New Roman"/>
-                <w:b/>
-                <w:color w:val="000000"/>
-                <w:sz w:val="18"/>
-                <w:szCs w:val="18"/>
-              </w:rPr>
-            </w:pPr>
-            <w:r>
-              <w:rPr>
-                <w:rFonts w:ascii="Times New Roman" w:hAnsi="Times New Roman" w:cs="Times New Roman"/>
-                <w:color w:val="000000"/>
-              </w:rPr>
-              <w:t>MA_G08_03_CO_REC190</w:t>
-            </w:r>
-          </w:p>
-        </w:tc>
-      </w:tr>
-      <w:tr>
-        <w:tc>
-          <w:tcPr>
-            <w:tcW w:w="2518" w:type="dxa"/>
-          </w:tcPr>
-          <w:p>
-            <w:pPr>
-              <w:rPr>
-                <w:rFonts w:ascii="Times New Roman" w:hAnsi="Times New Roman" w:cs="Times New Roman"/>
-                <w:color w:val="000000"/>
-              </w:rPr>
-            </w:pPr>
-            <w:r>
-              <w:rPr>
-                <w:rFonts w:ascii="Times New Roman" w:hAnsi="Times New Roman" w:cs="Times New Roman"/>
-                <w:b/>
-                <w:color w:val="000000"/>
-                <w:sz w:val="18"/>
-                <w:szCs w:val="18"/>
-              </w:rPr>
-              <w:t>Título</w:t>
-            </w:r>
-          </w:p>
-        </w:tc>
-        <w:tc>
-          <w:tcPr>
-            <w:tcW w:w="6515" w:type="dxa"/>
-          </w:tcPr>
-          <w:p>
-            <w:pPr>
-              <w:rPr>
-                <w:rFonts w:ascii="Times New Roman" w:hAnsi="Times New Roman" w:cs="Times New Roman"/>
-                <w:color w:val="000000"/>
-              </w:rPr>
-            </w:pPr>
-            <w:r>
-              <w:rPr>
-                <w:rFonts w:ascii="Times New Roman" w:hAnsi="Times New Roman" w:cs="Times New Roman"/>
-                <w:color w:val="000000"/>
-              </w:rPr>
-              <w:t>Cocientes notable</w:t>
-            </w:r>
-          </w:p>
-        </w:tc>
-      </w:tr>
-      <w:tr>
-        <w:tc>
-          <w:tcPr>
-            <w:tcW w:w="2518" w:type="dxa"/>
-          </w:tcPr>
-          <w:p>
-            <w:pPr>
-              <w:rPr>
-                <w:rFonts w:ascii="Times New Roman" w:hAnsi="Times New Roman" w:cs="Times New Roman"/>
-                <w:color w:val="000000"/>
-              </w:rPr>
-            </w:pPr>
-            <w:r>
-              <w:rPr>
-                <w:rFonts w:ascii="Times New Roman" w:hAnsi="Times New Roman" w:cs="Times New Roman"/>
-                <w:b/>
-                <w:color w:val="000000"/>
-                <w:sz w:val="18"/>
-                <w:szCs w:val="18"/>
-              </w:rPr>
-              <w:t>Descripción</w:t>
-            </w:r>
-          </w:p>
-        </w:tc>
-        <w:tc>
-          <w:tcPr>
-            <w:tcW w:w="6515" w:type="dxa"/>
-          </w:tcPr>
-          <w:p>
-            <w:pPr>
-              <w:rPr>
-                <w:rFonts w:ascii="Times New Roman" w:hAnsi="Times New Roman" w:cs="Times New Roman"/>
-              </w:rPr>
-            </w:pPr>
-            <w:r>
-              <w:rPr>
-                <w:rFonts w:ascii="Times New Roman" w:hAnsi="Times New Roman" w:cs="Times New Roman"/>
-              </w:rPr>
-              <w:t>Interactivo para aprender sobre los cocientes notables</w:t>
-            </w:r>
-          </w:p>
-        </w:tc>
-      </w:tr>
-    </w:tbl>
     <w:p>
       <w:pPr>
         <w:spacing w:line="276" w:lineRule="auto"/>
         <w:rPr>
           <w:rFonts w:ascii="Times" w:hAnsi="Times"/>
-          <w:highlight w:val="yellow"/>
+          <w:b/>
+        </w:rPr>
+      </w:pPr>
+    </w:p>
+    <w:p>
+      <w:pPr>
+        <w:spacing w:line="276" w:lineRule="auto"/>
+        <w:rPr>
+          <w:rFonts w:ascii="Times" w:hAnsi="Times"/>
+          <w:b/>
         </w:rPr>
       </w:pPr>
       <w:r>
         <w:rPr>
           <w:rFonts w:ascii="Times" w:hAnsi="Times"/>
-          <w:highlight w:val="yellow"/>
+          <w:b/>
         </w:rPr>
         <w:br w:type="page"/>
       </w:r>
     </w:p>
     <w:p>
       <w:pPr>
-        <w:spacing w:line="276" w:lineRule="auto"/>
         <w:rPr>
           <w:rFonts w:ascii="Times" w:hAnsi="Times"/>
           <w:b/>
@@ -34039,7 +29397,14 @@
           <w:highlight w:val="yellow"/>
         </w:rPr>
         <w:lastRenderedPageBreak/>
-        <w:t>[SECCIÓN 2</w:t>
+        <w:t xml:space="preserve">[SECCIÓN </w:t>
+      </w:r>
+      <w:r>
+        <w:rPr>
+          <w:rFonts w:ascii="Times" w:hAnsi="Times"/>
+          <w:highlight w:val="yellow"/>
+        </w:rPr>
+        <w:t>1</w:t>
       </w:r>
       <w:r>
         <w:rPr>
@@ -34059,7 +29424,28 @@
           <w:rFonts w:ascii="Times" w:hAnsi="Times"/>
           <w:b/>
         </w:rPr>
-        <w:t>3.4 Consolidación</w:t>
+        <w:t>5</w:t>
+      </w:r>
+      <w:r>
+        <w:rPr>
+          <w:rFonts w:ascii="Times" w:hAnsi="Times"/>
+          <w:b/>
+        </w:rPr>
+        <w:t xml:space="preserve"> </w:t>
+      </w:r>
+      <w:r>
+        <w:rPr>
+          <w:rFonts w:ascii="Times" w:hAnsi="Times"/>
+          <w:b/>
+        </w:rPr>
+        <w:t xml:space="preserve">Fin de </w:t>
+      </w:r>
+      <w:r>
+        <w:rPr>
+          <w:rFonts w:ascii="Times" w:hAnsi="Times"/>
+          <w:b/>
+        </w:rPr>
+        <w:t>tema</w:t>
       </w:r>
     </w:p>
     <w:tbl>
@@ -34077,40 +29463,20 @@
           <w:tcPr>
             <w:tcW w:w="9033" w:type="dxa"/>
             <w:gridSpan w:val="2"/>
-            <w:shd w:val="clear" w:color="auto" w:fill="000000" w:themeFill="text1"/>
+            <w:shd w:val="clear" w:color="auto" w:fill="000000"/>
           </w:tcPr>
           <w:p>
             <w:pPr>
               <w:jc w:val="center"/>
               <w:rPr>
-                <w:rFonts w:ascii="Times New Roman" w:hAnsi="Times New Roman" w:cs="Times New Roman"/>
-                <w:b/>
-                <w:color w:val="FFFFFF" w:themeColor="background1"/>
-              </w:rPr>
-            </w:pPr>
-            <w:r>
-              <w:rPr>
-                <w:rFonts w:ascii="Times New Roman" w:hAnsi="Times New Roman" w:cs="Times New Roman"/>
-                <w:b/>
-                <w:color w:val="FFFFFF" w:themeColor="background1"/>
-              </w:rPr>
-              <w:t>Pr</w:t>
-            </w:r>
-            <w:r>
-              <w:rPr>
-                <w:rFonts w:ascii="Times New Roman" w:hAnsi="Times New Roman" w:cs="Times New Roman"/>
-                <w:b/>
-                <w:color w:val="FFFFFF" w:themeColor="background1"/>
-              </w:rPr>
-              <w:t>actica</w:t>
-            </w:r>
-            <w:r>
-              <w:rPr>
-                <w:rFonts w:ascii="Times New Roman" w:hAnsi="Times New Roman" w:cs="Times New Roman"/>
-                <w:b/>
-                <w:color w:val="FFFFFF" w:themeColor="background1"/>
-              </w:rPr>
-              <w:t>: recurso nuevo</w:t>
+                <w:b/>
+              </w:rPr>
+            </w:pPr>
+            <w:r>
+              <w:rPr>
+                <w:b/>
+              </w:rPr>
+              <w:t>Mapa conceptual</w:t>
             </w:r>
           </w:p>
         </w:tc>
@@ -34123,20 +29489,12 @@
           <w:p>
             <w:pPr>
               <w:rPr>
-                <w:rFonts w:ascii="Times New Roman" w:hAnsi="Times New Roman" w:cs="Times New Roman"/>
-                <w:b/>
-                <w:color w:val="000000"/>
-                <w:sz w:val="18"/>
-                <w:szCs w:val="18"/>
-              </w:rPr>
-            </w:pPr>
-            <w:r>
-              <w:rPr>
-                <w:rFonts w:ascii="Times New Roman" w:hAnsi="Times New Roman" w:cs="Times New Roman"/>
-                <w:b/>
-                <w:color w:val="000000"/>
-                <w:sz w:val="18"/>
-                <w:szCs w:val="18"/>
+                <w:b/>
+              </w:rPr>
+            </w:pPr>
+            <w:r>
+              <w:rPr>
+                <w:b/>
               </w:rPr>
               <w:t>Código</w:t>
             </w:r>
@@ -34149,19 +29507,15 @@
           <w:p>
             <w:pPr>
               <w:rPr>
-                <w:rFonts w:ascii="Times New Roman" w:hAnsi="Times New Roman" w:cs="Times New Roman"/>
-                <w:b/>
-                <w:color w:val="000000"/>
-                <w:sz w:val="18"/>
-                <w:szCs w:val="18"/>
-              </w:rPr>
-            </w:pPr>
-            <w:r>
-              <w:rPr>
-                <w:rFonts w:ascii="Times New Roman" w:hAnsi="Times New Roman" w:cs="Times New Roman"/>
-                <w:color w:val="000000"/>
-              </w:rPr>
-              <w:t>MA_G08_03_CO_REC200</w:t>
+                <w:b/>
+              </w:rPr>
+            </w:pPr>
+            <w:r>
+              <w:rPr>
+                <w:rFonts w:ascii="Times New Roman" w:hAnsi="Times New Roman" w:cs="Times New Roman"/>
+                <w:color w:val="000000"/>
+              </w:rPr>
+              <w:t>MA_08_03_CO_REC220</w:t>
             </w:r>
           </w:p>
         </w:tc>
@@ -34172,19 +29526,9 @@
             <w:tcW w:w="2518" w:type="dxa"/>
           </w:tcPr>
           <w:p>
-            <w:pPr>
-              <w:rPr>
-                <w:rFonts w:ascii="Times New Roman" w:hAnsi="Times New Roman" w:cs="Times New Roman"/>
-                <w:color w:val="000000"/>
-              </w:rPr>
-            </w:pPr>
-            <w:r>
-              <w:rPr>
-                <w:rFonts w:ascii="Times New Roman" w:hAnsi="Times New Roman" w:cs="Times New Roman"/>
-                <w:b/>
-                <w:color w:val="000000"/>
-                <w:sz w:val="18"/>
-                <w:szCs w:val="18"/>
+            <w:r>
+              <w:rPr>
+                <w:b/>
               </w:rPr>
               <w:t>Título</w:t>
             </w:r>
@@ -34195,18 +29539,12 @@
             <w:tcW w:w="6515" w:type="dxa"/>
           </w:tcPr>
           <w:p>
-            <w:pPr>
-              <w:rPr>
-                <w:rFonts w:ascii="Times New Roman" w:hAnsi="Times New Roman" w:cs="Times New Roman"/>
-                <w:color w:val="000000"/>
-              </w:rPr>
-            </w:pPr>
-            <w:r>
-              <w:rPr>
-                <w:rFonts w:ascii="Times New Roman" w:hAnsi="Times New Roman" w:cs="Times New Roman"/>
-                <w:color w:val="000000"/>
-              </w:rPr>
-              <w:t>Los cocientes notables</w:t>
+            <w:r>
+              <w:rPr>
+                <w:rFonts w:ascii="Times New Roman" w:hAnsi="Times New Roman" w:cs="Times New Roman"/>
+                <w:color w:val="000000"/>
+              </w:rPr>
+              <w:t>Mapa conceptual</w:t>
             </w:r>
           </w:p>
         </w:tc>
@@ -34217,19 +29555,9 @@
             <w:tcW w:w="2518" w:type="dxa"/>
           </w:tcPr>
           <w:p>
-            <w:pPr>
-              <w:rPr>
-                <w:rFonts w:ascii="Times New Roman" w:hAnsi="Times New Roman" w:cs="Times New Roman"/>
-                <w:color w:val="000000"/>
-              </w:rPr>
-            </w:pPr>
-            <w:r>
-              <w:rPr>
-                <w:rFonts w:ascii="Times New Roman" w:hAnsi="Times New Roman" w:cs="Times New Roman"/>
-                <w:b/>
-                <w:color w:val="000000"/>
-                <w:sz w:val="18"/>
-                <w:szCs w:val="18"/>
+            <w:r>
+              <w:rPr>
+                <w:b/>
               </w:rPr>
               <w:t>Descripción</w:t>
             </w:r>
@@ -34239,322 +29567,12 @@
           <w:tcPr>
             <w:tcW w:w="6515" w:type="dxa"/>
           </w:tcPr>
-          <w:p>
-            <w:pPr>
-              <w:rPr>
-                <w:rFonts w:ascii="Times New Roman" w:hAnsi="Times New Roman" w:cs="Times New Roman"/>
-                <w:color w:val="000000"/>
-              </w:rPr>
-            </w:pPr>
-            <w:r>
-              <w:rPr>
-                <w:rFonts w:ascii="Times New Roman" w:hAnsi="Times New Roman" w:cs="Times New Roman"/>
-                <w:color w:val="000000"/>
-              </w:rPr>
-              <w:t>Actividad para recordar lo aprendido de los cocientes notables</w:t>
-            </w:r>
-          </w:p>
+          <w:p/>
         </w:tc>
       </w:tr>
     </w:tbl>
     <w:p>
       <w:pPr>
-        <w:spacing w:line="276" w:lineRule="auto"/>
-        <w:rPr>
-          <w:rFonts w:ascii="Times" w:hAnsi="Times"/>
-          <w:b/>
-        </w:rPr>
-      </w:pPr>
-      <w:r>
-        <w:rPr>
-          <w:rFonts w:ascii="Times" w:hAnsi="Times"/>
-          <w:b/>
-        </w:rPr>
-        <w:br w:type="page"/>
-      </w:r>
-    </w:p>
-    <w:p>
-      <w:pPr>
-        <w:spacing w:line="276" w:lineRule="auto"/>
-        <w:rPr>
-          <w:rFonts w:ascii="Times" w:hAnsi="Times"/>
-          <w:b/>
-        </w:rPr>
-      </w:pPr>
-      <w:r>
-        <w:rPr>
-          <w:rFonts w:ascii="Times" w:hAnsi="Times"/>
-          <w:highlight w:val="yellow"/>
-        </w:rPr>
-        <w:lastRenderedPageBreak/>
-        <w:t xml:space="preserve"> </w:t>
-      </w:r>
-      <w:r>
-        <w:rPr>
-          <w:rFonts w:ascii="Times" w:hAnsi="Times"/>
-          <w:highlight w:val="yellow"/>
-        </w:rPr>
-        <w:t xml:space="preserve">[SECCIÓN </w:t>
-      </w:r>
-      <w:r>
-        <w:rPr>
-          <w:rFonts w:ascii="Times" w:hAnsi="Times"/>
-          <w:highlight w:val="yellow"/>
-        </w:rPr>
-        <w:t>1</w:t>
-      </w:r>
-      <w:r>
-        <w:rPr>
-          <w:rFonts w:ascii="Times" w:hAnsi="Times"/>
-          <w:highlight w:val="yellow"/>
-        </w:rPr>
-        <w:t>]</w:t>
-      </w:r>
-      <w:r>
-        <w:rPr>
-          <w:rFonts w:ascii="Times" w:hAnsi="Times"/>
-        </w:rPr>
-        <w:t xml:space="preserve"> </w:t>
-      </w:r>
-      <w:r>
-        <w:rPr>
-          <w:rFonts w:ascii="Times" w:hAnsi="Times"/>
-          <w:b/>
-        </w:rPr>
-        <w:t>4</w:t>
-      </w:r>
-      <w:r>
-        <w:rPr>
-          <w:rFonts w:ascii="Times" w:hAnsi="Times"/>
-          <w:b/>
-        </w:rPr>
-        <w:t xml:space="preserve"> </w:t>
-      </w:r>
-      <w:r>
-        <w:rPr>
-          <w:rFonts w:ascii="Times" w:hAnsi="Times"/>
-          <w:b/>
-        </w:rPr>
-        <w:t>C</w:t>
-      </w:r>
-      <w:r>
-        <w:rPr>
-          <w:rFonts w:ascii="Times" w:hAnsi="Times"/>
-          <w:b/>
-        </w:rPr>
-        <w:t>ompetencias</w:t>
-      </w:r>
-    </w:p>
-    <w:p>
-      <w:pPr>
-        <w:spacing w:line="276" w:lineRule="auto"/>
-        <w:rPr>
-          <w:rFonts w:ascii="Times" w:hAnsi="Times"/>
-          <w:b/>
-        </w:rPr>
-      </w:pPr>
-    </w:p>
-    <w:tbl>
-      <w:tblPr>
-        <w:tblStyle w:val="Tablaconcuadrcula"/>
-        <w:tblW w:w="0" w:type="auto"/>
-        <w:tblLook w:val="04A0" w:firstRow="1" w:lastRow="0" w:firstColumn="1" w:lastColumn="0" w:noHBand="0" w:noVBand="1"/>
-      </w:tblPr>
-      <w:tblGrid>
-        <w:gridCol w:w="2518"/>
-        <w:gridCol w:w="6515"/>
-      </w:tblGrid>
-      <w:tr>
-        <w:tc>
-          <w:tcPr>
-            <w:tcW w:w="9033" w:type="dxa"/>
-            <w:gridSpan w:val="2"/>
-            <w:shd w:val="clear" w:color="auto" w:fill="000000" w:themeFill="text1"/>
-          </w:tcPr>
-          <w:p>
-            <w:pPr>
-              <w:jc w:val="center"/>
-              <w:rPr>
-                <w:rFonts w:ascii="Times New Roman" w:hAnsi="Times New Roman" w:cs="Times New Roman"/>
-                <w:b/>
-                <w:color w:val="FFFFFF" w:themeColor="background1"/>
-              </w:rPr>
-            </w:pPr>
-            <w:r>
-              <w:rPr>
-                <w:rFonts w:ascii="Times New Roman" w:hAnsi="Times New Roman" w:cs="Times New Roman"/>
-                <w:b/>
-                <w:color w:val="FFFFFF" w:themeColor="background1"/>
-              </w:rPr>
-              <w:t>Practica: recurso nuevo</w:t>
-            </w:r>
-          </w:p>
-        </w:tc>
-      </w:tr>
-      <w:tr>
-        <w:tc>
-          <w:tcPr>
-            <w:tcW w:w="2518" w:type="dxa"/>
-          </w:tcPr>
-          <w:p>
-            <w:pPr>
-              <w:rPr>
-                <w:rFonts w:ascii="Times New Roman" w:hAnsi="Times New Roman" w:cs="Times New Roman"/>
-                <w:b/>
-                <w:color w:val="000000"/>
-                <w:sz w:val="18"/>
-                <w:szCs w:val="18"/>
-              </w:rPr>
-            </w:pPr>
-            <w:r>
-              <w:rPr>
-                <w:rFonts w:ascii="Times New Roman" w:hAnsi="Times New Roman" w:cs="Times New Roman"/>
-                <w:b/>
-                <w:color w:val="000000"/>
-                <w:sz w:val="18"/>
-                <w:szCs w:val="18"/>
-              </w:rPr>
-              <w:t>Código</w:t>
-            </w:r>
-          </w:p>
-        </w:tc>
-        <w:tc>
-          <w:tcPr>
-            <w:tcW w:w="6515" w:type="dxa"/>
-          </w:tcPr>
-          <w:p>
-            <w:pPr>
-              <w:rPr>
-                <w:rFonts w:ascii="Times New Roman" w:hAnsi="Times New Roman" w:cs="Times New Roman"/>
-                <w:b/>
-                <w:color w:val="000000"/>
-                <w:sz w:val="18"/>
-                <w:szCs w:val="18"/>
-              </w:rPr>
-            </w:pPr>
-            <w:r>
-              <w:rPr>
-                <w:rFonts w:ascii="Times New Roman" w:hAnsi="Times New Roman" w:cs="Times New Roman"/>
-                <w:color w:val="000000"/>
-              </w:rPr>
-              <w:t>MA_G08_03</w:t>
-            </w:r>
-            <w:r>
-              <w:rPr>
-                <w:rFonts w:ascii="Times New Roman" w:hAnsi="Times New Roman" w:cs="Times New Roman"/>
-                <w:color w:val="000000"/>
-              </w:rPr>
-              <w:t>_CO_REC21</w:t>
-            </w:r>
-            <w:r>
-              <w:rPr>
-                <w:rFonts w:ascii="Times New Roman" w:hAnsi="Times New Roman" w:cs="Times New Roman"/>
-                <w:color w:val="000000"/>
-              </w:rPr>
-              <w:t>0</w:t>
-            </w:r>
-          </w:p>
-        </w:tc>
-      </w:tr>
-      <w:tr>
-        <w:tc>
-          <w:tcPr>
-            <w:tcW w:w="2518" w:type="dxa"/>
-          </w:tcPr>
-          <w:p>
-            <w:pPr>
-              <w:rPr>
-                <w:rFonts w:ascii="Times New Roman" w:hAnsi="Times New Roman" w:cs="Times New Roman"/>
-                <w:color w:val="000000"/>
-              </w:rPr>
-            </w:pPr>
-            <w:r>
-              <w:rPr>
-                <w:rFonts w:ascii="Times New Roman" w:hAnsi="Times New Roman" w:cs="Times New Roman"/>
-                <w:b/>
-                <w:color w:val="000000"/>
-                <w:sz w:val="18"/>
-                <w:szCs w:val="18"/>
-              </w:rPr>
-              <w:t>Título</w:t>
-            </w:r>
-          </w:p>
-        </w:tc>
-        <w:tc>
-          <w:tcPr>
-            <w:tcW w:w="6515" w:type="dxa"/>
-          </w:tcPr>
-          <w:p>
-            <w:pPr>
-              <w:rPr>
-                <w:rFonts w:ascii="Times New Roman" w:hAnsi="Times New Roman" w:cs="Times New Roman"/>
-                <w:color w:val="000000"/>
-              </w:rPr>
-            </w:pPr>
-            <w:r>
-              <w:rPr>
-                <w:rFonts w:ascii="Times New Roman" w:hAnsi="Times New Roman" w:cs="Times New Roman"/>
-                <w:color w:val="000000"/>
-              </w:rPr>
-              <w:t>El proceso de la construcción del algebra</w:t>
-            </w:r>
-          </w:p>
-        </w:tc>
-      </w:tr>
-      <w:tr>
-        <w:tc>
-          <w:tcPr>
-            <w:tcW w:w="2518" w:type="dxa"/>
-          </w:tcPr>
-          <w:p>
-            <w:pPr>
-              <w:rPr>
-                <w:rFonts w:ascii="Times New Roman" w:hAnsi="Times New Roman" w:cs="Times New Roman"/>
-                <w:color w:val="000000"/>
-              </w:rPr>
-            </w:pPr>
-            <w:r>
-              <w:rPr>
-                <w:rFonts w:ascii="Times New Roman" w:hAnsi="Times New Roman" w:cs="Times New Roman"/>
-                <w:b/>
-                <w:color w:val="000000"/>
-                <w:sz w:val="18"/>
-                <w:szCs w:val="18"/>
-              </w:rPr>
-              <w:t>Descripción</w:t>
-            </w:r>
-          </w:p>
-        </w:tc>
-        <w:tc>
-          <w:tcPr>
-            <w:tcW w:w="6515" w:type="dxa"/>
-          </w:tcPr>
-          <w:p>
-            <w:pPr>
-              <w:rPr>
-                <w:rFonts w:ascii="Times New Roman" w:hAnsi="Times New Roman" w:cs="Times New Roman"/>
-              </w:rPr>
-            </w:pPr>
-            <w:r>
-              <w:rPr>
-                <w:rFonts w:ascii="Times New Roman" w:hAnsi="Times New Roman" w:cs="Times New Roman"/>
-              </w:rPr>
-              <w:t>Actividad que te permitirá investigar acerca de cómo surgió el álgebra en la humanidad</w:t>
-            </w:r>
-          </w:p>
-          <w:p>
-            <w:pPr>
-              <w:rPr>
-                <w:rFonts w:ascii="Times New Roman" w:hAnsi="Times New Roman" w:cs="Times New Roman"/>
-                <w:color w:val="000000"/>
-              </w:rPr>
-            </w:pPr>
-          </w:p>
-        </w:tc>
-      </w:tr>
-    </w:tbl>
-    <w:p>
-      <w:pPr>
         <w:rPr>
           <w:rFonts w:ascii="Times" w:hAnsi="Times"/>
           <w:b/>
@@ -34563,301 +29581,12 @@
     </w:p>
     <w:p>
       <w:pPr>
-        <w:spacing w:line="276" w:lineRule="auto"/>
         <w:rPr>
           <w:rFonts w:ascii="Times" w:hAnsi="Times"/>
           <w:b/>
         </w:rPr>
       </w:pPr>
     </w:p>
-    <w:p>
-      <w:pPr>
-        <w:spacing w:line="276" w:lineRule="auto"/>
-        <w:rPr>
-          <w:rFonts w:ascii="Times" w:hAnsi="Times"/>
-          <w:b/>
-        </w:rPr>
-      </w:pPr>
-      <w:r>
-        <w:rPr>
-          <w:rFonts w:ascii="Times" w:hAnsi="Times"/>
-          <w:b/>
-        </w:rPr>
-        <w:br w:type="page"/>
-      </w:r>
-    </w:p>
-    <w:p>
-      <w:pPr>
-        <w:rPr>
-          <w:rFonts w:ascii="Times" w:hAnsi="Times"/>
-          <w:b/>
-        </w:rPr>
-      </w:pPr>
-      <w:r>
-        <w:rPr>
-          <w:rFonts w:ascii="Times" w:hAnsi="Times"/>
-          <w:highlight w:val="yellow"/>
-        </w:rPr>
-        <w:lastRenderedPageBreak/>
-        <w:t xml:space="preserve">[SECCIÓN </w:t>
-      </w:r>
-      <w:r>
-        <w:rPr>
-          <w:rFonts w:ascii="Times" w:hAnsi="Times"/>
-          <w:highlight w:val="yellow"/>
-        </w:rPr>
-        <w:t>1</w:t>
-      </w:r>
-      <w:r>
-        <w:rPr>
-          <w:rFonts w:ascii="Times" w:hAnsi="Times"/>
-          <w:highlight w:val="yellow"/>
-        </w:rPr>
-        <w:t>]</w:t>
-      </w:r>
-      <w:r>
-        <w:rPr>
-          <w:rFonts w:ascii="Times" w:hAnsi="Times"/>
-        </w:rPr>
-        <w:t xml:space="preserve"> </w:t>
-      </w:r>
-      <w:r>
-        <w:rPr>
-          <w:rFonts w:ascii="Times" w:hAnsi="Times"/>
-          <w:b/>
-        </w:rPr>
-        <w:t>5</w:t>
-      </w:r>
-      <w:r>
-        <w:rPr>
-          <w:rFonts w:ascii="Times" w:hAnsi="Times"/>
-          <w:b/>
-        </w:rPr>
-        <w:t xml:space="preserve"> </w:t>
-      </w:r>
-      <w:r>
-        <w:rPr>
-          <w:rFonts w:ascii="Times" w:hAnsi="Times"/>
-          <w:b/>
-        </w:rPr>
-        <w:t xml:space="preserve">Fin de </w:t>
-      </w:r>
-      <w:r>
-        <w:rPr>
-          <w:rFonts w:ascii="Times" w:hAnsi="Times"/>
-          <w:b/>
-        </w:rPr>
-        <w:t>tema</w:t>
-      </w:r>
-    </w:p>
-    <w:p>
-      <w:pPr>
-        <w:rPr>
-          <w:rFonts w:ascii="Times" w:hAnsi="Times"/>
-          <w:b/>
-        </w:rPr>
-      </w:pPr>
-    </w:p>
-    <w:tbl>
-      <w:tblPr>
-        <w:tblStyle w:val="Tablaconcuadrcula"/>
-        <w:tblW w:w="0" w:type="auto"/>
-        <w:tblLook w:val="04A0" w:firstRow="1" w:lastRow="0" w:firstColumn="1" w:lastColumn="0" w:noHBand="0" w:noVBand="1"/>
-      </w:tblPr>
-      <w:tblGrid>
-        <w:gridCol w:w="2518"/>
-        <w:gridCol w:w="6515"/>
-      </w:tblGrid>
-      <w:tr>
-        <w:tc>
-          <w:tcPr>
-            <w:tcW w:w="9033" w:type="dxa"/>
-            <w:gridSpan w:val="2"/>
-            <w:shd w:val="clear" w:color="auto" w:fill="000000" w:themeFill="text1"/>
-          </w:tcPr>
-          <w:p>
-            <w:pPr>
-              <w:jc w:val="center"/>
-              <w:rPr>
-                <w:rFonts w:ascii="Times New Roman" w:hAnsi="Times New Roman" w:cs="Times New Roman"/>
-                <w:b/>
-                <w:color w:val="FFFFFF" w:themeColor="background1"/>
-              </w:rPr>
-            </w:pPr>
-            <w:r>
-              <w:rPr>
-                <w:rFonts w:ascii="Times New Roman" w:hAnsi="Times New Roman" w:cs="Times New Roman"/>
-                <w:b/>
-                <w:color w:val="FFFFFF" w:themeColor="background1"/>
-              </w:rPr>
-              <w:t>Practica: recurso nuevo</w:t>
-            </w:r>
-          </w:p>
-        </w:tc>
-      </w:tr>
-      <w:tr>
-        <w:tc>
-          <w:tcPr>
-            <w:tcW w:w="2518" w:type="dxa"/>
-          </w:tcPr>
-          <w:p>
-            <w:pPr>
-              <w:rPr>
-                <w:rFonts w:ascii="Times New Roman" w:hAnsi="Times New Roman" w:cs="Times New Roman"/>
-                <w:b/>
-                <w:color w:val="000000"/>
-                <w:sz w:val="18"/>
-                <w:szCs w:val="18"/>
-              </w:rPr>
-            </w:pPr>
-            <w:r>
-              <w:rPr>
-                <w:rFonts w:ascii="Times New Roman" w:hAnsi="Times New Roman" w:cs="Times New Roman"/>
-                <w:b/>
-                <w:color w:val="000000"/>
-                <w:sz w:val="18"/>
-                <w:szCs w:val="18"/>
-              </w:rPr>
-              <w:t>Código</w:t>
-            </w:r>
-          </w:p>
-        </w:tc>
-        <w:tc>
-          <w:tcPr>
-            <w:tcW w:w="6515" w:type="dxa"/>
-          </w:tcPr>
-          <w:p>
-            <w:pPr>
-              <w:rPr>
-                <w:rFonts w:ascii="Times New Roman" w:hAnsi="Times New Roman" w:cs="Times New Roman"/>
-                <w:b/>
-                <w:color w:val="000000"/>
-                <w:sz w:val="18"/>
-                <w:szCs w:val="18"/>
-              </w:rPr>
-            </w:pPr>
-            <w:r>
-              <w:rPr>
-                <w:rFonts w:ascii="Times New Roman" w:hAnsi="Times New Roman" w:cs="Times New Roman"/>
-                <w:color w:val="000000"/>
-              </w:rPr>
-              <w:t>MA_G08_03</w:t>
-            </w:r>
-            <w:r>
-              <w:rPr>
-                <w:rFonts w:ascii="Times New Roman" w:hAnsi="Times New Roman" w:cs="Times New Roman"/>
-                <w:color w:val="000000"/>
-              </w:rPr>
-              <w:t>_CO_REC2</w:t>
-            </w:r>
-            <w:r>
-              <w:rPr>
-                <w:rFonts w:ascii="Times New Roman" w:hAnsi="Times New Roman" w:cs="Times New Roman"/>
-                <w:color w:val="000000"/>
-              </w:rPr>
-              <w:t>2</w:t>
-            </w:r>
-            <w:r>
-              <w:rPr>
-                <w:rFonts w:ascii="Times New Roman" w:hAnsi="Times New Roman" w:cs="Times New Roman"/>
-                <w:color w:val="000000"/>
-              </w:rPr>
-              <w:t>0</w:t>
-            </w:r>
-          </w:p>
-        </w:tc>
-      </w:tr>
-      <w:tr>
-        <w:tc>
-          <w:tcPr>
-            <w:tcW w:w="2518" w:type="dxa"/>
-          </w:tcPr>
-          <w:p>
-            <w:pPr>
-              <w:rPr>
-                <w:rFonts w:ascii="Times New Roman" w:hAnsi="Times New Roman" w:cs="Times New Roman"/>
-                <w:color w:val="000000"/>
-              </w:rPr>
-            </w:pPr>
-            <w:r>
-              <w:rPr>
-                <w:rFonts w:ascii="Times New Roman" w:hAnsi="Times New Roman" w:cs="Times New Roman"/>
-                <w:b/>
-                <w:color w:val="000000"/>
-                <w:sz w:val="18"/>
-                <w:szCs w:val="18"/>
-              </w:rPr>
-              <w:t>Título</w:t>
-            </w:r>
-          </w:p>
-        </w:tc>
-        <w:tc>
-          <w:tcPr>
-            <w:tcW w:w="6515" w:type="dxa"/>
-          </w:tcPr>
-          <w:p>
-            <w:pPr>
-              <w:rPr>
-                <w:rFonts w:ascii="Times New Roman" w:hAnsi="Times New Roman" w:cs="Times New Roman"/>
-                <w:color w:val="000000"/>
-              </w:rPr>
-            </w:pPr>
-            <w:r>
-              <w:rPr>
-                <w:rFonts w:ascii="Times New Roman" w:hAnsi="Times New Roman" w:cs="Times New Roman"/>
-                <w:color w:val="000000"/>
-              </w:rPr>
-              <w:t>Mapa conceptual</w:t>
-            </w:r>
-          </w:p>
-        </w:tc>
-      </w:tr>
-      <w:tr>
-        <w:tc>
-          <w:tcPr>
-            <w:tcW w:w="2518" w:type="dxa"/>
-          </w:tcPr>
-          <w:p>
-            <w:pPr>
-              <w:rPr>
-                <w:rFonts w:ascii="Times New Roman" w:hAnsi="Times New Roman" w:cs="Times New Roman"/>
-                <w:color w:val="000000"/>
-              </w:rPr>
-            </w:pPr>
-            <w:r>
-              <w:rPr>
-                <w:rFonts w:ascii="Times New Roman" w:hAnsi="Times New Roman" w:cs="Times New Roman"/>
-                <w:b/>
-                <w:color w:val="000000"/>
-                <w:sz w:val="18"/>
-                <w:szCs w:val="18"/>
-              </w:rPr>
-              <w:t>Descripción</w:t>
-            </w:r>
-          </w:p>
-        </w:tc>
-        <w:tc>
-          <w:tcPr>
-            <w:tcW w:w="6515" w:type="dxa"/>
-          </w:tcPr>
-          <w:p>
-            <w:pPr>
-              <w:rPr>
-                <w:rFonts w:ascii="Times New Roman" w:hAnsi="Times New Roman" w:cs="Times New Roman"/>
-                <w:color w:val="000000"/>
-              </w:rPr>
-            </w:pPr>
-            <w:r>
-              <w:rPr>
-                <w:rFonts w:ascii="Times New Roman" w:hAnsi="Times New Roman" w:cs="Times New Roman"/>
-                <w:color w:val="000000"/>
-              </w:rPr>
-              <w:t>Resumen general de las identidades notables</w:t>
-            </w:r>
-          </w:p>
-        </w:tc>
-      </w:tr>
-    </w:tbl>
     <w:p>
       <w:pPr>
         <w:rPr>
@@ -34958,7 +29687,14 @@
                 <w:rFonts w:ascii="Times New Roman" w:hAnsi="Times New Roman" w:cs="Times New Roman"/>
                 <w:color w:val="000000"/>
               </w:rPr>
-              <w:t>MA_G08_03</w:t>
+              <w:t>MA_</w:t>
+            </w:r>
+            <w:r>
+              <w:rPr>
+                <w:rFonts w:ascii="Times New Roman" w:hAnsi="Times New Roman" w:cs="Times New Roman"/>
+                <w:color w:val="000000"/>
+              </w:rPr>
+              <w:t>08_03</w:t>
             </w:r>
             <w:r>
               <w:rPr>
@@ -35161,7 +29897,14 @@
                 <w:rFonts w:ascii="Times New Roman" w:hAnsi="Times New Roman" w:cs="Times New Roman"/>
                 <w:color w:val="000000"/>
               </w:rPr>
-              <w:t>LE_G08_03_CO_REC24</w:t>
+              <w:t>MA</w:t>
+            </w:r>
+            <w:r>
+              <w:rPr>
+                <w:rFonts w:ascii="Times New Roman" w:hAnsi="Times New Roman" w:cs="Times New Roman"/>
+                <w:color w:val="000000"/>
+              </w:rPr>
+              <w:t>_08_03_CO_REC24</w:t>
             </w:r>
             <w:r>
               <w:rPr>
@@ -35209,14 +29952,12 @@
               <w:rPr>
                 <w:rFonts w:ascii="Times New Roman" w:hAnsi="Times New Roman" w:cs="Times New Roman"/>
                 <w:i/>
-                <w:color w:val="BFBFBF" w:themeColor="background1" w:themeShade="BF"/>
               </w:rPr>
             </w:pPr>
             <w:r>
               <w:rPr>
                 <w:rFonts w:ascii="Times New Roman" w:hAnsi="Times New Roman" w:cs="Times New Roman"/>
                 <w:i/>
-                <w:color w:val="BFBFBF" w:themeColor="background1" w:themeShade="BF"/>
               </w:rPr>
               <w:t>https://sites.google.com/a/ut.edu.co/usoftmath/polinomios</w:t>
             </w:r>
@@ -35230,13 +29971,11 @@
             <w:pPr>
               <w:rPr>
                 <w:rFonts w:ascii="Times New Roman" w:hAnsi="Times New Roman" w:cs="Times New Roman"/>
-                <w:color w:val="BFBFBF" w:themeColor="background1" w:themeShade="BF"/>
-              </w:rPr>
-            </w:pPr>
-            <w:r>
-              <w:rPr>
-                <w:rFonts w:ascii="Times New Roman" w:hAnsi="Times New Roman" w:cs="Times New Roman"/>
-                <w:color w:val="BFBFBF" w:themeColor="background1" w:themeShade="BF"/>
+              </w:rPr>
+            </w:pPr>
+            <w:r>
+              <w:rPr>
+                <w:rFonts w:ascii="Times New Roman" w:hAnsi="Times New Roman" w:cs="Times New Roman"/>
               </w:rPr>
               <w:t>Página en la que encontraras un software para trabajar con polinomios</w:t>
             </w:r>
@@ -35276,14 +30015,12 @@
               <w:rPr>
                 <w:rFonts w:ascii="Times New Roman" w:hAnsi="Times New Roman" w:cs="Times New Roman"/>
                 <w:i/>
-                <w:color w:val="BFBFBF" w:themeColor="background1" w:themeShade="BF"/>
               </w:rPr>
             </w:pPr>
             <w:r>
               <w:rPr>
                 <w:rFonts w:ascii="Times New Roman" w:hAnsi="Times New Roman" w:cs="Times New Roman"/>
                 <w:i/>
-                <w:color w:val="BFBFBF" w:themeColor="background1" w:themeShade="BF"/>
               </w:rPr>
               <w:t>http://www.disfrutalasmatematicas.com/algebra/polinomios.html</w:t>
             </w:r>
@@ -35299,14 +30036,12 @@
               <w:rPr>
                 <w:rFonts w:ascii="Times New Roman" w:hAnsi="Times New Roman" w:cs="Times New Roman"/>
                 <w:i/>
-                <w:color w:val="BFBFBF" w:themeColor="background1" w:themeShade="BF"/>
               </w:rPr>
             </w:pPr>
             <w:r>
               <w:rPr>
                 <w:rFonts w:ascii="Times New Roman" w:hAnsi="Times New Roman" w:cs="Times New Roman"/>
                 <w:i/>
-                <w:color w:val="BFBFBF" w:themeColor="background1" w:themeShade="BF"/>
               </w:rPr>
               <w:t>Web en la que puedes saber más de los polinomios</w:t>
             </w:r>
@@ -35350,14 +30085,12 @@
               <w:rPr>
                 <w:rFonts w:ascii="Times New Roman" w:hAnsi="Times New Roman" w:cs="Times New Roman"/>
                 <w:i/>
-                <w:color w:val="BFBFBF" w:themeColor="background1" w:themeShade="BF"/>
               </w:rPr>
             </w:pPr>
             <w:r>
               <w:rPr>
                 <w:rFonts w:ascii="Times New Roman" w:hAnsi="Times New Roman" w:cs="Times New Roman"/>
                 <w:i/>
-                <w:color w:val="BFBFBF" w:themeColor="background1" w:themeShade="BF"/>
               </w:rPr>
               <w:t>http://www.ematematicas.net/polinomios.php</w:t>
             </w:r>
@@ -35372,14 +30105,12 @@
               <w:rPr>
                 <w:rFonts w:ascii="Times New Roman" w:hAnsi="Times New Roman" w:cs="Times New Roman"/>
                 <w:i/>
-                <w:color w:val="BFBFBF" w:themeColor="background1" w:themeShade="BF"/>
               </w:rPr>
             </w:pPr>
             <w:r>
               <w:rPr>
                 <w:rFonts w:ascii="Times New Roman" w:hAnsi="Times New Roman" w:cs="Times New Roman"/>
                 <w:i/>
-                <w:color w:val="BFBFBF" w:themeColor="background1" w:themeShade="BF"/>
               </w:rPr>
               <w:t xml:space="preserve">Web en la que puedes practicar las operaciones con </w:t>
             </w:r>
@@ -35388,7 +30119,6 @@
               <w:rPr>
                 <w:rFonts w:ascii="Times New Roman" w:hAnsi="Times New Roman" w:cs="Times New Roman"/>
                 <w:i/>
-                <w:color w:val="BFBFBF" w:themeColor="background1" w:themeShade="BF"/>
               </w:rPr>
               <w:t>polunomios</w:t>
             </w:r>
@@ -35421,7 +30151,10 @@
         </w:rPr>
       </w:pPr>
     </w:p>
-    <w:p/>
+    <w:p>
+      <w:bookmarkStart w:id="0" w:name="_GoBack"/>
+      <w:bookmarkEnd w:id="0"/>
+    </w:p>
     <w:sectPr>
       <w:headerReference w:type="default" r:id="rId21"/>
       <w:pgSz w:w="12240" w:h="15840"/>

--- a/fuentes/contenidos/grado08/guion03/MA_08_03_CO.docx
+++ b/fuentes/contenidos/grado08/guion03/MA_08_03_CO.docx
@@ -425,7 +425,7 @@
             <w:r>
               <w:rPr>
                 <w:noProof/>
-                <w:lang w:val="es-CO" w:eastAsia="es-CO"/>
+                <w:lang w:val="es-CO" w:eastAsia="ko-KR"/>
               </w:rPr>
               <w:drawing>
                 <wp:inline distT="0" distB="0" distL="0" distR="0">
@@ -2143,7 +2143,7 @@
                 <w:color w:val="000000"/>
                 <w:sz w:val="56"/>
                 <w:szCs w:val="56"/>
-                <w:lang w:val="es-CO" w:eastAsia="es-CO"/>
+                <w:lang w:val="es-CO" w:eastAsia="ko-KR"/>
               </w:rPr>
               <w:drawing>
                 <wp:inline distT="0" distB="0" distL="0" distR="0">
@@ -4685,7 +4685,7 @@
                 <w:color w:val="000000"/>
                 <w:sz w:val="56"/>
                 <w:szCs w:val="56"/>
-                <w:lang w:val="es-CO" w:eastAsia="es-CO"/>
+                <w:lang w:val="es-CO" w:eastAsia="ko-KR"/>
               </w:rPr>
               <w:drawing>
                 <wp:inline distT="0" distB="0" distL="0" distR="0">
@@ -6650,7 +6650,7 @@
                 <w:color w:val="000000"/>
                 <w:sz w:val="56"/>
                 <w:szCs w:val="56"/>
-                <w:lang w:val="es-CO" w:eastAsia="es-CO"/>
+                <w:lang w:val="es-CO" w:eastAsia="ko-KR"/>
               </w:rPr>
               <w:drawing>
                 <wp:inline distT="0" distB="0" distL="0" distR="0">
@@ -9668,16 +9668,7 @@
             <w:rPr>
               <w:rFonts w:ascii="Cambria Math" w:hAnsi="Cambria Math"/>
             </w:rPr>
-            <m:t>+40</m:t>
-          </m:r>
-          <m:r>
-            <m:rPr>
-              <m:sty m:val="bi"/>
-            </m:rPr>
-            <w:rPr>
-              <w:rFonts w:ascii="Cambria Math" w:hAnsi="Cambria Math"/>
-            </w:rPr>
-            <m:t>x+25</m:t>
+            <m:t>+40x+25</m:t>
           </m:r>
         </m:oMath>
       </m:oMathPara>
@@ -9916,7 +9907,7 @@
                 <w:color w:val="000000"/>
                 <w:sz w:val="56"/>
                 <w:szCs w:val="56"/>
-                <w:lang w:val="es-CO" w:eastAsia="es-CO"/>
+                <w:lang w:val="es-CO" w:eastAsia="ko-KR"/>
               </w:rPr>
               <w:drawing>
                 <wp:inline distT="0" distB="0" distL="0" distR="0">
@@ -11702,7 +11693,7 @@
                 <v:shape id="_x0000_i1025" type="#_x0000_t75" style="width:353.25pt;height:151.5pt" o:ole="">
                   <v:imagedata r:id="rId13" o:title=""/>
                 </v:shape>
-                <o:OLEObject Type="Embed" ProgID="PBrush" ShapeID="_x0000_i1025" DrawAspect="Content" ObjectID="_1489732412" r:id="rId14"/>
+                <o:OLEObject Type="Embed" ProgID="PBrush" ShapeID="_x0000_i1025" DrawAspect="Content" ObjectID="_1490444063" r:id="rId14"/>
               </w:object>
             </w:r>
           </w:p>
@@ -12773,7 +12764,7 @@
                 <w:color w:val="000000"/>
                 <w:sz w:val="56"/>
                 <w:szCs w:val="56"/>
-                <w:lang w:val="es-CO" w:eastAsia="es-CO"/>
+                <w:lang w:val="es-CO" w:eastAsia="ko-KR"/>
               </w:rPr>
               <w:drawing>
                 <wp:inline distT="0" distB="0" distL="0" distR="0" wp14:anchorId="27B7B74C" wp14:editId="4DFF93E2">
@@ -12867,7 +12858,7 @@
                 <v:shape id="_x0000_i1026" type="#_x0000_t75" style="width:353.25pt;height:151.5pt" o:ole="">
                   <v:imagedata r:id="rId13" o:title=""/>
                 </v:shape>
-                <o:OLEObject Type="Embed" ProgID="PBrush" ShapeID="_x0000_i1026" DrawAspect="Content" ObjectID="_1489732413" r:id="rId16"/>
+                <o:OLEObject Type="Embed" ProgID="PBrush" ShapeID="_x0000_i1026" DrawAspect="Content" ObjectID="_1490444064" r:id="rId16"/>
               </w:object>
             </w:r>
           </w:p>
@@ -15040,7 +15031,7 @@
             <w:r>
               <w:rPr>
                 <w:noProof/>
-                <w:lang w:val="es-CO" w:eastAsia="es-CO"/>
+                <w:lang w:val="es-CO" w:eastAsia="ko-KR"/>
               </w:rPr>
               <w:drawing>
                 <wp:inline distT="0" distB="0" distL="0" distR="0">
@@ -16257,7 +16248,16 @@
             <w:rPr>
               <w:rFonts w:ascii="Cambria Math" w:hAnsi="Cambria Math"/>
             </w:rPr>
-            <m:t>b+3a</m:t>
+            <m:t>b+3</m:t>
+          </m:r>
+          <m:r>
+            <m:rPr>
+              <m:sty m:val="bi"/>
+            </m:rPr>
+            <w:rPr>
+              <w:rFonts w:ascii="Cambria Math" w:hAnsi="Cambria Math"/>
+            </w:rPr>
+            <m:t>a</m:t>
           </m:r>
           <m:sSup>
             <m:sSupPr>
@@ -17426,7 +17426,7 @@
             <w:r>
               <w:rPr>
                 <w:noProof/>
-                <w:lang w:val="es-CO" w:eastAsia="es-CO"/>
+                <w:lang w:val="es-CO" w:eastAsia="ko-KR"/>
               </w:rPr>
               <w:drawing>
                 <wp:inline distT="0" distB="0" distL="0" distR="0">
@@ -27017,7 +27017,7 @@
       <w:pPr>
         <w:spacing w:line="276" w:lineRule="auto"/>
         <w:rPr>
-          <w:rFonts w:ascii="Cambria Math" w:eastAsiaTheme="minorEastAsia" w:hAnsi="Cambria Math" w:hint="eastAsia"/>
+          <w:rFonts w:ascii="Cambria Math" w:eastAsiaTheme="minorEastAsia" w:hAnsi="Cambria Math"/>
           <w:oMath/>
         </w:rPr>
       </w:pPr>
@@ -27901,13 +27901,94 @@
                 <w:color w:val="000000"/>
               </w:rPr>
             </w:pPr>
-            <w:r>
-              <w:rPr>
-                <w:rFonts w:ascii="Times New Roman" w:hAnsi="Times New Roman" w:cs="Times New Roman"/>
-                <w:color w:val="000000"/>
-              </w:rPr>
-              <w:t>Primer cociente notable</w:t>
-            </w:r>
+            <w:bookmarkStart w:id="0" w:name="_GoBack"/>
+            <w:r>
+              <w:rPr>
+                <w:rFonts w:ascii="Times" w:hAnsi="Times"/>
+              </w:rPr>
+              <w:t xml:space="preserve">Cociente de la forma </w:t>
+            </w:r>
+            <m:oMath>
+              <m:f>
+                <m:fPr>
+                  <m:ctrlPr>
+                    <w:rPr>
+                      <w:rFonts w:ascii="Cambria Math" w:hAnsi="Cambria Math"/>
+                      <w:i/>
+                    </w:rPr>
+                  </m:ctrlPr>
+                </m:fPr>
+                <m:num>
+                  <m:sSup>
+                    <m:sSupPr>
+                      <m:ctrlPr>
+                        <w:rPr>
+                          <w:rFonts w:ascii="Cambria Math" w:hAnsi="Cambria Math"/>
+                          <w:i/>
+                        </w:rPr>
+                      </m:ctrlPr>
+                    </m:sSupPr>
+                    <m:e>
+                      <m:r>
+                        <w:rPr>
+                          <w:rFonts w:ascii="Cambria Math" w:hAnsi="Cambria Math"/>
+                        </w:rPr>
+                        <m:t>a</m:t>
+                      </m:r>
+                    </m:e>
+                    <m:sup>
+                      <m:r>
+                        <w:rPr>
+                          <w:rFonts w:ascii="Cambria Math" w:hAnsi="Cambria Math"/>
+                        </w:rPr>
+                        <m:t>n</m:t>
+                      </m:r>
+                    </m:sup>
+                  </m:sSup>
+                  <m:r>
+                    <w:rPr>
+                      <w:rFonts w:ascii="Cambria Math" w:hAnsi="Cambria Math"/>
+                    </w:rPr>
+                    <m:t>-</m:t>
+                  </m:r>
+                  <m:sSup>
+                    <m:sSupPr>
+                      <m:ctrlPr>
+                        <w:rPr>
+                          <w:rFonts w:ascii="Cambria Math" w:hAnsi="Cambria Math"/>
+                          <w:i/>
+                        </w:rPr>
+                      </m:ctrlPr>
+                    </m:sSupPr>
+                    <m:e>
+                      <m:r>
+                        <w:rPr>
+                          <w:rFonts w:ascii="Cambria Math" w:hAnsi="Cambria Math"/>
+                        </w:rPr>
+                        <m:t>b</m:t>
+                      </m:r>
+                    </m:e>
+                    <m:sup>
+                      <m:r>
+                        <w:rPr>
+                          <w:rFonts w:ascii="Cambria Math" w:hAnsi="Cambria Math"/>
+                        </w:rPr>
+                        <m:t>n</m:t>
+                      </m:r>
+                    </m:sup>
+                  </m:sSup>
+                </m:num>
+                <m:den>
+                  <m:r>
+                    <w:rPr>
+                      <w:rFonts w:ascii="Cambria Math" w:hAnsi="Cambria Math"/>
+                    </w:rPr>
+                    <m:t>a-b</m:t>
+                  </m:r>
+                </m:den>
+              </m:f>
+            </m:oMath>
+            <w:bookmarkEnd w:id="0"/>
           </w:p>
         </w:tc>
       </w:tr>
@@ -30151,10 +30232,7 @@
         </w:rPr>
       </w:pPr>
     </w:p>
-    <w:p>
-      <w:bookmarkStart w:id="0" w:name="_GoBack"/>
-      <w:bookmarkEnd w:id="0"/>
-    </w:p>
+    <w:p/>
     <w:sectPr>
       <w:headerReference w:type="default" r:id="rId21"/>
       <w:pgSz w:w="12240" w:h="15840"/>
@@ -31365,6 +31443,7 @@
       <w:lang w:val="es-MX"/>
     </w:rPr>
     <w:tblPr>
+      <w:tblInd w:w="0" w:type="dxa"/>
       <w:tblBorders>
         <w:top w:val="single" w:sz="4" w:space="0" w:color="000000" w:themeColor="text1"/>
         <w:left w:val="single" w:sz="4" w:space="0" w:color="000000" w:themeColor="text1"/>
@@ -31373,6 +31452,12 @@
         <w:insideH w:val="single" w:sz="4" w:space="0" w:color="000000" w:themeColor="text1"/>
         <w:insideV w:val="single" w:sz="4" w:space="0" w:color="000000" w:themeColor="text1"/>
       </w:tblBorders>
+      <w:tblCellMar>
+        <w:top w:w="0" w:type="dxa"/>
+        <w:left w:w="108" w:type="dxa"/>
+        <w:bottom w:w="0" w:type="dxa"/>
+        <w:right w:w="108" w:type="dxa"/>
+      </w:tblCellMar>
     </w:tblPr>
   </w:style>
   <w:style w:type="character" w:customStyle="1" w:styleId="apple-converted-space">

--- a/fuentes/contenidos/grado08/guion03/MA_08_03_CO.docx
+++ b/fuentes/contenidos/grado08/guion03/MA_08_03_CO.docx
@@ -2,6 +2,202 @@
 <file path=word/document.xml><?xml version="1.0" encoding="utf-8"?>
 <w:document xmlns:wpc="http://schemas.microsoft.com/office/word/2010/wordprocessingCanvas" xmlns:mc="http://schemas.openxmlformats.org/markup-compatibility/2006" xmlns:o="urn:schemas-microsoft-com:office:office" xmlns:r="http://schemas.openxmlformats.org/officeDocument/2006/relationships" xmlns:m="http://schemas.openxmlformats.org/officeDocument/2006/math" xmlns:v="urn:schemas-microsoft-com:vml" xmlns:wp14="http://schemas.microsoft.com/office/word/2010/wordprocessingDrawing" xmlns:wp="http://schemas.openxmlformats.org/drawingml/2006/wordprocessingDrawing" xmlns:w10="urn:schemas-microsoft-com:office:word" xmlns:w="http://schemas.openxmlformats.org/wordprocessingml/2006/main" xmlns:w14="http://schemas.microsoft.com/office/word/2010/wordml" xmlns:w15="http://schemas.microsoft.com/office/word/2012/wordml" xmlns:wpg="http://schemas.microsoft.com/office/word/2010/wordprocessingGroup" xmlns:wpi="http://schemas.microsoft.com/office/word/2010/wordprocessingInk" xmlns:wne="http://schemas.microsoft.com/office/word/2006/wordml" xmlns:wps="http://schemas.microsoft.com/office/word/2010/wordprocessingShape" mc:Ignorable="w14 w15 wp14">
   <w:body>
+    <w:tbl>
+      <w:tblPr>
+        <w:tblStyle w:val="Tablaconcuadrcula"/>
+        <w:tblW w:w="0" w:type="auto"/>
+        <w:tblLook w:val="04A0" w:firstRow="1" w:lastRow="0" w:firstColumn="1" w:lastColumn="0" w:noHBand="0" w:noVBand="1"/>
+      </w:tblPr>
+      <w:tblGrid>
+        <w:gridCol w:w="1951"/>
+        <w:gridCol w:w="7027"/>
+      </w:tblGrid>
+      <w:tr>
+        <w:tc>
+          <w:tcPr>
+            <w:tcW w:w="1951" w:type="dxa"/>
+            <w:shd w:val="clear" w:color="auto" w:fill="000000" w:themeFill="text1"/>
+          </w:tcPr>
+          <w:p>
+            <w:pPr>
+              <w:tabs>
+                <w:tab w:val="right" w:pos="8498"/>
+              </w:tabs>
+              <w:rPr>
+                <w:rFonts w:ascii="Times New Roman" w:hAnsi="Times New Roman" w:cs="Times New Roman"/>
+              </w:rPr>
+            </w:pPr>
+            <w:r>
+              <w:rPr>
+                <w:rFonts w:ascii="Times New Roman" w:hAnsi="Times New Roman" w:cs="Times New Roman"/>
+              </w:rPr>
+              <w:t>Título del guion</w:t>
+            </w:r>
+          </w:p>
+        </w:tc>
+        <w:tc>
+          <w:tcPr>
+            <w:tcW w:w="7027" w:type="dxa"/>
+          </w:tcPr>
+          <w:p>
+            <w:pPr>
+              <w:tabs>
+                <w:tab w:val="right" w:pos="8498"/>
+              </w:tabs>
+              <w:rPr>
+                <w:rFonts w:ascii="Times New Roman" w:hAnsi="Times New Roman" w:cs="Times New Roman"/>
+                <w:highlight w:val="yellow"/>
+              </w:rPr>
+            </w:pPr>
+            <w:r>
+              <w:rPr>
+                <w:b/>
+              </w:rPr>
+              <w:t>Identidades notables</w:t>
+            </w:r>
+          </w:p>
+        </w:tc>
+      </w:tr>
+      <w:tr>
+        <w:tc>
+          <w:tcPr>
+            <w:tcW w:w="1951" w:type="dxa"/>
+            <w:shd w:val="clear" w:color="auto" w:fill="000000" w:themeFill="text1"/>
+          </w:tcPr>
+          <w:p>
+            <w:pPr>
+              <w:tabs>
+                <w:tab w:val="right" w:pos="8498"/>
+              </w:tabs>
+              <w:rPr>
+                <w:rFonts w:ascii="Times New Roman" w:hAnsi="Times New Roman" w:cs="Times New Roman"/>
+              </w:rPr>
+            </w:pPr>
+            <w:r>
+              <w:rPr>
+                <w:rFonts w:ascii="Times New Roman" w:hAnsi="Times New Roman" w:cs="Times New Roman"/>
+              </w:rPr>
+              <w:t>Código del guion</w:t>
+            </w:r>
+          </w:p>
+        </w:tc>
+        <w:tc>
+          <w:tcPr>
+            <w:tcW w:w="7027" w:type="dxa"/>
+          </w:tcPr>
+          <w:p>
+            <w:pPr>
+              <w:tabs>
+                <w:tab w:val="right" w:pos="8498"/>
+              </w:tabs>
+              <w:rPr>
+                <w:rFonts w:ascii="Times New Roman" w:hAnsi="Times New Roman" w:cs="Times New Roman"/>
+                <w:highlight w:val="yellow"/>
+              </w:rPr>
+            </w:pPr>
+            <w:r>
+              <w:rPr>
+                <w:rFonts w:ascii="Times New Roman" w:hAnsi="Times New Roman" w:cs="Times New Roman"/>
+              </w:rPr>
+              <w:t>MA_08_0</w:t>
+            </w:r>
+            <w:r>
+              <w:rPr>
+                <w:rFonts w:ascii="Times New Roman" w:hAnsi="Times New Roman" w:cs="Times New Roman"/>
+              </w:rPr>
+              <w:t>3</w:t>
+            </w:r>
+            <w:r>
+              <w:rPr>
+                <w:rFonts w:ascii="Times New Roman" w:hAnsi="Times New Roman" w:cs="Times New Roman"/>
+              </w:rPr>
+              <w:t>_CO</w:t>
+            </w:r>
+          </w:p>
+        </w:tc>
+      </w:tr>
+      <w:tr>
+        <w:tc>
+          <w:tcPr>
+            <w:tcW w:w="1951" w:type="dxa"/>
+            <w:shd w:val="clear" w:color="auto" w:fill="000000" w:themeFill="text1"/>
+          </w:tcPr>
+          <w:p>
+            <w:pPr>
+              <w:tabs>
+                <w:tab w:val="right" w:pos="8498"/>
+              </w:tabs>
+              <w:rPr>
+                <w:rFonts w:ascii="Times New Roman" w:hAnsi="Times New Roman" w:cs="Times New Roman"/>
+              </w:rPr>
+            </w:pPr>
+            <w:r>
+              <w:rPr>
+                <w:rFonts w:ascii="Times New Roman" w:hAnsi="Times New Roman" w:cs="Times New Roman"/>
+              </w:rPr>
+              <w:t>Descripción</w:t>
+            </w:r>
+          </w:p>
+        </w:tc>
+        <w:tc>
+          <w:tcPr>
+            <w:tcW w:w="7027" w:type="dxa"/>
+          </w:tcPr>
+          <w:p>
+            <w:pPr>
+              <w:rPr>
+                <w:rFonts w:ascii="Times New Roman" w:hAnsi="Times New Roman" w:cs="Times New Roman"/>
+                <w:highlight w:val="yellow"/>
+              </w:rPr>
+            </w:pPr>
+            <w:r>
+              <w:rPr>
+                <w:rFonts w:ascii="Times New Roman" w:hAnsi="Times New Roman" w:cs="Times New Roman"/>
+              </w:rPr>
+              <w:t xml:space="preserve">Una identidad es la prueba de que dos elementos que matemáticamente se escriben diferente, son el mismo elemento, en este tema se </w:t>
+            </w:r>
+            <w:proofErr w:type="spellStart"/>
+            <w:r>
+              <w:rPr>
+                <w:rFonts w:ascii="Times New Roman" w:hAnsi="Times New Roman" w:cs="Times New Roman"/>
+              </w:rPr>
+              <w:t>estudain</w:t>
+            </w:r>
+            <w:proofErr w:type="spellEnd"/>
+            <w:r>
+              <w:rPr>
+                <w:rFonts w:ascii="Times New Roman" w:hAnsi="Times New Roman" w:cs="Times New Roman"/>
+              </w:rPr>
+              <w:t xml:space="preserve"> las identidades o igualdades que más se suelen utilizar en la matemática, por ello se les llama identidades notables.</w:t>
+            </w:r>
+          </w:p>
+        </w:tc>
+      </w:tr>
+    </w:tbl>
+    <w:p>
+      <w:pPr>
+        <w:tabs>
+          <w:tab w:val="right" w:pos="8498"/>
+        </w:tabs>
+        <w:spacing w:after="0"/>
+        <w:rPr>
+          <w:rFonts w:ascii="Times" w:hAnsi="Times"/>
+          <w:highlight w:val="yellow"/>
+        </w:rPr>
+      </w:pPr>
+    </w:p>
+    <w:p>
+      <w:pPr>
+        <w:tabs>
+          <w:tab w:val="right" w:pos="8498"/>
+        </w:tabs>
+        <w:spacing w:after="0"/>
+        <w:rPr>
+          <w:rFonts w:ascii="Times" w:hAnsi="Times"/>
+          <w:highlight w:val="yellow"/>
+        </w:rPr>
+      </w:pPr>
+    </w:p>
     <w:p>
       <w:pPr>
         <w:tabs>
@@ -166,8 +362,8 @@
         <w:tblLook w:val="04A0" w:firstRow="1" w:lastRow="0" w:firstColumn="1" w:lastColumn="0" w:noHBand="0" w:noVBand="1"/>
       </w:tblPr>
       <w:tblGrid>
-        <w:gridCol w:w="2133"/>
-        <w:gridCol w:w="6921"/>
+        <w:gridCol w:w="1100"/>
+        <w:gridCol w:w="7954"/>
       </w:tblGrid>
       <w:tr>
         <w:tc>
@@ -394,87 +590,39 @@
                 <w:rStyle w:val="apple-converted-space"/>
               </w:rPr>
             </w:pPr>
-            <w:hyperlink r:id="rId7" w:history="1">
-              <w:r>
-                <w:rPr>
-                  <w:rStyle w:val="Hipervnculo"/>
-                </w:rPr>
-                <w:t>http://i.ytimg.com/vi/YD1PvjMtdLI/maxresdefault.jpg</w:t>
-              </w:r>
-            </w:hyperlink>
-            <w:r>
+          </w:p>
+          <w:p>
+            <w:pPr>
               <w:rPr>
                 <w:rStyle w:val="apple-converted-space"/>
               </w:rPr>
-              <w:t xml:space="preserve"> </w:t>
-            </w:r>
-          </w:p>
-          <w:p>
-            <w:pPr>
-              <w:rPr>
-                <w:rStyle w:val="apple-converted-space"/>
-              </w:rPr>
-            </w:pPr>
-          </w:p>
-          <w:p>
-            <w:pPr>
-              <w:rPr>
-                <w:rStyle w:val="apple-converted-space"/>
-              </w:rPr>
-            </w:pPr>
-            <w:r>
-              <w:rPr>
-                <w:noProof/>
-                <w:lang w:val="es-CO" w:eastAsia="ko-KR"/>
-              </w:rPr>
-              <w:drawing>
-                <wp:inline distT="0" distB="0" distL="0" distR="0">
-                  <wp:extent cx="4257675" cy="2394942"/>
-                  <wp:effectExtent l="0" t="0" r="0" b="5715"/>
-                  <wp:docPr id="2" name="Imagen 2" descr="http://i.ytimg.com/vi/YD1PvjMtdLI/maxresdefault.jpg"/>
-                  <wp:cNvGraphicFramePr>
-                    <a:graphicFrameLocks xmlns:a="http://schemas.openxmlformats.org/drawingml/2006/main" noChangeAspect="1"/>
-                  </wp:cNvGraphicFramePr>
-                  <a:graphic xmlns:a="http://schemas.openxmlformats.org/drawingml/2006/main">
-                    <a:graphicData uri="http://schemas.openxmlformats.org/drawingml/2006/picture">
-                      <pic:pic xmlns:pic="http://schemas.openxmlformats.org/drawingml/2006/picture">
-                        <pic:nvPicPr>
-                          <pic:cNvPr id="0" name="Picture 3" descr="http://i.ytimg.com/vi/YD1PvjMtdLI/maxresdefault.jpg"/>
-                          <pic:cNvPicPr>
-                            <a:picLocks noChangeAspect="1" noChangeArrowheads="1"/>
-                          </pic:cNvPicPr>
-                        </pic:nvPicPr>
-                        <pic:blipFill>
-                          <a:blip r:embed="rId8" cstate="print">
-                            <a:extLst>
-                              <a:ext uri="{28A0092B-C50C-407E-A947-70E740481C1C}">
-                                <a14:useLocalDpi xmlns:a14="http://schemas.microsoft.com/office/drawing/2010/main" val="0"/>
-                              </a:ext>
-                            </a:extLst>
-                          </a:blip>
-                          <a:srcRect/>
-                          <a:stretch>
-                            <a:fillRect/>
-                          </a:stretch>
-                        </pic:blipFill>
-                        <pic:spPr bwMode="auto">
-                          <a:xfrm>
-                            <a:off x="0" y="0"/>
-                            <a:ext cx="4261871" cy="2397302"/>
-                          </a:xfrm>
-                          <a:prstGeom prst="rect">
-                            <a:avLst/>
-                          </a:prstGeom>
-                          <a:noFill/>
-                          <a:ln>
-                            <a:noFill/>
-                          </a:ln>
-                        </pic:spPr>
-                      </pic:pic>
-                    </a:graphicData>
-                  </a:graphic>
-                </wp:inline>
-              </w:drawing>
+            </w:pPr>
+            <w:r>
+              <w:object w:dxaOrig="16485" w:dyaOrig="7830">
+                <v:shapetype id="_x0000_t75" coordsize="21600,21600" o:spt="75" o:preferrelative="t" path="m@4@5l@4@11@9@11@9@5xe" filled="f" stroked="f">
+                  <v:stroke joinstyle="miter"/>
+                  <v:formulas>
+                    <v:f eqn="if lineDrawn pixelLineWidth 0"/>
+                    <v:f eqn="sum @0 1 0"/>
+                    <v:f eqn="sum 0 0 @1"/>
+                    <v:f eqn="prod @2 1 2"/>
+                    <v:f eqn="prod @3 21600 pixelWidth"/>
+                    <v:f eqn="prod @3 21600 pixelHeight"/>
+                    <v:f eqn="sum @0 0 1"/>
+                    <v:f eqn="prod @6 1 2"/>
+                    <v:f eqn="prod @7 21600 pixelWidth"/>
+                    <v:f eqn="sum @8 21600 0"/>
+                    <v:f eqn="prod @7 21600 pixelHeight"/>
+                    <v:f eqn="sum @10 21600 0"/>
+                  </v:formulas>
+                  <v:path o:extrusionok="f" gradientshapeok="t" o:connecttype="rect"/>
+                  <o:lock v:ext="edit" aspectratio="t"/>
+                </v:shapetype>
+                <v:shape id="_x0000_i1027" type="#_x0000_t75" style="width:441.75pt;height:210pt" o:ole="">
+                  <v:imagedata r:id="rId7" o:title=""/>
+                </v:shape>
+                <o:OLEObject Type="Embed" ProgID="PBrush" ShapeID="_x0000_i1027" DrawAspect="Content" ObjectID="_1490534817" r:id="rId8"/>
+              </w:object>
             </w:r>
           </w:p>
           <w:p>
@@ -638,19 +786,8 @@
           <w:rFonts w:ascii="Times" w:hAnsi="Times"/>
           <w:b/>
         </w:rPr>
-        <w:t xml:space="preserve"> de la forma </w:t>
-      </w:r>
-      <m:oMath>
-        <m:r>
-          <m:rPr>
-            <m:sty m:val="bi"/>
-          </m:rPr>
-          <w:rPr>
-            <w:rFonts w:ascii="Cambria Math" w:hAnsi="Cambria Math"/>
-          </w:rPr>
-          <m:t>a+b</m:t>
-        </m:r>
-      </m:oMath>
+        <w:t xml:space="preserve"> </w:t>
+      </w:r>
     </w:p>
     <w:p>
       <w:pPr>
@@ -678,7 +815,40 @@
       </w:pPr>
       <w:r>
         <w:rPr>
-          <w:rFonts w:ascii="Times" w:hAnsi="Times"/>
+          <w:rFonts w:ascii="Times New Roman" w:hAnsi="Times New Roman" w:cs="Times New Roman"/>
+        </w:rPr>
+        <w:lastRenderedPageBreak/>
+        <w:t>Para calcular el cuadrado de un binomio, se debe tener en cuenta dos casos. Si es el cuadrado de una suma de términos (a + b)</w:t>
+      </w:r>
+      <w:r>
+        <w:rPr>
+          <w:rFonts w:ascii="Times New Roman" w:hAnsi="Times New Roman" w:cs="Times New Roman"/>
+          <w:vertAlign w:val="superscript"/>
+        </w:rPr>
+        <w:t>2</w:t>
+      </w:r>
+      <w:r>
+        <w:rPr>
+          <w:rFonts w:ascii="Times New Roman" w:hAnsi="Times New Roman" w:cs="Times New Roman"/>
+        </w:rPr>
+        <w:t xml:space="preserve"> o si es una diferencia (a – b)</w:t>
+      </w:r>
+      <w:r>
+        <w:rPr>
+          <w:rFonts w:ascii="Times New Roman" w:hAnsi="Times New Roman" w:cs="Times New Roman"/>
+          <w:vertAlign w:val="superscript"/>
+        </w:rPr>
+        <w:t>2</w:t>
+      </w:r>
+      <w:r>
+        <w:rPr>
+          <w:rFonts w:ascii="Times New Roman" w:hAnsi="Times New Roman" w:cs="Times New Roman"/>
+        </w:rPr>
+        <w:t xml:space="preserve">. </w:t>
+      </w:r>
+      <w:r>
+        <w:rPr>
+          <w:rFonts w:ascii="Times New Roman" w:hAnsi="Times New Roman" w:cs="Times New Roman"/>
         </w:rPr>
         <w:t xml:space="preserve">El cuadrado de un binomio </w:t>
       </w:r>
@@ -687,7 +857,7 @@
           <m:sSupPr>
             <m:ctrlPr>
               <w:rPr>
-                <w:rFonts w:ascii="Cambria Math" w:hAnsi="Cambria Math"/>
+                <w:rFonts w:ascii="Cambria Math" w:hAnsi="Cambria Math" w:cs="Times New Roman"/>
                 <w:i/>
               </w:rPr>
             </m:ctrlPr>
@@ -695,7 +865,7 @@
           <m:e>
             <m:r>
               <w:rPr>
-                <w:rFonts w:ascii="Cambria Math" w:hAnsi="Cambria Math"/>
+                <w:rFonts w:ascii="Cambria Math" w:hAnsi="Cambria Math" w:cs="Times New Roman"/>
               </w:rPr>
               <m:t>(a+b)</m:t>
             </m:r>
@@ -703,7 +873,7 @@
           <m:sup>
             <m:r>
               <w:rPr>
-                <w:rFonts w:ascii="Cambria Math" w:hAnsi="Cambria Math"/>
+                <w:rFonts w:ascii="Cambria Math" w:hAnsi="Cambria Math" w:cs="Times New Roman"/>
               </w:rPr>
               <m:t>2</m:t>
             </m:r>
@@ -714,13 +884,45 @@
         <w:rPr>
           <w:rFonts w:ascii="Times" w:hAnsi="Times"/>
         </w:rPr>
-        <w:t xml:space="preserve"> es el producto de un</w:t>
+        <w:t xml:space="preserve"> es el producto de</w:t>
       </w:r>
       <w:r>
         <w:rPr>
           <w:rFonts w:ascii="Times" w:hAnsi="Times"/>
         </w:rPr>
-        <w:t xml:space="preserve"> binomio pos sí mismo, es decir:</w:t>
+        <w:t>l binomio (</w:t>
+      </w:r>
+      <w:r>
+        <w:rPr>
+          <w:rFonts w:ascii="Times" w:hAnsi="Times"/>
+          <w:i/>
+        </w:rPr>
+        <w:t>a</w:t>
+      </w:r>
+      <w:r>
+        <w:rPr>
+          <w:rFonts w:ascii="Times" w:hAnsi="Times"/>
+        </w:rPr>
+        <w:t xml:space="preserve"> + </w:t>
+      </w:r>
+      <w:r>
+        <w:rPr>
+          <w:rFonts w:ascii="Times" w:hAnsi="Times"/>
+          <w:i/>
+        </w:rPr>
+        <w:t>b</w:t>
+      </w:r>
+      <w:r>
+        <w:rPr>
+          <w:rFonts w:ascii="Times" w:hAnsi="Times"/>
+        </w:rPr>
+        <w:t>)  por</w:t>
+      </w:r>
+      <w:r>
+        <w:rPr>
+          <w:rFonts w:ascii="Times" w:hAnsi="Times"/>
+        </w:rPr>
+        <w:t xml:space="preserve"> sí mismo, es decir:</w:t>
       </w:r>
     </w:p>
     <w:p>
@@ -1205,7 +1407,6 @@
         <w:rPr>
           <w:rFonts w:ascii="Times" w:eastAsiaTheme="minorEastAsia" w:hAnsi="Times"/>
         </w:rPr>
-        <w:lastRenderedPageBreak/>
         <w:t>Por ejemplo</w:t>
       </w:r>
     </w:p>
@@ -1933,6 +2134,331 @@
         </w:rPr>
       </w:pPr>
     </w:p>
+    <w:tbl>
+      <w:tblPr>
+        <w:tblStyle w:val="Tablaconcuadrcula"/>
+        <w:tblW w:w="0" w:type="auto"/>
+        <w:tblLook w:val="04A0" w:firstRow="1" w:lastRow="0" w:firstColumn="1" w:lastColumn="0" w:noHBand="0" w:noVBand="1"/>
+      </w:tblPr>
+      <w:tblGrid>
+        <w:gridCol w:w="2518"/>
+        <w:gridCol w:w="6460"/>
+      </w:tblGrid>
+      <w:tr>
+        <w:tc>
+          <w:tcPr>
+            <w:tcW w:w="8978" w:type="dxa"/>
+            <w:gridSpan w:val="2"/>
+            <w:shd w:val="clear" w:color="auto" w:fill="000000" w:themeFill="text1"/>
+          </w:tcPr>
+          <w:p>
+            <w:pPr>
+              <w:jc w:val="center"/>
+              <w:rPr>
+                <w:rFonts w:ascii="Times New Roman" w:hAnsi="Times New Roman" w:cs="Times New Roman"/>
+                <w:b/>
+                <w:color w:val="FFFFFF" w:themeColor="background1"/>
+              </w:rPr>
+            </w:pPr>
+            <w:r>
+              <w:rPr>
+                <w:rFonts w:ascii="Times New Roman" w:hAnsi="Times New Roman" w:cs="Times New Roman"/>
+                <w:b/>
+                <w:color w:val="FFFFFF" w:themeColor="background1"/>
+              </w:rPr>
+              <w:t>Destacado</w:t>
+            </w:r>
+          </w:p>
+        </w:tc>
+      </w:tr>
+      <w:tr>
+        <w:tc>
+          <w:tcPr>
+            <w:tcW w:w="2518" w:type="dxa"/>
+          </w:tcPr>
+          <w:p>
+            <w:pPr>
+              <w:rPr>
+                <w:rFonts w:ascii="Times" w:hAnsi="Times"/>
+                <w:b/>
+                <w:sz w:val="18"/>
+                <w:szCs w:val="18"/>
+              </w:rPr>
+            </w:pPr>
+            <w:r>
+              <w:rPr>
+                <w:rFonts w:ascii="Times" w:hAnsi="Times"/>
+                <w:b/>
+                <w:sz w:val="18"/>
+                <w:szCs w:val="18"/>
+              </w:rPr>
+              <w:t>Título</w:t>
+            </w:r>
+          </w:p>
+        </w:tc>
+        <w:tc>
+          <w:tcPr>
+            <w:tcW w:w="6460" w:type="dxa"/>
+          </w:tcPr>
+          <w:p>
+            <w:pPr>
+              <w:jc w:val="center"/>
+              <w:rPr>
+                <w:rFonts w:ascii="Times" w:hAnsi="Times"/>
+                <w:b/>
+                <w:sz w:val="18"/>
+                <w:szCs w:val="18"/>
+              </w:rPr>
+            </w:pPr>
+            <w:r>
+              <w:rPr>
+                <w:rFonts w:ascii="Times" w:hAnsi="Times"/>
+                <w:b/>
+                <w:sz w:val="18"/>
+                <w:szCs w:val="18"/>
+              </w:rPr>
+              <w:t>Cuadrado de un binomio</w:t>
+            </w:r>
+          </w:p>
+        </w:tc>
+      </w:tr>
+      <w:tr>
+        <w:tc>
+          <w:tcPr>
+            <w:tcW w:w="2518" w:type="dxa"/>
+          </w:tcPr>
+          <w:p>
+            <w:pPr>
+              <w:rPr>
+                <w:rFonts w:ascii="Times" w:hAnsi="Times"/>
+              </w:rPr>
+            </w:pPr>
+            <w:r>
+              <w:rPr>
+                <w:rFonts w:ascii="Times" w:hAnsi="Times"/>
+                <w:b/>
+                <w:sz w:val="18"/>
+                <w:szCs w:val="18"/>
+              </w:rPr>
+              <w:t>Contenido</w:t>
+            </w:r>
+          </w:p>
+        </w:tc>
+        <w:tc>
+          <w:tcPr>
+            <w:tcW w:w="6460" w:type="dxa"/>
+          </w:tcPr>
+          <w:p>
+            <w:pPr>
+              <w:rPr>
+                <w:rFonts w:ascii="Times" w:hAnsi="Times"/>
+              </w:rPr>
+            </w:pPr>
+            <w:r>
+              <w:rPr>
+                <w:rFonts w:ascii="Times" w:hAnsi="Times"/>
+              </w:rPr>
+              <w:t>El Cuadrado de la suma de un binomio es</w:t>
+            </w:r>
+            <w:r>
+              <w:rPr>
+                <w:rFonts w:ascii="Times" w:hAnsi="Times"/>
+              </w:rPr>
+              <w:t xml:space="preserve"> igual a</w:t>
+            </w:r>
+            <w:r>
+              <w:rPr>
+                <w:rFonts w:ascii="Times" w:hAnsi="Times"/>
+              </w:rPr>
+              <w:t>l cuadrado del primer término más dos veces el</w:t>
+            </w:r>
+            <w:r>
+              <w:rPr>
+                <w:rFonts w:ascii="Times" w:hAnsi="Times"/>
+              </w:rPr>
+              <w:t xml:space="preserve"> producto del</w:t>
+            </w:r>
+            <w:r>
+              <w:rPr>
+                <w:rFonts w:ascii="Times" w:hAnsi="Times"/>
+              </w:rPr>
+              <w:t xml:space="preserve"> primero por el segundo término más el </w:t>
+            </w:r>
+            <w:r>
+              <w:rPr>
+                <w:rFonts w:ascii="Times" w:hAnsi="Times"/>
+              </w:rPr>
+              <w:t xml:space="preserve">cuadrado del </w:t>
+            </w:r>
+            <w:r>
+              <w:rPr>
+                <w:rFonts w:ascii="Times" w:hAnsi="Times"/>
+              </w:rPr>
+              <w:t>segundo término.</w:t>
+            </w:r>
+          </w:p>
+          <w:p>
+            <w:pPr>
+              <w:rPr>
+                <w:rFonts w:ascii="Times" w:hAnsi="Times"/>
+              </w:rPr>
+            </w:pPr>
+          </w:p>
+          <w:p>
+            <w:pPr>
+              <w:tabs>
+                <w:tab w:val="right" w:pos="8498"/>
+              </w:tabs>
+              <w:jc w:val="both"/>
+              <w:rPr>
+                <w:rFonts w:ascii="Times" w:eastAsiaTheme="minorEastAsia" w:hAnsi="Times"/>
+              </w:rPr>
+            </w:pPr>
+            <m:oMathPara>
+              <m:oMathParaPr>
+                <m:jc m:val="center"/>
+              </m:oMathParaPr>
+              <m:oMath>
+                <m:sSup>
+                  <m:sSupPr>
+                    <m:ctrlPr>
+                      <w:rPr>
+                        <w:rFonts w:ascii="Cambria Math" w:hAnsi="Cambria Math"/>
+                        <w:b/>
+                        <w:i/>
+                      </w:rPr>
+                    </m:ctrlPr>
+                  </m:sSupPr>
+                  <m:e>
+                    <m:r>
+                      <m:rPr>
+                        <m:sty m:val="bi"/>
+                      </m:rPr>
+                      <w:rPr>
+                        <w:rFonts w:ascii="Cambria Math" w:hAnsi="Cambria Math"/>
+                      </w:rPr>
+                      <m:t>(a+b)</m:t>
+                    </m:r>
+                  </m:e>
+                  <m:sup>
+                    <m:r>
+                      <m:rPr>
+                        <m:sty m:val="bi"/>
+                      </m:rPr>
+                      <w:rPr>
+                        <w:rFonts w:ascii="Cambria Math" w:hAnsi="Cambria Math"/>
+                      </w:rPr>
+                      <m:t>2</m:t>
+                    </m:r>
+                  </m:sup>
+                </m:sSup>
+                <m:r>
+                  <m:rPr>
+                    <m:sty m:val="bi"/>
+                    <m:aln/>
+                  </m:rPr>
+                  <w:rPr>
+                    <w:rFonts w:ascii="Cambria Math" w:hAnsi="Cambria Math"/>
+                  </w:rPr>
+                  <m:t>=</m:t>
+                </m:r>
+                <m:sSup>
+                  <m:sSupPr>
+                    <m:ctrlPr>
+                      <w:rPr>
+                        <w:rFonts w:ascii="Cambria Math" w:hAnsi="Cambria Math"/>
+                        <w:b/>
+                        <w:i/>
+                      </w:rPr>
+                    </m:ctrlPr>
+                  </m:sSupPr>
+                  <m:e>
+                    <m:r>
+                      <m:rPr>
+                        <m:sty m:val="bi"/>
+                      </m:rPr>
+                      <w:rPr>
+                        <w:rFonts w:ascii="Cambria Math" w:hAnsi="Cambria Math"/>
+                      </w:rPr>
+                      <m:t>a</m:t>
+                    </m:r>
+                  </m:e>
+                  <m:sup>
+                    <m:r>
+                      <m:rPr>
+                        <m:sty m:val="bi"/>
+                      </m:rPr>
+                      <w:rPr>
+                        <w:rFonts w:ascii="Cambria Math" w:hAnsi="Cambria Math"/>
+                      </w:rPr>
+                      <m:t>2</m:t>
+                    </m:r>
+                  </m:sup>
+                </m:sSup>
+                <m:r>
+                  <m:rPr>
+                    <m:sty m:val="bi"/>
+                  </m:rPr>
+                  <w:rPr>
+                    <w:rFonts w:ascii="Cambria Math" w:hAnsi="Cambria Math"/>
+                  </w:rPr>
+                  <m:t>+2</m:t>
+                </m:r>
+                <m:r>
+                  <m:rPr>
+                    <m:sty m:val="bi"/>
+                  </m:rPr>
+                  <w:rPr>
+                    <w:rFonts w:ascii="Cambria Math" w:hAnsi="Cambria Math"/>
+                  </w:rPr>
+                  <m:t>ab+</m:t>
+                </m:r>
+                <m:sSup>
+                  <m:sSupPr>
+                    <m:ctrlPr>
+                      <w:rPr>
+                        <w:rFonts w:ascii="Cambria Math" w:hAnsi="Cambria Math"/>
+                        <w:b/>
+                        <w:i/>
+                      </w:rPr>
+                    </m:ctrlPr>
+                  </m:sSupPr>
+                  <m:e>
+                    <m:r>
+                      <m:rPr>
+                        <m:sty m:val="bi"/>
+                      </m:rPr>
+                      <w:rPr>
+                        <w:rFonts w:ascii="Cambria Math" w:hAnsi="Cambria Math"/>
+                      </w:rPr>
+                      <m:t>b</m:t>
+                    </m:r>
+                  </m:e>
+                  <m:sup>
+                    <m:r>
+                      <m:rPr>
+                        <m:sty m:val="bi"/>
+                      </m:rPr>
+                      <w:rPr>
+                        <w:rFonts w:ascii="Cambria Math" w:hAnsi="Cambria Math"/>
+                      </w:rPr>
+                      <m:t>2</m:t>
+                    </m:r>
+                  </m:sup>
+                </m:sSup>
+              </m:oMath>
+            </m:oMathPara>
+          </w:p>
+          <w:p>
+            <w:pPr>
+              <w:rPr>
+                <w:rFonts w:ascii="Times" w:hAnsi="Times"/>
+              </w:rPr>
+            </w:pPr>
+          </w:p>
+        </w:tc>
+      </w:tr>
+    </w:tbl>
     <w:p>
       <w:pPr>
         <w:tabs>
@@ -1944,11 +2470,47 @@
           <w:rFonts w:ascii="Times" w:hAnsi="Times"/>
         </w:rPr>
       </w:pPr>
-      <w:r>
+    </w:p>
+    <w:p>
+      <w:pPr>
+        <w:tabs>
+          <w:tab w:val="right" w:pos="8498"/>
+        </w:tabs>
+        <w:spacing w:after="0"/>
+        <w:jc w:val="both"/>
         <w:rPr>
           <w:rFonts w:ascii="Times" w:hAnsi="Times"/>
         </w:rPr>
-        <w:t xml:space="preserve">Geométricamente representa un cuadrado en el que la longitud de cada uno de sus lados es </w:t>
+      </w:pPr>
+    </w:p>
+    <w:p>
+      <w:pPr>
+        <w:tabs>
+          <w:tab w:val="right" w:pos="8498"/>
+        </w:tabs>
+        <w:spacing w:after="0"/>
+        <w:jc w:val="both"/>
+        <w:rPr>
+          <w:rFonts w:ascii="Times" w:hAnsi="Times"/>
+        </w:rPr>
+      </w:pPr>
+      <w:r>
+        <w:rPr>
+          <w:rFonts w:ascii="Times" w:hAnsi="Times"/>
+        </w:rPr>
+        <w:t xml:space="preserve">Geométricamente </w:t>
+      </w:r>
+      <w:r>
+        <w:rPr>
+          <w:rFonts w:ascii="Times" w:hAnsi="Times"/>
+        </w:rPr>
+        <w:t xml:space="preserve">el cuadrado de un binomio </w:t>
+      </w:r>
+      <w:r>
+        <w:rPr>
+          <w:rFonts w:ascii="Times" w:hAnsi="Times"/>
+        </w:rPr>
+        <w:t xml:space="preserve">representa un cuadrado en el que la longitud de cada uno de sus lados es </w:t>
       </w:r>
       <m:oMath>
         <m:r>
@@ -2119,6 +2681,7 @@
                 <w:sz w:val="18"/>
                 <w:szCs w:val="18"/>
               </w:rPr>
+              <w:lastRenderedPageBreak/>
               <w:t>Descripción</w:t>
             </w:r>
           </w:p>
@@ -2143,7 +2706,7 @@
                 <w:color w:val="000000"/>
                 <w:sz w:val="56"/>
                 <w:szCs w:val="56"/>
-                <w:lang w:val="es-CO" w:eastAsia="ko-KR"/>
+                <w:lang w:val="es-CO" w:eastAsia="es-CO"/>
               </w:rPr>
               <w:drawing>
                 <wp:inline distT="0" distB="0" distL="0" distR="0">
@@ -2336,7 +2899,14 @@
                 <w:rFonts w:ascii="Times New Roman" w:hAnsi="Times New Roman" w:cs="Times New Roman"/>
                 <w:color w:val="000000"/>
               </w:rPr>
-              <w:t>del cuadrado de un binomio</w:t>
+              <w:t xml:space="preserve">del cuadrado de </w:t>
+            </w:r>
+            <w:r>
+              <w:rPr>
+                <w:rFonts w:ascii="Times New Roman" w:hAnsi="Times New Roman" w:cs="Times New Roman"/>
+                <w:color w:val="000000"/>
+              </w:rPr>
+              <w:t>la suma de dos términos</w:t>
             </w:r>
             <w:r>
               <w:rPr>
@@ -2368,142 +2938,6 @@
         </w:rPr>
       </w:pPr>
     </w:p>
-    <w:tbl>
-      <w:tblPr>
-        <w:tblStyle w:val="Tablaconcuadrcula"/>
-        <w:tblW w:w="0" w:type="auto"/>
-        <w:tblLook w:val="04A0" w:firstRow="1" w:lastRow="0" w:firstColumn="1" w:lastColumn="0" w:noHBand="0" w:noVBand="1"/>
-      </w:tblPr>
-      <w:tblGrid>
-        <w:gridCol w:w="2518"/>
-        <w:gridCol w:w="6460"/>
-      </w:tblGrid>
-      <w:tr>
-        <w:tc>
-          <w:tcPr>
-            <w:tcW w:w="8978" w:type="dxa"/>
-            <w:gridSpan w:val="2"/>
-            <w:shd w:val="clear" w:color="auto" w:fill="000000" w:themeFill="text1"/>
-          </w:tcPr>
-          <w:p>
-            <w:pPr>
-              <w:jc w:val="center"/>
-              <w:rPr>
-                <w:rFonts w:ascii="Times New Roman" w:hAnsi="Times New Roman" w:cs="Times New Roman"/>
-                <w:b/>
-                <w:color w:val="FFFFFF" w:themeColor="background1"/>
-              </w:rPr>
-            </w:pPr>
-            <w:r>
-              <w:rPr>
-                <w:rFonts w:ascii="Times New Roman" w:hAnsi="Times New Roman" w:cs="Times New Roman"/>
-                <w:b/>
-                <w:color w:val="FFFFFF" w:themeColor="background1"/>
-              </w:rPr>
-              <w:t>Destacado</w:t>
-            </w:r>
-          </w:p>
-        </w:tc>
-      </w:tr>
-      <w:tr>
-        <w:tc>
-          <w:tcPr>
-            <w:tcW w:w="2518" w:type="dxa"/>
-          </w:tcPr>
-          <w:p>
-            <w:pPr>
-              <w:rPr>
-                <w:rFonts w:ascii="Times" w:hAnsi="Times"/>
-                <w:b/>
-                <w:sz w:val="18"/>
-                <w:szCs w:val="18"/>
-              </w:rPr>
-            </w:pPr>
-            <w:r>
-              <w:rPr>
-                <w:rFonts w:ascii="Times" w:hAnsi="Times"/>
-                <w:b/>
-                <w:sz w:val="18"/>
-                <w:szCs w:val="18"/>
-              </w:rPr>
-              <w:t>Título</w:t>
-            </w:r>
-          </w:p>
-        </w:tc>
-        <w:tc>
-          <w:tcPr>
-            <w:tcW w:w="6460" w:type="dxa"/>
-          </w:tcPr>
-          <w:p>
-            <w:pPr>
-              <w:jc w:val="center"/>
-              <w:rPr>
-                <w:rFonts w:ascii="Times" w:hAnsi="Times"/>
-                <w:b/>
-                <w:sz w:val="18"/>
-                <w:szCs w:val="18"/>
-              </w:rPr>
-            </w:pPr>
-            <w:r>
-              <w:rPr>
-                <w:rFonts w:ascii="Times" w:hAnsi="Times"/>
-                <w:b/>
-                <w:sz w:val="18"/>
-                <w:szCs w:val="18"/>
-              </w:rPr>
-              <w:t>Cuadrado de un binomio</w:t>
-            </w:r>
-          </w:p>
-        </w:tc>
-      </w:tr>
-      <w:tr>
-        <w:tc>
-          <w:tcPr>
-            <w:tcW w:w="2518" w:type="dxa"/>
-          </w:tcPr>
-          <w:p>
-            <w:pPr>
-              <w:rPr>
-                <w:rFonts w:ascii="Times" w:hAnsi="Times"/>
-              </w:rPr>
-            </w:pPr>
-            <w:r>
-              <w:rPr>
-                <w:rFonts w:ascii="Times" w:hAnsi="Times"/>
-                <w:b/>
-                <w:sz w:val="18"/>
-                <w:szCs w:val="18"/>
-              </w:rPr>
-              <w:t>Contenido</w:t>
-            </w:r>
-          </w:p>
-        </w:tc>
-        <w:tc>
-          <w:tcPr>
-            <w:tcW w:w="6460" w:type="dxa"/>
-          </w:tcPr>
-          <w:p>
-            <w:pPr>
-              <w:rPr>
-                <w:rFonts w:ascii="Times" w:hAnsi="Times"/>
-              </w:rPr>
-            </w:pPr>
-            <w:r>
-              <w:rPr>
-                <w:rFonts w:ascii="Times" w:hAnsi="Times"/>
-              </w:rPr>
-              <w:t>El Cuadrado de la suma de un binomio es el cuadrado del primer término más dos veces el primero por el segundo término más el segundo término al cuadrado</w:t>
-            </w:r>
-            <w:r>
-              <w:rPr>
-                <w:rFonts w:ascii="Times" w:hAnsi="Times"/>
-              </w:rPr>
-              <w:t>.</w:t>
-            </w:r>
-          </w:p>
-        </w:tc>
-      </w:tr>
-    </w:tbl>
     <w:p>
       <w:pPr>
         <w:tabs>
@@ -2572,7 +3006,6 @@
                 <w:b/>
                 <w:color w:val="FFFFFF" w:themeColor="background1"/>
               </w:rPr>
-              <w:lastRenderedPageBreak/>
               <w:t>Practica: recurso nuevo</w:t>
             </w:r>
           </w:p>
@@ -2803,113 +3236,25 @@
         <w:jc w:val="both"/>
         <w:rPr>
           <w:rFonts w:ascii="Times" w:hAnsi="Times"/>
-          <w:b/>
         </w:rPr>
       </w:pPr>
       <w:r>
         <w:rPr>
           <w:rFonts w:ascii="Times" w:hAnsi="Times"/>
-          <w:highlight w:val="yellow"/>
-        </w:rPr>
-        <w:t>[SECCIÓN 2</w:t>
+        </w:rPr>
+        <w:t xml:space="preserve">El cuadrado de </w:t>
       </w:r>
       <w:r>
         <w:rPr>
           <w:rFonts w:ascii="Times" w:hAnsi="Times"/>
-          <w:highlight w:val="yellow"/>
-        </w:rPr>
-        <w:t>]</w:t>
+        </w:rPr>
+        <w:t>la diferencia de dos términos</w:t>
       </w:r>
       <w:r>
         <w:rPr>
           <w:rFonts w:ascii="Times" w:hAnsi="Times"/>
         </w:rPr>
         <w:t xml:space="preserve"> </w:t>
-      </w:r>
-      <w:r>
-        <w:rPr>
-          <w:rFonts w:ascii="Times" w:hAnsi="Times"/>
-          <w:b/>
-        </w:rPr>
-        <w:t>1.2</w:t>
-      </w:r>
-      <w:r>
-        <w:rPr>
-          <w:rFonts w:ascii="Times" w:hAnsi="Times"/>
-          <w:b/>
-        </w:rPr>
-        <w:t xml:space="preserve"> </w:t>
-      </w:r>
-      <w:r>
-        <w:rPr>
-          <w:rFonts w:ascii="Times" w:hAnsi="Times"/>
-          <w:b/>
-        </w:rPr>
-        <w:t xml:space="preserve">El cuadrado de un binomio de la forma </w:t>
-      </w:r>
-      <m:oMath>
-        <m:r>
-          <m:rPr>
-            <m:sty m:val="bi"/>
-          </m:rPr>
-          <w:rPr>
-            <w:rFonts w:ascii="Cambria Math" w:hAnsi="Cambria Math"/>
-          </w:rPr>
-          <m:t>(a-</m:t>
-        </m:r>
-        <m:r>
-          <m:rPr>
-            <m:sty m:val="bi"/>
-          </m:rPr>
-          <w:rPr>
-            <w:rFonts w:ascii="Cambria Math" w:eastAsiaTheme="minorEastAsia" w:hAnsi="Cambria Math"/>
-          </w:rPr>
-          <m:t>b)</m:t>
-        </m:r>
-      </m:oMath>
-    </w:p>
-    <w:p>
-      <w:pPr>
-        <w:tabs>
-          <w:tab w:val="right" w:pos="8498"/>
-        </w:tabs>
-        <w:spacing w:after="0"/>
-        <w:jc w:val="both"/>
-        <w:rPr>
-          <w:rFonts w:ascii="Times" w:hAnsi="Times"/>
-          <w:b/>
-        </w:rPr>
-      </w:pPr>
-    </w:p>
-    <w:p>
-      <w:pPr>
-        <w:tabs>
-          <w:tab w:val="right" w:pos="8498"/>
-        </w:tabs>
-        <w:spacing w:after="0"/>
-        <w:jc w:val="both"/>
-        <w:rPr>
-          <w:rFonts w:ascii="Times" w:hAnsi="Times"/>
-          <w:b/>
-        </w:rPr>
-      </w:pPr>
-    </w:p>
-    <w:p>
-      <w:pPr>
-        <w:tabs>
-          <w:tab w:val="right" w:pos="8498"/>
-        </w:tabs>
-        <w:spacing w:after="0"/>
-        <w:jc w:val="both"/>
-        <w:rPr>
-          <w:rFonts w:ascii="Times" w:hAnsi="Times"/>
-        </w:rPr>
-      </w:pPr>
-      <w:r>
-        <w:rPr>
-          <w:rFonts w:ascii="Times" w:hAnsi="Times"/>
-        </w:rPr>
-        <w:t xml:space="preserve">El cuadrado de un binomio </w:t>
       </w:r>
       <m:oMath>
         <m:sSup>
@@ -2943,7 +3288,69 @@
         <w:rPr>
           <w:rFonts w:ascii="Times" w:hAnsi="Times"/>
         </w:rPr>
-        <w:t xml:space="preserve"> es el producto de un binomio pos sí mi</w:t>
+        <w:t xml:space="preserve"> es el producto de</w:t>
+      </w:r>
+      <w:r>
+        <w:rPr>
+          <w:rFonts w:ascii="Times" w:hAnsi="Times"/>
+        </w:rPr>
+        <w:t>l</w:t>
+      </w:r>
+      <w:r>
+        <w:rPr>
+          <w:rFonts w:ascii="Times" w:hAnsi="Times"/>
+        </w:rPr>
+        <w:t xml:space="preserve"> binomio </w:t>
+      </w:r>
+      <w:r>
+        <w:rPr>
+          <w:rFonts w:ascii="Times" w:hAnsi="Times"/>
+        </w:rPr>
+        <w:t>(</w:t>
+      </w:r>
+      <w:r>
+        <w:rPr>
+          <w:rFonts w:ascii="Times" w:hAnsi="Times"/>
+          <w:i/>
+        </w:rPr>
+        <w:t>a</w:t>
+      </w:r>
+      <w:r>
+        <w:rPr>
+          <w:rFonts w:ascii="Times" w:hAnsi="Times"/>
+        </w:rPr>
+        <w:t xml:space="preserve"> – </w:t>
+      </w:r>
+      <w:r>
+        <w:rPr>
+          <w:rFonts w:ascii="Times" w:hAnsi="Times"/>
+          <w:i/>
+        </w:rPr>
+        <w:t>b</w:t>
+      </w:r>
+      <w:r>
+        <w:rPr>
+          <w:rFonts w:ascii="Times" w:hAnsi="Times"/>
+        </w:rPr>
+        <w:t xml:space="preserve">) </w:t>
+      </w:r>
+      <w:r>
+        <w:rPr>
+          <w:rFonts w:ascii="Times" w:hAnsi="Times"/>
+        </w:rPr>
+        <w:t>po</w:t>
+      </w:r>
+      <w:r>
+        <w:rPr>
+          <w:rFonts w:ascii="Times" w:hAnsi="Times"/>
+        </w:rPr>
+        <w:t>r</w:t>
+      </w:r>
+      <w:r>
+        <w:rPr>
+          <w:rFonts w:ascii="Times" w:hAnsi="Times"/>
+        </w:rPr>
+        <w:t xml:space="preserve"> sí mi</w:t>
       </w:r>
       <w:r>
         <w:rPr>
@@ -3019,7 +3426,13 @@
         <w:rPr>
           <w:rFonts w:ascii="Times" w:eastAsiaTheme="minorEastAsia" w:hAnsi="Times"/>
         </w:rPr>
-        <w:t>Realizando la multiplicación de los dos binomios se obtiene</w:t>
+        <w:t>Al realizar el producto</w:t>
+      </w:r>
+      <w:r>
+        <w:rPr>
+          <w:rFonts w:ascii="Times" w:eastAsiaTheme="minorEastAsia" w:hAnsi="Times"/>
+        </w:rPr>
+        <w:t xml:space="preserve"> se obtiene</w:t>
       </w:r>
     </w:p>
     <w:p>
@@ -3434,6 +3847,7 @@
         <w:rPr>
           <w:rFonts w:ascii="Times" w:eastAsiaTheme="minorEastAsia" w:hAnsi="Times"/>
         </w:rPr>
+        <w:lastRenderedPageBreak/>
         <w:t>Por ejemplo</w:t>
       </w:r>
       <w:r>
@@ -3442,6 +3856,137 @@
         </w:rPr>
         <w:t>:</w:t>
       </w:r>
+    </w:p>
+    <w:p>
+      <w:pPr>
+        <w:tabs>
+          <w:tab w:val="right" w:pos="8498"/>
+        </w:tabs>
+        <w:spacing w:after="0"/>
+        <w:jc w:val="both"/>
+        <w:rPr>
+          <w:rFonts w:ascii="Times" w:eastAsiaTheme="minorEastAsia" w:hAnsi="Times"/>
+        </w:rPr>
+      </w:pPr>
+    </w:p>
+    <w:p>
+      <w:pPr>
+        <w:tabs>
+          <w:tab w:val="right" w:pos="8498"/>
+        </w:tabs>
+        <w:spacing w:after="0"/>
+        <w:jc w:val="center"/>
+        <w:rPr>
+          <w:vertAlign w:val="superscript"/>
+        </w:rPr>
+      </w:pPr>
+      <w:r>
+        <w:t>(</w:t>
+      </w:r>
+      <w:r>
+        <w:rPr>
+          <w:i/>
+        </w:rPr>
+        <w:t>x</w:t>
+      </w:r>
+      <w:r>
+        <w:t xml:space="preserve"> </w:t>
+      </w:r>
+      <w:r>
+        <w:t xml:space="preserve"> –</w:t>
+      </w:r>
+      <w:r>
+        <w:t xml:space="preserve"> </w:t>
+      </w:r>
+      <w:r>
+        <w:t>4)</w:t>
+      </w:r>
+      <w:r>
+        <w:rPr>
+          <w:vertAlign w:val="superscript"/>
+        </w:rPr>
+        <w:t>2</w:t>
+      </w:r>
+      <w:r>
+        <w:t xml:space="preserve"> = (x)</w:t>
+      </w:r>
+      <w:r>
+        <w:rPr>
+          <w:vertAlign w:val="superscript"/>
+        </w:rPr>
+        <w:t>2</w:t>
+      </w:r>
+      <w:r>
+        <w:t xml:space="preserve"> – 2(</w:t>
+      </w:r>
+      <w:r>
+        <w:rPr>
+          <w:i/>
+        </w:rPr>
+        <w:t>x</w:t>
+      </w:r>
+      <w:proofErr w:type="gramStart"/>
+      <w:r>
+        <w:t>)(</w:t>
+      </w:r>
+      <w:proofErr w:type="gramEnd"/>
+      <w:r>
+        <w:t>4) + (4)</w:t>
+      </w:r>
+      <w:r>
+        <w:rPr>
+          <w:vertAlign w:val="superscript"/>
+        </w:rPr>
+        <w:t>2</w:t>
+      </w:r>
+    </w:p>
+    <w:p>
+      <w:pPr>
+        <w:tabs>
+          <w:tab w:val="right" w:pos="8498"/>
+        </w:tabs>
+        <w:spacing w:after="0"/>
+        <w:jc w:val="center"/>
+      </w:pPr>
+      <w:r>
+        <w:t xml:space="preserve">= </w:t>
+      </w:r>
+      <w:r>
+        <w:rPr>
+          <w:i/>
+        </w:rPr>
+        <w:t>x</w:t>
+      </w:r>
+      <w:r>
+        <w:rPr>
+          <w:vertAlign w:val="superscript"/>
+        </w:rPr>
+        <w:t>2</w:t>
+      </w:r>
+      <w:r>
+        <w:t xml:space="preserve"> + 8</w:t>
+      </w:r>
+      <w:r>
+        <w:rPr>
+          <w:i/>
+        </w:rPr>
+        <w:t>x</w:t>
+      </w:r>
+      <w:r>
+        <w:t xml:space="preserve"> + 16</w:t>
+      </w:r>
+    </w:p>
+    <w:p>
+      <w:pPr>
+        <w:tabs>
+          <w:tab w:val="right" w:pos="8498"/>
+        </w:tabs>
+        <w:spacing w:after="0"/>
+        <w:jc w:val="center"/>
+        <w:rPr>
+          <w:rFonts w:ascii="Times" w:eastAsiaTheme="minorEastAsia" w:hAnsi="Times"/>
+        </w:rPr>
+      </w:pPr>
     </w:p>
     <w:p>
       <w:pPr>
@@ -4475,6 +5020,184 @@
         </w:rPr>
       </w:pPr>
     </w:p>
+    <w:tbl>
+      <w:tblPr>
+        <w:tblStyle w:val="Tablaconcuadrcula"/>
+        <w:tblW w:w="0" w:type="auto"/>
+        <w:tblLook w:val="04A0" w:firstRow="1" w:lastRow="0" w:firstColumn="1" w:lastColumn="0" w:noHBand="0" w:noVBand="1"/>
+      </w:tblPr>
+      <w:tblGrid>
+        <w:gridCol w:w="2518"/>
+        <w:gridCol w:w="6460"/>
+      </w:tblGrid>
+      <w:tr>
+        <w:tc>
+          <w:tcPr>
+            <w:tcW w:w="8978" w:type="dxa"/>
+            <w:gridSpan w:val="2"/>
+            <w:shd w:val="clear" w:color="auto" w:fill="000000" w:themeFill="text1"/>
+          </w:tcPr>
+          <w:p>
+            <w:pPr>
+              <w:jc w:val="center"/>
+              <w:rPr>
+                <w:rFonts w:ascii="Times New Roman" w:hAnsi="Times New Roman" w:cs="Times New Roman"/>
+                <w:b/>
+                <w:color w:val="FFFFFF" w:themeColor="background1"/>
+              </w:rPr>
+            </w:pPr>
+            <w:r>
+              <w:rPr>
+                <w:rFonts w:ascii="Times New Roman" w:hAnsi="Times New Roman" w:cs="Times New Roman"/>
+                <w:b/>
+                <w:color w:val="FFFFFF" w:themeColor="background1"/>
+              </w:rPr>
+              <w:t>Destacado</w:t>
+            </w:r>
+          </w:p>
+        </w:tc>
+      </w:tr>
+      <w:tr>
+        <w:tc>
+          <w:tcPr>
+            <w:tcW w:w="2518" w:type="dxa"/>
+          </w:tcPr>
+          <w:p>
+            <w:pPr>
+              <w:rPr>
+                <w:rFonts w:ascii="Times" w:hAnsi="Times"/>
+                <w:b/>
+                <w:sz w:val="18"/>
+                <w:szCs w:val="18"/>
+              </w:rPr>
+            </w:pPr>
+            <w:r>
+              <w:rPr>
+                <w:rFonts w:ascii="Times" w:hAnsi="Times"/>
+                <w:b/>
+                <w:sz w:val="18"/>
+                <w:szCs w:val="18"/>
+              </w:rPr>
+              <w:t>Título</w:t>
+            </w:r>
+          </w:p>
+        </w:tc>
+        <w:tc>
+          <w:tcPr>
+            <w:tcW w:w="6460" w:type="dxa"/>
+          </w:tcPr>
+          <w:p>
+            <w:pPr>
+              <w:jc w:val="center"/>
+              <w:rPr>
+                <w:rFonts w:ascii="Times" w:hAnsi="Times"/>
+                <w:b/>
+                <w:sz w:val="18"/>
+                <w:szCs w:val="18"/>
+              </w:rPr>
+            </w:pPr>
+            <w:r>
+              <w:rPr>
+                <w:rFonts w:ascii="Times" w:hAnsi="Times"/>
+                <w:b/>
+                <w:sz w:val="18"/>
+                <w:szCs w:val="18"/>
+              </w:rPr>
+              <w:t>Cuadrado de un binomio</w:t>
+            </w:r>
+          </w:p>
+        </w:tc>
+      </w:tr>
+      <w:tr>
+        <w:tc>
+          <w:tcPr>
+            <w:tcW w:w="2518" w:type="dxa"/>
+          </w:tcPr>
+          <w:p>
+            <w:pPr>
+              <w:rPr>
+                <w:rFonts w:ascii="Times" w:hAnsi="Times"/>
+              </w:rPr>
+            </w:pPr>
+            <w:r>
+              <w:rPr>
+                <w:rFonts w:ascii="Times" w:hAnsi="Times"/>
+                <w:b/>
+                <w:sz w:val="18"/>
+                <w:szCs w:val="18"/>
+              </w:rPr>
+              <w:t>Contenido</w:t>
+            </w:r>
+          </w:p>
+        </w:tc>
+        <w:tc>
+          <w:tcPr>
+            <w:tcW w:w="6460" w:type="dxa"/>
+          </w:tcPr>
+          <w:p>
+            <w:pPr>
+              <w:rPr>
+                <w:rFonts w:ascii="Times" w:hAnsi="Times"/>
+              </w:rPr>
+            </w:pPr>
+            <w:r>
+              <w:rPr>
+                <w:rFonts w:ascii="Times" w:hAnsi="Times"/>
+              </w:rPr>
+              <w:t xml:space="preserve">El Cuadrado de la diferencia de </w:t>
+            </w:r>
+            <w:r>
+              <w:rPr>
+                <w:rFonts w:ascii="Times" w:hAnsi="Times"/>
+              </w:rPr>
+              <w:t xml:space="preserve">dos términos </w:t>
+            </w:r>
+            <w:r>
+              <w:rPr>
+                <w:rFonts w:ascii="Times" w:hAnsi="Times"/>
+              </w:rPr>
+              <w:t xml:space="preserve">es el cuadrado del primer término menos dos veces el </w:t>
+            </w:r>
+            <w:r>
+              <w:rPr>
+                <w:rFonts w:ascii="Times" w:hAnsi="Times"/>
+              </w:rPr>
+              <w:t xml:space="preserve">producto del primer factor </w:t>
+            </w:r>
+            <w:r>
+              <w:rPr>
+                <w:rFonts w:ascii="Times" w:hAnsi="Times"/>
+              </w:rPr>
+              <w:t xml:space="preserve">por el segundo </w:t>
+            </w:r>
+            <w:r>
+              <w:rPr>
+                <w:rFonts w:ascii="Times" w:hAnsi="Times"/>
+              </w:rPr>
+              <w:t>factor</w:t>
+            </w:r>
+            <w:r>
+              <w:rPr>
+                <w:rFonts w:ascii="Times" w:hAnsi="Times"/>
+              </w:rPr>
+              <w:t xml:space="preserve"> más el </w:t>
+            </w:r>
+            <w:r>
+              <w:rPr>
+                <w:rFonts w:ascii="Times" w:hAnsi="Times"/>
+              </w:rPr>
+              <w:t>cuadrado del segundo término</w:t>
+            </w:r>
+            <w:r>
+              <w:rPr>
+                <w:rFonts w:ascii="Times" w:hAnsi="Times"/>
+              </w:rPr>
+              <w:t>.</w:t>
+            </w:r>
+          </w:p>
+        </w:tc>
+      </w:tr>
+    </w:tbl>
     <w:p>
       <w:pPr>
         <w:tabs>
@@ -4486,11 +5209,47 @@
           <w:rFonts w:ascii="Times" w:hAnsi="Times"/>
         </w:rPr>
       </w:pPr>
-      <w:r>
+    </w:p>
+    <w:p>
+      <w:pPr>
+        <w:tabs>
+          <w:tab w:val="right" w:pos="8498"/>
+        </w:tabs>
+        <w:spacing w:after="0"/>
+        <w:jc w:val="both"/>
         <w:rPr>
           <w:rFonts w:ascii="Times" w:hAnsi="Times"/>
         </w:rPr>
-        <w:t xml:space="preserve">Geométricamente representa un cuadrado en el que la longitud de cada uno de sus lados es </w:t>
+      </w:pPr>
+    </w:p>
+    <w:p>
+      <w:pPr>
+        <w:tabs>
+          <w:tab w:val="right" w:pos="8498"/>
+        </w:tabs>
+        <w:spacing w:after="0"/>
+        <w:jc w:val="both"/>
+        <w:rPr>
+          <w:rFonts w:ascii="Times" w:hAnsi="Times"/>
+        </w:rPr>
+      </w:pPr>
+      <w:r>
+        <w:rPr>
+          <w:rFonts w:ascii="Times" w:hAnsi="Times"/>
+        </w:rPr>
+        <w:t xml:space="preserve">Geométricamente </w:t>
+      </w:r>
+      <w:r>
+        <w:rPr>
+          <w:rFonts w:ascii="Times" w:hAnsi="Times"/>
+        </w:rPr>
+        <w:t xml:space="preserve">el cuadrado de la diferencia de dos términos </w:t>
+      </w:r>
+      <w:r>
+        <w:rPr>
+          <w:rFonts w:ascii="Times" w:hAnsi="Times"/>
+        </w:rPr>
+        <w:t xml:space="preserve">representa un cuadrado en el que la longitud de cada uno de sus lados es </w:t>
       </w:r>
       <m:oMath>
         <m:r>
@@ -4614,7 +5373,14 @@
                 <w:rFonts w:ascii="Times New Roman" w:hAnsi="Times New Roman" w:cs="Times New Roman"/>
                 <w:color w:val="000000"/>
               </w:rPr>
-              <w:t>MA_G08_03</w:t>
+              <w:t>MA_</w:t>
+            </w:r>
+            <w:r>
+              <w:rPr>
+                <w:rFonts w:ascii="Times New Roman" w:hAnsi="Times New Roman" w:cs="Times New Roman"/>
+                <w:color w:val="000000"/>
+              </w:rPr>
+              <w:t>08_03</w:t>
             </w:r>
             <w:r>
               <w:rPr>
@@ -4685,7 +5451,7 @@
                 <w:color w:val="000000"/>
                 <w:sz w:val="56"/>
                 <w:szCs w:val="56"/>
-                <w:lang w:val="es-CO" w:eastAsia="ko-KR"/>
+                <w:lang w:val="es-CO" w:eastAsia="es-CO"/>
               </w:rPr>
               <w:drawing>
                 <wp:inline distT="0" distB="0" distL="0" distR="0">
@@ -4894,67 +5660,7 @@
                 <w:rFonts w:ascii="Times New Roman" w:hAnsi="Times New Roman" w:cs="Times New Roman"/>
                 <w:color w:val="000000"/>
               </w:rPr>
-              <w:t xml:space="preserve">. El área del cuadrado </w:t>
-            </w:r>
-            <w:r>
-              <w:rPr>
-                <w:rFonts w:ascii="Times New Roman" w:hAnsi="Times New Roman" w:cs="Times New Roman"/>
-                <w:color w:val="000000"/>
-              </w:rPr>
-              <w:t>verde</w:t>
-            </w:r>
-            <w:r>
-              <w:rPr>
-                <w:rFonts w:ascii="Times New Roman" w:hAnsi="Times New Roman" w:cs="Times New Roman"/>
-                <w:color w:val="000000"/>
-              </w:rPr>
-              <w:t xml:space="preserve"> es la </w:t>
-            </w:r>
-            <w:r>
-              <w:rPr>
-                <w:rFonts w:ascii="Times New Roman" w:hAnsi="Times New Roman" w:cs="Times New Roman"/>
-                <w:color w:val="000000"/>
-              </w:rPr>
-              <w:t xml:space="preserve">resta de la suma del área de los rectángulos de dimensiones </w:t>
-            </w:r>
-            <m:oMath>
-              <m:r>
-                <w:rPr>
-                  <w:rFonts w:ascii="Cambria Math" w:hAnsi="Cambria Math" w:cs="Times New Roman"/>
-                  <w:color w:val="000000"/>
-                </w:rPr>
-                <m:t>ab</m:t>
-              </m:r>
-            </m:oMath>
-            <w:r>
-              <w:rPr>
-                <w:rFonts w:ascii="Times New Roman" w:hAnsi="Times New Roman" w:cs="Times New Roman"/>
-                <w:color w:val="000000"/>
-              </w:rPr>
-              <w:t xml:space="preserve"> y </w:t>
-            </w:r>
-            <m:oMath>
-              <m:r>
-                <w:rPr>
-                  <w:rFonts w:ascii="Cambria Math" w:hAnsi="Cambria Math" w:cs="Times New Roman"/>
-                  <w:color w:val="000000"/>
-                </w:rPr>
-                <m:t>b(a-b)</m:t>
-              </m:r>
-            </m:oMath>
-            <w:r>
-              <w:rPr>
-                <w:rFonts w:ascii="Times New Roman" w:hAnsi="Times New Roman" w:cs="Times New Roman"/>
-                <w:color w:val="000000"/>
-              </w:rPr>
-              <w:t xml:space="preserve"> </w:t>
-            </w:r>
-            <w:r>
-              <w:rPr>
-                <w:rFonts w:ascii="Times New Roman" w:hAnsi="Times New Roman" w:cs="Times New Roman"/>
-                <w:color w:val="000000"/>
-              </w:rPr>
-              <w:t xml:space="preserve">  </w:t>
+              <w:t xml:space="preserve">. </w:t>
             </w:r>
           </w:p>
         </w:tc>
@@ -4970,6 +5676,1536 @@
         <w:rPr>
           <w:rFonts w:ascii="Times" w:hAnsi="Times"/>
           <w:b/>
+        </w:rPr>
+      </w:pPr>
+    </w:p>
+    <w:p>
+      <w:pPr>
+        <w:tabs>
+          <w:tab w:val="right" w:pos="8498"/>
+        </w:tabs>
+        <w:spacing w:after="0"/>
+        <w:jc w:val="both"/>
+        <w:rPr>
+          <w:rFonts w:ascii="Times" w:hAnsi="Times"/>
+          <w:b/>
+        </w:rPr>
+      </w:pPr>
+    </w:p>
+    <w:p>
+      <w:pPr>
+        <w:tabs>
+          <w:tab w:val="right" w:pos="8498"/>
+        </w:tabs>
+        <w:spacing w:after="0"/>
+        <w:jc w:val="both"/>
+        <w:rPr>
+          <w:rFonts w:ascii="Times" w:hAnsi="Times"/>
+          <w:b/>
+        </w:rPr>
+      </w:pPr>
+    </w:p>
+    <w:tbl>
+      <w:tblPr>
+        <w:tblStyle w:val="Tablaconcuadrcula"/>
+        <w:tblW w:w="0" w:type="auto"/>
+        <w:tblLook w:val="04A0" w:firstRow="1" w:lastRow="0" w:firstColumn="1" w:lastColumn="0" w:noHBand="0" w:noVBand="1"/>
+      </w:tblPr>
+      <w:tblGrid>
+        <w:gridCol w:w="2518"/>
+        <w:gridCol w:w="6515"/>
+      </w:tblGrid>
+      <w:tr>
+        <w:tc>
+          <w:tcPr>
+            <w:tcW w:w="9033" w:type="dxa"/>
+            <w:gridSpan w:val="2"/>
+            <w:shd w:val="clear" w:color="auto" w:fill="000000" w:themeFill="text1"/>
+          </w:tcPr>
+          <w:p>
+            <w:pPr>
+              <w:jc w:val="center"/>
+              <w:rPr>
+                <w:rFonts w:ascii="Times New Roman" w:hAnsi="Times New Roman" w:cs="Times New Roman"/>
+                <w:b/>
+                <w:color w:val="FFFFFF" w:themeColor="background1"/>
+              </w:rPr>
+            </w:pPr>
+            <w:r>
+              <w:rPr>
+                <w:rFonts w:ascii="Times New Roman" w:hAnsi="Times New Roman" w:cs="Times New Roman"/>
+                <w:b/>
+                <w:color w:val="FFFFFF" w:themeColor="background1"/>
+              </w:rPr>
+              <w:t>Practica: recurso nuevo</w:t>
+            </w:r>
+          </w:p>
+        </w:tc>
+      </w:tr>
+      <w:tr>
+        <w:tc>
+          <w:tcPr>
+            <w:tcW w:w="2518" w:type="dxa"/>
+          </w:tcPr>
+          <w:p>
+            <w:pPr>
+              <w:rPr>
+                <w:rFonts w:ascii="Times New Roman" w:hAnsi="Times New Roman" w:cs="Times New Roman"/>
+                <w:b/>
+                <w:color w:val="000000"/>
+                <w:sz w:val="18"/>
+                <w:szCs w:val="18"/>
+              </w:rPr>
+            </w:pPr>
+            <w:r>
+              <w:rPr>
+                <w:rFonts w:ascii="Times New Roman" w:hAnsi="Times New Roman" w:cs="Times New Roman"/>
+                <w:b/>
+                <w:color w:val="000000"/>
+                <w:sz w:val="18"/>
+                <w:szCs w:val="18"/>
+              </w:rPr>
+              <w:t>Código</w:t>
+            </w:r>
+          </w:p>
+        </w:tc>
+        <w:tc>
+          <w:tcPr>
+            <w:tcW w:w="6515" w:type="dxa"/>
+          </w:tcPr>
+          <w:p>
+            <w:pPr>
+              <w:rPr>
+                <w:rFonts w:ascii="Times New Roman" w:hAnsi="Times New Roman" w:cs="Times New Roman"/>
+                <w:b/>
+                <w:color w:val="000000"/>
+                <w:sz w:val="18"/>
+                <w:szCs w:val="18"/>
+              </w:rPr>
+            </w:pPr>
+            <w:r>
+              <w:rPr>
+                <w:rFonts w:ascii="Times New Roman" w:hAnsi="Times New Roman" w:cs="Times New Roman"/>
+                <w:color w:val="000000"/>
+              </w:rPr>
+              <w:t>MA_</w:t>
+            </w:r>
+            <w:r>
+              <w:rPr>
+                <w:rFonts w:ascii="Times New Roman" w:hAnsi="Times New Roman" w:cs="Times New Roman"/>
+                <w:color w:val="000000"/>
+              </w:rPr>
+              <w:t>08_0</w:t>
+            </w:r>
+            <w:r>
+              <w:rPr>
+                <w:rFonts w:ascii="Times New Roman" w:hAnsi="Times New Roman" w:cs="Times New Roman"/>
+                <w:color w:val="000000"/>
+              </w:rPr>
+              <w:t>3</w:t>
+            </w:r>
+            <w:r>
+              <w:rPr>
+                <w:rFonts w:ascii="Times New Roman" w:hAnsi="Times New Roman" w:cs="Times New Roman"/>
+                <w:color w:val="000000"/>
+              </w:rPr>
+              <w:t>_CO_REC20</w:t>
+            </w:r>
+          </w:p>
+        </w:tc>
+      </w:tr>
+      <w:tr>
+        <w:tc>
+          <w:tcPr>
+            <w:tcW w:w="2518" w:type="dxa"/>
+          </w:tcPr>
+          <w:p>
+            <w:pPr>
+              <w:rPr>
+                <w:rFonts w:ascii="Times New Roman" w:hAnsi="Times New Roman" w:cs="Times New Roman"/>
+                <w:color w:val="000000"/>
+              </w:rPr>
+            </w:pPr>
+            <w:r>
+              <w:rPr>
+                <w:rFonts w:ascii="Times New Roman" w:hAnsi="Times New Roman" w:cs="Times New Roman"/>
+                <w:b/>
+                <w:color w:val="000000"/>
+                <w:sz w:val="18"/>
+                <w:szCs w:val="18"/>
+              </w:rPr>
+              <w:t>Título</w:t>
+            </w:r>
+          </w:p>
+        </w:tc>
+        <w:tc>
+          <w:tcPr>
+            <w:tcW w:w="6515" w:type="dxa"/>
+          </w:tcPr>
+          <w:p>
+            <w:pPr>
+              <w:rPr>
+                <w:rFonts w:ascii="Times New Roman" w:hAnsi="Times New Roman" w:cs="Times New Roman"/>
+                <w:color w:val="000000"/>
+              </w:rPr>
+            </w:pPr>
+            <w:r>
+              <w:rPr>
+                <w:rFonts w:ascii="Times New Roman" w:hAnsi="Times New Roman" w:cs="Times New Roman"/>
+                <w:color w:val="000000"/>
+              </w:rPr>
+              <w:t xml:space="preserve">Cuadrado de un binomio de la forma </w:t>
+            </w:r>
+            <m:oMath>
+              <m:r>
+                <w:rPr>
+                  <w:rFonts w:ascii="Cambria Math" w:hAnsi="Cambria Math" w:cs="Times New Roman"/>
+                  <w:color w:val="000000"/>
+                </w:rPr>
+                <m:t>(a-b)</m:t>
+              </m:r>
+            </m:oMath>
+          </w:p>
+        </w:tc>
+      </w:tr>
+      <w:tr>
+        <w:tc>
+          <w:tcPr>
+            <w:tcW w:w="2518" w:type="dxa"/>
+          </w:tcPr>
+          <w:p>
+            <w:pPr>
+              <w:rPr>
+                <w:rFonts w:ascii="Times New Roman" w:hAnsi="Times New Roman" w:cs="Times New Roman"/>
+                <w:color w:val="000000"/>
+              </w:rPr>
+            </w:pPr>
+            <w:r>
+              <w:rPr>
+                <w:rFonts w:ascii="Times New Roman" w:hAnsi="Times New Roman" w:cs="Times New Roman"/>
+                <w:b/>
+                <w:color w:val="000000"/>
+                <w:sz w:val="18"/>
+                <w:szCs w:val="18"/>
+              </w:rPr>
+              <w:t>Descripción</w:t>
+            </w:r>
+          </w:p>
+        </w:tc>
+        <w:tc>
+          <w:tcPr>
+            <w:tcW w:w="6515" w:type="dxa"/>
+          </w:tcPr>
+          <w:p>
+            <w:pPr>
+              <w:rPr>
+                <w:rFonts w:ascii="Times New Roman" w:hAnsi="Times New Roman" w:cs="Times New Roman"/>
+              </w:rPr>
+            </w:pPr>
+            <w:r>
+              <w:rPr>
+                <w:rFonts w:ascii="Times New Roman" w:hAnsi="Times New Roman" w:cs="Times New Roman"/>
+              </w:rPr>
+              <w:t xml:space="preserve">Actividad que </w:t>
+            </w:r>
+            <w:r>
+              <w:rPr>
+                <w:rFonts w:ascii="Times New Roman" w:hAnsi="Times New Roman" w:cs="Times New Roman"/>
+              </w:rPr>
+              <w:t>te permite</w:t>
+            </w:r>
+            <w:r>
+              <w:rPr>
+                <w:rFonts w:ascii="Times New Roman" w:hAnsi="Times New Roman" w:cs="Times New Roman"/>
+              </w:rPr>
+              <w:t xml:space="preserve"> </w:t>
+            </w:r>
+            <w:r>
+              <w:rPr>
+                <w:rFonts w:ascii="Times New Roman" w:hAnsi="Times New Roman" w:cs="Times New Roman"/>
+              </w:rPr>
+              <w:t xml:space="preserve">ejercitar el cuadrado de un binomio de la forma </w:t>
+            </w:r>
+            <m:oMath>
+              <m:r>
+                <w:rPr>
+                  <w:rFonts w:ascii="Cambria Math" w:hAnsi="Cambria Math" w:cs="Times New Roman"/>
+                </w:rPr>
+                <m:t>(a-b)</m:t>
+              </m:r>
+            </m:oMath>
+          </w:p>
+          <w:p>
+            <w:pPr>
+              <w:rPr>
+                <w:rFonts w:ascii="Times New Roman" w:hAnsi="Times New Roman" w:cs="Times New Roman"/>
+                <w:color w:val="000000"/>
+              </w:rPr>
+            </w:pPr>
+          </w:p>
+        </w:tc>
+      </w:tr>
+    </w:tbl>
+    <w:p>
+      <w:pPr>
+        <w:tabs>
+          <w:tab w:val="right" w:pos="8498"/>
+        </w:tabs>
+        <w:spacing w:after="0"/>
+        <w:jc w:val="both"/>
+        <w:rPr>
+          <w:rFonts w:ascii="Times" w:hAnsi="Times"/>
+          <w:b/>
+        </w:rPr>
+      </w:pPr>
+    </w:p>
+    <w:p>
+      <w:pPr>
+        <w:rPr>
+          <w:rFonts w:ascii="Times" w:eastAsiaTheme="minorEastAsia" w:hAnsi="Times"/>
+          <w:b/>
+        </w:rPr>
+      </w:pPr>
+      <w:r>
+        <w:rPr>
+          <w:rFonts w:ascii="Times" w:hAnsi="Times"/>
+          <w:highlight w:val="yellow"/>
+        </w:rPr>
+        <w:t>[SECCIÓN 2</w:t>
+      </w:r>
+      <w:r>
+        <w:rPr>
+          <w:rFonts w:ascii="Times" w:hAnsi="Times"/>
+          <w:highlight w:val="yellow"/>
+        </w:rPr>
+        <w:t>]</w:t>
+      </w:r>
+      <w:r>
+        <w:rPr>
+          <w:rFonts w:ascii="Times" w:hAnsi="Times"/>
+        </w:rPr>
+        <w:t xml:space="preserve"> </w:t>
+      </w:r>
+      <w:r>
+        <w:rPr>
+          <w:rFonts w:ascii="Times" w:hAnsi="Times"/>
+          <w:b/>
+        </w:rPr>
+        <w:t xml:space="preserve">1.3 </w:t>
+      </w:r>
+      <w:r>
+        <w:rPr>
+          <w:rFonts w:ascii="Times" w:hAnsi="Times"/>
+          <w:b/>
+        </w:rPr>
+        <w:t>El p</w:t>
+      </w:r>
+      <w:r>
+        <w:rPr>
+          <w:rFonts w:ascii="Times" w:hAnsi="Times"/>
+          <w:b/>
+        </w:rPr>
+        <w:t xml:space="preserve">roducto de la forma </w:t>
+      </w:r>
+      <m:oMath>
+        <m:r>
+          <m:rPr>
+            <m:sty m:val="bi"/>
+          </m:rPr>
+          <w:rPr>
+            <w:rFonts w:ascii="Cambria Math" w:hAnsi="Cambria Math"/>
+          </w:rPr>
+          <m:t>(a+b)(a-b)</m:t>
+        </m:r>
+      </m:oMath>
+    </w:p>
+    <w:p>
+      <w:pPr>
+        <w:tabs>
+          <w:tab w:val="right" w:pos="8498"/>
+        </w:tabs>
+        <w:spacing w:after="0"/>
+        <w:jc w:val="both"/>
+        <w:rPr>
+          <w:rFonts w:ascii="Times New Roman" w:eastAsiaTheme="minorEastAsia" w:hAnsi="Times New Roman" w:cs="Times New Roman"/>
+        </w:rPr>
+      </w:pPr>
+      <w:r>
+        <w:rPr>
+          <w:rFonts w:ascii="Times New Roman" w:hAnsi="Times New Roman" w:cs="Times New Roman"/>
+        </w:rPr>
+        <w:t>La suma por la diferencia de dos términos representa geométricamente el área de un rectángulo cuyos lados son (</w:t>
+      </w:r>
+      <w:r>
+        <w:rPr>
+          <w:rFonts w:ascii="Times New Roman" w:hAnsi="Times New Roman" w:cs="Times New Roman"/>
+          <w:i/>
+        </w:rPr>
+        <w:t>a</w:t>
+      </w:r>
+      <w:r>
+        <w:rPr>
+          <w:rFonts w:ascii="Times New Roman" w:hAnsi="Times New Roman" w:cs="Times New Roman"/>
+        </w:rPr>
+        <w:t xml:space="preserve"> + </w:t>
+      </w:r>
+      <w:r>
+        <w:rPr>
+          <w:rFonts w:ascii="Times New Roman" w:hAnsi="Times New Roman" w:cs="Times New Roman"/>
+          <w:i/>
+        </w:rPr>
+        <w:t>b</w:t>
+      </w:r>
+      <w:r>
+        <w:rPr>
+          <w:rFonts w:ascii="Times New Roman" w:hAnsi="Times New Roman" w:cs="Times New Roman"/>
+        </w:rPr>
+        <w:t>) y (</w:t>
+      </w:r>
+      <w:r>
+        <w:rPr>
+          <w:rFonts w:ascii="Times New Roman" w:hAnsi="Times New Roman" w:cs="Times New Roman"/>
+          <w:i/>
+        </w:rPr>
+        <w:t>a</w:t>
+      </w:r>
+      <w:r>
+        <w:rPr>
+          <w:rFonts w:ascii="Times New Roman" w:hAnsi="Times New Roman" w:cs="Times New Roman"/>
+        </w:rPr>
+        <w:t xml:space="preserve"> – </w:t>
+      </w:r>
+      <w:r>
+        <w:rPr>
+          <w:rFonts w:ascii="Times New Roman" w:hAnsi="Times New Roman" w:cs="Times New Roman"/>
+          <w:i/>
+        </w:rPr>
+        <w:t>b</w:t>
+      </w:r>
+      <w:r>
+        <w:rPr>
+          <w:rFonts w:ascii="Times New Roman" w:hAnsi="Times New Roman" w:cs="Times New Roman"/>
+        </w:rPr>
+        <w:t>).</w:t>
+      </w:r>
+    </w:p>
+    <w:p>
+      <w:pPr>
+        <w:tabs>
+          <w:tab w:val="right" w:pos="8498"/>
+        </w:tabs>
+        <w:spacing w:after="0"/>
+        <w:jc w:val="both"/>
+        <w:rPr>
+          <w:rFonts w:ascii="Times" w:eastAsiaTheme="minorEastAsia" w:hAnsi="Times"/>
+        </w:rPr>
+      </w:pPr>
+    </w:p>
+    <w:tbl>
+      <w:tblPr>
+        <w:tblStyle w:val="Tablaconcuadrcula"/>
+        <w:tblW w:w="0" w:type="auto"/>
+        <w:tblLook w:val="04A0" w:firstRow="1" w:lastRow="0" w:firstColumn="1" w:lastColumn="0" w:noHBand="0" w:noVBand="1"/>
+      </w:tblPr>
+      <w:tblGrid>
+        <w:gridCol w:w="1554"/>
+        <w:gridCol w:w="7500"/>
+      </w:tblGrid>
+      <w:tr>
+        <w:tc>
+          <w:tcPr>
+            <w:tcW w:w="9033" w:type="dxa"/>
+            <w:gridSpan w:val="2"/>
+            <w:shd w:val="clear" w:color="auto" w:fill="0D0D0D" w:themeFill="text1" w:themeFillTint="F2"/>
+          </w:tcPr>
+          <w:p>
+            <w:pPr>
+              <w:jc w:val="center"/>
+              <w:rPr>
+                <w:rFonts w:ascii="Times New Roman" w:hAnsi="Times New Roman" w:cs="Times New Roman"/>
+                <w:b/>
+                <w:color w:val="FFFFFF" w:themeColor="background1"/>
+              </w:rPr>
+            </w:pPr>
+            <w:r>
+              <w:rPr>
+                <w:rFonts w:ascii="Times New Roman" w:hAnsi="Times New Roman" w:cs="Times New Roman"/>
+                <w:b/>
+                <w:color w:val="FFFFFF" w:themeColor="background1"/>
+              </w:rPr>
+              <w:t>Imagen (fotografía, gráfica o ilustración)</w:t>
+            </w:r>
+          </w:p>
+        </w:tc>
+      </w:tr>
+      <w:tr>
+        <w:tc>
+          <w:tcPr>
+            <w:tcW w:w="2518" w:type="dxa"/>
+          </w:tcPr>
+          <w:p>
+            <w:pPr>
+              <w:rPr>
+                <w:rFonts w:ascii="Times New Roman" w:hAnsi="Times New Roman" w:cs="Times New Roman"/>
+                <w:b/>
+                <w:color w:val="000000"/>
+                <w:sz w:val="18"/>
+                <w:szCs w:val="18"/>
+              </w:rPr>
+            </w:pPr>
+            <w:r>
+              <w:rPr>
+                <w:rFonts w:ascii="Times New Roman" w:hAnsi="Times New Roman" w:cs="Times New Roman"/>
+                <w:b/>
+                <w:color w:val="000000"/>
+                <w:sz w:val="18"/>
+                <w:szCs w:val="18"/>
+              </w:rPr>
+              <w:t>Código</w:t>
+            </w:r>
+          </w:p>
+        </w:tc>
+        <w:tc>
+          <w:tcPr>
+            <w:tcW w:w="6515" w:type="dxa"/>
+          </w:tcPr>
+          <w:p>
+            <w:pPr>
+              <w:rPr>
+                <w:rFonts w:ascii="Times New Roman" w:hAnsi="Times New Roman" w:cs="Times New Roman"/>
+                <w:b/>
+                <w:color w:val="000000"/>
+                <w:sz w:val="18"/>
+                <w:szCs w:val="18"/>
+              </w:rPr>
+            </w:pPr>
+            <w:r>
+              <w:rPr>
+                <w:rFonts w:ascii="Times New Roman" w:hAnsi="Times New Roman" w:cs="Times New Roman"/>
+                <w:color w:val="000000"/>
+              </w:rPr>
+              <w:t>MA_08_03_CO_IMG04</w:t>
+            </w:r>
+          </w:p>
+        </w:tc>
+      </w:tr>
+      <w:tr>
+        <w:tc>
+          <w:tcPr>
+            <w:tcW w:w="2518" w:type="dxa"/>
+          </w:tcPr>
+          <w:p>
+            <w:pPr>
+              <w:rPr>
+                <w:rFonts w:ascii="Times New Roman" w:hAnsi="Times New Roman" w:cs="Times New Roman"/>
+                <w:color w:val="000000"/>
+              </w:rPr>
+            </w:pPr>
+            <w:r>
+              <w:rPr>
+                <w:rFonts w:ascii="Times New Roman" w:hAnsi="Times New Roman" w:cs="Times New Roman"/>
+                <w:b/>
+                <w:color w:val="000000"/>
+                <w:sz w:val="18"/>
+                <w:szCs w:val="18"/>
+              </w:rPr>
+              <w:lastRenderedPageBreak/>
+              <w:t>Descripción</w:t>
+            </w:r>
+          </w:p>
+        </w:tc>
+        <w:tc>
+          <w:tcPr>
+            <w:tcW w:w="6515" w:type="dxa"/>
+          </w:tcPr>
+          <w:p>
+            <w:pPr>
+              <w:rPr>
+                <w:rFonts w:ascii="Times New Roman" w:hAnsi="Times New Roman" w:cs="Times New Roman"/>
+                <w:color w:val="000000"/>
+                <w:sz w:val="56"/>
+                <w:szCs w:val="56"/>
+              </w:rPr>
+            </w:pPr>
+            <w:r>
+              <w:rPr>
+                <w:rFonts w:ascii="Times New Roman" w:hAnsi="Times New Roman" w:cs="Times New Roman"/>
+                <w:noProof/>
+                <w:color w:val="000000"/>
+                <w:sz w:val="56"/>
+                <w:szCs w:val="56"/>
+                <w:lang w:val="es-CO" w:eastAsia="es-CO"/>
+              </w:rPr>
+              <w:drawing>
+                <wp:inline distT="0" distB="0" distL="0" distR="0" wp14:anchorId="471D9E9E" wp14:editId="565AF1BB">
+                  <wp:extent cx="4625601" cy="1962150"/>
+                  <wp:effectExtent l="0" t="0" r="0" b="0"/>
+                  <wp:docPr id="7" name="Imagen 7" descr="C:\Users\FAMILIA\Documents\productonotable3.png"/>
+                  <wp:cNvGraphicFramePr>
+                    <a:graphicFrameLocks xmlns:a="http://schemas.openxmlformats.org/drawingml/2006/main" noChangeAspect="1"/>
+                  </wp:cNvGraphicFramePr>
+                  <a:graphic xmlns:a="http://schemas.openxmlformats.org/drawingml/2006/main">
+                    <a:graphicData uri="http://schemas.openxmlformats.org/drawingml/2006/picture">
+                      <pic:pic xmlns:pic="http://schemas.openxmlformats.org/drawingml/2006/picture">
+                        <pic:nvPicPr>
+                          <pic:cNvPr id="0" name="Picture 29" descr="C:\Users\FAMILIA\Documents\productonotable3.png"/>
+                          <pic:cNvPicPr>
+                            <a:picLocks noChangeAspect="1" noChangeArrowheads="1"/>
+                          </pic:cNvPicPr>
+                        </pic:nvPicPr>
+                        <pic:blipFill>
+                          <a:blip r:embed="rId11" cstate="print">
+                            <a:extLst>
+                              <a:ext uri="{28A0092B-C50C-407E-A947-70E740481C1C}">
+                                <a14:useLocalDpi xmlns:a14="http://schemas.microsoft.com/office/drawing/2010/main" val="0"/>
+                              </a:ext>
+                            </a:extLst>
+                          </a:blip>
+                          <a:srcRect/>
+                          <a:stretch>
+                            <a:fillRect/>
+                          </a:stretch>
+                        </pic:blipFill>
+                        <pic:spPr bwMode="auto">
+                          <a:xfrm>
+                            <a:off x="0" y="0"/>
+                            <a:ext cx="4625601" cy="1962150"/>
+                          </a:xfrm>
+                          <a:prstGeom prst="rect">
+                            <a:avLst/>
+                          </a:prstGeom>
+                          <a:noFill/>
+                          <a:ln>
+                            <a:noFill/>
+                          </a:ln>
+                        </pic:spPr>
+                      </pic:pic>
+                    </a:graphicData>
+                  </a:graphic>
+                </wp:inline>
+              </w:drawing>
+            </w:r>
+          </w:p>
+        </w:tc>
+      </w:tr>
+      <w:tr>
+        <w:tc>
+          <w:tcPr>
+            <w:tcW w:w="2518" w:type="dxa"/>
+          </w:tcPr>
+          <w:p>
+            <w:pPr>
+              <w:rPr>
+                <w:rFonts w:ascii="Times New Roman" w:hAnsi="Times New Roman" w:cs="Times New Roman"/>
+                <w:color w:val="000000"/>
+              </w:rPr>
+            </w:pPr>
+            <w:r>
+              <w:rPr>
+                <w:rFonts w:ascii="Times New Roman" w:hAnsi="Times New Roman" w:cs="Times New Roman"/>
+                <w:b/>
+                <w:color w:val="000000"/>
+                <w:sz w:val="18"/>
+                <w:szCs w:val="18"/>
+              </w:rPr>
+              <w:t xml:space="preserve">Código </w:t>
+            </w:r>
+            <w:proofErr w:type="spellStart"/>
+            <w:r>
+              <w:rPr>
+                <w:rFonts w:ascii="Times New Roman" w:hAnsi="Times New Roman" w:cs="Times New Roman"/>
+                <w:b/>
+                <w:color w:val="000000"/>
+                <w:sz w:val="18"/>
+                <w:szCs w:val="18"/>
+              </w:rPr>
+              <w:t>Shutterstock</w:t>
+            </w:r>
+            <w:proofErr w:type="spellEnd"/>
+            <w:r>
+              <w:rPr>
+                <w:rFonts w:ascii="Times New Roman" w:hAnsi="Times New Roman" w:cs="Times New Roman"/>
+                <w:b/>
+                <w:color w:val="000000"/>
+                <w:sz w:val="18"/>
+                <w:szCs w:val="18"/>
+              </w:rPr>
+              <w:t xml:space="preserve"> (o URL</w:t>
+            </w:r>
+            <w:r>
+              <w:rPr>
+                <w:rFonts w:ascii="Times New Roman" w:hAnsi="Times New Roman" w:cs="Times New Roman"/>
+                <w:b/>
+                <w:color w:val="000000"/>
+                <w:sz w:val="18"/>
+                <w:szCs w:val="18"/>
+              </w:rPr>
+              <w:t xml:space="preserve"> o la ruta en </w:t>
+            </w:r>
+            <w:proofErr w:type="spellStart"/>
+            <w:r>
+              <w:rPr>
+                <w:rFonts w:ascii="Times New Roman" w:hAnsi="Times New Roman" w:cs="Times New Roman"/>
+                <w:b/>
+                <w:color w:val="000000"/>
+                <w:sz w:val="18"/>
+                <w:szCs w:val="18"/>
+              </w:rPr>
+              <w:t>AulaPlaneta</w:t>
+            </w:r>
+            <w:proofErr w:type="spellEnd"/>
+            <w:r>
+              <w:rPr>
+                <w:rFonts w:ascii="Times New Roman" w:hAnsi="Times New Roman" w:cs="Times New Roman"/>
+                <w:b/>
+                <w:color w:val="000000"/>
+                <w:sz w:val="18"/>
+                <w:szCs w:val="18"/>
+              </w:rPr>
+              <w:t>)</w:t>
+            </w:r>
+          </w:p>
+        </w:tc>
+        <w:tc>
+          <w:tcPr>
+            <w:tcW w:w="6515" w:type="dxa"/>
+          </w:tcPr>
+          <w:p>
+            <w:pPr>
+              <w:rPr>
+                <w:rFonts w:ascii="Times New Roman" w:hAnsi="Times New Roman" w:cs="Times New Roman"/>
+                <w:color w:val="000000"/>
+              </w:rPr>
+            </w:pPr>
+          </w:p>
+        </w:tc>
+      </w:tr>
+      <w:tr>
+        <w:tc>
+          <w:tcPr>
+            <w:tcW w:w="2518" w:type="dxa"/>
+          </w:tcPr>
+          <w:p>
+            <w:pPr>
+              <w:rPr>
+                <w:rFonts w:ascii="Times New Roman" w:hAnsi="Times New Roman" w:cs="Times New Roman"/>
+                <w:color w:val="000000"/>
+              </w:rPr>
+            </w:pPr>
+            <w:r>
+              <w:rPr>
+                <w:rFonts w:ascii="Times New Roman" w:hAnsi="Times New Roman" w:cs="Times New Roman"/>
+                <w:b/>
+                <w:color w:val="000000"/>
+                <w:sz w:val="18"/>
+                <w:szCs w:val="18"/>
+              </w:rPr>
+              <w:t>Pie de imagen</w:t>
+            </w:r>
+          </w:p>
+        </w:tc>
+        <w:tc>
+          <w:tcPr>
+            <w:tcW w:w="6515" w:type="dxa"/>
+          </w:tcPr>
+          <w:p>
+            <w:pPr>
+              <w:rPr>
+                <w:rFonts w:ascii="Times New Roman" w:hAnsi="Times New Roman" w:cs="Times New Roman"/>
+                <w:color w:val="000000"/>
+              </w:rPr>
+            </w:pPr>
+            <w:r>
+              <w:rPr>
+                <w:rFonts w:ascii="Times New Roman" w:hAnsi="Times New Roman" w:cs="Times New Roman"/>
+                <w:color w:val="000000"/>
+              </w:rPr>
+              <w:t xml:space="preserve">Interpretación geométrica del producto </w:t>
+            </w:r>
+            <m:oMath>
+              <m:r>
+                <w:rPr>
+                  <w:rFonts w:ascii="Cambria Math" w:hAnsi="Cambria Math" w:cs="Times New Roman"/>
+                  <w:color w:val="000000"/>
+                </w:rPr>
+                <m:t>(a+b)(a-b)</m:t>
+              </m:r>
+            </m:oMath>
+            <w:r>
+              <w:rPr>
+                <w:rFonts w:ascii="Times New Roman" w:eastAsiaTheme="minorEastAsia" w:hAnsi="Times New Roman" w:cs="Times New Roman"/>
+                <w:color w:val="000000"/>
+              </w:rPr>
+              <w:t>.</w:t>
+            </w:r>
+            <w:r>
+              <w:rPr>
+                <w:rFonts w:ascii="Times New Roman" w:hAnsi="Times New Roman" w:cs="Times New Roman"/>
+                <w:color w:val="000000"/>
+              </w:rPr>
+              <w:t xml:space="preserve">   </w:t>
+            </w:r>
+          </w:p>
+        </w:tc>
+      </w:tr>
+    </w:tbl>
+    <w:p>
+      <w:pPr>
+        <w:tabs>
+          <w:tab w:val="right" w:pos="8498"/>
+        </w:tabs>
+        <w:spacing w:after="0"/>
+        <w:jc w:val="both"/>
+        <w:rPr>
+          <w:rFonts w:ascii="Times" w:eastAsiaTheme="minorEastAsia" w:hAnsi="Times"/>
+        </w:rPr>
+      </w:pPr>
+    </w:p>
+    <w:p>
+      <w:pPr>
+        <w:tabs>
+          <w:tab w:val="right" w:pos="8498"/>
+        </w:tabs>
+        <w:spacing w:after="0"/>
+        <w:jc w:val="both"/>
+        <w:rPr>
+          <w:rFonts w:ascii="Times" w:hAnsi="Times"/>
+        </w:rPr>
+      </w:pPr>
+      <w:r>
+        <w:rPr>
+          <w:rFonts w:ascii="Times" w:hAnsi="Times"/>
+        </w:rPr>
+        <w:t xml:space="preserve">Geométricamente </w:t>
+      </w:r>
+      <w:r>
+        <w:rPr>
+          <w:rFonts w:ascii="Times" w:hAnsi="Times"/>
+        </w:rPr>
+        <w:t>e</w:t>
+      </w:r>
+      <w:r>
+        <w:rPr>
+          <w:rFonts w:ascii="Times" w:hAnsi="Times"/>
+        </w:rPr>
+        <w:t xml:space="preserve">l producto de la forma </w:t>
+      </w:r>
+      <m:oMath>
+        <m:r>
+          <w:rPr>
+            <w:rFonts w:ascii="Cambria Math" w:hAnsi="Cambria Math"/>
+          </w:rPr>
+          <m:t>(a+b)(a-b)</m:t>
+        </m:r>
+      </m:oMath>
+      <w:r>
+        <w:rPr>
+          <w:rFonts w:ascii="Times" w:hAnsi="Times"/>
+        </w:rPr>
+        <w:t xml:space="preserve"> representa un rectángulo de dimensiones </w:t>
+      </w:r>
+      <m:oMath>
+        <m:r>
+          <w:rPr>
+            <w:rFonts w:ascii="Cambria Math" w:hAnsi="Cambria Math"/>
+          </w:rPr>
+          <m:t>(a+b)(a-b)</m:t>
+        </m:r>
+      </m:oMath>
+      <w:r>
+        <w:rPr>
+          <w:rFonts w:ascii="Times" w:eastAsiaTheme="minorEastAsia" w:hAnsi="Times"/>
+        </w:rPr>
+        <w:t>, se puede comparar con la resta de las áreas</w:t>
+      </w:r>
+      <w:r>
+        <w:rPr>
+          <w:rFonts w:ascii="Times" w:hAnsi="Times"/>
+        </w:rPr>
+        <w:t xml:space="preserve"> de un cuadrado de dimensión </w:t>
+      </w:r>
+      <m:oMath>
+        <m:r>
+          <w:rPr>
+            <w:rFonts w:ascii="Cambria Math" w:hAnsi="Cambria Math"/>
+          </w:rPr>
+          <m:t>a</m:t>
+        </m:r>
+      </m:oMath>
+      <w:r>
+        <w:rPr>
+          <w:rFonts w:ascii="Times" w:hAnsi="Times"/>
+        </w:rPr>
+        <w:t xml:space="preserve"> con un cuadrado de dimensión </w:t>
+      </w:r>
+      <m:oMath>
+        <m:r>
+          <w:rPr>
+            <w:rFonts w:ascii="Cambria Math" w:hAnsi="Cambria Math"/>
+          </w:rPr>
+          <m:t>b</m:t>
+        </m:r>
+      </m:oMath>
+      <w:r>
+        <w:rPr>
+          <w:rFonts w:ascii="Times" w:hAnsi="Times"/>
+        </w:rPr>
+        <w:t>, como se observa en la imagen</w:t>
+      </w:r>
+      <w:r>
+        <w:rPr>
+          <w:rFonts w:ascii="Times" w:eastAsiaTheme="minorEastAsia" w:hAnsi="Times"/>
+        </w:rPr>
+        <w:t>.</w:t>
+      </w:r>
+    </w:p>
+    <w:p>
+      <w:pPr>
+        <w:tabs>
+          <w:tab w:val="right" w:pos="8498"/>
+        </w:tabs>
+        <w:spacing w:after="0"/>
+        <w:jc w:val="both"/>
+        <w:rPr>
+          <w:rFonts w:ascii="Times" w:eastAsiaTheme="minorEastAsia" w:hAnsi="Times"/>
+        </w:rPr>
+      </w:pPr>
+    </w:p>
+    <w:p>
+      <w:pPr>
+        <w:tabs>
+          <w:tab w:val="right" w:pos="8498"/>
+        </w:tabs>
+        <w:spacing w:after="0"/>
+        <w:jc w:val="both"/>
+        <w:rPr>
+          <w:rFonts w:ascii="Times" w:eastAsiaTheme="minorEastAsia" w:hAnsi="Times"/>
+        </w:rPr>
+      </w:pPr>
+    </w:p>
+    <w:p>
+      <w:pPr>
+        <w:tabs>
+          <w:tab w:val="right" w:pos="8498"/>
+        </w:tabs>
+        <w:spacing w:after="0"/>
+        <w:jc w:val="both"/>
+        <w:rPr>
+          <w:rFonts w:ascii="Times" w:eastAsiaTheme="minorEastAsia" w:hAnsi="Times"/>
+        </w:rPr>
+      </w:pPr>
+      <w:r>
+        <w:rPr>
+          <w:rFonts w:ascii="Times" w:eastAsiaTheme="minorEastAsia" w:hAnsi="Times"/>
+        </w:rPr>
+        <w:t>Realizando la multiplicación de los dos binomios se obtiene</w:t>
+      </w:r>
+      <w:r>
+        <w:rPr>
+          <w:rFonts w:ascii="Times" w:eastAsiaTheme="minorEastAsia" w:hAnsi="Times"/>
+        </w:rPr>
+        <w:t>:</w:t>
+      </w:r>
+    </w:p>
+    <w:p>
+      <w:pPr>
+        <w:tabs>
+          <w:tab w:val="right" w:pos="8498"/>
+        </w:tabs>
+        <w:spacing w:after="0"/>
+        <w:jc w:val="both"/>
+        <w:rPr>
+          <w:rFonts w:ascii="Times" w:eastAsiaTheme="minorEastAsia" w:hAnsi="Times"/>
+        </w:rPr>
+      </w:pPr>
+    </w:p>
+    <w:tbl>
+      <w:tblPr>
+        <w:tblStyle w:val="Tablaconcuadrcula"/>
+        <w:tblW w:w="0" w:type="auto"/>
+        <w:tblInd w:w="675" w:type="dxa"/>
+        <w:tblLook w:val="04A0" w:firstRow="1" w:lastRow="0" w:firstColumn="1" w:lastColumn="0" w:noHBand="0" w:noVBand="1"/>
+      </w:tblPr>
+      <w:tblGrid>
+        <w:gridCol w:w="3814"/>
+        <w:gridCol w:w="2849"/>
+      </w:tblGrid>
+      <w:tr>
+        <w:trPr>
+          <w:trHeight w:val="311"/>
+        </w:trPr>
+        <w:tc>
+          <w:tcPr>
+            <w:tcW w:w="3814" w:type="dxa"/>
+          </w:tcPr>
+          <w:p>
+            <w:pPr>
+              <w:tabs>
+                <w:tab w:val="left" w:pos="1330"/>
+              </w:tabs>
+              <w:jc w:val="center"/>
+              <w:rPr>
+                <w:rFonts w:ascii="Times" w:eastAsiaTheme="minorEastAsia" w:hAnsi="Times"/>
+              </w:rPr>
+            </w:pPr>
+            <w:r>
+              <w:rPr>
+                <w:rFonts w:ascii="Times" w:eastAsiaTheme="minorEastAsia" w:hAnsi="Times"/>
+              </w:rPr>
+              <w:t>(</w:t>
+            </w:r>
+            <w:r>
+              <w:rPr>
+                <w:rFonts w:ascii="Times" w:eastAsiaTheme="minorEastAsia" w:hAnsi="Times"/>
+                <w:i/>
+              </w:rPr>
+              <w:t>a</w:t>
+            </w:r>
+            <w:r>
+              <w:rPr>
+                <w:rFonts w:ascii="Times" w:eastAsiaTheme="minorEastAsia" w:hAnsi="Times"/>
+              </w:rPr>
+              <w:t xml:space="preserve"> + </w:t>
+            </w:r>
+            <w:r>
+              <w:rPr>
+                <w:rFonts w:ascii="Times" w:eastAsiaTheme="minorEastAsia" w:hAnsi="Times"/>
+                <w:i/>
+              </w:rPr>
+              <w:t>b</w:t>
+            </w:r>
+            <w:r>
+              <w:rPr>
+                <w:rFonts w:ascii="Times" w:eastAsiaTheme="minorEastAsia" w:hAnsi="Times"/>
+              </w:rPr>
+              <w:t>)(</w:t>
+            </w:r>
+            <w:r>
+              <w:rPr>
+                <w:rFonts w:ascii="Times" w:eastAsiaTheme="minorEastAsia" w:hAnsi="Times"/>
+                <w:i/>
+              </w:rPr>
+              <w:t>a</w:t>
+            </w:r>
+            <w:r>
+              <w:rPr>
+                <w:rFonts w:ascii="Times" w:eastAsiaTheme="minorEastAsia" w:hAnsi="Times"/>
+              </w:rPr>
+              <w:t xml:space="preserve"> – </w:t>
+            </w:r>
+            <w:r>
+              <w:rPr>
+                <w:rFonts w:ascii="Times" w:eastAsiaTheme="minorEastAsia" w:hAnsi="Times"/>
+                <w:i/>
+              </w:rPr>
+              <w:t>b</w:t>
+            </w:r>
+            <w:r>
+              <w:rPr>
+                <w:rFonts w:ascii="Times" w:eastAsiaTheme="minorEastAsia" w:hAnsi="Times"/>
+              </w:rPr>
+              <w:t xml:space="preserve">) = </w:t>
+            </w:r>
+            <w:r>
+              <w:rPr>
+                <w:rFonts w:ascii="Times" w:eastAsiaTheme="minorEastAsia" w:hAnsi="Times"/>
+                <w:i/>
+              </w:rPr>
+              <w:t>a</w:t>
+            </w:r>
+            <w:r>
+              <w:rPr>
+                <w:rFonts w:ascii="Times" w:eastAsiaTheme="minorEastAsia" w:hAnsi="Times"/>
+              </w:rPr>
+              <w:t>(</w:t>
+            </w:r>
+            <w:r>
+              <w:rPr>
+                <w:rFonts w:ascii="Times" w:eastAsiaTheme="minorEastAsia" w:hAnsi="Times"/>
+                <w:i/>
+              </w:rPr>
+              <w:t>a</w:t>
+            </w:r>
+            <w:r>
+              <w:rPr>
+                <w:rFonts w:ascii="Times" w:eastAsiaTheme="minorEastAsia" w:hAnsi="Times"/>
+              </w:rPr>
+              <w:t xml:space="preserve"> – </w:t>
+            </w:r>
+            <w:r>
+              <w:rPr>
+                <w:rFonts w:ascii="Times" w:eastAsiaTheme="minorEastAsia" w:hAnsi="Times"/>
+                <w:i/>
+              </w:rPr>
+              <w:t>b</w:t>
+            </w:r>
+            <w:r>
+              <w:rPr>
+                <w:rFonts w:ascii="Times" w:eastAsiaTheme="minorEastAsia" w:hAnsi="Times"/>
+              </w:rPr>
+              <w:t xml:space="preserve">) + </w:t>
+            </w:r>
+            <w:r>
+              <w:rPr>
+                <w:rFonts w:ascii="Times" w:eastAsiaTheme="minorEastAsia" w:hAnsi="Times"/>
+                <w:i/>
+              </w:rPr>
+              <w:t>b</w:t>
+            </w:r>
+            <w:r>
+              <w:rPr>
+                <w:rFonts w:ascii="Times" w:eastAsiaTheme="minorEastAsia" w:hAnsi="Times"/>
+              </w:rPr>
+              <w:t>(</w:t>
+            </w:r>
+            <w:r>
+              <w:rPr>
+                <w:rFonts w:ascii="Times" w:eastAsiaTheme="minorEastAsia" w:hAnsi="Times"/>
+                <w:i/>
+              </w:rPr>
+              <w:t>a</w:t>
+            </w:r>
+            <w:r>
+              <w:rPr>
+                <w:rFonts w:ascii="Times" w:eastAsiaTheme="minorEastAsia" w:hAnsi="Times"/>
+              </w:rPr>
+              <w:t xml:space="preserve"> – </w:t>
+            </w:r>
+            <w:r>
+              <w:rPr>
+                <w:rFonts w:ascii="Times" w:eastAsiaTheme="minorEastAsia" w:hAnsi="Times"/>
+                <w:i/>
+              </w:rPr>
+              <w:t>b</w:t>
+            </w:r>
+            <w:r>
+              <w:rPr>
+                <w:rFonts w:ascii="Times" w:eastAsiaTheme="minorEastAsia" w:hAnsi="Times"/>
+              </w:rPr>
+              <w:t xml:space="preserve">) </w:t>
+            </w:r>
+          </w:p>
+        </w:tc>
+        <w:tc>
+          <w:tcPr>
+            <w:tcW w:w="2849" w:type="dxa"/>
+          </w:tcPr>
+          <w:p>
+            <w:pPr>
+              <w:rPr>
+                <w:rFonts w:ascii="Times" w:eastAsiaTheme="minorEastAsia" w:hAnsi="Times"/>
+                <w:sz w:val="18"/>
+                <w:szCs w:val="18"/>
+              </w:rPr>
+            </w:pPr>
+            <w:r>
+              <w:rPr>
+                <w:rFonts w:ascii="Times" w:eastAsiaTheme="minorEastAsia" w:hAnsi="Times"/>
+                <w:sz w:val="18"/>
+                <w:szCs w:val="18"/>
+                <w:highlight w:val="green"/>
+              </w:rPr>
+              <w:t>Se aplica la propiedad distributiva</w:t>
+            </w:r>
+          </w:p>
+        </w:tc>
+      </w:tr>
+      <w:tr>
+        <w:tc>
+          <w:tcPr>
+            <w:tcW w:w="3814" w:type="dxa"/>
+          </w:tcPr>
+          <w:p>
+            <w:pPr>
+              <w:tabs>
+                <w:tab w:val="left" w:pos="1330"/>
+              </w:tabs>
+              <w:jc w:val="center"/>
+              <w:rPr>
+                <w:rFonts w:ascii="Times" w:eastAsiaTheme="minorEastAsia" w:hAnsi="Times"/>
+              </w:rPr>
+            </w:pPr>
+            <w:r>
+              <w:rPr>
+                <w:rFonts w:ascii="Times" w:eastAsiaTheme="minorEastAsia" w:hAnsi="Times"/>
+              </w:rPr>
+              <w:t xml:space="preserve">                   = </w:t>
+            </w:r>
+            <w:r>
+              <w:rPr>
+                <w:rFonts w:ascii="Times" w:eastAsiaTheme="minorEastAsia" w:hAnsi="Times"/>
+                <w:i/>
+              </w:rPr>
+              <w:t>a</w:t>
+            </w:r>
+            <w:r>
+              <w:rPr>
+                <w:rFonts w:ascii="Times" w:eastAsiaTheme="minorEastAsia" w:hAnsi="Times"/>
+                <w:vertAlign w:val="superscript"/>
+              </w:rPr>
+              <w:t>2</w:t>
+            </w:r>
+            <w:r>
+              <w:rPr>
+                <w:rFonts w:ascii="Times" w:eastAsiaTheme="minorEastAsia" w:hAnsi="Times"/>
+              </w:rPr>
+              <w:t xml:space="preserve"> – </w:t>
+            </w:r>
+            <w:r>
+              <w:rPr>
+                <w:rFonts w:ascii="Times" w:eastAsiaTheme="minorEastAsia" w:hAnsi="Times"/>
+                <w:i/>
+              </w:rPr>
+              <w:t>ab</w:t>
+            </w:r>
+            <w:r>
+              <w:rPr>
+                <w:rFonts w:ascii="Times" w:eastAsiaTheme="minorEastAsia" w:hAnsi="Times"/>
+              </w:rPr>
+              <w:t xml:space="preserve"> + </w:t>
+            </w:r>
+            <w:proofErr w:type="spellStart"/>
+            <w:r>
+              <w:rPr>
+                <w:rFonts w:ascii="Times" w:eastAsiaTheme="minorEastAsia" w:hAnsi="Times"/>
+                <w:i/>
+              </w:rPr>
+              <w:t>ba</w:t>
+            </w:r>
+            <w:proofErr w:type="spellEnd"/>
+            <w:r>
+              <w:rPr>
+                <w:rFonts w:ascii="Times" w:eastAsiaTheme="minorEastAsia" w:hAnsi="Times"/>
+              </w:rPr>
+              <w:t xml:space="preserve"> – </w:t>
+            </w:r>
+            <w:r>
+              <w:rPr>
+                <w:rFonts w:ascii="Times" w:eastAsiaTheme="minorEastAsia" w:hAnsi="Times"/>
+                <w:i/>
+              </w:rPr>
+              <w:t>b</w:t>
+            </w:r>
+            <w:r>
+              <w:rPr>
+                <w:rFonts w:ascii="Times" w:eastAsiaTheme="minorEastAsia" w:hAnsi="Times"/>
+                <w:vertAlign w:val="superscript"/>
+              </w:rPr>
+              <w:t>2</w:t>
+            </w:r>
+          </w:p>
+        </w:tc>
+        <w:tc>
+          <w:tcPr>
+            <w:tcW w:w="2849" w:type="dxa"/>
+          </w:tcPr>
+          <w:p>
+            <w:pPr>
+              <w:rPr>
+                <w:rFonts w:ascii="Times" w:eastAsiaTheme="minorEastAsia" w:hAnsi="Times"/>
+              </w:rPr>
+            </w:pPr>
+            <w:r>
+              <w:rPr>
+                <w:rFonts w:ascii="Times" w:eastAsiaTheme="minorEastAsia" w:hAnsi="Times"/>
+                <w:sz w:val="18"/>
+                <w:szCs w:val="18"/>
+                <w:highlight w:val="green"/>
+              </w:rPr>
+              <w:t>Se aplica la propiedad distributiva</w:t>
+            </w:r>
+          </w:p>
+        </w:tc>
+      </w:tr>
+      <w:tr>
+        <w:tc>
+          <w:tcPr>
+            <w:tcW w:w="3814" w:type="dxa"/>
+          </w:tcPr>
+          <w:p>
+            <w:pPr>
+              <w:jc w:val="center"/>
+              <w:rPr>
+                <w:rFonts w:ascii="Times" w:eastAsiaTheme="minorEastAsia" w:hAnsi="Times"/>
+              </w:rPr>
+            </w:pPr>
+            <w:r>
+              <w:rPr>
+                <w:rFonts w:ascii="Times" w:eastAsiaTheme="minorEastAsia" w:hAnsi="Times"/>
+              </w:rPr>
+              <w:t xml:space="preserve">  = </w:t>
+            </w:r>
+            <w:r>
+              <w:rPr>
+                <w:rFonts w:ascii="Times" w:eastAsiaTheme="minorEastAsia" w:hAnsi="Times"/>
+                <w:i/>
+              </w:rPr>
+              <w:t>a</w:t>
+            </w:r>
+            <w:r>
+              <w:rPr>
+                <w:rFonts w:ascii="Times" w:eastAsiaTheme="minorEastAsia" w:hAnsi="Times"/>
+                <w:vertAlign w:val="superscript"/>
+              </w:rPr>
+              <w:t>2</w:t>
+            </w:r>
+            <w:r>
+              <w:rPr>
+                <w:rFonts w:ascii="Times" w:eastAsiaTheme="minorEastAsia" w:hAnsi="Times"/>
+              </w:rPr>
+              <w:t xml:space="preserve"> – </w:t>
+            </w:r>
+            <w:r>
+              <w:rPr>
+                <w:rFonts w:ascii="Times" w:eastAsiaTheme="minorEastAsia" w:hAnsi="Times"/>
+                <w:i/>
+              </w:rPr>
+              <w:t>b</w:t>
+            </w:r>
+            <w:r>
+              <w:rPr>
+                <w:rFonts w:ascii="Times" w:eastAsiaTheme="minorEastAsia" w:hAnsi="Times"/>
+                <w:vertAlign w:val="superscript"/>
+              </w:rPr>
+              <w:t>2</w:t>
+            </w:r>
+          </w:p>
+        </w:tc>
+        <w:tc>
+          <w:tcPr>
+            <w:tcW w:w="2849" w:type="dxa"/>
+          </w:tcPr>
+          <w:p>
+            <w:pPr>
+              <w:rPr>
+                <w:rFonts w:ascii="Times" w:eastAsiaTheme="minorEastAsia" w:hAnsi="Times"/>
+                <w:sz w:val="18"/>
+                <w:szCs w:val="18"/>
+              </w:rPr>
+            </w:pPr>
+            <w:r>
+              <w:rPr>
+                <w:rFonts w:ascii="Times" w:eastAsiaTheme="minorEastAsia" w:hAnsi="Times"/>
+                <w:sz w:val="18"/>
+                <w:szCs w:val="18"/>
+                <w:highlight w:val="green"/>
+              </w:rPr>
+              <w:t>Se reducen términos semejantes</w:t>
+            </w:r>
+          </w:p>
+        </w:tc>
+      </w:tr>
+    </w:tbl>
+    <w:p>
+      <w:pPr>
+        <w:tabs>
+          <w:tab w:val="right" w:pos="8498"/>
+        </w:tabs>
+        <w:spacing w:after="0"/>
+        <w:jc w:val="both"/>
+        <w:rPr>
+          <w:rFonts w:ascii="Times" w:eastAsiaTheme="minorEastAsia" w:hAnsi="Times"/>
+        </w:rPr>
+      </w:pPr>
+    </w:p>
+    <w:p>
+      <w:pPr>
+        <w:tabs>
+          <w:tab w:val="right" w:pos="8498"/>
+        </w:tabs>
+        <w:spacing w:after="0"/>
+        <w:jc w:val="both"/>
+        <w:rPr>
+          <w:rFonts w:ascii="Times" w:eastAsiaTheme="minorEastAsia" w:hAnsi="Times"/>
+        </w:rPr>
+      </w:pPr>
+      <w:r>
+        <w:rPr>
+          <w:rFonts w:ascii="Times" w:eastAsiaTheme="minorEastAsia" w:hAnsi="Times"/>
+        </w:rPr>
+        <w:t>Por tanto</w:t>
+      </w:r>
+    </w:p>
+    <w:p>
+      <w:pPr>
+        <w:tabs>
+          <w:tab w:val="right" w:pos="8498"/>
+        </w:tabs>
+        <w:spacing w:after="0"/>
+        <w:jc w:val="both"/>
+        <w:rPr>
+          <w:rFonts w:ascii="Times" w:eastAsiaTheme="minorEastAsia" w:hAnsi="Times"/>
+        </w:rPr>
+      </w:pPr>
+    </w:p>
+    <w:p>
+      <w:pPr>
+        <w:tabs>
+          <w:tab w:val="right" w:pos="8498"/>
+        </w:tabs>
+        <w:spacing w:after="0"/>
+        <w:jc w:val="both"/>
+        <w:rPr>
+          <w:rFonts w:ascii="Times" w:eastAsiaTheme="minorEastAsia" w:hAnsi="Times"/>
+        </w:rPr>
+      </w:pPr>
+      <m:oMathPara>
+        <m:oMathParaPr>
+          <m:jc m:val="center"/>
+        </m:oMathParaPr>
+        <m:oMath>
+          <m:d>
+            <m:dPr>
+              <m:ctrlPr>
+                <w:rPr>
+                  <w:rFonts w:ascii="Cambria Math" w:hAnsi="Cambria Math"/>
+                  <w:b/>
+                  <w:i/>
+                </w:rPr>
+              </m:ctrlPr>
+            </m:dPr>
+            <m:e>
+              <m:r>
+                <m:rPr>
+                  <m:sty m:val="bi"/>
+                </m:rPr>
+                <w:rPr>
+                  <w:rFonts w:ascii="Cambria Math" w:hAnsi="Cambria Math"/>
+                </w:rPr>
+                <m:t>a+b</m:t>
+              </m:r>
+            </m:e>
+          </m:d>
+          <m:d>
+            <m:dPr>
+              <m:ctrlPr>
+                <w:rPr>
+                  <w:rFonts w:ascii="Cambria Math" w:hAnsi="Cambria Math"/>
+                  <w:b/>
+                  <w:i/>
+                </w:rPr>
+              </m:ctrlPr>
+            </m:dPr>
+            <m:e>
+              <m:r>
+                <m:rPr>
+                  <m:sty m:val="bi"/>
+                </m:rPr>
+                <w:rPr>
+                  <w:rFonts w:ascii="Cambria Math" w:hAnsi="Cambria Math"/>
+                </w:rPr>
+                <m:t>a-b</m:t>
+              </m:r>
+            </m:e>
+          </m:d>
+          <m:r>
+            <m:rPr>
+              <m:sty m:val="bi"/>
+            </m:rPr>
+            <w:rPr>
+              <w:rFonts w:ascii="Cambria Math" w:hAnsi="Cambria Math"/>
+            </w:rPr>
+            <m:t>=</m:t>
+          </m:r>
+          <m:sSup>
+            <m:sSupPr>
+              <m:ctrlPr>
+                <w:rPr>
+                  <w:rFonts w:ascii="Cambria Math" w:hAnsi="Cambria Math"/>
+                  <w:b/>
+                  <w:i/>
+                </w:rPr>
+              </m:ctrlPr>
+            </m:sSupPr>
+            <m:e>
+              <m:r>
+                <m:rPr>
+                  <m:sty m:val="bi"/>
+                </m:rPr>
+                <w:rPr>
+                  <w:rFonts w:ascii="Cambria Math" w:hAnsi="Cambria Math"/>
+                </w:rPr>
+                <m:t>a</m:t>
+              </m:r>
+            </m:e>
+            <m:sup>
+              <m:r>
+                <m:rPr>
+                  <m:sty m:val="bi"/>
+                </m:rPr>
+                <w:rPr>
+                  <w:rFonts w:ascii="Cambria Math" w:hAnsi="Cambria Math"/>
+                </w:rPr>
+                <m:t>2</m:t>
+              </m:r>
+            </m:sup>
+          </m:sSup>
+          <m:r>
+            <m:rPr>
+              <m:sty m:val="bi"/>
+            </m:rPr>
+            <w:rPr>
+              <w:rFonts w:ascii="Cambria Math" w:hAnsi="Cambria Math"/>
+            </w:rPr>
+            <m:t>-</m:t>
+          </m:r>
+          <m:sSup>
+            <m:sSupPr>
+              <m:ctrlPr>
+                <w:rPr>
+                  <w:rFonts w:ascii="Cambria Math" w:hAnsi="Cambria Math"/>
+                  <w:b/>
+                  <w:i/>
+                </w:rPr>
+              </m:ctrlPr>
+            </m:sSupPr>
+            <m:e>
+              <m:r>
+                <m:rPr>
+                  <m:sty m:val="bi"/>
+                </m:rPr>
+                <w:rPr>
+                  <w:rFonts w:ascii="Cambria Math" w:hAnsi="Cambria Math"/>
+                </w:rPr>
+                <m:t>b</m:t>
+              </m:r>
+            </m:e>
+            <m:sup>
+              <m:r>
+                <m:rPr>
+                  <m:sty m:val="bi"/>
+                </m:rPr>
+                <w:rPr>
+                  <w:rFonts w:ascii="Cambria Math" w:hAnsi="Cambria Math"/>
+                </w:rPr>
+                <m:t>2</m:t>
+              </m:r>
+            </m:sup>
+          </m:sSup>
+        </m:oMath>
+      </m:oMathPara>
+    </w:p>
+    <w:p>
+      <w:pPr>
+        <w:tabs>
+          <w:tab w:val="right" w:pos="8498"/>
+        </w:tabs>
+        <w:spacing w:after="0"/>
+        <w:jc w:val="both"/>
+        <w:rPr>
+          <w:rFonts w:ascii="Times" w:eastAsiaTheme="minorEastAsia" w:hAnsi="Times"/>
+        </w:rPr>
+      </w:pPr>
+    </w:p>
+    <w:p>
+      <w:pPr>
+        <w:tabs>
+          <w:tab w:val="right" w:pos="8498"/>
+        </w:tabs>
+        <w:spacing w:after="0"/>
+        <w:jc w:val="both"/>
+        <w:rPr>
+          <w:rFonts w:ascii="Times" w:eastAsiaTheme="minorEastAsia" w:hAnsi="Times"/>
         </w:rPr>
       </w:pPr>
     </w:p>
@@ -5056,7 +7292,7 @@
                 <w:sz w:val="18"/>
                 <w:szCs w:val="18"/>
               </w:rPr>
-              <w:t>Cuadrado de un binomio</w:t>
+              <w:t>Producto de la suma por la diferencia</w:t>
             </w:r>
           </w:p>
         </w:tc>
@@ -5097,13 +7333,19 @@
               <w:rPr>
                 <w:rFonts w:ascii="Times" w:hAnsi="Times"/>
               </w:rPr>
-              <w:t>El Cuadrado de la diferencia de un binomio es el cuadrado del primer término menos dos veces el primero por el segundo término más el segundo término al cuadrado</w:t>
+              <w:t xml:space="preserve">El producto de la suma por la diferencia </w:t>
             </w:r>
             <w:r>
               <w:rPr>
                 <w:rFonts w:ascii="Times" w:hAnsi="Times"/>
               </w:rPr>
-              <w:t>.</w:t>
+              <w:t xml:space="preserve">de dos términos </w:t>
+            </w:r>
+            <w:r>
+              <w:rPr>
+                <w:rFonts w:ascii="Times" w:hAnsi="Times"/>
+              </w:rPr>
+              <w:t>es el cuadrado del primer término menos el cuadrado del segundo término.</w:t>
             </w:r>
           </w:p>
         </w:tc>
@@ -5117,736 +7359,9 @@
         <w:spacing w:after="0"/>
         <w:jc w:val="both"/>
         <w:rPr>
-          <w:rFonts w:ascii="Times" w:hAnsi="Times"/>
-          <w:b/>
+          <w:rFonts w:ascii="Times" w:eastAsiaTheme="minorEastAsia" w:hAnsi="Times"/>
         </w:rPr>
       </w:pPr>
-    </w:p>
-    <w:p>
-      <w:pPr>
-        <w:tabs>
-          <w:tab w:val="right" w:pos="8498"/>
-        </w:tabs>
-        <w:spacing w:after="0"/>
-        <w:jc w:val="both"/>
-        <w:rPr>
-          <w:rFonts w:ascii="Times" w:hAnsi="Times"/>
-          <w:b/>
-        </w:rPr>
-      </w:pPr>
-    </w:p>
-    <w:tbl>
-      <w:tblPr>
-        <w:tblStyle w:val="Tablaconcuadrcula"/>
-        <w:tblW w:w="0" w:type="auto"/>
-        <w:tblLook w:val="04A0" w:firstRow="1" w:lastRow="0" w:firstColumn="1" w:lastColumn="0" w:noHBand="0" w:noVBand="1"/>
-      </w:tblPr>
-      <w:tblGrid>
-        <w:gridCol w:w="2518"/>
-        <w:gridCol w:w="6515"/>
-      </w:tblGrid>
-      <w:tr>
-        <w:tc>
-          <w:tcPr>
-            <w:tcW w:w="9033" w:type="dxa"/>
-            <w:gridSpan w:val="2"/>
-            <w:shd w:val="clear" w:color="auto" w:fill="000000" w:themeFill="text1"/>
-          </w:tcPr>
-          <w:p>
-            <w:pPr>
-              <w:jc w:val="center"/>
-              <w:rPr>
-                <w:rFonts w:ascii="Times New Roman" w:hAnsi="Times New Roman" w:cs="Times New Roman"/>
-                <w:b/>
-                <w:color w:val="FFFFFF" w:themeColor="background1"/>
-              </w:rPr>
-            </w:pPr>
-            <w:r>
-              <w:rPr>
-                <w:rFonts w:ascii="Times New Roman" w:hAnsi="Times New Roman" w:cs="Times New Roman"/>
-                <w:b/>
-                <w:color w:val="FFFFFF" w:themeColor="background1"/>
-              </w:rPr>
-              <w:t>Practica: recurso nuevo</w:t>
-            </w:r>
-          </w:p>
-        </w:tc>
-      </w:tr>
-      <w:tr>
-        <w:tc>
-          <w:tcPr>
-            <w:tcW w:w="2518" w:type="dxa"/>
-          </w:tcPr>
-          <w:p>
-            <w:pPr>
-              <w:rPr>
-                <w:rFonts w:ascii="Times New Roman" w:hAnsi="Times New Roman" w:cs="Times New Roman"/>
-                <w:b/>
-                <w:color w:val="000000"/>
-                <w:sz w:val="18"/>
-                <w:szCs w:val="18"/>
-              </w:rPr>
-            </w:pPr>
-            <w:r>
-              <w:rPr>
-                <w:rFonts w:ascii="Times New Roman" w:hAnsi="Times New Roman" w:cs="Times New Roman"/>
-                <w:b/>
-                <w:color w:val="000000"/>
-                <w:sz w:val="18"/>
-                <w:szCs w:val="18"/>
-              </w:rPr>
-              <w:t>Código</w:t>
-            </w:r>
-          </w:p>
-        </w:tc>
-        <w:tc>
-          <w:tcPr>
-            <w:tcW w:w="6515" w:type="dxa"/>
-          </w:tcPr>
-          <w:p>
-            <w:pPr>
-              <w:rPr>
-                <w:rFonts w:ascii="Times New Roman" w:hAnsi="Times New Roman" w:cs="Times New Roman"/>
-                <w:b/>
-                <w:color w:val="000000"/>
-                <w:sz w:val="18"/>
-                <w:szCs w:val="18"/>
-              </w:rPr>
-            </w:pPr>
-            <w:r>
-              <w:rPr>
-                <w:rFonts w:ascii="Times New Roman" w:hAnsi="Times New Roman" w:cs="Times New Roman"/>
-                <w:color w:val="000000"/>
-              </w:rPr>
-              <w:t>MA_</w:t>
-            </w:r>
-            <w:r>
-              <w:rPr>
-                <w:rFonts w:ascii="Times New Roman" w:hAnsi="Times New Roman" w:cs="Times New Roman"/>
-                <w:color w:val="000000"/>
-              </w:rPr>
-              <w:t>08_0</w:t>
-            </w:r>
-            <w:r>
-              <w:rPr>
-                <w:rFonts w:ascii="Times New Roman" w:hAnsi="Times New Roman" w:cs="Times New Roman"/>
-                <w:color w:val="000000"/>
-              </w:rPr>
-              <w:t>3</w:t>
-            </w:r>
-            <w:r>
-              <w:rPr>
-                <w:rFonts w:ascii="Times New Roman" w:hAnsi="Times New Roman" w:cs="Times New Roman"/>
-                <w:color w:val="000000"/>
-              </w:rPr>
-              <w:t>_CO_REC20</w:t>
-            </w:r>
-          </w:p>
-        </w:tc>
-      </w:tr>
-      <w:tr>
-        <w:tc>
-          <w:tcPr>
-            <w:tcW w:w="2518" w:type="dxa"/>
-          </w:tcPr>
-          <w:p>
-            <w:pPr>
-              <w:rPr>
-                <w:rFonts w:ascii="Times New Roman" w:hAnsi="Times New Roman" w:cs="Times New Roman"/>
-                <w:color w:val="000000"/>
-              </w:rPr>
-            </w:pPr>
-            <w:r>
-              <w:rPr>
-                <w:rFonts w:ascii="Times New Roman" w:hAnsi="Times New Roman" w:cs="Times New Roman"/>
-                <w:b/>
-                <w:color w:val="000000"/>
-                <w:sz w:val="18"/>
-                <w:szCs w:val="18"/>
-              </w:rPr>
-              <w:t>Título</w:t>
-            </w:r>
-          </w:p>
-        </w:tc>
-        <w:tc>
-          <w:tcPr>
-            <w:tcW w:w="6515" w:type="dxa"/>
-          </w:tcPr>
-          <w:p>
-            <w:pPr>
-              <w:rPr>
-                <w:rFonts w:ascii="Times New Roman" w:hAnsi="Times New Roman" w:cs="Times New Roman"/>
-                <w:color w:val="000000"/>
-              </w:rPr>
-            </w:pPr>
-            <w:r>
-              <w:rPr>
-                <w:rFonts w:ascii="Times New Roman" w:hAnsi="Times New Roman" w:cs="Times New Roman"/>
-                <w:color w:val="000000"/>
-              </w:rPr>
-              <w:t xml:space="preserve">Cuadrado de un binomio de la forma </w:t>
-            </w:r>
-            <m:oMath>
-              <m:r>
-                <w:rPr>
-                  <w:rFonts w:ascii="Cambria Math" w:hAnsi="Cambria Math" w:cs="Times New Roman"/>
-                  <w:color w:val="000000"/>
-                </w:rPr>
-                <m:t>(a-b)</m:t>
-              </m:r>
-            </m:oMath>
-          </w:p>
-        </w:tc>
-      </w:tr>
-      <w:tr>
-        <w:tc>
-          <w:tcPr>
-            <w:tcW w:w="2518" w:type="dxa"/>
-          </w:tcPr>
-          <w:p>
-            <w:pPr>
-              <w:rPr>
-                <w:rFonts w:ascii="Times New Roman" w:hAnsi="Times New Roman" w:cs="Times New Roman"/>
-                <w:color w:val="000000"/>
-              </w:rPr>
-            </w:pPr>
-            <w:r>
-              <w:rPr>
-                <w:rFonts w:ascii="Times New Roman" w:hAnsi="Times New Roman" w:cs="Times New Roman"/>
-                <w:b/>
-                <w:color w:val="000000"/>
-                <w:sz w:val="18"/>
-                <w:szCs w:val="18"/>
-              </w:rPr>
-              <w:t>Descripción</w:t>
-            </w:r>
-          </w:p>
-        </w:tc>
-        <w:tc>
-          <w:tcPr>
-            <w:tcW w:w="6515" w:type="dxa"/>
-          </w:tcPr>
-          <w:p>
-            <w:pPr>
-              <w:rPr>
-                <w:rFonts w:ascii="Times New Roman" w:hAnsi="Times New Roman" w:cs="Times New Roman"/>
-              </w:rPr>
-            </w:pPr>
-            <w:r>
-              <w:rPr>
-                <w:rFonts w:ascii="Times New Roman" w:hAnsi="Times New Roman" w:cs="Times New Roman"/>
-              </w:rPr>
-              <w:t xml:space="preserve">Actividad que te permitirá </w:t>
-            </w:r>
-            <w:r>
-              <w:rPr>
-                <w:rFonts w:ascii="Times New Roman" w:hAnsi="Times New Roman" w:cs="Times New Roman"/>
-              </w:rPr>
-              <w:t xml:space="preserve">ejercitar el cuadrado de un binomio de la forma </w:t>
-            </w:r>
-            <m:oMath>
-              <m:r>
-                <w:rPr>
-                  <w:rFonts w:ascii="Cambria Math" w:hAnsi="Cambria Math" w:cs="Times New Roman"/>
-                </w:rPr>
-                <m:t>(a-b)</m:t>
-              </m:r>
-            </m:oMath>
-          </w:p>
-          <w:p>
-            <w:pPr>
-              <w:rPr>
-                <w:rFonts w:ascii="Times New Roman" w:hAnsi="Times New Roman" w:cs="Times New Roman"/>
-                <w:color w:val="000000"/>
-              </w:rPr>
-            </w:pPr>
-          </w:p>
-        </w:tc>
-      </w:tr>
-    </w:tbl>
-    <w:p>
-      <w:pPr>
-        <w:tabs>
-          <w:tab w:val="right" w:pos="8498"/>
-        </w:tabs>
-        <w:spacing w:after="0"/>
-        <w:jc w:val="both"/>
-        <w:rPr>
-          <w:rFonts w:ascii="Times" w:hAnsi="Times"/>
-          <w:b/>
-        </w:rPr>
-      </w:pPr>
-    </w:p>
-    <w:p>
-      <w:pPr>
-        <w:rPr>
-          <w:rFonts w:ascii="Times" w:eastAsiaTheme="minorEastAsia" w:hAnsi="Times"/>
-          <w:b/>
-        </w:rPr>
-      </w:pPr>
-      <w:r>
-        <w:rPr>
-          <w:rFonts w:ascii="Times" w:hAnsi="Times"/>
-          <w:highlight w:val="yellow"/>
-        </w:rPr>
-        <w:t>[SECCIÓN 2</w:t>
-      </w:r>
-      <w:r>
-        <w:rPr>
-          <w:rFonts w:ascii="Times" w:hAnsi="Times"/>
-          <w:highlight w:val="yellow"/>
-        </w:rPr>
-        <w:t>]</w:t>
-      </w:r>
-      <w:r>
-        <w:rPr>
-          <w:rFonts w:ascii="Times" w:hAnsi="Times"/>
-        </w:rPr>
-        <w:t xml:space="preserve"> </w:t>
-      </w:r>
-      <w:r>
-        <w:rPr>
-          <w:rFonts w:ascii="Times" w:hAnsi="Times"/>
-          <w:b/>
-        </w:rPr>
-        <w:t xml:space="preserve">1.3 </w:t>
-      </w:r>
-      <w:r>
-        <w:rPr>
-          <w:rFonts w:ascii="Times" w:hAnsi="Times"/>
-          <w:b/>
-        </w:rPr>
-        <w:t>El p</w:t>
-      </w:r>
-      <w:r>
-        <w:rPr>
-          <w:rFonts w:ascii="Times" w:hAnsi="Times"/>
-          <w:b/>
-        </w:rPr>
-        <w:t xml:space="preserve">roducto de la forma </w:t>
-      </w:r>
-      <m:oMath>
-        <m:r>
-          <m:rPr>
-            <m:sty m:val="bi"/>
-          </m:rPr>
-          <w:rPr>
-            <w:rFonts w:ascii="Cambria Math" w:hAnsi="Cambria Math"/>
-          </w:rPr>
-          <m:t>(a+b)(a-b)</m:t>
-        </m:r>
-      </m:oMath>
-    </w:p>
-    <w:p>
-      <w:pPr>
-        <w:tabs>
-          <w:tab w:val="right" w:pos="8498"/>
-        </w:tabs>
-        <w:spacing w:after="0"/>
-        <w:jc w:val="both"/>
-        <w:rPr>
-          <w:rFonts w:ascii="Times" w:eastAsiaTheme="minorEastAsia" w:hAnsi="Times"/>
-        </w:rPr>
-      </w:pPr>
-      <w:r>
-        <w:rPr>
-          <w:rFonts w:ascii="Times" w:eastAsiaTheme="minorEastAsia" w:hAnsi="Times"/>
-        </w:rPr>
-        <w:t>Realizando la multiplicación de los dos binomios se obtiene</w:t>
-      </w:r>
-      <w:r>
-        <w:rPr>
-          <w:rFonts w:ascii="Times" w:eastAsiaTheme="minorEastAsia" w:hAnsi="Times"/>
-        </w:rPr>
-        <w:t>:</w:t>
-      </w:r>
-    </w:p>
-    <w:p>
-      <w:pPr>
-        <w:tabs>
-          <w:tab w:val="right" w:pos="8498"/>
-        </w:tabs>
-        <w:spacing w:after="0"/>
-        <w:jc w:val="both"/>
-        <w:rPr>
-          <w:rFonts w:ascii="Times" w:eastAsiaTheme="minorEastAsia" w:hAnsi="Times"/>
-        </w:rPr>
-      </w:pPr>
-    </w:p>
-    <w:p>
-      <w:pPr>
-        <w:tabs>
-          <w:tab w:val="right" w:pos="8498"/>
-        </w:tabs>
-        <w:spacing w:after="0"/>
-        <w:jc w:val="both"/>
-        <w:rPr>
-          <w:rFonts w:ascii="Times" w:eastAsiaTheme="minorEastAsia" w:hAnsi="Times"/>
-        </w:rPr>
-      </w:pPr>
-      <m:oMathPara>
-        <m:oMath>
-          <m:d>
-            <m:dPr>
-              <m:ctrlPr>
-                <w:rPr>
-                  <w:rFonts w:ascii="Cambria Math" w:hAnsi="Cambria Math"/>
-                  <w:i/>
-                </w:rPr>
-              </m:ctrlPr>
-            </m:dPr>
-            <m:e>
-              <m:r>
-                <w:rPr>
-                  <w:rFonts w:ascii="Cambria Math" w:hAnsi="Cambria Math"/>
-                </w:rPr>
-                <m:t>a+b</m:t>
-              </m:r>
-            </m:e>
-          </m:d>
-          <m:d>
-            <m:dPr>
-              <m:ctrlPr>
-                <w:rPr>
-                  <w:rFonts w:ascii="Cambria Math" w:hAnsi="Cambria Math"/>
-                  <w:i/>
-                </w:rPr>
-              </m:ctrlPr>
-            </m:dPr>
-            <m:e>
-              <m:r>
-                <w:rPr>
-                  <w:rFonts w:ascii="Cambria Math" w:hAnsi="Cambria Math"/>
-                </w:rPr>
-                <m:t>a-b</m:t>
-              </m:r>
-            </m:e>
-          </m:d>
-          <m:r>
-            <m:rPr>
-              <m:aln/>
-            </m:rPr>
-            <w:rPr>
-              <w:rFonts w:ascii="Cambria Math" w:hAnsi="Cambria Math"/>
-            </w:rPr>
-            <m:t>=</m:t>
-          </m:r>
-          <m:sSup>
-            <m:sSupPr>
-              <m:ctrlPr>
-                <w:rPr>
-                  <w:rFonts w:ascii="Cambria Math" w:hAnsi="Cambria Math"/>
-                  <w:i/>
-                </w:rPr>
-              </m:ctrlPr>
-            </m:sSupPr>
-            <m:e>
-              <m:r>
-                <w:rPr>
-                  <w:rFonts w:ascii="Cambria Math" w:hAnsi="Cambria Math"/>
-                </w:rPr>
-                <m:t>a</m:t>
-              </m:r>
-            </m:e>
-            <m:sup>
-              <m:r>
-                <w:rPr>
-                  <w:rFonts w:ascii="Cambria Math" w:hAnsi="Cambria Math"/>
-                </w:rPr>
-                <m:t>2</m:t>
-              </m:r>
-            </m:sup>
-          </m:sSup>
-          <m:r>
-            <w:rPr>
-              <w:rFonts w:ascii="Cambria Math" w:hAnsi="Cambria Math"/>
-            </w:rPr>
-            <m:t>-ab+ba-</m:t>
-          </m:r>
-          <m:sSup>
-            <m:sSupPr>
-              <m:ctrlPr>
-                <w:rPr>
-                  <w:rFonts w:ascii="Cambria Math" w:hAnsi="Cambria Math"/>
-                  <w:i/>
-                </w:rPr>
-              </m:ctrlPr>
-            </m:sSupPr>
-            <m:e>
-              <m:r>
-                <w:rPr>
-                  <w:rFonts w:ascii="Cambria Math" w:hAnsi="Cambria Math"/>
-                </w:rPr>
-                <m:t>b</m:t>
-              </m:r>
-            </m:e>
-            <m:sup>
-              <m:r>
-                <w:rPr>
-                  <w:rFonts w:ascii="Cambria Math" w:hAnsi="Cambria Math"/>
-                </w:rPr>
-                <m:t>2</m:t>
-              </m:r>
-            </m:sup>
-          </m:sSup>
-          <m:r>
-            <m:rPr>
-              <m:sty m:val="p"/>
-            </m:rPr>
-            <w:rPr>
-              <w:rFonts w:ascii="Times" w:eastAsiaTheme="minorEastAsia" w:hAnsi="Times"/>
-            </w:rPr>
-            <w:br/>
-          </m:r>
-        </m:oMath>
-        <m:oMath>
-          <m:r>
-            <m:rPr>
-              <m:aln/>
-            </m:rPr>
-            <w:rPr>
-              <w:rFonts w:ascii="Cambria Math" w:hAnsi="Cambria Math"/>
-            </w:rPr>
-            <m:t>=</m:t>
-          </m:r>
-          <m:sSup>
-            <m:sSupPr>
-              <m:ctrlPr>
-                <w:rPr>
-                  <w:rFonts w:ascii="Cambria Math" w:hAnsi="Cambria Math"/>
-                  <w:i/>
-                </w:rPr>
-              </m:ctrlPr>
-            </m:sSupPr>
-            <m:e>
-              <m:r>
-                <w:rPr>
-                  <w:rFonts w:ascii="Cambria Math" w:hAnsi="Cambria Math"/>
-                </w:rPr>
-                <m:t>a</m:t>
-              </m:r>
-            </m:e>
-            <m:sup>
-              <m:r>
-                <w:rPr>
-                  <w:rFonts w:ascii="Cambria Math" w:hAnsi="Cambria Math"/>
-                </w:rPr>
-                <m:t>2</m:t>
-              </m:r>
-            </m:sup>
-          </m:sSup>
-          <m:r>
-            <w:rPr>
-              <w:rFonts w:ascii="Cambria Math" w:hAnsi="Cambria Math"/>
-            </w:rPr>
-            <m:t>-</m:t>
-          </m:r>
-          <m:sSup>
-            <m:sSupPr>
-              <m:ctrlPr>
-                <w:rPr>
-                  <w:rFonts w:ascii="Cambria Math" w:hAnsi="Cambria Math"/>
-                  <w:i/>
-                </w:rPr>
-              </m:ctrlPr>
-            </m:sSupPr>
-            <m:e>
-              <m:r>
-                <w:rPr>
-                  <w:rFonts w:ascii="Cambria Math" w:hAnsi="Cambria Math"/>
-                </w:rPr>
-                <m:t>b</m:t>
-              </m:r>
-            </m:e>
-            <m:sup>
-              <m:r>
-                <w:rPr>
-                  <w:rFonts w:ascii="Cambria Math" w:hAnsi="Cambria Math"/>
-                </w:rPr>
-                <m:t>2</m:t>
-              </m:r>
-            </m:sup>
-          </m:sSup>
-        </m:oMath>
-      </m:oMathPara>
-    </w:p>
-    <w:p>
-      <w:pPr>
-        <w:tabs>
-          <w:tab w:val="right" w:pos="8498"/>
-        </w:tabs>
-        <w:spacing w:after="0"/>
-        <w:jc w:val="both"/>
-        <w:rPr>
-          <w:rFonts w:ascii="Times" w:eastAsiaTheme="minorEastAsia" w:hAnsi="Times"/>
-        </w:rPr>
-      </w:pPr>
-      <w:r>
-        <w:rPr>
-          <w:rFonts w:ascii="Times" w:eastAsiaTheme="minorEastAsia" w:hAnsi="Times"/>
-        </w:rPr>
-        <w:lastRenderedPageBreak/>
-        <w:t>Por tanto</w:t>
-      </w:r>
-    </w:p>
-    <w:p>
-      <w:pPr>
-        <w:tabs>
-          <w:tab w:val="right" w:pos="8498"/>
-        </w:tabs>
-        <w:spacing w:after="0"/>
-        <w:jc w:val="both"/>
-        <w:rPr>
-          <w:rFonts w:ascii="Times" w:eastAsiaTheme="minorEastAsia" w:hAnsi="Times"/>
-        </w:rPr>
-      </w:pPr>
-    </w:p>
-    <w:p>
-      <w:pPr>
-        <w:tabs>
-          <w:tab w:val="right" w:pos="8498"/>
-        </w:tabs>
-        <w:spacing w:after="0"/>
-        <w:jc w:val="both"/>
-        <w:rPr>
-          <w:rFonts w:ascii="Times" w:eastAsiaTheme="minorEastAsia" w:hAnsi="Times"/>
-        </w:rPr>
-      </w:pPr>
-      <m:oMathPara>
-        <m:oMathParaPr>
-          <m:jc m:val="center"/>
-        </m:oMathParaPr>
-        <m:oMath>
-          <m:d>
-            <m:dPr>
-              <m:ctrlPr>
-                <w:rPr>
-                  <w:rFonts w:ascii="Cambria Math" w:hAnsi="Cambria Math"/>
-                  <w:b/>
-                  <w:i/>
-                </w:rPr>
-              </m:ctrlPr>
-            </m:dPr>
-            <m:e>
-              <m:r>
-                <m:rPr>
-                  <m:sty m:val="bi"/>
-                </m:rPr>
-                <w:rPr>
-                  <w:rFonts w:ascii="Cambria Math" w:hAnsi="Cambria Math"/>
-                </w:rPr>
-                <m:t>a+b</m:t>
-              </m:r>
-            </m:e>
-          </m:d>
-          <m:d>
-            <m:dPr>
-              <m:ctrlPr>
-                <w:rPr>
-                  <w:rFonts w:ascii="Cambria Math" w:hAnsi="Cambria Math"/>
-                  <w:b/>
-                  <w:i/>
-                </w:rPr>
-              </m:ctrlPr>
-            </m:dPr>
-            <m:e>
-              <m:r>
-                <m:rPr>
-                  <m:sty m:val="bi"/>
-                </m:rPr>
-                <w:rPr>
-                  <w:rFonts w:ascii="Cambria Math" w:hAnsi="Cambria Math"/>
-                </w:rPr>
-                <m:t>a-b</m:t>
-              </m:r>
-            </m:e>
-          </m:d>
-          <m:r>
-            <m:rPr>
-              <m:sty m:val="bi"/>
-            </m:rPr>
-            <w:rPr>
-              <w:rFonts w:ascii="Cambria Math" w:hAnsi="Cambria Math"/>
-            </w:rPr>
-            <m:t>=</m:t>
-          </m:r>
-          <m:sSup>
-            <m:sSupPr>
-              <m:ctrlPr>
-                <w:rPr>
-                  <w:rFonts w:ascii="Cambria Math" w:hAnsi="Cambria Math"/>
-                  <w:b/>
-                  <w:i/>
-                </w:rPr>
-              </m:ctrlPr>
-            </m:sSupPr>
-            <m:e>
-              <m:r>
-                <m:rPr>
-                  <m:sty m:val="bi"/>
-                </m:rPr>
-                <w:rPr>
-                  <w:rFonts w:ascii="Cambria Math" w:hAnsi="Cambria Math"/>
-                </w:rPr>
-                <m:t>a</m:t>
-              </m:r>
-            </m:e>
-            <m:sup>
-              <m:r>
-                <m:rPr>
-                  <m:sty m:val="bi"/>
-                </m:rPr>
-                <w:rPr>
-                  <w:rFonts w:ascii="Cambria Math" w:hAnsi="Cambria Math"/>
-                </w:rPr>
-                <m:t>2</m:t>
-              </m:r>
-            </m:sup>
-          </m:sSup>
-          <m:r>
-            <m:rPr>
-              <m:sty m:val="bi"/>
-            </m:rPr>
-            <w:rPr>
-              <w:rFonts w:ascii="Cambria Math" w:hAnsi="Cambria Math"/>
-            </w:rPr>
-            <m:t>-</m:t>
-          </m:r>
-          <m:sSup>
-            <m:sSupPr>
-              <m:ctrlPr>
-                <w:rPr>
-                  <w:rFonts w:ascii="Cambria Math" w:hAnsi="Cambria Math"/>
-                  <w:b/>
-                  <w:i/>
-                </w:rPr>
-              </m:ctrlPr>
-            </m:sSupPr>
-            <m:e>
-              <m:r>
-                <m:rPr>
-                  <m:sty m:val="bi"/>
-                </m:rPr>
-                <w:rPr>
-                  <w:rFonts w:ascii="Cambria Math" w:hAnsi="Cambria Math"/>
-                </w:rPr>
-                <m:t>b</m:t>
-              </m:r>
-            </m:e>
-            <m:sup>
-              <m:r>
-                <m:rPr>
-                  <m:sty m:val="bi"/>
-                </m:rPr>
-                <w:rPr>
-                  <w:rFonts w:ascii="Cambria Math" w:hAnsi="Cambria Math"/>
-                </w:rPr>
-                <m:t>2</m:t>
-              </m:r>
-            </m:sup>
-          </m:sSup>
-        </m:oMath>
-      </m:oMathPara>
     </w:p>
     <w:p>
       <w:pPr>
@@ -6394,107 +7909,11 @@
     </w:p>
     <w:p>
       <w:pPr>
-        <w:tabs>
-          <w:tab w:val="right" w:pos="8498"/>
-        </w:tabs>
-        <w:spacing w:after="0"/>
-        <w:jc w:val="both"/>
         <w:rPr>
           <w:rFonts w:ascii="Times" w:hAnsi="Times"/>
+          <w:b/>
         </w:rPr>
       </w:pPr>
-      <w:r>
-        <w:rPr>
-          <w:rFonts w:ascii="Times" w:hAnsi="Times"/>
-        </w:rPr>
-        <w:t xml:space="preserve">Geométricamente </w:t>
-      </w:r>
-      <w:r>
-        <w:rPr>
-          <w:rFonts w:ascii="Times" w:hAnsi="Times"/>
-        </w:rPr>
-        <w:t>e</w:t>
-      </w:r>
-      <w:r>
-        <w:rPr>
-          <w:rFonts w:ascii="Times" w:hAnsi="Times"/>
-        </w:rPr>
-        <w:t xml:space="preserve">l producto de la forma </w:t>
-      </w:r>
-      <m:oMath>
-        <m:r>
-          <w:rPr>
-            <w:rFonts w:ascii="Cambria Math" w:hAnsi="Cambria Math"/>
-          </w:rPr>
-          <m:t>(a+b)(a-b)</m:t>
-        </m:r>
-      </m:oMath>
-      <w:r>
-        <w:rPr>
-          <w:rFonts w:ascii="Times" w:hAnsi="Times"/>
-        </w:rPr>
-        <w:t xml:space="preserve"> </w:t>
-      </w:r>
-      <w:r>
-        <w:rPr>
-          <w:rFonts w:ascii="Times" w:hAnsi="Times"/>
-        </w:rPr>
-        <w:t xml:space="preserve">representa un </w:t>
-      </w:r>
-      <w:r>
-        <w:rPr>
-          <w:rFonts w:ascii="Times" w:hAnsi="Times"/>
-        </w:rPr>
-        <w:t xml:space="preserve">rectángulo de dimensiones </w:t>
-      </w:r>
-      <m:oMath>
-        <m:r>
-          <w:rPr>
-            <w:rFonts w:ascii="Cambria Math" w:hAnsi="Cambria Math"/>
-          </w:rPr>
-          <m:t>(a+b)(a-b)</m:t>
-        </m:r>
-      </m:oMath>
-      <w:r>
-        <w:rPr>
-          <w:rFonts w:ascii="Times" w:hAnsi="Times"/>
-        </w:rPr>
-        <w:t xml:space="preserve"> que es igual a la resta de un cuadrado de dimensión </w:t>
-      </w:r>
-      <m:oMath>
-        <m:r>
-          <w:rPr>
-            <w:rFonts w:ascii="Cambria Math" w:hAnsi="Cambria Math"/>
-          </w:rPr>
-          <m:t>a</m:t>
-        </m:r>
-      </m:oMath>
-      <w:r>
-        <w:rPr>
-          <w:rFonts w:ascii="Times" w:hAnsi="Times"/>
-        </w:rPr>
-        <w:t xml:space="preserve"> con un cuadrado de dimensión </w:t>
-      </w:r>
-      <m:oMath>
-        <m:r>
-          <w:rPr>
-            <w:rFonts w:ascii="Cambria Math" w:hAnsi="Cambria Math"/>
-          </w:rPr>
-          <m:t>b</m:t>
-        </m:r>
-      </m:oMath>
-      <w:r>
-        <w:rPr>
-          <w:rFonts w:ascii="Times" w:hAnsi="Times"/>
-        </w:rPr>
-        <w:t>, como se observa en la imagen</w:t>
-      </w:r>
-      <w:r>
-        <w:rPr>
-          <w:rFonts w:ascii="Times" w:eastAsiaTheme="minorEastAsia" w:hAnsi="Times"/>
-        </w:rPr>
-        <w:t>.</w:t>
-      </w:r>
     </w:p>
     <w:p>
       <w:pPr>
@@ -6504,518 +7923,6 @@
         </w:rPr>
       </w:pPr>
     </w:p>
-    <w:tbl>
-      <w:tblPr>
-        <w:tblStyle w:val="Tablaconcuadrcula"/>
-        <w:tblW w:w="0" w:type="auto"/>
-        <w:tblLook w:val="04A0" w:firstRow="1" w:lastRow="0" w:firstColumn="1" w:lastColumn="0" w:noHBand="0" w:noVBand="1"/>
-      </w:tblPr>
-      <w:tblGrid>
-        <w:gridCol w:w="1554"/>
-        <w:gridCol w:w="7500"/>
-      </w:tblGrid>
-      <w:tr>
-        <w:tc>
-          <w:tcPr>
-            <w:tcW w:w="9033" w:type="dxa"/>
-            <w:gridSpan w:val="2"/>
-            <w:shd w:val="clear" w:color="auto" w:fill="0D0D0D" w:themeFill="text1" w:themeFillTint="F2"/>
-          </w:tcPr>
-          <w:p>
-            <w:pPr>
-              <w:jc w:val="center"/>
-              <w:rPr>
-                <w:rFonts w:ascii="Times New Roman" w:hAnsi="Times New Roman" w:cs="Times New Roman"/>
-                <w:b/>
-                <w:color w:val="FFFFFF" w:themeColor="background1"/>
-              </w:rPr>
-            </w:pPr>
-            <w:r>
-              <w:rPr>
-                <w:rFonts w:ascii="Times New Roman" w:hAnsi="Times New Roman" w:cs="Times New Roman"/>
-                <w:b/>
-                <w:color w:val="FFFFFF" w:themeColor="background1"/>
-              </w:rPr>
-              <w:t>Imagen (fotografía, gráfica o ilustración)</w:t>
-            </w:r>
-          </w:p>
-        </w:tc>
-      </w:tr>
-      <w:tr>
-        <w:tc>
-          <w:tcPr>
-            <w:tcW w:w="2518" w:type="dxa"/>
-          </w:tcPr>
-          <w:p>
-            <w:pPr>
-              <w:rPr>
-                <w:rFonts w:ascii="Times New Roman" w:hAnsi="Times New Roman" w:cs="Times New Roman"/>
-                <w:b/>
-                <w:color w:val="000000"/>
-                <w:sz w:val="18"/>
-                <w:szCs w:val="18"/>
-              </w:rPr>
-            </w:pPr>
-            <w:r>
-              <w:rPr>
-                <w:rFonts w:ascii="Times New Roman" w:hAnsi="Times New Roman" w:cs="Times New Roman"/>
-                <w:b/>
-                <w:color w:val="000000"/>
-                <w:sz w:val="18"/>
-                <w:szCs w:val="18"/>
-              </w:rPr>
-              <w:t>Código</w:t>
-            </w:r>
-          </w:p>
-        </w:tc>
-        <w:tc>
-          <w:tcPr>
-            <w:tcW w:w="6515" w:type="dxa"/>
-          </w:tcPr>
-          <w:p>
-            <w:pPr>
-              <w:rPr>
-                <w:rFonts w:ascii="Times New Roman" w:hAnsi="Times New Roman" w:cs="Times New Roman"/>
-                <w:b/>
-                <w:color w:val="000000"/>
-                <w:sz w:val="18"/>
-                <w:szCs w:val="18"/>
-              </w:rPr>
-            </w:pPr>
-            <w:r>
-              <w:rPr>
-                <w:rFonts w:ascii="Times New Roman" w:hAnsi="Times New Roman" w:cs="Times New Roman"/>
-                <w:color w:val="000000"/>
-              </w:rPr>
-              <w:t>MA_08_03_</w:t>
-            </w:r>
-            <w:r>
-              <w:rPr>
-                <w:rFonts w:ascii="Times New Roman" w:hAnsi="Times New Roman" w:cs="Times New Roman"/>
-                <w:color w:val="000000"/>
-              </w:rPr>
-              <w:t>CO_</w:t>
-            </w:r>
-            <w:r>
-              <w:rPr>
-                <w:rFonts w:ascii="Times New Roman" w:hAnsi="Times New Roman" w:cs="Times New Roman"/>
-                <w:color w:val="000000"/>
-              </w:rPr>
-              <w:t>IMG04</w:t>
-            </w:r>
-          </w:p>
-        </w:tc>
-      </w:tr>
-      <w:tr>
-        <w:tc>
-          <w:tcPr>
-            <w:tcW w:w="2518" w:type="dxa"/>
-          </w:tcPr>
-          <w:p>
-            <w:pPr>
-              <w:rPr>
-                <w:rFonts w:ascii="Times New Roman" w:hAnsi="Times New Roman" w:cs="Times New Roman"/>
-                <w:color w:val="000000"/>
-              </w:rPr>
-            </w:pPr>
-            <w:r>
-              <w:rPr>
-                <w:rFonts w:ascii="Times New Roman" w:hAnsi="Times New Roman" w:cs="Times New Roman"/>
-                <w:b/>
-                <w:color w:val="000000"/>
-                <w:sz w:val="18"/>
-                <w:szCs w:val="18"/>
-              </w:rPr>
-              <w:t>Descripción</w:t>
-            </w:r>
-          </w:p>
-        </w:tc>
-        <w:tc>
-          <w:tcPr>
-            <w:tcW w:w="6515" w:type="dxa"/>
-          </w:tcPr>
-          <w:p>
-            <w:pPr>
-              <w:rPr>
-                <w:rFonts w:ascii="Times New Roman" w:hAnsi="Times New Roman" w:cs="Times New Roman"/>
-                <w:color w:val="000000"/>
-                <w:sz w:val="56"/>
-                <w:szCs w:val="56"/>
-              </w:rPr>
-            </w:pPr>
-            <w:r>
-              <w:rPr>
-                <w:rFonts w:ascii="Times New Roman" w:hAnsi="Times New Roman" w:cs="Times New Roman"/>
-                <w:noProof/>
-                <w:color w:val="000000"/>
-                <w:sz w:val="56"/>
-                <w:szCs w:val="56"/>
-                <w:lang w:val="es-CO" w:eastAsia="ko-KR"/>
-              </w:rPr>
-              <w:drawing>
-                <wp:inline distT="0" distB="0" distL="0" distR="0">
-                  <wp:extent cx="4625601" cy="1962150"/>
-                  <wp:effectExtent l="0" t="0" r="0" b="0"/>
-                  <wp:docPr id="7" name="Imagen 7" descr="C:\Users\FAMILIA\Documents\productonotable3.png"/>
-                  <wp:cNvGraphicFramePr>
-                    <a:graphicFrameLocks xmlns:a="http://schemas.openxmlformats.org/drawingml/2006/main" noChangeAspect="1"/>
-                  </wp:cNvGraphicFramePr>
-                  <a:graphic xmlns:a="http://schemas.openxmlformats.org/drawingml/2006/main">
-                    <a:graphicData uri="http://schemas.openxmlformats.org/drawingml/2006/picture">
-                      <pic:pic xmlns:pic="http://schemas.openxmlformats.org/drawingml/2006/picture">
-                        <pic:nvPicPr>
-                          <pic:cNvPr id="0" name="Picture 29" descr="C:\Users\FAMILIA\Documents\productonotable3.png"/>
-                          <pic:cNvPicPr>
-                            <a:picLocks noChangeAspect="1" noChangeArrowheads="1"/>
-                          </pic:cNvPicPr>
-                        </pic:nvPicPr>
-                        <pic:blipFill>
-                          <a:blip r:embed="rId11" cstate="print">
-                            <a:extLst>
-                              <a:ext uri="{28A0092B-C50C-407E-A947-70E740481C1C}">
-                                <a14:useLocalDpi xmlns:a14="http://schemas.microsoft.com/office/drawing/2010/main" val="0"/>
-                              </a:ext>
-                            </a:extLst>
-                          </a:blip>
-                          <a:srcRect/>
-                          <a:stretch>
-                            <a:fillRect/>
-                          </a:stretch>
-                        </pic:blipFill>
-                        <pic:spPr bwMode="auto">
-                          <a:xfrm>
-                            <a:off x="0" y="0"/>
-                            <a:ext cx="4625601" cy="1962150"/>
-                          </a:xfrm>
-                          <a:prstGeom prst="rect">
-                            <a:avLst/>
-                          </a:prstGeom>
-                          <a:noFill/>
-                          <a:ln>
-                            <a:noFill/>
-                          </a:ln>
-                        </pic:spPr>
-                      </pic:pic>
-                    </a:graphicData>
-                  </a:graphic>
-                </wp:inline>
-              </w:drawing>
-            </w:r>
-          </w:p>
-        </w:tc>
-      </w:tr>
-      <w:tr>
-        <w:tc>
-          <w:tcPr>
-            <w:tcW w:w="2518" w:type="dxa"/>
-          </w:tcPr>
-          <w:p>
-            <w:pPr>
-              <w:rPr>
-                <w:rFonts w:ascii="Times New Roman" w:hAnsi="Times New Roman" w:cs="Times New Roman"/>
-                <w:color w:val="000000"/>
-              </w:rPr>
-            </w:pPr>
-            <w:r>
-              <w:rPr>
-                <w:rFonts w:ascii="Times New Roman" w:hAnsi="Times New Roman" w:cs="Times New Roman"/>
-                <w:b/>
-                <w:color w:val="000000"/>
-                <w:sz w:val="18"/>
-                <w:szCs w:val="18"/>
-              </w:rPr>
-              <w:t xml:space="preserve">Código </w:t>
-            </w:r>
-            <w:proofErr w:type="spellStart"/>
-            <w:r>
-              <w:rPr>
-                <w:rFonts w:ascii="Times New Roman" w:hAnsi="Times New Roman" w:cs="Times New Roman"/>
-                <w:b/>
-                <w:color w:val="000000"/>
-                <w:sz w:val="18"/>
-                <w:szCs w:val="18"/>
-              </w:rPr>
-              <w:t>Shutterstock</w:t>
-            </w:r>
-            <w:proofErr w:type="spellEnd"/>
-            <w:r>
-              <w:rPr>
-                <w:rFonts w:ascii="Times New Roman" w:hAnsi="Times New Roman" w:cs="Times New Roman"/>
-                <w:b/>
-                <w:color w:val="000000"/>
-                <w:sz w:val="18"/>
-                <w:szCs w:val="18"/>
-              </w:rPr>
-              <w:t xml:space="preserve"> (o URL</w:t>
-            </w:r>
-            <w:r>
-              <w:rPr>
-                <w:rFonts w:ascii="Times New Roman" w:hAnsi="Times New Roman" w:cs="Times New Roman"/>
-                <w:b/>
-                <w:color w:val="000000"/>
-                <w:sz w:val="18"/>
-                <w:szCs w:val="18"/>
-              </w:rPr>
-              <w:t xml:space="preserve"> o la ruta en </w:t>
-            </w:r>
-            <w:proofErr w:type="spellStart"/>
-            <w:r>
-              <w:rPr>
-                <w:rFonts w:ascii="Times New Roman" w:hAnsi="Times New Roman" w:cs="Times New Roman"/>
-                <w:b/>
-                <w:color w:val="000000"/>
-                <w:sz w:val="18"/>
-                <w:szCs w:val="18"/>
-              </w:rPr>
-              <w:t>AulaPlaneta</w:t>
-            </w:r>
-            <w:proofErr w:type="spellEnd"/>
-            <w:r>
-              <w:rPr>
-                <w:rFonts w:ascii="Times New Roman" w:hAnsi="Times New Roman" w:cs="Times New Roman"/>
-                <w:b/>
-                <w:color w:val="000000"/>
-                <w:sz w:val="18"/>
-                <w:szCs w:val="18"/>
-              </w:rPr>
-              <w:t>)</w:t>
-            </w:r>
-          </w:p>
-        </w:tc>
-        <w:tc>
-          <w:tcPr>
-            <w:tcW w:w="6515" w:type="dxa"/>
-          </w:tcPr>
-          <w:p>
-            <w:pPr>
-              <w:rPr>
-                <w:rFonts w:ascii="Times New Roman" w:hAnsi="Times New Roman" w:cs="Times New Roman"/>
-                <w:color w:val="000000"/>
-              </w:rPr>
-            </w:pPr>
-          </w:p>
-        </w:tc>
-      </w:tr>
-      <w:tr>
-        <w:tc>
-          <w:tcPr>
-            <w:tcW w:w="2518" w:type="dxa"/>
-          </w:tcPr>
-          <w:p>
-            <w:pPr>
-              <w:rPr>
-                <w:rFonts w:ascii="Times New Roman" w:hAnsi="Times New Roman" w:cs="Times New Roman"/>
-                <w:color w:val="000000"/>
-              </w:rPr>
-            </w:pPr>
-            <w:r>
-              <w:rPr>
-                <w:rFonts w:ascii="Times New Roman" w:hAnsi="Times New Roman" w:cs="Times New Roman"/>
-                <w:b/>
-                <w:color w:val="000000"/>
-                <w:sz w:val="18"/>
-                <w:szCs w:val="18"/>
-              </w:rPr>
-              <w:t>Pie de imagen</w:t>
-            </w:r>
-          </w:p>
-        </w:tc>
-        <w:tc>
-          <w:tcPr>
-            <w:tcW w:w="6515" w:type="dxa"/>
-          </w:tcPr>
-          <w:p>
-            <w:pPr>
-              <w:rPr>
-                <w:rFonts w:ascii="Times New Roman" w:hAnsi="Times New Roman" w:cs="Times New Roman"/>
-                <w:color w:val="000000"/>
-              </w:rPr>
-            </w:pPr>
-            <w:r>
-              <w:rPr>
-                <w:rFonts w:ascii="Times New Roman" w:hAnsi="Times New Roman" w:cs="Times New Roman"/>
-                <w:color w:val="000000"/>
-              </w:rPr>
-              <w:t xml:space="preserve">Interpretación geométrica del </w:t>
-            </w:r>
-            <w:r>
-              <w:rPr>
-                <w:rFonts w:ascii="Times New Roman" w:hAnsi="Times New Roman" w:cs="Times New Roman"/>
-                <w:color w:val="000000"/>
-              </w:rPr>
-              <w:t xml:space="preserve">producto </w:t>
-            </w:r>
-            <m:oMath>
-              <m:r>
-                <w:rPr>
-                  <w:rFonts w:ascii="Cambria Math" w:hAnsi="Cambria Math" w:cs="Times New Roman"/>
-                  <w:color w:val="000000"/>
-                </w:rPr>
-                <m:t>(a+b)(a-b)</m:t>
-              </m:r>
-            </m:oMath>
-            <w:r>
-              <w:rPr>
-                <w:rFonts w:ascii="Times New Roman" w:eastAsiaTheme="minorEastAsia" w:hAnsi="Times New Roman" w:cs="Times New Roman"/>
-                <w:color w:val="000000"/>
-              </w:rPr>
-              <w:t>.</w:t>
-            </w:r>
-            <w:r>
-              <w:rPr>
-                <w:rFonts w:ascii="Times New Roman" w:hAnsi="Times New Roman" w:cs="Times New Roman"/>
-                <w:color w:val="000000"/>
-              </w:rPr>
-              <w:t xml:space="preserve">   </w:t>
-            </w:r>
-          </w:p>
-        </w:tc>
-      </w:tr>
-    </w:tbl>
-    <w:p>
-      <w:pPr>
-        <w:rPr>
-          <w:rFonts w:ascii="Times" w:hAnsi="Times"/>
-          <w:b/>
-        </w:rPr>
-      </w:pPr>
-    </w:p>
-    <w:tbl>
-      <w:tblPr>
-        <w:tblStyle w:val="Tablaconcuadrcula"/>
-        <w:tblW w:w="0" w:type="auto"/>
-        <w:tblLook w:val="04A0" w:firstRow="1" w:lastRow="0" w:firstColumn="1" w:lastColumn="0" w:noHBand="0" w:noVBand="1"/>
-      </w:tblPr>
-      <w:tblGrid>
-        <w:gridCol w:w="2518"/>
-        <w:gridCol w:w="6460"/>
-      </w:tblGrid>
-      <w:tr>
-        <w:tc>
-          <w:tcPr>
-            <w:tcW w:w="8978" w:type="dxa"/>
-            <w:gridSpan w:val="2"/>
-            <w:shd w:val="clear" w:color="auto" w:fill="000000" w:themeFill="text1"/>
-          </w:tcPr>
-          <w:p>
-            <w:pPr>
-              <w:jc w:val="center"/>
-              <w:rPr>
-                <w:rFonts w:ascii="Times New Roman" w:hAnsi="Times New Roman" w:cs="Times New Roman"/>
-                <w:b/>
-                <w:color w:val="FFFFFF" w:themeColor="background1"/>
-              </w:rPr>
-            </w:pPr>
-            <w:r>
-              <w:rPr>
-                <w:rFonts w:ascii="Times New Roman" w:hAnsi="Times New Roman" w:cs="Times New Roman"/>
-                <w:b/>
-                <w:color w:val="FFFFFF" w:themeColor="background1"/>
-              </w:rPr>
-              <w:t>Destacado</w:t>
-            </w:r>
-          </w:p>
-        </w:tc>
-      </w:tr>
-      <w:tr>
-        <w:tc>
-          <w:tcPr>
-            <w:tcW w:w="2518" w:type="dxa"/>
-          </w:tcPr>
-          <w:p>
-            <w:pPr>
-              <w:rPr>
-                <w:rFonts w:ascii="Times" w:hAnsi="Times"/>
-                <w:b/>
-                <w:sz w:val="18"/>
-                <w:szCs w:val="18"/>
-              </w:rPr>
-            </w:pPr>
-            <w:r>
-              <w:rPr>
-                <w:rFonts w:ascii="Times" w:hAnsi="Times"/>
-                <w:b/>
-                <w:sz w:val="18"/>
-                <w:szCs w:val="18"/>
-              </w:rPr>
-              <w:t>Título</w:t>
-            </w:r>
-          </w:p>
-        </w:tc>
-        <w:tc>
-          <w:tcPr>
-            <w:tcW w:w="6460" w:type="dxa"/>
-          </w:tcPr>
-          <w:p>
-            <w:pPr>
-              <w:jc w:val="center"/>
-              <w:rPr>
-                <w:rFonts w:ascii="Times" w:hAnsi="Times"/>
-                <w:b/>
-                <w:sz w:val="18"/>
-                <w:szCs w:val="18"/>
-              </w:rPr>
-            </w:pPr>
-            <w:r>
-              <w:rPr>
-                <w:rFonts w:ascii="Times" w:hAnsi="Times"/>
-                <w:b/>
-                <w:sz w:val="18"/>
-                <w:szCs w:val="18"/>
-              </w:rPr>
-              <w:t>Producto de la suma por la diferencia</w:t>
-            </w:r>
-          </w:p>
-        </w:tc>
-      </w:tr>
-      <w:tr>
-        <w:tc>
-          <w:tcPr>
-            <w:tcW w:w="2518" w:type="dxa"/>
-          </w:tcPr>
-          <w:p>
-            <w:pPr>
-              <w:rPr>
-                <w:rFonts w:ascii="Times" w:hAnsi="Times"/>
-              </w:rPr>
-            </w:pPr>
-            <w:r>
-              <w:rPr>
-                <w:rFonts w:ascii="Times" w:hAnsi="Times"/>
-                <w:b/>
-                <w:sz w:val="18"/>
-                <w:szCs w:val="18"/>
-              </w:rPr>
-              <w:t>Contenido</w:t>
-            </w:r>
-          </w:p>
-        </w:tc>
-        <w:tc>
-          <w:tcPr>
-            <w:tcW w:w="6460" w:type="dxa"/>
-          </w:tcPr>
-          <w:p>
-            <w:pPr>
-              <w:rPr>
-                <w:rFonts w:ascii="Times" w:hAnsi="Times"/>
-              </w:rPr>
-            </w:pPr>
-            <w:r>
-              <w:rPr>
-                <w:rFonts w:ascii="Times" w:hAnsi="Times"/>
-              </w:rPr>
-              <w:t>El producto de la suma por la diferencia es el cuadrado del primer término menos el cuadrado del segundo término</w:t>
-            </w:r>
-            <w:r>
-              <w:rPr>
-                <w:rFonts w:ascii="Times" w:hAnsi="Times"/>
-              </w:rPr>
-              <w:t>.</w:t>
-            </w:r>
-          </w:p>
-        </w:tc>
-      </w:tr>
-    </w:tbl>
     <w:p>
       <w:pPr>
         <w:rPr>
@@ -7225,22 +8132,26 @@
               <w:rPr>
                 <w:rFonts w:ascii="Times New Roman" w:hAnsi="Times New Roman" w:cs="Times New Roman"/>
               </w:rPr>
-              <w:t xml:space="preserve">Actividad que te permitirá </w:t>
-            </w:r>
-            <w:r>
-              <w:rPr>
-                <w:rFonts w:ascii="Times New Roman" w:hAnsi="Times New Roman" w:cs="Times New Roman"/>
-              </w:rPr>
-              <w:t xml:space="preserve">ejercitar el producto de dos binomios de la forma </w:t>
-            </w:r>
-            <m:oMath>
-              <m:r>
-                <w:rPr>
-                  <w:rFonts w:ascii="Cambria Math" w:hAnsi="Cambria Math" w:cs="Times New Roman"/>
-                </w:rPr>
-                <m:t>(a+b)(a-b)</m:t>
-              </m:r>
-            </m:oMath>
+              <w:t>Actividad que te permite</w:t>
+            </w:r>
+            <w:r>
+              <w:rPr>
+                <w:rFonts w:ascii="Times New Roman" w:hAnsi="Times New Roman" w:cs="Times New Roman"/>
+              </w:rPr>
+              <w:t xml:space="preserve"> </w:t>
+            </w:r>
+            <w:r>
+              <w:rPr>
+                <w:rFonts w:ascii="Times New Roman" w:hAnsi="Times New Roman" w:cs="Times New Roman"/>
+              </w:rPr>
+              <w:t xml:space="preserve">ejercitar </w:t>
+            </w:r>
+            <w:r>
+              <w:rPr>
+                <w:rFonts w:ascii="Times New Roman" w:hAnsi="Times New Roman" w:cs="Times New Roman"/>
+              </w:rPr>
+              <w:t>la suma por la diferencia de dos términos.</w:t>
+            </w:r>
           </w:p>
           <w:p>
             <w:pPr>
@@ -7337,36 +8248,53 @@
         <w:rPr>
           <w:rFonts w:ascii="Times" w:hAnsi="Times"/>
         </w:rPr>
-        <w:t xml:space="preserve">nomio </w:t>
-      </w:r>
-      <m:oMath>
-        <m:sSup>
-          <m:sSupPr>
-            <m:ctrlPr>
-              <w:rPr>
-                <w:rFonts w:ascii="Cambria Math" w:hAnsi="Cambria Math"/>
-                <w:i/>
-              </w:rPr>
-            </m:ctrlPr>
-          </m:sSupPr>
-          <m:e>
-            <m:r>
-              <w:rPr>
-                <w:rFonts w:ascii="Cambria Math" w:hAnsi="Cambria Math"/>
-              </w:rPr>
-              <m:t>(a+b+c)</m:t>
-            </m:r>
-          </m:e>
-          <m:sup>
-            <m:r>
-              <w:rPr>
-                <w:rFonts w:ascii="Cambria Math" w:hAnsi="Cambria Math"/>
-              </w:rPr>
-              <m:t>2</m:t>
-            </m:r>
-          </m:sup>
-        </m:sSup>
-      </m:oMath>
+        <w:t>nomio</w:t>
+      </w:r>
+      <w:r>
+        <w:rPr>
+          <w:rFonts w:ascii="Times" w:hAnsi="Times"/>
+        </w:rPr>
+        <w:t xml:space="preserve"> (</w:t>
+      </w:r>
+      <w:r>
+        <w:rPr>
+          <w:rFonts w:ascii="Times" w:hAnsi="Times"/>
+          <w:i/>
+        </w:rPr>
+        <w:t>a</w:t>
+      </w:r>
+      <w:r>
+        <w:rPr>
+          <w:rFonts w:ascii="Times" w:hAnsi="Times"/>
+        </w:rPr>
+        <w:t xml:space="preserve"> + </w:t>
+      </w:r>
+      <w:r>
+        <w:rPr>
+          <w:rFonts w:ascii="Times" w:hAnsi="Times"/>
+          <w:i/>
+        </w:rPr>
+        <w:t>b</w:t>
+      </w:r>
+      <w:r>
+        <w:rPr>
+          <w:rFonts w:ascii="Times" w:hAnsi="Times"/>
+        </w:rPr>
+        <w:t xml:space="preserve"> + </w:t>
+      </w:r>
+      <w:r>
+        <w:rPr>
+          <w:rFonts w:ascii="Times" w:hAnsi="Times"/>
+          <w:i/>
+        </w:rPr>
+        <w:t>c</w:t>
+      </w:r>
+      <w:r>
+        <w:rPr>
+          <w:rFonts w:ascii="Times" w:hAnsi="Times"/>
+        </w:rPr>
+        <w:t xml:space="preserve">) </w:t>
+      </w:r>
       <w:r>
         <w:rPr>
           <w:rFonts w:ascii="Times" w:hAnsi="Times"/>
@@ -8668,16 +9596,7 @@
             <w:rPr>
               <w:rFonts w:ascii="Cambria Math" w:hAnsi="Cambria Math"/>
             </w:rPr>
-            <m:t>+6</m:t>
-          </m:r>
-          <m:r>
-            <m:rPr>
-              <m:sty m:val="bi"/>
-            </m:rPr>
-            <w:rPr>
-              <w:rFonts w:ascii="Cambria Math" w:hAnsi="Cambria Math"/>
-            </w:rPr>
-            <m:t>xy+10</m:t>
+            <m:t>+6xy+10</m:t>
           </m:r>
           <m:r>
             <m:rPr>
@@ -9715,31 +10634,7 @@
         <w:rPr>
           <w:rFonts w:ascii="Times" w:eastAsiaTheme="minorEastAsia" w:hAnsi="Times"/>
         </w:rPr>
-        <w:t xml:space="preserve">, imagina que es un rompecabezas y que dispones de </w:t>
-      </w:r>
-      <w:r>
-        <w:rPr>
-          <w:rFonts w:ascii="Times" w:eastAsiaTheme="minorEastAsia" w:hAnsi="Times"/>
-        </w:rPr>
-        <w:t>nueve</w:t>
-      </w:r>
-      <w:r>
-        <w:rPr>
-          <w:rFonts w:ascii="Times" w:eastAsiaTheme="minorEastAsia" w:hAnsi="Times"/>
-        </w:rPr>
-        <w:t xml:space="preserve"> </w:t>
-      </w:r>
-      <w:r>
-        <w:rPr>
-          <w:rFonts w:ascii="Times" w:eastAsiaTheme="minorEastAsia" w:hAnsi="Times"/>
-        </w:rPr>
-        <w:t>piezas</w:t>
-      </w:r>
-      <w:r>
-        <w:rPr>
-          <w:rFonts w:ascii="Times" w:eastAsiaTheme="minorEastAsia" w:hAnsi="Times"/>
-        </w:rPr>
-        <w:t xml:space="preserve"> para armar un cuadrado como se observa en la imagen.</w:t>
+        <w:t>.</w:t>
       </w:r>
     </w:p>
     <w:p>
@@ -9883,6 +10778,7 @@
                 <w:sz w:val="18"/>
                 <w:szCs w:val="18"/>
               </w:rPr>
+              <w:lastRenderedPageBreak/>
               <w:t>Descripción</w:t>
             </w:r>
           </w:p>
@@ -9907,7 +10803,7 @@
                 <w:color w:val="000000"/>
                 <w:sz w:val="56"/>
                 <w:szCs w:val="56"/>
-                <w:lang w:val="es-CO" w:eastAsia="ko-KR"/>
+                <w:lang w:val="es-CO" w:eastAsia="es-CO"/>
               </w:rPr>
               <w:drawing>
                 <wp:inline distT="0" distB="0" distL="0" distR="0">
@@ -9981,7 +10877,6 @@
                 <w:sz w:val="18"/>
                 <w:szCs w:val="18"/>
               </w:rPr>
-              <w:lastRenderedPageBreak/>
               <w:t xml:space="preserve">Código </w:t>
             </w:r>
             <w:proofErr w:type="spellStart"/>
@@ -10109,6 +11004,13 @@
                 <w:color w:val="000000"/>
               </w:rPr>
               <w:t xml:space="preserve">inomio. El área del cuadrado </w:t>
+            </w:r>
+            <w:r>
+              <w:rPr>
+                <w:rFonts w:ascii="Times New Roman" w:hAnsi="Times New Roman" w:cs="Times New Roman"/>
+                <w:color w:val="000000"/>
+              </w:rPr>
+              <w:t xml:space="preserve">del trinomio </w:t>
             </w:r>
             <w:r>
               <w:rPr>
@@ -10316,7 +11218,43 @@
               <w:rPr>
                 <w:rFonts w:ascii="Times" w:hAnsi="Times"/>
               </w:rPr>
-              <w:t>El Cuadrado de un trinomio es el cuadrado del primer término más el cuadrado del segundo más el cuadrado del tercero, más dos veces el primero por el segundo término más dos veces el segundo término por el tercero más dos veces el primer término por el tercero.</w:t>
+              <w:t xml:space="preserve">El Cuadrado de un trinomio es el cuadrado del primer término más el cuadrado del segundo más el cuadrado del tercero, más dos veces el </w:t>
+            </w:r>
+            <w:r>
+              <w:rPr>
+                <w:rFonts w:ascii="Times" w:hAnsi="Times"/>
+              </w:rPr>
+              <w:t xml:space="preserve">producto del primer término </w:t>
+            </w:r>
+            <w:r>
+              <w:rPr>
+                <w:rFonts w:ascii="Times" w:hAnsi="Times"/>
+              </w:rPr>
+              <w:t>por el segundo más dos veces el</w:t>
+            </w:r>
+            <w:r>
+              <w:rPr>
+                <w:rFonts w:ascii="Times" w:hAnsi="Times"/>
+              </w:rPr>
+              <w:t xml:space="preserve"> producto del</w:t>
+            </w:r>
+            <w:r>
+              <w:rPr>
+                <w:rFonts w:ascii="Times" w:hAnsi="Times"/>
+              </w:rPr>
+              <w:t xml:space="preserve"> segundo término por el tercero más dos veces el </w:t>
+            </w:r>
+            <w:r>
+              <w:rPr>
+                <w:rFonts w:ascii="Times" w:hAnsi="Times"/>
+              </w:rPr>
+              <w:t xml:space="preserve">producto del </w:t>
+            </w:r>
+            <w:r>
+              <w:rPr>
+                <w:rFonts w:ascii="Times" w:hAnsi="Times"/>
+              </w:rPr>
+              <w:t>primer término por el tercero.</w:t>
             </w:r>
           </w:p>
         </w:tc>
@@ -10542,7 +11480,15 @@
                 <w:sz w:val="18"/>
                 <w:szCs w:val="18"/>
               </w:rPr>
-              <w:t>Actividad que te permite ejercitar el cuadrado de un trinomio</w:t>
+              <w:t xml:space="preserve">Actividad que </w:t>
+            </w:r>
+            <w:r>
+              <w:rPr>
+                <w:rFonts w:ascii="Arial" w:hAnsi="Arial" w:cs="Arial"/>
+                <w:sz w:val="18"/>
+                <w:szCs w:val="18"/>
+              </w:rPr>
+              <w:t>permite ejercitar el cuadrado de un trinomio</w:t>
             </w:r>
           </w:p>
           <w:p>
@@ -11554,7 +12500,6 @@
                 <w:b/>
                 <w:color w:val="FFFFFF" w:themeColor="background1"/>
               </w:rPr>
-              <w:lastRenderedPageBreak/>
               <w:t>Imagen (fotografía, gráfica o ilustración)</w:t>
             </w:r>
           </w:p>
@@ -11671,29 +12616,10 @@
             </w:pPr>
             <w:r>
               <w:object w:dxaOrig="9435" w:dyaOrig="4035">
-                <v:shapetype id="_x0000_t75" coordsize="21600,21600" o:spt="75" o:preferrelative="t" path="m@4@5l@4@11@9@11@9@5xe" filled="f" stroked="f">
-                  <v:stroke joinstyle="miter"/>
-                  <v:formulas>
-                    <v:f eqn="if lineDrawn pixelLineWidth 0"/>
-                    <v:f eqn="sum @0 1 0"/>
-                    <v:f eqn="sum 0 0 @1"/>
-                    <v:f eqn="prod @2 1 2"/>
-                    <v:f eqn="prod @3 21600 pixelWidth"/>
-                    <v:f eqn="prod @3 21600 pixelHeight"/>
-                    <v:f eqn="sum @0 0 1"/>
-                    <v:f eqn="prod @6 1 2"/>
-                    <v:f eqn="prod @7 21600 pixelWidth"/>
-                    <v:f eqn="sum @8 21600 0"/>
-                    <v:f eqn="prod @7 21600 pixelHeight"/>
-                    <v:f eqn="sum @10 21600 0"/>
-                  </v:formulas>
-                  <v:path o:extrusionok="f" gradientshapeok="t" o:connecttype="rect"/>
-                  <o:lock v:ext="edit" aspectratio="t"/>
-                </v:shapetype>
                 <v:shape id="_x0000_i1025" type="#_x0000_t75" style="width:353.25pt;height:151.5pt" o:ole="">
                   <v:imagedata r:id="rId13" o:title=""/>
                 </v:shape>
-                <o:OLEObject Type="Embed" ProgID="PBrush" ShapeID="_x0000_i1025" DrawAspect="Content" ObjectID="_1490444063" r:id="rId14"/>
+                <o:OLEObject Type="Embed" ProgID="PBrush" ShapeID="_x0000_i1025" DrawAspect="Content" ObjectID="_1490534818" r:id="rId14"/>
               </w:object>
             </w:r>
           </w:p>
@@ -12014,20 +12940,21 @@
               <w:rPr>
                 <w:rFonts w:ascii="Times" w:hAnsi="Times"/>
               </w:rPr>
-              <w:t>El producto de dos binomios con un término común es el cuadrado del primer término, más la suma de los dos términos más el producto de los dos términos</w:t>
+              <w:t xml:space="preserve">El producto de dos binomios con un término común es el cuadrado del primer término, </w:t>
             </w:r>
             <w:r>
               <w:rPr>
                 <w:rFonts w:ascii="Times" w:hAnsi="Times"/>
               </w:rPr>
-              <w:t>.</w:t>
-            </w:r>
-            <w:r>
+              <w:t>más el producto de la suma de los dos segundos términos por el primer término, más el producto de los segundos términos.</w:t>
+            </w:r>
+          </w:p>
+          <w:p>
+            <w:pPr>
               <w:rPr>
                 <w:rFonts w:ascii="Times" w:hAnsi="Times"/>
               </w:rPr>
-              <w:t xml:space="preserve"> </w:t>
-            </w:r>
+            </w:pPr>
           </w:p>
         </w:tc>
       </w:tr>
@@ -12251,13 +13178,38 @@
               <w:rPr>
                 <w:rFonts w:ascii="Times New Roman" w:hAnsi="Times New Roman" w:cs="Times New Roman"/>
               </w:rPr>
-              <w:t xml:space="preserve">Actividad que te permitirá </w:t>
-            </w:r>
-            <w:r>
-              <w:rPr>
-                <w:rFonts w:ascii="Times New Roman" w:hAnsi="Times New Roman" w:cs="Times New Roman"/>
-              </w:rPr>
-              <w:t xml:space="preserve">ejercitar el producto de dos binomios de la forma </w:t>
+              <w:t xml:space="preserve">Actividad que </w:t>
+            </w:r>
+            <w:r>
+              <w:rPr>
+                <w:rFonts w:ascii="Times New Roman" w:hAnsi="Times New Roman" w:cs="Times New Roman"/>
+              </w:rPr>
+              <w:t>permit</w:t>
+            </w:r>
+            <w:r>
+              <w:rPr>
+                <w:rFonts w:ascii="Times New Roman" w:hAnsi="Times New Roman" w:cs="Times New Roman"/>
+              </w:rPr>
+              <w:t>e</w:t>
+            </w:r>
+            <w:r>
+              <w:rPr>
+                <w:rFonts w:ascii="Times New Roman" w:hAnsi="Times New Roman" w:cs="Times New Roman"/>
+              </w:rPr>
+              <w:t xml:space="preserve"> </w:t>
+            </w:r>
+            <w:r>
+              <w:rPr>
+                <w:rFonts w:ascii="Times New Roman" w:hAnsi="Times New Roman" w:cs="Times New Roman"/>
+              </w:rPr>
+              <w:t xml:space="preserve">ejercitar el producto de dos binomios de la </w:t>
+            </w:r>
+            <w:r>
+              <w:rPr>
+                <w:rFonts w:ascii="Times New Roman" w:hAnsi="Times New Roman" w:cs="Times New Roman"/>
+              </w:rPr>
+              <w:lastRenderedPageBreak/>
+              <w:t xml:space="preserve">forma </w:t>
             </w:r>
             <m:oMath>
               <m:r>
@@ -12559,7 +13511,6 @@
                 <w:b/>
                 <w:color w:val="FFFFFF" w:themeColor="background1"/>
               </w:rPr>
-              <w:lastRenderedPageBreak/>
               <w:t>Profundiza</w:t>
             </w:r>
             <w:r>
@@ -12764,7 +13715,7 @@
                 <w:color w:val="000000"/>
                 <w:sz w:val="56"/>
                 <w:szCs w:val="56"/>
-                <w:lang w:val="es-CO" w:eastAsia="ko-KR"/>
+                <w:lang w:val="es-CO" w:eastAsia="es-CO"/>
               </w:rPr>
               <w:drawing>
                 <wp:inline distT="0" distB="0" distL="0" distR="0" wp14:anchorId="27B7B74C" wp14:editId="4DFF93E2">
@@ -12858,7 +13809,7 @@
                 <v:shape id="_x0000_i1026" type="#_x0000_t75" style="width:353.25pt;height:151.5pt" o:ole="">
                   <v:imagedata r:id="rId13" o:title=""/>
                 </v:shape>
-                <o:OLEObject Type="Embed" ProgID="PBrush" ShapeID="_x0000_i1026" DrawAspect="Content" ObjectID="_1490444064" r:id="rId16"/>
+                <o:OLEObject Type="Embed" ProgID="PBrush" ShapeID="_x0000_i1026" DrawAspect="Content" ObjectID="_1490534819" r:id="rId16"/>
               </w:object>
             </w:r>
           </w:p>
@@ -12895,6 +13846,7 @@
                 <w:sz w:val="18"/>
                 <w:szCs w:val="18"/>
               </w:rPr>
+              <w:lastRenderedPageBreak/>
               <w:t>Título</w:t>
             </w:r>
           </w:p>
@@ -13009,7 +13961,21 @@
           <w:rFonts w:ascii="Times" w:hAnsi="Times"/>
           <w:b/>
         </w:rPr>
-        <w:t xml:space="preserve">1.6 Cubo del binomio </w:t>
+        <w:t>1.</w:t>
+      </w:r>
+      <w:r>
+        <w:rPr>
+          <w:rFonts w:ascii="Times" w:hAnsi="Times"/>
+          <w:b/>
+        </w:rPr>
+        <w:t>6 Cubo de un</w:t>
+      </w:r>
+      <w:r>
+        <w:rPr>
+          <w:rFonts w:ascii="Times" w:hAnsi="Times"/>
+          <w:b/>
+        </w:rPr>
+        <w:t xml:space="preserve"> binomio </w:t>
       </w:r>
       <m:oMath>
         <m:r>
@@ -13034,7 +14000,6 @@
         <w:rPr>
           <w:rFonts w:ascii="Times" w:eastAsiaTheme="minorEastAsia" w:hAnsi="Times"/>
         </w:rPr>
-        <w:lastRenderedPageBreak/>
         <w:t xml:space="preserve">El cubo del binomio </w:t>
       </w:r>
       <m:oMath>
@@ -14953,7 +15918,18 @@
                 <w:sz w:val="18"/>
                 <w:szCs w:val="18"/>
               </w:rPr>
-              <w:t>Shutterstock</w:t>
+              <w:t>Shutterst</w:t>
+            </w:r>
+            <w:r>
+              <w:rPr>
+                <w:rFonts w:ascii="Times New Roman" w:hAnsi="Times New Roman" w:cs="Times New Roman"/>
+                <w:b/>
+                <w:color w:val="000000"/>
+                <w:sz w:val="18"/>
+                <w:szCs w:val="18"/>
+              </w:rPr>
+              <w:lastRenderedPageBreak/>
+              <w:t>ock</w:t>
             </w:r>
             <w:proofErr w:type="spellEnd"/>
             <w:r>
@@ -15017,7 +15993,15 @@
                   <w:rStyle w:val="Hipervnculo"/>
                   <w:rFonts w:ascii="Times New Roman" w:hAnsi="Times New Roman" w:cs="Times New Roman"/>
                 </w:rPr>
-                <w:t>http://1.bp.blogspot.com/-lVmv1joelyY/UknwQGQS1bI/AAAAAAAAAR8/WugXmc0eWnQ/s1600/Cubo+de+un+binomio.png</w:t>
+                <w:t>http://1.bp.blogspot.com/-</w:t>
+              </w:r>
+              <w:r>
+                <w:rPr>
+                  <w:rStyle w:val="Hipervnculo"/>
+                  <w:rFonts w:ascii="Times New Roman" w:hAnsi="Times New Roman" w:cs="Times New Roman"/>
+                </w:rPr>
+                <w:lastRenderedPageBreak/>
+                <w:t>lVmv1joelyY/UknwQGQS1bI/AAAAAAAAAR8/WugXmc0eWnQ/s1600/Cubo+de+un+binomio.png</w:t>
               </w:r>
             </w:hyperlink>
           </w:p>
@@ -15031,7 +16015,7 @@
             <w:r>
               <w:rPr>
                 <w:noProof/>
-                <w:lang w:val="es-CO" w:eastAsia="ko-KR"/>
+                <w:lang w:val="es-CO" w:eastAsia="es-CO"/>
               </w:rPr>
               <w:drawing>
                 <wp:inline distT="0" distB="0" distL="0" distR="0">
@@ -15105,6 +16089,7 @@
                 <w:sz w:val="18"/>
                 <w:szCs w:val="18"/>
               </w:rPr>
+              <w:lastRenderedPageBreak/>
               <w:t>Pie de imagen</w:t>
             </w:r>
           </w:p>
@@ -15125,24 +16110,15 @@
                 <w:rFonts w:ascii="Times New Roman" w:hAnsi="Times New Roman" w:cs="Times New Roman"/>
                 <w:color w:val="000000"/>
               </w:rPr>
-              <w:t>Interpretación geométrica del cubo de un binomio</w:t>
-            </w:r>
-            <w:r>
-              <w:rPr>
-                <w:rFonts w:ascii="Times New Roman" w:hAnsi="Times New Roman" w:cs="Times New Roman"/>
-                <w:color w:val="000000"/>
-              </w:rPr>
-              <w:t xml:space="preserve"> de la forma </w:t>
-            </w:r>
-            <m:oMath>
-              <m:r>
-                <w:rPr>
-                  <w:rFonts w:ascii="Cambria Math" w:hAnsi="Cambria Math" w:cs="Times New Roman"/>
-                  <w:color w:val="000000"/>
-                </w:rPr>
-                <m:t>(a+b)</m:t>
-              </m:r>
-            </m:oMath>
+              <w:t xml:space="preserve">Interpretación geométrica del cubo de </w:t>
+            </w:r>
+            <w:r>
+              <w:rPr>
+                <w:rFonts w:ascii="Times New Roman" w:hAnsi="Times New Roman" w:cs="Times New Roman"/>
+                <w:color w:val="000000"/>
+              </w:rPr>
+              <w:t>la suma de dos términos</w:t>
+            </w:r>
             <w:r>
               <w:rPr>
                 <w:rFonts w:ascii="Times New Roman" w:eastAsiaTheme="minorEastAsia" w:hAnsi="Times New Roman" w:cs="Times New Roman"/>
@@ -15453,19 +16429,8 @@
           <w:rFonts w:ascii="Times" w:hAnsi="Times"/>
           <w:b/>
         </w:rPr>
-        <w:t xml:space="preserve">ubo del binomio </w:t>
-      </w:r>
-      <m:oMath>
-        <m:r>
-          <m:rPr>
-            <m:sty m:val="bi"/>
-          </m:rPr>
-          <w:rPr>
-            <w:rFonts w:ascii="Cambria Math" w:hAnsi="Cambria Math"/>
-          </w:rPr>
-          <m:t>(a-b)</m:t>
-        </m:r>
-      </m:oMath>
+        <w:t>ubo del binomio</w:t>
+      </w:r>
     </w:p>
     <w:p>
       <w:pPr>
@@ -15478,7 +16443,19 @@
         <w:rPr>
           <w:rFonts w:ascii="Times" w:eastAsiaTheme="minorEastAsia" w:hAnsi="Times"/>
         </w:rPr>
-        <w:t xml:space="preserve">El cubo del binomio </w:t>
+        <w:t>E</w:t>
+      </w:r>
+      <w:r>
+        <w:rPr>
+          <w:rFonts w:ascii="Times" w:eastAsiaTheme="minorEastAsia" w:hAnsi="Times"/>
+        </w:rPr>
+        <w:t>ste caso se aplica tanto a la suma de dos términos como a la diferencia, e</w:t>
+      </w:r>
+      <w:r>
+        <w:rPr>
+          <w:rFonts w:ascii="Times" w:eastAsiaTheme="minorEastAsia" w:hAnsi="Times"/>
+        </w:rPr>
+        <w:t xml:space="preserve">l cubo del binomio </w:t>
       </w:r>
       <m:oMath>
         <m:r>
@@ -16345,6 +17322,1025 @@
           <w:rFonts w:ascii="Times" w:eastAsiaTheme="minorEastAsia" w:hAnsi="Times"/>
         </w:rPr>
       </w:pPr>
+    </w:p>
+    <w:p>
+      <w:pPr>
+        <w:spacing w:line="276" w:lineRule="auto"/>
+        <w:rPr>
+          <w:rFonts w:ascii="Times" w:eastAsiaTheme="minorEastAsia" w:hAnsi="Times"/>
+        </w:rPr>
+      </w:pPr>
+      <w:r>
+        <w:rPr>
+          <w:rFonts w:ascii="Times" w:eastAsiaTheme="minorEastAsia" w:hAnsi="Times"/>
+        </w:rPr>
+        <w:t>E</w:t>
+      </w:r>
+      <w:r>
+        <w:rPr>
+          <w:rFonts w:ascii="Times" w:eastAsiaTheme="minorEastAsia" w:hAnsi="Times"/>
+        </w:rPr>
+        <w:t xml:space="preserve">l cubo del binomio </w:t>
+      </w:r>
+      <m:oMath>
+        <m:r>
+          <w:rPr>
+            <w:rFonts w:ascii="Cambria Math" w:eastAsiaTheme="minorEastAsia" w:hAnsi="Cambria Math"/>
+          </w:rPr>
+          <m:t>(a</m:t>
+        </m:r>
+        <m:r>
+          <w:rPr>
+            <w:rFonts w:ascii="Cambria Math" w:eastAsiaTheme="minorEastAsia" w:hAnsi="Cambria Math"/>
+          </w:rPr>
+          <m:t>+</m:t>
+        </m:r>
+        <m:r>
+          <w:rPr>
+            <w:rFonts w:ascii="Cambria Math" w:eastAsiaTheme="minorEastAsia" w:hAnsi="Cambria Math"/>
+          </w:rPr>
+          <m:t>b)</m:t>
+        </m:r>
+      </m:oMath>
+      <w:r>
+        <w:rPr>
+          <w:rFonts w:ascii="Times" w:eastAsiaTheme="minorEastAsia" w:hAnsi="Times"/>
+        </w:rPr>
+        <w:t xml:space="preserve"> es el producto de </w:t>
+      </w:r>
+      <m:oMath>
+        <m:r>
+          <w:rPr>
+            <w:rFonts w:ascii="Cambria Math" w:eastAsiaTheme="minorEastAsia" w:hAnsi="Cambria Math"/>
+          </w:rPr>
+          <m:t>(a</m:t>
+        </m:r>
+        <m:r>
+          <w:rPr>
+            <w:rFonts w:ascii="Cambria Math" w:eastAsiaTheme="minorEastAsia" w:hAnsi="Cambria Math"/>
+          </w:rPr>
+          <m:t>+</m:t>
+        </m:r>
+        <m:r>
+          <w:rPr>
+            <w:rFonts w:ascii="Cambria Math" w:eastAsiaTheme="minorEastAsia" w:hAnsi="Cambria Math"/>
+          </w:rPr>
+          <m:t>b</m:t>
+        </m:r>
+      </m:oMath>
+      <w:r>
+        <w:rPr>
+          <w:rFonts w:ascii="Times" w:eastAsiaTheme="minorEastAsia" w:hAnsi="Times"/>
+        </w:rPr>
+        <w:t>) por sí mismo tres veces, es decir:</w:t>
+      </w:r>
+    </w:p>
+    <w:p>
+      <w:pPr>
+        <w:spacing w:line="276" w:lineRule="auto"/>
+        <w:jc w:val="center"/>
+        <w:rPr>
+          <w:rFonts w:ascii="Times" w:eastAsiaTheme="minorEastAsia" w:hAnsi="Times"/>
+        </w:rPr>
+      </w:pPr>
+      <m:oMathPara>
+        <m:oMath>
+          <m:sSup>
+            <m:sSupPr>
+              <m:ctrlPr>
+                <w:rPr>
+                  <w:rFonts w:ascii="Cambria Math" w:eastAsiaTheme="minorEastAsia" w:hAnsi="Cambria Math"/>
+                  <w:i/>
+                </w:rPr>
+              </m:ctrlPr>
+            </m:sSupPr>
+            <m:e>
+              <m:d>
+                <m:dPr>
+                  <m:ctrlPr>
+                    <w:rPr>
+                      <w:rFonts w:ascii="Cambria Math" w:eastAsiaTheme="minorEastAsia" w:hAnsi="Cambria Math"/>
+                      <w:i/>
+                    </w:rPr>
+                  </m:ctrlPr>
+                </m:dPr>
+                <m:e>
+                  <m:r>
+                    <w:rPr>
+                      <w:rFonts w:ascii="Cambria Math" w:eastAsiaTheme="minorEastAsia" w:hAnsi="Cambria Math"/>
+                    </w:rPr>
+                    <m:t>a</m:t>
+                  </m:r>
+                  <m:r>
+                    <w:rPr>
+                      <w:rFonts w:ascii="Cambria Math" w:eastAsiaTheme="minorEastAsia" w:hAnsi="Cambria Math"/>
+                    </w:rPr>
+                    <m:t>+</m:t>
+                  </m:r>
+                  <m:r>
+                    <w:rPr>
+                      <w:rFonts w:ascii="Cambria Math" w:eastAsiaTheme="minorEastAsia" w:hAnsi="Cambria Math"/>
+                    </w:rPr>
+                    <m:t>b</m:t>
+                  </m:r>
+                </m:e>
+              </m:d>
+            </m:e>
+            <m:sup>
+              <m:r>
+                <w:rPr>
+                  <w:rFonts w:ascii="Cambria Math" w:eastAsiaTheme="minorEastAsia" w:hAnsi="Cambria Math"/>
+                </w:rPr>
+                <m:t>3</m:t>
+              </m:r>
+            </m:sup>
+          </m:sSup>
+          <m:r>
+            <m:rPr>
+              <m:aln/>
+            </m:rPr>
+            <w:rPr>
+              <w:rFonts w:ascii="Cambria Math" w:eastAsiaTheme="minorEastAsia" w:hAnsi="Cambria Math"/>
+            </w:rPr>
+            <m:t>=</m:t>
+          </m:r>
+          <m:d>
+            <m:dPr>
+              <m:ctrlPr>
+                <w:rPr>
+                  <w:rFonts w:ascii="Cambria Math" w:eastAsiaTheme="minorEastAsia" w:hAnsi="Cambria Math"/>
+                  <w:i/>
+                </w:rPr>
+              </m:ctrlPr>
+            </m:dPr>
+            <m:e>
+              <m:r>
+                <w:rPr>
+                  <w:rFonts w:ascii="Cambria Math" w:eastAsiaTheme="minorEastAsia" w:hAnsi="Cambria Math"/>
+                </w:rPr>
+                <m:t>a</m:t>
+              </m:r>
+              <m:r>
+                <w:rPr>
+                  <w:rFonts w:ascii="Cambria Math" w:eastAsiaTheme="minorEastAsia" w:hAnsi="Cambria Math"/>
+                </w:rPr>
+                <m:t>+</m:t>
+              </m:r>
+              <m:r>
+                <w:rPr>
+                  <w:rFonts w:ascii="Cambria Math" w:eastAsiaTheme="minorEastAsia" w:hAnsi="Cambria Math"/>
+                </w:rPr>
+                <m:t>b</m:t>
+              </m:r>
+            </m:e>
+          </m:d>
+          <m:d>
+            <m:dPr>
+              <m:ctrlPr>
+                <w:rPr>
+                  <w:rFonts w:ascii="Cambria Math" w:eastAsiaTheme="minorEastAsia" w:hAnsi="Cambria Math"/>
+                  <w:i/>
+                </w:rPr>
+              </m:ctrlPr>
+            </m:dPr>
+            <m:e>
+              <m:r>
+                <w:rPr>
+                  <w:rFonts w:ascii="Cambria Math" w:eastAsiaTheme="minorEastAsia" w:hAnsi="Cambria Math"/>
+                </w:rPr>
+                <m:t>a</m:t>
+              </m:r>
+              <m:r>
+                <w:rPr>
+                  <w:rFonts w:ascii="Cambria Math" w:eastAsiaTheme="minorEastAsia" w:hAnsi="Cambria Math"/>
+                </w:rPr>
+                <m:t>+</m:t>
+              </m:r>
+              <m:r>
+                <w:rPr>
+                  <w:rFonts w:ascii="Cambria Math" w:eastAsiaTheme="minorEastAsia" w:hAnsi="Cambria Math"/>
+                </w:rPr>
+                <m:t>b</m:t>
+              </m:r>
+            </m:e>
+          </m:d>
+          <m:d>
+            <m:dPr>
+              <m:ctrlPr>
+                <w:rPr>
+                  <w:rFonts w:ascii="Cambria Math" w:eastAsiaTheme="minorEastAsia" w:hAnsi="Cambria Math"/>
+                  <w:i/>
+                </w:rPr>
+              </m:ctrlPr>
+            </m:dPr>
+            <m:e>
+              <m:r>
+                <w:rPr>
+                  <w:rFonts w:ascii="Cambria Math" w:eastAsiaTheme="minorEastAsia" w:hAnsi="Cambria Math"/>
+                </w:rPr>
+                <m:t>a</m:t>
+              </m:r>
+              <m:r>
+                <w:rPr>
+                  <w:rFonts w:ascii="Cambria Math" w:eastAsiaTheme="minorEastAsia" w:hAnsi="Cambria Math"/>
+                </w:rPr>
+                <m:t>+</m:t>
+              </m:r>
+              <m:r>
+                <w:rPr>
+                  <w:rFonts w:ascii="Cambria Math" w:eastAsiaTheme="minorEastAsia" w:hAnsi="Cambria Math"/>
+                </w:rPr>
+                <m:t>b</m:t>
+              </m:r>
+            </m:e>
+          </m:d>
+          <m:r>
+            <m:rPr>
+              <m:sty m:val="p"/>
+            </m:rPr>
+            <w:rPr>
+              <w:rFonts w:ascii="Cambria Math" w:eastAsiaTheme="minorEastAsia" w:hAnsi="Cambria Math"/>
+            </w:rPr>
+            <w:br/>
+          </m:r>
+        </m:oMath>
+        <m:oMath>
+          <m:r>
+            <m:rPr>
+              <m:aln/>
+            </m:rPr>
+            <w:rPr>
+              <w:rFonts w:ascii="Cambria Math" w:eastAsiaTheme="minorEastAsia" w:hAnsi="Cambria Math"/>
+            </w:rPr>
+            <m:t>=</m:t>
+          </m:r>
+          <m:d>
+            <m:dPr>
+              <m:ctrlPr>
+                <w:rPr>
+                  <w:rFonts w:ascii="Cambria Math" w:eastAsiaTheme="minorEastAsia" w:hAnsi="Cambria Math"/>
+                  <w:i/>
+                </w:rPr>
+              </m:ctrlPr>
+            </m:dPr>
+            <m:e>
+              <m:r>
+                <w:rPr>
+                  <w:rFonts w:ascii="Cambria Math" w:eastAsiaTheme="minorEastAsia" w:hAnsi="Cambria Math"/>
+                </w:rPr>
+                <m:t>a</m:t>
+              </m:r>
+              <m:r>
+                <w:rPr>
+                  <w:rFonts w:ascii="Cambria Math" w:eastAsiaTheme="minorEastAsia" w:hAnsi="Cambria Math"/>
+                </w:rPr>
+                <m:t>+</m:t>
+              </m:r>
+              <m:r>
+                <w:rPr>
+                  <w:rFonts w:ascii="Cambria Math" w:eastAsiaTheme="minorEastAsia" w:hAnsi="Cambria Math"/>
+                </w:rPr>
+                <m:t>b</m:t>
+              </m:r>
+            </m:e>
+          </m:d>
+          <m:d>
+            <m:dPr>
+              <m:ctrlPr>
+                <w:rPr>
+                  <w:rFonts w:ascii="Cambria Math" w:eastAsiaTheme="minorEastAsia" w:hAnsi="Cambria Math"/>
+                  <w:i/>
+                </w:rPr>
+              </m:ctrlPr>
+            </m:dPr>
+            <m:e>
+              <m:sSup>
+                <m:sSupPr>
+                  <m:ctrlPr>
+                    <w:rPr>
+                      <w:rFonts w:ascii="Cambria Math" w:hAnsi="Cambria Math"/>
+                      <w:i/>
+                    </w:rPr>
+                  </m:ctrlPr>
+                </m:sSupPr>
+                <m:e>
+                  <m:r>
+                    <w:rPr>
+                      <w:rFonts w:ascii="Cambria Math" w:hAnsi="Cambria Math"/>
+                    </w:rPr>
+                    <m:t>a</m:t>
+                  </m:r>
+                </m:e>
+                <m:sup>
+                  <m:r>
+                    <w:rPr>
+                      <w:rFonts w:ascii="Cambria Math" w:hAnsi="Cambria Math"/>
+                    </w:rPr>
+                    <m:t>2</m:t>
+                  </m:r>
+                </m:sup>
+              </m:sSup>
+              <m:r>
+                <w:rPr>
+                  <w:rFonts w:ascii="Cambria Math" w:hAnsi="Cambria Math"/>
+                </w:rPr>
+                <m:t>+</m:t>
+              </m:r>
+              <m:r>
+                <w:rPr>
+                  <w:rFonts w:ascii="Cambria Math" w:hAnsi="Cambria Math"/>
+                </w:rPr>
+                <m:t>2ab+</m:t>
+              </m:r>
+              <m:sSup>
+                <m:sSupPr>
+                  <m:ctrlPr>
+                    <w:rPr>
+                      <w:rFonts w:ascii="Cambria Math" w:hAnsi="Cambria Math"/>
+                      <w:i/>
+                    </w:rPr>
+                  </m:ctrlPr>
+                </m:sSupPr>
+                <m:e>
+                  <m:r>
+                    <w:rPr>
+                      <w:rFonts w:ascii="Cambria Math" w:hAnsi="Cambria Math"/>
+                    </w:rPr>
+                    <m:t>b</m:t>
+                  </m:r>
+                </m:e>
+                <m:sup>
+                  <m:r>
+                    <w:rPr>
+                      <w:rFonts w:ascii="Cambria Math" w:hAnsi="Cambria Math"/>
+                    </w:rPr>
+                    <m:t>2</m:t>
+                  </m:r>
+                </m:sup>
+              </m:sSup>
+            </m:e>
+          </m:d>
+          <m:r>
+            <m:rPr>
+              <m:sty m:val="p"/>
+            </m:rPr>
+            <w:rPr>
+              <w:rFonts w:ascii="Cambria Math" w:eastAsiaTheme="minorEastAsia" w:hAnsi="Cambria Math"/>
+            </w:rPr>
+            <w:br/>
+          </m:r>
+        </m:oMath>
+        <m:oMath>
+          <m:r>
+            <m:rPr>
+              <m:aln/>
+            </m:rPr>
+            <w:rPr>
+              <w:rFonts w:ascii="Cambria Math" w:eastAsiaTheme="minorEastAsia" w:hAnsi="Cambria Math"/>
+            </w:rPr>
+            <m:t>=</m:t>
+          </m:r>
+          <m:sSup>
+            <m:sSupPr>
+              <m:ctrlPr>
+                <w:rPr>
+                  <w:rFonts w:ascii="Cambria Math" w:hAnsi="Cambria Math"/>
+                  <w:i/>
+                </w:rPr>
+              </m:ctrlPr>
+            </m:sSupPr>
+            <m:e>
+              <m:r>
+                <w:rPr>
+                  <w:rFonts w:ascii="Cambria Math" w:hAnsi="Cambria Math"/>
+                </w:rPr>
+                <m:t>a</m:t>
+              </m:r>
+            </m:e>
+            <m:sup>
+              <m:r>
+                <w:rPr>
+                  <w:rFonts w:ascii="Cambria Math" w:hAnsi="Cambria Math"/>
+                </w:rPr>
+                <m:t>3</m:t>
+              </m:r>
+            </m:sup>
+          </m:sSup>
+          <m:r>
+            <w:rPr>
+              <w:rFonts w:ascii="Cambria Math" w:hAnsi="Cambria Math"/>
+            </w:rPr>
+            <m:t>+</m:t>
+          </m:r>
+          <m:r>
+            <w:rPr>
+              <w:rFonts w:ascii="Cambria Math" w:hAnsi="Cambria Math"/>
+            </w:rPr>
+            <m:t>2</m:t>
+          </m:r>
+          <m:sSup>
+            <m:sSupPr>
+              <m:ctrlPr>
+                <w:rPr>
+                  <w:rFonts w:ascii="Cambria Math" w:hAnsi="Cambria Math"/>
+                  <w:i/>
+                </w:rPr>
+              </m:ctrlPr>
+            </m:sSupPr>
+            <m:e>
+              <m:r>
+                <w:rPr>
+                  <w:rFonts w:ascii="Cambria Math" w:hAnsi="Cambria Math"/>
+                </w:rPr>
+                <m:t>a</m:t>
+              </m:r>
+            </m:e>
+            <m:sup>
+              <m:r>
+                <w:rPr>
+                  <w:rFonts w:ascii="Cambria Math" w:hAnsi="Cambria Math"/>
+                </w:rPr>
+                <m:t>2</m:t>
+              </m:r>
+            </m:sup>
+          </m:sSup>
+          <m:r>
+            <w:rPr>
+              <w:rFonts w:ascii="Cambria Math" w:hAnsi="Cambria Math"/>
+            </w:rPr>
+            <m:t>b+</m:t>
+          </m:r>
+          <m:sSup>
+            <m:sSupPr>
+              <m:ctrlPr>
+                <w:rPr>
+                  <w:rFonts w:ascii="Cambria Math" w:hAnsi="Cambria Math"/>
+                  <w:i/>
+                </w:rPr>
+              </m:ctrlPr>
+            </m:sSupPr>
+            <m:e>
+              <m:r>
+                <w:rPr>
+                  <w:rFonts w:ascii="Cambria Math" w:hAnsi="Cambria Math"/>
+                </w:rPr>
+                <m:t>ab</m:t>
+              </m:r>
+            </m:e>
+            <m:sup>
+              <m:r>
+                <w:rPr>
+                  <w:rFonts w:ascii="Cambria Math" w:hAnsi="Cambria Math"/>
+                </w:rPr>
+                <m:t>2</m:t>
+              </m:r>
+            </m:sup>
+          </m:sSup>
+          <m:r>
+            <w:rPr>
+              <w:rFonts w:ascii="Cambria Math" w:hAnsi="Cambria Math"/>
+            </w:rPr>
+            <m:t>+</m:t>
+          </m:r>
+          <m:sSup>
+            <m:sSupPr>
+              <m:ctrlPr>
+                <w:rPr>
+                  <w:rFonts w:ascii="Cambria Math" w:hAnsi="Cambria Math"/>
+                  <w:i/>
+                </w:rPr>
+              </m:ctrlPr>
+            </m:sSupPr>
+            <m:e>
+              <m:r>
+                <w:rPr>
+                  <w:rFonts w:ascii="Cambria Math" w:hAnsi="Cambria Math"/>
+                </w:rPr>
+                <m:t>a</m:t>
+              </m:r>
+            </m:e>
+            <m:sup>
+              <m:r>
+                <w:rPr>
+                  <w:rFonts w:ascii="Cambria Math" w:hAnsi="Cambria Math"/>
+                </w:rPr>
+                <m:t>2</m:t>
+              </m:r>
+            </m:sup>
+          </m:sSup>
+          <m:r>
+            <w:rPr>
+              <w:rFonts w:ascii="Cambria Math" w:hAnsi="Cambria Math"/>
+            </w:rPr>
+            <m:t>b+2a</m:t>
+          </m:r>
+          <m:sSup>
+            <m:sSupPr>
+              <m:ctrlPr>
+                <w:rPr>
+                  <w:rFonts w:ascii="Cambria Math" w:hAnsi="Cambria Math"/>
+                  <w:i/>
+                </w:rPr>
+              </m:ctrlPr>
+            </m:sSupPr>
+            <m:e>
+              <m:r>
+                <w:rPr>
+                  <w:rFonts w:ascii="Cambria Math" w:hAnsi="Cambria Math"/>
+                </w:rPr>
+                <m:t>b</m:t>
+              </m:r>
+            </m:e>
+            <m:sup>
+              <m:r>
+                <w:rPr>
+                  <w:rFonts w:ascii="Cambria Math" w:hAnsi="Cambria Math"/>
+                </w:rPr>
+                <m:t>2</m:t>
+              </m:r>
+            </m:sup>
+          </m:sSup>
+          <m:r>
+            <w:rPr>
+              <w:rFonts w:ascii="Cambria Math" w:hAnsi="Cambria Math"/>
+            </w:rPr>
+            <m:t>+</m:t>
+          </m:r>
+          <m:sSup>
+            <m:sSupPr>
+              <m:ctrlPr>
+                <w:rPr>
+                  <w:rFonts w:ascii="Cambria Math" w:hAnsi="Cambria Math"/>
+                  <w:i/>
+                </w:rPr>
+              </m:ctrlPr>
+            </m:sSupPr>
+            <m:e>
+              <m:r>
+                <w:rPr>
+                  <w:rFonts w:ascii="Cambria Math" w:hAnsi="Cambria Math"/>
+                </w:rPr>
+                <m:t>b</m:t>
+              </m:r>
+            </m:e>
+            <m:sup>
+              <m:r>
+                <w:rPr>
+                  <w:rFonts w:ascii="Cambria Math" w:hAnsi="Cambria Math"/>
+                </w:rPr>
+                <m:t>3</m:t>
+              </m:r>
+            </m:sup>
+          </m:sSup>
+          <m:r>
+            <m:rPr>
+              <m:sty m:val="p"/>
+            </m:rPr>
+            <w:rPr>
+              <w:rFonts w:ascii="Cambria Math" w:eastAsiaTheme="minorEastAsia" w:hAnsi="Cambria Math"/>
+            </w:rPr>
+            <w:br/>
+          </m:r>
+        </m:oMath>
+        <m:oMath>
+          <m:r>
+            <m:rPr>
+              <m:aln/>
+            </m:rPr>
+            <w:rPr>
+              <w:rFonts w:ascii="Cambria Math" w:hAnsi="Cambria Math"/>
+            </w:rPr>
+            <m:t>=</m:t>
+          </m:r>
+          <m:sSup>
+            <m:sSupPr>
+              <m:ctrlPr>
+                <w:rPr>
+                  <w:rFonts w:ascii="Cambria Math" w:hAnsi="Cambria Math"/>
+                  <w:i/>
+                </w:rPr>
+              </m:ctrlPr>
+            </m:sSupPr>
+            <m:e>
+              <m:r>
+                <w:rPr>
+                  <w:rFonts w:ascii="Cambria Math" w:hAnsi="Cambria Math"/>
+                </w:rPr>
+                <m:t>a</m:t>
+              </m:r>
+            </m:e>
+            <m:sup>
+              <m:r>
+                <w:rPr>
+                  <w:rFonts w:ascii="Cambria Math" w:hAnsi="Cambria Math"/>
+                </w:rPr>
+                <m:t>3</m:t>
+              </m:r>
+            </m:sup>
+          </m:sSup>
+          <m:r>
+            <w:rPr>
+              <w:rFonts w:ascii="Cambria Math" w:hAnsi="Cambria Math"/>
+            </w:rPr>
+            <m:t>+</m:t>
+          </m:r>
+          <m:r>
+            <w:rPr>
+              <w:rFonts w:ascii="Cambria Math" w:hAnsi="Cambria Math"/>
+            </w:rPr>
+            <m:t>3</m:t>
+          </m:r>
+          <m:sSup>
+            <m:sSupPr>
+              <m:ctrlPr>
+                <w:rPr>
+                  <w:rFonts w:ascii="Cambria Math" w:hAnsi="Cambria Math"/>
+                  <w:i/>
+                </w:rPr>
+              </m:ctrlPr>
+            </m:sSupPr>
+            <m:e>
+              <m:r>
+                <w:rPr>
+                  <w:rFonts w:ascii="Cambria Math" w:hAnsi="Cambria Math"/>
+                </w:rPr>
+                <m:t>a</m:t>
+              </m:r>
+            </m:e>
+            <m:sup>
+              <m:r>
+                <w:rPr>
+                  <w:rFonts w:ascii="Cambria Math" w:hAnsi="Cambria Math"/>
+                </w:rPr>
+                <m:t>2</m:t>
+              </m:r>
+            </m:sup>
+          </m:sSup>
+          <m:r>
+            <w:rPr>
+              <w:rFonts w:ascii="Cambria Math" w:hAnsi="Cambria Math"/>
+            </w:rPr>
+            <m:t>b+3a</m:t>
+          </m:r>
+          <m:sSup>
+            <m:sSupPr>
+              <m:ctrlPr>
+                <w:rPr>
+                  <w:rFonts w:ascii="Cambria Math" w:hAnsi="Cambria Math"/>
+                  <w:i/>
+                </w:rPr>
+              </m:ctrlPr>
+            </m:sSupPr>
+            <m:e>
+              <m:r>
+                <w:rPr>
+                  <w:rFonts w:ascii="Cambria Math" w:hAnsi="Cambria Math"/>
+                </w:rPr>
+                <m:t>b</m:t>
+              </m:r>
+            </m:e>
+            <m:sup>
+              <m:r>
+                <w:rPr>
+                  <w:rFonts w:ascii="Cambria Math" w:hAnsi="Cambria Math"/>
+                </w:rPr>
+                <m:t>2</m:t>
+              </m:r>
+            </m:sup>
+          </m:sSup>
+          <m:r>
+            <w:rPr>
+              <w:rFonts w:ascii="Cambria Math" w:hAnsi="Cambria Math"/>
+            </w:rPr>
+            <m:t>+</m:t>
+          </m:r>
+          <m:sSup>
+            <m:sSupPr>
+              <m:ctrlPr>
+                <w:rPr>
+                  <w:rFonts w:ascii="Cambria Math" w:hAnsi="Cambria Math"/>
+                  <w:i/>
+                </w:rPr>
+              </m:ctrlPr>
+            </m:sSupPr>
+            <m:e>
+              <m:r>
+                <w:rPr>
+                  <w:rFonts w:ascii="Cambria Math" w:hAnsi="Cambria Math"/>
+                </w:rPr>
+                <m:t>b</m:t>
+              </m:r>
+            </m:e>
+            <m:sup>
+              <m:r>
+                <w:rPr>
+                  <w:rFonts w:ascii="Cambria Math" w:hAnsi="Cambria Math"/>
+                </w:rPr>
+                <m:t>3</m:t>
+              </m:r>
+            </m:sup>
+          </m:sSup>
+        </m:oMath>
+      </m:oMathPara>
+    </w:p>
+    <w:p>
+      <w:pPr>
+        <w:spacing w:line="276" w:lineRule="auto"/>
+        <w:jc w:val="both"/>
+        <w:rPr>
+          <w:rFonts w:ascii="Times" w:eastAsiaTheme="minorEastAsia" w:hAnsi="Times"/>
+        </w:rPr>
+      </w:pPr>
+      <w:r>
+        <w:rPr>
+          <w:rFonts w:ascii="Times" w:eastAsiaTheme="minorEastAsia" w:hAnsi="Times"/>
+        </w:rPr>
+        <w:t>Por tanto</w:t>
+      </w:r>
+    </w:p>
+    <w:p>
+      <w:pPr>
+        <w:spacing w:line="276" w:lineRule="auto"/>
+        <w:jc w:val="both"/>
+        <w:rPr>
+          <w:rFonts w:ascii="Times" w:eastAsiaTheme="minorEastAsia" w:hAnsi="Times"/>
+          <w:b/>
+        </w:rPr>
+      </w:pPr>
+      <m:oMathPara>
+        <m:oMath>
+          <m:sSup>
+            <m:sSupPr>
+              <m:ctrlPr>
+                <w:rPr>
+                  <w:rFonts w:ascii="Cambria Math" w:eastAsiaTheme="minorEastAsia" w:hAnsi="Cambria Math"/>
+                  <w:b/>
+                  <w:i/>
+                </w:rPr>
+              </m:ctrlPr>
+            </m:sSupPr>
+            <m:e>
+              <m:d>
+                <m:dPr>
+                  <m:ctrlPr>
+                    <w:rPr>
+                      <w:rFonts w:ascii="Cambria Math" w:eastAsiaTheme="minorEastAsia" w:hAnsi="Cambria Math"/>
+                      <w:b/>
+                      <w:i/>
+                    </w:rPr>
+                  </m:ctrlPr>
+                </m:dPr>
+                <m:e>
+                  <m:r>
+                    <m:rPr>
+                      <m:sty m:val="bi"/>
+                    </m:rPr>
+                    <w:rPr>
+                      <w:rFonts w:ascii="Cambria Math" w:eastAsiaTheme="minorEastAsia" w:hAnsi="Cambria Math"/>
+                    </w:rPr>
+                    <m:t>a</m:t>
+                  </m:r>
+                  <m:r>
+                    <m:rPr>
+                      <m:sty m:val="bi"/>
+                    </m:rPr>
+                    <w:rPr>
+                      <w:rFonts w:ascii="Cambria Math" w:eastAsiaTheme="minorEastAsia" w:hAnsi="Cambria Math"/>
+                    </w:rPr>
+                    <m:t>+</m:t>
+                  </m:r>
+                  <m:r>
+                    <m:rPr>
+                      <m:sty m:val="bi"/>
+                    </m:rPr>
+                    <w:rPr>
+                      <w:rFonts w:ascii="Cambria Math" w:eastAsiaTheme="minorEastAsia" w:hAnsi="Cambria Math"/>
+                    </w:rPr>
+                    <m:t>b</m:t>
+                  </m:r>
+                </m:e>
+              </m:d>
+            </m:e>
+            <m:sup>
+              <m:r>
+                <m:rPr>
+                  <m:sty m:val="bi"/>
+                </m:rPr>
+                <w:rPr>
+                  <w:rFonts w:ascii="Cambria Math" w:eastAsiaTheme="minorEastAsia" w:hAnsi="Cambria Math"/>
+                </w:rPr>
+                <m:t>3</m:t>
+              </m:r>
+            </m:sup>
+          </m:sSup>
+          <m:r>
+            <m:rPr>
+              <m:sty m:val="bi"/>
+            </m:rPr>
+            <w:rPr>
+              <w:rFonts w:ascii="Cambria Math" w:eastAsiaTheme="minorEastAsia" w:hAnsi="Cambria Math"/>
+            </w:rPr>
+            <m:t>=</m:t>
+          </m:r>
+          <m:sSup>
+            <m:sSupPr>
+              <m:ctrlPr>
+                <w:rPr>
+                  <w:rFonts w:ascii="Cambria Math" w:hAnsi="Cambria Math"/>
+                  <w:b/>
+                  <w:i/>
+                </w:rPr>
+              </m:ctrlPr>
+            </m:sSupPr>
+            <m:e>
+              <m:r>
+                <m:rPr>
+                  <m:sty m:val="bi"/>
+                </m:rPr>
+                <w:rPr>
+                  <w:rFonts w:ascii="Cambria Math" w:hAnsi="Cambria Math"/>
+                </w:rPr>
+                <m:t>a</m:t>
+              </m:r>
+            </m:e>
+            <m:sup>
+              <m:r>
+                <m:rPr>
+                  <m:sty m:val="bi"/>
+                </m:rPr>
+                <w:rPr>
+                  <w:rFonts w:ascii="Cambria Math" w:hAnsi="Cambria Math"/>
+                </w:rPr>
+                <m:t>3</m:t>
+              </m:r>
+            </m:sup>
+          </m:sSup>
+          <m:r>
+            <m:rPr>
+              <m:sty m:val="bi"/>
+            </m:rPr>
+            <w:rPr>
+              <w:rFonts w:ascii="Cambria Math" w:hAnsi="Cambria Math"/>
+            </w:rPr>
+            <m:t>+</m:t>
+          </m:r>
+          <m:r>
+            <m:rPr>
+              <m:sty m:val="bi"/>
+            </m:rPr>
+            <w:rPr>
+              <w:rFonts w:ascii="Cambria Math" w:hAnsi="Cambria Math"/>
+            </w:rPr>
+            <m:t>3</m:t>
+          </m:r>
+          <m:sSup>
+            <m:sSupPr>
+              <m:ctrlPr>
+                <w:rPr>
+                  <w:rFonts w:ascii="Cambria Math" w:hAnsi="Cambria Math"/>
+                  <w:b/>
+                  <w:i/>
+                </w:rPr>
+              </m:ctrlPr>
+            </m:sSupPr>
+            <m:e>
+              <m:r>
+                <m:rPr>
+                  <m:sty m:val="bi"/>
+                </m:rPr>
+                <w:rPr>
+                  <w:rFonts w:ascii="Cambria Math" w:hAnsi="Cambria Math"/>
+                </w:rPr>
+                <m:t>a</m:t>
+              </m:r>
+            </m:e>
+            <m:sup>
+              <m:r>
+                <m:rPr>
+                  <m:sty m:val="bi"/>
+                </m:rPr>
+                <w:rPr>
+                  <w:rFonts w:ascii="Cambria Math" w:hAnsi="Cambria Math"/>
+                </w:rPr>
+                <m:t>2</m:t>
+              </m:r>
+            </m:sup>
+          </m:sSup>
+          <m:r>
+            <m:rPr>
+              <m:sty m:val="bi"/>
+            </m:rPr>
+            <w:rPr>
+              <w:rFonts w:ascii="Cambria Math" w:hAnsi="Cambria Math"/>
+            </w:rPr>
+            <m:t>b+3</m:t>
+          </m:r>
+          <m:r>
+            <m:rPr>
+              <m:sty m:val="bi"/>
+            </m:rPr>
+            <w:rPr>
+              <w:rFonts w:ascii="Cambria Math" w:hAnsi="Cambria Math"/>
+            </w:rPr>
+            <m:t>a</m:t>
+          </m:r>
+          <m:sSup>
+            <m:sSupPr>
+              <m:ctrlPr>
+                <w:rPr>
+                  <w:rFonts w:ascii="Cambria Math" w:hAnsi="Cambria Math"/>
+                  <w:b/>
+                  <w:i/>
+                </w:rPr>
+              </m:ctrlPr>
+            </m:sSupPr>
+            <m:e>
+              <m:r>
+                <m:rPr>
+                  <m:sty m:val="bi"/>
+                </m:rPr>
+                <w:rPr>
+                  <w:rFonts w:ascii="Cambria Math" w:hAnsi="Cambria Math"/>
+                </w:rPr>
+                <m:t>b</m:t>
+              </m:r>
+            </m:e>
+            <m:sup>
+              <m:r>
+                <m:rPr>
+                  <m:sty m:val="bi"/>
+                </m:rPr>
+                <w:rPr>
+                  <w:rFonts w:ascii="Cambria Math" w:hAnsi="Cambria Math"/>
+                </w:rPr>
+                <m:t>2</m:t>
+              </m:r>
+            </m:sup>
+          </m:sSup>
+          <m:r>
+            <m:rPr>
+              <m:sty m:val="bi"/>
+            </m:rPr>
+            <w:rPr>
+              <w:rFonts w:ascii="Cambria Math" w:hAnsi="Cambria Math"/>
+            </w:rPr>
+            <m:t>+</m:t>
+          </m:r>
+          <m:sSup>
+            <m:sSupPr>
+              <m:ctrlPr>
+                <w:rPr>
+                  <w:rFonts w:ascii="Cambria Math" w:hAnsi="Cambria Math"/>
+                  <w:b/>
+                  <w:i/>
+                </w:rPr>
+              </m:ctrlPr>
+            </m:sSupPr>
+            <m:e>
+              <m:r>
+                <m:rPr>
+                  <m:sty m:val="bi"/>
+                </m:rPr>
+                <w:rPr>
+                  <w:rFonts w:ascii="Cambria Math" w:hAnsi="Cambria Math"/>
+                </w:rPr>
+                <m:t>b</m:t>
+              </m:r>
+            </m:e>
+            <m:sup>
+              <m:r>
+                <m:rPr>
+                  <m:sty m:val="bi"/>
+                </m:rPr>
+                <w:rPr>
+                  <w:rFonts w:ascii="Cambria Math" w:hAnsi="Cambria Math"/>
+                </w:rPr>
+                <m:t>3</m:t>
+              </m:r>
+            </m:sup>
+          </m:sSup>
+        </m:oMath>
+      </m:oMathPara>
+    </w:p>
+    <w:p>
+      <w:pPr>
+        <w:spacing w:line="276" w:lineRule="auto"/>
+        <w:jc w:val="both"/>
+        <w:rPr>
+          <w:rFonts w:ascii="Times" w:eastAsiaTheme="minorEastAsia" w:hAnsi="Times"/>
+        </w:rPr>
+      </w:pPr>
+    </w:p>
+    <w:p>
+      <w:pPr>
+        <w:spacing w:line="276" w:lineRule="auto"/>
+        <w:jc w:val="both"/>
+        <w:rPr>
+          <w:rFonts w:ascii="Times" w:eastAsiaTheme="minorEastAsia" w:hAnsi="Times"/>
+        </w:rPr>
+      </w:pPr>
+      <w:bookmarkStart w:id="0" w:name="_GoBack"/>
+      <w:bookmarkEnd w:id="0"/>
       <w:r>
         <w:rPr>
           <w:rFonts w:ascii="Times" w:eastAsiaTheme="minorEastAsia" w:hAnsi="Times"/>
@@ -17426,7 +19422,7 @@
             <w:r>
               <w:rPr>
                 <w:noProof/>
-                <w:lang w:val="es-CO" w:eastAsia="ko-KR"/>
+                <w:lang w:val="es-CO" w:eastAsia="es-CO"/>
               </w:rPr>
               <w:drawing>
                 <wp:inline distT="0" distB="0" distL="0" distR="0">
@@ -18525,7 +20521,6 @@
                 <w:sz w:val="18"/>
                 <w:szCs w:val="18"/>
               </w:rPr>
-              <w:lastRenderedPageBreak/>
               <w:t>Pie de imagen</w:t>
             </w:r>
           </w:p>
@@ -18846,6 +20841,7 @@
                 <w:b/>
                 <w:color w:val="FFFFFF" w:themeColor="background1"/>
               </w:rPr>
+              <w:lastRenderedPageBreak/>
               <w:t>Pr</w:t>
             </w:r>
             <w:r>
@@ -19362,7 +21358,14 @@
           <w:rFonts w:ascii="Times" w:hAnsi="Times"/>
           <w:b/>
         </w:rPr>
-        <w:t>2 El triángulo de pascal</w:t>
+        <w:t>2 El triángulo de P</w:t>
+      </w:r>
+      <w:r>
+        <w:rPr>
+          <w:rFonts w:ascii="Times" w:hAnsi="Times"/>
+          <w:b/>
+        </w:rPr>
+        <w:t>ascal</w:t>
       </w:r>
     </w:p>
     <w:p>
@@ -19443,7 +21446,20 @@
         <w:rPr>
           <w:rFonts w:ascii="Times" w:eastAsiaTheme="minorEastAsia" w:hAnsi="Times"/>
         </w:rPr>
-        <w:t>, la combinatoria, la sucesión de Fibonacci, entre otros.</w:t>
+        <w:t xml:space="preserve"> con </w:t>
+      </w:r>
+      <w:r>
+        <w:rPr>
+          <w:rFonts w:ascii="Times" w:eastAsiaTheme="minorEastAsia" w:hAnsi="Times"/>
+          <w:i/>
+        </w:rPr>
+        <w:t>n</w:t>
+      </w:r>
+      <w:r>
+        <w:rPr>
+          <w:rFonts w:ascii="Times" w:eastAsiaTheme="minorEastAsia" w:hAnsi="Times"/>
+        </w:rPr>
+        <w:t xml:space="preserve"> número natural.</w:t>
       </w:r>
     </w:p>
     <w:tbl>
@@ -19905,7 +21921,13 @@
               <w:rPr>
                 <w:rFonts w:ascii="Times New Roman" w:hAnsi="Times New Roman" w:cs="Times New Roman"/>
               </w:rPr>
-              <w:t>Interactivo que te permite</w:t>
+              <w:t>Interactivo que</w:t>
+            </w:r>
+            <w:r>
+              <w:rPr>
+                <w:rFonts w:ascii="Times New Roman" w:hAnsi="Times New Roman" w:cs="Times New Roman"/>
+              </w:rPr>
+              <w:t xml:space="preserve"> permite</w:t>
             </w:r>
             <w:r>
               <w:rPr>
@@ -20028,12 +22050,17 @@
         </w:rPr>
         <w:t>El binomio de Newton es la generalización de un binomio elevado a cualquier potencia</w:t>
       </w:r>
-      <w:proofErr w:type="gramStart"/>
       <w:r>
         <w:rPr>
           <w:rFonts w:ascii="Times" w:hAnsi="Times"/>
         </w:rPr>
-        <w:t xml:space="preserve">, </w:t>
+        <w:t>,</w:t>
+      </w:r>
+      <w:r>
+        <w:rPr>
+          <w:rFonts w:ascii="Times" w:hAnsi="Times"/>
+        </w:rPr>
+        <w:t xml:space="preserve"> </w:t>
       </w:r>
       <m:oMath>
         <m:sSup>
@@ -20067,9 +22094,27 @@
         <w:rPr>
           <w:rFonts w:ascii="Times" w:eastAsiaTheme="minorEastAsia" w:hAnsi="Times"/>
         </w:rPr>
+        <w:t xml:space="preserve"> siendo </w:t>
+      </w:r>
+      <w:r>
+        <w:rPr>
+          <w:rFonts w:ascii="Times" w:eastAsiaTheme="minorEastAsia" w:hAnsi="Times"/>
+          <w:i/>
+        </w:rPr>
+        <w:t>n</w:t>
+      </w:r>
+      <w:r>
+        <w:rPr>
+          <w:rFonts w:ascii="Times" w:eastAsiaTheme="minorEastAsia" w:hAnsi="Times"/>
+        </w:rPr>
+        <w:t xml:space="preserve"> un número natural</w:t>
+      </w:r>
+      <w:r>
+        <w:rPr>
+          <w:rFonts w:ascii="Times" w:eastAsiaTheme="minorEastAsia" w:hAnsi="Times"/>
+        </w:rPr>
         <w:t>,</w:t>
       </w:r>
-      <w:proofErr w:type="gramEnd"/>
       <w:r>
         <w:rPr>
           <w:rFonts w:ascii="Times" w:eastAsiaTheme="minorEastAsia" w:hAnsi="Times"/>
@@ -20086,13 +22131,31 @@
         <w:rPr>
           <w:rFonts w:ascii="Times" w:hAnsi="Times"/>
         </w:rPr>
-        <w:t xml:space="preserve"> el cubo de un binomio, pero qué</w:t>
+        <w:t xml:space="preserve"> el cubo de un binomio, pero </w:t>
       </w:r>
       <w:r>
         <w:rPr>
           <w:rFonts w:ascii="Times" w:hAnsi="Times"/>
         </w:rPr>
-        <w:t xml:space="preserve"> sucede cuando el exponente del binomio es mayor a tres.</w:t>
+        <w:t>¿Q</w:t>
+      </w:r>
+      <w:r>
+        <w:rPr>
+          <w:rFonts w:ascii="Times" w:hAnsi="Times"/>
+        </w:rPr>
+        <w:t>ué</w:t>
+      </w:r>
+      <w:r>
+        <w:rPr>
+          <w:rFonts w:ascii="Times" w:hAnsi="Times"/>
+        </w:rPr>
+        <w:t xml:space="preserve"> sucede cuando el exponente del binomio es mayor a tres</w:t>
+      </w:r>
+      <w:r>
+        <w:rPr>
+          <w:rFonts w:ascii="Times" w:hAnsi="Times"/>
+        </w:rPr>
+        <w:t>?</w:t>
       </w:r>
     </w:p>
     <w:p>
@@ -25142,20 +27205,7 @@
                   <w:rPr>
                     <w:rFonts w:ascii="Cambria Math" w:hAnsi="Cambria Math"/>
                   </w:rPr>
-                  <m:t>=a</m:t>
-                </m:r>
-                <m:r>
-                  <w:rPr>
-                    <w:rFonts w:ascii="Cambria Math" w:hAnsi="Cambria Math"/>
-                    <w:color w:val="FF0000"/>
-                  </w:rPr>
-                  <m:t>-</m:t>
-                </m:r>
-                <m:r>
-                  <w:rPr>
-                    <w:rFonts w:ascii="Cambria Math" w:hAnsi="Cambria Math"/>
-                  </w:rPr>
-                  <m:t>b</m:t>
+                  <m:t>=a-b</m:t>
                 </m:r>
               </m:oMath>
             </m:oMathPara>
@@ -25240,15 +27290,8 @@
                 <m:r>
                   <w:rPr>
                     <w:rFonts w:ascii="Cambria Math" w:hAnsi="Cambria Math"/>
-                    <w:color w:val="FF0000"/>
                   </w:rPr>
-                  <m:t>-</m:t>
-                </m:r>
-                <m:r>
-                  <w:rPr>
-                    <w:rFonts w:ascii="Cambria Math" w:hAnsi="Cambria Math"/>
-                  </w:rPr>
-                  <m:t>2ab+</m:t>
+                  <m:t>-2ab+</m:t>
                 </m:r>
                 <m:sSup>
                   <m:sSupPr>
@@ -25359,15 +27402,8 @@
                 <m:r>
                   <w:rPr>
                     <w:rFonts w:ascii="Cambria Math" w:hAnsi="Cambria Math"/>
-                    <w:color w:val="FF0000"/>
                   </w:rPr>
-                  <m:t>-</m:t>
-                </m:r>
-                <m:r>
-                  <w:rPr>
-                    <w:rFonts w:ascii="Cambria Math" w:hAnsi="Cambria Math"/>
-                  </w:rPr>
-                  <m:t>3</m:t>
+                  <m:t>-3</m:t>
                 </m:r>
                 <m:sSup>
                   <m:sSupPr>
@@ -25430,7 +27466,6 @@
                 <m:r>
                   <w:rPr>
                     <w:rFonts w:ascii="Cambria Math" w:hAnsi="Cambria Math"/>
-                    <w:color w:val="FF0000"/>
                   </w:rPr>
                   <m:t>-</m:t>
                 </m:r>
@@ -25543,15 +27578,8 @@
                 <m:r>
                   <w:rPr>
                     <w:rFonts w:ascii="Cambria Math" w:hAnsi="Cambria Math"/>
-                    <w:color w:val="FF0000"/>
                   </w:rPr>
-                  <m:t>-</m:t>
-                </m:r>
-                <m:r>
-                  <w:rPr>
-                    <w:rFonts w:ascii="Cambria Math" w:hAnsi="Cambria Math"/>
-                  </w:rPr>
-                  <m:t>4</m:t>
+                  <m:t>-4</m:t>
                 </m:r>
                 <m:sSup>
                   <m:sSupPr>
@@ -25640,15 +27668,8 @@
                 <m:r>
                   <w:rPr>
                     <w:rFonts w:ascii="Cambria Math" w:hAnsi="Cambria Math"/>
-                    <w:color w:val="FF0000"/>
                   </w:rPr>
-                  <m:t>-</m:t>
-                </m:r>
-                <m:r>
-                  <w:rPr>
-                    <w:rFonts w:ascii="Cambria Math" w:hAnsi="Cambria Math"/>
-                  </w:rPr>
-                  <m:t>4a</m:t>
+                  <m:t>-4a</m:t>
                 </m:r>
                 <m:sSup>
                   <m:sSupPr>
@@ -25791,15 +27812,8 @@
                 <m:r>
                   <w:rPr>
                     <w:rFonts w:ascii="Cambria Math" w:hAnsi="Cambria Math"/>
-                    <w:color w:val="FF0000"/>
                   </w:rPr>
-                  <m:t>-</m:t>
-                </m:r>
-                <m:r>
-                  <w:rPr>
-                    <w:rFonts w:ascii="Cambria Math" w:hAnsi="Cambria Math"/>
-                  </w:rPr>
-                  <m:t>5</m:t>
+                  <m:t>-5</m:t>
                 </m:r>
                 <m:sSup>
                   <m:sSupPr>
@@ -25888,15 +27902,8 @@
                 <m:r>
                   <w:rPr>
                     <w:rFonts w:ascii="Cambria Math" w:hAnsi="Cambria Math"/>
-                    <w:color w:val="FF0000"/>
                   </w:rPr>
-                  <m:t>-</m:t>
-                </m:r>
-                <m:r>
-                  <w:rPr>
-                    <w:rFonts w:ascii="Cambria Math" w:hAnsi="Cambria Math"/>
-                  </w:rPr>
-                  <m:t>10</m:t>
+                  <m:t>-10</m:t>
                 </m:r>
                 <m:sSup>
                   <m:sSupPr>
@@ -25985,7 +27992,6 @@
                 <m:r>
                   <w:rPr>
                     <w:rFonts w:ascii="Cambria Math" w:hAnsi="Cambria Math"/>
-                    <w:color w:val="FF0000"/>
                   </w:rPr>
                   <m:t>-</m:t>
                 </m:r>
@@ -27397,7 +29403,37 @@
         <w:rPr>
           <w:rFonts w:ascii="Times" w:hAnsi="Times"/>
         </w:rPr>
-        <w:t>Un cociente notable es una división de la cual se puede obtener su resultado por simple inspección, sin necesidad de realizar todo el procedimiento o aplicar la división sintética.</w:t>
+        <w:t xml:space="preserve">Un cociente notable es una división </w:t>
+      </w:r>
+      <w:r>
+        <w:rPr>
+          <w:rFonts w:ascii="Times" w:hAnsi="Times"/>
+        </w:rPr>
+        <w:t xml:space="preserve">entre polinomios </w:t>
+      </w:r>
+      <w:r>
+        <w:rPr>
+          <w:rFonts w:ascii="Times" w:hAnsi="Times"/>
+        </w:rPr>
+        <w:t xml:space="preserve">de la cual se puede obtener su resultado por simple inspección, sin necesidad de realizar todo el procedimiento </w:t>
+      </w:r>
+      <w:r>
+        <w:rPr>
+          <w:rFonts w:ascii="Times" w:hAnsi="Times"/>
+        </w:rPr>
+        <w:t>o aplicar la división sintética</w:t>
+      </w:r>
+      <w:r>
+        <w:rPr>
+          <w:rFonts w:ascii="Times New Roman" w:hAnsi="Times New Roman" w:cs="Times New Roman"/>
+        </w:rPr>
+        <w:t>, p</w:t>
+      </w:r>
+      <w:r>
+        <w:rPr>
+          <w:rFonts w:ascii="Times New Roman" w:hAnsi="Times New Roman" w:cs="Times New Roman"/>
+        </w:rPr>
+        <w:t>ara explicar cómo calcular un cociente notable, se estudiaran cuatro casos.</w:t>
       </w:r>
     </w:p>
     <w:tbl>
@@ -27901,7 +29937,6 @@
                 <w:color w:val="000000"/>
               </w:rPr>
             </w:pPr>
-            <w:bookmarkStart w:id="0" w:name="_GoBack"/>
             <w:r>
               <w:rPr>
                 <w:rFonts w:ascii="Times" w:hAnsi="Times"/>
@@ -27988,7 +30023,6 @@
                 </m:den>
               </m:f>
             </m:oMath>
-            <w:bookmarkEnd w:id="0"/>
           </w:p>
         </w:tc>
       </w:tr>
@@ -28372,8 +30406,123 @@
                 <w:rFonts w:ascii="Times New Roman" w:hAnsi="Times New Roman" w:cs="Times New Roman"/>
                 <w:color w:val="000000"/>
               </w:rPr>
-              <w:t>Segundo cociente notable</w:t>
-            </w:r>
+              <w:t>C</w:t>
+            </w:r>
+            <w:r>
+              <w:rPr>
+                <w:rFonts w:ascii="Times New Roman" w:hAnsi="Times New Roman" w:cs="Times New Roman"/>
+                <w:color w:val="000000"/>
+              </w:rPr>
+              <w:t xml:space="preserve">ociente </w:t>
+            </w:r>
+            <w:r>
+              <w:rPr>
+                <w:rFonts w:ascii="Times New Roman" w:hAnsi="Times New Roman" w:cs="Times New Roman"/>
+                <w:color w:val="000000"/>
+              </w:rPr>
+              <w:t xml:space="preserve">de la forma </w:t>
+            </w:r>
+            <m:oMath>
+              <m:f>
+                <m:fPr>
+                  <m:ctrlPr>
+                    <w:rPr>
+                      <w:rFonts w:ascii="Cambria Math" w:hAnsi="Cambria Math"/>
+                      <w:b/>
+                      <w:i/>
+                    </w:rPr>
+                  </m:ctrlPr>
+                </m:fPr>
+                <m:num>
+                  <m:sSup>
+                    <m:sSupPr>
+                      <m:ctrlPr>
+                        <w:rPr>
+                          <w:rFonts w:ascii="Cambria Math" w:hAnsi="Cambria Math"/>
+                          <w:b/>
+                          <w:i/>
+                        </w:rPr>
+                      </m:ctrlPr>
+                    </m:sSupPr>
+                    <m:e>
+                      <m:r>
+                        <m:rPr>
+                          <m:sty m:val="bi"/>
+                        </m:rPr>
+                        <w:rPr>
+                          <w:rFonts w:ascii="Cambria Math" w:hAnsi="Cambria Math"/>
+                        </w:rPr>
+                        <m:t>a</m:t>
+                      </m:r>
+                    </m:e>
+                    <m:sup>
+                      <m:r>
+                        <m:rPr>
+                          <m:sty m:val="bi"/>
+                        </m:rPr>
+                        <w:rPr>
+                          <w:rFonts w:ascii="Cambria Math" w:hAnsi="Cambria Math"/>
+                        </w:rPr>
+                        <m:t>n</m:t>
+                      </m:r>
+                    </m:sup>
+                  </m:sSup>
+                  <m:r>
+                    <m:rPr>
+                      <m:sty m:val="bi"/>
+                    </m:rPr>
+                    <w:rPr>
+                      <w:rFonts w:ascii="Cambria Math" w:hAnsi="Cambria Math"/>
+                    </w:rPr>
+                    <m:t>-</m:t>
+                  </m:r>
+                  <m:sSup>
+                    <m:sSupPr>
+                      <m:ctrlPr>
+                        <w:rPr>
+                          <w:rFonts w:ascii="Cambria Math" w:hAnsi="Cambria Math"/>
+                          <w:b/>
+                          <w:i/>
+                        </w:rPr>
+                      </m:ctrlPr>
+                    </m:sSupPr>
+                    <m:e>
+                      <m:r>
+                        <m:rPr>
+                          <m:sty m:val="bi"/>
+                        </m:rPr>
+                        <w:rPr>
+                          <w:rFonts w:ascii="Cambria Math" w:hAnsi="Cambria Math"/>
+                        </w:rPr>
+                        <m:t>b</m:t>
+                      </m:r>
+                    </m:e>
+                    <m:sup>
+                      <m:r>
+                        <m:rPr>
+                          <m:sty m:val="bi"/>
+                        </m:rPr>
+                        <w:rPr>
+                          <w:rFonts w:ascii="Cambria Math" w:hAnsi="Cambria Math"/>
+                        </w:rPr>
+                        <m:t>n</m:t>
+                      </m:r>
+                    </m:sup>
+                  </m:sSup>
+                </m:num>
+                <m:den>
+                  <m:r>
+                    <m:rPr>
+                      <m:sty m:val="bi"/>
+                    </m:rPr>
+                    <w:rPr>
+                      <w:rFonts w:ascii="Cambria Math" w:hAnsi="Cambria Math"/>
+                    </w:rPr>
+                    <m:t>a+b</m:t>
+                  </m:r>
+                </m:den>
+              </m:f>
+            </m:oMath>
           </w:p>
         </w:tc>
       </w:tr>
@@ -28415,7 +30564,13 @@
               <w:rPr>
                 <w:rFonts w:ascii="Times New Roman" w:hAnsi="Times New Roman" w:cs="Times New Roman"/>
               </w:rPr>
-              <w:t>Actividad que te permite</w:t>
+              <w:t xml:space="preserve">Actividad que </w:t>
+            </w:r>
+            <w:r>
+              <w:rPr>
+                <w:rFonts w:ascii="Times New Roman" w:hAnsi="Times New Roman" w:cs="Times New Roman"/>
+              </w:rPr>
+              <w:t>permite</w:t>
             </w:r>
             <w:r>
               <w:rPr>
@@ -28427,14 +30582,122 @@
               <w:rPr>
                 <w:rFonts w:ascii="Times New Roman" w:hAnsi="Times New Roman" w:cs="Times New Roman"/>
               </w:rPr>
-              <w:t>ejercitar el s</w:t>
-            </w:r>
-            <w:r>
-              <w:rPr>
-                <w:rFonts w:ascii="Times New Roman" w:hAnsi="Times New Roman" w:cs="Times New Roman"/>
-              </w:rPr>
-              <w:t>egundo cociente notable</w:t>
-            </w:r>
+              <w:t xml:space="preserve">ejercitar el </w:t>
+            </w:r>
+            <w:r>
+              <w:rPr>
+                <w:rFonts w:ascii="Times New Roman" w:hAnsi="Times New Roman" w:cs="Times New Roman"/>
+              </w:rPr>
+              <w:t>c</w:t>
+            </w:r>
+            <w:r>
+              <w:rPr>
+                <w:rFonts w:ascii="Times New Roman" w:hAnsi="Times New Roman" w:cs="Times New Roman"/>
+                <w:color w:val="000000"/>
+              </w:rPr>
+              <w:t xml:space="preserve">ociente de la forma </w:t>
+            </w:r>
+            <m:oMath>
+              <m:f>
+                <m:fPr>
+                  <m:ctrlPr>
+                    <w:rPr>
+                      <w:rFonts w:ascii="Cambria Math" w:hAnsi="Cambria Math"/>
+                      <w:b/>
+                      <w:i/>
+                    </w:rPr>
+                  </m:ctrlPr>
+                </m:fPr>
+                <m:num>
+                  <m:sSup>
+                    <m:sSupPr>
+                      <m:ctrlPr>
+                        <w:rPr>
+                          <w:rFonts w:ascii="Cambria Math" w:hAnsi="Cambria Math"/>
+                          <w:b/>
+                          <w:i/>
+                        </w:rPr>
+                      </m:ctrlPr>
+                    </m:sSupPr>
+                    <m:e>
+                      <m:r>
+                        <m:rPr>
+                          <m:sty m:val="bi"/>
+                        </m:rPr>
+                        <w:rPr>
+                          <w:rFonts w:ascii="Cambria Math" w:hAnsi="Cambria Math"/>
+                        </w:rPr>
+                        <m:t>a</m:t>
+                      </m:r>
+                    </m:e>
+                    <m:sup>
+                      <m:r>
+                        <m:rPr>
+                          <m:sty m:val="bi"/>
+                        </m:rPr>
+                        <w:rPr>
+                          <w:rFonts w:ascii="Cambria Math" w:hAnsi="Cambria Math"/>
+                        </w:rPr>
+                        <m:t>n</m:t>
+                      </m:r>
+                    </m:sup>
+                  </m:sSup>
+                  <m:r>
+                    <m:rPr>
+                      <m:sty m:val="bi"/>
+                    </m:rPr>
+                    <w:rPr>
+                      <w:rFonts w:ascii="Cambria Math" w:hAnsi="Cambria Math"/>
+                    </w:rPr>
+                    <m:t>-</m:t>
+                  </m:r>
+                  <m:sSup>
+                    <m:sSupPr>
+                      <m:ctrlPr>
+                        <w:rPr>
+                          <w:rFonts w:ascii="Cambria Math" w:hAnsi="Cambria Math"/>
+                          <w:b/>
+                          <w:i/>
+                        </w:rPr>
+                      </m:ctrlPr>
+                    </m:sSupPr>
+                    <m:e>
+                      <m:r>
+                        <m:rPr>
+                          <m:sty m:val="bi"/>
+                        </m:rPr>
+                        <w:rPr>
+                          <w:rFonts w:ascii="Cambria Math" w:hAnsi="Cambria Math"/>
+                        </w:rPr>
+                        <m:t>b</m:t>
+                      </m:r>
+                    </m:e>
+                    <m:sup>
+                      <m:r>
+                        <m:rPr>
+                          <m:sty m:val="bi"/>
+                        </m:rPr>
+                        <w:rPr>
+                          <w:rFonts w:ascii="Cambria Math" w:hAnsi="Cambria Math"/>
+                        </w:rPr>
+                        <m:t>n</m:t>
+                      </m:r>
+                    </m:sup>
+                  </m:sSup>
+                </m:num>
+                <m:den>
+                  <m:r>
+                    <m:rPr>
+                      <m:sty m:val="bi"/>
+                    </m:rPr>
+                    <w:rPr>
+                      <w:rFonts w:ascii="Cambria Math" w:hAnsi="Cambria Math"/>
+                    </w:rPr>
+                    <m:t>a+b</m:t>
+                  </m:r>
+                </m:den>
+              </m:f>
+            </m:oMath>
           </w:p>
           <w:p>
             <w:pPr>
@@ -28757,8 +31020,109 @@
                 <w:rFonts w:ascii="Times New Roman" w:hAnsi="Times New Roman" w:cs="Times New Roman"/>
                 <w:color w:val="000000"/>
               </w:rPr>
-              <w:t>Tercer cociente notable</w:t>
-            </w:r>
+              <w:t xml:space="preserve">Cociente de la forma </w:t>
+            </w:r>
+            <m:oMath>
+              <m:f>
+                <m:fPr>
+                  <m:ctrlPr>
+                    <w:rPr>
+                      <w:rFonts w:ascii="Cambria Math" w:hAnsi="Cambria Math"/>
+                      <w:b/>
+                      <w:i/>
+                    </w:rPr>
+                  </m:ctrlPr>
+                </m:fPr>
+                <m:num>
+                  <m:sSup>
+                    <m:sSupPr>
+                      <m:ctrlPr>
+                        <w:rPr>
+                          <w:rFonts w:ascii="Cambria Math" w:hAnsi="Cambria Math"/>
+                          <w:b/>
+                          <w:i/>
+                        </w:rPr>
+                      </m:ctrlPr>
+                    </m:sSupPr>
+                    <m:e>
+                      <m:r>
+                        <m:rPr>
+                          <m:sty m:val="bi"/>
+                        </m:rPr>
+                        <w:rPr>
+                          <w:rFonts w:ascii="Cambria Math" w:hAnsi="Cambria Math"/>
+                        </w:rPr>
+                        <m:t>a</m:t>
+                      </m:r>
+                    </m:e>
+                    <m:sup>
+                      <m:r>
+                        <m:rPr>
+                          <m:sty m:val="bi"/>
+                        </m:rPr>
+                        <w:rPr>
+                          <w:rFonts w:ascii="Cambria Math" w:hAnsi="Cambria Math"/>
+                        </w:rPr>
+                        <m:t>n</m:t>
+                      </m:r>
+                    </m:sup>
+                  </m:sSup>
+                  <m:r>
+                    <m:rPr>
+                      <m:sty m:val="bi"/>
+                    </m:rPr>
+                    <w:rPr>
+                      <w:rFonts w:ascii="Cambria Math" w:hAnsi="Cambria Math"/>
+                    </w:rPr>
+                    <m:t>+</m:t>
+                  </m:r>
+                  <m:sSup>
+                    <m:sSupPr>
+                      <m:ctrlPr>
+                        <w:rPr>
+                          <w:rFonts w:ascii="Cambria Math" w:hAnsi="Cambria Math"/>
+                          <w:b/>
+                          <w:i/>
+                        </w:rPr>
+                      </m:ctrlPr>
+                    </m:sSupPr>
+                    <m:e>
+                      <m:r>
+                        <m:rPr>
+                          <m:sty m:val="bi"/>
+                        </m:rPr>
+                        <w:rPr>
+                          <w:rFonts w:ascii="Cambria Math" w:hAnsi="Cambria Math"/>
+                        </w:rPr>
+                        <m:t>b</m:t>
+                      </m:r>
+                    </m:e>
+                    <m:sup>
+                      <m:r>
+                        <m:rPr>
+                          <m:sty m:val="bi"/>
+                        </m:rPr>
+                        <w:rPr>
+                          <w:rFonts w:ascii="Cambria Math" w:hAnsi="Cambria Math"/>
+                        </w:rPr>
+                        <m:t>n</m:t>
+                      </m:r>
+                    </m:sup>
+                  </m:sSup>
+                </m:num>
+                <m:den>
+                  <m:r>
+                    <m:rPr>
+                      <m:sty m:val="bi"/>
+                    </m:rPr>
+                    <w:rPr>
+                      <w:rFonts w:ascii="Cambria Math" w:hAnsi="Cambria Math"/>
+                    </w:rPr>
+                    <m:t>a+b</m:t>
+                  </m:r>
+                </m:den>
+              </m:f>
+            </m:oMath>
           </w:p>
         </w:tc>
       </w:tr>
@@ -28800,7 +31164,13 @@
               <w:rPr>
                 <w:rFonts w:ascii="Times New Roman" w:hAnsi="Times New Roman" w:cs="Times New Roman"/>
               </w:rPr>
-              <w:t>Actividad que te permite</w:t>
+              <w:t xml:space="preserve">Actividad que </w:t>
+            </w:r>
+            <w:r>
+              <w:rPr>
+                <w:rFonts w:ascii="Times New Roman" w:hAnsi="Times New Roman" w:cs="Times New Roman"/>
+              </w:rPr>
+              <w:t>permite</w:t>
             </w:r>
             <w:r>
               <w:rPr>
@@ -28812,8 +31182,115 @@
               <w:rPr>
                 <w:rFonts w:ascii="Times New Roman" w:hAnsi="Times New Roman" w:cs="Times New Roman"/>
               </w:rPr>
-              <w:t>ejercitar el tercer cociente notable</w:t>
-            </w:r>
+              <w:t xml:space="preserve">ejercitar el cociente </w:t>
+            </w:r>
+            <w:r>
+              <w:rPr>
+                <w:rFonts w:ascii="Times New Roman" w:hAnsi="Times New Roman" w:cs="Times New Roman"/>
+              </w:rPr>
+              <w:t xml:space="preserve">de la forma </w:t>
+            </w:r>
+            <m:oMath>
+              <m:f>
+                <m:fPr>
+                  <m:ctrlPr>
+                    <w:rPr>
+                      <w:rFonts w:ascii="Cambria Math" w:hAnsi="Cambria Math"/>
+                      <w:b/>
+                      <w:i/>
+                    </w:rPr>
+                  </m:ctrlPr>
+                </m:fPr>
+                <m:num>
+                  <m:sSup>
+                    <m:sSupPr>
+                      <m:ctrlPr>
+                        <w:rPr>
+                          <w:rFonts w:ascii="Cambria Math" w:hAnsi="Cambria Math"/>
+                          <w:b/>
+                          <w:i/>
+                        </w:rPr>
+                      </m:ctrlPr>
+                    </m:sSupPr>
+                    <m:e>
+                      <m:r>
+                        <m:rPr>
+                          <m:sty m:val="bi"/>
+                        </m:rPr>
+                        <w:rPr>
+                          <w:rFonts w:ascii="Cambria Math" w:hAnsi="Cambria Math"/>
+                        </w:rPr>
+                        <m:t>a</m:t>
+                      </m:r>
+                    </m:e>
+                    <m:sup>
+                      <m:r>
+                        <m:rPr>
+                          <m:sty m:val="bi"/>
+                        </m:rPr>
+                        <w:rPr>
+                          <w:rFonts w:ascii="Cambria Math" w:hAnsi="Cambria Math"/>
+                        </w:rPr>
+                        <m:t>n</m:t>
+                      </m:r>
+                    </m:sup>
+                  </m:sSup>
+                  <m:r>
+                    <m:rPr>
+                      <m:sty m:val="bi"/>
+                    </m:rPr>
+                    <w:rPr>
+                      <w:rFonts w:ascii="Cambria Math" w:hAnsi="Cambria Math"/>
+                    </w:rPr>
+                    <m:t>+</m:t>
+                  </m:r>
+                  <m:sSup>
+                    <m:sSupPr>
+                      <m:ctrlPr>
+                        <w:rPr>
+                          <w:rFonts w:ascii="Cambria Math" w:hAnsi="Cambria Math"/>
+                          <w:b/>
+                          <w:i/>
+                        </w:rPr>
+                      </m:ctrlPr>
+                    </m:sSupPr>
+                    <m:e>
+                      <m:r>
+                        <m:rPr>
+                          <m:sty m:val="bi"/>
+                        </m:rPr>
+                        <w:rPr>
+                          <w:rFonts w:ascii="Cambria Math" w:hAnsi="Cambria Math"/>
+                        </w:rPr>
+                        <m:t>b</m:t>
+                      </m:r>
+                    </m:e>
+                    <m:sup>
+                      <m:r>
+                        <m:rPr>
+                          <m:sty m:val="bi"/>
+                        </m:rPr>
+                        <w:rPr>
+                          <w:rFonts w:ascii="Cambria Math" w:hAnsi="Cambria Math"/>
+                        </w:rPr>
+                        <m:t>n</m:t>
+                      </m:r>
+                    </m:sup>
+                  </m:sSup>
+                </m:num>
+                <m:den>
+                  <m:r>
+                    <m:rPr>
+                      <m:sty m:val="bi"/>
+                    </m:rPr>
+                    <w:rPr>
+                      <w:rFonts w:ascii="Cambria Math" w:hAnsi="Cambria Math"/>
+                    </w:rPr>
+                    <m:t>a+b</m:t>
+                  </m:r>
+                </m:den>
+              </m:f>
+            </m:oMath>
           </w:p>
           <w:p>
             <w:pPr>
@@ -28848,6 +31325,7 @@
           <w:rFonts w:ascii="Times" w:hAnsi="Times"/>
           <w:highlight w:val="yellow"/>
         </w:rPr>
+        <w:lastRenderedPageBreak/>
         <w:br w:type="page"/>
       </w:r>
     </w:p>
@@ -31548,6 +34026,11 @@
       <w:color w:val="808080"/>
     </w:rPr>
   </w:style>
+  <w:style w:type="character" w:customStyle="1" w:styleId="r939c411453">
+    <w:name w:val="r939c411453"/>
+    <w:basedOn w:val="Fuentedeprrafopredeter"/>
+    <w:rsid w:val="008A2786"/>
+  </w:style>
 </w:styles>
 </file>
 

--- a/fuentes/contenidos/grado08/guion03/MA_08_03_CO.docx
+++ b/fuentes/contenidos/grado08/guion03/MA_08_03_CO.docx
@@ -618,10 +618,10 @@
                   <v:path o:extrusionok="f" gradientshapeok="t" o:connecttype="rect"/>
                   <o:lock v:ext="edit" aspectratio="t"/>
                 </v:shapetype>
-                <v:shape id="_x0000_i1027" type="#_x0000_t75" style="width:441.75pt;height:210pt" o:ole="">
+                <v:shape id="_x0000_i1025" type="#_x0000_t75" style="width:441.75pt;height:210pt" o:ole="">
                   <v:imagedata r:id="rId7" o:title=""/>
                 </v:shape>
-                <o:OLEObject Type="Embed" ProgID="PBrush" ShapeID="_x0000_i1027" DrawAspect="Content" ObjectID="_1490534817" r:id="rId8"/>
+                <o:OLEObject Type="Embed" ProgID="PBrush" ShapeID="_x0000_i1025" DrawAspect="Content" ObjectID="_1490618137" r:id="rId8"/>
               </w:object>
             </w:r>
           </w:p>
@@ -3890,16 +3890,7 @@
         <w:t>x</w:t>
       </w:r>
       <w:r>
-        <w:t xml:space="preserve"> </w:t>
-      </w:r>
-      <w:r>
-        <w:t xml:space="preserve"> –</w:t>
-      </w:r>
-      <w:r>
-        <w:t xml:space="preserve"> </w:t>
-      </w:r>
-      <w:r>
-        <w:t>4)</w:t>
+        <w:t xml:space="preserve">  – 4)</w:t>
       </w:r>
       <w:r>
         <w:rPr>
@@ -5959,6 +5950,236 @@
         </w:rPr>
       </w:pPr>
     </w:p>
+    <w:tbl>
+      <w:tblPr>
+        <w:tblStyle w:val="Tablaconcuadrcula"/>
+        <w:tblW w:w="0" w:type="auto"/>
+        <w:tblLook w:val="04A0" w:firstRow="1" w:lastRow="0" w:firstColumn="1" w:lastColumn="0" w:noHBand="0" w:noVBand="1"/>
+      </w:tblPr>
+      <w:tblGrid>
+        <w:gridCol w:w="2518"/>
+        <w:gridCol w:w="6515"/>
+      </w:tblGrid>
+      <w:tr>
+        <w:tc>
+          <w:tcPr>
+            <w:tcW w:w="9033" w:type="dxa"/>
+            <w:gridSpan w:val="2"/>
+            <w:shd w:val="clear" w:color="auto" w:fill="000000" w:themeFill="text1"/>
+          </w:tcPr>
+          <w:p>
+            <w:pPr>
+              <w:jc w:val="center"/>
+              <w:rPr>
+                <w:rFonts w:ascii="Times New Roman" w:hAnsi="Times New Roman" w:cs="Times New Roman"/>
+                <w:b/>
+                <w:color w:val="FFFFFF" w:themeColor="background1"/>
+              </w:rPr>
+            </w:pPr>
+            <w:r>
+              <w:rPr>
+                <w:rFonts w:ascii="Times New Roman" w:hAnsi="Times New Roman" w:cs="Times New Roman"/>
+                <w:b/>
+                <w:color w:val="FFFFFF" w:themeColor="background1"/>
+              </w:rPr>
+              <w:t>Practica: recurso nuevo</w:t>
+            </w:r>
+          </w:p>
+        </w:tc>
+      </w:tr>
+      <w:tr>
+        <w:tc>
+          <w:tcPr>
+            <w:tcW w:w="2518" w:type="dxa"/>
+          </w:tcPr>
+          <w:p>
+            <w:pPr>
+              <w:rPr>
+                <w:rFonts w:ascii="Times New Roman" w:hAnsi="Times New Roman" w:cs="Times New Roman"/>
+                <w:b/>
+                <w:color w:val="000000"/>
+                <w:sz w:val="18"/>
+                <w:szCs w:val="18"/>
+              </w:rPr>
+            </w:pPr>
+            <w:r>
+              <w:rPr>
+                <w:rFonts w:ascii="Times New Roman" w:hAnsi="Times New Roman" w:cs="Times New Roman"/>
+                <w:b/>
+                <w:color w:val="000000"/>
+                <w:sz w:val="18"/>
+                <w:szCs w:val="18"/>
+              </w:rPr>
+              <w:t>Código</w:t>
+            </w:r>
+          </w:p>
+        </w:tc>
+        <w:tc>
+          <w:tcPr>
+            <w:tcW w:w="6515" w:type="dxa"/>
+          </w:tcPr>
+          <w:p>
+            <w:pPr>
+              <w:rPr>
+                <w:rFonts w:ascii="Times New Roman" w:hAnsi="Times New Roman" w:cs="Times New Roman"/>
+                <w:b/>
+                <w:color w:val="000000"/>
+                <w:sz w:val="18"/>
+                <w:szCs w:val="18"/>
+              </w:rPr>
+            </w:pPr>
+            <w:r>
+              <w:rPr>
+                <w:rFonts w:ascii="Times New Roman" w:hAnsi="Times New Roman" w:cs="Times New Roman"/>
+                <w:color w:val="000000"/>
+              </w:rPr>
+              <w:t>MA_08_03_CO_REC30</w:t>
+            </w:r>
+          </w:p>
+        </w:tc>
+      </w:tr>
+      <w:tr>
+        <w:tc>
+          <w:tcPr>
+            <w:tcW w:w="2518" w:type="dxa"/>
+          </w:tcPr>
+          <w:p>
+            <w:pPr>
+              <w:rPr>
+                <w:rFonts w:ascii="Times New Roman" w:hAnsi="Times New Roman" w:cs="Times New Roman"/>
+                <w:color w:val="000000"/>
+              </w:rPr>
+            </w:pPr>
+            <w:r>
+              <w:rPr>
+                <w:rFonts w:ascii="Times New Roman" w:hAnsi="Times New Roman" w:cs="Times New Roman"/>
+                <w:b/>
+                <w:color w:val="000000"/>
+                <w:sz w:val="18"/>
+                <w:szCs w:val="18"/>
+              </w:rPr>
+              <w:t>Título</w:t>
+            </w:r>
+          </w:p>
+        </w:tc>
+        <w:tc>
+          <w:tcPr>
+            <w:tcW w:w="6515" w:type="dxa"/>
+          </w:tcPr>
+          <w:p>
+            <w:pPr>
+              <w:rPr>
+                <w:rFonts w:ascii="Arial" w:hAnsi="Arial" w:cs="Arial"/>
+                <w:sz w:val="18"/>
+                <w:szCs w:val="18"/>
+              </w:rPr>
+            </w:pPr>
+            <w:r>
+              <w:rPr>
+                <w:rFonts w:ascii="Arial" w:hAnsi="Arial" w:cs="Arial"/>
+                <w:sz w:val="18"/>
+                <w:szCs w:val="18"/>
+              </w:rPr>
+              <w:t>Representación del cuadrado de un binomio</w:t>
+            </w:r>
+          </w:p>
+        </w:tc>
+      </w:tr>
+      <w:tr>
+        <w:tc>
+          <w:tcPr>
+            <w:tcW w:w="2518" w:type="dxa"/>
+          </w:tcPr>
+          <w:p>
+            <w:pPr>
+              <w:rPr>
+                <w:rFonts w:ascii="Times New Roman" w:hAnsi="Times New Roman" w:cs="Times New Roman"/>
+                <w:color w:val="000000"/>
+              </w:rPr>
+            </w:pPr>
+            <w:r>
+              <w:rPr>
+                <w:rFonts w:ascii="Times New Roman" w:hAnsi="Times New Roman" w:cs="Times New Roman"/>
+                <w:b/>
+                <w:color w:val="000000"/>
+                <w:sz w:val="18"/>
+                <w:szCs w:val="18"/>
+              </w:rPr>
+              <w:t>Descripción</w:t>
+            </w:r>
+          </w:p>
+        </w:tc>
+        <w:tc>
+          <w:tcPr>
+            <w:tcW w:w="6515" w:type="dxa"/>
+          </w:tcPr>
+          <w:p>
+            <w:pPr>
+              <w:rPr>
+                <w:rFonts w:ascii="Arial" w:hAnsi="Arial" w:cs="Arial"/>
+                <w:sz w:val="18"/>
+                <w:szCs w:val="18"/>
+              </w:rPr>
+            </w:pPr>
+            <w:r>
+              <w:rPr>
+                <w:rFonts w:ascii="Arial" w:hAnsi="Arial" w:cs="Arial"/>
+                <w:sz w:val="18"/>
+                <w:szCs w:val="18"/>
+              </w:rPr>
+              <w:t>Actividad que permite relacionar el área de un cuadrado como el producto de las medidas de sus lados</w:t>
+            </w:r>
+          </w:p>
+          <w:p>
+            <w:pPr>
+              <w:rPr>
+                <w:rFonts w:ascii="Times New Roman" w:hAnsi="Times New Roman" w:cs="Times New Roman"/>
+                <w:color w:val="000000"/>
+              </w:rPr>
+            </w:pPr>
+          </w:p>
+        </w:tc>
+      </w:tr>
+    </w:tbl>
+    <w:p>
+      <w:pPr>
+        <w:tabs>
+          <w:tab w:val="right" w:pos="8498"/>
+        </w:tabs>
+        <w:spacing w:after="0"/>
+        <w:jc w:val="both"/>
+        <w:rPr>
+          <w:rFonts w:ascii="Times" w:hAnsi="Times"/>
+          <w:b/>
+        </w:rPr>
+      </w:pPr>
+    </w:p>
+    <w:p>
+      <w:pPr>
+        <w:tabs>
+          <w:tab w:val="right" w:pos="8498"/>
+        </w:tabs>
+        <w:spacing w:after="0"/>
+        <w:jc w:val="both"/>
+        <w:rPr>
+          <w:rFonts w:ascii="Times" w:hAnsi="Times"/>
+          <w:b/>
+        </w:rPr>
+      </w:pPr>
+    </w:p>
+    <w:p>
+      <w:pPr>
+        <w:tabs>
+          <w:tab w:val="right" w:pos="8498"/>
+        </w:tabs>
+        <w:spacing w:after="0"/>
+        <w:jc w:val="both"/>
+        <w:rPr>
+          <w:rFonts w:ascii="Times" w:hAnsi="Times"/>
+          <w:b/>
+        </w:rPr>
+      </w:pPr>
+    </w:p>
     <w:p>
       <w:pPr>
         <w:rPr>
@@ -6209,7 +6430,6 @@
                 <w:sz w:val="18"/>
                 <w:szCs w:val="18"/>
               </w:rPr>
-              <w:lastRenderedPageBreak/>
               <w:t>Descripción</w:t>
             </w:r>
           </w:p>
@@ -7333,19 +7553,7 @@
               <w:rPr>
                 <w:rFonts w:ascii="Times" w:hAnsi="Times"/>
               </w:rPr>
-              <w:t xml:space="preserve">El producto de la suma por la diferencia </w:t>
-            </w:r>
-            <w:r>
-              <w:rPr>
-                <w:rFonts w:ascii="Times" w:hAnsi="Times"/>
-              </w:rPr>
-              <w:t xml:space="preserve">de dos términos </w:t>
-            </w:r>
-            <w:r>
-              <w:rPr>
-                <w:rFonts w:ascii="Times" w:hAnsi="Times"/>
-              </w:rPr>
-              <w:t>es el cuadrado del primer término menos el cuadrado del segundo término.</w:t>
+              <w:t>El producto de la suma por la diferencia de dos términos es el cuadrado del primer término menos el cuadrado del segundo término.</w:t>
             </w:r>
           </w:p>
         </w:tc>
@@ -8035,7 +8243,14 @@
                 <w:rFonts w:ascii="Times New Roman" w:hAnsi="Times New Roman" w:cs="Times New Roman"/>
                 <w:color w:val="000000"/>
               </w:rPr>
-              <w:t>_CO_REC30</w:t>
+              <w:t>_CO_REC4</w:t>
+            </w:r>
+            <w:r>
+              <w:rPr>
+                <w:rFonts w:ascii="Times New Roman" w:hAnsi="Times New Roman" w:cs="Times New Roman"/>
+                <w:color w:val="000000"/>
+              </w:rPr>
+              <w:t>0</w:t>
             </w:r>
           </w:p>
         </w:tc>
@@ -9596,7 +9811,16 @@
             <w:rPr>
               <w:rFonts w:ascii="Cambria Math" w:hAnsi="Cambria Math"/>
             </w:rPr>
-            <m:t>+6xy+10</m:t>
+            <m:t>+6</m:t>
+          </m:r>
+          <m:r>
+            <m:rPr>
+              <m:sty m:val="bi"/>
+            </m:rPr>
+            <w:rPr>
+              <w:rFonts w:ascii="Cambria Math" w:hAnsi="Cambria Math"/>
+            </w:rPr>
+            <m:t>xy+10</m:t>
           </m:r>
           <m:r>
             <m:rPr>
@@ -10587,7 +10811,16 @@
             <w:rPr>
               <w:rFonts w:ascii="Cambria Math" w:hAnsi="Cambria Math"/>
             </w:rPr>
-            <m:t>+40x+25</m:t>
+            <m:t>+40</m:t>
+          </m:r>
+          <m:r>
+            <m:rPr>
+              <m:sty m:val="bi"/>
+            </m:rPr>
+            <w:rPr>
+              <w:rFonts w:ascii="Cambria Math" w:hAnsi="Cambria Math"/>
+            </w:rPr>
+            <m:t>x+25</m:t>
           </m:r>
         </m:oMath>
       </m:oMathPara>
@@ -10681,6 +10914,7 @@
                 <w:b/>
                 <w:color w:val="FFFFFF" w:themeColor="background1"/>
               </w:rPr>
+              <w:lastRenderedPageBreak/>
               <w:t>Imagen (fotografía, gráfica o ilustración)</w:t>
             </w:r>
           </w:p>
@@ -10778,7 +11012,6 @@
                 <w:sz w:val="18"/>
                 <w:szCs w:val="18"/>
               </w:rPr>
-              <w:lastRenderedPageBreak/>
               <w:t>Descripción</w:t>
             </w:r>
           </w:p>
@@ -11372,7 +11605,14 @@
                 <w:rFonts w:ascii="Times New Roman" w:hAnsi="Times New Roman" w:cs="Times New Roman"/>
                 <w:color w:val="000000"/>
               </w:rPr>
-              <w:t>_CO_REC40</w:t>
+              <w:t>_CO_REC5</w:t>
+            </w:r>
+            <w:r>
+              <w:rPr>
+                <w:rFonts w:ascii="Times New Roman" w:hAnsi="Times New Roman" w:cs="Times New Roman"/>
+                <w:color w:val="000000"/>
+              </w:rPr>
+              <w:t>0</w:t>
             </w:r>
           </w:p>
         </w:tc>
@@ -12616,10 +12856,10 @@
             </w:pPr>
             <w:r>
               <w:object w:dxaOrig="9435" w:dyaOrig="4035">
-                <v:shape id="_x0000_i1025" type="#_x0000_t75" style="width:353.25pt;height:151.5pt" o:ole="">
+                <v:shape id="_x0000_i1026" type="#_x0000_t75" style="width:353.25pt;height:151.5pt" o:ole="">
                   <v:imagedata r:id="rId13" o:title=""/>
                 </v:shape>
-                <o:OLEObject Type="Embed" ProgID="PBrush" ShapeID="_x0000_i1025" DrawAspect="Content" ObjectID="_1490534818" r:id="rId14"/>
+                <o:OLEObject Type="Embed" ProgID="PBrush" ShapeID="_x0000_i1026" DrawAspect="Content" ObjectID="_1490618138" r:id="rId14"/>
               </w:object>
             </w:r>
           </w:p>
@@ -13081,7 +13321,14 @@
                 <w:rFonts w:ascii="Times New Roman" w:hAnsi="Times New Roman" w:cs="Times New Roman"/>
                 <w:color w:val="000000"/>
               </w:rPr>
-              <w:t>_CO_REC50</w:t>
+              <w:t>_CO_REC6</w:t>
+            </w:r>
+            <w:r>
+              <w:rPr>
+                <w:rFonts w:ascii="Times New Roman" w:hAnsi="Times New Roman" w:cs="Times New Roman"/>
+                <w:color w:val="000000"/>
+              </w:rPr>
+              <w:t>0</w:t>
             </w:r>
           </w:p>
         </w:tc>
@@ -13106,6 +13353,7 @@
                 <w:sz w:val="18"/>
                 <w:szCs w:val="18"/>
               </w:rPr>
+              <w:lastRenderedPageBreak/>
               <w:t>Título</w:t>
             </w:r>
           </w:p>
@@ -13202,14 +13450,7 @@
               <w:rPr>
                 <w:rFonts w:ascii="Times New Roman" w:hAnsi="Times New Roman" w:cs="Times New Roman"/>
               </w:rPr>
-              <w:t xml:space="preserve">ejercitar el producto de dos binomios de la </w:t>
-            </w:r>
-            <w:r>
-              <w:rPr>
-                <w:rFonts w:ascii="Times New Roman" w:hAnsi="Times New Roman" w:cs="Times New Roman"/>
-              </w:rPr>
-              <w:lastRenderedPageBreak/>
-              <w:t xml:space="preserve">forma </w:t>
+              <w:t xml:space="preserve">ejercitar el producto de dos binomios de la forma </w:t>
             </w:r>
             <m:oMath>
               <m:r>
@@ -13362,7 +13603,14 @@
                 <w:rFonts w:ascii="Times New Roman" w:hAnsi="Times New Roman" w:cs="Times New Roman"/>
                 <w:color w:val="000000"/>
               </w:rPr>
-              <w:t>_CO_REC60</w:t>
+              <w:t>_CO_REC7</w:t>
+            </w:r>
+            <w:r>
+              <w:rPr>
+                <w:rFonts w:ascii="Times New Roman" w:hAnsi="Times New Roman" w:cs="Times New Roman"/>
+                <w:color w:val="000000"/>
+              </w:rPr>
+              <w:t>0</w:t>
             </w:r>
           </w:p>
         </w:tc>
@@ -13577,7 +13825,14 @@
                 <w:rFonts w:ascii="Times New Roman" w:hAnsi="Times New Roman" w:cs="Times New Roman"/>
                 <w:color w:val="000000"/>
               </w:rPr>
-              <w:t>08_03_CO_REC70</w:t>
+              <w:t>08_03_CO_REC8</w:t>
+            </w:r>
+            <w:r>
+              <w:rPr>
+                <w:rFonts w:ascii="Times New Roman" w:hAnsi="Times New Roman" w:cs="Times New Roman"/>
+                <w:color w:val="000000"/>
+              </w:rPr>
+              <w:t>0</w:t>
             </w:r>
           </w:p>
         </w:tc>
@@ -13806,10 +14061,10 @@
             </w:pPr>
             <w:r>
               <w:object w:dxaOrig="9435" w:dyaOrig="4035">
-                <v:shape id="_x0000_i1026" type="#_x0000_t75" style="width:353.25pt;height:151.5pt" o:ole="">
+                <v:shape id="_x0000_i1027" type="#_x0000_t75" style="width:353.25pt;height:151.5pt" o:ole="">
                   <v:imagedata r:id="rId13" o:title=""/>
                 </v:shape>
-                <o:OLEObject Type="Embed" ProgID="PBrush" ShapeID="_x0000_i1026" DrawAspect="Content" ObjectID="_1490534819" r:id="rId16"/>
+                <o:OLEObject Type="Embed" ProgID="PBrush" ShapeID="_x0000_i1027" DrawAspect="Content" ObjectID="_1490618139" r:id="rId16"/>
               </w:object>
             </w:r>
           </w:p>
@@ -13915,6 +14170,246 @@
               </w:rPr>
               <w:t>Interactivo que te permite estudiar la interpretación geométrica de algunos productos notables.</w:t>
             </w:r>
+          </w:p>
+        </w:tc>
+      </w:tr>
+    </w:tbl>
+    <w:p>
+      <w:pPr>
+        <w:spacing w:line="276" w:lineRule="auto"/>
+        <w:rPr>
+          <w:rFonts w:ascii="Times" w:hAnsi="Times"/>
+          <w:b/>
+        </w:rPr>
+      </w:pPr>
+    </w:p>
+    <w:tbl>
+      <w:tblPr>
+        <w:tblStyle w:val="Tablaconcuadrcula"/>
+        <w:tblW w:w="0" w:type="auto"/>
+        <w:tblLook w:val="04A0" w:firstRow="1" w:lastRow="0" w:firstColumn="1" w:lastColumn="0" w:noHBand="0" w:noVBand="1"/>
+      </w:tblPr>
+      <w:tblGrid>
+        <w:gridCol w:w="2518"/>
+        <w:gridCol w:w="6515"/>
+      </w:tblGrid>
+      <w:tr>
+        <w:tc>
+          <w:tcPr>
+            <w:tcW w:w="9033" w:type="dxa"/>
+            <w:gridSpan w:val="2"/>
+            <w:shd w:val="clear" w:color="auto" w:fill="000000" w:themeFill="text1"/>
+          </w:tcPr>
+          <w:p>
+            <w:pPr>
+              <w:jc w:val="center"/>
+              <w:rPr>
+                <w:rFonts w:ascii="Times New Roman" w:hAnsi="Times New Roman" w:cs="Times New Roman"/>
+                <w:b/>
+                <w:color w:val="FFFFFF" w:themeColor="background1"/>
+              </w:rPr>
+            </w:pPr>
+            <w:r>
+              <w:rPr>
+                <w:rFonts w:ascii="Times New Roman" w:hAnsi="Times New Roman" w:cs="Times New Roman"/>
+                <w:b/>
+                <w:color w:val="FFFFFF" w:themeColor="background1"/>
+              </w:rPr>
+              <w:t>Practica: recurso nuevo</w:t>
+            </w:r>
+          </w:p>
+        </w:tc>
+      </w:tr>
+      <w:tr>
+        <w:tc>
+          <w:tcPr>
+            <w:tcW w:w="2518" w:type="dxa"/>
+          </w:tcPr>
+          <w:p>
+            <w:pPr>
+              <w:rPr>
+                <w:rFonts w:ascii="Times New Roman" w:hAnsi="Times New Roman" w:cs="Times New Roman"/>
+                <w:b/>
+                <w:color w:val="000000"/>
+                <w:sz w:val="18"/>
+                <w:szCs w:val="18"/>
+              </w:rPr>
+            </w:pPr>
+            <w:r>
+              <w:rPr>
+                <w:rFonts w:ascii="Times New Roman" w:hAnsi="Times New Roman" w:cs="Times New Roman"/>
+                <w:b/>
+                <w:color w:val="000000"/>
+                <w:sz w:val="18"/>
+                <w:szCs w:val="18"/>
+              </w:rPr>
+              <w:t>Código</w:t>
+            </w:r>
+          </w:p>
+        </w:tc>
+        <w:tc>
+          <w:tcPr>
+            <w:tcW w:w="6515" w:type="dxa"/>
+          </w:tcPr>
+          <w:p>
+            <w:pPr>
+              <w:rPr>
+                <w:rFonts w:ascii="Times New Roman" w:hAnsi="Times New Roman" w:cs="Times New Roman"/>
+                <w:b/>
+                <w:color w:val="000000"/>
+                <w:sz w:val="18"/>
+                <w:szCs w:val="18"/>
+              </w:rPr>
+            </w:pPr>
+            <w:r>
+              <w:rPr>
+                <w:rFonts w:ascii="Times New Roman" w:hAnsi="Times New Roman" w:cs="Times New Roman"/>
+                <w:color w:val="000000"/>
+              </w:rPr>
+              <w:t>MA_08_03</w:t>
+            </w:r>
+            <w:r>
+              <w:rPr>
+                <w:rFonts w:ascii="Times New Roman" w:hAnsi="Times New Roman" w:cs="Times New Roman"/>
+                <w:color w:val="000000"/>
+              </w:rPr>
+              <w:t>_CO_REC9</w:t>
+            </w:r>
+            <w:r>
+              <w:rPr>
+                <w:rFonts w:ascii="Times New Roman" w:hAnsi="Times New Roman" w:cs="Times New Roman"/>
+                <w:color w:val="000000"/>
+              </w:rPr>
+              <w:t>0</w:t>
+            </w:r>
+          </w:p>
+        </w:tc>
+      </w:tr>
+      <w:tr>
+        <w:tc>
+          <w:tcPr>
+            <w:tcW w:w="2518" w:type="dxa"/>
+          </w:tcPr>
+          <w:p>
+            <w:pPr>
+              <w:rPr>
+                <w:rFonts w:ascii="Times New Roman" w:hAnsi="Times New Roman" w:cs="Times New Roman"/>
+                <w:color w:val="000000"/>
+              </w:rPr>
+            </w:pPr>
+            <w:r>
+              <w:rPr>
+                <w:rFonts w:ascii="Times New Roman" w:hAnsi="Times New Roman" w:cs="Times New Roman"/>
+                <w:b/>
+                <w:color w:val="000000"/>
+                <w:sz w:val="18"/>
+                <w:szCs w:val="18"/>
+              </w:rPr>
+              <w:t>Título</w:t>
+            </w:r>
+          </w:p>
+        </w:tc>
+        <w:tc>
+          <w:tcPr>
+            <w:tcW w:w="6515" w:type="dxa"/>
+          </w:tcPr>
+          <w:p>
+            <w:pPr>
+              <w:rPr>
+                <w:rFonts w:ascii="Times New Roman" w:hAnsi="Times New Roman" w:cs="Times New Roman"/>
+                <w:color w:val="000000"/>
+              </w:rPr>
+            </w:pPr>
+            <w:r>
+              <w:rPr>
+                <w:rFonts w:ascii="Times New Roman" w:hAnsi="Times New Roman" w:cs="Times New Roman"/>
+                <w:color w:val="000000"/>
+              </w:rPr>
+              <w:t>El producto de dos binomios con un término común</w:t>
+            </w:r>
+          </w:p>
+        </w:tc>
+      </w:tr>
+      <w:tr>
+        <w:tc>
+          <w:tcPr>
+            <w:tcW w:w="2518" w:type="dxa"/>
+          </w:tcPr>
+          <w:p>
+            <w:pPr>
+              <w:rPr>
+                <w:rFonts w:ascii="Times New Roman" w:hAnsi="Times New Roman" w:cs="Times New Roman"/>
+                <w:color w:val="000000"/>
+              </w:rPr>
+            </w:pPr>
+            <w:r>
+              <w:rPr>
+                <w:rFonts w:ascii="Times New Roman" w:hAnsi="Times New Roman" w:cs="Times New Roman"/>
+                <w:b/>
+                <w:color w:val="000000"/>
+                <w:sz w:val="18"/>
+                <w:szCs w:val="18"/>
+              </w:rPr>
+              <w:t>Descripción</w:t>
+            </w:r>
+          </w:p>
+        </w:tc>
+        <w:tc>
+          <w:tcPr>
+            <w:tcW w:w="6515" w:type="dxa"/>
+          </w:tcPr>
+          <w:p>
+            <w:pPr>
+              <w:rPr>
+                <w:rFonts w:ascii="Times New Roman" w:hAnsi="Times New Roman" w:cs="Times New Roman"/>
+              </w:rPr>
+            </w:pPr>
+            <w:r>
+              <w:rPr>
+                <w:rFonts w:ascii="Times New Roman" w:hAnsi="Times New Roman" w:cs="Times New Roman"/>
+              </w:rPr>
+              <w:t xml:space="preserve">Actividad que </w:t>
+            </w:r>
+            <w:r>
+              <w:rPr>
+                <w:rFonts w:ascii="Times New Roman" w:hAnsi="Times New Roman" w:cs="Times New Roman"/>
+              </w:rPr>
+              <w:t>permit</w:t>
+            </w:r>
+            <w:r>
+              <w:rPr>
+                <w:rFonts w:ascii="Times New Roman" w:hAnsi="Times New Roman" w:cs="Times New Roman"/>
+              </w:rPr>
+              <w:t>e</w:t>
+            </w:r>
+            <w:r>
+              <w:rPr>
+                <w:rFonts w:ascii="Times New Roman" w:hAnsi="Times New Roman" w:cs="Times New Roman"/>
+              </w:rPr>
+              <w:t xml:space="preserve"> </w:t>
+            </w:r>
+            <w:r>
+              <w:rPr>
+                <w:rFonts w:ascii="Times New Roman" w:hAnsi="Times New Roman" w:cs="Times New Roman"/>
+              </w:rPr>
+              <w:t xml:space="preserve">relacionar la construcción de expresiones equivalentes con productos de la forma </w:t>
+            </w:r>
+            <m:oMath>
+              <m:r>
+                <w:rPr>
+                  <w:rFonts w:ascii="Cambria Math" w:hAnsi="Cambria Math" w:cs="Times New Roman"/>
+                </w:rPr>
+                <m:t>(x+b)(x+b)</m:t>
+              </m:r>
+            </m:oMath>
+          </w:p>
+          <w:p>
+            <w:pPr>
+              <w:rPr>
+                <w:rFonts w:ascii="Times New Roman" w:hAnsi="Times New Roman" w:cs="Times New Roman"/>
+                <w:color w:val="000000"/>
+              </w:rPr>
+            </w:pPr>
           </w:p>
         </w:tc>
       </w:tr>
@@ -15918,18 +16413,7 @@
                 <w:sz w:val="18"/>
                 <w:szCs w:val="18"/>
               </w:rPr>
-              <w:t>Shutterst</w:t>
-            </w:r>
-            <w:r>
-              <w:rPr>
-                <w:rFonts w:ascii="Times New Roman" w:hAnsi="Times New Roman" w:cs="Times New Roman"/>
-                <w:b/>
-                <w:color w:val="000000"/>
-                <w:sz w:val="18"/>
-                <w:szCs w:val="18"/>
-              </w:rPr>
-              <w:lastRenderedPageBreak/>
-              <w:t>ock</w:t>
+              <w:t>Shutterstock</w:t>
             </w:r>
             <w:proofErr w:type="spellEnd"/>
             <w:r>
@@ -15993,15 +16477,7 @@
                   <w:rStyle w:val="Hipervnculo"/>
                   <w:rFonts w:ascii="Times New Roman" w:hAnsi="Times New Roman" w:cs="Times New Roman"/>
                 </w:rPr>
-                <w:t>http://1.bp.blogspot.com/-</w:t>
-              </w:r>
-              <w:r>
-                <w:rPr>
-                  <w:rStyle w:val="Hipervnculo"/>
-                  <w:rFonts w:ascii="Times New Roman" w:hAnsi="Times New Roman" w:cs="Times New Roman"/>
-                </w:rPr>
-                <w:lastRenderedPageBreak/>
-                <w:t>lVmv1joelyY/UknwQGQS1bI/AAAAAAAAAR8/WugXmc0eWnQ/s1600/Cubo+de+un+binomio.png</w:t>
+                <w:t>http://1.bp.blogspot.com/-lVmv1joelyY/UknwQGQS1bI/AAAAAAAAAR8/WugXmc0eWnQ/s1600/Cubo+de+un+binomio.png</w:t>
               </w:r>
             </w:hyperlink>
           </w:p>
@@ -16089,7 +16565,6 @@
                 <w:sz w:val="18"/>
                 <w:szCs w:val="18"/>
               </w:rPr>
-              <w:lastRenderedPageBreak/>
               <w:t>Pie de imagen</w:t>
             </w:r>
           </w:p>
@@ -16236,7 +16711,14 @@
                 <w:rFonts w:ascii="Times New Roman" w:hAnsi="Times New Roman" w:cs="Times New Roman"/>
                 <w:color w:val="000000"/>
               </w:rPr>
-              <w:t>_CO_REC80</w:t>
+              <w:t>_CO_REC10</w:t>
+            </w:r>
+            <w:r>
+              <w:rPr>
+                <w:rFonts w:ascii="Times New Roman" w:hAnsi="Times New Roman" w:cs="Times New Roman"/>
+                <w:color w:val="000000"/>
+              </w:rPr>
+              <w:t>0</w:t>
             </w:r>
           </w:p>
         </w:tc>
@@ -17334,32 +17816,14 @@
         <w:rPr>
           <w:rFonts w:ascii="Times" w:eastAsiaTheme="minorEastAsia" w:hAnsi="Times"/>
         </w:rPr>
-        <w:t>E</w:t>
-      </w:r>
-      <w:r>
-        <w:rPr>
-          <w:rFonts w:ascii="Times" w:eastAsiaTheme="minorEastAsia" w:hAnsi="Times"/>
-        </w:rPr>
-        <w:t xml:space="preserve">l cubo del binomio </w:t>
+        <w:t xml:space="preserve">El cubo del binomio </w:t>
       </w:r>
       <m:oMath>
         <m:r>
           <w:rPr>
             <w:rFonts w:ascii="Cambria Math" w:eastAsiaTheme="minorEastAsia" w:hAnsi="Cambria Math"/>
           </w:rPr>
-          <m:t>(a</m:t>
-        </m:r>
-        <m:r>
-          <w:rPr>
-            <w:rFonts w:ascii="Cambria Math" w:eastAsiaTheme="minorEastAsia" w:hAnsi="Cambria Math"/>
-          </w:rPr>
-          <m:t>+</m:t>
-        </m:r>
-        <m:r>
-          <w:rPr>
-            <w:rFonts w:ascii="Cambria Math" w:eastAsiaTheme="minorEastAsia" w:hAnsi="Cambria Math"/>
-          </w:rPr>
-          <m:t>b)</m:t>
+          <m:t>(a+b)</m:t>
         </m:r>
       </m:oMath>
       <w:r>
@@ -17373,19 +17837,7 @@
           <w:rPr>
             <w:rFonts w:ascii="Cambria Math" w:eastAsiaTheme="minorEastAsia" w:hAnsi="Cambria Math"/>
           </w:rPr>
-          <m:t>(a</m:t>
-        </m:r>
-        <m:r>
-          <w:rPr>
-            <w:rFonts w:ascii="Cambria Math" w:eastAsiaTheme="minorEastAsia" w:hAnsi="Cambria Math"/>
-          </w:rPr>
-          <m:t>+</m:t>
-        </m:r>
-        <m:r>
-          <w:rPr>
-            <w:rFonts w:ascii="Cambria Math" w:eastAsiaTheme="minorEastAsia" w:hAnsi="Cambria Math"/>
-          </w:rPr>
-          <m:t>b</m:t>
+          <m:t>(a+b</m:t>
         </m:r>
       </m:oMath>
       <w:r>
@@ -17429,19 +17881,7 @@
                     <w:rPr>
                       <w:rFonts w:ascii="Cambria Math" w:eastAsiaTheme="minorEastAsia" w:hAnsi="Cambria Math"/>
                     </w:rPr>
-                    <m:t>a</m:t>
-                  </m:r>
-                  <m:r>
-                    <w:rPr>
-                      <w:rFonts w:ascii="Cambria Math" w:eastAsiaTheme="minorEastAsia" w:hAnsi="Cambria Math"/>
-                    </w:rPr>
-                    <m:t>+</m:t>
-                  </m:r>
-                  <m:r>
-                    <w:rPr>
-                      <w:rFonts w:ascii="Cambria Math" w:eastAsiaTheme="minorEastAsia" w:hAnsi="Cambria Math"/>
-                    </w:rPr>
-                    <m:t>b</m:t>
+                    <m:t>a+b</m:t>
                   </m:r>
                 </m:e>
               </m:d>
@@ -17478,19 +17918,7 @@
                 <w:rPr>
                   <w:rFonts w:ascii="Cambria Math" w:eastAsiaTheme="minorEastAsia" w:hAnsi="Cambria Math"/>
                 </w:rPr>
-                <m:t>a</m:t>
-              </m:r>
-              <m:r>
-                <w:rPr>
-                  <w:rFonts w:ascii="Cambria Math" w:eastAsiaTheme="minorEastAsia" w:hAnsi="Cambria Math"/>
-                </w:rPr>
-                <m:t>+</m:t>
-              </m:r>
-              <m:r>
-                <w:rPr>
-                  <w:rFonts w:ascii="Cambria Math" w:eastAsiaTheme="minorEastAsia" w:hAnsi="Cambria Math"/>
-                </w:rPr>
-                <m:t>b</m:t>
+                <m:t>a+b</m:t>
               </m:r>
             </m:e>
           </m:d>
@@ -17508,19 +17936,7 @@
                 <w:rPr>
                   <w:rFonts w:ascii="Cambria Math" w:eastAsiaTheme="minorEastAsia" w:hAnsi="Cambria Math"/>
                 </w:rPr>
-                <m:t>a</m:t>
-              </m:r>
-              <m:r>
-                <w:rPr>
-                  <w:rFonts w:ascii="Cambria Math" w:eastAsiaTheme="minorEastAsia" w:hAnsi="Cambria Math"/>
-                </w:rPr>
-                <m:t>+</m:t>
-              </m:r>
-              <m:r>
-                <w:rPr>
-                  <w:rFonts w:ascii="Cambria Math" w:eastAsiaTheme="minorEastAsia" w:hAnsi="Cambria Math"/>
-                </w:rPr>
-                <m:t>b</m:t>
+                <m:t>a+b</m:t>
               </m:r>
             </m:e>
           </m:d>
@@ -17538,19 +17954,7 @@
                 <w:rPr>
                   <w:rFonts w:ascii="Cambria Math" w:eastAsiaTheme="minorEastAsia" w:hAnsi="Cambria Math"/>
                 </w:rPr>
-                <m:t>a</m:t>
-              </m:r>
-              <m:r>
-                <w:rPr>
-                  <w:rFonts w:ascii="Cambria Math" w:eastAsiaTheme="minorEastAsia" w:hAnsi="Cambria Math"/>
-                </w:rPr>
-                <m:t>+</m:t>
-              </m:r>
-              <m:r>
-                <w:rPr>
-                  <w:rFonts w:ascii="Cambria Math" w:eastAsiaTheme="minorEastAsia" w:hAnsi="Cambria Math"/>
-                </w:rPr>
-                <m:t>b</m:t>
+                <m:t>a+b</m:t>
               </m:r>
             </m:e>
           </m:d>
@@ -17588,19 +17992,7 @@
                 <w:rPr>
                   <w:rFonts w:ascii="Cambria Math" w:eastAsiaTheme="minorEastAsia" w:hAnsi="Cambria Math"/>
                 </w:rPr>
-                <m:t>a</m:t>
-              </m:r>
-              <m:r>
-                <w:rPr>
-                  <w:rFonts w:ascii="Cambria Math" w:eastAsiaTheme="minorEastAsia" w:hAnsi="Cambria Math"/>
-                </w:rPr>
-                <m:t>+</m:t>
-              </m:r>
-              <m:r>
-                <w:rPr>
-                  <w:rFonts w:ascii="Cambria Math" w:eastAsiaTheme="minorEastAsia" w:hAnsi="Cambria Math"/>
-                </w:rPr>
-                <m:t>b</m:t>
+                <m:t>a+b</m:t>
               </m:r>
             </m:e>
           </m:d>
@@ -17644,13 +18036,7 @@
                 <w:rPr>
                   <w:rFonts w:ascii="Cambria Math" w:hAnsi="Cambria Math"/>
                 </w:rPr>
-                <m:t>+</m:t>
-              </m:r>
-              <m:r>
-                <w:rPr>
-                  <w:rFonts w:ascii="Cambria Math" w:hAnsi="Cambria Math"/>
-                </w:rPr>
-                <m:t>2ab+</m:t>
+                <m:t>+2ab+</m:t>
               </m:r>
               <m:sSup>
                 <m:sSupPr>
@@ -17730,13 +18116,7 @@
             <w:rPr>
               <w:rFonts w:ascii="Cambria Math" w:hAnsi="Cambria Math"/>
             </w:rPr>
-            <m:t>+</m:t>
-          </m:r>
-          <m:r>
-            <w:rPr>
-              <w:rFonts w:ascii="Cambria Math" w:hAnsi="Cambria Math"/>
-            </w:rPr>
-            <m:t>2</m:t>
+            <m:t>+2</m:t>
           </m:r>
           <m:sSup>
             <m:sSupPr>
@@ -17942,13 +18322,7 @@
             <w:rPr>
               <w:rFonts w:ascii="Cambria Math" w:hAnsi="Cambria Math"/>
             </w:rPr>
-            <m:t>+</m:t>
-          </m:r>
-          <m:r>
-            <w:rPr>
-              <w:rFonts w:ascii="Cambria Math" w:hAnsi="Cambria Math"/>
-            </w:rPr>
-            <m:t>3</m:t>
+            <m:t>+3</m:t>
           </m:r>
           <m:sSup>
             <m:sSupPr>
@@ -18098,25 +18472,7 @@
                     <w:rPr>
                       <w:rFonts w:ascii="Cambria Math" w:eastAsiaTheme="minorEastAsia" w:hAnsi="Cambria Math"/>
                     </w:rPr>
-                    <m:t>a</m:t>
-                  </m:r>
-                  <m:r>
-                    <m:rPr>
-                      <m:sty m:val="bi"/>
-                    </m:rPr>
-                    <w:rPr>
-                      <w:rFonts w:ascii="Cambria Math" w:eastAsiaTheme="minorEastAsia" w:hAnsi="Cambria Math"/>
-                    </w:rPr>
-                    <m:t>+</m:t>
-                  </m:r>
-                  <m:r>
-                    <m:rPr>
-                      <m:sty m:val="bi"/>
-                    </m:rPr>
-                    <w:rPr>
-                      <w:rFonts w:ascii="Cambria Math" w:eastAsiaTheme="minorEastAsia" w:hAnsi="Cambria Math"/>
-                    </w:rPr>
-                    <m:t>b</m:t>
+                    <m:t>a+b</m:t>
                   </m:r>
                 </m:e>
               </m:d>
@@ -18182,16 +18538,7 @@
             <w:rPr>
               <w:rFonts w:ascii="Cambria Math" w:hAnsi="Cambria Math"/>
             </w:rPr>
-            <m:t>+</m:t>
-          </m:r>
-          <m:r>
-            <m:rPr>
-              <m:sty m:val="bi"/>
-            </m:rPr>
-            <w:rPr>
-              <w:rFonts w:ascii="Cambria Math" w:hAnsi="Cambria Math"/>
-            </w:rPr>
-            <m:t>3</m:t>
+            <m:t>+3</m:t>
           </m:r>
           <m:sSup>
             <m:sSupPr>
@@ -18339,8 +18686,6 @@
           <w:rFonts w:ascii="Times" w:eastAsiaTheme="minorEastAsia" w:hAnsi="Times"/>
         </w:rPr>
       </w:pPr>
-      <w:bookmarkStart w:id="0" w:name="_GoBack"/>
-      <w:bookmarkEnd w:id="0"/>
       <w:r>
         <w:rPr>
           <w:rFonts w:ascii="Times" w:eastAsiaTheme="minorEastAsia" w:hAnsi="Times"/>
@@ -20604,6 +20949,7 @@
                 <w:b/>
                 <w:color w:val="FFFFFF" w:themeColor="background1"/>
               </w:rPr>
+              <w:lastRenderedPageBreak/>
               <w:t>Practica: recurso nuevo</w:t>
             </w:r>
           </w:p>
@@ -20669,7 +21015,14 @@
                 <w:rFonts w:ascii="Times New Roman" w:hAnsi="Times New Roman" w:cs="Times New Roman"/>
                 <w:color w:val="000000"/>
               </w:rPr>
-              <w:t>_CO_REC90</w:t>
+              <w:t>_CO_REC11</w:t>
+            </w:r>
+            <w:r>
+              <w:rPr>
+                <w:rFonts w:ascii="Times New Roman" w:hAnsi="Times New Roman" w:cs="Times New Roman"/>
+                <w:color w:val="000000"/>
+              </w:rPr>
+              <w:t>0</w:t>
             </w:r>
           </w:p>
         </w:tc>
@@ -20841,7 +21194,6 @@
                 <w:b/>
                 <w:color w:val="FFFFFF" w:themeColor="background1"/>
               </w:rPr>
-              <w:lastRenderedPageBreak/>
               <w:t>Pr</w:t>
             </w:r>
             <w:r>
@@ -20923,7 +21275,14 @@
                 <w:rFonts w:ascii="Times New Roman" w:hAnsi="Times New Roman" w:cs="Times New Roman"/>
                 <w:color w:val="000000"/>
               </w:rPr>
-              <w:t>_CO_REC100</w:t>
+              <w:t>_CO_REC12</w:t>
+            </w:r>
+            <w:r>
+              <w:rPr>
+                <w:rFonts w:ascii="Times New Roman" w:hAnsi="Times New Roman" w:cs="Times New Roman"/>
+                <w:color w:val="000000"/>
+              </w:rPr>
+              <w:t>0</w:t>
             </w:r>
           </w:p>
         </w:tc>
@@ -21196,7 +21555,7 @@
                 <w:rFonts w:ascii="Times New Roman" w:hAnsi="Times New Roman" w:cs="Times New Roman"/>
                 <w:color w:val="000000"/>
               </w:rPr>
-              <w:t>_CO_REC11</w:t>
+              <w:t>_CO_REC13</w:t>
             </w:r>
             <w:r>
               <w:rPr>
@@ -21478,33 +21837,35 @@
         <w:tblLook w:val="04A0" w:firstRow="1" w:lastRow="0" w:firstColumn="1" w:lastColumn="0" w:noHBand="0" w:noVBand="1"/>
       </w:tblPr>
       <w:tblGrid>
-        <w:gridCol w:w="507"/>
-        <w:gridCol w:w="507"/>
-        <w:gridCol w:w="508"/>
-        <w:gridCol w:w="508"/>
+        <w:gridCol w:w="480"/>
+        <w:gridCol w:w="16"/>
+        <w:gridCol w:w="466"/>
+        <w:gridCol w:w="483"/>
+        <w:gridCol w:w="483"/>
+        <w:gridCol w:w="496"/>
+        <w:gridCol w:w="463"/>
+        <w:gridCol w:w="35"/>
+        <w:gridCol w:w="503"/>
+        <w:gridCol w:w="503"/>
+        <w:gridCol w:w="502"/>
+        <w:gridCol w:w="502"/>
         <w:gridCol w:w="488"/>
-        <w:gridCol w:w="35"/>
-        <w:gridCol w:w="523"/>
-        <w:gridCol w:w="523"/>
-        <w:gridCol w:w="523"/>
-        <w:gridCol w:w="523"/>
-        <w:gridCol w:w="508"/>
-        <w:gridCol w:w="508"/>
-        <w:gridCol w:w="488"/>
-        <w:gridCol w:w="473"/>
-        <w:gridCol w:w="999"/>
-        <w:gridCol w:w="1412"/>
+        <w:gridCol w:w="487"/>
+        <w:gridCol w:w="469"/>
+        <w:gridCol w:w="455"/>
+        <w:gridCol w:w="934"/>
+        <w:gridCol w:w="1289"/>
       </w:tblGrid>
       <w:tr>
         <w:trPr>
           <w:gridAfter w:val="1"/>
-          <w:wAfter w:w="1412" w:type="dxa"/>
+          <w:wAfter w:w="1289" w:type="dxa"/>
           <w:trHeight w:val="337"/>
           <w:jc w:val="center"/>
         </w:trPr>
         <w:tc>
           <w:tcPr>
-            <w:tcW w:w="507" w:type="dxa"/>
+            <w:tcW w:w="480" w:type="dxa"/>
           </w:tcPr>
           <w:p>
             <w:pPr>
@@ -21517,7 +21878,8 @@
         </w:tc>
         <w:tc>
           <w:tcPr>
-            <w:tcW w:w="507" w:type="dxa"/>
+            <w:tcW w:w="482" w:type="dxa"/>
+            <w:gridSpan w:val="2"/>
           </w:tcPr>
           <w:p>
             <w:pPr>
@@ -21530,7 +21892,7 @@
         </w:tc>
         <w:tc>
           <w:tcPr>
-            <w:tcW w:w="508" w:type="dxa"/>
+            <w:tcW w:w="483" w:type="dxa"/>
           </w:tcPr>
           <w:p>
             <w:pPr>
@@ -21543,7 +21905,7 @@
         </w:tc>
         <w:tc>
           <w:tcPr>
-            <w:tcW w:w="508" w:type="dxa"/>
+            <w:tcW w:w="483" w:type="dxa"/>
           </w:tcPr>
           <w:p>
             <w:pPr>
@@ -21556,8 +21918,7 @@
         </w:tc>
         <w:tc>
           <w:tcPr>
-            <w:tcW w:w="523" w:type="dxa"/>
-            <w:gridSpan w:val="2"/>
+            <w:tcW w:w="496" w:type="dxa"/>
           </w:tcPr>
           <w:p>
             <w:pPr>
@@ -21570,8 +21931,17 @@
         </w:tc>
         <w:tc>
           <w:tcPr>
-            <w:tcW w:w="523" w:type="dxa"/>
+            <w:tcW w:w="498" w:type="dxa"/>
+            <w:gridSpan w:val="2"/>
           </w:tcPr>
+          <w:p>
+            <w:pPr>
+              <w:spacing w:line="276" w:lineRule="auto"/>
+              <w:rPr>
+                <w:rFonts w:ascii="Times" w:eastAsiaTheme="minorEastAsia" w:hAnsi="Times"/>
+              </w:rPr>
+            </w:pPr>
+          </w:p>
           <w:p>
             <w:pPr>
               <w:spacing w:line="276" w:lineRule="auto"/>
@@ -21583,34 +21953,34 @@
         </w:tc>
         <w:tc>
           <w:tcPr>
-            <w:tcW w:w="523" w:type="dxa"/>
+            <w:tcW w:w="503" w:type="dxa"/>
           </w:tcPr>
           <w:p>
             <w:pPr>
-              <w:jc w:val="center"/>
+              <w:spacing w:line="276" w:lineRule="auto"/>
               <w:rPr>
                 <w:rFonts w:ascii="Times" w:eastAsiaTheme="minorEastAsia" w:hAnsi="Times"/>
-                <w:b/>
               </w:rPr>
             </w:pPr>
           </w:p>
         </w:tc>
         <w:tc>
           <w:tcPr>
-            <w:tcW w:w="523" w:type="dxa"/>
+            <w:tcW w:w="503" w:type="dxa"/>
           </w:tcPr>
           <w:p>
             <w:pPr>
-              <w:spacing w:line="276" w:lineRule="auto"/>
+              <w:jc w:val="center"/>
               <w:rPr>
                 <w:rFonts w:ascii="Times" w:eastAsiaTheme="minorEastAsia" w:hAnsi="Times"/>
+                <w:b/>
               </w:rPr>
             </w:pPr>
           </w:p>
         </w:tc>
         <w:tc>
           <w:tcPr>
-            <w:tcW w:w="523" w:type="dxa"/>
+            <w:tcW w:w="502" w:type="dxa"/>
           </w:tcPr>
           <w:p>
             <w:pPr>
@@ -21623,20 +21993,7 @@
         </w:tc>
         <w:tc>
           <w:tcPr>
-            <w:tcW w:w="508" w:type="dxa"/>
-          </w:tcPr>
-          <w:p>
-            <w:pPr>
-              <w:spacing w:line="276" w:lineRule="auto"/>
-              <w:rPr>
-                <w:rFonts w:ascii="Times" w:eastAsiaTheme="minorEastAsia" w:hAnsi="Times"/>
-              </w:rPr>
-            </w:pPr>
-          </w:p>
-        </w:tc>
-        <w:tc>
-          <w:tcPr>
-            <w:tcW w:w="508" w:type="dxa"/>
+            <w:tcW w:w="502" w:type="dxa"/>
           </w:tcPr>
           <w:p>
             <w:pPr>
@@ -21662,7 +22019,7 @@
         </w:tc>
         <w:tc>
           <w:tcPr>
-            <w:tcW w:w="473" w:type="dxa"/>
+            <w:tcW w:w="487" w:type="dxa"/>
           </w:tcPr>
           <w:p>
             <w:pPr>
@@ -21675,7 +22032,33 @@
         </w:tc>
         <w:tc>
           <w:tcPr>
-            <w:tcW w:w="999" w:type="dxa"/>
+            <w:tcW w:w="469" w:type="dxa"/>
+          </w:tcPr>
+          <w:p>
+            <w:pPr>
+              <w:spacing w:line="276" w:lineRule="auto"/>
+              <w:rPr>
+                <w:rFonts w:ascii="Times" w:eastAsiaTheme="minorEastAsia" w:hAnsi="Times"/>
+              </w:rPr>
+            </w:pPr>
+          </w:p>
+        </w:tc>
+        <w:tc>
+          <w:tcPr>
+            <w:tcW w:w="455" w:type="dxa"/>
+          </w:tcPr>
+          <w:p>
+            <w:pPr>
+              <w:spacing w:line="276" w:lineRule="auto"/>
+              <w:rPr>
+                <w:rFonts w:ascii="Times" w:eastAsiaTheme="minorEastAsia" w:hAnsi="Times"/>
+              </w:rPr>
+            </w:pPr>
+          </w:p>
+        </w:tc>
+        <w:tc>
+          <w:tcPr>
+            <w:tcW w:w="934" w:type="dxa"/>
           </w:tcPr>
           <w:p>
             <w:pPr>
@@ -21701,7 +22084,24 @@
         </w:tblPrEx>
         <w:tc>
           <w:tcPr>
-            <w:tcW w:w="9033" w:type="dxa"/>
+            <w:tcW w:w="496" w:type="dxa"/>
+            <w:gridSpan w:val="2"/>
+            <w:shd w:val="clear" w:color="auto" w:fill="000000" w:themeFill="text1"/>
+          </w:tcPr>
+          <w:p>
+            <w:pPr>
+              <w:jc w:val="center"/>
+              <w:rPr>
+                <w:rFonts w:ascii="Times New Roman" w:hAnsi="Times New Roman" w:cs="Times New Roman"/>
+                <w:b/>
+                <w:color w:val="FFFFFF" w:themeColor="background1"/>
+              </w:rPr>
+            </w:pPr>
+          </w:p>
+        </w:tc>
+        <w:tc>
+          <w:tcPr>
+            <w:tcW w:w="8558" w:type="dxa"/>
             <w:gridSpan w:val="16"/>
             <w:shd w:val="clear" w:color="auto" w:fill="000000" w:themeFill="text1"/>
           </w:tcPr>
@@ -21755,8 +22155,8 @@
         </w:tblPrEx>
         <w:tc>
           <w:tcPr>
-            <w:tcW w:w="2518" w:type="dxa"/>
-            <w:gridSpan w:val="5"/>
+            <w:tcW w:w="496" w:type="dxa"/>
+            <w:gridSpan w:val="2"/>
           </w:tcPr>
           <w:p>
             <w:pPr>
@@ -21768,21 +22168,38 @@
                 <w:szCs w:val="18"/>
               </w:rPr>
             </w:pPr>
-            <w:r>
-              <w:rPr>
-                <w:rFonts w:ascii="Times New Roman" w:hAnsi="Times New Roman" w:cs="Times New Roman"/>
-                <w:b/>
-                <w:color w:val="000000"/>
-                <w:sz w:val="18"/>
-                <w:szCs w:val="18"/>
-              </w:rPr>
-              <w:t>Código</w:t>
-            </w:r>
           </w:p>
         </w:tc>
         <w:tc>
           <w:tcPr>
-            <w:tcW w:w="6515" w:type="dxa"/>
+            <w:tcW w:w="2391" w:type="dxa"/>
+            <w:gridSpan w:val="5"/>
+          </w:tcPr>
+          <w:p>
+            <w:pPr>
+              <w:rPr>
+                <w:rFonts w:ascii="Times New Roman" w:hAnsi="Times New Roman" w:cs="Times New Roman"/>
+                <w:b/>
+                <w:color w:val="000000"/>
+                <w:sz w:val="18"/>
+                <w:szCs w:val="18"/>
+              </w:rPr>
+            </w:pPr>
+            <w:r>
+              <w:rPr>
+                <w:rFonts w:ascii="Times New Roman" w:hAnsi="Times New Roman" w:cs="Times New Roman"/>
+                <w:b/>
+                <w:color w:val="000000"/>
+                <w:sz w:val="18"/>
+                <w:szCs w:val="18"/>
+              </w:rPr>
+              <w:t>Código</w:t>
+            </w:r>
+          </w:p>
+        </w:tc>
+        <w:tc>
+          <w:tcPr>
+            <w:tcW w:w="6167" w:type="dxa"/>
             <w:gridSpan w:val="11"/>
           </w:tcPr>
           <w:p>
@@ -21800,14 +22217,14 @@
                 <w:rFonts w:ascii="Times New Roman" w:hAnsi="Times New Roman" w:cs="Times New Roman"/>
                 <w:color w:val="000000"/>
               </w:rPr>
-              <w:t>MA_</w:t>
-            </w:r>
-            <w:r>
-              <w:rPr>
-                <w:rFonts w:ascii="Times New Roman" w:hAnsi="Times New Roman" w:cs="Times New Roman"/>
-                <w:color w:val="000000"/>
-              </w:rPr>
-              <w:t>08_03_CO_REC120</w:t>
+              <w:t>MA_08_03_CO_REC14</w:t>
+            </w:r>
+            <w:r>
+              <w:rPr>
+                <w:rFonts w:ascii="Times New Roman" w:hAnsi="Times New Roman" w:cs="Times New Roman"/>
+                <w:color w:val="000000"/>
+              </w:rPr>
+              <w:t>0</w:t>
             </w:r>
           </w:p>
         </w:tc>
@@ -21826,17 +22243,11 @@
         </w:tblPrEx>
         <w:tc>
           <w:tcPr>
-            <w:tcW w:w="2518" w:type="dxa"/>
-            <w:gridSpan w:val="5"/>
+            <w:tcW w:w="496" w:type="dxa"/>
+            <w:gridSpan w:val="2"/>
           </w:tcPr>
           <w:p>
             <w:pPr>
-              <w:rPr>
-                <w:rFonts w:ascii="Times New Roman" w:hAnsi="Times New Roman" w:cs="Times New Roman"/>
-                <w:color w:val="000000"/>
-              </w:rPr>
-            </w:pPr>
-            <w:r>
               <w:rPr>
                 <w:rFonts w:ascii="Times New Roman" w:hAnsi="Times New Roman" w:cs="Times New Roman"/>
                 <w:b/>
@@ -21844,13 +22255,36 @@
                 <w:sz w:val="18"/>
                 <w:szCs w:val="18"/>
               </w:rPr>
-              <w:t>Título</w:t>
-            </w:r>
+            </w:pPr>
           </w:p>
         </w:tc>
         <w:tc>
           <w:tcPr>
-            <w:tcW w:w="6515" w:type="dxa"/>
+            <w:tcW w:w="2391" w:type="dxa"/>
+            <w:gridSpan w:val="5"/>
+          </w:tcPr>
+          <w:p>
+            <w:pPr>
+              <w:rPr>
+                <w:rFonts w:ascii="Times New Roman" w:hAnsi="Times New Roman" w:cs="Times New Roman"/>
+                <w:color w:val="000000"/>
+              </w:rPr>
+            </w:pPr>
+            <w:r>
+              <w:rPr>
+                <w:rFonts w:ascii="Times New Roman" w:hAnsi="Times New Roman" w:cs="Times New Roman"/>
+                <w:b/>
+                <w:color w:val="000000"/>
+                <w:sz w:val="18"/>
+                <w:szCs w:val="18"/>
+              </w:rPr>
+              <w:t>Título</w:t>
+            </w:r>
+          </w:p>
+        </w:tc>
+        <w:tc>
+          <w:tcPr>
+            <w:tcW w:w="6167" w:type="dxa"/>
             <w:gridSpan w:val="11"/>
           </w:tcPr>
           <w:p>
@@ -21884,17 +22318,11 @@
         </w:tblPrEx>
         <w:tc>
           <w:tcPr>
-            <w:tcW w:w="2518" w:type="dxa"/>
-            <w:gridSpan w:val="5"/>
+            <w:tcW w:w="496" w:type="dxa"/>
+            <w:gridSpan w:val="2"/>
           </w:tcPr>
           <w:p>
             <w:pPr>
-              <w:rPr>
-                <w:rFonts w:ascii="Times New Roman" w:hAnsi="Times New Roman" w:cs="Times New Roman"/>
-                <w:color w:val="000000"/>
-              </w:rPr>
-            </w:pPr>
-            <w:r>
               <w:rPr>
                 <w:rFonts w:ascii="Times New Roman" w:hAnsi="Times New Roman" w:cs="Times New Roman"/>
                 <w:b/>
@@ -21902,13 +22330,36 @@
                 <w:sz w:val="18"/>
                 <w:szCs w:val="18"/>
               </w:rPr>
-              <w:t>Descripción</w:t>
-            </w:r>
+            </w:pPr>
           </w:p>
         </w:tc>
         <w:tc>
           <w:tcPr>
-            <w:tcW w:w="6515" w:type="dxa"/>
+            <w:tcW w:w="2391" w:type="dxa"/>
+            <w:gridSpan w:val="5"/>
+          </w:tcPr>
+          <w:p>
+            <w:pPr>
+              <w:rPr>
+                <w:rFonts w:ascii="Times New Roman" w:hAnsi="Times New Roman" w:cs="Times New Roman"/>
+                <w:color w:val="000000"/>
+              </w:rPr>
+            </w:pPr>
+            <w:r>
+              <w:rPr>
+                <w:rFonts w:ascii="Times New Roman" w:hAnsi="Times New Roman" w:cs="Times New Roman"/>
+                <w:b/>
+                <w:color w:val="000000"/>
+                <w:sz w:val="18"/>
+                <w:szCs w:val="18"/>
+              </w:rPr>
+              <w:t>Descripción</w:t>
+            </w:r>
+          </w:p>
+        </w:tc>
+        <w:tc>
+          <w:tcPr>
+            <w:tcW w:w="6167" w:type="dxa"/>
             <w:gridSpan w:val="11"/>
           </w:tcPr>
           <w:p>
@@ -21921,31 +22372,7 @@
               <w:rPr>
                 <w:rFonts w:ascii="Times New Roman" w:hAnsi="Times New Roman" w:cs="Times New Roman"/>
               </w:rPr>
-              <w:t>Interactivo que</w:t>
-            </w:r>
-            <w:r>
-              <w:rPr>
-                <w:rFonts w:ascii="Times New Roman" w:hAnsi="Times New Roman" w:cs="Times New Roman"/>
-              </w:rPr>
-              <w:t xml:space="preserve"> permite</w:t>
-            </w:r>
-            <w:r>
-              <w:rPr>
-                <w:rFonts w:ascii="Times New Roman" w:hAnsi="Times New Roman" w:cs="Times New Roman"/>
-              </w:rPr>
-              <w:t xml:space="preserve"> estudiar la</w:t>
-            </w:r>
-            <w:r>
-              <w:rPr>
-                <w:rFonts w:ascii="Times New Roman" w:hAnsi="Times New Roman" w:cs="Times New Roman"/>
-              </w:rPr>
-              <w:t xml:space="preserve"> construcción del triángulo de P</w:t>
-            </w:r>
-            <w:r>
-              <w:rPr>
-                <w:rFonts w:ascii="Times New Roman" w:hAnsi="Times New Roman" w:cs="Times New Roman"/>
-              </w:rPr>
-              <w:t>ascal</w:t>
+              <w:t>Interactivo que permite estudiar la construcción del triángulo de Pascal</w:t>
             </w:r>
           </w:p>
           <w:p>
@@ -21971,6 +22398,310 @@
         </w:rPr>
       </w:pPr>
     </w:p>
+    <w:tbl>
+      <w:tblPr>
+        <w:tblStyle w:val="Tablaconcuadrcula"/>
+        <w:tblW w:w="0" w:type="auto"/>
+        <w:tblLook w:val="04A0" w:firstRow="1" w:lastRow="0" w:firstColumn="1" w:lastColumn="0" w:noHBand="0" w:noVBand="1"/>
+      </w:tblPr>
+      <w:tblGrid>
+        <w:gridCol w:w="1771"/>
+        <w:gridCol w:w="7283"/>
+      </w:tblGrid>
+      <w:tr>
+        <w:tc>
+          <w:tcPr>
+            <w:tcW w:w="9054" w:type="dxa"/>
+            <w:gridSpan w:val="2"/>
+            <w:shd w:val="clear" w:color="auto" w:fill="0D0D0D" w:themeFill="text1" w:themeFillTint="F2"/>
+          </w:tcPr>
+          <w:p>
+            <w:pPr>
+              <w:jc w:val="center"/>
+              <w:rPr>
+                <w:rFonts w:ascii="Times New Roman" w:hAnsi="Times New Roman" w:cs="Times New Roman"/>
+                <w:b/>
+                <w:color w:val="FFFFFF" w:themeColor="background1"/>
+              </w:rPr>
+            </w:pPr>
+            <w:r>
+              <w:rPr>
+                <w:rFonts w:ascii="Times New Roman" w:hAnsi="Times New Roman" w:cs="Times New Roman"/>
+                <w:b/>
+                <w:color w:val="FFFFFF" w:themeColor="background1"/>
+              </w:rPr>
+              <w:t>Imagen (fotografía, gráfica o ilustración)</w:t>
+            </w:r>
+          </w:p>
+        </w:tc>
+      </w:tr>
+      <w:tr>
+        <w:tc>
+          <w:tcPr>
+            <w:tcW w:w="1771" w:type="dxa"/>
+          </w:tcPr>
+          <w:p>
+            <w:pPr>
+              <w:rPr>
+                <w:rFonts w:ascii="Times New Roman" w:hAnsi="Times New Roman" w:cs="Times New Roman"/>
+                <w:b/>
+                <w:color w:val="000000"/>
+                <w:sz w:val="18"/>
+                <w:szCs w:val="18"/>
+              </w:rPr>
+            </w:pPr>
+            <w:r>
+              <w:rPr>
+                <w:rFonts w:ascii="Times New Roman" w:hAnsi="Times New Roman" w:cs="Times New Roman"/>
+                <w:b/>
+                <w:color w:val="000000"/>
+                <w:sz w:val="18"/>
+                <w:szCs w:val="18"/>
+              </w:rPr>
+              <w:t>Código</w:t>
+            </w:r>
+          </w:p>
+        </w:tc>
+        <w:tc>
+          <w:tcPr>
+            <w:tcW w:w="7283" w:type="dxa"/>
+          </w:tcPr>
+          <w:p>
+            <w:pPr>
+              <w:rPr>
+                <w:rFonts w:ascii="Times New Roman" w:hAnsi="Times New Roman" w:cs="Times New Roman"/>
+                <w:b/>
+                <w:color w:val="000000"/>
+                <w:sz w:val="18"/>
+                <w:szCs w:val="18"/>
+              </w:rPr>
+            </w:pPr>
+            <w:r>
+              <w:rPr>
+                <w:rFonts w:ascii="Times New Roman" w:hAnsi="Times New Roman" w:cs="Times New Roman"/>
+                <w:color w:val="000000"/>
+              </w:rPr>
+              <w:t>MA_08_03_CO_IMG09</w:t>
+            </w:r>
+          </w:p>
+        </w:tc>
+      </w:tr>
+      <w:tr>
+        <w:tc>
+          <w:tcPr>
+            <w:tcW w:w="1771" w:type="dxa"/>
+          </w:tcPr>
+          <w:p>
+            <w:pPr>
+              <w:rPr>
+                <w:rFonts w:ascii="Times New Roman" w:hAnsi="Times New Roman" w:cs="Times New Roman"/>
+                <w:color w:val="000000"/>
+              </w:rPr>
+            </w:pPr>
+            <w:r>
+              <w:rPr>
+                <w:rFonts w:ascii="Times New Roman" w:hAnsi="Times New Roman" w:cs="Times New Roman"/>
+                <w:b/>
+                <w:color w:val="000000"/>
+                <w:sz w:val="18"/>
+                <w:szCs w:val="18"/>
+              </w:rPr>
+              <w:t>Descripción</w:t>
+            </w:r>
+          </w:p>
+        </w:tc>
+        <w:tc>
+          <w:tcPr>
+            <w:tcW w:w="7283" w:type="dxa"/>
+          </w:tcPr>
+          <w:p>
+            <w:pPr>
+              <w:rPr>
+                <w:rFonts w:ascii="Times New Roman" w:hAnsi="Times New Roman" w:cs="Times New Roman"/>
+                <w:color w:val="000000"/>
+                <w:sz w:val="56"/>
+                <w:szCs w:val="56"/>
+              </w:rPr>
+            </w:pPr>
+          </w:p>
+        </w:tc>
+      </w:tr>
+      <w:tr>
+        <w:tc>
+          <w:tcPr>
+            <w:tcW w:w="1771" w:type="dxa"/>
+          </w:tcPr>
+          <w:p>
+            <w:pPr>
+              <w:rPr>
+                <w:rFonts w:ascii="Times New Roman" w:hAnsi="Times New Roman" w:cs="Times New Roman"/>
+                <w:color w:val="000000"/>
+              </w:rPr>
+            </w:pPr>
+            <w:r>
+              <w:rPr>
+                <w:rFonts w:ascii="Times New Roman" w:hAnsi="Times New Roman" w:cs="Times New Roman"/>
+                <w:b/>
+                <w:color w:val="000000"/>
+                <w:sz w:val="18"/>
+                <w:szCs w:val="18"/>
+              </w:rPr>
+              <w:t xml:space="preserve">Código </w:t>
+            </w:r>
+            <w:proofErr w:type="spellStart"/>
+            <w:r>
+              <w:rPr>
+                <w:rFonts w:ascii="Times New Roman" w:hAnsi="Times New Roman" w:cs="Times New Roman"/>
+                <w:b/>
+                <w:color w:val="000000"/>
+                <w:sz w:val="18"/>
+                <w:szCs w:val="18"/>
+              </w:rPr>
+              <w:t>Shutterstock</w:t>
+            </w:r>
+            <w:proofErr w:type="spellEnd"/>
+            <w:r>
+              <w:rPr>
+                <w:rFonts w:ascii="Times New Roman" w:hAnsi="Times New Roman" w:cs="Times New Roman"/>
+                <w:b/>
+                <w:color w:val="000000"/>
+                <w:sz w:val="18"/>
+                <w:szCs w:val="18"/>
+              </w:rPr>
+              <w:t xml:space="preserve"> (o URL</w:t>
+            </w:r>
+            <w:r>
+              <w:rPr>
+                <w:rFonts w:ascii="Times New Roman" w:hAnsi="Times New Roman" w:cs="Times New Roman"/>
+                <w:b/>
+                <w:color w:val="000000"/>
+                <w:sz w:val="18"/>
+                <w:szCs w:val="18"/>
+              </w:rPr>
+              <w:t xml:space="preserve"> o la ruta en </w:t>
+            </w:r>
+            <w:proofErr w:type="spellStart"/>
+            <w:r>
+              <w:rPr>
+                <w:rFonts w:ascii="Times New Roman" w:hAnsi="Times New Roman" w:cs="Times New Roman"/>
+                <w:b/>
+                <w:color w:val="000000"/>
+                <w:sz w:val="18"/>
+                <w:szCs w:val="18"/>
+              </w:rPr>
+              <w:t>AulaPlaneta</w:t>
+            </w:r>
+            <w:proofErr w:type="spellEnd"/>
+            <w:r>
+              <w:rPr>
+                <w:rFonts w:ascii="Times New Roman" w:hAnsi="Times New Roman" w:cs="Times New Roman"/>
+                <w:b/>
+                <w:color w:val="000000"/>
+                <w:sz w:val="18"/>
+                <w:szCs w:val="18"/>
+              </w:rPr>
+              <w:t>)</w:t>
+            </w:r>
+          </w:p>
+        </w:tc>
+        <w:tc>
+          <w:tcPr>
+            <w:tcW w:w="7283" w:type="dxa"/>
+          </w:tcPr>
+          <w:p>
+            <w:pPr>
+              <w:rPr>
+                <w:rFonts w:ascii="Times New Roman" w:hAnsi="Times New Roman" w:cs="Times New Roman"/>
+                <w:color w:val="000000"/>
+              </w:rPr>
+            </w:pPr>
+            <w:r>
+              <w:object w:dxaOrig="6630" w:dyaOrig="3345">
+                <v:shape id="_x0000_i1028" type="#_x0000_t75" style="width:331.5pt;height:167.25pt" o:ole="">
+                  <v:imagedata r:id="rId21" o:title=""/>
+                </v:shape>
+                <o:OLEObject Type="Embed" ProgID="PBrush" ShapeID="_x0000_i1028" DrawAspect="Content" ObjectID="_1490618140" r:id="rId22"/>
+              </w:object>
+            </w:r>
+          </w:p>
+        </w:tc>
+      </w:tr>
+      <w:tr>
+        <w:tc>
+          <w:tcPr>
+            <w:tcW w:w="1771" w:type="dxa"/>
+          </w:tcPr>
+          <w:p>
+            <w:pPr>
+              <w:rPr>
+                <w:rFonts w:ascii="Times New Roman" w:hAnsi="Times New Roman" w:cs="Times New Roman"/>
+                <w:color w:val="000000"/>
+              </w:rPr>
+            </w:pPr>
+            <w:r>
+              <w:rPr>
+                <w:rFonts w:ascii="Times New Roman" w:hAnsi="Times New Roman" w:cs="Times New Roman"/>
+                <w:b/>
+                <w:color w:val="000000"/>
+                <w:sz w:val="18"/>
+                <w:szCs w:val="18"/>
+              </w:rPr>
+              <w:t>Pie de imagen</w:t>
+            </w:r>
+          </w:p>
+        </w:tc>
+        <w:tc>
+          <w:tcPr>
+            <w:tcW w:w="7283" w:type="dxa"/>
+          </w:tcPr>
+          <w:p>
+            <w:pPr>
+              <w:rPr>
+                <w:rFonts w:ascii="Times New Roman" w:hAnsi="Times New Roman" w:cs="Times New Roman"/>
+                <w:color w:val="000000"/>
+              </w:rPr>
+            </w:pPr>
+            <w:r>
+              <w:rPr>
+                <w:rFonts w:ascii="Times New Roman" w:hAnsi="Times New Roman" w:cs="Times New Roman"/>
+                <w:color w:val="000000"/>
+              </w:rPr>
+              <w:t>Lista de las potencias del binomio (</w:t>
+            </w:r>
+            <w:r>
+              <w:rPr>
+                <w:rFonts w:ascii="Times New Roman" w:hAnsi="Times New Roman" w:cs="Times New Roman"/>
+                <w:i/>
+                <w:color w:val="000000"/>
+              </w:rPr>
+              <w:t>a</w:t>
+            </w:r>
+            <w:r>
+              <w:rPr>
+                <w:rFonts w:ascii="Times New Roman" w:hAnsi="Times New Roman" w:cs="Times New Roman"/>
+                <w:color w:val="000000"/>
+              </w:rPr>
+              <w:t xml:space="preserve"> + </w:t>
+            </w:r>
+            <w:r>
+              <w:rPr>
+                <w:rFonts w:ascii="Times New Roman" w:hAnsi="Times New Roman" w:cs="Times New Roman"/>
+                <w:i/>
+                <w:color w:val="000000"/>
+              </w:rPr>
+              <w:t>b</w:t>
+            </w:r>
+            <w:r>
+              <w:rPr>
+                <w:rFonts w:ascii="Times New Roman" w:hAnsi="Times New Roman" w:cs="Times New Roman"/>
+                <w:color w:val="000000"/>
+              </w:rPr>
+              <w:t>) y los coeficientes de los términos de cada potencia.</w:t>
+            </w:r>
+          </w:p>
+        </w:tc>
+      </w:tr>
+    </w:tbl>
     <w:p>
       <w:pPr>
         <w:tabs>
@@ -21991,46 +22722,7 @@
         <w:spacing w:after="0"/>
         <w:rPr>
           <w:rFonts w:ascii="Times" w:hAnsi="Times"/>
-          <w:b/>
-        </w:rPr>
-      </w:pPr>
-      <w:r>
-        <w:rPr>
-          <w:rFonts w:ascii="Times" w:hAnsi="Times"/>
           <w:highlight w:val="yellow"/>
-        </w:rPr>
-        <w:t>[SECCIÓN 2</w:t>
-      </w:r>
-      <w:r>
-        <w:rPr>
-          <w:rFonts w:ascii="Times" w:hAnsi="Times"/>
-          <w:highlight w:val="yellow"/>
-        </w:rPr>
-        <w:t>]</w:t>
-      </w:r>
-      <w:r>
-        <w:rPr>
-          <w:rFonts w:ascii="Times" w:hAnsi="Times"/>
-        </w:rPr>
-        <w:t xml:space="preserve"> </w:t>
-      </w:r>
-      <w:r>
-        <w:rPr>
-          <w:rFonts w:ascii="Times" w:hAnsi="Times"/>
-          <w:b/>
-        </w:rPr>
-        <w:t>2.1 El binomio de Newton</w:t>
-      </w:r>
-    </w:p>
-    <w:p>
-      <w:pPr>
-        <w:tabs>
-          <w:tab w:val="right" w:pos="8498"/>
-        </w:tabs>
-        <w:spacing w:after="0"/>
-        <w:rPr>
-          <w:rFonts w:ascii="Times" w:hAnsi="Times"/>
-          <w:b/>
         </w:rPr>
       </w:pPr>
     </w:p>
@@ -22042,130 +22734,7 @@
         <w:spacing w:after="0"/>
         <w:rPr>
           <w:rFonts w:ascii="Times" w:hAnsi="Times"/>
-        </w:rPr>
-      </w:pPr>
-      <w:r>
-        <w:rPr>
-          <w:rFonts w:ascii="Times" w:hAnsi="Times"/>
-        </w:rPr>
-        <w:t>El binomio de Newton es la generalización de un binomio elevado a cualquier potencia</w:t>
-      </w:r>
-      <w:r>
-        <w:rPr>
-          <w:rFonts w:ascii="Times" w:hAnsi="Times"/>
-        </w:rPr>
-        <w:t>,</w:t>
-      </w:r>
-      <w:r>
-        <w:rPr>
-          <w:rFonts w:ascii="Times" w:hAnsi="Times"/>
-        </w:rPr>
-        <w:t xml:space="preserve"> </w:t>
-      </w:r>
-      <m:oMath>
-        <m:sSup>
-          <m:sSupPr>
-            <m:ctrlPr>
-              <w:rPr>
-                <w:rFonts w:ascii="Cambria Math" w:hAnsi="Cambria Math"/>
-                <w:i/>
-              </w:rPr>
-            </m:ctrlPr>
-          </m:sSupPr>
-          <m:e>
-            <m:r>
-              <w:rPr>
-                <w:rFonts w:ascii="Cambria Math" w:hAnsi="Cambria Math"/>
-              </w:rPr>
-              <m:t>(a+b)</m:t>
-            </m:r>
-          </m:e>
-          <m:sup>
-            <m:r>
-              <w:rPr>
-                <w:rFonts w:ascii="Cambria Math" w:hAnsi="Cambria Math"/>
-              </w:rPr>
-              <m:t>n</m:t>
-            </m:r>
-          </m:sup>
-        </m:sSup>
-      </m:oMath>
-      <w:r>
-        <w:rPr>
-          <w:rFonts w:ascii="Times" w:eastAsiaTheme="minorEastAsia" w:hAnsi="Times"/>
-        </w:rPr>
-        <w:t xml:space="preserve"> siendo </w:t>
-      </w:r>
-      <w:r>
-        <w:rPr>
-          <w:rFonts w:ascii="Times" w:eastAsiaTheme="minorEastAsia" w:hAnsi="Times"/>
-          <w:i/>
-        </w:rPr>
-        <w:t>n</w:t>
-      </w:r>
-      <w:r>
-        <w:rPr>
-          <w:rFonts w:ascii="Times" w:eastAsiaTheme="minorEastAsia" w:hAnsi="Times"/>
-        </w:rPr>
-        <w:t xml:space="preserve"> un número natural</w:t>
-      </w:r>
-      <w:r>
-        <w:rPr>
-          <w:rFonts w:ascii="Times" w:eastAsiaTheme="minorEastAsia" w:hAnsi="Times"/>
-        </w:rPr>
-        <w:t>,</w:t>
-      </w:r>
-      <w:r>
-        <w:rPr>
-          <w:rFonts w:ascii="Times" w:eastAsiaTheme="minorEastAsia" w:hAnsi="Times"/>
-        </w:rPr>
-        <w:t xml:space="preserve"> h</w:t>
-      </w:r>
-      <w:r>
-        <w:rPr>
-          <w:rFonts w:ascii="Times" w:hAnsi="Times"/>
-        </w:rPr>
-        <w:t>asta ahora revisamos el cuadrado de un binomio y</w:t>
-      </w:r>
-      <w:r>
-        <w:rPr>
-          <w:rFonts w:ascii="Times" w:hAnsi="Times"/>
-        </w:rPr>
-        <w:t xml:space="preserve"> el cubo de un binomio, pero </w:t>
-      </w:r>
-      <w:r>
-        <w:rPr>
-          <w:rFonts w:ascii="Times" w:hAnsi="Times"/>
-        </w:rPr>
-        <w:t>¿Q</w:t>
-      </w:r>
-      <w:r>
-        <w:rPr>
-          <w:rFonts w:ascii="Times" w:hAnsi="Times"/>
-        </w:rPr>
-        <w:t>ué</w:t>
-      </w:r>
-      <w:r>
-        <w:rPr>
-          <w:rFonts w:ascii="Times" w:hAnsi="Times"/>
-        </w:rPr>
-        <w:t xml:space="preserve"> sucede cuando el exponente del binomio es mayor a tres</w:t>
-      </w:r>
-      <w:r>
-        <w:rPr>
-          <w:rFonts w:ascii="Times" w:hAnsi="Times"/>
-        </w:rPr>
-        <w:t>?</w:t>
-      </w:r>
-    </w:p>
-    <w:p>
-      <w:pPr>
-        <w:tabs>
-          <w:tab w:val="right" w:pos="8498"/>
-        </w:tabs>
-        <w:spacing w:after="0"/>
-        <w:rPr>
-          <w:rFonts w:ascii="Times" w:hAnsi="Times"/>
+          <w:highlight w:val="yellow"/>
         </w:rPr>
       </w:pPr>
     </w:p>
@@ -22177,12 +22746,199 @@
         <w:spacing w:after="0"/>
         <w:rPr>
           <w:rFonts w:ascii="Times" w:hAnsi="Times"/>
+          <w:b/>
         </w:rPr>
       </w:pPr>
       <w:r>
         <w:rPr>
           <w:rFonts w:ascii="Times" w:hAnsi="Times"/>
-        </w:rPr>
+          <w:highlight w:val="yellow"/>
+        </w:rPr>
+        <w:t>[SECCIÓN 2</w:t>
+      </w:r>
+      <w:r>
+        <w:rPr>
+          <w:rFonts w:ascii="Times" w:hAnsi="Times"/>
+          <w:highlight w:val="yellow"/>
+        </w:rPr>
+        <w:t>]</w:t>
+      </w:r>
+      <w:r>
+        <w:rPr>
+          <w:rFonts w:ascii="Times" w:hAnsi="Times"/>
+        </w:rPr>
+        <w:t xml:space="preserve"> </w:t>
+      </w:r>
+      <w:r>
+        <w:rPr>
+          <w:rFonts w:ascii="Times" w:hAnsi="Times"/>
+          <w:b/>
+        </w:rPr>
+        <w:t>2.1 El binomio de Newton</w:t>
+      </w:r>
+    </w:p>
+    <w:p>
+      <w:pPr>
+        <w:tabs>
+          <w:tab w:val="right" w:pos="8498"/>
+        </w:tabs>
+        <w:spacing w:after="0"/>
+        <w:rPr>
+          <w:rFonts w:ascii="Times" w:hAnsi="Times"/>
+          <w:b/>
+        </w:rPr>
+      </w:pPr>
+    </w:p>
+    <w:p>
+      <w:pPr>
+        <w:tabs>
+          <w:tab w:val="right" w:pos="8498"/>
+        </w:tabs>
+        <w:spacing w:after="0"/>
+        <w:rPr>
+          <w:rFonts w:ascii="Times" w:hAnsi="Times"/>
+        </w:rPr>
+      </w:pPr>
+      <w:r>
+        <w:rPr>
+          <w:rFonts w:ascii="Times" w:hAnsi="Times"/>
+        </w:rPr>
+        <w:t>El binomio de Newton es la generalización de un binomio elevado a cualquier potencia</w:t>
+      </w:r>
+      <w:r>
+        <w:rPr>
+          <w:rFonts w:ascii="Times" w:hAnsi="Times"/>
+        </w:rPr>
+        <w:t>,</w:t>
+      </w:r>
+      <w:r>
+        <w:rPr>
+          <w:rFonts w:ascii="Times" w:hAnsi="Times"/>
+        </w:rPr>
+        <w:t xml:space="preserve"> </w:t>
+      </w:r>
+      <m:oMath>
+        <m:sSup>
+          <m:sSupPr>
+            <m:ctrlPr>
+              <w:rPr>
+                <w:rFonts w:ascii="Cambria Math" w:hAnsi="Cambria Math"/>
+                <w:i/>
+              </w:rPr>
+            </m:ctrlPr>
+          </m:sSupPr>
+          <m:e>
+            <m:r>
+              <w:rPr>
+                <w:rFonts w:ascii="Cambria Math" w:hAnsi="Cambria Math"/>
+              </w:rPr>
+              <m:t>(a+b)</m:t>
+            </m:r>
+          </m:e>
+          <m:sup>
+            <m:r>
+              <w:rPr>
+                <w:rFonts w:ascii="Cambria Math" w:hAnsi="Cambria Math"/>
+              </w:rPr>
+              <m:t>n</m:t>
+            </m:r>
+          </m:sup>
+        </m:sSup>
+      </m:oMath>
+      <w:r>
+        <w:rPr>
+          <w:rFonts w:ascii="Times" w:eastAsiaTheme="minorEastAsia" w:hAnsi="Times"/>
+        </w:rPr>
+        <w:t xml:space="preserve"> siendo </w:t>
+      </w:r>
+      <w:r>
+        <w:rPr>
+          <w:rFonts w:ascii="Times" w:eastAsiaTheme="minorEastAsia" w:hAnsi="Times"/>
+          <w:i/>
+        </w:rPr>
+        <w:t>n</w:t>
+      </w:r>
+      <w:r>
+        <w:rPr>
+          <w:rFonts w:ascii="Times" w:eastAsiaTheme="minorEastAsia" w:hAnsi="Times"/>
+        </w:rPr>
+        <w:t xml:space="preserve"> un número natural</w:t>
+      </w:r>
+      <w:r>
+        <w:rPr>
+          <w:rFonts w:ascii="Times" w:eastAsiaTheme="minorEastAsia" w:hAnsi="Times"/>
+        </w:rPr>
+        <w:t>,</w:t>
+      </w:r>
+      <w:r>
+        <w:rPr>
+          <w:rFonts w:ascii="Times" w:eastAsiaTheme="minorEastAsia" w:hAnsi="Times"/>
+        </w:rPr>
+        <w:t xml:space="preserve"> h</w:t>
+      </w:r>
+      <w:r>
+        <w:rPr>
+          <w:rFonts w:ascii="Times" w:hAnsi="Times"/>
+        </w:rPr>
+        <w:t>asta ahora revisamos el cuadrado de un binomio y</w:t>
+      </w:r>
+      <w:r>
+        <w:rPr>
+          <w:rFonts w:ascii="Times" w:hAnsi="Times"/>
+        </w:rPr>
+        <w:t xml:space="preserve"> el cubo de un binomio, pero </w:t>
+      </w:r>
+      <w:r>
+        <w:rPr>
+          <w:rFonts w:ascii="Times" w:hAnsi="Times"/>
+        </w:rPr>
+        <w:t>¿Q</w:t>
+      </w:r>
+      <w:r>
+        <w:rPr>
+          <w:rFonts w:ascii="Times" w:hAnsi="Times"/>
+        </w:rPr>
+        <w:t>ué</w:t>
+      </w:r>
+      <w:r>
+        <w:rPr>
+          <w:rFonts w:ascii="Times" w:hAnsi="Times"/>
+        </w:rPr>
+        <w:t xml:space="preserve"> sucede cuando el exponente del binomio es mayor a tres</w:t>
+      </w:r>
+      <w:r>
+        <w:rPr>
+          <w:rFonts w:ascii="Times" w:hAnsi="Times"/>
+        </w:rPr>
+        <w:t>?</w:t>
+      </w:r>
+    </w:p>
+    <w:p>
+      <w:pPr>
+        <w:tabs>
+          <w:tab w:val="right" w:pos="8498"/>
+        </w:tabs>
+        <w:spacing w:after="0"/>
+        <w:rPr>
+          <w:rFonts w:ascii="Times" w:hAnsi="Times"/>
+        </w:rPr>
+      </w:pPr>
+    </w:p>
+    <w:p>
+      <w:pPr>
+        <w:tabs>
+          <w:tab w:val="right" w:pos="8498"/>
+        </w:tabs>
+        <w:spacing w:after="0"/>
+        <w:rPr>
+          <w:rFonts w:ascii="Times" w:hAnsi="Times"/>
+        </w:rPr>
+      </w:pPr>
+      <w:r>
+        <w:rPr>
+          <w:rFonts w:ascii="Times" w:hAnsi="Times"/>
+        </w:rPr>
+        <w:lastRenderedPageBreak/>
         <w:t xml:space="preserve">Para este </w:t>
       </w:r>
       <w:r>
@@ -28683,7 +29439,14 @@
                 <w:rFonts w:ascii="Times New Roman" w:hAnsi="Times New Roman" w:cs="Times New Roman"/>
                 <w:color w:val="000000"/>
               </w:rPr>
-              <w:t>08_03_CO_REC130</w:t>
+              <w:t>08_03_CO_REC15</w:t>
+            </w:r>
+            <w:r>
+              <w:rPr>
+                <w:rFonts w:ascii="Times New Roman" w:hAnsi="Times New Roman" w:cs="Times New Roman"/>
+                <w:color w:val="000000"/>
+              </w:rPr>
+              <w:t>0</w:t>
             </w:r>
           </w:p>
         </w:tc>
@@ -28917,7 +29680,14 @@
                 <w:rFonts w:ascii="Times New Roman" w:hAnsi="Times New Roman" w:cs="Times New Roman"/>
                 <w:color w:val="000000"/>
               </w:rPr>
-              <w:t>08_03_CO_REC140</w:t>
+              <w:t>08_03_CO_REC16</w:t>
+            </w:r>
+            <w:r>
+              <w:rPr>
+                <w:rFonts w:ascii="Times New Roman" w:hAnsi="Times New Roman" w:cs="Times New Roman"/>
+                <w:color w:val="000000"/>
+              </w:rPr>
+              <w:t>0</w:t>
             </w:r>
           </w:p>
         </w:tc>
@@ -29140,6 +29910,7 @@
                 <w:sz w:val="18"/>
                 <w:szCs w:val="18"/>
               </w:rPr>
+              <w:lastRenderedPageBreak/>
               <w:t>Código</w:t>
             </w:r>
           </w:p>
@@ -29184,7 +29955,7 @@
                 <w:rFonts w:ascii="Times New Roman" w:hAnsi="Times New Roman" w:cs="Times New Roman"/>
                 <w:color w:val="000000"/>
               </w:rPr>
-              <w:t>_CO_REC15</w:t>
+              <w:t>_CO_REC17</w:t>
             </w:r>
             <w:r>
               <w:rPr>
@@ -29427,13 +30198,7 @@
         <w:rPr>
           <w:rFonts w:ascii="Times New Roman" w:hAnsi="Times New Roman" w:cs="Times New Roman"/>
         </w:rPr>
-        <w:t>, p</w:t>
-      </w:r>
-      <w:r>
-        <w:rPr>
-          <w:rFonts w:ascii="Times New Roman" w:hAnsi="Times New Roman" w:cs="Times New Roman"/>
-        </w:rPr>
-        <w:t>ara explicar cómo calcular un cociente notable, se estudiaran cuatro casos.</w:t>
+        <w:t>, para explicar cómo calcular un cociente notable, se estudiaran cuatro casos.</w:t>
       </w:r>
     </w:p>
     <w:tbl>
@@ -29542,7 +30307,7 @@
                 <w:rFonts w:ascii="Times New Roman" w:hAnsi="Times New Roman" w:cs="Times New Roman"/>
                 <w:color w:val="000000"/>
               </w:rPr>
-              <w:t>6</w:t>
+              <w:t>8</w:t>
             </w:r>
             <w:r>
               <w:rPr>
@@ -29890,7 +30655,7 @@
                 <w:rFonts w:ascii="Times New Roman" w:hAnsi="Times New Roman" w:cs="Times New Roman"/>
                 <w:color w:val="000000"/>
               </w:rPr>
-              <w:t>08_03_CO_REC17</w:t>
+              <w:t>08_03_CO_REC19</w:t>
             </w:r>
             <w:r>
               <w:rPr>
@@ -30354,7 +31119,7 @@
                 <w:rFonts w:ascii="Times New Roman" w:hAnsi="Times New Roman" w:cs="Times New Roman"/>
                 <w:color w:val="000000"/>
               </w:rPr>
-              <w:t>08_03_CO_REC18</w:t>
+              <w:t>08_03_CO_REC20</w:t>
             </w:r>
             <w:r>
               <w:rPr>
@@ -30968,7 +31733,7 @@
                 <w:rFonts w:ascii="Times New Roman" w:hAnsi="Times New Roman" w:cs="Times New Roman"/>
                 <w:color w:val="000000"/>
               </w:rPr>
-              <w:t>08_03_CO_REC19</w:t>
+              <w:t>08_03_CO_REC21</w:t>
             </w:r>
             <w:r>
               <w:rPr>
@@ -31320,14 +32085,6 @@
           <w:highlight w:val="yellow"/>
         </w:rPr>
       </w:pPr>
-      <w:r>
-        <w:rPr>
-          <w:rFonts w:ascii="Times" w:hAnsi="Times"/>
-          <w:highlight w:val="yellow"/>
-        </w:rPr>
-        <w:lastRenderedPageBreak/>
-        <w:br w:type="page"/>
-      </w:r>
     </w:p>
     <w:p>
       <w:pPr>
@@ -31342,7 +32099,6 @@
           <w:rFonts w:ascii="Times" w:hAnsi="Times"/>
           <w:highlight w:val="yellow"/>
         </w:rPr>
-        <w:lastRenderedPageBreak/>
         <w:t>[SECCIÓN 2</w:t>
       </w:r>
       <w:r>
@@ -31489,7 +32245,14 @@
                 <w:rFonts w:ascii="Times New Roman" w:hAnsi="Times New Roman" w:cs="Times New Roman"/>
                 <w:color w:val="000000"/>
               </w:rPr>
-              <w:t>08_03_CO_REC200</w:t>
+              <w:t>08_03_CO_REC22</w:t>
+            </w:r>
+            <w:r>
+              <w:rPr>
+                <w:rFonts w:ascii="Times New Roman" w:hAnsi="Times New Roman" w:cs="Times New Roman"/>
+                <w:color w:val="000000"/>
+              </w:rPr>
+              <w:t>0</w:t>
             </w:r>
           </w:p>
         </w:tc>
@@ -31787,7 +32550,7 @@
                 <w:rFonts w:ascii="Times New Roman" w:hAnsi="Times New Roman" w:cs="Times New Roman"/>
                 <w:color w:val="000000"/>
               </w:rPr>
-              <w:t>_CO_REC21</w:t>
+              <w:t>_CO_REC23</w:t>
             </w:r>
             <w:r>
               <w:rPr>
@@ -31929,7 +32692,6 @@
     </w:p>
     <w:p>
       <w:pPr>
-        <w:spacing w:line="276" w:lineRule="auto"/>
         <w:rPr>
           <w:rFonts w:ascii="Times" w:hAnsi="Times"/>
           <w:b/>
@@ -31938,24 +32700,8 @@
       <w:r>
         <w:rPr>
           <w:rFonts w:ascii="Times" w:hAnsi="Times"/>
-          <w:b/>
-        </w:rPr>
-        <w:br w:type="page"/>
-      </w:r>
-    </w:p>
-    <w:p>
-      <w:pPr>
-        <w:rPr>
-          <w:rFonts w:ascii="Times" w:hAnsi="Times"/>
-          <w:b/>
-        </w:rPr>
-      </w:pPr>
-      <w:r>
-        <w:rPr>
-          <w:rFonts w:ascii="Times" w:hAnsi="Times"/>
           <w:highlight w:val="yellow"/>
         </w:rPr>
-        <w:lastRenderedPageBreak/>
         <w:t xml:space="preserve">[SECCIÓN </w:t>
       </w:r>
       <w:r>
@@ -32074,7 +32820,14 @@
                 <w:rFonts w:ascii="Times New Roman" w:hAnsi="Times New Roman" w:cs="Times New Roman"/>
                 <w:color w:val="000000"/>
               </w:rPr>
-              <w:t>MA_08_03_CO_REC220</w:t>
+              <w:t>MA_08_03_CO_REC24</w:t>
+            </w:r>
+            <w:r>
+              <w:rPr>
+                <w:rFonts w:ascii="Times New Roman" w:hAnsi="Times New Roman" w:cs="Times New Roman"/>
+                <w:color w:val="000000"/>
+              </w:rPr>
+              <w:t>0</w:t>
             </w:r>
           </w:p>
         </w:tc>
@@ -32267,7 +33020,7 @@
                 <w:rFonts w:ascii="Times New Roman" w:hAnsi="Times New Roman" w:cs="Times New Roman"/>
                 <w:color w:val="000000"/>
               </w:rPr>
-              <w:t>3</w:t>
+              <w:t>5</w:t>
             </w:r>
             <w:r>
               <w:rPr>
@@ -32463,7 +33216,7 @@
                 <w:rFonts w:ascii="Times New Roman" w:hAnsi="Times New Roman" w:cs="Times New Roman"/>
                 <w:color w:val="000000"/>
               </w:rPr>
-              <w:t>_08_03_CO_REC24</w:t>
+              <w:t>_08_03_CO_REC26</w:t>
             </w:r>
             <w:r>
               <w:rPr>
@@ -32710,9 +33463,12 @@
         </w:rPr>
       </w:pPr>
     </w:p>
-    <w:p/>
+    <w:p>
+      <w:bookmarkStart w:id="0" w:name="_GoBack"/>
+      <w:bookmarkEnd w:id="0"/>
+    </w:p>
     <w:sectPr>
-      <w:headerReference w:type="default" r:id="rId21"/>
+      <w:headerReference w:type="default" r:id="rId23"/>
       <w:pgSz w:w="12240" w:h="15840"/>
       <w:pgMar w:top="1417" w:right="1701" w:bottom="1417" w:left="1701" w:header="708" w:footer="708" w:gutter="0"/>
       <w:cols w:space="708"/>

--- a/fuentes/contenidos/grado08/guion03/MA_08_03_CO.docx
+++ b/fuentes/contenidos/grado08/guion03/MA_08_03_CO.docx
@@ -154,21 +154,19 @@
               <w:rPr>
                 <w:rFonts w:ascii="Times New Roman" w:hAnsi="Times New Roman" w:cs="Times New Roman"/>
               </w:rPr>
-              <w:t xml:space="preserve">Una identidad es la prueba de que dos elementos que matemáticamente se escriben diferente, son el mismo elemento, en este tema se </w:t>
-            </w:r>
-            <w:proofErr w:type="spellStart"/>
-            <w:r>
-              <w:rPr>
-                <w:rFonts w:ascii="Times New Roman" w:hAnsi="Times New Roman" w:cs="Times New Roman"/>
-              </w:rPr>
-              <w:t>estudain</w:t>
-            </w:r>
-            <w:proofErr w:type="spellEnd"/>
-            <w:r>
-              <w:rPr>
-                <w:rFonts w:ascii="Times New Roman" w:hAnsi="Times New Roman" w:cs="Times New Roman"/>
-              </w:rPr>
-              <w:t xml:space="preserve"> las identidades o igualdades que más se suelen utilizar en la matemática, por ello se les llama identidades notables.</w:t>
+              <w:t>Una identidad es la prueba de que dos elementos que matemáticamente se escriben diferente, son el mismo e</w:t>
+            </w:r>
+            <w:r>
+              <w:rPr>
+                <w:rFonts w:ascii="Times New Roman" w:hAnsi="Times New Roman" w:cs="Times New Roman"/>
+              </w:rPr>
+              <w:t>lemento, en este tema se estudia</w:t>
+            </w:r>
+            <w:r>
+              <w:rPr>
+                <w:rFonts w:ascii="Times New Roman" w:hAnsi="Times New Roman" w:cs="Times New Roman"/>
+              </w:rPr>
+              <w:t>n las identidades o igualdades que más se suelen utilizar en la matemática, por ello se les llama identidades notables.</w:t>
             </w:r>
           </w:p>
         </w:tc>
@@ -282,7 +280,21 @@
         <w:rPr>
           <w:rFonts w:ascii="Times" w:hAnsi="Times"/>
         </w:rPr>
-        <w:t>s una multiplicación entre dos expresiones algebraicas de la cual se obtiene su resultado por simple inspección, es decir, sin realizar todo el proceso de la multiplicación.</w:t>
+        <w:t xml:space="preserve">s una multiplicación entre dos expresiones algebraicas de la cual se obtiene su resultado por simple inspección, es decir, sin realizar todo el proceso de la </w:t>
+      </w:r>
+      <w:proofErr w:type="gramStart"/>
+      <w:r>
+        <w:rPr>
+          <w:rFonts w:ascii="Times" w:hAnsi="Times"/>
+        </w:rPr>
+        <w:t>multiplicación</w:t>
+      </w:r>
+      <w:proofErr w:type="gramEnd"/>
+      <w:r>
+        <w:rPr>
+          <w:rFonts w:ascii="Times" w:hAnsi="Times"/>
+        </w:rPr>
+        <w:t>.</w:t>
       </w:r>
     </w:p>
     <w:p>
@@ -344,31 +356,21 @@
         </w:rPr>
       </w:pPr>
     </w:p>
-    <w:p>
-      <w:pPr>
-        <w:tabs>
-          <w:tab w:val="right" w:pos="8498"/>
-        </w:tabs>
-        <w:spacing w:after="0"/>
-        <w:rPr>
-          <w:rFonts w:ascii="Times" w:hAnsi="Times"/>
-        </w:rPr>
-      </w:pPr>
-    </w:p>
     <w:tbl>
       <w:tblPr>
         <w:tblStyle w:val="Tablaconcuadrcula"/>
         <w:tblW w:w="0" w:type="auto"/>
+        <w:tblLayout w:type="fixed"/>
         <w:tblLook w:val="04A0" w:firstRow="1" w:lastRow="0" w:firstColumn="1" w:lastColumn="0" w:noHBand="0" w:noVBand="1"/>
       </w:tblPr>
       <w:tblGrid>
-        <w:gridCol w:w="1100"/>
-        <w:gridCol w:w="7954"/>
+        <w:gridCol w:w="1242"/>
+        <w:gridCol w:w="7812"/>
       </w:tblGrid>
       <w:tr>
         <w:tc>
           <w:tcPr>
-            <w:tcW w:w="9033" w:type="dxa"/>
+            <w:tcW w:w="9054" w:type="dxa"/>
             <w:gridSpan w:val="2"/>
             <w:shd w:val="clear" w:color="auto" w:fill="0D0D0D" w:themeFill="text1" w:themeFillTint="F2"/>
           </w:tcPr>
@@ -381,6 +383,8 @@
                 <w:color w:val="FFFFFF" w:themeColor="background1"/>
               </w:rPr>
             </w:pPr>
+            <w:commentRangeStart w:id="0"/>
+            <w:commentRangeStart w:id="1"/>
             <w:r>
               <w:rPr>
                 <w:rFonts w:ascii="Times New Roman" w:hAnsi="Times New Roman" w:cs="Times New Roman"/>
@@ -388,6 +392,20 @@
                 <w:color w:val="FFFFFF" w:themeColor="background1"/>
               </w:rPr>
               <w:t>Imagen (fotografía, gráfica o ilustración)</w:t>
+            </w:r>
+            <w:commentRangeEnd w:id="0"/>
+            <w:r>
+              <w:rPr>
+                <w:rStyle w:val="Refdecomentario"/>
+              </w:rPr>
+              <w:commentReference w:id="0"/>
+            </w:r>
+            <w:commentRangeEnd w:id="1"/>
+            <w:r>
+              <w:rPr>
+                <w:rStyle w:val="Refdecomentario"/>
+              </w:rPr>
+              <w:commentReference w:id="1"/>
             </w:r>
           </w:p>
         </w:tc>
@@ -395,7 +413,7 @@
       <w:tr>
         <w:tc>
           <w:tcPr>
-            <w:tcW w:w="2518" w:type="dxa"/>
+            <w:tcW w:w="1242" w:type="dxa"/>
           </w:tcPr>
           <w:p>
             <w:pPr>
@@ -421,7 +439,7 @@
         </w:tc>
         <w:tc>
           <w:tcPr>
-            <w:tcW w:w="6515" w:type="dxa"/>
+            <w:tcW w:w="7812" w:type="dxa"/>
           </w:tcPr>
           <w:p>
             <w:pPr>
@@ -467,7 +485,7 @@
       <w:tr>
         <w:tc>
           <w:tcPr>
-            <w:tcW w:w="2518" w:type="dxa"/>
+            <w:tcW w:w="1242" w:type="dxa"/>
           </w:tcPr>
           <w:p>
             <w:pPr>
@@ -490,7 +508,7 @@
         </w:tc>
         <w:tc>
           <w:tcPr>
-            <w:tcW w:w="6515" w:type="dxa"/>
+            <w:tcW w:w="7812" w:type="dxa"/>
           </w:tcPr>
           <w:p>
             <w:pPr>
@@ -505,7 +523,7 @@
       <w:tr>
         <w:tc>
           <w:tcPr>
-            <w:tcW w:w="2518" w:type="dxa"/>
+            <w:tcW w:w="1242" w:type="dxa"/>
           </w:tcPr>
           <w:p>
             <w:pPr>
@@ -582,7 +600,7 @@
         </w:tc>
         <w:tc>
           <w:tcPr>
-            <w:tcW w:w="6515" w:type="dxa"/>
+            <w:tcW w:w="7812" w:type="dxa"/>
           </w:tcPr>
           <w:p>
             <w:pPr>
@@ -594,11 +612,15 @@
           <w:p>
             <w:pPr>
               <w:rPr>
-                <w:rStyle w:val="apple-converted-space"/>
-              </w:rPr>
-            </w:pPr>
-            <w:r>
-              <w:object w:dxaOrig="16485" w:dyaOrig="7830">
+                <w:rFonts w:ascii="Arial" w:hAnsi="Arial" w:cs="Arial"/>
+                <w:color w:val="B2B2B2"/>
+                <w:sz w:val="18"/>
+                <w:szCs w:val="18"/>
+                <w:shd w:val="clear" w:color="auto" w:fill="222222"/>
+              </w:rPr>
+            </w:pPr>
+            <w:r>
+              <w:object w:dxaOrig="16485" w:dyaOrig="7830" w14:anchorId="44AEC921">
                 <v:shapetype id="_x0000_t75" coordsize="21600,21600" o:spt="75" o:preferrelative="t" path="m@4@5l@4@11@9@11@9@5xe" filled="f" stroked="f">
                   <v:stroke joinstyle="miter"/>
                   <v:formulas>
@@ -618,45 +640,34 @@
                   <v:path o:extrusionok="f" gradientshapeok="t" o:connecttype="rect"/>
                   <o:lock v:ext="edit" aspectratio="t"/>
                 </v:shapetype>
-                <v:shape id="_x0000_i1025" type="#_x0000_t75" style="width:441.75pt;height:210pt" o:ole="">
-                  <v:imagedata r:id="rId7" o:title=""/>
+                <v:shape id="_x0000_i1025" type="#_x0000_t75" style="width:441.65pt;height:210.1pt" o:ole="">
+                  <v:imagedata r:id="rId9" o:title=""/>
                 </v:shape>
-                <o:OLEObject Type="Embed" ProgID="PBrush" ShapeID="_x0000_i1025" DrawAspect="Content" ObjectID="_1490618137" r:id="rId8"/>
+                <o:OLEObject Type="Embed" ProgID="PBrush" ShapeID="_x0000_i1025" DrawAspect="Content" ObjectID="_1490709037" r:id="rId10"/>
               </w:object>
             </w:r>
           </w:p>
-          <w:p>
-            <w:pPr>
-              <w:rPr>
-                <w:rFonts w:ascii="Arial" w:hAnsi="Arial" w:cs="Arial"/>
-                <w:color w:val="B2B2B2"/>
+        </w:tc>
+      </w:tr>
+      <w:tr>
+        <w:tc>
+          <w:tcPr>
+            <w:tcW w:w="1242" w:type="dxa"/>
+          </w:tcPr>
+          <w:p>
+            <w:pPr>
+              <w:rPr>
+                <w:rFonts w:ascii="Times New Roman" w:hAnsi="Times New Roman" w:cs="Times New Roman"/>
+                <w:color w:val="000000"/>
+              </w:rPr>
+            </w:pPr>
+            <w:r>
+              <w:rPr>
+                <w:rFonts w:ascii="Times New Roman" w:hAnsi="Times New Roman" w:cs="Times New Roman"/>
+                <w:b/>
+                <w:color w:val="000000"/>
                 <w:sz w:val="18"/>
                 <w:szCs w:val="18"/>
-                <w:shd w:val="clear" w:color="auto" w:fill="222222"/>
-              </w:rPr>
-            </w:pPr>
-          </w:p>
-        </w:tc>
-      </w:tr>
-      <w:tr>
-        <w:tc>
-          <w:tcPr>
-            <w:tcW w:w="2518" w:type="dxa"/>
-          </w:tcPr>
-          <w:p>
-            <w:pPr>
-              <w:rPr>
-                <w:rFonts w:ascii="Times New Roman" w:hAnsi="Times New Roman" w:cs="Times New Roman"/>
-                <w:color w:val="000000"/>
-              </w:rPr>
-            </w:pPr>
-            <w:r>
-              <w:rPr>
-                <w:rFonts w:ascii="Times New Roman" w:hAnsi="Times New Roman" w:cs="Times New Roman"/>
-                <w:b/>
-                <w:color w:val="000000"/>
-                <w:sz w:val="18"/>
-                <w:szCs w:val="18"/>
               </w:rPr>
               <w:t>Pie de imagen</w:t>
             </w:r>
@@ -664,7 +675,7 @@
         </w:tc>
         <w:tc>
           <w:tcPr>
-            <w:tcW w:w="6515" w:type="dxa"/>
+            <w:tcW w:w="7812" w:type="dxa"/>
           </w:tcPr>
           <w:p>
             <w:pPr>
@@ -711,6 +722,82 @@
         <w:jc w:val="both"/>
         <w:rPr>
           <w:rFonts w:ascii="Times" w:hAnsi="Times"/>
+          <w:b/>
+        </w:rPr>
+      </w:pPr>
+      <w:r>
+        <w:rPr>
+          <w:rFonts w:ascii="Times" w:hAnsi="Times"/>
+          <w:highlight w:val="yellow"/>
+        </w:rPr>
+        <w:t>[SECCIÓN 2</w:t>
+      </w:r>
+      <w:r>
+        <w:rPr>
+          <w:rFonts w:ascii="Times" w:hAnsi="Times"/>
+          <w:highlight w:val="yellow"/>
+        </w:rPr>
+        <w:t>]</w:t>
+      </w:r>
+      <w:r>
+        <w:rPr>
+          <w:rFonts w:ascii="Times" w:hAnsi="Times"/>
+        </w:rPr>
+        <w:t xml:space="preserve"> </w:t>
+      </w:r>
+      <w:r>
+        <w:rPr>
+          <w:rFonts w:ascii="Times" w:hAnsi="Times"/>
+          <w:b/>
+        </w:rPr>
+        <w:t>1.1</w:t>
+      </w:r>
+      <w:r>
+        <w:rPr>
+          <w:rFonts w:ascii="Times" w:hAnsi="Times"/>
+          <w:b/>
+        </w:rPr>
+        <w:t xml:space="preserve"> </w:t>
+      </w:r>
+      <w:r>
+        <w:rPr>
+          <w:rFonts w:ascii="Times" w:hAnsi="Times"/>
+          <w:b/>
+        </w:rPr>
+        <w:t xml:space="preserve">El cuadrado </w:t>
+      </w:r>
+      <w:r>
+        <w:rPr>
+          <w:rFonts w:ascii="Times" w:hAnsi="Times"/>
+          <w:b/>
+        </w:rPr>
+        <w:t xml:space="preserve">de </w:t>
+      </w:r>
+      <w:r>
+        <w:rPr>
+          <w:rFonts w:ascii="Times" w:hAnsi="Times"/>
+          <w:b/>
+        </w:rPr>
+        <w:t>un binomio</w:t>
+      </w:r>
+      <w:r>
+        <w:rPr>
+          <w:rFonts w:ascii="Times" w:hAnsi="Times"/>
+          <w:b/>
+        </w:rPr>
+        <w:t xml:space="preserve"> </w:t>
+      </w:r>
+    </w:p>
+    <w:p>
+      <w:pPr>
+        <w:tabs>
+          <w:tab w:val="right" w:pos="8498"/>
+        </w:tabs>
+        <w:spacing w:after="0"/>
+        <w:jc w:val="both"/>
+        <w:rPr>
+          <w:rFonts w:ascii="Times" w:hAnsi="Times"/>
+          <w:b/>
         </w:rPr>
       </w:pPr>
     </w:p>
@@ -722,71 +809,92 @@
         <w:spacing w:after="0"/>
         <w:jc w:val="both"/>
         <w:rPr>
-          <w:rFonts w:ascii="Times" w:hAnsi="Times"/>
-          <w:b/>
+          <w:rFonts w:ascii="Times New Roman" w:hAnsi="Times New Roman" w:cs="Times New Roman"/>
         </w:rPr>
       </w:pPr>
       <w:r>
         <w:rPr>
-          <w:rFonts w:ascii="Times" w:hAnsi="Times"/>
-          <w:highlight w:val="yellow"/>
-        </w:rPr>
-        <w:t>[SECCIÓN 2</w:t>
-      </w:r>
-      <w:r>
-        <w:rPr>
-          <w:rFonts w:ascii="Times" w:hAnsi="Times"/>
-          <w:highlight w:val="yellow"/>
-        </w:rPr>
-        <w:t>]</w:t>
-      </w:r>
-      <w:r>
-        <w:rPr>
-          <w:rFonts w:ascii="Times" w:hAnsi="Times"/>
-        </w:rPr>
-        <w:t xml:space="preserve"> </w:t>
-      </w:r>
-      <w:r>
-        <w:rPr>
-          <w:rFonts w:ascii="Times" w:hAnsi="Times"/>
-          <w:b/>
-        </w:rPr>
-        <w:t>1.1</w:t>
-      </w:r>
-      <w:r>
-        <w:rPr>
-          <w:rFonts w:ascii="Times" w:hAnsi="Times"/>
-          <w:b/>
-        </w:rPr>
-        <w:t xml:space="preserve"> </w:t>
-      </w:r>
-      <w:r>
-        <w:rPr>
-          <w:rFonts w:ascii="Times" w:hAnsi="Times"/>
-          <w:b/>
-        </w:rPr>
-        <w:t xml:space="preserve">El cuadrado </w:t>
-      </w:r>
-      <w:r>
-        <w:rPr>
-          <w:rFonts w:ascii="Times" w:hAnsi="Times"/>
-          <w:b/>
-        </w:rPr>
-        <w:t xml:space="preserve">de </w:t>
-      </w:r>
-      <w:r>
-        <w:rPr>
-          <w:rFonts w:ascii="Times" w:hAnsi="Times"/>
-          <w:b/>
-        </w:rPr>
-        <w:t>un binomio</w:t>
-      </w:r>
-      <w:r>
-        <w:rPr>
-          <w:rFonts w:ascii="Times" w:hAnsi="Times"/>
-          <w:b/>
-        </w:rPr>
-        <w:t xml:space="preserve"> </w:t>
+          <w:rFonts w:ascii="Times New Roman" w:hAnsi="Times New Roman" w:cs="Times New Roman"/>
+        </w:rPr>
+        <w:t>Para calcular el cuadrado de un binomio, se debe tener en cuenta dos casos. Si es el cuadrado de una suma de términos (</w:t>
+      </w:r>
+      <w:r>
+        <w:rPr>
+          <w:rFonts w:ascii="Times New Roman" w:hAnsi="Times New Roman" w:cs="Times New Roman"/>
+          <w:i/>
+        </w:rPr>
+        <w:t>a</w:t>
+      </w:r>
+      <w:r>
+        <w:rPr>
+          <w:rFonts w:ascii="Times New Roman" w:hAnsi="Times New Roman" w:cs="Times New Roman"/>
+        </w:rPr>
+        <w:t xml:space="preserve"> + </w:t>
+      </w:r>
+      <w:r>
+        <w:rPr>
+          <w:rFonts w:ascii="Times New Roman" w:hAnsi="Times New Roman" w:cs="Times New Roman"/>
+          <w:i/>
+        </w:rPr>
+        <w:t>b</w:t>
+      </w:r>
+      <w:r>
+        <w:rPr>
+          <w:rFonts w:ascii="Times New Roman" w:hAnsi="Times New Roman" w:cs="Times New Roman"/>
+        </w:rPr>
+        <w:t>)</w:t>
+      </w:r>
+      <w:r>
+        <w:rPr>
+          <w:rFonts w:ascii="Times New Roman" w:hAnsi="Times New Roman" w:cs="Times New Roman"/>
+          <w:vertAlign w:val="superscript"/>
+        </w:rPr>
+        <w:t>2</w:t>
+      </w:r>
+      <w:r>
+        <w:rPr>
+          <w:rFonts w:ascii="Times New Roman" w:hAnsi="Times New Roman" w:cs="Times New Roman"/>
+        </w:rPr>
+        <w:t xml:space="preserve"> o si es una diferencia (</w:t>
+      </w:r>
+      <w:r>
+        <w:rPr>
+          <w:rFonts w:ascii="Times New Roman" w:hAnsi="Times New Roman" w:cs="Times New Roman"/>
+          <w:i/>
+        </w:rPr>
+        <w:t>a</w:t>
+      </w:r>
+      <w:r>
+        <w:rPr>
+          <w:rFonts w:ascii="Times New Roman" w:hAnsi="Times New Roman" w:cs="Times New Roman"/>
+        </w:rPr>
+        <w:t xml:space="preserve"> – </w:t>
+      </w:r>
+      <w:r>
+        <w:rPr>
+          <w:rFonts w:ascii="Times New Roman" w:hAnsi="Times New Roman" w:cs="Times New Roman"/>
+          <w:i/>
+        </w:rPr>
+        <w:t>b</w:t>
+      </w:r>
+      <w:r>
+        <w:rPr>
+          <w:rFonts w:ascii="Times New Roman" w:hAnsi="Times New Roman" w:cs="Times New Roman"/>
+        </w:rPr>
+        <w:t>)</w:t>
+      </w:r>
+      <w:r>
+        <w:rPr>
+          <w:rFonts w:ascii="Times New Roman" w:hAnsi="Times New Roman" w:cs="Times New Roman"/>
+          <w:vertAlign w:val="superscript"/>
+        </w:rPr>
+        <w:t>2</w:t>
+      </w:r>
+      <w:r>
+        <w:rPr>
+          <w:rFonts w:ascii="Times New Roman" w:hAnsi="Times New Roman" w:cs="Times New Roman"/>
+        </w:rPr>
+        <w:t xml:space="preserve">. </w:t>
       </w:r>
     </w:p>
     <w:p>
@@ -798,6 +906,114 @@
         <w:jc w:val="both"/>
         <w:rPr>
           <w:rFonts w:ascii="Times" w:hAnsi="Times"/>
+        </w:rPr>
+      </w:pPr>
+      <w:r>
+        <w:rPr>
+          <w:rFonts w:ascii="Times New Roman" w:hAnsi="Times New Roman" w:cs="Times New Roman"/>
+        </w:rPr>
+        <w:t xml:space="preserve">El cuadrado </w:t>
+      </w:r>
+      <w:r>
+        <w:rPr>
+          <w:rFonts w:ascii="Times New Roman" w:hAnsi="Times New Roman" w:cs="Times New Roman"/>
+        </w:rPr>
+        <w:t>de la suma de dos términos</w:t>
+      </w:r>
+      <w:r>
+        <w:rPr>
+          <w:rFonts w:ascii="Times New Roman" w:hAnsi="Times New Roman" w:cs="Times New Roman"/>
+        </w:rPr>
+        <w:t xml:space="preserve"> </w:t>
+      </w:r>
+      <m:oMath>
+        <m:sSup>
+          <m:sSupPr>
+            <m:ctrlPr>
+              <w:rPr>
+                <w:rFonts w:ascii="Cambria Math" w:hAnsi="Cambria Math" w:cs="Times New Roman"/>
+                <w:i/>
+              </w:rPr>
+            </m:ctrlPr>
+          </m:sSupPr>
+          <m:e>
+            <m:r>
+              <w:rPr>
+                <w:rFonts w:ascii="Cambria Math" w:hAnsi="Cambria Math" w:cs="Times New Roman"/>
+              </w:rPr>
+              <m:t>(a+b)</m:t>
+            </m:r>
+          </m:e>
+          <m:sup>
+            <m:r>
+              <w:rPr>
+                <w:rFonts w:ascii="Cambria Math" w:hAnsi="Cambria Math" w:cs="Times New Roman"/>
+              </w:rPr>
+              <m:t>2</m:t>
+            </m:r>
+          </m:sup>
+        </m:sSup>
+      </m:oMath>
+      <w:r>
+        <w:rPr>
+          <w:rFonts w:ascii="Times" w:hAnsi="Times"/>
+        </w:rPr>
+        <w:t xml:space="preserve"> es el producto de</w:t>
+      </w:r>
+      <w:r>
+        <w:rPr>
+          <w:rFonts w:ascii="Times" w:hAnsi="Times"/>
+        </w:rPr>
+        <w:t>l binomio (</w:t>
+      </w:r>
+      <w:r>
+        <w:rPr>
+          <w:rFonts w:ascii="Times" w:hAnsi="Times"/>
+          <w:i/>
+        </w:rPr>
+        <w:t>a</w:t>
+      </w:r>
+      <w:r>
+        <w:rPr>
+          <w:rFonts w:ascii="Times" w:hAnsi="Times"/>
+        </w:rPr>
+        <w:t xml:space="preserve"> + </w:t>
+      </w:r>
+      <w:r>
+        <w:rPr>
+          <w:rFonts w:ascii="Times" w:hAnsi="Times"/>
+          <w:i/>
+        </w:rPr>
+        <w:t>b</w:t>
+      </w:r>
+      <w:r>
+        <w:rPr>
+          <w:rFonts w:ascii="Times" w:hAnsi="Times"/>
+        </w:rPr>
+        <w:t xml:space="preserve">) </w:t>
+      </w:r>
+      <w:r>
+        <w:rPr>
+          <w:rFonts w:ascii="Times" w:hAnsi="Times"/>
+        </w:rPr>
+        <w:t>por</w:t>
+      </w:r>
+      <w:r>
+        <w:rPr>
+          <w:rFonts w:ascii="Times" w:hAnsi="Times"/>
+        </w:rPr>
+        <w:t xml:space="preserve"> sí mismo, es decir:</w:t>
+      </w:r>
+    </w:p>
+    <w:p>
+      <w:pPr>
+        <w:tabs>
+          <w:tab w:val="right" w:pos="8498"/>
+        </w:tabs>
+        <w:spacing w:after="0"/>
+        <w:jc w:val="both"/>
+        <w:rPr>
+          <w:rFonts w:ascii="Times" w:hAnsi="Times"/>
           <w:b/>
         </w:rPr>
       </w:pPr>
@@ -808,89 +1024,18 @@
           <w:tab w:val="right" w:pos="8498"/>
         </w:tabs>
         <w:spacing w:after="0"/>
-        <w:jc w:val="both"/>
+        <w:jc w:val="center"/>
+        <w:rPr>
+          <w:rFonts w:ascii="Times" w:eastAsiaTheme="minorEastAsia" w:hAnsi="Times"/>
+          <w:b/>
+        </w:rPr>
+      </w:pPr>
+      <w:r>
         <w:rPr>
           <w:rFonts w:ascii="Times" w:hAnsi="Times"/>
         </w:rPr>
-      </w:pPr>
-      <w:r>
-        <w:rPr>
-          <w:rFonts w:ascii="Times New Roman" w:hAnsi="Times New Roman" w:cs="Times New Roman"/>
-        </w:rPr>
         <w:lastRenderedPageBreak/>
-        <w:t>Para calcular el cuadrado de un binomio, se debe tener en cuenta dos casos. Si es el cuadrado de una suma de términos (a + b)</w:t>
-      </w:r>
-      <w:r>
-        <w:rPr>
-          <w:rFonts w:ascii="Times New Roman" w:hAnsi="Times New Roman" w:cs="Times New Roman"/>
-          <w:vertAlign w:val="superscript"/>
-        </w:rPr>
-        <w:t>2</w:t>
-      </w:r>
-      <w:r>
-        <w:rPr>
-          <w:rFonts w:ascii="Times New Roman" w:hAnsi="Times New Roman" w:cs="Times New Roman"/>
-        </w:rPr>
-        <w:t xml:space="preserve"> o si es una diferencia (a – b)</w:t>
-      </w:r>
-      <w:r>
-        <w:rPr>
-          <w:rFonts w:ascii="Times New Roman" w:hAnsi="Times New Roman" w:cs="Times New Roman"/>
-          <w:vertAlign w:val="superscript"/>
-        </w:rPr>
-        <w:t>2</w:t>
-      </w:r>
-      <w:r>
-        <w:rPr>
-          <w:rFonts w:ascii="Times New Roman" w:hAnsi="Times New Roman" w:cs="Times New Roman"/>
-        </w:rPr>
-        <w:t xml:space="preserve">. </w:t>
-      </w:r>
-      <w:r>
-        <w:rPr>
-          <w:rFonts w:ascii="Times New Roman" w:hAnsi="Times New Roman" w:cs="Times New Roman"/>
-        </w:rPr>
-        <w:t xml:space="preserve">El cuadrado de un binomio </w:t>
-      </w:r>
-      <m:oMath>
-        <m:sSup>
-          <m:sSupPr>
-            <m:ctrlPr>
-              <w:rPr>
-                <w:rFonts w:ascii="Cambria Math" w:hAnsi="Cambria Math" w:cs="Times New Roman"/>
-                <w:i/>
-              </w:rPr>
-            </m:ctrlPr>
-          </m:sSupPr>
-          <m:e>
-            <m:r>
-              <w:rPr>
-                <w:rFonts w:ascii="Cambria Math" w:hAnsi="Cambria Math" w:cs="Times New Roman"/>
-              </w:rPr>
-              <m:t>(a+b)</m:t>
-            </m:r>
-          </m:e>
-          <m:sup>
-            <m:r>
-              <w:rPr>
-                <w:rFonts w:ascii="Cambria Math" w:hAnsi="Cambria Math" w:cs="Times New Roman"/>
-              </w:rPr>
-              <m:t>2</m:t>
-            </m:r>
-          </m:sup>
-        </m:sSup>
-      </m:oMath>
-      <w:r>
-        <w:rPr>
-          <w:rFonts w:ascii="Times" w:hAnsi="Times"/>
-        </w:rPr>
-        <w:t xml:space="preserve"> es el producto de</w:t>
-      </w:r>
-      <w:r>
-        <w:rPr>
-          <w:rFonts w:ascii="Times" w:hAnsi="Times"/>
-        </w:rPr>
-        <w:t>l binomio (</w:t>
+        <w:t>(</w:t>
       </w:r>
       <w:r>
         <w:rPr>
@@ -916,66 +1061,34 @@
         <w:rPr>
           <w:rFonts w:ascii="Times" w:hAnsi="Times"/>
         </w:rPr>
-        <w:t>)  por</w:t>
+        <w:t>) (</w:t>
+      </w:r>
+      <w:r>
+        <w:rPr>
+          <w:rFonts w:ascii="Times New Roman" w:hAnsi="Times New Roman" w:cs="Times New Roman"/>
+          <w:i/>
+        </w:rPr>
+        <w:t>a</w:t>
+      </w:r>
+      <w:r>
+        <w:rPr>
+          <w:rFonts w:ascii="Times New Roman" w:hAnsi="Times New Roman" w:cs="Times New Roman"/>
+        </w:rPr>
+        <w:t xml:space="preserve"> – </w:t>
+      </w:r>
+      <w:r>
+        <w:rPr>
+          <w:rFonts w:ascii="Times New Roman" w:hAnsi="Times New Roman" w:cs="Times New Roman"/>
+          <w:i/>
+        </w:rPr>
+        <w:t>b</w:t>
       </w:r>
       <w:r>
         <w:rPr>
           <w:rFonts w:ascii="Times" w:hAnsi="Times"/>
         </w:rPr>
-        <w:t xml:space="preserve"> sí mismo, es decir:</w:t>
-      </w:r>
-    </w:p>
-    <w:p>
-      <w:pPr>
-        <w:tabs>
-          <w:tab w:val="right" w:pos="8498"/>
-        </w:tabs>
-        <w:spacing w:after="0"/>
-        <w:jc w:val="both"/>
-        <w:rPr>
-          <w:rFonts w:ascii="Times" w:hAnsi="Times"/>
-          <w:b/>
-        </w:rPr>
-      </w:pPr>
-    </w:p>
-    <w:p>
-      <w:pPr>
-        <w:tabs>
-          <w:tab w:val="right" w:pos="8498"/>
-        </w:tabs>
-        <w:spacing w:after="0"/>
-        <w:jc w:val="both"/>
-        <w:rPr>
-          <w:rFonts w:ascii="Times" w:eastAsiaTheme="minorEastAsia" w:hAnsi="Times"/>
-          <w:b/>
-        </w:rPr>
-      </w:pPr>
-      <m:oMathPara>
-        <m:oMath>
-          <m:r>
-            <m:rPr>
-              <m:sty m:val="bi"/>
-            </m:rPr>
-            <w:rPr>
-              <w:rFonts w:ascii="Cambria Math" w:hAnsi="Cambria Math"/>
-            </w:rPr>
-            <m:t>(a+b)(a+b)</m:t>
-          </m:r>
-        </m:oMath>
-      </m:oMathPara>
-    </w:p>
-    <w:p>
-      <w:pPr>
-        <w:tabs>
-          <w:tab w:val="right" w:pos="8498"/>
-        </w:tabs>
-        <w:spacing w:after="0"/>
-        <w:jc w:val="both"/>
-        <w:rPr>
-          <w:rFonts w:ascii="Times" w:eastAsiaTheme="minorEastAsia" w:hAnsi="Times"/>
-          <w:b/>
-        </w:rPr>
-      </w:pPr>
+        <w:t>)</w:t>
+      </w:r>
     </w:p>
     <w:p>
       <w:pPr>
@@ -2258,7 +2371,19 @@
               <w:rPr>
                 <w:rFonts w:ascii="Times" w:hAnsi="Times"/>
               </w:rPr>
-              <w:t>El Cuadrado de la suma de un binomio es</w:t>
+              <w:t xml:space="preserve">El </w:t>
+            </w:r>
+            <w:r>
+              <w:rPr>
+                <w:rFonts w:ascii="Times" w:hAnsi="Times"/>
+              </w:rPr>
+              <w:t>c</w:t>
+            </w:r>
+            <w:r>
+              <w:rPr>
+                <w:rFonts w:ascii="Times" w:hAnsi="Times"/>
+              </w:rPr>
+              <w:t>uadrado de la suma de un binomio es</w:t>
             </w:r>
             <w:r>
               <w:rPr>
@@ -2482,18 +2607,6 @@
           <w:rFonts w:ascii="Times" w:hAnsi="Times"/>
         </w:rPr>
       </w:pPr>
-    </w:p>
-    <w:p>
-      <w:pPr>
-        <w:tabs>
-          <w:tab w:val="right" w:pos="8498"/>
-        </w:tabs>
-        <w:spacing w:after="0"/>
-        <w:jc w:val="both"/>
-        <w:rPr>
-          <w:rFonts w:ascii="Times" w:hAnsi="Times"/>
-        </w:rPr>
-      </w:pPr>
       <w:r>
         <w:rPr>
           <w:rFonts w:ascii="Times" w:hAnsi="Times"/>
@@ -2552,8 +2665,8 @@
         <w:tblLook w:val="04A0" w:firstRow="1" w:lastRow="0" w:firstColumn="1" w:lastColumn="0" w:noHBand="0" w:noVBand="1"/>
       </w:tblPr>
       <w:tblGrid>
-        <w:gridCol w:w="1173"/>
-        <w:gridCol w:w="7881"/>
+        <w:gridCol w:w="2162"/>
+        <w:gridCol w:w="6892"/>
       </w:tblGrid>
       <w:tr>
         <w:tc>
@@ -2571,6 +2684,7 @@
                 <w:color w:val="FFFFFF" w:themeColor="background1"/>
               </w:rPr>
             </w:pPr>
+            <w:commentRangeStart w:id="2"/>
             <w:r>
               <w:rPr>
                 <w:rFonts w:ascii="Times New Roman" w:hAnsi="Times New Roman" w:cs="Times New Roman"/>
@@ -2578,6 +2692,13 @@
                 <w:color w:val="FFFFFF" w:themeColor="background1"/>
               </w:rPr>
               <w:t>Imagen (fotografía, gráfica o ilustración)</w:t>
+            </w:r>
+            <w:commentRangeEnd w:id="2"/>
+            <w:r>
+              <w:rPr>
+                <w:rStyle w:val="Refdecomentario"/>
+              </w:rPr>
+              <w:commentReference w:id="2"/>
             </w:r>
           </w:p>
         </w:tc>
@@ -2681,7 +2802,6 @@
                 <w:sz w:val="18"/>
                 <w:szCs w:val="18"/>
               </w:rPr>
-              <w:lastRenderedPageBreak/>
               <w:t>Descripción</w:t>
             </w:r>
           </w:p>
@@ -2709,8 +2829,8 @@
                 <w:lang w:val="es-CO" w:eastAsia="es-CO"/>
               </w:rPr>
               <w:drawing>
-                <wp:inline distT="0" distB="0" distL="0" distR="0">
-                  <wp:extent cx="5133975" cy="2371725"/>
+                <wp:inline distT="0" distB="0" distL="0" distR="0" wp14:anchorId="0066D075" wp14:editId="0357C757">
+                  <wp:extent cx="4239384" cy="1958454"/>
                   <wp:effectExtent l="0" t="0" r="0" b="0"/>
                   <wp:docPr id="3" name="Imagen 3" descr="C:\Users\FAMILIA\AppData\Local\Temp\geogebra.png"/>
                   <wp:cNvGraphicFramePr>
@@ -2726,7 +2846,7 @@
                           </pic:cNvPicPr>
                         </pic:nvPicPr>
                         <pic:blipFill>
-                          <a:blip r:embed="rId9" cstate="print">
+                          <a:blip r:embed="rId11" cstate="print">
                             <a:extLst>
                               <a:ext uri="{28A0092B-C50C-407E-A947-70E740481C1C}">
                                 <a14:useLocalDpi xmlns:a14="http://schemas.microsoft.com/office/drawing/2010/main" val="0"/>
@@ -2741,7 +2861,7 @@
                         <pic:spPr bwMode="auto">
                           <a:xfrm>
                             <a:off x="0" y="0"/>
-                            <a:ext cx="5133975" cy="2371725"/>
+                            <a:ext cx="4242326" cy="1959813"/>
                           </a:xfrm>
                           <a:prstGeom prst="rect">
                             <a:avLst/>
@@ -2802,7 +2922,7 @@
                 <w:sz w:val="18"/>
                 <w:szCs w:val="18"/>
               </w:rPr>
-              <w:t xml:space="preserve"> (o URL</w:t>
+              <w:t xml:space="preserve"> (o </w:t>
             </w:r>
             <w:r>
               <w:rPr>
@@ -2812,9 +2932,9 @@
                 <w:sz w:val="18"/>
                 <w:szCs w:val="18"/>
               </w:rPr>
-              <w:t xml:space="preserve"> o la ruta en </w:t>
-            </w:r>
-            <w:proofErr w:type="spellStart"/>
+              <w:lastRenderedPageBreak/>
+              <w:t>URL</w:t>
+            </w:r>
             <w:r>
               <w:rPr>
                 <w:rFonts w:ascii="Times New Roman" w:hAnsi="Times New Roman" w:cs="Times New Roman"/>
@@ -2823,9 +2943,9 @@
                 <w:sz w:val="18"/>
                 <w:szCs w:val="18"/>
               </w:rPr>
-              <w:t>AulaPlaneta</w:t>
-            </w:r>
-            <w:proofErr w:type="spellEnd"/>
+              <w:t xml:space="preserve"> o la ruta en </w:t>
+            </w:r>
+            <w:proofErr w:type="spellStart"/>
             <w:r>
               <w:rPr>
                 <w:rFonts w:ascii="Times New Roman" w:hAnsi="Times New Roman" w:cs="Times New Roman"/>
@@ -2834,6 +2954,17 @@
                 <w:sz w:val="18"/>
                 <w:szCs w:val="18"/>
               </w:rPr>
+              <w:t>AulaPlaneta</w:t>
+            </w:r>
+            <w:proofErr w:type="spellEnd"/>
+            <w:r>
+              <w:rPr>
+                <w:rFonts w:ascii="Times New Roman" w:hAnsi="Times New Roman" w:cs="Times New Roman"/>
+                <w:b/>
+                <w:color w:val="000000"/>
+                <w:sz w:val="18"/>
+                <w:szCs w:val="18"/>
+              </w:rPr>
               <w:t>)</w:t>
             </w:r>
           </w:p>
@@ -2872,6 +3003,7 @@
                 <w:sz w:val="18"/>
                 <w:szCs w:val="18"/>
               </w:rPr>
+              <w:lastRenderedPageBreak/>
               <w:t>Pie de imagen</w:t>
             </w:r>
           </w:p>
@@ -2926,42 +3058,6 @@
         </w:tc>
       </w:tr>
     </w:tbl>
-    <w:p>
-      <w:pPr>
-        <w:tabs>
-          <w:tab w:val="right" w:pos="8498"/>
-        </w:tabs>
-        <w:spacing w:after="0"/>
-        <w:jc w:val="both"/>
-        <w:rPr>
-          <w:rFonts w:ascii="Times" w:hAnsi="Times"/>
-        </w:rPr>
-      </w:pPr>
-    </w:p>
-    <w:p>
-      <w:pPr>
-        <w:tabs>
-          <w:tab w:val="right" w:pos="8498"/>
-        </w:tabs>
-        <w:spacing w:after="0"/>
-        <w:jc w:val="both"/>
-        <w:rPr>
-          <w:rFonts w:ascii="Times" w:hAnsi="Times"/>
-        </w:rPr>
-      </w:pPr>
-    </w:p>
-    <w:p>
-      <w:pPr>
-        <w:tabs>
-          <w:tab w:val="right" w:pos="8498"/>
-        </w:tabs>
-        <w:spacing w:after="0"/>
-        <w:jc w:val="both"/>
-        <w:rPr>
-          <w:rFonts w:ascii="Times" w:hAnsi="Times"/>
-        </w:rPr>
-      </w:pPr>
-    </w:p>
     <w:p>
       <w:pPr>
         <w:tabs>
@@ -3169,6 +3265,7 @@
             <w:pPr>
               <w:rPr>
                 <w:rFonts w:ascii="Times New Roman" w:hAnsi="Times New Roman" w:cs="Times New Roman"/>
+                <w:color w:val="000000"/>
               </w:rPr>
             </w:pPr>
             <w:r>
@@ -3191,14 +3288,6 @@
                 <m:t>(a+b)</m:t>
               </m:r>
             </m:oMath>
-          </w:p>
-          <w:p>
-            <w:pPr>
-              <w:rPr>
-                <w:rFonts w:ascii="Times New Roman" w:hAnsi="Times New Roman" w:cs="Times New Roman"/>
-                <w:color w:val="000000"/>
-              </w:rPr>
-            </w:pPr>
           </w:p>
         </w:tc>
       </w:tr>
@@ -3226,18 +3315,6 @@
           <w:rFonts w:ascii="Times" w:hAnsi="Times"/>
         </w:rPr>
       </w:pPr>
-    </w:p>
-    <w:p>
-      <w:pPr>
-        <w:tabs>
-          <w:tab w:val="right" w:pos="8498"/>
-        </w:tabs>
-        <w:spacing w:after="0"/>
-        <w:jc w:val="both"/>
-        <w:rPr>
-          <w:rFonts w:ascii="Times" w:hAnsi="Times"/>
-        </w:rPr>
-      </w:pPr>
       <w:r>
         <w:rPr>
           <w:rFonts w:ascii="Times" w:hAnsi="Times"/>
@@ -3381,15 +3458,11 @@
         <w:jc w:val="both"/>
         <w:rPr>
           <w:rFonts w:ascii="Times" w:eastAsiaTheme="minorEastAsia" w:hAnsi="Times"/>
-          <w:b/>
         </w:rPr>
       </w:pPr>
       <m:oMathPara>
         <m:oMath>
           <m:r>
-            <m:rPr>
-              <m:sty m:val="bi"/>
-            </m:rPr>
             <w:rPr>
               <w:rFonts w:ascii="Cambria Math" w:hAnsi="Cambria Math"/>
             </w:rPr>
@@ -3695,16 +3768,12 @@
               <m:ctrlPr>
                 <w:rPr>
                   <w:rFonts w:ascii="Cambria Math" w:hAnsi="Cambria Math"/>
-                  <w:b/>
                   <w:i/>
                 </w:rPr>
               </m:ctrlPr>
             </m:sSupPr>
             <m:e>
               <m:r>
-                <m:rPr>
-                  <m:sty m:val="bi"/>
-                </m:rPr>
                 <w:rPr>
                   <w:rFonts w:ascii="Cambria Math" w:hAnsi="Cambria Math"/>
                 </w:rPr>
@@ -3713,9 +3782,6 @@
             </m:e>
             <m:sup>
               <m:r>
-                <m:rPr>
-                  <m:sty m:val="bi"/>
-                </m:rPr>
                 <w:rPr>
                   <w:rFonts w:ascii="Cambria Math" w:hAnsi="Cambria Math"/>
                 </w:rPr>
@@ -3724,10 +3790,6 @@
             </m:sup>
           </m:sSup>
           <m:r>
-            <m:rPr>
-              <m:sty m:val="bi"/>
-              <m:aln/>
-            </m:rPr>
             <w:rPr>
               <w:rFonts w:ascii="Cambria Math" w:hAnsi="Cambria Math"/>
             </w:rPr>
@@ -3738,16 +3800,12 @@
               <m:ctrlPr>
                 <w:rPr>
                   <w:rFonts w:ascii="Cambria Math" w:hAnsi="Cambria Math"/>
-                  <w:b/>
                   <w:i/>
                 </w:rPr>
               </m:ctrlPr>
             </m:sSupPr>
             <m:e>
               <m:r>
-                <m:rPr>
-                  <m:sty m:val="bi"/>
-                </m:rPr>
                 <w:rPr>
                   <w:rFonts w:ascii="Cambria Math" w:hAnsi="Cambria Math"/>
                 </w:rPr>
@@ -3756,9 +3814,6 @@
             </m:e>
             <m:sup>
               <m:r>
-                <m:rPr>
-                  <m:sty m:val="bi"/>
-                </m:rPr>
                 <w:rPr>
                   <w:rFonts w:ascii="Cambria Math" w:hAnsi="Cambria Math"/>
                 </w:rPr>
@@ -3767,38 +3822,22 @@
             </m:sup>
           </m:sSup>
           <m:r>
-            <m:rPr>
-              <m:sty m:val="bi"/>
-            </m:rPr>
             <w:rPr>
               <w:rFonts w:ascii="Cambria Math" w:hAnsi="Cambria Math"/>
             </w:rPr>
-            <m:t>-2</m:t>
-          </m:r>
-          <m:r>
-            <m:rPr>
-              <m:sty m:val="bi"/>
-            </m:rPr>
-            <w:rPr>
-              <w:rFonts w:ascii="Cambria Math" w:hAnsi="Cambria Math"/>
-            </w:rPr>
-            <m:t>ab+</m:t>
+            <m:t>-2ab+</m:t>
           </m:r>
           <m:sSup>
             <m:sSupPr>
               <m:ctrlPr>
                 <w:rPr>
                   <w:rFonts w:ascii="Cambria Math" w:hAnsi="Cambria Math"/>
-                  <w:b/>
                   <w:i/>
                 </w:rPr>
               </m:ctrlPr>
             </m:sSupPr>
             <m:e>
               <m:r>
-                <m:rPr>
-                  <m:sty m:val="bi"/>
-                </m:rPr>
                 <w:rPr>
                   <w:rFonts w:ascii="Cambria Math" w:hAnsi="Cambria Math"/>
                 </w:rPr>
@@ -3807,9 +3846,6 @@
             </m:e>
             <m:sup>
               <m:r>
-                <m:rPr>
-                  <m:sty m:val="bi"/>
-                </m:rPr>
                 <w:rPr>
                   <w:rFonts w:ascii="Cambria Math" w:hAnsi="Cambria Math"/>
                 </w:rPr>
@@ -3847,7 +3883,6 @@
         <w:rPr>
           <w:rFonts w:ascii="Times" w:eastAsiaTheme="minorEastAsia" w:hAnsi="Times"/>
         </w:rPr>
-        <w:lastRenderedPageBreak/>
         <w:t>Por ejemplo</w:t>
       </w:r>
       <w:r>
@@ -4003,13 +4038,15 @@
         </w:rPr>
       </w:pPr>
       <m:oMathPara>
+        <m:oMathParaPr>
+          <m:jc m:val="center"/>
+        </m:oMathParaPr>
         <m:oMath>
           <m:sSup>
             <m:sSupPr>
               <m:ctrlPr>
                 <w:rPr>
                   <w:rFonts w:ascii="Cambria Math" w:hAnsi="Cambria Math"/>
-                  <w:b/>
                   <w:i/>
                 </w:rPr>
               </m:ctrlPr>
@@ -4020,47 +4057,22 @@
                   <m:ctrlPr>
                     <w:rPr>
                       <w:rFonts w:ascii="Cambria Math" w:hAnsi="Cambria Math"/>
-                      <w:b/>
                       <w:i/>
                     </w:rPr>
                   </m:ctrlPr>
                 </m:dPr>
                 <m:e>
                   <m:r>
-                    <m:rPr>
-                      <m:sty m:val="bi"/>
-                    </m:rPr>
                     <w:rPr>
                       <w:rFonts w:ascii="Cambria Math" w:hAnsi="Cambria Math"/>
                     </w:rPr>
-                    <m:t>5</m:t>
-                  </m:r>
-                  <m:r>
-                    <m:rPr>
-                      <m:sty m:val="bi"/>
-                    </m:rPr>
-                    <w:rPr>
-                      <w:rFonts w:ascii="Cambria Math" w:hAnsi="Cambria Math"/>
-                    </w:rPr>
-                    <m:t>x-2</m:t>
-                  </m:r>
-                  <m:r>
-                    <m:rPr>
-                      <m:sty m:val="bi"/>
-                    </m:rPr>
-                    <w:rPr>
-                      <w:rFonts w:ascii="Cambria Math" w:hAnsi="Cambria Math"/>
-                    </w:rPr>
-                    <m:t>y</m:t>
+                    <m:t>5x-2y</m:t>
                   </m:r>
                 </m:e>
               </m:d>
             </m:e>
             <m:sup>
               <m:r>
-                <m:rPr>
-                  <m:sty m:val="bi"/>
-                </m:rPr>
                 <w:rPr>
                   <w:rFonts w:ascii="Cambria Math" w:hAnsi="Cambria Math"/>
                 </w:rPr>
@@ -4069,10 +4081,6 @@
             </m:sup>
           </m:sSup>
           <m:r>
-            <m:rPr>
-              <m:sty m:val="bi"/>
-              <m:aln/>
-            </m:rPr>
             <w:rPr>
               <w:rFonts w:ascii="Cambria Math" w:hAnsi="Cambria Math"/>
             </w:rPr>
@@ -4083,7 +4091,6 @@
               <m:ctrlPr>
                 <w:rPr>
                   <w:rFonts w:ascii="Cambria Math" w:hAnsi="Cambria Math"/>
-                  <w:b/>
                   <w:i/>
                 </w:rPr>
               </m:ctrlPr>
@@ -4094,38 +4101,22 @@
                   <m:ctrlPr>
                     <w:rPr>
                       <w:rFonts w:ascii="Cambria Math" w:hAnsi="Cambria Math"/>
-                      <w:b/>
                       <w:i/>
                     </w:rPr>
                   </m:ctrlPr>
                 </m:dPr>
                 <m:e>
                   <m:r>
-                    <m:rPr>
-                      <m:sty m:val="bi"/>
-                    </m:rPr>
                     <w:rPr>
                       <w:rFonts w:ascii="Cambria Math" w:hAnsi="Cambria Math"/>
                     </w:rPr>
-                    <m:t>5</m:t>
-                  </m:r>
-                  <m:r>
-                    <m:rPr>
-                      <m:sty m:val="bi"/>
-                    </m:rPr>
-                    <w:rPr>
-                      <w:rFonts w:ascii="Cambria Math" w:hAnsi="Cambria Math"/>
-                    </w:rPr>
-                    <m:t>x</m:t>
+                    <m:t>5x</m:t>
                   </m:r>
                 </m:e>
               </m:d>
             </m:e>
             <m:sup>
               <m:r>
-                <m:rPr>
-                  <m:sty m:val="bi"/>
-                </m:rPr>
                 <w:rPr>
                   <w:rFonts w:ascii="Cambria Math" w:hAnsi="Cambria Math"/>
                 </w:rPr>
@@ -4134,9 +4125,6 @@
             </m:sup>
           </m:sSup>
           <m:r>
-            <m:rPr>
-              <m:sty m:val="bi"/>
-            </m:rPr>
             <w:rPr>
               <w:rFonts w:ascii="Cambria Math" w:hAnsi="Cambria Math"/>
             </w:rPr>
@@ -4147,29 +4135,16 @@
               <m:ctrlPr>
                 <w:rPr>
                   <w:rFonts w:ascii="Cambria Math" w:hAnsi="Cambria Math"/>
-                  <w:b/>
                   <w:i/>
                 </w:rPr>
               </m:ctrlPr>
             </m:dPr>
             <m:e>
               <m:r>
-                <m:rPr>
-                  <m:sty m:val="bi"/>
-                </m:rPr>
-                <w:rPr>
-                  <w:rFonts w:ascii="Cambria Math" w:hAnsi="Cambria Math"/>
-                </w:rPr>
-                <m:t>5</m:t>
-              </m:r>
-              <m:r>
-                <m:rPr>
-                  <m:sty m:val="bi"/>
-                </m:rPr>
-                <w:rPr>
-                  <w:rFonts w:ascii="Cambria Math" w:hAnsi="Cambria Math"/>
-                </w:rPr>
-                <m:t>x</m:t>
+                <w:rPr>
+                  <w:rFonts w:ascii="Cambria Math" w:hAnsi="Cambria Math"/>
+                </w:rPr>
+                <m:t>5x</m:t>
               </m:r>
             </m:e>
           </m:d>
@@ -4178,36 +4153,20 @@
               <m:ctrlPr>
                 <w:rPr>
                   <w:rFonts w:ascii="Cambria Math" w:hAnsi="Cambria Math"/>
-                  <w:b/>
                   <w:i/>
                 </w:rPr>
               </m:ctrlPr>
             </m:dPr>
             <m:e>
               <m:r>
-                <m:rPr>
-                  <m:sty m:val="bi"/>
-                </m:rPr>
-                <w:rPr>
-                  <w:rFonts w:ascii="Cambria Math" w:hAnsi="Cambria Math"/>
-                </w:rPr>
-                <m:t>2</m:t>
-              </m:r>
-              <m:r>
-                <m:rPr>
-                  <m:sty m:val="bi"/>
-                </m:rPr>
-                <w:rPr>
-                  <w:rFonts w:ascii="Cambria Math" w:hAnsi="Cambria Math"/>
-                </w:rPr>
-                <m:t>y</m:t>
+                <w:rPr>
+                  <w:rFonts w:ascii="Cambria Math" w:hAnsi="Cambria Math"/>
+                </w:rPr>
+                <m:t>2y</m:t>
               </m:r>
             </m:e>
           </m:d>
           <m:r>
-            <m:rPr>
-              <m:sty m:val="bi"/>
-            </m:rPr>
             <w:rPr>
               <w:rFonts w:ascii="Cambria Math" w:hAnsi="Cambria Math"/>
             </w:rPr>
@@ -4218,141 +4177,20 @@
               <m:ctrlPr>
                 <w:rPr>
                   <w:rFonts w:ascii="Cambria Math" w:hAnsi="Cambria Math"/>
-                  <w:b/>
                   <w:i/>
                 </w:rPr>
               </m:ctrlPr>
             </m:sSupPr>
             <m:e>
               <m:r>
-                <m:rPr>
-                  <m:sty m:val="bi"/>
-                </m:rPr>
-                <w:rPr>
-                  <w:rFonts w:ascii="Cambria Math" w:hAnsi="Cambria Math"/>
-                </w:rPr>
-                <m:t>2</m:t>
-              </m:r>
-              <m:r>
-                <m:rPr>
-                  <m:sty m:val="bi"/>
-                </m:rPr>
-                <w:rPr>
-                  <w:rFonts w:ascii="Cambria Math" w:hAnsi="Cambria Math"/>
-                </w:rPr>
-                <m:t>y)</m:t>
+                <w:rPr>
+                  <w:rFonts w:ascii="Cambria Math" w:hAnsi="Cambria Math"/>
+                </w:rPr>
+                <m:t>2y)</m:t>
               </m:r>
             </m:e>
             <m:sup>
               <m:r>
-                <m:rPr>
-                  <m:sty m:val="bi"/>
-                </m:rPr>
-                <w:rPr>
-                  <w:rFonts w:ascii="Cambria Math" w:hAnsi="Cambria Math"/>
-                </w:rPr>
-                <m:t>2</m:t>
-              </m:r>
-            </m:sup>
-          </m:sSup>
-          <m:r>
-            <m:rPr>
-              <m:sty m:val="p"/>
-            </m:rPr>
-            <w:rPr>
-              <w:rFonts w:ascii="Times" w:eastAsiaTheme="minorEastAsia" w:hAnsi="Times"/>
-            </w:rPr>
-            <w:br/>
-          </m:r>
-        </m:oMath>
-        <m:oMath>
-          <m:r>
-            <m:rPr>
-              <m:sty m:val="bi"/>
-              <m:aln/>
-            </m:rPr>
-            <w:rPr>
-              <w:rFonts w:ascii="Cambria Math" w:hAnsi="Cambria Math"/>
-            </w:rPr>
-            <m:t>=25</m:t>
-          </m:r>
-          <m:sSup>
-            <m:sSupPr>
-              <m:ctrlPr>
-                <w:rPr>
-                  <w:rFonts w:ascii="Cambria Math" w:hAnsi="Cambria Math"/>
-                  <w:b/>
-                  <w:i/>
-                </w:rPr>
-              </m:ctrlPr>
-            </m:sSupPr>
-            <m:e>
-              <m:r>
-                <m:rPr>
-                  <m:sty m:val="bi"/>
-                </m:rPr>
-                <w:rPr>
-                  <w:rFonts w:ascii="Cambria Math" w:hAnsi="Cambria Math"/>
-                </w:rPr>
-                <m:t>x</m:t>
-              </m:r>
-            </m:e>
-            <m:sup>
-              <m:r>
-                <m:rPr>
-                  <m:sty m:val="bi"/>
-                </m:rPr>
-                <w:rPr>
-                  <w:rFonts w:ascii="Cambria Math" w:hAnsi="Cambria Math"/>
-                </w:rPr>
-                <m:t>2</m:t>
-              </m:r>
-            </m:sup>
-          </m:sSup>
-          <m:r>
-            <m:rPr>
-              <m:sty m:val="bi"/>
-            </m:rPr>
-            <w:rPr>
-              <w:rFonts w:ascii="Cambria Math" w:hAnsi="Cambria Math"/>
-            </w:rPr>
-            <m:t>-20</m:t>
-          </m:r>
-          <m:r>
-            <m:rPr>
-              <m:sty m:val="bi"/>
-            </m:rPr>
-            <w:rPr>
-              <w:rFonts w:ascii="Cambria Math" w:hAnsi="Cambria Math"/>
-            </w:rPr>
-            <m:t>xy+4</m:t>
-          </m:r>
-          <m:sSup>
-            <m:sSupPr>
-              <m:ctrlPr>
-                <w:rPr>
-                  <w:rFonts w:ascii="Cambria Math" w:hAnsi="Cambria Math"/>
-                  <w:b/>
-                  <w:i/>
-                </w:rPr>
-              </m:ctrlPr>
-            </m:sSupPr>
-            <m:e>
-              <m:r>
-                <m:rPr>
-                  <m:sty m:val="bi"/>
-                </m:rPr>
-                <w:rPr>
-                  <w:rFonts w:ascii="Cambria Math" w:hAnsi="Cambria Math"/>
-                </w:rPr>
-                <m:t>y</m:t>
-              </m:r>
-            </m:e>
-            <m:sup>
-              <m:r>
-                <m:rPr>
-                  <m:sty m:val="bi"/>
-                </m:rPr>
                 <w:rPr>
                   <w:rFonts w:ascii="Cambria Math" w:hAnsi="Cambria Math"/>
                 </w:rPr>
@@ -4375,244 +4213,36 @@
           <w:oMath/>
         </w:rPr>
       </w:pPr>
-    </w:p>
-    <w:p>
-      <w:pPr>
-        <w:tabs>
-          <w:tab w:val="right" w:pos="8498"/>
-        </w:tabs>
-        <w:spacing w:after="0"/>
-        <w:jc w:val="both"/>
-        <w:rPr>
-          <w:rFonts w:ascii="Times" w:hAnsi="Times"/>
-        </w:rPr>
-      </w:pPr>
-      <w:r>
-        <w:rPr>
-          <w:rFonts w:ascii="Times" w:hAnsi="Times"/>
-        </w:rPr>
-        <w:t>En este otro ejemplo</w:t>
-      </w:r>
-    </w:p>
-    <w:p>
-      <w:pPr>
-        <w:tabs>
-          <w:tab w:val="right" w:pos="8498"/>
-        </w:tabs>
-        <w:spacing w:after="0"/>
-        <w:jc w:val="both"/>
-        <w:rPr>
-          <w:rFonts w:ascii="Times" w:hAnsi="Times"/>
-        </w:rPr>
-      </w:pPr>
-    </w:p>
-    <w:p>
-      <w:pPr>
-        <w:tabs>
-          <w:tab w:val="right" w:pos="8498"/>
-        </w:tabs>
-        <w:spacing w:after="0"/>
-        <w:jc w:val="both"/>
-        <w:rPr>
-          <w:rFonts w:ascii="Times" w:eastAsiaTheme="minorEastAsia" w:hAnsi="Times"/>
-        </w:rPr>
-      </w:pPr>
       <m:oMathPara>
+        <m:oMathParaPr>
+          <m:jc m:val="center"/>
+        </m:oMathParaPr>
         <m:oMath>
-          <m:sSup>
-            <m:sSupPr>
-              <m:ctrlPr>
-                <w:rPr>
-                  <w:rFonts w:ascii="Cambria Math" w:hAnsi="Cambria Math"/>
-                  <w:b/>
-                  <w:i/>
-                </w:rPr>
-              </m:ctrlPr>
-            </m:sSupPr>
-            <m:e>
-              <m:d>
-                <m:dPr>
-                  <m:ctrlPr>
-                    <w:rPr>
-                      <w:rFonts w:ascii="Cambria Math" w:hAnsi="Cambria Math"/>
-                      <w:b/>
-                      <w:i/>
-                    </w:rPr>
-                  </m:ctrlPr>
-                </m:dPr>
-                <m:e>
-                  <m:f>
-                    <m:fPr>
-                      <m:ctrlPr>
-                        <w:rPr>
-                          <w:rFonts w:ascii="Cambria Math" w:hAnsi="Cambria Math"/>
-                          <w:b/>
-                          <w:i/>
-                        </w:rPr>
-                      </m:ctrlPr>
-                    </m:fPr>
-                    <m:num>
-                      <m:r>
-                        <m:rPr>
-                          <m:sty m:val="bi"/>
-                        </m:rPr>
-                        <w:rPr>
-                          <w:rFonts w:ascii="Cambria Math" w:hAnsi="Cambria Math"/>
-                        </w:rPr>
-                        <m:t>2</m:t>
-                      </m:r>
-                    </m:num>
-                    <m:den>
-                      <m:r>
-                        <m:rPr>
-                          <m:sty m:val="bi"/>
-                        </m:rPr>
-                        <w:rPr>
-                          <w:rFonts w:ascii="Cambria Math" w:hAnsi="Cambria Math"/>
-                        </w:rPr>
-                        <m:t>3</m:t>
-                      </m:r>
-                    </m:den>
-                  </m:f>
-                  <m:r>
-                    <m:rPr>
-                      <m:sty m:val="bi"/>
-                    </m:rPr>
-                    <w:rPr>
-                      <w:rFonts w:ascii="Cambria Math" w:hAnsi="Cambria Math"/>
-                    </w:rPr>
-                    <m:t>x-</m:t>
-                  </m:r>
-                  <m:f>
-                    <m:fPr>
-                      <m:ctrlPr>
-                        <w:rPr>
-                          <w:rFonts w:ascii="Cambria Math" w:hAnsi="Cambria Math"/>
-                          <w:b/>
-                          <w:i/>
-                        </w:rPr>
-                      </m:ctrlPr>
-                    </m:fPr>
-                    <m:num>
-                      <m:r>
-                        <m:rPr>
-                          <m:sty m:val="bi"/>
-                        </m:rPr>
-                        <w:rPr>
-                          <w:rFonts w:ascii="Cambria Math" w:hAnsi="Cambria Math"/>
-                        </w:rPr>
-                        <m:t>1</m:t>
-                      </m:r>
-                    </m:num>
-                    <m:den>
-                      <m:r>
-                        <m:rPr>
-                          <m:sty m:val="bi"/>
-                        </m:rPr>
-                        <w:rPr>
-                          <w:rFonts w:ascii="Cambria Math" w:hAnsi="Cambria Math"/>
-                        </w:rPr>
-                        <m:t>4</m:t>
-                      </m:r>
-                    </m:den>
-                  </m:f>
-                </m:e>
-              </m:d>
-            </m:e>
-            <m:sup>
-              <m:r>
-                <m:rPr>
-                  <m:sty m:val="bi"/>
-                </m:rPr>
-                <w:rPr>
-                  <w:rFonts w:ascii="Cambria Math" w:hAnsi="Cambria Math"/>
-                </w:rPr>
-                <m:t>2</m:t>
-              </m:r>
-            </m:sup>
-          </m:sSup>
           <m:r>
-            <m:rPr>
-              <m:sty m:val="bi"/>
-              <m:aln/>
-            </m:rPr>
             <w:rPr>
               <w:rFonts w:ascii="Cambria Math" w:hAnsi="Cambria Math"/>
             </w:rPr>
-            <m:t>=</m:t>
+            <m:t xml:space="preserve">        =25</m:t>
           </m:r>
           <m:sSup>
             <m:sSupPr>
               <m:ctrlPr>
                 <w:rPr>
                   <w:rFonts w:ascii="Cambria Math" w:hAnsi="Cambria Math"/>
-                  <w:b/>
                   <w:i/>
                 </w:rPr>
               </m:ctrlPr>
             </m:sSupPr>
             <m:e>
-              <m:d>
-                <m:dPr>
-                  <m:ctrlPr>
-                    <w:rPr>
-                      <w:rFonts w:ascii="Cambria Math" w:hAnsi="Cambria Math"/>
-                      <w:b/>
-                      <w:i/>
-                    </w:rPr>
-                  </m:ctrlPr>
-                </m:dPr>
-                <m:e>
-                  <m:f>
-                    <m:fPr>
-                      <m:ctrlPr>
-                        <w:rPr>
-                          <w:rFonts w:ascii="Cambria Math" w:hAnsi="Cambria Math"/>
-                          <w:b/>
-                          <w:i/>
-                        </w:rPr>
-                      </m:ctrlPr>
-                    </m:fPr>
-                    <m:num>
-                      <m:r>
-                        <m:rPr>
-                          <m:sty m:val="bi"/>
-                        </m:rPr>
-                        <w:rPr>
-                          <w:rFonts w:ascii="Cambria Math" w:hAnsi="Cambria Math"/>
-                        </w:rPr>
-                        <m:t>2</m:t>
-                      </m:r>
-                    </m:num>
-                    <m:den>
-                      <m:r>
-                        <m:rPr>
-                          <m:sty m:val="bi"/>
-                        </m:rPr>
-                        <w:rPr>
-                          <w:rFonts w:ascii="Cambria Math" w:hAnsi="Cambria Math"/>
-                        </w:rPr>
-                        <m:t>3</m:t>
-                      </m:r>
-                    </m:den>
-                  </m:f>
-                  <m:r>
-                    <m:rPr>
-                      <m:sty m:val="bi"/>
-                    </m:rPr>
-                    <w:rPr>
-                      <w:rFonts w:ascii="Cambria Math" w:hAnsi="Cambria Math"/>
-                    </w:rPr>
-                    <m:t>x</m:t>
-                  </m:r>
-                </m:e>
-              </m:d>
+              <m:r>
+                <w:rPr>
+                  <w:rFonts w:ascii="Cambria Math" w:hAnsi="Cambria Math"/>
+                </w:rPr>
+                <m:t>x</m:t>
+              </m:r>
             </m:e>
             <m:sup>
               <m:r>
-                <m:rPr>
-                  <m:sty m:val="bi"/>
-                </m:rPr>
                 <w:rPr>
                   <w:rFonts w:ascii="Cambria Math" w:hAnsi="Cambria Math"/>
                 </w:rPr>
@@ -4621,187 +4251,30 @@
             </m:sup>
           </m:sSup>
           <m:r>
-            <m:rPr>
-              <m:sty m:val="bi"/>
-            </m:rPr>
             <w:rPr>
               <w:rFonts w:ascii="Cambria Math" w:hAnsi="Cambria Math"/>
             </w:rPr>
-            <m:t>-2</m:t>
-          </m:r>
-          <m:d>
-            <m:dPr>
-              <m:ctrlPr>
-                <w:rPr>
-                  <w:rFonts w:ascii="Cambria Math" w:hAnsi="Cambria Math"/>
-                  <w:b/>
-                  <w:i/>
-                </w:rPr>
-              </m:ctrlPr>
-            </m:dPr>
-            <m:e>
-              <m:f>
-                <m:fPr>
-                  <m:ctrlPr>
-                    <w:rPr>
-                      <w:rFonts w:ascii="Cambria Math" w:hAnsi="Cambria Math"/>
-                      <w:b/>
-                      <w:i/>
-                    </w:rPr>
-                  </m:ctrlPr>
-                </m:fPr>
-                <m:num>
-                  <m:r>
-                    <m:rPr>
-                      <m:sty m:val="bi"/>
-                    </m:rPr>
-                    <w:rPr>
-                      <w:rFonts w:ascii="Cambria Math" w:hAnsi="Cambria Math"/>
-                    </w:rPr>
-                    <m:t>2</m:t>
-                  </m:r>
-                </m:num>
-                <m:den>
-                  <m:r>
-                    <m:rPr>
-                      <m:sty m:val="bi"/>
-                    </m:rPr>
-                    <w:rPr>
-                      <w:rFonts w:ascii="Cambria Math" w:hAnsi="Cambria Math"/>
-                    </w:rPr>
-                    <m:t>3</m:t>
-                  </m:r>
-                </m:den>
-              </m:f>
-              <m:r>
-                <m:rPr>
-                  <m:sty m:val="bi"/>
-                </m:rPr>
-                <w:rPr>
-                  <w:rFonts w:ascii="Cambria Math" w:hAnsi="Cambria Math"/>
-                </w:rPr>
-                <m:t>x</m:t>
-              </m:r>
-            </m:e>
-          </m:d>
-          <m:d>
-            <m:dPr>
-              <m:ctrlPr>
-                <w:rPr>
-                  <w:rFonts w:ascii="Cambria Math" w:hAnsi="Cambria Math"/>
-                  <w:b/>
-                  <w:i/>
-                </w:rPr>
-              </m:ctrlPr>
-            </m:dPr>
-            <m:e>
-              <m:f>
-                <m:fPr>
-                  <m:ctrlPr>
-                    <w:rPr>
-                      <w:rFonts w:ascii="Cambria Math" w:hAnsi="Cambria Math"/>
-                      <w:b/>
-                      <w:i/>
-                    </w:rPr>
-                  </m:ctrlPr>
-                </m:fPr>
-                <m:num>
-                  <m:r>
-                    <m:rPr>
-                      <m:sty m:val="bi"/>
-                    </m:rPr>
-                    <w:rPr>
-                      <w:rFonts w:ascii="Cambria Math" w:hAnsi="Cambria Math"/>
-                    </w:rPr>
-                    <m:t>1</m:t>
-                  </m:r>
-                </m:num>
-                <m:den>
-                  <m:r>
-                    <m:rPr>
-                      <m:sty m:val="bi"/>
-                    </m:rPr>
-                    <w:rPr>
-                      <w:rFonts w:ascii="Cambria Math" w:hAnsi="Cambria Math"/>
-                    </w:rPr>
-                    <m:t>4</m:t>
-                  </m:r>
-                </m:den>
-              </m:f>
-            </m:e>
-          </m:d>
-          <m:r>
-            <m:rPr>
-              <m:sty m:val="bi"/>
-            </m:rPr>
-            <w:rPr>
-              <w:rFonts w:ascii="Cambria Math" w:hAnsi="Cambria Math"/>
-            </w:rPr>
-            <m:t>+</m:t>
+            <m:t>-20xy+4</m:t>
           </m:r>
           <m:sSup>
             <m:sSupPr>
               <m:ctrlPr>
                 <w:rPr>
                   <w:rFonts w:ascii="Cambria Math" w:hAnsi="Cambria Math"/>
-                  <w:b/>
                   <w:i/>
                 </w:rPr>
               </m:ctrlPr>
             </m:sSupPr>
             <m:e>
-              <m:d>
-                <m:dPr>
-                  <m:ctrlPr>
-                    <w:rPr>
-                      <w:rFonts w:ascii="Cambria Math" w:hAnsi="Cambria Math"/>
-                      <w:b/>
-                      <w:i/>
-                    </w:rPr>
-                  </m:ctrlPr>
-                </m:dPr>
-                <m:e>
-                  <m:f>
-                    <m:fPr>
-                      <m:ctrlPr>
-                        <w:rPr>
-                          <w:rFonts w:ascii="Cambria Math" w:hAnsi="Cambria Math"/>
-                          <w:b/>
-                          <w:i/>
-                        </w:rPr>
-                      </m:ctrlPr>
-                    </m:fPr>
-                    <m:num>
-                      <m:r>
-                        <m:rPr>
-                          <m:sty m:val="bi"/>
-                        </m:rPr>
-                        <w:rPr>
-                          <w:rFonts w:ascii="Cambria Math" w:hAnsi="Cambria Math"/>
-                        </w:rPr>
-                        <m:t>1</m:t>
-                      </m:r>
-                    </m:num>
-                    <m:den>
-                      <m:r>
-                        <m:rPr>
-                          <m:sty m:val="bi"/>
-                        </m:rPr>
-                        <w:rPr>
-                          <w:rFonts w:ascii="Cambria Math" w:hAnsi="Cambria Math"/>
-                        </w:rPr>
-                        <m:t>4</m:t>
-                      </m:r>
-                    </m:den>
-                  </m:f>
-                </m:e>
-              </m:d>
+              <m:r>
+                <w:rPr>
+                  <w:rFonts w:ascii="Cambria Math" w:hAnsi="Cambria Math"/>
+                </w:rPr>
+                <m:t>y</m:t>
+              </m:r>
             </m:e>
             <m:sup>
               <m:r>
-                <m:rPr>
-                  <m:sty m:val="bi"/>
-                </m:rPr>
                 <w:rPr>
                   <w:rFonts w:ascii="Cambria Math" w:hAnsi="Cambria Math"/>
                 </w:rPr>
@@ -4820,27 +4293,370 @@
         <w:spacing w:after="0"/>
         <w:jc w:val="both"/>
         <w:rPr>
+          <w:rFonts w:ascii="Times" w:hAnsi="Times"/>
+        </w:rPr>
+      </w:pPr>
+      <w:r>
+        <w:rPr>
+          <w:rFonts w:ascii="Times" w:hAnsi="Times"/>
+        </w:rPr>
+        <w:t>En este otro ejemplo</w:t>
+      </w:r>
+    </w:p>
+    <w:p>
+      <w:pPr>
+        <w:tabs>
+          <w:tab w:val="right" w:pos="8498"/>
+        </w:tabs>
+        <w:spacing w:after="0"/>
+        <w:jc w:val="both"/>
+        <w:rPr>
+          <w:rFonts w:ascii="Times" w:hAnsi="Times"/>
+        </w:rPr>
+      </w:pPr>
+    </w:p>
+    <w:p>
+      <w:pPr>
+        <w:tabs>
+          <w:tab w:val="right" w:pos="8498"/>
+        </w:tabs>
+        <w:spacing w:after="0"/>
+        <w:jc w:val="both"/>
+        <w:rPr>
+          <w:rFonts w:ascii="Times" w:eastAsiaTheme="minorEastAsia" w:hAnsi="Times"/>
+        </w:rPr>
+      </w:pPr>
+      <m:oMathPara>
+        <m:oMath>
+          <m:sSup>
+            <m:sSupPr>
+              <m:ctrlPr>
+                <w:rPr>
+                  <w:rFonts w:ascii="Cambria Math" w:hAnsi="Cambria Math"/>
+                  <w:i/>
+                </w:rPr>
+              </m:ctrlPr>
+            </m:sSupPr>
+            <m:e>
+              <m:d>
+                <m:dPr>
+                  <m:ctrlPr>
+                    <w:rPr>
+                      <w:rFonts w:ascii="Cambria Math" w:hAnsi="Cambria Math"/>
+                      <w:i/>
+                    </w:rPr>
+                  </m:ctrlPr>
+                </m:dPr>
+                <m:e>
+                  <m:f>
+                    <m:fPr>
+                      <m:ctrlPr>
+                        <w:rPr>
+                          <w:rFonts w:ascii="Cambria Math" w:hAnsi="Cambria Math"/>
+                          <w:i/>
+                        </w:rPr>
+                      </m:ctrlPr>
+                    </m:fPr>
+                    <m:num>
+                      <m:r>
+                        <w:rPr>
+                          <w:rFonts w:ascii="Cambria Math" w:hAnsi="Cambria Math"/>
+                        </w:rPr>
+                        <m:t>2</m:t>
+                      </m:r>
+                    </m:num>
+                    <m:den>
+                      <m:r>
+                        <w:rPr>
+                          <w:rFonts w:ascii="Cambria Math" w:hAnsi="Cambria Math"/>
+                        </w:rPr>
+                        <m:t>3</m:t>
+                      </m:r>
+                    </m:den>
+                  </m:f>
+                  <m:r>
+                    <w:rPr>
+                      <w:rFonts w:ascii="Cambria Math" w:hAnsi="Cambria Math"/>
+                    </w:rPr>
+                    <m:t>x-</m:t>
+                  </m:r>
+                  <m:f>
+                    <m:fPr>
+                      <m:ctrlPr>
+                        <w:rPr>
+                          <w:rFonts w:ascii="Cambria Math" w:hAnsi="Cambria Math"/>
+                          <w:i/>
+                        </w:rPr>
+                      </m:ctrlPr>
+                    </m:fPr>
+                    <m:num>
+                      <m:r>
+                        <w:rPr>
+                          <w:rFonts w:ascii="Cambria Math" w:hAnsi="Cambria Math"/>
+                        </w:rPr>
+                        <m:t>1</m:t>
+                      </m:r>
+                    </m:num>
+                    <m:den>
+                      <m:r>
+                        <w:rPr>
+                          <w:rFonts w:ascii="Cambria Math" w:hAnsi="Cambria Math"/>
+                        </w:rPr>
+                        <m:t>4</m:t>
+                      </m:r>
+                    </m:den>
+                  </m:f>
+                </m:e>
+              </m:d>
+            </m:e>
+            <m:sup>
+              <m:r>
+                <w:rPr>
+                  <w:rFonts w:ascii="Cambria Math" w:hAnsi="Cambria Math"/>
+                </w:rPr>
+                <m:t>2</m:t>
+              </m:r>
+            </m:sup>
+          </m:sSup>
+          <m:r>
+            <w:rPr>
+              <w:rFonts w:ascii="Cambria Math" w:hAnsi="Cambria Math"/>
+            </w:rPr>
+            <m:t>=</m:t>
+          </m:r>
+          <m:sSup>
+            <m:sSupPr>
+              <m:ctrlPr>
+                <w:rPr>
+                  <w:rFonts w:ascii="Cambria Math" w:hAnsi="Cambria Math"/>
+                  <w:i/>
+                </w:rPr>
+              </m:ctrlPr>
+            </m:sSupPr>
+            <m:e>
+              <m:d>
+                <m:dPr>
+                  <m:ctrlPr>
+                    <w:rPr>
+                      <w:rFonts w:ascii="Cambria Math" w:hAnsi="Cambria Math"/>
+                      <w:i/>
+                    </w:rPr>
+                  </m:ctrlPr>
+                </m:dPr>
+                <m:e>
+                  <m:f>
+                    <m:fPr>
+                      <m:ctrlPr>
+                        <w:rPr>
+                          <w:rFonts w:ascii="Cambria Math" w:hAnsi="Cambria Math"/>
+                          <w:i/>
+                        </w:rPr>
+                      </m:ctrlPr>
+                    </m:fPr>
+                    <m:num>
+                      <m:r>
+                        <w:rPr>
+                          <w:rFonts w:ascii="Cambria Math" w:hAnsi="Cambria Math"/>
+                        </w:rPr>
+                        <m:t>2</m:t>
+                      </m:r>
+                    </m:num>
+                    <m:den>
+                      <m:r>
+                        <w:rPr>
+                          <w:rFonts w:ascii="Cambria Math" w:hAnsi="Cambria Math"/>
+                        </w:rPr>
+                        <m:t>3</m:t>
+                      </m:r>
+                    </m:den>
+                  </m:f>
+                  <m:r>
+                    <w:rPr>
+                      <w:rFonts w:ascii="Cambria Math" w:hAnsi="Cambria Math"/>
+                    </w:rPr>
+                    <m:t>x</m:t>
+                  </m:r>
+                </m:e>
+              </m:d>
+            </m:e>
+            <m:sup>
+              <m:r>
+                <w:rPr>
+                  <w:rFonts w:ascii="Cambria Math" w:hAnsi="Cambria Math"/>
+                </w:rPr>
+                <m:t>2</m:t>
+              </m:r>
+            </m:sup>
+          </m:sSup>
+          <m:r>
+            <w:rPr>
+              <w:rFonts w:ascii="Cambria Math" w:hAnsi="Cambria Math"/>
+            </w:rPr>
+            <m:t>-2</m:t>
+          </m:r>
+          <m:d>
+            <m:dPr>
+              <m:ctrlPr>
+                <w:rPr>
+                  <w:rFonts w:ascii="Cambria Math" w:hAnsi="Cambria Math"/>
+                  <w:i/>
+                </w:rPr>
+              </m:ctrlPr>
+            </m:dPr>
+            <m:e>
+              <m:f>
+                <m:fPr>
+                  <m:ctrlPr>
+                    <w:rPr>
+                      <w:rFonts w:ascii="Cambria Math" w:hAnsi="Cambria Math"/>
+                      <w:i/>
+                    </w:rPr>
+                  </m:ctrlPr>
+                </m:fPr>
+                <m:num>
+                  <m:r>
+                    <w:rPr>
+                      <w:rFonts w:ascii="Cambria Math" w:hAnsi="Cambria Math"/>
+                    </w:rPr>
+                    <m:t>2</m:t>
+                  </m:r>
+                </m:num>
+                <m:den>
+                  <m:r>
+                    <w:rPr>
+                      <w:rFonts w:ascii="Cambria Math" w:hAnsi="Cambria Math"/>
+                    </w:rPr>
+                    <m:t>3</m:t>
+                  </m:r>
+                </m:den>
+              </m:f>
+              <m:r>
+                <w:rPr>
+                  <w:rFonts w:ascii="Cambria Math" w:hAnsi="Cambria Math"/>
+                </w:rPr>
+                <m:t>x</m:t>
+              </m:r>
+            </m:e>
+          </m:d>
+          <m:d>
+            <m:dPr>
+              <m:ctrlPr>
+                <w:rPr>
+                  <w:rFonts w:ascii="Cambria Math" w:hAnsi="Cambria Math"/>
+                  <w:i/>
+                </w:rPr>
+              </m:ctrlPr>
+            </m:dPr>
+            <m:e>
+              <m:f>
+                <m:fPr>
+                  <m:ctrlPr>
+                    <w:rPr>
+                      <w:rFonts w:ascii="Cambria Math" w:hAnsi="Cambria Math"/>
+                      <w:i/>
+                    </w:rPr>
+                  </m:ctrlPr>
+                </m:fPr>
+                <m:num>
+                  <m:r>
+                    <w:rPr>
+                      <w:rFonts w:ascii="Cambria Math" w:hAnsi="Cambria Math"/>
+                    </w:rPr>
+                    <m:t>1</m:t>
+                  </m:r>
+                </m:num>
+                <m:den>
+                  <m:r>
+                    <w:rPr>
+                      <w:rFonts w:ascii="Cambria Math" w:hAnsi="Cambria Math"/>
+                    </w:rPr>
+                    <m:t>4</m:t>
+                  </m:r>
+                </m:den>
+              </m:f>
+            </m:e>
+          </m:d>
+          <m:r>
+            <w:rPr>
+              <w:rFonts w:ascii="Cambria Math" w:hAnsi="Cambria Math"/>
+            </w:rPr>
+            <m:t>+</m:t>
+          </m:r>
+          <m:sSup>
+            <m:sSupPr>
+              <m:ctrlPr>
+                <w:rPr>
+                  <w:rFonts w:ascii="Cambria Math" w:hAnsi="Cambria Math"/>
+                  <w:i/>
+                </w:rPr>
+              </m:ctrlPr>
+            </m:sSupPr>
+            <m:e>
+              <m:d>
+                <m:dPr>
+                  <m:ctrlPr>
+                    <w:rPr>
+                      <w:rFonts w:ascii="Cambria Math" w:hAnsi="Cambria Math"/>
+                      <w:i/>
+                    </w:rPr>
+                  </m:ctrlPr>
+                </m:dPr>
+                <m:e>
+                  <m:f>
+                    <m:fPr>
+                      <m:ctrlPr>
+                        <w:rPr>
+                          <w:rFonts w:ascii="Cambria Math" w:hAnsi="Cambria Math"/>
+                          <w:i/>
+                        </w:rPr>
+                      </m:ctrlPr>
+                    </m:fPr>
+                    <m:num>
+                      <m:r>
+                        <w:rPr>
+                          <w:rFonts w:ascii="Cambria Math" w:hAnsi="Cambria Math"/>
+                        </w:rPr>
+                        <m:t>1</m:t>
+                      </m:r>
+                    </m:num>
+                    <m:den>
+                      <m:r>
+                        <w:rPr>
+                          <w:rFonts w:ascii="Cambria Math" w:hAnsi="Cambria Math"/>
+                        </w:rPr>
+                        <m:t>4</m:t>
+                      </m:r>
+                    </m:den>
+                  </m:f>
+                </m:e>
+              </m:d>
+            </m:e>
+            <m:sup>
+              <m:r>
+                <w:rPr>
+                  <w:rFonts w:ascii="Cambria Math" w:hAnsi="Cambria Math"/>
+                </w:rPr>
+                <m:t>2</m:t>
+              </m:r>
+            </m:sup>
+          </m:sSup>
+        </m:oMath>
+      </m:oMathPara>
+    </w:p>
+    <w:p>
+      <w:pPr>
+        <w:tabs>
+          <w:tab w:val="right" w:pos="8498"/>
+        </w:tabs>
+        <w:spacing w:after="0"/>
+        <w:jc w:val="both"/>
+        <w:rPr>
           <w:rFonts w:ascii="Times" w:eastAsiaTheme="minorEastAsia" w:hAnsi="Times"/>
         </w:rPr>
       </w:pPr>
       <m:oMathPara>
         <m:oMath>
           <m:r>
-            <m:rPr>
-              <m:sty m:val="p"/>
-            </m:rPr>
-            <w:rPr>
-              <w:rFonts w:ascii="Times" w:eastAsiaTheme="minorEastAsia" w:hAnsi="Times"/>
-            </w:rPr>
-            <w:br/>
-          </m:r>
-        </m:oMath>
-        <m:oMath>
-          <m:r>
-            <m:rPr>
-              <m:sty m:val="bi"/>
-              <m:aln/>
-            </m:rPr>
             <w:rPr>
               <w:rFonts w:ascii="Cambria Math" w:hAnsi="Cambria Math"/>
             </w:rPr>
@@ -4851,16 +4667,12 @@
               <m:ctrlPr>
                 <w:rPr>
                   <w:rFonts w:ascii="Cambria Math" w:hAnsi="Cambria Math"/>
-                  <w:b/>
                   <w:i/>
                 </w:rPr>
               </m:ctrlPr>
             </m:fPr>
             <m:num>
               <m:r>
-                <m:rPr>
-                  <m:sty m:val="bi"/>
-                </m:rPr>
                 <w:rPr>
                   <w:rFonts w:ascii="Cambria Math" w:hAnsi="Cambria Math"/>
                 </w:rPr>
@@ -4869,9 +4681,6 @@
             </m:num>
             <m:den>
               <m:r>
-                <m:rPr>
-                  <m:sty m:val="bi"/>
-                </m:rPr>
                 <w:rPr>
                   <w:rFonts w:ascii="Cambria Math" w:hAnsi="Cambria Math"/>
                 </w:rPr>
@@ -4884,16 +4693,12 @@
               <m:ctrlPr>
                 <w:rPr>
                   <w:rFonts w:ascii="Cambria Math" w:hAnsi="Cambria Math"/>
-                  <w:b/>
                   <w:i/>
                 </w:rPr>
               </m:ctrlPr>
             </m:sSupPr>
             <m:e>
               <m:r>
-                <m:rPr>
-                  <m:sty m:val="bi"/>
-                </m:rPr>
                 <w:rPr>
                   <w:rFonts w:ascii="Cambria Math" w:hAnsi="Cambria Math"/>
                 </w:rPr>
@@ -4902,9 +4707,6 @@
             </m:e>
             <m:sup>
               <m:r>
-                <m:rPr>
-                  <m:sty m:val="bi"/>
-                </m:rPr>
                 <w:rPr>
                   <w:rFonts w:ascii="Cambria Math" w:hAnsi="Cambria Math"/>
                 </w:rPr>
@@ -4913,9 +4715,6 @@
             </m:sup>
           </m:sSup>
           <m:r>
-            <m:rPr>
-              <m:sty m:val="bi"/>
-            </m:rPr>
             <w:rPr>
               <w:rFonts w:ascii="Cambria Math" w:hAnsi="Cambria Math"/>
             </w:rPr>
@@ -4926,16 +4725,12 @@
               <m:ctrlPr>
                 <w:rPr>
                   <w:rFonts w:ascii="Cambria Math" w:hAnsi="Cambria Math"/>
-                  <w:b/>
                   <w:i/>
                 </w:rPr>
               </m:ctrlPr>
             </m:fPr>
             <m:num>
               <m:r>
-                <m:rPr>
-                  <m:sty m:val="bi"/>
-                </m:rPr>
                 <w:rPr>
                   <w:rFonts w:ascii="Cambria Math" w:hAnsi="Cambria Math"/>
                 </w:rPr>
@@ -4944,9 +4739,6 @@
             </m:num>
             <m:den>
               <m:r>
-                <m:rPr>
-                  <m:sty m:val="bi"/>
-                </m:rPr>
                 <w:rPr>
                   <w:rFonts w:ascii="Cambria Math" w:hAnsi="Cambria Math"/>
                 </w:rPr>
@@ -4955,9 +4747,6 @@
             </m:den>
           </m:f>
           <m:r>
-            <m:rPr>
-              <m:sty m:val="bi"/>
-            </m:rPr>
             <w:rPr>
               <w:rFonts w:ascii="Cambria Math" w:hAnsi="Cambria Math"/>
             </w:rPr>
@@ -4968,16 +4757,12 @@
               <m:ctrlPr>
                 <w:rPr>
                   <w:rFonts w:ascii="Cambria Math" w:hAnsi="Cambria Math"/>
-                  <w:b/>
                   <w:i/>
                 </w:rPr>
               </m:ctrlPr>
             </m:fPr>
             <m:num>
               <m:r>
-                <m:rPr>
-                  <m:sty m:val="bi"/>
-                </m:rPr>
                 <w:rPr>
                   <w:rFonts w:ascii="Cambria Math" w:hAnsi="Cambria Math"/>
                 </w:rPr>
@@ -4986,9 +4771,6 @@
             </m:num>
             <m:den>
               <m:r>
-                <m:rPr>
-                  <m:sty m:val="bi"/>
-                </m:rPr>
                 <w:rPr>
                   <w:rFonts w:ascii="Cambria Math" w:hAnsi="Cambria Math"/>
                 </w:rPr>
@@ -5135,7 +4917,19 @@
               <w:rPr>
                 <w:rFonts w:ascii="Times" w:hAnsi="Times"/>
               </w:rPr>
-              <w:t xml:space="preserve">El Cuadrado de la diferencia de </w:t>
+              <w:t xml:space="preserve">El </w:t>
+            </w:r>
+            <w:r>
+              <w:rPr>
+                <w:rFonts w:ascii="Times" w:hAnsi="Times"/>
+              </w:rPr>
+              <w:t>c</w:t>
+            </w:r>
+            <w:r>
+              <w:rPr>
+                <w:rFonts w:ascii="Times" w:hAnsi="Times"/>
+              </w:rPr>
+              <w:t xml:space="preserve">uadrado de la diferencia de </w:t>
             </w:r>
             <w:r>
               <w:rPr>
@@ -5212,22 +5006,11 @@
           <w:rFonts w:ascii="Times" w:hAnsi="Times"/>
         </w:rPr>
       </w:pPr>
-    </w:p>
-    <w:p>
-      <w:pPr>
-        <w:tabs>
-          <w:tab w:val="right" w:pos="8498"/>
-        </w:tabs>
-        <w:spacing w:after="0"/>
-        <w:jc w:val="both"/>
+      <w:r>
         <w:rPr>
           <w:rFonts w:ascii="Times" w:hAnsi="Times"/>
         </w:rPr>
-      </w:pPr>
-      <w:r>
-        <w:rPr>
-          <w:rFonts w:ascii="Times" w:hAnsi="Times"/>
-        </w:rPr>
+        <w:lastRenderedPageBreak/>
         <w:t xml:space="preserve">Geométricamente </w:t>
       </w:r>
       <w:r>
@@ -5288,8 +5071,8 @@
         <w:tblLook w:val="04A0" w:firstRow="1" w:lastRow="0" w:firstColumn="1" w:lastColumn="0" w:noHBand="0" w:noVBand="1"/>
       </w:tblPr>
       <w:tblGrid>
-        <w:gridCol w:w="1204"/>
-        <w:gridCol w:w="7850"/>
+        <w:gridCol w:w="2518"/>
+        <w:gridCol w:w="6515"/>
       </w:tblGrid>
       <w:tr>
         <w:tc>
@@ -5417,7 +5200,6 @@
                 <w:sz w:val="18"/>
                 <w:szCs w:val="18"/>
               </w:rPr>
-              <w:lastRenderedPageBreak/>
               <w:t>Descripción</w:t>
             </w:r>
           </w:p>
@@ -5445,8 +5227,8 @@
                 <w:lang w:val="es-CO" w:eastAsia="es-CO"/>
               </w:rPr>
               <w:drawing>
-                <wp:inline distT="0" distB="0" distL="0" distR="0">
-                  <wp:extent cx="4953000" cy="3190875"/>
+                <wp:inline distT="0" distB="0" distL="0" distR="0" wp14:anchorId="5986F5E0" wp14:editId="29936D1A">
+                  <wp:extent cx="3248167" cy="2092568"/>
                   <wp:effectExtent l="0" t="0" r="0" b="0"/>
                   <wp:docPr id="5" name="Imagen 5" descr="C:\Users\FAMILIA\Documents\productonotable2.png"/>
                   <wp:cNvGraphicFramePr>
@@ -5462,7 +5244,7 @@
                           </pic:cNvPicPr>
                         </pic:nvPicPr>
                         <pic:blipFill>
-                          <a:blip r:embed="rId10" cstate="print">
+                          <a:blip r:embed="rId12" cstate="print">
                             <a:extLst>
                               <a:ext uri="{28A0092B-C50C-407E-A947-70E740481C1C}">
                                 <a14:useLocalDpi xmlns:a14="http://schemas.microsoft.com/office/drawing/2010/main" val="0"/>
@@ -5477,7 +5259,7 @@
                         <pic:spPr bwMode="auto">
                           <a:xfrm>
                             <a:off x="0" y="0"/>
-                            <a:ext cx="4953000" cy="3190875"/>
+                            <a:ext cx="3265978" cy="2104042"/>
                           </a:xfrm>
                           <a:prstGeom prst="rect">
                             <a:avLst/>
@@ -5670,19 +5452,247 @@
         </w:rPr>
       </w:pPr>
     </w:p>
-    <w:p>
-      <w:pPr>
-        <w:tabs>
-          <w:tab w:val="right" w:pos="8498"/>
-        </w:tabs>
-        <w:spacing w:after="0"/>
-        <w:jc w:val="both"/>
-        <w:rPr>
-          <w:rFonts w:ascii="Times" w:hAnsi="Times"/>
-          <w:b/>
-        </w:rPr>
-      </w:pPr>
-    </w:p>
+    <w:tbl>
+      <w:tblPr>
+        <w:tblStyle w:val="Tablaconcuadrcula"/>
+        <w:tblW w:w="0" w:type="auto"/>
+        <w:tblLook w:val="04A0" w:firstRow="1" w:lastRow="0" w:firstColumn="1" w:lastColumn="0" w:noHBand="0" w:noVBand="1"/>
+      </w:tblPr>
+      <w:tblGrid>
+        <w:gridCol w:w="2518"/>
+        <w:gridCol w:w="6515"/>
+      </w:tblGrid>
+      <w:tr>
+        <w:tc>
+          <w:tcPr>
+            <w:tcW w:w="9033" w:type="dxa"/>
+            <w:gridSpan w:val="2"/>
+            <w:shd w:val="clear" w:color="auto" w:fill="000000" w:themeFill="text1"/>
+          </w:tcPr>
+          <w:p>
+            <w:pPr>
+              <w:jc w:val="center"/>
+              <w:rPr>
+                <w:rFonts w:ascii="Times New Roman" w:hAnsi="Times New Roman" w:cs="Times New Roman"/>
+                <w:b/>
+                <w:color w:val="FFFFFF" w:themeColor="background1"/>
+              </w:rPr>
+            </w:pPr>
+            <w:r>
+              <w:rPr>
+                <w:rFonts w:ascii="Times New Roman" w:hAnsi="Times New Roman" w:cs="Times New Roman"/>
+                <w:b/>
+                <w:color w:val="FFFFFF" w:themeColor="background1"/>
+              </w:rPr>
+              <w:t>Practica: recurso nuevo</w:t>
+            </w:r>
+          </w:p>
+        </w:tc>
+      </w:tr>
+      <w:tr>
+        <w:tc>
+          <w:tcPr>
+            <w:tcW w:w="2518" w:type="dxa"/>
+          </w:tcPr>
+          <w:p>
+            <w:pPr>
+              <w:rPr>
+                <w:rFonts w:ascii="Times New Roman" w:hAnsi="Times New Roman" w:cs="Times New Roman"/>
+                <w:b/>
+                <w:color w:val="000000"/>
+                <w:sz w:val="18"/>
+                <w:szCs w:val="18"/>
+              </w:rPr>
+            </w:pPr>
+            <w:r>
+              <w:rPr>
+                <w:rFonts w:ascii="Times New Roman" w:hAnsi="Times New Roman" w:cs="Times New Roman"/>
+                <w:b/>
+                <w:color w:val="000000"/>
+                <w:sz w:val="18"/>
+                <w:szCs w:val="18"/>
+              </w:rPr>
+              <w:t>Código</w:t>
+            </w:r>
+          </w:p>
+        </w:tc>
+        <w:tc>
+          <w:tcPr>
+            <w:tcW w:w="6515" w:type="dxa"/>
+          </w:tcPr>
+          <w:p>
+            <w:pPr>
+              <w:rPr>
+                <w:rFonts w:ascii="Times New Roman" w:hAnsi="Times New Roman" w:cs="Times New Roman"/>
+                <w:b/>
+                <w:color w:val="000000"/>
+                <w:sz w:val="18"/>
+                <w:szCs w:val="18"/>
+              </w:rPr>
+            </w:pPr>
+            <w:r>
+              <w:rPr>
+                <w:rFonts w:ascii="Times New Roman" w:hAnsi="Times New Roman" w:cs="Times New Roman"/>
+                <w:color w:val="000000"/>
+              </w:rPr>
+              <w:t>MA_</w:t>
+            </w:r>
+            <w:r>
+              <w:rPr>
+                <w:rFonts w:ascii="Times New Roman" w:hAnsi="Times New Roman" w:cs="Times New Roman"/>
+                <w:color w:val="000000"/>
+              </w:rPr>
+              <w:t>08_0</w:t>
+            </w:r>
+            <w:r>
+              <w:rPr>
+                <w:rFonts w:ascii="Times New Roman" w:hAnsi="Times New Roman" w:cs="Times New Roman"/>
+                <w:color w:val="000000"/>
+              </w:rPr>
+              <w:t>3</w:t>
+            </w:r>
+            <w:r>
+              <w:rPr>
+                <w:rFonts w:ascii="Times New Roman" w:hAnsi="Times New Roman" w:cs="Times New Roman"/>
+                <w:color w:val="000000"/>
+              </w:rPr>
+              <w:t>_CO_REC20</w:t>
+            </w:r>
+          </w:p>
+        </w:tc>
+      </w:tr>
+      <w:tr>
+        <w:tc>
+          <w:tcPr>
+            <w:tcW w:w="2518" w:type="dxa"/>
+          </w:tcPr>
+          <w:p>
+            <w:pPr>
+              <w:rPr>
+                <w:rFonts w:ascii="Times New Roman" w:hAnsi="Times New Roman" w:cs="Times New Roman"/>
+                <w:color w:val="000000"/>
+              </w:rPr>
+            </w:pPr>
+            <w:r>
+              <w:rPr>
+                <w:rFonts w:ascii="Times New Roman" w:hAnsi="Times New Roman" w:cs="Times New Roman"/>
+                <w:b/>
+                <w:color w:val="000000"/>
+                <w:sz w:val="18"/>
+                <w:szCs w:val="18"/>
+              </w:rPr>
+              <w:t>Título</w:t>
+            </w:r>
+          </w:p>
+        </w:tc>
+        <w:tc>
+          <w:tcPr>
+            <w:tcW w:w="6515" w:type="dxa"/>
+          </w:tcPr>
+          <w:p>
+            <w:pPr>
+              <w:rPr>
+                <w:rFonts w:ascii="Times New Roman" w:hAnsi="Times New Roman" w:cs="Times New Roman"/>
+                <w:color w:val="000000"/>
+              </w:rPr>
+            </w:pPr>
+            <w:r>
+              <w:rPr>
+                <w:rFonts w:ascii="Times New Roman" w:hAnsi="Times New Roman" w:cs="Times New Roman"/>
+                <w:color w:val="000000"/>
+              </w:rPr>
+              <w:t xml:space="preserve">Cuadrado de un binomio de la forma </w:t>
+            </w:r>
+            <m:oMath>
+              <m:r>
+                <w:rPr>
+                  <w:rFonts w:ascii="Cambria Math" w:hAnsi="Cambria Math" w:cs="Times New Roman"/>
+                  <w:color w:val="000000"/>
+                </w:rPr>
+                <m:t>(a-b)</m:t>
+              </m:r>
+            </m:oMath>
+          </w:p>
+        </w:tc>
+      </w:tr>
+      <w:tr>
+        <w:tc>
+          <w:tcPr>
+            <w:tcW w:w="2518" w:type="dxa"/>
+          </w:tcPr>
+          <w:p>
+            <w:pPr>
+              <w:rPr>
+                <w:rFonts w:ascii="Times New Roman" w:hAnsi="Times New Roman" w:cs="Times New Roman"/>
+                <w:color w:val="000000"/>
+              </w:rPr>
+            </w:pPr>
+            <w:r>
+              <w:rPr>
+                <w:rFonts w:ascii="Times New Roman" w:hAnsi="Times New Roman" w:cs="Times New Roman"/>
+                <w:b/>
+                <w:color w:val="000000"/>
+                <w:sz w:val="18"/>
+                <w:szCs w:val="18"/>
+              </w:rPr>
+              <w:t>Descripción</w:t>
+            </w:r>
+          </w:p>
+        </w:tc>
+        <w:tc>
+          <w:tcPr>
+            <w:tcW w:w="6515" w:type="dxa"/>
+          </w:tcPr>
+          <w:p>
+            <w:pPr>
+              <w:rPr>
+                <w:rFonts w:ascii="Times New Roman" w:hAnsi="Times New Roman" w:cs="Times New Roman"/>
+              </w:rPr>
+            </w:pPr>
+            <w:r>
+              <w:rPr>
+                <w:rFonts w:ascii="Times New Roman" w:hAnsi="Times New Roman" w:cs="Times New Roman"/>
+              </w:rPr>
+              <w:t xml:space="preserve">Actividad que </w:t>
+            </w:r>
+            <w:r>
+              <w:rPr>
+                <w:rFonts w:ascii="Times New Roman" w:hAnsi="Times New Roman" w:cs="Times New Roman"/>
+              </w:rPr>
+              <w:t>te permite</w:t>
+            </w:r>
+            <w:r>
+              <w:rPr>
+                <w:rFonts w:ascii="Times New Roman" w:hAnsi="Times New Roman" w:cs="Times New Roman"/>
+              </w:rPr>
+              <w:t xml:space="preserve"> </w:t>
+            </w:r>
+            <w:r>
+              <w:rPr>
+                <w:rFonts w:ascii="Times New Roman" w:hAnsi="Times New Roman" w:cs="Times New Roman"/>
+              </w:rPr>
+              <w:t xml:space="preserve">ejercitar el cuadrado de un binomio de la forma </w:t>
+            </w:r>
+            <m:oMath>
+              <m:r>
+                <w:rPr>
+                  <w:rFonts w:ascii="Cambria Math" w:hAnsi="Cambria Math" w:cs="Times New Roman"/>
+                </w:rPr>
+                <m:t>(a-b)</m:t>
+              </m:r>
+            </m:oMath>
+          </w:p>
+          <w:p>
+            <w:pPr>
+              <w:rPr>
+                <w:rFonts w:ascii="Times New Roman" w:hAnsi="Times New Roman" w:cs="Times New Roman"/>
+                <w:color w:val="000000"/>
+              </w:rPr>
+            </w:pPr>
+          </w:p>
+        </w:tc>
+      </w:tr>
+    </w:tbl>
     <w:p>
       <w:pPr>
         <w:tabs>
@@ -5722,6 +5732,7 @@
                 <w:color w:val="FFFFFF" w:themeColor="background1"/>
               </w:rPr>
             </w:pPr>
+            <w:commentRangeStart w:id="3"/>
             <w:r>
               <w:rPr>
                 <w:rFonts w:ascii="Times New Roman" w:hAnsi="Times New Roman" w:cs="Times New Roman"/>
@@ -5730,259 +5741,12 @@
               </w:rPr>
               <w:t>Practica: recurso nuevo</w:t>
             </w:r>
-          </w:p>
-        </w:tc>
-      </w:tr>
-      <w:tr>
-        <w:tc>
-          <w:tcPr>
-            <w:tcW w:w="2518" w:type="dxa"/>
-          </w:tcPr>
-          <w:p>
-            <w:pPr>
-              <w:rPr>
-                <w:rFonts w:ascii="Times New Roman" w:hAnsi="Times New Roman" w:cs="Times New Roman"/>
-                <w:b/>
-                <w:color w:val="000000"/>
-                <w:sz w:val="18"/>
-                <w:szCs w:val="18"/>
-              </w:rPr>
-            </w:pPr>
-            <w:r>
-              <w:rPr>
-                <w:rFonts w:ascii="Times New Roman" w:hAnsi="Times New Roman" w:cs="Times New Roman"/>
-                <w:b/>
-                <w:color w:val="000000"/>
-                <w:sz w:val="18"/>
-                <w:szCs w:val="18"/>
-              </w:rPr>
-              <w:t>Código</w:t>
-            </w:r>
-          </w:p>
-        </w:tc>
-        <w:tc>
-          <w:tcPr>
-            <w:tcW w:w="6515" w:type="dxa"/>
-          </w:tcPr>
-          <w:p>
-            <w:pPr>
-              <w:rPr>
-                <w:rFonts w:ascii="Times New Roman" w:hAnsi="Times New Roman" w:cs="Times New Roman"/>
-                <w:b/>
-                <w:color w:val="000000"/>
-                <w:sz w:val="18"/>
-                <w:szCs w:val="18"/>
-              </w:rPr>
-            </w:pPr>
-            <w:r>
-              <w:rPr>
-                <w:rFonts w:ascii="Times New Roman" w:hAnsi="Times New Roman" w:cs="Times New Roman"/>
-                <w:color w:val="000000"/>
-              </w:rPr>
-              <w:t>MA_</w:t>
-            </w:r>
-            <w:r>
-              <w:rPr>
-                <w:rFonts w:ascii="Times New Roman" w:hAnsi="Times New Roman" w:cs="Times New Roman"/>
-                <w:color w:val="000000"/>
-              </w:rPr>
-              <w:t>08_0</w:t>
-            </w:r>
-            <w:r>
-              <w:rPr>
-                <w:rFonts w:ascii="Times New Roman" w:hAnsi="Times New Roman" w:cs="Times New Roman"/>
-                <w:color w:val="000000"/>
-              </w:rPr>
-              <w:t>3</w:t>
-            </w:r>
-            <w:r>
-              <w:rPr>
-                <w:rFonts w:ascii="Times New Roman" w:hAnsi="Times New Roman" w:cs="Times New Roman"/>
-                <w:color w:val="000000"/>
-              </w:rPr>
-              <w:t>_CO_REC20</w:t>
-            </w:r>
-          </w:p>
-        </w:tc>
-      </w:tr>
-      <w:tr>
-        <w:tc>
-          <w:tcPr>
-            <w:tcW w:w="2518" w:type="dxa"/>
-          </w:tcPr>
-          <w:p>
-            <w:pPr>
-              <w:rPr>
-                <w:rFonts w:ascii="Times New Roman" w:hAnsi="Times New Roman" w:cs="Times New Roman"/>
-                <w:color w:val="000000"/>
-              </w:rPr>
-            </w:pPr>
-            <w:r>
-              <w:rPr>
-                <w:rFonts w:ascii="Times New Roman" w:hAnsi="Times New Roman" w:cs="Times New Roman"/>
-                <w:b/>
-                <w:color w:val="000000"/>
-                <w:sz w:val="18"/>
-                <w:szCs w:val="18"/>
-              </w:rPr>
-              <w:t>Título</w:t>
-            </w:r>
-          </w:p>
-        </w:tc>
-        <w:tc>
-          <w:tcPr>
-            <w:tcW w:w="6515" w:type="dxa"/>
-          </w:tcPr>
-          <w:p>
-            <w:pPr>
-              <w:rPr>
-                <w:rFonts w:ascii="Times New Roman" w:hAnsi="Times New Roman" w:cs="Times New Roman"/>
-                <w:color w:val="000000"/>
-              </w:rPr>
-            </w:pPr>
-            <w:r>
-              <w:rPr>
-                <w:rFonts w:ascii="Times New Roman" w:hAnsi="Times New Roman" w:cs="Times New Roman"/>
-                <w:color w:val="000000"/>
-              </w:rPr>
-              <w:t xml:space="preserve">Cuadrado de un binomio de la forma </w:t>
-            </w:r>
-            <m:oMath>
-              <m:r>
-                <w:rPr>
-                  <w:rFonts w:ascii="Cambria Math" w:hAnsi="Cambria Math" w:cs="Times New Roman"/>
-                  <w:color w:val="000000"/>
-                </w:rPr>
-                <m:t>(a-b)</m:t>
-              </m:r>
-            </m:oMath>
-          </w:p>
-        </w:tc>
-      </w:tr>
-      <w:tr>
-        <w:tc>
-          <w:tcPr>
-            <w:tcW w:w="2518" w:type="dxa"/>
-          </w:tcPr>
-          <w:p>
-            <w:pPr>
-              <w:rPr>
-                <w:rFonts w:ascii="Times New Roman" w:hAnsi="Times New Roman" w:cs="Times New Roman"/>
-                <w:color w:val="000000"/>
-              </w:rPr>
-            </w:pPr>
-            <w:r>
-              <w:rPr>
-                <w:rFonts w:ascii="Times New Roman" w:hAnsi="Times New Roman" w:cs="Times New Roman"/>
-                <w:b/>
-                <w:color w:val="000000"/>
-                <w:sz w:val="18"/>
-                <w:szCs w:val="18"/>
-              </w:rPr>
-              <w:t>Descripción</w:t>
-            </w:r>
-          </w:p>
-        </w:tc>
-        <w:tc>
-          <w:tcPr>
-            <w:tcW w:w="6515" w:type="dxa"/>
-          </w:tcPr>
-          <w:p>
-            <w:pPr>
-              <w:rPr>
-                <w:rFonts w:ascii="Times New Roman" w:hAnsi="Times New Roman" w:cs="Times New Roman"/>
-              </w:rPr>
-            </w:pPr>
-            <w:r>
-              <w:rPr>
-                <w:rFonts w:ascii="Times New Roman" w:hAnsi="Times New Roman" w:cs="Times New Roman"/>
-              </w:rPr>
-              <w:t xml:space="preserve">Actividad que </w:t>
-            </w:r>
-            <w:r>
-              <w:rPr>
-                <w:rFonts w:ascii="Times New Roman" w:hAnsi="Times New Roman" w:cs="Times New Roman"/>
-              </w:rPr>
-              <w:t>te permite</w:t>
-            </w:r>
-            <w:r>
-              <w:rPr>
-                <w:rFonts w:ascii="Times New Roman" w:hAnsi="Times New Roman" w:cs="Times New Roman"/>
-              </w:rPr>
-              <w:t xml:space="preserve"> </w:t>
-            </w:r>
-            <w:r>
-              <w:rPr>
-                <w:rFonts w:ascii="Times New Roman" w:hAnsi="Times New Roman" w:cs="Times New Roman"/>
-              </w:rPr>
-              <w:t xml:space="preserve">ejercitar el cuadrado de un binomio de la forma </w:t>
-            </w:r>
-            <m:oMath>
-              <m:r>
-                <w:rPr>
-                  <w:rFonts w:ascii="Cambria Math" w:hAnsi="Cambria Math" w:cs="Times New Roman"/>
-                </w:rPr>
-                <m:t>(a-b)</m:t>
-              </m:r>
-            </m:oMath>
-          </w:p>
-          <w:p>
-            <w:pPr>
-              <w:rPr>
-                <w:rFonts w:ascii="Times New Roman" w:hAnsi="Times New Roman" w:cs="Times New Roman"/>
-                <w:color w:val="000000"/>
-              </w:rPr>
-            </w:pPr>
-          </w:p>
-        </w:tc>
-      </w:tr>
-    </w:tbl>
-    <w:p>
-      <w:pPr>
-        <w:tabs>
-          <w:tab w:val="right" w:pos="8498"/>
-        </w:tabs>
-        <w:spacing w:after="0"/>
-        <w:jc w:val="both"/>
-        <w:rPr>
-          <w:rFonts w:ascii="Times" w:hAnsi="Times"/>
-          <w:b/>
-        </w:rPr>
-      </w:pPr>
-    </w:p>
-    <w:tbl>
-      <w:tblPr>
-        <w:tblStyle w:val="Tablaconcuadrcula"/>
-        <w:tblW w:w="0" w:type="auto"/>
-        <w:tblLook w:val="04A0" w:firstRow="1" w:lastRow="0" w:firstColumn="1" w:lastColumn="0" w:noHBand="0" w:noVBand="1"/>
-      </w:tblPr>
-      <w:tblGrid>
-        <w:gridCol w:w="2518"/>
-        <w:gridCol w:w="6515"/>
-      </w:tblGrid>
-      <w:tr>
-        <w:tc>
-          <w:tcPr>
-            <w:tcW w:w="9033" w:type="dxa"/>
-            <w:gridSpan w:val="2"/>
-            <w:shd w:val="clear" w:color="auto" w:fill="000000" w:themeFill="text1"/>
-          </w:tcPr>
-          <w:p>
-            <w:pPr>
-              <w:jc w:val="center"/>
-              <w:rPr>
-                <w:rFonts w:ascii="Times New Roman" w:hAnsi="Times New Roman" w:cs="Times New Roman"/>
-                <w:b/>
-                <w:color w:val="FFFFFF" w:themeColor="background1"/>
-              </w:rPr>
-            </w:pPr>
-            <w:r>
-              <w:rPr>
-                <w:rFonts w:ascii="Times New Roman" w:hAnsi="Times New Roman" w:cs="Times New Roman"/>
-                <w:b/>
-                <w:color w:val="FFFFFF" w:themeColor="background1"/>
-              </w:rPr>
-              <w:t>Practica: recurso nuevo</w:t>
+            <w:commentRangeEnd w:id="3"/>
+            <w:r>
+              <w:rPr>
+                <w:rStyle w:val="Refdecomentario"/>
+              </w:rPr>
+              <w:commentReference w:id="3"/>
             </w:r>
           </w:p>
         </w:tc>
@@ -6080,93 +5844,74 @@
                 <w:sz w:val="18"/>
                 <w:szCs w:val="18"/>
               </w:rPr>
-              <w:t>Representación del cuadrado de un binomio</w:t>
-            </w:r>
-          </w:p>
-        </w:tc>
-      </w:tr>
-      <w:tr>
-        <w:tc>
-          <w:tcPr>
-            <w:tcW w:w="2518" w:type="dxa"/>
-          </w:tcPr>
-          <w:p>
-            <w:pPr>
-              <w:rPr>
-                <w:rFonts w:ascii="Times New Roman" w:hAnsi="Times New Roman" w:cs="Times New Roman"/>
-                <w:color w:val="000000"/>
-              </w:rPr>
-            </w:pPr>
-            <w:r>
-              <w:rPr>
-                <w:rFonts w:ascii="Times New Roman" w:hAnsi="Times New Roman" w:cs="Times New Roman"/>
-                <w:b/>
-                <w:color w:val="000000"/>
-                <w:sz w:val="18"/>
-                <w:szCs w:val="18"/>
-              </w:rPr>
-              <w:t>Descripción</w:t>
-            </w:r>
-          </w:p>
-        </w:tc>
-        <w:tc>
-          <w:tcPr>
-            <w:tcW w:w="6515" w:type="dxa"/>
-          </w:tcPr>
-          <w:p>
-            <w:pPr>
+              <w:t xml:space="preserve">Representación </w:t>
+            </w:r>
+            <w:r>
               <w:rPr>
                 <w:rFonts w:ascii="Arial" w:hAnsi="Arial" w:cs="Arial"/>
                 <w:sz w:val="18"/>
                 <w:szCs w:val="18"/>
               </w:rPr>
-            </w:pPr>
+              <w:t xml:space="preserve">geométrica </w:t>
+            </w:r>
             <w:r>
               <w:rPr>
                 <w:rFonts w:ascii="Arial" w:hAnsi="Arial" w:cs="Arial"/>
                 <w:sz w:val="18"/>
                 <w:szCs w:val="18"/>
               </w:rPr>
+              <w:t>del cuadrado de un binomio</w:t>
+            </w:r>
+          </w:p>
+        </w:tc>
+      </w:tr>
+      <w:tr>
+        <w:tc>
+          <w:tcPr>
+            <w:tcW w:w="2518" w:type="dxa"/>
+          </w:tcPr>
+          <w:p>
+            <w:pPr>
+              <w:rPr>
+                <w:rFonts w:ascii="Times New Roman" w:hAnsi="Times New Roman" w:cs="Times New Roman"/>
+                <w:color w:val="000000"/>
+              </w:rPr>
+            </w:pPr>
+            <w:r>
+              <w:rPr>
+                <w:rFonts w:ascii="Times New Roman" w:hAnsi="Times New Roman" w:cs="Times New Roman"/>
+                <w:b/>
+                <w:color w:val="000000"/>
+                <w:sz w:val="18"/>
+                <w:szCs w:val="18"/>
+              </w:rPr>
+              <w:t>Descripción</w:t>
+            </w:r>
+          </w:p>
+        </w:tc>
+        <w:tc>
+          <w:tcPr>
+            <w:tcW w:w="6515" w:type="dxa"/>
+          </w:tcPr>
+          <w:p>
+            <w:pPr>
+              <w:rPr>
+                <w:rFonts w:ascii="Times New Roman" w:hAnsi="Times New Roman" w:cs="Times New Roman"/>
+                <w:color w:val="000000"/>
+              </w:rPr>
+            </w:pPr>
+            <w:r>
+              <w:rPr>
+                <w:rFonts w:ascii="Arial" w:hAnsi="Arial" w:cs="Arial"/>
+                <w:sz w:val="18"/>
+                <w:szCs w:val="18"/>
+              </w:rPr>
               <w:t>Actividad que permite relacionar el área de un cuadrado como el producto de las medidas de sus lados</w:t>
             </w:r>
-          </w:p>
-          <w:p>
-            <w:pPr>
-              <w:rPr>
-                <w:rFonts w:ascii="Times New Roman" w:hAnsi="Times New Roman" w:cs="Times New Roman"/>
-                <w:color w:val="000000"/>
-              </w:rPr>
-            </w:pPr>
           </w:p>
         </w:tc>
       </w:tr>
     </w:tbl>
-    <w:p>
-      <w:pPr>
-        <w:tabs>
-          <w:tab w:val="right" w:pos="8498"/>
-        </w:tabs>
-        <w:spacing w:after="0"/>
-        <w:jc w:val="both"/>
-        <w:rPr>
-          <w:rFonts w:ascii="Times" w:hAnsi="Times"/>
-          <w:b/>
-        </w:rPr>
-      </w:pPr>
-    </w:p>
-    <w:p>
-      <w:pPr>
-        <w:tabs>
-          <w:tab w:val="right" w:pos="8498"/>
-        </w:tabs>
-        <w:spacing w:after="0"/>
-        <w:jc w:val="both"/>
-        <w:rPr>
-          <w:rFonts w:ascii="Times" w:hAnsi="Times"/>
-          <w:b/>
-        </w:rPr>
-      </w:pPr>
-    </w:p>
     <w:p>
       <w:pPr>
         <w:tabs>
@@ -6430,6 +6175,7 @@
                 <w:sz w:val="18"/>
                 <w:szCs w:val="18"/>
               </w:rPr>
+              <w:lastRenderedPageBreak/>
               <w:t>Descripción</w:t>
             </w:r>
           </w:p>
@@ -6457,7 +6203,7 @@
                 <w:lang w:val="es-CO" w:eastAsia="es-CO"/>
               </w:rPr>
               <w:drawing>
-                <wp:inline distT="0" distB="0" distL="0" distR="0" wp14:anchorId="471D9E9E" wp14:editId="565AF1BB">
+                <wp:inline distT="0" distB="0" distL="0" distR="0" wp14:anchorId="17CD4029" wp14:editId="382323D6">
                   <wp:extent cx="4625601" cy="1962150"/>
                   <wp:effectExtent l="0" t="0" r="0" b="0"/>
                   <wp:docPr id="7" name="Imagen 7" descr="C:\Users\FAMILIA\Documents\productonotable3.png"/>
@@ -6474,7 +6220,7 @@
                           </pic:cNvPicPr>
                         </pic:nvPicPr>
                         <pic:blipFill>
-                          <a:blip r:embed="rId11" cstate="print">
+                          <a:blip r:embed="rId13" cstate="print">
                             <a:extLst>
                               <a:ext uri="{28A0092B-C50C-407E-A947-70E740481C1C}">
                                 <a14:useLocalDpi xmlns:a14="http://schemas.microsoft.com/office/drawing/2010/main" val="0"/>
@@ -6722,7 +6468,19 @@
         <w:rPr>
           <w:rFonts w:ascii="Times" w:hAnsi="Times"/>
         </w:rPr>
-        <w:t xml:space="preserve"> representa un rectángulo de dimensiones </w:t>
+        <w:t xml:space="preserve"> </w:t>
+      </w:r>
+      <w:r>
+        <w:rPr>
+          <w:rFonts w:ascii="Times" w:hAnsi="Times"/>
+        </w:rPr>
+        <w:t>se asocia al área de</w:t>
+      </w:r>
+      <w:r>
+        <w:rPr>
+          <w:rFonts w:ascii="Times" w:hAnsi="Times"/>
+        </w:rPr>
+        <w:t xml:space="preserve"> un rectángulo de dimensiones </w:t>
       </w:r>
       <m:oMath>
         <m:r>
@@ -6736,60 +6494,64 @@
         <w:rPr>
           <w:rFonts w:ascii="Times" w:eastAsiaTheme="minorEastAsia" w:hAnsi="Times"/>
         </w:rPr>
-        <w:t>, se puede comparar con la resta de las áreas</w:t>
-      </w:r>
-      <w:r>
-        <w:rPr>
-          <w:rFonts w:ascii="Times" w:hAnsi="Times"/>
-        </w:rPr>
-        <w:t xml:space="preserve"> de un cuadrado de dimensión </w:t>
-      </w:r>
-      <m:oMath>
-        <m:r>
-          <w:rPr>
-            <w:rFonts w:ascii="Cambria Math" w:hAnsi="Cambria Math"/>
-          </w:rPr>
-          <m:t>a</m:t>
-        </m:r>
-      </m:oMath>
-      <w:r>
-        <w:rPr>
-          <w:rFonts w:ascii="Times" w:hAnsi="Times"/>
-        </w:rPr>
-        <w:t xml:space="preserve"> con un cuadrado de dimensión </w:t>
-      </w:r>
-      <m:oMath>
-        <m:r>
-          <w:rPr>
-            <w:rFonts w:ascii="Cambria Math" w:hAnsi="Cambria Math"/>
-          </w:rPr>
-          <m:t>b</m:t>
-        </m:r>
-      </m:oMath>
-      <w:r>
-        <w:rPr>
-          <w:rFonts w:ascii="Times" w:hAnsi="Times"/>
-        </w:rPr>
-        <w:t>, como se observa en la imagen</w:t>
+        <w:t xml:space="preserve">, </w:t>
       </w:r>
       <w:r>
         <w:rPr>
           <w:rFonts w:ascii="Times" w:eastAsiaTheme="minorEastAsia" w:hAnsi="Times"/>
         </w:rPr>
-        <w:t>.</w:t>
-      </w:r>
-    </w:p>
-    <w:p>
-      <w:pPr>
-        <w:tabs>
-          <w:tab w:val="right" w:pos="8498"/>
-        </w:tabs>
-        <w:spacing w:after="0"/>
-        <w:jc w:val="both"/>
+        <w:t xml:space="preserve">como se observa en la figura de la izquierda. Por otra parte, en la figura de la derecha se observa que al área del cuadrado de lado </w:t>
+      </w:r>
+      <w:r>
         <w:rPr>
           <w:rFonts w:ascii="Times" w:eastAsiaTheme="minorEastAsia" w:hAnsi="Times"/>
-        </w:rPr>
-      </w:pPr>
+          <w:i/>
+        </w:rPr>
+        <w:t>a</w:t>
+      </w:r>
+      <w:r>
+        <w:rPr>
+          <w:rFonts w:ascii="Times" w:eastAsiaTheme="minorEastAsia" w:hAnsi="Times"/>
+        </w:rPr>
+        <w:t xml:space="preserve"> se sustrae el área del cuadrado la lado </w:t>
+      </w:r>
+      <w:r>
+        <w:rPr>
+          <w:rFonts w:ascii="Times" w:eastAsiaTheme="minorEastAsia" w:hAnsi="Times"/>
+          <w:i/>
+        </w:rPr>
+        <w:t>b</w:t>
+      </w:r>
+      <w:r>
+        <w:rPr>
+          <w:rFonts w:ascii="Times" w:eastAsiaTheme="minorEastAsia" w:hAnsi="Times"/>
+        </w:rPr>
+        <w:t xml:space="preserve">, obteniendo un área igual a la anterior. Es decir </w:t>
+      </w:r>
+      <w:r>
+        <w:rPr>
+          <w:rFonts w:ascii="Times" w:eastAsiaTheme="minorEastAsia" w:hAnsi="Times"/>
+        </w:rPr>
+        <w:t xml:space="preserve">las </w:t>
+      </w:r>
+      <w:r>
+        <w:rPr>
+          <w:rFonts w:ascii="Times" w:eastAsiaTheme="minorEastAsia" w:hAnsi="Times"/>
+        </w:rPr>
+        <w:t xml:space="preserve">áreas </w:t>
+      </w:r>
+      <w:r>
+        <w:rPr>
+          <w:rFonts w:ascii="Times" w:eastAsiaTheme="minorEastAsia" w:hAnsi="Times"/>
+        </w:rPr>
+        <w:t xml:space="preserve">son </w:t>
+      </w:r>
+      <w:r>
+        <w:rPr>
+          <w:rFonts w:ascii="Times" w:eastAsiaTheme="minorEastAsia" w:hAnsi="Times"/>
+        </w:rPr>
+        <w:t>iguales.</w:t>
+      </w:r>
     </w:p>
     <w:p>
       <w:pPr>
@@ -7269,153 +7031,110 @@
           <w:rFonts w:ascii="Times" w:eastAsiaTheme="minorEastAsia" w:hAnsi="Times"/>
         </w:rPr>
       </w:pPr>
-      <m:oMathPara>
-        <m:oMathParaPr>
-          <m:jc m:val="center"/>
-        </m:oMathParaPr>
-        <m:oMath>
-          <m:d>
-            <m:dPr>
-              <m:ctrlPr>
-                <w:rPr>
-                  <w:rFonts w:ascii="Cambria Math" w:hAnsi="Cambria Math"/>
-                  <w:b/>
-                  <w:i/>
-                </w:rPr>
-              </m:ctrlPr>
-            </m:dPr>
-            <m:e>
-              <m:r>
-                <m:rPr>
-                  <m:sty m:val="bi"/>
-                </m:rPr>
-                <w:rPr>
-                  <w:rFonts w:ascii="Cambria Math" w:hAnsi="Cambria Math"/>
-                </w:rPr>
-                <m:t>a+b</m:t>
-              </m:r>
-            </m:e>
-          </m:d>
-          <m:d>
-            <m:dPr>
-              <m:ctrlPr>
-                <w:rPr>
-                  <w:rFonts w:ascii="Cambria Math" w:hAnsi="Cambria Math"/>
-                  <w:b/>
-                  <w:i/>
-                </w:rPr>
-              </m:ctrlPr>
-            </m:dPr>
-            <m:e>
-              <m:r>
-                <m:rPr>
-                  <m:sty m:val="bi"/>
-                </m:rPr>
-                <w:rPr>
-                  <w:rFonts w:ascii="Cambria Math" w:hAnsi="Cambria Math"/>
-                </w:rPr>
-                <m:t>a-b</m:t>
-              </m:r>
-            </m:e>
-          </m:d>
-          <m:r>
-            <m:rPr>
-              <m:sty m:val="bi"/>
-            </m:rPr>
-            <w:rPr>
-              <w:rFonts w:ascii="Cambria Math" w:hAnsi="Cambria Math"/>
-            </w:rPr>
-            <m:t>=</m:t>
-          </m:r>
-          <m:sSup>
-            <m:sSupPr>
-              <m:ctrlPr>
-                <w:rPr>
-                  <w:rFonts w:ascii="Cambria Math" w:hAnsi="Cambria Math"/>
-                  <w:b/>
-                  <w:i/>
-                </w:rPr>
-              </m:ctrlPr>
-            </m:sSupPr>
-            <m:e>
-              <m:r>
-                <m:rPr>
-                  <m:sty m:val="bi"/>
-                </m:rPr>
-                <w:rPr>
-                  <w:rFonts w:ascii="Cambria Math" w:hAnsi="Cambria Math"/>
-                </w:rPr>
-                <m:t>a</m:t>
-              </m:r>
-            </m:e>
-            <m:sup>
-              <m:r>
-                <m:rPr>
-                  <m:sty m:val="bi"/>
-                </m:rPr>
-                <w:rPr>
-                  <w:rFonts w:ascii="Cambria Math" w:hAnsi="Cambria Math"/>
-                </w:rPr>
-                <m:t>2</m:t>
-              </m:r>
-            </m:sup>
-          </m:sSup>
-          <m:r>
-            <m:rPr>
-              <m:sty m:val="bi"/>
-            </m:rPr>
-            <w:rPr>
-              <w:rFonts w:ascii="Cambria Math" w:hAnsi="Cambria Math"/>
-            </w:rPr>
-            <m:t>-</m:t>
-          </m:r>
-          <m:sSup>
-            <m:sSupPr>
-              <m:ctrlPr>
-                <w:rPr>
-                  <w:rFonts w:ascii="Cambria Math" w:hAnsi="Cambria Math"/>
-                  <w:b/>
-                  <w:i/>
-                </w:rPr>
-              </m:ctrlPr>
-            </m:sSupPr>
-            <m:e>
-              <m:r>
-                <m:rPr>
-                  <m:sty m:val="bi"/>
-                </m:rPr>
-                <w:rPr>
-                  <w:rFonts w:ascii="Cambria Math" w:hAnsi="Cambria Math"/>
-                </w:rPr>
-                <m:t>b</m:t>
-              </m:r>
-            </m:e>
-            <m:sup>
-              <m:r>
-                <m:rPr>
-                  <m:sty m:val="bi"/>
-                </m:rPr>
-                <w:rPr>
-                  <w:rFonts w:ascii="Cambria Math" w:hAnsi="Cambria Math"/>
-                </w:rPr>
-                <m:t>2</m:t>
-              </m:r>
-            </m:sup>
-          </m:sSup>
-        </m:oMath>
-      </m:oMathPara>
-    </w:p>
-    <w:p>
-      <w:pPr>
-        <w:tabs>
-          <w:tab w:val="right" w:pos="8498"/>
-        </w:tabs>
-        <w:spacing w:after="0"/>
-        <w:jc w:val="both"/>
+      <w:r>
         <w:rPr>
           <w:rFonts w:ascii="Times" w:eastAsiaTheme="minorEastAsia" w:hAnsi="Times"/>
         </w:rPr>
-      </w:pPr>
+        <w:t>(</w:t>
+      </w:r>
+      <w:r>
+        <w:rPr>
+          <w:rFonts w:ascii="Times" w:eastAsiaTheme="minorEastAsia" w:hAnsi="Times"/>
+          <w:i/>
+        </w:rPr>
+        <w:t>a</w:t>
+      </w:r>
+      <w:r>
+        <w:rPr>
+          <w:rFonts w:ascii="Times" w:eastAsiaTheme="minorEastAsia" w:hAnsi="Times"/>
+        </w:rPr>
+        <w:t xml:space="preserve"> + </w:t>
+      </w:r>
+      <w:r>
+        <w:rPr>
+          <w:rFonts w:ascii="Times" w:eastAsiaTheme="minorEastAsia" w:hAnsi="Times"/>
+          <w:i/>
+        </w:rPr>
+        <w:t>b</w:t>
+      </w:r>
+      <w:r>
+        <w:rPr>
+          <w:rFonts w:ascii="Times" w:eastAsiaTheme="minorEastAsia" w:hAnsi="Times"/>
+        </w:rPr>
+        <w:t>)(</w:t>
+      </w:r>
+      <w:r>
+        <w:rPr>
+          <w:rFonts w:ascii="Times" w:eastAsiaTheme="minorEastAsia" w:hAnsi="Times"/>
+          <w:i/>
+        </w:rPr>
+        <w:t>a</w:t>
+      </w:r>
+      <w:r>
+        <w:rPr>
+          <w:rFonts w:ascii="Times" w:eastAsiaTheme="minorEastAsia" w:hAnsi="Times"/>
+        </w:rPr>
+        <w:t xml:space="preserve"> – </w:t>
+      </w:r>
+      <w:r>
+        <w:rPr>
+          <w:rFonts w:ascii="Times" w:eastAsiaTheme="minorEastAsia" w:hAnsi="Times"/>
+          <w:i/>
+        </w:rPr>
+        <w:t>b</w:t>
+      </w:r>
+      <w:r>
+        <w:rPr>
+          <w:rFonts w:ascii="Times" w:eastAsiaTheme="minorEastAsia" w:hAnsi="Times"/>
+        </w:rPr>
+        <w:t>)</w:t>
+      </w:r>
+      <w:r>
+        <w:rPr>
+          <w:rFonts w:ascii="Times" w:eastAsiaTheme="minorEastAsia" w:hAnsi="Times"/>
+        </w:rPr>
+        <w:t xml:space="preserve"> </w:t>
+      </w:r>
+      <w:r>
+        <w:rPr>
+          <w:rFonts w:ascii="Times" w:eastAsiaTheme="minorEastAsia" w:hAnsi="Times"/>
+        </w:rPr>
+        <w:t xml:space="preserve">= </w:t>
+      </w:r>
+      <w:r>
+        <w:rPr>
+          <w:rFonts w:ascii="Times" w:eastAsiaTheme="minorEastAsia" w:hAnsi="Times"/>
+          <w:i/>
+        </w:rPr>
+        <w:t>a</w:t>
+      </w:r>
+      <w:r>
+        <w:rPr>
+          <w:rFonts w:ascii="Times" w:eastAsiaTheme="minorEastAsia" w:hAnsi="Times"/>
+          <w:vertAlign w:val="superscript"/>
+        </w:rPr>
+        <w:t>2</w:t>
+      </w:r>
+      <w:r>
+        <w:rPr>
+          <w:rFonts w:ascii="Times" w:eastAsiaTheme="minorEastAsia" w:hAnsi="Times"/>
+        </w:rPr>
+        <w:t xml:space="preserve"> – </w:t>
+      </w:r>
+      <w:r>
+        <w:rPr>
+          <w:rFonts w:ascii="Times" w:eastAsiaTheme="minorEastAsia" w:hAnsi="Times"/>
+          <w:i/>
+        </w:rPr>
+        <w:t>b</w:t>
+      </w:r>
+      <w:r>
+        <w:rPr>
+          <w:rFonts w:ascii="Times" w:eastAsiaTheme="minorEastAsia" w:hAnsi="Times"/>
+          <w:vertAlign w:val="superscript"/>
+        </w:rPr>
+        <w:t>2</w:t>
+      </w:r>
     </w:p>
     <w:p>
       <w:pPr>
@@ -7582,18 +7301,6 @@
           <w:rFonts w:ascii="Times" w:eastAsiaTheme="minorEastAsia" w:hAnsi="Times"/>
         </w:rPr>
       </w:pPr>
-    </w:p>
-    <w:p>
-      <w:pPr>
-        <w:tabs>
-          <w:tab w:val="right" w:pos="8498"/>
-        </w:tabs>
-        <w:spacing w:after="0"/>
-        <w:jc w:val="both"/>
-        <w:rPr>
-          <w:rFonts w:ascii="Times" w:eastAsiaTheme="minorEastAsia" w:hAnsi="Times"/>
-        </w:rPr>
-      </w:pPr>
       <w:r>
         <w:rPr>
           <w:rFonts w:ascii="Times" w:eastAsiaTheme="minorEastAsia" w:hAnsi="Times"/>
@@ -7633,85 +7340,30 @@
       <m:oMathPara>
         <m:oMath>
           <m:r>
-            <m:rPr>
-              <m:sty m:val="bi"/>
-            </m:rPr>
             <w:rPr>
               <w:rFonts w:ascii="Cambria Math" w:hAnsi="Cambria Math"/>
             </w:rPr>
-            <m:t>(3</m:t>
-          </m:r>
-          <m:r>
-            <m:rPr>
-              <m:sty m:val="bi"/>
-            </m:rPr>
-            <w:rPr>
-              <w:rFonts w:ascii="Cambria Math" w:hAnsi="Cambria Math"/>
-            </w:rPr>
-            <m:t>x+5</m:t>
-          </m:r>
-          <m:r>
-            <m:rPr>
-              <m:sty m:val="bi"/>
-            </m:rPr>
-            <w:rPr>
-              <w:rFonts w:ascii="Cambria Math" w:hAnsi="Cambria Math"/>
-            </w:rPr>
-            <m:t>y)(3</m:t>
-          </m:r>
-          <m:r>
-            <m:rPr>
-              <m:sty m:val="bi"/>
-            </m:rPr>
-            <w:rPr>
-              <w:rFonts w:ascii="Cambria Math" w:hAnsi="Cambria Math"/>
-            </w:rPr>
-            <m:t>x-5</m:t>
-          </m:r>
-          <m:r>
-            <m:rPr>
-              <m:sty m:val="bi"/>
-            </m:rPr>
-            <w:rPr>
-              <w:rFonts w:ascii="Cambria Math" w:hAnsi="Cambria Math"/>
-            </w:rPr>
-            <m:t>y)=</m:t>
+            <m:t>(3x+5y)(3x-5y)=</m:t>
           </m:r>
           <m:sSup>
             <m:sSupPr>
               <m:ctrlPr>
                 <w:rPr>
                   <w:rFonts w:ascii="Cambria Math" w:hAnsi="Cambria Math"/>
-                  <w:b/>
                   <w:i/>
                 </w:rPr>
               </m:ctrlPr>
             </m:sSupPr>
             <m:e>
               <m:r>
-                <m:rPr>
-                  <m:sty m:val="bi"/>
-                </m:rPr>
-                <w:rPr>
-                  <w:rFonts w:ascii="Cambria Math" w:hAnsi="Cambria Math"/>
-                </w:rPr>
-                <m:t>9</m:t>
-              </m:r>
-              <m:r>
-                <m:rPr>
-                  <m:sty m:val="bi"/>
-                </m:rPr>
-                <w:rPr>
-                  <w:rFonts w:ascii="Cambria Math" w:hAnsi="Cambria Math"/>
-                </w:rPr>
-                <m:t>x</m:t>
+                <w:rPr>
+                  <w:rFonts w:ascii="Cambria Math" w:hAnsi="Cambria Math"/>
+                </w:rPr>
+                <m:t>9x</m:t>
               </m:r>
             </m:e>
             <m:sup>
               <m:r>
-                <m:rPr>
-                  <m:sty m:val="bi"/>
-                </m:rPr>
                 <w:rPr>
                   <w:rFonts w:ascii="Cambria Math" w:hAnsi="Cambria Math"/>
                 </w:rPr>
@@ -7720,9 +7372,6 @@
             </m:sup>
           </m:sSup>
           <m:r>
-            <m:rPr>
-              <m:sty m:val="bi"/>
-            </m:rPr>
             <w:rPr>
               <w:rFonts w:ascii="Cambria Math" w:hAnsi="Cambria Math"/>
             </w:rPr>
@@ -7733,36 +7382,20 @@
               <m:ctrlPr>
                 <w:rPr>
                   <w:rFonts w:ascii="Cambria Math" w:hAnsi="Cambria Math"/>
-                  <w:b/>
                   <w:i/>
                 </w:rPr>
               </m:ctrlPr>
             </m:sSupPr>
             <m:e>
               <m:r>
-                <m:rPr>
-                  <m:sty m:val="bi"/>
-                </m:rPr>
-                <w:rPr>
-                  <w:rFonts w:ascii="Cambria Math" w:hAnsi="Cambria Math"/>
-                </w:rPr>
-                <m:t>25</m:t>
-              </m:r>
-              <m:r>
-                <m:rPr>
-                  <m:sty m:val="bi"/>
-                </m:rPr>
-                <w:rPr>
-                  <w:rFonts w:ascii="Cambria Math" w:hAnsi="Cambria Math"/>
-                </w:rPr>
-                <m:t>y</m:t>
+                <w:rPr>
+                  <w:rFonts w:ascii="Cambria Math" w:hAnsi="Cambria Math"/>
+                </w:rPr>
+                <m:t>25y</m:t>
               </m:r>
             </m:e>
             <m:sup>
               <m:r>
-                <m:rPr>
-                  <m:sty m:val="bi"/>
-                </m:rPr>
                 <w:rPr>
                   <w:rFonts w:ascii="Cambria Math" w:hAnsi="Cambria Math"/>
                 </w:rPr>
@@ -7775,7 +7408,7 @@
               <m:sty m:val="p"/>
             </m:rPr>
             <w:rPr>
-              <w:rFonts w:ascii="Times" w:eastAsiaTheme="minorEastAsia" w:hAnsi="Times"/>
+              <w:rFonts w:ascii="Cambria Math" w:eastAsiaTheme="minorEastAsia" w:hAnsi="Cambria Math"/>
             </w:rPr>
             <w:br/>
           </m:r>
@@ -7790,18 +7423,6 @@
         <w:spacing w:after="0"/>
         <w:jc w:val="both"/>
         <w:rPr>
-          <w:rFonts w:ascii="Times" w:hAnsi="Times"/>
-        </w:rPr>
-      </w:pPr>
-    </w:p>
-    <w:p>
-      <w:pPr>
-        <w:tabs>
-          <w:tab w:val="right" w:pos="8498"/>
-        </w:tabs>
-        <w:spacing w:after="0"/>
-        <w:jc w:val="both"/>
-        <w:rPr>
           <w:rFonts w:ascii="Times" w:eastAsiaTheme="minorEastAsia" w:hAnsi="Times"/>
         </w:rPr>
       </w:pPr>
@@ -7812,7 +7433,6 @@
               <m:ctrlPr>
                 <w:rPr>
                   <w:rFonts w:ascii="Cambria Math" w:hAnsi="Cambria Math"/>
-                  <w:b/>
                   <w:i/>
                 </w:rPr>
               </m:ctrlPr>
@@ -7823,16 +7443,12 @@
                   <m:ctrlPr>
                     <w:rPr>
                       <w:rFonts w:ascii="Cambria Math" w:hAnsi="Cambria Math"/>
-                      <w:b/>
                       <w:i/>
                     </w:rPr>
                   </m:ctrlPr>
                 </m:fPr>
                 <m:num>
                   <m:r>
-                    <m:rPr>
-                      <m:sty m:val="bi"/>
-                    </m:rPr>
                     <w:rPr>
                       <w:rFonts w:ascii="Cambria Math" w:hAnsi="Cambria Math"/>
                     </w:rPr>
@@ -7841,9 +7457,6 @@
                 </m:num>
                 <m:den>
                   <m:r>
-                    <m:rPr>
-                      <m:sty m:val="bi"/>
-                    </m:rPr>
                     <w:rPr>
                       <w:rFonts w:ascii="Cambria Math" w:hAnsi="Cambria Math"/>
                     </w:rPr>
@@ -7852,9 +7465,6 @@
                 </m:den>
               </m:f>
               <m:r>
-                <m:rPr>
-                  <m:sty m:val="bi"/>
-                </m:rPr>
                 <w:rPr>
                   <w:rFonts w:ascii="Cambria Math" w:hAnsi="Cambria Math"/>
                 </w:rPr>
@@ -7865,16 +7475,12 @@
                   <m:ctrlPr>
                     <w:rPr>
                       <w:rFonts w:ascii="Cambria Math" w:hAnsi="Cambria Math"/>
-                      <w:b/>
                       <w:i/>
                     </w:rPr>
                   </m:ctrlPr>
                 </m:sSupPr>
                 <m:e>
                   <m:r>
-                    <m:rPr>
-                      <m:sty m:val="bi"/>
-                    </m:rPr>
                     <w:rPr>
                       <w:rFonts w:ascii="Cambria Math" w:hAnsi="Cambria Math"/>
                     </w:rPr>
@@ -7883,9 +7489,6 @@
                 </m:e>
                 <m:sup>
                   <m:r>
-                    <m:rPr>
-                      <m:sty m:val="bi"/>
-                    </m:rPr>
                     <w:rPr>
                       <w:rFonts w:ascii="Cambria Math" w:hAnsi="Cambria Math"/>
                     </w:rPr>
@@ -7900,7 +7503,6 @@
               <m:ctrlPr>
                 <w:rPr>
                   <w:rFonts w:ascii="Cambria Math" w:hAnsi="Cambria Math"/>
-                  <w:b/>
                   <w:i/>
                 </w:rPr>
               </m:ctrlPr>
@@ -7911,16 +7513,12 @@
                   <m:ctrlPr>
                     <w:rPr>
                       <w:rFonts w:ascii="Cambria Math" w:hAnsi="Cambria Math"/>
-                      <w:b/>
                       <w:i/>
                     </w:rPr>
                   </m:ctrlPr>
                 </m:fPr>
                 <m:num>
                   <m:r>
-                    <m:rPr>
-                      <m:sty m:val="bi"/>
-                    </m:rPr>
                     <w:rPr>
                       <w:rFonts w:ascii="Cambria Math" w:hAnsi="Cambria Math"/>
                     </w:rPr>
@@ -7929,9 +7527,6 @@
                 </m:num>
                 <m:den>
                   <m:r>
-                    <m:rPr>
-                      <m:sty m:val="bi"/>
-                    </m:rPr>
                     <w:rPr>
                       <w:rFonts w:ascii="Cambria Math" w:hAnsi="Cambria Math"/>
                     </w:rPr>
@@ -7940,9 +7535,6 @@
                 </m:den>
               </m:f>
               <m:r>
-                <m:rPr>
-                  <m:sty m:val="bi"/>
-                </m:rPr>
                 <w:rPr>
                   <w:rFonts w:ascii="Cambria Math" w:hAnsi="Cambria Math"/>
                 </w:rPr>
@@ -7953,16 +7545,12 @@
                   <m:ctrlPr>
                     <w:rPr>
                       <w:rFonts w:ascii="Cambria Math" w:hAnsi="Cambria Math"/>
-                      <w:b/>
                       <w:i/>
                     </w:rPr>
                   </m:ctrlPr>
                 </m:sSupPr>
                 <m:e>
                   <m:r>
-                    <m:rPr>
-                      <m:sty m:val="bi"/>
-                    </m:rPr>
                     <w:rPr>
                       <w:rFonts w:ascii="Cambria Math" w:hAnsi="Cambria Math"/>
                     </w:rPr>
@@ -7971,9 +7559,6 @@
                 </m:e>
                 <m:sup>
                   <m:r>
-                    <m:rPr>
-                      <m:sty m:val="bi"/>
-                    </m:rPr>
                     <w:rPr>
                       <w:rFonts w:ascii="Cambria Math" w:hAnsi="Cambria Math"/>
                     </w:rPr>
@@ -7984,9 +7569,6 @@
             </m:e>
           </m:d>
           <m:r>
-            <m:rPr>
-              <m:sty m:val="bi"/>
-            </m:rPr>
             <w:rPr>
               <w:rFonts w:ascii="Cambria Math" w:hAnsi="Cambria Math"/>
             </w:rPr>
@@ -7997,7 +7579,6 @@
               <m:ctrlPr>
                 <w:rPr>
                   <w:rFonts w:ascii="Cambria Math" w:hAnsi="Cambria Math"/>
-                  <w:b/>
                   <w:i/>
                 </w:rPr>
               </m:ctrlPr>
@@ -8008,16 +7589,12 @@
                   <m:ctrlPr>
                     <w:rPr>
                       <w:rFonts w:ascii="Cambria Math" w:hAnsi="Cambria Math"/>
-                      <w:b/>
                       <w:i/>
                     </w:rPr>
                   </m:ctrlPr>
                 </m:fPr>
                 <m:num>
                   <m:r>
-                    <m:rPr>
-                      <m:sty m:val="bi"/>
-                    </m:rPr>
                     <w:rPr>
                       <w:rFonts w:ascii="Cambria Math" w:hAnsi="Cambria Math"/>
                     </w:rPr>
@@ -8026,9 +7603,6 @@
                 </m:num>
                 <m:den>
                   <m:r>
-                    <m:rPr>
-                      <m:sty m:val="bi"/>
-                    </m:rPr>
                     <w:rPr>
                       <w:rFonts w:ascii="Cambria Math" w:hAnsi="Cambria Math"/>
                     </w:rPr>
@@ -8037,9 +7611,6 @@
                 </m:den>
               </m:f>
               <m:r>
-                <m:rPr>
-                  <m:sty m:val="bi"/>
-                </m:rPr>
                 <w:rPr>
                   <w:rFonts w:ascii="Cambria Math" w:hAnsi="Cambria Math"/>
                 </w:rPr>
@@ -8048,9 +7619,6 @@
             </m:e>
             <m:sup>
               <m:r>
-                <m:rPr>
-                  <m:sty m:val="bi"/>
-                </m:rPr>
                 <w:rPr>
                   <w:rFonts w:ascii="Cambria Math" w:hAnsi="Cambria Math"/>
                 </w:rPr>
@@ -8059,9 +7627,6 @@
             </m:sup>
           </m:sSup>
           <m:r>
-            <m:rPr>
-              <m:sty m:val="bi"/>
-            </m:rPr>
             <w:rPr>
               <w:rFonts w:ascii="Cambria Math" w:hAnsi="Cambria Math"/>
             </w:rPr>
@@ -8072,16 +7637,12 @@
               <m:ctrlPr>
                 <w:rPr>
                   <w:rFonts w:ascii="Cambria Math" w:hAnsi="Cambria Math"/>
-                  <w:b/>
                   <w:i/>
                 </w:rPr>
               </m:ctrlPr>
             </m:sSupPr>
             <m:e>
               <m:r>
-                <m:rPr>
-                  <m:sty m:val="bi"/>
-                </m:rPr>
                 <w:rPr>
                   <w:rFonts w:ascii="Cambria Math" w:hAnsi="Cambria Math"/>
                 </w:rPr>
@@ -8090,9 +7651,6 @@
             </m:e>
             <m:sup>
               <m:r>
-                <m:rPr>
-                  <m:sty m:val="bi"/>
-                </m:rPr>
                 <w:rPr>
                   <w:rFonts w:ascii="Cambria Math" w:hAnsi="Cambria Math"/>
                 </w:rPr>
@@ -8112,22 +7670,6 @@
         <w:jc w:val="both"/>
         <w:rPr>
           <w:rFonts w:ascii="Times" w:hAnsi="Times"/>
-        </w:rPr>
-      </w:pPr>
-    </w:p>
-    <w:p>
-      <w:pPr>
-        <w:rPr>
-          <w:rFonts w:ascii="Times" w:hAnsi="Times"/>
-          <w:b/>
-        </w:rPr>
-      </w:pPr>
-    </w:p>
-    <w:p>
-      <w:pPr>
-        <w:rPr>
-          <w:rFonts w:ascii="Times" w:hAnsi="Times"/>
-          <w:b/>
         </w:rPr>
       </w:pPr>
     </w:p>
@@ -8165,13 +7707,22 @@
                 <w:color w:val="FFFFFF" w:themeColor="background1"/>
               </w:rPr>
             </w:pPr>
+            <w:commentRangeStart w:id="4"/>
             <w:r>
               <w:rPr>
                 <w:rFonts w:ascii="Times New Roman" w:hAnsi="Times New Roman" w:cs="Times New Roman"/>
                 <w:b/>
                 <w:color w:val="FFFFFF" w:themeColor="background1"/>
               </w:rPr>
+              <w:lastRenderedPageBreak/>
               <w:t>Practica: recurso nuevo</w:t>
+            </w:r>
+            <w:commentRangeEnd w:id="4"/>
+            <w:r>
+              <w:rPr>
+                <w:rStyle w:val="Refdecomentario"/>
+              </w:rPr>
+              <w:commentReference w:id="4"/>
             </w:r>
           </w:p>
         </w:tc>
@@ -8295,17 +7846,75 @@
                 <w:rFonts w:ascii="Times New Roman" w:hAnsi="Times New Roman" w:cs="Times New Roman"/>
                 <w:color w:val="000000"/>
               </w:rPr>
-              <w:t xml:space="preserve">Producto de la forma </w:t>
-            </w:r>
-            <m:oMath>
-              <m:r>
-                <w:rPr>
-                  <w:rFonts w:ascii="Cambria Math" w:hAnsi="Cambria Math" w:cs="Times New Roman"/>
-                  <w:color w:val="000000"/>
-                </w:rPr>
-                <m:t>(a+b)(a-b)</m:t>
-              </m:r>
-            </m:oMath>
+              <w:t>Producto de la forma</w:t>
+            </w:r>
+            <w:r>
+              <w:rPr>
+                <w:rFonts w:ascii="Times New Roman" w:hAnsi="Times New Roman" w:cs="Times New Roman"/>
+                <w:color w:val="000000"/>
+              </w:rPr>
+              <w:t xml:space="preserve"> (</w:t>
+            </w:r>
+            <w:r>
+              <w:rPr>
+                <w:rFonts w:ascii="Times New Roman" w:hAnsi="Times New Roman" w:cs="Times New Roman"/>
+                <w:i/>
+                <w:color w:val="000000"/>
+              </w:rPr>
+              <w:t>a</w:t>
+            </w:r>
+            <w:r>
+              <w:rPr>
+                <w:rFonts w:ascii="Times New Roman" w:hAnsi="Times New Roman" w:cs="Times New Roman"/>
+                <w:color w:val="000000"/>
+              </w:rPr>
+              <w:t xml:space="preserve"> + </w:t>
+            </w:r>
+            <w:r>
+              <w:rPr>
+                <w:rFonts w:ascii="Times New Roman" w:hAnsi="Times New Roman" w:cs="Times New Roman"/>
+                <w:i/>
+                <w:color w:val="000000"/>
+              </w:rPr>
+              <w:t>b</w:t>
+            </w:r>
+            <w:r>
+              <w:rPr>
+                <w:rFonts w:ascii="Times New Roman" w:hAnsi="Times New Roman" w:cs="Times New Roman"/>
+                <w:color w:val="000000"/>
+              </w:rPr>
+              <w:t>)(</w:t>
+            </w:r>
+            <w:r>
+              <w:rPr>
+                <w:rFonts w:ascii="Times New Roman" w:hAnsi="Times New Roman" w:cs="Times New Roman"/>
+                <w:i/>
+                <w:color w:val="000000"/>
+              </w:rPr>
+              <w:t>a</w:t>
+            </w:r>
+            <w:r>
+              <w:rPr>
+                <w:rFonts w:ascii="Times New Roman" w:hAnsi="Times New Roman" w:cs="Times New Roman"/>
+                <w:color w:val="000000"/>
+              </w:rPr>
+              <w:t xml:space="preserve"> – </w:t>
+            </w:r>
+            <w:r>
+              <w:rPr>
+                <w:rFonts w:ascii="Times New Roman" w:hAnsi="Times New Roman" w:cs="Times New Roman"/>
+                <w:i/>
+                <w:color w:val="000000"/>
+              </w:rPr>
+              <w:t>b</w:t>
+            </w:r>
+            <w:r>
+              <w:rPr>
+                <w:rFonts w:ascii="Times New Roman" w:hAnsi="Times New Roman" w:cs="Times New Roman"/>
+                <w:color w:val="000000"/>
+              </w:rPr>
+              <w:t>)</w:t>
+            </w:r>
           </w:p>
         </w:tc>
       </w:tr>
@@ -8341,6 +7950,7 @@
             <w:pPr>
               <w:rPr>
                 <w:rFonts w:ascii="Times New Roman" w:hAnsi="Times New Roman" w:cs="Times New Roman"/>
+                <w:color w:val="000000"/>
               </w:rPr>
             </w:pPr>
             <w:r>
@@ -8365,16 +7975,302 @@
               <w:rPr>
                 <w:rFonts w:ascii="Times New Roman" w:hAnsi="Times New Roman" w:cs="Times New Roman"/>
               </w:rPr>
-              <w:t>la suma por la diferencia de dos términos.</w:t>
-            </w:r>
-          </w:p>
-          <w:p>
-            <w:pPr>
-              <w:rPr>
-                <w:rFonts w:ascii="Times New Roman" w:hAnsi="Times New Roman" w:cs="Times New Roman"/>
-                <w:color w:val="000000"/>
-              </w:rPr>
-            </w:pPr>
+              <w:t>la suma po</w:t>
+            </w:r>
+            <w:r>
+              <w:rPr>
+                <w:rFonts w:ascii="Times New Roman" w:hAnsi="Times New Roman" w:cs="Times New Roman"/>
+              </w:rPr>
+              <w:t>r la diferencia de dos términos</w:t>
+            </w:r>
+          </w:p>
+        </w:tc>
+      </w:tr>
+    </w:tbl>
+    <w:p>
+      <w:pPr>
+        <w:rPr>
+          <w:rFonts w:ascii="Times" w:hAnsi="Times"/>
+          <w:b/>
+        </w:rPr>
+      </w:pPr>
+    </w:p>
+    <w:tbl>
+      <w:tblPr>
+        <w:tblStyle w:val="Tablaconcuadrcula"/>
+        <w:tblW w:w="0" w:type="auto"/>
+        <w:tblLook w:val="04A0" w:firstRow="1" w:lastRow="0" w:firstColumn="1" w:lastColumn="0" w:noHBand="0" w:noVBand="1"/>
+      </w:tblPr>
+      <w:tblGrid>
+        <w:gridCol w:w="2518"/>
+        <w:gridCol w:w="6515"/>
+      </w:tblGrid>
+      <w:tr>
+        <w:tc>
+          <w:tcPr>
+            <w:tcW w:w="9033" w:type="dxa"/>
+            <w:gridSpan w:val="2"/>
+            <w:shd w:val="clear" w:color="auto" w:fill="000000" w:themeFill="text1"/>
+          </w:tcPr>
+          <w:p>
+            <w:pPr>
+              <w:jc w:val="center"/>
+              <w:rPr>
+                <w:rFonts w:ascii="Times New Roman" w:hAnsi="Times New Roman" w:cs="Times New Roman"/>
+                <w:b/>
+                <w:color w:val="FFFFFF" w:themeColor="background1"/>
+              </w:rPr>
+            </w:pPr>
+            <w:commentRangeStart w:id="5"/>
+            <w:r>
+              <w:rPr>
+                <w:rFonts w:ascii="Times New Roman" w:hAnsi="Times New Roman" w:cs="Times New Roman"/>
+                <w:b/>
+                <w:color w:val="FFFFFF" w:themeColor="background1"/>
+              </w:rPr>
+              <w:t>Practica: recurso nuevo</w:t>
+            </w:r>
+            <w:commentRangeEnd w:id="5"/>
+            <w:r>
+              <w:rPr>
+                <w:rStyle w:val="Refdecomentario"/>
+              </w:rPr>
+              <w:commentReference w:id="5"/>
+            </w:r>
+          </w:p>
+        </w:tc>
+      </w:tr>
+      <w:tr>
+        <w:tc>
+          <w:tcPr>
+            <w:tcW w:w="2518" w:type="dxa"/>
+          </w:tcPr>
+          <w:p>
+            <w:pPr>
+              <w:rPr>
+                <w:rFonts w:ascii="Times New Roman" w:hAnsi="Times New Roman" w:cs="Times New Roman"/>
+                <w:b/>
+                <w:color w:val="000000"/>
+                <w:sz w:val="18"/>
+                <w:szCs w:val="18"/>
+              </w:rPr>
+            </w:pPr>
+            <w:r>
+              <w:rPr>
+                <w:rFonts w:ascii="Times New Roman" w:hAnsi="Times New Roman" w:cs="Times New Roman"/>
+                <w:b/>
+                <w:color w:val="000000"/>
+                <w:sz w:val="18"/>
+                <w:szCs w:val="18"/>
+              </w:rPr>
+              <w:t>Código</w:t>
+            </w:r>
+          </w:p>
+        </w:tc>
+        <w:tc>
+          <w:tcPr>
+            <w:tcW w:w="6515" w:type="dxa"/>
+          </w:tcPr>
+          <w:p>
+            <w:pPr>
+              <w:rPr>
+                <w:rFonts w:ascii="Times New Roman" w:hAnsi="Times New Roman" w:cs="Times New Roman"/>
+                <w:b/>
+                <w:color w:val="000000"/>
+                <w:sz w:val="18"/>
+                <w:szCs w:val="18"/>
+              </w:rPr>
+            </w:pPr>
+            <w:r>
+              <w:rPr>
+                <w:rFonts w:ascii="Times New Roman" w:hAnsi="Times New Roman" w:cs="Times New Roman"/>
+                <w:color w:val="000000"/>
+              </w:rPr>
+              <w:t>MA_08_03_CO_</w:t>
+            </w:r>
+            <w:commentRangeStart w:id="6"/>
+            <w:r>
+              <w:rPr>
+                <w:rFonts w:ascii="Times New Roman" w:hAnsi="Times New Roman" w:cs="Times New Roman"/>
+                <w:color w:val="000000"/>
+                <w:highlight w:val="yellow"/>
+              </w:rPr>
+              <w:t>REC40</w:t>
+            </w:r>
+            <w:commentRangeEnd w:id="6"/>
+            <w:r>
+              <w:rPr>
+                <w:rStyle w:val="Refdecomentario"/>
+              </w:rPr>
+              <w:commentReference w:id="6"/>
+            </w:r>
+          </w:p>
+        </w:tc>
+      </w:tr>
+      <w:tr>
+        <w:tc>
+          <w:tcPr>
+            <w:tcW w:w="2518" w:type="dxa"/>
+          </w:tcPr>
+          <w:p>
+            <w:pPr>
+              <w:rPr>
+                <w:rFonts w:ascii="Times New Roman" w:hAnsi="Times New Roman" w:cs="Times New Roman"/>
+                <w:color w:val="000000"/>
+              </w:rPr>
+            </w:pPr>
+            <w:r>
+              <w:rPr>
+                <w:rFonts w:ascii="Times New Roman" w:hAnsi="Times New Roman" w:cs="Times New Roman"/>
+                <w:b/>
+                <w:color w:val="000000"/>
+                <w:sz w:val="18"/>
+                <w:szCs w:val="18"/>
+              </w:rPr>
+              <w:t>Título</w:t>
+            </w:r>
+          </w:p>
+        </w:tc>
+        <w:tc>
+          <w:tcPr>
+            <w:tcW w:w="6515" w:type="dxa"/>
+          </w:tcPr>
+          <w:p>
+            <w:pPr>
+              <w:rPr>
+                <w:rFonts w:ascii="Times New Roman" w:hAnsi="Times New Roman" w:cs="Times New Roman"/>
+                <w:color w:val="000000"/>
+              </w:rPr>
+            </w:pPr>
+            <w:r>
+              <w:rPr>
+                <w:rFonts w:ascii="Times New Roman" w:hAnsi="Times New Roman" w:cs="Times New Roman"/>
+                <w:color w:val="000000"/>
+              </w:rPr>
+              <w:t>Producto de la forma (</w:t>
+            </w:r>
+            <w:r>
+              <w:rPr>
+                <w:rFonts w:ascii="Times New Roman" w:hAnsi="Times New Roman" w:cs="Times New Roman"/>
+                <w:i/>
+                <w:color w:val="000000"/>
+              </w:rPr>
+              <w:t>a</w:t>
+            </w:r>
+            <w:r>
+              <w:rPr>
+                <w:rFonts w:ascii="Times New Roman" w:hAnsi="Times New Roman" w:cs="Times New Roman"/>
+                <w:color w:val="000000"/>
+              </w:rPr>
+              <w:t xml:space="preserve"> + </w:t>
+            </w:r>
+            <w:r>
+              <w:rPr>
+                <w:rFonts w:ascii="Times New Roman" w:hAnsi="Times New Roman" w:cs="Times New Roman"/>
+                <w:i/>
+                <w:color w:val="000000"/>
+              </w:rPr>
+              <w:t>b</w:t>
+            </w:r>
+            <w:r>
+              <w:rPr>
+                <w:rFonts w:ascii="Times New Roman" w:hAnsi="Times New Roman" w:cs="Times New Roman"/>
+                <w:color w:val="000000"/>
+              </w:rPr>
+              <w:t>)(</w:t>
+            </w:r>
+            <w:r>
+              <w:rPr>
+                <w:rFonts w:ascii="Times New Roman" w:hAnsi="Times New Roman" w:cs="Times New Roman"/>
+                <w:i/>
+                <w:color w:val="000000"/>
+              </w:rPr>
+              <w:t>a</w:t>
+            </w:r>
+            <w:r>
+              <w:rPr>
+                <w:rFonts w:ascii="Times New Roman" w:hAnsi="Times New Roman" w:cs="Times New Roman"/>
+                <w:color w:val="000000"/>
+              </w:rPr>
+              <w:t xml:space="preserve"> – </w:t>
+            </w:r>
+            <w:r>
+              <w:rPr>
+                <w:rFonts w:ascii="Times New Roman" w:hAnsi="Times New Roman" w:cs="Times New Roman"/>
+                <w:i/>
+                <w:color w:val="000000"/>
+              </w:rPr>
+              <w:t>b</w:t>
+            </w:r>
+            <w:r>
+              <w:rPr>
+                <w:rFonts w:ascii="Times New Roman" w:hAnsi="Times New Roman" w:cs="Times New Roman"/>
+                <w:color w:val="000000"/>
+              </w:rPr>
+              <w:t>)</w:t>
+            </w:r>
+          </w:p>
+        </w:tc>
+      </w:tr>
+      <w:tr>
+        <w:tc>
+          <w:tcPr>
+            <w:tcW w:w="2518" w:type="dxa"/>
+          </w:tcPr>
+          <w:p>
+            <w:pPr>
+              <w:rPr>
+                <w:rFonts w:ascii="Times New Roman" w:hAnsi="Times New Roman" w:cs="Times New Roman"/>
+                <w:color w:val="000000"/>
+              </w:rPr>
+            </w:pPr>
+            <w:r>
+              <w:rPr>
+                <w:rFonts w:ascii="Times New Roman" w:hAnsi="Times New Roman" w:cs="Times New Roman"/>
+                <w:b/>
+                <w:color w:val="000000"/>
+                <w:sz w:val="18"/>
+                <w:szCs w:val="18"/>
+              </w:rPr>
+              <w:t>Descripción</w:t>
+            </w:r>
+          </w:p>
+        </w:tc>
+        <w:tc>
+          <w:tcPr>
+            <w:tcW w:w="6515" w:type="dxa"/>
+          </w:tcPr>
+          <w:p>
+            <w:pPr>
+              <w:rPr>
+                <w:rFonts w:ascii="Times New Roman" w:hAnsi="Times New Roman" w:cs="Times New Roman"/>
+                <w:color w:val="000000"/>
+              </w:rPr>
+            </w:pPr>
+            <w:r>
+              <w:rPr>
+                <w:rFonts w:ascii="Times New Roman" w:hAnsi="Times New Roman" w:cs="Times New Roman"/>
+              </w:rPr>
+              <w:t>Actividad que te permite</w:t>
+            </w:r>
+            <w:r>
+              <w:rPr>
+                <w:rFonts w:ascii="Times New Roman" w:hAnsi="Times New Roman" w:cs="Times New Roman"/>
+              </w:rPr>
+              <w:t xml:space="preserve"> </w:t>
+            </w:r>
+            <w:r>
+              <w:rPr>
+                <w:rFonts w:ascii="Times New Roman" w:hAnsi="Times New Roman" w:cs="Times New Roman"/>
+              </w:rPr>
+              <w:t xml:space="preserve">aplicar el producto de </w:t>
+            </w:r>
+            <w:r>
+              <w:rPr>
+                <w:rFonts w:ascii="Times New Roman" w:hAnsi="Times New Roman" w:cs="Times New Roman"/>
+              </w:rPr>
+              <w:t>la suma por la diferencia de dos términos</w:t>
+            </w:r>
           </w:p>
         </w:tc>
       </w:tr>
@@ -8556,7 +8452,6 @@
         <w:jc w:val="both"/>
         <w:rPr>
           <w:rFonts w:ascii="Times" w:hAnsi="Times"/>
-          <w:b/>
         </w:rPr>
       </w:pPr>
     </w:p>
@@ -8566,25 +8461,108 @@
           <w:tab w:val="right" w:pos="8498"/>
         </w:tabs>
         <w:spacing w:after="0"/>
-        <w:jc w:val="both"/>
-        <w:rPr>
-          <w:rFonts w:ascii="Times" w:eastAsiaTheme="minorEastAsia" w:hAnsi="Times"/>
+        <w:jc w:val="center"/>
+        <w:rPr>
+          <w:rFonts w:ascii="Times" w:hAnsi="Times"/>
           <w:b/>
         </w:rPr>
       </w:pPr>
-      <m:oMathPara>
-        <m:oMath>
-          <m:r>
-            <m:rPr>
-              <m:sty m:val="bi"/>
-            </m:rPr>
-            <w:rPr>
-              <w:rFonts w:ascii="Cambria Math" w:hAnsi="Cambria Math"/>
-            </w:rPr>
-            <m:t>(a+b+c)(a+b+c)</m:t>
-          </m:r>
-        </m:oMath>
-      </m:oMathPara>
+      <w:r>
+        <w:rPr>
+          <w:rFonts w:ascii="Times" w:hAnsi="Times"/>
+        </w:rPr>
+        <w:t>(</w:t>
+      </w:r>
+      <w:r>
+        <w:rPr>
+          <w:rFonts w:ascii="Times" w:hAnsi="Times"/>
+          <w:i/>
+        </w:rPr>
+        <w:t>a</w:t>
+      </w:r>
+      <w:r>
+        <w:rPr>
+          <w:rFonts w:ascii="Times" w:hAnsi="Times"/>
+        </w:rPr>
+        <w:t xml:space="preserve"> + </w:t>
+      </w:r>
+      <w:r>
+        <w:rPr>
+          <w:rFonts w:ascii="Times" w:hAnsi="Times"/>
+          <w:i/>
+        </w:rPr>
+        <w:t>b</w:t>
+      </w:r>
+      <w:r>
+        <w:rPr>
+          <w:rFonts w:ascii="Times" w:hAnsi="Times"/>
+        </w:rPr>
+        <w:t xml:space="preserve"> + </w:t>
+      </w:r>
+      <w:r>
+        <w:rPr>
+          <w:rFonts w:ascii="Times" w:hAnsi="Times"/>
+          <w:i/>
+        </w:rPr>
+        <w:t>c</w:t>
+      </w:r>
+      <w:r>
+        <w:rPr>
+          <w:rFonts w:ascii="Times" w:hAnsi="Times"/>
+        </w:rPr>
+        <w:t>)</w:t>
+      </w:r>
+      <w:r>
+        <w:rPr>
+          <w:rFonts w:ascii="Times" w:hAnsi="Times"/>
+        </w:rPr>
+        <w:t xml:space="preserve"> </w:t>
+      </w:r>
+      <w:r>
+        <w:rPr>
+          <w:rFonts w:ascii="Times" w:hAnsi="Times"/>
+        </w:rPr>
+        <w:t>(</w:t>
+      </w:r>
+      <w:r>
+        <w:rPr>
+          <w:rFonts w:ascii="Times" w:hAnsi="Times"/>
+          <w:i/>
+        </w:rPr>
+        <w:t>a</w:t>
+      </w:r>
+      <w:r>
+        <w:rPr>
+          <w:rFonts w:ascii="Times" w:hAnsi="Times"/>
+        </w:rPr>
+        <w:t xml:space="preserve"> + </w:t>
+      </w:r>
+      <w:r>
+        <w:rPr>
+          <w:rFonts w:ascii="Times" w:hAnsi="Times"/>
+          <w:i/>
+        </w:rPr>
+        <w:t>b</w:t>
+      </w:r>
+      <w:r>
+        <w:rPr>
+          <w:rFonts w:ascii="Times" w:hAnsi="Times"/>
+        </w:rPr>
+        <w:t xml:space="preserve"> + </w:t>
+      </w:r>
+      <w:r>
+        <w:rPr>
+          <w:rFonts w:ascii="Times" w:hAnsi="Times"/>
+          <w:i/>
+        </w:rPr>
+        <w:t>c</w:t>
+      </w:r>
+      <w:r>
+        <w:rPr>
+          <w:rFonts w:ascii="Times" w:hAnsi="Times"/>
+        </w:rPr>
+        <w:t>)</w:t>
+      </w:r>
     </w:p>
     <w:p>
       <w:pPr>
@@ -8983,16 +8961,12 @@
               <m:ctrlPr>
                 <w:rPr>
                   <w:rFonts w:ascii="Cambria Math" w:hAnsi="Cambria Math"/>
-                  <w:b/>
                   <w:i/>
                 </w:rPr>
               </m:ctrlPr>
             </m:sSupPr>
             <m:e>
               <m:r>
-                <m:rPr>
-                  <m:sty m:val="bi"/>
-                </m:rPr>
                 <w:rPr>
                   <w:rFonts w:ascii="Cambria Math" w:hAnsi="Cambria Math"/>
                 </w:rPr>
@@ -9001,9 +8975,6 @@
             </m:e>
             <m:sup>
               <m:r>
-                <m:rPr>
-                  <m:sty m:val="bi"/>
-                </m:rPr>
                 <w:rPr>
                   <w:rFonts w:ascii="Cambria Math" w:hAnsi="Cambria Math"/>
                 </w:rPr>
@@ -9012,9 +8983,6 @@
             </m:sup>
           </m:sSup>
           <m:r>
-            <m:rPr>
-              <m:sty m:val="bi"/>
-            </m:rPr>
             <w:rPr>
               <w:rFonts w:ascii="Cambria Math" w:hAnsi="Cambria Math"/>
             </w:rPr>
@@ -9025,16 +8993,12 @@
               <m:ctrlPr>
                 <w:rPr>
                   <w:rFonts w:ascii="Cambria Math" w:hAnsi="Cambria Math"/>
-                  <w:b/>
                   <w:i/>
                 </w:rPr>
               </m:ctrlPr>
             </m:sSupPr>
             <m:e>
               <m:r>
-                <m:rPr>
-                  <m:sty m:val="bi"/>
-                </m:rPr>
                 <w:rPr>
                   <w:rFonts w:ascii="Cambria Math" w:hAnsi="Cambria Math"/>
                 </w:rPr>
@@ -9043,9 +9007,6 @@
             </m:e>
             <m:sup>
               <m:r>
-                <m:rPr>
-                  <m:sty m:val="bi"/>
-                </m:rPr>
                 <w:rPr>
                   <w:rFonts w:ascii="Cambria Math" w:hAnsi="Cambria Math"/>
                 </w:rPr>
@@ -9054,9 +9015,6 @@
             </m:sup>
           </m:sSup>
           <m:r>
-            <m:rPr>
-              <m:sty m:val="bi"/>
-            </m:rPr>
             <w:rPr>
               <w:rFonts w:ascii="Cambria Math" w:hAnsi="Cambria Math"/>
             </w:rPr>
@@ -9067,16 +9025,12 @@
               <m:ctrlPr>
                 <w:rPr>
                   <w:rFonts w:ascii="Cambria Math" w:hAnsi="Cambria Math"/>
-                  <w:b/>
                   <w:i/>
                 </w:rPr>
               </m:ctrlPr>
             </m:sSupPr>
             <m:e>
               <m:r>
-                <m:rPr>
-                  <m:sty m:val="bi"/>
-                </m:rPr>
                 <w:rPr>
                   <w:rFonts w:ascii="Cambria Math" w:hAnsi="Cambria Math"/>
                 </w:rPr>
@@ -9085,9 +9039,6 @@
             </m:e>
             <m:sup>
               <m:r>
-                <m:rPr>
-                  <m:sty m:val="bi"/>
-                </m:rPr>
                 <w:rPr>
                   <w:rFonts w:ascii="Cambria Math" w:hAnsi="Cambria Math"/>
                 </w:rPr>
@@ -9096,9 +9047,6 @@
             </m:sup>
           </m:sSup>
           <m:r>
-            <m:rPr>
-              <m:sty m:val="bi"/>
-            </m:rPr>
             <w:rPr>
               <w:rFonts w:ascii="Cambria Math" w:hAnsi="Cambria Math"/>
             </w:rPr>
@@ -9109,16 +9057,12 @@
               <m:ctrlPr>
                 <w:rPr>
                   <w:rFonts w:ascii="Cambria Math" w:hAnsi="Cambria Math"/>
-                  <w:b/>
                   <w:i/>
                 </w:rPr>
               </m:ctrlPr>
             </m:sSupPr>
             <m:e>
               <m:r>
-                <m:rPr>
-                  <m:sty m:val="bi"/>
-                </m:rPr>
                 <w:rPr>
                   <w:rFonts w:ascii="Cambria Math" w:hAnsi="Cambria Math"/>
                 </w:rPr>
@@ -9127,9 +9071,6 @@
             </m:e>
             <m:sup>
               <m:r>
-                <m:rPr>
-                  <m:sty m:val="bi"/>
-                </m:rPr>
                 <w:rPr>
                   <w:rFonts w:ascii="Cambria Math" w:hAnsi="Cambria Math"/>
                 </w:rPr>
@@ -9138,49 +9079,16 @@
             </m:sup>
           </m:sSup>
           <m:r>
-            <m:rPr>
-              <m:sty m:val="bi"/>
-            </m:rPr>
             <w:rPr>
               <w:rFonts w:ascii="Cambria Math" w:hAnsi="Cambria Math"/>
             </w:rPr>
-            <m:t>+2</m:t>
+            <m:t>+2ab+</m:t>
           </m:r>
           <m:r>
-            <m:rPr>
-              <m:sty m:val="bi"/>
-            </m:rPr>
-            <w:rPr>
-              <w:rFonts w:ascii="Cambria Math" w:hAnsi="Cambria Math"/>
-            </w:rPr>
-            <m:t>ab+</m:t>
-          </m:r>
-          <m:r>
-            <m:rPr>
-              <m:sty m:val="bi"/>
-            </m:rPr>
             <w:rPr>
               <w:rFonts w:ascii="Cambria Math" w:eastAsiaTheme="minorEastAsia" w:hAnsi="Cambria Math"/>
             </w:rPr>
-            <m:t>2</m:t>
-          </m:r>
-          <m:r>
-            <m:rPr>
-              <m:sty m:val="bi"/>
-            </m:rPr>
-            <w:rPr>
-              <w:rFonts w:ascii="Cambria Math" w:eastAsiaTheme="minorEastAsia" w:hAnsi="Cambria Math"/>
-            </w:rPr>
-            <m:t>bc+2</m:t>
-          </m:r>
-          <m:r>
-            <m:rPr>
-              <m:sty m:val="bi"/>
-            </m:rPr>
-            <w:rPr>
-              <w:rFonts w:ascii="Cambria Math" w:eastAsiaTheme="minorEastAsia" w:hAnsi="Cambria Math"/>
-            </w:rPr>
-            <m:t>ac</m:t>
+            <m:t>2bc+2ac</m:t>
           </m:r>
         </m:oMath>
       </m:oMathPara>
@@ -9245,7 +9153,6 @@
               <m:ctrlPr>
                 <w:rPr>
                   <w:rFonts w:ascii="Cambria Math" w:hAnsi="Cambria Math"/>
-                  <w:b/>
                   <w:i/>
                 </w:rPr>
               </m:ctrlPr>
@@ -9256,47 +9163,22 @@
                   <m:ctrlPr>
                     <w:rPr>
                       <w:rFonts w:ascii="Cambria Math" w:hAnsi="Cambria Math"/>
-                      <w:b/>
                       <w:i/>
                     </w:rPr>
                   </m:ctrlPr>
                 </m:dPr>
                 <m:e>
                   <m:r>
-                    <m:rPr>
-                      <m:sty m:val="bi"/>
-                    </m:rPr>
                     <w:rPr>
                       <w:rFonts w:ascii="Cambria Math" w:hAnsi="Cambria Math"/>
                     </w:rPr>
-                    <m:t>3</m:t>
-                  </m:r>
-                  <m:r>
-                    <m:rPr>
-                      <m:sty m:val="bi"/>
-                    </m:rPr>
-                    <w:rPr>
-                      <w:rFonts w:ascii="Cambria Math" w:hAnsi="Cambria Math"/>
-                    </w:rPr>
-                    <m:t>x+y+5</m:t>
-                  </m:r>
-                  <m:r>
-                    <m:rPr>
-                      <m:sty m:val="bi"/>
-                    </m:rPr>
-                    <w:rPr>
-                      <w:rFonts w:ascii="Cambria Math" w:hAnsi="Cambria Math"/>
-                    </w:rPr>
-                    <m:t>z</m:t>
+                    <m:t>3x+y+5z</m:t>
                   </m:r>
                 </m:e>
               </m:d>
             </m:e>
             <m:sup>
               <m:r>
-                <m:rPr>
-                  <m:sty m:val="bi"/>
-                </m:rPr>
                 <w:rPr>
                   <w:rFonts w:ascii="Cambria Math" w:hAnsi="Cambria Math"/>
                 </w:rPr>
@@ -9305,10 +9187,12 @@
             </m:sup>
           </m:sSup>
           <m:r>
-            <m:rPr>
-              <m:sty m:val="bi"/>
-              <m:aln/>
-            </m:rPr>
+            <w:rPr>
+              <w:rFonts w:ascii="Cambria Math" w:hAnsi="Cambria Math"/>
+            </w:rPr>
+            <m:t xml:space="preserve"> </m:t>
+          </m:r>
+          <m:r>
             <w:rPr>
               <w:rFonts w:ascii="Cambria Math" w:hAnsi="Cambria Math"/>
             </w:rPr>
@@ -9319,7 +9203,6 @@
               <m:ctrlPr>
                 <w:rPr>
                   <w:rFonts w:ascii="Cambria Math" w:hAnsi="Cambria Math"/>
-                  <w:b/>
                   <w:i/>
                 </w:rPr>
               </m:ctrlPr>
@@ -9330,38 +9213,22 @@
                   <m:ctrlPr>
                     <w:rPr>
                       <w:rFonts w:ascii="Cambria Math" w:hAnsi="Cambria Math"/>
-                      <w:b/>
                       <w:i/>
                     </w:rPr>
                   </m:ctrlPr>
                 </m:dPr>
                 <m:e>
                   <m:r>
-                    <m:rPr>
-                      <m:sty m:val="bi"/>
-                    </m:rPr>
                     <w:rPr>
                       <w:rFonts w:ascii="Cambria Math" w:hAnsi="Cambria Math"/>
                     </w:rPr>
-                    <m:t>3</m:t>
-                  </m:r>
-                  <m:r>
-                    <m:rPr>
-                      <m:sty m:val="bi"/>
-                    </m:rPr>
-                    <w:rPr>
-                      <w:rFonts w:ascii="Cambria Math" w:hAnsi="Cambria Math"/>
-                    </w:rPr>
-                    <m:t>x</m:t>
+                    <m:t>3x</m:t>
                   </m:r>
                 </m:e>
               </m:d>
             </m:e>
             <m:sup>
               <m:r>
-                <m:rPr>
-                  <m:sty m:val="bi"/>
-                </m:rPr>
                 <w:rPr>
                   <w:rFonts w:ascii="Cambria Math" w:hAnsi="Cambria Math"/>
                 </w:rPr>
@@ -9370,9 +9237,6 @@
             </m:sup>
           </m:sSup>
           <m:r>
-            <m:rPr>
-              <m:sty m:val="bi"/>
-            </m:rPr>
             <w:rPr>
               <w:rFonts w:ascii="Cambria Math" w:hAnsi="Cambria Math"/>
             </w:rPr>
@@ -9383,16 +9247,12 @@
               <m:ctrlPr>
                 <w:rPr>
                   <w:rFonts w:ascii="Cambria Math" w:hAnsi="Cambria Math"/>
-                  <w:b/>
                   <w:i/>
                 </w:rPr>
               </m:ctrlPr>
             </m:sSupPr>
             <m:e>
               <m:r>
-                <m:rPr>
-                  <m:sty m:val="bi"/>
-                </m:rPr>
                 <w:rPr>
                   <w:rFonts w:ascii="Cambria Math" w:hAnsi="Cambria Math"/>
                 </w:rPr>
@@ -9401,9 +9261,6 @@
             </m:e>
             <m:sup>
               <m:r>
-                <m:rPr>
-                  <m:sty m:val="bi"/>
-                </m:rPr>
                 <w:rPr>
                   <w:rFonts w:ascii="Cambria Math" w:hAnsi="Cambria Math"/>
                 </w:rPr>
@@ -9412,9 +9269,6 @@
             </m:sup>
           </m:sSup>
           <m:r>
-            <m:rPr>
-              <m:sty m:val="bi"/>
-            </m:rPr>
             <w:rPr>
               <w:rFonts w:ascii="Cambria Math" w:hAnsi="Cambria Math"/>
             </w:rPr>
@@ -9425,36 +9279,20 @@
               <m:ctrlPr>
                 <w:rPr>
                   <w:rFonts w:ascii="Cambria Math" w:hAnsi="Cambria Math"/>
-                  <w:b/>
                   <w:i/>
                 </w:rPr>
               </m:ctrlPr>
             </m:sSupPr>
             <m:e>
               <m:r>
-                <m:rPr>
-                  <m:sty m:val="bi"/>
-                </m:rPr>
-                <w:rPr>
-                  <w:rFonts w:ascii="Cambria Math" w:hAnsi="Cambria Math"/>
-                </w:rPr>
-                <m:t>(5</m:t>
-              </m:r>
-              <m:r>
-                <m:rPr>
-                  <m:sty m:val="bi"/>
-                </m:rPr>
-                <w:rPr>
-                  <w:rFonts w:ascii="Cambria Math" w:hAnsi="Cambria Math"/>
-                </w:rPr>
-                <m:t>z)</m:t>
+                <w:rPr>
+                  <w:rFonts w:ascii="Cambria Math" w:hAnsi="Cambria Math"/>
+                </w:rPr>
+                <m:t>(5z)</m:t>
               </m:r>
             </m:e>
             <m:sup>
               <m:r>
-                <m:rPr>
-                  <m:sty m:val="bi"/>
-                </m:rPr>
                 <w:rPr>
                   <w:rFonts w:ascii="Cambria Math" w:hAnsi="Cambria Math"/>
                 </w:rPr>
@@ -9463,9 +9301,6 @@
             </m:sup>
           </m:sSup>
           <m:r>
-            <m:rPr>
-              <m:sty m:val="bi"/>
-            </m:rPr>
             <w:rPr>
               <w:rFonts w:ascii="Cambria Math" w:hAnsi="Cambria Math"/>
             </w:rPr>
@@ -9476,29 +9311,16 @@
               <m:ctrlPr>
                 <w:rPr>
                   <w:rFonts w:ascii="Cambria Math" w:hAnsi="Cambria Math"/>
-                  <w:b/>
                   <w:i/>
                 </w:rPr>
               </m:ctrlPr>
             </m:dPr>
             <m:e>
               <m:r>
-                <m:rPr>
-                  <m:sty m:val="bi"/>
-                </m:rPr>
-                <w:rPr>
-                  <w:rFonts w:ascii="Cambria Math" w:hAnsi="Cambria Math"/>
-                </w:rPr>
-                <m:t>3</m:t>
-              </m:r>
-              <m:r>
-                <m:rPr>
-                  <m:sty m:val="bi"/>
-                </m:rPr>
-                <w:rPr>
-                  <w:rFonts w:ascii="Cambria Math" w:hAnsi="Cambria Math"/>
-                </w:rPr>
-                <m:t>x</m:t>
+                <w:rPr>
+                  <w:rFonts w:ascii="Cambria Math" w:hAnsi="Cambria Math"/>
+                </w:rPr>
+                <m:t>3x</m:t>
               </m:r>
             </m:e>
           </m:d>
@@ -9507,16 +9329,12 @@
               <m:ctrlPr>
                 <w:rPr>
                   <w:rFonts w:ascii="Cambria Math" w:hAnsi="Cambria Math"/>
-                  <w:b/>
                   <w:i/>
                 </w:rPr>
               </m:ctrlPr>
             </m:dPr>
             <m:e>
               <m:r>
-                <m:rPr>
-                  <m:sty m:val="bi"/>
-                </m:rPr>
                 <w:rPr>
                   <w:rFonts w:ascii="Cambria Math" w:hAnsi="Cambria Math"/>
                 </w:rPr>
@@ -9525,9 +9343,6 @@
             </m:e>
           </m:d>
           <m:r>
-            <m:rPr>
-              <m:sty m:val="bi"/>
-            </m:rPr>
             <w:rPr>
               <w:rFonts w:ascii="Cambria Math" w:hAnsi="Cambria Math"/>
             </w:rPr>
@@ -9538,16 +9353,12 @@
               <m:ctrlPr>
                 <w:rPr>
                   <w:rFonts w:ascii="Cambria Math" w:hAnsi="Cambria Math"/>
-                  <w:b/>
                   <w:i/>
                 </w:rPr>
               </m:ctrlPr>
             </m:dPr>
             <m:e>
               <m:r>
-                <m:rPr>
-                  <m:sty m:val="bi"/>
-                </m:rPr>
                 <w:rPr>
                   <w:rFonts w:ascii="Cambria Math" w:hAnsi="Cambria Math"/>
                 </w:rPr>
@@ -9560,36 +9371,20 @@
               <m:ctrlPr>
                 <w:rPr>
                   <w:rFonts w:ascii="Cambria Math" w:hAnsi="Cambria Math"/>
-                  <w:b/>
                   <w:i/>
                 </w:rPr>
               </m:ctrlPr>
             </m:dPr>
             <m:e>
               <m:r>
-                <m:rPr>
-                  <m:sty m:val="bi"/>
-                </m:rPr>
-                <w:rPr>
-                  <w:rFonts w:ascii="Cambria Math" w:hAnsi="Cambria Math"/>
-                </w:rPr>
-                <m:t>5</m:t>
-              </m:r>
-              <m:r>
-                <m:rPr>
-                  <m:sty m:val="bi"/>
-                </m:rPr>
-                <w:rPr>
-                  <w:rFonts w:ascii="Cambria Math" w:hAnsi="Cambria Math"/>
-                </w:rPr>
-                <m:t>z</m:t>
+                <w:rPr>
+                  <w:rFonts w:ascii="Cambria Math" w:hAnsi="Cambria Math"/>
+                </w:rPr>
+                <m:t>5z</m:t>
               </m:r>
             </m:e>
           </m:d>
           <m:r>
-            <m:rPr>
-              <m:sty m:val="bi"/>
-            </m:rPr>
             <w:rPr>
               <w:rFonts w:ascii="Cambria Math" w:hAnsi="Cambria Math"/>
             </w:rPr>
@@ -9600,29 +9395,16 @@
               <m:ctrlPr>
                 <w:rPr>
                   <w:rFonts w:ascii="Cambria Math" w:hAnsi="Cambria Math"/>
-                  <w:b/>
                   <w:i/>
                 </w:rPr>
               </m:ctrlPr>
             </m:dPr>
             <m:e>
               <m:r>
-                <m:rPr>
-                  <m:sty m:val="bi"/>
-                </m:rPr>
-                <w:rPr>
-                  <w:rFonts w:ascii="Cambria Math" w:hAnsi="Cambria Math"/>
-                </w:rPr>
-                <m:t>3</m:t>
-              </m:r>
-              <m:r>
-                <m:rPr>
-                  <m:sty m:val="bi"/>
-                </m:rPr>
-                <w:rPr>
-                  <w:rFonts w:ascii="Cambria Math" w:hAnsi="Cambria Math"/>
-                </w:rPr>
-                <m:t>x</m:t>
+                <w:rPr>
+                  <w:rFonts w:ascii="Cambria Math" w:hAnsi="Cambria Math"/>
+                </w:rPr>
+                <m:t>3x</m:t>
               </m:r>
             </m:e>
           </m:d>
@@ -9631,29 +9413,16 @@
               <m:ctrlPr>
                 <w:rPr>
                   <w:rFonts w:ascii="Cambria Math" w:hAnsi="Cambria Math"/>
-                  <w:b/>
                   <w:i/>
                 </w:rPr>
               </m:ctrlPr>
             </m:dPr>
             <m:e>
               <m:r>
-                <m:rPr>
-                  <m:sty m:val="bi"/>
-                </m:rPr>
-                <w:rPr>
-                  <w:rFonts w:ascii="Cambria Math" w:hAnsi="Cambria Math"/>
-                </w:rPr>
-                <m:t>5</m:t>
-              </m:r>
-              <m:r>
-                <m:rPr>
-                  <m:sty m:val="bi"/>
-                </m:rPr>
-                <w:rPr>
-                  <w:rFonts w:ascii="Cambria Math" w:hAnsi="Cambria Math"/>
-                </w:rPr>
-                <m:t>z</m:t>
+                <w:rPr>
+                  <w:rFonts w:ascii="Cambria Math" w:hAnsi="Cambria Math"/>
+                </w:rPr>
+                <m:t>5z</m:t>
               </m:r>
             </m:e>
           </m:d>
@@ -9662,17 +9431,19 @@
               <m:sty m:val="p"/>
             </m:rPr>
             <w:rPr>
-              <w:rFonts w:ascii="Times" w:eastAsiaTheme="minorEastAsia" w:hAnsi="Times"/>
+              <w:rFonts w:ascii="Cambria Math" w:eastAsiaTheme="minorEastAsia" w:hAnsi="Cambria Math"/>
             </w:rPr>
             <w:br/>
           </m:r>
         </m:oMath>
         <m:oMath>
           <m:r>
-            <m:rPr>
-              <m:sty m:val="bi"/>
-              <m:aln/>
-            </m:rPr>
+            <w:rPr>
+              <w:rFonts w:ascii="Cambria Math" w:hAnsi="Cambria Math"/>
+            </w:rPr>
+            <m:t xml:space="preserve">                               </m:t>
+          </m:r>
+          <m:r>
             <w:rPr>
               <w:rFonts w:ascii="Cambria Math" w:hAnsi="Cambria Math"/>
             </w:rPr>
@@ -9683,16 +9454,12 @@
               <m:ctrlPr>
                 <w:rPr>
                   <w:rFonts w:ascii="Cambria Math" w:hAnsi="Cambria Math"/>
-                  <w:b/>
                   <w:i/>
                 </w:rPr>
               </m:ctrlPr>
             </m:sSupPr>
             <m:e>
               <m:r>
-                <m:rPr>
-                  <m:sty m:val="bi"/>
-                </m:rPr>
                 <w:rPr>
                   <w:rFonts w:ascii="Cambria Math" w:hAnsi="Cambria Math"/>
                 </w:rPr>
@@ -9701,9 +9468,6 @@
             </m:e>
             <m:sup>
               <m:r>
-                <m:rPr>
-                  <m:sty m:val="bi"/>
-                </m:rPr>
                 <w:rPr>
                   <w:rFonts w:ascii="Cambria Math" w:hAnsi="Cambria Math"/>
                 </w:rPr>
@@ -9712,9 +9476,6 @@
             </m:sup>
           </m:sSup>
           <m:r>
-            <m:rPr>
-              <m:sty m:val="bi"/>
-            </m:rPr>
             <w:rPr>
               <w:rFonts w:ascii="Cambria Math" w:hAnsi="Cambria Math"/>
             </w:rPr>
@@ -9725,16 +9486,12 @@
               <m:ctrlPr>
                 <w:rPr>
                   <w:rFonts w:ascii="Cambria Math" w:hAnsi="Cambria Math"/>
-                  <w:b/>
                   <w:i/>
                 </w:rPr>
               </m:ctrlPr>
             </m:sSupPr>
             <m:e>
               <m:r>
-                <m:rPr>
-                  <m:sty m:val="bi"/>
-                </m:rPr>
                 <w:rPr>
                   <w:rFonts w:ascii="Cambria Math" w:hAnsi="Cambria Math"/>
                 </w:rPr>
@@ -9743,9 +9500,6 @@
             </m:e>
             <m:sup>
               <m:r>
-                <m:rPr>
-                  <m:sty m:val="bi"/>
-                </m:rPr>
                 <w:rPr>
                   <w:rFonts w:ascii="Cambria Math" w:hAnsi="Cambria Math"/>
                 </w:rPr>
@@ -9754,9 +9508,6 @@
             </m:sup>
           </m:sSup>
           <m:r>
-            <m:rPr>
-              <m:sty m:val="bi"/>
-            </m:rPr>
             <w:rPr>
               <w:rFonts w:ascii="Cambria Math" w:hAnsi="Cambria Math"/>
             </w:rPr>
@@ -9767,36 +9518,20 @@
               <m:ctrlPr>
                 <w:rPr>
                   <w:rFonts w:ascii="Cambria Math" w:hAnsi="Cambria Math"/>
-                  <w:b/>
                   <w:i/>
                 </w:rPr>
               </m:ctrlPr>
             </m:sSupPr>
             <m:e>
               <m:r>
-                <m:rPr>
-                  <m:sty m:val="bi"/>
-                </m:rPr>
-                <w:rPr>
-                  <w:rFonts w:ascii="Cambria Math" w:hAnsi="Cambria Math"/>
-                </w:rPr>
-                <m:t>25</m:t>
-              </m:r>
-              <m:r>
-                <m:rPr>
-                  <m:sty m:val="bi"/>
-                </m:rPr>
-                <w:rPr>
-                  <w:rFonts w:ascii="Cambria Math" w:hAnsi="Cambria Math"/>
-                </w:rPr>
-                <m:t>z</m:t>
+                <w:rPr>
+                  <w:rFonts w:ascii="Cambria Math" w:hAnsi="Cambria Math"/>
+                </w:rPr>
+                <m:t>25z</m:t>
               </m:r>
             </m:e>
             <m:sup>
               <m:r>
-                <m:rPr>
-                  <m:sty m:val="bi"/>
-                </m:rPr>
                 <w:rPr>
                   <w:rFonts w:ascii="Cambria Math" w:hAnsi="Cambria Math"/>
                 </w:rPr>
@@ -9805,40 +9540,10 @@
             </m:sup>
           </m:sSup>
           <m:r>
-            <m:rPr>
-              <m:sty m:val="bi"/>
-            </m:rPr>
             <w:rPr>
               <w:rFonts w:ascii="Cambria Math" w:hAnsi="Cambria Math"/>
             </w:rPr>
-            <m:t>+6</m:t>
-          </m:r>
-          <m:r>
-            <m:rPr>
-              <m:sty m:val="bi"/>
-            </m:rPr>
-            <w:rPr>
-              <w:rFonts w:ascii="Cambria Math" w:hAnsi="Cambria Math"/>
-            </w:rPr>
-            <m:t>xy+10</m:t>
-          </m:r>
-          <m:r>
-            <m:rPr>
-              <m:sty m:val="bi"/>
-            </m:rPr>
-            <w:rPr>
-              <w:rFonts w:ascii="Cambria Math" w:hAnsi="Cambria Math"/>
-            </w:rPr>
-            <m:t>zy+30</m:t>
-          </m:r>
-          <m:r>
-            <m:rPr>
-              <m:sty m:val="bi"/>
-            </m:rPr>
-            <w:rPr>
-              <w:rFonts w:ascii="Cambria Math" w:hAnsi="Cambria Math"/>
-            </w:rPr>
-            <m:t>xz</m:t>
+            <m:t>+6xy+10zy+30xz</m:t>
           </m:r>
         </m:oMath>
       </m:oMathPara>
@@ -9916,7 +9621,6 @@
               <m:ctrlPr>
                 <w:rPr>
                   <w:rFonts w:ascii="Cambria Math" w:hAnsi="Cambria Math"/>
-                  <w:b/>
                   <w:i/>
                 </w:rPr>
               </m:ctrlPr>
@@ -9927,16 +9631,12 @@
                   <m:ctrlPr>
                     <w:rPr>
                       <w:rFonts w:ascii="Cambria Math" w:hAnsi="Cambria Math"/>
-                      <w:b/>
                       <w:i/>
                     </w:rPr>
                   </m:ctrlPr>
                 </m:dPr>
                 <m:e>
                   <m:r>
-                    <m:rPr>
-                      <m:sty m:val="bi"/>
-                    </m:rPr>
                     <w:rPr>
                       <w:rFonts w:ascii="Cambria Math" w:hAnsi="Cambria Math"/>
                     </w:rPr>
@@ -9947,16 +9647,12 @@
                       <m:ctrlPr>
                         <w:rPr>
                           <w:rFonts w:ascii="Cambria Math" w:hAnsi="Cambria Math"/>
-                          <w:b/>
                           <w:i/>
                         </w:rPr>
                       </m:ctrlPr>
                     </m:sSupPr>
                     <m:e>
                       <m:r>
-                        <m:rPr>
-                          <m:sty m:val="bi"/>
-                        </m:rPr>
                         <w:rPr>
                           <w:rFonts w:ascii="Cambria Math" w:hAnsi="Cambria Math"/>
                         </w:rPr>
@@ -9965,9 +9661,6 @@
                     </m:e>
                     <m:sup>
                       <m:r>
-                        <m:rPr>
-                          <m:sty m:val="bi"/>
-                        </m:rPr>
                         <w:rPr>
                           <w:rFonts w:ascii="Cambria Math" w:hAnsi="Cambria Math"/>
                         </w:rPr>
@@ -9976,31 +9669,16 @@
                     </m:sup>
                   </m:sSup>
                   <m:r>
-                    <m:rPr>
-                      <m:sty m:val="bi"/>
-                    </m:rPr>
                     <w:rPr>
                       <w:rFonts w:ascii="Cambria Math" w:hAnsi="Cambria Math"/>
                     </w:rPr>
-                    <m:t>+4</m:t>
-                  </m:r>
-                  <m:r>
-                    <m:rPr>
-                      <m:sty m:val="bi"/>
-                    </m:rPr>
-                    <w:rPr>
-                      <w:rFonts w:ascii="Cambria Math" w:hAnsi="Cambria Math"/>
-                    </w:rPr>
-                    <m:t>x+5</m:t>
+                    <m:t>+4x+5</m:t>
                   </m:r>
                 </m:e>
               </m:d>
             </m:e>
             <m:sup>
               <m:r>
-                <m:rPr>
-                  <m:sty m:val="bi"/>
-                </m:rPr>
                 <w:rPr>
                   <w:rFonts w:ascii="Cambria Math" w:hAnsi="Cambria Math"/>
                 </w:rPr>
@@ -10009,10 +9687,6 @@
             </m:sup>
           </m:sSup>
           <m:r>
-            <m:rPr>
-              <m:sty m:val="bi"/>
-              <m:aln/>
-            </m:rPr>
             <w:rPr>
               <w:rFonts w:ascii="Cambria Math" w:hAnsi="Cambria Math"/>
             </w:rPr>
@@ -10023,7 +9697,6 @@
               <m:ctrlPr>
                 <w:rPr>
                   <w:rFonts w:ascii="Cambria Math" w:hAnsi="Cambria Math"/>
-                  <w:b/>
                   <w:i/>
                 </w:rPr>
               </m:ctrlPr>
@@ -10034,16 +9707,12 @@
                   <m:ctrlPr>
                     <w:rPr>
                       <w:rFonts w:ascii="Cambria Math" w:hAnsi="Cambria Math"/>
-                      <w:b/>
                       <w:i/>
                     </w:rPr>
                   </m:ctrlPr>
                 </m:dPr>
                 <m:e>
                   <m:r>
-                    <m:rPr>
-                      <m:sty m:val="bi"/>
-                    </m:rPr>
                     <w:rPr>
                       <w:rFonts w:ascii="Cambria Math" w:hAnsi="Cambria Math"/>
                     </w:rPr>
@@ -10054,16 +9723,12 @@
                       <m:ctrlPr>
                         <w:rPr>
                           <w:rFonts w:ascii="Cambria Math" w:hAnsi="Cambria Math"/>
-                          <w:b/>
                           <w:i/>
                         </w:rPr>
                       </m:ctrlPr>
                     </m:sSupPr>
                     <m:e>
                       <m:r>
-                        <m:rPr>
-                          <m:sty m:val="bi"/>
-                        </m:rPr>
                         <w:rPr>
                           <w:rFonts w:ascii="Cambria Math" w:hAnsi="Cambria Math"/>
                         </w:rPr>
@@ -10072,9 +9737,6 @@
                     </m:e>
                     <m:sup>
                       <m:r>
-                        <m:rPr>
-                          <m:sty m:val="bi"/>
-                        </m:rPr>
                         <w:rPr>
                           <w:rFonts w:ascii="Cambria Math" w:hAnsi="Cambria Math"/>
                         </w:rPr>
@@ -10087,9 +9749,6 @@
             </m:e>
             <m:sup>
               <m:r>
-                <m:rPr>
-                  <m:sty m:val="bi"/>
-                </m:rPr>
                 <w:rPr>
                   <w:rFonts w:ascii="Cambria Math" w:hAnsi="Cambria Math"/>
                 </w:rPr>
@@ -10098,9 +9757,6 @@
             </m:sup>
           </m:sSup>
           <m:r>
-            <m:rPr>
-              <m:sty m:val="bi"/>
-            </m:rPr>
             <w:rPr>
               <w:rFonts w:ascii="Cambria Math" w:hAnsi="Cambria Math"/>
             </w:rPr>
@@ -10111,7 +9767,6 @@
               <m:ctrlPr>
                 <w:rPr>
                   <w:rFonts w:ascii="Cambria Math" w:hAnsi="Cambria Math"/>
-                  <w:b/>
                   <w:i/>
                 </w:rPr>
               </m:ctrlPr>
@@ -10122,38 +9777,22 @@
                   <m:ctrlPr>
                     <w:rPr>
                       <w:rFonts w:ascii="Cambria Math" w:hAnsi="Cambria Math"/>
-                      <w:b/>
                       <w:i/>
                     </w:rPr>
                   </m:ctrlPr>
                 </m:dPr>
                 <m:e>
                   <m:r>
-                    <m:rPr>
-                      <m:sty m:val="bi"/>
-                    </m:rPr>
                     <w:rPr>
                       <w:rFonts w:ascii="Cambria Math" w:hAnsi="Cambria Math"/>
                     </w:rPr>
-                    <m:t>4</m:t>
-                  </m:r>
-                  <m:r>
-                    <m:rPr>
-                      <m:sty m:val="bi"/>
-                    </m:rPr>
-                    <w:rPr>
-                      <w:rFonts w:ascii="Cambria Math" w:hAnsi="Cambria Math"/>
-                    </w:rPr>
-                    <m:t>x</m:t>
+                    <m:t>4x</m:t>
                   </m:r>
                 </m:e>
               </m:d>
             </m:e>
             <m:sup>
               <m:r>
-                <m:rPr>
-                  <m:sty m:val="bi"/>
-                </m:rPr>
                 <w:rPr>
                   <w:rFonts w:ascii="Cambria Math" w:hAnsi="Cambria Math"/>
                 </w:rPr>
@@ -10162,9 +9801,6 @@
             </m:sup>
           </m:sSup>
           <m:r>
-            <m:rPr>
-              <m:sty m:val="bi"/>
-            </m:rPr>
             <w:rPr>
               <w:rFonts w:ascii="Cambria Math" w:hAnsi="Cambria Math"/>
             </w:rPr>
@@ -10175,7 +9811,6 @@
               <m:ctrlPr>
                 <w:rPr>
                   <w:rFonts w:ascii="Cambria Math" w:hAnsi="Cambria Math"/>
-                  <w:b/>
                   <w:i/>
                 </w:rPr>
               </m:ctrlPr>
@@ -10186,16 +9821,12 @@
                   <m:ctrlPr>
                     <w:rPr>
                       <w:rFonts w:ascii="Cambria Math" w:hAnsi="Cambria Math"/>
-                      <w:b/>
                       <w:i/>
                     </w:rPr>
                   </m:ctrlPr>
                 </m:dPr>
                 <m:e>
                   <m:r>
-                    <m:rPr>
-                      <m:sty m:val="bi"/>
-                    </m:rPr>
                     <w:rPr>
                       <w:rFonts w:ascii="Cambria Math" w:hAnsi="Cambria Math"/>
                     </w:rPr>
@@ -10206,9 +9837,6 @@
             </m:e>
             <m:sup>
               <m:r>
-                <m:rPr>
-                  <m:sty m:val="bi"/>
-                </m:rPr>
                 <w:rPr>
                   <w:rFonts w:ascii="Cambria Math" w:hAnsi="Cambria Math"/>
                 </w:rPr>
@@ -10217,9 +9845,6 @@
             </m:sup>
           </m:sSup>
           <m:r>
-            <m:rPr>
-              <m:sty m:val="bi"/>
-            </m:rPr>
             <w:rPr>
               <w:rFonts w:ascii="Cambria Math" w:hAnsi="Cambria Math"/>
             </w:rPr>
@@ -10230,16 +9855,12 @@
               <m:ctrlPr>
                 <w:rPr>
                   <w:rFonts w:ascii="Cambria Math" w:hAnsi="Cambria Math"/>
-                  <w:b/>
                   <w:i/>
                 </w:rPr>
               </m:ctrlPr>
             </m:dPr>
             <m:e>
               <m:r>
-                <m:rPr>
-                  <m:sty m:val="bi"/>
-                </m:rPr>
                 <w:rPr>
                   <w:rFonts w:ascii="Cambria Math" w:hAnsi="Cambria Math"/>
                 </w:rPr>
@@ -10250,16 +9871,12 @@
                   <m:ctrlPr>
                     <w:rPr>
                       <w:rFonts w:ascii="Cambria Math" w:hAnsi="Cambria Math"/>
-                      <w:b/>
                       <w:i/>
                     </w:rPr>
                   </m:ctrlPr>
                 </m:sSupPr>
                 <m:e>
                   <m:r>
-                    <m:rPr>
-                      <m:sty m:val="bi"/>
-                    </m:rPr>
                     <w:rPr>
                       <w:rFonts w:ascii="Cambria Math" w:hAnsi="Cambria Math"/>
                     </w:rPr>
@@ -10268,9 +9885,6 @@
                 </m:e>
                 <m:sup>
                   <m:r>
-                    <m:rPr>
-                      <m:sty m:val="bi"/>
-                    </m:rPr>
                     <w:rPr>
                       <w:rFonts w:ascii="Cambria Math" w:hAnsi="Cambria Math"/>
                     </w:rPr>
@@ -10285,36 +9899,20 @@
               <m:ctrlPr>
                 <w:rPr>
                   <w:rFonts w:ascii="Cambria Math" w:hAnsi="Cambria Math"/>
-                  <w:b/>
                   <w:i/>
                 </w:rPr>
               </m:ctrlPr>
             </m:dPr>
             <m:e>
               <m:r>
-                <m:rPr>
-                  <m:sty m:val="bi"/>
-                </m:rPr>
-                <w:rPr>
-                  <w:rFonts w:ascii="Cambria Math" w:hAnsi="Cambria Math"/>
-                </w:rPr>
-                <m:t>4</m:t>
-              </m:r>
-              <m:r>
-                <m:rPr>
-                  <m:sty m:val="bi"/>
-                </m:rPr>
-                <w:rPr>
-                  <w:rFonts w:ascii="Cambria Math" w:hAnsi="Cambria Math"/>
-                </w:rPr>
-                <m:t>x</m:t>
+                <w:rPr>
+                  <w:rFonts w:ascii="Cambria Math" w:hAnsi="Cambria Math"/>
+                </w:rPr>
+                <m:t>4x</m:t>
               </m:r>
             </m:e>
           </m:d>
           <m:r>
-            <m:rPr>
-              <m:sty m:val="bi"/>
-            </m:rPr>
             <w:rPr>
               <w:rFonts w:ascii="Cambria Math" w:hAnsi="Cambria Math"/>
             </w:rPr>
@@ -10325,29 +9923,16 @@
               <m:ctrlPr>
                 <w:rPr>
                   <w:rFonts w:ascii="Cambria Math" w:hAnsi="Cambria Math"/>
-                  <w:b/>
                   <w:i/>
                 </w:rPr>
               </m:ctrlPr>
             </m:dPr>
             <m:e>
               <m:r>
-                <m:rPr>
-                  <m:sty m:val="bi"/>
-                </m:rPr>
-                <w:rPr>
-                  <w:rFonts w:ascii="Cambria Math" w:hAnsi="Cambria Math"/>
-                </w:rPr>
-                <m:t>4</m:t>
-              </m:r>
-              <m:r>
-                <m:rPr>
-                  <m:sty m:val="bi"/>
-                </m:rPr>
-                <w:rPr>
-                  <w:rFonts w:ascii="Cambria Math" w:hAnsi="Cambria Math"/>
-                </w:rPr>
-                <m:t>x</m:t>
+                <w:rPr>
+                  <w:rFonts w:ascii="Cambria Math" w:hAnsi="Cambria Math"/>
+                </w:rPr>
+                <m:t>4x</m:t>
               </m:r>
             </m:e>
           </m:d>
@@ -10356,16 +9941,12 @@
               <m:ctrlPr>
                 <w:rPr>
                   <w:rFonts w:ascii="Cambria Math" w:hAnsi="Cambria Math"/>
-                  <w:b/>
                   <w:i/>
                 </w:rPr>
               </m:ctrlPr>
             </m:dPr>
             <m:e>
               <m:r>
-                <m:rPr>
-                  <m:sty m:val="bi"/>
-                </m:rPr>
                 <w:rPr>
                   <w:rFonts w:ascii="Cambria Math" w:hAnsi="Cambria Math"/>
                 </w:rPr>
@@ -10374,9 +9955,6 @@
             </m:e>
           </m:d>
           <m:r>
-            <m:rPr>
-              <m:sty m:val="bi"/>
-            </m:rPr>
             <w:rPr>
               <w:rFonts w:ascii="Cambria Math" w:hAnsi="Cambria Math"/>
             </w:rPr>
@@ -10387,16 +9965,12 @@
               <m:ctrlPr>
                 <w:rPr>
                   <w:rFonts w:ascii="Cambria Math" w:hAnsi="Cambria Math"/>
-                  <w:b/>
                   <w:i/>
                 </w:rPr>
               </m:ctrlPr>
             </m:dPr>
             <m:e>
               <m:r>
-                <m:rPr>
-                  <m:sty m:val="bi"/>
-                </m:rPr>
                 <w:rPr>
                   <w:rFonts w:ascii="Cambria Math" w:hAnsi="Cambria Math"/>
                 </w:rPr>
@@ -10407,16 +9981,12 @@
                   <m:ctrlPr>
                     <w:rPr>
                       <w:rFonts w:ascii="Cambria Math" w:hAnsi="Cambria Math"/>
-                      <w:b/>
                       <w:i/>
                     </w:rPr>
                   </m:ctrlPr>
                 </m:sSupPr>
                 <m:e>
                   <m:r>
-                    <m:rPr>
-                      <m:sty m:val="bi"/>
-                    </m:rPr>
                     <w:rPr>
                       <w:rFonts w:ascii="Cambria Math" w:hAnsi="Cambria Math"/>
                     </w:rPr>
@@ -10425,9 +9995,6 @@
                 </m:e>
                 <m:sup>
                   <m:r>
-                    <m:rPr>
-                      <m:sty m:val="bi"/>
-                    </m:rPr>
                     <w:rPr>
                       <w:rFonts w:ascii="Cambria Math" w:hAnsi="Cambria Math"/>
                     </w:rPr>
@@ -10442,16 +10009,12 @@
               <m:ctrlPr>
                 <w:rPr>
                   <w:rFonts w:ascii="Cambria Math" w:hAnsi="Cambria Math"/>
-                  <w:b/>
                   <w:i/>
                 </w:rPr>
               </m:ctrlPr>
             </m:dPr>
             <m:e>
               <m:r>
-                <m:rPr>
-                  <m:sty m:val="bi"/>
-                </m:rPr>
                 <w:rPr>
                   <w:rFonts w:ascii="Cambria Math" w:hAnsi="Cambria Math"/>
                 </w:rPr>
@@ -10464,17 +10027,19 @@
               <m:sty m:val="p"/>
             </m:rPr>
             <w:rPr>
-              <w:rFonts w:ascii="Times" w:eastAsiaTheme="minorEastAsia" w:hAnsi="Times"/>
+              <w:rFonts w:ascii="Cambria Math" w:eastAsiaTheme="minorEastAsia" w:hAnsi="Cambria Math"/>
             </w:rPr>
             <w:br/>
           </m:r>
         </m:oMath>
         <m:oMath>
           <m:r>
-            <m:rPr>
-              <m:sty m:val="bi"/>
-              <m:aln/>
-            </m:rPr>
+            <w:rPr>
+              <w:rFonts w:ascii="Cambria Math" w:hAnsi="Cambria Math"/>
+            </w:rPr>
+            <m:t xml:space="preserve">                                 </m:t>
+          </m:r>
+          <m:r>
             <w:rPr>
               <w:rFonts w:ascii="Cambria Math" w:hAnsi="Cambria Math"/>
             </w:rPr>
@@ -10485,16 +10050,12 @@
               <m:ctrlPr>
                 <w:rPr>
                   <w:rFonts w:ascii="Cambria Math" w:hAnsi="Cambria Math"/>
-                  <w:b/>
                   <w:i/>
                 </w:rPr>
               </m:ctrlPr>
             </m:sSupPr>
             <m:e>
               <m:r>
-                <m:rPr>
-                  <m:sty m:val="bi"/>
-                </m:rPr>
                 <w:rPr>
                   <w:rFonts w:ascii="Cambria Math" w:hAnsi="Cambria Math"/>
                 </w:rPr>
@@ -10503,9 +10064,6 @@
             </m:e>
             <m:sup>
               <m:r>
-                <m:rPr>
-                  <m:sty m:val="bi"/>
-                </m:rPr>
                 <w:rPr>
                   <w:rFonts w:ascii="Cambria Math" w:hAnsi="Cambria Math"/>
                 </w:rPr>
@@ -10514,9 +10072,6 @@
             </m:sup>
           </m:sSup>
           <m:r>
-            <m:rPr>
-              <m:sty m:val="bi"/>
-            </m:rPr>
             <w:rPr>
               <w:rFonts w:ascii="Cambria Math" w:hAnsi="Cambria Math"/>
             </w:rPr>
@@ -10527,36 +10082,20 @@
               <m:ctrlPr>
                 <w:rPr>
                   <w:rFonts w:ascii="Cambria Math" w:hAnsi="Cambria Math"/>
-                  <w:b/>
                   <w:i/>
                 </w:rPr>
               </m:ctrlPr>
             </m:sSupPr>
             <m:e>
               <m:r>
-                <m:rPr>
-                  <m:sty m:val="bi"/>
-                </m:rPr>
-                <w:rPr>
-                  <w:rFonts w:ascii="Cambria Math" w:hAnsi="Cambria Math"/>
-                </w:rPr>
-                <m:t>16</m:t>
-              </m:r>
-              <m:r>
-                <m:rPr>
-                  <m:sty m:val="bi"/>
-                </m:rPr>
-                <w:rPr>
-                  <w:rFonts w:ascii="Cambria Math" w:hAnsi="Cambria Math"/>
-                </w:rPr>
-                <m:t>x</m:t>
+                <w:rPr>
+                  <w:rFonts w:ascii="Cambria Math" w:hAnsi="Cambria Math"/>
+                </w:rPr>
+                <m:t>16x</m:t>
               </m:r>
             </m:e>
             <m:sup>
               <m:r>
-                <m:rPr>
-                  <m:sty m:val="bi"/>
-                </m:rPr>
                 <w:rPr>
                   <w:rFonts w:ascii="Cambria Math" w:hAnsi="Cambria Math"/>
                 </w:rPr>
@@ -10565,9 +10104,6 @@
             </m:sup>
           </m:sSup>
           <m:r>
-            <m:rPr>
-              <m:sty m:val="bi"/>
-            </m:rPr>
             <w:rPr>
               <w:rFonts w:ascii="Cambria Math" w:hAnsi="Cambria Math"/>
             </w:rPr>
@@ -10578,16 +10114,12 @@
               <m:ctrlPr>
                 <w:rPr>
                   <w:rFonts w:ascii="Cambria Math" w:hAnsi="Cambria Math"/>
-                  <w:b/>
                   <w:i/>
                 </w:rPr>
               </m:ctrlPr>
             </m:sSupPr>
             <m:e>
               <m:r>
-                <m:rPr>
-                  <m:sty m:val="bi"/>
-                </m:rPr>
                 <w:rPr>
                   <w:rFonts w:ascii="Cambria Math" w:hAnsi="Cambria Math"/>
                 </w:rPr>
@@ -10596,9 +10128,6 @@
             </m:e>
             <m:sup>
               <m:r>
-                <m:rPr>
-                  <m:sty m:val="bi"/>
-                </m:rPr>
                 <w:rPr>
                   <w:rFonts w:ascii="Cambria Math" w:hAnsi="Cambria Math"/>
                 </w:rPr>
@@ -10607,38 +10136,22 @@
             </m:sup>
           </m:sSup>
           <m:r>
-            <m:rPr>
-              <m:sty m:val="bi"/>
-            </m:rPr>
             <w:rPr>
               <w:rFonts w:ascii="Cambria Math" w:hAnsi="Cambria Math"/>
             </w:rPr>
-            <m:t>+40</m:t>
-          </m:r>
-          <m:r>
-            <m:rPr>
-              <m:sty m:val="bi"/>
-            </m:rPr>
-            <w:rPr>
-              <w:rFonts w:ascii="Cambria Math" w:hAnsi="Cambria Math"/>
-            </w:rPr>
-            <m:t>x+20</m:t>
+            <m:t>+40x+20</m:t>
           </m:r>
           <m:sSup>
             <m:sSupPr>
               <m:ctrlPr>
                 <w:rPr>
                   <w:rFonts w:ascii="Cambria Math" w:hAnsi="Cambria Math"/>
-                  <w:b/>
                   <w:i/>
                 </w:rPr>
               </m:ctrlPr>
             </m:sSupPr>
             <m:e>
               <m:r>
-                <m:rPr>
-                  <m:sty m:val="bi"/>
-                </m:rPr>
                 <w:rPr>
                   <w:rFonts w:ascii="Cambria Math" w:hAnsi="Cambria Math"/>
                 </w:rPr>
@@ -10647,9 +10160,6 @@
             </m:e>
             <m:sup>
               <m:r>
-                <m:rPr>
-                  <m:sty m:val="bi"/>
-                </m:rPr>
                 <w:rPr>
                   <w:rFonts w:ascii="Cambria Math" w:hAnsi="Cambria Math"/>
                 </w:rPr>
@@ -10662,17 +10172,19 @@
               <m:sty m:val="p"/>
             </m:rPr>
             <w:rPr>
-              <w:rFonts w:ascii="Times" w:eastAsiaTheme="minorEastAsia" w:hAnsi="Times"/>
+              <w:rFonts w:ascii="Cambria Math" w:eastAsiaTheme="minorEastAsia" w:hAnsi="Cambria Math"/>
             </w:rPr>
             <w:br/>
           </m:r>
         </m:oMath>
         <m:oMath>
           <m:r>
-            <m:rPr>
-              <m:sty m:val="bi"/>
-              <m:aln/>
-            </m:rPr>
+            <w:rPr>
+              <w:rFonts w:ascii="Cambria Math" w:hAnsi="Cambria Math"/>
+            </w:rPr>
+            <m:t xml:space="preserve">                                 </m:t>
+          </m:r>
+          <m:r>
             <w:rPr>
               <w:rFonts w:ascii="Cambria Math" w:hAnsi="Cambria Math"/>
             </w:rPr>
@@ -10683,16 +10195,12 @@
               <m:ctrlPr>
                 <w:rPr>
                   <w:rFonts w:ascii="Cambria Math" w:hAnsi="Cambria Math"/>
-                  <w:b/>
                   <w:i/>
                 </w:rPr>
               </m:ctrlPr>
             </m:sSupPr>
             <m:e>
               <m:r>
-                <m:rPr>
-                  <m:sty m:val="bi"/>
-                </m:rPr>
                 <w:rPr>
                   <w:rFonts w:ascii="Cambria Math" w:hAnsi="Cambria Math"/>
                 </w:rPr>
@@ -10701,9 +10209,6 @@
             </m:e>
             <m:sup>
               <m:r>
-                <m:rPr>
-                  <m:sty m:val="bi"/>
-                </m:rPr>
                 <w:rPr>
                   <w:rFonts w:ascii="Cambria Math" w:hAnsi="Cambria Math"/>
                 </w:rPr>
@@ -10712,9 +10217,6 @@
             </m:sup>
           </m:sSup>
           <m:r>
-            <m:rPr>
-              <m:sty m:val="bi"/>
-            </m:rPr>
             <w:rPr>
               <w:rFonts w:ascii="Cambria Math" w:hAnsi="Cambria Math"/>
             </w:rPr>
@@ -10725,16 +10227,12 @@
               <m:ctrlPr>
                 <w:rPr>
                   <w:rFonts w:ascii="Cambria Math" w:hAnsi="Cambria Math"/>
-                  <w:b/>
                   <w:i/>
                 </w:rPr>
               </m:ctrlPr>
             </m:sSupPr>
             <m:e>
               <m:r>
-                <m:rPr>
-                  <m:sty m:val="bi"/>
-                </m:rPr>
                 <w:rPr>
                   <w:rFonts w:ascii="Cambria Math" w:hAnsi="Cambria Math"/>
                 </w:rPr>
@@ -10743,9 +10241,6 @@
             </m:e>
             <m:sup>
               <m:r>
-                <m:rPr>
-                  <m:sty m:val="bi"/>
-                </m:rPr>
                 <w:rPr>
                   <w:rFonts w:ascii="Cambria Math" w:hAnsi="Cambria Math"/>
                 </w:rPr>
@@ -10754,9 +10249,6 @@
             </m:sup>
           </m:sSup>
           <m:r>
-            <m:rPr>
-              <m:sty m:val="bi"/>
-            </m:rPr>
             <w:rPr>
               <w:rFonts w:ascii="Cambria Math" w:hAnsi="Cambria Math"/>
             </w:rPr>
@@ -10767,36 +10259,20 @@
               <m:ctrlPr>
                 <w:rPr>
                   <w:rFonts w:ascii="Cambria Math" w:hAnsi="Cambria Math"/>
-                  <w:b/>
                   <w:i/>
                 </w:rPr>
               </m:ctrlPr>
             </m:sSupPr>
             <m:e>
               <m:r>
-                <m:rPr>
-                  <m:sty m:val="bi"/>
-                </m:rPr>
-                <w:rPr>
-                  <w:rFonts w:ascii="Cambria Math" w:hAnsi="Cambria Math"/>
-                </w:rPr>
-                <m:t>36</m:t>
-              </m:r>
-              <m:r>
-                <m:rPr>
-                  <m:sty m:val="bi"/>
-                </m:rPr>
-                <w:rPr>
-                  <w:rFonts w:ascii="Cambria Math" w:hAnsi="Cambria Math"/>
-                </w:rPr>
-                <m:t>x</m:t>
+                <w:rPr>
+                  <w:rFonts w:ascii="Cambria Math" w:hAnsi="Cambria Math"/>
+                </w:rPr>
+                <m:t>36x</m:t>
               </m:r>
             </m:e>
             <m:sup>
               <m:r>
-                <m:rPr>
-                  <m:sty m:val="bi"/>
-                </m:rPr>
                 <w:rPr>
                   <w:rFonts w:ascii="Cambria Math" w:hAnsi="Cambria Math"/>
                 </w:rPr>
@@ -10805,22 +10281,10 @@
             </m:sup>
           </m:sSup>
           <m:r>
-            <m:rPr>
-              <m:sty m:val="bi"/>
-            </m:rPr>
             <w:rPr>
               <w:rFonts w:ascii="Cambria Math" w:hAnsi="Cambria Math"/>
             </w:rPr>
-            <m:t>+40</m:t>
-          </m:r>
-          <m:r>
-            <m:rPr>
-              <m:sty m:val="bi"/>
-            </m:rPr>
-            <w:rPr>
-              <w:rFonts w:ascii="Cambria Math" w:hAnsi="Cambria Math"/>
-            </w:rPr>
-            <m:t>x+25</m:t>
+            <m:t>+40x+25</m:t>
           </m:r>
         </m:oMath>
       </m:oMathPara>
@@ -10914,7 +10378,6 @@
                 <w:b/>
                 <w:color w:val="FFFFFF" w:themeColor="background1"/>
               </w:rPr>
-              <w:lastRenderedPageBreak/>
               <w:t>Imagen (fotografía, gráfica o ilustración)</w:t>
             </w:r>
           </w:p>
@@ -11012,6 +10475,7 @@
                 <w:sz w:val="18"/>
                 <w:szCs w:val="18"/>
               </w:rPr>
+              <w:lastRenderedPageBreak/>
               <w:t>Descripción</w:t>
             </w:r>
           </w:p>
@@ -11039,7 +10503,7 @@
                 <w:lang w:val="es-CO" w:eastAsia="es-CO"/>
               </w:rPr>
               <w:drawing>
-                <wp:inline distT="0" distB="0" distL="0" distR="0">
+                <wp:inline distT="0" distB="0" distL="0" distR="0" wp14:anchorId="37229266" wp14:editId="44571BBC">
                   <wp:extent cx="4548273" cy="1800225"/>
                   <wp:effectExtent l="0" t="0" r="0" b="0"/>
                   <wp:docPr id="9" name="Imagen 9" descr="C:\Users\FAMILIA\Documents\productonotable4.png"/>
@@ -11056,7 +10520,7 @@
                           </pic:cNvPicPr>
                         </pic:nvPicPr>
                         <pic:blipFill>
-                          <a:blip r:embed="rId12" cstate="print">
+                          <a:blip r:embed="rId14" cstate="print">
                             <a:extLst>
                               <a:ext uri="{28A0092B-C50C-407E-A947-70E740481C1C}">
                                 <a14:useLocalDpi xmlns:a14="http://schemas.microsoft.com/office/drawing/2010/main" val="0"/>
@@ -11451,7 +10915,19 @@
               <w:rPr>
                 <w:rFonts w:ascii="Times" w:hAnsi="Times"/>
               </w:rPr>
-              <w:t xml:space="preserve">El Cuadrado de un trinomio es el cuadrado del primer término más el cuadrado del segundo más el cuadrado del tercero, más dos veces el </w:t>
+              <w:t xml:space="preserve">El </w:t>
+            </w:r>
+            <w:r>
+              <w:rPr>
+                <w:rFonts w:ascii="Times" w:hAnsi="Times"/>
+              </w:rPr>
+              <w:t>c</w:t>
+            </w:r>
+            <w:r>
+              <w:rPr>
+                <w:rFonts w:ascii="Times" w:hAnsi="Times"/>
+              </w:rPr>
+              <w:t xml:space="preserve">uadrado de un trinomio es el cuadrado del primer término más el cuadrado del segundo más el cuadrado del tercero, más dos veces el </w:t>
             </w:r>
             <w:r>
               <w:rPr>
@@ -11527,6 +11003,7 @@
                 <w:color w:val="FFFFFF" w:themeColor="background1"/>
               </w:rPr>
             </w:pPr>
+            <w:commentRangeStart w:id="7"/>
             <w:r>
               <w:rPr>
                 <w:rFonts w:ascii="Times New Roman" w:hAnsi="Times New Roman" w:cs="Times New Roman"/>
@@ -11534,6 +11011,13 @@
                 <w:color w:val="FFFFFF" w:themeColor="background1"/>
               </w:rPr>
               <w:t>Practica: recurso nuevo</w:t>
+            </w:r>
+            <w:commentRangeEnd w:id="7"/>
+            <w:r>
+              <w:rPr>
+                <w:rStyle w:val="Refdecomentario"/>
+              </w:rPr>
+              <w:commentReference w:id="7"/>
             </w:r>
           </w:p>
         </w:tc>
@@ -11832,7 +11316,27 @@
         <w:rPr>
           <w:rFonts w:ascii="Times" w:eastAsiaTheme="minorEastAsia" w:hAnsi="Times"/>
         </w:rPr>
-        <w:t>Realizando la multiplicación de los dos binomios se obtiene</w:t>
+        <w:t xml:space="preserve">Realizando la multiplicación de los </w:t>
+      </w:r>
+      <w:commentRangeStart w:id="8"/>
+      <w:r>
+        <w:rPr>
+          <w:rFonts w:ascii="Times" w:eastAsiaTheme="minorEastAsia" w:hAnsi="Times"/>
+        </w:rPr>
+        <w:t xml:space="preserve">dos binomios </w:t>
+      </w:r>
+      <w:commentRangeEnd w:id="8"/>
+      <w:r>
+        <w:rPr>
+          <w:rStyle w:val="Refdecomentario"/>
+        </w:rPr>
+        <w:commentReference w:id="8"/>
+      </w:r>
+      <w:r>
+        <w:rPr>
+          <w:rFonts w:ascii="Times" w:eastAsiaTheme="minorEastAsia" w:hAnsi="Times"/>
+        </w:rPr>
+        <w:t>se obtiene</w:t>
       </w:r>
       <w:r>
         <w:rPr>
@@ -12075,7 +11579,6 @@
         <w:jc w:val="both"/>
         <w:rPr>
           <w:rFonts w:ascii="Times" w:eastAsiaTheme="minorEastAsia" w:hAnsi="Times"/>
-          <w:b/>
         </w:rPr>
       </w:pPr>
       <m:oMathPara>
@@ -12088,16 +11591,12 @@
               <m:ctrlPr>
                 <w:rPr>
                   <w:rFonts w:ascii="Cambria Math" w:hAnsi="Cambria Math"/>
-                  <w:b/>
                   <w:i/>
                 </w:rPr>
               </m:ctrlPr>
             </m:dPr>
             <m:e>
               <m:r>
-                <m:rPr>
-                  <m:sty m:val="bi"/>
-                </m:rPr>
                 <w:rPr>
                   <w:rFonts w:ascii="Cambria Math" w:hAnsi="Cambria Math"/>
                 </w:rPr>
@@ -12110,16 +11609,12 @@
               <m:ctrlPr>
                 <w:rPr>
                   <w:rFonts w:ascii="Cambria Math" w:hAnsi="Cambria Math"/>
-                  <w:b/>
                   <w:i/>
                 </w:rPr>
               </m:ctrlPr>
             </m:dPr>
             <m:e>
               <m:r>
-                <m:rPr>
-                  <m:sty m:val="bi"/>
-                </m:rPr>
                 <w:rPr>
                   <w:rFonts w:ascii="Cambria Math" w:hAnsi="Cambria Math"/>
                 </w:rPr>
@@ -12128,9 +11623,6 @@
             </m:e>
           </m:d>
           <m:r>
-            <m:rPr>
-              <m:sty m:val="bi"/>
-            </m:rPr>
             <w:rPr>
               <w:rFonts w:ascii="Cambria Math" w:hAnsi="Cambria Math"/>
             </w:rPr>
@@ -12141,16 +11633,12 @@
               <m:ctrlPr>
                 <w:rPr>
                   <w:rFonts w:ascii="Cambria Math" w:hAnsi="Cambria Math"/>
-                  <w:b/>
                   <w:i/>
                 </w:rPr>
               </m:ctrlPr>
             </m:sSupPr>
             <m:e>
               <m:r>
-                <m:rPr>
-                  <m:sty m:val="bi"/>
-                </m:rPr>
                 <w:rPr>
                   <w:rFonts w:ascii="Cambria Math" w:hAnsi="Cambria Math"/>
                 </w:rPr>
@@ -12159,9 +11647,6 @@
             </m:e>
             <m:sup>
               <m:r>
-                <m:rPr>
-                  <m:sty m:val="bi"/>
-                </m:rPr>
                 <w:rPr>
                   <w:rFonts w:ascii="Cambria Math" w:hAnsi="Cambria Math"/>
                 </w:rPr>
@@ -12170,9 +11655,6 @@
             </m:sup>
           </m:sSup>
           <m:r>
-            <m:rPr>
-              <m:sty m:val="bi"/>
-            </m:rPr>
             <w:rPr>
               <w:rFonts w:ascii="Cambria Math" w:hAnsi="Cambria Math"/>
             </w:rPr>
@@ -12183,16 +11665,12 @@
               <m:ctrlPr>
                 <w:rPr>
                   <w:rFonts w:ascii="Cambria Math" w:hAnsi="Cambria Math"/>
-                  <w:b/>
                   <w:i/>
                 </w:rPr>
               </m:ctrlPr>
             </m:dPr>
             <m:e>
               <m:r>
-                <m:rPr>
-                  <m:sty m:val="bi"/>
-                </m:rPr>
                 <w:rPr>
                   <w:rFonts w:ascii="Cambria Math" w:hAnsi="Cambria Math"/>
                 </w:rPr>
@@ -12201,9 +11679,6 @@
             </m:e>
           </m:d>
           <m:r>
-            <m:rPr>
-              <m:sty m:val="bi"/>
-            </m:rPr>
             <w:rPr>
               <w:rFonts w:ascii="Cambria Math" w:hAnsi="Cambria Math"/>
             </w:rPr>
@@ -12690,24 +12165,6 @@
         </w:rPr>
       </w:pPr>
     </w:p>
-    <w:p>
-      <w:pPr>
-        <w:spacing w:line="276" w:lineRule="auto"/>
-        <w:rPr>
-          <w:rFonts w:ascii="Times" w:hAnsi="Times"/>
-          <w:b/>
-        </w:rPr>
-      </w:pPr>
-    </w:p>
-    <w:p>
-      <w:pPr>
-        <w:spacing w:line="276" w:lineRule="auto"/>
-        <w:rPr>
-          <w:rFonts w:ascii="Times" w:hAnsi="Times"/>
-          <w:b/>
-        </w:rPr>
-      </w:pPr>
-    </w:p>
     <w:tbl>
       <w:tblPr>
         <w:tblStyle w:val="Tablaconcuadrcula"/>
@@ -12855,11 +12312,11 @@
               </w:rPr>
             </w:pPr>
             <w:r>
-              <w:object w:dxaOrig="9435" w:dyaOrig="4035">
-                <v:shape id="_x0000_i1026" type="#_x0000_t75" style="width:353.25pt;height:151.5pt" o:ole="">
-                  <v:imagedata r:id="rId13" o:title=""/>
+              <w:object w:dxaOrig="9435" w:dyaOrig="4035" w14:anchorId="5CCFDC7A">
+                <v:shape id="_x0000_i1026" type="#_x0000_t75" style="width:353.55pt;height:151.5pt" o:ole="">
+                  <v:imagedata r:id="rId15" o:title=""/>
                 </v:shape>
-                <o:OLEObject Type="Embed" ProgID="PBrush" ShapeID="_x0000_i1026" DrawAspect="Content" ObjectID="_1490618138" r:id="rId14"/>
+                <o:OLEObject Type="Embed" ProgID="PBrush" ShapeID="_x0000_i1026" DrawAspect="Content" ObjectID="_1490709038" r:id="rId16"/>
               </w:object>
             </w:r>
           </w:p>
@@ -13208,6 +12665,262 @@
         </w:rPr>
       </w:pPr>
     </w:p>
+    <w:tbl>
+      <w:tblPr>
+        <w:tblStyle w:val="Tablaconcuadrcula"/>
+        <w:tblW w:w="0" w:type="auto"/>
+        <w:tblLook w:val="04A0" w:firstRow="1" w:lastRow="0" w:firstColumn="1" w:lastColumn="0" w:noHBand="0" w:noVBand="1"/>
+      </w:tblPr>
+      <w:tblGrid>
+        <w:gridCol w:w="2518"/>
+        <w:gridCol w:w="6515"/>
+      </w:tblGrid>
+      <w:tr>
+        <w:tc>
+          <w:tcPr>
+            <w:tcW w:w="9033" w:type="dxa"/>
+            <w:gridSpan w:val="2"/>
+            <w:shd w:val="clear" w:color="auto" w:fill="000000" w:themeFill="text1"/>
+          </w:tcPr>
+          <w:p>
+            <w:pPr>
+              <w:jc w:val="center"/>
+              <w:rPr>
+                <w:rFonts w:ascii="Times New Roman" w:hAnsi="Times New Roman" w:cs="Times New Roman"/>
+                <w:b/>
+                <w:color w:val="FFFFFF" w:themeColor="background1"/>
+              </w:rPr>
+            </w:pPr>
+            <w:r>
+              <w:rPr>
+                <w:rFonts w:ascii="Times New Roman" w:hAnsi="Times New Roman" w:cs="Times New Roman"/>
+                <w:b/>
+                <w:color w:val="FFFFFF" w:themeColor="background1"/>
+              </w:rPr>
+              <w:t>Practica: recurso nuevo</w:t>
+            </w:r>
+          </w:p>
+        </w:tc>
+      </w:tr>
+      <w:tr>
+        <w:tc>
+          <w:tcPr>
+            <w:tcW w:w="2518" w:type="dxa"/>
+          </w:tcPr>
+          <w:p>
+            <w:pPr>
+              <w:rPr>
+                <w:rFonts w:ascii="Times New Roman" w:hAnsi="Times New Roman" w:cs="Times New Roman"/>
+                <w:b/>
+                <w:color w:val="000000"/>
+                <w:sz w:val="18"/>
+                <w:szCs w:val="18"/>
+              </w:rPr>
+            </w:pPr>
+            <w:r>
+              <w:rPr>
+                <w:rFonts w:ascii="Times New Roman" w:hAnsi="Times New Roman" w:cs="Times New Roman"/>
+                <w:b/>
+                <w:color w:val="000000"/>
+                <w:sz w:val="18"/>
+                <w:szCs w:val="18"/>
+              </w:rPr>
+              <w:t>Código</w:t>
+            </w:r>
+          </w:p>
+        </w:tc>
+        <w:tc>
+          <w:tcPr>
+            <w:tcW w:w="6515" w:type="dxa"/>
+          </w:tcPr>
+          <w:p>
+            <w:pPr>
+              <w:rPr>
+                <w:rFonts w:ascii="Times New Roman" w:hAnsi="Times New Roman" w:cs="Times New Roman"/>
+                <w:b/>
+                <w:color w:val="000000"/>
+                <w:sz w:val="18"/>
+                <w:szCs w:val="18"/>
+              </w:rPr>
+            </w:pPr>
+            <w:r>
+              <w:rPr>
+                <w:rFonts w:ascii="Times New Roman" w:hAnsi="Times New Roman" w:cs="Times New Roman"/>
+                <w:color w:val="000000"/>
+              </w:rPr>
+              <w:t>MA_</w:t>
+            </w:r>
+            <w:r>
+              <w:rPr>
+                <w:rFonts w:ascii="Times New Roman" w:hAnsi="Times New Roman" w:cs="Times New Roman"/>
+                <w:color w:val="000000"/>
+              </w:rPr>
+              <w:t>08_0</w:t>
+            </w:r>
+            <w:r>
+              <w:rPr>
+                <w:rFonts w:ascii="Times New Roman" w:hAnsi="Times New Roman" w:cs="Times New Roman"/>
+                <w:color w:val="000000"/>
+              </w:rPr>
+              <w:t>3</w:t>
+            </w:r>
+            <w:r>
+              <w:rPr>
+                <w:rFonts w:ascii="Times New Roman" w:hAnsi="Times New Roman" w:cs="Times New Roman"/>
+                <w:color w:val="000000"/>
+              </w:rPr>
+              <w:t>_CO_REC6</w:t>
+            </w:r>
+            <w:r>
+              <w:rPr>
+                <w:rFonts w:ascii="Times New Roman" w:hAnsi="Times New Roman" w:cs="Times New Roman"/>
+                <w:color w:val="000000"/>
+              </w:rPr>
+              <w:t>0</w:t>
+            </w:r>
+          </w:p>
+        </w:tc>
+      </w:tr>
+      <w:tr>
+        <w:tc>
+          <w:tcPr>
+            <w:tcW w:w="2518" w:type="dxa"/>
+          </w:tcPr>
+          <w:p>
+            <w:pPr>
+              <w:rPr>
+                <w:rFonts w:ascii="Times New Roman" w:hAnsi="Times New Roman" w:cs="Times New Roman"/>
+                <w:color w:val="000000"/>
+              </w:rPr>
+            </w:pPr>
+            <w:r>
+              <w:rPr>
+                <w:rFonts w:ascii="Times New Roman" w:hAnsi="Times New Roman" w:cs="Times New Roman"/>
+                <w:b/>
+                <w:color w:val="000000"/>
+                <w:sz w:val="18"/>
+                <w:szCs w:val="18"/>
+              </w:rPr>
+              <w:t>Título</w:t>
+            </w:r>
+          </w:p>
+        </w:tc>
+        <w:tc>
+          <w:tcPr>
+            <w:tcW w:w="6515" w:type="dxa"/>
+          </w:tcPr>
+          <w:p>
+            <w:pPr>
+              <w:rPr>
+                <w:rFonts w:ascii="Times New Roman" w:hAnsi="Times New Roman" w:cs="Times New Roman"/>
+                <w:color w:val="000000"/>
+              </w:rPr>
+            </w:pPr>
+            <w:r>
+              <w:rPr>
+                <w:rFonts w:ascii="Times New Roman" w:hAnsi="Times New Roman" w:cs="Times New Roman"/>
+                <w:color w:val="000000"/>
+              </w:rPr>
+              <w:t xml:space="preserve">Producto de la forma </w:t>
+            </w:r>
+            <m:oMath>
+              <m:r>
+                <w:rPr>
+                  <w:rFonts w:ascii="Cambria Math" w:hAnsi="Cambria Math" w:cs="Times New Roman"/>
+                  <w:color w:val="000000"/>
+                </w:rPr>
+                <m:t>(x+a)(x+b)</m:t>
+              </m:r>
+            </m:oMath>
+          </w:p>
+        </w:tc>
+      </w:tr>
+      <w:tr>
+        <w:tc>
+          <w:tcPr>
+            <w:tcW w:w="2518" w:type="dxa"/>
+          </w:tcPr>
+          <w:p>
+            <w:pPr>
+              <w:rPr>
+                <w:rFonts w:ascii="Times New Roman" w:hAnsi="Times New Roman" w:cs="Times New Roman"/>
+                <w:color w:val="000000"/>
+              </w:rPr>
+            </w:pPr>
+            <w:r>
+              <w:rPr>
+                <w:rFonts w:ascii="Times New Roman" w:hAnsi="Times New Roman" w:cs="Times New Roman"/>
+                <w:b/>
+                <w:color w:val="000000"/>
+                <w:sz w:val="18"/>
+                <w:szCs w:val="18"/>
+              </w:rPr>
+              <w:t>Descripción</w:t>
+            </w:r>
+          </w:p>
+        </w:tc>
+        <w:tc>
+          <w:tcPr>
+            <w:tcW w:w="6515" w:type="dxa"/>
+          </w:tcPr>
+          <w:p>
+            <w:pPr>
+              <w:rPr>
+                <w:rFonts w:ascii="Times New Roman" w:hAnsi="Times New Roman" w:cs="Times New Roman"/>
+                <w:color w:val="000000"/>
+              </w:rPr>
+            </w:pPr>
+            <w:r>
+              <w:rPr>
+                <w:rFonts w:ascii="Times New Roman" w:hAnsi="Times New Roman" w:cs="Times New Roman"/>
+              </w:rPr>
+              <w:t xml:space="preserve">Actividad que </w:t>
+            </w:r>
+            <w:r>
+              <w:rPr>
+                <w:rFonts w:ascii="Times New Roman" w:hAnsi="Times New Roman" w:cs="Times New Roman"/>
+              </w:rPr>
+              <w:t>permit</w:t>
+            </w:r>
+            <w:r>
+              <w:rPr>
+                <w:rFonts w:ascii="Times New Roman" w:hAnsi="Times New Roman" w:cs="Times New Roman"/>
+              </w:rPr>
+              <w:t>e</w:t>
+            </w:r>
+            <w:r>
+              <w:rPr>
+                <w:rFonts w:ascii="Times New Roman" w:hAnsi="Times New Roman" w:cs="Times New Roman"/>
+              </w:rPr>
+              <w:t xml:space="preserve"> </w:t>
+            </w:r>
+            <w:r>
+              <w:rPr>
+                <w:rFonts w:ascii="Times New Roman" w:hAnsi="Times New Roman" w:cs="Times New Roman"/>
+              </w:rPr>
+              <w:t xml:space="preserve">ejercitar el producto de dos binomios de la forma </w:t>
+            </w:r>
+            <m:oMath>
+              <m:r>
+                <w:rPr>
+                  <w:rFonts w:ascii="Cambria Math" w:hAnsi="Cambria Math" w:cs="Times New Roman"/>
+                </w:rPr>
+                <m:t>(x+b)(x+b)</m:t>
+              </m:r>
+            </m:oMath>
+          </w:p>
+        </w:tc>
+      </w:tr>
+    </w:tbl>
+    <w:p>
+      <w:pPr>
+        <w:spacing w:line="276" w:lineRule="auto"/>
+        <w:rPr>
+          <w:rFonts w:ascii="Times" w:hAnsi="Times"/>
+          <w:b/>
+        </w:rPr>
+      </w:pPr>
+    </w:p>
     <w:p>
       <w:pPr>
         <w:spacing w:line="276" w:lineRule="auto"/>
@@ -13249,7 +12962,23 @@
                 <w:b/>
                 <w:color w:val="FFFFFF" w:themeColor="background1"/>
               </w:rPr>
-              <w:t>Practica: recurso nuevo</w:t>
+              <w:t>Pr</w:t>
+            </w:r>
+            <w:r>
+              <w:rPr>
+                <w:rFonts w:ascii="Times New Roman" w:hAnsi="Times New Roman" w:cs="Times New Roman"/>
+                <w:b/>
+                <w:color w:val="FFFFFF" w:themeColor="background1"/>
+              </w:rPr>
+              <w:t>actica</w:t>
+            </w:r>
+            <w:r>
+              <w:rPr>
+                <w:rFonts w:ascii="Times New Roman" w:hAnsi="Times New Roman" w:cs="Times New Roman"/>
+                <w:b/>
+                <w:color w:val="FFFFFF" w:themeColor="background1"/>
+              </w:rPr>
+              <w:t>: recurso nuevo</w:t>
             </w:r>
           </w:p>
         </w:tc>
@@ -13277,295 +13006,7 @@
                 <w:sz w:val="18"/>
                 <w:szCs w:val="18"/>
               </w:rPr>
-              <w:t>Código</w:t>
-            </w:r>
-          </w:p>
-        </w:tc>
-        <w:tc>
-          <w:tcPr>
-            <w:tcW w:w="6515" w:type="dxa"/>
-          </w:tcPr>
-          <w:p>
-            <w:pPr>
-              <w:rPr>
-                <w:rFonts w:ascii="Times New Roman" w:hAnsi="Times New Roman" w:cs="Times New Roman"/>
-                <w:b/>
-                <w:color w:val="000000"/>
-                <w:sz w:val="18"/>
-                <w:szCs w:val="18"/>
-              </w:rPr>
-            </w:pPr>
-            <w:r>
-              <w:rPr>
-                <w:rFonts w:ascii="Times New Roman" w:hAnsi="Times New Roman" w:cs="Times New Roman"/>
-                <w:color w:val="000000"/>
-              </w:rPr>
-              <w:t>MA_</w:t>
-            </w:r>
-            <w:r>
-              <w:rPr>
-                <w:rFonts w:ascii="Times New Roman" w:hAnsi="Times New Roman" w:cs="Times New Roman"/>
-                <w:color w:val="000000"/>
-              </w:rPr>
-              <w:t>08_0</w:t>
-            </w:r>
-            <w:r>
-              <w:rPr>
-                <w:rFonts w:ascii="Times New Roman" w:hAnsi="Times New Roman" w:cs="Times New Roman"/>
-                <w:color w:val="000000"/>
-              </w:rPr>
-              <w:t>3</w:t>
-            </w:r>
-            <w:r>
-              <w:rPr>
-                <w:rFonts w:ascii="Times New Roman" w:hAnsi="Times New Roman" w:cs="Times New Roman"/>
-                <w:color w:val="000000"/>
-              </w:rPr>
-              <w:t>_CO_REC6</w:t>
-            </w:r>
-            <w:r>
-              <w:rPr>
-                <w:rFonts w:ascii="Times New Roman" w:hAnsi="Times New Roman" w:cs="Times New Roman"/>
-                <w:color w:val="000000"/>
-              </w:rPr>
-              <w:t>0</w:t>
-            </w:r>
-          </w:p>
-        </w:tc>
-      </w:tr>
-      <w:tr>
-        <w:tc>
-          <w:tcPr>
-            <w:tcW w:w="2518" w:type="dxa"/>
-          </w:tcPr>
-          <w:p>
-            <w:pPr>
-              <w:rPr>
-                <w:rFonts w:ascii="Times New Roman" w:hAnsi="Times New Roman" w:cs="Times New Roman"/>
-                <w:color w:val="000000"/>
-              </w:rPr>
-            </w:pPr>
-            <w:r>
-              <w:rPr>
-                <w:rFonts w:ascii="Times New Roman" w:hAnsi="Times New Roman" w:cs="Times New Roman"/>
-                <w:b/>
-                <w:color w:val="000000"/>
-                <w:sz w:val="18"/>
-                <w:szCs w:val="18"/>
-              </w:rPr>
               <w:lastRenderedPageBreak/>
-              <w:t>Título</w:t>
-            </w:r>
-          </w:p>
-        </w:tc>
-        <w:tc>
-          <w:tcPr>
-            <w:tcW w:w="6515" w:type="dxa"/>
-          </w:tcPr>
-          <w:p>
-            <w:pPr>
-              <w:rPr>
-                <w:rFonts w:ascii="Times New Roman" w:hAnsi="Times New Roman" w:cs="Times New Roman"/>
-                <w:color w:val="000000"/>
-              </w:rPr>
-            </w:pPr>
-            <w:r>
-              <w:rPr>
-                <w:rFonts w:ascii="Times New Roman" w:hAnsi="Times New Roman" w:cs="Times New Roman"/>
-                <w:color w:val="000000"/>
-              </w:rPr>
-              <w:t xml:space="preserve">Producto de la forma </w:t>
-            </w:r>
-            <m:oMath>
-              <m:r>
-                <w:rPr>
-                  <w:rFonts w:ascii="Cambria Math" w:hAnsi="Cambria Math" w:cs="Times New Roman"/>
-                  <w:color w:val="000000"/>
-                </w:rPr>
-                <m:t>(x+a)(x+b)</m:t>
-              </m:r>
-            </m:oMath>
-          </w:p>
-        </w:tc>
-      </w:tr>
-      <w:tr>
-        <w:tc>
-          <w:tcPr>
-            <w:tcW w:w="2518" w:type="dxa"/>
-          </w:tcPr>
-          <w:p>
-            <w:pPr>
-              <w:rPr>
-                <w:rFonts w:ascii="Times New Roman" w:hAnsi="Times New Roman" w:cs="Times New Roman"/>
-                <w:color w:val="000000"/>
-              </w:rPr>
-            </w:pPr>
-            <w:r>
-              <w:rPr>
-                <w:rFonts w:ascii="Times New Roman" w:hAnsi="Times New Roman" w:cs="Times New Roman"/>
-                <w:b/>
-                <w:color w:val="000000"/>
-                <w:sz w:val="18"/>
-                <w:szCs w:val="18"/>
-              </w:rPr>
-              <w:t>Descripción</w:t>
-            </w:r>
-          </w:p>
-        </w:tc>
-        <w:tc>
-          <w:tcPr>
-            <w:tcW w:w="6515" w:type="dxa"/>
-          </w:tcPr>
-          <w:p>
-            <w:pPr>
-              <w:rPr>
-                <w:rFonts w:ascii="Times New Roman" w:hAnsi="Times New Roman" w:cs="Times New Roman"/>
-              </w:rPr>
-            </w:pPr>
-            <w:r>
-              <w:rPr>
-                <w:rFonts w:ascii="Times New Roman" w:hAnsi="Times New Roman" w:cs="Times New Roman"/>
-              </w:rPr>
-              <w:t xml:space="preserve">Actividad que </w:t>
-            </w:r>
-            <w:r>
-              <w:rPr>
-                <w:rFonts w:ascii="Times New Roman" w:hAnsi="Times New Roman" w:cs="Times New Roman"/>
-              </w:rPr>
-              <w:t>permit</w:t>
-            </w:r>
-            <w:r>
-              <w:rPr>
-                <w:rFonts w:ascii="Times New Roman" w:hAnsi="Times New Roman" w:cs="Times New Roman"/>
-              </w:rPr>
-              <w:t>e</w:t>
-            </w:r>
-            <w:r>
-              <w:rPr>
-                <w:rFonts w:ascii="Times New Roman" w:hAnsi="Times New Roman" w:cs="Times New Roman"/>
-              </w:rPr>
-              <w:t xml:space="preserve"> </w:t>
-            </w:r>
-            <w:r>
-              <w:rPr>
-                <w:rFonts w:ascii="Times New Roman" w:hAnsi="Times New Roman" w:cs="Times New Roman"/>
-              </w:rPr>
-              <w:t xml:space="preserve">ejercitar el producto de dos binomios de la forma </w:t>
-            </w:r>
-            <m:oMath>
-              <m:r>
-                <w:rPr>
-                  <w:rFonts w:ascii="Cambria Math" w:hAnsi="Cambria Math" w:cs="Times New Roman"/>
-                </w:rPr>
-                <m:t>(x+b)(x+b)</m:t>
-              </m:r>
-            </m:oMath>
-          </w:p>
-          <w:p>
-            <w:pPr>
-              <w:rPr>
-                <w:rFonts w:ascii="Times New Roman" w:hAnsi="Times New Roman" w:cs="Times New Roman"/>
-                <w:color w:val="000000"/>
-              </w:rPr>
-            </w:pPr>
-          </w:p>
-        </w:tc>
-      </w:tr>
-    </w:tbl>
-    <w:p>
-      <w:pPr>
-        <w:spacing w:line="276" w:lineRule="auto"/>
-        <w:rPr>
-          <w:rFonts w:ascii="Times" w:hAnsi="Times"/>
-          <w:b/>
-        </w:rPr>
-      </w:pPr>
-    </w:p>
-    <w:p>
-      <w:pPr>
-        <w:spacing w:line="276" w:lineRule="auto"/>
-        <w:rPr>
-          <w:rFonts w:ascii="Times" w:hAnsi="Times"/>
-          <w:b/>
-        </w:rPr>
-      </w:pPr>
-    </w:p>
-    <w:tbl>
-      <w:tblPr>
-        <w:tblStyle w:val="Tablaconcuadrcula"/>
-        <w:tblW w:w="0" w:type="auto"/>
-        <w:tblLook w:val="04A0" w:firstRow="1" w:lastRow="0" w:firstColumn="1" w:lastColumn="0" w:noHBand="0" w:noVBand="1"/>
-      </w:tblPr>
-      <w:tblGrid>
-        <w:gridCol w:w="2518"/>
-        <w:gridCol w:w="6515"/>
-      </w:tblGrid>
-      <w:tr>
-        <w:tc>
-          <w:tcPr>
-            <w:tcW w:w="9033" w:type="dxa"/>
-            <w:gridSpan w:val="2"/>
-            <w:shd w:val="clear" w:color="auto" w:fill="000000" w:themeFill="text1"/>
-          </w:tcPr>
-          <w:p>
-            <w:pPr>
-              <w:jc w:val="center"/>
-              <w:rPr>
-                <w:rFonts w:ascii="Times New Roman" w:hAnsi="Times New Roman" w:cs="Times New Roman"/>
-                <w:b/>
-                <w:color w:val="FFFFFF" w:themeColor="background1"/>
-              </w:rPr>
-            </w:pPr>
-            <w:r>
-              <w:rPr>
-                <w:rFonts w:ascii="Times New Roman" w:hAnsi="Times New Roman" w:cs="Times New Roman"/>
-                <w:b/>
-                <w:color w:val="FFFFFF" w:themeColor="background1"/>
-              </w:rPr>
-              <w:t>Pr</w:t>
-            </w:r>
-            <w:r>
-              <w:rPr>
-                <w:rFonts w:ascii="Times New Roman" w:hAnsi="Times New Roman" w:cs="Times New Roman"/>
-                <w:b/>
-                <w:color w:val="FFFFFF" w:themeColor="background1"/>
-              </w:rPr>
-              <w:t>actica</w:t>
-            </w:r>
-            <w:r>
-              <w:rPr>
-                <w:rFonts w:ascii="Times New Roman" w:hAnsi="Times New Roman" w:cs="Times New Roman"/>
-                <w:b/>
-                <w:color w:val="FFFFFF" w:themeColor="background1"/>
-              </w:rPr>
-              <w:t>: recurso nuevo</w:t>
-            </w:r>
-          </w:p>
-        </w:tc>
-      </w:tr>
-      <w:tr>
-        <w:tc>
-          <w:tcPr>
-            <w:tcW w:w="2518" w:type="dxa"/>
-          </w:tcPr>
-          <w:p>
-            <w:pPr>
-              <w:rPr>
-                <w:rFonts w:ascii="Times New Roman" w:hAnsi="Times New Roman" w:cs="Times New Roman"/>
-                <w:b/>
-                <w:color w:val="000000"/>
-                <w:sz w:val="18"/>
-                <w:szCs w:val="18"/>
-              </w:rPr>
-            </w:pPr>
-            <w:r>
-              <w:rPr>
-                <w:rFonts w:ascii="Times New Roman" w:hAnsi="Times New Roman" w:cs="Times New Roman"/>
-                <w:b/>
-                <w:color w:val="000000"/>
-                <w:sz w:val="18"/>
-                <w:szCs w:val="18"/>
-              </w:rPr>
               <w:t>Código</w:t>
             </w:r>
           </w:p>
@@ -13872,7 +13313,7 @@
                 <w:color w:val="000000"/>
               </w:rPr>
             </w:pPr>
-            <w:hyperlink r:id="rId15" w:history="1">
+            <w:hyperlink r:id="rId17" w:history="1">
               <w:r>
                 <w:rPr>
                   <w:rStyle w:val="Hipervnculo"/>
@@ -13973,7 +13414,7 @@
                 <w:lang w:val="es-CO" w:eastAsia="es-CO"/>
               </w:rPr>
               <w:drawing>
-                <wp:inline distT="0" distB="0" distL="0" distR="0" wp14:anchorId="27B7B74C" wp14:editId="4DFF93E2">
+                <wp:inline distT="0" distB="0" distL="0" distR="0" wp14:anchorId="2D4A24B7" wp14:editId="106F45A4">
                   <wp:extent cx="4953000" cy="3190875"/>
                   <wp:effectExtent l="0" t="0" r="0" b="0"/>
                   <wp:docPr id="1" name="Imagen 1" descr="C:\Users\FAMILIA\Documents\productonotable2.png"/>
@@ -13990,7 +13431,7 @@
                           </pic:cNvPicPr>
                         </pic:nvPicPr>
                         <pic:blipFill>
-                          <a:blip r:embed="rId10" cstate="print">
+                          <a:blip r:embed="rId18" cstate="print">
                             <a:extLst>
                               <a:ext uri="{28A0092B-C50C-407E-A947-70E740481C1C}">
                                 <a14:useLocalDpi xmlns:a14="http://schemas.microsoft.com/office/drawing/2010/main" val="0"/>
@@ -14060,11 +13501,11 @@
               </w:rPr>
             </w:pPr>
             <w:r>
-              <w:object w:dxaOrig="9435" w:dyaOrig="4035">
-                <v:shape id="_x0000_i1027" type="#_x0000_t75" style="width:353.25pt;height:151.5pt" o:ole="">
-                  <v:imagedata r:id="rId13" o:title=""/>
+              <w:object w:dxaOrig="9435" w:dyaOrig="4035" w14:anchorId="17CF7128">
+                <v:shape id="_x0000_i1027" type="#_x0000_t75" style="width:353.55pt;height:151.5pt" o:ole="">
+                  <v:imagedata r:id="rId15" o:title=""/>
                 </v:shape>
-                <o:OLEObject Type="Embed" ProgID="PBrush" ShapeID="_x0000_i1027" DrawAspect="Content" ObjectID="_1490618139" r:id="rId16"/>
+                <o:OLEObject Type="Embed" ProgID="PBrush" ShapeID="_x0000_i1027" DrawAspect="Content" ObjectID="_1490709039" r:id="rId19"/>
               </w:object>
             </w:r>
           </w:p>
@@ -15135,7 +14576,6 @@
         <w:jc w:val="both"/>
         <w:rPr>
           <w:rFonts w:ascii="Times" w:eastAsiaTheme="minorEastAsia" w:hAnsi="Times"/>
-          <w:b/>
         </w:rPr>
       </w:pPr>
       <m:oMathPara>
@@ -15145,7 +14585,6 @@
               <m:ctrlPr>
                 <w:rPr>
                   <w:rFonts w:ascii="Cambria Math" w:eastAsiaTheme="minorEastAsia" w:hAnsi="Cambria Math"/>
-                  <w:b/>
                   <w:i/>
                 </w:rPr>
               </m:ctrlPr>
@@ -15156,16 +14595,12 @@
                   <m:ctrlPr>
                     <w:rPr>
                       <w:rFonts w:ascii="Cambria Math" w:eastAsiaTheme="minorEastAsia" w:hAnsi="Cambria Math"/>
-                      <w:b/>
                       <w:i/>
                     </w:rPr>
                   </m:ctrlPr>
                 </m:dPr>
                 <m:e>
                   <m:r>
-                    <m:rPr>
-                      <m:sty m:val="bi"/>
-                    </m:rPr>
                     <w:rPr>
                       <w:rFonts w:ascii="Cambria Math" w:eastAsiaTheme="minorEastAsia" w:hAnsi="Cambria Math"/>
                     </w:rPr>
@@ -15176,9 +14611,6 @@
             </m:e>
             <m:sup>
               <m:r>
-                <m:rPr>
-                  <m:sty m:val="bi"/>
-                </m:rPr>
                 <w:rPr>
                   <w:rFonts w:ascii="Cambria Math" w:eastAsiaTheme="minorEastAsia" w:hAnsi="Cambria Math"/>
                 </w:rPr>
@@ -15187,9 +14619,6 @@
             </m:sup>
           </m:sSup>
           <m:r>
-            <m:rPr>
-              <m:sty m:val="bi"/>
-            </m:rPr>
             <w:rPr>
               <w:rFonts w:ascii="Cambria Math" w:eastAsiaTheme="minorEastAsia" w:hAnsi="Cambria Math"/>
             </w:rPr>
@@ -15200,16 +14629,12 @@
               <m:ctrlPr>
                 <w:rPr>
                   <w:rFonts w:ascii="Cambria Math" w:hAnsi="Cambria Math"/>
-                  <w:b/>
                   <w:i/>
                 </w:rPr>
               </m:ctrlPr>
             </m:sSupPr>
             <m:e>
               <m:r>
-                <m:rPr>
-                  <m:sty m:val="bi"/>
-                </m:rPr>
                 <w:rPr>
                   <w:rFonts w:ascii="Cambria Math" w:hAnsi="Cambria Math"/>
                 </w:rPr>
@@ -15218,9 +14643,6 @@
             </m:e>
             <m:sup>
               <m:r>
-                <m:rPr>
-                  <m:sty m:val="bi"/>
-                </m:rPr>
                 <w:rPr>
                   <w:rFonts w:ascii="Cambria Math" w:hAnsi="Cambria Math"/>
                 </w:rPr>
@@ -15229,9 +14651,6 @@
             </m:sup>
           </m:sSup>
           <m:r>
-            <m:rPr>
-              <m:sty m:val="bi"/>
-            </m:rPr>
             <w:rPr>
               <w:rFonts w:ascii="Cambria Math" w:hAnsi="Cambria Math"/>
             </w:rPr>
@@ -15242,16 +14661,12 @@
               <m:ctrlPr>
                 <w:rPr>
                   <w:rFonts w:ascii="Cambria Math" w:hAnsi="Cambria Math"/>
-                  <w:b/>
                   <w:i/>
                 </w:rPr>
               </m:ctrlPr>
             </m:sSupPr>
             <m:e>
               <m:r>
-                <m:rPr>
-                  <m:sty m:val="bi"/>
-                </m:rPr>
                 <w:rPr>
                   <w:rFonts w:ascii="Cambria Math" w:hAnsi="Cambria Math"/>
                 </w:rPr>
@@ -15260,9 +14675,6 @@
             </m:e>
             <m:sup>
               <m:r>
-                <m:rPr>
-                  <m:sty m:val="bi"/>
-                </m:rPr>
                 <w:rPr>
                   <w:rFonts w:ascii="Cambria Math" w:hAnsi="Cambria Math"/>
                 </w:rPr>
@@ -15271,38 +14683,22 @@
             </m:sup>
           </m:sSup>
           <m:r>
-            <m:rPr>
-              <m:sty m:val="bi"/>
-            </m:rPr>
             <w:rPr>
               <w:rFonts w:ascii="Cambria Math" w:hAnsi="Cambria Math"/>
             </w:rPr>
-            <m:t>b+3</m:t>
-          </m:r>
-          <m:r>
-            <m:rPr>
-              <m:sty m:val="bi"/>
-            </m:rPr>
-            <w:rPr>
-              <w:rFonts w:ascii="Cambria Math" w:hAnsi="Cambria Math"/>
-            </w:rPr>
-            <m:t>a</m:t>
+            <m:t>b+3a</m:t>
           </m:r>
           <m:sSup>
             <m:sSupPr>
               <m:ctrlPr>
                 <w:rPr>
                   <w:rFonts w:ascii="Cambria Math" w:hAnsi="Cambria Math"/>
-                  <w:b/>
                   <w:i/>
                 </w:rPr>
               </m:ctrlPr>
             </m:sSupPr>
             <m:e>
               <m:r>
-                <m:rPr>
-                  <m:sty m:val="bi"/>
-                </m:rPr>
                 <w:rPr>
                   <w:rFonts w:ascii="Cambria Math" w:hAnsi="Cambria Math"/>
                 </w:rPr>
@@ -15311,9 +14707,6 @@
             </m:e>
             <m:sup>
               <m:r>
-                <m:rPr>
-                  <m:sty m:val="bi"/>
-                </m:rPr>
                 <w:rPr>
                   <w:rFonts w:ascii="Cambria Math" w:hAnsi="Cambria Math"/>
                 </w:rPr>
@@ -15322,9 +14715,6 @@
             </m:sup>
           </m:sSup>
           <m:r>
-            <m:rPr>
-              <m:sty m:val="bi"/>
-            </m:rPr>
             <w:rPr>
               <w:rFonts w:ascii="Cambria Math" w:hAnsi="Cambria Math"/>
             </w:rPr>
@@ -15335,16 +14725,12 @@
               <m:ctrlPr>
                 <w:rPr>
                   <w:rFonts w:ascii="Cambria Math" w:hAnsi="Cambria Math"/>
-                  <w:b/>
                   <w:i/>
                 </w:rPr>
               </m:ctrlPr>
             </m:sSupPr>
             <m:e>
               <m:r>
-                <m:rPr>
-                  <m:sty m:val="bi"/>
-                </m:rPr>
                 <w:rPr>
                   <w:rFonts w:ascii="Cambria Math" w:hAnsi="Cambria Math"/>
                 </w:rPr>
@@ -15353,9 +14739,6 @@
             </m:e>
             <m:sup>
               <m:r>
-                <m:rPr>
-                  <m:sty m:val="bi"/>
-                </m:rPr>
                 <w:rPr>
                   <w:rFonts w:ascii="Cambria Math" w:hAnsi="Cambria Math"/>
                 </w:rPr>
@@ -16471,7 +15854,7 @@
                 <w:color w:val="000000"/>
               </w:rPr>
             </w:pPr>
-            <w:hyperlink r:id="rId17" w:history="1">
+            <w:hyperlink r:id="rId20" w:history="1">
               <w:r>
                 <w:rPr>
                   <w:rStyle w:val="Hipervnculo"/>
@@ -16493,8 +15876,9 @@
                 <w:noProof/>
                 <w:lang w:val="es-CO" w:eastAsia="es-CO"/>
               </w:rPr>
+              <w:lastRenderedPageBreak/>
               <w:drawing>
-                <wp:inline distT="0" distB="0" distL="0" distR="0">
+                <wp:inline distT="0" distB="0" distL="0" distR="0" wp14:anchorId="0C34D770" wp14:editId="6239973D">
                   <wp:extent cx="3962400" cy="1208242"/>
                   <wp:effectExtent l="0" t="0" r="0" b="0"/>
                   <wp:docPr id="4" name="Imagen 4" descr="http://1.bp.blogspot.com/-lVmv1joelyY/UknwQGQS1bI/AAAAAAAAAR8/WugXmc0eWnQ/s1600/Cubo+de+un+binomio.png"/>
@@ -16511,7 +15895,7 @@
                           </pic:cNvPicPr>
                         </pic:nvPicPr>
                         <pic:blipFill>
-                          <a:blip r:embed="rId18">
+                          <a:blip r:embed="rId21">
                             <a:extLst>
                               <a:ext uri="{28A0092B-C50C-407E-A947-70E740481C1C}">
                                 <a14:useLocalDpi xmlns:a14="http://schemas.microsoft.com/office/drawing/2010/main" val="0"/>
@@ -16565,6 +15949,7 @@
                 <w:sz w:val="18"/>
                 <w:szCs w:val="18"/>
               </w:rPr>
+              <w:lastRenderedPageBreak/>
               <w:t>Pie de imagen</w:t>
             </w:r>
           </w:p>
@@ -18690,6 +18075,7 @@
         <w:rPr>
           <w:rFonts w:ascii="Times" w:eastAsiaTheme="minorEastAsia" w:hAnsi="Times"/>
         </w:rPr>
+        <w:lastRenderedPageBreak/>
         <w:t>Por ejemplo</w:t>
       </w:r>
     </w:p>
@@ -19747,7 +19133,7 @@
                 <w:color w:val="000000"/>
               </w:rPr>
             </w:pPr>
-            <w:hyperlink r:id="rId19" w:history="1">
+            <w:hyperlink r:id="rId22" w:history="1">
               <w:r>
                 <w:rPr>
                   <w:rStyle w:val="Hipervnculo"/>
@@ -19770,7 +19156,7 @@
                 <w:lang w:val="es-CO" w:eastAsia="es-CO"/>
               </w:rPr>
               <w:drawing>
-                <wp:inline distT="0" distB="0" distL="0" distR="0">
+                <wp:inline distT="0" distB="0" distL="0" distR="0" wp14:anchorId="566BD7CD" wp14:editId="0242A8BF">
                   <wp:extent cx="2062886" cy="1848900"/>
                   <wp:effectExtent l="0" t="0" r="0" b="0"/>
                   <wp:docPr id="6" name="Imagen 6" descr="https://matematikiando.files.wordpress.com/2012/03/cubo_producto_notable.jpg"/>
@@ -19787,7 +19173,7 @@
                           </pic:cNvPicPr>
                         </pic:nvPicPr>
                         <pic:blipFill>
-                          <a:blip r:embed="rId20">
+                          <a:blip r:embed="rId23">
                             <a:extLst>
                               <a:ext uri="{28A0092B-C50C-407E-A947-70E740481C1C}">
                                 <a14:useLocalDpi xmlns:a14="http://schemas.microsoft.com/office/drawing/2010/main" val="0"/>
@@ -20949,7 +20335,6 @@
                 <w:b/>
                 <w:color w:val="FFFFFF" w:themeColor="background1"/>
               </w:rPr>
-              <w:lastRenderedPageBreak/>
               <w:t>Practica: recurso nuevo</w:t>
             </w:r>
           </w:p>
@@ -21307,6 +20692,7 @@
                 <w:sz w:val="18"/>
                 <w:szCs w:val="18"/>
               </w:rPr>
+              <w:lastRenderedPageBreak/>
               <w:t>Título</w:t>
             </w:r>
           </w:p>
@@ -21667,25 +21053,10 @@
     <w:p>
       <w:pPr>
         <w:spacing w:line="276" w:lineRule="auto"/>
-        <w:jc w:val="both"/>
         <w:rPr>
           <w:rFonts w:ascii="Times" w:eastAsiaTheme="minorEastAsia" w:hAnsi="Times"/>
         </w:rPr>
       </w:pPr>
-    </w:p>
-    <w:p>
-      <w:pPr>
-        <w:spacing w:line="276" w:lineRule="auto"/>
-        <w:rPr>
-          <w:rFonts w:ascii="Times" w:eastAsiaTheme="minorEastAsia" w:hAnsi="Times"/>
-        </w:rPr>
-      </w:pPr>
-      <w:r>
-        <w:rPr>
-          <w:rFonts w:ascii="Times" w:eastAsiaTheme="minorEastAsia" w:hAnsi="Times"/>
-        </w:rPr>
-        <w:br w:type="page"/>
-      </w:r>
     </w:p>
     <w:p>
       <w:pPr>
@@ -21703,7 +21074,6 @@
           <w:rFonts w:ascii="Times" w:hAnsi="Times"/>
           <w:highlight w:val="yellow"/>
         </w:rPr>
-        <w:lastRenderedPageBreak/>
         <w:t>[SECCIÓN 1]</w:t>
       </w:r>
       <w:r>
@@ -22546,6 +21916,7 @@
                 <w:sz w:val="18"/>
                 <w:szCs w:val="18"/>
               </w:rPr>
+              <w:lastRenderedPageBreak/>
               <w:t xml:space="preserve">Código </w:t>
             </w:r>
             <w:proofErr w:type="spellStart"/>
@@ -22616,11 +21987,11 @@
               </w:rPr>
             </w:pPr>
             <w:r>
-              <w:object w:dxaOrig="6630" w:dyaOrig="3345">
-                <v:shape id="_x0000_i1028" type="#_x0000_t75" style="width:331.5pt;height:167.25pt" o:ole="">
-                  <v:imagedata r:id="rId21" o:title=""/>
+              <w:object w:dxaOrig="6630" w:dyaOrig="3345" w14:anchorId="52504F9F">
+                <v:shape id="_x0000_i1028" type="#_x0000_t75" style="width:331.5pt;height:167.1pt" o:ole="">
+                  <v:imagedata r:id="rId24" o:title=""/>
                 </v:shape>
-                <o:OLEObject Type="Embed" ProgID="PBrush" ShapeID="_x0000_i1028" DrawAspect="Content" ObjectID="_1490618140" r:id="rId22"/>
+                <o:OLEObject Type="Embed" ProgID="PBrush" ShapeID="_x0000_i1028" DrawAspect="Content" ObjectID="_1490709040" r:id="rId25"/>
               </w:object>
             </w:r>
           </w:p>
@@ -22722,7 +22093,46 @@
         <w:spacing w:after="0"/>
         <w:rPr>
           <w:rFonts w:ascii="Times" w:hAnsi="Times"/>
+          <w:b/>
+        </w:rPr>
+      </w:pPr>
+      <w:r>
+        <w:rPr>
+          <w:rFonts w:ascii="Times" w:hAnsi="Times"/>
           <w:highlight w:val="yellow"/>
+        </w:rPr>
+        <w:t>[SECCIÓN 2</w:t>
+      </w:r>
+      <w:r>
+        <w:rPr>
+          <w:rFonts w:ascii="Times" w:hAnsi="Times"/>
+          <w:highlight w:val="yellow"/>
+        </w:rPr>
+        <w:t>]</w:t>
+      </w:r>
+      <w:r>
+        <w:rPr>
+          <w:rFonts w:ascii="Times" w:hAnsi="Times"/>
+        </w:rPr>
+        <w:t xml:space="preserve"> </w:t>
+      </w:r>
+      <w:r>
+        <w:rPr>
+          <w:rFonts w:ascii="Times" w:hAnsi="Times"/>
+          <w:b/>
+        </w:rPr>
+        <w:t>2.1 El binomio de Newton</w:t>
+      </w:r>
+    </w:p>
+    <w:p>
+      <w:pPr>
+        <w:tabs>
+          <w:tab w:val="right" w:pos="8498"/>
+        </w:tabs>
+        <w:spacing w:after="0"/>
+        <w:rPr>
+          <w:rFonts w:ascii="Times" w:hAnsi="Times"/>
+          <w:b/>
         </w:rPr>
       </w:pPr>
     </w:p>
@@ -22734,7 +22144,130 @@
         <w:spacing w:after="0"/>
         <w:rPr>
           <w:rFonts w:ascii="Times" w:hAnsi="Times"/>
-          <w:highlight w:val="yellow"/>
+        </w:rPr>
+      </w:pPr>
+      <w:r>
+        <w:rPr>
+          <w:rFonts w:ascii="Times" w:hAnsi="Times"/>
+        </w:rPr>
+        <w:t>El binomio de Newton es la generalización de un binomio elevado a cualquier potencia</w:t>
+      </w:r>
+      <w:r>
+        <w:rPr>
+          <w:rFonts w:ascii="Times" w:hAnsi="Times"/>
+        </w:rPr>
+        <w:t>,</w:t>
+      </w:r>
+      <w:r>
+        <w:rPr>
+          <w:rFonts w:ascii="Times" w:hAnsi="Times"/>
+        </w:rPr>
+        <w:t xml:space="preserve"> </w:t>
+      </w:r>
+      <m:oMath>
+        <m:sSup>
+          <m:sSupPr>
+            <m:ctrlPr>
+              <w:rPr>
+                <w:rFonts w:ascii="Cambria Math" w:hAnsi="Cambria Math"/>
+                <w:i/>
+              </w:rPr>
+            </m:ctrlPr>
+          </m:sSupPr>
+          <m:e>
+            <m:r>
+              <w:rPr>
+                <w:rFonts w:ascii="Cambria Math" w:hAnsi="Cambria Math"/>
+              </w:rPr>
+              <m:t>(a+b)</m:t>
+            </m:r>
+          </m:e>
+          <m:sup>
+            <m:r>
+              <w:rPr>
+                <w:rFonts w:ascii="Cambria Math" w:hAnsi="Cambria Math"/>
+              </w:rPr>
+              <m:t>n</m:t>
+            </m:r>
+          </m:sup>
+        </m:sSup>
+      </m:oMath>
+      <w:r>
+        <w:rPr>
+          <w:rFonts w:ascii="Times" w:eastAsiaTheme="minorEastAsia" w:hAnsi="Times"/>
+        </w:rPr>
+        <w:t xml:space="preserve"> siendo </w:t>
+      </w:r>
+      <w:r>
+        <w:rPr>
+          <w:rFonts w:ascii="Times" w:eastAsiaTheme="minorEastAsia" w:hAnsi="Times"/>
+          <w:i/>
+        </w:rPr>
+        <w:t>n</w:t>
+      </w:r>
+      <w:r>
+        <w:rPr>
+          <w:rFonts w:ascii="Times" w:eastAsiaTheme="minorEastAsia" w:hAnsi="Times"/>
+        </w:rPr>
+        <w:t xml:space="preserve"> un número natural</w:t>
+      </w:r>
+      <w:r>
+        <w:rPr>
+          <w:rFonts w:ascii="Times" w:eastAsiaTheme="minorEastAsia" w:hAnsi="Times"/>
+        </w:rPr>
+        <w:t>,</w:t>
+      </w:r>
+      <w:r>
+        <w:rPr>
+          <w:rFonts w:ascii="Times" w:eastAsiaTheme="minorEastAsia" w:hAnsi="Times"/>
+        </w:rPr>
+        <w:t xml:space="preserve"> h</w:t>
+      </w:r>
+      <w:r>
+        <w:rPr>
+          <w:rFonts w:ascii="Times" w:hAnsi="Times"/>
+        </w:rPr>
+        <w:t>asta ahora revisamos el cuadrado de un binomio y</w:t>
+      </w:r>
+      <w:r>
+        <w:rPr>
+          <w:rFonts w:ascii="Times" w:hAnsi="Times"/>
+        </w:rPr>
+        <w:t xml:space="preserve"> el cubo de un binomio, pero </w:t>
+      </w:r>
+      <w:r>
+        <w:rPr>
+          <w:rFonts w:ascii="Times" w:hAnsi="Times"/>
+        </w:rPr>
+        <w:t>¿Q</w:t>
+      </w:r>
+      <w:r>
+        <w:rPr>
+          <w:rFonts w:ascii="Times" w:hAnsi="Times"/>
+        </w:rPr>
+        <w:t>ué</w:t>
+      </w:r>
+      <w:r>
+        <w:rPr>
+          <w:rFonts w:ascii="Times" w:hAnsi="Times"/>
+        </w:rPr>
+        <w:t xml:space="preserve"> sucede cuando el exponente del binomio es mayor a tres</w:t>
+      </w:r>
+      <w:r>
+        <w:rPr>
+          <w:rFonts w:ascii="Times" w:hAnsi="Times"/>
+        </w:rPr>
+        <w:t>?</w:t>
+      </w:r>
+    </w:p>
+    <w:p>
+      <w:pPr>
+        <w:tabs>
+          <w:tab w:val="right" w:pos="8498"/>
+        </w:tabs>
+        <w:spacing w:after="0"/>
+        <w:rPr>
+          <w:rFonts w:ascii="Times" w:hAnsi="Times"/>
         </w:rPr>
       </w:pPr>
     </w:p>
@@ -22746,230 +22279,57 @@
         <w:spacing w:after="0"/>
         <w:rPr>
           <w:rFonts w:ascii="Times" w:hAnsi="Times"/>
-          <w:b/>
         </w:rPr>
       </w:pPr>
       <w:r>
         <w:rPr>
           <w:rFonts w:ascii="Times" w:hAnsi="Times"/>
-          <w:highlight w:val="yellow"/>
-        </w:rPr>
-        <w:t>[SECCIÓN 2</w:t>
+        </w:rPr>
+        <w:t xml:space="preserve">Para este </w:t>
       </w:r>
       <w:r>
         <w:rPr>
           <w:rFonts w:ascii="Times" w:hAnsi="Times"/>
-          <w:highlight w:val="yellow"/>
-        </w:rPr>
-        <w:t>]</w:t>
+        </w:rPr>
+        <w:t>se hace</w:t>
       </w:r>
       <w:r>
         <w:rPr>
           <w:rFonts w:ascii="Times" w:hAnsi="Times"/>
         </w:rPr>
-        <w:t xml:space="preserve"> </w:t>
+        <w:t xml:space="preserve"> uso del triángulo de </w:t>
       </w:r>
       <w:r>
         <w:rPr>
           <w:rFonts w:ascii="Times" w:hAnsi="Times"/>
-          <w:b/>
-        </w:rPr>
-        <w:t>2.1 El binomio de Newton</w:t>
-      </w:r>
-    </w:p>
-    <w:p>
-      <w:pPr>
-        <w:tabs>
-          <w:tab w:val="right" w:pos="8498"/>
-        </w:tabs>
-        <w:spacing w:after="0"/>
+        </w:rPr>
+        <w:t>P</w:t>
+      </w:r>
+      <w:r>
         <w:rPr>
           <w:rFonts w:ascii="Times" w:hAnsi="Times"/>
-          <w:b/>
-        </w:rPr>
-      </w:pPr>
-    </w:p>
-    <w:p>
-      <w:pPr>
-        <w:tabs>
-          <w:tab w:val="right" w:pos="8498"/>
-        </w:tabs>
-        <w:spacing w:after="0"/>
+        </w:rPr>
+        <w:t xml:space="preserve">ascal, </w:t>
+      </w:r>
+      <w:r>
         <w:rPr>
           <w:rFonts w:ascii="Times" w:hAnsi="Times"/>
         </w:rPr>
-      </w:pPr>
+        <w:t xml:space="preserve">para obtener el desarrollo </w:t>
+      </w:r>
+      <w:proofErr w:type="spellStart"/>
       <w:r>
         <w:rPr>
           <w:rFonts w:ascii="Times" w:hAnsi="Times"/>
         </w:rPr>
-        <w:t>El binomio de Newton es la generalización de un binomio elevado a cualquier potencia</w:t>
-      </w:r>
+        <w:t>polinomial</w:t>
+      </w:r>
+      <w:proofErr w:type="spellEnd"/>
       <w:r>
         <w:rPr>
           <w:rFonts w:ascii="Times" w:hAnsi="Times"/>
         </w:rPr>
-        <w:t>,</w:t>
-      </w:r>
-      <w:r>
-        <w:rPr>
-          <w:rFonts w:ascii="Times" w:hAnsi="Times"/>
-        </w:rPr>
-        <w:t xml:space="preserve"> </w:t>
-      </w:r>
-      <m:oMath>
-        <m:sSup>
-          <m:sSupPr>
-            <m:ctrlPr>
-              <w:rPr>
-                <w:rFonts w:ascii="Cambria Math" w:hAnsi="Cambria Math"/>
-                <w:i/>
-              </w:rPr>
-            </m:ctrlPr>
-          </m:sSupPr>
-          <m:e>
-            <m:r>
-              <w:rPr>
-                <w:rFonts w:ascii="Cambria Math" w:hAnsi="Cambria Math"/>
-              </w:rPr>
-              <m:t>(a+b)</m:t>
-            </m:r>
-          </m:e>
-          <m:sup>
-            <m:r>
-              <w:rPr>
-                <w:rFonts w:ascii="Cambria Math" w:hAnsi="Cambria Math"/>
-              </w:rPr>
-              <m:t>n</m:t>
-            </m:r>
-          </m:sup>
-        </m:sSup>
-      </m:oMath>
-      <w:r>
-        <w:rPr>
-          <w:rFonts w:ascii="Times" w:eastAsiaTheme="minorEastAsia" w:hAnsi="Times"/>
-        </w:rPr>
-        <w:t xml:space="preserve"> siendo </w:t>
-      </w:r>
-      <w:r>
-        <w:rPr>
-          <w:rFonts w:ascii="Times" w:eastAsiaTheme="minorEastAsia" w:hAnsi="Times"/>
-          <w:i/>
-        </w:rPr>
-        <w:t>n</w:t>
-      </w:r>
-      <w:r>
-        <w:rPr>
-          <w:rFonts w:ascii="Times" w:eastAsiaTheme="minorEastAsia" w:hAnsi="Times"/>
-        </w:rPr>
-        <w:t xml:space="preserve"> un número natural</w:t>
-      </w:r>
-      <w:r>
-        <w:rPr>
-          <w:rFonts w:ascii="Times" w:eastAsiaTheme="minorEastAsia" w:hAnsi="Times"/>
-        </w:rPr>
-        <w:t>,</w:t>
-      </w:r>
-      <w:r>
-        <w:rPr>
-          <w:rFonts w:ascii="Times" w:eastAsiaTheme="minorEastAsia" w:hAnsi="Times"/>
-        </w:rPr>
-        <w:t xml:space="preserve"> h</w:t>
-      </w:r>
-      <w:r>
-        <w:rPr>
-          <w:rFonts w:ascii="Times" w:hAnsi="Times"/>
-        </w:rPr>
-        <w:t>asta ahora revisamos el cuadrado de un binomio y</w:t>
-      </w:r>
-      <w:r>
-        <w:rPr>
-          <w:rFonts w:ascii="Times" w:hAnsi="Times"/>
-        </w:rPr>
-        <w:t xml:space="preserve"> el cubo de un binomio, pero </w:t>
-      </w:r>
-      <w:r>
-        <w:rPr>
-          <w:rFonts w:ascii="Times" w:hAnsi="Times"/>
-        </w:rPr>
-        <w:t>¿Q</w:t>
-      </w:r>
-      <w:r>
-        <w:rPr>
-          <w:rFonts w:ascii="Times" w:hAnsi="Times"/>
-        </w:rPr>
-        <w:t>ué</w:t>
-      </w:r>
-      <w:r>
-        <w:rPr>
-          <w:rFonts w:ascii="Times" w:hAnsi="Times"/>
-        </w:rPr>
-        <w:t xml:space="preserve"> sucede cuando el exponente del binomio es mayor a tres</w:t>
-      </w:r>
-      <w:r>
-        <w:rPr>
-          <w:rFonts w:ascii="Times" w:hAnsi="Times"/>
-        </w:rPr>
-        <w:t>?</w:t>
-      </w:r>
-    </w:p>
-    <w:p>
-      <w:pPr>
-        <w:tabs>
-          <w:tab w:val="right" w:pos="8498"/>
-        </w:tabs>
-        <w:spacing w:after="0"/>
-        <w:rPr>
-          <w:rFonts w:ascii="Times" w:hAnsi="Times"/>
-        </w:rPr>
-      </w:pPr>
-    </w:p>
-    <w:p>
-      <w:pPr>
-        <w:tabs>
-          <w:tab w:val="right" w:pos="8498"/>
-        </w:tabs>
-        <w:spacing w:after="0"/>
-        <w:rPr>
-          <w:rFonts w:ascii="Times" w:hAnsi="Times"/>
-        </w:rPr>
-      </w:pPr>
-      <w:r>
-        <w:rPr>
-          <w:rFonts w:ascii="Times" w:hAnsi="Times"/>
-        </w:rPr>
-        <w:lastRenderedPageBreak/>
-        <w:t xml:space="preserve">Para este </w:t>
-      </w:r>
-      <w:r>
-        <w:rPr>
-          <w:rFonts w:ascii="Times" w:hAnsi="Times"/>
-        </w:rPr>
-        <w:t>se hace</w:t>
-      </w:r>
-      <w:r>
-        <w:rPr>
-          <w:rFonts w:ascii="Times" w:hAnsi="Times"/>
-        </w:rPr>
-        <w:t xml:space="preserve"> uso del triángulo de </w:t>
-      </w:r>
-      <w:r>
-        <w:rPr>
-          <w:rFonts w:ascii="Times" w:hAnsi="Times"/>
-        </w:rPr>
-        <w:t>P</w:t>
-      </w:r>
-      <w:r>
-        <w:rPr>
-          <w:rFonts w:ascii="Times" w:hAnsi="Times"/>
-        </w:rPr>
-        <w:t xml:space="preserve">ascal, </w:t>
-      </w:r>
-      <w:r>
-        <w:rPr>
-          <w:rFonts w:ascii="Times" w:hAnsi="Times"/>
-        </w:rPr>
-        <w:t>para obtener el desarrollo polinomial de cualquier binomio elevado a cualquier potencia entera positiva.</w:t>
+        <w:t xml:space="preserve"> de cualquier binomio elevado a cualquier potencia entera positiva.</w:t>
       </w:r>
       <w:r>
         <w:rPr>
@@ -23036,7 +22396,21 @@
         <w:rPr>
           <w:rFonts w:ascii="Times" w:hAnsi="Times"/>
         </w:rPr>
-        <w:t>Los números en cada fila del triángulo son los coeficientes del desarrollo polinomial del binomio.</w:t>
+        <w:t xml:space="preserve">Los números en cada fila del triángulo son los coeficientes del desarrollo </w:t>
+      </w:r>
+      <w:proofErr w:type="spellStart"/>
+      <w:r>
+        <w:rPr>
+          <w:rFonts w:ascii="Times" w:hAnsi="Times"/>
+        </w:rPr>
+        <w:t>polinomial</w:t>
+      </w:r>
+      <w:proofErr w:type="spellEnd"/>
+      <w:r>
+        <w:rPr>
+          <w:rFonts w:ascii="Times" w:hAnsi="Times"/>
+        </w:rPr>
+        <w:t xml:space="preserve"> del binomio.</w:t>
       </w:r>
     </w:p>
     <w:p>
@@ -23054,6 +22428,7 @@
           <w:rFonts w:ascii="Times" w:hAnsi="Times" w:cs="Times"/>
         </w:rPr>
       </w:pPr>
+      <w:commentRangeStart w:id="9"/>
       <w:r>
         <w:rPr>
           <w:rFonts w:ascii="Times" w:hAnsi="Times" w:cs="Times"/>
@@ -23073,6 +22448,7 @@
         </w:rPr>
         <w:t> </w:t>
       </w:r>
+      <w:proofErr w:type="spellStart"/>
       <w:r>
         <w:rPr>
           <w:rStyle w:val="Textoennegrita"/>
@@ -23084,6 +22460,7 @@
         </w:rPr>
         <w:t>a</w:t>
       </w:r>
+      <w:proofErr w:type="spellEnd"/>
       <w:r>
         <w:rPr>
           <w:rStyle w:val="apple-converted-space"/>
@@ -23401,6 +22778,13 @@
           <w:shd w:val="clear" w:color="auto" w:fill="FFFFFF"/>
         </w:rPr>
         <w:t>.</w:t>
+      </w:r>
+      <w:commentRangeEnd w:id="9"/>
+      <w:r>
+        <w:rPr>
+          <w:rStyle w:val="Refdecomentario"/>
+        </w:rPr>
+        <w:commentReference w:id="9"/>
       </w:r>
     </w:p>
     <w:p>
@@ -24070,6 +23454,7 @@
         <w:rPr>
           <w:rFonts w:ascii="Times" w:eastAsiaTheme="minorEastAsia" w:hAnsi="Times"/>
         </w:rPr>
+        <w:lastRenderedPageBreak/>
         <w:t xml:space="preserve">Observa como el exponente de </w:t>
       </w:r>
       <w:r>
@@ -29793,7 +29178,7 @@
       <w:pPr>
         <w:spacing w:line="276" w:lineRule="auto"/>
         <w:rPr>
-          <w:rFonts w:ascii="Cambria Math" w:eastAsiaTheme="minorEastAsia" w:hAnsi="Cambria Math"/>
+          <w:rFonts w:ascii="Cambria Math" w:eastAsiaTheme="minorEastAsia" w:hAnsi="Cambria Math" w:hint="eastAsia"/>
           <w:oMath/>
         </w:rPr>
       </w:pPr>
@@ -29910,7 +29295,6 @@
                 <w:sz w:val="18"/>
                 <w:szCs w:val="18"/>
               </w:rPr>
-              <w:lastRenderedPageBreak/>
               <w:t>Código</w:t>
             </w:r>
           </w:p>
@@ -30089,78 +29473,64 @@
         <w:spacing w:line="276" w:lineRule="auto"/>
         <w:rPr>
           <w:rFonts w:ascii="Times" w:hAnsi="Times"/>
+          <w:b/>
         </w:rPr>
       </w:pPr>
       <w:r>
         <w:rPr>
           <w:rFonts w:ascii="Times" w:hAnsi="Times"/>
-        </w:rPr>
-        <w:br w:type="page"/>
-      </w:r>
-    </w:p>
-    <w:p>
-      <w:pPr>
-        <w:spacing w:line="276" w:lineRule="auto"/>
+          <w:highlight w:val="yellow"/>
+        </w:rPr>
+        <w:t xml:space="preserve">[SECCIÓN </w:t>
+      </w:r>
+      <w:r>
         <w:rPr>
           <w:rFonts w:ascii="Times" w:hAnsi="Times"/>
-        </w:rPr>
-      </w:pPr>
-    </w:p>
-    <w:p>
-      <w:pPr>
-        <w:spacing w:line="276" w:lineRule="auto"/>
+          <w:highlight w:val="yellow"/>
+        </w:rPr>
+        <w:t>1</w:t>
+      </w:r>
+      <w:r>
+        <w:rPr>
+          <w:rFonts w:ascii="Times" w:hAnsi="Times"/>
+          <w:highlight w:val="yellow"/>
+        </w:rPr>
+        <w:t>]</w:t>
+      </w:r>
+      <w:r>
+        <w:rPr>
+          <w:rFonts w:ascii="Times" w:hAnsi="Times"/>
+        </w:rPr>
+        <w:t xml:space="preserve"> </w:t>
+      </w:r>
+      <w:commentRangeStart w:id="10"/>
+      <w:r>
         <w:rPr>
           <w:rFonts w:ascii="Times" w:hAnsi="Times"/>
           <w:b/>
         </w:rPr>
-      </w:pPr>
-      <w:r>
-        <w:rPr>
-          <w:rFonts w:ascii="Times" w:hAnsi="Times"/>
-          <w:highlight w:val="yellow"/>
-        </w:rPr>
-        <w:t xml:space="preserve">[SECCIÓN </w:t>
-      </w:r>
-      <w:r>
-        <w:rPr>
-          <w:rFonts w:ascii="Times" w:hAnsi="Times"/>
-          <w:highlight w:val="yellow"/>
-        </w:rPr>
-        <w:t>1</w:t>
-      </w:r>
-      <w:r>
-        <w:rPr>
-          <w:rFonts w:ascii="Times" w:hAnsi="Times"/>
-          <w:highlight w:val="yellow"/>
-        </w:rPr>
-        <w:t>]</w:t>
-      </w:r>
-      <w:r>
-        <w:rPr>
-          <w:rFonts w:ascii="Times" w:hAnsi="Times"/>
-        </w:rPr>
-        <w:t xml:space="preserve"> </w:t>
+        <w:t>3</w:t>
       </w:r>
       <w:r>
         <w:rPr>
           <w:rFonts w:ascii="Times" w:hAnsi="Times"/>
           <w:b/>
         </w:rPr>
-        <w:t>3</w:t>
+        <w:t xml:space="preserve"> </w:t>
       </w:r>
       <w:r>
         <w:rPr>
           <w:rFonts w:ascii="Times" w:hAnsi="Times"/>
           <w:b/>
         </w:rPr>
-        <w:t xml:space="preserve"> </w:t>
-      </w:r>
-      <w:r>
-        <w:rPr>
-          <w:rFonts w:ascii="Times" w:hAnsi="Times"/>
-          <w:b/>
-        </w:rPr>
         <w:t>Cocientes notables</w:t>
+      </w:r>
+      <w:commentRangeEnd w:id="10"/>
+      <w:r>
+        <w:rPr>
+          <w:rStyle w:val="Refdecomentario"/>
+        </w:rPr>
+        <w:commentReference w:id="10"/>
       </w:r>
     </w:p>
     <w:p>
@@ -30811,6 +30181,7 @@
                 <w:sz w:val="18"/>
                 <w:szCs w:val="18"/>
               </w:rPr>
+              <w:lastRenderedPageBreak/>
               <w:t>Descripción</w:t>
             </w:r>
           </w:p>
@@ -32082,15 +31453,6 @@
         <w:spacing w:line="276" w:lineRule="auto"/>
         <w:rPr>
           <w:rFonts w:ascii="Times" w:hAnsi="Times"/>
-          <w:highlight w:val="yellow"/>
-        </w:rPr>
-      </w:pPr>
-    </w:p>
-    <w:p>
-      <w:pPr>
-        <w:spacing w:line="276" w:lineRule="auto"/>
-        <w:rPr>
-          <w:rFonts w:ascii="Times" w:hAnsi="Times"/>
           <w:b/>
         </w:rPr>
       </w:pPr>
@@ -32364,13 +31726,6 @@
           <w:b/>
         </w:rPr>
       </w:pPr>
-      <w:r>
-        <w:rPr>
-          <w:rFonts w:ascii="Times" w:hAnsi="Times"/>
-          <w:b/>
-        </w:rPr>
-        <w:br w:type="page"/>
-      </w:r>
     </w:p>
     <w:p>
       <w:pPr>
@@ -32385,7 +31740,6 @@
           <w:rFonts w:ascii="Times" w:hAnsi="Times"/>
           <w:highlight w:val="yellow"/>
         </w:rPr>
-        <w:lastRenderedPageBreak/>
         <w:t xml:space="preserve"> </w:t>
       </w:r>
       <w:r>
@@ -32702,6 +32056,7 @@
           <w:rFonts w:ascii="Times" w:hAnsi="Times"/>
           <w:highlight w:val="yellow"/>
         </w:rPr>
+        <w:lastRenderedPageBreak/>
         <w:t xml:space="preserve">[SECCIÓN </w:t>
       </w:r>
       <w:r>
@@ -33463,12 +32818,9 @@
         </w:rPr>
       </w:pPr>
     </w:p>
-    <w:p>
-      <w:bookmarkStart w:id="0" w:name="_GoBack"/>
-      <w:bookmarkEnd w:id="0"/>
-    </w:p>
+    <w:p/>
     <w:sectPr>
-      <w:headerReference w:type="default" r:id="rId23"/>
+      <w:headerReference w:type="default" r:id="rId26"/>
       <w:pgSz w:w="12240" w:h="15840"/>
       <w:pgMar w:top="1417" w:right="1701" w:bottom="1417" w:left="1701" w:header="708" w:footer="708" w:gutter="0"/>
       <w:cols w:space="708"/>
@@ -33476,6 +32828,245 @@
     </w:sectPr>
   </w:body>
 </w:document>
+</file>
+
+<file path=word/comments.xml><?xml version="1.0" encoding="utf-8"?>
+<w:comments xmlns:wpc="http://schemas.microsoft.com/office/word/2010/wordprocessingCanvas" xmlns:mc="http://schemas.openxmlformats.org/markup-compatibility/2006" xmlns:o="urn:schemas-microsoft-com:office:office" xmlns:r="http://schemas.openxmlformats.org/officeDocument/2006/relationships" xmlns:m="http://schemas.openxmlformats.org/officeDocument/2006/math" xmlns:v="urn:schemas-microsoft-com:vml" xmlns:wp14="http://schemas.microsoft.com/office/word/2010/wordprocessingDrawing" xmlns:wp="http://schemas.openxmlformats.org/drawingml/2006/wordprocessingDrawing" xmlns:w10="urn:schemas-microsoft-com:office:word" xmlns:w="http://schemas.openxmlformats.org/wordprocessingml/2006/main" xmlns:w14="http://schemas.microsoft.com/office/word/2010/wordml" xmlns:w15="http://schemas.microsoft.com/office/word/2012/wordml" xmlns:wpg="http://schemas.microsoft.com/office/word/2010/wordprocessingGroup" xmlns:wpi="http://schemas.microsoft.com/office/word/2010/wordprocessingInk" xmlns:wne="http://schemas.microsoft.com/office/word/2006/wordml" xmlns:wps="http://schemas.microsoft.com/office/word/2010/wordprocessingShape" mc:Ignorable="w14 w15 wp14">
+  <w:comment w:id="0" w:author="lizzie patricia zambrano llamas" w:date="2015-04-16T14:41:00Z" w:initials="lpzl">
+    <w:p>
+      <w:pPr>
+        <w:pStyle w:val="Textocomentario"/>
+      </w:pPr>
+      <w:r>
+        <w:rPr>
+          <w:rStyle w:val="Refdecomentario"/>
+        </w:rPr>
+        <w:annotationRef/>
+      </w:r>
+      <w:r>
+        <w:t>En la solicitud gráfica pedir que coloquen las cotas a las figuras</w:t>
+      </w:r>
+    </w:p>
+  </w:comment>
+  <w:comment w:id="1" w:author="lizzie patricia zambrano llamas" w:date="2015-04-16T14:41:00Z" w:initials="lpzl">
+    <w:p>
+      <w:pPr>
+        <w:pStyle w:val="Textocomentario"/>
+      </w:pPr>
+      <w:r>
+        <w:rPr>
+          <w:rStyle w:val="Refdecomentario"/>
+        </w:rPr>
+        <w:annotationRef/>
+      </w:r>
+    </w:p>
+  </w:comment>
+  <w:comment w:id="2" w:author="lizzie patricia zambrano llamas" w:date="2015-04-16T14:42:00Z" w:initials="lpzl">
+    <w:p>
+      <w:pPr>
+        <w:pStyle w:val="Textocomentario"/>
+      </w:pPr>
+      <w:r>
+        <w:rPr>
+          <w:rStyle w:val="Refdecomentario"/>
+        </w:rPr>
+        <w:annotationRef/>
+      </w:r>
+      <w:r>
+        <w:t>Pedir que ubiquen las cotas</w:t>
+      </w:r>
+    </w:p>
+  </w:comment>
+  <w:comment w:id="3" w:author="lizzie patricia zambrano llamas" w:date="2015-04-16T14:35:00Z" w:initials="lpzl">
+    <w:p>
+      <w:pPr>
+        <w:pStyle w:val="Textocomentario"/>
+      </w:pPr>
+      <w:r>
+        <w:rPr>
+          <w:rStyle w:val="Refdecomentario"/>
+        </w:rPr>
+        <w:annotationRef/>
+      </w:r>
+      <w:r>
+        <w:t xml:space="preserve">No </w:t>
+      </w:r>
+      <w:proofErr w:type="spellStart"/>
+      <w:r>
+        <w:t>se</w:t>
+      </w:r>
+      <w:proofErr w:type="spellEnd"/>
+      <w:r>
+        <w:t xml:space="preserve"> si sea suficiente el espacio para las imágenes. Es posible que toque decidir por dejar solo una.</w:t>
+      </w:r>
+    </w:p>
+  </w:comment>
+  <w:comment w:id="4" w:author="lizzie patricia zambrano llamas" w:date="2015-04-16T16:34:00Z" w:initials="lpzl">
+    <w:p>
+      <w:pPr>
+        <w:pStyle w:val="Textocomentario"/>
+      </w:pPr>
+      <w:r>
+        <w:rPr>
+          <w:rStyle w:val="Refdecomentario"/>
+        </w:rPr>
+        <w:annotationRef/>
+      </w:r>
+      <w:r>
+        <w:t>Este recurso no permite fórmulas. Las fracciones deben cambiarse a texto</w:t>
+      </w:r>
+    </w:p>
+    <w:p>
+      <w:pPr>
+        <w:pStyle w:val="Textocomentario"/>
+      </w:pPr>
+      <w:r>
+        <w:t>Incluir recurso donde se calcule el área de figuras teniendo en cuenta este producto notable.</w:t>
+      </w:r>
+    </w:p>
+  </w:comment>
+  <w:comment w:id="5" w:author="lizzie patricia zambrano llamas" w:date="2015-04-16T16:34:00Z" w:initials="lpzl">
+    <w:p>
+      <w:pPr>
+        <w:pStyle w:val="Textocomentario"/>
+      </w:pPr>
+      <w:r>
+        <w:rPr>
+          <w:rStyle w:val="Refdecomentario"/>
+        </w:rPr>
+        <w:annotationRef/>
+      </w:r>
+      <w:r>
+        <w:t>Este recurso no permite fórmulas. Las fracciones deben cambiarse a texto</w:t>
+      </w:r>
+    </w:p>
+    <w:p>
+      <w:pPr>
+        <w:pStyle w:val="Textocomentario"/>
+      </w:pPr>
+      <w:r>
+        <w:t>Incluir recurso donde se calcule el área de figuras teniendo en cuenta este producto notable.</w:t>
+      </w:r>
+    </w:p>
+  </w:comment>
+  <w:comment w:id="6" w:author="lizzie patricia zambrano llamas" w:date="2015-04-16T16:45:00Z" w:initials="lpzl">
+    <w:p>
+      <w:pPr>
+        <w:pStyle w:val="Textocomentario"/>
+      </w:pPr>
+      <w:r>
+        <w:rPr>
+          <w:rStyle w:val="Refdecomentario"/>
+        </w:rPr>
+        <w:annotationRef/>
+      </w:r>
+      <w:r>
+        <w:t>Ajustar numeración</w:t>
+      </w:r>
+    </w:p>
+  </w:comment>
+  <w:comment w:id="7" w:author="lizzie patricia zambrano llamas" w:date="2015-04-16T16:38:00Z" w:initials="lpzl">
+    <w:p>
+      <w:pPr>
+        <w:pStyle w:val="Textocomentario"/>
+      </w:pPr>
+      <w:r>
+        <w:rPr>
+          <w:rStyle w:val="Refdecomentario"/>
+        </w:rPr>
+        <w:annotationRef/>
+      </w:r>
+      <w:r>
+        <w:t>Las fracciones deben cambiar a textos</w:t>
+      </w:r>
+    </w:p>
+  </w:comment>
+  <w:comment w:id="8" w:author="lizzie patricia zambrano llamas" w:date="2015-04-16T16:39:00Z" w:initials="lpzl">
+    <w:p>
+      <w:pPr>
+        <w:pStyle w:val="Textocomentario"/>
+      </w:pPr>
+      <w:r>
+        <w:rPr>
+          <w:rStyle w:val="Refdecomentario"/>
+        </w:rPr>
+        <w:annotationRef/>
+      </w:r>
+      <w:r>
+        <w:t>Cuáles son los dos binomios. Lo que se indica antes es el título.</w:t>
+      </w:r>
+    </w:p>
+  </w:comment>
+  <w:comment w:id="9" w:author="lizzie patricia zambrano llamas" w:date="2015-04-16T17:00:00Z" w:initials="lpzl">
+    <w:p>
+      <w:pPr>
+        <w:pStyle w:val="Textocomentario"/>
+      </w:pPr>
+      <w:r>
+        <w:rPr>
+          <w:rStyle w:val="Refdecomentario"/>
+        </w:rPr>
+        <w:annotationRef/>
+      </w:r>
+      <w:r>
+        <w:t>Revisar el espacio entre letras. Seguro es tomado de alguna página</w:t>
+      </w:r>
+    </w:p>
+  </w:comment>
+  <w:comment w:id="10" w:author="lizzie patricia zambrano llamas" w:date="2015-04-16T17:02:00Z" w:initials="lpzl">
+    <w:p>
+      <w:pPr>
+        <w:pStyle w:val="Textocomentario"/>
+      </w:pPr>
+      <w:r>
+        <w:rPr>
+          <w:rStyle w:val="Refdecomentario"/>
+        </w:rPr>
+        <w:annotationRef/>
+      </w:r>
+      <w:r>
+        <w:t>En este tema se proponen practicas sin explicación.</w:t>
+      </w:r>
+    </w:p>
+    <w:p>
+      <w:pPr>
+        <w:pStyle w:val="Textocomentario"/>
+      </w:pPr>
+      <w:r>
+        <w:t>¿Cómo lo van las van a realizar? Revisar</w:t>
+      </w:r>
+    </w:p>
+    <w:p>
+      <w:pPr>
+        <w:pStyle w:val="Textocomentario"/>
+      </w:pPr>
+      <w:r>
+        <w:t xml:space="preserve">Además falta proponer practica de </w:t>
+      </w:r>
+      <w:r>
+        <w:t>problemas</w:t>
+      </w:r>
+      <w:bookmarkStart w:id="11" w:name="_GoBack"/>
+      <w:bookmarkEnd w:id="11"/>
+    </w:p>
+  </w:comment>
+</w:comments>
+</file>
+
+<file path=word/commentsExtended.xml><?xml version="1.0" encoding="utf-8"?>
+<w15:commentsEx xmlns:wpc="http://schemas.microsoft.com/office/word/2010/wordprocessingCanvas" xmlns:mc="http://schemas.openxmlformats.org/markup-compatibility/2006" xmlns:o="urn:schemas-microsoft-com:office:office" xmlns:r="http://schemas.openxmlformats.org/officeDocument/2006/relationships" xmlns:m="http://schemas.openxmlformats.org/officeDocument/2006/math" xmlns:v="urn:schemas-microsoft-com:vml" xmlns:wp14="http://schemas.microsoft.com/office/word/2010/wordprocessingDrawing" xmlns:wp="http://schemas.openxmlformats.org/drawingml/2006/wordprocessingDrawing" xmlns:w10="urn:schemas-microsoft-com:office:word" xmlns:w="http://schemas.openxmlformats.org/wordprocessingml/2006/main" xmlns:w14="http://schemas.microsoft.com/office/word/2010/wordml" xmlns:w15="http://schemas.microsoft.com/office/word/2012/wordml" xmlns:wpg="http://schemas.microsoft.com/office/word/2010/wordprocessingGroup" xmlns:wpi="http://schemas.microsoft.com/office/word/2010/wordprocessingInk" xmlns:wne="http://schemas.microsoft.com/office/word/2006/wordml" xmlns:wps="http://schemas.microsoft.com/office/word/2010/wordprocessingShape" mc:Ignorable="w14 w15 wp14">
+  <w15:commentEx w15:paraId="2381E13B" w15:done="0"/>
+  <w15:commentEx w15:paraId="48AA692D" w15:paraIdParent="2381E13B" w15:done="0"/>
+  <w15:commentEx w15:paraId="4C91CDE5" w15:done="0"/>
+  <w15:commentEx w15:paraId="1094AF46" w15:done="0"/>
+  <w15:commentEx w15:paraId="598854CF" w15:done="0"/>
+  <w15:commentEx w15:paraId="0CD413D2" w15:done="0"/>
+  <w15:commentEx w15:paraId="3F090787" w15:done="0"/>
+  <w15:commentEx w15:paraId="7678320D" w15:done="0"/>
+  <w15:commentEx w15:paraId="1211B93C" w15:done="0"/>
+  <w15:commentEx w15:paraId="0F7EE606" w15:done="0"/>
+  <w15:commentEx w15:paraId="4613B9B2" w15:done="0"/>
+</w15:commentsEx>
 </file>
 
 <file path=word/endnotes.xml><?xml version="1.0" encoding="utf-8"?>
@@ -34182,6 +33773,14 @@
 </w:numbering>
 </file>
 
+<file path=word/people.xml><?xml version="1.0" encoding="utf-8"?>
+<w15:people xmlns:wpc="http://schemas.microsoft.com/office/word/2010/wordprocessingCanvas" xmlns:mc="http://schemas.openxmlformats.org/markup-compatibility/2006" xmlns:o="urn:schemas-microsoft-com:office:office" xmlns:r="http://schemas.openxmlformats.org/officeDocument/2006/relationships" xmlns:m="http://schemas.openxmlformats.org/officeDocument/2006/math" xmlns:v="urn:schemas-microsoft-com:vml" xmlns:wp14="http://schemas.microsoft.com/office/word/2010/wordprocessingDrawing" xmlns:wp="http://schemas.openxmlformats.org/drawingml/2006/wordprocessingDrawing" xmlns:w10="urn:schemas-microsoft-com:office:word" xmlns:w="http://schemas.openxmlformats.org/wordprocessingml/2006/main" xmlns:w14="http://schemas.microsoft.com/office/word/2010/wordml" xmlns:w15="http://schemas.microsoft.com/office/word/2012/wordml" xmlns:wpg="http://schemas.microsoft.com/office/word/2010/wordprocessingGroup" xmlns:wpi="http://schemas.microsoft.com/office/word/2010/wordprocessingInk" xmlns:wne="http://schemas.microsoft.com/office/word/2006/wordml" xmlns:wps="http://schemas.microsoft.com/office/word/2010/wordprocessingShape" mc:Ignorable="w14 w15 wp14">
+  <w15:person w15:author="lizzie patricia zambrano llamas">
+    <w15:presenceInfo w15:providerId="Windows Live" w15:userId="02dfb86449c2ec71"/>
+  </w15:person>
+</w15:people>
+</file>
+
 <file path=word/styles.xml><?xml version="1.0" encoding="utf-8"?>
 <w:styles xmlns:mc="http://schemas.openxmlformats.org/markup-compatibility/2006" xmlns:r="http://schemas.openxmlformats.org/officeDocument/2006/relationships" xmlns:w="http://schemas.openxmlformats.org/wordprocessingml/2006/main" xmlns:w14="http://schemas.microsoft.com/office/word/2010/wordml" xmlns:w15="http://schemas.microsoft.com/office/word/2012/wordml" mc:Ignorable="w14 w15">
   <w:docDefaults>
@@ -34677,7 +34276,6 @@
       <w:lang w:val="es-MX"/>
     </w:rPr>
     <w:tblPr>
-      <w:tblInd w:w="0" w:type="dxa"/>
       <w:tblBorders>
         <w:top w:val="single" w:sz="4" w:space="0" w:color="000000" w:themeColor="text1"/>
         <w:left w:val="single" w:sz="4" w:space="0" w:color="000000" w:themeColor="text1"/>
@@ -34686,12 +34284,6 @@
         <w:insideH w:val="single" w:sz="4" w:space="0" w:color="000000" w:themeColor="text1"/>
         <w:insideV w:val="single" w:sz="4" w:space="0" w:color="000000" w:themeColor="text1"/>
       </w:tblBorders>
-      <w:tblCellMar>
-        <w:top w:w="0" w:type="dxa"/>
-        <w:left w:w="108" w:type="dxa"/>
-        <w:bottom w:w="0" w:type="dxa"/>
-        <w:right w:w="108" w:type="dxa"/>
-      </w:tblCellMar>
     </w:tblPr>
   </w:style>
   <w:style w:type="character" w:customStyle="1" w:styleId="apple-converted-space">
@@ -34786,6 +34378,104 @@
     <w:name w:val="r939c411453"/>
     <w:basedOn w:val="Fuentedeprrafopredeter"/>
     <w:rsid w:val="008A2786"/>
+  </w:style>
+  <w:style w:type="character" w:styleId="Refdecomentario">
+    <w:name w:val="annotation reference"/>
+    <w:basedOn w:val="Fuentedeprrafopredeter"/>
+    <w:uiPriority w:val="99"/>
+    <w:semiHidden/>
+    <w:unhideWhenUsed/>
+    <w:rsid w:val="00C6697B"/>
+    <w:rPr>
+      <w:sz w:val="16"/>
+      <w:szCs w:val="16"/>
+    </w:rPr>
+  </w:style>
+  <w:style w:type="paragraph" w:styleId="Textocomentario">
+    <w:name w:val="annotation text"/>
+    <w:basedOn w:val="Normal"/>
+    <w:link w:val="TextocomentarioCar"/>
+    <w:uiPriority w:val="99"/>
+    <w:semiHidden/>
+    <w:unhideWhenUsed/>
+    <w:rsid w:val="00C6697B"/>
+    <w:rPr>
+      <w:sz w:val="20"/>
+      <w:szCs w:val="20"/>
+    </w:rPr>
+  </w:style>
+  <w:style w:type="character" w:customStyle="1" w:styleId="TextocomentarioCar">
+    <w:name w:val="Texto comentario Car"/>
+    <w:basedOn w:val="Fuentedeprrafopredeter"/>
+    <w:link w:val="Textocomentario"/>
+    <w:uiPriority w:val="99"/>
+    <w:semiHidden/>
+    <w:rsid w:val="00C6697B"/>
+    <w:rPr>
+      <w:sz w:val="20"/>
+      <w:szCs w:val="20"/>
+      <w:lang w:val="es-ES_tradnl"/>
+    </w:rPr>
+  </w:style>
+  <w:style w:type="paragraph" w:styleId="Asuntodelcomentario">
+    <w:name w:val="annotation subject"/>
+    <w:basedOn w:val="Textocomentario"/>
+    <w:next w:val="Textocomentario"/>
+    <w:link w:val="AsuntodelcomentarioCar"/>
+    <w:uiPriority w:val="99"/>
+    <w:semiHidden/>
+    <w:unhideWhenUsed/>
+    <w:rsid w:val="00C6697B"/>
+    <w:rPr>
+      <w:b/>
+      <w:bCs/>
+    </w:rPr>
+  </w:style>
+  <w:style w:type="character" w:customStyle="1" w:styleId="AsuntodelcomentarioCar">
+    <w:name w:val="Asunto del comentario Car"/>
+    <w:basedOn w:val="TextocomentarioCar"/>
+    <w:link w:val="Asuntodelcomentario"/>
+    <w:uiPriority w:val="99"/>
+    <w:semiHidden/>
+    <w:rsid w:val="00C6697B"/>
+    <w:rPr>
+      <w:b/>
+      <w:bCs/>
+      <w:sz w:val="20"/>
+      <w:szCs w:val="20"/>
+      <w:lang w:val="es-ES_tradnl"/>
+    </w:rPr>
+  </w:style>
+  <w:style w:type="paragraph" w:styleId="Textodeglobo">
+    <w:name w:val="Balloon Text"/>
+    <w:basedOn w:val="Normal"/>
+    <w:link w:val="TextodegloboCar"/>
+    <w:uiPriority w:val="99"/>
+    <w:semiHidden/>
+    <w:unhideWhenUsed/>
+    <w:rsid w:val="00C6697B"/>
+    <w:pPr>
+      <w:spacing w:after="0"/>
+    </w:pPr>
+    <w:rPr>
+      <w:rFonts w:ascii="Segoe UI" w:hAnsi="Segoe UI" w:cs="Segoe UI"/>
+      <w:sz w:val="18"/>
+      <w:szCs w:val="18"/>
+    </w:rPr>
+  </w:style>
+  <w:style w:type="character" w:customStyle="1" w:styleId="TextodegloboCar">
+    <w:name w:val="Texto de globo Car"/>
+    <w:basedOn w:val="Fuentedeprrafopredeter"/>
+    <w:link w:val="Textodeglobo"/>
+    <w:uiPriority w:val="99"/>
+    <w:semiHidden/>
+    <w:rsid w:val="00C6697B"/>
+    <w:rPr>
+      <w:rFonts w:ascii="Segoe UI" w:hAnsi="Segoe UI" w:cs="Segoe UI"/>
+      <w:sz w:val="18"/>
+      <w:szCs w:val="18"/>
+      <w:lang w:val="es-ES_tradnl"/>
+    </w:rPr>
   </w:style>
 </w:styles>
 </file>

--- a/fuentes/contenidos/grado08/guion03/MA_08_03_CO.docx
+++ b/fuentes/contenidos/grado08/guion03/MA_08_03_CO.docx
@@ -280,21 +280,7 @@
         <w:rPr>
           <w:rFonts w:ascii="Times" w:hAnsi="Times"/>
         </w:rPr>
-        <w:t xml:space="preserve">s una multiplicación entre dos expresiones algebraicas de la cual se obtiene su resultado por simple inspección, es decir, sin realizar todo el proceso de la </w:t>
-      </w:r>
-      <w:proofErr w:type="gramStart"/>
-      <w:r>
-        <w:rPr>
-          <w:rFonts w:ascii="Times" w:hAnsi="Times"/>
-        </w:rPr>
-        <w:t>multiplicación</w:t>
-      </w:r>
-      <w:proofErr w:type="gramEnd"/>
-      <w:r>
-        <w:rPr>
-          <w:rFonts w:ascii="Times" w:hAnsi="Times"/>
-        </w:rPr>
-        <w:t>.</w:t>
+        <w:t>s una multiplicación entre dos expresiones algebraicas de la cual se obtiene su resultado por simple inspección, es decir, sin realizar todo el proceso de la multiplicación.</w:t>
       </w:r>
     </w:p>
     <w:p>
@@ -383,8 +369,6 @@
                 <w:color w:val="FFFFFF" w:themeColor="background1"/>
               </w:rPr>
             </w:pPr>
-            <w:commentRangeStart w:id="0"/>
-            <w:commentRangeStart w:id="1"/>
             <w:r>
               <w:rPr>
                 <w:rFonts w:ascii="Times New Roman" w:hAnsi="Times New Roman" w:cs="Times New Roman"/>
@@ -392,20 +376,6 @@
                 <w:color w:val="FFFFFF" w:themeColor="background1"/>
               </w:rPr>
               <w:t>Imagen (fotografía, gráfica o ilustración)</w:t>
-            </w:r>
-            <w:commentRangeEnd w:id="0"/>
-            <w:r>
-              <w:rPr>
-                <w:rStyle w:val="Refdecomentario"/>
-              </w:rPr>
-              <w:commentReference w:id="0"/>
-            </w:r>
-            <w:commentRangeEnd w:id="1"/>
-            <w:r>
-              <w:rPr>
-                <w:rStyle w:val="Refdecomentario"/>
-              </w:rPr>
-              <w:commentReference w:id="1"/>
             </w:r>
           </w:p>
         </w:tc>
@@ -540,9 +510,8 @@
                 <w:sz w:val="18"/>
                 <w:szCs w:val="18"/>
               </w:rPr>
-              <w:t xml:space="preserve">Código </w:t>
-            </w:r>
-            <w:proofErr w:type="spellStart"/>
+              <w:t>Código Shutterstock (o URL</w:t>
+            </w:r>
             <w:r>
               <w:rPr>
                 <w:rFonts w:ascii="Times New Roman" w:hAnsi="Times New Roman" w:cs="Times New Roman"/>
@@ -551,9 +520,8 @@
                 <w:sz w:val="18"/>
                 <w:szCs w:val="18"/>
               </w:rPr>
-              <w:t>Shutterstock</w:t>
-            </w:r>
-            <w:proofErr w:type="spellEnd"/>
+              <w:t xml:space="preserve"> o la ruta en AulaPlaneta</w:t>
+            </w:r>
             <w:r>
               <w:rPr>
                 <w:rFonts w:ascii="Times New Roman" w:hAnsi="Times New Roman" w:cs="Times New Roman"/>
@@ -562,38 +530,6 @@
                 <w:sz w:val="18"/>
                 <w:szCs w:val="18"/>
               </w:rPr>
-              <w:t xml:space="preserve"> (o URL</w:t>
-            </w:r>
-            <w:r>
-              <w:rPr>
-                <w:rFonts w:ascii="Times New Roman" w:hAnsi="Times New Roman" w:cs="Times New Roman"/>
-                <w:b/>
-                <w:color w:val="000000"/>
-                <w:sz w:val="18"/>
-                <w:szCs w:val="18"/>
-              </w:rPr>
-              <w:t xml:space="preserve"> o la ruta en </w:t>
-            </w:r>
-            <w:proofErr w:type="spellStart"/>
-            <w:r>
-              <w:rPr>
-                <w:rFonts w:ascii="Times New Roman" w:hAnsi="Times New Roman" w:cs="Times New Roman"/>
-                <w:b/>
-                <w:color w:val="000000"/>
-                <w:sz w:val="18"/>
-                <w:szCs w:val="18"/>
-              </w:rPr>
-              <w:t>AulaPlaneta</w:t>
-            </w:r>
-            <w:proofErr w:type="spellEnd"/>
-            <w:r>
-              <w:rPr>
-                <w:rFonts w:ascii="Times New Roman" w:hAnsi="Times New Roman" w:cs="Times New Roman"/>
-                <w:b/>
-                <w:color w:val="000000"/>
-                <w:sz w:val="18"/>
-                <w:szCs w:val="18"/>
-              </w:rPr>
               <w:t>)</w:t>
             </w:r>
           </w:p>
@@ -608,6 +544,13 @@
                 <w:rStyle w:val="apple-converted-space"/>
               </w:rPr>
             </w:pPr>
+            <w:r>
+              <w:rPr>
+                <w:rStyle w:val="apple-converted-space"/>
+                <w:highlight w:val="yellow"/>
+              </w:rPr>
+              <w:t>Nota al diseñador: por favor colocar cotas a las figuras.</w:t>
+            </w:r>
           </w:p>
           <w:p>
             <w:pPr>
@@ -640,10 +583,10 @@
                   <v:path o:extrusionok="f" gradientshapeok="t" o:connecttype="rect"/>
                   <o:lock v:ext="edit" aspectratio="t"/>
                 </v:shapetype>
-                <v:shape id="_x0000_i1025" type="#_x0000_t75" style="width:441.65pt;height:210.1pt" o:ole="">
-                  <v:imagedata r:id="rId9" o:title=""/>
+                <v:shape id="_x0000_i1025" type="#_x0000_t75" style="width:441.8pt;height:210.25pt" o:ole="">
+                  <v:imagedata r:id="rId8" o:title=""/>
                 </v:shape>
-                <o:OLEObject Type="Embed" ProgID="PBrush" ShapeID="_x0000_i1025" DrawAspect="Content" ObjectID="_1490709037" r:id="rId10"/>
+                <o:OLEObject Type="Embed" ProgID="PBrush" ShapeID="_x0000_i1025" DrawAspect="Content" ObjectID="_1490777229" r:id="rId9"/>
               </w:object>
             </w:r>
           </w:p>
@@ -2684,7 +2627,6 @@
                 <w:color w:val="FFFFFF" w:themeColor="background1"/>
               </w:rPr>
             </w:pPr>
-            <w:commentRangeStart w:id="2"/>
             <w:r>
               <w:rPr>
                 <w:rFonts w:ascii="Times New Roman" w:hAnsi="Times New Roman" w:cs="Times New Roman"/>
@@ -2692,13 +2634,6 @@
                 <w:color w:val="FFFFFF" w:themeColor="background1"/>
               </w:rPr>
               <w:t>Imagen (fotografía, gráfica o ilustración)</w:t>
-            </w:r>
-            <w:commentRangeEnd w:id="2"/>
-            <w:r>
-              <w:rPr>
-                <w:rStyle w:val="Refdecomentario"/>
-              </w:rPr>
-              <w:commentReference w:id="2"/>
             </w:r>
           </w:p>
         </w:tc>
@@ -2810,6 +2745,20 @@
           <w:tcPr>
             <w:tcW w:w="6515" w:type="dxa"/>
           </w:tcPr>
+          <w:p>
+            <w:pPr>
+              <w:rPr>
+                <w:rStyle w:val="apple-converted-space"/>
+              </w:rPr>
+            </w:pPr>
+            <w:r>
+              <w:rPr>
+                <w:rStyle w:val="apple-converted-space"/>
+                <w:highlight w:val="yellow"/>
+              </w:rPr>
+              <w:t>Nota al diseñador: por favor colocar cotas a las figuras.</w:t>
+            </w:r>
+          </w:p>
           <w:p>
             <w:pPr>
               <w:rPr>
@@ -2846,7 +2795,7 @@
                           </pic:cNvPicPr>
                         </pic:nvPicPr>
                         <pic:blipFill>
-                          <a:blip r:embed="rId11" cstate="print">
+                          <a:blip r:embed="rId10" cstate="print">
                             <a:extLst>
                               <a:ext uri="{28A0092B-C50C-407E-A947-70E740481C1C}">
                                 <a14:useLocalDpi xmlns:a14="http://schemas.microsoft.com/office/drawing/2010/main" val="0"/>
@@ -2900,9 +2849,9 @@
                 <w:sz w:val="18"/>
                 <w:szCs w:val="18"/>
               </w:rPr>
-              <w:t xml:space="preserve">Código </w:t>
-            </w:r>
-            <w:proofErr w:type="spellStart"/>
+              <w:lastRenderedPageBreak/>
+              <w:t>Código Shutterstock (o URL</w:t>
+            </w:r>
             <w:r>
               <w:rPr>
                 <w:rFonts w:ascii="Times New Roman" w:hAnsi="Times New Roman" w:cs="Times New Roman"/>
@@ -2911,9 +2860,8 @@
                 <w:sz w:val="18"/>
                 <w:szCs w:val="18"/>
               </w:rPr>
-              <w:t>Shutterstock</w:t>
-            </w:r>
-            <w:proofErr w:type="spellEnd"/>
+              <w:t xml:space="preserve"> o la ruta en AulaPlaneta</w:t>
+            </w:r>
             <w:r>
               <w:rPr>
                 <w:rFonts w:ascii="Times New Roman" w:hAnsi="Times New Roman" w:cs="Times New Roman"/>
@@ -2922,8 +2870,36 @@
                 <w:sz w:val="18"/>
                 <w:szCs w:val="18"/>
               </w:rPr>
-              <w:t xml:space="preserve"> (o </w:t>
-            </w:r>
+              <w:t>)</w:t>
+            </w:r>
+          </w:p>
+        </w:tc>
+        <w:tc>
+          <w:tcPr>
+            <w:tcW w:w="6515" w:type="dxa"/>
+          </w:tcPr>
+          <w:p>
+            <w:pPr>
+              <w:rPr>
+                <w:rFonts w:ascii="Times New Roman" w:hAnsi="Times New Roman" w:cs="Times New Roman"/>
+                <w:color w:val="000000"/>
+              </w:rPr>
+            </w:pPr>
+          </w:p>
+        </w:tc>
+      </w:tr>
+      <w:tr>
+        <w:tc>
+          <w:tcPr>
+            <w:tcW w:w="2518" w:type="dxa"/>
+          </w:tcPr>
+          <w:p>
+            <w:pPr>
+              <w:rPr>
+                <w:rFonts w:ascii="Times New Roman" w:hAnsi="Times New Roman" w:cs="Times New Roman"/>
+                <w:color w:val="000000"/>
+              </w:rPr>
+            </w:pPr>
             <w:r>
               <w:rPr>
                 <w:rFonts w:ascii="Times New Roman" w:hAnsi="Times New Roman" w:cs="Times New Roman"/>
@@ -2932,78 +2908,6 @@
                 <w:sz w:val="18"/>
                 <w:szCs w:val="18"/>
               </w:rPr>
-              <w:lastRenderedPageBreak/>
-              <w:t>URL</w:t>
-            </w:r>
-            <w:r>
-              <w:rPr>
-                <w:rFonts w:ascii="Times New Roman" w:hAnsi="Times New Roman" w:cs="Times New Roman"/>
-                <w:b/>
-                <w:color w:val="000000"/>
-                <w:sz w:val="18"/>
-                <w:szCs w:val="18"/>
-              </w:rPr>
-              <w:t xml:space="preserve"> o la ruta en </w:t>
-            </w:r>
-            <w:proofErr w:type="spellStart"/>
-            <w:r>
-              <w:rPr>
-                <w:rFonts w:ascii="Times New Roman" w:hAnsi="Times New Roman" w:cs="Times New Roman"/>
-                <w:b/>
-                <w:color w:val="000000"/>
-                <w:sz w:val="18"/>
-                <w:szCs w:val="18"/>
-              </w:rPr>
-              <w:t>AulaPlaneta</w:t>
-            </w:r>
-            <w:proofErr w:type="spellEnd"/>
-            <w:r>
-              <w:rPr>
-                <w:rFonts w:ascii="Times New Roman" w:hAnsi="Times New Roman" w:cs="Times New Roman"/>
-                <w:b/>
-                <w:color w:val="000000"/>
-                <w:sz w:val="18"/>
-                <w:szCs w:val="18"/>
-              </w:rPr>
-              <w:t>)</w:t>
-            </w:r>
-          </w:p>
-        </w:tc>
-        <w:tc>
-          <w:tcPr>
-            <w:tcW w:w="6515" w:type="dxa"/>
-          </w:tcPr>
-          <w:p>
-            <w:pPr>
-              <w:rPr>
-                <w:rFonts w:ascii="Times New Roman" w:hAnsi="Times New Roman" w:cs="Times New Roman"/>
-                <w:color w:val="000000"/>
-              </w:rPr>
-            </w:pPr>
-          </w:p>
-        </w:tc>
-      </w:tr>
-      <w:tr>
-        <w:tc>
-          <w:tcPr>
-            <w:tcW w:w="2518" w:type="dxa"/>
-          </w:tcPr>
-          <w:p>
-            <w:pPr>
-              <w:rPr>
-                <w:rFonts w:ascii="Times New Roman" w:hAnsi="Times New Roman" w:cs="Times New Roman"/>
-                <w:color w:val="000000"/>
-              </w:rPr>
-            </w:pPr>
-            <w:r>
-              <w:rPr>
-                <w:rFonts w:ascii="Times New Roman" w:hAnsi="Times New Roman" w:cs="Times New Roman"/>
-                <w:b/>
-                <w:color w:val="000000"/>
-                <w:sz w:val="18"/>
-                <w:szCs w:val="18"/>
-              </w:rPr>
-              <w:lastRenderedPageBreak/>
               <w:t>Pie de imagen</w:t>
             </w:r>
           </w:p>
@@ -3951,13 +3855,8 @@
         </w:rPr>
         <w:t>x</w:t>
       </w:r>
-      <w:proofErr w:type="gramStart"/>
-      <w:r>
-        <w:t>)(</w:t>
-      </w:r>
-      <w:proofErr w:type="gramEnd"/>
-      <w:r>
-        <w:t>4) + (4)</w:t>
+      <w:r>
+        <w:t>)(4) + (4)</w:t>
       </w:r>
       <w:r>
         <w:rPr>
@@ -5211,6 +5110,20 @@
           <w:p>
             <w:pPr>
               <w:rPr>
+                <w:rStyle w:val="apple-converted-space"/>
+              </w:rPr>
+            </w:pPr>
+            <w:r>
+              <w:rPr>
+                <w:rStyle w:val="apple-converted-space"/>
+                <w:highlight w:val="yellow"/>
+              </w:rPr>
+              <w:t>Nota al diseñador: por favor colocar cotas a las figuras.</w:t>
+            </w:r>
+          </w:p>
+          <w:p>
+            <w:pPr>
+              <w:rPr>
                 <w:rFonts w:ascii="Times New Roman" w:hAnsi="Times New Roman" w:cs="Times New Roman"/>
                 <w:color w:val="000000"/>
                 <w:sz w:val="56"/>
@@ -5244,7 +5157,7 @@
                           </pic:cNvPicPr>
                         </pic:nvPicPr>
                         <pic:blipFill>
-                          <a:blip r:embed="rId12" cstate="print">
+                          <a:blip r:embed="rId11" cstate="print">
                             <a:extLst>
                               <a:ext uri="{28A0092B-C50C-407E-A947-70E740481C1C}">
                                 <a14:useLocalDpi xmlns:a14="http://schemas.microsoft.com/office/drawing/2010/main" val="0"/>
@@ -5298,9 +5211,8 @@
                 <w:sz w:val="18"/>
                 <w:szCs w:val="18"/>
               </w:rPr>
-              <w:t xml:space="preserve">Código </w:t>
-            </w:r>
-            <w:proofErr w:type="spellStart"/>
+              <w:t>Código Shutterstock (o URL</w:t>
+            </w:r>
             <w:r>
               <w:rPr>
                 <w:rFonts w:ascii="Times New Roman" w:hAnsi="Times New Roman" w:cs="Times New Roman"/>
@@ -5309,41 +5221,8 @@
                 <w:sz w:val="18"/>
                 <w:szCs w:val="18"/>
               </w:rPr>
-              <w:t>Shutterstock</w:t>
-            </w:r>
-            <w:proofErr w:type="spellEnd"/>
-            <w:r>
-              <w:rPr>
-                <w:rFonts w:ascii="Times New Roman" w:hAnsi="Times New Roman" w:cs="Times New Roman"/>
-                <w:b/>
-                <w:color w:val="000000"/>
-                <w:sz w:val="18"/>
-                <w:szCs w:val="18"/>
-              </w:rPr>
-              <w:t xml:space="preserve"> (o URL</w:t>
-            </w:r>
-            <w:r>
-              <w:rPr>
-                <w:rFonts w:ascii="Times New Roman" w:hAnsi="Times New Roman" w:cs="Times New Roman"/>
-                <w:b/>
-                <w:color w:val="000000"/>
-                <w:sz w:val="18"/>
-                <w:szCs w:val="18"/>
-              </w:rPr>
-              <w:t xml:space="preserve"> o la ruta en </w:t>
-            </w:r>
-            <w:proofErr w:type="spellStart"/>
-            <w:r>
-              <w:rPr>
-                <w:rFonts w:ascii="Times New Roman" w:hAnsi="Times New Roman" w:cs="Times New Roman"/>
-                <w:b/>
-                <w:color w:val="000000"/>
-                <w:sz w:val="18"/>
-                <w:szCs w:val="18"/>
-              </w:rPr>
-              <w:t>AulaPlaneta</w:t>
-            </w:r>
-            <w:proofErr w:type="spellEnd"/>
+              <w:t xml:space="preserve"> o la ruta en AulaPlaneta</w:t>
+            </w:r>
             <w:r>
               <w:rPr>
                 <w:rFonts w:ascii="Times New Roman" w:hAnsi="Times New Roman" w:cs="Times New Roman"/>
@@ -5732,7 +5611,6 @@
                 <w:color w:val="FFFFFF" w:themeColor="background1"/>
               </w:rPr>
             </w:pPr>
-            <w:commentRangeStart w:id="3"/>
             <w:r>
               <w:rPr>
                 <w:rFonts w:ascii="Times New Roman" w:hAnsi="Times New Roman" w:cs="Times New Roman"/>
@@ -5740,13 +5618,6 @@
                 <w:color w:val="FFFFFF" w:themeColor="background1"/>
               </w:rPr>
               <w:t>Practica: recurso nuevo</w:t>
-            </w:r>
-            <w:commentRangeEnd w:id="3"/>
-            <w:r>
-              <w:rPr>
-                <w:rStyle w:val="Refdecomentario"/>
-              </w:rPr>
-              <w:commentReference w:id="3"/>
             </w:r>
           </w:p>
         </w:tc>
@@ -6175,7 +6046,6 @@
                 <w:sz w:val="18"/>
                 <w:szCs w:val="18"/>
               </w:rPr>
-              <w:lastRenderedPageBreak/>
               <w:t>Descripción</w:t>
             </w:r>
           </w:p>
@@ -6184,6 +6054,20 @@
           <w:tcPr>
             <w:tcW w:w="6515" w:type="dxa"/>
           </w:tcPr>
+          <w:p>
+            <w:pPr>
+              <w:rPr>
+                <w:rStyle w:val="apple-converted-space"/>
+              </w:rPr>
+            </w:pPr>
+            <w:r>
+              <w:rPr>
+                <w:rStyle w:val="apple-converted-space"/>
+                <w:highlight w:val="yellow"/>
+              </w:rPr>
+              <w:t>Nota al diseñador: por favor colocar cotas a las figuras.</w:t>
+            </w:r>
+          </w:p>
           <w:p>
             <w:pPr>
               <w:rPr>
@@ -6202,6 +6086,7 @@
                 <w:szCs w:val="56"/>
                 <w:lang w:val="es-CO" w:eastAsia="es-CO"/>
               </w:rPr>
+              <w:lastRenderedPageBreak/>
               <w:drawing>
                 <wp:inline distT="0" distB="0" distL="0" distR="0" wp14:anchorId="17CD4029" wp14:editId="382323D6">
                   <wp:extent cx="4625601" cy="1962150"/>
@@ -6220,7 +6105,7 @@
                           </pic:cNvPicPr>
                         </pic:nvPicPr>
                         <pic:blipFill>
-                          <a:blip r:embed="rId13" cstate="print">
+                          <a:blip r:embed="rId12" cstate="print">
                             <a:extLst>
                               <a:ext uri="{28A0092B-C50C-407E-A947-70E740481C1C}">
                                 <a14:useLocalDpi xmlns:a14="http://schemas.microsoft.com/office/drawing/2010/main" val="0"/>
@@ -6274,9 +6159,9 @@
                 <w:sz w:val="18"/>
                 <w:szCs w:val="18"/>
               </w:rPr>
-              <w:t xml:space="preserve">Código </w:t>
-            </w:r>
-            <w:proofErr w:type="spellStart"/>
+              <w:lastRenderedPageBreak/>
+              <w:t>Código Shutterstock (o URL</w:t>
+            </w:r>
             <w:r>
               <w:rPr>
                 <w:rFonts w:ascii="Times New Roman" w:hAnsi="Times New Roman" w:cs="Times New Roman"/>
@@ -6285,41 +6170,8 @@
                 <w:sz w:val="18"/>
                 <w:szCs w:val="18"/>
               </w:rPr>
-              <w:t>Shutterstock</w:t>
-            </w:r>
-            <w:proofErr w:type="spellEnd"/>
-            <w:r>
-              <w:rPr>
-                <w:rFonts w:ascii="Times New Roman" w:hAnsi="Times New Roman" w:cs="Times New Roman"/>
-                <w:b/>
-                <w:color w:val="000000"/>
-                <w:sz w:val="18"/>
-                <w:szCs w:val="18"/>
-              </w:rPr>
-              <w:t xml:space="preserve"> (o URL</w:t>
-            </w:r>
-            <w:r>
-              <w:rPr>
-                <w:rFonts w:ascii="Times New Roman" w:hAnsi="Times New Roman" w:cs="Times New Roman"/>
-                <w:b/>
-                <w:color w:val="000000"/>
-                <w:sz w:val="18"/>
-                <w:szCs w:val="18"/>
-              </w:rPr>
-              <w:t xml:space="preserve"> o la ruta en </w:t>
-            </w:r>
-            <w:proofErr w:type="spellStart"/>
-            <w:r>
-              <w:rPr>
-                <w:rFonts w:ascii="Times New Roman" w:hAnsi="Times New Roman" w:cs="Times New Roman"/>
-                <w:b/>
-                <w:color w:val="000000"/>
-                <w:sz w:val="18"/>
-                <w:szCs w:val="18"/>
-              </w:rPr>
-              <w:t>AulaPlaneta</w:t>
-            </w:r>
-            <w:proofErr w:type="spellEnd"/>
+              <w:t xml:space="preserve"> o la ruta en AulaPlaneta</w:t>
+            </w:r>
             <w:r>
               <w:rPr>
                 <w:rFonts w:ascii="Times New Roman" w:hAnsi="Times New Roman" w:cs="Times New Roman"/>
@@ -6846,7 +6698,6 @@
               </w:rPr>
               <w:t xml:space="preserve"> + </w:t>
             </w:r>
-            <w:proofErr w:type="spellStart"/>
             <w:r>
               <w:rPr>
                 <w:rFonts w:ascii="Times" w:eastAsiaTheme="minorEastAsia" w:hAnsi="Times"/>
@@ -6854,7 +6705,6 @@
               </w:rPr>
               <w:t>ba</w:t>
             </w:r>
-            <w:proofErr w:type="spellEnd"/>
             <w:r>
               <w:rPr>
                 <w:rFonts w:ascii="Times" w:eastAsiaTheme="minorEastAsia" w:hAnsi="Times"/>
@@ -7087,19 +6937,7 @@
         <w:rPr>
           <w:rFonts w:ascii="Times" w:eastAsiaTheme="minorEastAsia" w:hAnsi="Times"/>
         </w:rPr>
-        <w:t>)</w:t>
-      </w:r>
-      <w:r>
-        <w:rPr>
-          <w:rFonts w:ascii="Times" w:eastAsiaTheme="minorEastAsia" w:hAnsi="Times"/>
-        </w:rPr>
-        <w:t xml:space="preserve"> </w:t>
-      </w:r>
-      <w:r>
-        <w:rPr>
-          <w:rFonts w:ascii="Times" w:eastAsiaTheme="minorEastAsia" w:hAnsi="Times"/>
-        </w:rPr>
-        <w:t xml:space="preserve">= </w:t>
+        <w:t xml:space="preserve">) = </w:t>
       </w:r>
       <w:r>
         <w:rPr>
@@ -7707,7 +7545,6 @@
                 <w:color w:val="FFFFFF" w:themeColor="background1"/>
               </w:rPr>
             </w:pPr>
-            <w:commentRangeStart w:id="4"/>
             <w:r>
               <w:rPr>
                 <w:rFonts w:ascii="Times New Roman" w:hAnsi="Times New Roman" w:cs="Times New Roman"/>
@@ -7716,13 +7553,6 @@
               </w:rPr>
               <w:lastRenderedPageBreak/>
               <w:t>Practica: recurso nuevo</w:t>
-            </w:r>
-            <w:commentRangeEnd w:id="4"/>
-            <w:r>
-              <w:rPr>
-                <w:rStyle w:val="Refdecomentario"/>
-              </w:rPr>
-              <w:commentReference w:id="4"/>
             </w:r>
           </w:p>
         </w:tc>
@@ -8021,7 +7851,6 @@
                 <w:color w:val="FFFFFF" w:themeColor="background1"/>
               </w:rPr>
             </w:pPr>
-            <w:commentRangeStart w:id="5"/>
             <w:r>
               <w:rPr>
                 <w:rFonts w:ascii="Times New Roman" w:hAnsi="Times New Roman" w:cs="Times New Roman"/>
@@ -8029,13 +7858,6 @@
                 <w:color w:val="FFFFFF" w:themeColor="background1"/>
               </w:rPr>
               <w:t>Practica: recurso nuevo</w:t>
-            </w:r>
-            <w:commentRangeEnd w:id="5"/>
-            <w:r>
-              <w:rPr>
-                <w:rStyle w:val="Refdecomentario"/>
-              </w:rPr>
-              <w:commentReference w:id="5"/>
             </w:r>
           </w:p>
         </w:tc>
@@ -8086,23 +7908,7 @@
                 <w:rFonts w:ascii="Times New Roman" w:hAnsi="Times New Roman" w:cs="Times New Roman"/>
                 <w:color w:val="000000"/>
               </w:rPr>
-              <w:t>MA_08_03_CO_</w:t>
-            </w:r>
-            <w:commentRangeStart w:id="6"/>
-            <w:r>
-              <w:rPr>
-                <w:rFonts w:ascii="Times New Roman" w:hAnsi="Times New Roman" w:cs="Times New Roman"/>
-                <w:color w:val="000000"/>
-                <w:highlight w:val="yellow"/>
-              </w:rPr>
-              <w:t>REC40</w:t>
-            </w:r>
-            <w:commentRangeEnd w:id="6"/>
-            <w:r>
-              <w:rPr>
-                <w:rStyle w:val="Refdecomentario"/>
-              </w:rPr>
-              <w:commentReference w:id="6"/>
+              <w:t>MA_08_03_CO_REC50</w:t>
             </w:r>
           </w:p>
         </w:tc>
@@ -8144,68 +7950,77 @@
             </w:pPr>
             <w:r>
               <w:rPr>
-                <w:rFonts w:ascii="Times New Roman" w:hAnsi="Times New Roman" w:cs="Times New Roman"/>
-                <w:color w:val="000000"/>
-              </w:rPr>
-              <w:t>Producto de la forma (</w:t>
-            </w:r>
-            <w:r>
-              <w:rPr>
-                <w:rFonts w:ascii="Times New Roman" w:hAnsi="Times New Roman" w:cs="Times New Roman"/>
+                <w:rFonts w:ascii="Arial" w:hAnsi="Arial" w:cs="Arial"/>
+                <w:sz w:val="18"/>
+                <w:szCs w:val="18"/>
+              </w:rPr>
+              <w:t>Representación geométrica del producto de la forma (</w:t>
+            </w:r>
+            <w:r>
+              <w:rPr>
+                <w:rFonts w:ascii="Arial" w:hAnsi="Arial" w:cs="Arial"/>
                 <w:i/>
-                <w:color w:val="000000"/>
+                <w:sz w:val="18"/>
+                <w:szCs w:val="18"/>
               </w:rPr>
               <w:t>a</w:t>
             </w:r>
             <w:r>
               <w:rPr>
-                <w:rFonts w:ascii="Times New Roman" w:hAnsi="Times New Roman" w:cs="Times New Roman"/>
-                <w:color w:val="000000"/>
+                <w:rFonts w:ascii="Arial" w:hAnsi="Arial" w:cs="Arial"/>
+                <w:sz w:val="18"/>
+                <w:szCs w:val="18"/>
               </w:rPr>
               <w:t xml:space="preserve"> + </w:t>
             </w:r>
             <w:r>
               <w:rPr>
-                <w:rFonts w:ascii="Times New Roman" w:hAnsi="Times New Roman" w:cs="Times New Roman"/>
+                <w:rFonts w:ascii="Arial" w:hAnsi="Arial" w:cs="Arial"/>
                 <w:i/>
-                <w:color w:val="000000"/>
+                <w:sz w:val="18"/>
+                <w:szCs w:val="18"/>
               </w:rPr>
               <w:t>b</w:t>
             </w:r>
             <w:r>
               <w:rPr>
-                <w:rFonts w:ascii="Times New Roman" w:hAnsi="Times New Roman" w:cs="Times New Roman"/>
-                <w:color w:val="000000"/>
-              </w:rPr>
-              <w:t>)(</w:t>
-            </w:r>
-            <w:r>
-              <w:rPr>
-                <w:rFonts w:ascii="Times New Roman" w:hAnsi="Times New Roman" w:cs="Times New Roman"/>
+                <w:rFonts w:ascii="Arial" w:hAnsi="Arial" w:cs="Arial"/>
+                <w:sz w:val="18"/>
+                <w:szCs w:val="18"/>
+              </w:rPr>
+              <w:t>) (</w:t>
+            </w:r>
+            <w:r>
+              <w:rPr>
+                <w:rFonts w:ascii="Arial" w:hAnsi="Arial" w:cs="Arial"/>
                 <w:i/>
-                <w:color w:val="000000"/>
+                <w:sz w:val="18"/>
+                <w:szCs w:val="18"/>
               </w:rPr>
               <w:t>a</w:t>
             </w:r>
             <w:r>
               <w:rPr>
-                <w:rFonts w:ascii="Times New Roman" w:hAnsi="Times New Roman" w:cs="Times New Roman"/>
-                <w:color w:val="000000"/>
+                <w:rFonts w:ascii="Arial" w:hAnsi="Arial" w:cs="Arial"/>
+                <w:sz w:val="18"/>
+                <w:szCs w:val="18"/>
               </w:rPr>
               <w:t xml:space="preserve"> – </w:t>
             </w:r>
             <w:r>
               <w:rPr>
-                <w:rFonts w:ascii="Times New Roman" w:hAnsi="Times New Roman" w:cs="Times New Roman"/>
+                <w:rFonts w:ascii="Arial" w:hAnsi="Arial" w:cs="Arial"/>
                 <w:i/>
-                <w:color w:val="000000"/>
+                <w:sz w:val="18"/>
+                <w:szCs w:val="18"/>
               </w:rPr>
               <w:t>b</w:t>
             </w:r>
             <w:r>
               <w:rPr>
-                <w:rFonts w:ascii="Times New Roman" w:hAnsi="Times New Roman" w:cs="Times New Roman"/>
-                <w:color w:val="000000"/>
+                <w:rFonts w:ascii="Arial" w:hAnsi="Arial" w:cs="Arial"/>
+                <w:sz w:val="18"/>
+                <w:szCs w:val="18"/>
               </w:rPr>
               <w:t>)</w:t>
             </w:r>
@@ -8249,27 +8064,79 @@
             </w:pPr>
             <w:r>
               <w:rPr>
-                <w:rFonts w:ascii="Times New Roman" w:hAnsi="Times New Roman" w:cs="Times New Roman"/>
-              </w:rPr>
-              <w:t>Actividad que te permite</w:t>
-            </w:r>
-            <w:r>
-              <w:rPr>
-                <w:rFonts w:ascii="Times New Roman" w:hAnsi="Times New Roman" w:cs="Times New Roman"/>
-              </w:rPr>
-              <w:t xml:space="preserve"> </w:t>
-            </w:r>
-            <w:r>
-              <w:rPr>
-                <w:rFonts w:ascii="Times New Roman" w:hAnsi="Times New Roman" w:cs="Times New Roman"/>
-              </w:rPr>
-              <w:t xml:space="preserve">aplicar el producto de </w:t>
-            </w:r>
-            <w:r>
-              <w:rPr>
-                <w:rFonts w:ascii="Times New Roman" w:hAnsi="Times New Roman" w:cs="Times New Roman"/>
-              </w:rPr>
-              <w:t>la suma por la diferencia de dos términos</w:t>
+                <w:rFonts w:ascii="Arial" w:hAnsi="Arial" w:cs="Arial"/>
+                <w:sz w:val="18"/>
+                <w:szCs w:val="18"/>
+              </w:rPr>
+              <w:t>Actividad que permite relacionar el área de una figura con el producto de la forma (</w:t>
+            </w:r>
+            <w:r>
+              <w:rPr>
+                <w:rFonts w:ascii="Arial" w:hAnsi="Arial" w:cs="Arial"/>
+                <w:i/>
+                <w:sz w:val="18"/>
+                <w:szCs w:val="18"/>
+              </w:rPr>
+              <w:t>a</w:t>
+            </w:r>
+            <w:r>
+              <w:rPr>
+                <w:rFonts w:ascii="Arial" w:hAnsi="Arial" w:cs="Arial"/>
+                <w:sz w:val="18"/>
+                <w:szCs w:val="18"/>
+              </w:rPr>
+              <w:t xml:space="preserve"> + </w:t>
+            </w:r>
+            <w:r>
+              <w:rPr>
+                <w:rFonts w:ascii="Arial" w:hAnsi="Arial" w:cs="Arial"/>
+                <w:i/>
+                <w:sz w:val="18"/>
+                <w:szCs w:val="18"/>
+              </w:rPr>
+              <w:t>b</w:t>
+            </w:r>
+            <w:r>
+              <w:rPr>
+                <w:rFonts w:ascii="Arial" w:hAnsi="Arial" w:cs="Arial"/>
+                <w:sz w:val="18"/>
+                <w:szCs w:val="18"/>
+              </w:rPr>
+              <w:t>) (</w:t>
+            </w:r>
+            <w:r>
+              <w:rPr>
+                <w:rFonts w:ascii="Arial" w:hAnsi="Arial" w:cs="Arial"/>
+                <w:i/>
+                <w:sz w:val="18"/>
+                <w:szCs w:val="18"/>
+              </w:rPr>
+              <w:t>a</w:t>
+            </w:r>
+            <w:r>
+              <w:rPr>
+                <w:rFonts w:ascii="Arial" w:hAnsi="Arial" w:cs="Arial"/>
+                <w:sz w:val="18"/>
+                <w:szCs w:val="18"/>
+              </w:rPr>
+              <w:t xml:space="preserve"> – </w:t>
+            </w:r>
+            <w:r>
+              <w:rPr>
+                <w:rFonts w:ascii="Arial" w:hAnsi="Arial" w:cs="Arial"/>
+                <w:i/>
+                <w:sz w:val="18"/>
+                <w:szCs w:val="18"/>
+              </w:rPr>
+              <w:t>b</w:t>
+            </w:r>
+            <w:r>
+              <w:rPr>
+                <w:rFonts w:ascii="Arial" w:hAnsi="Arial" w:cs="Arial"/>
+                <w:sz w:val="18"/>
+                <w:szCs w:val="18"/>
+              </w:rPr>
+              <w:t>)</w:t>
             </w:r>
           </w:p>
         </w:tc>
@@ -9190,13 +9057,7 @@
             <w:rPr>
               <w:rFonts w:ascii="Cambria Math" w:hAnsi="Cambria Math"/>
             </w:rPr>
-            <m:t xml:space="preserve"> </m:t>
-          </m:r>
-          <m:r>
-            <w:rPr>
-              <w:rFonts w:ascii="Cambria Math" w:hAnsi="Cambria Math"/>
-            </w:rPr>
-            <m:t>=</m:t>
+            <m:t xml:space="preserve"> =</m:t>
           </m:r>
           <m:sSup>
             <m:sSupPr>
@@ -9441,13 +9302,7 @@
             <w:rPr>
               <w:rFonts w:ascii="Cambria Math" w:hAnsi="Cambria Math"/>
             </w:rPr>
-            <m:t xml:space="preserve">                               </m:t>
-          </m:r>
-          <m:r>
-            <w:rPr>
-              <w:rFonts w:ascii="Cambria Math" w:hAnsi="Cambria Math"/>
-            </w:rPr>
-            <m:t>=9</m:t>
+            <m:t xml:space="preserve">                               =9</m:t>
           </m:r>
           <m:sSup>
             <m:sSupPr>
@@ -10037,13 +9892,7 @@
             <w:rPr>
               <w:rFonts w:ascii="Cambria Math" w:hAnsi="Cambria Math"/>
             </w:rPr>
-            <m:t xml:space="preserve">                                 </m:t>
-          </m:r>
-          <m:r>
-            <w:rPr>
-              <w:rFonts w:ascii="Cambria Math" w:hAnsi="Cambria Math"/>
-            </w:rPr>
-            <m:t>=4</m:t>
+            <m:t xml:space="preserve">                                 =4</m:t>
           </m:r>
           <m:sSup>
             <m:sSupPr>
@@ -10182,13 +10031,7 @@
             <w:rPr>
               <w:rFonts w:ascii="Cambria Math" w:hAnsi="Cambria Math"/>
             </w:rPr>
-            <m:t xml:space="preserve">                                 </m:t>
-          </m:r>
-          <m:r>
-            <w:rPr>
-              <w:rFonts w:ascii="Cambria Math" w:hAnsi="Cambria Math"/>
-            </w:rPr>
-            <m:t>=4</m:t>
+            <m:t xml:space="preserve">                                 =4</m:t>
           </m:r>
           <m:sSup>
             <m:sSupPr>
@@ -10475,7 +10318,6 @@
                 <w:sz w:val="18"/>
                 <w:szCs w:val="18"/>
               </w:rPr>
-              <w:lastRenderedPageBreak/>
               <w:t>Descripción</w:t>
             </w:r>
           </w:p>
@@ -10484,6 +10326,20 @@
           <w:tcPr>
             <w:tcW w:w="6515" w:type="dxa"/>
           </w:tcPr>
+          <w:p>
+            <w:pPr>
+              <w:rPr>
+                <w:rStyle w:val="apple-converted-space"/>
+              </w:rPr>
+            </w:pPr>
+            <w:r>
+              <w:rPr>
+                <w:rStyle w:val="apple-converted-space"/>
+                <w:highlight w:val="yellow"/>
+              </w:rPr>
+              <w:t>Nota al diseñador: por favor colocar cotas a las figuras.</w:t>
+            </w:r>
+          </w:p>
           <w:p>
             <w:pPr>
               <w:rPr>
@@ -10502,6 +10358,7 @@
                 <w:szCs w:val="56"/>
                 <w:lang w:val="es-CO" w:eastAsia="es-CO"/>
               </w:rPr>
+              <w:lastRenderedPageBreak/>
               <w:drawing>
                 <wp:inline distT="0" distB="0" distL="0" distR="0" wp14:anchorId="37229266" wp14:editId="44571BBC">
                   <wp:extent cx="4548273" cy="1800225"/>
@@ -10520,7 +10377,7 @@
                           </pic:cNvPicPr>
                         </pic:nvPicPr>
                         <pic:blipFill>
-                          <a:blip r:embed="rId14" cstate="print">
+                          <a:blip r:embed="rId13" cstate="print">
                             <a:extLst>
                               <a:ext uri="{28A0092B-C50C-407E-A947-70E740481C1C}">
                                 <a14:useLocalDpi xmlns:a14="http://schemas.microsoft.com/office/drawing/2010/main" val="0"/>
@@ -10574,9 +10431,9 @@
                 <w:sz w:val="18"/>
                 <w:szCs w:val="18"/>
               </w:rPr>
-              <w:t xml:space="preserve">Código </w:t>
-            </w:r>
-            <w:proofErr w:type="spellStart"/>
+              <w:lastRenderedPageBreak/>
+              <w:t>Código Shutterstock (o URL</w:t>
+            </w:r>
             <w:r>
               <w:rPr>
                 <w:rFonts w:ascii="Times New Roman" w:hAnsi="Times New Roman" w:cs="Times New Roman"/>
@@ -10585,41 +10442,8 @@
                 <w:sz w:val="18"/>
                 <w:szCs w:val="18"/>
               </w:rPr>
-              <w:t>Shutterstock</w:t>
-            </w:r>
-            <w:proofErr w:type="spellEnd"/>
-            <w:r>
-              <w:rPr>
-                <w:rFonts w:ascii="Times New Roman" w:hAnsi="Times New Roman" w:cs="Times New Roman"/>
-                <w:b/>
-                <w:color w:val="000000"/>
-                <w:sz w:val="18"/>
-                <w:szCs w:val="18"/>
-              </w:rPr>
-              <w:t xml:space="preserve"> (o URL</w:t>
-            </w:r>
-            <w:r>
-              <w:rPr>
-                <w:rFonts w:ascii="Times New Roman" w:hAnsi="Times New Roman" w:cs="Times New Roman"/>
-                <w:b/>
-                <w:color w:val="000000"/>
-                <w:sz w:val="18"/>
-                <w:szCs w:val="18"/>
-              </w:rPr>
-              <w:t xml:space="preserve"> o la ruta en </w:t>
-            </w:r>
-            <w:proofErr w:type="spellStart"/>
-            <w:r>
-              <w:rPr>
-                <w:rFonts w:ascii="Times New Roman" w:hAnsi="Times New Roman" w:cs="Times New Roman"/>
-                <w:b/>
-                <w:color w:val="000000"/>
-                <w:sz w:val="18"/>
-                <w:szCs w:val="18"/>
-              </w:rPr>
-              <w:t>AulaPlaneta</w:t>
-            </w:r>
-            <w:proofErr w:type="spellEnd"/>
+              <w:t xml:space="preserve"> o la ruta en AulaPlaneta</w:t>
+            </w:r>
             <w:r>
               <w:rPr>
                 <w:rFonts w:ascii="Times New Roman" w:hAnsi="Times New Roman" w:cs="Times New Roman"/>
@@ -11003,7 +10827,6 @@
                 <w:color w:val="FFFFFF" w:themeColor="background1"/>
               </w:rPr>
             </w:pPr>
-            <w:commentRangeStart w:id="7"/>
             <w:r>
               <w:rPr>
                 <w:rFonts w:ascii="Times New Roman" w:hAnsi="Times New Roman" w:cs="Times New Roman"/>
@@ -11011,13 +10834,6 @@
                 <w:color w:val="FFFFFF" w:themeColor="background1"/>
               </w:rPr>
               <w:t>Practica: recurso nuevo</w:t>
-            </w:r>
-            <w:commentRangeEnd w:id="7"/>
-            <w:r>
-              <w:rPr>
-                <w:rStyle w:val="Refdecomentario"/>
-              </w:rPr>
-              <w:commentReference w:id="7"/>
             </w:r>
           </w:p>
         </w:tc>
@@ -11089,7 +10905,7 @@
                 <w:rFonts w:ascii="Times New Roman" w:hAnsi="Times New Roman" w:cs="Times New Roman"/>
                 <w:color w:val="000000"/>
               </w:rPr>
-              <w:t>_CO_REC5</w:t>
+              <w:t>_CO_REC6</w:t>
             </w:r>
             <w:r>
               <w:rPr>
@@ -11316,21 +11132,83 @@
         <w:rPr>
           <w:rFonts w:ascii="Times" w:eastAsiaTheme="minorEastAsia" w:hAnsi="Times"/>
         </w:rPr>
-        <w:t xml:space="preserve">Realizando la multiplicación de los </w:t>
-      </w:r>
-      <w:commentRangeStart w:id="8"/>
+        <w:t>Al r</w:t>
+      </w:r>
       <w:r>
         <w:rPr>
           <w:rFonts w:ascii="Times" w:eastAsiaTheme="minorEastAsia" w:hAnsi="Times"/>
         </w:rPr>
-        <w:t xml:space="preserve">dos binomios </w:t>
-      </w:r>
-      <w:commentRangeEnd w:id="8"/>
-      <w:r>
-        <w:rPr>
-          <w:rStyle w:val="Refdecomentario"/>
-        </w:rPr>
-        <w:commentReference w:id="8"/>
+        <w:t>ealiza</w:t>
+      </w:r>
+      <w:r>
+        <w:rPr>
+          <w:rFonts w:ascii="Times" w:eastAsiaTheme="minorEastAsia" w:hAnsi="Times"/>
+        </w:rPr>
+        <w:t>r</w:t>
+      </w:r>
+      <w:r>
+        <w:rPr>
+          <w:rFonts w:ascii="Times" w:eastAsiaTheme="minorEastAsia" w:hAnsi="Times"/>
+        </w:rPr>
+        <w:t xml:space="preserve"> la multiplicación de </w:t>
+      </w:r>
+      <w:r>
+        <w:rPr>
+          <w:rFonts w:ascii="Times" w:eastAsiaTheme="minorEastAsia" w:hAnsi="Times"/>
+        </w:rPr>
+        <w:t>(</w:t>
+      </w:r>
+      <w:r>
+        <w:rPr>
+          <w:rFonts w:ascii="Times" w:eastAsiaTheme="minorEastAsia" w:hAnsi="Times"/>
+          <w:i/>
+        </w:rPr>
+        <w:t>x</w:t>
+      </w:r>
+      <w:r>
+        <w:rPr>
+          <w:rFonts w:ascii="Times" w:eastAsiaTheme="minorEastAsia" w:hAnsi="Times"/>
+        </w:rPr>
+        <w:t xml:space="preserve"> + </w:t>
+      </w:r>
+      <w:r>
+        <w:rPr>
+          <w:rFonts w:ascii="Times" w:eastAsiaTheme="minorEastAsia" w:hAnsi="Times"/>
+          <w:i/>
+        </w:rPr>
+        <w:t>a</w:t>
+      </w:r>
+      <w:r>
+        <w:rPr>
+          <w:rFonts w:ascii="Times" w:eastAsiaTheme="minorEastAsia" w:hAnsi="Times"/>
+        </w:rPr>
+        <w:t>) (</w:t>
+      </w:r>
+      <w:r>
+        <w:rPr>
+          <w:rFonts w:ascii="Times" w:eastAsiaTheme="minorEastAsia" w:hAnsi="Times"/>
+          <w:i/>
+        </w:rPr>
+        <w:t>x</w:t>
+      </w:r>
+      <w:r>
+        <w:rPr>
+          <w:rFonts w:ascii="Times" w:eastAsiaTheme="minorEastAsia" w:hAnsi="Times"/>
+        </w:rPr>
+        <w:t xml:space="preserve"> + </w:t>
+      </w:r>
+      <w:r>
+        <w:rPr>
+          <w:rFonts w:ascii="Times" w:eastAsiaTheme="minorEastAsia" w:hAnsi="Times"/>
+          <w:i/>
+        </w:rPr>
+        <w:t>b</w:t>
+      </w:r>
+      <w:r>
+        <w:rPr>
+          <w:rFonts w:ascii="Times" w:eastAsiaTheme="minorEastAsia" w:hAnsi="Times"/>
+        </w:rPr>
+        <w:t xml:space="preserve">) </w:t>
       </w:r>
       <w:r>
         <w:rPr>
@@ -11537,7 +11415,6 @@
           <w:rFonts w:ascii="Times" w:eastAsiaTheme="minorEastAsia" w:hAnsi="Times"/>
         </w:rPr>
       </w:pPr>
-      <w:proofErr w:type="gramStart"/>
       <w:r>
         <w:rPr>
           <w:rFonts w:ascii="Times" w:eastAsiaTheme="minorEastAsia" w:hAnsi="Times"/>
@@ -11548,14 +11425,7 @@
         <w:rPr>
           <w:rFonts w:ascii="Times" w:eastAsiaTheme="minorEastAsia" w:hAnsi="Times"/>
         </w:rPr>
-        <w:t>or</w:t>
-      </w:r>
-      <w:proofErr w:type="gramEnd"/>
-      <w:r>
-        <w:rPr>
-          <w:rFonts w:ascii="Times" w:eastAsiaTheme="minorEastAsia" w:hAnsi="Times"/>
-        </w:rPr>
-        <w:t xml:space="preserve"> tanto</w:t>
+        <w:t>or tanto</w:t>
       </w:r>
     </w:p>
     <w:p>
@@ -12172,8 +12042,8 @@
         <w:tblLook w:val="04A0" w:firstRow="1" w:lastRow="0" w:firstColumn="1" w:lastColumn="0" w:noHBand="0" w:noVBand="1"/>
       </w:tblPr>
       <w:tblGrid>
-        <w:gridCol w:w="1771"/>
-        <w:gridCol w:w="7283"/>
+        <w:gridCol w:w="1780"/>
+        <w:gridCol w:w="7274"/>
       </w:tblGrid>
       <w:tr>
         <w:tc>
@@ -12303,6 +12173,30 @@
             <w:tcW w:w="6515" w:type="dxa"/>
           </w:tcPr>
           <w:p>
+            <w:r>
+              <w:object w:dxaOrig="9435" w:dyaOrig="4035" w14:anchorId="5CCFDC7A">
+                <v:shape id="_x0000_i1026" type="#_x0000_t75" style="width:353.1pt;height:151.5pt" o:ole="">
+                  <v:imagedata r:id="rId14" o:title=""/>
+                </v:shape>
+                <o:OLEObject Type="Embed" ProgID="PBrush" ShapeID="_x0000_i1026" DrawAspect="Content" ObjectID="_1490777230" r:id="rId15"/>
+              </w:object>
+            </w:r>
+          </w:p>
+          <w:p>
+            <w:pPr>
+              <w:rPr>
+                <w:rStyle w:val="apple-converted-space"/>
+              </w:rPr>
+            </w:pPr>
+            <w:r>
+              <w:rPr>
+                <w:rStyle w:val="apple-converted-space"/>
+                <w:highlight w:val="yellow"/>
+              </w:rPr>
+              <w:t>Nota al diseñador: por favor colocar cotas a las figuras.</w:t>
+            </w:r>
+          </w:p>
+          <w:p>
             <w:pPr>
               <w:rPr>
                 <w:rFonts w:ascii="Times New Roman" w:hAnsi="Times New Roman" w:cs="Times New Roman"/>
@@ -12311,14 +12205,6 @@
                 <w:szCs w:val="56"/>
               </w:rPr>
             </w:pPr>
-            <w:r>
-              <w:object w:dxaOrig="9435" w:dyaOrig="4035" w14:anchorId="5CCFDC7A">
-                <v:shape id="_x0000_i1026" type="#_x0000_t75" style="width:353.55pt;height:151.5pt" o:ole="">
-                  <v:imagedata r:id="rId15" o:title=""/>
-                </v:shape>
-                <o:OLEObject Type="Embed" ProgID="PBrush" ShapeID="_x0000_i1026" DrawAspect="Content" ObjectID="_1490709038" r:id="rId16"/>
-              </w:object>
-            </w:r>
           </w:p>
         </w:tc>
       </w:tr>
@@ -12342,9 +12228,8 @@
                 <w:sz w:val="18"/>
                 <w:szCs w:val="18"/>
               </w:rPr>
-              <w:t xml:space="preserve">Código </w:t>
-            </w:r>
-            <w:proofErr w:type="spellStart"/>
+              <w:t>Código Shutterstock (o URL</w:t>
+            </w:r>
             <w:r>
               <w:rPr>
                 <w:rFonts w:ascii="Times New Roman" w:hAnsi="Times New Roman" w:cs="Times New Roman"/>
@@ -12353,41 +12238,8 @@
                 <w:sz w:val="18"/>
                 <w:szCs w:val="18"/>
               </w:rPr>
-              <w:t>Shutterstock</w:t>
-            </w:r>
-            <w:proofErr w:type="spellEnd"/>
-            <w:r>
-              <w:rPr>
-                <w:rFonts w:ascii="Times New Roman" w:hAnsi="Times New Roman" w:cs="Times New Roman"/>
-                <w:b/>
-                <w:color w:val="000000"/>
-                <w:sz w:val="18"/>
-                <w:szCs w:val="18"/>
-              </w:rPr>
-              <w:t xml:space="preserve"> (o URL</w:t>
-            </w:r>
-            <w:r>
-              <w:rPr>
-                <w:rFonts w:ascii="Times New Roman" w:hAnsi="Times New Roman" w:cs="Times New Roman"/>
-                <w:b/>
-                <w:color w:val="000000"/>
-                <w:sz w:val="18"/>
-                <w:szCs w:val="18"/>
-              </w:rPr>
-              <w:t xml:space="preserve"> o la ruta en </w:t>
-            </w:r>
-            <w:proofErr w:type="spellStart"/>
-            <w:r>
-              <w:rPr>
-                <w:rFonts w:ascii="Times New Roman" w:hAnsi="Times New Roman" w:cs="Times New Roman"/>
-                <w:b/>
-                <w:color w:val="000000"/>
-                <w:sz w:val="18"/>
-                <w:szCs w:val="18"/>
-              </w:rPr>
-              <w:t>AulaPlaneta</w:t>
-            </w:r>
-            <w:proofErr w:type="spellEnd"/>
+              <w:t xml:space="preserve"> o la ruta en AulaPlaneta</w:t>
+            </w:r>
             <w:r>
               <w:rPr>
                 <w:rFonts w:ascii="Times New Roman" w:hAnsi="Times New Roman" w:cs="Times New Roman"/>
@@ -12769,7 +12621,7 @@
                 <w:rFonts w:ascii="Times New Roman" w:hAnsi="Times New Roman" w:cs="Times New Roman"/>
                 <w:color w:val="000000"/>
               </w:rPr>
-              <w:t>_CO_REC6</w:t>
+              <w:t>_CO_REC7</w:t>
             </w:r>
             <w:r>
               <w:rPr>
@@ -13006,7 +12858,6 @@
                 <w:sz w:val="18"/>
                 <w:szCs w:val="18"/>
               </w:rPr>
-              <w:lastRenderedPageBreak/>
               <w:t>Código</w:t>
             </w:r>
           </w:p>
@@ -13044,7 +12895,7 @@
                 <w:rFonts w:ascii="Times New Roman" w:hAnsi="Times New Roman" w:cs="Times New Roman"/>
                 <w:color w:val="000000"/>
               </w:rPr>
-              <w:t>_CO_REC7</w:t>
+              <w:t>_CO_REC8</w:t>
             </w:r>
             <w:r>
               <w:rPr>
@@ -13266,7 +13117,7 @@
                 <w:rFonts w:ascii="Times New Roman" w:hAnsi="Times New Roman" w:cs="Times New Roman"/>
                 <w:color w:val="000000"/>
               </w:rPr>
-              <w:t>08_03_CO_REC8</w:t>
+              <w:t>08_03_CO_REC9</w:t>
             </w:r>
             <w:r>
               <w:rPr>
@@ -13313,7 +13164,7 @@
                 <w:color w:val="000000"/>
               </w:rPr>
             </w:pPr>
-            <w:hyperlink r:id="rId17" w:history="1">
+            <w:hyperlink r:id="rId16" w:history="1">
               <w:r>
                 <w:rPr>
                   <w:rStyle w:val="Hipervnculo"/>
@@ -13431,7 +13282,7 @@
                           </pic:cNvPicPr>
                         </pic:nvPicPr>
                         <pic:blipFill>
-                          <a:blip r:embed="rId18" cstate="print">
+                          <a:blip r:embed="rId17" cstate="print">
                             <a:extLst>
                               <a:ext uri="{28A0092B-C50C-407E-A947-70E740481C1C}">
                                 <a14:useLocalDpi xmlns:a14="http://schemas.microsoft.com/office/drawing/2010/main" val="0"/>
@@ -13502,10 +13353,10 @@
             </w:pPr>
             <w:r>
               <w:object w:dxaOrig="9435" w:dyaOrig="4035" w14:anchorId="17CF7128">
-                <v:shape id="_x0000_i1027" type="#_x0000_t75" style="width:353.55pt;height:151.5pt" o:ole="">
-                  <v:imagedata r:id="rId15" o:title=""/>
+                <v:shape id="_x0000_i1027" type="#_x0000_t75" style="width:353.1pt;height:151.5pt" o:ole="">
+                  <v:imagedata r:id="rId14" o:title=""/>
                 </v:shape>
-                <o:OLEObject Type="Embed" ProgID="PBrush" ShapeID="_x0000_i1027" DrawAspect="Content" ObjectID="_1490709039" r:id="rId19"/>
+                <o:OLEObject Type="Embed" ProgID="PBrush" ShapeID="_x0000_i1027" DrawAspect="Content" ObjectID="_1490777231" r:id="rId18"/>
               </w:object>
             </w:r>
           </w:p>
@@ -13714,7 +13565,14 @@
                 <w:rFonts w:ascii="Times New Roman" w:hAnsi="Times New Roman" w:cs="Times New Roman"/>
                 <w:color w:val="000000"/>
               </w:rPr>
-              <w:t>_CO_REC9</w:t>
+              <w:t>_CO_REC</w:t>
+            </w:r>
+            <w:r>
+              <w:rPr>
+                <w:rFonts w:ascii="Times New Roman" w:hAnsi="Times New Roman" w:cs="Times New Roman"/>
+                <w:color w:val="000000"/>
+              </w:rPr>
+              <w:t>10</w:t>
             </w:r>
             <w:r>
               <w:rPr>
@@ -15785,9 +15643,8 @@
                 <w:sz w:val="18"/>
                 <w:szCs w:val="18"/>
               </w:rPr>
-              <w:t xml:space="preserve">Código </w:t>
-            </w:r>
-            <w:proofErr w:type="spellStart"/>
+              <w:t>Código Shutterstock (o URL</w:t>
+            </w:r>
             <w:r>
               <w:rPr>
                 <w:rFonts w:ascii="Times New Roman" w:hAnsi="Times New Roman" w:cs="Times New Roman"/>
@@ -15796,9 +15653,8 @@
                 <w:sz w:val="18"/>
                 <w:szCs w:val="18"/>
               </w:rPr>
-              <w:t>Shutterstock</w:t>
-            </w:r>
-            <w:proofErr w:type="spellEnd"/>
+              <w:t xml:space="preserve"> o la ruta en AulaPlaneta</w:t>
+            </w:r>
             <w:r>
               <w:rPr>
                 <w:rFonts w:ascii="Times New Roman" w:hAnsi="Times New Roman" w:cs="Times New Roman"/>
@@ -15807,38 +15663,6 @@
                 <w:sz w:val="18"/>
                 <w:szCs w:val="18"/>
               </w:rPr>
-              <w:t xml:space="preserve"> (o URL</w:t>
-            </w:r>
-            <w:r>
-              <w:rPr>
-                <w:rFonts w:ascii="Times New Roman" w:hAnsi="Times New Roman" w:cs="Times New Roman"/>
-                <w:b/>
-                <w:color w:val="000000"/>
-                <w:sz w:val="18"/>
-                <w:szCs w:val="18"/>
-              </w:rPr>
-              <w:t xml:space="preserve"> o la ruta en </w:t>
-            </w:r>
-            <w:proofErr w:type="spellStart"/>
-            <w:r>
-              <w:rPr>
-                <w:rFonts w:ascii="Times New Roman" w:hAnsi="Times New Roman" w:cs="Times New Roman"/>
-                <w:b/>
-                <w:color w:val="000000"/>
-                <w:sz w:val="18"/>
-                <w:szCs w:val="18"/>
-              </w:rPr>
-              <w:t>AulaPlaneta</w:t>
-            </w:r>
-            <w:proofErr w:type="spellEnd"/>
-            <w:r>
-              <w:rPr>
-                <w:rFonts w:ascii="Times New Roman" w:hAnsi="Times New Roman" w:cs="Times New Roman"/>
-                <w:b/>
-                <w:color w:val="000000"/>
-                <w:sz w:val="18"/>
-                <w:szCs w:val="18"/>
-              </w:rPr>
               <w:t>)</w:t>
             </w:r>
           </w:p>
@@ -15854,7 +15678,7 @@
                 <w:color w:val="000000"/>
               </w:rPr>
             </w:pPr>
-            <w:hyperlink r:id="rId20" w:history="1">
+            <w:hyperlink r:id="rId19" w:history="1">
               <w:r>
                 <w:rPr>
                   <w:rStyle w:val="Hipervnculo"/>
@@ -15876,7 +15700,6 @@
                 <w:noProof/>
                 <w:lang w:val="es-CO" w:eastAsia="es-CO"/>
               </w:rPr>
-              <w:lastRenderedPageBreak/>
               <w:drawing>
                 <wp:inline distT="0" distB="0" distL="0" distR="0" wp14:anchorId="0C34D770" wp14:editId="6239973D">
                   <wp:extent cx="3962400" cy="1208242"/>
@@ -15895,7 +15718,7 @@
                           </pic:cNvPicPr>
                         </pic:nvPicPr>
                         <pic:blipFill>
-                          <a:blip r:embed="rId21">
+                          <a:blip r:embed="rId20">
                             <a:extLst>
                               <a:ext uri="{28A0092B-C50C-407E-A947-70E740481C1C}">
                                 <a14:useLocalDpi xmlns:a14="http://schemas.microsoft.com/office/drawing/2010/main" val="0"/>
@@ -15949,7 +15772,6 @@
                 <w:sz w:val="18"/>
                 <w:szCs w:val="18"/>
               </w:rPr>
-              <w:lastRenderedPageBreak/>
               <w:t>Pie de imagen</w:t>
             </w:r>
           </w:p>
@@ -16096,7 +15918,7 @@
                 <w:rFonts w:ascii="Times New Roman" w:hAnsi="Times New Roman" w:cs="Times New Roman"/>
                 <w:color w:val="000000"/>
               </w:rPr>
-              <w:t>_CO_REC10</w:t>
+              <w:t>_CO_REC11</w:t>
             </w:r>
             <w:r>
               <w:rPr>
@@ -18075,7 +17897,6 @@
         <w:rPr>
           <w:rFonts w:ascii="Times" w:eastAsiaTheme="minorEastAsia" w:hAnsi="Times"/>
         </w:rPr>
-        <w:lastRenderedPageBreak/>
         <w:t>Por ejemplo</w:t>
       </w:r>
     </w:p>
@@ -19064,9 +18885,8 @@
                 <w:sz w:val="18"/>
                 <w:szCs w:val="18"/>
               </w:rPr>
-              <w:t xml:space="preserve">Código </w:t>
-            </w:r>
-            <w:proofErr w:type="spellStart"/>
+              <w:t>Código Shutterstock (o URL</w:t>
+            </w:r>
             <w:r>
               <w:rPr>
                 <w:rFonts w:ascii="Times New Roman" w:hAnsi="Times New Roman" w:cs="Times New Roman"/>
@@ -19075,9 +18895,8 @@
                 <w:sz w:val="18"/>
                 <w:szCs w:val="18"/>
               </w:rPr>
-              <w:t>Shutterstock</w:t>
-            </w:r>
-            <w:proofErr w:type="spellEnd"/>
+              <w:t xml:space="preserve"> o la ruta en AulaPlaneta</w:t>
+            </w:r>
             <w:r>
               <w:rPr>
                 <w:rFonts w:ascii="Times New Roman" w:hAnsi="Times New Roman" w:cs="Times New Roman"/>
@@ -19086,38 +18905,6 @@
                 <w:sz w:val="18"/>
                 <w:szCs w:val="18"/>
               </w:rPr>
-              <w:t xml:space="preserve"> (o URL</w:t>
-            </w:r>
-            <w:r>
-              <w:rPr>
-                <w:rFonts w:ascii="Times New Roman" w:hAnsi="Times New Roman" w:cs="Times New Roman"/>
-                <w:b/>
-                <w:color w:val="000000"/>
-                <w:sz w:val="18"/>
-                <w:szCs w:val="18"/>
-              </w:rPr>
-              <w:t xml:space="preserve"> o la ruta en </w:t>
-            </w:r>
-            <w:proofErr w:type="spellStart"/>
-            <w:r>
-              <w:rPr>
-                <w:rFonts w:ascii="Times New Roman" w:hAnsi="Times New Roman" w:cs="Times New Roman"/>
-                <w:b/>
-                <w:color w:val="000000"/>
-                <w:sz w:val="18"/>
-                <w:szCs w:val="18"/>
-              </w:rPr>
-              <w:t>AulaPlaneta</w:t>
-            </w:r>
-            <w:proofErr w:type="spellEnd"/>
-            <w:r>
-              <w:rPr>
-                <w:rFonts w:ascii="Times New Roman" w:hAnsi="Times New Roman" w:cs="Times New Roman"/>
-                <w:b/>
-                <w:color w:val="000000"/>
-                <w:sz w:val="18"/>
-                <w:szCs w:val="18"/>
-              </w:rPr>
               <w:t>)</w:t>
             </w:r>
           </w:p>
@@ -19133,7 +18920,7 @@
                 <w:color w:val="000000"/>
               </w:rPr>
             </w:pPr>
-            <w:hyperlink r:id="rId22" w:history="1">
+            <w:hyperlink r:id="rId21" w:history="1">
               <w:r>
                 <w:rPr>
                   <w:rStyle w:val="Hipervnculo"/>
@@ -19173,7 +18960,7 @@
                           </pic:cNvPicPr>
                         </pic:nvPicPr>
                         <pic:blipFill>
-                          <a:blip r:embed="rId23">
+                          <a:blip r:embed="rId22">
                             <a:extLst>
                               <a:ext uri="{28A0092B-C50C-407E-A947-70E740481C1C}">
                                 <a14:useLocalDpi xmlns:a14="http://schemas.microsoft.com/office/drawing/2010/main" val="0"/>
@@ -20335,6 +20122,7 @@
                 <w:b/>
                 <w:color w:val="FFFFFF" w:themeColor="background1"/>
               </w:rPr>
+              <w:lastRenderedPageBreak/>
               <w:t>Practica: recurso nuevo</w:t>
             </w:r>
           </w:p>
@@ -20400,7 +20188,7 @@
                 <w:rFonts w:ascii="Times New Roman" w:hAnsi="Times New Roman" w:cs="Times New Roman"/>
                 <w:color w:val="000000"/>
               </w:rPr>
-              <w:t>_CO_REC11</w:t>
+              <w:t>_CO_REC12</w:t>
             </w:r>
             <w:r>
               <w:rPr>
@@ -20660,7 +20448,7 @@
                 <w:rFonts w:ascii="Times New Roman" w:hAnsi="Times New Roman" w:cs="Times New Roman"/>
                 <w:color w:val="000000"/>
               </w:rPr>
-              <w:t>_CO_REC12</w:t>
+              <w:t>_CO_REC13</w:t>
             </w:r>
             <w:r>
               <w:rPr>
@@ -20692,7 +20480,6 @@
                 <w:sz w:val="18"/>
                 <w:szCs w:val="18"/>
               </w:rPr>
-              <w:lastRenderedPageBreak/>
               <w:t>Título</w:t>
             </w:r>
           </w:p>
@@ -20941,7 +20728,7 @@
                 <w:rFonts w:ascii="Times New Roman" w:hAnsi="Times New Roman" w:cs="Times New Roman"/>
                 <w:color w:val="000000"/>
               </w:rPr>
-              <w:t>_CO_REC13</w:t>
+              <w:t>_CO_REC14</w:t>
             </w:r>
             <w:r>
               <w:rPr>
@@ -21587,7 +21374,7 @@
                 <w:rFonts w:ascii="Times New Roman" w:hAnsi="Times New Roman" w:cs="Times New Roman"/>
                 <w:color w:val="000000"/>
               </w:rPr>
-              <w:t>MA_08_03_CO_REC14</w:t>
+              <w:t>MA_08_03_CO_REC15</w:t>
             </w:r>
             <w:r>
               <w:rPr>
@@ -21876,6 +21663,7 @@
                 <w:sz w:val="18"/>
                 <w:szCs w:val="18"/>
               </w:rPr>
+              <w:lastRenderedPageBreak/>
               <w:t>Descripción</w:t>
             </w:r>
           </w:p>
@@ -21916,10 +21704,8 @@
                 <w:sz w:val="18"/>
                 <w:szCs w:val="18"/>
               </w:rPr>
-              <w:lastRenderedPageBreak/>
-              <w:t xml:space="preserve">Código </w:t>
-            </w:r>
-            <w:proofErr w:type="spellStart"/>
+              <w:t>Código Shutterstock (o URL</w:t>
+            </w:r>
             <w:r>
               <w:rPr>
                 <w:rFonts w:ascii="Times New Roman" w:hAnsi="Times New Roman" w:cs="Times New Roman"/>
@@ -21928,9 +21714,8 @@
                 <w:sz w:val="18"/>
                 <w:szCs w:val="18"/>
               </w:rPr>
-              <w:t>Shutterstock</w:t>
-            </w:r>
-            <w:proofErr w:type="spellEnd"/>
+              <w:t xml:space="preserve"> o la ruta en AulaPlaneta</w:t>
+            </w:r>
             <w:r>
               <w:rPr>
                 <w:rFonts w:ascii="Times New Roman" w:hAnsi="Times New Roman" w:cs="Times New Roman"/>
@@ -21939,38 +21724,6 @@
                 <w:sz w:val="18"/>
                 <w:szCs w:val="18"/>
               </w:rPr>
-              <w:t xml:space="preserve"> (o URL</w:t>
-            </w:r>
-            <w:r>
-              <w:rPr>
-                <w:rFonts w:ascii="Times New Roman" w:hAnsi="Times New Roman" w:cs="Times New Roman"/>
-                <w:b/>
-                <w:color w:val="000000"/>
-                <w:sz w:val="18"/>
-                <w:szCs w:val="18"/>
-              </w:rPr>
-              <w:t xml:space="preserve"> o la ruta en </w:t>
-            </w:r>
-            <w:proofErr w:type="spellStart"/>
-            <w:r>
-              <w:rPr>
-                <w:rFonts w:ascii="Times New Roman" w:hAnsi="Times New Roman" w:cs="Times New Roman"/>
-                <w:b/>
-                <w:color w:val="000000"/>
-                <w:sz w:val="18"/>
-                <w:szCs w:val="18"/>
-              </w:rPr>
-              <w:t>AulaPlaneta</w:t>
-            </w:r>
-            <w:proofErr w:type="spellEnd"/>
-            <w:r>
-              <w:rPr>
-                <w:rFonts w:ascii="Times New Roman" w:hAnsi="Times New Roman" w:cs="Times New Roman"/>
-                <w:b/>
-                <w:color w:val="000000"/>
-                <w:sz w:val="18"/>
-                <w:szCs w:val="18"/>
-              </w:rPr>
               <w:t>)</w:t>
             </w:r>
           </w:p>
@@ -21988,10 +21741,10 @@
             </w:pPr>
             <w:r>
               <w:object w:dxaOrig="6630" w:dyaOrig="3345" w14:anchorId="52504F9F">
-                <v:shape id="_x0000_i1028" type="#_x0000_t75" style="width:331.5pt;height:167.1pt" o:ole="">
-                  <v:imagedata r:id="rId24" o:title=""/>
+                <v:shape id="_x0000_i1028" type="#_x0000_t75" style="width:331.8pt;height:167.05pt" o:ole="">
+                  <v:imagedata r:id="rId23" o:title=""/>
                 </v:shape>
-                <o:OLEObject Type="Embed" ProgID="PBrush" ShapeID="_x0000_i1028" DrawAspect="Content" ObjectID="_1490709040" r:id="rId25"/>
+                <o:OLEObject Type="Embed" ProgID="PBrush" ShapeID="_x0000_i1028" DrawAspect="Content" ObjectID="_1490777232" r:id="rId24"/>
               </w:object>
             </w:r>
           </w:p>
@@ -22315,21 +22068,7 @@
         <w:rPr>
           <w:rFonts w:ascii="Times" w:hAnsi="Times"/>
         </w:rPr>
-        <w:t xml:space="preserve">para obtener el desarrollo </w:t>
-      </w:r>
-      <w:proofErr w:type="spellStart"/>
-      <w:r>
-        <w:rPr>
-          <w:rFonts w:ascii="Times" w:hAnsi="Times"/>
-        </w:rPr>
-        <w:t>polinomial</w:t>
-      </w:r>
-      <w:proofErr w:type="spellEnd"/>
-      <w:r>
-        <w:rPr>
-          <w:rFonts w:ascii="Times" w:hAnsi="Times"/>
-        </w:rPr>
-        <w:t xml:space="preserve"> de cualquier binomio elevado a cualquier potencia entera positiva.</w:t>
+        <w:t>para obtener el desarrollo polinomial de cualquier binomio elevado a cualquier potencia entera positiva.</w:t>
       </w:r>
       <w:r>
         <w:rPr>
@@ -22396,21 +22135,7 @@
         <w:rPr>
           <w:rFonts w:ascii="Times" w:hAnsi="Times"/>
         </w:rPr>
-        <w:t xml:space="preserve">Los números en cada fila del triángulo son los coeficientes del desarrollo </w:t>
-      </w:r>
-      <w:proofErr w:type="spellStart"/>
-      <w:r>
-        <w:rPr>
-          <w:rFonts w:ascii="Times" w:hAnsi="Times"/>
-        </w:rPr>
-        <w:t>polinomial</w:t>
-      </w:r>
-      <w:proofErr w:type="spellEnd"/>
-      <w:r>
-        <w:rPr>
-          <w:rFonts w:ascii="Times" w:hAnsi="Times"/>
-        </w:rPr>
-        <w:t xml:space="preserve"> del binomio.</w:t>
+        <w:t>Los números en cada fila del triángulo son los coeficientes del desarrollo polinomial del binomio.</w:t>
       </w:r>
     </w:p>
     <w:p>
@@ -22428,7 +22153,6 @@
           <w:rFonts w:ascii="Times" w:hAnsi="Times" w:cs="Times"/>
         </w:rPr>
       </w:pPr>
-      <w:commentRangeStart w:id="9"/>
       <w:r>
         <w:rPr>
           <w:rFonts w:ascii="Times" w:hAnsi="Times" w:cs="Times"/>
@@ -22440,15 +22164,13 @@
       </w:r>
       <w:r>
         <w:rPr>
-          <w:rStyle w:val="apple-converted-space"/>
           <w:rFonts w:ascii="Times" w:hAnsi="Times" w:cs="Times"/>
           <w:color w:val="000000"/>
           <w:spacing w:val="20"/>
           <w:shd w:val="clear" w:color="auto" w:fill="FFFFFF"/>
         </w:rPr>
-        <w:t> </w:t>
-      </w:r>
-      <w:proofErr w:type="spellStart"/>
+        <w:t xml:space="preserve"> </w:t>
+      </w:r>
       <w:r>
         <w:rPr>
           <w:rStyle w:val="Textoennegrita"/>
@@ -22460,7 +22182,6 @@
         </w:rPr>
         <w:t>a</w:t>
       </w:r>
-      <w:proofErr w:type="spellEnd"/>
       <w:r>
         <w:rPr>
           <w:rStyle w:val="apple-converted-space"/>
@@ -22469,7 +22190,7 @@
           <w:spacing w:val="20"/>
           <w:shd w:val="clear" w:color="auto" w:fill="FFFFFF"/>
         </w:rPr>
-        <w:t> </w:t>
+        <w:t xml:space="preserve"> </w:t>
       </w:r>
       <w:r>
         <w:rPr>
@@ -22482,13 +22203,12 @@
       </w:r>
       <w:r>
         <w:rPr>
-          <w:rStyle w:val="apple-converted-space"/>
           <w:rFonts w:ascii="Times" w:hAnsi="Times" w:cs="Times"/>
           <w:color w:val="000000"/>
           <w:spacing w:val="20"/>
           <w:shd w:val="clear" w:color="auto" w:fill="FFFFFF"/>
         </w:rPr>
-        <w:t> </w:t>
+        <w:t xml:space="preserve"> </w:t>
       </w:r>
       <w:r>
         <w:rPr>
@@ -22511,13 +22231,12 @@
       </w:r>
       <w:r>
         <w:rPr>
-          <w:rStyle w:val="apple-converted-space"/>
           <w:rFonts w:ascii="Times" w:hAnsi="Times" w:cs="Times"/>
           <w:color w:val="000000"/>
           <w:spacing w:val="20"/>
           <w:shd w:val="clear" w:color="auto" w:fill="FFFFFF"/>
         </w:rPr>
-        <w:t> </w:t>
+        <w:t xml:space="preserve"> </w:t>
       </w:r>
       <w:r>
         <w:rPr>
@@ -22551,13 +22270,12 @@
       </w:r>
       <w:r>
         <w:rPr>
-          <w:rStyle w:val="apple-converted-space"/>
           <w:rFonts w:ascii="Times" w:hAnsi="Times" w:cs="Times"/>
           <w:color w:val="000000"/>
           <w:spacing w:val="20"/>
           <w:shd w:val="clear" w:color="auto" w:fill="FFFFFF"/>
         </w:rPr>
-        <w:t> </w:t>
+        <w:t xml:space="preserve"> </w:t>
       </w:r>
       <w:r>
         <w:rPr>
@@ -22572,74 +22290,6 @@
       </w:r>
       <w:r>
         <w:rPr>
-          <w:rStyle w:val="apple-converted-space"/>
-          <w:rFonts w:ascii="Times" w:hAnsi="Times" w:cs="Times"/>
-          <w:color w:val="000000"/>
-          <w:spacing w:val="20"/>
-          <w:shd w:val="clear" w:color="auto" w:fill="FFFFFF"/>
-        </w:rPr>
-        <w:t> </w:t>
-      </w:r>
-      <w:r>
-        <w:rPr>
-          <w:rFonts w:ascii="Times" w:hAnsi="Times" w:cs="Times"/>
-          <w:color w:val="000000"/>
-          <w:spacing w:val="20"/>
-          <w:shd w:val="clear" w:color="auto" w:fill="FFFFFF"/>
-        </w:rPr>
-        <w:t>van</w:t>
-      </w:r>
-      <w:r>
-        <w:rPr>
-          <w:rStyle w:val="apple-converted-space"/>
-          <w:rFonts w:ascii="Times" w:hAnsi="Times" w:cs="Times"/>
-          <w:color w:val="000000"/>
-          <w:spacing w:val="20"/>
-          <w:shd w:val="clear" w:color="auto" w:fill="FFFFFF"/>
-        </w:rPr>
-        <w:t> </w:t>
-      </w:r>
-      <w:r>
-        <w:rPr>
-          <w:rStyle w:val="Textoennegrita"/>
-          <w:rFonts w:ascii="Times" w:hAnsi="Times" w:cs="Times"/>
-          <w:color w:val="000000"/>
-          <w:spacing w:val="20"/>
-          <w:shd w:val="clear" w:color="auto" w:fill="FFFFFF"/>
-        </w:rPr>
-        <w:t>aumentando</w:t>
-      </w:r>
-      <w:r>
-        <w:rPr>
-          <w:rFonts w:ascii="Times" w:hAnsi="Times" w:cs="Times"/>
-          <w:color w:val="000000"/>
-          <w:spacing w:val="20"/>
-          <w:shd w:val="clear" w:color="auto" w:fill="FFFFFF"/>
-        </w:rPr>
-        <w:t>, de uno en uno, de</w:t>
-      </w:r>
-      <w:r>
-        <w:rPr>
-          <w:rStyle w:val="apple-converted-space"/>
-          <w:rFonts w:ascii="Times" w:hAnsi="Times" w:cs="Times"/>
-          <w:color w:val="000000"/>
-          <w:spacing w:val="20"/>
-          <w:shd w:val="clear" w:color="auto" w:fill="FFFFFF"/>
-        </w:rPr>
-        <w:t> </w:t>
-      </w:r>
-      <w:r>
-        <w:rPr>
-          <w:rStyle w:val="Textoennegrita"/>
-          <w:rFonts w:ascii="Times" w:hAnsi="Times" w:cs="Times"/>
-          <w:color w:val="000000"/>
-          <w:spacing w:val="20"/>
-          <w:shd w:val="clear" w:color="auto" w:fill="FFFFFF"/>
-        </w:rPr>
-        <w:t xml:space="preserve">cero a </w:t>
-      </w:r>
-      <w:r>
-        <w:rPr>
           <w:rStyle w:val="Textoennegrita"/>
           <w:rFonts w:ascii="Times" w:hAnsi="Times" w:cs="Times"/>
           <w:i/>
@@ -22647,7 +22297,7 @@
           <w:spacing w:val="20"/>
           <w:shd w:val="clear" w:color="auto" w:fill="FFFFFF"/>
         </w:rPr>
-        <w:t>n</w:t>
+        <w:t xml:space="preserve"> </w:t>
       </w:r>
       <w:r>
         <w:rPr>
@@ -22656,17 +22306,16 @@
           <w:spacing w:val="20"/>
           <w:shd w:val="clear" w:color="auto" w:fill="FFFFFF"/>
         </w:rPr>
-        <w:t>, de tal manera que la</w:t>
-      </w:r>
-      <w:r>
-        <w:rPr>
-          <w:rStyle w:val="apple-converted-space"/>
+        <w:t>van</w:t>
+      </w:r>
+      <w:r>
+        <w:rPr>
           <w:rFonts w:ascii="Times" w:hAnsi="Times" w:cs="Times"/>
           <w:color w:val="000000"/>
           <w:spacing w:val="20"/>
           <w:shd w:val="clear" w:color="auto" w:fill="FFFFFF"/>
         </w:rPr>
-        <w:t> </w:t>
+        <w:t xml:space="preserve"> </w:t>
       </w:r>
       <w:r>
         <w:rPr>
@@ -22676,7 +22325,25 @@
           <w:spacing w:val="20"/>
           <w:shd w:val="clear" w:color="auto" w:fill="FFFFFF"/>
         </w:rPr>
-        <w:t xml:space="preserve">suma de los </w:t>
+        <w:t>aumentando</w:t>
+      </w:r>
+      <w:r>
+        <w:rPr>
+          <w:rFonts w:ascii="Times" w:hAnsi="Times" w:cs="Times"/>
+          <w:color w:val="000000"/>
+          <w:spacing w:val="20"/>
+          <w:shd w:val="clear" w:color="auto" w:fill="FFFFFF"/>
+        </w:rPr>
+        <w:t>, de uno en uno, de</w:t>
+      </w:r>
+      <w:r>
+        <w:rPr>
+          <w:rFonts w:ascii="Times" w:hAnsi="Times" w:cs="Times"/>
+          <w:color w:val="000000"/>
+          <w:spacing w:val="20"/>
+          <w:shd w:val="clear" w:color="auto" w:fill="FFFFFF"/>
+        </w:rPr>
+        <w:t xml:space="preserve"> </w:t>
       </w:r>
       <w:r>
         <w:rPr>
@@ -22686,17 +22353,7 @@
           <w:spacing w:val="20"/>
           <w:shd w:val="clear" w:color="auto" w:fill="FFFFFF"/>
         </w:rPr>
-        <w:t>e</w:t>
-      </w:r>
-      <w:r>
-        <w:rPr>
-          <w:rStyle w:val="Textoennegrita"/>
-          <w:rFonts w:ascii="Times" w:hAnsi="Times" w:cs="Times"/>
-          <w:color w:val="000000"/>
-          <w:spacing w:val="20"/>
-          <w:shd w:val="clear" w:color="auto" w:fill="FFFFFF"/>
-        </w:rPr>
-        <w:t xml:space="preserve">xponentes de </w:t>
+        <w:t xml:space="preserve">cero a </w:t>
       </w:r>
       <w:r>
         <w:rPr>
@@ -22707,7 +22364,26 @@
           <w:spacing w:val="20"/>
           <w:shd w:val="clear" w:color="auto" w:fill="FFFFFF"/>
         </w:rPr>
-        <w:t>a</w:t>
+        <w:t>n</w:t>
+      </w:r>
+      <w:r>
+        <w:rPr>
+          <w:rFonts w:ascii="Times" w:hAnsi="Times" w:cs="Times"/>
+          <w:color w:val="000000"/>
+          <w:spacing w:val="20"/>
+          <w:shd w:val="clear" w:color="auto" w:fill="FFFFFF"/>
+        </w:rPr>
+        <w:t>, de tal manera que la</w:t>
+      </w:r>
+      <w:r>
+        <w:rPr>
+          <w:rStyle w:val="apple-converted-space"/>
+          <w:rFonts w:ascii="Times" w:hAnsi="Times" w:cs="Times"/>
+          <w:color w:val="000000"/>
+          <w:spacing w:val="20"/>
+          <w:shd w:val="clear" w:color="auto" w:fill="FFFFFF"/>
+        </w:rPr>
+        <w:t xml:space="preserve"> </w:t>
       </w:r>
       <w:r>
         <w:rPr>
@@ -22717,7 +22393,27 @@
           <w:spacing w:val="20"/>
           <w:shd w:val="clear" w:color="auto" w:fill="FFFFFF"/>
         </w:rPr>
-        <w:t xml:space="preserve"> y de </w:t>
+        <w:t xml:space="preserve">suma de los </w:t>
+      </w:r>
+      <w:r>
+        <w:rPr>
+          <w:rStyle w:val="Textoennegrita"/>
+          <w:rFonts w:ascii="Times" w:hAnsi="Times" w:cs="Times"/>
+          <w:color w:val="000000"/>
+          <w:spacing w:val="20"/>
+          <w:shd w:val="clear" w:color="auto" w:fill="FFFFFF"/>
+        </w:rPr>
+        <w:t>e</w:t>
+      </w:r>
+      <w:r>
+        <w:rPr>
+          <w:rStyle w:val="Textoennegrita"/>
+          <w:rFonts w:ascii="Times" w:hAnsi="Times" w:cs="Times"/>
+          <w:color w:val="000000"/>
+          <w:spacing w:val="20"/>
+          <w:shd w:val="clear" w:color="auto" w:fill="FFFFFF"/>
+        </w:rPr>
+        <w:t xml:space="preserve">xponentes de </w:t>
       </w:r>
       <w:r>
         <w:rPr>
@@ -22728,36 +22424,17 @@
           <w:spacing w:val="20"/>
           <w:shd w:val="clear" w:color="auto" w:fill="FFFFFF"/>
         </w:rPr>
-        <w:t>b</w:t>
-      </w:r>
-      <w:r>
-        <w:rPr>
-          <w:rStyle w:val="apple-converted-space"/>
+        <w:t>a</w:t>
+      </w:r>
+      <w:r>
+        <w:rPr>
+          <w:rStyle w:val="Textoennegrita"/>
           <w:rFonts w:ascii="Times" w:hAnsi="Times" w:cs="Times"/>
           <w:color w:val="000000"/>
           <w:spacing w:val="20"/>
           <w:shd w:val="clear" w:color="auto" w:fill="FFFFFF"/>
         </w:rPr>
-        <w:t> </w:t>
-      </w:r>
-      <w:r>
-        <w:rPr>
-          <w:rFonts w:ascii="Times" w:hAnsi="Times" w:cs="Times"/>
-          <w:color w:val="000000"/>
-          <w:spacing w:val="20"/>
-          <w:shd w:val="clear" w:color="auto" w:fill="FFFFFF"/>
-        </w:rPr>
-        <w:t>en cada término es igual a</w:t>
-      </w:r>
-      <w:r>
-        <w:rPr>
-          <w:rStyle w:val="apple-converted-space"/>
-          <w:rFonts w:ascii="Times" w:hAnsi="Times" w:cs="Times"/>
-          <w:color w:val="000000"/>
-          <w:spacing w:val="20"/>
-          <w:shd w:val="clear" w:color="auto" w:fill="FFFFFF"/>
-        </w:rPr>
-        <w:t> </w:t>
+        <w:t xml:space="preserve"> y de </w:t>
       </w:r>
       <w:r>
         <w:rPr>
@@ -22768,7 +22445,18 @@
           <w:spacing w:val="20"/>
           <w:shd w:val="clear" w:color="auto" w:fill="FFFFFF"/>
         </w:rPr>
-        <w:t>n</w:t>
+        <w:t>b</w:t>
+      </w:r>
+      <w:r>
+        <w:rPr>
+          <w:rStyle w:val="Textoennegrita"/>
+          <w:rFonts w:ascii="Times" w:hAnsi="Times" w:cs="Times"/>
+          <w:i/>
+          <w:color w:val="000000"/>
+          <w:spacing w:val="20"/>
+          <w:shd w:val="clear" w:color="auto" w:fill="FFFFFF"/>
+        </w:rPr>
+        <w:t xml:space="preserve"> </w:t>
       </w:r>
       <w:r>
         <w:rPr>
@@ -22777,14 +22465,37 @@
           <w:spacing w:val="20"/>
           <w:shd w:val="clear" w:color="auto" w:fill="FFFFFF"/>
         </w:rPr>
+        <w:t>en cada término es igual a</w:t>
+      </w:r>
+      <w:r>
+        <w:rPr>
+          <w:rStyle w:val="apple-converted-space"/>
+          <w:rFonts w:ascii="Times" w:hAnsi="Times" w:cs="Times"/>
+          <w:color w:val="000000"/>
+          <w:spacing w:val="20"/>
+          <w:shd w:val="clear" w:color="auto" w:fill="FFFFFF"/>
+        </w:rPr>
+        <w:t xml:space="preserve"> </w:t>
+      </w:r>
+      <w:r>
+        <w:rPr>
+          <w:rStyle w:val="Textoennegrita"/>
+          <w:rFonts w:ascii="Times" w:hAnsi="Times" w:cs="Times"/>
+          <w:i/>
+          <w:color w:val="000000"/>
+          <w:spacing w:val="20"/>
+          <w:shd w:val="clear" w:color="auto" w:fill="FFFFFF"/>
+        </w:rPr>
+        <w:t>n</w:t>
+      </w:r>
+      <w:r>
+        <w:rPr>
+          <w:rFonts w:ascii="Times" w:hAnsi="Times" w:cs="Times"/>
+          <w:color w:val="000000"/>
+          <w:spacing w:val="20"/>
+          <w:shd w:val="clear" w:color="auto" w:fill="FFFFFF"/>
+        </w:rPr>
         <w:t>.</w:t>
-      </w:r>
-      <w:commentRangeEnd w:id="9"/>
-      <w:r>
-        <w:rPr>
-          <w:rStyle w:val="Refdecomentario"/>
-        </w:rPr>
-        <w:commentReference w:id="9"/>
       </w:r>
     </w:p>
     <w:p>
@@ -23454,7 +23165,6 @@
         <w:rPr>
           <w:rFonts w:ascii="Times" w:eastAsiaTheme="minorEastAsia" w:hAnsi="Times"/>
         </w:rPr>
-        <w:lastRenderedPageBreak/>
         <w:t xml:space="preserve">Observa como el exponente de </w:t>
       </w:r>
       <w:r>
@@ -23588,21 +23298,7 @@
         <w:rPr>
           <w:rFonts w:ascii="Times" w:eastAsiaTheme="minorEastAsia" w:hAnsi="Times"/>
         </w:rPr>
-        <w:t xml:space="preserve"> </w:t>
-      </w:r>
-      <w:proofErr w:type="gramStart"/>
-      <w:r>
-        <w:rPr>
-          <w:rFonts w:ascii="Times" w:eastAsiaTheme="minorEastAsia" w:hAnsi="Times"/>
-        </w:rPr>
-        <w:t>y</w:t>
-      </w:r>
-      <w:proofErr w:type="gramEnd"/>
-      <w:r>
-        <w:rPr>
-          <w:rFonts w:ascii="Times" w:eastAsiaTheme="minorEastAsia" w:hAnsi="Times"/>
-        </w:rPr>
-        <w:t xml:space="preserve">  </w:t>
+        <w:t xml:space="preserve"> y  </w:t>
       </w:r>
       <m:oMath>
         <m:sSup>
@@ -28824,7 +28520,7 @@
                 <w:rFonts w:ascii="Times New Roman" w:hAnsi="Times New Roman" w:cs="Times New Roman"/>
                 <w:color w:val="000000"/>
               </w:rPr>
-              <w:t>08_03_CO_REC15</w:t>
+              <w:t>08_03_CO_REC16</w:t>
             </w:r>
             <w:r>
               <w:rPr>
@@ -29065,7 +28761,7 @@
                 <w:rFonts w:ascii="Times New Roman" w:hAnsi="Times New Roman" w:cs="Times New Roman"/>
                 <w:color w:val="000000"/>
               </w:rPr>
-              <w:t>08_03_CO_REC16</w:t>
+              <w:t>08_03_CO_REC17</w:t>
             </w:r>
             <w:r>
               <w:rPr>
@@ -29339,7 +29035,7 @@
                 <w:rFonts w:ascii="Times New Roman" w:hAnsi="Times New Roman" w:cs="Times New Roman"/>
                 <w:color w:val="000000"/>
               </w:rPr>
-              <w:t>_CO_REC17</w:t>
+              <w:t>_CO_REC18</w:t>
             </w:r>
             <w:r>
               <w:rPr>
@@ -29473,64 +29169,13 @@
         <w:spacing w:line="276" w:lineRule="auto"/>
         <w:rPr>
           <w:rFonts w:ascii="Times" w:hAnsi="Times"/>
-          <w:b/>
         </w:rPr>
       </w:pPr>
       <w:r>
         <w:rPr>
           <w:rFonts w:ascii="Times" w:hAnsi="Times"/>
-          <w:highlight w:val="yellow"/>
-        </w:rPr>
-        <w:t xml:space="preserve">[SECCIÓN </w:t>
-      </w:r>
-      <w:r>
-        <w:rPr>
-          <w:rFonts w:ascii="Times" w:hAnsi="Times"/>
-          <w:highlight w:val="yellow"/>
-        </w:rPr>
-        <w:t>1</w:t>
-      </w:r>
-      <w:r>
-        <w:rPr>
-          <w:rFonts w:ascii="Times" w:hAnsi="Times"/>
-          <w:highlight w:val="yellow"/>
-        </w:rPr>
-        <w:t>]</w:t>
-      </w:r>
-      <w:r>
-        <w:rPr>
-          <w:rFonts w:ascii="Times" w:hAnsi="Times"/>
-        </w:rPr>
-        <w:t xml:space="preserve"> </w:t>
-      </w:r>
-      <w:commentRangeStart w:id="10"/>
-      <w:r>
-        <w:rPr>
-          <w:rFonts w:ascii="Times" w:hAnsi="Times"/>
-          <w:b/>
-        </w:rPr>
-        <w:t>3</w:t>
-      </w:r>
-      <w:r>
-        <w:rPr>
-          <w:rFonts w:ascii="Times" w:hAnsi="Times"/>
-          <w:b/>
-        </w:rPr>
-        <w:t xml:space="preserve"> </w:t>
-      </w:r>
-      <w:r>
-        <w:rPr>
-          <w:rFonts w:ascii="Times" w:hAnsi="Times"/>
-          <w:b/>
-        </w:rPr>
-        <w:t>Cocientes notables</w:t>
-      </w:r>
-      <w:commentRangeEnd w:id="10"/>
-      <w:r>
-        <w:rPr>
-          <w:rStyle w:val="Refdecomentario"/>
-        </w:rPr>
-        <w:commentReference w:id="10"/>
+        </w:rPr>
+        <w:br w:type="page"/>
       </w:r>
     </w:p>
     <w:p>
@@ -29538,38 +29183,767 @@
         <w:spacing w:line="276" w:lineRule="auto"/>
         <w:rPr>
           <w:rFonts w:ascii="Times" w:hAnsi="Times"/>
+          <w:b/>
         </w:rPr>
       </w:pPr>
       <w:r>
         <w:rPr>
           <w:rFonts w:ascii="Times" w:hAnsi="Times"/>
-        </w:rPr>
-        <w:t xml:space="preserve">Un cociente notable es una división </w:t>
+          <w:highlight w:val="yellow"/>
+        </w:rPr>
+        <w:lastRenderedPageBreak/>
+        <w:t xml:space="preserve">[SECCIÓN </w:t>
       </w:r>
       <w:r>
         <w:rPr>
           <w:rFonts w:ascii="Times" w:hAnsi="Times"/>
-        </w:rPr>
-        <w:t xml:space="preserve">entre polinomios </w:t>
+          <w:highlight w:val="yellow"/>
+        </w:rPr>
+        <w:t>1</w:t>
       </w:r>
       <w:r>
         <w:rPr>
           <w:rFonts w:ascii="Times" w:hAnsi="Times"/>
-        </w:rPr>
-        <w:t xml:space="preserve">de la cual se puede obtener su resultado por simple inspección, sin necesidad de realizar todo el procedimiento </w:t>
+          <w:highlight w:val="yellow"/>
+        </w:rPr>
+        <w:t>]</w:t>
       </w:r>
       <w:r>
         <w:rPr>
           <w:rFonts w:ascii="Times" w:hAnsi="Times"/>
         </w:rPr>
-        <w:t>o aplicar la división sintética</w:t>
-      </w:r>
-      <w:r>
-        <w:rPr>
-          <w:rFonts w:ascii="Times New Roman" w:hAnsi="Times New Roman" w:cs="Times New Roman"/>
-        </w:rPr>
-        <w:t>, para explicar cómo calcular un cociente notable, se estudiaran cuatro casos.</w:t>
-      </w:r>
+        <w:t xml:space="preserve"> </w:t>
+      </w:r>
+      <w:r>
+        <w:rPr>
+          <w:rFonts w:ascii="Times" w:hAnsi="Times"/>
+          <w:b/>
+        </w:rPr>
+        <w:t>3</w:t>
+      </w:r>
+      <w:r>
+        <w:rPr>
+          <w:rFonts w:ascii="Times" w:hAnsi="Times"/>
+          <w:b/>
+        </w:rPr>
+        <w:t xml:space="preserve"> </w:t>
+      </w:r>
+      <w:r>
+        <w:rPr>
+          <w:rFonts w:ascii="Times" w:hAnsi="Times"/>
+          <w:b/>
+        </w:rPr>
+        <w:t>Cocientes notables</w:t>
+      </w:r>
+    </w:p>
+    <w:p>
+      <w:pPr>
+        <w:spacing w:line="276" w:lineRule="auto"/>
+        <w:rPr>
+          <w:rFonts w:ascii="Times" w:hAnsi="Times"/>
+        </w:rPr>
+      </w:pPr>
+      <w:r>
+        <w:rPr>
+          <w:rFonts w:ascii="Times" w:hAnsi="Times"/>
+        </w:rPr>
+        <w:t>Para determinar lo cocientes notables se pueden seguir diferentes procedimientos, un proceso geométrico que consiste en hallar las expresión que representa uno de los lados cuando se conocen las expresiones que representan el área y el otro lado de la figura.</w:t>
+      </w:r>
+    </w:p>
+    <w:tbl>
+      <w:tblPr>
+        <w:tblStyle w:val="Tablaconcuadrcula"/>
+        <w:tblW w:w="0" w:type="auto"/>
+        <w:tblLook w:val="04A0" w:firstRow="1" w:lastRow="0" w:firstColumn="1" w:lastColumn="0" w:noHBand="0" w:noVBand="1"/>
+      </w:tblPr>
+      <w:tblGrid>
+        <w:gridCol w:w="1771"/>
+        <w:gridCol w:w="7283"/>
+      </w:tblGrid>
+      <w:tr>
+        <w:tc>
+          <w:tcPr>
+            <w:tcW w:w="9054" w:type="dxa"/>
+            <w:gridSpan w:val="2"/>
+            <w:shd w:val="clear" w:color="auto" w:fill="0D0D0D" w:themeFill="text1" w:themeFillTint="F2"/>
+          </w:tcPr>
+          <w:p>
+            <w:pPr>
+              <w:jc w:val="center"/>
+              <w:rPr>
+                <w:rFonts w:ascii="Times New Roman" w:hAnsi="Times New Roman" w:cs="Times New Roman"/>
+                <w:b/>
+                <w:color w:val="FFFFFF" w:themeColor="background1"/>
+              </w:rPr>
+            </w:pPr>
+            <w:r>
+              <w:rPr>
+                <w:rFonts w:ascii="Times New Roman" w:hAnsi="Times New Roman" w:cs="Times New Roman"/>
+                <w:b/>
+                <w:color w:val="FFFFFF" w:themeColor="background1"/>
+              </w:rPr>
+              <w:t>Imagen (fotografía, gráfica o ilustración)</w:t>
+            </w:r>
+          </w:p>
+        </w:tc>
+      </w:tr>
+      <w:tr>
+        <w:tc>
+          <w:tcPr>
+            <w:tcW w:w="1771" w:type="dxa"/>
+          </w:tcPr>
+          <w:p>
+            <w:pPr>
+              <w:rPr>
+                <w:rFonts w:ascii="Times New Roman" w:hAnsi="Times New Roman" w:cs="Times New Roman"/>
+                <w:b/>
+                <w:color w:val="000000"/>
+                <w:sz w:val="18"/>
+                <w:szCs w:val="18"/>
+              </w:rPr>
+            </w:pPr>
+            <w:r>
+              <w:rPr>
+                <w:rFonts w:ascii="Times New Roman" w:hAnsi="Times New Roman" w:cs="Times New Roman"/>
+                <w:b/>
+                <w:color w:val="000000"/>
+                <w:sz w:val="18"/>
+                <w:szCs w:val="18"/>
+              </w:rPr>
+              <w:t>Código</w:t>
+            </w:r>
+          </w:p>
+        </w:tc>
+        <w:tc>
+          <w:tcPr>
+            <w:tcW w:w="7283" w:type="dxa"/>
+          </w:tcPr>
+          <w:p>
+            <w:pPr>
+              <w:rPr>
+                <w:rFonts w:ascii="Times New Roman" w:hAnsi="Times New Roman" w:cs="Times New Roman"/>
+                <w:b/>
+                <w:color w:val="000000"/>
+                <w:sz w:val="18"/>
+                <w:szCs w:val="18"/>
+              </w:rPr>
+            </w:pPr>
+            <w:r>
+              <w:rPr>
+                <w:rFonts w:ascii="Times New Roman" w:hAnsi="Times New Roman" w:cs="Times New Roman"/>
+                <w:color w:val="000000"/>
+              </w:rPr>
+              <w:t>MA_08_03_CO_IMG10</w:t>
+            </w:r>
+          </w:p>
+        </w:tc>
+      </w:tr>
+      <w:tr>
+        <w:tc>
+          <w:tcPr>
+            <w:tcW w:w="1771" w:type="dxa"/>
+          </w:tcPr>
+          <w:p>
+            <w:pPr>
+              <w:rPr>
+                <w:rFonts w:ascii="Times New Roman" w:hAnsi="Times New Roman" w:cs="Times New Roman"/>
+                <w:color w:val="000000"/>
+              </w:rPr>
+            </w:pPr>
+            <w:r>
+              <w:rPr>
+                <w:rFonts w:ascii="Times New Roman" w:hAnsi="Times New Roman" w:cs="Times New Roman"/>
+                <w:b/>
+                <w:color w:val="000000"/>
+                <w:sz w:val="18"/>
+                <w:szCs w:val="18"/>
+              </w:rPr>
+              <w:t>Descripción</w:t>
+            </w:r>
+          </w:p>
+        </w:tc>
+        <w:tc>
+          <w:tcPr>
+            <w:tcW w:w="7283" w:type="dxa"/>
+          </w:tcPr>
+          <w:p>
+            <w:pPr>
+              <w:rPr>
+                <w:rFonts w:ascii="Times New Roman" w:hAnsi="Times New Roman" w:cs="Times New Roman"/>
+                <w:color w:val="000000"/>
+                <w:sz w:val="56"/>
+                <w:szCs w:val="56"/>
+              </w:rPr>
+            </w:pPr>
+          </w:p>
+        </w:tc>
+      </w:tr>
+      <w:tr>
+        <w:tc>
+          <w:tcPr>
+            <w:tcW w:w="1771" w:type="dxa"/>
+          </w:tcPr>
+          <w:p>
+            <w:pPr>
+              <w:rPr>
+                <w:rFonts w:ascii="Times New Roman" w:hAnsi="Times New Roman" w:cs="Times New Roman"/>
+                <w:color w:val="000000"/>
+              </w:rPr>
+            </w:pPr>
+            <w:r>
+              <w:rPr>
+                <w:rFonts w:ascii="Times New Roman" w:hAnsi="Times New Roman" w:cs="Times New Roman"/>
+                <w:b/>
+                <w:color w:val="000000"/>
+                <w:sz w:val="18"/>
+                <w:szCs w:val="18"/>
+              </w:rPr>
+              <w:t>Código Shutterstock (o URL</w:t>
+            </w:r>
+            <w:r>
+              <w:rPr>
+                <w:rFonts w:ascii="Times New Roman" w:hAnsi="Times New Roman" w:cs="Times New Roman"/>
+                <w:b/>
+                <w:color w:val="000000"/>
+                <w:sz w:val="18"/>
+                <w:szCs w:val="18"/>
+              </w:rPr>
+              <w:t xml:space="preserve"> o la ruta en AulaPlaneta</w:t>
+            </w:r>
+            <w:r>
+              <w:rPr>
+                <w:rFonts w:ascii="Times New Roman" w:hAnsi="Times New Roman" w:cs="Times New Roman"/>
+                <w:b/>
+                <w:color w:val="000000"/>
+                <w:sz w:val="18"/>
+                <w:szCs w:val="18"/>
+              </w:rPr>
+              <w:t>)</w:t>
+            </w:r>
+          </w:p>
+        </w:tc>
+        <w:tc>
+          <w:tcPr>
+            <w:tcW w:w="7283" w:type="dxa"/>
+          </w:tcPr>
+          <w:p>
+            <w:pPr>
+              <w:rPr>
+                <w:rFonts w:ascii="Times New Roman" w:hAnsi="Times New Roman" w:cs="Times New Roman"/>
+                <w:color w:val="000000"/>
+              </w:rPr>
+            </w:pPr>
+            <w:r>
+              <w:object w:dxaOrig="4575" w:dyaOrig="2730" w14:anchorId="5DB17169">
+                <v:shape id="_x0000_i1029" type="#_x0000_t75" style="width:228.65pt;height:136.5pt" o:ole="">
+                  <v:imagedata r:id="rId25" o:title=""/>
+                </v:shape>
+                <o:OLEObject Type="Embed" ProgID="PBrush" ShapeID="_x0000_i1029" DrawAspect="Content" ObjectID="_1490777233" r:id="rId26"/>
+              </w:object>
+            </w:r>
+          </w:p>
+        </w:tc>
+      </w:tr>
+      <w:tr>
+        <w:tc>
+          <w:tcPr>
+            <w:tcW w:w="1771" w:type="dxa"/>
+          </w:tcPr>
+          <w:p>
+            <w:pPr>
+              <w:rPr>
+                <w:rFonts w:ascii="Times New Roman" w:hAnsi="Times New Roman" w:cs="Times New Roman"/>
+                <w:color w:val="000000"/>
+              </w:rPr>
+            </w:pPr>
+            <w:r>
+              <w:rPr>
+                <w:rFonts w:ascii="Times New Roman" w:hAnsi="Times New Roman" w:cs="Times New Roman"/>
+                <w:b/>
+                <w:color w:val="000000"/>
+                <w:sz w:val="18"/>
+                <w:szCs w:val="18"/>
+              </w:rPr>
+              <w:t>Pie de imagen</w:t>
+            </w:r>
+          </w:p>
+        </w:tc>
+        <w:tc>
+          <w:tcPr>
+            <w:tcW w:w="7283" w:type="dxa"/>
+          </w:tcPr>
+          <w:p>
+            <w:pPr>
+              <w:rPr>
+                <w:rFonts w:ascii="Times New Roman" w:hAnsi="Times New Roman" w:cs="Times New Roman"/>
+                <w:color w:val="000000"/>
+              </w:rPr>
+            </w:pPr>
+            <w:r>
+              <w:rPr>
+                <w:rFonts w:ascii="Times New Roman" w:hAnsi="Times New Roman" w:cs="Times New Roman"/>
+                <w:color w:val="000000"/>
+              </w:rPr>
+              <w:t xml:space="preserve">Procedimiento geométrico en el que el área sombreada es </w:t>
+            </w:r>
+            <w:r>
+              <w:rPr>
+                <w:rFonts w:ascii="Times New Roman" w:hAnsi="Times New Roman" w:cs="Times New Roman"/>
+                <w:i/>
+                <w:color w:val="000000"/>
+              </w:rPr>
+              <w:t>a</w:t>
+            </w:r>
+            <w:r>
+              <w:rPr>
+                <w:rFonts w:ascii="Times New Roman" w:hAnsi="Times New Roman" w:cs="Times New Roman"/>
+                <w:color w:val="000000"/>
+                <w:vertAlign w:val="superscript"/>
+              </w:rPr>
+              <w:t>2</w:t>
+            </w:r>
+            <w:r>
+              <w:rPr>
+                <w:rFonts w:ascii="Times New Roman" w:hAnsi="Times New Roman" w:cs="Times New Roman"/>
+                <w:color w:val="000000"/>
+              </w:rPr>
+              <w:t xml:space="preserve"> – </w:t>
+            </w:r>
+            <w:r>
+              <w:rPr>
+                <w:rFonts w:ascii="Times New Roman" w:hAnsi="Times New Roman" w:cs="Times New Roman"/>
+                <w:i/>
+                <w:color w:val="000000"/>
+              </w:rPr>
+              <w:t>b</w:t>
+            </w:r>
+            <w:r>
+              <w:rPr>
+                <w:rFonts w:ascii="Times New Roman" w:hAnsi="Times New Roman" w:cs="Times New Roman"/>
+                <w:color w:val="000000"/>
+                <w:vertAlign w:val="superscript"/>
+              </w:rPr>
+              <w:t>2</w:t>
+            </w:r>
+            <w:r>
+              <w:rPr>
+                <w:rFonts w:ascii="Times New Roman" w:hAnsi="Times New Roman" w:cs="Times New Roman"/>
+                <w:color w:val="000000"/>
+              </w:rPr>
+              <w:t>, esta área es el resultado de efectuar (</w:t>
+            </w:r>
+            <w:r>
+              <w:rPr>
+                <w:rFonts w:ascii="Times New Roman" w:hAnsi="Times New Roman" w:cs="Times New Roman"/>
+                <w:i/>
+                <w:color w:val="000000"/>
+              </w:rPr>
+              <w:t>a</w:t>
+            </w:r>
+            <w:r>
+              <w:rPr>
+                <w:rFonts w:ascii="Times New Roman" w:hAnsi="Times New Roman" w:cs="Times New Roman"/>
+                <w:color w:val="000000"/>
+              </w:rPr>
+              <w:t xml:space="preserve"> + </w:t>
+            </w:r>
+            <w:r>
+              <w:rPr>
+                <w:rFonts w:ascii="Times New Roman" w:hAnsi="Times New Roman" w:cs="Times New Roman"/>
+                <w:i/>
+                <w:color w:val="000000"/>
+              </w:rPr>
+              <w:t>b</w:t>
+            </w:r>
+            <w:r>
+              <w:rPr>
+                <w:rFonts w:ascii="Times New Roman" w:hAnsi="Times New Roman" w:cs="Times New Roman"/>
+                <w:color w:val="000000"/>
+              </w:rPr>
+              <w:t>) (</w:t>
+            </w:r>
+            <w:r>
+              <w:rPr>
+                <w:rFonts w:ascii="Times New Roman" w:hAnsi="Times New Roman" w:cs="Times New Roman"/>
+                <w:i/>
+                <w:color w:val="000000"/>
+              </w:rPr>
+              <w:t>a</w:t>
+            </w:r>
+            <w:r>
+              <w:rPr>
+                <w:rFonts w:ascii="Times New Roman" w:hAnsi="Times New Roman" w:cs="Times New Roman"/>
+                <w:color w:val="000000"/>
+              </w:rPr>
+              <w:t xml:space="preserve"> </w:t>
+            </w:r>
+            <w:r>
+              <w:rPr>
+                <w:rFonts w:ascii="Times New Roman" w:hAnsi="Times New Roman" w:cs="Times New Roman"/>
+                <w:i/>
+                <w:color w:val="000000"/>
+              </w:rPr>
+              <w:t>- b</w:t>
+            </w:r>
+            <w:r>
+              <w:rPr>
+                <w:rFonts w:ascii="Times New Roman" w:hAnsi="Times New Roman" w:cs="Times New Roman"/>
+                <w:color w:val="000000"/>
+              </w:rPr>
+              <w:t>), por lo tanto al dividir el área entre uno de los dos lados se obtiene el otro lado.</w:t>
+            </w:r>
+          </w:p>
+        </w:tc>
+      </w:tr>
+    </w:tbl>
+    <w:p>
+      <w:pPr>
+        <w:spacing w:line="276" w:lineRule="auto"/>
+        <w:rPr>
+          <w:rFonts w:ascii="Times" w:hAnsi="Times"/>
+        </w:rPr>
+      </w:pPr>
+    </w:p>
+    <w:p>
+      <w:pPr>
+        <w:spacing w:line="276" w:lineRule="auto"/>
+        <w:rPr>
+          <w:rFonts w:ascii="Times" w:hAnsi="Times"/>
+        </w:rPr>
+      </w:pPr>
+      <w:r>
+        <w:rPr>
+          <w:rFonts w:ascii="Times" w:hAnsi="Times"/>
+        </w:rPr>
+        <w:t>Los cocientes se pueden encontrar si se factorizan los numeradores y se simplifica:</w:t>
+      </w:r>
+    </w:p>
+    <w:p>
+      <w:pPr>
+        <w:spacing w:line="276" w:lineRule="auto"/>
+        <w:jc w:val="center"/>
+        <w:rPr>
+          <w:rFonts w:ascii="Times" w:hAnsi="Times"/>
+        </w:rPr>
+      </w:pPr>
+      <w:r>
+        <w:rPr>
+          <w:rFonts w:ascii="Times" w:hAnsi="Times"/>
+          <w:noProof/>
+          <w:lang w:val="es-CO" w:eastAsia="es-CO"/>
+        </w:rPr>
+        <w:drawing>
+          <wp:inline distT="0" distB="0" distL="0" distR="0" wp14:anchorId="672FCEA8" wp14:editId="3017FDEA">
+            <wp:extent cx="2626360" cy="965835"/>
+            <wp:effectExtent l="0" t="0" r="2540" b="5715"/>
+            <wp:docPr id="2" name="Imagen 2"/>
+            <wp:cNvGraphicFramePr>
+              <a:graphicFrameLocks xmlns:a="http://schemas.openxmlformats.org/drawingml/2006/main" noChangeAspect="1"/>
+            </wp:cNvGraphicFramePr>
+            <a:graphic xmlns:a="http://schemas.openxmlformats.org/drawingml/2006/main">
+              <a:graphicData uri="http://schemas.openxmlformats.org/drawingml/2006/picture">
+                <pic:pic xmlns:pic="http://schemas.openxmlformats.org/drawingml/2006/picture">
+                  <pic:nvPicPr>
+                    <pic:cNvPr id="0" name="Picture 9"/>
+                    <pic:cNvPicPr>
+                      <a:picLocks noChangeAspect="1" noChangeArrowheads="1"/>
+                    </pic:cNvPicPr>
+                  </pic:nvPicPr>
+                  <pic:blipFill>
+                    <a:blip r:embed="rId27">
+                      <a:extLst>
+                        <a:ext uri="{28A0092B-C50C-407E-A947-70E740481C1C}">
+                          <a14:useLocalDpi xmlns:a14="http://schemas.microsoft.com/office/drawing/2010/main" val="0"/>
+                        </a:ext>
+                      </a:extLst>
+                    </a:blip>
+                    <a:srcRect/>
+                    <a:stretch>
+                      <a:fillRect/>
+                    </a:stretch>
+                  </pic:blipFill>
+                  <pic:spPr bwMode="auto">
+                    <a:xfrm>
+                      <a:off x="0" y="0"/>
+                      <a:ext cx="2626360" cy="965835"/>
+                    </a:xfrm>
+                    <a:prstGeom prst="rect">
+                      <a:avLst/>
+                    </a:prstGeom>
+                    <a:noFill/>
+                    <a:ln>
+                      <a:noFill/>
+                    </a:ln>
+                  </pic:spPr>
+                </pic:pic>
+              </a:graphicData>
+            </a:graphic>
+          </wp:inline>
+        </w:drawing>
+      </w:r>
+    </w:p>
+    <w:p>
+      <w:pPr>
+        <w:spacing w:line="276" w:lineRule="auto"/>
+        <w:rPr>
+          <w:rFonts w:ascii="Times" w:hAnsi="Times"/>
+        </w:rPr>
+      </w:pPr>
+      <w:r>
+        <w:rPr>
+          <w:rFonts w:ascii="Times" w:hAnsi="Times"/>
+        </w:rPr>
+        <w:t>Otra forma de encontrar los cocientes es efectuar las divisiones.</w:t>
+      </w:r>
+    </w:p>
+    <w:tbl>
+      <w:tblPr>
+        <w:tblStyle w:val="Tablaconcuadrcula"/>
+        <w:tblW w:w="0" w:type="auto"/>
+        <w:tblLook w:val="04A0" w:firstRow="1" w:lastRow="0" w:firstColumn="1" w:lastColumn="0" w:noHBand="0" w:noVBand="1"/>
+      </w:tblPr>
+      <w:tblGrid>
+        <w:gridCol w:w="1771"/>
+        <w:gridCol w:w="7283"/>
+      </w:tblGrid>
+      <w:tr>
+        <w:tc>
+          <w:tcPr>
+            <w:tcW w:w="9054" w:type="dxa"/>
+            <w:gridSpan w:val="2"/>
+            <w:shd w:val="clear" w:color="auto" w:fill="0D0D0D" w:themeFill="text1" w:themeFillTint="F2"/>
+          </w:tcPr>
+          <w:p>
+            <w:pPr>
+              <w:jc w:val="center"/>
+              <w:rPr>
+                <w:rFonts w:ascii="Times New Roman" w:hAnsi="Times New Roman" w:cs="Times New Roman"/>
+                <w:b/>
+                <w:color w:val="FFFFFF" w:themeColor="background1"/>
+              </w:rPr>
+            </w:pPr>
+            <w:r>
+              <w:rPr>
+                <w:rFonts w:ascii="Times New Roman" w:hAnsi="Times New Roman" w:cs="Times New Roman"/>
+                <w:b/>
+                <w:color w:val="FFFFFF" w:themeColor="background1"/>
+              </w:rPr>
+              <w:t>Imagen (fotografía, gráfica o ilustración)</w:t>
+            </w:r>
+          </w:p>
+        </w:tc>
+      </w:tr>
+      <w:tr>
+        <w:tc>
+          <w:tcPr>
+            <w:tcW w:w="1771" w:type="dxa"/>
+          </w:tcPr>
+          <w:p>
+            <w:pPr>
+              <w:rPr>
+                <w:rFonts w:ascii="Times New Roman" w:hAnsi="Times New Roman" w:cs="Times New Roman"/>
+                <w:b/>
+                <w:color w:val="000000"/>
+                <w:sz w:val="18"/>
+                <w:szCs w:val="18"/>
+              </w:rPr>
+            </w:pPr>
+            <w:r>
+              <w:rPr>
+                <w:rFonts w:ascii="Times New Roman" w:hAnsi="Times New Roman" w:cs="Times New Roman"/>
+                <w:b/>
+                <w:color w:val="000000"/>
+                <w:sz w:val="18"/>
+                <w:szCs w:val="18"/>
+              </w:rPr>
+              <w:t>Código</w:t>
+            </w:r>
+          </w:p>
+        </w:tc>
+        <w:tc>
+          <w:tcPr>
+            <w:tcW w:w="7283" w:type="dxa"/>
+          </w:tcPr>
+          <w:p>
+            <w:pPr>
+              <w:rPr>
+                <w:rFonts w:ascii="Times New Roman" w:hAnsi="Times New Roman" w:cs="Times New Roman"/>
+                <w:b/>
+                <w:color w:val="000000"/>
+                <w:sz w:val="18"/>
+                <w:szCs w:val="18"/>
+              </w:rPr>
+            </w:pPr>
+            <w:r>
+              <w:rPr>
+                <w:rFonts w:ascii="Times New Roman" w:hAnsi="Times New Roman" w:cs="Times New Roman"/>
+                <w:color w:val="000000"/>
+              </w:rPr>
+              <w:t>MA_08_03_CO_IMG11</w:t>
+            </w:r>
+          </w:p>
+        </w:tc>
+      </w:tr>
+      <w:tr>
+        <w:tc>
+          <w:tcPr>
+            <w:tcW w:w="1771" w:type="dxa"/>
+          </w:tcPr>
+          <w:p>
+            <w:pPr>
+              <w:rPr>
+                <w:rFonts w:ascii="Times New Roman" w:hAnsi="Times New Roman" w:cs="Times New Roman"/>
+                <w:color w:val="000000"/>
+              </w:rPr>
+            </w:pPr>
+            <w:r>
+              <w:rPr>
+                <w:rFonts w:ascii="Times New Roman" w:hAnsi="Times New Roman" w:cs="Times New Roman"/>
+                <w:b/>
+                <w:color w:val="000000"/>
+                <w:sz w:val="18"/>
+                <w:szCs w:val="18"/>
+              </w:rPr>
+              <w:t>Descripción</w:t>
+            </w:r>
+          </w:p>
+        </w:tc>
+        <w:tc>
+          <w:tcPr>
+            <w:tcW w:w="7283" w:type="dxa"/>
+          </w:tcPr>
+          <w:p>
+            <w:pPr>
+              <w:rPr>
+                <w:rFonts w:ascii="Times New Roman" w:hAnsi="Times New Roman" w:cs="Times New Roman"/>
+                <w:color w:val="000000"/>
+                <w:sz w:val="56"/>
+                <w:szCs w:val="56"/>
+              </w:rPr>
+            </w:pPr>
+          </w:p>
+        </w:tc>
+      </w:tr>
+      <w:tr>
+        <w:tc>
+          <w:tcPr>
+            <w:tcW w:w="1771" w:type="dxa"/>
+          </w:tcPr>
+          <w:p>
+            <w:pPr>
+              <w:rPr>
+                <w:rFonts w:ascii="Times New Roman" w:hAnsi="Times New Roman" w:cs="Times New Roman"/>
+                <w:color w:val="000000"/>
+              </w:rPr>
+            </w:pPr>
+            <w:r>
+              <w:rPr>
+                <w:rFonts w:ascii="Times New Roman" w:hAnsi="Times New Roman" w:cs="Times New Roman"/>
+                <w:b/>
+                <w:color w:val="000000"/>
+                <w:sz w:val="18"/>
+                <w:szCs w:val="18"/>
+              </w:rPr>
+              <w:lastRenderedPageBreak/>
+              <w:t>Código Shutterstock (o URL</w:t>
+            </w:r>
+            <w:r>
+              <w:rPr>
+                <w:rFonts w:ascii="Times New Roman" w:hAnsi="Times New Roman" w:cs="Times New Roman"/>
+                <w:b/>
+                <w:color w:val="000000"/>
+                <w:sz w:val="18"/>
+                <w:szCs w:val="18"/>
+              </w:rPr>
+              <w:t xml:space="preserve"> o la ruta en AulaPlaneta</w:t>
+            </w:r>
+            <w:r>
+              <w:rPr>
+                <w:rFonts w:ascii="Times New Roman" w:hAnsi="Times New Roman" w:cs="Times New Roman"/>
+                <w:b/>
+                <w:color w:val="000000"/>
+                <w:sz w:val="18"/>
+                <w:szCs w:val="18"/>
+              </w:rPr>
+              <w:t>)</w:t>
+            </w:r>
+          </w:p>
+        </w:tc>
+        <w:tc>
+          <w:tcPr>
+            <w:tcW w:w="7283" w:type="dxa"/>
+          </w:tcPr>
+          <w:p>
+            <w:pPr>
+              <w:rPr>
+                <w:rFonts w:ascii="Times New Roman" w:hAnsi="Times New Roman" w:cs="Times New Roman"/>
+                <w:color w:val="000000"/>
+              </w:rPr>
+            </w:pPr>
+            <w:r>
+              <w:object w:dxaOrig="6165" w:dyaOrig="2745" w14:anchorId="7B58A680">
+                <v:shape id="_x0000_i1030" type="#_x0000_t75" style="width:308.15pt;height:137.1pt" o:ole="">
+                  <v:imagedata r:id="rId28" o:title=""/>
+                </v:shape>
+                <o:OLEObject Type="Embed" ProgID="PBrush" ShapeID="_x0000_i1030" DrawAspect="Content" ObjectID="_1490777234" r:id="rId29"/>
+              </w:object>
+            </w:r>
+          </w:p>
+        </w:tc>
+      </w:tr>
+      <w:tr>
+        <w:tc>
+          <w:tcPr>
+            <w:tcW w:w="1771" w:type="dxa"/>
+          </w:tcPr>
+          <w:p>
+            <w:pPr>
+              <w:rPr>
+                <w:rFonts w:ascii="Times New Roman" w:hAnsi="Times New Roman" w:cs="Times New Roman"/>
+                <w:color w:val="000000"/>
+              </w:rPr>
+            </w:pPr>
+            <w:r>
+              <w:rPr>
+                <w:rFonts w:ascii="Times New Roman" w:hAnsi="Times New Roman" w:cs="Times New Roman"/>
+                <w:b/>
+                <w:color w:val="000000"/>
+                <w:sz w:val="18"/>
+                <w:szCs w:val="18"/>
+              </w:rPr>
+              <w:t>Pie de imagen</w:t>
+            </w:r>
+          </w:p>
+        </w:tc>
+        <w:tc>
+          <w:tcPr>
+            <w:tcW w:w="7283" w:type="dxa"/>
+          </w:tcPr>
+          <w:p>
+            <w:pPr>
+              <w:rPr>
+                <w:rFonts w:ascii="Times New Roman" w:hAnsi="Times New Roman" w:cs="Times New Roman"/>
+                <w:color w:val="000000"/>
+              </w:rPr>
+            </w:pPr>
+            <w:r>
+              <w:rPr>
+                <w:rFonts w:ascii="Times New Roman" w:hAnsi="Times New Roman" w:cs="Times New Roman"/>
+                <w:color w:val="000000"/>
+              </w:rPr>
+              <w:t>Divisiones que permiten obtener los cocientes notables.</w:t>
+            </w:r>
+          </w:p>
+        </w:tc>
+      </w:tr>
+    </w:tbl>
+    <w:p>
+      <w:pPr>
+        <w:spacing w:line="276" w:lineRule="auto"/>
+        <w:rPr>
+          <w:rFonts w:ascii="Times" w:hAnsi="Times"/>
+        </w:rPr>
+      </w:pPr>
     </w:p>
     <w:tbl>
       <w:tblPr>
@@ -29603,15 +29977,7 @@
                 <w:b/>
                 <w:color w:val="FFFFFF" w:themeColor="background1"/>
               </w:rPr>
-              <w:t>Pr</w:t>
-            </w:r>
-            <w:r>
-              <w:rPr>
-                <w:rFonts w:ascii="Times New Roman" w:hAnsi="Times New Roman" w:cs="Times New Roman"/>
-                <w:b/>
-                <w:color w:val="FFFFFF" w:themeColor="background1"/>
-              </w:rPr>
-              <w:t>ofundiza</w:t>
+              <w:t>Practica</w:t>
             </w:r>
             <w:r>
               <w:rPr>
@@ -29670,14 +30036,14 @@
                 <w:rFonts w:ascii="Times New Roman" w:hAnsi="Times New Roman" w:cs="Times New Roman"/>
                 <w:color w:val="000000"/>
               </w:rPr>
-              <w:t>MA_08_03_CO_REC1</w:t>
-            </w:r>
-            <w:r>
-              <w:rPr>
-                <w:rFonts w:ascii="Times New Roman" w:hAnsi="Times New Roman" w:cs="Times New Roman"/>
-                <w:color w:val="000000"/>
-              </w:rPr>
-              <w:t>8</w:t>
+              <w:t>MA_</w:t>
+            </w:r>
+            <w:r>
+              <w:rPr>
+                <w:rFonts w:ascii="Times New Roman" w:hAnsi="Times New Roman" w:cs="Times New Roman"/>
+                <w:color w:val="000000"/>
+              </w:rPr>
+              <w:t>08_03_CO_REC19</w:t>
             </w:r>
             <w:r>
               <w:rPr>
@@ -29726,10 +30092,21 @@
             </w:pPr>
             <w:r>
               <w:rPr>
-                <w:rFonts w:ascii="Times New Roman" w:hAnsi="Times New Roman" w:cs="Times New Roman"/>
-                <w:color w:val="000000"/>
-              </w:rPr>
-              <w:t>Los cocientes notables</w:t>
+                <w:rFonts w:ascii="Times" w:hAnsi="Times"/>
+              </w:rPr>
+              <w:t>Cociente</w:t>
+            </w:r>
+            <w:r>
+              <w:rPr>
+                <w:rFonts w:ascii="Times" w:hAnsi="Times"/>
+              </w:rPr>
+              <w:t>s notables</w:t>
+            </w:r>
+            <w:r>
+              <w:rPr>
+                <w:rFonts w:ascii="Times" w:hAnsi="Times"/>
+              </w:rPr>
+              <w:t xml:space="preserve"> </w:t>
             </w:r>
           </w:p>
         </w:tc>
@@ -29776,8 +30153,24 @@
                 <w:sz w:val="18"/>
                 <w:szCs w:val="18"/>
               </w:rPr>
-              <w:t>Interactivo que permite ejercitar lo aprendido sobre los cocientes notables</w:t>
-            </w:r>
+              <w:t>Se debe hallar un cociente notable por medio de los tres procedimientos</w:t>
+            </w:r>
+            <w:r>
+              <w:rPr>
+                <w:rFonts w:ascii="Arial" w:hAnsi="Arial" w:cs="Arial"/>
+                <w:sz w:val="18"/>
+                <w:szCs w:val="18"/>
+              </w:rPr>
+              <w:t xml:space="preserve"> vistos</w:t>
+            </w:r>
+          </w:p>
+          <w:p>
+            <w:pPr>
+              <w:rPr>
+                <w:rFonts w:ascii="Times New Roman" w:hAnsi="Times New Roman" w:cs="Times New Roman"/>
+                <w:color w:val="000000"/>
+              </w:rPr>
+            </w:pPr>
           </w:p>
         </w:tc>
       </w:tr>
@@ -29794,138 +30187,47 @@
       <w:pPr>
         <w:spacing w:line="276" w:lineRule="auto"/>
         <w:rPr>
-          <w:rFonts w:ascii="Times" w:eastAsiaTheme="minorEastAsia" w:hAnsi="Times"/>
-          <w:b/>
+          <w:rFonts w:ascii="Times" w:hAnsi="Times"/>
         </w:rPr>
       </w:pPr>
-      <w:r>
+    </w:p>
+    <w:p>
+      <w:pPr>
+        <w:spacing w:line="276" w:lineRule="auto"/>
         <w:rPr>
           <w:rFonts w:ascii="Times" w:hAnsi="Times"/>
-          <w:highlight w:val="yellow"/>
-        </w:rPr>
-        <w:t>[SECCIÓN 2</w:t>
-      </w:r>
+        </w:rPr>
+      </w:pPr>
       <w:r>
         <w:rPr>
           <w:rFonts w:ascii="Times" w:hAnsi="Times"/>
-          <w:highlight w:val="yellow"/>
-        </w:rPr>
-        <w:t>]</w:t>
+        </w:rPr>
+        <w:t xml:space="preserve">Un cociente notable es una división </w:t>
       </w:r>
       <w:r>
         <w:rPr>
           <w:rFonts w:ascii="Times" w:hAnsi="Times"/>
         </w:rPr>
-        <w:t xml:space="preserve"> </w:t>
+        <w:t xml:space="preserve">entre polinomios </w:t>
       </w:r>
       <w:r>
         <w:rPr>
           <w:rFonts w:ascii="Times" w:hAnsi="Times"/>
-          <w:b/>
-        </w:rPr>
-        <w:t xml:space="preserve">3.1 Cociente de la forma </w:t>
-      </w:r>
-      <m:oMath>
-        <m:f>
-          <m:fPr>
-            <m:ctrlPr>
-              <w:rPr>
-                <w:rFonts w:ascii="Cambria Math" w:hAnsi="Cambria Math"/>
-                <w:b/>
-                <w:i/>
-              </w:rPr>
-            </m:ctrlPr>
-          </m:fPr>
-          <m:num>
-            <m:sSup>
-              <m:sSupPr>
-                <m:ctrlPr>
-                  <w:rPr>
-                    <w:rFonts w:ascii="Cambria Math" w:hAnsi="Cambria Math"/>
-                    <w:b/>
-                    <w:i/>
-                  </w:rPr>
-                </m:ctrlPr>
-              </m:sSupPr>
-              <m:e>
-                <m:r>
-                  <m:rPr>
-                    <m:sty m:val="bi"/>
-                  </m:rPr>
-                  <w:rPr>
-                    <w:rFonts w:ascii="Cambria Math" w:hAnsi="Cambria Math"/>
-                  </w:rPr>
-                  <m:t>a</m:t>
-                </m:r>
-              </m:e>
-              <m:sup>
-                <m:r>
-                  <m:rPr>
-                    <m:sty m:val="bi"/>
-                  </m:rPr>
-                  <w:rPr>
-                    <w:rFonts w:ascii="Cambria Math" w:hAnsi="Cambria Math"/>
-                  </w:rPr>
-                  <m:t>n</m:t>
-                </m:r>
-              </m:sup>
-            </m:sSup>
-            <m:r>
-              <m:rPr>
-                <m:sty m:val="bi"/>
-              </m:rPr>
-              <w:rPr>
-                <w:rFonts w:ascii="Cambria Math" w:hAnsi="Cambria Math"/>
-              </w:rPr>
-              <m:t>-</m:t>
-            </m:r>
-            <m:sSup>
-              <m:sSupPr>
-                <m:ctrlPr>
-                  <w:rPr>
-                    <w:rFonts w:ascii="Cambria Math" w:hAnsi="Cambria Math"/>
-                    <w:b/>
-                    <w:i/>
-                  </w:rPr>
-                </m:ctrlPr>
-              </m:sSupPr>
-              <m:e>
-                <m:r>
-                  <m:rPr>
-                    <m:sty m:val="bi"/>
-                  </m:rPr>
-                  <w:rPr>
-                    <w:rFonts w:ascii="Cambria Math" w:hAnsi="Cambria Math"/>
-                  </w:rPr>
-                  <m:t>b</m:t>
-                </m:r>
-              </m:e>
-              <m:sup>
-                <m:r>
-                  <m:rPr>
-                    <m:sty m:val="bi"/>
-                  </m:rPr>
-                  <w:rPr>
-                    <w:rFonts w:ascii="Cambria Math" w:hAnsi="Cambria Math"/>
-                  </w:rPr>
-                  <m:t>n</m:t>
-                </m:r>
-              </m:sup>
-            </m:sSup>
-          </m:num>
-          <m:den>
-            <m:r>
-              <m:rPr>
-                <m:sty m:val="bi"/>
-              </m:rPr>
-              <w:rPr>
-                <w:rFonts w:ascii="Cambria Math" w:hAnsi="Cambria Math"/>
-              </w:rPr>
-              <m:t>a-b</m:t>
-            </m:r>
-          </m:den>
-        </m:f>
-      </m:oMath>
+        </w:rPr>
+        <w:t xml:space="preserve">de la cual se puede obtener su resultado por simple inspección, sin necesidad de realizar todo el procedimiento </w:t>
+      </w:r>
+      <w:r>
+        <w:rPr>
+          <w:rFonts w:ascii="Times" w:hAnsi="Times"/>
+        </w:rPr>
+        <w:t>o aplicar la división sintética</w:t>
+      </w:r>
+      <w:r>
+        <w:rPr>
+          <w:rFonts w:ascii="Times New Roman" w:hAnsi="Times New Roman" w:cs="Times New Roman"/>
+        </w:rPr>
+        <w:t>, para explicar cómo calcular un cociente notable, se estudiaran cuatro casos.</w:t>
+      </w:r>
     </w:p>
     <w:tbl>
       <w:tblPr>
@@ -29959,7 +30261,15 @@
                 <w:b/>
                 <w:color w:val="FFFFFF" w:themeColor="background1"/>
               </w:rPr>
-              <w:t>Practica</w:t>
+              <w:t>Pr</w:t>
+            </w:r>
+            <w:r>
+              <w:rPr>
+                <w:rFonts w:ascii="Times New Roman" w:hAnsi="Times New Roman" w:cs="Times New Roman"/>
+                <w:b/>
+                <w:color w:val="FFFFFF" w:themeColor="background1"/>
+              </w:rPr>
+              <w:t>ofundiza</w:t>
             </w:r>
             <w:r>
               <w:rPr>
@@ -30018,6 +30328,226 @@
                 <w:rFonts w:ascii="Times New Roman" w:hAnsi="Times New Roman" w:cs="Times New Roman"/>
                 <w:color w:val="000000"/>
               </w:rPr>
+              <w:t>MA_08_03_CO_REC20</w:t>
+            </w:r>
+            <w:r>
+              <w:rPr>
+                <w:rFonts w:ascii="Times New Roman" w:hAnsi="Times New Roman" w:cs="Times New Roman"/>
+                <w:color w:val="000000"/>
+              </w:rPr>
+              <w:t>0</w:t>
+            </w:r>
+          </w:p>
+        </w:tc>
+      </w:tr>
+      <w:tr>
+        <w:tc>
+          <w:tcPr>
+            <w:tcW w:w="2518" w:type="dxa"/>
+          </w:tcPr>
+          <w:p>
+            <w:pPr>
+              <w:rPr>
+                <w:rFonts w:ascii="Times New Roman" w:hAnsi="Times New Roman" w:cs="Times New Roman"/>
+                <w:color w:val="000000"/>
+              </w:rPr>
+            </w:pPr>
+            <w:r>
+              <w:rPr>
+                <w:rFonts w:ascii="Times New Roman" w:hAnsi="Times New Roman" w:cs="Times New Roman"/>
+                <w:b/>
+                <w:color w:val="000000"/>
+                <w:sz w:val="18"/>
+                <w:szCs w:val="18"/>
+              </w:rPr>
+              <w:t>Título</w:t>
+            </w:r>
+          </w:p>
+        </w:tc>
+        <w:tc>
+          <w:tcPr>
+            <w:tcW w:w="6515" w:type="dxa"/>
+          </w:tcPr>
+          <w:p>
+            <w:pPr>
+              <w:rPr>
+                <w:rFonts w:ascii="Times New Roman" w:hAnsi="Times New Roman" w:cs="Times New Roman"/>
+                <w:color w:val="000000"/>
+              </w:rPr>
+            </w:pPr>
+            <w:r>
+              <w:rPr>
+                <w:rFonts w:ascii="Times New Roman" w:hAnsi="Times New Roman" w:cs="Times New Roman"/>
+                <w:color w:val="000000"/>
+              </w:rPr>
+              <w:t>Los cocientes notables</w:t>
+            </w:r>
+          </w:p>
+        </w:tc>
+      </w:tr>
+      <w:tr>
+        <w:tc>
+          <w:tcPr>
+            <w:tcW w:w="2518" w:type="dxa"/>
+          </w:tcPr>
+          <w:p>
+            <w:pPr>
+              <w:rPr>
+                <w:rFonts w:ascii="Times New Roman" w:hAnsi="Times New Roman" w:cs="Times New Roman"/>
+                <w:color w:val="000000"/>
+              </w:rPr>
+            </w:pPr>
+            <w:r>
+              <w:rPr>
+                <w:rFonts w:ascii="Times New Roman" w:hAnsi="Times New Roman" w:cs="Times New Roman"/>
+                <w:b/>
+                <w:color w:val="000000"/>
+                <w:sz w:val="18"/>
+                <w:szCs w:val="18"/>
+              </w:rPr>
+              <w:t>Descripción</w:t>
+            </w:r>
+          </w:p>
+        </w:tc>
+        <w:tc>
+          <w:tcPr>
+            <w:tcW w:w="6515" w:type="dxa"/>
+          </w:tcPr>
+          <w:p>
+            <w:pPr>
+              <w:rPr>
+                <w:rFonts w:ascii="Arial" w:hAnsi="Arial" w:cs="Arial"/>
+                <w:sz w:val="18"/>
+                <w:szCs w:val="18"/>
+              </w:rPr>
+            </w:pPr>
+            <w:r>
+              <w:rPr>
+                <w:rFonts w:ascii="Arial" w:hAnsi="Arial" w:cs="Arial"/>
+                <w:sz w:val="18"/>
+                <w:szCs w:val="18"/>
+              </w:rPr>
+              <w:t>Interactivo que permite ejercitar lo aprendido sobre los cocientes notables</w:t>
+            </w:r>
+          </w:p>
+        </w:tc>
+      </w:tr>
+    </w:tbl>
+    <w:p>
+      <w:pPr>
+        <w:spacing w:line="276" w:lineRule="auto"/>
+        <w:rPr>
+          <w:rFonts w:ascii="Times" w:hAnsi="Times"/>
+        </w:rPr>
+      </w:pPr>
+    </w:p>
+    <w:p>
+      <w:pPr>
+        <w:spacing w:line="276" w:lineRule="auto"/>
+        <w:rPr>
+          <w:rFonts w:ascii="Times" w:hAnsi="Times"/>
+        </w:rPr>
+      </w:pPr>
+    </w:p>
+    <w:p>
+      <w:pPr>
+        <w:spacing w:line="276" w:lineRule="auto"/>
+        <w:rPr>
+          <w:rFonts w:ascii="Times" w:hAnsi="Times"/>
+        </w:rPr>
+      </w:pPr>
+    </w:p>
+    <w:tbl>
+      <w:tblPr>
+        <w:tblStyle w:val="Tablaconcuadrcula"/>
+        <w:tblW w:w="0" w:type="auto"/>
+        <w:tblLook w:val="04A0" w:firstRow="1" w:lastRow="0" w:firstColumn="1" w:lastColumn="0" w:noHBand="0" w:noVBand="1"/>
+      </w:tblPr>
+      <w:tblGrid>
+        <w:gridCol w:w="2518"/>
+        <w:gridCol w:w="6515"/>
+      </w:tblGrid>
+      <w:tr>
+        <w:tc>
+          <w:tcPr>
+            <w:tcW w:w="9033" w:type="dxa"/>
+            <w:gridSpan w:val="2"/>
+            <w:shd w:val="clear" w:color="auto" w:fill="000000" w:themeFill="text1"/>
+          </w:tcPr>
+          <w:p>
+            <w:pPr>
+              <w:jc w:val="center"/>
+              <w:rPr>
+                <w:rFonts w:ascii="Times New Roman" w:hAnsi="Times New Roman" w:cs="Times New Roman"/>
+                <w:b/>
+                <w:color w:val="FFFFFF" w:themeColor="background1"/>
+              </w:rPr>
+            </w:pPr>
+            <w:r>
+              <w:rPr>
+                <w:rFonts w:ascii="Times New Roman" w:hAnsi="Times New Roman" w:cs="Times New Roman"/>
+                <w:b/>
+                <w:color w:val="FFFFFF" w:themeColor="background1"/>
+              </w:rPr>
+              <w:t>Practica</w:t>
+            </w:r>
+            <w:r>
+              <w:rPr>
+                <w:rFonts w:ascii="Times New Roman" w:hAnsi="Times New Roman" w:cs="Times New Roman"/>
+                <w:b/>
+                <w:color w:val="FFFFFF" w:themeColor="background1"/>
+              </w:rPr>
+              <w:t>: recurso nuevo</w:t>
+            </w:r>
+          </w:p>
+        </w:tc>
+      </w:tr>
+      <w:tr>
+        <w:tc>
+          <w:tcPr>
+            <w:tcW w:w="2518" w:type="dxa"/>
+          </w:tcPr>
+          <w:p>
+            <w:pPr>
+              <w:rPr>
+                <w:rFonts w:ascii="Times New Roman" w:hAnsi="Times New Roman" w:cs="Times New Roman"/>
+                <w:b/>
+                <w:color w:val="000000"/>
+                <w:sz w:val="18"/>
+                <w:szCs w:val="18"/>
+              </w:rPr>
+            </w:pPr>
+            <w:r>
+              <w:rPr>
+                <w:rFonts w:ascii="Times New Roman" w:hAnsi="Times New Roman" w:cs="Times New Roman"/>
+                <w:b/>
+                <w:color w:val="000000"/>
+                <w:sz w:val="18"/>
+                <w:szCs w:val="18"/>
+              </w:rPr>
+              <w:t>Código</w:t>
+            </w:r>
+          </w:p>
+        </w:tc>
+        <w:tc>
+          <w:tcPr>
+            <w:tcW w:w="6515" w:type="dxa"/>
+          </w:tcPr>
+          <w:p>
+            <w:pPr>
+              <w:rPr>
+                <w:rFonts w:ascii="Times New Roman" w:hAnsi="Times New Roman" w:cs="Times New Roman"/>
+                <w:b/>
+                <w:color w:val="000000"/>
+                <w:sz w:val="18"/>
+                <w:szCs w:val="18"/>
+              </w:rPr>
+            </w:pPr>
+            <w:r>
+              <w:rPr>
+                <w:rFonts w:ascii="Times New Roman" w:hAnsi="Times New Roman" w:cs="Times New Roman"/>
+                <w:color w:val="000000"/>
+              </w:rPr>
               <w:t>MA_</w:t>
             </w:r>
             <w:r>
@@ -30025,7 +30555,7 @@
                 <w:rFonts w:ascii="Times New Roman" w:hAnsi="Times New Roman" w:cs="Times New Roman"/>
                 <w:color w:val="000000"/>
               </w:rPr>
-              <w:t>08_03_CO_REC19</w:t>
+              <w:t>08_03_CO_REC21</w:t>
             </w:r>
             <w:r>
               <w:rPr>
@@ -30181,7 +30711,6 @@
                 <w:sz w:val="18"/>
                 <w:szCs w:val="18"/>
               </w:rPr>
-              <w:lastRenderedPageBreak/>
               <w:t>Descripción</w:t>
             </w:r>
           </w:p>
@@ -30239,150 +30768,6 @@
           <w:rFonts w:ascii="Times" w:eastAsiaTheme="minorEastAsia" w:hAnsi="Times"/>
         </w:rPr>
       </w:pPr>
-    </w:p>
-    <w:p>
-      <w:pPr>
-        <w:spacing w:line="276" w:lineRule="auto"/>
-        <w:rPr>
-          <w:rFonts w:ascii="Times" w:eastAsiaTheme="minorEastAsia" w:hAnsi="Times"/>
-          <w:b/>
-        </w:rPr>
-      </w:pPr>
-      <w:r>
-        <w:rPr>
-          <w:rFonts w:ascii="Times" w:hAnsi="Times"/>
-          <w:highlight w:val="yellow"/>
-        </w:rPr>
-        <w:t>[SECCIÓN 2</w:t>
-      </w:r>
-      <w:r>
-        <w:rPr>
-          <w:rFonts w:ascii="Times" w:hAnsi="Times"/>
-          <w:highlight w:val="yellow"/>
-        </w:rPr>
-        <w:t>]</w:t>
-      </w:r>
-      <w:r>
-        <w:rPr>
-          <w:rFonts w:ascii="Times" w:hAnsi="Times"/>
-        </w:rPr>
-        <w:t xml:space="preserve"> </w:t>
-      </w:r>
-      <w:r>
-        <w:rPr>
-          <w:rFonts w:ascii="Times" w:hAnsi="Times"/>
-          <w:b/>
-        </w:rPr>
-        <w:t>3.2</w:t>
-      </w:r>
-      <w:r>
-        <w:rPr>
-          <w:rFonts w:ascii="Times" w:hAnsi="Times"/>
-          <w:b/>
-        </w:rPr>
-        <w:t xml:space="preserve"> Cociente de la forma </w:t>
-      </w:r>
-      <m:oMath>
-        <m:f>
-          <m:fPr>
-            <m:ctrlPr>
-              <w:rPr>
-                <w:rFonts w:ascii="Cambria Math" w:hAnsi="Cambria Math"/>
-                <w:b/>
-                <w:i/>
-              </w:rPr>
-            </m:ctrlPr>
-          </m:fPr>
-          <m:num>
-            <m:sSup>
-              <m:sSupPr>
-                <m:ctrlPr>
-                  <w:rPr>
-                    <w:rFonts w:ascii="Cambria Math" w:hAnsi="Cambria Math"/>
-                    <w:b/>
-                    <w:i/>
-                  </w:rPr>
-                </m:ctrlPr>
-              </m:sSupPr>
-              <m:e>
-                <m:r>
-                  <m:rPr>
-                    <m:sty m:val="bi"/>
-                  </m:rPr>
-                  <w:rPr>
-                    <w:rFonts w:ascii="Cambria Math" w:hAnsi="Cambria Math"/>
-                  </w:rPr>
-                  <m:t>a</m:t>
-                </m:r>
-              </m:e>
-              <m:sup>
-                <m:r>
-                  <m:rPr>
-                    <m:sty m:val="bi"/>
-                  </m:rPr>
-                  <w:rPr>
-                    <w:rFonts w:ascii="Cambria Math" w:hAnsi="Cambria Math"/>
-                  </w:rPr>
-                  <m:t>n</m:t>
-                </m:r>
-              </m:sup>
-            </m:sSup>
-            <m:r>
-              <m:rPr>
-                <m:sty m:val="bi"/>
-              </m:rPr>
-              <w:rPr>
-                <w:rFonts w:ascii="Cambria Math" w:hAnsi="Cambria Math"/>
-              </w:rPr>
-              <m:t>-</m:t>
-            </m:r>
-            <m:sSup>
-              <m:sSupPr>
-                <m:ctrlPr>
-                  <w:rPr>
-                    <w:rFonts w:ascii="Cambria Math" w:hAnsi="Cambria Math"/>
-                    <w:b/>
-                    <w:i/>
-                  </w:rPr>
-                </m:ctrlPr>
-              </m:sSupPr>
-              <m:e>
-                <m:r>
-                  <m:rPr>
-                    <m:sty m:val="bi"/>
-                  </m:rPr>
-                  <w:rPr>
-                    <w:rFonts w:ascii="Cambria Math" w:hAnsi="Cambria Math"/>
-                  </w:rPr>
-                  <m:t>b</m:t>
-                </m:r>
-              </m:e>
-              <m:sup>
-                <m:r>
-                  <m:rPr>
-                    <m:sty m:val="bi"/>
-                  </m:rPr>
-                  <w:rPr>
-                    <w:rFonts w:ascii="Cambria Math" w:hAnsi="Cambria Math"/>
-                  </w:rPr>
-                  <m:t>n</m:t>
-                </m:r>
-              </m:sup>
-            </m:sSup>
-          </m:num>
-          <m:den>
-            <m:r>
-              <m:rPr>
-                <m:sty m:val="bi"/>
-              </m:rPr>
-              <w:rPr>
-                <w:rFonts w:ascii="Cambria Math" w:hAnsi="Cambria Math"/>
-              </w:rPr>
-              <m:t>a+b</m:t>
-            </m:r>
-          </m:den>
-        </m:f>
-      </m:oMath>
     </w:p>
     <w:tbl>
       <w:tblPr>
@@ -30490,7 +30875,7 @@
                 <w:rFonts w:ascii="Times New Roman" w:hAnsi="Times New Roman" w:cs="Times New Roman"/>
                 <w:color w:val="000000"/>
               </w:rPr>
-              <w:t>08_03_CO_REC20</w:t>
+              <w:t>08_03_CO_REC22</w:t>
             </w:r>
             <w:r>
               <w:rPr>
@@ -30522,6 +30907,7 @@
                 <w:sz w:val="18"/>
                 <w:szCs w:val="18"/>
               </w:rPr>
+              <w:lastRenderedPageBreak/>
               <w:t>Título</w:t>
             </w:r>
           </w:p>
@@ -30854,150 +31240,6 @@
         </w:rPr>
       </w:pPr>
     </w:p>
-    <w:p>
-      <w:pPr>
-        <w:spacing w:line="276" w:lineRule="auto"/>
-        <w:rPr>
-          <w:rFonts w:ascii="Times" w:eastAsiaTheme="minorEastAsia" w:hAnsi="Times"/>
-          <w:b/>
-        </w:rPr>
-      </w:pPr>
-      <w:r>
-        <w:rPr>
-          <w:rFonts w:ascii="Times" w:hAnsi="Times"/>
-          <w:highlight w:val="yellow"/>
-        </w:rPr>
-        <w:t>[SECCIÓN 2</w:t>
-      </w:r>
-      <w:r>
-        <w:rPr>
-          <w:rFonts w:ascii="Times" w:hAnsi="Times"/>
-          <w:highlight w:val="yellow"/>
-        </w:rPr>
-        <w:t>]</w:t>
-      </w:r>
-      <w:r>
-        <w:rPr>
-          <w:rFonts w:ascii="Times" w:hAnsi="Times"/>
-        </w:rPr>
-        <w:t xml:space="preserve"> </w:t>
-      </w:r>
-      <w:r>
-        <w:rPr>
-          <w:rFonts w:ascii="Times" w:hAnsi="Times"/>
-          <w:b/>
-        </w:rPr>
-        <w:t>3.3</w:t>
-      </w:r>
-      <w:r>
-        <w:rPr>
-          <w:rFonts w:ascii="Times" w:hAnsi="Times"/>
-          <w:b/>
-        </w:rPr>
-        <w:t xml:space="preserve"> Cociente de la forma </w:t>
-      </w:r>
-      <m:oMath>
-        <m:f>
-          <m:fPr>
-            <m:ctrlPr>
-              <w:rPr>
-                <w:rFonts w:ascii="Cambria Math" w:hAnsi="Cambria Math"/>
-                <w:b/>
-                <w:i/>
-              </w:rPr>
-            </m:ctrlPr>
-          </m:fPr>
-          <m:num>
-            <m:sSup>
-              <m:sSupPr>
-                <m:ctrlPr>
-                  <w:rPr>
-                    <w:rFonts w:ascii="Cambria Math" w:hAnsi="Cambria Math"/>
-                    <w:b/>
-                    <w:i/>
-                  </w:rPr>
-                </m:ctrlPr>
-              </m:sSupPr>
-              <m:e>
-                <m:r>
-                  <m:rPr>
-                    <m:sty m:val="bi"/>
-                  </m:rPr>
-                  <w:rPr>
-                    <w:rFonts w:ascii="Cambria Math" w:hAnsi="Cambria Math"/>
-                  </w:rPr>
-                  <m:t>a</m:t>
-                </m:r>
-              </m:e>
-              <m:sup>
-                <m:r>
-                  <m:rPr>
-                    <m:sty m:val="bi"/>
-                  </m:rPr>
-                  <w:rPr>
-                    <w:rFonts w:ascii="Cambria Math" w:hAnsi="Cambria Math"/>
-                  </w:rPr>
-                  <m:t>n</m:t>
-                </m:r>
-              </m:sup>
-            </m:sSup>
-            <m:r>
-              <m:rPr>
-                <m:sty m:val="bi"/>
-              </m:rPr>
-              <w:rPr>
-                <w:rFonts w:ascii="Cambria Math" w:hAnsi="Cambria Math"/>
-              </w:rPr>
-              <m:t>+</m:t>
-            </m:r>
-            <m:sSup>
-              <m:sSupPr>
-                <m:ctrlPr>
-                  <w:rPr>
-                    <w:rFonts w:ascii="Cambria Math" w:hAnsi="Cambria Math"/>
-                    <w:b/>
-                    <w:i/>
-                  </w:rPr>
-                </m:ctrlPr>
-              </m:sSupPr>
-              <m:e>
-                <m:r>
-                  <m:rPr>
-                    <m:sty m:val="bi"/>
-                  </m:rPr>
-                  <w:rPr>
-                    <w:rFonts w:ascii="Cambria Math" w:hAnsi="Cambria Math"/>
-                  </w:rPr>
-                  <m:t>b</m:t>
-                </m:r>
-              </m:e>
-              <m:sup>
-                <m:r>
-                  <m:rPr>
-                    <m:sty m:val="bi"/>
-                  </m:rPr>
-                  <w:rPr>
-                    <w:rFonts w:ascii="Cambria Math" w:hAnsi="Cambria Math"/>
-                  </w:rPr>
-                  <m:t>n</m:t>
-                </m:r>
-              </m:sup>
-            </m:sSup>
-          </m:num>
-          <m:den>
-            <m:r>
-              <m:rPr>
-                <m:sty m:val="bi"/>
-              </m:rPr>
-              <w:rPr>
-                <w:rFonts w:ascii="Cambria Math" w:hAnsi="Cambria Math"/>
-              </w:rPr>
-              <m:t>a+b</m:t>
-            </m:r>
-          </m:den>
-        </m:f>
-      </m:oMath>
-    </w:p>
     <w:tbl>
       <w:tblPr>
         <w:tblStyle w:val="Tablaconcuadrcula"/>
@@ -31104,7 +31346,7 @@
                 <w:rFonts w:ascii="Times New Roman" w:hAnsi="Times New Roman" w:cs="Times New Roman"/>
                 <w:color w:val="000000"/>
               </w:rPr>
-              <w:t>08_03_CO_REC21</w:t>
+              <w:t>08_03_CO_REC23</w:t>
             </w:r>
             <w:r>
               <w:rPr>
@@ -31453,6 +31695,24 @@
         <w:spacing w:line="276" w:lineRule="auto"/>
         <w:rPr>
           <w:rFonts w:ascii="Times" w:hAnsi="Times"/>
+          <w:highlight w:val="yellow"/>
+        </w:rPr>
+      </w:pPr>
+    </w:p>
+    <w:p>
+      <w:pPr>
+        <w:spacing w:line="276" w:lineRule="auto"/>
+        <w:rPr>
+          <w:rFonts w:ascii="Times" w:hAnsi="Times"/>
+          <w:highlight w:val="yellow"/>
+        </w:rPr>
+      </w:pPr>
+    </w:p>
+    <w:p>
+      <w:pPr>
+        <w:spacing w:line="276" w:lineRule="auto"/>
+        <w:rPr>
+          <w:rFonts w:ascii="Times" w:hAnsi="Times"/>
           <w:b/>
         </w:rPr>
       </w:pPr>
@@ -31607,7 +31867,7 @@
                 <w:rFonts w:ascii="Times New Roman" w:hAnsi="Times New Roman" w:cs="Times New Roman"/>
                 <w:color w:val="000000"/>
               </w:rPr>
-              <w:t>08_03_CO_REC22</w:t>
+              <w:t>08_03_CO_REC24</w:t>
             </w:r>
             <w:r>
               <w:rPr>
@@ -31904,7 +32164,7 @@
                 <w:rFonts w:ascii="Times New Roman" w:hAnsi="Times New Roman" w:cs="Times New Roman"/>
                 <w:color w:val="000000"/>
               </w:rPr>
-              <w:t>_CO_REC23</w:t>
+              <w:t>_CO_REC25</w:t>
             </w:r>
             <w:r>
               <w:rPr>
@@ -32056,7 +32316,6 @@
           <w:rFonts w:ascii="Times" w:hAnsi="Times"/>
           <w:highlight w:val="yellow"/>
         </w:rPr>
-        <w:lastRenderedPageBreak/>
         <w:t xml:space="preserve">[SECCIÓN </w:t>
       </w:r>
       <w:r>
@@ -32175,7 +32434,7 @@
                 <w:rFonts w:ascii="Times New Roman" w:hAnsi="Times New Roman" w:cs="Times New Roman"/>
                 <w:color w:val="000000"/>
               </w:rPr>
-              <w:t>MA_08_03_CO_REC24</w:t>
+              <w:t>MA_08_03_CO_REC26</w:t>
             </w:r>
             <w:r>
               <w:rPr>
@@ -32238,14 +32497,6 @@
         </w:tc>
       </w:tr>
     </w:tbl>
-    <w:p>
-      <w:pPr>
-        <w:rPr>
-          <w:rFonts w:ascii="Times" w:hAnsi="Times"/>
-          <w:b/>
-        </w:rPr>
-      </w:pPr>
-    </w:p>
     <w:p>
       <w:pPr>
         <w:rPr>
@@ -32375,8 +32626,10 @@
                 <w:rFonts w:ascii="Times New Roman" w:hAnsi="Times New Roman" w:cs="Times New Roman"/>
                 <w:color w:val="000000"/>
               </w:rPr>
-              <w:t>5</w:t>
-            </w:r>
+              <w:t>7</w:t>
+            </w:r>
+            <w:bookmarkStart w:id="0" w:name="_GoBack"/>
+            <w:bookmarkEnd w:id="0"/>
             <w:r>
               <w:rPr>
                 <w:rFonts w:ascii="Times New Roman" w:hAnsi="Times New Roman" w:cs="Times New Roman"/>
@@ -32779,17 +33032,22 @@
                 <w:rFonts w:ascii="Times New Roman" w:hAnsi="Times New Roman" w:cs="Times New Roman"/>
                 <w:i/>
               </w:rPr>
-              <w:t xml:space="preserve">Web en la que puedes practicar las operaciones con </w:t>
-            </w:r>
-            <w:proofErr w:type="spellStart"/>
+              <w:t>Web en la que puedes pr</w:t>
+            </w:r>
             <w:r>
               <w:rPr>
                 <w:rFonts w:ascii="Times New Roman" w:hAnsi="Times New Roman" w:cs="Times New Roman"/>
                 <w:i/>
               </w:rPr>
-              <w:t>polunomios</w:t>
-            </w:r>
-            <w:proofErr w:type="spellEnd"/>
+              <w:t>acticar las operaciones con poli</w:t>
+            </w:r>
+            <w:r>
+              <w:rPr>
+                <w:rFonts w:ascii="Times New Roman" w:hAnsi="Times New Roman" w:cs="Times New Roman"/>
+                <w:i/>
+              </w:rPr>
+              <w:t>nomios</w:t>
+            </w:r>
           </w:p>
         </w:tc>
       </w:tr>
@@ -32820,7 +33078,7 @@
     </w:p>
     <w:p/>
     <w:sectPr>
-      <w:headerReference w:type="default" r:id="rId26"/>
+      <w:headerReference w:type="default" r:id="rId30"/>
       <w:pgSz w:w="12240" w:h="15840"/>
       <w:pgMar w:top="1417" w:right="1701" w:bottom="1417" w:left="1701" w:header="708" w:footer="708" w:gutter="0"/>
       <w:cols w:space="708"/>
@@ -32828,245 +33086,6 @@
     </w:sectPr>
   </w:body>
 </w:document>
-</file>
-
-<file path=word/comments.xml><?xml version="1.0" encoding="utf-8"?>
-<w:comments xmlns:wpc="http://schemas.microsoft.com/office/word/2010/wordprocessingCanvas" xmlns:mc="http://schemas.openxmlformats.org/markup-compatibility/2006" xmlns:o="urn:schemas-microsoft-com:office:office" xmlns:r="http://schemas.openxmlformats.org/officeDocument/2006/relationships" xmlns:m="http://schemas.openxmlformats.org/officeDocument/2006/math" xmlns:v="urn:schemas-microsoft-com:vml" xmlns:wp14="http://schemas.microsoft.com/office/word/2010/wordprocessingDrawing" xmlns:wp="http://schemas.openxmlformats.org/drawingml/2006/wordprocessingDrawing" xmlns:w10="urn:schemas-microsoft-com:office:word" xmlns:w="http://schemas.openxmlformats.org/wordprocessingml/2006/main" xmlns:w14="http://schemas.microsoft.com/office/word/2010/wordml" xmlns:w15="http://schemas.microsoft.com/office/word/2012/wordml" xmlns:wpg="http://schemas.microsoft.com/office/word/2010/wordprocessingGroup" xmlns:wpi="http://schemas.microsoft.com/office/word/2010/wordprocessingInk" xmlns:wne="http://schemas.microsoft.com/office/word/2006/wordml" xmlns:wps="http://schemas.microsoft.com/office/word/2010/wordprocessingShape" mc:Ignorable="w14 w15 wp14">
-  <w:comment w:id="0" w:author="lizzie patricia zambrano llamas" w:date="2015-04-16T14:41:00Z" w:initials="lpzl">
-    <w:p>
-      <w:pPr>
-        <w:pStyle w:val="Textocomentario"/>
-      </w:pPr>
-      <w:r>
-        <w:rPr>
-          <w:rStyle w:val="Refdecomentario"/>
-        </w:rPr>
-        <w:annotationRef/>
-      </w:r>
-      <w:r>
-        <w:t>En la solicitud gráfica pedir que coloquen las cotas a las figuras</w:t>
-      </w:r>
-    </w:p>
-  </w:comment>
-  <w:comment w:id="1" w:author="lizzie patricia zambrano llamas" w:date="2015-04-16T14:41:00Z" w:initials="lpzl">
-    <w:p>
-      <w:pPr>
-        <w:pStyle w:val="Textocomentario"/>
-      </w:pPr>
-      <w:r>
-        <w:rPr>
-          <w:rStyle w:val="Refdecomentario"/>
-        </w:rPr>
-        <w:annotationRef/>
-      </w:r>
-    </w:p>
-  </w:comment>
-  <w:comment w:id="2" w:author="lizzie patricia zambrano llamas" w:date="2015-04-16T14:42:00Z" w:initials="lpzl">
-    <w:p>
-      <w:pPr>
-        <w:pStyle w:val="Textocomentario"/>
-      </w:pPr>
-      <w:r>
-        <w:rPr>
-          <w:rStyle w:val="Refdecomentario"/>
-        </w:rPr>
-        <w:annotationRef/>
-      </w:r>
-      <w:r>
-        <w:t>Pedir que ubiquen las cotas</w:t>
-      </w:r>
-    </w:p>
-  </w:comment>
-  <w:comment w:id="3" w:author="lizzie patricia zambrano llamas" w:date="2015-04-16T14:35:00Z" w:initials="lpzl">
-    <w:p>
-      <w:pPr>
-        <w:pStyle w:val="Textocomentario"/>
-      </w:pPr>
-      <w:r>
-        <w:rPr>
-          <w:rStyle w:val="Refdecomentario"/>
-        </w:rPr>
-        <w:annotationRef/>
-      </w:r>
-      <w:r>
-        <w:t xml:space="preserve">No </w:t>
-      </w:r>
-      <w:proofErr w:type="spellStart"/>
-      <w:r>
-        <w:t>se</w:t>
-      </w:r>
-      <w:proofErr w:type="spellEnd"/>
-      <w:r>
-        <w:t xml:space="preserve"> si sea suficiente el espacio para las imágenes. Es posible que toque decidir por dejar solo una.</w:t>
-      </w:r>
-    </w:p>
-  </w:comment>
-  <w:comment w:id="4" w:author="lizzie patricia zambrano llamas" w:date="2015-04-16T16:34:00Z" w:initials="lpzl">
-    <w:p>
-      <w:pPr>
-        <w:pStyle w:val="Textocomentario"/>
-      </w:pPr>
-      <w:r>
-        <w:rPr>
-          <w:rStyle w:val="Refdecomentario"/>
-        </w:rPr>
-        <w:annotationRef/>
-      </w:r>
-      <w:r>
-        <w:t>Este recurso no permite fórmulas. Las fracciones deben cambiarse a texto</w:t>
-      </w:r>
-    </w:p>
-    <w:p>
-      <w:pPr>
-        <w:pStyle w:val="Textocomentario"/>
-      </w:pPr>
-      <w:r>
-        <w:t>Incluir recurso donde se calcule el área de figuras teniendo en cuenta este producto notable.</w:t>
-      </w:r>
-    </w:p>
-  </w:comment>
-  <w:comment w:id="5" w:author="lizzie patricia zambrano llamas" w:date="2015-04-16T16:34:00Z" w:initials="lpzl">
-    <w:p>
-      <w:pPr>
-        <w:pStyle w:val="Textocomentario"/>
-      </w:pPr>
-      <w:r>
-        <w:rPr>
-          <w:rStyle w:val="Refdecomentario"/>
-        </w:rPr>
-        <w:annotationRef/>
-      </w:r>
-      <w:r>
-        <w:t>Este recurso no permite fórmulas. Las fracciones deben cambiarse a texto</w:t>
-      </w:r>
-    </w:p>
-    <w:p>
-      <w:pPr>
-        <w:pStyle w:val="Textocomentario"/>
-      </w:pPr>
-      <w:r>
-        <w:t>Incluir recurso donde se calcule el área de figuras teniendo en cuenta este producto notable.</w:t>
-      </w:r>
-    </w:p>
-  </w:comment>
-  <w:comment w:id="6" w:author="lizzie patricia zambrano llamas" w:date="2015-04-16T16:45:00Z" w:initials="lpzl">
-    <w:p>
-      <w:pPr>
-        <w:pStyle w:val="Textocomentario"/>
-      </w:pPr>
-      <w:r>
-        <w:rPr>
-          <w:rStyle w:val="Refdecomentario"/>
-        </w:rPr>
-        <w:annotationRef/>
-      </w:r>
-      <w:r>
-        <w:t>Ajustar numeración</w:t>
-      </w:r>
-    </w:p>
-  </w:comment>
-  <w:comment w:id="7" w:author="lizzie patricia zambrano llamas" w:date="2015-04-16T16:38:00Z" w:initials="lpzl">
-    <w:p>
-      <w:pPr>
-        <w:pStyle w:val="Textocomentario"/>
-      </w:pPr>
-      <w:r>
-        <w:rPr>
-          <w:rStyle w:val="Refdecomentario"/>
-        </w:rPr>
-        <w:annotationRef/>
-      </w:r>
-      <w:r>
-        <w:t>Las fracciones deben cambiar a textos</w:t>
-      </w:r>
-    </w:p>
-  </w:comment>
-  <w:comment w:id="8" w:author="lizzie patricia zambrano llamas" w:date="2015-04-16T16:39:00Z" w:initials="lpzl">
-    <w:p>
-      <w:pPr>
-        <w:pStyle w:val="Textocomentario"/>
-      </w:pPr>
-      <w:r>
-        <w:rPr>
-          <w:rStyle w:val="Refdecomentario"/>
-        </w:rPr>
-        <w:annotationRef/>
-      </w:r>
-      <w:r>
-        <w:t>Cuáles son los dos binomios. Lo que se indica antes es el título.</w:t>
-      </w:r>
-    </w:p>
-  </w:comment>
-  <w:comment w:id="9" w:author="lizzie patricia zambrano llamas" w:date="2015-04-16T17:00:00Z" w:initials="lpzl">
-    <w:p>
-      <w:pPr>
-        <w:pStyle w:val="Textocomentario"/>
-      </w:pPr>
-      <w:r>
-        <w:rPr>
-          <w:rStyle w:val="Refdecomentario"/>
-        </w:rPr>
-        <w:annotationRef/>
-      </w:r>
-      <w:r>
-        <w:t>Revisar el espacio entre letras. Seguro es tomado de alguna página</w:t>
-      </w:r>
-    </w:p>
-  </w:comment>
-  <w:comment w:id="10" w:author="lizzie patricia zambrano llamas" w:date="2015-04-16T17:02:00Z" w:initials="lpzl">
-    <w:p>
-      <w:pPr>
-        <w:pStyle w:val="Textocomentario"/>
-      </w:pPr>
-      <w:r>
-        <w:rPr>
-          <w:rStyle w:val="Refdecomentario"/>
-        </w:rPr>
-        <w:annotationRef/>
-      </w:r>
-      <w:r>
-        <w:t>En este tema se proponen practicas sin explicación.</w:t>
-      </w:r>
-    </w:p>
-    <w:p>
-      <w:pPr>
-        <w:pStyle w:val="Textocomentario"/>
-      </w:pPr>
-      <w:r>
-        <w:t>¿Cómo lo van las van a realizar? Revisar</w:t>
-      </w:r>
-    </w:p>
-    <w:p>
-      <w:pPr>
-        <w:pStyle w:val="Textocomentario"/>
-      </w:pPr>
-      <w:r>
-        <w:t xml:space="preserve">Además falta proponer practica de </w:t>
-      </w:r>
-      <w:r>
-        <w:t>problemas</w:t>
-      </w:r>
-      <w:bookmarkStart w:id="11" w:name="_GoBack"/>
-      <w:bookmarkEnd w:id="11"/>
-    </w:p>
-  </w:comment>
-</w:comments>
-</file>
-
-<file path=word/commentsExtended.xml><?xml version="1.0" encoding="utf-8"?>
-<w15:commentsEx xmlns:wpc="http://schemas.microsoft.com/office/word/2010/wordprocessingCanvas" xmlns:mc="http://schemas.openxmlformats.org/markup-compatibility/2006" xmlns:o="urn:schemas-microsoft-com:office:office" xmlns:r="http://schemas.openxmlformats.org/officeDocument/2006/relationships" xmlns:m="http://schemas.openxmlformats.org/officeDocument/2006/math" xmlns:v="urn:schemas-microsoft-com:vml" xmlns:wp14="http://schemas.microsoft.com/office/word/2010/wordprocessingDrawing" xmlns:wp="http://schemas.openxmlformats.org/drawingml/2006/wordprocessingDrawing" xmlns:w10="urn:schemas-microsoft-com:office:word" xmlns:w="http://schemas.openxmlformats.org/wordprocessingml/2006/main" xmlns:w14="http://schemas.microsoft.com/office/word/2010/wordml" xmlns:w15="http://schemas.microsoft.com/office/word/2012/wordml" xmlns:wpg="http://schemas.microsoft.com/office/word/2010/wordprocessingGroup" xmlns:wpi="http://schemas.microsoft.com/office/word/2010/wordprocessingInk" xmlns:wne="http://schemas.microsoft.com/office/word/2006/wordml" xmlns:wps="http://schemas.microsoft.com/office/word/2010/wordprocessingShape" mc:Ignorable="w14 w15 wp14">
-  <w15:commentEx w15:paraId="2381E13B" w15:done="0"/>
-  <w15:commentEx w15:paraId="48AA692D" w15:paraIdParent="2381E13B" w15:done="0"/>
-  <w15:commentEx w15:paraId="4C91CDE5" w15:done="0"/>
-  <w15:commentEx w15:paraId="1094AF46" w15:done="0"/>
-  <w15:commentEx w15:paraId="598854CF" w15:done="0"/>
-  <w15:commentEx w15:paraId="0CD413D2" w15:done="0"/>
-  <w15:commentEx w15:paraId="3F090787" w15:done="0"/>
-  <w15:commentEx w15:paraId="7678320D" w15:done="0"/>
-  <w15:commentEx w15:paraId="1211B93C" w15:done="0"/>
-  <w15:commentEx w15:paraId="0F7EE606" w15:done="0"/>
-  <w15:commentEx w15:paraId="4613B9B2" w15:done="0"/>
-</w15:commentsEx>
 </file>
 
 <file path=word/endnotes.xml><?xml version="1.0" encoding="utf-8"?>
@@ -33147,27 +33166,7 @@
         <w:szCs w:val="20"/>
         <w:lang w:val="en-US"/>
       </w:rPr>
-      <w:t xml:space="preserve"> </w:t>
-    </w:r>
-    <w:proofErr w:type="spellStart"/>
-    <w:r>
-      <w:rPr>
-        <w:rFonts w:ascii="Times" w:hAnsi="Times"/>
-        <w:sz w:val="20"/>
-        <w:szCs w:val="20"/>
-        <w:lang w:val="en-US"/>
-      </w:rPr>
-      <w:t>Guion</w:t>
-    </w:r>
-    <w:proofErr w:type="spellEnd"/>
-    <w:r>
-      <w:rPr>
-        <w:rFonts w:ascii="Times" w:hAnsi="Times"/>
-        <w:sz w:val="20"/>
-        <w:szCs w:val="20"/>
-        <w:lang w:val="en-US"/>
-      </w:rPr>
-      <w:t xml:space="preserve"> 3. </w:t>
+      <w:t xml:space="preserve"> Guion 3. </w:t>
     </w:r>
     <w:r>
       <w:rPr>
@@ -33773,14 +33772,6 @@
 </w:numbering>
 </file>
 
-<file path=word/people.xml><?xml version="1.0" encoding="utf-8"?>
-<w15:people xmlns:wpc="http://schemas.microsoft.com/office/word/2010/wordprocessingCanvas" xmlns:mc="http://schemas.openxmlformats.org/markup-compatibility/2006" xmlns:o="urn:schemas-microsoft-com:office:office" xmlns:r="http://schemas.openxmlformats.org/officeDocument/2006/relationships" xmlns:m="http://schemas.openxmlformats.org/officeDocument/2006/math" xmlns:v="urn:schemas-microsoft-com:vml" xmlns:wp14="http://schemas.microsoft.com/office/word/2010/wordprocessingDrawing" xmlns:wp="http://schemas.openxmlformats.org/drawingml/2006/wordprocessingDrawing" xmlns:w10="urn:schemas-microsoft-com:office:word" xmlns:w="http://schemas.openxmlformats.org/wordprocessingml/2006/main" xmlns:w14="http://schemas.microsoft.com/office/word/2010/wordml" xmlns:w15="http://schemas.microsoft.com/office/word/2012/wordml" xmlns:wpg="http://schemas.microsoft.com/office/word/2010/wordprocessingGroup" xmlns:wpi="http://schemas.microsoft.com/office/word/2010/wordprocessingInk" xmlns:wne="http://schemas.microsoft.com/office/word/2006/wordml" xmlns:wps="http://schemas.microsoft.com/office/word/2010/wordprocessingShape" mc:Ignorable="w14 w15 wp14">
-  <w15:person w15:author="lizzie patricia zambrano llamas">
-    <w15:presenceInfo w15:providerId="Windows Live" w15:userId="02dfb86449c2ec71"/>
-  </w15:person>
-</w15:people>
-</file>
-
 <file path=word/styles.xml><?xml version="1.0" encoding="utf-8"?>
 <w:styles xmlns:mc="http://schemas.openxmlformats.org/markup-compatibility/2006" xmlns:r="http://schemas.openxmlformats.org/officeDocument/2006/relationships" xmlns:w="http://schemas.openxmlformats.org/wordprocessingml/2006/main" xmlns:w14="http://schemas.microsoft.com/office/word/2010/wordml" xmlns:w15="http://schemas.microsoft.com/office/word/2012/wordml" mc:Ignorable="w14 w15">
   <w:docDefaults>
@@ -34276,6 +34267,7 @@
       <w:lang w:val="es-MX"/>
     </w:rPr>
     <w:tblPr>
+      <w:tblInd w:w="0" w:type="dxa"/>
       <w:tblBorders>
         <w:top w:val="single" w:sz="4" w:space="0" w:color="000000" w:themeColor="text1"/>
         <w:left w:val="single" w:sz="4" w:space="0" w:color="000000" w:themeColor="text1"/>
@@ -34284,6 +34276,12 @@
         <w:insideH w:val="single" w:sz="4" w:space="0" w:color="000000" w:themeColor="text1"/>
         <w:insideV w:val="single" w:sz="4" w:space="0" w:color="000000" w:themeColor="text1"/>
       </w:tblBorders>
+      <w:tblCellMar>
+        <w:top w:w="0" w:type="dxa"/>
+        <w:left w:w="108" w:type="dxa"/>
+        <w:bottom w:w="0" w:type="dxa"/>
+        <w:right w:w="108" w:type="dxa"/>
+      </w:tblCellMar>
     </w:tblPr>
   </w:style>
   <w:style w:type="character" w:customStyle="1" w:styleId="apple-converted-space">
@@ -34763,4 +34761,16 @@
   <a:objectDefaults/>
   <a:extraClrSchemeLst/>
 </a:theme>
+</file>
+
+<file path=customXml/item1.xml><?xml version="1.0" encoding="utf-8"?>
+<b:Sources xmlns:b="http://schemas.openxmlformats.org/officeDocument/2006/bibliography" xmlns="http://schemas.openxmlformats.org/officeDocument/2006/bibliography" SelectedStyle="\APASixthEditionOfficeOnline.xsl" StyleName="APA" Version="6"/>
+</file>
+
+<file path=customXml/itemProps1.xml><?xml version="1.0" encoding="utf-8"?>
+<ds:datastoreItem xmlns:ds="http://schemas.openxmlformats.org/officeDocument/2006/customXml" ds:itemID="{D92BC932-1361-4B74-ABB9-DFC40F583BE0}">
+  <ds:schemaRefs>
+    <ds:schemaRef ds:uri="http://schemas.openxmlformats.org/officeDocument/2006/bibliography"/>
+  </ds:schemaRefs>
+</ds:datastoreItem>
 </file>
--- a/fuentes/contenidos/grado08/guion03/MA_08_03_CO.docx
+++ b/fuentes/contenidos/grado08/guion03/MA_08_03_CO.docx
@@ -510,8 +510,9 @@
                 <w:sz w:val="18"/>
                 <w:szCs w:val="18"/>
               </w:rPr>
-              <w:t>Código Shutterstock (o URL</w:t>
-            </w:r>
+              <w:t xml:space="preserve">Código </w:t>
+            </w:r>
+            <w:proofErr w:type="spellStart"/>
             <w:r>
               <w:rPr>
                 <w:rFonts w:ascii="Times New Roman" w:hAnsi="Times New Roman" w:cs="Times New Roman"/>
@@ -520,8 +521,41 @@
                 <w:sz w:val="18"/>
                 <w:szCs w:val="18"/>
               </w:rPr>
-              <w:t xml:space="preserve"> o la ruta en AulaPlaneta</w:t>
-            </w:r>
+              <w:t>Shutterstock</w:t>
+            </w:r>
+            <w:proofErr w:type="spellEnd"/>
+            <w:r>
+              <w:rPr>
+                <w:rFonts w:ascii="Times New Roman" w:hAnsi="Times New Roman" w:cs="Times New Roman"/>
+                <w:b/>
+                <w:color w:val="000000"/>
+                <w:sz w:val="18"/>
+                <w:szCs w:val="18"/>
+              </w:rPr>
+              <w:t xml:space="preserve"> (o URL</w:t>
+            </w:r>
+            <w:r>
+              <w:rPr>
+                <w:rFonts w:ascii="Times New Roman" w:hAnsi="Times New Roman" w:cs="Times New Roman"/>
+                <w:b/>
+                <w:color w:val="000000"/>
+                <w:sz w:val="18"/>
+                <w:szCs w:val="18"/>
+              </w:rPr>
+              <w:t xml:space="preserve"> o la ruta en </w:t>
+            </w:r>
+            <w:proofErr w:type="spellStart"/>
+            <w:r>
+              <w:rPr>
+                <w:rFonts w:ascii="Times New Roman" w:hAnsi="Times New Roman" w:cs="Times New Roman"/>
+                <w:b/>
+                <w:color w:val="000000"/>
+                <w:sz w:val="18"/>
+                <w:szCs w:val="18"/>
+              </w:rPr>
+              <w:t>AulaPlaneta</w:t>
+            </w:r>
+            <w:proofErr w:type="spellEnd"/>
             <w:r>
               <w:rPr>
                 <w:rFonts w:ascii="Times New Roman" w:hAnsi="Times New Roman" w:cs="Times New Roman"/>
@@ -583,10 +617,10 @@
                   <v:path o:extrusionok="f" gradientshapeok="t" o:connecttype="rect"/>
                   <o:lock v:ext="edit" aspectratio="t"/>
                 </v:shapetype>
-                <v:shape id="_x0000_i1025" type="#_x0000_t75" style="width:441.8pt;height:210.25pt" o:ole="">
+                <v:shape id="_x0000_i1025" type="#_x0000_t75" style="width:441.65pt;height:210.1pt" o:ole="">
                   <v:imagedata r:id="rId8" o:title=""/>
                 </v:shape>
-                <o:OLEObject Type="Embed" ProgID="PBrush" ShapeID="_x0000_i1025" DrawAspect="Content" ObjectID="_1490777229" r:id="rId9"/>
+                <o:OLEObject Type="Embed" ProgID="PBrush" ShapeID="_x0000_i1025" DrawAspect="Content" ObjectID="_1490796319" r:id="rId9"/>
               </w:object>
             </w:r>
           </w:p>
@@ -855,11 +889,19 @@
         <w:rPr>
           <w:rFonts w:ascii="Times New Roman" w:hAnsi="Times New Roman" w:cs="Times New Roman"/>
         </w:rPr>
-        <w:t xml:space="preserve">El cuadrado </w:t>
+        <w:t xml:space="preserve">El </w:t>
       </w:r>
       <w:r>
         <w:rPr>
           <w:rFonts w:ascii="Times New Roman" w:hAnsi="Times New Roman" w:cs="Times New Roman"/>
+          <w:b/>
+        </w:rPr>
+        <w:t xml:space="preserve">cuadrado </w:t>
+      </w:r>
+      <w:r>
+        <w:rPr>
+          <w:rFonts w:ascii="Times New Roman" w:hAnsi="Times New Roman" w:cs="Times New Roman"/>
+          <w:b/>
         </w:rPr>
         <w:t>de la suma de dos términos</w:t>
       </w:r>
@@ -1311,16 +1353,12 @@
               <m:ctrlPr>
                 <w:rPr>
                   <w:rFonts w:ascii="Cambria Math" w:hAnsi="Cambria Math"/>
-                  <w:b/>
                   <w:i/>
                 </w:rPr>
               </m:ctrlPr>
             </m:sSupPr>
             <m:e>
               <m:r>
-                <m:rPr>
-                  <m:sty m:val="bi"/>
-                </m:rPr>
                 <w:rPr>
                   <w:rFonts w:ascii="Cambria Math" w:hAnsi="Cambria Math"/>
                 </w:rPr>
@@ -1329,9 +1367,6 @@
             </m:e>
             <m:sup>
               <m:r>
-                <m:rPr>
-                  <m:sty m:val="bi"/>
-                </m:rPr>
                 <w:rPr>
                   <w:rFonts w:ascii="Cambria Math" w:hAnsi="Cambria Math"/>
                 </w:rPr>
@@ -1340,10 +1375,6 @@
             </m:sup>
           </m:sSup>
           <m:r>
-            <m:rPr>
-              <m:sty m:val="bi"/>
-              <m:aln/>
-            </m:rPr>
             <w:rPr>
               <w:rFonts w:ascii="Cambria Math" w:hAnsi="Cambria Math"/>
             </w:rPr>
@@ -1354,16 +1385,12 @@
               <m:ctrlPr>
                 <w:rPr>
                   <w:rFonts w:ascii="Cambria Math" w:hAnsi="Cambria Math"/>
-                  <w:b/>
                   <w:i/>
                 </w:rPr>
               </m:ctrlPr>
             </m:sSupPr>
             <m:e>
               <m:r>
-                <m:rPr>
-                  <m:sty m:val="bi"/>
-                </m:rPr>
                 <w:rPr>
                   <w:rFonts w:ascii="Cambria Math" w:hAnsi="Cambria Math"/>
                 </w:rPr>
@@ -1372,9 +1399,6 @@
             </m:e>
             <m:sup>
               <m:r>
-                <m:rPr>
-                  <m:sty m:val="bi"/>
-                </m:rPr>
                 <w:rPr>
                   <w:rFonts w:ascii="Cambria Math" w:hAnsi="Cambria Math"/>
                 </w:rPr>
@@ -1383,38 +1407,22 @@
             </m:sup>
           </m:sSup>
           <m:r>
-            <m:rPr>
-              <m:sty m:val="bi"/>
-            </m:rPr>
             <w:rPr>
               <w:rFonts w:ascii="Cambria Math" w:hAnsi="Cambria Math"/>
             </w:rPr>
-            <m:t>+2</m:t>
-          </m:r>
-          <m:r>
-            <m:rPr>
-              <m:sty m:val="bi"/>
-            </m:rPr>
-            <w:rPr>
-              <w:rFonts w:ascii="Cambria Math" w:hAnsi="Cambria Math"/>
-            </w:rPr>
-            <m:t>ab+</m:t>
+            <m:t>+2ab+</m:t>
           </m:r>
           <m:sSup>
             <m:sSupPr>
               <m:ctrlPr>
                 <w:rPr>
                   <w:rFonts w:ascii="Cambria Math" w:hAnsi="Cambria Math"/>
-                  <w:b/>
                   <w:i/>
                 </w:rPr>
               </m:ctrlPr>
             </m:sSupPr>
             <m:e>
               <m:r>
-                <m:rPr>
-                  <m:sty m:val="bi"/>
-                </m:rPr>
                 <w:rPr>
                   <w:rFonts w:ascii="Cambria Math" w:hAnsi="Cambria Math"/>
                 </w:rPr>
@@ -1423,9 +1431,6 @@
             </m:e>
             <m:sup>
               <m:r>
-                <m:rPr>
-                  <m:sty m:val="bi"/>
-                </m:rPr>
                 <w:rPr>
                   <w:rFonts w:ascii="Cambria Math" w:hAnsi="Cambria Math"/>
                 </w:rPr>
@@ -1496,7 +1501,6 @@
               <m:ctrlPr>
                 <w:rPr>
                   <w:rFonts w:ascii="Cambria Math" w:hAnsi="Cambria Math"/>
-                  <w:b/>
                   <w:i/>
                 </w:rPr>
               </m:ctrlPr>
@@ -1507,38 +1511,22 @@
                   <m:ctrlPr>
                     <w:rPr>
                       <w:rFonts w:ascii="Cambria Math" w:hAnsi="Cambria Math"/>
-                      <w:b/>
                       <w:i/>
                     </w:rPr>
                   </m:ctrlPr>
                 </m:dPr>
                 <m:e>
                   <m:r>
-                    <m:rPr>
-                      <m:sty m:val="bi"/>
-                    </m:rPr>
                     <w:rPr>
                       <w:rFonts w:ascii="Cambria Math" w:hAnsi="Cambria Math"/>
                     </w:rPr>
-                    <m:t>3</m:t>
-                  </m:r>
-                  <m:r>
-                    <m:rPr>
-                      <m:sty m:val="bi"/>
-                    </m:rPr>
-                    <w:rPr>
-                      <w:rFonts w:ascii="Cambria Math" w:hAnsi="Cambria Math"/>
-                    </w:rPr>
-                    <m:t>x+y</m:t>
+                    <m:t>3x+y</m:t>
                   </m:r>
                 </m:e>
               </m:d>
             </m:e>
             <m:sup>
               <m:r>
-                <m:rPr>
-                  <m:sty m:val="bi"/>
-                </m:rPr>
                 <w:rPr>
                   <w:rFonts w:ascii="Cambria Math" w:hAnsi="Cambria Math"/>
                 </w:rPr>
@@ -1547,10 +1535,6 @@
             </m:sup>
           </m:sSup>
           <m:r>
-            <m:rPr>
-              <m:sty m:val="bi"/>
-              <m:aln/>
-            </m:rPr>
             <w:rPr>
               <w:rFonts w:ascii="Cambria Math" w:hAnsi="Cambria Math"/>
             </w:rPr>
@@ -1561,7 +1545,6 @@
               <m:ctrlPr>
                 <w:rPr>
                   <w:rFonts w:ascii="Cambria Math" w:hAnsi="Cambria Math"/>
-                  <w:b/>
                   <w:i/>
                 </w:rPr>
               </m:ctrlPr>
@@ -1572,38 +1555,22 @@
                   <m:ctrlPr>
                     <w:rPr>
                       <w:rFonts w:ascii="Cambria Math" w:hAnsi="Cambria Math"/>
-                      <w:b/>
                       <w:i/>
                     </w:rPr>
                   </m:ctrlPr>
                 </m:dPr>
                 <m:e>
                   <m:r>
-                    <m:rPr>
-                      <m:sty m:val="bi"/>
-                    </m:rPr>
                     <w:rPr>
                       <w:rFonts w:ascii="Cambria Math" w:hAnsi="Cambria Math"/>
                     </w:rPr>
-                    <m:t>3</m:t>
-                  </m:r>
-                  <m:r>
-                    <m:rPr>
-                      <m:sty m:val="bi"/>
-                    </m:rPr>
-                    <w:rPr>
-                      <w:rFonts w:ascii="Cambria Math" w:hAnsi="Cambria Math"/>
-                    </w:rPr>
-                    <m:t>x</m:t>
+                    <m:t>3x</m:t>
                   </m:r>
                 </m:e>
               </m:d>
             </m:e>
             <m:sup>
               <m:r>
-                <m:rPr>
-                  <m:sty m:val="bi"/>
-                </m:rPr>
                 <w:rPr>
                   <w:rFonts w:ascii="Cambria Math" w:hAnsi="Cambria Math"/>
                 </w:rPr>
@@ -1612,9 +1579,6 @@
             </m:sup>
           </m:sSup>
           <m:r>
-            <m:rPr>
-              <m:sty m:val="bi"/>
-            </m:rPr>
             <w:rPr>
               <w:rFonts w:ascii="Cambria Math" w:hAnsi="Cambria Math"/>
             </w:rPr>
@@ -1625,29 +1589,16 @@
               <m:ctrlPr>
                 <w:rPr>
                   <w:rFonts w:ascii="Cambria Math" w:hAnsi="Cambria Math"/>
-                  <w:b/>
                   <w:i/>
                 </w:rPr>
               </m:ctrlPr>
             </m:dPr>
             <m:e>
               <m:r>
-                <m:rPr>
-                  <m:sty m:val="bi"/>
-                </m:rPr>
-                <w:rPr>
-                  <w:rFonts w:ascii="Cambria Math" w:hAnsi="Cambria Math"/>
-                </w:rPr>
-                <m:t>3</m:t>
-              </m:r>
-              <m:r>
-                <m:rPr>
-                  <m:sty m:val="bi"/>
-                </m:rPr>
-                <w:rPr>
-                  <w:rFonts w:ascii="Cambria Math" w:hAnsi="Cambria Math"/>
-                </w:rPr>
-                <m:t>x</m:t>
+                <w:rPr>
+                  <w:rFonts w:ascii="Cambria Math" w:hAnsi="Cambria Math"/>
+                </w:rPr>
+                <m:t>3x</m:t>
               </m:r>
             </m:e>
           </m:d>
@@ -1656,16 +1607,12 @@
               <m:ctrlPr>
                 <w:rPr>
                   <w:rFonts w:ascii="Cambria Math" w:hAnsi="Cambria Math"/>
-                  <w:b/>
                   <w:i/>
                 </w:rPr>
               </m:ctrlPr>
             </m:dPr>
             <m:e>
               <m:r>
-                <m:rPr>
-                  <m:sty m:val="bi"/>
-                </m:rPr>
                 <w:rPr>
                   <w:rFonts w:ascii="Cambria Math" w:hAnsi="Cambria Math"/>
                 </w:rPr>
@@ -1674,9 +1621,6 @@
             </m:e>
           </m:d>
           <m:r>
-            <m:rPr>
-              <m:sty m:val="bi"/>
-            </m:rPr>
             <w:rPr>
               <w:rFonts w:ascii="Cambria Math" w:hAnsi="Cambria Math"/>
             </w:rPr>
@@ -1687,16 +1631,12 @@
               <m:ctrlPr>
                 <w:rPr>
                   <w:rFonts w:ascii="Cambria Math" w:hAnsi="Cambria Math"/>
-                  <w:b/>
                   <w:i/>
                 </w:rPr>
               </m:ctrlPr>
             </m:sSupPr>
             <m:e>
               <m:r>
-                <m:rPr>
-                  <m:sty m:val="bi"/>
-                </m:rPr>
                 <w:rPr>
                   <w:rFonts w:ascii="Cambria Math" w:hAnsi="Cambria Math"/>
                 </w:rPr>
@@ -1705,9 +1645,6 @@
             </m:e>
             <m:sup>
               <m:r>
-                <m:rPr>
-                  <m:sty m:val="bi"/>
-                </m:rPr>
                 <w:rPr>
                   <w:rFonts w:ascii="Cambria Math" w:hAnsi="Cambria Math"/>
                 </w:rPr>
@@ -1720,17 +1657,19 @@
               <m:sty m:val="p"/>
             </m:rPr>
             <w:rPr>
-              <w:rFonts w:ascii="Times" w:eastAsiaTheme="minorEastAsia" w:hAnsi="Times"/>
+              <w:rFonts w:ascii="Cambria Math" w:eastAsiaTheme="minorEastAsia" w:hAnsi="Cambria Math"/>
             </w:rPr>
             <w:br/>
           </m:r>
         </m:oMath>
         <m:oMath>
           <m:r>
-            <m:rPr>
-              <m:sty m:val="bi"/>
-              <m:aln/>
-            </m:rPr>
+            <w:rPr>
+              <w:rFonts w:ascii="Cambria Math" w:hAnsi="Cambria Math"/>
+            </w:rPr>
+            <m:t xml:space="preserve">                    </m:t>
+          </m:r>
+          <m:r>
             <w:rPr>
               <w:rFonts w:ascii="Cambria Math" w:hAnsi="Cambria Math"/>
             </w:rPr>
@@ -1741,16 +1680,12 @@
               <m:ctrlPr>
                 <w:rPr>
                   <w:rFonts w:ascii="Cambria Math" w:hAnsi="Cambria Math"/>
-                  <w:b/>
                   <w:i/>
                 </w:rPr>
               </m:ctrlPr>
             </m:sSupPr>
             <m:e>
               <m:r>
-                <m:rPr>
-                  <m:sty m:val="bi"/>
-                </m:rPr>
                 <w:rPr>
                   <w:rFonts w:ascii="Cambria Math" w:hAnsi="Cambria Math"/>
                 </w:rPr>
@@ -1759,9 +1694,6 @@
             </m:e>
             <m:sup>
               <m:r>
-                <m:rPr>
-                  <m:sty m:val="bi"/>
-                </m:rPr>
                 <w:rPr>
                   <w:rFonts w:ascii="Cambria Math" w:hAnsi="Cambria Math"/>
                 </w:rPr>
@@ -1770,38 +1702,22 @@
             </m:sup>
           </m:sSup>
           <m:r>
-            <m:rPr>
-              <m:sty m:val="bi"/>
-            </m:rPr>
             <w:rPr>
               <w:rFonts w:ascii="Cambria Math" w:hAnsi="Cambria Math"/>
             </w:rPr>
-            <m:t>+6</m:t>
-          </m:r>
-          <m:r>
-            <m:rPr>
-              <m:sty m:val="bi"/>
-            </m:rPr>
-            <w:rPr>
-              <w:rFonts w:ascii="Cambria Math" w:hAnsi="Cambria Math"/>
-            </w:rPr>
-            <m:t>xy+</m:t>
+            <m:t>+6xy+</m:t>
           </m:r>
           <m:sSup>
             <m:sSupPr>
               <m:ctrlPr>
                 <w:rPr>
                   <w:rFonts w:ascii="Cambria Math" w:hAnsi="Cambria Math"/>
-                  <w:b/>
                   <w:i/>
                 </w:rPr>
               </m:ctrlPr>
             </m:sSupPr>
             <m:e>
               <m:r>
-                <m:rPr>
-                  <m:sty m:val="bi"/>
-                </m:rPr>
                 <w:rPr>
                   <w:rFonts w:ascii="Cambria Math" w:hAnsi="Cambria Math"/>
                 </w:rPr>
@@ -1810,9 +1726,6 @@
             </m:e>
             <m:sup>
               <m:r>
-                <m:rPr>
-                  <m:sty m:val="bi"/>
-                </m:rPr>
                 <w:rPr>
                   <w:rFonts w:ascii="Cambria Math" w:hAnsi="Cambria Math"/>
                 </w:rPr>
@@ -1884,7 +1797,6 @@
               <m:ctrlPr>
                 <w:rPr>
                   <w:rFonts w:ascii="Cambria Math" w:hAnsi="Cambria Math"/>
-                  <w:b/>
                   <w:i/>
                 </w:rPr>
               </m:ctrlPr>
@@ -1895,38 +1807,22 @@
                   <m:ctrlPr>
                     <w:rPr>
                       <w:rFonts w:ascii="Cambria Math" w:hAnsi="Cambria Math"/>
-                      <w:b/>
                       <w:i/>
                     </w:rPr>
                   </m:ctrlPr>
                 </m:dPr>
                 <m:e>
                   <m:r>
-                    <m:rPr>
-                      <m:sty m:val="bi"/>
-                    </m:rPr>
                     <w:rPr>
                       <w:rFonts w:ascii="Cambria Math" w:hAnsi="Cambria Math"/>
                     </w:rPr>
-                    <m:t>3</m:t>
-                  </m:r>
-                  <m:r>
-                    <m:rPr>
-                      <m:sty m:val="bi"/>
-                    </m:rPr>
-                    <w:rPr>
-                      <w:rFonts w:ascii="Cambria Math" w:hAnsi="Cambria Math"/>
-                    </w:rPr>
-                    <m:t>x+4</m:t>
+                    <m:t>3x+4</m:t>
                   </m:r>
                 </m:e>
               </m:d>
             </m:e>
             <m:sup>
               <m:r>
-                <m:rPr>
-                  <m:sty m:val="bi"/>
-                </m:rPr>
                 <w:rPr>
                   <w:rFonts w:ascii="Cambria Math" w:hAnsi="Cambria Math"/>
                 </w:rPr>
@@ -1935,10 +1831,6 @@
             </m:sup>
           </m:sSup>
           <m:r>
-            <m:rPr>
-              <m:sty m:val="bi"/>
-              <m:aln/>
-            </m:rPr>
             <w:rPr>
               <w:rFonts w:ascii="Cambria Math" w:hAnsi="Cambria Math"/>
             </w:rPr>
@@ -1949,7 +1841,6 @@
               <m:ctrlPr>
                 <w:rPr>
                   <w:rFonts w:ascii="Cambria Math" w:hAnsi="Cambria Math"/>
-                  <w:b/>
                   <w:i/>
                 </w:rPr>
               </m:ctrlPr>
@@ -1960,38 +1851,22 @@
                   <m:ctrlPr>
                     <w:rPr>
                       <w:rFonts w:ascii="Cambria Math" w:hAnsi="Cambria Math"/>
-                      <w:b/>
                       <w:i/>
                     </w:rPr>
                   </m:ctrlPr>
                 </m:dPr>
                 <m:e>
                   <m:r>
-                    <m:rPr>
-                      <m:sty m:val="bi"/>
-                    </m:rPr>
                     <w:rPr>
                       <w:rFonts w:ascii="Cambria Math" w:hAnsi="Cambria Math"/>
                     </w:rPr>
-                    <m:t>3</m:t>
-                  </m:r>
-                  <m:r>
-                    <m:rPr>
-                      <m:sty m:val="bi"/>
-                    </m:rPr>
-                    <w:rPr>
-                      <w:rFonts w:ascii="Cambria Math" w:hAnsi="Cambria Math"/>
-                    </w:rPr>
-                    <m:t>x</m:t>
+                    <m:t>3x</m:t>
                   </m:r>
                 </m:e>
               </m:d>
             </m:e>
             <m:sup>
               <m:r>
-                <m:rPr>
-                  <m:sty m:val="bi"/>
-                </m:rPr>
                 <w:rPr>
                   <w:rFonts w:ascii="Cambria Math" w:hAnsi="Cambria Math"/>
                 </w:rPr>
@@ -2000,9 +1875,6 @@
             </m:sup>
           </m:sSup>
           <m:r>
-            <m:rPr>
-              <m:sty m:val="bi"/>
-            </m:rPr>
             <w:rPr>
               <w:rFonts w:ascii="Cambria Math" w:hAnsi="Cambria Math"/>
             </w:rPr>
@@ -2013,29 +1885,16 @@
               <m:ctrlPr>
                 <w:rPr>
                   <w:rFonts w:ascii="Cambria Math" w:hAnsi="Cambria Math"/>
-                  <w:b/>
                   <w:i/>
                 </w:rPr>
               </m:ctrlPr>
             </m:dPr>
             <m:e>
               <m:r>
-                <m:rPr>
-                  <m:sty m:val="bi"/>
-                </m:rPr>
-                <w:rPr>
-                  <w:rFonts w:ascii="Cambria Math" w:hAnsi="Cambria Math"/>
-                </w:rPr>
-                <m:t>3</m:t>
-              </m:r>
-              <m:r>
-                <m:rPr>
-                  <m:sty m:val="bi"/>
-                </m:rPr>
-                <w:rPr>
-                  <w:rFonts w:ascii="Cambria Math" w:hAnsi="Cambria Math"/>
-                </w:rPr>
-                <m:t>x</m:t>
+                <w:rPr>
+                  <w:rFonts w:ascii="Cambria Math" w:hAnsi="Cambria Math"/>
+                </w:rPr>
+                <m:t>3x</m:t>
               </m:r>
             </m:e>
           </m:d>
@@ -2044,16 +1903,12 @@
               <m:ctrlPr>
                 <w:rPr>
                   <w:rFonts w:ascii="Cambria Math" w:hAnsi="Cambria Math"/>
-                  <w:b/>
                   <w:i/>
                 </w:rPr>
               </m:ctrlPr>
             </m:dPr>
             <m:e>
               <m:r>
-                <m:rPr>
-                  <m:sty m:val="bi"/>
-                </m:rPr>
                 <w:rPr>
                   <w:rFonts w:ascii="Cambria Math" w:hAnsi="Cambria Math"/>
                 </w:rPr>
@@ -2062,9 +1917,6 @@
             </m:e>
           </m:d>
           <m:r>
-            <m:rPr>
-              <m:sty m:val="bi"/>
-            </m:rPr>
             <w:rPr>
               <w:rFonts w:ascii="Cambria Math" w:hAnsi="Cambria Math"/>
             </w:rPr>
@@ -2075,16 +1927,12 @@
               <m:ctrlPr>
                 <w:rPr>
                   <w:rFonts w:ascii="Cambria Math" w:hAnsi="Cambria Math"/>
-                  <w:b/>
                   <w:i/>
                 </w:rPr>
               </m:ctrlPr>
             </m:sSupPr>
             <m:e>
               <m:r>
-                <m:rPr>
-                  <m:sty m:val="bi"/>
-                </m:rPr>
                 <w:rPr>
                   <w:rFonts w:ascii="Cambria Math" w:hAnsi="Cambria Math"/>
                 </w:rPr>
@@ -2093,9 +1941,6 @@
             </m:e>
             <m:sup>
               <m:r>
-                <m:rPr>
-                  <m:sty m:val="bi"/>
-                </m:rPr>
                 <w:rPr>
                   <w:rFonts w:ascii="Cambria Math" w:hAnsi="Cambria Math"/>
                 </w:rPr>
@@ -2108,17 +1953,19 @@
               <m:sty m:val="p"/>
             </m:rPr>
             <w:rPr>
-              <w:rFonts w:ascii="Times" w:eastAsiaTheme="minorEastAsia" w:hAnsi="Times"/>
+              <w:rFonts w:ascii="Cambria Math" w:eastAsiaTheme="minorEastAsia" w:hAnsi="Cambria Math"/>
             </w:rPr>
             <w:br/>
           </m:r>
         </m:oMath>
         <m:oMath>
           <m:r>
-            <m:rPr>
-              <m:sty m:val="bi"/>
-              <m:aln/>
-            </m:rPr>
+            <w:rPr>
+              <w:rFonts w:ascii="Cambria Math" w:hAnsi="Cambria Math"/>
+            </w:rPr>
+            <m:t xml:space="preserve">                    </m:t>
+          </m:r>
+          <m:r>
             <w:rPr>
               <w:rFonts w:ascii="Cambria Math" w:hAnsi="Cambria Math"/>
             </w:rPr>
@@ -2129,16 +1976,12 @@
               <m:ctrlPr>
                 <w:rPr>
                   <w:rFonts w:ascii="Cambria Math" w:hAnsi="Cambria Math"/>
-                  <w:b/>
                   <w:i/>
                 </w:rPr>
               </m:ctrlPr>
             </m:sSupPr>
             <m:e>
               <m:r>
-                <m:rPr>
-                  <m:sty m:val="bi"/>
-                </m:rPr>
                 <w:rPr>
                   <w:rFonts w:ascii="Cambria Math" w:hAnsi="Cambria Math"/>
                 </w:rPr>
@@ -2147,9 +1990,6 @@
             </m:e>
             <m:sup>
               <m:r>
-                <m:rPr>
-                  <m:sty m:val="bi"/>
-                </m:rPr>
                 <w:rPr>
                   <w:rFonts w:ascii="Cambria Math" w:hAnsi="Cambria Math"/>
                 </w:rPr>
@@ -2158,22 +1998,10 @@
             </m:sup>
           </m:sSup>
           <m:r>
-            <m:rPr>
-              <m:sty m:val="bi"/>
-            </m:rPr>
             <w:rPr>
               <w:rFonts w:ascii="Cambria Math" w:hAnsi="Cambria Math"/>
             </w:rPr>
-            <m:t>+24</m:t>
-          </m:r>
-          <m:r>
-            <m:rPr>
-              <m:sty m:val="bi"/>
-            </m:rPr>
-            <w:rPr>
-              <w:rFonts w:ascii="Cambria Math" w:hAnsi="Cambria Math"/>
-            </w:rPr>
-            <m:t>x+16</m:t>
+            <m:t>+24x+16</m:t>
           </m:r>
         </m:oMath>
       </m:oMathPara>
@@ -2392,16 +2220,12 @@
                     <m:ctrlPr>
                       <w:rPr>
                         <w:rFonts w:ascii="Cambria Math" w:hAnsi="Cambria Math"/>
-                        <w:b/>
                         <w:i/>
                       </w:rPr>
                     </m:ctrlPr>
                   </m:sSupPr>
                   <m:e>
                     <m:r>
-                      <m:rPr>
-                        <m:sty m:val="bi"/>
-                      </m:rPr>
                       <w:rPr>
                         <w:rFonts w:ascii="Cambria Math" w:hAnsi="Cambria Math"/>
                       </w:rPr>
@@ -2410,9 +2234,6 @@
                   </m:e>
                   <m:sup>
                     <m:r>
-                      <m:rPr>
-                        <m:sty m:val="bi"/>
-                      </m:rPr>
                       <w:rPr>
                         <w:rFonts w:ascii="Cambria Math" w:hAnsi="Cambria Math"/>
                       </w:rPr>
@@ -2421,10 +2242,6 @@
                   </m:sup>
                 </m:sSup>
                 <m:r>
-                  <m:rPr>
-                    <m:sty m:val="bi"/>
-                    <m:aln/>
-                  </m:rPr>
                   <w:rPr>
                     <w:rFonts w:ascii="Cambria Math" w:hAnsi="Cambria Math"/>
                   </w:rPr>
@@ -2435,16 +2252,12 @@
                     <m:ctrlPr>
                       <w:rPr>
                         <w:rFonts w:ascii="Cambria Math" w:hAnsi="Cambria Math"/>
-                        <w:b/>
                         <w:i/>
                       </w:rPr>
                     </m:ctrlPr>
                   </m:sSupPr>
                   <m:e>
                     <m:r>
-                      <m:rPr>
-                        <m:sty m:val="bi"/>
-                      </m:rPr>
                       <w:rPr>
                         <w:rFonts w:ascii="Cambria Math" w:hAnsi="Cambria Math"/>
                       </w:rPr>
@@ -2453,9 +2266,6 @@
                   </m:e>
                   <m:sup>
                     <m:r>
-                      <m:rPr>
-                        <m:sty m:val="bi"/>
-                      </m:rPr>
                       <w:rPr>
                         <w:rFonts w:ascii="Cambria Math" w:hAnsi="Cambria Math"/>
                       </w:rPr>
@@ -2464,38 +2274,22 @@
                   </m:sup>
                 </m:sSup>
                 <m:r>
-                  <m:rPr>
-                    <m:sty m:val="bi"/>
-                  </m:rPr>
                   <w:rPr>
                     <w:rFonts w:ascii="Cambria Math" w:hAnsi="Cambria Math"/>
                   </w:rPr>
-                  <m:t>+2</m:t>
-                </m:r>
-                <m:r>
-                  <m:rPr>
-                    <m:sty m:val="bi"/>
-                  </m:rPr>
-                  <w:rPr>
-                    <w:rFonts w:ascii="Cambria Math" w:hAnsi="Cambria Math"/>
-                  </w:rPr>
-                  <m:t>ab+</m:t>
+                  <m:t>+2ab+</m:t>
                 </m:r>
                 <m:sSup>
                   <m:sSupPr>
                     <m:ctrlPr>
                       <w:rPr>
                         <w:rFonts w:ascii="Cambria Math" w:hAnsi="Cambria Math"/>
-                        <w:b/>
                         <w:i/>
                       </w:rPr>
                     </m:ctrlPr>
                   </m:sSupPr>
                   <m:e>
                     <m:r>
-                      <m:rPr>
-                        <m:sty m:val="bi"/>
-                      </m:rPr>
                       <w:rPr>
                         <w:rFonts w:ascii="Cambria Math" w:hAnsi="Cambria Math"/>
                       </w:rPr>
@@ -2504,9 +2298,6 @@
                   </m:e>
                   <m:sup>
                     <m:r>
-                      <m:rPr>
-                        <m:sty m:val="bi"/>
-                      </m:rPr>
                       <w:rPr>
                         <w:rFonts w:ascii="Cambria Math" w:hAnsi="Cambria Math"/>
                       </w:rPr>
@@ -2850,8 +2641,9 @@
                 <w:szCs w:val="18"/>
               </w:rPr>
               <w:lastRenderedPageBreak/>
-              <w:t>Código Shutterstock (o URL</w:t>
-            </w:r>
+              <w:t xml:space="preserve">Código </w:t>
+            </w:r>
+            <w:proofErr w:type="spellStart"/>
             <w:r>
               <w:rPr>
                 <w:rFonts w:ascii="Times New Roman" w:hAnsi="Times New Roman" w:cs="Times New Roman"/>
@@ -2860,8 +2652,41 @@
                 <w:sz w:val="18"/>
                 <w:szCs w:val="18"/>
               </w:rPr>
-              <w:t xml:space="preserve"> o la ruta en AulaPlaneta</w:t>
-            </w:r>
+              <w:t>Shutterstock</w:t>
+            </w:r>
+            <w:proofErr w:type="spellEnd"/>
+            <w:r>
+              <w:rPr>
+                <w:rFonts w:ascii="Times New Roman" w:hAnsi="Times New Roman" w:cs="Times New Roman"/>
+                <w:b/>
+                <w:color w:val="000000"/>
+                <w:sz w:val="18"/>
+                <w:szCs w:val="18"/>
+              </w:rPr>
+              <w:t xml:space="preserve"> (o URL</w:t>
+            </w:r>
+            <w:r>
+              <w:rPr>
+                <w:rFonts w:ascii="Times New Roman" w:hAnsi="Times New Roman" w:cs="Times New Roman"/>
+                <w:b/>
+                <w:color w:val="000000"/>
+                <w:sz w:val="18"/>
+                <w:szCs w:val="18"/>
+              </w:rPr>
+              <w:t xml:space="preserve"> o la ruta en </w:t>
+            </w:r>
+            <w:proofErr w:type="spellStart"/>
+            <w:r>
+              <w:rPr>
+                <w:rFonts w:ascii="Times New Roman" w:hAnsi="Times New Roman" w:cs="Times New Roman"/>
+                <w:b/>
+                <w:color w:val="000000"/>
+                <w:sz w:val="18"/>
+                <w:szCs w:val="18"/>
+              </w:rPr>
+              <w:t>AulaPlaneta</w:t>
+            </w:r>
+            <w:proofErr w:type="spellEnd"/>
             <w:r>
               <w:rPr>
                 <w:rFonts w:ascii="Times New Roman" w:hAnsi="Times New Roman" w:cs="Times New Roman"/>
@@ -3223,11 +3048,19 @@
         <w:rPr>
           <w:rFonts w:ascii="Times" w:hAnsi="Times"/>
         </w:rPr>
-        <w:t xml:space="preserve">El cuadrado de </w:t>
+        <w:t xml:space="preserve">El </w:t>
       </w:r>
       <w:r>
         <w:rPr>
           <w:rFonts w:ascii="Times" w:hAnsi="Times"/>
+          <w:b/>
+        </w:rPr>
+        <w:t xml:space="preserve">cuadrado de </w:t>
+      </w:r>
+      <w:r>
+        <w:rPr>
+          <w:rFonts w:ascii="Times" w:hAnsi="Times"/>
+          <w:b/>
         </w:rPr>
         <w:t>la diferencia de dos términos</w:t>
       </w:r>
@@ -3855,8 +3688,13 @@
         </w:rPr>
         <w:t>x</w:t>
       </w:r>
-      <w:r>
-        <w:t>)(4) + (4)</w:t>
+      <w:proofErr w:type="gramStart"/>
+      <w:r>
+        <w:t>)(</w:t>
+      </w:r>
+      <w:proofErr w:type="gramEnd"/>
+      <w:r>
+        <w:t>4) + (4)</w:t>
       </w:r>
       <w:r>
         <w:rPr>
@@ -4821,20 +4659,29 @@
             <w:r>
               <w:rPr>
                 <w:rFonts w:ascii="Times" w:hAnsi="Times"/>
+                <w:b/>
               </w:rPr>
               <w:t>c</w:t>
             </w:r>
             <w:r>
               <w:rPr>
                 <w:rFonts w:ascii="Times" w:hAnsi="Times"/>
+                <w:b/>
               </w:rPr>
               <w:t xml:space="preserve">uadrado de la diferencia de </w:t>
             </w:r>
             <w:r>
               <w:rPr>
                 <w:rFonts w:ascii="Times" w:hAnsi="Times"/>
-              </w:rPr>
-              <w:t xml:space="preserve">dos términos </w:t>
+                <w:b/>
+              </w:rPr>
+              <w:t>dos términos</w:t>
+            </w:r>
+            <w:r>
+              <w:rPr>
+                <w:rFonts w:ascii="Times" w:hAnsi="Times"/>
+              </w:rPr>
+              <w:t xml:space="preserve"> </w:t>
             </w:r>
             <w:r>
               <w:rPr>
@@ -4909,7 +4756,6 @@
         <w:rPr>
           <w:rFonts w:ascii="Times" w:hAnsi="Times"/>
         </w:rPr>
-        <w:lastRenderedPageBreak/>
         <w:t xml:space="preserve">Geométricamente </w:t>
       </w:r>
       <w:r>
@@ -5211,8 +5057,9 @@
                 <w:sz w:val="18"/>
                 <w:szCs w:val="18"/>
               </w:rPr>
-              <w:t>Código Shutterstock (o URL</w:t>
-            </w:r>
+              <w:t xml:space="preserve">Código </w:t>
+            </w:r>
+            <w:proofErr w:type="spellStart"/>
             <w:r>
               <w:rPr>
                 <w:rFonts w:ascii="Times New Roman" w:hAnsi="Times New Roman" w:cs="Times New Roman"/>
@@ -5221,8 +5068,41 @@
                 <w:sz w:val="18"/>
                 <w:szCs w:val="18"/>
               </w:rPr>
-              <w:t xml:space="preserve"> o la ruta en AulaPlaneta</w:t>
-            </w:r>
+              <w:t>Shutterstock</w:t>
+            </w:r>
+            <w:proofErr w:type="spellEnd"/>
+            <w:r>
+              <w:rPr>
+                <w:rFonts w:ascii="Times New Roman" w:hAnsi="Times New Roman" w:cs="Times New Roman"/>
+                <w:b/>
+                <w:color w:val="000000"/>
+                <w:sz w:val="18"/>
+                <w:szCs w:val="18"/>
+              </w:rPr>
+              <w:t xml:space="preserve"> (o URL</w:t>
+            </w:r>
+            <w:r>
+              <w:rPr>
+                <w:rFonts w:ascii="Times New Roman" w:hAnsi="Times New Roman" w:cs="Times New Roman"/>
+                <w:b/>
+                <w:color w:val="000000"/>
+                <w:sz w:val="18"/>
+                <w:szCs w:val="18"/>
+              </w:rPr>
+              <w:t xml:space="preserve"> o la ruta en </w:t>
+            </w:r>
+            <w:proofErr w:type="spellStart"/>
+            <w:r>
+              <w:rPr>
+                <w:rFonts w:ascii="Times New Roman" w:hAnsi="Times New Roman" w:cs="Times New Roman"/>
+                <w:b/>
+                <w:color w:val="000000"/>
+                <w:sz w:val="18"/>
+                <w:szCs w:val="18"/>
+              </w:rPr>
+              <w:t>AulaPlaneta</w:t>
+            </w:r>
+            <w:proofErr w:type="spellEnd"/>
             <w:r>
               <w:rPr>
                 <w:rFonts w:ascii="Times New Roman" w:hAnsi="Times New Roman" w:cs="Times New Roman"/>
@@ -6160,8 +6040,9 @@
                 <w:szCs w:val="18"/>
               </w:rPr>
               <w:lastRenderedPageBreak/>
-              <w:t>Código Shutterstock (o URL</w:t>
-            </w:r>
+              <w:t xml:space="preserve">Código </w:t>
+            </w:r>
+            <w:proofErr w:type="spellStart"/>
             <w:r>
               <w:rPr>
                 <w:rFonts w:ascii="Times New Roman" w:hAnsi="Times New Roman" w:cs="Times New Roman"/>
@@ -6170,8 +6051,41 @@
                 <w:sz w:val="18"/>
                 <w:szCs w:val="18"/>
               </w:rPr>
-              <w:t xml:space="preserve"> o la ruta en AulaPlaneta</w:t>
-            </w:r>
+              <w:t>Shutterstock</w:t>
+            </w:r>
+            <w:proofErr w:type="spellEnd"/>
+            <w:r>
+              <w:rPr>
+                <w:rFonts w:ascii="Times New Roman" w:hAnsi="Times New Roman" w:cs="Times New Roman"/>
+                <w:b/>
+                <w:color w:val="000000"/>
+                <w:sz w:val="18"/>
+                <w:szCs w:val="18"/>
+              </w:rPr>
+              <w:t xml:space="preserve"> (o URL</w:t>
+            </w:r>
+            <w:r>
+              <w:rPr>
+                <w:rFonts w:ascii="Times New Roman" w:hAnsi="Times New Roman" w:cs="Times New Roman"/>
+                <w:b/>
+                <w:color w:val="000000"/>
+                <w:sz w:val="18"/>
+                <w:szCs w:val="18"/>
+              </w:rPr>
+              <w:t xml:space="preserve"> o la ruta en </w:t>
+            </w:r>
+            <w:proofErr w:type="spellStart"/>
+            <w:r>
+              <w:rPr>
+                <w:rFonts w:ascii="Times New Roman" w:hAnsi="Times New Roman" w:cs="Times New Roman"/>
+                <w:b/>
+                <w:color w:val="000000"/>
+                <w:sz w:val="18"/>
+                <w:szCs w:val="18"/>
+              </w:rPr>
+              <w:t>AulaPlaneta</w:t>
+            </w:r>
+            <w:proofErr w:type="spellEnd"/>
             <w:r>
               <w:rPr>
                 <w:rFonts w:ascii="Times New Roman" w:hAnsi="Times New Roman" w:cs="Times New Roman"/>
@@ -6332,21 +6246,65 @@
         <w:rPr>
           <w:rFonts w:ascii="Times" w:hAnsi="Times"/>
         </w:rPr>
-        <w:t xml:space="preserve"> un rectángulo de dimensiones </w:t>
-      </w:r>
-      <m:oMath>
-        <m:r>
-          <w:rPr>
-            <w:rFonts w:ascii="Cambria Math" w:hAnsi="Cambria Math"/>
-          </w:rPr>
-          <m:t>(a+b)(a-b)</m:t>
-        </m:r>
-      </m:oMath>
-      <w:r>
-        <w:rPr>
-          <w:rFonts w:ascii="Times" w:eastAsiaTheme="minorEastAsia" w:hAnsi="Times"/>
-        </w:rPr>
-        <w:t xml:space="preserve">, </w:t>
+        <w:t xml:space="preserve"> un rectángulo de dimensiones</w:t>
+      </w:r>
+      <w:r>
+        <w:rPr>
+          <w:rFonts w:ascii="Times" w:hAnsi="Times"/>
+        </w:rPr>
+        <w:t xml:space="preserve"> (</w:t>
+      </w:r>
+      <w:r>
+        <w:rPr>
+          <w:rFonts w:ascii="Times" w:hAnsi="Times"/>
+          <w:i/>
+        </w:rPr>
+        <w:t>a</w:t>
+      </w:r>
+      <w:r>
+        <w:rPr>
+          <w:rFonts w:ascii="Times" w:hAnsi="Times"/>
+        </w:rPr>
+        <w:t xml:space="preserve"> + </w:t>
+      </w:r>
+      <w:r>
+        <w:rPr>
+          <w:rFonts w:ascii="Times" w:hAnsi="Times"/>
+          <w:i/>
+        </w:rPr>
+        <w:t>b</w:t>
+      </w:r>
+      <w:r>
+        <w:rPr>
+          <w:rFonts w:ascii="Times" w:hAnsi="Times"/>
+        </w:rPr>
+        <w:t>) y (</w:t>
+      </w:r>
+      <w:r>
+        <w:rPr>
+          <w:rFonts w:ascii="Times" w:hAnsi="Times"/>
+          <w:i/>
+        </w:rPr>
+        <w:t>a</w:t>
+      </w:r>
+      <w:r>
+        <w:rPr>
+          <w:rFonts w:ascii="Times" w:hAnsi="Times"/>
+        </w:rPr>
+        <w:t xml:space="preserve"> – </w:t>
+      </w:r>
+      <w:r>
+        <w:rPr>
+          <w:rFonts w:ascii="Times" w:hAnsi="Times"/>
+          <w:i/>
+        </w:rPr>
+        <w:t>b</w:t>
+      </w:r>
+      <w:r>
+        <w:rPr>
+          <w:rFonts w:ascii="Times" w:hAnsi="Times"/>
+        </w:rPr>
+        <w:t xml:space="preserve">), </w:t>
       </w:r>
       <w:r>
         <w:rPr>
@@ -6698,6 +6656,7 @@
               </w:rPr>
               <w:t xml:space="preserve"> + </w:t>
             </w:r>
+            <w:proofErr w:type="spellStart"/>
             <w:r>
               <w:rPr>
                 <w:rFonts w:ascii="Times" w:eastAsiaTheme="minorEastAsia" w:hAnsi="Times"/>
@@ -6705,6 +6664,7 @@
               </w:rPr>
               <w:t>ba</w:t>
             </w:r>
+            <w:proofErr w:type="spellEnd"/>
             <w:r>
               <w:rPr>
                 <w:rFonts w:ascii="Times" w:eastAsiaTheme="minorEastAsia" w:hAnsi="Times"/>
@@ -7110,7 +7070,20 @@
               <w:rPr>
                 <w:rFonts w:ascii="Times" w:hAnsi="Times"/>
               </w:rPr>
-              <w:t>El producto de la suma por la diferencia de dos términos es el cuadrado del primer término menos el cuadrado del segundo término.</w:t>
+              <w:t xml:space="preserve">El </w:t>
+            </w:r>
+            <w:r>
+              <w:rPr>
+                <w:rFonts w:ascii="Times" w:hAnsi="Times"/>
+                <w:b/>
+              </w:rPr>
+              <w:t>producto de la suma por la diferencia de dos términos</w:t>
+            </w:r>
+            <w:r>
+              <w:rPr>
+                <w:rFonts w:ascii="Times" w:hAnsi="Times"/>
+              </w:rPr>
+              <w:t xml:space="preserve"> es el cuadrado del primer término menos el cuadrado del segundo término.</w:t>
             </w:r>
           </w:p>
         </w:tc>
@@ -10432,8 +10405,9 @@
                 <w:szCs w:val="18"/>
               </w:rPr>
               <w:lastRenderedPageBreak/>
-              <w:t>Código Shutterstock (o URL</w:t>
-            </w:r>
+              <w:t xml:space="preserve">Código </w:t>
+            </w:r>
+            <w:proofErr w:type="spellStart"/>
             <w:r>
               <w:rPr>
                 <w:rFonts w:ascii="Times New Roman" w:hAnsi="Times New Roman" w:cs="Times New Roman"/>
@@ -10442,8 +10416,41 @@
                 <w:sz w:val="18"/>
                 <w:szCs w:val="18"/>
               </w:rPr>
-              <w:t xml:space="preserve"> o la ruta en AulaPlaneta</w:t>
-            </w:r>
+              <w:t>Shutterstock</w:t>
+            </w:r>
+            <w:proofErr w:type="spellEnd"/>
+            <w:r>
+              <w:rPr>
+                <w:rFonts w:ascii="Times New Roman" w:hAnsi="Times New Roman" w:cs="Times New Roman"/>
+                <w:b/>
+                <w:color w:val="000000"/>
+                <w:sz w:val="18"/>
+                <w:szCs w:val="18"/>
+              </w:rPr>
+              <w:t xml:space="preserve"> (o URL</w:t>
+            </w:r>
+            <w:r>
+              <w:rPr>
+                <w:rFonts w:ascii="Times New Roman" w:hAnsi="Times New Roman" w:cs="Times New Roman"/>
+                <w:b/>
+                <w:color w:val="000000"/>
+                <w:sz w:val="18"/>
+                <w:szCs w:val="18"/>
+              </w:rPr>
+              <w:t xml:space="preserve"> o la ruta en </w:t>
+            </w:r>
+            <w:proofErr w:type="spellStart"/>
+            <w:r>
+              <w:rPr>
+                <w:rFonts w:ascii="Times New Roman" w:hAnsi="Times New Roman" w:cs="Times New Roman"/>
+                <w:b/>
+                <w:color w:val="000000"/>
+                <w:sz w:val="18"/>
+                <w:szCs w:val="18"/>
+              </w:rPr>
+              <w:t>AulaPlaneta</w:t>
+            </w:r>
+            <w:proofErr w:type="spellEnd"/>
             <w:r>
               <w:rPr>
                 <w:rFonts w:ascii="Times New Roman" w:hAnsi="Times New Roman" w:cs="Times New Roman"/>
@@ -11415,6 +11422,7 @@
           <w:rFonts w:ascii="Times" w:eastAsiaTheme="minorEastAsia" w:hAnsi="Times"/>
         </w:rPr>
       </w:pPr>
+      <w:proofErr w:type="gramStart"/>
       <w:r>
         <w:rPr>
           <w:rFonts w:ascii="Times" w:eastAsiaTheme="minorEastAsia" w:hAnsi="Times"/>
@@ -11425,7 +11433,14 @@
         <w:rPr>
           <w:rFonts w:ascii="Times" w:eastAsiaTheme="minorEastAsia" w:hAnsi="Times"/>
         </w:rPr>
-        <w:t>or tanto</w:t>
+        <w:t>or</w:t>
+      </w:r>
+      <w:proofErr w:type="gramEnd"/>
+      <w:r>
+        <w:rPr>
+          <w:rFonts w:ascii="Times" w:eastAsiaTheme="minorEastAsia" w:hAnsi="Times"/>
+        </w:rPr>
+        <w:t xml:space="preserve"> tanto</w:t>
       </w:r>
     </w:p>
     <w:p>
@@ -12175,10 +12190,10 @@
           <w:p>
             <w:r>
               <w:object w:dxaOrig="9435" w:dyaOrig="4035" w14:anchorId="5CCFDC7A">
-                <v:shape id="_x0000_i1026" type="#_x0000_t75" style="width:353.1pt;height:151.5pt" o:ole="">
+                <v:shape id="_x0000_i1026" type="#_x0000_t75" style="width:353pt;height:151.5pt" o:ole="">
                   <v:imagedata r:id="rId14" o:title=""/>
                 </v:shape>
-                <o:OLEObject Type="Embed" ProgID="PBrush" ShapeID="_x0000_i1026" DrawAspect="Content" ObjectID="_1490777230" r:id="rId15"/>
+                <o:OLEObject Type="Embed" ProgID="PBrush" ShapeID="_x0000_i1026" DrawAspect="Content" ObjectID="_1490796320" r:id="rId15"/>
               </w:object>
             </w:r>
           </w:p>
@@ -12228,8 +12243,9 @@
                 <w:sz w:val="18"/>
                 <w:szCs w:val="18"/>
               </w:rPr>
-              <w:t>Código Shutterstock (o URL</w:t>
-            </w:r>
+              <w:t xml:space="preserve">Código </w:t>
+            </w:r>
+            <w:proofErr w:type="spellStart"/>
             <w:r>
               <w:rPr>
                 <w:rFonts w:ascii="Times New Roman" w:hAnsi="Times New Roman" w:cs="Times New Roman"/>
@@ -12238,8 +12254,41 @@
                 <w:sz w:val="18"/>
                 <w:szCs w:val="18"/>
               </w:rPr>
-              <w:t xml:space="preserve"> o la ruta en AulaPlaneta</w:t>
-            </w:r>
+              <w:t>Shutterstock</w:t>
+            </w:r>
+            <w:proofErr w:type="spellEnd"/>
+            <w:r>
+              <w:rPr>
+                <w:rFonts w:ascii="Times New Roman" w:hAnsi="Times New Roman" w:cs="Times New Roman"/>
+                <w:b/>
+                <w:color w:val="000000"/>
+                <w:sz w:val="18"/>
+                <w:szCs w:val="18"/>
+              </w:rPr>
+              <w:t xml:space="preserve"> (o URL</w:t>
+            </w:r>
+            <w:r>
+              <w:rPr>
+                <w:rFonts w:ascii="Times New Roman" w:hAnsi="Times New Roman" w:cs="Times New Roman"/>
+                <w:b/>
+                <w:color w:val="000000"/>
+                <w:sz w:val="18"/>
+                <w:szCs w:val="18"/>
+              </w:rPr>
+              <w:t xml:space="preserve"> o la ruta en </w:t>
+            </w:r>
+            <w:proofErr w:type="spellStart"/>
+            <w:r>
+              <w:rPr>
+                <w:rFonts w:ascii="Times New Roman" w:hAnsi="Times New Roman" w:cs="Times New Roman"/>
+                <w:b/>
+                <w:color w:val="000000"/>
+                <w:sz w:val="18"/>
+                <w:szCs w:val="18"/>
+              </w:rPr>
+              <w:t>AulaPlaneta</w:t>
+            </w:r>
+            <w:proofErr w:type="spellEnd"/>
             <w:r>
               <w:rPr>
                 <w:rFonts w:ascii="Times New Roman" w:hAnsi="Times New Roman" w:cs="Times New Roman"/>
@@ -13045,6 +13094,7 @@
                 <w:color w:val="FFFFFF" w:themeColor="background1"/>
               </w:rPr>
             </w:pPr>
+            <w:bookmarkStart w:id="0" w:name="_GoBack"/>
             <w:r>
               <w:rPr>
                 <w:rFonts w:ascii="Times New Roman" w:hAnsi="Times New Roman" w:cs="Times New Roman"/>
@@ -13053,6 +13103,7 @@
               </w:rPr>
               <w:t>Profundiza</w:t>
             </w:r>
+            <w:bookmarkEnd w:id="0"/>
             <w:r>
               <w:rPr>
                 <w:rFonts w:ascii="Times New Roman" w:hAnsi="Times New Roman" w:cs="Times New Roman"/>
@@ -13353,10 +13404,10 @@
             </w:pPr>
             <w:r>
               <w:object w:dxaOrig="9435" w:dyaOrig="4035" w14:anchorId="17CF7128">
-                <v:shape id="_x0000_i1027" type="#_x0000_t75" style="width:353.1pt;height:151.5pt" o:ole="">
+                <v:shape id="_x0000_i1027" type="#_x0000_t75" style="width:353pt;height:151.5pt" o:ole="">
                   <v:imagedata r:id="rId14" o:title=""/>
                 </v:shape>
-                <o:OLEObject Type="Embed" ProgID="PBrush" ShapeID="_x0000_i1027" DrawAspect="Content" ObjectID="_1490777231" r:id="rId18"/>
+                <o:OLEObject Type="Embed" ProgID="PBrush" ShapeID="_x0000_i1027" DrawAspect="Content" ObjectID="_1490796321" r:id="rId18"/>
               </w:object>
             </w:r>
           </w:p>
@@ -15643,8 +15694,9 @@
                 <w:sz w:val="18"/>
                 <w:szCs w:val="18"/>
               </w:rPr>
-              <w:t>Código Shutterstock (o URL</w:t>
-            </w:r>
+              <w:t xml:space="preserve">Código </w:t>
+            </w:r>
+            <w:proofErr w:type="spellStart"/>
             <w:r>
               <w:rPr>
                 <w:rFonts w:ascii="Times New Roman" w:hAnsi="Times New Roman" w:cs="Times New Roman"/>
@@ -15653,8 +15705,41 @@
                 <w:sz w:val="18"/>
                 <w:szCs w:val="18"/>
               </w:rPr>
-              <w:t xml:space="preserve"> o la ruta en AulaPlaneta</w:t>
-            </w:r>
+              <w:t>Shutterstock</w:t>
+            </w:r>
+            <w:proofErr w:type="spellEnd"/>
+            <w:r>
+              <w:rPr>
+                <w:rFonts w:ascii="Times New Roman" w:hAnsi="Times New Roman" w:cs="Times New Roman"/>
+                <w:b/>
+                <w:color w:val="000000"/>
+                <w:sz w:val="18"/>
+                <w:szCs w:val="18"/>
+              </w:rPr>
+              <w:t xml:space="preserve"> (o URL</w:t>
+            </w:r>
+            <w:r>
+              <w:rPr>
+                <w:rFonts w:ascii="Times New Roman" w:hAnsi="Times New Roman" w:cs="Times New Roman"/>
+                <w:b/>
+                <w:color w:val="000000"/>
+                <w:sz w:val="18"/>
+                <w:szCs w:val="18"/>
+              </w:rPr>
+              <w:t xml:space="preserve"> o la ruta en </w:t>
+            </w:r>
+            <w:proofErr w:type="spellStart"/>
+            <w:r>
+              <w:rPr>
+                <w:rFonts w:ascii="Times New Roman" w:hAnsi="Times New Roman" w:cs="Times New Roman"/>
+                <w:b/>
+                <w:color w:val="000000"/>
+                <w:sz w:val="18"/>
+                <w:szCs w:val="18"/>
+              </w:rPr>
+              <w:t>AulaPlaneta</w:t>
+            </w:r>
+            <w:proofErr w:type="spellEnd"/>
             <w:r>
               <w:rPr>
                 <w:rFonts w:ascii="Times New Roman" w:hAnsi="Times New Roman" w:cs="Times New Roman"/>
@@ -18885,8 +18970,9 @@
                 <w:sz w:val="18"/>
                 <w:szCs w:val="18"/>
               </w:rPr>
-              <w:t>Código Shutterstock (o URL</w:t>
-            </w:r>
+              <w:t xml:space="preserve">Código </w:t>
+            </w:r>
+            <w:proofErr w:type="spellStart"/>
             <w:r>
               <w:rPr>
                 <w:rFonts w:ascii="Times New Roman" w:hAnsi="Times New Roman" w:cs="Times New Roman"/>
@@ -18895,8 +18981,41 @@
                 <w:sz w:val="18"/>
                 <w:szCs w:val="18"/>
               </w:rPr>
-              <w:t xml:space="preserve"> o la ruta en AulaPlaneta</w:t>
-            </w:r>
+              <w:t>Shutterstock</w:t>
+            </w:r>
+            <w:proofErr w:type="spellEnd"/>
+            <w:r>
+              <w:rPr>
+                <w:rFonts w:ascii="Times New Roman" w:hAnsi="Times New Roman" w:cs="Times New Roman"/>
+                <w:b/>
+                <w:color w:val="000000"/>
+                <w:sz w:val="18"/>
+                <w:szCs w:val="18"/>
+              </w:rPr>
+              <w:t xml:space="preserve"> (o URL</w:t>
+            </w:r>
+            <w:r>
+              <w:rPr>
+                <w:rFonts w:ascii="Times New Roman" w:hAnsi="Times New Roman" w:cs="Times New Roman"/>
+                <w:b/>
+                <w:color w:val="000000"/>
+                <w:sz w:val="18"/>
+                <w:szCs w:val="18"/>
+              </w:rPr>
+              <w:t xml:space="preserve"> o la ruta en </w:t>
+            </w:r>
+            <w:proofErr w:type="spellStart"/>
+            <w:r>
+              <w:rPr>
+                <w:rFonts w:ascii="Times New Roman" w:hAnsi="Times New Roman" w:cs="Times New Roman"/>
+                <w:b/>
+                <w:color w:val="000000"/>
+                <w:sz w:val="18"/>
+                <w:szCs w:val="18"/>
+              </w:rPr>
+              <w:t>AulaPlaneta</w:t>
+            </w:r>
+            <w:proofErr w:type="spellEnd"/>
             <w:r>
               <w:rPr>
                 <w:rFonts w:ascii="Times New Roman" w:hAnsi="Times New Roman" w:cs="Times New Roman"/>
@@ -21704,8 +21823,9 @@
                 <w:sz w:val="18"/>
                 <w:szCs w:val="18"/>
               </w:rPr>
-              <w:t>Código Shutterstock (o URL</w:t>
-            </w:r>
+              <w:t xml:space="preserve">Código </w:t>
+            </w:r>
+            <w:proofErr w:type="spellStart"/>
             <w:r>
               <w:rPr>
                 <w:rFonts w:ascii="Times New Roman" w:hAnsi="Times New Roman" w:cs="Times New Roman"/>
@@ -21714,8 +21834,9 @@
                 <w:sz w:val="18"/>
                 <w:szCs w:val="18"/>
               </w:rPr>
-              <w:t xml:space="preserve"> o la ruta en AulaPlaneta</w:t>
-            </w:r>
+              <w:t>Shutterstock</w:t>
+            </w:r>
+            <w:proofErr w:type="spellEnd"/>
             <w:r>
               <w:rPr>
                 <w:rFonts w:ascii="Times New Roman" w:hAnsi="Times New Roman" w:cs="Times New Roman"/>
@@ -21724,6 +21845,38 @@
                 <w:sz w:val="18"/>
                 <w:szCs w:val="18"/>
               </w:rPr>
+              <w:t xml:space="preserve"> (o URL</w:t>
+            </w:r>
+            <w:r>
+              <w:rPr>
+                <w:rFonts w:ascii="Times New Roman" w:hAnsi="Times New Roman" w:cs="Times New Roman"/>
+                <w:b/>
+                <w:color w:val="000000"/>
+                <w:sz w:val="18"/>
+                <w:szCs w:val="18"/>
+              </w:rPr>
+              <w:t xml:space="preserve"> o la ruta en </w:t>
+            </w:r>
+            <w:proofErr w:type="spellStart"/>
+            <w:r>
+              <w:rPr>
+                <w:rFonts w:ascii="Times New Roman" w:hAnsi="Times New Roman" w:cs="Times New Roman"/>
+                <w:b/>
+                <w:color w:val="000000"/>
+                <w:sz w:val="18"/>
+                <w:szCs w:val="18"/>
+              </w:rPr>
+              <w:t>AulaPlaneta</w:t>
+            </w:r>
+            <w:proofErr w:type="spellEnd"/>
+            <w:r>
+              <w:rPr>
+                <w:rFonts w:ascii="Times New Roman" w:hAnsi="Times New Roman" w:cs="Times New Roman"/>
+                <w:b/>
+                <w:color w:val="000000"/>
+                <w:sz w:val="18"/>
+                <w:szCs w:val="18"/>
+              </w:rPr>
               <w:t>)</w:t>
             </w:r>
           </w:p>
@@ -21741,10 +21894,10 @@
             </w:pPr>
             <w:r>
               <w:object w:dxaOrig="6630" w:dyaOrig="3345" w14:anchorId="52504F9F">
-                <v:shape id="_x0000_i1028" type="#_x0000_t75" style="width:331.8pt;height:167.05pt" o:ole="">
+                <v:shape id="_x0000_i1028" type="#_x0000_t75" style="width:332.05pt;height:167.1pt" o:ole="">
                   <v:imagedata r:id="rId23" o:title=""/>
                 </v:shape>
-                <o:OLEObject Type="Embed" ProgID="PBrush" ShapeID="_x0000_i1028" DrawAspect="Content" ObjectID="_1490777232" r:id="rId24"/>
+                <o:OLEObject Type="Embed" ProgID="PBrush" ShapeID="_x0000_i1028" DrawAspect="Content" ObjectID="_1490796322" r:id="rId24"/>
               </w:object>
             </w:r>
           </w:p>
@@ -22068,7 +22221,21 @@
         <w:rPr>
           <w:rFonts w:ascii="Times" w:hAnsi="Times"/>
         </w:rPr>
-        <w:t>para obtener el desarrollo polinomial de cualquier binomio elevado a cualquier potencia entera positiva.</w:t>
+        <w:t xml:space="preserve">para obtener el desarrollo </w:t>
+      </w:r>
+      <w:proofErr w:type="spellStart"/>
+      <w:r>
+        <w:rPr>
+          <w:rFonts w:ascii="Times" w:hAnsi="Times"/>
+        </w:rPr>
+        <w:t>polinomial</w:t>
+      </w:r>
+      <w:proofErr w:type="spellEnd"/>
+      <w:r>
+        <w:rPr>
+          <w:rFonts w:ascii="Times" w:hAnsi="Times"/>
+        </w:rPr>
+        <w:t xml:space="preserve"> de cualquier binomio elevado a cualquier potencia entera positiva.</w:t>
       </w:r>
       <w:r>
         <w:rPr>
@@ -22135,7 +22302,21 @@
         <w:rPr>
           <w:rFonts w:ascii="Times" w:hAnsi="Times"/>
         </w:rPr>
-        <w:t>Los números en cada fila del triángulo son los coeficientes del desarrollo polinomial del binomio.</w:t>
+        <w:t xml:space="preserve">Los números en cada fila del triángulo son los coeficientes del desarrollo </w:t>
+      </w:r>
+      <w:proofErr w:type="spellStart"/>
+      <w:r>
+        <w:rPr>
+          <w:rFonts w:ascii="Times" w:hAnsi="Times"/>
+        </w:rPr>
+        <w:t>polinomial</w:t>
+      </w:r>
+      <w:proofErr w:type="spellEnd"/>
+      <w:r>
+        <w:rPr>
+          <w:rFonts w:ascii="Times" w:hAnsi="Times"/>
+        </w:rPr>
+        <w:t xml:space="preserve"> del binomio.</w:t>
       </w:r>
     </w:p>
     <w:p>
@@ -22171,6 +22352,7 @@
         </w:rPr>
         <w:t xml:space="preserve"> </w:t>
       </w:r>
+      <w:proofErr w:type="spellStart"/>
       <w:r>
         <w:rPr>
           <w:rStyle w:val="Textoennegrita"/>
@@ -22182,6 +22364,7 @@
         </w:rPr>
         <w:t>a</w:t>
       </w:r>
+      <w:proofErr w:type="spellEnd"/>
       <w:r>
         <w:rPr>
           <w:rStyle w:val="apple-converted-space"/>
@@ -23298,7 +23481,21 @@
         <w:rPr>
           <w:rFonts w:ascii="Times" w:eastAsiaTheme="minorEastAsia" w:hAnsi="Times"/>
         </w:rPr>
-        <w:t xml:space="preserve"> y  </w:t>
+        <w:t xml:space="preserve"> </w:t>
+      </w:r>
+      <w:proofErr w:type="gramStart"/>
+      <w:r>
+        <w:rPr>
+          <w:rFonts w:ascii="Times" w:eastAsiaTheme="minorEastAsia" w:hAnsi="Times"/>
+        </w:rPr>
+        <w:t>y</w:t>
+      </w:r>
+      <w:proofErr w:type="gramEnd"/>
+      <w:r>
+        <w:rPr>
+          <w:rFonts w:ascii="Times" w:eastAsiaTheme="minorEastAsia" w:hAnsi="Times"/>
+        </w:rPr>
+        <w:t xml:space="preserve">  </w:t>
       </w:r>
       <m:oMath>
         <m:sSup>
@@ -29398,8 +29595,9 @@
                 <w:sz w:val="18"/>
                 <w:szCs w:val="18"/>
               </w:rPr>
-              <w:t>Código Shutterstock (o URL</w:t>
-            </w:r>
+              <w:t xml:space="preserve">Código </w:t>
+            </w:r>
+            <w:proofErr w:type="spellStart"/>
             <w:r>
               <w:rPr>
                 <w:rFonts w:ascii="Times New Roman" w:hAnsi="Times New Roman" w:cs="Times New Roman"/>
@@ -29408,8 +29606,9 @@
                 <w:sz w:val="18"/>
                 <w:szCs w:val="18"/>
               </w:rPr>
-              <w:t xml:space="preserve"> o la ruta en AulaPlaneta</w:t>
-            </w:r>
+              <w:t>Shutterstock</w:t>
+            </w:r>
+            <w:proofErr w:type="spellEnd"/>
             <w:r>
               <w:rPr>
                 <w:rFonts w:ascii="Times New Roman" w:hAnsi="Times New Roman" w:cs="Times New Roman"/>
@@ -29418,6 +29617,38 @@
                 <w:sz w:val="18"/>
                 <w:szCs w:val="18"/>
               </w:rPr>
+              <w:t xml:space="preserve"> (o URL</w:t>
+            </w:r>
+            <w:r>
+              <w:rPr>
+                <w:rFonts w:ascii="Times New Roman" w:hAnsi="Times New Roman" w:cs="Times New Roman"/>
+                <w:b/>
+                <w:color w:val="000000"/>
+                <w:sz w:val="18"/>
+                <w:szCs w:val="18"/>
+              </w:rPr>
+              <w:t xml:space="preserve"> o la ruta en </w:t>
+            </w:r>
+            <w:proofErr w:type="spellStart"/>
+            <w:r>
+              <w:rPr>
+                <w:rFonts w:ascii="Times New Roman" w:hAnsi="Times New Roman" w:cs="Times New Roman"/>
+                <w:b/>
+                <w:color w:val="000000"/>
+                <w:sz w:val="18"/>
+                <w:szCs w:val="18"/>
+              </w:rPr>
+              <w:t>AulaPlaneta</w:t>
+            </w:r>
+            <w:proofErr w:type="spellEnd"/>
+            <w:r>
+              <w:rPr>
+                <w:rFonts w:ascii="Times New Roman" w:hAnsi="Times New Roman" w:cs="Times New Roman"/>
+                <w:b/>
+                <w:color w:val="000000"/>
+                <w:sz w:val="18"/>
+                <w:szCs w:val="18"/>
+              </w:rPr>
               <w:t>)</w:t>
             </w:r>
           </w:p>
@@ -29435,10 +29666,10 @@
             </w:pPr>
             <w:r>
               <w:object w:dxaOrig="4575" w:dyaOrig="2730" w14:anchorId="5DB17169">
-                <v:shape id="_x0000_i1029" type="#_x0000_t75" style="width:228.65pt;height:136.5pt" o:ole="">
+                <v:shape id="_x0000_i1029" type="#_x0000_t75" style="width:228.9pt;height:136.5pt" o:ole="">
                   <v:imagedata r:id="rId25" o:title=""/>
                 </v:shape>
-                <o:OLEObject Type="Embed" ProgID="PBrush" ShapeID="_x0000_i1029" DrawAspect="Content" ObjectID="_1490777233" r:id="rId26"/>
+                <o:OLEObject Type="Embed" ProgID="PBrush" ShapeID="_x0000_i1029" DrawAspect="Content" ObjectID="_1490796323" r:id="rId26"/>
               </w:object>
             </w:r>
           </w:p>
@@ -29845,8 +30076,9 @@
                 <w:szCs w:val="18"/>
               </w:rPr>
               <w:lastRenderedPageBreak/>
-              <w:t>Código Shutterstock (o URL</w:t>
-            </w:r>
+              <w:t xml:space="preserve">Código </w:t>
+            </w:r>
+            <w:proofErr w:type="spellStart"/>
             <w:r>
               <w:rPr>
                 <w:rFonts w:ascii="Times New Roman" w:hAnsi="Times New Roman" w:cs="Times New Roman"/>
@@ -29855,8 +30087,9 @@
                 <w:sz w:val="18"/>
                 <w:szCs w:val="18"/>
               </w:rPr>
-              <w:t xml:space="preserve"> o la ruta en AulaPlaneta</w:t>
-            </w:r>
+              <w:t>Shutterstock</w:t>
+            </w:r>
+            <w:proofErr w:type="spellEnd"/>
             <w:r>
               <w:rPr>
                 <w:rFonts w:ascii="Times New Roman" w:hAnsi="Times New Roman" w:cs="Times New Roman"/>
@@ -29865,6 +30098,38 @@
                 <w:sz w:val="18"/>
                 <w:szCs w:val="18"/>
               </w:rPr>
+              <w:t xml:space="preserve"> (o URL</w:t>
+            </w:r>
+            <w:r>
+              <w:rPr>
+                <w:rFonts w:ascii="Times New Roman" w:hAnsi="Times New Roman" w:cs="Times New Roman"/>
+                <w:b/>
+                <w:color w:val="000000"/>
+                <w:sz w:val="18"/>
+                <w:szCs w:val="18"/>
+              </w:rPr>
+              <w:t xml:space="preserve"> o la ruta en </w:t>
+            </w:r>
+            <w:proofErr w:type="spellStart"/>
+            <w:r>
+              <w:rPr>
+                <w:rFonts w:ascii="Times New Roman" w:hAnsi="Times New Roman" w:cs="Times New Roman"/>
+                <w:b/>
+                <w:color w:val="000000"/>
+                <w:sz w:val="18"/>
+                <w:szCs w:val="18"/>
+              </w:rPr>
+              <w:t>AulaPlaneta</w:t>
+            </w:r>
+            <w:proofErr w:type="spellEnd"/>
+            <w:r>
+              <w:rPr>
+                <w:rFonts w:ascii="Times New Roman" w:hAnsi="Times New Roman" w:cs="Times New Roman"/>
+                <w:b/>
+                <w:color w:val="000000"/>
+                <w:sz w:val="18"/>
+                <w:szCs w:val="18"/>
+              </w:rPr>
               <w:t>)</w:t>
             </w:r>
           </w:p>
@@ -29882,10 +30147,10 @@
             </w:pPr>
             <w:r>
               <w:object w:dxaOrig="6165" w:dyaOrig="2745" w14:anchorId="7B58A680">
-                <v:shape id="_x0000_i1030" type="#_x0000_t75" style="width:308.15pt;height:137.1pt" o:ole="">
+                <v:shape id="_x0000_i1030" type="#_x0000_t75" style="width:308.4pt;height:137pt" o:ole="">
                   <v:imagedata r:id="rId28" o:title=""/>
                 </v:shape>
-                <o:OLEObject Type="Embed" ProgID="PBrush" ShapeID="_x0000_i1030" DrawAspect="Content" ObjectID="_1490777234" r:id="rId29"/>
+                <o:OLEObject Type="Embed" ProgID="PBrush" ShapeID="_x0000_i1030" DrawAspect="Content" ObjectID="_1490796324" r:id="rId29"/>
               </w:object>
             </w:r>
           </w:p>
@@ -30153,15 +30418,7 @@
                 <w:sz w:val="18"/>
                 <w:szCs w:val="18"/>
               </w:rPr>
-              <w:t>Se debe hallar un cociente notable por medio de los tres procedimientos</w:t>
-            </w:r>
-            <w:r>
-              <w:rPr>
-                <w:rFonts w:ascii="Arial" w:hAnsi="Arial" w:cs="Arial"/>
-                <w:sz w:val="18"/>
-                <w:szCs w:val="18"/>
-              </w:rPr>
-              <w:t xml:space="preserve"> vistos</w:t>
+              <w:t>Se debe hallar un cociente notable por medio de los tres procedimientos vistos</w:t>
             </w:r>
           </w:p>
           <w:p>
@@ -32628,8 +32885,6 @@
               </w:rPr>
               <w:t>7</w:t>
             </w:r>
-            <w:bookmarkStart w:id="0" w:name="_GoBack"/>
-            <w:bookmarkEnd w:id="0"/>
             <w:r>
               <w:rPr>
                 <w:rFonts w:ascii="Times New Roman" w:hAnsi="Times New Roman" w:cs="Times New Roman"/>
@@ -33166,7 +33421,27 @@
         <w:szCs w:val="20"/>
         <w:lang w:val="en-US"/>
       </w:rPr>
-      <w:t xml:space="preserve"> Guion 3. </w:t>
+      <w:t xml:space="preserve"> </w:t>
+    </w:r>
+    <w:proofErr w:type="spellStart"/>
+    <w:r>
+      <w:rPr>
+        <w:rFonts w:ascii="Times" w:hAnsi="Times"/>
+        <w:sz w:val="20"/>
+        <w:szCs w:val="20"/>
+        <w:lang w:val="en-US"/>
+      </w:rPr>
+      <w:t>Guion</w:t>
+    </w:r>
+    <w:proofErr w:type="spellEnd"/>
+    <w:r>
+      <w:rPr>
+        <w:rFonts w:ascii="Times" w:hAnsi="Times"/>
+        <w:sz w:val="20"/>
+        <w:szCs w:val="20"/>
+        <w:lang w:val="en-US"/>
+      </w:rPr>
+      <w:t xml:space="preserve"> 3. </w:t>
     </w:r>
     <w:r>
       <w:rPr>
@@ -34267,7 +34542,6 @@
       <w:lang w:val="es-MX"/>
     </w:rPr>
     <w:tblPr>
-      <w:tblInd w:w="0" w:type="dxa"/>
       <w:tblBorders>
         <w:top w:val="single" w:sz="4" w:space="0" w:color="000000" w:themeColor="text1"/>
         <w:left w:val="single" w:sz="4" w:space="0" w:color="000000" w:themeColor="text1"/>
@@ -34276,12 +34550,6 @@
         <w:insideH w:val="single" w:sz="4" w:space="0" w:color="000000" w:themeColor="text1"/>
         <w:insideV w:val="single" w:sz="4" w:space="0" w:color="000000" w:themeColor="text1"/>
       </w:tblBorders>
-      <w:tblCellMar>
-        <w:top w:w="0" w:type="dxa"/>
-        <w:left w:w="108" w:type="dxa"/>
-        <w:bottom w:w="0" w:type="dxa"/>
-        <w:right w:w="108" w:type="dxa"/>
-      </w:tblCellMar>
     </w:tblPr>
   </w:style>
   <w:style w:type="character" w:customStyle="1" w:styleId="apple-converted-space">
@@ -34768,7 +35036,7 @@
 </file>
 
 <file path=customXml/itemProps1.xml><?xml version="1.0" encoding="utf-8"?>
-<ds:datastoreItem xmlns:ds="http://schemas.openxmlformats.org/officeDocument/2006/customXml" ds:itemID="{D92BC932-1361-4B74-ABB9-DFC40F583BE0}">
+<ds:datastoreItem xmlns:ds="http://schemas.openxmlformats.org/officeDocument/2006/customXml" ds:itemID="{F722ADCA-A823-4802-9CA1-678F6AC79863}">
   <ds:schemaRefs>
     <ds:schemaRef ds:uri="http://schemas.openxmlformats.org/officeDocument/2006/bibliography"/>
   </ds:schemaRefs>

--- a/fuentes/contenidos/grado08/guion03/MA_08_03_CO.docx
+++ b/fuentes/contenidos/grado08/guion03/MA_08_03_CO.docx
@@ -617,10 +617,10 @@
                   <v:path o:extrusionok="f" gradientshapeok="t" o:connecttype="rect"/>
                   <o:lock v:ext="edit" aspectratio="t"/>
                 </v:shapetype>
-                <v:shape id="_x0000_i1025" type="#_x0000_t75" style="width:441.65pt;height:210.1pt" o:ole="">
+                <v:shape id="_x0000_i1025" type="#_x0000_t75" style="width:441.75pt;height:210pt" o:ole="">
                   <v:imagedata r:id="rId8" o:title=""/>
                 </v:shape>
-                <o:OLEObject Type="Embed" ProgID="PBrush" ShapeID="_x0000_i1025" DrawAspect="Content" ObjectID="_1490796319" r:id="rId9"/>
+                <o:OLEObject Type="Embed" ProgID="PBrush" ShapeID="_x0000_i1025" DrawAspect="Content" ObjectID="_1491391753" r:id="rId9"/>
               </w:object>
             </w:r>
           </w:p>
@@ -1667,13 +1667,7 @@
             <w:rPr>
               <w:rFonts w:ascii="Cambria Math" w:hAnsi="Cambria Math"/>
             </w:rPr>
-            <m:t xml:space="preserve">                    </m:t>
-          </m:r>
-          <m:r>
-            <w:rPr>
-              <w:rFonts w:ascii="Cambria Math" w:hAnsi="Cambria Math"/>
-            </w:rPr>
-            <m:t>=9</m:t>
+            <m:t xml:space="preserve">                    =9</m:t>
           </m:r>
           <m:sSup>
             <m:sSupPr>
@@ -1963,13 +1957,7 @@
             <w:rPr>
               <w:rFonts w:ascii="Cambria Math" w:hAnsi="Cambria Math"/>
             </w:rPr>
-            <m:t xml:space="preserve">                    </m:t>
-          </m:r>
-          <m:r>
-            <w:rPr>
-              <w:rFonts w:ascii="Cambria Math" w:hAnsi="Cambria Math"/>
-            </w:rPr>
-            <m:t>=9</m:t>
+            <m:t xml:space="preserve">                    =9</m:t>
           </m:r>
           <m:sSup>
             <m:sSupPr>
@@ -2566,7 +2554,7 @@
                 <w:color w:val="000000"/>
                 <w:sz w:val="56"/>
                 <w:szCs w:val="56"/>
-                <w:lang w:val="es-CO" w:eastAsia="es-CO"/>
+                <w:lang w:val="es-CO" w:eastAsia="ko-KR"/>
               </w:rPr>
               <w:drawing>
                 <wp:inline distT="0" distB="0" distL="0" distR="0" wp14:anchorId="0066D075" wp14:editId="0357C757">
@@ -4983,7 +4971,7 @@
                 <w:color w:val="000000"/>
                 <w:sz w:val="56"/>
                 <w:szCs w:val="56"/>
-                <w:lang w:val="es-CO" w:eastAsia="es-CO"/>
+                <w:lang w:val="es-CO" w:eastAsia="ko-KR"/>
               </w:rPr>
               <w:drawing>
                 <wp:inline distT="0" distB="0" distL="0" distR="0" wp14:anchorId="5986F5E0" wp14:editId="29936D1A">
@@ -5964,7 +5952,7 @@
                 <w:color w:val="000000"/>
                 <w:sz w:val="56"/>
                 <w:szCs w:val="56"/>
-                <w:lang w:val="es-CO" w:eastAsia="es-CO"/>
+                <w:lang w:val="es-CO" w:eastAsia="ko-KR"/>
               </w:rPr>
               <w:lastRenderedPageBreak/>
               <w:drawing>
@@ -10329,7 +10317,7 @@
                 <w:color w:val="000000"/>
                 <w:sz w:val="56"/>
                 <w:szCs w:val="56"/>
-                <w:lang w:val="es-CO" w:eastAsia="es-CO"/>
+                <w:lang w:val="es-CO" w:eastAsia="ko-KR"/>
               </w:rPr>
               <w:lastRenderedPageBreak/>
               <w:drawing>
@@ -12190,10 +12178,10 @@
           <w:p>
             <w:r>
               <w:object w:dxaOrig="9435" w:dyaOrig="4035" w14:anchorId="5CCFDC7A">
-                <v:shape id="_x0000_i1026" type="#_x0000_t75" style="width:353pt;height:151.5pt" o:ole="">
+                <v:shape id="_x0000_i1026" type="#_x0000_t75" style="width:352.5pt;height:151.5pt" o:ole="">
                   <v:imagedata r:id="rId14" o:title=""/>
                 </v:shape>
-                <o:OLEObject Type="Embed" ProgID="PBrush" ShapeID="_x0000_i1026" DrawAspect="Content" ObjectID="_1490796320" r:id="rId15"/>
+                <o:OLEObject Type="Embed" ProgID="PBrush" ShapeID="_x0000_i1026" DrawAspect="Content" ObjectID="_1491391754" r:id="rId15"/>
               </w:object>
             </w:r>
           </w:p>
@@ -13094,7 +13082,6 @@
                 <w:color w:val="FFFFFF" w:themeColor="background1"/>
               </w:rPr>
             </w:pPr>
-            <w:bookmarkStart w:id="0" w:name="_GoBack"/>
             <w:r>
               <w:rPr>
                 <w:rFonts w:ascii="Times New Roman" w:hAnsi="Times New Roman" w:cs="Times New Roman"/>
@@ -13103,7 +13090,6 @@
               </w:rPr>
               <w:t>Profundiza</w:t>
             </w:r>
-            <w:bookmarkEnd w:id="0"/>
             <w:r>
               <w:rPr>
                 <w:rFonts w:ascii="Times New Roman" w:hAnsi="Times New Roman" w:cs="Times New Roman"/>
@@ -13313,7 +13299,7 @@
                 <w:color w:val="000000"/>
                 <w:sz w:val="56"/>
                 <w:szCs w:val="56"/>
-                <w:lang w:val="es-CO" w:eastAsia="es-CO"/>
+                <w:lang w:val="es-CO" w:eastAsia="ko-KR"/>
               </w:rPr>
               <w:drawing>
                 <wp:inline distT="0" distB="0" distL="0" distR="0" wp14:anchorId="2D4A24B7" wp14:editId="106F45A4">
@@ -13404,10 +13390,10 @@
             </w:pPr>
             <w:r>
               <w:object w:dxaOrig="9435" w:dyaOrig="4035" w14:anchorId="17CF7128">
-                <v:shape id="_x0000_i1027" type="#_x0000_t75" style="width:353pt;height:151.5pt" o:ole="">
+                <v:shape id="_x0000_i1027" type="#_x0000_t75" style="width:352.5pt;height:151.5pt" o:ole="">
                   <v:imagedata r:id="rId14" o:title=""/>
                 </v:shape>
-                <o:OLEObject Type="Embed" ProgID="PBrush" ShapeID="_x0000_i1027" DrawAspect="Content" ObjectID="_1490796321" r:id="rId18"/>
+                <o:OLEObject Type="Embed" ProgID="PBrush" ShapeID="_x0000_i1027" DrawAspect="Content" ObjectID="_1491391755" r:id="rId18"/>
               </w:object>
             </w:r>
           </w:p>
@@ -15783,7 +15769,7 @@
             <w:r>
               <w:rPr>
                 <w:noProof/>
-                <w:lang w:val="es-CO" w:eastAsia="es-CO"/>
+                <w:lang w:val="es-CO" w:eastAsia="ko-KR"/>
               </w:rPr>
               <w:drawing>
                 <wp:inline distT="0" distB="0" distL="0" distR="0" wp14:anchorId="0C34D770" wp14:editId="6239973D">
@@ -19059,7 +19045,7 @@
             <w:r>
               <w:rPr>
                 <w:noProof/>
-                <w:lang w:val="es-CO" w:eastAsia="es-CO"/>
+                <w:lang w:val="es-CO" w:eastAsia="ko-KR"/>
               </w:rPr>
               <w:drawing>
                 <wp:inline distT="0" distB="0" distL="0" distR="0" wp14:anchorId="566BD7CD" wp14:editId="0242A8BF">
@@ -21894,10 +21880,10 @@
             </w:pPr>
             <w:r>
               <w:object w:dxaOrig="6630" w:dyaOrig="3345" w14:anchorId="52504F9F">
-                <v:shape id="_x0000_i1028" type="#_x0000_t75" style="width:332.05pt;height:167.1pt" o:ole="">
+                <v:shape id="_x0000_i1028" type="#_x0000_t75" style="width:332.25pt;height:167.25pt" o:ole="">
                   <v:imagedata r:id="rId23" o:title=""/>
                 </v:shape>
-                <o:OLEObject Type="Embed" ProgID="PBrush" ShapeID="_x0000_i1028" DrawAspect="Content" ObjectID="_1490796322" r:id="rId24"/>
+                <o:OLEObject Type="Embed" ProgID="PBrush" ShapeID="_x0000_i1028" DrawAspect="Content" ObjectID="_1491391756" r:id="rId24"/>
               </w:object>
             </w:r>
           </w:p>
@@ -29071,7 +29057,7 @@
       <w:pPr>
         <w:spacing w:line="276" w:lineRule="auto"/>
         <w:rPr>
-          <w:rFonts w:ascii="Cambria Math" w:eastAsiaTheme="minorEastAsia" w:hAnsi="Cambria Math" w:hint="eastAsia"/>
+          <w:rFonts w:ascii="Cambria Math" w:eastAsiaTheme="minorEastAsia" w:hAnsi="Cambria Math"/>
           <w:oMath/>
         </w:rPr>
       </w:pPr>
@@ -29666,10 +29652,10 @@
             </w:pPr>
             <w:r>
               <w:object w:dxaOrig="4575" w:dyaOrig="2730" w14:anchorId="5DB17169">
-                <v:shape id="_x0000_i1029" type="#_x0000_t75" style="width:228.9pt;height:136.5pt" o:ole="">
+                <v:shape id="_x0000_i1029" type="#_x0000_t75" style="width:228.75pt;height:136.5pt" o:ole="">
                   <v:imagedata r:id="rId25" o:title=""/>
                 </v:shape>
-                <o:OLEObject Type="Embed" ProgID="PBrush" ShapeID="_x0000_i1029" DrawAspect="Content" ObjectID="_1490796323" r:id="rId26"/>
+                <o:OLEObject Type="Embed" ProgID="PBrush" ShapeID="_x0000_i1029" DrawAspect="Content" ObjectID="_1491391757" r:id="rId26"/>
               </w:object>
             </w:r>
           </w:p>
@@ -29861,7 +29847,7 @@
         <w:rPr>
           <w:rFonts w:ascii="Times" w:hAnsi="Times"/>
           <w:noProof/>
-          <w:lang w:val="es-CO" w:eastAsia="es-CO"/>
+          <w:lang w:val="es-CO" w:eastAsia="ko-KR"/>
         </w:rPr>
         <w:drawing>
           <wp:inline distT="0" distB="0" distL="0" distR="0" wp14:anchorId="672FCEA8" wp14:editId="3017FDEA">
@@ -30147,10 +30133,10 @@
             </w:pPr>
             <w:r>
               <w:object w:dxaOrig="6165" w:dyaOrig="2745" w14:anchorId="7B58A680">
-                <v:shape id="_x0000_i1030" type="#_x0000_t75" style="width:308.4pt;height:137pt" o:ole="">
+                <v:shape id="_x0000_i1030" type="#_x0000_t75" style="width:308.25pt;height:137.25pt" o:ole="">
                   <v:imagedata r:id="rId28" o:title=""/>
                 </v:shape>
-                <o:OLEObject Type="Embed" ProgID="PBrush" ShapeID="_x0000_i1030" DrawAspect="Content" ObjectID="_1490796324" r:id="rId29"/>
+                <o:OLEObject Type="Embed" ProgID="PBrush" ShapeID="_x0000_i1030" DrawAspect="Content" ObjectID="_1491391758" r:id="rId29"/>
               </w:object>
             </w:r>
           </w:p>
@@ -32252,6 +32238,15 @@
           <w:b/>
         </w:rPr>
       </w:pPr>
+    </w:p>
+    <w:p>
+      <w:pPr>
+        <w:spacing w:line="276" w:lineRule="auto"/>
+        <w:rPr>
+          <w:rFonts w:ascii="Times" w:hAnsi="Times"/>
+          <w:b/>
+        </w:rPr>
+      </w:pPr>
       <w:r>
         <w:rPr>
           <w:rFonts w:ascii="Times" w:hAnsi="Times"/>
@@ -32552,6 +32547,225 @@
         </w:rPr>
       </w:pPr>
     </w:p>
+    <w:tbl>
+      <w:tblPr>
+        <w:tblStyle w:val="Tablaconcuadrcula"/>
+        <w:tblW w:w="0" w:type="auto"/>
+        <w:tblLook w:val="04A0" w:firstRow="1" w:lastRow="0" w:firstColumn="1" w:lastColumn="0" w:noHBand="0" w:noVBand="1"/>
+      </w:tblPr>
+      <w:tblGrid>
+        <w:gridCol w:w="2518"/>
+        <w:gridCol w:w="6515"/>
+      </w:tblGrid>
+      <w:tr>
+        <w:tc>
+          <w:tcPr>
+            <w:tcW w:w="9033" w:type="dxa"/>
+            <w:gridSpan w:val="2"/>
+            <w:shd w:val="clear" w:color="auto" w:fill="000000" w:themeFill="text1"/>
+          </w:tcPr>
+          <w:p>
+            <w:pPr>
+              <w:jc w:val="center"/>
+              <w:rPr>
+                <w:rFonts w:ascii="Times New Roman" w:hAnsi="Times New Roman" w:cs="Times New Roman"/>
+                <w:b/>
+                <w:color w:val="FFFFFF" w:themeColor="background1"/>
+              </w:rPr>
+            </w:pPr>
+            <w:r>
+              <w:rPr>
+                <w:rFonts w:ascii="Times New Roman" w:hAnsi="Times New Roman" w:cs="Times New Roman"/>
+                <w:b/>
+                <w:color w:val="FFFFFF" w:themeColor="background1"/>
+              </w:rPr>
+              <w:t>Pr</w:t>
+            </w:r>
+            <w:r>
+              <w:rPr>
+                <w:rFonts w:ascii="Times New Roman" w:hAnsi="Times New Roman" w:cs="Times New Roman"/>
+                <w:b/>
+                <w:color w:val="FFFFFF" w:themeColor="background1"/>
+              </w:rPr>
+              <w:t>actica</w:t>
+            </w:r>
+            <w:r>
+              <w:rPr>
+                <w:rFonts w:ascii="Times New Roman" w:hAnsi="Times New Roman" w:cs="Times New Roman"/>
+                <w:b/>
+                <w:color w:val="FFFFFF" w:themeColor="background1"/>
+              </w:rPr>
+              <w:t>: recurso nuevo</w:t>
+            </w:r>
+          </w:p>
+        </w:tc>
+      </w:tr>
+      <w:tr>
+        <w:tc>
+          <w:tcPr>
+            <w:tcW w:w="2518" w:type="dxa"/>
+          </w:tcPr>
+          <w:p>
+            <w:pPr>
+              <w:rPr>
+                <w:rFonts w:ascii="Times New Roman" w:hAnsi="Times New Roman" w:cs="Times New Roman"/>
+                <w:b/>
+                <w:color w:val="000000"/>
+                <w:sz w:val="18"/>
+                <w:szCs w:val="18"/>
+              </w:rPr>
+            </w:pPr>
+            <w:r>
+              <w:rPr>
+                <w:rFonts w:ascii="Times New Roman" w:hAnsi="Times New Roman" w:cs="Times New Roman"/>
+                <w:b/>
+                <w:color w:val="000000"/>
+                <w:sz w:val="18"/>
+                <w:szCs w:val="18"/>
+              </w:rPr>
+              <w:t>Código</w:t>
+            </w:r>
+          </w:p>
+        </w:tc>
+        <w:tc>
+          <w:tcPr>
+            <w:tcW w:w="6515" w:type="dxa"/>
+          </w:tcPr>
+          <w:p>
+            <w:pPr>
+              <w:rPr>
+                <w:rFonts w:ascii="Times New Roman" w:hAnsi="Times New Roman" w:cs="Times New Roman"/>
+                <w:b/>
+                <w:color w:val="000000"/>
+                <w:sz w:val="18"/>
+                <w:szCs w:val="18"/>
+              </w:rPr>
+            </w:pPr>
+            <w:r>
+              <w:rPr>
+                <w:rFonts w:ascii="Times New Roman" w:hAnsi="Times New Roman" w:cs="Times New Roman"/>
+                <w:color w:val="000000"/>
+              </w:rPr>
+              <w:t>MA_08_03_CO_REC260</w:t>
+            </w:r>
+          </w:p>
+        </w:tc>
+      </w:tr>
+      <w:tr>
+        <w:tc>
+          <w:tcPr>
+            <w:tcW w:w="2518" w:type="dxa"/>
+          </w:tcPr>
+          <w:p>
+            <w:pPr>
+              <w:rPr>
+                <w:rFonts w:ascii="Times New Roman" w:hAnsi="Times New Roman" w:cs="Times New Roman"/>
+                <w:color w:val="000000"/>
+              </w:rPr>
+            </w:pPr>
+            <w:r>
+              <w:rPr>
+                <w:rFonts w:ascii="Times New Roman" w:hAnsi="Times New Roman" w:cs="Times New Roman"/>
+                <w:b/>
+                <w:color w:val="000000"/>
+                <w:sz w:val="18"/>
+                <w:szCs w:val="18"/>
+              </w:rPr>
+              <w:t>Título</w:t>
+            </w:r>
+          </w:p>
+        </w:tc>
+        <w:tc>
+          <w:tcPr>
+            <w:tcW w:w="6515" w:type="dxa"/>
+          </w:tcPr>
+          <w:p>
+            <w:pPr>
+              <w:rPr>
+                <w:rFonts w:ascii="Times New Roman" w:hAnsi="Times New Roman" w:cs="Times New Roman"/>
+                <w:color w:val="000000"/>
+              </w:rPr>
+            </w:pPr>
+            <w:r>
+              <w:rPr>
+                <w:rFonts w:ascii="Times New Roman" w:hAnsi="Times New Roman"/>
+                <w:color w:val="000000"/>
+                <w:lang w:val="es-MX"/>
+              </w:rPr>
+              <w:t>Competencias</w:t>
+            </w:r>
+            <w:r>
+              <w:rPr>
+                <w:rFonts w:ascii="Times New Roman" w:hAnsi="Times New Roman"/>
+                <w:color w:val="000000"/>
+                <w:lang w:val="es-MX"/>
+              </w:rPr>
+              <w:t xml:space="preserve">: </w:t>
+            </w:r>
+            <w:r>
+              <w:rPr>
+                <w:rFonts w:ascii="Times New Roman" w:hAnsi="Times New Roman" w:cs="Times New Roman"/>
+                <w:color w:val="000000"/>
+              </w:rPr>
+              <w:t>Expresiones algebraicas que representan áreas</w:t>
+            </w:r>
+          </w:p>
+        </w:tc>
+      </w:tr>
+      <w:tr>
+        <w:tc>
+          <w:tcPr>
+            <w:tcW w:w="2518" w:type="dxa"/>
+          </w:tcPr>
+          <w:p>
+            <w:pPr>
+              <w:rPr>
+                <w:rFonts w:ascii="Times New Roman" w:hAnsi="Times New Roman" w:cs="Times New Roman"/>
+                <w:color w:val="000000"/>
+              </w:rPr>
+            </w:pPr>
+            <w:r>
+              <w:rPr>
+                <w:rFonts w:ascii="Times New Roman" w:hAnsi="Times New Roman" w:cs="Times New Roman"/>
+                <w:b/>
+                <w:color w:val="000000"/>
+                <w:sz w:val="18"/>
+                <w:szCs w:val="18"/>
+              </w:rPr>
+              <w:t>Descripción</w:t>
+            </w:r>
+          </w:p>
+        </w:tc>
+        <w:tc>
+          <w:tcPr>
+            <w:tcW w:w="6515" w:type="dxa"/>
+          </w:tcPr>
+          <w:p>
+            <w:pPr>
+              <w:rPr>
+                <w:rFonts w:ascii="Times New Roman" w:hAnsi="Times New Roman" w:cs="Times New Roman"/>
+                <w:color w:val="000000"/>
+              </w:rPr>
+            </w:pPr>
+            <w:r>
+              <w:rPr>
+                <w:rFonts w:ascii="Times New Roman" w:hAnsi="Times New Roman" w:cs="Times New Roman"/>
+                <w:color w:val="000000"/>
+              </w:rPr>
+              <w:t>Actividad que permite relacionar expresiones algebraicas con áreas de diferentes figuras</w:t>
+            </w:r>
+          </w:p>
+        </w:tc>
+      </w:tr>
+    </w:tbl>
+    <w:p>
+      <w:pPr>
+        <w:rPr>
+          <w:rFonts w:ascii="Times" w:hAnsi="Times"/>
+          <w:b/>
+        </w:rPr>
+      </w:pPr>
+    </w:p>
     <w:p>
       <w:pPr>
         <w:spacing w:line="276" w:lineRule="auto"/>
@@ -32691,7 +32905,7 @@
                 <w:rFonts w:ascii="Times New Roman" w:hAnsi="Times New Roman" w:cs="Times New Roman"/>
                 <w:color w:val="000000"/>
               </w:rPr>
-              <w:t>MA_08_03_CO_REC26</w:t>
+              <w:t>MA_08_03_CO_REC27</w:t>
             </w:r>
             <w:r>
               <w:rPr>
@@ -32883,7 +33097,7 @@
                 <w:rFonts w:ascii="Times New Roman" w:hAnsi="Times New Roman" w:cs="Times New Roman"/>
                 <w:color w:val="000000"/>
               </w:rPr>
-              <w:t>7</w:t>
+              <w:t>8</w:t>
             </w:r>
             <w:r>
               <w:rPr>
@@ -33331,7 +33545,10 @@
         </w:rPr>
       </w:pPr>
     </w:p>
-    <w:p/>
+    <w:p>
+      <w:bookmarkStart w:id="0" w:name="_GoBack"/>
+      <w:bookmarkEnd w:id="0"/>
+    </w:p>
     <w:sectPr>
       <w:headerReference w:type="default" r:id="rId30"/>
       <w:pgSz w:w="12240" w:h="15840"/>
@@ -34542,6 +34759,7 @@
       <w:lang w:val="es-MX"/>
     </w:rPr>
     <w:tblPr>
+      <w:tblInd w:w="0" w:type="dxa"/>
       <w:tblBorders>
         <w:top w:val="single" w:sz="4" w:space="0" w:color="000000" w:themeColor="text1"/>
         <w:left w:val="single" w:sz="4" w:space="0" w:color="000000" w:themeColor="text1"/>
@@ -34550,6 +34768,12 @@
         <w:insideH w:val="single" w:sz="4" w:space="0" w:color="000000" w:themeColor="text1"/>
         <w:insideV w:val="single" w:sz="4" w:space="0" w:color="000000" w:themeColor="text1"/>
       </w:tblBorders>
+      <w:tblCellMar>
+        <w:top w:w="0" w:type="dxa"/>
+        <w:left w:w="108" w:type="dxa"/>
+        <w:bottom w:w="0" w:type="dxa"/>
+        <w:right w:w="108" w:type="dxa"/>
+      </w:tblCellMar>
     </w:tblPr>
   </w:style>
   <w:style w:type="character" w:customStyle="1" w:styleId="apple-converted-space">
@@ -35036,7 +35260,7 @@
 </file>
 
 <file path=customXml/itemProps1.xml><?xml version="1.0" encoding="utf-8"?>
-<ds:datastoreItem xmlns:ds="http://schemas.openxmlformats.org/officeDocument/2006/customXml" ds:itemID="{F722ADCA-A823-4802-9CA1-678F6AC79863}">
+<ds:datastoreItem xmlns:ds="http://schemas.openxmlformats.org/officeDocument/2006/customXml" ds:itemID="{1B6318F1-20C4-4797-A264-99D35ADFEB62}">
   <ds:schemaRefs>
     <ds:schemaRef ds:uri="http://schemas.openxmlformats.org/officeDocument/2006/bibliography"/>
   </ds:schemaRefs>

--- a/fuentes/contenidos/grado08/guion03/MA_08_03_CO.docx
+++ b/fuentes/contenidos/grado08/guion03/MA_08_03_CO.docx
@@ -160,7 +160,19 @@
               <w:rPr>
                 <w:rFonts w:ascii="Times New Roman" w:hAnsi="Times New Roman" w:cs="Times New Roman"/>
               </w:rPr>
-              <w:t>lemento, en este tema se estudia</w:t>
+              <w:t>lemento</w:t>
+            </w:r>
+            <w:r>
+              <w:rPr>
+                <w:rFonts w:ascii="Times New Roman" w:hAnsi="Times New Roman" w:cs="Times New Roman"/>
+              </w:rPr>
+              <w:t xml:space="preserve">; </w:t>
+            </w:r>
+            <w:r>
+              <w:rPr>
+                <w:rFonts w:ascii="Times New Roman" w:hAnsi="Times New Roman" w:cs="Times New Roman"/>
+              </w:rPr>
+              <w:t>en este tema se estudia</w:t>
             </w:r>
             <w:r>
               <w:rPr>
@@ -328,7 +340,21 @@
         <w:rPr>
           <w:rFonts w:ascii="Times" w:hAnsi="Times"/>
         </w:rPr>
-        <w:t xml:space="preserve">algunos de los productos notables de uso más frecuente para el cálculo y la trigonometría </w:t>
+        <w:t>algunos de los productos notables de uso más frecuente para el cálculo y la trigonometría</w:t>
+      </w:r>
+      <w:bookmarkStart w:id="0" w:name="_GoBack"/>
+      <w:r>
+        <w:rPr>
+          <w:rFonts w:ascii="Times" w:hAnsi="Times"/>
+        </w:rPr>
+        <w:t>.</w:t>
+      </w:r>
+      <w:bookmarkEnd w:id="0"/>
+      <w:r>
+        <w:rPr>
+          <w:rFonts w:ascii="Times" w:hAnsi="Times"/>
+        </w:rPr>
+        <w:t xml:space="preserve"> </w:t>
       </w:r>
     </w:p>
     <w:p>
@@ -510,9 +536,8 @@
                 <w:sz w:val="18"/>
                 <w:szCs w:val="18"/>
               </w:rPr>
-              <w:t xml:space="preserve">Código </w:t>
-            </w:r>
-            <w:proofErr w:type="spellStart"/>
+              <w:t>Código Shutterstock (o URL</w:t>
+            </w:r>
             <w:r>
               <w:rPr>
                 <w:rFonts w:ascii="Times New Roman" w:hAnsi="Times New Roman" w:cs="Times New Roman"/>
@@ -521,9 +546,8 @@
                 <w:sz w:val="18"/>
                 <w:szCs w:val="18"/>
               </w:rPr>
-              <w:t>Shutterstock</w:t>
-            </w:r>
-            <w:proofErr w:type="spellEnd"/>
+              <w:t xml:space="preserve"> o la ruta en AulaPlaneta</w:t>
+            </w:r>
             <w:r>
               <w:rPr>
                 <w:rFonts w:ascii="Times New Roman" w:hAnsi="Times New Roman" w:cs="Times New Roman"/>
@@ -532,38 +556,6 @@
                 <w:sz w:val="18"/>
                 <w:szCs w:val="18"/>
               </w:rPr>
-              <w:t xml:space="preserve"> (o URL</w:t>
-            </w:r>
-            <w:r>
-              <w:rPr>
-                <w:rFonts w:ascii="Times New Roman" w:hAnsi="Times New Roman" w:cs="Times New Roman"/>
-                <w:b/>
-                <w:color w:val="000000"/>
-                <w:sz w:val="18"/>
-                <w:szCs w:val="18"/>
-              </w:rPr>
-              <w:t xml:space="preserve"> o la ruta en </w:t>
-            </w:r>
-            <w:proofErr w:type="spellStart"/>
-            <w:r>
-              <w:rPr>
-                <w:rFonts w:ascii="Times New Roman" w:hAnsi="Times New Roman" w:cs="Times New Roman"/>
-                <w:b/>
-                <w:color w:val="000000"/>
-                <w:sz w:val="18"/>
-                <w:szCs w:val="18"/>
-              </w:rPr>
-              <w:t>AulaPlaneta</w:t>
-            </w:r>
-            <w:proofErr w:type="spellEnd"/>
-            <w:r>
-              <w:rPr>
-                <w:rFonts w:ascii="Times New Roman" w:hAnsi="Times New Roman" w:cs="Times New Roman"/>
-                <w:b/>
-                <w:color w:val="000000"/>
-                <w:sz w:val="18"/>
-                <w:szCs w:val="18"/>
-              </w:rPr>
               <w:t>)</w:t>
             </w:r>
           </w:p>
@@ -589,15 +581,11 @@
           <w:p>
             <w:pPr>
               <w:rPr>
-                <w:rFonts w:ascii="Arial" w:hAnsi="Arial" w:cs="Arial"/>
-                <w:color w:val="B2B2B2"/>
-                <w:sz w:val="18"/>
-                <w:szCs w:val="18"/>
-                <w:shd w:val="clear" w:color="auto" w:fill="222222"/>
-              </w:rPr>
-            </w:pPr>
-            <w:r>
-              <w:object w:dxaOrig="16485" w:dyaOrig="7830" w14:anchorId="44AEC921">
+                <w:rStyle w:val="apple-converted-space"/>
+              </w:rPr>
+            </w:pPr>
+            <w:r>
+              <w:object w:dxaOrig="15135" w:dyaOrig="7500" w14:anchorId="63AD51D4">
                 <v:shapetype id="_x0000_t75" coordsize="21600,21600" o:spt="75" o:preferrelative="t" path="m@4@5l@4@11@9@11@9@5xe" filled="f" stroked="f">
                   <v:stroke joinstyle="miter"/>
                   <v:formulas>
@@ -617,12 +605,23 @@
                   <v:path o:extrusionok="f" gradientshapeok="t" o:connecttype="rect"/>
                   <o:lock v:ext="edit" aspectratio="t"/>
                 </v:shapetype>
-                <v:shape id="_x0000_i1025" type="#_x0000_t75" style="width:441.75pt;height:210pt" o:ole="">
+                <v:shape id="_x0000_i1032" type="#_x0000_t75" style="width:378pt;height:187.5pt" o:ole="">
                   <v:imagedata r:id="rId8" o:title=""/>
                 </v:shape>
-                <o:OLEObject Type="Embed" ProgID="PBrush" ShapeID="_x0000_i1025" DrawAspect="Content" ObjectID="_1491391753" r:id="rId9"/>
+                <o:OLEObject Type="Embed" ProgID="PBrush" ShapeID="_x0000_i1032" DrawAspect="Content" ObjectID="_1492256913" r:id="rId9"/>
               </w:object>
             </w:r>
+          </w:p>
+          <w:p>
+            <w:pPr>
+              <w:rPr>
+                <w:rFonts w:ascii="Arial" w:hAnsi="Arial" w:cs="Arial"/>
+                <w:color w:val="B2B2B2"/>
+                <w:sz w:val="18"/>
+                <w:szCs w:val="18"/>
+                <w:shd w:val="clear" w:color="auto" w:fill="222222"/>
+              </w:rPr>
+            </w:pPr>
           </w:p>
         </w:tc>
       </w:tr>
@@ -793,7 +792,19 @@
         <w:rPr>
           <w:rFonts w:ascii="Times New Roman" w:hAnsi="Times New Roman" w:cs="Times New Roman"/>
         </w:rPr>
-        <w:t>Para calcular el cuadrado de un binomio, se debe tener en cuenta dos casos. Si es el cuadrado de una suma de términos (</w:t>
+        <w:t>Para calcular el cuadrado de un binomio se debe</w:t>
+      </w:r>
+      <w:r>
+        <w:rPr>
+          <w:rFonts w:ascii="Times New Roman" w:hAnsi="Times New Roman" w:cs="Times New Roman"/>
+        </w:rPr>
+        <w:t>n</w:t>
+      </w:r>
+      <w:r>
+        <w:rPr>
+          <w:rFonts w:ascii="Times New Roman" w:hAnsi="Times New Roman" w:cs="Times New Roman"/>
+        </w:rPr>
+        <w:t xml:space="preserve"> tener en cuenta dos casos. Si es el cuadrado de una suma de términos (</w:t>
       </w:r>
       <w:r>
         <w:rPr>
@@ -1059,7 +1070,19 @@
         <w:rPr>
           <w:rFonts w:ascii="Times New Roman" w:hAnsi="Times New Roman" w:cs="Times New Roman"/>
         </w:rPr>
-        <w:t xml:space="preserve"> – </w:t>
+        <w:t xml:space="preserve"> </w:t>
+      </w:r>
+      <w:r>
+        <w:rPr>
+          <w:rFonts w:ascii="Times New Roman" w:hAnsi="Times New Roman" w:cs="Times New Roman"/>
+        </w:rPr>
+        <w:t>+</w:t>
+      </w:r>
+      <w:r>
+        <w:rPr>
+          <w:rFonts w:ascii="Times New Roman" w:hAnsi="Times New Roman" w:cs="Times New Roman"/>
+        </w:rPr>
+        <w:t xml:space="preserve"> </w:t>
       </w:r>
       <w:r>
         <w:rPr>
@@ -1091,6 +1114,12 @@
           <w:rFonts w:ascii="Times" w:eastAsiaTheme="minorEastAsia" w:hAnsi="Times"/>
         </w:rPr>
         <w:t>Realizando la multiplicación de los dos binomios se obtiene</w:t>
+      </w:r>
+      <w:r>
+        <w:rPr>
+          <w:rFonts w:ascii="Times" w:eastAsiaTheme="minorEastAsia" w:hAnsi="Times"/>
+        </w:rPr>
+        <w:t>:</w:t>
       </w:r>
     </w:p>
     <w:p>
@@ -1319,6 +1348,12 @@
         </w:rPr>
         <w:t>Por tanto</w:t>
       </w:r>
+      <w:r>
+        <w:rPr>
+          <w:rFonts w:ascii="Times" w:eastAsiaTheme="minorEastAsia" w:hAnsi="Times"/>
+        </w:rPr>
+        <w:t>:</w:t>
+      </w:r>
     </w:p>
     <w:p>
       <w:pPr>
@@ -1469,6 +1504,12 @@
           <w:rFonts w:ascii="Times" w:eastAsiaTheme="minorEastAsia" w:hAnsi="Times"/>
         </w:rPr>
         <w:t>Por ejemplo</w:t>
+      </w:r>
+      <w:r>
+        <w:rPr>
+          <w:rFonts w:ascii="Times" w:eastAsiaTheme="minorEastAsia" w:hAnsi="Times"/>
+        </w:rPr>
+        <w:t>:</w:t>
       </w:r>
     </w:p>
     <w:p>
@@ -1760,6 +1801,12 @@
         </w:rPr>
         <w:t>En este otro ejemplo</w:t>
       </w:r>
+      <w:r>
+        <w:rPr>
+          <w:rFonts w:ascii="Times" w:hAnsi="Times"/>
+        </w:rPr>
+        <w:t>:</w:t>
+      </w:r>
     </w:p>
     <w:p>
       <w:pPr>
@@ -2166,7 +2213,19 @@
               <w:rPr>
                 <w:rFonts w:ascii="Times" w:hAnsi="Times"/>
               </w:rPr>
-              <w:t xml:space="preserve"> primero por el segundo término más el </w:t>
+              <w:t xml:space="preserve"> primero por el segundo término</w:t>
+            </w:r>
+            <w:r>
+              <w:rPr>
+                <w:rFonts w:ascii="Times" w:hAnsi="Times"/>
+              </w:rPr>
+              <w:t>s</w:t>
+            </w:r>
+            <w:r>
+              <w:rPr>
+                <w:rFonts w:ascii="Times" w:hAnsi="Times"/>
+              </w:rPr>
+              <w:t xml:space="preserve"> más el </w:t>
             </w:r>
             <w:r>
               <w:rPr>
@@ -2359,7 +2418,13 @@
         <w:rPr>
           <w:rFonts w:ascii="Times" w:eastAsiaTheme="minorEastAsia" w:hAnsi="Times"/>
         </w:rPr>
-        <w:t>, imagina que es un rompecabezas y que dispones de cuatr</w:t>
+        <w:t xml:space="preserve">; </w:t>
+      </w:r>
+      <w:r>
+        <w:rPr>
+          <w:rFonts w:ascii="Times" w:eastAsiaTheme="minorEastAsia" w:hAnsi="Times"/>
+        </w:rPr>
+        <w:t>imagina que es un rompecabezas y que dispones de cuatr</w:t>
       </w:r>
       <w:r>
         <w:rPr>
@@ -2629,9 +2694,8 @@
                 <w:szCs w:val="18"/>
               </w:rPr>
               <w:lastRenderedPageBreak/>
-              <w:t xml:space="preserve">Código </w:t>
-            </w:r>
-            <w:proofErr w:type="spellStart"/>
+              <w:t>Código Shutterstock (o URL</w:t>
+            </w:r>
             <w:r>
               <w:rPr>
                 <w:rFonts w:ascii="Times New Roman" w:hAnsi="Times New Roman" w:cs="Times New Roman"/>
@@ -2640,41 +2704,8 @@
                 <w:sz w:val="18"/>
                 <w:szCs w:val="18"/>
               </w:rPr>
-              <w:t>Shutterstock</w:t>
-            </w:r>
-            <w:proofErr w:type="spellEnd"/>
-            <w:r>
-              <w:rPr>
-                <w:rFonts w:ascii="Times New Roman" w:hAnsi="Times New Roman" w:cs="Times New Roman"/>
-                <w:b/>
-                <w:color w:val="000000"/>
-                <w:sz w:val="18"/>
-                <w:szCs w:val="18"/>
-              </w:rPr>
-              <w:t xml:space="preserve"> (o URL</w:t>
-            </w:r>
-            <w:r>
-              <w:rPr>
-                <w:rFonts w:ascii="Times New Roman" w:hAnsi="Times New Roman" w:cs="Times New Roman"/>
-                <w:b/>
-                <w:color w:val="000000"/>
-                <w:sz w:val="18"/>
-                <w:szCs w:val="18"/>
-              </w:rPr>
-              <w:t xml:space="preserve"> o la ruta en </w:t>
-            </w:r>
-            <w:proofErr w:type="spellStart"/>
-            <w:r>
-              <w:rPr>
-                <w:rFonts w:ascii="Times New Roman" w:hAnsi="Times New Roman" w:cs="Times New Roman"/>
-                <w:b/>
-                <w:color w:val="000000"/>
-                <w:sz w:val="18"/>
-                <w:szCs w:val="18"/>
-              </w:rPr>
-              <w:t>AulaPlaneta</w:t>
-            </w:r>
-            <w:proofErr w:type="spellEnd"/>
+              <w:t xml:space="preserve"> o la ruta en AulaPlaneta</w:t>
+            </w:r>
             <w:r>
               <w:rPr>
                 <w:rFonts w:ascii="Times New Roman" w:hAnsi="Times New Roman" w:cs="Times New Roman"/>
@@ -3231,6 +3262,12 @@
           <w:rFonts w:ascii="Times" w:eastAsiaTheme="minorEastAsia" w:hAnsi="Times"/>
         </w:rPr>
         <w:t xml:space="preserve"> se obtiene</w:t>
+      </w:r>
+      <w:r>
+        <w:rPr>
+          <w:rFonts w:ascii="Times" w:eastAsiaTheme="minorEastAsia" w:hAnsi="Times"/>
+        </w:rPr>
+        <w:t>:</w:t>
       </w:r>
     </w:p>
     <w:p>
@@ -3459,6 +3496,12 @@
         </w:rPr>
         <w:t>Por tanto</w:t>
       </w:r>
+      <w:r>
+        <w:rPr>
+          <w:rFonts w:ascii="Times" w:eastAsiaTheme="minorEastAsia" w:hAnsi="Times"/>
+        </w:rPr>
+        <w:t>:</w:t>
+      </w:r>
     </w:p>
     <w:p>
       <w:pPr>
@@ -3676,13 +3719,14 @@
         </w:rPr>
         <w:t>x</w:t>
       </w:r>
-      <w:proofErr w:type="gramStart"/>
-      <w:r>
-        <w:t>)(</w:t>
-      </w:r>
-      <w:proofErr w:type="gramEnd"/>
-      <w:r>
-        <w:t>4) + (4)</w:t>
+      <w:r>
+        <w:t>)</w:t>
+      </w:r>
+      <w:r>
+        <w:t xml:space="preserve"> </w:t>
+      </w:r>
+      <w:r>
+        <w:t>(4) + (4)</w:t>
       </w:r>
       <w:r>
         <w:rPr>
@@ -3715,7 +3759,24 @@
         <w:t>2</w:t>
       </w:r>
       <w:r>
-        <w:t xml:space="preserve"> + 8</w:t>
+        <w:t xml:space="preserve"> </w:t>
+      </w:r>
+      <m:oMath>
+        <m:r>
+          <w:rPr>
+            <w:rFonts w:ascii="Cambria Math" w:hAnsi="Cambria Math"/>
+          </w:rPr>
+          <m:t>-</m:t>
+        </m:r>
+      </m:oMath>
+      <w:r>
+        <w:rPr>
+          <w:rFonts w:eastAsiaTheme="minorEastAsia"/>
+        </w:rPr>
+        <w:t xml:space="preserve"> </w:t>
+      </w:r>
+      <w:r>
+        <w:t>8</w:t>
       </w:r>
       <w:r>
         <w:rPr>
@@ -4026,6 +4087,12 @@
           <w:rFonts w:ascii="Times" w:hAnsi="Times"/>
         </w:rPr>
         <w:t>En este otro ejemplo</w:t>
+      </w:r>
+      <w:r>
+        <w:rPr>
+          <w:rFonts w:ascii="Times" w:hAnsi="Times"/>
+        </w:rPr>
+        <w:t>:</w:t>
       </w:r>
     </w:p>
     <w:p>
@@ -5045,9 +5112,8 @@
                 <w:sz w:val="18"/>
                 <w:szCs w:val="18"/>
               </w:rPr>
-              <w:t xml:space="preserve">Código </w:t>
-            </w:r>
-            <w:proofErr w:type="spellStart"/>
+              <w:t>Código Shutterstock (o URL</w:t>
+            </w:r>
             <w:r>
               <w:rPr>
                 <w:rFonts w:ascii="Times New Roman" w:hAnsi="Times New Roman" w:cs="Times New Roman"/>
@@ -5056,41 +5122,8 @@
                 <w:sz w:val="18"/>
                 <w:szCs w:val="18"/>
               </w:rPr>
-              <w:t>Shutterstock</w:t>
-            </w:r>
-            <w:proofErr w:type="spellEnd"/>
-            <w:r>
-              <w:rPr>
-                <w:rFonts w:ascii="Times New Roman" w:hAnsi="Times New Roman" w:cs="Times New Roman"/>
-                <w:b/>
-                <w:color w:val="000000"/>
-                <w:sz w:val="18"/>
-                <w:szCs w:val="18"/>
-              </w:rPr>
-              <w:t xml:space="preserve"> (o URL</w:t>
-            </w:r>
-            <w:r>
-              <w:rPr>
-                <w:rFonts w:ascii="Times New Roman" w:hAnsi="Times New Roman" w:cs="Times New Roman"/>
-                <w:b/>
-                <w:color w:val="000000"/>
-                <w:sz w:val="18"/>
-                <w:szCs w:val="18"/>
-              </w:rPr>
-              <w:t xml:space="preserve"> o la ruta en </w:t>
-            </w:r>
-            <w:proofErr w:type="spellStart"/>
-            <w:r>
-              <w:rPr>
-                <w:rFonts w:ascii="Times New Roman" w:hAnsi="Times New Roman" w:cs="Times New Roman"/>
-                <w:b/>
-                <w:color w:val="000000"/>
-                <w:sz w:val="18"/>
-                <w:szCs w:val="18"/>
-              </w:rPr>
-              <w:t>AulaPlaneta</w:t>
-            </w:r>
-            <w:proofErr w:type="spellEnd"/>
+              <w:t xml:space="preserve"> o la ruta en AulaPlaneta</w:t>
+            </w:r>
             <w:r>
               <w:rPr>
                 <w:rFonts w:ascii="Times New Roman" w:hAnsi="Times New Roman" w:cs="Times New Roman"/>
@@ -5428,6 +5461,12 @@
                 <m:t>(a-b)</m:t>
               </m:r>
             </m:oMath>
+            <w:r>
+              <w:rPr>
+                <w:rFonts w:ascii="Times New Roman" w:eastAsiaTheme="minorEastAsia" w:hAnsi="Times New Roman" w:cs="Times New Roman"/>
+              </w:rPr>
+              <w:t>.</w:t>
+            </w:r>
           </w:p>
           <w:p>
             <w:pPr>
@@ -5645,7 +5684,31 @@
                 <w:sz w:val="18"/>
                 <w:szCs w:val="18"/>
               </w:rPr>
-              <w:t>Actividad que permite relacionar el área de un cuadrado como el producto de las medidas de sus lados</w:t>
+              <w:t xml:space="preserve">Actividad que </w:t>
+            </w:r>
+            <w:r>
+              <w:rPr>
+                <w:rFonts w:ascii="Arial" w:hAnsi="Arial" w:cs="Arial"/>
+                <w:sz w:val="18"/>
+                <w:szCs w:val="18"/>
+              </w:rPr>
+              <w:t xml:space="preserve">te </w:t>
+            </w:r>
+            <w:r>
+              <w:rPr>
+                <w:rFonts w:ascii="Arial" w:hAnsi="Arial" w:cs="Arial"/>
+                <w:sz w:val="18"/>
+                <w:szCs w:val="18"/>
+              </w:rPr>
+              <w:t>permite relacionar el área de un cuadrado como el producto de las medidas de sus lados</w:t>
+            </w:r>
+            <w:r>
+              <w:rPr>
+                <w:rFonts w:ascii="Arial" w:hAnsi="Arial" w:cs="Arial"/>
+                <w:sz w:val="18"/>
+                <w:szCs w:val="18"/>
+              </w:rPr>
+              <w:t>.</w:t>
             </w:r>
           </w:p>
         </w:tc>
@@ -5696,7 +5759,21 @@
           <w:rFonts w:ascii="Times" w:hAnsi="Times"/>
           <w:b/>
         </w:rPr>
-        <w:t xml:space="preserve">1.3 </w:t>
+        <w:t>1.</w:t>
+      </w:r>
+      <w:r>
+        <w:rPr>
+          <w:rFonts w:ascii="Times" w:hAnsi="Times"/>
+          <w:b/>
+        </w:rPr>
+        <w:t>2</w:t>
+      </w:r>
+      <w:r>
+        <w:rPr>
+          <w:rFonts w:ascii="Times" w:hAnsi="Times"/>
+          <w:b/>
+        </w:rPr>
+        <w:t xml:space="preserve"> </w:t>
       </w:r>
       <w:r>
         <w:rPr>
@@ -5954,7 +6031,6 @@
                 <w:szCs w:val="56"/>
                 <w:lang w:val="es-CO" w:eastAsia="ko-KR"/>
               </w:rPr>
-              <w:lastRenderedPageBreak/>
               <w:drawing>
                 <wp:inline distT="0" distB="0" distL="0" distR="0" wp14:anchorId="17CD4029" wp14:editId="382323D6">
                   <wp:extent cx="4625601" cy="1962150"/>
@@ -6027,10 +6103,8 @@
                 <w:sz w:val="18"/>
                 <w:szCs w:val="18"/>
               </w:rPr>
-              <w:lastRenderedPageBreak/>
-              <w:t xml:space="preserve">Código </w:t>
-            </w:r>
-            <w:proofErr w:type="spellStart"/>
+              <w:t>Código Shutterstock (o URL</w:t>
+            </w:r>
             <w:r>
               <w:rPr>
                 <w:rFonts w:ascii="Times New Roman" w:hAnsi="Times New Roman" w:cs="Times New Roman"/>
@@ -6039,41 +6113,8 @@
                 <w:sz w:val="18"/>
                 <w:szCs w:val="18"/>
               </w:rPr>
-              <w:t>Shutterstock</w:t>
-            </w:r>
-            <w:proofErr w:type="spellEnd"/>
-            <w:r>
-              <w:rPr>
-                <w:rFonts w:ascii="Times New Roman" w:hAnsi="Times New Roman" w:cs="Times New Roman"/>
-                <w:b/>
-                <w:color w:val="000000"/>
-                <w:sz w:val="18"/>
-                <w:szCs w:val="18"/>
-              </w:rPr>
-              <w:t xml:space="preserve"> (o URL</w:t>
-            </w:r>
-            <w:r>
-              <w:rPr>
-                <w:rFonts w:ascii="Times New Roman" w:hAnsi="Times New Roman" w:cs="Times New Roman"/>
-                <w:b/>
-                <w:color w:val="000000"/>
-                <w:sz w:val="18"/>
-                <w:szCs w:val="18"/>
-              </w:rPr>
-              <w:t xml:space="preserve"> o la ruta en </w:t>
-            </w:r>
-            <w:proofErr w:type="spellStart"/>
-            <w:r>
-              <w:rPr>
-                <w:rFonts w:ascii="Times New Roman" w:hAnsi="Times New Roman" w:cs="Times New Roman"/>
-                <w:b/>
-                <w:color w:val="000000"/>
-                <w:sz w:val="18"/>
-                <w:szCs w:val="18"/>
-              </w:rPr>
-              <w:t>AulaPlaneta</w:t>
-            </w:r>
-            <w:proofErr w:type="spellEnd"/>
+              <w:t xml:space="preserve"> o la ruta en AulaPlaneta</w:t>
+            </w:r>
             <w:r>
               <w:rPr>
                 <w:rFonts w:ascii="Times New Roman" w:hAnsi="Times New Roman" w:cs="Times New Roman"/>
@@ -6311,7 +6352,19 @@
         <w:rPr>
           <w:rFonts w:ascii="Times" w:eastAsiaTheme="minorEastAsia" w:hAnsi="Times"/>
         </w:rPr>
-        <w:t xml:space="preserve"> se sustrae el área del cuadrado la lado </w:t>
+        <w:t xml:space="preserve"> se sustrae el área del cuadrado </w:t>
+      </w:r>
+      <w:r>
+        <w:rPr>
+          <w:rFonts w:ascii="Times" w:eastAsiaTheme="minorEastAsia" w:hAnsi="Times"/>
+        </w:rPr>
+        <w:t xml:space="preserve">de </w:t>
+      </w:r>
+      <w:r>
+        <w:rPr>
+          <w:rFonts w:ascii="Times" w:eastAsiaTheme="minorEastAsia" w:hAnsi="Times"/>
+        </w:rPr>
+        <w:t xml:space="preserve">lado </w:t>
       </w:r>
       <w:r>
         <w:rPr>
@@ -6324,7 +6377,19 @@
         <w:rPr>
           <w:rFonts w:ascii="Times" w:eastAsiaTheme="minorEastAsia" w:hAnsi="Times"/>
         </w:rPr>
-        <w:t xml:space="preserve">, obteniendo un área igual a la anterior. Es decir </w:t>
+        <w:t>, obteniendo un área igual a la anterior. Es decir</w:t>
+      </w:r>
+      <w:r>
+        <w:rPr>
+          <w:rFonts w:ascii="Times" w:eastAsiaTheme="minorEastAsia" w:hAnsi="Times"/>
+        </w:rPr>
+        <w:t>,</w:t>
+      </w:r>
+      <w:r>
+        <w:rPr>
+          <w:rFonts w:ascii="Times" w:eastAsiaTheme="minorEastAsia" w:hAnsi="Times"/>
+        </w:rPr>
+        <w:t xml:space="preserve"> </w:t>
       </w:r>
       <w:r>
         <w:rPr>
@@ -6583,7 +6648,6 @@
                 <w:rFonts w:ascii="Times" w:eastAsiaTheme="minorEastAsia" w:hAnsi="Times"/>
                 <w:sz w:val="18"/>
                 <w:szCs w:val="18"/>
-                <w:highlight w:val="green"/>
               </w:rPr>
               <w:t>Se aplica la propiedad distributiva</w:t>
             </w:r>
@@ -6644,7 +6708,6 @@
               </w:rPr>
               <w:t xml:space="preserve"> + </w:t>
             </w:r>
-            <w:proofErr w:type="spellStart"/>
             <w:r>
               <w:rPr>
                 <w:rFonts w:ascii="Times" w:eastAsiaTheme="minorEastAsia" w:hAnsi="Times"/>
@@ -6652,7 +6715,6 @@
               </w:rPr>
               <w:t>ba</w:t>
             </w:r>
-            <w:proofErr w:type="spellEnd"/>
             <w:r>
               <w:rPr>
                 <w:rFonts w:ascii="Times" w:eastAsiaTheme="minorEastAsia" w:hAnsi="Times"/>
@@ -6690,7 +6752,6 @@
                 <w:rFonts w:ascii="Times" w:eastAsiaTheme="minorEastAsia" w:hAnsi="Times"/>
                 <w:sz w:val="18"/>
                 <w:szCs w:val="18"/>
-                <w:highlight w:val="green"/>
               </w:rPr>
               <w:t>Se aplica la propiedad distributiva</w:t>
             </w:r>
@@ -6768,7 +6829,6 @@
                 <w:rFonts w:ascii="Times" w:eastAsiaTheme="minorEastAsia" w:hAnsi="Times"/>
                 <w:sz w:val="18"/>
                 <w:szCs w:val="18"/>
-                <w:highlight w:val="green"/>
               </w:rPr>
               <w:t>Se reducen términos semejantes</w:t>
             </w:r>
@@ -6804,6 +6864,12 @@
           <w:rFonts w:ascii="Times" w:eastAsiaTheme="minorEastAsia" w:hAnsi="Times"/>
         </w:rPr>
         <w:t>Por tanto</w:t>
+      </w:r>
+      <w:r>
+        <w:rPr>
+          <w:rFonts w:ascii="Times" w:eastAsiaTheme="minorEastAsia" w:hAnsi="Times"/>
+        </w:rPr>
+        <w:t>:</w:t>
       </w:r>
     </w:p>
     <w:p>
@@ -7512,7 +7578,6 @@
                 <w:b/>
                 <w:color w:val="FFFFFF" w:themeColor="background1"/>
               </w:rPr>
-              <w:lastRenderedPageBreak/>
               <w:t>Practica: recurso nuevo</w:t>
             </w:r>
           </w:p>
@@ -7773,6 +7838,12 @@
                 <w:rFonts w:ascii="Times New Roman" w:hAnsi="Times New Roman" w:cs="Times New Roman"/>
               </w:rPr>
               <w:t>r la diferencia de dos términos</w:t>
+            </w:r>
+            <w:r>
+              <w:rPr>
+                <w:rFonts w:ascii="Times New Roman" w:hAnsi="Times New Roman" w:cs="Times New Roman"/>
+              </w:rPr>
+              <w:t>.</w:t>
             </w:r>
           </w:p>
         </w:tc>
@@ -8029,7 +8100,23 @@
                 <w:sz w:val="18"/>
                 <w:szCs w:val="18"/>
               </w:rPr>
-              <w:t>Actividad que permite relacionar el área de una figura con el producto de la forma (</w:t>
+              <w:t>Actividad que</w:t>
+            </w:r>
+            <w:r>
+              <w:rPr>
+                <w:rFonts w:ascii="Arial" w:hAnsi="Arial" w:cs="Arial"/>
+                <w:sz w:val="18"/>
+                <w:szCs w:val="18"/>
+              </w:rPr>
+              <w:t xml:space="preserve"> te</w:t>
+            </w:r>
+            <w:r>
+              <w:rPr>
+                <w:rFonts w:ascii="Arial" w:hAnsi="Arial" w:cs="Arial"/>
+                <w:sz w:val="18"/>
+                <w:szCs w:val="18"/>
+              </w:rPr>
+              <w:t xml:space="preserve"> permite relacionar el área de una figura con el producto de la forma (</w:t>
             </w:r>
             <w:r>
               <w:rPr>
@@ -8099,6 +8186,14 @@
               </w:rPr>
               <w:t>)</w:t>
             </w:r>
+            <w:r>
+              <w:rPr>
+                <w:rFonts w:ascii="Arial" w:hAnsi="Arial" w:cs="Arial"/>
+                <w:sz w:val="18"/>
+                <w:szCs w:val="18"/>
+              </w:rPr>
+              <w:t>.</w:t>
+            </w:r>
           </w:p>
         </w:tc>
       </w:tr>
@@ -8143,7 +8238,21 @@
           <w:rFonts w:ascii="Times" w:hAnsi="Times"/>
           <w:b/>
         </w:rPr>
-        <w:t xml:space="preserve">1.4 </w:t>
+        <w:t>1.</w:t>
+      </w:r>
+      <w:r>
+        <w:rPr>
+          <w:rFonts w:ascii="Times" w:hAnsi="Times"/>
+          <w:b/>
+        </w:rPr>
+        <w:t>3</w:t>
+      </w:r>
+      <w:r>
+        <w:rPr>
+          <w:rFonts w:ascii="Times" w:hAnsi="Times"/>
+          <w:b/>
+        </w:rPr>
+        <w:t xml:space="preserve"> </w:t>
       </w:r>
       <w:r>
         <w:rPr>
@@ -8755,6 +8864,12 @@
         </w:rPr>
         <w:t>Por tanto</w:t>
       </w:r>
+      <w:r>
+        <w:rPr>
+          <w:rFonts w:ascii="Times" w:eastAsiaTheme="minorEastAsia" w:hAnsi="Times"/>
+        </w:rPr>
+        <w:t>:</w:t>
+      </w:r>
     </w:p>
     <w:p>
       <w:pPr>
@@ -8949,6 +9064,12 @@
           <w:rFonts w:ascii="Times" w:eastAsiaTheme="minorEastAsia" w:hAnsi="Times"/>
         </w:rPr>
         <w:t>Por ejemplo</w:t>
+      </w:r>
+      <w:r>
+        <w:rPr>
+          <w:rFonts w:ascii="Times" w:eastAsiaTheme="minorEastAsia" w:hAnsi="Times"/>
+        </w:rPr>
+        <w:t>:</w:t>
       </w:r>
     </w:p>
     <w:p>
@@ -10319,7 +10440,6 @@
                 <w:szCs w:val="56"/>
                 <w:lang w:val="es-CO" w:eastAsia="ko-KR"/>
               </w:rPr>
-              <w:lastRenderedPageBreak/>
               <w:drawing>
                 <wp:inline distT="0" distB="0" distL="0" distR="0" wp14:anchorId="37229266" wp14:editId="44571BBC">
                   <wp:extent cx="4548273" cy="1800225"/>
@@ -10392,10 +10512,8 @@
                 <w:sz w:val="18"/>
                 <w:szCs w:val="18"/>
               </w:rPr>
-              <w:lastRenderedPageBreak/>
-              <w:t xml:space="preserve">Código </w:t>
-            </w:r>
-            <w:proofErr w:type="spellStart"/>
+              <w:t>Código Shutterstock (o URL</w:t>
+            </w:r>
             <w:r>
               <w:rPr>
                 <w:rFonts w:ascii="Times New Roman" w:hAnsi="Times New Roman" w:cs="Times New Roman"/>
@@ -10404,41 +10522,8 @@
                 <w:sz w:val="18"/>
                 <w:szCs w:val="18"/>
               </w:rPr>
-              <w:t>Shutterstock</w:t>
-            </w:r>
-            <w:proofErr w:type="spellEnd"/>
-            <w:r>
-              <w:rPr>
-                <w:rFonts w:ascii="Times New Roman" w:hAnsi="Times New Roman" w:cs="Times New Roman"/>
-                <w:b/>
-                <w:color w:val="000000"/>
-                <w:sz w:val="18"/>
-                <w:szCs w:val="18"/>
-              </w:rPr>
-              <w:t xml:space="preserve"> (o URL</w:t>
-            </w:r>
-            <w:r>
-              <w:rPr>
-                <w:rFonts w:ascii="Times New Roman" w:hAnsi="Times New Roman" w:cs="Times New Roman"/>
-                <w:b/>
-                <w:color w:val="000000"/>
-                <w:sz w:val="18"/>
-                <w:szCs w:val="18"/>
-              </w:rPr>
-              <w:t xml:space="preserve"> o la ruta en </w:t>
-            </w:r>
-            <w:proofErr w:type="spellStart"/>
-            <w:r>
-              <w:rPr>
-                <w:rFonts w:ascii="Times New Roman" w:hAnsi="Times New Roman" w:cs="Times New Roman"/>
-                <w:b/>
-                <w:color w:val="000000"/>
-                <w:sz w:val="18"/>
-                <w:szCs w:val="18"/>
-              </w:rPr>
-              <w:t>AulaPlaneta</w:t>
-            </w:r>
-            <w:proofErr w:type="spellEnd"/>
+              <w:t xml:space="preserve"> o la ruta en AulaPlaneta</w:t>
+            </w:r>
             <w:r>
               <w:rPr>
                 <w:rFonts w:ascii="Times New Roman" w:hAnsi="Times New Roman" w:cs="Times New Roman"/>
@@ -10746,31 +10831,79 @@
               <w:rPr>
                 <w:rFonts w:ascii="Times" w:hAnsi="Times"/>
               </w:rPr>
-              <w:t xml:space="preserve">uadrado de un trinomio es el cuadrado del primer término más el cuadrado del segundo más el cuadrado del tercero, más dos veces el </w:t>
+              <w:t>uadrado de un trinomio es el cuadrado del primer término</w:t>
             </w:r>
             <w:r>
               <w:rPr>
                 <w:rFonts w:ascii="Times" w:hAnsi="Times"/>
               </w:rPr>
+              <w:t>,</w:t>
+            </w:r>
+            <w:r>
+              <w:rPr>
+                <w:rFonts w:ascii="Times" w:hAnsi="Times"/>
+              </w:rPr>
+              <w:t xml:space="preserve"> más el cuadrado del segundo</w:t>
+            </w:r>
+            <w:r>
+              <w:rPr>
+                <w:rFonts w:ascii="Times" w:hAnsi="Times"/>
+              </w:rPr>
+              <w:t>,</w:t>
+            </w:r>
+            <w:r>
+              <w:rPr>
+                <w:rFonts w:ascii="Times" w:hAnsi="Times"/>
+              </w:rPr>
+              <w:t xml:space="preserve"> más el cuadrado del tercero, más dos veces el </w:t>
+            </w:r>
+            <w:r>
+              <w:rPr>
+                <w:rFonts w:ascii="Times" w:hAnsi="Times"/>
+              </w:rPr>
               <w:t xml:space="preserve">producto del primer término </w:t>
             </w:r>
             <w:r>
               <w:rPr>
                 <w:rFonts w:ascii="Times" w:hAnsi="Times"/>
               </w:rPr>
-              <w:t>por el segundo más dos veces el</w:t>
+              <w:t>por el segundo</w:t>
             </w:r>
             <w:r>
               <w:rPr>
                 <w:rFonts w:ascii="Times" w:hAnsi="Times"/>
               </w:rPr>
+              <w:t>,</w:t>
+            </w:r>
+            <w:r>
+              <w:rPr>
+                <w:rFonts w:ascii="Times" w:hAnsi="Times"/>
+              </w:rPr>
+              <w:t xml:space="preserve"> más dos veces el</w:t>
+            </w:r>
+            <w:r>
+              <w:rPr>
+                <w:rFonts w:ascii="Times" w:hAnsi="Times"/>
+              </w:rPr>
               <w:t xml:space="preserve"> producto del</w:t>
             </w:r>
             <w:r>
               <w:rPr>
                 <w:rFonts w:ascii="Times" w:hAnsi="Times"/>
               </w:rPr>
-              <w:t xml:space="preserve"> segundo término por el tercero más dos veces el </w:t>
+              <w:t xml:space="preserve"> segundo término por el tercero</w:t>
+            </w:r>
+            <w:r>
+              <w:rPr>
+                <w:rFonts w:ascii="Times" w:hAnsi="Times"/>
+              </w:rPr>
+              <w:t>,</w:t>
+            </w:r>
+            <w:r>
+              <w:rPr>
+                <w:rFonts w:ascii="Times" w:hAnsi="Times"/>
+              </w:rPr>
+              <w:t xml:space="preserve"> más dos veces el </w:t>
             </w:r>
             <w:r>
               <w:rPr>
@@ -11015,7 +11148,23 @@
                 <w:sz w:val="18"/>
                 <w:szCs w:val="18"/>
               </w:rPr>
-              <w:t xml:space="preserve">Actividad que </w:t>
+              <w:t>Actividad que</w:t>
+            </w:r>
+            <w:r>
+              <w:rPr>
+                <w:rFonts w:ascii="Arial" w:hAnsi="Arial" w:cs="Arial"/>
+                <w:sz w:val="18"/>
+                <w:szCs w:val="18"/>
+              </w:rPr>
+              <w:t xml:space="preserve"> te</w:t>
+            </w:r>
+            <w:r>
+              <w:rPr>
+                <w:rFonts w:ascii="Arial" w:hAnsi="Arial" w:cs="Arial"/>
+                <w:sz w:val="18"/>
+                <w:szCs w:val="18"/>
+              </w:rPr>
+              <w:t xml:space="preserve"> </w:t>
             </w:r>
             <w:r>
               <w:rPr>
@@ -11077,7 +11226,21 @@
           <w:rFonts w:ascii="Times" w:hAnsi="Times"/>
           <w:b/>
         </w:rPr>
-        <w:t xml:space="preserve">1.5 </w:t>
+        <w:t>1.</w:t>
+      </w:r>
+      <w:r>
+        <w:rPr>
+          <w:rFonts w:ascii="Times" w:hAnsi="Times"/>
+          <w:b/>
+        </w:rPr>
+        <w:t>4</w:t>
+      </w:r>
+      <w:r>
+        <w:rPr>
+          <w:rFonts w:ascii="Times" w:hAnsi="Times"/>
+          <w:b/>
+        </w:rPr>
+        <w:t xml:space="preserve"> </w:t>
       </w:r>
       <w:r>
         <w:rPr>
@@ -11410,25 +11573,23 @@
           <w:rFonts w:ascii="Times" w:eastAsiaTheme="minorEastAsia" w:hAnsi="Times"/>
         </w:rPr>
       </w:pPr>
-      <w:proofErr w:type="gramStart"/>
       <w:r>
         <w:rPr>
           <w:rFonts w:ascii="Times" w:eastAsiaTheme="minorEastAsia" w:hAnsi="Times"/>
         </w:rPr>
-        <w:t>p</w:t>
+        <w:t xml:space="preserve">Por </w:t>
       </w:r>
       <w:r>
         <w:rPr>
           <w:rFonts w:ascii="Times" w:eastAsiaTheme="minorEastAsia" w:hAnsi="Times"/>
         </w:rPr>
-        <w:t>or</w:t>
-      </w:r>
-      <w:proofErr w:type="gramEnd"/>
+        <w:t>tanto</w:t>
+      </w:r>
       <w:r>
         <w:rPr>
           <w:rFonts w:ascii="Times" w:eastAsiaTheme="minorEastAsia" w:hAnsi="Times"/>
         </w:rPr>
-        <w:t xml:space="preserve"> tanto</w:t>
+        <w:t>:</w:t>
       </w:r>
     </w:p>
     <w:p>
@@ -11816,6 +11977,12 @@
         </w:rPr>
         <w:t>En este otro ejemplo</w:t>
       </w:r>
+      <w:r>
+        <w:rPr>
+          <w:rFonts w:ascii="Times" w:hAnsi="Times"/>
+        </w:rPr>
+        <w:t>:</w:t>
+      </w:r>
     </w:p>
     <w:p>
       <w:pPr>
@@ -12045,8 +12212,8 @@
         <w:tblLook w:val="04A0" w:firstRow="1" w:lastRow="0" w:firstColumn="1" w:lastColumn="0" w:noHBand="0" w:noVBand="1"/>
       </w:tblPr>
       <w:tblGrid>
-        <w:gridCol w:w="1780"/>
-        <w:gridCol w:w="7274"/>
+        <w:gridCol w:w="1790"/>
+        <w:gridCol w:w="7264"/>
       </w:tblGrid>
       <w:tr>
         <w:tc>
@@ -12181,7 +12348,7 @@
                 <v:shape id="_x0000_i1026" type="#_x0000_t75" style="width:352.5pt;height:151.5pt" o:ole="">
                   <v:imagedata r:id="rId14" o:title=""/>
                 </v:shape>
-                <o:OLEObject Type="Embed" ProgID="PBrush" ShapeID="_x0000_i1026" DrawAspect="Content" ObjectID="_1491391754" r:id="rId15"/>
+                <o:OLEObject Type="Embed" ProgID="PBrush" ShapeID="_x0000_i1026" DrawAspect="Content" ObjectID="_1492256914" r:id="rId15"/>
               </w:object>
             </w:r>
           </w:p>
@@ -12231,9 +12398,8 @@
                 <w:sz w:val="18"/>
                 <w:szCs w:val="18"/>
               </w:rPr>
-              <w:t xml:space="preserve">Código </w:t>
-            </w:r>
-            <w:proofErr w:type="spellStart"/>
+              <w:t>Código Shutterstock (o URL</w:t>
+            </w:r>
             <w:r>
               <w:rPr>
                 <w:rFonts w:ascii="Times New Roman" w:hAnsi="Times New Roman" w:cs="Times New Roman"/>
@@ -12242,41 +12408,8 @@
                 <w:sz w:val="18"/>
                 <w:szCs w:val="18"/>
               </w:rPr>
-              <w:t>Shutterstock</w:t>
-            </w:r>
-            <w:proofErr w:type="spellEnd"/>
-            <w:r>
-              <w:rPr>
-                <w:rFonts w:ascii="Times New Roman" w:hAnsi="Times New Roman" w:cs="Times New Roman"/>
-                <w:b/>
-                <w:color w:val="000000"/>
-                <w:sz w:val="18"/>
-                <w:szCs w:val="18"/>
-              </w:rPr>
-              <w:t xml:space="preserve"> (o URL</w:t>
-            </w:r>
-            <w:r>
-              <w:rPr>
-                <w:rFonts w:ascii="Times New Roman" w:hAnsi="Times New Roman" w:cs="Times New Roman"/>
-                <w:b/>
-                <w:color w:val="000000"/>
-                <w:sz w:val="18"/>
-                <w:szCs w:val="18"/>
-              </w:rPr>
-              <w:t xml:space="preserve"> o la ruta en </w:t>
-            </w:r>
-            <w:proofErr w:type="spellStart"/>
-            <w:r>
-              <w:rPr>
-                <w:rFonts w:ascii="Times New Roman" w:hAnsi="Times New Roman" w:cs="Times New Roman"/>
-                <w:b/>
-                <w:color w:val="000000"/>
-                <w:sz w:val="18"/>
-                <w:szCs w:val="18"/>
-              </w:rPr>
-              <w:t>AulaPlaneta</w:t>
-            </w:r>
-            <w:proofErr w:type="spellEnd"/>
+              <w:t xml:space="preserve"> o la ruta en AulaPlaneta</w:t>
+            </w:r>
             <w:r>
               <w:rPr>
                 <w:rFonts w:ascii="Times New Roman" w:hAnsi="Times New Roman" w:cs="Times New Roman"/>
@@ -12794,7 +12927,7 @@
                 <w:rPr>
                   <w:rFonts w:ascii="Cambria Math" w:hAnsi="Cambria Math" w:cs="Times New Roman"/>
                 </w:rPr>
-                <m:t>(x+b)(x+b)</m:t>
+                <m:t>(x+a)(x+b)</m:t>
               </m:r>
             </m:oMath>
           </w:p>
@@ -13393,7 +13526,7 @@
                 <v:shape id="_x0000_i1027" type="#_x0000_t75" style="width:352.5pt;height:151.5pt" o:ole="">
                   <v:imagedata r:id="rId14" o:title=""/>
                 </v:shape>
-                <o:OLEObject Type="Embed" ProgID="PBrush" ShapeID="_x0000_i1027" DrawAspect="Content" ObjectID="_1491391755" r:id="rId18"/>
+                <o:OLEObject Type="Embed" ProgID="PBrush" ShapeID="_x0000_i1027" DrawAspect="Content" ObjectID="_1492256915" r:id="rId18"/>
               </w:object>
             </w:r>
           </w:p>
@@ -13430,7 +13563,6 @@
                 <w:sz w:val="18"/>
                 <w:szCs w:val="18"/>
               </w:rPr>
-              <w:lastRenderedPageBreak/>
               <w:t>Título</w:t>
             </w:r>
           </w:p>
@@ -13710,6 +13842,12 @@
               <w:rPr>
                 <w:rFonts w:ascii="Times New Roman" w:hAnsi="Times New Roman" w:cs="Times New Roman"/>
               </w:rPr>
+              <w:t xml:space="preserve">te </w:t>
+            </w:r>
+            <w:r>
+              <w:rPr>
+                <w:rFonts w:ascii="Times New Roman" w:hAnsi="Times New Roman" w:cs="Times New Roman"/>
+              </w:rPr>
               <w:t>permit</w:t>
             </w:r>
             <w:r>
@@ -13735,7 +13873,7 @@
                 <w:rPr>
                   <w:rFonts w:ascii="Cambria Math" w:hAnsi="Cambria Math" w:cs="Times New Roman"/>
                 </w:rPr>
-                <m:t>(x+b)(x+b)</m:t>
+                <m:t>(x+a)(x+b)</m:t>
               </m:r>
             </m:oMath>
           </w:p>
@@ -13799,7 +13937,28 @@
           <w:rFonts w:ascii="Times" w:hAnsi="Times"/>
           <w:b/>
         </w:rPr>
-        <w:t>6 Cubo de un</w:t>
+        <w:t>5</w:t>
+      </w:r>
+      <w:r>
+        <w:rPr>
+          <w:rFonts w:ascii="Times" w:hAnsi="Times"/>
+          <w:b/>
+        </w:rPr>
+        <w:t xml:space="preserve"> </w:t>
+      </w:r>
+      <w:r>
+        <w:rPr>
+          <w:rFonts w:ascii="Times" w:hAnsi="Times"/>
+          <w:b/>
+        </w:rPr>
+        <w:t>El c</w:t>
+      </w:r>
+      <w:r>
+        <w:rPr>
+          <w:rFonts w:ascii="Times" w:hAnsi="Times"/>
+          <w:b/>
+        </w:rPr>
+        <w:t>ubo de un</w:t>
       </w:r>
       <w:r>
         <w:rPr>
@@ -14464,6 +14623,12 @@
         </w:rPr>
         <w:t>Por tanto</w:t>
       </w:r>
+      <w:r>
+        <w:rPr>
+          <w:rFonts w:ascii="Times" w:eastAsiaTheme="minorEastAsia" w:hAnsi="Times"/>
+        </w:rPr>
+        <w:t>:</w:t>
+      </w:r>
     </w:p>
     <w:p>
       <w:pPr>
@@ -14471,6 +14636,7 @@
         <w:jc w:val="both"/>
         <w:rPr>
           <w:rFonts w:ascii="Times" w:eastAsiaTheme="minorEastAsia" w:hAnsi="Times"/>
+          <w:b/>
         </w:rPr>
       </w:pPr>
       <m:oMathPara>
@@ -14480,6 +14646,7 @@
               <m:ctrlPr>
                 <w:rPr>
                   <w:rFonts w:ascii="Cambria Math" w:eastAsiaTheme="minorEastAsia" w:hAnsi="Cambria Math"/>
+                  <w:b/>
                   <w:i/>
                 </w:rPr>
               </m:ctrlPr>
@@ -14490,14 +14657,18 @@
                   <m:ctrlPr>
                     <w:rPr>
                       <w:rFonts w:ascii="Cambria Math" w:eastAsiaTheme="minorEastAsia" w:hAnsi="Cambria Math"/>
+                      <w:b/>
                       <w:i/>
                     </w:rPr>
                   </m:ctrlPr>
                 </m:dPr>
                 <m:e>
                   <m:r>
+                    <m:rPr>
+                      <m:sty m:val="bi"/>
+                    </m:rPr>
                     <w:rPr>
-                      <w:rFonts w:ascii="Cambria Math" w:eastAsiaTheme="minorEastAsia" w:hAnsi="Cambria Math"/>
+                      <w:rFonts w:ascii="Cambria Math" w:eastAsiaTheme="minorEastAsia" w:hAnsi="Cambria Math" w:hint="eastAsia"/>
                     </w:rPr>
                     <m:t>a+b</m:t>
                   </m:r>
@@ -14506,14 +14677,20 @@
             </m:e>
             <m:sup>
               <m:r>
-                <w:rPr>
-                  <w:rFonts w:ascii="Cambria Math" w:eastAsiaTheme="minorEastAsia" w:hAnsi="Cambria Math"/>
+                <m:rPr>
+                  <m:sty m:val="bi"/>
+                </m:rPr>
+                <w:rPr>
+                  <w:rFonts w:ascii="Cambria Math" w:eastAsiaTheme="minorEastAsia" w:hAnsi="Cambria Math" w:hint="eastAsia"/>
                 </w:rPr>
                 <m:t>3</m:t>
               </m:r>
             </m:sup>
           </m:sSup>
           <m:r>
+            <m:rPr>
+              <m:sty m:val="bi"/>
+            </m:rPr>
             <w:rPr>
               <w:rFonts w:ascii="Cambria Math" w:eastAsiaTheme="minorEastAsia" w:hAnsi="Cambria Math"/>
             </w:rPr>
@@ -14524,12 +14701,16 @@
               <m:ctrlPr>
                 <w:rPr>
                   <w:rFonts w:ascii="Cambria Math" w:hAnsi="Cambria Math"/>
+                  <w:b/>
                   <w:i/>
                 </w:rPr>
               </m:ctrlPr>
             </m:sSupPr>
             <m:e>
               <m:r>
+                <m:rPr>
+                  <m:sty m:val="bi"/>
+                </m:rPr>
                 <w:rPr>
                   <w:rFonts w:ascii="Cambria Math" w:hAnsi="Cambria Math"/>
                 </w:rPr>
@@ -14538,6 +14719,9 @@
             </m:e>
             <m:sup>
               <m:r>
+                <m:rPr>
+                  <m:sty m:val="bi"/>
+                </m:rPr>
                 <w:rPr>
                   <w:rFonts w:ascii="Cambria Math" w:hAnsi="Cambria Math"/>
                 </w:rPr>
@@ -14546,6 +14730,9 @@
             </m:sup>
           </m:sSup>
           <m:r>
+            <m:rPr>
+              <m:sty m:val="bi"/>
+            </m:rPr>
             <w:rPr>
               <w:rFonts w:ascii="Cambria Math" w:hAnsi="Cambria Math"/>
             </w:rPr>
@@ -14556,12 +14743,16 @@
               <m:ctrlPr>
                 <w:rPr>
                   <w:rFonts w:ascii="Cambria Math" w:hAnsi="Cambria Math"/>
+                  <w:b/>
                   <w:i/>
                 </w:rPr>
               </m:ctrlPr>
             </m:sSupPr>
             <m:e>
               <m:r>
+                <m:rPr>
+                  <m:sty m:val="bi"/>
+                </m:rPr>
                 <w:rPr>
                   <w:rFonts w:ascii="Cambria Math" w:hAnsi="Cambria Math"/>
                 </w:rPr>
@@ -14570,6 +14761,9 @@
             </m:e>
             <m:sup>
               <m:r>
+                <m:rPr>
+                  <m:sty m:val="bi"/>
+                </m:rPr>
                 <w:rPr>
                   <w:rFonts w:ascii="Cambria Math" w:hAnsi="Cambria Math"/>
                 </w:rPr>
@@ -14578,22 +14772,38 @@
             </m:sup>
           </m:sSup>
           <m:r>
+            <m:rPr>
+              <m:sty m:val="bi"/>
+            </m:rPr>
             <w:rPr>
               <w:rFonts w:ascii="Cambria Math" w:hAnsi="Cambria Math"/>
             </w:rPr>
-            <m:t>b+3a</m:t>
+            <m:t>b+3</m:t>
+          </m:r>
+          <m:r>
+            <m:rPr>
+              <m:sty m:val="bi"/>
+            </m:rPr>
+            <w:rPr>
+              <w:rFonts w:ascii="Cambria Math" w:hAnsi="Cambria Math"/>
+            </w:rPr>
+            <m:t>a</m:t>
           </m:r>
           <m:sSup>
             <m:sSupPr>
               <m:ctrlPr>
                 <w:rPr>
                   <w:rFonts w:ascii="Cambria Math" w:hAnsi="Cambria Math"/>
+                  <w:b/>
                   <w:i/>
                 </w:rPr>
               </m:ctrlPr>
             </m:sSupPr>
             <m:e>
               <m:r>
+                <m:rPr>
+                  <m:sty m:val="bi"/>
+                </m:rPr>
                 <w:rPr>
                   <w:rFonts w:ascii="Cambria Math" w:hAnsi="Cambria Math"/>
                 </w:rPr>
@@ -14602,6 +14812,9 @@
             </m:e>
             <m:sup>
               <m:r>
+                <m:rPr>
+                  <m:sty m:val="bi"/>
+                </m:rPr>
                 <w:rPr>
                   <w:rFonts w:ascii="Cambria Math" w:hAnsi="Cambria Math"/>
                 </w:rPr>
@@ -14610,6 +14823,9 @@
             </m:sup>
           </m:sSup>
           <m:r>
+            <m:rPr>
+              <m:sty m:val="bi"/>
+            </m:rPr>
             <w:rPr>
               <w:rFonts w:ascii="Cambria Math" w:hAnsi="Cambria Math"/>
             </w:rPr>
@@ -14620,12 +14836,16 @@
               <m:ctrlPr>
                 <w:rPr>
                   <w:rFonts w:ascii="Cambria Math" w:hAnsi="Cambria Math"/>
+                  <w:b/>
                   <w:i/>
                 </w:rPr>
               </m:ctrlPr>
             </m:sSupPr>
             <m:e>
               <m:r>
+                <m:rPr>
+                  <m:sty m:val="bi"/>
+                </m:rPr>
                 <w:rPr>
                   <w:rFonts w:ascii="Cambria Math" w:hAnsi="Cambria Math"/>
                 </w:rPr>
@@ -14634,6 +14854,9 @@
             </m:e>
             <m:sup>
               <m:r>
+                <m:rPr>
+                  <m:sty m:val="bi"/>
+                </m:rPr>
                 <w:rPr>
                   <w:rFonts w:ascii="Cambria Math" w:hAnsi="Cambria Math"/>
                 </w:rPr>
@@ -14657,6 +14880,12 @@
           <w:rFonts w:ascii="Times" w:eastAsiaTheme="minorEastAsia" w:hAnsi="Times"/>
         </w:rPr>
         <w:t>Por ejemplo</w:t>
+      </w:r>
+      <w:r>
+        <w:rPr>
+          <w:rFonts w:ascii="Times" w:eastAsiaTheme="minorEastAsia" w:hAnsi="Times"/>
+        </w:rPr>
+        <w:t>:</w:t>
       </w:r>
     </w:p>
     <w:p>
@@ -15069,6 +15298,24 @@
     </w:p>
     <w:p>
       <w:pPr>
+        <w:tabs>
+          <w:tab w:val="right" w:pos="8498"/>
+        </w:tabs>
+        <w:spacing w:after="0"/>
+        <w:jc w:val="both"/>
+        <w:rPr>
+          <w:rFonts w:ascii="Times" w:hAnsi="Times"/>
+        </w:rPr>
+      </w:pPr>
+      <w:r>
+        <w:rPr>
+          <w:rFonts w:ascii="Times" w:hAnsi="Times"/>
+        </w:rPr>
+        <w:t>En este otro ejemplo:</w:t>
+      </w:r>
+    </w:p>
+    <w:p>
+      <w:pPr>
         <w:spacing w:line="276" w:lineRule="auto"/>
         <w:jc w:val="both"/>
         <w:rPr>
@@ -15499,11 +15746,29 @@
         <w:t xml:space="preserve">Geométricamente, representa un cubo de arista </w:t>
       </w:r>
       <m:oMath>
+        <m:d>
+          <m:dPr>
+            <m:ctrlPr>
+              <w:rPr>
+                <w:rFonts w:ascii="Cambria Math" w:eastAsiaTheme="minorEastAsia" w:hAnsi="Cambria Math"/>
+                <w:i/>
+              </w:rPr>
+            </m:ctrlPr>
+          </m:dPr>
+          <m:e>
+            <m:r>
+              <w:rPr>
+                <w:rFonts w:ascii="Cambria Math" w:eastAsiaTheme="minorEastAsia" w:hAnsi="Cambria Math"/>
+              </w:rPr>
+              <m:t>a+b</m:t>
+            </m:r>
+          </m:e>
+        </m:d>
         <m:r>
           <w:rPr>
             <w:rFonts w:ascii="Cambria Math" w:eastAsiaTheme="minorEastAsia" w:hAnsi="Cambria Math"/>
           </w:rPr>
-          <m:t>(a+b)</m:t>
+          <m:t>.</m:t>
         </m:r>
       </m:oMath>
       <w:r>
@@ -15680,9 +15945,8 @@
                 <w:sz w:val="18"/>
                 <w:szCs w:val="18"/>
               </w:rPr>
-              <w:t xml:space="preserve">Código </w:t>
-            </w:r>
-            <w:proofErr w:type="spellStart"/>
+              <w:t>Código Shutterstock (o URL</w:t>
+            </w:r>
             <w:r>
               <w:rPr>
                 <w:rFonts w:ascii="Times New Roman" w:hAnsi="Times New Roman" w:cs="Times New Roman"/>
@@ -15691,41 +15955,8 @@
                 <w:sz w:val="18"/>
                 <w:szCs w:val="18"/>
               </w:rPr>
-              <w:t>Shutterstock</w:t>
-            </w:r>
-            <w:proofErr w:type="spellEnd"/>
-            <w:r>
-              <w:rPr>
-                <w:rFonts w:ascii="Times New Roman" w:hAnsi="Times New Roman" w:cs="Times New Roman"/>
-                <w:b/>
-                <w:color w:val="000000"/>
-                <w:sz w:val="18"/>
-                <w:szCs w:val="18"/>
-              </w:rPr>
-              <w:t xml:space="preserve"> (o URL</w:t>
-            </w:r>
-            <w:r>
-              <w:rPr>
-                <w:rFonts w:ascii="Times New Roman" w:hAnsi="Times New Roman" w:cs="Times New Roman"/>
-                <w:b/>
-                <w:color w:val="000000"/>
-                <w:sz w:val="18"/>
-                <w:szCs w:val="18"/>
-              </w:rPr>
-              <w:t xml:space="preserve"> o la ruta en </w:t>
-            </w:r>
-            <w:proofErr w:type="spellStart"/>
-            <w:r>
-              <w:rPr>
-                <w:rFonts w:ascii="Times New Roman" w:hAnsi="Times New Roman" w:cs="Times New Roman"/>
-                <w:b/>
-                <w:color w:val="000000"/>
-                <w:sz w:val="18"/>
-                <w:szCs w:val="18"/>
-              </w:rPr>
-              <w:t>AulaPlaneta</w:t>
-            </w:r>
-            <w:proofErr w:type="spellEnd"/>
+              <w:t xml:space="preserve"> o la ruta en AulaPlaneta</w:t>
+            </w:r>
             <w:r>
               <w:rPr>
                 <w:rFonts w:ascii="Times New Roman" w:hAnsi="Times New Roman" w:cs="Times New Roman"/>
@@ -16175,13 +16406,27 @@
           <w:rFonts w:ascii="Times" w:hAnsi="Times"/>
           <w:b/>
         </w:rPr>
-        <w:t xml:space="preserve">1.7 </w:t>
+        <w:t>1.</w:t>
       </w:r>
       <w:r>
         <w:rPr>
           <w:rFonts w:ascii="Times" w:hAnsi="Times"/>
           <w:b/>
         </w:rPr>
+        <w:t>6</w:t>
+      </w:r>
+      <w:r>
+        <w:rPr>
+          <w:rFonts w:ascii="Times" w:hAnsi="Times"/>
+          <w:b/>
+        </w:rPr>
+        <w:t xml:space="preserve"> </w:t>
+      </w:r>
+      <w:r>
+        <w:rPr>
+          <w:rFonts w:ascii="Times" w:hAnsi="Times"/>
+          <w:b/>
+        </w:rPr>
         <w:t>El c</w:t>
       </w:r>
       <w:r>
@@ -16191,6 +16436,24 @@
         </w:rPr>
         <w:t>ubo del binomio</w:t>
       </w:r>
+      <w:r>
+        <w:rPr>
+          <w:rFonts w:ascii="Times" w:hAnsi="Times"/>
+          <w:b/>
+        </w:rPr>
+        <w:t xml:space="preserve"> </w:t>
+      </w:r>
+      <m:oMath>
+        <m:r>
+          <m:rPr>
+            <m:sty m:val="bi"/>
+          </m:rPr>
+          <w:rPr>
+            <w:rFonts w:ascii="Cambria Math" w:hAnsi="Cambria Math"/>
+          </w:rPr>
+          <m:t>(a-b)</m:t>
+        </m:r>
+      </m:oMath>
     </w:p>
     <w:p>
       <w:pPr>
@@ -16209,7 +16472,43 @@
         <w:rPr>
           <w:rFonts w:ascii="Times" w:eastAsiaTheme="minorEastAsia" w:hAnsi="Times"/>
         </w:rPr>
-        <w:t>ste caso se aplica tanto a la suma de dos términos como a la diferencia, e</w:t>
+        <w:t xml:space="preserve">ste caso se aplica tanto </w:t>
+      </w:r>
+      <w:r>
+        <w:rPr>
+          <w:rFonts w:ascii="Times" w:eastAsiaTheme="minorEastAsia" w:hAnsi="Times"/>
+        </w:rPr>
+        <w:t xml:space="preserve">para </w:t>
+      </w:r>
+      <w:r>
+        <w:rPr>
+          <w:rFonts w:ascii="Times" w:eastAsiaTheme="minorEastAsia" w:hAnsi="Times"/>
+        </w:rPr>
+        <w:t xml:space="preserve">la suma de dos términos como </w:t>
+      </w:r>
+      <w:r>
+        <w:rPr>
+          <w:rFonts w:ascii="Times" w:eastAsiaTheme="minorEastAsia" w:hAnsi="Times"/>
+        </w:rPr>
+        <w:t xml:space="preserve">para </w:t>
+      </w:r>
+      <w:r>
+        <w:rPr>
+          <w:rFonts w:ascii="Times" w:eastAsiaTheme="minorEastAsia" w:hAnsi="Times"/>
+        </w:rPr>
+        <w:t>la diferencia</w:t>
+      </w:r>
+      <w:r>
+        <w:rPr>
+          <w:rFonts w:ascii="Times" w:eastAsiaTheme="minorEastAsia" w:hAnsi="Times"/>
+        </w:rPr>
+        <w:t xml:space="preserve">; </w:t>
+      </w:r>
+      <w:r>
+        <w:rPr>
+          <w:rFonts w:ascii="Times" w:eastAsiaTheme="minorEastAsia" w:hAnsi="Times"/>
+        </w:rPr>
+        <w:t>e</w:t>
       </w:r>
       <w:r>
         <w:rPr>
@@ -16836,6 +17135,12 @@
         </w:rPr>
         <w:t>Por tanto</w:t>
       </w:r>
+      <w:r>
+        <w:rPr>
+          <w:rFonts w:ascii="Times" w:eastAsiaTheme="minorEastAsia" w:hAnsi="Times"/>
+        </w:rPr>
+        <w:t>:</w:t>
+      </w:r>
     </w:p>
     <w:p>
       <w:pPr>
@@ -16985,16 +17290,7 @@
             <w:rPr>
               <w:rFonts w:ascii="Cambria Math" w:hAnsi="Cambria Math"/>
             </w:rPr>
-            <m:t>b+3</m:t>
-          </m:r>
-          <m:r>
-            <m:rPr>
-              <m:sty m:val="bi"/>
-            </m:rPr>
-            <w:rPr>
-              <w:rFonts w:ascii="Cambria Math" w:hAnsi="Cambria Math"/>
-            </w:rPr>
-            <m:t>a</m:t>
+            <m:t>b+3a</m:t>
           </m:r>
           <m:sSup>
             <m:sSupPr>
@@ -17101,7 +17397,19 @@
           <w:rPr>
             <w:rFonts w:ascii="Cambria Math" w:eastAsiaTheme="minorEastAsia" w:hAnsi="Cambria Math"/>
           </w:rPr>
-          <m:t>(a+b)</m:t>
+          <m:t>(a</m:t>
+        </m:r>
+        <m:r>
+          <w:rPr>
+            <w:rFonts w:ascii="Cambria Math" w:eastAsiaTheme="minorEastAsia" w:hAnsi="Cambria Math"/>
+          </w:rPr>
+          <m:t>-</m:t>
+        </m:r>
+        <m:r>
+          <w:rPr>
+            <w:rFonts w:ascii="Cambria Math" w:eastAsiaTheme="minorEastAsia" w:hAnsi="Cambria Math"/>
+          </w:rPr>
+          <m:t>b)</m:t>
         </m:r>
       </m:oMath>
       <w:r>
@@ -17115,7 +17423,19 @@
           <w:rPr>
             <w:rFonts w:ascii="Cambria Math" w:eastAsiaTheme="minorEastAsia" w:hAnsi="Cambria Math"/>
           </w:rPr>
-          <m:t>(a+b</m:t>
+          <m:t>(a</m:t>
+        </m:r>
+        <m:r>
+          <w:rPr>
+            <w:rFonts w:ascii="Cambria Math" w:eastAsiaTheme="minorEastAsia" w:hAnsi="Cambria Math"/>
+          </w:rPr>
+          <m:t>-</m:t>
+        </m:r>
+        <m:r>
+          <w:rPr>
+            <w:rFonts w:ascii="Cambria Math" w:eastAsiaTheme="minorEastAsia" w:hAnsi="Cambria Math"/>
+          </w:rPr>
+          <m:t>b</m:t>
         </m:r>
       </m:oMath>
       <w:r>
@@ -17159,7 +17479,19 @@
                     <w:rPr>
                       <w:rFonts w:ascii="Cambria Math" w:eastAsiaTheme="minorEastAsia" w:hAnsi="Cambria Math"/>
                     </w:rPr>
-                    <m:t>a+b</m:t>
+                    <m:t>a</m:t>
+                  </m:r>
+                  <m:r>
+                    <w:rPr>
+                      <w:rFonts w:ascii="Cambria Math" w:eastAsiaTheme="minorEastAsia" w:hAnsi="Cambria Math"/>
+                    </w:rPr>
+                    <m:t>-</m:t>
+                  </m:r>
+                  <m:r>
+                    <w:rPr>
+                      <w:rFonts w:ascii="Cambria Math" w:eastAsiaTheme="minorEastAsia" w:hAnsi="Cambria Math"/>
+                    </w:rPr>
+                    <m:t>b</m:t>
                   </m:r>
                 </m:e>
               </m:d>
@@ -17196,7 +17528,19 @@
                 <w:rPr>
                   <w:rFonts w:ascii="Cambria Math" w:eastAsiaTheme="minorEastAsia" w:hAnsi="Cambria Math"/>
                 </w:rPr>
-                <m:t>a+b</m:t>
+                <m:t>a</m:t>
+              </m:r>
+              <m:r>
+                <w:rPr>
+                  <w:rFonts w:ascii="Cambria Math" w:eastAsiaTheme="minorEastAsia" w:hAnsi="Cambria Math"/>
+                </w:rPr>
+                <m:t>-</m:t>
+              </m:r>
+              <m:r>
+                <w:rPr>
+                  <w:rFonts w:ascii="Cambria Math" w:eastAsiaTheme="minorEastAsia" w:hAnsi="Cambria Math"/>
+                </w:rPr>
+                <m:t>b</m:t>
               </m:r>
             </m:e>
           </m:d>
@@ -17214,7 +17558,19 @@
                 <w:rPr>
                   <w:rFonts w:ascii="Cambria Math" w:eastAsiaTheme="minorEastAsia" w:hAnsi="Cambria Math"/>
                 </w:rPr>
-                <m:t>a+b</m:t>
+                <m:t>a</m:t>
+              </m:r>
+              <m:r>
+                <w:rPr>
+                  <w:rFonts w:ascii="Cambria Math" w:eastAsiaTheme="minorEastAsia" w:hAnsi="Cambria Math"/>
+                </w:rPr>
+                <m:t>-</m:t>
+              </m:r>
+              <m:r>
+                <w:rPr>
+                  <w:rFonts w:ascii="Cambria Math" w:eastAsiaTheme="minorEastAsia" w:hAnsi="Cambria Math"/>
+                </w:rPr>
+                <m:t>b</m:t>
               </m:r>
             </m:e>
           </m:d>
@@ -17232,7 +17588,19 @@
                 <w:rPr>
                   <w:rFonts w:ascii="Cambria Math" w:eastAsiaTheme="minorEastAsia" w:hAnsi="Cambria Math"/>
                 </w:rPr>
-                <m:t>a+b</m:t>
+                <m:t>a</m:t>
+              </m:r>
+              <m:r>
+                <w:rPr>
+                  <w:rFonts w:ascii="Cambria Math" w:eastAsiaTheme="minorEastAsia" w:hAnsi="Cambria Math"/>
+                </w:rPr>
+                <m:t>-</m:t>
+              </m:r>
+              <m:r>
+                <w:rPr>
+                  <w:rFonts w:ascii="Cambria Math" w:eastAsiaTheme="minorEastAsia" w:hAnsi="Cambria Math"/>
+                </w:rPr>
+                <m:t>b</m:t>
               </m:r>
             </m:e>
           </m:d>
@@ -17270,7 +17638,19 @@
                 <w:rPr>
                   <w:rFonts w:ascii="Cambria Math" w:eastAsiaTheme="minorEastAsia" w:hAnsi="Cambria Math"/>
                 </w:rPr>
-                <m:t>a+b</m:t>
+                <m:t>a</m:t>
+              </m:r>
+              <m:r>
+                <w:rPr>
+                  <w:rFonts w:ascii="Cambria Math" w:eastAsiaTheme="minorEastAsia" w:hAnsi="Cambria Math"/>
+                </w:rPr>
+                <m:t>-</m:t>
+              </m:r>
+              <m:r>
+                <w:rPr>
+                  <w:rFonts w:ascii="Cambria Math" w:eastAsiaTheme="minorEastAsia" w:hAnsi="Cambria Math"/>
+                </w:rPr>
+                <m:t>b</m:t>
               </m:r>
             </m:e>
           </m:d>
@@ -17314,7 +17694,13 @@
                 <w:rPr>
                   <w:rFonts w:ascii="Cambria Math" w:hAnsi="Cambria Math"/>
                 </w:rPr>
-                <m:t>+2ab+</m:t>
+                <m:t>-</m:t>
+              </m:r>
+              <m:r>
+                <w:rPr>
+                  <w:rFonts w:ascii="Cambria Math" w:hAnsi="Cambria Math"/>
+                </w:rPr>
+                <m:t>2ab+</m:t>
               </m:r>
               <m:sSup>
                 <m:sSupPr>
@@ -17394,7 +17780,13 @@
             <w:rPr>
               <w:rFonts w:ascii="Cambria Math" w:hAnsi="Cambria Math"/>
             </w:rPr>
-            <m:t>+2</m:t>
+            <m:t>-</m:t>
+          </m:r>
+          <m:r>
+            <w:rPr>
+              <w:rFonts w:ascii="Cambria Math" w:hAnsi="Cambria Math"/>
+            </w:rPr>
+            <m:t>2</m:t>
           </m:r>
           <m:sSup>
             <m:sSupPr>
@@ -17458,7 +17850,7 @@
             <w:rPr>
               <w:rFonts w:ascii="Cambria Math" w:hAnsi="Cambria Math"/>
             </w:rPr>
-            <m:t>+</m:t>
+            <m:t>-</m:t>
           </m:r>
           <m:sSup>
             <m:sSupPr>
@@ -17522,7 +17914,7 @@
             <w:rPr>
               <w:rFonts w:ascii="Cambria Math" w:hAnsi="Cambria Math"/>
             </w:rPr>
-            <m:t>+</m:t>
+            <m:t>-</m:t>
           </m:r>
           <m:sSup>
             <m:sSupPr>
@@ -17600,7 +17992,13 @@
             <w:rPr>
               <w:rFonts w:ascii="Cambria Math" w:hAnsi="Cambria Math"/>
             </w:rPr>
-            <m:t>+3</m:t>
+            <m:t>-</m:t>
+          </m:r>
+          <m:r>
+            <w:rPr>
+              <w:rFonts w:ascii="Cambria Math" w:hAnsi="Cambria Math"/>
+            </w:rPr>
+            <m:t>3</m:t>
           </m:r>
           <m:sSup>
             <m:sSupPr>
@@ -17664,7 +18062,7 @@
             <w:rPr>
               <w:rFonts w:ascii="Cambria Math" w:hAnsi="Cambria Math"/>
             </w:rPr>
-            <m:t>+</m:t>
+            <m:t>-</m:t>
           </m:r>
           <m:sSup>
             <m:sSupPr>
@@ -17708,6 +18106,12 @@
           <w:rFonts w:ascii="Times" w:eastAsiaTheme="minorEastAsia" w:hAnsi="Times"/>
         </w:rPr>
         <w:t>Por tanto</w:t>
+      </w:r>
+      <w:r>
+        <w:rPr>
+          <w:rFonts w:ascii="Times" w:eastAsiaTheme="minorEastAsia" w:hAnsi="Times"/>
+        </w:rPr>
+        <w:t>:</w:t>
       </w:r>
     </w:p>
     <w:p>
@@ -17970,6 +18374,12 @@
         </w:rPr>
         <w:t>Por ejemplo</w:t>
       </w:r>
+      <w:r>
+        <w:rPr>
+          <w:rFonts w:ascii="Times" w:eastAsiaTheme="minorEastAsia" w:hAnsi="Times"/>
+        </w:rPr>
+        <w:t>:</w:t>
+      </w:r>
     </w:p>
     <w:p>
       <w:pPr>
@@ -18381,6 +18791,24 @@
     </w:p>
     <w:p>
       <w:pPr>
+        <w:tabs>
+          <w:tab w:val="right" w:pos="8498"/>
+        </w:tabs>
+        <w:spacing w:after="0"/>
+        <w:jc w:val="both"/>
+        <w:rPr>
+          <w:rFonts w:ascii="Times" w:hAnsi="Times"/>
+        </w:rPr>
+      </w:pPr>
+      <w:r>
+        <w:rPr>
+          <w:rFonts w:ascii="Times" w:hAnsi="Times"/>
+        </w:rPr>
+        <w:t>En este otro ejemplo:</w:t>
+      </w:r>
+    </w:p>
+    <w:p>
+      <w:pPr>
         <w:spacing w:line="276" w:lineRule="auto"/>
         <w:jc w:val="both"/>
         <w:rPr>
@@ -18956,9 +19384,8 @@
                 <w:sz w:val="18"/>
                 <w:szCs w:val="18"/>
               </w:rPr>
-              <w:t xml:space="preserve">Código </w:t>
-            </w:r>
-            <w:proofErr w:type="spellStart"/>
+              <w:t>Código Shutterstock (o URL</w:t>
+            </w:r>
             <w:r>
               <w:rPr>
                 <w:rFonts w:ascii="Times New Roman" w:hAnsi="Times New Roman" w:cs="Times New Roman"/>
@@ -18967,41 +19394,8 @@
                 <w:sz w:val="18"/>
                 <w:szCs w:val="18"/>
               </w:rPr>
-              <w:t>Shutterstock</w:t>
-            </w:r>
-            <w:proofErr w:type="spellEnd"/>
-            <w:r>
-              <w:rPr>
-                <w:rFonts w:ascii="Times New Roman" w:hAnsi="Times New Roman" w:cs="Times New Roman"/>
-                <w:b/>
-                <w:color w:val="000000"/>
-                <w:sz w:val="18"/>
-                <w:szCs w:val="18"/>
-              </w:rPr>
-              <w:t xml:space="preserve"> (o URL</w:t>
-            </w:r>
-            <w:r>
-              <w:rPr>
-                <w:rFonts w:ascii="Times New Roman" w:hAnsi="Times New Roman" w:cs="Times New Roman"/>
-                <w:b/>
-                <w:color w:val="000000"/>
-                <w:sz w:val="18"/>
-                <w:szCs w:val="18"/>
-              </w:rPr>
-              <w:t xml:space="preserve"> o la ruta en </w:t>
-            </w:r>
-            <w:proofErr w:type="spellStart"/>
-            <w:r>
-              <w:rPr>
-                <w:rFonts w:ascii="Times New Roman" w:hAnsi="Times New Roman" w:cs="Times New Roman"/>
-                <w:b/>
-                <w:color w:val="000000"/>
-                <w:sz w:val="18"/>
-                <w:szCs w:val="18"/>
-              </w:rPr>
-              <w:t>AulaPlaneta</w:t>
-            </w:r>
-            <w:proofErr w:type="spellEnd"/>
+              <w:t xml:space="preserve"> o la ruta en AulaPlaneta</w:t>
+            </w:r>
             <w:r>
               <w:rPr>
                 <w:rFonts w:ascii="Times New Roman" w:hAnsi="Times New Roman" w:cs="Times New Roman"/>
@@ -20227,7 +20621,6 @@
                 <w:b/>
                 <w:color w:val="FFFFFF" w:themeColor="background1"/>
               </w:rPr>
-              <w:lastRenderedPageBreak/>
               <w:t>Practica: recurso nuevo</w:t>
             </w:r>
           </w:p>
@@ -20716,7 +21109,21 @@
           <w:rFonts w:ascii="Times" w:hAnsi="Times"/>
           <w:b/>
         </w:rPr>
-        <w:t>1.8 Consolidación</w:t>
+        <w:t>1.</w:t>
+      </w:r>
+      <w:r>
+        <w:rPr>
+          <w:rFonts w:ascii="Times" w:hAnsi="Times"/>
+          <w:b/>
+        </w:rPr>
+        <w:t>7</w:t>
+      </w:r>
+      <w:r>
+        <w:rPr>
+          <w:rFonts w:ascii="Times" w:hAnsi="Times"/>
+          <w:b/>
+        </w:rPr>
+        <w:t xml:space="preserve"> Consolidación</w:t>
       </w:r>
     </w:p>
     <w:p>
@@ -21009,25 +21416,73 @@
         <w:rPr>
           <w:rFonts w:ascii="Times" w:eastAsiaTheme="minorEastAsia" w:hAnsi="Times"/>
         </w:rPr>
-        <w:t xml:space="preserve">El triángulo de pascal </w:t>
+        <w:t xml:space="preserve">El triángulo de </w:t>
       </w:r>
       <w:r>
         <w:rPr>
           <w:rFonts w:ascii="Times" w:eastAsiaTheme="minorEastAsia" w:hAnsi="Times"/>
         </w:rPr>
+        <w:t>P</w:t>
+      </w:r>
+      <w:r>
+        <w:rPr>
+          <w:rFonts w:ascii="Times" w:eastAsiaTheme="minorEastAsia" w:hAnsi="Times"/>
+        </w:rPr>
+        <w:t xml:space="preserve">ascal </w:t>
+      </w:r>
+      <w:r>
+        <w:rPr>
+          <w:rFonts w:ascii="Times" w:eastAsiaTheme="minorEastAsia" w:hAnsi="Times"/>
+        </w:rPr>
         <w:t>es una secuencia numérica en fo</w:t>
       </w:r>
       <w:r>
         <w:rPr>
           <w:rFonts w:ascii="Times" w:eastAsiaTheme="minorEastAsia" w:hAnsi="Times"/>
         </w:rPr>
-        <w:t>rma de triángulo, se denomina P</w:t>
+        <w:t>rma de triángulo</w:t>
       </w:r>
       <w:r>
         <w:rPr>
           <w:rFonts w:ascii="Times" w:eastAsiaTheme="minorEastAsia" w:hAnsi="Times"/>
         </w:rPr>
-        <w:t>ascal en honor a Blaise Pascal, Filósofo y Matemático francés del siglo XVII</w:t>
+        <w:t xml:space="preserve">. Se </w:t>
+      </w:r>
+      <w:r>
+        <w:rPr>
+          <w:rFonts w:ascii="Times" w:eastAsiaTheme="minorEastAsia" w:hAnsi="Times"/>
+        </w:rPr>
+        <w:t xml:space="preserve">denomina </w:t>
+      </w:r>
+      <w:r>
+        <w:rPr>
+          <w:rFonts w:ascii="Times" w:eastAsiaTheme="minorEastAsia" w:hAnsi="Times"/>
+        </w:rPr>
+        <w:t xml:space="preserve">de </w:t>
+      </w:r>
+      <w:r>
+        <w:rPr>
+          <w:rFonts w:ascii="Times" w:eastAsiaTheme="minorEastAsia" w:hAnsi="Times"/>
+        </w:rPr>
+        <w:t>P</w:t>
+      </w:r>
+      <w:r>
+        <w:rPr>
+          <w:rFonts w:ascii="Times" w:eastAsiaTheme="minorEastAsia" w:hAnsi="Times"/>
+        </w:rPr>
+        <w:t xml:space="preserve">ascal en honor a Blaise Pascal, </w:t>
+      </w:r>
+      <w:r>
+        <w:rPr>
+          <w:rFonts w:ascii="Times" w:eastAsiaTheme="minorEastAsia" w:hAnsi="Times"/>
+        </w:rPr>
+        <w:t xml:space="preserve">matemático y físico </w:t>
+      </w:r>
+      <w:r>
+        <w:rPr>
+          <w:rFonts w:ascii="Times" w:eastAsiaTheme="minorEastAsia" w:hAnsi="Times"/>
+        </w:rPr>
+        <w:t>francés del siglo XVII</w:t>
       </w:r>
       <w:r>
         <w:rPr>
@@ -21067,7 +21522,19 @@
         <w:rPr>
           <w:rFonts w:ascii="Times" w:eastAsiaTheme="minorEastAsia" w:hAnsi="Times"/>
         </w:rPr>
-        <w:t xml:space="preserve"> con </w:t>
+        <w:t>,</w:t>
+      </w:r>
+      <w:r>
+        <w:rPr>
+          <w:rFonts w:ascii="Times" w:eastAsiaTheme="minorEastAsia" w:hAnsi="Times"/>
+        </w:rPr>
+        <w:t xml:space="preserve"> </w:t>
+      </w:r>
+      <w:r>
+        <w:rPr>
+          <w:rFonts w:ascii="Times" w:eastAsiaTheme="minorEastAsia" w:hAnsi="Times"/>
+        </w:rPr>
+        <w:t xml:space="preserve">siendo </w:t>
       </w:r>
       <w:r>
         <w:rPr>
@@ -21080,7 +21547,19 @@
         <w:rPr>
           <w:rFonts w:ascii="Times" w:eastAsiaTheme="minorEastAsia" w:hAnsi="Times"/>
         </w:rPr>
-        <w:t xml:space="preserve"> número natural.</w:t>
+        <w:t xml:space="preserve"> </w:t>
+      </w:r>
+      <w:r>
+        <w:rPr>
+          <w:rFonts w:ascii="Times" w:eastAsiaTheme="minorEastAsia" w:hAnsi="Times"/>
+        </w:rPr>
+        <w:t xml:space="preserve">un </w:t>
+      </w:r>
+      <w:r>
+        <w:rPr>
+          <w:rFonts w:ascii="Times" w:eastAsiaTheme="minorEastAsia" w:hAnsi="Times"/>
+        </w:rPr>
+        <w:t>número natural.</w:t>
       </w:r>
     </w:p>
     <w:tbl>
@@ -21768,7 +22247,6 @@
                 <w:sz w:val="18"/>
                 <w:szCs w:val="18"/>
               </w:rPr>
-              <w:lastRenderedPageBreak/>
               <w:t>Descripción</w:t>
             </w:r>
           </w:p>
@@ -21809,9 +22287,8 @@
                 <w:sz w:val="18"/>
                 <w:szCs w:val="18"/>
               </w:rPr>
-              <w:t xml:space="preserve">Código </w:t>
-            </w:r>
-            <w:proofErr w:type="spellStart"/>
+              <w:t>Código Shutterstock (o URL</w:t>
+            </w:r>
             <w:r>
               <w:rPr>
                 <w:rFonts w:ascii="Times New Roman" w:hAnsi="Times New Roman" w:cs="Times New Roman"/>
@@ -21820,41 +22297,8 @@
                 <w:sz w:val="18"/>
                 <w:szCs w:val="18"/>
               </w:rPr>
-              <w:t>Shutterstock</w:t>
-            </w:r>
-            <w:proofErr w:type="spellEnd"/>
-            <w:r>
-              <w:rPr>
-                <w:rFonts w:ascii="Times New Roman" w:hAnsi="Times New Roman" w:cs="Times New Roman"/>
-                <w:b/>
-                <w:color w:val="000000"/>
-                <w:sz w:val="18"/>
-                <w:szCs w:val="18"/>
-              </w:rPr>
-              <w:t xml:space="preserve"> (o URL</w:t>
-            </w:r>
-            <w:r>
-              <w:rPr>
-                <w:rFonts w:ascii="Times New Roman" w:hAnsi="Times New Roman" w:cs="Times New Roman"/>
-                <w:b/>
-                <w:color w:val="000000"/>
-                <w:sz w:val="18"/>
-                <w:szCs w:val="18"/>
-              </w:rPr>
-              <w:t xml:space="preserve"> o la ruta en </w:t>
-            </w:r>
-            <w:proofErr w:type="spellStart"/>
-            <w:r>
-              <w:rPr>
-                <w:rFonts w:ascii="Times New Roman" w:hAnsi="Times New Roman" w:cs="Times New Roman"/>
-                <w:b/>
-                <w:color w:val="000000"/>
-                <w:sz w:val="18"/>
-                <w:szCs w:val="18"/>
-              </w:rPr>
-              <w:t>AulaPlaneta</w:t>
-            </w:r>
-            <w:proofErr w:type="spellEnd"/>
+              <w:t xml:space="preserve"> o la ruta en AulaPlaneta</w:t>
+            </w:r>
             <w:r>
               <w:rPr>
                 <w:rFonts w:ascii="Times New Roman" w:hAnsi="Times New Roman" w:cs="Times New Roman"/>
@@ -21883,7 +22327,7 @@
                 <v:shape id="_x0000_i1028" type="#_x0000_t75" style="width:332.25pt;height:167.25pt" o:ole="">
                   <v:imagedata r:id="rId23" o:title=""/>
                 </v:shape>
-                <o:OLEObject Type="Embed" ProgID="PBrush" ShapeID="_x0000_i1028" DrawAspect="Content" ObjectID="_1491391756" r:id="rId24"/>
+                <o:OLEObject Type="Embed" ProgID="PBrush" ShapeID="_x0000_i1028" DrawAspect="Content" ObjectID="_1492256916" r:id="rId24"/>
               </w:object>
             </w:r>
           </w:p>
@@ -22071,7 +22515,19 @@
               <w:rPr>
                 <w:rFonts w:ascii="Cambria Math" w:hAnsi="Cambria Math"/>
               </w:rPr>
-              <m:t>(a+b)</m:t>
+              <m:t>(a</m:t>
+            </m:r>
+            <m:r>
+              <w:rPr>
+                <w:rFonts w:ascii="Cambria Math" w:hAnsi="Cambria Math"/>
+              </w:rPr>
+              <m:t>±</m:t>
+            </m:r>
+            <m:r>
+              <w:rPr>
+                <w:rFonts w:ascii="Cambria Math" w:hAnsi="Cambria Math"/>
+              </w:rPr>
+              <m:t>b)</m:t>
             </m:r>
           </m:e>
           <m:sup>
@@ -22083,6 +22539,12 @@
             </m:r>
           </m:sup>
         </m:sSup>
+        <m:r>
+          <w:rPr>
+            <w:rFonts w:ascii="Cambria Math" w:hAnsi="Cambria Math"/>
+          </w:rPr>
+          <m:t>,</m:t>
+        </m:r>
       </m:oMath>
       <w:r>
         <w:rPr>
@@ -22107,31 +22569,43 @@
         <w:rPr>
           <w:rFonts w:ascii="Times" w:eastAsiaTheme="minorEastAsia" w:hAnsi="Times"/>
         </w:rPr>
-        <w:t>,</w:t>
-      </w:r>
-      <w:r>
-        <w:rPr>
-          <w:rFonts w:ascii="Times" w:eastAsiaTheme="minorEastAsia" w:hAnsi="Times"/>
-        </w:rPr>
-        <w:t xml:space="preserve"> h</w:t>
-      </w:r>
-      <w:r>
-        <w:rPr>
-          <w:rFonts w:ascii="Times" w:hAnsi="Times"/>
-        </w:rPr>
-        <w:t>asta ahora revisamos el cuadrado de un binomio y</w:t>
-      </w:r>
-      <w:r>
-        <w:rPr>
-          <w:rFonts w:ascii="Times" w:hAnsi="Times"/>
-        </w:rPr>
-        <w:t xml:space="preserve"> el cubo de un binomio, pero </w:t>
-      </w:r>
-      <w:r>
-        <w:rPr>
-          <w:rFonts w:ascii="Times" w:hAnsi="Times"/>
-        </w:rPr>
-        <w:t>¿Q</w:t>
+        <w:t>. H</w:t>
+      </w:r>
+      <w:r>
+        <w:rPr>
+          <w:rFonts w:ascii="Times" w:hAnsi="Times"/>
+        </w:rPr>
+        <w:t xml:space="preserve">asta </w:t>
+      </w:r>
+      <w:r>
+        <w:rPr>
+          <w:rFonts w:ascii="Times" w:hAnsi="Times"/>
+        </w:rPr>
+        <w:t>ahora revisamos el cuadrado de un binomio y</w:t>
+      </w:r>
+      <w:r>
+        <w:rPr>
+          <w:rFonts w:ascii="Times" w:hAnsi="Times"/>
+        </w:rPr>
+        <w:t xml:space="preserve"> el cubo de un binomio, </w:t>
+      </w:r>
+      <w:r>
+        <w:rPr>
+          <w:rFonts w:ascii="Times" w:hAnsi="Times"/>
+        </w:rPr>
+        <w:t>¿</w:t>
+      </w:r>
+      <w:r>
+        <w:rPr>
+          <w:rFonts w:ascii="Times" w:hAnsi="Times"/>
+        </w:rPr>
+        <w:t xml:space="preserve">pero </w:t>
+      </w:r>
+      <w:r>
+        <w:rPr>
+          <w:rFonts w:ascii="Times" w:hAnsi="Times"/>
+        </w:rPr>
+        <w:t>q</w:t>
       </w:r>
       <w:r>
         <w:rPr>
@@ -22143,7 +22617,19 @@
         <w:rPr>
           <w:rFonts w:ascii="Times" w:hAnsi="Times"/>
         </w:rPr>
-        <w:t xml:space="preserve"> sucede cuando el exponente del binomio es mayor a tres</w:t>
+        <w:t xml:space="preserve"> sucede cuando el exponente del binomio es mayor </w:t>
+      </w:r>
+      <w:r>
+        <w:rPr>
+          <w:rFonts w:ascii="Times" w:hAnsi="Times"/>
+        </w:rPr>
+        <w:t xml:space="preserve">que </w:t>
+      </w:r>
+      <w:r>
+        <w:rPr>
+          <w:rFonts w:ascii="Times" w:hAnsi="Times"/>
+        </w:rPr>
+        <w:t>tres</w:t>
       </w:r>
       <w:r>
         <w:rPr>
@@ -22177,7 +22663,19 @@
         <w:rPr>
           <w:rFonts w:ascii="Times" w:hAnsi="Times"/>
         </w:rPr>
-        <w:t xml:space="preserve">Para este </w:t>
+        <w:t xml:space="preserve">En </w:t>
+      </w:r>
+      <w:r>
+        <w:rPr>
+          <w:rFonts w:ascii="Times" w:hAnsi="Times"/>
+        </w:rPr>
+        <w:t xml:space="preserve">este </w:t>
+      </w:r>
+      <w:r>
+        <w:rPr>
+          <w:rFonts w:ascii="Times" w:hAnsi="Times"/>
+        </w:rPr>
+        <w:t xml:space="preserve">caso </w:t>
       </w:r>
       <w:r>
         <w:rPr>
@@ -22207,21 +22705,7 @@
         <w:rPr>
           <w:rFonts w:ascii="Times" w:hAnsi="Times"/>
         </w:rPr>
-        <w:t xml:space="preserve">para obtener el desarrollo </w:t>
-      </w:r>
-      <w:proofErr w:type="spellStart"/>
-      <w:r>
-        <w:rPr>
-          <w:rFonts w:ascii="Times" w:hAnsi="Times"/>
-        </w:rPr>
-        <w:t>polinomial</w:t>
-      </w:r>
-      <w:proofErr w:type="spellEnd"/>
-      <w:r>
-        <w:rPr>
-          <w:rFonts w:ascii="Times" w:hAnsi="Times"/>
-        </w:rPr>
-        <w:t xml:space="preserve"> de cualquier binomio elevado a cualquier potencia entera positiva.</w:t>
+        <w:t>para obtener el desarrollo polinomial de cualquier binomio elevado a cualquier potencia entera positiva.</w:t>
       </w:r>
       <w:r>
         <w:rPr>
@@ -22288,21 +22772,7 @@
         <w:rPr>
           <w:rFonts w:ascii="Times" w:hAnsi="Times"/>
         </w:rPr>
-        <w:t xml:space="preserve">Los números en cada fila del triángulo son los coeficientes del desarrollo </w:t>
-      </w:r>
-      <w:proofErr w:type="spellStart"/>
-      <w:r>
-        <w:rPr>
-          <w:rFonts w:ascii="Times" w:hAnsi="Times"/>
-        </w:rPr>
-        <w:t>polinomial</w:t>
-      </w:r>
-      <w:proofErr w:type="spellEnd"/>
-      <w:r>
-        <w:rPr>
-          <w:rFonts w:ascii="Times" w:hAnsi="Times"/>
-        </w:rPr>
-        <w:t xml:space="preserve"> del binomio.</w:t>
+        <w:t>Los números en cada fila del triángulo son los coeficientes del desarrollo polinomial del binomio.</w:t>
       </w:r>
     </w:p>
     <w:p>
@@ -22338,7 +22808,6 @@
         </w:rPr>
         <w:t xml:space="preserve"> </w:t>
       </w:r>
-      <w:proofErr w:type="spellStart"/>
       <w:r>
         <w:rPr>
           <w:rStyle w:val="Textoennegrita"/>
@@ -22350,7 +22819,6 @@
         </w:rPr>
         <w:t>a</w:t>
       </w:r>
-      <w:proofErr w:type="spellEnd"/>
       <w:r>
         <w:rPr>
           <w:rStyle w:val="apple-converted-space"/>
@@ -22542,7 +23010,7 @@
           <w:spacing w:val="20"/>
           <w:shd w:val="clear" w:color="auto" w:fill="FFFFFF"/>
         </w:rPr>
-        <w:t>, de tal manera que la</w:t>
+        <w:t>, de manera que la</w:t>
       </w:r>
       <w:r>
         <w:rPr>
@@ -22618,6 +23086,15 @@
       </w:r>
       <w:r>
         <w:rPr>
+          <w:rFonts w:ascii="Times" w:hAnsi="Times" w:cs="Times"/>
+          <w:color w:val="000000"/>
+          <w:spacing w:val="20"/>
+          <w:shd w:val="clear" w:color="auto" w:fill="FFFFFF"/>
+        </w:rPr>
+        <w:t>,</w:t>
+      </w:r>
+      <w:r>
+        <w:rPr>
           <w:rStyle w:val="Textoennegrita"/>
           <w:rFonts w:ascii="Times" w:hAnsi="Times" w:cs="Times"/>
           <w:i/>
@@ -22634,7 +23111,25 @@
           <w:spacing w:val="20"/>
           <w:shd w:val="clear" w:color="auto" w:fill="FFFFFF"/>
         </w:rPr>
-        <w:t>en cada término es igual a</w:t>
+        <w:t>en cada término</w:t>
+      </w:r>
+      <w:r>
+        <w:rPr>
+          <w:rFonts w:ascii="Times" w:hAnsi="Times" w:cs="Times"/>
+          <w:color w:val="000000"/>
+          <w:spacing w:val="20"/>
+          <w:shd w:val="clear" w:color="auto" w:fill="FFFFFF"/>
+        </w:rPr>
+        <w:t>,</w:t>
+      </w:r>
+      <w:r>
+        <w:rPr>
+          <w:rFonts w:ascii="Times" w:hAnsi="Times" w:cs="Times"/>
+          <w:color w:val="000000"/>
+          <w:spacing w:val="20"/>
+          <w:shd w:val="clear" w:color="auto" w:fill="FFFFFF"/>
+        </w:rPr>
+        <w:t xml:space="preserve"> es igual a</w:t>
       </w:r>
       <w:r>
         <w:rPr>
@@ -23050,13 +23545,25 @@
         <w:rPr>
           <w:rFonts w:ascii="Times" w:hAnsi="Times" w:cs="Times"/>
         </w:rPr>
-        <w:t xml:space="preserve">en el triángulo de pascal </w:t>
+        <w:t xml:space="preserve">en el triángulo de </w:t>
       </w:r>
       <w:r>
         <w:rPr>
           <w:rFonts w:ascii="Times" w:hAnsi="Times" w:cs="Times"/>
         </w:rPr>
+        <w:t xml:space="preserve">Pascal </w:t>
+      </w:r>
+      <w:r>
+        <w:rPr>
+          <w:rFonts w:ascii="Times" w:hAnsi="Times" w:cs="Times"/>
+        </w:rPr>
         <w:t>son: 1, 4, 6, 4, 1</w:t>
+      </w:r>
+      <w:r>
+        <w:rPr>
+          <w:rFonts w:ascii="Times" w:hAnsi="Times" w:cs="Times"/>
+        </w:rPr>
+        <w:t>,</w:t>
       </w:r>
       <w:r>
         <w:rPr>
@@ -23334,7 +23841,19 @@
         <w:rPr>
           <w:rFonts w:ascii="Times" w:eastAsiaTheme="minorEastAsia" w:hAnsi="Times"/>
         </w:rPr>
-        <w:t xml:space="preserve">Observa como el exponente de </w:t>
+        <w:t xml:space="preserve">Observa </w:t>
+      </w:r>
+      <w:r>
+        <w:rPr>
+          <w:rFonts w:ascii="Times" w:eastAsiaTheme="minorEastAsia" w:hAnsi="Times"/>
+        </w:rPr>
+        <w:t xml:space="preserve">cómo </w:t>
+      </w:r>
+      <w:r>
+        <w:rPr>
+          <w:rFonts w:ascii="Times" w:eastAsiaTheme="minorEastAsia" w:hAnsi="Times"/>
+        </w:rPr>
+        <w:t xml:space="preserve">el exponente de </w:t>
       </w:r>
       <w:r>
         <w:rPr>
@@ -23347,7 +23866,31 @@
         <w:rPr>
           <w:rFonts w:ascii="Times" w:eastAsiaTheme="minorEastAsia" w:hAnsi="Times"/>
         </w:rPr>
-        <w:t xml:space="preserve"> comienza en 4 y va disminuyendo de uno en uno hasta llegar a cero, y el de </w:t>
+        <w:t xml:space="preserve"> comienza en 4 y va disminuyendo</w:t>
+      </w:r>
+      <w:r>
+        <w:rPr>
+          <w:rFonts w:ascii="Times" w:eastAsiaTheme="minorEastAsia" w:hAnsi="Times"/>
+        </w:rPr>
+        <w:t>,</w:t>
+      </w:r>
+      <w:r>
+        <w:rPr>
+          <w:rFonts w:ascii="Times" w:eastAsiaTheme="minorEastAsia" w:hAnsi="Times"/>
+        </w:rPr>
+        <w:t xml:space="preserve"> de uno en uno</w:t>
+      </w:r>
+      <w:r>
+        <w:rPr>
+          <w:rFonts w:ascii="Times" w:eastAsiaTheme="minorEastAsia" w:hAnsi="Times"/>
+        </w:rPr>
+        <w:t>,</w:t>
+      </w:r>
+      <w:r>
+        <w:rPr>
+          <w:rFonts w:ascii="Times" w:eastAsiaTheme="minorEastAsia" w:hAnsi="Times"/>
+        </w:rPr>
+        <w:t xml:space="preserve"> hasta llegar a cero, y el de </w:t>
       </w:r>
       <w:r>
         <w:rPr>
@@ -23360,7 +23903,31 @@
         <w:rPr>
           <w:rFonts w:ascii="Times" w:eastAsiaTheme="minorEastAsia" w:hAnsi="Times"/>
         </w:rPr>
-        <w:t xml:space="preserve"> va aumentando desde cero de uno en uno hasta llegar a cuatro</w:t>
+        <w:t xml:space="preserve"> va aumentando desde cero</w:t>
+      </w:r>
+      <w:r>
+        <w:rPr>
+          <w:rFonts w:ascii="Times" w:eastAsiaTheme="minorEastAsia" w:hAnsi="Times"/>
+        </w:rPr>
+        <w:t>,</w:t>
+      </w:r>
+      <w:r>
+        <w:rPr>
+          <w:rFonts w:ascii="Times" w:eastAsiaTheme="minorEastAsia" w:hAnsi="Times"/>
+        </w:rPr>
+        <w:t xml:space="preserve"> de uno en uno</w:t>
+      </w:r>
+      <w:r>
+        <w:rPr>
+          <w:rFonts w:ascii="Times" w:eastAsiaTheme="minorEastAsia" w:hAnsi="Times"/>
+        </w:rPr>
+        <w:t>,</w:t>
+      </w:r>
+      <w:r>
+        <w:rPr>
+          <w:rFonts w:ascii="Times" w:eastAsiaTheme="minorEastAsia" w:hAnsi="Times"/>
+        </w:rPr>
+        <w:t xml:space="preserve"> hasta llegar a cuatro</w:t>
       </w:r>
       <w:r>
         <w:rPr>
@@ -23467,21 +24034,7 @@
         <w:rPr>
           <w:rFonts w:ascii="Times" w:eastAsiaTheme="minorEastAsia" w:hAnsi="Times"/>
         </w:rPr>
-        <w:t xml:space="preserve"> </w:t>
-      </w:r>
-      <w:proofErr w:type="gramStart"/>
-      <w:r>
-        <w:rPr>
-          <w:rFonts w:ascii="Times" w:eastAsiaTheme="minorEastAsia" w:hAnsi="Times"/>
-        </w:rPr>
-        <w:t>y</w:t>
-      </w:r>
-      <w:proofErr w:type="gramEnd"/>
-      <w:r>
-        <w:rPr>
-          <w:rFonts w:ascii="Times" w:eastAsiaTheme="minorEastAsia" w:hAnsi="Times"/>
-        </w:rPr>
-        <w:t xml:space="preserve">  </w:t>
+        <w:t xml:space="preserve"> y  </w:t>
       </w:r>
       <m:oMath>
         <m:sSup>
@@ -23630,7 +24183,7 @@
                 <w:rFonts w:ascii="Times" w:hAnsi="Times"/>
                 <w:b/>
               </w:rPr>
-              <w:t>para</w:t>
+              <w:t>desde</w:t>
             </w:r>
             <w:r>
               <w:rPr>
@@ -26632,7 +27185,7 @@
               <w:sz w:val="18"/>
               <w:szCs w:val="18"/>
             </w:rPr>
-            <m:t>y + 2 160</m:t>
+            <m:t>y + 2160</m:t>
           </m:r>
           <m:sSup>
             <m:sSupPr>
@@ -26704,7 +27257,7 @@
               <w:sz w:val="18"/>
               <w:szCs w:val="18"/>
             </w:rPr>
-            <m:t xml:space="preserve"> + 4 320</m:t>
+            <m:t xml:space="preserve"> + 4320</m:t>
           </m:r>
           <m:sSup>
             <m:sSupPr>
@@ -26776,7 +27329,7 @@
               <w:sz w:val="18"/>
               <w:szCs w:val="18"/>
             </w:rPr>
-            <m:t xml:space="preserve"> + 4 860</m:t>
+            <m:t xml:space="preserve"> + 4860</m:t>
           </m:r>
           <m:sSup>
             <m:sSupPr>
@@ -26848,7 +27401,7 @@
               <w:sz w:val="18"/>
               <w:szCs w:val="18"/>
             </w:rPr>
-            <m:t xml:space="preserve"> + 2 916x</m:t>
+            <m:t xml:space="preserve"> + 2916x</m:t>
           </m:r>
           <m:sSup>
             <m:sSupPr>
@@ -26970,10 +27523,26 @@
         <w:rPr>
           <w:rFonts w:ascii="Times" w:eastAsiaTheme="minorEastAsia" w:hAnsi="Times"/>
         </w:rPr>
-        <w:t xml:space="preserve"> lo único que se debe tener en cuenta es que los signos de + y </w:t>
+        <w:t xml:space="preserve"> lo único que se debe tener en cuenta es que los signos </w:t>
+      </w:r>
+      <w:r>
+        <w:rPr>
+          <w:rFonts w:ascii="Times" w:eastAsiaTheme="minorEastAsia" w:hAnsi="Times"/>
+          <w:b/>
+        </w:rPr>
+        <w:t>+</w:t>
+      </w:r>
+      <w:r>
+        <w:rPr>
+          <w:rFonts w:ascii="Times" w:eastAsiaTheme="minorEastAsia" w:hAnsi="Times"/>
+        </w:rPr>
+        <w:t xml:space="preserve"> y </w:t>
       </w:r>
       <m:oMath>
         <m:r>
+          <m:rPr>
+            <m:sty m:val="b"/>
+          </m:rPr>
           <w:rPr>
             <w:rFonts w:ascii="Cambria Math" w:eastAsiaTheme="minorEastAsia" w:hAnsi="Cambria Math"/>
           </w:rPr>
@@ -27025,7 +27594,21 @@
                 <w:rFonts w:ascii="Times" w:hAnsi="Times"/>
                 <w:b/>
               </w:rPr>
-              <w:t xml:space="preserve">ewton para </w:t>
+              <w:t xml:space="preserve">ewton </w:t>
+            </w:r>
+            <w:r>
+              <w:rPr>
+                <w:rFonts w:ascii="Times" w:hAnsi="Times"/>
+                <w:b/>
+              </w:rPr>
+              <w:t>desde</w:t>
+            </w:r>
+            <w:r>
+              <w:rPr>
+                <w:rFonts w:ascii="Times" w:hAnsi="Times"/>
+                <w:b/>
+              </w:rPr>
+              <w:t xml:space="preserve"> </w:t>
             </w:r>
             <w:r>
               <w:rPr>
@@ -28584,7 +29167,7 @@
             <w:rPr>
               <w:rFonts w:ascii="Cambria Math" w:eastAsiaTheme="minorEastAsia" w:hAnsi="Cambria Math"/>
             </w:rPr>
-            <m:t>-1 000x+625</m:t>
+            <m:t>-1000x+625</m:t>
           </m:r>
         </m:oMath>
       </m:oMathPara>
@@ -29057,7 +29640,7 @@
       <w:pPr>
         <w:spacing w:line="276" w:lineRule="auto"/>
         <w:rPr>
-          <w:rFonts w:ascii="Cambria Math" w:eastAsiaTheme="minorEastAsia" w:hAnsi="Cambria Math"/>
+          <w:rFonts w:ascii="Cambria Math" w:eastAsiaTheme="minorEastAsia" w:hAnsi="Cambria Math" w:hint="eastAsia"/>
           <w:oMath/>
         </w:rPr>
       </w:pPr>
@@ -29278,7 +29861,14 @@
                 <w:rFonts w:ascii="Times New Roman" w:hAnsi="Times New Roman" w:cs="Times New Roman"/>
                 <w:color w:val="000000"/>
               </w:rPr>
-              <w:t>Binomio de Newton</w:t>
+              <w:t xml:space="preserve">binomio </w:t>
+            </w:r>
+            <w:r>
+              <w:rPr>
+                <w:rFonts w:ascii="Times New Roman" w:hAnsi="Times New Roman" w:cs="Times New Roman"/>
+                <w:color w:val="000000"/>
+              </w:rPr>
+              <w:t>de Newton</w:t>
             </w:r>
           </w:p>
         </w:tc>
@@ -29333,7 +29923,19 @@
               <w:rPr>
                 <w:rFonts w:ascii="Times New Roman" w:hAnsi="Times New Roman" w:cs="Times New Roman"/>
               </w:rPr>
-              <w:t xml:space="preserve"> se desarrolla el Binomio de Newton.</w:t>
+              <w:t xml:space="preserve"> se desarrolla el </w:t>
+            </w:r>
+            <w:r>
+              <w:rPr>
+                <w:rFonts w:ascii="Times New Roman" w:hAnsi="Times New Roman" w:cs="Times New Roman"/>
+              </w:rPr>
+              <w:t xml:space="preserve">binomio </w:t>
+            </w:r>
+            <w:r>
+              <w:rPr>
+                <w:rFonts w:ascii="Times New Roman" w:hAnsi="Times New Roman" w:cs="Times New Roman"/>
+              </w:rPr>
+              <w:t>de Newton.</w:t>
             </w:r>
           </w:p>
         </w:tc>
@@ -29374,7 +29976,6 @@
           <w:rFonts w:ascii="Times" w:hAnsi="Times"/>
           <w:highlight w:val="yellow"/>
         </w:rPr>
-        <w:lastRenderedPageBreak/>
         <w:t xml:space="preserve">[SECCIÓN </w:t>
       </w:r>
       <w:r>
@@ -29416,7 +30017,14 @@
           <w:rFonts w:ascii="Times" w:hAnsi="Times"/>
           <w:b/>
         </w:rPr>
-        <w:t>Cocientes notables</w:t>
+        <w:t>Los c</w:t>
+      </w:r>
+      <w:r>
+        <w:rPr>
+          <w:rFonts w:ascii="Times" w:hAnsi="Times"/>
+          <w:b/>
+        </w:rPr>
+        <w:t>ocientes notables</w:t>
       </w:r>
     </w:p>
     <w:p>
@@ -29430,7 +30038,69 @@
         <w:rPr>
           <w:rFonts w:ascii="Times" w:hAnsi="Times"/>
         </w:rPr>
-        <w:t>Para determinar lo cocientes notables se pueden seguir diferentes procedimientos, un proceso geométrico que consiste en hallar las expresión que representa uno de los lados cuando se conocen las expresiones que representan el área y el otro lado de la figura.</w:t>
+        <w:t>Para determinar lo</w:t>
+      </w:r>
+      <w:r>
+        <w:rPr>
+          <w:rFonts w:ascii="Times" w:hAnsi="Times"/>
+        </w:rPr>
+        <w:t>s</w:t>
+      </w:r>
+      <w:r>
+        <w:rPr>
+          <w:rFonts w:ascii="Times" w:hAnsi="Times"/>
+        </w:rPr>
+        <w:t xml:space="preserve"> cocientes notables se pueden seguir diferentes procedimientos</w:t>
+      </w:r>
+      <w:r>
+        <w:rPr>
+          <w:rFonts w:ascii="Times" w:hAnsi="Times"/>
+        </w:rPr>
+        <w:t xml:space="preserve">. </w:t>
+      </w:r>
+    </w:p>
+    <w:p>
+      <w:pPr>
+        <w:spacing w:line="276" w:lineRule="auto"/>
+        <w:rPr>
+          <w:rFonts w:ascii="Times" w:hAnsi="Times"/>
+        </w:rPr>
+      </w:pPr>
+      <w:r>
+        <w:rPr>
+          <w:rFonts w:ascii="Times" w:hAnsi="Times"/>
+        </w:rPr>
+        <w:t xml:space="preserve">Uno es el </w:t>
+      </w:r>
+      <w:r>
+        <w:rPr>
+          <w:rFonts w:ascii="Times" w:hAnsi="Times"/>
+        </w:rPr>
+        <w:t>geométrico</w:t>
+      </w:r>
+      <w:r>
+        <w:rPr>
+          <w:rFonts w:ascii="Times" w:hAnsi="Times"/>
+        </w:rPr>
+        <w:t>,</w:t>
+      </w:r>
+      <w:r>
+        <w:rPr>
+          <w:rFonts w:ascii="Times" w:hAnsi="Times"/>
+        </w:rPr>
+        <w:t xml:space="preserve"> que consiste en hallar la expresión que </w:t>
+      </w:r>
+      <w:r>
+        <w:rPr>
+          <w:rFonts w:ascii="Times" w:hAnsi="Times"/>
+        </w:rPr>
+        <w:t xml:space="preserve">simboliza a </w:t>
+      </w:r>
+      <w:r>
+        <w:rPr>
+          <w:rFonts w:ascii="Times" w:hAnsi="Times"/>
+        </w:rPr>
+        <w:t>uno de los lados cuando se conocen las expresiones que representan el área y el otro lado de la figura.</w:t>
       </w:r>
     </w:p>
     <w:tbl>
@@ -29581,9 +30251,8 @@
                 <w:sz w:val="18"/>
                 <w:szCs w:val="18"/>
               </w:rPr>
-              <w:t xml:space="preserve">Código </w:t>
-            </w:r>
-            <w:proofErr w:type="spellStart"/>
+              <w:t>Código Shutterstock (o URL</w:t>
+            </w:r>
             <w:r>
               <w:rPr>
                 <w:rFonts w:ascii="Times New Roman" w:hAnsi="Times New Roman" w:cs="Times New Roman"/>
@@ -29592,41 +30261,8 @@
                 <w:sz w:val="18"/>
                 <w:szCs w:val="18"/>
               </w:rPr>
-              <w:t>Shutterstock</w:t>
-            </w:r>
-            <w:proofErr w:type="spellEnd"/>
-            <w:r>
-              <w:rPr>
-                <w:rFonts w:ascii="Times New Roman" w:hAnsi="Times New Roman" w:cs="Times New Roman"/>
-                <w:b/>
-                <w:color w:val="000000"/>
-                <w:sz w:val="18"/>
-                <w:szCs w:val="18"/>
-              </w:rPr>
-              <w:t xml:space="preserve"> (o URL</w:t>
-            </w:r>
-            <w:r>
-              <w:rPr>
-                <w:rFonts w:ascii="Times New Roman" w:hAnsi="Times New Roman" w:cs="Times New Roman"/>
-                <w:b/>
-                <w:color w:val="000000"/>
-                <w:sz w:val="18"/>
-                <w:szCs w:val="18"/>
-              </w:rPr>
-              <w:t xml:space="preserve"> o la ruta en </w:t>
-            </w:r>
-            <w:proofErr w:type="spellStart"/>
-            <w:r>
-              <w:rPr>
-                <w:rFonts w:ascii="Times New Roman" w:hAnsi="Times New Roman" w:cs="Times New Roman"/>
-                <w:b/>
-                <w:color w:val="000000"/>
-                <w:sz w:val="18"/>
-                <w:szCs w:val="18"/>
-              </w:rPr>
-              <w:t>AulaPlaneta</w:t>
-            </w:r>
-            <w:proofErr w:type="spellEnd"/>
+              <w:t xml:space="preserve"> o la ruta en AulaPlaneta</w:t>
+            </w:r>
             <w:r>
               <w:rPr>
                 <w:rFonts w:ascii="Times New Roman" w:hAnsi="Times New Roman" w:cs="Times New Roman"/>
@@ -29655,7 +30291,7 @@
                 <v:shape id="_x0000_i1029" type="#_x0000_t75" style="width:228.75pt;height:136.5pt" o:ole="">
                   <v:imagedata r:id="rId25" o:title=""/>
                 </v:shape>
-                <o:OLEObject Type="Embed" ProgID="PBrush" ShapeID="_x0000_i1029" DrawAspect="Content" ObjectID="_1491391757" r:id="rId26"/>
+                <o:OLEObject Type="Embed" ProgID="PBrush" ShapeID="_x0000_i1029" DrawAspect="Content" ObjectID="_1492256917" r:id="rId26"/>
               </w:object>
             </w:r>
           </w:p>
@@ -29747,7 +30383,14 @@
                 <w:rFonts w:ascii="Times New Roman" w:hAnsi="Times New Roman" w:cs="Times New Roman"/>
                 <w:color w:val="000000"/>
               </w:rPr>
-              <w:t>, esta área es el resultado de efectuar (</w:t>
+              <w:t xml:space="preserve">; </w:t>
+            </w:r>
+            <w:r>
+              <w:rPr>
+                <w:rFonts w:ascii="Times New Roman" w:hAnsi="Times New Roman" w:cs="Times New Roman"/>
+                <w:color w:val="000000"/>
+              </w:rPr>
+              <w:t>esta área es el resultado de efectuar (</w:t>
             </w:r>
             <w:r>
               <w:rPr>
@@ -29797,17 +30440,38 @@
             <w:r>
               <w:rPr>
                 <w:rFonts w:ascii="Times New Roman" w:hAnsi="Times New Roman" w:cs="Times New Roman"/>
+                <w:color w:val="000000"/>
+              </w:rPr>
+              <w:t>–</w:t>
+            </w:r>
+            <w:r>
+              <w:rPr>
+                <w:rFonts w:ascii="Times New Roman" w:hAnsi="Times New Roman" w:cs="Times New Roman"/>
                 <w:i/>
                 <w:color w:val="000000"/>
               </w:rPr>
-              <w:t>- b</w:t>
-            </w:r>
-            <w:r>
-              <w:rPr>
-                <w:rFonts w:ascii="Times New Roman" w:hAnsi="Times New Roman" w:cs="Times New Roman"/>
-                <w:color w:val="000000"/>
-              </w:rPr>
-              <w:t>), por lo tanto al dividir el área entre uno de los dos lados se obtiene el otro lado.</w:t>
+              <w:t xml:space="preserve"> b</w:t>
+            </w:r>
+            <w:r>
+              <w:rPr>
+                <w:rFonts w:ascii="Times New Roman" w:hAnsi="Times New Roman" w:cs="Times New Roman"/>
+                <w:color w:val="000000"/>
+              </w:rPr>
+              <w:t>), por tanto</w:t>
+            </w:r>
+            <w:r>
+              <w:rPr>
+                <w:rFonts w:ascii="Times New Roman" w:hAnsi="Times New Roman" w:cs="Times New Roman"/>
+                <w:color w:val="000000"/>
+              </w:rPr>
+              <w:t>,</w:t>
+            </w:r>
+            <w:r>
+              <w:rPr>
+                <w:rFonts w:ascii="Times New Roman" w:hAnsi="Times New Roman" w:cs="Times New Roman"/>
+                <w:color w:val="000000"/>
+              </w:rPr>
+              <w:t xml:space="preserve"> al dividir el área entre uno de los dos lados se obtiene el otro.</w:t>
             </w:r>
           </w:p>
         </w:tc>
@@ -29832,7 +30496,19 @@
         <w:rPr>
           <w:rFonts w:ascii="Times" w:hAnsi="Times"/>
         </w:rPr>
-        <w:t>Los cocientes se pueden encontrar si se factorizan los numeradores y se simplifica:</w:t>
+        <w:t xml:space="preserve">Los cocientes </w:t>
+      </w:r>
+      <w:r>
+        <w:rPr>
+          <w:rFonts w:ascii="Times" w:hAnsi="Times"/>
+        </w:rPr>
+        <w:t xml:space="preserve">también </w:t>
+      </w:r>
+      <w:r>
+        <w:rPr>
+          <w:rFonts w:ascii="Times" w:hAnsi="Times"/>
+        </w:rPr>
+        <w:t>se pueden encontrar si se factorizan los numeradores y se simplifica:</w:t>
       </w:r>
     </w:p>
     <w:p>
@@ -30061,10 +30737,8 @@
                 <w:sz w:val="18"/>
                 <w:szCs w:val="18"/>
               </w:rPr>
-              <w:lastRenderedPageBreak/>
-              <w:t xml:space="preserve">Código </w:t>
-            </w:r>
-            <w:proofErr w:type="spellStart"/>
+              <w:t>Código Shutterstock (o URL</w:t>
+            </w:r>
             <w:r>
               <w:rPr>
                 <w:rFonts w:ascii="Times New Roman" w:hAnsi="Times New Roman" w:cs="Times New Roman"/>
@@ -30073,41 +30747,8 @@
                 <w:sz w:val="18"/>
                 <w:szCs w:val="18"/>
               </w:rPr>
-              <w:t>Shutterstock</w:t>
-            </w:r>
-            <w:proofErr w:type="spellEnd"/>
-            <w:r>
-              <w:rPr>
-                <w:rFonts w:ascii="Times New Roman" w:hAnsi="Times New Roman" w:cs="Times New Roman"/>
-                <w:b/>
-                <w:color w:val="000000"/>
-                <w:sz w:val="18"/>
-                <w:szCs w:val="18"/>
-              </w:rPr>
-              <w:t xml:space="preserve"> (o URL</w:t>
-            </w:r>
-            <w:r>
-              <w:rPr>
-                <w:rFonts w:ascii="Times New Roman" w:hAnsi="Times New Roman" w:cs="Times New Roman"/>
-                <w:b/>
-                <w:color w:val="000000"/>
-                <w:sz w:val="18"/>
-                <w:szCs w:val="18"/>
-              </w:rPr>
-              <w:t xml:space="preserve"> o la ruta en </w:t>
-            </w:r>
-            <w:proofErr w:type="spellStart"/>
-            <w:r>
-              <w:rPr>
-                <w:rFonts w:ascii="Times New Roman" w:hAnsi="Times New Roman" w:cs="Times New Roman"/>
-                <w:b/>
-                <w:color w:val="000000"/>
-                <w:sz w:val="18"/>
-                <w:szCs w:val="18"/>
-              </w:rPr>
-              <w:t>AulaPlaneta</w:t>
-            </w:r>
-            <w:proofErr w:type="spellEnd"/>
+              <w:t xml:space="preserve"> o la ruta en AulaPlaneta</w:t>
+            </w:r>
             <w:r>
               <w:rPr>
                 <w:rFonts w:ascii="Times New Roman" w:hAnsi="Times New Roman" w:cs="Times New Roman"/>
@@ -30136,7 +30777,7 @@
                 <v:shape id="_x0000_i1030" type="#_x0000_t75" style="width:308.25pt;height:137.25pt" o:ole="">
                   <v:imagedata r:id="rId28" o:title=""/>
                 </v:shape>
-                <o:OLEObject Type="Embed" ProgID="PBrush" ShapeID="_x0000_i1030" DrawAspect="Content" ObjectID="_1491391758" r:id="rId29"/>
+                <o:OLEObject Type="Embed" ProgID="PBrush" ShapeID="_x0000_i1030" DrawAspect="Content" ObjectID="_1492256918" r:id="rId29"/>
               </w:object>
             </w:r>
           </w:p>
@@ -30469,7 +31110,55 @@
         <w:rPr>
           <w:rFonts w:ascii="Times New Roman" w:hAnsi="Times New Roman" w:cs="Times New Roman"/>
         </w:rPr>
-        <w:t>, para explicar cómo calcular un cociente notable, se estudiaran cuatro casos.</w:t>
+        <w:t>.</w:t>
+      </w:r>
+      <w:r>
+        <w:rPr>
+          <w:rFonts w:ascii="Times New Roman" w:hAnsi="Times New Roman" w:cs="Times New Roman"/>
+        </w:rPr>
+        <w:t xml:space="preserve"> </w:t>
+      </w:r>
+      <w:r>
+        <w:rPr>
+          <w:rFonts w:ascii="Times New Roman" w:hAnsi="Times New Roman" w:cs="Times New Roman"/>
+        </w:rPr>
+        <w:t>P</w:t>
+      </w:r>
+      <w:r>
+        <w:rPr>
+          <w:rFonts w:ascii="Times New Roman" w:hAnsi="Times New Roman" w:cs="Times New Roman"/>
+        </w:rPr>
+        <w:t xml:space="preserve">ara </w:t>
+      </w:r>
+      <w:r>
+        <w:rPr>
+          <w:rFonts w:ascii="Times New Roman" w:hAnsi="Times New Roman" w:cs="Times New Roman"/>
+        </w:rPr>
+        <w:t xml:space="preserve">explicar cómo calcular un cociente notable se </w:t>
+      </w:r>
+      <w:r>
+        <w:rPr>
+          <w:rFonts w:ascii="Times New Roman" w:hAnsi="Times New Roman" w:cs="Times New Roman"/>
+        </w:rPr>
+        <w:t>estudiar</w:t>
+      </w:r>
+      <w:r>
+        <w:rPr>
+          <w:rFonts w:ascii="Times New Roman" w:hAnsi="Times New Roman" w:cs="Times New Roman"/>
+        </w:rPr>
+        <w:t>á</w:t>
+      </w:r>
+      <w:r>
+        <w:rPr>
+          <w:rFonts w:ascii="Times New Roman" w:hAnsi="Times New Roman" w:cs="Times New Roman"/>
+        </w:rPr>
+        <w:t xml:space="preserve">n </w:t>
+      </w:r>
+      <w:r>
+        <w:rPr>
+          <w:rFonts w:ascii="Times New Roman" w:hAnsi="Times New Roman" w:cs="Times New Roman"/>
+        </w:rPr>
+        <w:t>cuatro casos.</w:t>
       </w:r>
     </w:p>
     <w:tbl>
@@ -30892,7 +31581,7 @@
                     <w:rPr>
                       <w:rFonts w:ascii="Cambria Math" w:hAnsi="Cambria Math"/>
                     </w:rPr>
-                    <m:t>-</m:t>
+                    <m:t xml:space="preserve"> - </m:t>
                   </m:r>
                   <m:sSup>
                     <m:sSupPr>
@@ -30926,7 +31615,7 @@
                     <w:rPr>
                       <w:rFonts w:ascii="Cambria Math" w:hAnsi="Cambria Math"/>
                     </w:rPr>
-                    <m:t>a-b</m:t>
+                    <m:t>a - b</m:t>
                   </m:r>
                 </m:den>
               </m:f>
@@ -31150,7 +31839,6 @@
                 <w:sz w:val="18"/>
                 <w:szCs w:val="18"/>
               </w:rPr>
-              <w:lastRenderedPageBreak/>
               <w:t>Título</w:t>
             </w:r>
           </w:p>
@@ -31239,7 +31927,7 @@
                     <w:rPr>
                       <w:rFonts w:ascii="Cambria Math" w:hAnsi="Cambria Math"/>
                     </w:rPr>
-                    <m:t>-</m:t>
+                    <m:t xml:space="preserve"> - </m:t>
                   </m:r>
                   <m:sSup>
                     <m:sSupPr>
@@ -31283,7 +31971,7 @@
                     <w:rPr>
                       <w:rFonts w:ascii="Cambria Math" w:hAnsi="Cambria Math"/>
                     </w:rPr>
-                    <m:t>a+b</m:t>
+                    <m:t>a + b</m:t>
                   </m:r>
                 </m:den>
               </m:f>
@@ -31414,7 +32102,7 @@
                     <w:rPr>
                       <w:rFonts w:ascii="Cambria Math" w:hAnsi="Cambria Math"/>
                     </w:rPr>
-                    <m:t>-</m:t>
+                    <m:t xml:space="preserve"> -</m:t>
                   </m:r>
                   <m:sSup>
                     <m:sSupPr>
@@ -31434,7 +32122,7 @@
                         <w:rPr>
                           <w:rFonts w:ascii="Cambria Math" w:hAnsi="Cambria Math"/>
                         </w:rPr>
-                        <m:t>b</m:t>
+                        <m:t xml:space="preserve"> b</m:t>
                       </m:r>
                     </m:e>
                     <m:sup>
@@ -31458,7 +32146,7 @@
                     <w:rPr>
                       <w:rFonts w:ascii="Cambria Math" w:hAnsi="Cambria Math"/>
                     </w:rPr>
-                    <m:t>a+b</m:t>
+                    <m:t>a + b</m:t>
                   </m:r>
                 </m:den>
               </m:f>
@@ -31695,7 +32383,7 @@
                     <w:rPr>
                       <w:rFonts w:ascii="Cambria Math" w:hAnsi="Cambria Math"/>
                     </w:rPr>
-                    <m:t>+</m:t>
+                    <m:t xml:space="preserve"> + </m:t>
                   </m:r>
                   <m:sSup>
                     <m:sSupPr>
@@ -31739,7 +32427,7 @@
                     <w:rPr>
                       <w:rFonts w:ascii="Cambria Math" w:hAnsi="Cambria Math"/>
                     </w:rPr>
-                    <m:t>a+b</m:t>
+                    <m:t>a + b</m:t>
                   </m:r>
                 </m:den>
               </m:f>
@@ -31863,7 +32551,7 @@
                     <w:rPr>
                       <w:rFonts w:ascii="Cambria Math" w:hAnsi="Cambria Math"/>
                     </w:rPr>
-                    <m:t>+</m:t>
+                    <m:t xml:space="preserve"> + </m:t>
                   </m:r>
                   <m:sSup>
                     <m:sSupPr>
@@ -31907,7 +32595,7 @@
                     <w:rPr>
                       <w:rFonts w:ascii="Cambria Math" w:hAnsi="Cambria Math"/>
                     </w:rPr>
-                    <m:t>a+b</m:t>
+                    <m:t>a + b</m:t>
                   </m:r>
                 </m:den>
               </m:f>
@@ -32170,7 +32858,14 @@
                 <w:rFonts w:ascii="Times New Roman" w:hAnsi="Times New Roman" w:cs="Times New Roman"/>
                 <w:color w:val="000000"/>
               </w:rPr>
-              <w:t>Los cocientes notables</w:t>
+              <w:t xml:space="preserve">los </w:t>
+            </w:r>
+            <w:r>
+              <w:rPr>
+                <w:rFonts w:ascii="Times New Roman" w:hAnsi="Times New Roman" w:cs="Times New Roman"/>
+                <w:color w:val="000000"/>
+              </w:rPr>
+              <w:t>cocientes notables</w:t>
             </w:r>
           </w:p>
         </w:tc>
@@ -32478,7 +33173,15 @@
                 <w:sz w:val="18"/>
                 <w:szCs w:val="18"/>
               </w:rPr>
-              <w:t xml:space="preserve">Aplica los productos notables </w:t>
+              <w:t xml:space="preserve">aplica </w:t>
+            </w:r>
+            <w:r>
+              <w:rPr>
+                <w:rFonts w:ascii="Arial" w:hAnsi="Arial" w:cs="Arial"/>
+                <w:sz w:val="18"/>
+                <w:szCs w:val="18"/>
+              </w:rPr>
+              <w:t xml:space="preserve">los productos notables </w:t>
             </w:r>
           </w:p>
         </w:tc>
@@ -32707,7 +33410,14 @@
                 <w:rFonts w:ascii="Times New Roman" w:hAnsi="Times New Roman" w:cs="Times New Roman"/>
                 <w:color w:val="000000"/>
               </w:rPr>
-              <w:t>Expresiones algebraicas que representan áreas</w:t>
+              <w:t xml:space="preserve">expresiones </w:t>
+            </w:r>
+            <w:r>
+              <w:rPr>
+                <w:rFonts w:ascii="Times New Roman" w:hAnsi="Times New Roman" w:cs="Times New Roman"/>
+                <w:color w:val="000000"/>
+              </w:rPr>
+              <w:t>algebraicas que representan áreas</w:t>
             </w:r>
           </w:p>
         </w:tc>
@@ -33194,7 +33904,21 @@
                 <w:rFonts w:ascii="Times New Roman" w:hAnsi="Times New Roman" w:cs="Times New Roman"/>
                 <w:color w:val="000000"/>
               </w:rPr>
-              <w:t>Pon a prueba los conocimientos aprendido respecto a las identidades notables</w:t>
+              <w:t>Pon a prueba los conocimientos aprendido</w:t>
+            </w:r>
+            <w:r>
+              <w:rPr>
+                <w:rFonts w:ascii="Times New Roman" w:hAnsi="Times New Roman" w:cs="Times New Roman"/>
+                <w:color w:val="000000"/>
+              </w:rPr>
+              <w:t>s</w:t>
+            </w:r>
+            <w:r>
+              <w:rPr>
+                <w:rFonts w:ascii="Times New Roman" w:hAnsi="Times New Roman" w:cs="Times New Roman"/>
+                <w:color w:val="000000"/>
+              </w:rPr>
+              <w:t xml:space="preserve"> respecto a las identidades notables</w:t>
             </w:r>
           </w:p>
         </w:tc>
@@ -33366,7 +34090,44 @@
               <w:rPr>
                 <w:rFonts w:ascii="Times New Roman" w:hAnsi="Times New Roman" w:cs="Times New Roman"/>
               </w:rPr>
-              <w:t>Página en la que encontraras un software para trabajar con polinomios</w:t>
+              <w:t xml:space="preserve">Página en la que </w:t>
+            </w:r>
+            <w:r>
+              <w:rPr>
+                <w:rFonts w:ascii="Times New Roman" w:hAnsi="Times New Roman" w:cs="Times New Roman"/>
+              </w:rPr>
+              <w:t>encontrar</w:t>
+            </w:r>
+            <w:r>
+              <w:rPr>
+                <w:rFonts w:ascii="Times New Roman" w:hAnsi="Times New Roman" w:cs="Times New Roman"/>
+              </w:rPr>
+              <w:t>á</w:t>
+            </w:r>
+            <w:r>
+              <w:rPr>
+                <w:rFonts w:ascii="Times New Roman" w:hAnsi="Times New Roman" w:cs="Times New Roman"/>
+              </w:rPr>
+              <w:t xml:space="preserve">s </w:t>
+            </w:r>
+            <w:r>
+              <w:rPr>
+                <w:rFonts w:ascii="Times New Roman" w:hAnsi="Times New Roman" w:cs="Times New Roman"/>
+              </w:rPr>
+              <w:t xml:space="preserve">un </w:t>
+            </w:r>
+            <w:r>
+              <w:rPr>
+                <w:rFonts w:ascii="Times New Roman" w:hAnsi="Times New Roman" w:cs="Times New Roman"/>
+                <w:i/>
+              </w:rPr>
+              <w:t>software</w:t>
+            </w:r>
+            <w:r>
+              <w:rPr>
+                <w:rFonts w:ascii="Times New Roman" w:hAnsi="Times New Roman" w:cs="Times New Roman"/>
+              </w:rPr>
+              <w:t xml:space="preserve"> para trabajar con polinomios</w:t>
             </w:r>
           </w:p>
         </w:tc>
@@ -33424,13 +34185,11 @@
               <w:jc w:val="center"/>
               <w:rPr>
                 <w:rFonts w:ascii="Times New Roman" w:hAnsi="Times New Roman" w:cs="Times New Roman"/>
-                <w:i/>
-              </w:rPr>
-            </w:pPr>
-            <w:r>
-              <w:rPr>
-                <w:rFonts w:ascii="Times New Roman" w:hAnsi="Times New Roman" w:cs="Times New Roman"/>
-                <w:i/>
+              </w:rPr>
+            </w:pPr>
+            <w:r>
+              <w:rPr>
+                <w:rFonts w:ascii="Times New Roman" w:hAnsi="Times New Roman" w:cs="Times New Roman"/>
               </w:rPr>
               <w:t>Web en la que puedes saber más de los polinomios</w:t>
             </w:r>
@@ -33493,27 +34252,23 @@
             <w:pPr>
               <w:rPr>
                 <w:rFonts w:ascii="Times New Roman" w:hAnsi="Times New Roman" w:cs="Times New Roman"/>
-                <w:i/>
-              </w:rPr>
-            </w:pPr>
-            <w:r>
-              <w:rPr>
-                <w:rFonts w:ascii="Times New Roman" w:hAnsi="Times New Roman" w:cs="Times New Roman"/>
-                <w:i/>
+              </w:rPr>
+            </w:pPr>
+            <w:r>
+              <w:rPr>
+                <w:rFonts w:ascii="Times New Roman" w:hAnsi="Times New Roman" w:cs="Times New Roman"/>
               </w:rPr>
               <w:t>Web en la que puedes pr</w:t>
             </w:r>
             <w:r>
               <w:rPr>
                 <w:rFonts w:ascii="Times New Roman" w:hAnsi="Times New Roman" w:cs="Times New Roman"/>
-                <w:i/>
               </w:rPr>
               <w:t>acticar las operaciones con poli</w:t>
             </w:r>
             <w:r>
               <w:rPr>
                 <w:rFonts w:ascii="Times New Roman" w:hAnsi="Times New Roman" w:cs="Times New Roman"/>
-                <w:i/>
               </w:rPr>
               <w:t>nomios</w:t>
             </w:r>
@@ -33545,10 +34300,7 @@
         </w:rPr>
       </w:pPr>
     </w:p>
-    <w:p>
-      <w:bookmarkStart w:id="0" w:name="_GoBack"/>
-      <w:bookmarkEnd w:id="0"/>
-    </w:p>
+    <w:p/>
     <w:sectPr>
       <w:headerReference w:type="default" r:id="rId30"/>
       <w:pgSz w:w="12240" w:h="15840"/>
@@ -33638,27 +34390,7 @@
         <w:szCs w:val="20"/>
         <w:lang w:val="en-US"/>
       </w:rPr>
-      <w:t xml:space="preserve"> </w:t>
-    </w:r>
-    <w:proofErr w:type="spellStart"/>
-    <w:r>
-      <w:rPr>
-        <w:rFonts w:ascii="Times" w:hAnsi="Times"/>
-        <w:sz w:val="20"/>
-        <w:szCs w:val="20"/>
-        <w:lang w:val="en-US"/>
-      </w:rPr>
-      <w:t>Guion</w:t>
-    </w:r>
-    <w:proofErr w:type="spellEnd"/>
-    <w:r>
-      <w:rPr>
-        <w:rFonts w:ascii="Times" w:hAnsi="Times"/>
-        <w:sz w:val="20"/>
-        <w:szCs w:val="20"/>
-        <w:lang w:val="en-US"/>
-      </w:rPr>
-      <w:t xml:space="preserve"> 3. </w:t>
+      <w:t xml:space="preserve"> Guion 3. </w:t>
     </w:r>
     <w:r>
       <w:rPr>
@@ -35260,7 +35992,7 @@
 </file>
 
 <file path=customXml/itemProps1.xml><?xml version="1.0" encoding="utf-8"?>
-<ds:datastoreItem xmlns:ds="http://schemas.openxmlformats.org/officeDocument/2006/customXml" ds:itemID="{1B6318F1-20C4-4797-A264-99D35ADFEB62}">
+<ds:datastoreItem xmlns:ds="http://schemas.openxmlformats.org/officeDocument/2006/customXml" ds:itemID="{E64F14D2-0A34-4C53-B77D-AE9AF9EAB442}">
   <ds:schemaRefs>
     <ds:schemaRef ds:uri="http://schemas.openxmlformats.org/officeDocument/2006/bibliography"/>
   </ds:schemaRefs>

--- a/fuentes/contenidos/grado08/guion03/MA_08_03_CO.docx
+++ b/fuentes/contenidos/grado08/guion03/MA_08_03_CO.docx
@@ -147,32 +147,62 @@
             <w:pPr>
               <w:rPr>
                 <w:rFonts w:ascii="Times New Roman" w:hAnsi="Times New Roman" w:cs="Times New Roman"/>
+              </w:rPr>
+            </w:pPr>
+            <w:r>
+              <w:rPr>
+                <w:rFonts w:ascii="Times New Roman" w:hAnsi="Times New Roman" w:cs="Times New Roman"/>
+              </w:rPr>
+              <w:t>Una identidad es la prueba de que dos elementos que matemáticamente se escriben diferente, son el mismo e</w:t>
+            </w:r>
+            <w:r>
+              <w:rPr>
+                <w:rFonts w:ascii="Times New Roman" w:hAnsi="Times New Roman" w:cs="Times New Roman"/>
+              </w:rPr>
+              <w:t>lemento</w:t>
+            </w:r>
+            <w:r>
+              <w:rPr>
+                <w:rFonts w:ascii="Times New Roman" w:hAnsi="Times New Roman" w:cs="Times New Roman"/>
+              </w:rPr>
+              <w:t xml:space="preserve">; </w:t>
+            </w:r>
+            <w:r>
+              <w:rPr>
+                <w:rFonts w:ascii="Times New Roman" w:hAnsi="Times New Roman" w:cs="Times New Roman"/>
+              </w:rPr>
+              <w:t>algunas de sus aplicaciones permiten calcular la intensidad de corriente eléctrica, la medición de áreas, volúmenes, distancia entre otras muchas aplicaciones.</w:t>
+            </w:r>
+          </w:p>
+          <w:p>
+            <w:pPr>
+              <w:rPr>
+                <w:rFonts w:ascii="Times New Roman" w:hAnsi="Times New Roman" w:cs="Times New Roman"/>
+              </w:rPr>
+            </w:pPr>
+            <w:bookmarkStart w:id="0" w:name="_GoBack"/>
+            <w:bookmarkEnd w:id="0"/>
+          </w:p>
+          <w:p>
+            <w:pPr>
+              <w:rPr>
+                <w:rFonts w:ascii="Times New Roman" w:hAnsi="Times New Roman" w:cs="Times New Roman"/>
                 <w:highlight w:val="yellow"/>
               </w:rPr>
             </w:pPr>
-            <w:r>
-              <w:rPr>
-                <w:rFonts w:ascii="Times New Roman" w:hAnsi="Times New Roman" w:cs="Times New Roman"/>
-              </w:rPr>
-              <w:t>Una identidad es la prueba de que dos elementos que matemáticamente se escriben diferente, son el mismo e</w:t>
-            </w:r>
-            <w:r>
-              <w:rPr>
-                <w:rFonts w:ascii="Times New Roman" w:hAnsi="Times New Roman" w:cs="Times New Roman"/>
-              </w:rPr>
-              <w:t>lemento</w:t>
-            </w:r>
-            <w:r>
-              <w:rPr>
-                <w:rFonts w:ascii="Times New Roman" w:hAnsi="Times New Roman" w:cs="Times New Roman"/>
-              </w:rPr>
-              <w:t xml:space="preserve">; </w:t>
-            </w:r>
-            <w:r>
-              <w:rPr>
-                <w:rFonts w:ascii="Times New Roman" w:hAnsi="Times New Roman" w:cs="Times New Roman"/>
-              </w:rPr>
-              <w:t>en este tema se estudia</w:t>
+            <w:proofErr w:type="gramStart"/>
+            <w:r>
+              <w:rPr>
+                <w:rFonts w:ascii="Times New Roman" w:hAnsi="Times New Roman" w:cs="Times New Roman"/>
+              </w:rPr>
+              <w:t>en</w:t>
+            </w:r>
+            <w:proofErr w:type="gramEnd"/>
+            <w:r>
+              <w:rPr>
+                <w:rFonts w:ascii="Times New Roman" w:hAnsi="Times New Roman" w:cs="Times New Roman"/>
+              </w:rPr>
+              <w:t xml:space="preserve"> este tema se estudia</w:t>
             </w:r>
             <w:r>
               <w:rPr>
@@ -640,7 +670,7 @@
                 <v:shape id="_x0000_i1025" type="#_x0000_t75" style="width:381.75pt;height:186.75pt" o:ole="">
                   <v:imagedata r:id="rId8" o:title=""/>
                 </v:shape>
-                <o:OLEObject Type="Embed" ProgID="PBrush" ShapeID="_x0000_i1025" DrawAspect="Content" ObjectID="_1500204156" r:id="rId9"/>
+                <o:OLEObject Type="Embed" ProgID="PBrush" ShapeID="_x0000_i1025" DrawAspect="Content" ObjectID="_1500231575" r:id="rId9"/>
               </w:object>
             </w:r>
           </w:p>
@@ -824,6 +854,7 @@
         <w:rPr>
           <w:rFonts w:ascii="Times New Roman" w:hAnsi="Times New Roman" w:cs="Times New Roman"/>
         </w:rPr>
+        <w:lastRenderedPageBreak/>
         <w:t>Para calcular el cuadrado de un binomio se debe</w:t>
       </w:r>
       <w:r>
@@ -2474,6 +2505,7 @@
                 <w:szCs w:val="56"/>
                 <w:lang w:val="es-CO" w:eastAsia="es-CO"/>
               </w:rPr>
+              <w:lastRenderedPageBreak/>
               <w:drawing>
                 <wp:inline distT="0" distB="0" distL="0" distR="0" wp14:anchorId="0066D075" wp14:editId="0357C757">
                   <wp:extent cx="4239384" cy="1958454"/>
@@ -2546,6 +2578,7 @@
                 <w:sz w:val="18"/>
                 <w:szCs w:val="18"/>
               </w:rPr>
+              <w:lastRenderedPageBreak/>
               <w:t xml:space="preserve">Código </w:t>
             </w:r>
             <w:proofErr w:type="spellStart"/>
@@ -2638,7 +2671,6 @@
                 <w:sz w:val="18"/>
                 <w:szCs w:val="18"/>
               </w:rPr>
-              <w:lastRenderedPageBreak/>
               <w:t>Pie de imagen</w:t>
             </w:r>
           </w:p>
@@ -4053,7 +4085,7 @@
         </w:rPr>
       </w:pPr>
     </w:p>
-    <w:commentRangeStart w:id="0"/>
+    <w:commentRangeStart w:id="1"/>
     <w:p>
       <w:pPr>
         <w:tabs>
@@ -4568,7 +4600,7 @@
               </m:r>
             </m:den>
           </m:f>
-          <w:commentRangeEnd w:id="0"/>
+          <w:commentRangeEnd w:id="1"/>
           <m:r>
             <m:rPr>
               <m:sty m:val="p"/>
@@ -4576,7 +4608,7 @@
             <w:rPr>
               <w:rStyle w:val="Refdecomentario"/>
             </w:rPr>
-            <w:commentReference w:id="0"/>
+            <w:commentReference w:id="1"/>
           </m:r>
         </m:oMath>
       </m:oMathPara>
@@ -4803,8 +4835,6 @@
           <w:rFonts w:ascii="Times" w:hAnsi="Times"/>
         </w:rPr>
       </w:pPr>
-      <w:bookmarkStart w:id="1" w:name="_GoBack"/>
-      <w:bookmarkEnd w:id="1"/>
     </w:p>
     <w:p>
       <w:pPr>
@@ -4821,7 +4851,6 @@
         <w:rPr>
           <w:rFonts w:ascii="Times" w:hAnsi="Times"/>
         </w:rPr>
-        <w:lastRenderedPageBreak/>
         <w:t xml:space="preserve">Geométricamente </w:t>
       </w:r>
       <w:r>
@@ -6154,7 +6183,6 @@
                 <w:szCs w:val="56"/>
                 <w:lang w:val="es-CO" w:eastAsia="es-CO"/>
               </w:rPr>
-              <w:lastRenderedPageBreak/>
               <w:drawing>
                 <wp:inline distT="0" distB="0" distL="0" distR="0" wp14:anchorId="17CD4029" wp14:editId="382323D6">
                   <wp:extent cx="4625601" cy="1962150"/>
@@ -6227,7 +6255,6 @@
                 <w:sz w:val="18"/>
                 <w:szCs w:val="18"/>
               </w:rPr>
-              <w:lastRenderedPageBreak/>
               <w:t xml:space="preserve">Código </w:t>
             </w:r>
             <w:proofErr w:type="spellStart"/>
@@ -7321,6 +7348,7 @@
                 <w:sz w:val="18"/>
                 <w:szCs w:val="18"/>
               </w:rPr>
+              <w:lastRenderedPageBreak/>
               <w:t>Contenido</w:t>
             </w:r>
           </w:p>
@@ -7859,7 +7887,6 @@
                 <w:b/>
                 <w:color w:val="FFFFFF" w:themeColor="background1"/>
               </w:rPr>
-              <w:lastRenderedPageBreak/>
               <w:t>Practica: recurso nuevo</w:t>
             </w:r>
           </w:p>
@@ -9724,6 +9751,7 @@
         <w:rPr>
           <w:rFonts w:ascii="Times" w:hAnsi="Times"/>
         </w:rPr>
+        <w:lastRenderedPageBreak/>
         <w:tab/>
       </w:r>
       <w:r>
@@ -10363,7 +10391,6 @@
                 <w:szCs w:val="56"/>
                 <w:lang w:val="es-CO" w:eastAsia="es-CO"/>
               </w:rPr>
-              <w:lastRenderedPageBreak/>
               <w:drawing>
                 <wp:inline distT="0" distB="0" distL="0" distR="0" wp14:anchorId="37229266" wp14:editId="44571BBC">
                   <wp:extent cx="4548273" cy="1800225"/>
@@ -10436,7 +10463,6 @@
                 <w:sz w:val="18"/>
                 <w:szCs w:val="18"/>
               </w:rPr>
-              <w:lastRenderedPageBreak/>
               <w:t xml:space="preserve">Código </w:t>
             </w:r>
             <w:proofErr w:type="spellStart"/>
@@ -11389,6 +11415,7 @@
         <w:rPr>
           <w:rFonts w:ascii="Times" w:eastAsiaTheme="minorEastAsia" w:hAnsi="Times"/>
         </w:rPr>
+        <w:lastRenderedPageBreak/>
         <w:t>(</w:t>
       </w:r>
       <w:r>
@@ -11930,7 +11957,6 @@
         <w:rPr>
           <w:rFonts w:ascii="Times" w:hAnsi="Times"/>
         </w:rPr>
-        <w:lastRenderedPageBreak/>
         <w:t>En este otro ejemplo</w:t>
       </w:r>
       <w:r>
@@ -12334,7 +12360,7 @@
                 <v:shape id="_x0000_i1026" type="#_x0000_t75" style="width:352.5pt;height:150.75pt" o:ole="">
                   <v:imagedata r:id="rId16" o:title=""/>
                 </v:shape>
-                <o:OLEObject Type="Embed" ProgID="PBrush" ShapeID="_x0000_i1026" DrawAspect="Content" ObjectID="_1500204157" r:id="rId17"/>
+                <o:OLEObject Type="Embed" ProgID="PBrush" ShapeID="_x0000_i1026" DrawAspect="Content" ObjectID="_1500231576" r:id="rId17"/>
               </w:object>
             </w:r>
           </w:p>
@@ -12739,6 +12765,7 @@
                 <w:b/>
                 <w:color w:val="FFFFFF" w:themeColor="background1"/>
               </w:rPr>
+              <w:lastRenderedPageBreak/>
               <w:t>Practica: recurso nuevo</w:t>
             </w:r>
           </w:p>
@@ -13105,7 +13132,6 @@
                 <w:sz w:val="18"/>
                 <w:szCs w:val="18"/>
               </w:rPr>
-              <w:lastRenderedPageBreak/>
               <w:t>Código</w:t>
             </w:r>
           </w:p>
@@ -13602,7 +13628,7 @@
                 <v:shape id="_x0000_i1027" type="#_x0000_t75" style="width:352.5pt;height:150.75pt" o:ole="">
                   <v:imagedata r:id="rId16" o:title=""/>
                 </v:shape>
-                <o:OLEObject Type="Embed" ProgID="PBrush" ShapeID="_x0000_i1027" DrawAspect="Content" ObjectID="_1500204158" r:id="rId20"/>
+                <o:OLEObject Type="Embed" ProgID="PBrush" ShapeID="_x0000_i1027" DrawAspect="Content" ObjectID="_1500231577" r:id="rId20"/>
               </w:object>
             </w:r>
           </w:p>
@@ -13639,6 +13665,7 @@
                 <w:sz w:val="18"/>
                 <w:szCs w:val="18"/>
               </w:rPr>
+              <w:lastRenderedPageBreak/>
               <w:t>Título</w:t>
             </w:r>
           </w:p>
@@ -13687,7 +13714,6 @@
                 <w:sz w:val="18"/>
                 <w:szCs w:val="18"/>
               </w:rPr>
-              <w:lastRenderedPageBreak/>
               <w:t>Descripción</w:t>
             </w:r>
           </w:p>
@@ -15099,6 +15125,7 @@
         <w:rPr>
           <w:rFonts w:ascii="Times" w:hAnsi="Times"/>
         </w:rPr>
+        <w:lastRenderedPageBreak/>
         <w:t>En este otro ejemplo:</w:t>
       </w:r>
     </w:p>
@@ -15617,18 +15644,7 @@
                 <w:sz w:val="18"/>
                 <w:szCs w:val="18"/>
               </w:rPr>
-              <w:t xml:space="preserve"> o la </w:t>
-            </w:r>
-            <w:r>
-              <w:rPr>
-                <w:rFonts w:ascii="Times New Roman" w:hAnsi="Times New Roman" w:cs="Times New Roman"/>
-                <w:b/>
-                <w:color w:val="000000"/>
-                <w:sz w:val="18"/>
-                <w:szCs w:val="18"/>
-              </w:rPr>
-              <w:lastRenderedPageBreak/>
-              <w:t xml:space="preserve">ruta en </w:t>
+              <w:t xml:space="preserve"> o la ruta en </w:t>
             </w:r>
             <w:proofErr w:type="spellStart"/>
             <w:r>
@@ -15687,7 +15703,6 @@
                 <w:noProof/>
                 <w:lang w:val="es-CO" w:eastAsia="es-CO"/>
               </w:rPr>
-              <w:lastRenderedPageBreak/>
               <w:drawing>
                 <wp:inline distT="0" distB="0" distL="0" distR="0" wp14:anchorId="0C34D770" wp14:editId="6239973D">
                   <wp:extent cx="3962400" cy="1208242"/>
@@ -15760,7 +15775,6 @@
                 <w:sz w:val="18"/>
                 <w:szCs w:val="18"/>
               </w:rPr>
-              <w:lastRenderedPageBreak/>
               <w:t>Pie de imagen</w:t>
             </w:r>
           </w:p>
@@ -16915,6 +16929,7 @@
         <w:rPr>
           <w:rFonts w:ascii="Times" w:eastAsiaTheme="minorEastAsia" w:hAnsi="Times"/>
         </w:rPr>
+        <w:lastRenderedPageBreak/>
         <w:t>Por ejemplo</w:t>
       </w:r>
       <w:r>
@@ -17544,7 +17559,6 @@
                 <w:b/>
                 <w:color w:val="FFFFFF" w:themeColor="background1"/>
               </w:rPr>
-              <w:lastRenderedPageBreak/>
               <w:t>Imagen (fotografía, gráfica o ilustración)</w:t>
             </w:r>
           </w:p>
@@ -19303,7 +19317,6 @@
                 <w:sz w:val="18"/>
                 <w:szCs w:val="18"/>
               </w:rPr>
-              <w:lastRenderedPageBreak/>
               <w:t>Código</w:t>
             </w:r>
           </w:p>
@@ -20198,7 +20211,7 @@
                 <v:shape id="_x0000_i1028" type="#_x0000_t75" style="width:331.5pt;height:165.75pt" o:ole="">
                   <v:imagedata r:id="rId25" o:title=""/>
                 </v:shape>
-                <o:OLEObject Type="Embed" ProgID="PBrush" ShapeID="_x0000_i1028" DrawAspect="Content" ObjectID="_1500204159" r:id="rId26"/>
+                <o:OLEObject Type="Embed" ProgID="PBrush" ShapeID="_x0000_i1028" DrawAspect="Content" ObjectID="_1500231578" r:id="rId26"/>
               </w:object>
             </w:r>
           </w:p>
@@ -26875,7 +26888,7 @@
                 <v:shape id="_x0000_i1029" type="#_x0000_t75" style="width:230.25pt;height:136.5pt" o:ole="">
                   <v:imagedata r:id="rId27" o:title=""/>
                 </v:shape>
-                <o:OLEObject Type="Embed" ProgID="PBrush" ShapeID="_x0000_i1029" DrawAspect="Content" ObjectID="_1500204160" r:id="rId28"/>
+                <o:OLEObject Type="Embed" ProgID="PBrush" ShapeID="_x0000_i1029" DrawAspect="Content" ObjectID="_1500231579" r:id="rId28"/>
               </w:object>
             </w:r>
           </w:p>
@@ -27419,7 +27432,7 @@
                 <v:shape id="_x0000_i1030" type="#_x0000_t75" style="width:309.75pt;height:136.5pt" o:ole="">
                   <v:imagedata r:id="rId30" o:title=""/>
                 </v:shape>
-                <o:OLEObject Type="Embed" ProgID="PBrush" ShapeID="_x0000_i1030" DrawAspect="Content" ObjectID="_1500204161" r:id="rId31"/>
+                <o:OLEObject Type="Embed" ProgID="PBrush" ShapeID="_x0000_i1030" DrawAspect="Content" ObjectID="_1500231580" r:id="rId31"/>
               </w:object>
             </w:r>
           </w:p>
@@ -30900,7 +30913,7 @@
 
 <file path=word/comments.xml><?xml version="1.0" encoding="utf-8"?>
 <w:comments xmlns:wpc="http://schemas.microsoft.com/office/word/2010/wordprocessingCanvas" xmlns:mc="http://schemas.openxmlformats.org/markup-compatibility/2006" xmlns:o="urn:schemas-microsoft-com:office:office" xmlns:r="http://schemas.openxmlformats.org/officeDocument/2006/relationships" xmlns:m="http://schemas.openxmlformats.org/officeDocument/2006/math" xmlns:v="urn:schemas-microsoft-com:vml" xmlns:wp14="http://schemas.microsoft.com/office/word/2010/wordprocessingDrawing" xmlns:wp="http://schemas.openxmlformats.org/drawingml/2006/wordprocessingDrawing" xmlns:w10="urn:schemas-microsoft-com:office:word" xmlns:w="http://schemas.openxmlformats.org/wordprocessingml/2006/main" xmlns:w14="http://schemas.microsoft.com/office/word/2010/wordml" xmlns:w15="http://schemas.microsoft.com/office/word/2012/wordml" xmlns:wpg="http://schemas.microsoft.com/office/word/2010/wordprocessingGroup" xmlns:wpi="http://schemas.microsoft.com/office/word/2010/wordprocessingInk" xmlns:wne="http://schemas.microsoft.com/office/word/2006/wordml" xmlns:wps="http://schemas.microsoft.com/office/word/2010/wordprocessingShape" mc:Ignorable="w14 w15 wp14">
-  <w:comment w:id="0" w:author="Edgar Josué Malagón Montaña" w:date="2015-08-04T14:36:00Z" w:initials="EJMM">
+  <w:comment w:id="1" w:author="Edgar Josué Malagón Montaña" w:date="2015-08-04T14:36:00Z" w:initials="EJMM">
     <w:p>
       <w:pPr>
         <w:pStyle w:val="Textocomentario"/>
@@ -32667,7 +32680,7 @@
 </file>
 
 <file path=customXml/itemProps1.xml><?xml version="1.0" encoding="utf-8"?>
-<ds:datastoreItem xmlns:ds="http://schemas.openxmlformats.org/officeDocument/2006/customXml" ds:itemID="{C790EE02-E3AD-41A3-81AB-E69D8A632EDB}">
+<ds:datastoreItem xmlns:ds="http://schemas.openxmlformats.org/officeDocument/2006/customXml" ds:itemID="{FD87F6CE-6F2B-452B-935C-E4CC3C0DA8B5}">
   <ds:schemaRefs>
     <ds:schemaRef ds:uri="http://schemas.openxmlformats.org/officeDocument/2006/bibliography"/>
   </ds:schemaRefs>

--- a/fuentes/contenidos/grado08/guion03/MA_08_03_CO.docx
+++ b/fuentes/contenidos/grado08/guion03/MA_08_03_CO.docx
@@ -653,10 +653,10 @@
                   <v:path o:extrusionok="f" gradientshapeok="t" o:connecttype="rect"/>
                   <o:lock v:ext="edit" aspectratio="t"/>
                 </v:shapetype>
-                <v:shape id="_x0000_i1025" type="#_x0000_t75" style="width:381.5pt;height:187pt" o:ole="">
+                <v:shape id="_x0000_i1025" type="#_x0000_t75" style="width:381.3pt;height:187.2pt" o:ole="">
                   <v:imagedata r:id="rId8" o:title=""/>
                 </v:shape>
-                <o:OLEObject Type="Embed" ProgID="PBrush" ShapeID="_x0000_i1025" DrawAspect="Content" ObjectID="_1500625446" r:id="rId9"/>
+                <o:OLEObject Type="Embed" ProgID="PBrush" ShapeID="_x0000_i1025" DrawAspect="Content" ObjectID="_1507433547" r:id="rId9"/>
               </w:object>
             </w:r>
           </w:p>
@@ -5091,29 +5091,7 @@
               <w:rPr>
                 <w:rFonts w:ascii="Times New Roman" w:hAnsi="Times New Roman" w:cs="Times New Roman"/>
               </w:rPr>
-              <w:t xml:space="preserve"> de un binomio de la forma </w:t>
-            </w:r>
-            <w:r>
-              <w:rPr>
-                <w:rFonts w:ascii="Times New Roman" w:hAnsi="Times New Roman" w:cs="Times New Roman"/>
-                <w:color w:val="000000"/>
-              </w:rPr>
-              <w:t>(</w:t>
-            </w:r>
-            <w:r>
-              <w:rPr>
-                <w:rFonts w:ascii="Times New Roman" w:hAnsi="Times New Roman" w:cs="Times New Roman"/>
-                <w:i/>
-                <w:color w:val="000000"/>
-              </w:rPr>
-              <w:t>a + b</w:t>
-            </w:r>
-            <w:r>
-              <w:rPr>
-                <w:rFonts w:ascii="Times New Roman" w:hAnsi="Times New Roman" w:cs="Times New Roman"/>
-                <w:color w:val="000000"/>
-              </w:rPr>
-              <w:t>)</w:t>
+              <w:t xml:space="preserve"> de un binomio</w:t>
             </w:r>
           </w:p>
         </w:tc>
@@ -5192,7 +5170,6 @@
                 <w:sz w:val="18"/>
                 <w:szCs w:val="18"/>
               </w:rPr>
-              <w:lastRenderedPageBreak/>
               <w:t>Código</w:t>
             </w:r>
           </w:p>
@@ -5241,6 +5218,7 @@
                 <w:sz w:val="18"/>
                 <w:szCs w:val="18"/>
               </w:rPr>
+              <w:lastRenderedPageBreak/>
               <w:t>Título</w:t>
             </w:r>
           </w:p>
@@ -6772,6 +6750,7 @@
                 <w:b/>
                 <w:color w:val="FFFFFF" w:themeColor="background1"/>
               </w:rPr>
+              <w:lastRenderedPageBreak/>
               <w:t>Destacado</w:t>
             </w:r>
           </w:p>
@@ -7204,7 +7183,14 @@
                 <w:rFonts w:ascii="Times New Roman" w:hAnsi="Times New Roman" w:cs="Times New Roman"/>
                 <w:color w:val="000000"/>
               </w:rPr>
-              <w:t>Identifica la representación geométrica del producto de la forma (</w:t>
+              <w:t>R</w:t>
+            </w:r>
+            <w:r>
+              <w:rPr>
+                <w:rFonts w:ascii="Times New Roman" w:hAnsi="Times New Roman" w:cs="Times New Roman"/>
+                <w:color w:val="000000"/>
+              </w:rPr>
+              <w:t>epresentación geométrica del producto de la forma (</w:t>
             </w:r>
             <w:r>
               <w:rPr>
@@ -7678,21 +7664,19 @@
               <w:rPr>
                 <w:rFonts w:ascii="Times New Roman" w:hAnsi="Times New Roman" w:cs="Times New Roman"/>
               </w:rPr>
-              <w:t xml:space="preserve">Actividad que permite practicar el producto de la suma </w:t>
-            </w:r>
-            <w:proofErr w:type="spellStart"/>
-            <w:r>
-              <w:rPr>
-                <w:rFonts w:ascii="Times New Roman" w:hAnsi="Times New Roman" w:cs="Times New Roman"/>
-              </w:rPr>
-              <w:t>porla</w:t>
-            </w:r>
-            <w:proofErr w:type="spellEnd"/>
-            <w:r>
-              <w:rPr>
-                <w:rFonts w:ascii="Times New Roman" w:hAnsi="Times New Roman" w:cs="Times New Roman"/>
-              </w:rPr>
-              <w:t xml:space="preserve"> diferencia</w:t>
+              <w:t>Actividad que permite practicar el producto de la suma por</w:t>
+            </w:r>
+            <w:r>
+              <w:rPr>
+                <w:rFonts w:ascii="Times New Roman" w:hAnsi="Times New Roman" w:cs="Times New Roman"/>
+              </w:rPr>
+              <w:t xml:space="preserve"> </w:t>
+            </w:r>
+            <w:r>
+              <w:rPr>
+                <w:rFonts w:ascii="Times New Roman" w:hAnsi="Times New Roman" w:cs="Times New Roman"/>
+              </w:rPr>
+              <w:t>la diferencia</w:t>
             </w:r>
           </w:p>
         </w:tc>
@@ -7834,7 +7818,7 @@
                 <w:rFonts w:ascii="Times New Roman" w:hAnsi="Times New Roman" w:cs="Times New Roman"/>
                 <w:color w:val="000000"/>
               </w:rPr>
-              <w:t>Aplica la suma por la diferencia en la solución de problemas</w:t>
+              <w:t>El producto de la suma por la diferencia</w:t>
             </w:r>
           </w:p>
         </w:tc>
@@ -7880,7 +7864,7 @@
               <w:rPr>
                 <w:rFonts w:ascii="Times New Roman" w:hAnsi="Times New Roman" w:cs="Times New Roman"/>
               </w:rPr>
-              <w:t>Actividad que permite la aplicación del cuadrado de un trinomio en la solución de problemas</w:t>
+              <w:t>Actividad en la que se aplica el producto de la suma por la diferencia para solucionar problemas</w:t>
             </w:r>
           </w:p>
         </w:tc>
@@ -8563,6 +8547,7 @@
         <w:rPr>
           <w:rFonts w:ascii="Times" w:eastAsiaTheme="minorEastAsia" w:hAnsi="Times"/>
         </w:rPr>
+        <w:lastRenderedPageBreak/>
         <w:t>Por tanto</w:t>
       </w:r>
       <w:r>
@@ -10471,7 +10456,14 @@
                 <w:rFonts w:ascii="Times New Roman" w:hAnsi="Times New Roman" w:cs="Times New Roman"/>
                 <w:color w:val="000000"/>
               </w:rPr>
-              <w:t>Cuadrado de un trinomio</w:t>
+              <w:t>El c</w:t>
+            </w:r>
+            <w:r>
+              <w:rPr>
+                <w:rFonts w:ascii="Times New Roman" w:hAnsi="Times New Roman" w:cs="Times New Roman"/>
+                <w:color w:val="000000"/>
+              </w:rPr>
+              <w:t>uadrado de un trinomio</w:t>
             </w:r>
           </w:p>
         </w:tc>
@@ -10523,26 +10515,13 @@
               <w:rPr>
                 <w:rFonts w:ascii="Times New Roman" w:hAnsi="Times New Roman" w:cs="Times New Roman"/>
               </w:rPr>
-              <w:t>r</w:t>
-            </w:r>
-            <w:r>
-              <w:rPr>
-                <w:rFonts w:ascii="Times New Roman" w:hAnsi="Times New Roman" w:cs="Times New Roman"/>
-              </w:rPr>
-              <w:t>ado de un trinomio (</w:t>
-            </w:r>
-            <w:r>
-              <w:rPr>
-                <w:rFonts w:ascii="Times New Roman" w:hAnsi="Times New Roman" w:cs="Times New Roman"/>
-                <w:i/>
-              </w:rPr>
-              <w:t>a + b + c</w:t>
-            </w:r>
-            <w:r>
-              <w:rPr>
-                <w:rFonts w:ascii="Times New Roman" w:hAnsi="Times New Roman" w:cs="Times New Roman"/>
-              </w:rPr>
-              <w:t>)</w:t>
+              <w:t>rad</w:t>
+            </w:r>
+            <w:r>
+              <w:rPr>
+                <w:rFonts w:ascii="Times New Roman" w:hAnsi="Times New Roman" w:cs="Times New Roman"/>
+              </w:rPr>
+              <w:t>o de un trinomio</w:t>
             </w:r>
           </w:p>
         </w:tc>
@@ -10692,26 +10671,14 @@
                 <w:rFonts w:ascii="Times New Roman" w:hAnsi="Times New Roman" w:cs="Times New Roman"/>
                 <w:color w:val="000000"/>
               </w:rPr>
-              <w:t xml:space="preserve">Practica el cuadrado de un trinomio </w:t>
-            </w:r>
-            <w:r>
-              <w:rPr>
-                <w:rFonts w:ascii="Times New Roman" w:hAnsi="Times New Roman" w:cs="Times New Roman"/>
-              </w:rPr>
-              <w:t>(</w:t>
-            </w:r>
-            <w:r>
-              <w:rPr>
-                <w:rFonts w:ascii="Times New Roman" w:hAnsi="Times New Roman" w:cs="Times New Roman"/>
-                <w:i/>
-              </w:rPr>
-              <w:t>a + b + c</w:t>
-            </w:r>
-            <w:r>
-              <w:rPr>
-                <w:rFonts w:ascii="Times New Roman" w:hAnsi="Times New Roman" w:cs="Times New Roman"/>
-              </w:rPr>
-              <w:t>)</w:t>
+              <w:t>Prac</w:t>
+            </w:r>
+            <w:r>
+              <w:rPr>
+                <w:rFonts w:ascii="Times New Roman" w:hAnsi="Times New Roman" w:cs="Times New Roman"/>
+                <w:color w:val="000000"/>
+              </w:rPr>
+              <w:t>tica el cuadrado de un trinomio</w:t>
             </w:r>
           </w:p>
         </w:tc>
@@ -11908,10 +11875,10 @@
           <w:p>
             <w:r>
               <w:object w:dxaOrig="9435" w:dyaOrig="4035" w14:anchorId="5CCFDC7A">
-                <v:shape id="_x0000_i1026" type="#_x0000_t75" style="width:352.5pt;height:150.45pt" o:ole="">
+                <v:shape id="_x0000_i1026" type="#_x0000_t75" style="width:352.5pt;height:150.35pt" o:ole="">
                   <v:imagedata r:id="rId14" o:title=""/>
                 </v:shape>
-                <o:OLEObject Type="Embed" ProgID="PBrush" ShapeID="_x0000_i1026" DrawAspect="Content" ObjectID="_1500625447" r:id="rId15"/>
+                <o:OLEObject Type="Embed" ProgID="PBrush" ShapeID="_x0000_i1026" DrawAspect="Content" ObjectID="_1507433548" r:id="rId15"/>
               </w:object>
             </w:r>
           </w:p>
@@ -12421,69 +12388,7 @@
                 <w:rFonts w:ascii="Times New Roman" w:hAnsi="Times New Roman" w:cs="Times New Roman"/>
                 <w:color w:val="000000"/>
               </w:rPr>
-              <w:t>Practica el producto de la forma (</w:t>
-            </w:r>
-            <w:r>
-              <w:rPr>
-                <w:rFonts w:ascii="Times New Roman" w:hAnsi="Times New Roman" w:cs="Times New Roman"/>
-                <w:i/>
-                <w:color w:val="000000"/>
-              </w:rPr>
-              <w:t>x</w:t>
-            </w:r>
-            <w:r>
-              <w:rPr>
-                <w:rFonts w:ascii="Times New Roman" w:hAnsi="Times New Roman" w:cs="Times New Roman"/>
-                <w:i/>
-                <w:color w:val="000000"/>
-              </w:rPr>
-              <w:t xml:space="preserve"> </w:t>
-            </w:r>
-            <w:r>
-              <w:rPr>
-                <w:rFonts w:ascii="Times New Roman" w:hAnsi="Times New Roman" w:cs="Times New Roman"/>
-                <w:i/>
-                <w:color w:val="000000"/>
-              </w:rPr>
-              <w:t>+</w:t>
-            </w:r>
-            <w:r>
-              <w:rPr>
-                <w:rFonts w:ascii="Times New Roman" w:hAnsi="Times New Roman" w:cs="Times New Roman"/>
-                <w:i/>
-                <w:color w:val="000000"/>
-              </w:rPr>
-              <w:t xml:space="preserve"> </w:t>
-            </w:r>
-            <w:r>
-              <w:rPr>
-                <w:rFonts w:ascii="Times New Roman" w:hAnsi="Times New Roman" w:cs="Times New Roman"/>
-                <w:i/>
-                <w:color w:val="000000"/>
-              </w:rPr>
-              <w:t>a</w:t>
-            </w:r>
-            <w:r>
-              <w:rPr>
-                <w:rFonts w:ascii="Times New Roman" w:hAnsi="Times New Roman" w:cs="Times New Roman"/>
-                <w:color w:val="000000"/>
-              </w:rPr>
-              <w:t>)(</w:t>
-            </w:r>
-            <w:r>
-              <w:rPr>
-                <w:rFonts w:ascii="Times New Roman" w:hAnsi="Times New Roman" w:cs="Times New Roman"/>
-                <w:i/>
-                <w:color w:val="000000"/>
-              </w:rPr>
-              <w:t>x + b</w:t>
-            </w:r>
-            <w:r>
-              <w:rPr>
-                <w:rFonts w:ascii="Times New Roman" w:hAnsi="Times New Roman" w:cs="Times New Roman"/>
-                <w:color w:val="000000"/>
-              </w:rPr>
-              <w:t>)</w:t>
+              <w:t>El producto de dos binomios con un término común</w:t>
             </w:r>
           </w:p>
         </w:tc>
@@ -12529,74 +12434,33 @@
               <w:rPr>
                 <w:rFonts w:ascii="Times New Roman" w:hAnsi="Times New Roman" w:cs="Times New Roman"/>
               </w:rPr>
-              <w:t xml:space="preserve">Actividad que permite ejercitar el producto de dos binomios de la forma </w:t>
-            </w:r>
-            <w:r>
-              <w:rPr>
-                <w:rFonts w:ascii="Times New Roman" w:hAnsi="Times New Roman" w:cs="Times New Roman"/>
-                <w:color w:val="000000"/>
-              </w:rPr>
-              <w:t>(</w:t>
-            </w:r>
-            <w:r>
-              <w:rPr>
-                <w:rFonts w:ascii="Times New Roman" w:hAnsi="Times New Roman" w:cs="Times New Roman"/>
-                <w:i/>
-                <w:color w:val="000000"/>
-              </w:rPr>
-              <w:t>x</w:t>
-            </w:r>
-            <w:r>
-              <w:rPr>
-                <w:rFonts w:ascii="Times New Roman" w:hAnsi="Times New Roman" w:cs="Times New Roman"/>
-                <w:i/>
-                <w:color w:val="000000"/>
-              </w:rPr>
-              <w:t xml:space="preserve"> </w:t>
-            </w:r>
-            <w:r>
-              <w:rPr>
-                <w:rFonts w:ascii="Times New Roman" w:hAnsi="Times New Roman" w:cs="Times New Roman"/>
-                <w:i/>
-                <w:color w:val="000000"/>
-              </w:rPr>
-              <w:t>+</w:t>
-            </w:r>
-            <w:r>
-              <w:rPr>
-                <w:rFonts w:ascii="Times New Roman" w:hAnsi="Times New Roman" w:cs="Times New Roman"/>
-                <w:i/>
-                <w:color w:val="000000"/>
-              </w:rPr>
-              <w:t xml:space="preserve"> </w:t>
-            </w:r>
-            <w:r>
-              <w:rPr>
-                <w:rFonts w:ascii="Times New Roman" w:hAnsi="Times New Roman" w:cs="Times New Roman"/>
-                <w:i/>
-                <w:color w:val="000000"/>
-              </w:rPr>
-              <w:t>a</w:t>
-            </w:r>
-            <w:r>
-              <w:rPr>
-                <w:rFonts w:ascii="Times New Roman" w:hAnsi="Times New Roman" w:cs="Times New Roman"/>
-                <w:color w:val="000000"/>
+              <w:t>Actividad que permite ejercitar el producto de dos binomios de la forma (</w:t>
+            </w:r>
+            <w:proofErr w:type="spellStart"/>
+            <w:r>
+              <w:rPr>
+                <w:rFonts w:ascii="Times New Roman" w:hAnsi="Times New Roman" w:cs="Times New Roman"/>
+              </w:rPr>
+              <w:t>x+a</w:t>
+            </w:r>
+            <w:proofErr w:type="spellEnd"/>
+            <w:r>
+              <w:rPr>
+                <w:rFonts w:ascii="Times New Roman" w:hAnsi="Times New Roman" w:cs="Times New Roman"/>
               </w:rPr>
               <w:t>)(</w:t>
             </w:r>
-            <w:r>
-              <w:rPr>
-                <w:rFonts w:ascii="Times New Roman" w:hAnsi="Times New Roman" w:cs="Times New Roman"/>
-                <w:i/>
-                <w:color w:val="000000"/>
-              </w:rPr>
-              <w:t>x + b</w:t>
-            </w:r>
-            <w:r>
-              <w:rPr>
-                <w:rFonts w:ascii="Times New Roman" w:hAnsi="Times New Roman" w:cs="Times New Roman"/>
-                <w:color w:val="000000"/>
+            <w:proofErr w:type="spellStart"/>
+            <w:r>
+              <w:rPr>
+                <w:rFonts w:ascii="Times New Roman" w:hAnsi="Times New Roman" w:cs="Times New Roman"/>
+              </w:rPr>
+              <w:t>x+b</w:t>
+            </w:r>
+            <w:proofErr w:type="spellEnd"/>
+            <w:r>
+              <w:rPr>
+                <w:rFonts w:ascii="Times New Roman" w:hAnsi="Times New Roman" w:cs="Times New Roman"/>
               </w:rPr>
               <w:t>)</w:t>
             </w:r>
@@ -17032,7 +16896,7 @@
                 <w:rFonts w:ascii="Times New Roman" w:hAnsi="Times New Roman" w:cs="Times New Roman"/>
                 <w:color w:val="000000"/>
               </w:rPr>
-              <w:t>C</w:t>
+              <w:t>El c</w:t>
             </w:r>
             <w:r>
               <w:rPr>
@@ -17657,7 +17521,13 @@
               <w:rPr>
                 <w:rFonts w:ascii="Times New Roman" w:hAnsi="Times New Roman" w:cs="Times New Roman"/>
               </w:rPr>
-              <w:t>Actividad que permite la aplicación de productos notables en situaciones problema</w:t>
+              <w:t xml:space="preserve">Actividad </w:t>
+            </w:r>
+            <w:r>
+              <w:rPr>
+                <w:rFonts w:ascii="Times New Roman" w:hAnsi="Times New Roman" w:cs="Times New Roman"/>
+              </w:rPr>
+              <w:t>sobre Los productos notables</w:t>
             </w:r>
           </w:p>
         </w:tc>
@@ -18331,10 +18201,10 @@
             </w:pPr>
             <w:r>
               <w:object w:dxaOrig="6630" w:dyaOrig="3345" w14:anchorId="52504F9F">
-                <v:shape id="_x0000_i1027" type="#_x0000_t75" style="width:331.5pt;height:165.5pt" o:ole="">
+                <v:shape id="_x0000_i1027" type="#_x0000_t75" style="width:331.8pt;height:165.3pt" o:ole="">
                   <v:imagedata r:id="rId20" o:title=""/>
                 </v:shape>
-                <o:OLEObject Type="Embed" ProgID="PBrush" ShapeID="_x0000_i1027" DrawAspect="Content" ObjectID="_1500625448" r:id="rId21"/>
+                <o:OLEObject Type="Embed" ProgID="PBrush" ShapeID="_x0000_i1027" DrawAspect="Content" ObjectID="_1507433549" r:id="rId21"/>
               </w:object>
             </w:r>
           </w:p>
@@ -18721,15 +18591,7 @@
         <w:rPr>
           <w:rFonts w:ascii="Times" w:hAnsi="Times"/>
         </w:rPr>
-        <w:t>polino</w:t>
-      </w:r>
-      <w:bookmarkStart w:id="0" w:name="_GoBack"/>
-      <w:bookmarkEnd w:id="0"/>
-      <w:r>
-        <w:rPr>
-          <w:rFonts w:ascii="Times" w:hAnsi="Times"/>
-        </w:rPr>
-        <w:t>mial</w:t>
+        <w:t>polinomial</w:t>
       </w:r>
       <w:proofErr w:type="spellEnd"/>
       <w:r>
@@ -24911,10 +24773,10 @@
             </w:pPr>
             <w:r>
               <w:object w:dxaOrig="4575" w:dyaOrig="2730" w14:anchorId="5DB17169">
-                <v:shape id="_x0000_i1028" type="#_x0000_t75" style="width:230.5pt;height:136.5pt" o:ole="">
+                <v:shape id="_x0000_i1028" type="#_x0000_t75" style="width:230.4pt;height:136.5pt" o:ole="">
                   <v:imagedata r:id="rId22" o:title=""/>
                 </v:shape>
-                <o:OLEObject Type="Embed" ProgID="PBrush" ShapeID="_x0000_i1028" DrawAspect="Content" ObjectID="_1500625449" r:id="rId23"/>
+                <o:OLEObject Type="Embed" ProgID="PBrush" ShapeID="_x0000_i1028" DrawAspect="Content" ObjectID="_1507433550" r:id="rId23"/>
               </w:object>
             </w:r>
           </w:p>
@@ -25420,10 +25282,10 @@
             </w:pPr>
             <w:r>
               <w:object w:dxaOrig="6165" w:dyaOrig="2745" w14:anchorId="7B58A680">
-                <v:shape id="_x0000_i1029" type="#_x0000_t75" style="width:310.05pt;height:136.5pt" o:ole="">
+                <v:shape id="_x0000_i1029" type="#_x0000_t75" style="width:309.9pt;height:136.5pt" o:ole="">
                   <v:imagedata r:id="rId24" o:title=""/>
                 </v:shape>
-                <o:OLEObject Type="Embed" ProgID="PBrush" ShapeID="_x0000_i1029" DrawAspect="Content" ObjectID="_1500625450" r:id="rId25"/>
+                <o:OLEObject Type="Embed" ProgID="PBrush" ShapeID="_x0000_i1029" DrawAspect="Content" ObjectID="_1507433551" r:id="rId25"/>
               </w:object>
             </w:r>
           </w:p>
@@ -25930,7 +25792,7 @@
               <w:rPr>
                 <w:rFonts w:ascii="Times" w:hAnsi="Times"/>
               </w:rPr>
-              <w:t>Halla cocientes notables</w:t>
+              <w:t>Calculo de cocientes notables</w:t>
             </w:r>
           </w:p>
         </w:tc>
@@ -26466,7 +26328,21 @@
                 <w:rFonts w:ascii="Times New Roman" w:hAnsi="Times New Roman" w:cs="Times New Roman"/>
                 <w:color w:val="000000"/>
               </w:rPr>
-              <w:t>Actividad que permite relacionar expresiones equivalentes aplicando cocientes notables</w:t>
+              <w:t xml:space="preserve">Actividad </w:t>
+            </w:r>
+            <w:r>
+              <w:rPr>
+                <w:rFonts w:ascii="Times New Roman" w:hAnsi="Times New Roman" w:cs="Times New Roman"/>
+                <w:color w:val="000000"/>
+              </w:rPr>
+              <w:t>sobre Los</w:t>
+            </w:r>
+            <w:r>
+              <w:rPr>
+                <w:rFonts w:ascii="Times New Roman" w:hAnsi="Times New Roman" w:cs="Times New Roman"/>
+                <w:color w:val="000000"/>
+              </w:rPr>
+              <w:t xml:space="preserve"> cocientes notables</w:t>
             </w:r>
           </w:p>
         </w:tc>
@@ -26752,206 +26628,6 @@
         </w:rPr>
       </w:pPr>
     </w:p>
-    <w:tbl>
-      <w:tblPr>
-        <w:tblStyle w:val="Tablaconcuadrcula"/>
-        <w:tblW w:w="0" w:type="auto"/>
-        <w:tblLook w:val="04A0" w:firstRow="1" w:lastRow="0" w:firstColumn="1" w:lastColumn="0" w:noHBand="0" w:noVBand="1"/>
-      </w:tblPr>
-      <w:tblGrid>
-        <w:gridCol w:w="2463"/>
-        <w:gridCol w:w="6365"/>
-      </w:tblGrid>
-      <w:tr>
-        <w:tc>
-          <w:tcPr>
-            <w:tcW w:w="9033" w:type="dxa"/>
-            <w:gridSpan w:val="2"/>
-            <w:shd w:val="clear" w:color="auto" w:fill="000000" w:themeFill="text1"/>
-          </w:tcPr>
-          <w:p>
-            <w:pPr>
-              <w:jc w:val="center"/>
-              <w:rPr>
-                <w:rFonts w:ascii="Times New Roman" w:hAnsi="Times New Roman" w:cs="Times New Roman"/>
-                <w:b/>
-                <w:color w:val="FFFFFF" w:themeColor="background1"/>
-              </w:rPr>
-            </w:pPr>
-            <w:r>
-              <w:rPr>
-                <w:rFonts w:ascii="Times New Roman" w:hAnsi="Times New Roman" w:cs="Times New Roman"/>
-                <w:b/>
-                <w:color w:val="FFFFFF" w:themeColor="background1"/>
-              </w:rPr>
-              <w:t>Practica: recurso nuevo</w:t>
-            </w:r>
-          </w:p>
-        </w:tc>
-      </w:tr>
-      <w:tr>
-        <w:tc>
-          <w:tcPr>
-            <w:tcW w:w="2518" w:type="dxa"/>
-          </w:tcPr>
-          <w:p>
-            <w:pPr>
-              <w:rPr>
-                <w:rFonts w:ascii="Times New Roman" w:hAnsi="Times New Roman" w:cs="Times New Roman"/>
-                <w:b/>
-                <w:color w:val="000000"/>
-                <w:sz w:val="18"/>
-                <w:szCs w:val="18"/>
-              </w:rPr>
-            </w:pPr>
-            <w:r>
-              <w:rPr>
-                <w:rFonts w:ascii="Times New Roman" w:hAnsi="Times New Roman" w:cs="Times New Roman"/>
-                <w:b/>
-                <w:color w:val="000000"/>
-                <w:sz w:val="18"/>
-                <w:szCs w:val="18"/>
-              </w:rPr>
-              <w:t>Código</w:t>
-            </w:r>
-          </w:p>
-        </w:tc>
-        <w:tc>
-          <w:tcPr>
-            <w:tcW w:w="6515" w:type="dxa"/>
-          </w:tcPr>
-          <w:p>
-            <w:pPr>
-              <w:rPr>
-                <w:rFonts w:ascii="Times New Roman" w:hAnsi="Times New Roman" w:cs="Times New Roman"/>
-                <w:b/>
-                <w:color w:val="000000"/>
-                <w:sz w:val="18"/>
-                <w:szCs w:val="18"/>
-              </w:rPr>
-            </w:pPr>
-            <w:r>
-              <w:rPr>
-                <w:rFonts w:ascii="Times New Roman" w:hAnsi="Times New Roman" w:cs="Times New Roman"/>
-                <w:color w:val="000000"/>
-              </w:rPr>
-              <w:t>MA_08_03_CO_REC290</w:t>
-            </w:r>
-          </w:p>
-        </w:tc>
-      </w:tr>
-      <w:tr>
-        <w:tc>
-          <w:tcPr>
-            <w:tcW w:w="2518" w:type="dxa"/>
-          </w:tcPr>
-          <w:p>
-            <w:pPr>
-              <w:rPr>
-                <w:rFonts w:ascii="Times New Roman" w:hAnsi="Times New Roman" w:cs="Times New Roman"/>
-                <w:color w:val="000000"/>
-              </w:rPr>
-            </w:pPr>
-            <w:r>
-              <w:rPr>
-                <w:rFonts w:ascii="Times New Roman" w:hAnsi="Times New Roman" w:cs="Times New Roman"/>
-                <w:b/>
-                <w:color w:val="000000"/>
-                <w:sz w:val="18"/>
-                <w:szCs w:val="18"/>
-              </w:rPr>
-              <w:t>Título</w:t>
-            </w:r>
-          </w:p>
-        </w:tc>
-        <w:tc>
-          <w:tcPr>
-            <w:tcW w:w="6515" w:type="dxa"/>
-          </w:tcPr>
-          <w:p>
-            <w:pPr>
-              <w:rPr>
-                <w:rFonts w:ascii="Arial" w:hAnsi="Arial" w:cs="Arial"/>
-                <w:sz w:val="18"/>
-                <w:szCs w:val="18"/>
-              </w:rPr>
-            </w:pPr>
-            <w:r>
-              <w:rPr>
-                <w:rFonts w:ascii="Times New Roman" w:hAnsi="Times New Roman"/>
-                <w:color w:val="000000"/>
-                <w:lang w:val="es-MX"/>
-              </w:rPr>
-              <w:t>Competencias: las identidades notables</w:t>
-            </w:r>
-          </w:p>
-        </w:tc>
-      </w:tr>
-      <w:tr>
-        <w:tc>
-          <w:tcPr>
-            <w:tcW w:w="2518" w:type="dxa"/>
-          </w:tcPr>
-          <w:p>
-            <w:pPr>
-              <w:rPr>
-                <w:rFonts w:ascii="Times New Roman" w:hAnsi="Times New Roman" w:cs="Times New Roman"/>
-                <w:color w:val="000000"/>
-              </w:rPr>
-            </w:pPr>
-            <w:r>
-              <w:rPr>
-                <w:rFonts w:ascii="Times New Roman" w:hAnsi="Times New Roman" w:cs="Times New Roman"/>
-                <w:b/>
-                <w:color w:val="000000"/>
-                <w:sz w:val="18"/>
-                <w:szCs w:val="18"/>
-              </w:rPr>
-              <w:t>Descripción</w:t>
-            </w:r>
-          </w:p>
-        </w:tc>
-        <w:tc>
-          <w:tcPr>
-            <w:tcW w:w="6515" w:type="dxa"/>
-          </w:tcPr>
-          <w:p>
-            <w:pPr>
-              <w:rPr>
-                <w:rFonts w:ascii="Times New Roman" w:hAnsi="Times New Roman" w:cs="Times New Roman"/>
-                <w:color w:val="000000"/>
-              </w:rPr>
-            </w:pPr>
-            <w:r>
-              <w:rPr>
-                <w:rFonts w:ascii="Arial" w:hAnsi="Arial" w:cs="Arial"/>
-                <w:sz w:val="18"/>
-                <w:szCs w:val="18"/>
-              </w:rPr>
-              <w:t xml:space="preserve">Actividad </w:t>
-            </w:r>
-            <w:proofErr w:type="spellStart"/>
-            <w:r>
-              <w:rPr>
-                <w:rFonts w:ascii="Arial" w:hAnsi="Arial" w:cs="Arial"/>
-                <w:sz w:val="18"/>
-                <w:szCs w:val="18"/>
-              </w:rPr>
-              <w:t>uqe</w:t>
-            </w:r>
-            <w:proofErr w:type="spellEnd"/>
-            <w:r>
-              <w:rPr>
-                <w:rFonts w:ascii="Arial" w:hAnsi="Arial" w:cs="Arial"/>
-                <w:sz w:val="18"/>
-                <w:szCs w:val="18"/>
-              </w:rPr>
-              <w:t xml:space="preserve"> permite argumentar sobre características de las identidades notables</w:t>
-            </w:r>
-          </w:p>
-        </w:tc>
-      </w:tr>
-    </w:tbl>
     <w:p>
       <w:pPr>
         <w:spacing w:line="276" w:lineRule="auto"/>
@@ -27163,6 +26839,8 @@
           <w:b/>
         </w:rPr>
       </w:pPr>
+      <w:bookmarkStart w:id="0" w:name="_GoBack"/>
+      <w:bookmarkEnd w:id="0"/>
     </w:p>
     <w:tbl>
       <w:tblPr>
@@ -27309,6 +26987,13 @@
                 <w:color w:val="000000"/>
               </w:rPr>
               <w:t>valuación</w:t>
+            </w:r>
+            <w:r>
+              <w:rPr>
+                <w:rFonts w:ascii="Times New Roman" w:hAnsi="Times New Roman" w:cs="Times New Roman"/>
+                <w:color w:val="000000"/>
+              </w:rPr>
+              <w:t>: Identidades notables</w:t>
             </w:r>
           </w:p>
         </w:tc>
@@ -29440,7 +29125,7 @@
 </file>
 
 <file path=customXml/itemProps1.xml><?xml version="1.0" encoding="utf-8"?>
-<ds:datastoreItem xmlns:ds="http://schemas.openxmlformats.org/officeDocument/2006/customXml" ds:itemID="{AF7F11E6-B4AD-4D50-BD8D-3026F1708761}">
+<ds:datastoreItem xmlns:ds="http://schemas.openxmlformats.org/officeDocument/2006/customXml" ds:itemID="{F2F10158-928F-4446-A0BA-0006D0CCF07C}">
   <ds:schemaRefs>
     <ds:schemaRef ds:uri="http://schemas.openxmlformats.org/officeDocument/2006/bibliography"/>
   </ds:schemaRefs>

--- a/fuentes/contenidos/grado08/guion03/MA_08_03_CO.docx
+++ b/fuentes/contenidos/grado08/guion03/MA_08_03_CO.docx
@@ -1,6 +1,6 @@
 
 <file path=word/document.xml><?xml version="1.0" encoding="utf-8"?>
-<w:document xmlns:wpc="http://schemas.microsoft.com/office/word/2010/wordprocessingCanvas" xmlns:mc="http://schemas.openxmlformats.org/markup-compatibility/2006" xmlns:o="urn:schemas-microsoft-com:office:office" xmlns:r="http://schemas.openxmlformats.org/officeDocument/2006/relationships" xmlns:m="http://schemas.openxmlformats.org/officeDocument/2006/math" xmlns:v="urn:schemas-microsoft-com:vml" xmlns:wp14="http://schemas.microsoft.com/office/word/2010/wordprocessingDrawing" xmlns:wp="http://schemas.openxmlformats.org/drawingml/2006/wordprocessingDrawing" xmlns:w10="urn:schemas-microsoft-com:office:word" xmlns:w="http://schemas.openxmlformats.org/wordprocessingml/2006/main" xmlns:w14="http://schemas.microsoft.com/office/word/2010/wordml" xmlns:wpg="http://schemas.microsoft.com/office/word/2010/wordprocessingGroup" xmlns:wpi="http://schemas.microsoft.com/office/word/2010/wordprocessingInk" xmlns:wne="http://schemas.microsoft.com/office/word/2006/wordml" xmlns:wps="http://schemas.microsoft.com/office/word/2010/wordprocessingShape" mc:Ignorable="w14 wp14">
+<w:document xmlns:wpc="http://schemas.microsoft.com/office/word/2010/wordprocessingCanvas" xmlns:mc="http://schemas.openxmlformats.org/markup-compatibility/2006" xmlns:o="urn:schemas-microsoft-com:office:office" xmlns:r="http://schemas.openxmlformats.org/officeDocument/2006/relationships" xmlns:m="http://schemas.openxmlformats.org/officeDocument/2006/math" xmlns:v="urn:schemas-microsoft-com:vml" xmlns:wp14="http://schemas.microsoft.com/office/word/2010/wordprocessingDrawing" xmlns:wp="http://schemas.openxmlformats.org/drawingml/2006/wordprocessingDrawing" xmlns:w10="urn:schemas-microsoft-com:office:word" xmlns:w="http://schemas.openxmlformats.org/wordprocessingml/2006/main" xmlns:w14="http://schemas.microsoft.com/office/word/2010/wordml" xmlns:w15="http://schemas.microsoft.com/office/word/2012/wordml" xmlns:wpg="http://schemas.microsoft.com/office/word/2010/wordprocessingGroup" xmlns:wpi="http://schemas.microsoft.com/office/word/2010/wordprocessingInk" xmlns:wne="http://schemas.microsoft.com/office/word/2006/wordml" xmlns:wps="http://schemas.microsoft.com/office/word/2010/wordprocessingShape" mc:Ignorable="w14 w15 wp14">
   <w:body>
     <w:tbl>
       <w:tblPr>
@@ -653,10 +653,10 @@
                   <v:path o:extrusionok="f" gradientshapeok="t" o:connecttype="rect"/>
                   <o:lock v:ext="edit" aspectratio="t"/>
                 </v:shapetype>
-                <v:shape id="_x0000_i1025" type="#_x0000_t75" style="width:381.3pt;height:187.2pt" o:ole="">
-                  <v:imagedata r:id="rId9" o:title=""/>
+                <v:shape id="_x0000_i1025" type="#_x0000_t75" style="width:381.75pt;height:186.75pt" o:ole="">
+                  <v:imagedata r:id="rId8" o:title=""/>
                 </v:shape>
-                <o:OLEObject Type="Embed" ProgID="PBrush" ShapeID="_x0000_i1025" DrawAspect="Content" ObjectID="_1509001138" r:id="rId10"/>
+                <o:OLEObject Type="Embed" ProgID="PBrush" ShapeID="_x0000_i1025" DrawAspect="Content" ObjectID="_1510110665" r:id="rId9"/>
               </w:object>
             </w:r>
           </w:p>
@@ -2507,7 +2507,7 @@
                 <w:color w:val="000000"/>
                 <w:sz w:val="56"/>
                 <w:szCs w:val="56"/>
-                <w:lang w:val="es-MX" w:eastAsia="es-MX"/>
+                <w:lang w:val="es-CO" w:eastAsia="es-CO"/>
               </w:rPr>
               <w:lastRenderedPageBreak/>
               <w:drawing>
@@ -2528,7 +2528,7 @@
                           </pic:cNvPicPr>
                         </pic:nvPicPr>
                         <pic:blipFill>
-                          <a:blip r:embed="rId11" cstate="print">
+                          <a:blip r:embed="rId10" cstate="print">
                             <a:extLst>
                               <a:ext uri="{28A0092B-C50C-407E-A947-70E740481C1C}">
                                 <a14:useLocalDpi xmlns:a14="http://schemas.microsoft.com/office/drawing/2010/main" val="0"/>
@@ -4680,7 +4680,7 @@
                 <w:color w:val="000000"/>
                 <w:sz w:val="56"/>
                 <w:szCs w:val="56"/>
-                <w:lang w:val="es-MX" w:eastAsia="es-MX"/>
+                <w:lang w:val="es-CO" w:eastAsia="es-CO"/>
               </w:rPr>
               <w:drawing>
                 <wp:inline distT="0" distB="0" distL="0" distR="0" wp14:anchorId="5986F5E0" wp14:editId="29936D1A">
@@ -4700,7 +4700,7 @@
                           </pic:cNvPicPr>
                         </pic:nvPicPr>
                         <pic:blipFill>
-                          <a:blip r:embed="rId12" cstate="print">
+                          <a:blip r:embed="rId11" cstate="print">
                             <a:extLst>
                               <a:ext uri="{28A0092B-C50C-407E-A947-70E740481C1C}">
                                 <a14:useLocalDpi xmlns:a14="http://schemas.microsoft.com/office/drawing/2010/main" val="0"/>
@@ -5615,7 +5615,7 @@
                 <w:color w:val="000000"/>
                 <w:sz w:val="56"/>
                 <w:szCs w:val="56"/>
-                <w:lang w:val="es-MX" w:eastAsia="es-MX"/>
+                <w:lang w:val="es-CO" w:eastAsia="es-CO"/>
               </w:rPr>
               <w:drawing>
                 <wp:inline distT="0" distB="0" distL="0" distR="0" wp14:anchorId="17CD4029" wp14:editId="382323D6">
@@ -5635,7 +5635,7 @@
                           </pic:cNvPicPr>
                         </pic:nvPicPr>
                         <pic:blipFill>
-                          <a:blip r:embed="rId13" cstate="print">
+                          <a:blip r:embed="rId12" cstate="print">
                             <a:extLst>
                               <a:ext uri="{28A0092B-C50C-407E-A947-70E740481C1C}">
                                 <a14:useLocalDpi xmlns:a14="http://schemas.microsoft.com/office/drawing/2010/main" val="0"/>
@@ -7183,74 +7183,7 @@
                 <w:rFonts w:ascii="Times New Roman" w:hAnsi="Times New Roman" w:cs="Times New Roman"/>
                 <w:color w:val="000000"/>
               </w:rPr>
-              <w:t>R</w:t>
-            </w:r>
-            <w:r>
-              <w:rPr>
-                <w:rFonts w:ascii="Times New Roman" w:hAnsi="Times New Roman" w:cs="Times New Roman"/>
-                <w:color w:val="000000"/>
-              </w:rPr>
-              <w:t>epresentación geométrica del producto de la forma (</w:t>
-            </w:r>
-            <w:r>
-              <w:rPr>
-                <w:rFonts w:ascii="Times New Roman" w:hAnsi="Times New Roman" w:cs="Times New Roman"/>
-                <w:i/>
-                <w:color w:val="000000"/>
-              </w:rPr>
-              <w:t>a</w:t>
-            </w:r>
-            <w:r>
-              <w:rPr>
-                <w:rFonts w:ascii="Times New Roman" w:hAnsi="Times New Roman" w:cs="Times New Roman"/>
-                <w:color w:val="000000"/>
-              </w:rPr>
-              <w:t xml:space="preserve"> + </w:t>
-            </w:r>
-            <w:r>
-              <w:rPr>
-                <w:rFonts w:ascii="Times New Roman" w:hAnsi="Times New Roman" w:cs="Times New Roman"/>
-                <w:i/>
-                <w:color w:val="000000"/>
-              </w:rPr>
-              <w:t>b</w:t>
-            </w:r>
-            <w:r>
-              <w:rPr>
-                <w:rFonts w:ascii="Times New Roman" w:hAnsi="Times New Roman" w:cs="Times New Roman"/>
-                <w:color w:val="000000"/>
-              </w:rPr>
-              <w:t>)(</w:t>
-            </w:r>
-            <w:r>
-              <w:rPr>
-                <w:rFonts w:ascii="Times New Roman" w:hAnsi="Times New Roman" w:cs="Times New Roman"/>
-                <w:i/>
-                <w:color w:val="000000"/>
-              </w:rPr>
-              <w:t>a</w:t>
-            </w:r>
-            <w:r>
-              <w:rPr>
-                <w:rFonts w:ascii="Times New Roman" w:hAnsi="Times New Roman" w:cs="Times New Roman"/>
-                <w:color w:val="000000"/>
-              </w:rPr>
-              <w:t xml:space="preserve"> – </w:t>
-            </w:r>
-            <w:r>
-              <w:rPr>
-                <w:rFonts w:ascii="Times New Roman" w:hAnsi="Times New Roman" w:cs="Times New Roman"/>
-                <w:i/>
-                <w:color w:val="000000"/>
-              </w:rPr>
-              <w:t>b</w:t>
-            </w:r>
-            <w:r>
-              <w:rPr>
-                <w:rFonts w:ascii="Times New Roman" w:hAnsi="Times New Roman" w:cs="Times New Roman"/>
-                <w:color w:val="000000"/>
-              </w:rPr>
-              <w:t>)</w:t>
+              <w:t>Relaciona el producto de la forma (a + b)(a – b)</w:t>
             </w:r>
           </w:p>
         </w:tc>
@@ -7818,7 +7751,7 @@
                 <w:rFonts w:ascii="Times New Roman" w:hAnsi="Times New Roman" w:cs="Times New Roman"/>
                 <w:color w:val="000000"/>
               </w:rPr>
-              <w:t>El producto de la suma por la diferencia</w:t>
+              <w:t>Aplica el producto de la suma por la diferencia</w:t>
             </w:r>
           </w:p>
         </w:tc>
@@ -8376,7 +8309,25 @@
           <w:i/>
           <w:lang w:val="en-US"/>
         </w:rPr>
-        <w:t xml:space="preserve"> + ca + </w:t>
+        <w:t xml:space="preserve"> + </w:t>
+      </w:r>
+      <w:proofErr w:type="spellStart"/>
+      <w:r>
+        <w:rPr>
+          <w:rFonts w:ascii="Times" w:eastAsiaTheme="minorEastAsia" w:hAnsi="Times"/>
+          <w:i/>
+          <w:lang w:val="en-US"/>
+        </w:rPr>
+        <w:t>ca</w:t>
+      </w:r>
+      <w:proofErr w:type="spellEnd"/>
+      <w:r>
+        <w:rPr>
+          <w:rFonts w:ascii="Times" w:eastAsiaTheme="minorEastAsia" w:hAnsi="Times"/>
+          <w:i/>
+          <w:lang w:val="en-US"/>
+        </w:rPr>
+        <w:t xml:space="preserve"> + </w:t>
       </w:r>
       <w:proofErr w:type="spellStart"/>
       <w:r>
@@ -8576,7 +8527,6 @@
         <w:rPr>
           <w:rFonts w:ascii="Times" w:eastAsiaTheme="minorEastAsia" w:hAnsi="Times"/>
         </w:rPr>
-        <w:lastRenderedPageBreak/>
         <w:t>(</w:t>
       </w:r>
       <w:r>
@@ -9799,7 +9749,7 @@
                 <w:color w:val="000000"/>
                 <w:sz w:val="56"/>
                 <w:szCs w:val="56"/>
-                <w:lang w:val="es-MX" w:eastAsia="es-MX"/>
+                <w:lang w:val="es-CO" w:eastAsia="es-CO"/>
               </w:rPr>
               <w:drawing>
                 <wp:inline distT="0" distB="0" distL="0" distR="0" wp14:anchorId="37229266" wp14:editId="44571BBC">
@@ -9819,7 +9769,7 @@
                           </pic:cNvPicPr>
                         </pic:nvPicPr>
                         <pic:blipFill>
-                          <a:blip r:embed="rId14" cstate="print">
+                          <a:blip r:embed="rId13" cstate="print">
                             <a:extLst>
                               <a:ext uri="{28A0092B-C50C-407E-A947-70E740481C1C}">
                                 <a14:useLocalDpi xmlns:a14="http://schemas.microsoft.com/office/drawing/2010/main" val="0"/>
@@ -10440,7 +10390,6 @@
                 <w:sz w:val="18"/>
                 <w:szCs w:val="18"/>
               </w:rPr>
-              <w:lastRenderedPageBreak/>
               <w:t>Título</w:t>
             </w:r>
           </w:p>
@@ -10496,6 +10445,7 @@
                 <w:sz w:val="18"/>
                 <w:szCs w:val="18"/>
               </w:rPr>
+              <w:lastRenderedPageBreak/>
               <w:t>Descripción</w:t>
             </w:r>
           </w:p>
@@ -11883,10 +11833,10 @@
           <w:p>
             <w:r>
               <w:object w:dxaOrig="9435" w:dyaOrig="4035" w14:anchorId="5CCFDC7A">
-                <v:shape id="_x0000_i1026" type="#_x0000_t75" style="width:352.5pt;height:150.35pt" o:ole="">
-                  <v:imagedata r:id="rId15" o:title=""/>
+                <v:shape id="_x0000_i1026" type="#_x0000_t75" style="width:352.5pt;height:150pt" o:ole="">
+                  <v:imagedata r:id="rId14" o:title=""/>
                 </v:shape>
-                <o:OLEObject Type="Embed" ProgID="PBrush" ShapeID="_x0000_i1026" DrawAspect="Content" ObjectID="_1509001139" r:id="rId16"/>
+                <o:OLEObject Type="Embed" ProgID="PBrush" ShapeID="_x0000_i1026" DrawAspect="Content" ObjectID="_1510110666" r:id="rId15"/>
               </w:object>
             </w:r>
           </w:p>
@@ -12028,55 +11978,55 @@
                 <w:sz w:val="18"/>
                 <w:szCs w:val="18"/>
               </w:rPr>
+              <w:t>Pie de imagen</w:t>
+            </w:r>
+          </w:p>
+        </w:tc>
+        <w:tc>
+          <w:tcPr>
+            <w:tcW w:w="6515" w:type="dxa"/>
+          </w:tcPr>
+          <w:p>
+            <w:pPr>
+              <w:rPr>
+                <w:rFonts w:ascii="Times New Roman" w:hAnsi="Times New Roman" w:cs="Times New Roman"/>
+                <w:color w:val="000000"/>
+              </w:rPr>
+            </w:pPr>
+            <w:r>
+              <w:rPr>
+                <w:rFonts w:ascii="Times New Roman" w:hAnsi="Times New Roman" w:cs="Times New Roman"/>
+                <w:color w:val="000000"/>
+              </w:rPr>
+              <w:t xml:space="preserve">Interpretación geométrica </w:t>
+            </w:r>
+            <w:r>
+              <w:rPr>
+                <w:rFonts w:ascii="Times New Roman" w:hAnsi="Times New Roman" w:cs="Times New Roman"/>
+                <w:color w:val="000000"/>
+              </w:rPr>
+              <w:t xml:space="preserve">del producto de dos binomios con un </w:t>
+            </w:r>
+            <w:r>
+              <w:rPr>
+                <w:rFonts w:ascii="Times New Roman" w:hAnsi="Times New Roman" w:cs="Times New Roman"/>
+                <w:color w:val="000000"/>
+              </w:rPr>
+              <w:t>término</w:t>
+            </w:r>
+            <w:r>
+              <w:rPr>
+                <w:rFonts w:ascii="Times New Roman" w:hAnsi="Times New Roman" w:cs="Times New Roman"/>
+                <w:color w:val="000000"/>
+              </w:rPr>
+              <w:t xml:space="preserve"> </w:t>
+            </w:r>
+            <w:r>
+              <w:rPr>
+                <w:rFonts w:ascii="Times New Roman" w:hAnsi="Times New Roman" w:cs="Times New Roman"/>
+                <w:color w:val="000000"/>
+              </w:rPr>
               <w:lastRenderedPageBreak/>
-              <w:t>Pie de imagen</w:t>
-            </w:r>
-          </w:p>
-        </w:tc>
-        <w:tc>
-          <w:tcPr>
-            <w:tcW w:w="6515" w:type="dxa"/>
-          </w:tcPr>
-          <w:p>
-            <w:pPr>
-              <w:rPr>
-                <w:rFonts w:ascii="Times New Roman" w:hAnsi="Times New Roman" w:cs="Times New Roman"/>
-                <w:color w:val="000000"/>
-              </w:rPr>
-            </w:pPr>
-            <w:r>
-              <w:rPr>
-                <w:rFonts w:ascii="Times New Roman" w:hAnsi="Times New Roman" w:cs="Times New Roman"/>
-                <w:color w:val="000000"/>
-              </w:rPr>
-              <w:t xml:space="preserve">Interpretación geométrica </w:t>
-            </w:r>
-            <w:r>
-              <w:rPr>
-                <w:rFonts w:ascii="Times New Roman" w:hAnsi="Times New Roman" w:cs="Times New Roman"/>
-                <w:color w:val="000000"/>
-              </w:rPr>
-              <w:t xml:space="preserve">del producto de dos binomios con un </w:t>
-            </w:r>
-            <w:r>
-              <w:rPr>
-                <w:rFonts w:ascii="Times New Roman" w:hAnsi="Times New Roman" w:cs="Times New Roman"/>
-                <w:color w:val="000000"/>
-              </w:rPr>
-              <w:t>término</w:t>
-            </w:r>
-            <w:r>
-              <w:rPr>
-                <w:rFonts w:ascii="Times New Roman" w:hAnsi="Times New Roman" w:cs="Times New Roman"/>
-                <w:color w:val="000000"/>
-              </w:rPr>
-              <w:t xml:space="preserve"> </w:t>
-            </w:r>
-            <w:r>
-              <w:rPr>
-                <w:rFonts w:ascii="Times New Roman" w:hAnsi="Times New Roman" w:cs="Times New Roman"/>
-                <w:color w:val="000000"/>
-              </w:rPr>
               <w:t>común</w:t>
             </w:r>
             <w:r>
@@ -13969,7 +13919,6 @@
                 <w:b/>
                 <w:color w:val="FFFFFF" w:themeColor="background1"/>
               </w:rPr>
-              <w:lastRenderedPageBreak/>
               <w:t>Imagen (fotografía, gráfica o ilustración)</w:t>
             </w:r>
           </w:p>
@@ -13998,6 +13947,7 @@
                 <w:sz w:val="18"/>
                 <w:szCs w:val="18"/>
               </w:rPr>
+              <w:lastRenderedPageBreak/>
               <w:t>Código</w:t>
             </w:r>
           </w:p>
@@ -14174,7 +14124,7 @@
                 <w:color w:val="000000"/>
               </w:rPr>
             </w:pPr>
-            <w:hyperlink r:id="rId17" w:history="1">
+            <w:hyperlink r:id="rId16" w:history="1">
               <w:r>
                 <w:rPr>
                   <w:rStyle w:val="Hipervnculo"/>
@@ -14194,7 +14144,7 @@
             <w:r>
               <w:rPr>
                 <w:noProof/>
-                <w:lang w:val="es-MX" w:eastAsia="es-MX"/>
+                <w:lang w:val="es-CO" w:eastAsia="es-CO"/>
               </w:rPr>
               <w:drawing>
                 <wp:inline distT="0" distB="0" distL="0" distR="0" wp14:anchorId="0C34D770" wp14:editId="6239973D">
@@ -14214,7 +14164,7 @@
                           </pic:cNvPicPr>
                         </pic:nvPicPr>
                         <pic:blipFill>
-                          <a:blip r:embed="rId18">
+                          <a:blip r:embed="rId17">
                             <a:extLst>
                               <a:ext uri="{28A0092B-C50C-407E-A947-70E740481C1C}">
                                 <a14:useLocalDpi xmlns:a14="http://schemas.microsoft.com/office/drawing/2010/main" val="0"/>
@@ -15742,7 +15692,6 @@
                 <w:sz w:val="18"/>
                 <w:szCs w:val="18"/>
               </w:rPr>
-              <w:lastRenderedPageBreak/>
               <w:t>Código</w:t>
             </w:r>
           </w:p>
@@ -15798,6 +15747,7 @@
                 <w:sz w:val="18"/>
                 <w:szCs w:val="18"/>
               </w:rPr>
+              <w:lastRenderedPageBreak/>
               <w:t>Descripción</w:t>
             </w:r>
           </w:p>
@@ -15912,7 +15862,7 @@
                 <w:color w:val="000000"/>
               </w:rPr>
             </w:pPr>
-            <w:hyperlink r:id="rId19" w:history="1">
+            <w:hyperlink r:id="rId18" w:history="1">
               <w:r>
                 <w:rPr>
                   <w:rStyle w:val="Hipervnculo"/>
@@ -15932,7 +15882,7 @@
             <w:r>
               <w:rPr>
                 <w:noProof/>
-                <w:lang w:val="es-MX" w:eastAsia="es-MX"/>
+                <w:lang w:val="es-CO" w:eastAsia="es-CO"/>
               </w:rPr>
               <w:drawing>
                 <wp:inline distT="0" distB="0" distL="0" distR="0" wp14:anchorId="566BD7CD" wp14:editId="0242A8BF">
@@ -15952,7 +15902,7 @@
                           </pic:cNvPicPr>
                         </pic:nvPicPr>
                         <pic:blipFill>
-                          <a:blip r:embed="rId20">
+                          <a:blip r:embed="rId19">
                             <a:extLst>
                               <a:ext uri="{28A0092B-C50C-407E-A947-70E740481C1C}">
                                 <a14:useLocalDpi xmlns:a14="http://schemas.microsoft.com/office/drawing/2010/main" val="0"/>
@@ -17557,7 +17507,6 @@
                 <w:sz w:val="18"/>
                 <w:szCs w:val="18"/>
               </w:rPr>
-              <w:lastRenderedPageBreak/>
               <w:t>Cambio (descripción o capturas de pantallas)</w:t>
             </w:r>
           </w:p>
@@ -17607,6 +17556,7 @@
                 <w:sz w:val="18"/>
                 <w:szCs w:val="18"/>
               </w:rPr>
+              <w:lastRenderedPageBreak/>
               <w:t>Título</w:t>
             </w:r>
           </w:p>
@@ -18353,10 +18303,10 @@
             </w:pPr>
             <w:r>
               <w:object w:dxaOrig="6630" w:dyaOrig="3345" w14:anchorId="52504F9F">
-                <v:shape id="_x0000_i1027" type="#_x0000_t75" style="width:331.8pt;height:165.3pt" o:ole="">
-                  <v:imagedata r:id="rId21" o:title=""/>
+                <v:shape id="_x0000_i1027" type="#_x0000_t75" style="width:331.5pt;height:165pt" o:ole="">
+                  <v:imagedata r:id="rId20" o:title=""/>
                 </v:shape>
-                <o:OLEObject Type="Embed" ProgID="PBrush" ShapeID="_x0000_i1027" DrawAspect="Content" ObjectID="_1509001140" r:id="rId22"/>
+                <o:OLEObject Type="Embed" ProgID="PBrush" ShapeID="_x0000_i1027" DrawAspect="Content" ObjectID="_1510110667" r:id="rId21"/>
               </w:object>
             </w:r>
           </w:p>
@@ -25072,10 +25022,10 @@
             </w:pPr>
             <w:r>
               <w:object w:dxaOrig="4575" w:dyaOrig="2730" w14:anchorId="5DB17169">
-                <v:shape id="_x0000_i1028" type="#_x0000_t75" style="width:230.4pt;height:136.5pt" o:ole="">
-                  <v:imagedata r:id="rId23" o:title=""/>
+                <v:shape id="_x0000_i1028" type="#_x0000_t75" style="width:230.25pt;height:136.5pt" o:ole="">
+                  <v:imagedata r:id="rId22" o:title=""/>
                 </v:shape>
-                <o:OLEObject Type="Embed" ProgID="PBrush" ShapeID="_x0000_i1028" DrawAspect="Content" ObjectID="_1509001141" r:id="rId24"/>
+                <o:OLEObject Type="Embed" ProgID="PBrush" ShapeID="_x0000_i1028" DrawAspect="Content" ObjectID="_1510110668" r:id="rId23"/>
               </w:object>
             </w:r>
           </w:p>
@@ -25567,10 +25517,10 @@
             </w:pPr>
             <w:r>
               <w:object w:dxaOrig="6165" w:dyaOrig="2745" w14:anchorId="7B58A680">
-                <v:shape id="_x0000_i1029" type="#_x0000_t75" style="width:309.9pt;height:136.5pt" o:ole="">
-                  <v:imagedata r:id="rId25" o:title=""/>
+                <v:shape id="_x0000_i1029" type="#_x0000_t75" style="width:309.75pt;height:136.5pt" o:ole="">
+                  <v:imagedata r:id="rId24" o:title=""/>
                 </v:shape>
-                <o:OLEObject Type="Embed" ProgID="PBrush" ShapeID="_x0000_i1029" DrawAspect="Content" ObjectID="_1509001142" r:id="rId26"/>
+                <o:OLEObject Type="Embed" ProgID="PBrush" ShapeID="_x0000_i1029" DrawAspect="Content" ObjectID="_1510110669" r:id="rId25"/>
               </w:object>
             </w:r>
           </w:p>
@@ -25867,7 +25817,14 @@
                 <w:rFonts w:ascii="Times New Roman" w:hAnsi="Times New Roman" w:cs="Times New Roman"/>
                 <w:color w:val="000000"/>
               </w:rPr>
-              <w:t>Cocientes notables</w:t>
+              <w:t>Los c</w:t>
+            </w:r>
+            <w:r>
+              <w:rPr>
+                <w:rFonts w:ascii="Times New Roman" w:hAnsi="Times New Roman" w:cs="Times New Roman"/>
+                <w:color w:val="000000"/>
+              </w:rPr>
+              <w:t>ocientes notables</w:t>
             </w:r>
           </w:p>
         </w:tc>
@@ -26860,7 +26817,15 @@
                 <w:color w:val="000000"/>
                 <w:lang w:val="es-MX"/>
               </w:rPr>
-              <w:t>: aplica los productos notables</w:t>
+              <w:t>: A</w:t>
+            </w:r>
+            <w:r>
+              <w:rPr>
+                <w:rFonts w:ascii="Times New Roman" w:hAnsi="Times New Roman"/>
+                <w:color w:val="000000"/>
+                <w:lang w:val="es-MX"/>
+              </w:rPr>
+              <w:t>plica los productos notables</w:t>
             </w:r>
           </w:p>
         </w:tc>
@@ -26946,6 +26911,8 @@
           <w:b/>
         </w:rPr>
       </w:pPr>
+      <w:bookmarkStart w:id="0" w:name="_GoBack"/>
+      <w:bookmarkEnd w:id="0"/>
     </w:p>
     <w:p>
       <w:pPr>
@@ -27343,8 +27310,6 @@
               </w:rPr>
               <w:t>Actividad para reforzar y practicar todo lo aprendido de Identidades notables</w:t>
             </w:r>
-            <w:bookmarkStart w:id="0" w:name="_GoBack"/>
-            <w:bookmarkEnd w:id="0"/>
           </w:p>
         </w:tc>
       </w:tr>
@@ -27720,7 +27685,7 @@
     </w:p>
     <w:p/>
     <w:sectPr>
-      <w:headerReference w:type="default" r:id="rId27"/>
+      <w:headerReference w:type="default" r:id="rId26"/>
       <w:pgSz w:w="12240" w:h="15840"/>
       <w:pgMar w:top="1417" w:right="1701" w:bottom="1417" w:left="1701" w:header="708" w:footer="708" w:gutter="0"/>
       <w:cols w:space="708"/>
@@ -27731,7 +27696,7 @@
 </file>
 
 <file path=word/endnotes.xml><?xml version="1.0" encoding="utf-8"?>
-<w:endnotes xmlns:wpc="http://schemas.microsoft.com/office/word/2010/wordprocessingCanvas" xmlns:mc="http://schemas.openxmlformats.org/markup-compatibility/2006" xmlns:o="urn:schemas-microsoft-com:office:office" xmlns:r="http://schemas.openxmlformats.org/officeDocument/2006/relationships" xmlns:m="http://schemas.openxmlformats.org/officeDocument/2006/math" xmlns:v="urn:schemas-microsoft-com:vml" xmlns:wp14="http://schemas.microsoft.com/office/word/2010/wordprocessingDrawing" xmlns:wp="http://schemas.openxmlformats.org/drawingml/2006/wordprocessingDrawing" xmlns:w10="urn:schemas-microsoft-com:office:word" xmlns:w="http://schemas.openxmlformats.org/wordprocessingml/2006/main" xmlns:w14="http://schemas.microsoft.com/office/word/2010/wordml" xmlns:wpg="http://schemas.microsoft.com/office/word/2010/wordprocessingGroup" xmlns:wpi="http://schemas.microsoft.com/office/word/2010/wordprocessingInk" xmlns:wne="http://schemas.microsoft.com/office/word/2006/wordml" xmlns:wps="http://schemas.microsoft.com/office/word/2010/wordprocessingShape" mc:Ignorable="w14 wp14">
+<w:endnotes xmlns:wpc="http://schemas.microsoft.com/office/word/2010/wordprocessingCanvas" xmlns:mc="http://schemas.openxmlformats.org/markup-compatibility/2006" xmlns:o="urn:schemas-microsoft-com:office:office" xmlns:r="http://schemas.openxmlformats.org/officeDocument/2006/relationships" xmlns:m="http://schemas.openxmlformats.org/officeDocument/2006/math" xmlns:v="urn:schemas-microsoft-com:vml" xmlns:wp14="http://schemas.microsoft.com/office/word/2010/wordprocessingDrawing" xmlns:wp="http://schemas.openxmlformats.org/drawingml/2006/wordprocessingDrawing" xmlns:w10="urn:schemas-microsoft-com:office:word" xmlns:w="http://schemas.openxmlformats.org/wordprocessingml/2006/main" xmlns:w14="http://schemas.microsoft.com/office/word/2010/wordml" xmlns:w15="http://schemas.microsoft.com/office/word/2012/wordml" xmlns:wpg="http://schemas.microsoft.com/office/word/2010/wordprocessingGroup" xmlns:wpi="http://schemas.microsoft.com/office/word/2010/wordprocessingInk" xmlns:wne="http://schemas.microsoft.com/office/word/2006/wordml" xmlns:wps="http://schemas.microsoft.com/office/word/2010/wordprocessingShape" mc:Ignorable="w14 w15 wp14">
   <w:endnote w:type="separator" w:id="-1">
     <w:p>
       <w:pPr>
@@ -27756,7 +27721,7 @@
 </file>
 
 <file path=word/footnotes.xml><?xml version="1.0" encoding="utf-8"?>
-<w:footnotes xmlns:wpc="http://schemas.microsoft.com/office/word/2010/wordprocessingCanvas" xmlns:mc="http://schemas.openxmlformats.org/markup-compatibility/2006" xmlns:o="urn:schemas-microsoft-com:office:office" xmlns:r="http://schemas.openxmlformats.org/officeDocument/2006/relationships" xmlns:m="http://schemas.openxmlformats.org/officeDocument/2006/math" xmlns:v="urn:schemas-microsoft-com:vml" xmlns:wp14="http://schemas.microsoft.com/office/word/2010/wordprocessingDrawing" xmlns:wp="http://schemas.openxmlformats.org/drawingml/2006/wordprocessingDrawing" xmlns:w10="urn:schemas-microsoft-com:office:word" xmlns:w="http://schemas.openxmlformats.org/wordprocessingml/2006/main" xmlns:w14="http://schemas.microsoft.com/office/word/2010/wordml" xmlns:wpg="http://schemas.microsoft.com/office/word/2010/wordprocessingGroup" xmlns:wpi="http://schemas.microsoft.com/office/word/2010/wordprocessingInk" xmlns:wne="http://schemas.microsoft.com/office/word/2006/wordml" xmlns:wps="http://schemas.microsoft.com/office/word/2010/wordprocessingShape" mc:Ignorable="w14 wp14">
+<w:footnotes xmlns:wpc="http://schemas.microsoft.com/office/word/2010/wordprocessingCanvas" xmlns:mc="http://schemas.openxmlformats.org/markup-compatibility/2006" xmlns:o="urn:schemas-microsoft-com:office:office" xmlns:r="http://schemas.openxmlformats.org/officeDocument/2006/relationships" xmlns:m="http://schemas.openxmlformats.org/officeDocument/2006/math" xmlns:v="urn:schemas-microsoft-com:vml" xmlns:wp14="http://schemas.microsoft.com/office/word/2010/wordprocessingDrawing" xmlns:wp="http://schemas.openxmlformats.org/drawingml/2006/wordprocessingDrawing" xmlns:w10="urn:schemas-microsoft-com:office:word" xmlns:w="http://schemas.openxmlformats.org/wordprocessingml/2006/main" xmlns:w14="http://schemas.microsoft.com/office/word/2010/wordml" xmlns:w15="http://schemas.microsoft.com/office/word/2012/wordml" xmlns:wpg="http://schemas.microsoft.com/office/word/2010/wordprocessingGroup" xmlns:wpi="http://schemas.microsoft.com/office/word/2010/wordprocessingInk" xmlns:wne="http://schemas.microsoft.com/office/word/2006/wordml" xmlns:wps="http://schemas.microsoft.com/office/word/2010/wordprocessingShape" mc:Ignorable="w14 w15 wp14">
   <w:footnote w:type="separator" w:id="-1">
     <w:p>
       <w:pPr>
@@ -27781,7 +27746,7 @@
 </file>
 
 <file path=word/header1.xml><?xml version="1.0" encoding="utf-8"?>
-<w:hdr xmlns:wpc="http://schemas.microsoft.com/office/word/2010/wordprocessingCanvas" xmlns:mc="http://schemas.openxmlformats.org/markup-compatibility/2006" xmlns:o="urn:schemas-microsoft-com:office:office" xmlns:r="http://schemas.openxmlformats.org/officeDocument/2006/relationships" xmlns:m="http://schemas.openxmlformats.org/officeDocument/2006/math" xmlns:v="urn:schemas-microsoft-com:vml" xmlns:wp14="http://schemas.microsoft.com/office/word/2010/wordprocessingDrawing" xmlns:wp="http://schemas.openxmlformats.org/drawingml/2006/wordprocessingDrawing" xmlns:w10="urn:schemas-microsoft-com:office:word" xmlns:w="http://schemas.openxmlformats.org/wordprocessingml/2006/main" xmlns:w14="http://schemas.microsoft.com/office/word/2010/wordml" xmlns:wpg="http://schemas.microsoft.com/office/word/2010/wordprocessingGroup" xmlns:wpi="http://schemas.microsoft.com/office/word/2010/wordprocessingInk" xmlns:wne="http://schemas.microsoft.com/office/word/2006/wordml" xmlns:wps="http://schemas.microsoft.com/office/word/2010/wordprocessingShape" mc:Ignorable="w14 wp14">
+<w:hdr xmlns:wpc="http://schemas.microsoft.com/office/word/2010/wordprocessingCanvas" xmlns:mc="http://schemas.openxmlformats.org/markup-compatibility/2006" xmlns:o="urn:schemas-microsoft-com:office:office" xmlns:r="http://schemas.openxmlformats.org/officeDocument/2006/relationships" xmlns:m="http://schemas.openxmlformats.org/officeDocument/2006/math" xmlns:v="urn:schemas-microsoft-com:vml" xmlns:wp14="http://schemas.microsoft.com/office/word/2010/wordprocessingDrawing" xmlns:wp="http://schemas.openxmlformats.org/drawingml/2006/wordprocessingDrawing" xmlns:w10="urn:schemas-microsoft-com:office:word" xmlns:w="http://schemas.openxmlformats.org/wordprocessingml/2006/main" xmlns:w14="http://schemas.microsoft.com/office/word/2010/wordml" xmlns:w15="http://schemas.microsoft.com/office/word/2012/wordml" xmlns:wpg="http://schemas.microsoft.com/office/word/2010/wordprocessingGroup" xmlns:wpi="http://schemas.microsoft.com/office/word/2010/wordprocessingInk" xmlns:wne="http://schemas.microsoft.com/office/word/2006/wordml" xmlns:wps="http://schemas.microsoft.com/office/word/2010/wordprocessingShape" mc:Ignorable="w14 w15 wp14">
   <w:p>
     <w:pPr>
       <w:pStyle w:val="Encabezado"/>
@@ -27846,7 +27811,7 @@
 </file>
 
 <file path=word/numbering.xml><?xml version="1.0" encoding="utf-8"?>
-<w:numbering xmlns:wpc="http://schemas.microsoft.com/office/word/2010/wordprocessingCanvas" xmlns:mc="http://schemas.openxmlformats.org/markup-compatibility/2006" xmlns:o="urn:schemas-microsoft-com:office:office" xmlns:r="http://schemas.openxmlformats.org/officeDocument/2006/relationships" xmlns:m="http://schemas.openxmlformats.org/officeDocument/2006/math" xmlns:v="urn:schemas-microsoft-com:vml" xmlns:wp14="http://schemas.microsoft.com/office/word/2010/wordprocessingDrawing" xmlns:wp="http://schemas.openxmlformats.org/drawingml/2006/wordprocessingDrawing" xmlns:w10="urn:schemas-microsoft-com:office:word" xmlns:w="http://schemas.openxmlformats.org/wordprocessingml/2006/main" xmlns:w14="http://schemas.microsoft.com/office/word/2010/wordml" xmlns:wpg="http://schemas.microsoft.com/office/word/2010/wordprocessingGroup" xmlns:wpi="http://schemas.microsoft.com/office/word/2010/wordprocessingInk" xmlns:wne="http://schemas.microsoft.com/office/word/2006/wordml" xmlns:wps="http://schemas.microsoft.com/office/word/2010/wordprocessingShape" mc:Ignorable="w14 wp14">
+<w:numbering xmlns:wpc="http://schemas.microsoft.com/office/word/2010/wordprocessingCanvas" xmlns:mc="http://schemas.openxmlformats.org/markup-compatibility/2006" xmlns:o="urn:schemas-microsoft-com:office:office" xmlns:r="http://schemas.openxmlformats.org/officeDocument/2006/relationships" xmlns:m="http://schemas.openxmlformats.org/officeDocument/2006/math" xmlns:v="urn:schemas-microsoft-com:vml" xmlns:wp14="http://schemas.microsoft.com/office/word/2010/wordprocessingDrawing" xmlns:wp="http://schemas.openxmlformats.org/drawingml/2006/wordprocessingDrawing" xmlns:w10="urn:schemas-microsoft-com:office:word" xmlns:w="http://schemas.openxmlformats.org/wordprocessingml/2006/main" xmlns:w14="http://schemas.microsoft.com/office/word/2010/wordml" xmlns:w15="http://schemas.microsoft.com/office/word/2012/wordml" xmlns:wpg="http://schemas.microsoft.com/office/word/2010/wordprocessingGroup" xmlns:wpi="http://schemas.microsoft.com/office/word/2010/wordprocessingInk" xmlns:wne="http://schemas.microsoft.com/office/word/2006/wordml" xmlns:wps="http://schemas.microsoft.com/office/word/2010/wordprocessingShape" mc:Ignorable="w14 w15 wp14">
   <w:abstractNum w:abstractNumId="0">
     <w:nsid w:val="0D911DBF"/>
     <w:multiLevelType w:val="hybridMultilevel"/>
@@ -28435,7 +28400,7 @@
 </file>
 
 <file path=word/styles.xml><?xml version="1.0" encoding="utf-8"?>
-<w:styles xmlns:mc="http://schemas.openxmlformats.org/markup-compatibility/2006" xmlns:r="http://schemas.openxmlformats.org/officeDocument/2006/relationships" xmlns:w="http://schemas.openxmlformats.org/wordprocessingml/2006/main" xmlns:w14="http://schemas.microsoft.com/office/word/2010/wordml" mc:Ignorable="w14">
+<w:styles xmlns:mc="http://schemas.openxmlformats.org/markup-compatibility/2006" xmlns:r="http://schemas.openxmlformats.org/officeDocument/2006/relationships" xmlns:w="http://schemas.openxmlformats.org/wordprocessingml/2006/main" xmlns:w14="http://schemas.microsoft.com/office/word/2010/wordml" xmlns:w15="http://schemas.microsoft.com/office/word/2012/wordml" mc:Ignorable="w14 w15">
   <w:docDefaults>
     <w:rPrDefault>
       <w:rPr>
@@ -28451,616 +28416,378 @@
       </w:pPr>
     </w:pPrDefault>
   </w:docDefaults>
-  <w:latentStyles w:defLockedState="0" w:defUIPriority="99" w:defSemiHidden="1" w:defUnhideWhenUsed="1" w:defQFormat="0" w:count="267">
-    <w:lsdException w:name="Normal" w:semiHidden="0" w:uiPriority="0" w:unhideWhenUsed="0" w:qFormat="1"/>
-    <w:lsdException w:name="heading 1" w:semiHidden="0" w:uiPriority="9" w:unhideWhenUsed="0" w:qFormat="1"/>
-    <w:lsdException w:name="heading 2" w:uiPriority="9" w:qFormat="1"/>
-    <w:lsdException w:name="heading 3" w:uiPriority="9" w:qFormat="1"/>
-    <w:lsdException w:name="heading 4" w:uiPriority="9" w:qFormat="1"/>
-    <w:lsdException w:name="heading 5" w:uiPriority="9" w:qFormat="1"/>
-    <w:lsdException w:name="heading 6" w:uiPriority="9" w:qFormat="1"/>
-    <w:lsdException w:name="heading 7" w:uiPriority="9" w:qFormat="1"/>
-    <w:lsdException w:name="heading 8" w:uiPriority="9" w:qFormat="1"/>
-    <w:lsdException w:name="heading 9" w:uiPriority="9" w:qFormat="1"/>
-    <w:lsdException w:name="toc 1" w:uiPriority="39"/>
-    <w:lsdException w:name="toc 2" w:uiPriority="39"/>
-    <w:lsdException w:name="toc 3" w:uiPriority="39"/>
-    <w:lsdException w:name="toc 4" w:uiPriority="39"/>
-    <w:lsdException w:name="toc 5" w:uiPriority="39"/>
-    <w:lsdException w:name="toc 6" w:uiPriority="39"/>
-    <w:lsdException w:name="toc 7" w:uiPriority="39"/>
-    <w:lsdException w:name="toc 8" w:uiPriority="39"/>
-    <w:lsdException w:name="toc 9" w:uiPriority="39"/>
-    <w:lsdException w:name="caption" w:uiPriority="35" w:qFormat="1"/>
-    <w:lsdException w:name="Title" w:semiHidden="0" w:uiPriority="10" w:unhideWhenUsed="0" w:qFormat="1"/>
-    <w:lsdException w:name="Default Paragraph Font" w:uiPriority="1"/>
-    <w:lsdException w:name="Subtitle" w:semiHidden="0" w:uiPriority="11" w:unhideWhenUsed="0" w:qFormat="1"/>
-    <w:lsdException w:name="Strong" w:semiHidden="0" w:uiPriority="22" w:unhideWhenUsed="0" w:qFormat="1"/>
-    <w:lsdException w:name="Emphasis" w:semiHidden="0" w:uiPriority="20" w:unhideWhenUsed="0" w:qFormat="1"/>
-    <w:lsdException w:name="Table Grid" w:semiHidden="0" w:uiPriority="0" w:unhideWhenUsed="0"/>
-    <w:lsdException w:name="Placeholder Text" w:unhideWhenUsed="0"/>
-    <w:lsdException w:name="No Spacing" w:semiHidden="0" w:uiPriority="1" w:unhideWhenUsed="0" w:qFormat="1"/>
-    <w:lsdException w:name="Light Shading" w:semiHidden="0" w:uiPriority="60" w:unhideWhenUsed="0"/>
-    <w:lsdException w:name="Light List" w:semiHidden="0" w:uiPriority="61" w:unhideWhenUsed="0"/>
-    <w:lsdException w:name="Light Grid" w:semiHidden="0" w:uiPriority="62" w:unhideWhenUsed="0"/>
-    <w:lsdException w:name="Medium Shading 1" w:semiHidden="0" w:uiPriority="63" w:unhideWhenUsed="0"/>
-    <w:lsdException w:name="Medium Shading 2" w:semiHidden="0" w:uiPriority="64" w:unhideWhenUsed="0"/>
-    <w:lsdException w:name="Medium List 1" w:semiHidden="0" w:uiPriority="65" w:unhideWhenUsed="0"/>
-    <w:lsdException w:name="Medium List 2" w:semiHidden="0" w:uiPriority="66" w:unhideWhenUsed="0"/>
-    <w:lsdException w:name="Medium Grid 1" w:semiHidden="0" w:uiPriority="67" w:unhideWhenUsed="0"/>
-    <w:lsdException w:name="Medium Grid 2" w:semiHidden="0" w:uiPriority="68" w:unhideWhenUsed="0"/>
-    <w:lsdException w:name="Medium Grid 3" w:semiHidden="0" w:uiPriority="69" w:unhideWhenUsed="0"/>
-    <w:lsdException w:name="Dark List" w:semiHidden="0" w:uiPriority="70" w:unhideWhenUsed="0"/>
-    <w:lsdException w:name="Colorful Shading" w:semiHidden="0" w:uiPriority="71" w:unhideWhenUsed="0"/>
-    <w:lsdException w:name="Colorful List" w:semiHidden="0" w:uiPriority="72" w:unhideWhenUsed="0"/>
-    <w:lsdException w:name="Colorful Grid" w:semiHidden="0" w:uiPriority="73" w:unhideWhenUsed="0"/>
-    <w:lsdException w:name="Light Shading Accent 1" w:semiHidden="0" w:uiPriority="60" w:unhideWhenUsed="0"/>
-    <w:lsdException w:name="Light List Accent 1" w:semiHidden="0" w:uiPriority="61" w:unhideWhenUsed="0"/>
-    <w:lsdException w:name="Light Grid Accent 1" w:semiHidden="0" w:uiPriority="62" w:unhideWhenUsed="0"/>
-    <w:lsdException w:name="Medium Shading 1 Accent 1" w:semiHidden="0" w:uiPriority="63" w:unhideWhenUsed="0"/>
-    <w:lsdException w:name="Medium Shading 2 Accent 1" w:semiHidden="0" w:uiPriority="64" w:unhideWhenUsed="0"/>
-    <w:lsdException w:name="Medium List 1 Accent 1" w:semiHidden="0" w:uiPriority="65" w:unhideWhenUsed="0"/>
-    <w:lsdException w:name="Revision" w:unhideWhenUsed="0"/>
-    <w:lsdException w:name="List Paragraph" w:semiHidden="0" w:uiPriority="34" w:unhideWhenUsed="0" w:qFormat="1"/>
-    <w:lsdException w:name="Quote" w:semiHidden="0" w:uiPriority="29" w:unhideWhenUsed="0" w:qFormat="1"/>
-    <w:lsdException w:name="Intense Quote" w:semiHidden="0" w:uiPriority="30" w:unhideWhenUsed="0" w:qFormat="1"/>
-    <w:lsdException w:name="Medium List 2 Accent 1" w:semiHidden="0" w:uiPriority="66" w:unhideWhenUsed="0"/>
-    <w:lsdException w:name="Medium Grid 1 Accent 1" w:semiHidden="0" w:uiPriority="67" w:unhideWhenUsed="0"/>
-    <w:lsdException w:name="Medium Grid 2 Accent 1" w:semiHidden="0" w:uiPriority="68" w:unhideWhenUsed="0"/>
-    <w:lsdException w:name="Medium Grid 3 Accent 1" w:semiHidden="0" w:uiPriority="69" w:unhideWhenUsed="0"/>
-    <w:lsdException w:name="Dark List Accent 1" w:semiHidden="0" w:uiPriority="70" w:unhideWhenUsed="0"/>
-    <w:lsdException w:name="Colorful Shading Accent 1" w:semiHidden="0" w:uiPriority="71" w:unhideWhenUsed="0"/>
-    <w:lsdException w:name="Colorful List Accent 1" w:semiHidden="0" w:uiPriority="72" w:unhideWhenUsed="0"/>
-    <w:lsdException w:name="Colorful Grid Accent 1" w:semiHidden="0" w:uiPriority="73" w:unhideWhenUsed="0"/>
-    <w:lsdException w:name="Light Shading Accent 2" w:semiHidden="0" w:uiPriority="60" w:unhideWhenUsed="0"/>
-    <w:lsdException w:name="Light List Accent 2" w:semiHidden="0" w:uiPriority="61" w:unhideWhenUsed="0"/>
-    <w:lsdException w:name="Light Grid Accent 2" w:semiHidden="0" w:uiPriority="62" w:unhideWhenUsed="0"/>
-    <w:lsdException w:name="Medium Shading 1 Accent 2" w:semiHidden="0" w:uiPriority="63" w:unhideWhenUsed="0"/>
-    <w:lsdException w:name="Medium Shading 2 Accent 2" w:semiHidden="0" w:uiPriority="64" w:unhideWhenUsed="0"/>
-    <w:lsdException w:name="Medium List 1 Accent 2" w:semiHidden="0" w:uiPriority="65" w:unhideWhenUsed="0"/>
-    <w:lsdException w:name="Medium List 2 Accent 2" w:semiHidden="0" w:uiPriority="66" w:unhideWhenUsed="0"/>
-    <w:lsdException w:name="Medium Grid 1 Accent 2" w:semiHidden="0" w:uiPriority="67" w:unhideWhenUsed="0"/>
-    <w:lsdException w:name="Medium Grid 2 Accent 2" w:semiHidden="0" w:uiPriority="68" w:unhideWhenUsed="0"/>
-    <w:lsdException w:name="Medium Grid 3 Accent 2" w:semiHidden="0" w:uiPriority="69" w:unhideWhenUsed="0"/>
-    <w:lsdException w:name="Dark List Accent 2" w:semiHidden="0" w:uiPriority="70" w:unhideWhenUsed="0"/>
-    <w:lsdException w:name="Colorful Shading Accent 2" w:semiHidden="0" w:uiPriority="71" w:unhideWhenUsed="0"/>
-    <w:lsdException w:name="Colorful List Accent 2" w:semiHidden="0" w:uiPriority="72" w:unhideWhenUsed="0"/>
-    <w:lsdException w:name="Colorful Grid Accent 2" w:semiHidden="0" w:uiPriority="73" w:unhideWhenUsed="0"/>
-    <w:lsdException w:name="Light Shading Accent 3" w:semiHidden="0" w:uiPriority="60" w:unhideWhenUsed="0"/>
-    <w:lsdException w:name="Light List Accent 3" w:semiHidden="0" w:uiPriority="61" w:unhideWhenUsed="0"/>
-    <w:lsdException w:name="Light Grid Accent 3" w:semiHidden="0" w:uiPriority="62" w:unhideWhenUsed="0"/>
-    <w:lsdException w:name="Medium Shading 1 Accent 3" w:semiHidden="0" w:uiPriority="63" w:unhideWhenUsed="0"/>
-    <w:lsdException w:name="Medium Shading 2 Accent 3" w:semiHidden="0" w:uiPriority="64" w:unhideWhenUsed="0"/>
-    <w:lsdException w:name="Medium List 1 Accent 3" w:semiHidden="0" w:uiPriority="65" w:unhideWhenUsed="0"/>
-    <w:lsdException w:name="Medium List 2 Accent 3" w:semiHidden="0" w:uiPriority="66" w:unhideWhenUsed="0"/>
-    <w:lsdException w:name="Medium Grid 1 Accent 3" w:semiHidden="0" w:uiPriority="67" w:unhideWhenUsed="0"/>
-    <w:lsdException w:name="Medium Grid 2 Accent 3" w:semiHidden="0" w:uiPriority="68" w:unhideWhenUsed="0"/>
-    <w:lsdException w:name="Medium Grid 3 Accent 3" w:semiHidden="0" w:uiPriority="69" w:unhideWhenUsed="0"/>
-    <w:lsdException w:name="Dark List Accent 3" w:semiHidden="0" w:uiPriority="70" w:unhideWhenUsed="0"/>
-    <w:lsdException w:name="Colorful Shading Accent 3" w:semiHidden="0" w:uiPriority="71" w:unhideWhenUsed="0"/>
-    <w:lsdException w:name="Colorful List Accent 3" w:semiHidden="0" w:uiPriority="72" w:unhideWhenUsed="0"/>
-    <w:lsdException w:name="Colorful Grid Accent 3" w:semiHidden="0" w:uiPriority="73" w:unhideWhenUsed="0"/>
-    <w:lsdException w:name="Light Shading Accent 4" w:semiHidden="0" w:uiPriority="60" w:unhideWhenUsed="0"/>
-    <w:lsdException w:name="Light List Accent 4" w:semiHidden="0" w:uiPriority="61" w:unhideWhenUsed="0"/>
-    <w:lsdException w:name="Light Grid Accent 4" w:semiHidden="0" w:uiPriority="62" w:unhideWhenUsed="0"/>
-    <w:lsdException w:name="Medium Shading 1 Accent 4" w:semiHidden="0" w:uiPriority="63" w:unhideWhenUsed="0"/>
-    <w:lsdException w:name="Medium Shading 2 Accent 4" w:semiHidden="0" w:uiPriority="64" w:unhideWhenUsed="0"/>
-    <w:lsdException w:name="Medium List 1 Accent 4" w:semiHidden="0" w:uiPriority="65" w:unhideWhenUsed="0"/>
-    <w:lsdException w:name="Medium List 2 Accent 4" w:semiHidden="0" w:uiPriority="66" w:unhideWhenUsed="0"/>
-    <w:lsdException w:name="Medium Grid 1 Accent 4" w:semiHidden="0" w:uiPriority="67" w:unhideWhenUsed="0"/>
-    <w:lsdException w:name="Medium Grid 2 Accent 4" w:semiHidden="0" w:uiPriority="68" w:unhideWhenUsed="0"/>
-    <w:lsdException w:name="Medium Grid 3 Accent 4" w:semiHidden="0" w:uiPriority="69" w:unhideWhenUsed="0"/>
-    <w:lsdException w:name="Dark List Accent 4" w:semiHidden="0" w:uiPriority="70" w:unhideWhenUsed="0"/>
-    <w:lsdException w:name="Colorful Shading Accent 4" w:semiHidden="0" w:uiPriority="71" w:unhideWhenUsed="0"/>
-    <w:lsdException w:name="Colorful List Accent 4" w:semiHidden="0" w:uiPriority="72" w:unhideWhenUsed="0"/>
-    <w:lsdException w:name="Colorful Grid Accent 4" w:semiHidden="0" w:uiPriority="73" w:unhideWhenUsed="0"/>
-    <w:lsdException w:name="Light Shading Accent 5" w:semiHidden="0" w:uiPriority="60" w:unhideWhenUsed="0"/>
-    <w:lsdException w:name="Light List Accent 5" w:semiHidden="0" w:uiPriority="61" w:unhideWhenUsed="0"/>
-    <w:lsdException w:name="Light Grid Accent 5" w:semiHidden="0" w:uiPriority="62" w:unhideWhenUsed="0"/>
-    <w:lsdException w:name="Medium Shading 1 Accent 5" w:semiHidden="0" w:uiPriority="63" w:unhideWhenUsed="0"/>
-    <w:lsdException w:name="Medium Shading 2 Accent 5" w:semiHidden="0" w:uiPriority="64" w:unhideWhenUsed="0"/>
-    <w:lsdException w:name="Medium List 1 Accent 5" w:semiHidden="0" w:uiPriority="65" w:unhideWhenUsed="0"/>
-    <w:lsdException w:name="Medium List 2 Accent 5" w:semiHidden="0" w:uiPriority="66" w:unhideWhenUsed="0"/>
-    <w:lsdException w:name="Medium Grid 1 Accent 5" w:semiHidden="0" w:uiPriority="67" w:unhideWhenUsed="0"/>
-    <w:lsdException w:name="Medium Grid 2 Accent 5" w:semiHidden="0" w:uiPriority="68" w:unhideWhenUsed="0"/>
-    <w:lsdException w:name="Medium Grid 3 Accent 5" w:semiHidden="0" w:uiPriority="69" w:unhideWhenUsed="0"/>
-    <w:lsdException w:name="Dark List Accent 5" w:semiHidden="0" w:uiPriority="70" w:unhideWhenUsed="0"/>
-    <w:lsdException w:name="Colorful Shading Accent 5" w:semiHidden="0" w:uiPriority="71" w:unhideWhenUsed="0"/>
-    <w:lsdException w:name="Colorful List Accent 5" w:semiHidden="0" w:uiPriority="72" w:unhideWhenUsed="0"/>
-    <w:lsdException w:name="Colorful Grid Accent 5" w:semiHidden="0" w:uiPriority="73" w:unhideWhenUsed="0"/>
-    <w:lsdException w:name="Light Shading Accent 6" w:semiHidden="0" w:uiPriority="60" w:unhideWhenUsed="0"/>
-    <w:lsdException w:name="Light List Accent 6" w:semiHidden="0" w:uiPriority="61" w:unhideWhenUsed="0"/>
-    <w:lsdException w:name="Light Grid Accent 6" w:semiHidden="0" w:uiPriority="62" w:unhideWhenUsed="0"/>
-    <w:lsdException w:name="Medium Shading 1 Accent 6" w:semiHidden="0" w:uiPriority="63" w:unhideWhenUsed="0"/>
-    <w:lsdException w:name="Medium Shading 2 Accent 6" w:semiHidden="0" w:uiPriority="64" w:unhideWhenUsed="0"/>
-    <w:lsdException w:name="Medium List 1 Accent 6" w:semiHidden="0" w:uiPriority="65" w:unhideWhenUsed="0"/>
-    <w:lsdException w:name="Medium List 2 Accent 6" w:semiHidden="0" w:uiPriority="66" w:unhideWhenUsed="0"/>
-    <w:lsdException w:name="Medium Grid 1 Accent 6" w:semiHidden="0" w:uiPriority="67" w:unhideWhenUsed="0"/>
-    <w:lsdException w:name="Medium Grid 2 Accent 6" w:semiHidden="0" w:uiPriority="68" w:unhideWhenUsed="0"/>
-    <w:lsdException w:name="Medium Grid 3 Accent 6" w:semiHidden="0" w:uiPriority="69" w:unhideWhenUsed="0"/>
-    <w:lsdException w:name="Dark List Accent 6" w:semiHidden="0" w:uiPriority="70" w:unhideWhenUsed="0"/>
-    <w:lsdException w:name="Colorful Shading Accent 6" w:semiHidden="0" w:uiPriority="71" w:unhideWhenUsed="0"/>
-    <w:lsdException w:name="Colorful List Accent 6" w:semiHidden="0" w:uiPriority="72" w:unhideWhenUsed="0"/>
-    <w:lsdException w:name="Colorful Grid Accent 6" w:semiHidden="0" w:uiPriority="73" w:unhideWhenUsed="0"/>
-    <w:lsdException w:name="Subtle Emphasis" w:semiHidden="0" w:uiPriority="19" w:unhideWhenUsed="0" w:qFormat="1"/>
-    <w:lsdException w:name="Intense Emphasis" w:semiHidden="0" w:uiPriority="21" w:unhideWhenUsed="0" w:qFormat="1"/>
-    <w:lsdException w:name="Subtle Reference" w:semiHidden="0" w:uiPriority="31" w:unhideWhenUsed="0" w:qFormat="1"/>
-    <w:lsdException w:name="Intense Reference" w:semiHidden="0" w:uiPriority="32" w:unhideWhenUsed="0" w:qFormat="1"/>
-    <w:lsdException w:name="Book Title" w:semiHidden="0" w:uiPriority="33" w:unhideWhenUsed="0" w:qFormat="1"/>
-    <w:lsdException w:name="Bibliography" w:uiPriority="37"/>
-    <w:lsdException w:name="TOC Heading" w:uiPriority="39" w:qFormat="1"/>
-  </w:latentStyles>
-  <w:style w:type="paragraph" w:default="1" w:styleId="Normal">
-    <w:name w:val="Normal"/>
-    <w:qFormat/>
-    <w:rsid w:val="00553575"/>
-    <w:pPr>
-      <w:spacing w:line="240" w:lineRule="auto"/>
-    </w:pPr>
-    <w:rPr>
-      <w:sz w:val="24"/>
-      <w:szCs w:val="24"/>
-      <w:lang w:val="es-ES_tradnl"/>
-    </w:rPr>
-  </w:style>
-  <w:style w:type="character" w:default="1" w:styleId="Fuentedeprrafopredeter">
-    <w:name w:val="Default Paragraph Font"/>
-    <w:uiPriority w:val="1"/>
-    <w:semiHidden/>
-    <w:unhideWhenUsed/>
-  </w:style>
-  <w:style w:type="table" w:default="1" w:styleId="Tablanormal">
-    <w:name w:val="Normal Table"/>
-    <w:uiPriority w:val="99"/>
-    <w:semiHidden/>
-    <w:unhideWhenUsed/>
-    <w:tblPr>
-      <w:tblInd w:w="0" w:type="dxa"/>
-      <w:tblCellMar>
-        <w:top w:w="0" w:type="dxa"/>
-        <w:left w:w="108" w:type="dxa"/>
-        <w:bottom w:w="0" w:type="dxa"/>
-        <w:right w:w="108" w:type="dxa"/>
-      </w:tblCellMar>
-    </w:tblPr>
-  </w:style>
-  <w:style w:type="numbering" w:default="1" w:styleId="Sinlista">
-    <w:name w:val="No List"/>
-    <w:uiPriority w:val="99"/>
-    <w:semiHidden/>
-    <w:unhideWhenUsed/>
-  </w:style>
-  <w:style w:type="paragraph" w:styleId="Encabezado">
-    <w:name w:val="header"/>
-    <w:basedOn w:val="Normal"/>
-    <w:link w:val="EncabezadoCar"/>
-    <w:uiPriority w:val="99"/>
-    <w:unhideWhenUsed/>
-    <w:rsid w:val="00553575"/>
-    <w:pPr>
-      <w:tabs>
-        <w:tab w:val="center" w:pos="4419"/>
-        <w:tab w:val="right" w:pos="8838"/>
-      </w:tabs>
-      <w:spacing w:after="0"/>
-    </w:pPr>
-    <w:rPr>
-      <w:sz w:val="22"/>
-      <w:szCs w:val="22"/>
-      <w:lang w:val="es-CO"/>
-    </w:rPr>
-  </w:style>
-  <w:style w:type="character" w:customStyle="1" w:styleId="EncabezadoCar">
-    <w:name w:val="Encabezado Car"/>
-    <w:basedOn w:val="Fuentedeprrafopredeter"/>
-    <w:link w:val="Encabezado"/>
-    <w:uiPriority w:val="99"/>
-    <w:rsid w:val="00553575"/>
-  </w:style>
-  <w:style w:type="paragraph" w:styleId="Piedepgina">
-    <w:name w:val="footer"/>
-    <w:basedOn w:val="Normal"/>
-    <w:link w:val="PiedepginaCar"/>
-    <w:uiPriority w:val="99"/>
-    <w:unhideWhenUsed/>
-    <w:rsid w:val="00553575"/>
-    <w:pPr>
-      <w:tabs>
-        <w:tab w:val="center" w:pos="4419"/>
-        <w:tab w:val="right" w:pos="8838"/>
-      </w:tabs>
-      <w:spacing w:after="0"/>
-    </w:pPr>
-    <w:rPr>
-      <w:sz w:val="22"/>
-      <w:szCs w:val="22"/>
-      <w:lang w:val="es-CO"/>
-    </w:rPr>
-  </w:style>
-  <w:style w:type="character" w:customStyle="1" w:styleId="PiedepginaCar">
-    <w:name w:val="Pie de página Car"/>
-    <w:basedOn w:val="Fuentedeprrafopredeter"/>
-    <w:link w:val="Piedepgina"/>
-    <w:uiPriority w:val="99"/>
-    <w:rsid w:val="00553575"/>
-  </w:style>
-  <w:style w:type="table" w:styleId="Tablaconcuadrcula">
-    <w:name w:val="Table Grid"/>
-    <w:basedOn w:val="Tablanormal"/>
-    <w:rsid w:val="00553575"/>
-    <w:pPr>
-      <w:spacing w:after="0" w:line="240" w:lineRule="auto"/>
-    </w:pPr>
-    <w:rPr>
-      <w:lang w:val="es-MX"/>
-    </w:rPr>
-    <w:tblPr>
-      <w:tblInd w:w="0" w:type="dxa"/>
-      <w:tblBorders>
-        <w:top w:val="single" w:sz="4" w:space="0" w:color="000000" w:themeColor="text1"/>
-        <w:left w:val="single" w:sz="4" w:space="0" w:color="000000" w:themeColor="text1"/>
-        <w:bottom w:val="single" w:sz="4" w:space="0" w:color="000000" w:themeColor="text1"/>
-        <w:right w:val="single" w:sz="4" w:space="0" w:color="000000" w:themeColor="text1"/>
-        <w:insideH w:val="single" w:sz="4" w:space="0" w:color="000000" w:themeColor="text1"/>
-        <w:insideV w:val="single" w:sz="4" w:space="0" w:color="000000" w:themeColor="text1"/>
-      </w:tblBorders>
-      <w:tblCellMar>
-        <w:top w:w="0" w:type="dxa"/>
-        <w:left w:w="108" w:type="dxa"/>
-        <w:bottom w:w="0" w:type="dxa"/>
-        <w:right w:w="108" w:type="dxa"/>
-      </w:tblCellMar>
-    </w:tblPr>
-  </w:style>
-  <w:style w:type="character" w:customStyle="1" w:styleId="apple-converted-space">
-    <w:name w:val="apple-converted-space"/>
-    <w:basedOn w:val="Fuentedeprrafopredeter"/>
-    <w:rsid w:val="00553575"/>
-  </w:style>
-  <w:style w:type="character" w:styleId="nfasis">
-    <w:name w:val="Emphasis"/>
-    <w:basedOn w:val="Fuentedeprrafopredeter"/>
-    <w:uiPriority w:val="20"/>
-    <w:qFormat/>
-    <w:rsid w:val="00553575"/>
-    <w:rPr>
-      <w:i/>
-      <w:iCs/>
-    </w:rPr>
-  </w:style>
-  <w:style w:type="paragraph" w:styleId="Prrafodelista">
-    <w:name w:val="List Paragraph"/>
-    <w:basedOn w:val="Normal"/>
-    <w:uiPriority w:val="34"/>
-    <w:qFormat/>
-    <w:rsid w:val="00553575"/>
-    <w:pPr>
-      <w:ind w:left="720"/>
-      <w:contextualSpacing/>
-    </w:pPr>
-  </w:style>
-  <w:style w:type="paragraph" w:customStyle="1" w:styleId="u">
-    <w:name w:val="u"/>
-    <w:basedOn w:val="Normal"/>
-    <w:rsid w:val="00553575"/>
-    <w:pPr>
-      <w:spacing w:before="100" w:beforeAutospacing="1" w:after="100" w:afterAutospacing="1"/>
-    </w:pPr>
-    <w:rPr>
-      <w:rFonts w:ascii="Times New Roman" w:eastAsia="Times New Roman" w:hAnsi="Times New Roman" w:cs="Times New Roman"/>
-      <w:lang w:val="es-CO" w:eastAsia="es-CO"/>
-    </w:rPr>
-  </w:style>
-  <w:style w:type="character" w:customStyle="1" w:styleId="un">
-    <w:name w:val="un"/>
-    <w:basedOn w:val="Fuentedeprrafopredeter"/>
-    <w:rsid w:val="00553575"/>
-  </w:style>
-  <w:style w:type="character" w:styleId="Textoennegrita">
-    <w:name w:val="Strong"/>
-    <w:basedOn w:val="Fuentedeprrafopredeter"/>
-    <w:uiPriority w:val="22"/>
-    <w:qFormat/>
-    <w:rsid w:val="00553575"/>
-    <w:rPr>
-      <w:b/>
-      <w:bCs/>
-    </w:rPr>
-  </w:style>
-  <w:style w:type="character" w:styleId="Hipervnculo">
-    <w:name w:val="Hyperlink"/>
-    <w:basedOn w:val="Fuentedeprrafopredeter"/>
-    <w:uiPriority w:val="99"/>
-    <w:unhideWhenUsed/>
-    <w:rsid w:val="00553575"/>
-    <w:rPr>
-      <w:color w:val="0000FF"/>
-      <w:u w:val="single"/>
-    </w:rPr>
-  </w:style>
-  <w:style w:type="character" w:styleId="Hipervnculovisitado">
-    <w:name w:val="FollowedHyperlink"/>
-    <w:basedOn w:val="Fuentedeprrafopredeter"/>
-    <w:uiPriority w:val="99"/>
-    <w:semiHidden/>
-    <w:unhideWhenUsed/>
-    <w:rsid w:val="00CB6A1C"/>
-    <w:rPr>
-      <w:color w:val="800080" w:themeColor="followedHyperlink"/>
-      <w:u w:val="single"/>
-    </w:rPr>
-  </w:style>
-  <w:style w:type="character" w:styleId="Textodelmarcadordeposicin">
-    <w:name w:val="Placeholder Text"/>
-    <w:basedOn w:val="Fuentedeprrafopredeter"/>
-    <w:uiPriority w:val="99"/>
-    <w:semiHidden/>
-    <w:rsid w:val="00786A0B"/>
-    <w:rPr>
-      <w:color w:val="808080"/>
-    </w:rPr>
-  </w:style>
-  <w:style w:type="character" w:customStyle="1" w:styleId="r939c411453">
-    <w:name w:val="r939c411453"/>
-    <w:basedOn w:val="Fuentedeprrafopredeter"/>
-    <w:rsid w:val="008A2786"/>
-  </w:style>
-  <w:style w:type="character" w:styleId="Refdecomentario">
-    <w:name w:val="annotation reference"/>
-    <w:basedOn w:val="Fuentedeprrafopredeter"/>
-    <w:uiPriority w:val="99"/>
-    <w:semiHidden/>
-    <w:unhideWhenUsed/>
-    <w:rsid w:val="00C6697B"/>
-    <w:rPr>
-      <w:sz w:val="16"/>
-      <w:szCs w:val="16"/>
-    </w:rPr>
-  </w:style>
-  <w:style w:type="paragraph" w:styleId="Textocomentario">
-    <w:name w:val="annotation text"/>
-    <w:basedOn w:val="Normal"/>
-    <w:link w:val="TextocomentarioCar"/>
-    <w:uiPriority w:val="99"/>
-    <w:semiHidden/>
-    <w:unhideWhenUsed/>
-    <w:rsid w:val="00C6697B"/>
-    <w:rPr>
-      <w:sz w:val="20"/>
-      <w:szCs w:val="20"/>
-    </w:rPr>
-  </w:style>
-  <w:style w:type="character" w:customStyle="1" w:styleId="TextocomentarioCar">
-    <w:name w:val="Texto comentario Car"/>
-    <w:basedOn w:val="Fuentedeprrafopredeter"/>
-    <w:link w:val="Textocomentario"/>
-    <w:uiPriority w:val="99"/>
-    <w:semiHidden/>
-    <w:rsid w:val="00C6697B"/>
-    <w:rPr>
-      <w:sz w:val="20"/>
-      <w:szCs w:val="20"/>
-      <w:lang w:val="es-ES_tradnl"/>
-    </w:rPr>
-  </w:style>
-  <w:style w:type="paragraph" w:styleId="Asuntodelcomentario">
-    <w:name w:val="annotation subject"/>
-    <w:basedOn w:val="Textocomentario"/>
-    <w:next w:val="Textocomentario"/>
-    <w:link w:val="AsuntodelcomentarioCar"/>
-    <w:uiPriority w:val="99"/>
-    <w:semiHidden/>
-    <w:unhideWhenUsed/>
-    <w:rsid w:val="00C6697B"/>
-    <w:rPr>
-      <w:b/>
-      <w:bCs/>
-    </w:rPr>
-  </w:style>
-  <w:style w:type="character" w:customStyle="1" w:styleId="AsuntodelcomentarioCar">
-    <w:name w:val="Asunto del comentario Car"/>
-    <w:basedOn w:val="TextocomentarioCar"/>
-    <w:link w:val="Asuntodelcomentario"/>
-    <w:uiPriority w:val="99"/>
-    <w:semiHidden/>
-    <w:rsid w:val="00C6697B"/>
-    <w:rPr>
-      <w:b/>
-      <w:bCs/>
-      <w:sz w:val="20"/>
-      <w:szCs w:val="20"/>
-      <w:lang w:val="es-ES_tradnl"/>
-    </w:rPr>
-  </w:style>
-  <w:style w:type="paragraph" w:styleId="Textodeglobo">
-    <w:name w:val="Balloon Text"/>
-    <w:basedOn w:val="Normal"/>
-    <w:link w:val="TextodegloboCar"/>
-    <w:uiPriority w:val="99"/>
-    <w:semiHidden/>
-    <w:unhideWhenUsed/>
-    <w:rsid w:val="00C6697B"/>
-    <w:pPr>
-      <w:spacing w:after="0"/>
-    </w:pPr>
-    <w:rPr>
-      <w:rFonts w:ascii="Segoe UI" w:hAnsi="Segoe UI" w:cs="Segoe UI"/>
-      <w:sz w:val="18"/>
-      <w:szCs w:val="18"/>
-    </w:rPr>
-  </w:style>
-  <w:style w:type="character" w:customStyle="1" w:styleId="TextodegloboCar">
-    <w:name w:val="Texto de globo Car"/>
-    <w:basedOn w:val="Fuentedeprrafopredeter"/>
-    <w:link w:val="Textodeglobo"/>
-    <w:uiPriority w:val="99"/>
-    <w:semiHidden/>
-    <w:rsid w:val="00C6697B"/>
-    <w:rPr>
-      <w:rFonts w:ascii="Segoe UI" w:hAnsi="Segoe UI" w:cs="Segoe UI"/>
-      <w:sz w:val="18"/>
-      <w:szCs w:val="18"/>
-      <w:lang w:val="es-ES_tradnl"/>
-    </w:rPr>
-  </w:style>
-</w:styles>
-</file>
-
-<file path=word/stylesWithEffects.xml><?xml version="1.0" encoding="utf-8"?>
-<w:styles xmlns:wpc="http://schemas.microsoft.com/office/word/2010/wordprocessingCanvas" xmlns:mc="http://schemas.openxmlformats.org/markup-compatibility/2006" xmlns:o="urn:schemas-microsoft-com:office:office" xmlns:r="http://schemas.openxmlformats.org/officeDocument/2006/relationships" xmlns:m="http://schemas.openxmlformats.org/officeDocument/2006/math" xmlns:v="urn:schemas-microsoft-com:vml" xmlns:wp14="http://schemas.microsoft.com/office/word/2010/wordprocessingDrawing" xmlns:wp="http://schemas.openxmlformats.org/drawingml/2006/wordprocessingDrawing" xmlns:w10="urn:schemas-microsoft-com:office:word" xmlns:w="http://schemas.openxmlformats.org/wordprocessingml/2006/main" xmlns:w14="http://schemas.microsoft.com/office/word/2010/wordml" xmlns:wpg="http://schemas.microsoft.com/office/word/2010/wordprocessingGroup" xmlns:wpi="http://schemas.microsoft.com/office/word/2010/wordprocessingInk" xmlns:wne="http://schemas.microsoft.com/office/word/2006/wordml" xmlns:wps="http://schemas.microsoft.com/office/word/2010/wordprocessingShape" mc:Ignorable="w14 wp14">
-  <w:docDefaults>
-    <w:rPrDefault>
-      <w:rPr>
-        <w:rFonts w:asciiTheme="minorHAnsi" w:eastAsiaTheme="minorHAnsi" w:hAnsiTheme="minorHAnsi" w:cstheme="minorBidi"/>
-        <w:sz w:val="22"/>
-        <w:szCs w:val="22"/>
-        <w:lang w:val="es-CO" w:eastAsia="en-US" w:bidi="ar-SA"/>
-      </w:rPr>
-    </w:rPrDefault>
-    <w:pPrDefault>
-      <w:pPr>
-        <w:spacing w:after="200" w:line="276" w:lineRule="auto"/>
-      </w:pPr>
-    </w:pPrDefault>
-  </w:docDefaults>
-  <w:latentStyles w:defLockedState="0" w:defUIPriority="99" w:defSemiHidden="1" w:defUnhideWhenUsed="1" w:defQFormat="0" w:count="267">
-    <w:lsdException w:name="Normal" w:semiHidden="0" w:uiPriority="0" w:unhideWhenUsed="0" w:qFormat="1"/>
-    <w:lsdException w:name="heading 1" w:semiHidden="0" w:uiPriority="9" w:unhideWhenUsed="0" w:qFormat="1"/>
-    <w:lsdException w:name="heading 2" w:uiPriority="9" w:qFormat="1"/>
-    <w:lsdException w:name="heading 3" w:uiPriority="9" w:qFormat="1"/>
-    <w:lsdException w:name="heading 4" w:uiPriority="9" w:qFormat="1"/>
-    <w:lsdException w:name="heading 5" w:uiPriority="9" w:qFormat="1"/>
-    <w:lsdException w:name="heading 6" w:uiPriority="9" w:qFormat="1"/>
-    <w:lsdException w:name="heading 7" w:uiPriority="9" w:qFormat="1"/>
-    <w:lsdException w:name="heading 8" w:uiPriority="9" w:qFormat="1"/>
-    <w:lsdException w:name="heading 9" w:uiPriority="9" w:qFormat="1"/>
-    <w:lsdException w:name="toc 1" w:uiPriority="39"/>
-    <w:lsdException w:name="toc 2" w:uiPriority="39"/>
-    <w:lsdException w:name="toc 3" w:uiPriority="39"/>
-    <w:lsdException w:name="toc 4" w:uiPriority="39"/>
-    <w:lsdException w:name="toc 5" w:uiPriority="39"/>
-    <w:lsdException w:name="toc 6" w:uiPriority="39"/>
-    <w:lsdException w:name="toc 7" w:uiPriority="39"/>
-    <w:lsdException w:name="toc 8" w:uiPriority="39"/>
-    <w:lsdException w:name="toc 9" w:uiPriority="39"/>
-    <w:lsdException w:name="caption" w:uiPriority="35" w:qFormat="1"/>
-    <w:lsdException w:name="Title" w:semiHidden="0" w:uiPriority="10" w:unhideWhenUsed="0" w:qFormat="1"/>
-    <w:lsdException w:name="Default Paragraph Font" w:uiPriority="1"/>
-    <w:lsdException w:name="Subtitle" w:semiHidden="0" w:uiPriority="11" w:unhideWhenUsed="0" w:qFormat="1"/>
-    <w:lsdException w:name="Strong" w:semiHidden="0" w:uiPriority="22" w:unhideWhenUsed="0" w:qFormat="1"/>
-    <w:lsdException w:name="Emphasis" w:semiHidden="0" w:uiPriority="20" w:unhideWhenUsed="0" w:qFormat="1"/>
-    <w:lsdException w:name="Table Grid" w:semiHidden="0" w:uiPriority="0" w:unhideWhenUsed="0"/>
-    <w:lsdException w:name="Placeholder Text" w:unhideWhenUsed="0"/>
-    <w:lsdException w:name="No Spacing" w:semiHidden="0" w:uiPriority="1" w:unhideWhenUsed="0" w:qFormat="1"/>
-    <w:lsdException w:name="Light Shading" w:semiHidden="0" w:uiPriority="60" w:unhideWhenUsed="0"/>
-    <w:lsdException w:name="Light List" w:semiHidden="0" w:uiPriority="61" w:unhideWhenUsed="0"/>
-    <w:lsdException w:name="Light Grid" w:semiHidden="0" w:uiPriority="62" w:unhideWhenUsed="0"/>
-    <w:lsdException w:name="Medium Shading 1" w:semiHidden="0" w:uiPriority="63" w:unhideWhenUsed="0"/>
-    <w:lsdException w:name="Medium Shading 2" w:semiHidden="0" w:uiPriority="64" w:unhideWhenUsed="0"/>
-    <w:lsdException w:name="Medium List 1" w:semiHidden="0" w:uiPriority="65" w:unhideWhenUsed="0"/>
-    <w:lsdException w:name="Medium List 2" w:semiHidden="0" w:uiPriority="66" w:unhideWhenUsed="0"/>
-    <w:lsdException w:name="Medium Grid 1" w:semiHidden="0" w:uiPriority="67" w:unhideWhenUsed="0"/>
-    <w:lsdException w:name="Medium Grid 2" w:semiHidden="0" w:uiPriority="68" w:unhideWhenUsed="0"/>
-    <w:lsdException w:name="Medium Grid 3" w:semiHidden="0" w:uiPriority="69" w:unhideWhenUsed="0"/>
-    <w:lsdException w:name="Dark List" w:semiHidden="0" w:uiPriority="70" w:unhideWhenUsed="0"/>
-    <w:lsdException w:name="Colorful Shading" w:semiHidden="0" w:uiPriority="71" w:unhideWhenUsed="0"/>
-    <w:lsdException w:name="Colorful List" w:semiHidden="0" w:uiPriority="72" w:unhideWhenUsed="0"/>
-    <w:lsdException w:name="Colorful Grid" w:semiHidden="0" w:uiPriority="73" w:unhideWhenUsed="0"/>
-    <w:lsdException w:name="Light Shading Accent 1" w:semiHidden="0" w:uiPriority="60" w:unhideWhenUsed="0"/>
-    <w:lsdException w:name="Light List Accent 1" w:semiHidden="0" w:uiPriority="61" w:unhideWhenUsed="0"/>
-    <w:lsdException w:name="Light Grid Accent 1" w:semiHidden="0" w:uiPriority="62" w:unhideWhenUsed="0"/>
-    <w:lsdException w:name="Medium Shading 1 Accent 1" w:semiHidden="0" w:uiPriority="63" w:unhideWhenUsed="0"/>
-    <w:lsdException w:name="Medium Shading 2 Accent 1" w:semiHidden="0" w:uiPriority="64" w:unhideWhenUsed="0"/>
-    <w:lsdException w:name="Medium List 1 Accent 1" w:semiHidden="0" w:uiPriority="65" w:unhideWhenUsed="0"/>
-    <w:lsdException w:name="Revision" w:unhideWhenUsed="0"/>
-    <w:lsdException w:name="List Paragraph" w:semiHidden="0" w:uiPriority="34" w:unhideWhenUsed="0" w:qFormat="1"/>
-    <w:lsdException w:name="Quote" w:semiHidden="0" w:uiPriority="29" w:unhideWhenUsed="0" w:qFormat="1"/>
-    <w:lsdException w:name="Intense Quote" w:semiHidden="0" w:uiPriority="30" w:unhideWhenUsed="0" w:qFormat="1"/>
-    <w:lsdException w:name="Medium List 2 Accent 1" w:semiHidden="0" w:uiPriority="66" w:unhideWhenUsed="0"/>
-    <w:lsdException w:name="Medium Grid 1 Accent 1" w:semiHidden="0" w:uiPriority="67" w:unhideWhenUsed="0"/>
-    <w:lsdException w:name="Medium Grid 2 Accent 1" w:semiHidden="0" w:uiPriority="68" w:unhideWhenUsed="0"/>
-    <w:lsdException w:name="Medium Grid 3 Accent 1" w:semiHidden="0" w:uiPriority="69" w:unhideWhenUsed="0"/>
-    <w:lsdException w:name="Dark List Accent 1" w:semiHidden="0" w:uiPriority="70" w:unhideWhenUsed="0"/>
-    <w:lsdException w:name="Colorful Shading Accent 1" w:semiHidden="0" w:uiPriority="71" w:unhideWhenUsed="0"/>
-    <w:lsdException w:name="Colorful List Accent 1" w:semiHidden="0" w:uiPriority="72" w:unhideWhenUsed="0"/>
-    <w:lsdException w:name="Colorful Grid Accent 1" w:semiHidden="0" w:uiPriority="73" w:unhideWhenUsed="0"/>
-    <w:lsdException w:name="Light Shading Accent 2" w:semiHidden="0" w:uiPriority="60" w:unhideWhenUsed="0"/>
-    <w:lsdException w:name="Light List Accent 2" w:semiHidden="0" w:uiPriority="61" w:unhideWhenUsed="0"/>
-    <w:lsdException w:name="Light Grid Accent 2" w:semiHidden="0" w:uiPriority="62" w:unhideWhenUsed="0"/>
-    <w:lsdException w:name="Medium Shading 1 Accent 2" w:semiHidden="0" w:uiPriority="63" w:unhideWhenUsed="0"/>
-    <w:lsdException w:name="Medium Shading 2 Accent 2" w:semiHidden="0" w:uiPriority="64" w:unhideWhenUsed="0"/>
-    <w:lsdException w:name="Medium List 1 Accent 2" w:semiHidden="0" w:uiPriority="65" w:unhideWhenUsed="0"/>
-    <w:lsdException w:name="Medium List 2 Accent 2" w:semiHidden="0" w:uiPriority="66" w:unhideWhenUsed="0"/>
-    <w:lsdException w:name="Medium Grid 1 Accent 2" w:semiHidden="0" w:uiPriority="67" w:unhideWhenUsed="0"/>
-    <w:lsdException w:name="Medium Grid 2 Accent 2" w:semiHidden="0" w:uiPriority="68" w:unhideWhenUsed="0"/>
-    <w:lsdException w:name="Medium Grid 3 Accent 2" w:semiHidden="0" w:uiPriority="69" w:unhideWhenUsed="0"/>
-    <w:lsdException w:name="Dark List Accent 2" w:semiHidden="0" w:uiPriority="70" w:unhideWhenUsed="0"/>
-    <w:lsdException w:name="Colorful Shading Accent 2" w:semiHidden="0" w:uiPriority="71" w:unhideWhenUsed="0"/>
-    <w:lsdException w:name="Colorful List Accent 2" w:semiHidden="0" w:uiPriority="72" w:unhideWhenUsed="0"/>
-    <w:lsdException w:name="Colorful Grid Accent 2" w:semiHidden="0" w:uiPriority="73" w:unhideWhenUsed="0"/>
-    <w:lsdException w:name="Light Shading Accent 3" w:semiHidden="0" w:uiPriority="60" w:unhideWhenUsed="0"/>
-    <w:lsdException w:name="Light List Accent 3" w:semiHidden="0" w:uiPriority="61" w:unhideWhenUsed="0"/>
-    <w:lsdException w:name="Light Grid Accent 3" w:semiHidden="0" w:uiPriority="62" w:unhideWhenUsed="0"/>
-    <w:lsdException w:name="Medium Shading 1 Accent 3" w:semiHidden="0" w:uiPriority="63" w:unhideWhenUsed="0"/>
-    <w:lsdException w:name="Medium Shading 2 Accent 3" w:semiHidden="0" w:uiPriority="64" w:unhideWhenUsed="0"/>
-    <w:lsdException w:name="Medium List 1 Accent 3" w:semiHidden="0" w:uiPriority="65" w:unhideWhenUsed="0"/>
-    <w:lsdException w:name="Medium List 2 Accent 3" w:semiHidden="0" w:uiPriority="66" w:unhideWhenUsed="0"/>
-    <w:lsdException w:name="Medium Grid 1 Accent 3" w:semiHidden="0" w:uiPriority="67" w:unhideWhenUsed="0"/>
-    <w:lsdException w:name="Medium Grid 2 Accent 3" w:semiHidden="0" w:uiPriority="68" w:unhideWhenUsed="0"/>
-    <w:lsdException w:name="Medium Grid 3 Accent 3" w:semiHidden="0" w:uiPriority="69" w:unhideWhenUsed="0"/>
-    <w:lsdException w:name="Dark List Accent 3" w:semiHidden="0" w:uiPriority="70" w:unhideWhenUsed="0"/>
-    <w:lsdException w:name="Colorful Shading Accent 3" w:semiHidden="0" w:uiPriority="71" w:unhideWhenUsed="0"/>
-    <w:lsdException w:name="Colorful List Accent 3" w:semiHidden="0" w:uiPriority="72" w:unhideWhenUsed="0"/>
-    <w:lsdException w:name="Colorful Grid Accent 3" w:semiHidden="0" w:uiPriority="73" w:unhideWhenUsed="0"/>
-    <w:lsdException w:name="Light Shading Accent 4" w:semiHidden="0" w:uiPriority="60" w:unhideWhenUsed="0"/>
-    <w:lsdException w:name="Light List Accent 4" w:semiHidden="0" w:uiPriority="61" w:unhideWhenUsed="0"/>
-    <w:lsdException w:name="Light Grid Accent 4" w:semiHidden="0" w:uiPriority="62" w:unhideWhenUsed="0"/>
-    <w:lsdException w:name="Medium Shading 1 Accent 4" w:semiHidden="0" w:uiPriority="63" w:unhideWhenUsed="0"/>
-    <w:lsdException w:name="Medium Shading 2 Accent 4" w:semiHidden="0" w:uiPriority="64" w:unhideWhenUsed="0"/>
-    <w:lsdException w:name="Medium List 1 Accent 4" w:semiHidden="0" w:uiPriority="65" w:unhideWhenUsed="0"/>
-    <w:lsdException w:name="Medium List 2 Accent 4" w:semiHidden="0" w:uiPriority="66" w:unhideWhenUsed="0"/>
-    <w:lsdException w:name="Medium Grid 1 Accent 4" w:semiHidden="0" w:uiPriority="67" w:unhideWhenUsed="0"/>
-    <w:lsdException w:name="Medium Grid 2 Accent 4" w:semiHidden="0" w:uiPriority="68" w:unhideWhenUsed="0"/>
-    <w:lsdException w:name="Medium Grid 3 Accent 4" w:semiHidden="0" w:uiPriority="69" w:unhideWhenUsed="0"/>
-    <w:lsdException w:name="Dark List Accent 4" w:semiHidden="0" w:uiPriority="70" w:unhideWhenUsed="0"/>
-    <w:lsdException w:name="Colorful Shading Accent 4" w:semiHidden="0" w:uiPriority="71" w:unhideWhenUsed="0"/>
-    <w:lsdException w:name="Colorful List Accent 4" w:semiHidden="0" w:uiPriority="72" w:unhideWhenUsed="0"/>
-    <w:lsdException w:name="Colorful Grid Accent 4" w:semiHidden="0" w:uiPriority="73" w:unhideWhenUsed="0"/>
-    <w:lsdException w:name="Light Shading Accent 5" w:semiHidden="0" w:uiPriority="60" w:unhideWhenUsed="0"/>
-    <w:lsdException w:name="Light List Accent 5" w:semiHidden="0" w:uiPriority="61" w:unhideWhenUsed="0"/>
-    <w:lsdException w:name="Light Grid Accent 5" w:semiHidden="0" w:uiPriority="62" w:unhideWhenUsed="0"/>
-    <w:lsdException w:name="Medium Shading 1 Accent 5" w:semiHidden="0" w:uiPriority="63" w:unhideWhenUsed="0"/>
-    <w:lsdException w:name="Medium Shading 2 Accent 5" w:semiHidden="0" w:uiPriority="64" w:unhideWhenUsed="0"/>
-    <w:lsdException w:name="Medium List 1 Accent 5" w:semiHidden="0" w:uiPriority="65" w:unhideWhenUsed="0"/>
-    <w:lsdException w:name="Medium List 2 Accent 5" w:semiHidden="0" w:uiPriority="66" w:unhideWhenUsed="0"/>
-    <w:lsdException w:name="Medium Grid 1 Accent 5" w:semiHidden="0" w:uiPriority="67" w:unhideWhenUsed="0"/>
-    <w:lsdException w:name="Medium Grid 2 Accent 5" w:semiHidden="0" w:uiPriority="68" w:unhideWhenUsed="0"/>
-    <w:lsdException w:name="Medium Grid 3 Accent 5" w:semiHidden="0" w:uiPriority="69" w:unhideWhenUsed="0"/>
-    <w:lsdException w:name="Dark List Accent 5" w:semiHidden="0" w:uiPriority="70" w:unhideWhenUsed="0"/>
-    <w:lsdException w:name="Colorful Shading Accent 5" w:semiHidden="0" w:uiPriority="71" w:unhideWhenUsed="0"/>
-    <w:lsdException w:name="Colorful List Accent 5" w:semiHidden="0" w:uiPriority="72" w:unhideWhenUsed="0"/>
-    <w:lsdException w:name="Colorful Grid Accent 5" w:semiHidden="0" w:uiPriority="73" w:unhideWhenUsed="0"/>
-    <w:lsdException w:name="Light Shading Accent 6" w:semiHidden="0" w:uiPriority="60" w:unhideWhenUsed="0"/>
-    <w:lsdException w:name="Light List Accent 6" w:semiHidden="0" w:uiPriority="61" w:unhideWhenUsed="0"/>
-    <w:lsdException w:name="Light Grid Accent 6" w:semiHidden="0" w:uiPriority="62" w:unhideWhenUsed="0"/>
-    <w:lsdException w:name="Medium Shading 1 Accent 6" w:semiHidden="0" w:uiPriority="63" w:unhideWhenUsed="0"/>
-    <w:lsdException w:name="Medium Shading 2 Accent 6" w:semiHidden="0" w:uiPriority="64" w:unhideWhenUsed="0"/>
-    <w:lsdException w:name="Medium List 1 Accent 6" w:semiHidden="0" w:uiPriority="65" w:unhideWhenUsed="0"/>
-    <w:lsdException w:name="Medium List 2 Accent 6" w:semiHidden="0" w:uiPriority="66" w:unhideWhenUsed="0"/>
-    <w:lsdException w:name="Medium Grid 1 Accent 6" w:semiHidden="0" w:uiPriority="67" w:unhideWhenUsed="0"/>
-    <w:lsdException w:name="Medium Grid 2 Accent 6" w:semiHidden="0" w:uiPriority="68" w:unhideWhenUsed="0"/>
-    <w:lsdException w:name="Medium Grid 3 Accent 6" w:semiHidden="0" w:uiPriority="69" w:unhideWhenUsed="0"/>
-    <w:lsdException w:name="Dark List Accent 6" w:semiHidden="0" w:uiPriority="70" w:unhideWhenUsed="0"/>
-    <w:lsdException w:name="Colorful Shading Accent 6" w:semiHidden="0" w:uiPriority="71" w:unhideWhenUsed="0"/>
-    <w:lsdException w:name="Colorful List Accent 6" w:semiHidden="0" w:uiPriority="72" w:unhideWhenUsed="0"/>
-    <w:lsdException w:name="Colorful Grid Accent 6" w:semiHidden="0" w:uiPriority="73" w:unhideWhenUsed="0"/>
-    <w:lsdException w:name="Subtle Emphasis" w:semiHidden="0" w:uiPriority="19" w:unhideWhenUsed="0" w:qFormat="1"/>
-    <w:lsdException w:name="Intense Emphasis" w:semiHidden="0" w:uiPriority="21" w:unhideWhenUsed="0" w:qFormat="1"/>
-    <w:lsdException w:name="Subtle Reference" w:semiHidden="0" w:uiPriority="31" w:unhideWhenUsed="0" w:qFormat="1"/>
-    <w:lsdException w:name="Intense Reference" w:semiHidden="0" w:uiPriority="32" w:unhideWhenUsed="0" w:qFormat="1"/>
-    <w:lsdException w:name="Book Title" w:semiHidden="0" w:uiPriority="33" w:unhideWhenUsed="0" w:qFormat="1"/>
-    <w:lsdException w:name="Bibliography" w:uiPriority="37"/>
-    <w:lsdException w:name="TOC Heading" w:uiPriority="39" w:qFormat="1"/>
+  <w:latentStyles w:defLockedState="0" w:defUIPriority="99" w:defSemiHidden="0" w:defUnhideWhenUsed="0" w:defQFormat="0" w:count="371">
+    <w:lsdException w:name="Normal" w:uiPriority="0" w:qFormat="1"/>
+    <w:lsdException w:name="heading 1" w:uiPriority="9" w:qFormat="1"/>
+    <w:lsdException w:name="heading 2" w:semiHidden="1" w:uiPriority="9" w:unhideWhenUsed="1" w:qFormat="1"/>
+    <w:lsdException w:name="heading 3" w:semiHidden="1" w:uiPriority="9" w:unhideWhenUsed="1" w:qFormat="1"/>
+    <w:lsdException w:name="heading 4" w:semiHidden="1" w:uiPriority="9" w:unhideWhenUsed="1" w:qFormat="1"/>
+    <w:lsdException w:name="heading 5" w:semiHidden="1" w:uiPriority="9" w:unhideWhenUsed="1" w:qFormat="1"/>
+    <w:lsdException w:name="heading 6" w:semiHidden="1" w:uiPriority="9" w:unhideWhenUsed="1" w:qFormat="1"/>
+    <w:lsdException w:name="heading 7" w:semiHidden="1" w:uiPriority="9" w:unhideWhenUsed="1" w:qFormat="1"/>
+    <w:lsdException w:name="heading 8" w:semiHidden="1" w:uiPriority="9" w:unhideWhenUsed="1" w:qFormat="1"/>
+    <w:lsdException w:name="heading 9" w:semiHidden="1" w:uiPriority="9" w:unhideWhenUsed="1" w:qFormat="1"/>
+    <w:lsdException w:name="index 1" w:semiHidden="1" w:unhideWhenUsed="1"/>
+    <w:lsdException w:name="index 2" w:semiHidden="1" w:unhideWhenUsed="1"/>
+    <w:lsdException w:name="index 3" w:semiHidden="1" w:unhideWhenUsed="1"/>
+    <w:lsdException w:name="index 4" w:semiHidden="1" w:unhideWhenUsed="1"/>
+    <w:lsdException w:name="index 5" w:semiHidden="1" w:unhideWhenUsed="1"/>
+    <w:lsdException w:name="index 6" w:semiHidden="1" w:unhideWhenUsed="1"/>
+    <w:lsdException w:name="index 7" w:semiHidden="1" w:unhideWhenUsed="1"/>
+    <w:lsdException w:name="index 8" w:semiHidden="1" w:unhideWhenUsed="1"/>
+    <w:lsdException w:name="index 9" w:semiHidden="1" w:unhideWhenUsed="1"/>
+    <w:lsdException w:name="toc 1" w:semiHidden="1" w:uiPriority="39" w:unhideWhenUsed="1"/>
+    <w:lsdException w:name="toc 2" w:semiHidden="1" w:uiPriority="39" w:unhideWhenUsed="1"/>
+    <w:lsdException w:name="toc 3" w:semiHidden="1" w:uiPriority="39" w:unhideWhenUsed="1"/>
+    <w:lsdException w:name="toc 4" w:semiHidden="1" w:uiPriority="39" w:unhideWhenUsed="1"/>
+    <w:lsdException w:name="toc 5" w:semiHidden="1" w:uiPriority="39" w:unhideWhenUsed="1"/>
+    <w:lsdException w:name="toc 6" w:semiHidden="1" w:uiPriority="39" w:unhideWhenUsed="1"/>
+    <w:lsdException w:name="toc 7" w:semiHidden="1" w:uiPriority="39" w:unhideWhenUsed="1"/>
+    <w:lsdException w:name="toc 8" w:semiHidden="1" w:uiPriority="39" w:unhideWhenUsed="1"/>
+    <w:lsdException w:name="toc 9" w:semiHidden="1" w:uiPriority="39" w:unhideWhenUsed="1"/>
+    <w:lsdException w:name="Normal Indent" w:semiHidden="1" w:unhideWhenUsed="1"/>
+    <w:lsdException w:name="footnote text" w:semiHidden="1" w:unhideWhenUsed="1"/>
+    <w:lsdException w:name="annotation text" w:semiHidden="1" w:unhideWhenUsed="1"/>
+    <w:lsdException w:name="header" w:semiHidden="1" w:unhideWhenUsed="1"/>
+    <w:lsdException w:name="footer" w:semiHidden="1" w:unhideWhenUsed="1"/>
+    <w:lsdException w:name="index heading" w:semiHidden="1" w:unhideWhenUsed="1"/>
+    <w:lsdException w:name="caption" w:semiHidden="1" w:uiPriority="35" w:unhideWhenUsed="1" w:qFormat="1"/>
+    <w:lsdException w:name="table of figures" w:semiHidden="1" w:unhideWhenUsed="1"/>
+    <w:lsdException w:name="envelope address" w:semiHidden="1" w:unhideWhenUsed="1"/>
+    <w:lsdException w:name="envelope return" w:semiHidden="1" w:unhideWhenUsed="1"/>
+    <w:lsdException w:name="footnote reference" w:semiHidden="1" w:unhideWhenUsed="1"/>
+    <w:lsdException w:name="annotation reference" w:semiHidden="1" w:unhideWhenUsed="1"/>
+    <w:lsdException w:name="line number" w:semiHidden="1" w:unhideWhenUsed="1"/>
+    <w:lsdException w:name="page number" w:semiHidden="1" w:unhideWhenUsed="1"/>
+    <w:lsdException w:name="endnote reference" w:semiHidden="1" w:unhideWhenUsed="1"/>
+    <w:lsdException w:name="endnote text" w:semiHidden="1" w:unhideWhenUsed="1"/>
+    <w:lsdException w:name="table of authorities" w:semiHidden="1" w:unhideWhenUsed="1"/>
+    <w:lsdException w:name="macro" w:semiHidden="1" w:unhideWhenUsed="1"/>
+    <w:lsdException w:name="toa heading" w:semiHidden="1" w:unhideWhenUsed="1"/>
+    <w:lsdException w:name="List" w:semiHidden="1" w:unhideWhenUsed="1"/>
+    <w:lsdException w:name="List Bullet" w:semiHidden="1" w:unhideWhenUsed="1"/>
+    <w:lsdException w:name="List Number" w:semiHidden="1" w:unhideWhenUsed="1"/>
+    <w:lsdException w:name="List 2" w:semiHidden="1" w:unhideWhenUsed="1"/>
+    <w:lsdException w:name="List 3" w:semiHidden="1" w:unhideWhenUsed="1"/>
+    <w:lsdException w:name="List 4" w:semiHidden="1" w:unhideWhenUsed="1"/>
+    <w:lsdException w:name="List 5" w:semiHidden="1" w:unhideWhenUsed="1"/>
+    <w:lsdException w:name="List Bullet 2" w:semiHidden="1" w:unhideWhenUsed="1"/>
+    <w:lsdException w:name="List Bullet 3" w:semiHidden="1" w:unhideWhenUsed="1"/>
+    <w:lsdException w:name="List Bullet 4" w:semiHidden="1" w:unhideWhenUsed="1"/>
+    <w:lsdException w:name="List Bullet 5" w:semiHidden="1" w:unhideWhenUsed="1"/>
+    <w:lsdException w:name="List Number 2" w:semiHidden="1" w:unhideWhenUsed="1"/>
+    <w:lsdException w:name="List Number 3" w:semiHidden="1" w:unhideWhenUsed="1"/>
+    <w:lsdException w:name="List Number 4" w:semiHidden="1" w:unhideWhenUsed="1"/>
+    <w:lsdException w:name="List Number 5" w:semiHidden="1" w:unhideWhenUsed="1"/>
+    <w:lsdException w:name="Title" w:uiPriority="10" w:qFormat="1"/>
+    <w:lsdException w:name="Closing" w:semiHidden="1" w:unhideWhenUsed="1"/>
+    <w:lsdException w:name="Signature" w:semiHidden="1" w:unhideWhenUsed="1"/>
+    <w:lsdException w:name="Default Paragraph Font" w:semiHidden="1" w:uiPriority="1" w:unhideWhenUsed="1"/>
+    <w:lsdException w:name="Body Text" w:semiHidden="1" w:unhideWhenUsed="1"/>
+    <w:lsdException w:name="Body Text Indent" w:semiHidden="1" w:unhideWhenUsed="1"/>
+    <w:lsdException w:name="List Continue" w:semiHidden="1" w:unhideWhenUsed="1"/>
+    <w:lsdException w:name="List Continue 2" w:semiHidden="1" w:unhideWhenUsed="1"/>
+    <w:lsdException w:name="List Continue 3" w:semiHidden="1" w:unhideWhenUsed="1"/>
+    <w:lsdException w:name="List Continue 4" w:semiHidden="1" w:unhideWhenUsed="1"/>
+    <w:lsdException w:name="List Continue 5" w:semiHidden="1" w:unhideWhenUsed="1"/>
+    <w:lsdException w:name="Message Header" w:semiHidden="1" w:unhideWhenUsed="1"/>
+    <w:lsdException w:name="Subtitle" w:uiPriority="11" w:qFormat="1"/>
+    <w:lsdException w:name="Salutation" w:semiHidden="1" w:unhideWhenUsed="1"/>
+    <w:lsdException w:name="Date" w:semiHidden="1" w:unhideWhenUsed="1"/>
+    <w:lsdException w:name="Body Text First Indent" w:semiHidden="1" w:unhideWhenUsed="1"/>
+    <w:lsdException w:name="Body Text First Indent 2" w:semiHidden="1" w:unhideWhenUsed="1"/>
+    <w:lsdException w:name="Note Heading" w:semiHidden="1" w:unhideWhenUsed="1"/>
+    <w:lsdException w:name="Body Text 2" w:semiHidden="1" w:unhideWhenUsed="1"/>
+    <w:lsdException w:name="Body Text 3" w:semiHidden="1" w:unhideWhenUsed="1"/>
+    <w:lsdException w:name="Body Text Indent 2" w:semiHidden="1" w:unhideWhenUsed="1"/>
+    <w:lsdException w:name="Body Text Indent 3" w:semiHidden="1" w:unhideWhenUsed="1"/>
+    <w:lsdException w:name="Block Text" w:semiHidden="1" w:unhideWhenUsed="1"/>
+    <w:lsdException w:name="Hyperlink" w:semiHidden="1" w:unhideWhenUsed="1"/>
+    <w:lsdException w:name="FollowedHyperlink" w:semiHidden="1" w:unhideWhenUsed="1"/>
+    <w:lsdException w:name="Strong" w:uiPriority="22" w:qFormat="1"/>
+    <w:lsdException w:name="Emphasis" w:uiPriority="20" w:qFormat="1"/>
+    <w:lsdException w:name="Document Map" w:semiHidden="1" w:unhideWhenUsed="1"/>
+    <w:lsdException w:name="Plain Text" w:semiHidden="1" w:unhideWhenUsed="1"/>
+    <w:lsdException w:name="E-mail Signature" w:semiHidden="1" w:unhideWhenUsed="1"/>
+    <w:lsdException w:name="HTML Top of Form" w:semiHidden="1" w:unhideWhenUsed="1"/>
+    <w:lsdException w:name="HTML Bottom of Form" w:semiHidden="1" w:unhideWhenUsed="1"/>
+    <w:lsdException w:name="Normal (Web)" w:semiHidden="1" w:unhideWhenUsed="1"/>
+    <w:lsdException w:name="HTML Acronym" w:semiHidden="1" w:unhideWhenUsed="1"/>
+    <w:lsdException w:name="HTML Address" w:semiHidden="1" w:unhideWhenUsed="1"/>
+    <w:lsdException w:name="HTML Cite" w:semiHidden="1" w:unhideWhenUsed="1"/>
+    <w:lsdException w:name="HTML Code" w:semiHidden="1" w:unhideWhenUsed="1"/>
+    <w:lsdException w:name="HTML Definition" w:semiHidden="1" w:unhideWhenUsed="1"/>
+    <w:lsdException w:name="HTML Keyboard" w:semiHidden="1" w:unhideWhenUsed="1"/>
+    <w:lsdException w:name="HTML Preformatted" w:semiHidden="1" w:unhideWhenUsed="1"/>
+    <w:lsdException w:name="HTML Sample" w:semiHidden="1" w:unhideWhenUsed="1"/>
+    <w:lsdException w:name="HTML Typewriter" w:semiHidden="1" w:unhideWhenUsed="1"/>
+    <w:lsdException w:name="HTML Variable" w:semiHidden="1" w:unhideWhenUsed="1"/>
+    <w:lsdException w:name="Normal Table" w:semiHidden="1" w:unhideWhenUsed="1"/>
+    <w:lsdException w:name="annotation subject" w:semiHidden="1" w:unhideWhenUsed="1"/>
+    <w:lsdException w:name="No List" w:semiHidden="1" w:unhideWhenUsed="1"/>
+    <w:lsdException w:name="Outline List 1" w:semiHidden="1" w:unhideWhenUsed="1"/>
+    <w:lsdException w:name="Outline List 2" w:semiHidden="1" w:unhideWhenUsed="1"/>
+    <w:lsdException w:name="Outline List 3" w:semiHidden="1" w:unhideWhenUsed="1"/>
+    <w:lsdException w:name="Table Simple 1" w:semiHidden="1" w:unhideWhenUsed="1"/>
+    <w:lsdException w:name="Table Simple 2" w:semiHidden="1" w:unhideWhenUsed="1"/>
+    <w:lsdException w:name="Table Simple 3" w:semiHidden="1" w:unhideWhenUsed="1"/>
+    <w:lsdException w:name="Table Classic 1" w:semiHidden="1" w:unhideWhenUsed="1"/>
+    <w:lsdException w:name="Table Classic 2" w:semiHidden="1" w:unhideWhenUsed="1"/>
+    <w:lsdException w:name="Table Classic 3" w:semiHidden="1" w:unhideWhenUsed="1"/>
+    <w:lsdException w:name="Table Classic 4" w:semiHidden="1" w:unhideWhenUsed="1"/>
+    <w:lsdException w:name="Table Colorful 1" w:semiHidden="1" w:unhideWhenUsed="1"/>
+    <w:lsdException w:name="Table Colorful 2" w:semiHidden="1" w:unhideWhenUsed="1"/>
+    <w:lsdException w:name="Table Colorful 3" w:semiHidden="1" w:unhideWhenUsed="1"/>
+    <w:lsdException w:name="Table Columns 1" w:semiHidden="1" w:unhideWhenUsed="1"/>
+    <w:lsdException w:name="Table Columns 2" w:semiHidden="1" w:unhideWhenUsed="1"/>
+    <w:lsdException w:name="Table Columns 3" w:semiHidden="1" w:unhideWhenUsed="1"/>
+    <w:lsdException w:name="Table Columns 4" w:semiHidden="1" w:unhideWhenUsed="1"/>
+    <w:lsdException w:name="Table Columns 5" w:semiHidden="1" w:unhideWhenUsed="1"/>
+    <w:lsdException w:name="Table Grid 1" w:semiHidden="1" w:unhideWhenUsed="1"/>
+    <w:lsdException w:name="Table Grid 2" w:semiHidden="1" w:unhideWhenUsed="1"/>
+    <w:lsdException w:name="Table Grid 3" w:semiHidden="1" w:unhideWhenUsed="1"/>
+    <w:lsdException w:name="Table Grid 4" w:semiHidden="1" w:unhideWhenUsed="1"/>
+    <w:lsdException w:name="Table Grid 5" w:semiHidden="1" w:unhideWhenUsed="1"/>
+    <w:lsdException w:name="Table Grid 6" w:semiHidden="1" w:unhideWhenUsed="1"/>
+    <w:lsdException w:name="Table Grid 7" w:semiHidden="1" w:unhideWhenUsed="1"/>
+    <w:lsdException w:name="Table Grid 8" w:semiHidden="1" w:unhideWhenUsed="1"/>
+    <w:lsdException w:name="Table List 1" w:semiHidden="1" w:unhideWhenUsed="1"/>
+    <w:lsdException w:name="Table List 2" w:semiHidden="1" w:unhideWhenUsed="1"/>
+    <w:lsdException w:name="Table List 3" w:semiHidden="1" w:unhideWhenUsed="1"/>
+    <w:lsdException w:name="Table List 4" w:semiHidden="1" w:unhideWhenUsed="1"/>
+    <w:lsdException w:name="Table List 5" w:semiHidden="1" w:unhideWhenUsed="1"/>
+    <w:lsdException w:name="Table List 6" w:semiHidden="1" w:unhideWhenUsed="1"/>
+    <w:lsdException w:name="Table List 7" w:semiHidden="1" w:unhideWhenUsed="1"/>
+    <w:lsdException w:name="Table List 8" w:semiHidden="1" w:unhideWhenUsed="1"/>
+    <w:lsdException w:name="Table 3D effects 1" w:semiHidden="1" w:unhideWhenUsed="1"/>
+    <w:lsdException w:name="Table 3D effects 2" w:semiHidden="1" w:unhideWhenUsed="1"/>
+    <w:lsdException w:name="Table 3D effects 3" w:semiHidden="1" w:unhideWhenUsed="1"/>
+    <w:lsdException w:name="Table Contemporary" w:semiHidden="1" w:unhideWhenUsed="1"/>
+    <w:lsdException w:name="Table Elegant" w:semiHidden="1" w:unhideWhenUsed="1"/>
+    <w:lsdException w:name="Table Professional" w:semiHidden="1" w:unhideWhenUsed="1"/>
+    <w:lsdException w:name="Table Subtle 1" w:semiHidden="1" w:unhideWhenUsed="1"/>
+    <w:lsdException w:name="Table Subtle 2" w:semiHidden="1" w:unhideWhenUsed="1"/>
+    <w:lsdException w:name="Table Web 1" w:semiHidden="1" w:unhideWhenUsed="1"/>
+    <w:lsdException w:name="Table Web 2" w:semiHidden="1" w:unhideWhenUsed="1"/>
+    <w:lsdException w:name="Table Web 3" w:semiHidden="1" w:unhideWhenUsed="1"/>
+    <w:lsdException w:name="Balloon Text" w:semiHidden="1" w:unhideWhenUsed="1"/>
+    <w:lsdException w:name="Table Grid" w:uiPriority="0"/>
+    <w:lsdException w:name="Table Theme" w:semiHidden="1" w:unhideWhenUsed="1"/>
+    <w:lsdException w:name="Placeholder Text" w:semiHidden="1"/>
+    <w:lsdException w:name="No Spacing" w:uiPriority="1" w:qFormat="1"/>
+    <w:lsdException w:name="Light Shading" w:uiPriority="60"/>
+    <w:lsdException w:name="Light List" w:uiPriority="61"/>
+    <w:lsdException w:name="Light Grid" w:uiPriority="62"/>
+    <w:lsdException w:name="Medium Shading 1" w:uiPriority="63"/>
+    <w:lsdException w:name="Medium Shading 2" w:uiPriority="64"/>
+    <w:lsdException w:name="Medium List 1" w:uiPriority="65"/>
+    <w:lsdException w:name="Medium List 2" w:uiPriority="66"/>
+    <w:lsdException w:name="Medium Grid 1" w:uiPriority="67"/>
+    <w:lsdException w:name="Medium Grid 2" w:uiPriority="68"/>
+    <w:lsdException w:name="Medium Grid 3" w:uiPriority="69"/>
+    <w:lsdException w:name="Dark List" w:uiPriority="70"/>
+    <w:lsdException w:name="Colorful Shading" w:uiPriority="71"/>
+    <w:lsdException w:name="Colorful List" w:uiPriority="72"/>
+    <w:lsdException w:name="Colorful Grid" w:uiPriority="73"/>
+    <w:lsdException w:name="Light Shading Accent 1" w:uiPriority="60"/>
+    <w:lsdException w:name="Light List Accent 1" w:uiPriority="61"/>
+    <w:lsdException w:name="Light Grid Accent 1" w:uiPriority="62"/>
+    <w:lsdException w:name="Medium Shading 1 Accent 1" w:uiPriority="63"/>
+    <w:lsdException w:name="Medium Shading 2 Accent 1" w:uiPriority="64"/>
+    <w:lsdException w:name="Medium List 1 Accent 1" w:uiPriority="65"/>
+    <w:lsdException w:name="Revision" w:semiHidden="1"/>
+    <w:lsdException w:name="List Paragraph" w:uiPriority="34" w:qFormat="1"/>
+    <w:lsdException w:name="Quote" w:uiPriority="29" w:qFormat="1"/>
+    <w:lsdException w:name="Intense Quote" w:uiPriority="30" w:qFormat="1"/>
+    <w:lsdException w:name="Medium List 2 Accent 1" w:uiPriority="66"/>
+    <w:lsdException w:name="Medium Grid 1 Accent 1" w:uiPriority="67"/>
+    <w:lsdException w:name="Medium Grid 2 Accent 1" w:uiPriority="68"/>
+    <w:lsdException w:name="Medium Grid 3 Accent 1" w:uiPriority="69"/>
+    <w:lsdException w:name="Dark List Accent 1" w:uiPriority="70"/>
+    <w:lsdException w:name="Colorful Shading Accent 1" w:uiPriority="71"/>
+    <w:lsdException w:name="Colorful List Accent 1" w:uiPriority="72"/>
+    <w:lsdException w:name="Colorful Grid Accent 1" w:uiPriority="73"/>
+    <w:lsdException w:name="Light Shading Accent 2" w:uiPriority="60"/>
+    <w:lsdException w:name="Light List Accent 2" w:uiPriority="61"/>
+    <w:lsdException w:name="Light Grid Accent 2" w:uiPriority="62"/>
+    <w:lsdException w:name="Medium Shading 1 Accent 2" w:uiPriority="63"/>
+    <w:lsdException w:name="Medium Shading 2 Accent 2" w:uiPriority="64"/>
+    <w:lsdException w:name="Medium List 1 Accent 2" w:uiPriority="65"/>
+    <w:lsdException w:name="Medium List 2 Accent 2" w:uiPriority="66"/>
+    <w:lsdException w:name="Medium Grid 1 Accent 2" w:uiPriority="67"/>
+    <w:lsdException w:name="Medium Grid 2 Accent 2" w:uiPriority="68"/>
+    <w:lsdException w:name="Medium Grid 3 Accent 2" w:uiPriority="69"/>
+    <w:lsdException w:name="Dark List Accent 2" w:uiPriority="70"/>
+    <w:lsdException w:name="Colorful Shading Accent 2" w:uiPriority="71"/>
+    <w:lsdException w:name="Colorful List Accent 2" w:uiPriority="72"/>
+    <w:lsdException w:name="Colorful Grid Accent 2" w:uiPriority="73"/>
+    <w:lsdException w:name="Light Shading Accent 3" w:uiPriority="60"/>
+    <w:lsdException w:name="Light List Accent 3" w:uiPriority="61"/>
+    <w:lsdException w:name="Light Grid Accent 3" w:uiPriority="62"/>
+    <w:lsdException w:name="Medium Shading 1 Accent 3" w:uiPriority="63"/>
+    <w:lsdException w:name="Medium Shading 2 Accent 3" w:uiPriority="64"/>
+    <w:lsdException w:name="Medium List 1 Accent 3" w:uiPriority="65"/>
+    <w:lsdException w:name="Medium List 2 Accent 3" w:uiPriority="66"/>
+    <w:lsdException w:name="Medium Grid 1 Accent 3" w:uiPriority="67"/>
+    <w:lsdException w:name="Medium Grid 2 Accent 3" w:uiPriority="68"/>
+    <w:lsdException w:name="Medium Grid 3 Accent 3" w:uiPriority="69"/>
+    <w:lsdException w:name="Dark List Accent 3" w:uiPriority="70"/>
+    <w:lsdException w:name="Colorful Shading Accent 3" w:uiPriority="71"/>
+    <w:lsdException w:name="Colorful List Accent 3" w:uiPriority="72"/>
+    <w:lsdException w:name="Colorful Grid Accent 3" w:uiPriority="73"/>
+    <w:lsdException w:name="Light Shading Accent 4" w:uiPriority="60"/>
+    <w:lsdException w:name="Light List Accent 4" w:uiPriority="61"/>
+    <w:lsdException w:name="Light Grid Accent 4" w:uiPriority="62"/>
+    <w:lsdException w:name="Medium Shading 1 Accent 4" w:uiPriority="63"/>
+    <w:lsdException w:name="Medium Shading 2 Accent 4" w:uiPriority="64"/>
+    <w:lsdException w:name="Medium List 1 Accent 4" w:uiPriority="65"/>
+    <w:lsdException w:name="Medium List 2 Accent 4" w:uiPriority="66"/>
+    <w:lsdException w:name="Medium Grid 1 Accent 4" w:uiPriority="67"/>
+    <w:lsdException w:name="Medium Grid 2 Accent 4" w:uiPriority="68"/>
+    <w:lsdException w:name="Medium Grid 3 Accent 4" w:uiPriority="69"/>
+    <w:lsdException w:name="Dark List Accent 4" w:uiPriority="70"/>
+    <w:lsdException w:name="Colorful Shading Accent 4" w:uiPriority="71"/>
+    <w:lsdException w:name="Colorful List Accent 4" w:uiPriority="72"/>
+    <w:lsdException w:name="Colorful Grid Accent 4" w:uiPriority="73"/>
+    <w:lsdException w:name="Light Shading Accent 5" w:uiPriority="60"/>
+    <w:lsdException w:name="Light List Accent 5" w:uiPriority="61"/>
+    <w:lsdException w:name="Light Grid Accent 5" w:uiPriority="62"/>
+    <w:lsdException w:name="Medium Shading 1 Accent 5" w:uiPriority="63"/>
+    <w:lsdException w:name="Medium Shading 2 Accent 5" w:uiPriority="64"/>
+    <w:lsdException w:name="Medium List 1 Accent 5" w:uiPriority="65"/>
+    <w:lsdException w:name="Medium List 2 Accent 5" w:uiPriority="66"/>
+    <w:lsdException w:name="Medium Grid 1 Accent 5" w:uiPriority="67"/>
+    <w:lsdException w:name="Medium Grid 2 Accent 5" w:uiPriority="68"/>
+    <w:lsdException w:name="Medium Grid 3 Accent 5" w:uiPriority="69"/>
+    <w:lsdException w:name="Dark List Accent 5" w:uiPriority="70"/>
+    <w:lsdException w:name="Colorful Shading Accent 5" w:uiPriority="71"/>
+    <w:lsdException w:name="Colorful List Accent 5" w:uiPriority="72"/>
+    <w:lsdException w:name="Colorful Grid Accent 5" w:uiPriority="73"/>
+    <w:lsdException w:name="Light Shading Accent 6" w:uiPriority="60"/>
+    <w:lsdException w:name="Light List Accent 6" w:uiPriority="61"/>
+    <w:lsdException w:name="Light Grid Accent 6" w:uiPriority="62"/>
+    <w:lsdException w:name="Medium Shading 1 Accent 6" w:uiPriority="63"/>
+    <w:lsdException w:name="Medium Shading 2 Accent 6" w:uiPriority="64"/>
+    <w:lsdException w:name="Medium List 1 Accent 6" w:uiPriority="65"/>
+    <w:lsdException w:name="Medium List 2 Accent 6" w:uiPriority="66"/>
+    <w:lsdException w:name="Medium Grid 1 Accent 6" w:uiPriority="67"/>
+    <w:lsdException w:name="Medium Grid 2 Accent 6" w:uiPriority="68"/>
+    <w:lsdException w:name="Medium Grid 3 Accent 6" w:uiPriority="69"/>
+    <w:lsdException w:name="Dark List Accent 6" w:uiPriority="70"/>
+    <w:lsdException w:name="Colorful Shading Accent 6" w:uiPriority="71"/>
+    <w:lsdException w:name="Colorful List Accent 6" w:uiPriority="72"/>
+    <w:lsdException w:name="Colorful Grid Accent 6" w:uiPriority="73"/>
+    <w:lsdException w:name="Subtle Emphasis" w:uiPriority="19" w:qFormat="1"/>
+    <w:lsdException w:name="Intense Emphasis" w:uiPriority="21" w:qFormat="1"/>
+    <w:lsdException w:name="Subtle Reference" w:uiPriority="31" w:qFormat="1"/>
+    <w:lsdException w:name="Intense Reference" w:uiPriority="32" w:qFormat="1"/>
+    <w:lsdException w:name="Book Title" w:uiPriority="33" w:qFormat="1"/>
+    <w:lsdException w:name="Bibliography" w:semiHidden="1" w:uiPriority="37" w:unhideWhenUsed="1"/>
+    <w:lsdException w:name="TOC Heading" w:semiHidden="1" w:uiPriority="39" w:unhideWhenUsed="1" w:qFormat="1"/>
+    <w:lsdException w:name="Plain Table 1" w:uiPriority="41"/>
+    <w:lsdException w:name="Plain Table 2" w:uiPriority="42"/>
+    <w:lsdException w:name="Plain Table 3" w:uiPriority="43"/>
+    <w:lsdException w:name="Plain Table 4" w:uiPriority="44"/>
+    <w:lsdException w:name="Plain Table 5" w:uiPriority="45"/>
+    <w:lsdException w:name="Grid Table Light" w:uiPriority="40"/>
+    <w:lsdException w:name="Grid Table 1 Light" w:uiPriority="46"/>
+    <w:lsdException w:name="Grid Table 2" w:uiPriority="47"/>
+    <w:lsdException w:name="Grid Table 3" w:uiPriority="48"/>
+    <w:lsdException w:name="Grid Table 4" w:uiPriority="49"/>
+    <w:lsdException w:name="Grid Table 5 Dark" w:uiPriority="50"/>
+    <w:lsdException w:name="Grid Table 6 Colorful" w:uiPriority="51"/>
+    <w:lsdException w:name="Grid Table 7 Colorful" w:uiPriority="52"/>
+    <w:lsdException w:name="Grid Table 1 Light Accent 1" w:uiPriority="46"/>
+    <w:lsdException w:name="Grid Table 2 Accent 1" w:uiPriority="47"/>
+    <w:lsdException w:name="Grid Table 3 Accent 1" w:uiPriority="48"/>
+    <w:lsdException w:name="Grid Table 4 Accent 1" w:uiPriority="49"/>
+    <w:lsdException w:name="Grid Table 5 Dark Accent 1" w:uiPriority="50"/>
+    <w:lsdException w:name="Grid Table 6 Colorful Accent 1" w:uiPriority="51"/>
+    <w:lsdException w:name="Grid Table 7 Colorful Accent 1" w:uiPriority="52"/>
+    <w:lsdException w:name="Grid Table 1 Light Accent 2" w:uiPriority="46"/>
+    <w:lsdException w:name="Grid Table 2 Accent 2" w:uiPriority="47"/>
+    <w:lsdException w:name="Grid Table 3 Accent 2" w:uiPriority="48"/>
+    <w:lsdException w:name="Grid Table 4 Accent 2" w:uiPriority="49"/>
+    <w:lsdException w:name="Grid Table 5 Dark Accent 2" w:uiPriority="50"/>
+    <w:lsdException w:name="Grid Table 6 Colorful Accent 2" w:uiPriority="51"/>
+    <w:lsdException w:name="Grid Table 7 Colorful Accent 2" w:uiPriority="52"/>
+    <w:lsdException w:name="Grid Table 1 Light Accent 3" w:uiPriority="46"/>
+    <w:lsdException w:name="Grid Table 2 Accent 3" w:uiPriority="47"/>
+    <w:lsdException w:name="Grid Table 3 Accent 3" w:uiPriority="48"/>
+    <w:lsdException w:name="Grid Table 4 Accent 3" w:uiPriority="49"/>
+    <w:lsdException w:name="Grid Table 5 Dark Accent 3" w:uiPriority="50"/>
+    <w:lsdException w:name="Grid Table 6 Colorful Accent 3" w:uiPriority="51"/>
+    <w:lsdException w:name="Grid Table 7 Colorful Accent 3" w:uiPriority="52"/>
+    <w:lsdException w:name="Grid Table 1 Light Accent 4" w:uiPriority="46"/>
+    <w:lsdException w:name="Grid Table 2 Accent 4" w:uiPriority="47"/>
+    <w:lsdException w:name="Grid Table 3 Accent 4" w:uiPriority="48"/>
+    <w:lsdException w:name="Grid Table 4 Accent 4" w:uiPriority="49"/>
+    <w:lsdException w:name="Grid Table 5 Dark Accent 4" w:uiPriority="50"/>
+    <w:lsdException w:name="Grid Table 6 Colorful Accent 4" w:uiPriority="51"/>
+    <w:lsdException w:name="Grid Table 7 Colorful Accent 4" w:uiPriority="52"/>
+    <w:lsdException w:name="Grid Table 1 Light Accent 5" w:uiPriority="46"/>
+    <w:lsdException w:name="Grid Table 2 Accent 5" w:uiPriority="47"/>
+    <w:lsdException w:name="Grid Table 3 Accent 5" w:uiPriority="48"/>
+    <w:lsdException w:name="Grid Table 4 Accent 5" w:uiPriority="49"/>
+    <w:lsdException w:name="Grid Table 5 Dark Accent 5" w:uiPriority="50"/>
+    <w:lsdException w:name="Grid Table 6 Colorful Accent 5" w:uiPriority="51"/>
+    <w:lsdException w:name="Grid Table 7 Colorful Accent 5" w:uiPriority="52"/>
+    <w:lsdException w:name="Grid Table 1 Light Accent 6" w:uiPriority="46"/>
+    <w:lsdException w:name="Grid Table 2 Accent 6" w:uiPriority="47"/>
+    <w:lsdException w:name="Grid Table 3 Accent 6" w:uiPriority="48"/>
+    <w:lsdException w:name="Grid Table 4 Accent 6" w:uiPriority="49"/>
+    <w:lsdException w:name="Grid Table 5 Dark Accent 6" w:uiPriority="50"/>
+    <w:lsdException w:name="Grid Table 6 Colorful Accent 6" w:uiPriority="51"/>
+    <w:lsdException w:name="Grid Table 7 Colorful Accent 6" w:uiPriority="52"/>
+    <w:lsdException w:name="List Table 1 Light" w:uiPriority="46"/>
+    <w:lsdException w:name="List Table 2" w:uiPriority="47"/>
+    <w:lsdException w:name="List Table 3" w:uiPriority="48"/>
+    <w:lsdException w:name="List Table 4" w:uiPriority="49"/>
+    <w:lsdException w:name="List Table 5 Dark" w:uiPriority="50"/>
+    <w:lsdException w:name="List Table 6 Colorful" w:uiPriority="51"/>
+    <w:lsdException w:name="List Table 7 Colorful" w:uiPriority="52"/>
+    <w:lsdException w:name="List Table 1 Light Accent 1" w:uiPriority="46"/>
+    <w:lsdException w:name="List Table 2 Accent 1" w:uiPriority="47"/>
+    <w:lsdException w:name="List Table 3 Accent 1" w:uiPriority="48"/>
+    <w:lsdException w:name="List Table 4 Accent 1" w:uiPriority="49"/>
+    <w:lsdException w:name="List Table 5 Dark Accent 1" w:uiPriority="50"/>
+    <w:lsdException w:name="List Table 6 Colorful Accent 1" w:uiPriority="51"/>
+    <w:lsdException w:name="List Table 7 Colorful Accent 1" w:uiPriority="52"/>
+    <w:lsdException w:name="List Table 1 Light Accent 2" w:uiPriority="46"/>
+    <w:lsdException w:name="List Table 2 Accent 2" w:uiPriority="47"/>
+    <w:lsdException w:name="List Table 3 Accent 2" w:uiPriority="48"/>
+    <w:lsdException w:name="List Table 4 Accent 2" w:uiPriority="49"/>
+    <w:lsdException w:name="List Table 5 Dark Accent 2" w:uiPriority="50"/>
+    <w:lsdException w:name="List Table 6 Colorful Accent 2" w:uiPriority="51"/>
+    <w:lsdException w:name="List Table 7 Colorful Accent 2" w:uiPriority="52"/>
+    <w:lsdException w:name="List Table 1 Light Accent 3" w:uiPriority="46"/>
+    <w:lsdException w:name="List Table 2 Accent 3" w:uiPriority="47"/>
+    <w:lsdException w:name="List Table 3 Accent 3" w:uiPriority="48"/>
+    <w:lsdException w:name="List Table 4 Accent 3" w:uiPriority="49"/>
+    <w:lsdException w:name="List Table 5 Dark Accent 3" w:uiPriority="50"/>
+    <w:lsdException w:name="List Table 6 Colorful Accent 3" w:uiPriority="51"/>
+    <w:lsdException w:name="List Table 7 Colorful Accent 3" w:uiPriority="52"/>
+    <w:lsdException w:name="List Table 1 Light Accent 4" w:uiPriority="46"/>
+    <w:lsdException w:name="List Table 2 Accent 4" w:uiPriority="47"/>
+    <w:lsdException w:name="List Table 3 Accent 4" w:uiPriority="48"/>
+    <w:lsdException w:name="List Table 4 Accent 4" w:uiPriority="49"/>
+    <w:lsdException w:name="List Table 5 Dark Accent 4" w:uiPriority="50"/>
+    <w:lsdException w:name="List Table 6 Colorful Accent 4" w:uiPriority="51"/>
+    <w:lsdException w:name="List Table 7 Colorful Accent 4" w:uiPriority="52"/>
+    <w:lsdException w:name="List Table 1 Light Accent 5" w:uiPriority="46"/>
+    <w:lsdException w:name="List Table 2 Accent 5" w:uiPriority="47"/>
+    <w:lsdException w:name="List Table 3 Accent 5" w:uiPriority="48"/>
+    <w:lsdException w:name="List Table 4 Accent 5" w:uiPriority="49"/>
+    <w:lsdException w:name="List Table 5 Dark Accent 5" w:uiPriority="50"/>
+    <w:lsdException w:name="List Table 6 Colorful Accent 5" w:uiPriority="51"/>
+    <w:lsdException w:name="List Table 7 Colorful Accent 5" w:uiPriority="52"/>
+    <w:lsdException w:name="List Table 1 Light Accent 6" w:uiPriority="46"/>
+    <w:lsdException w:name="List Table 2 Accent 6" w:uiPriority="47"/>
+    <w:lsdException w:name="List Table 3 Accent 6" w:uiPriority="48"/>
+    <w:lsdException w:name="List Table 4 Accent 6" w:uiPriority="49"/>
+    <w:lsdException w:name="List Table 5 Dark Accent 6" w:uiPriority="50"/>
+    <w:lsdException w:name="List Table 6 Colorful Accent 6" w:uiPriority="51"/>
+    <w:lsdException w:name="List Table 7 Colorful Accent 6" w:uiPriority="52"/>
   </w:latentStyles>
   <w:style w:type="paragraph" w:default="1" w:styleId="Normal">
     <w:name w:val="Normal"/>
@@ -29668,7 +29395,7 @@
 </file>
 
 <file path=customXml/itemProps1.xml><?xml version="1.0" encoding="utf-8"?>
-<ds:datastoreItem xmlns:ds="http://schemas.openxmlformats.org/officeDocument/2006/customXml" ds:itemID="{1FA0E5FC-AB78-4A5A-8046-4B075F541811}">
+<ds:datastoreItem xmlns:ds="http://schemas.openxmlformats.org/officeDocument/2006/customXml" ds:itemID="{17148EF5-42E2-49FC-95FE-2D1B5E807AF3}">
   <ds:schemaRefs>
     <ds:schemaRef ds:uri="http://schemas.openxmlformats.org/officeDocument/2006/bibliography"/>
   </ds:schemaRefs>

--- a/fuentes/contenidos/grado08/guion03/MA_08_03_CO.docx
+++ b/fuentes/contenidos/grado08/guion03/MA_08_03_CO.docx
@@ -9,8 +9,8 @@
         <w:tblLook w:val="04A0" w:firstRow="1" w:lastRow="0" w:firstColumn="1" w:lastColumn="0" w:noHBand="0" w:noVBand="1"/>
       </w:tblPr>
       <w:tblGrid>
-        <w:gridCol w:w="1951"/>
-        <w:gridCol w:w="7027"/>
+        <w:gridCol w:w="1936"/>
+        <w:gridCol w:w="6892"/>
       </w:tblGrid>
       <w:tr>
         <w:tc>
@@ -653,10 +653,10 @@
                   <v:path o:extrusionok="f" gradientshapeok="t" o:connecttype="rect"/>
                   <o:lock v:ext="edit" aspectratio="t"/>
                 </v:shapetype>
-                <v:shape id="_x0000_i1025" type="#_x0000_t75" style="width:381.75pt;height:186.75pt" o:ole="">
+                <v:shape id="_x0000_i1025" type="#_x0000_t75" style="width:381.5pt;height:186.55pt" o:ole="">
                   <v:imagedata r:id="rId8" o:title=""/>
                 </v:shape>
-                <o:OLEObject Type="Embed" ProgID="PBrush" ShapeID="_x0000_i1025" DrawAspect="Content" ObjectID="_1510110665" r:id="rId9"/>
+                <o:OLEObject Type="Embed" ProgID="PBrush" ShapeID="_x0000_i1025" DrawAspect="Content" ObjectID="_1512301204" r:id="rId9"/>
               </w:object>
             </w:r>
           </w:p>
@@ -1971,8 +1971,8 @@
         <w:tblLook w:val="04A0" w:firstRow="1" w:lastRow="0" w:firstColumn="1" w:lastColumn="0" w:noHBand="0" w:noVBand="1"/>
       </w:tblPr>
       <w:tblGrid>
-        <w:gridCol w:w="2518"/>
-        <w:gridCol w:w="6460"/>
+        <w:gridCol w:w="2485"/>
+        <w:gridCol w:w="6343"/>
       </w:tblGrid>
       <w:tr>
         <w:tc>
@@ -2340,7 +2340,7 @@
         <w:tblLook w:val="04A0" w:firstRow="1" w:lastRow="0" w:firstColumn="1" w:lastColumn="0" w:noHBand="0" w:noVBand="1"/>
       </w:tblPr>
       <w:tblGrid>
-        <w:gridCol w:w="2162"/>
+        <w:gridCol w:w="1936"/>
         <w:gridCol w:w="6892"/>
       </w:tblGrid>
       <w:tr>
@@ -2760,8 +2760,8 @@
         <w:tblLook w:val="04A0" w:firstRow="1" w:lastRow="0" w:firstColumn="1" w:lastColumn="0" w:noHBand="0" w:noVBand="1"/>
       </w:tblPr>
       <w:tblGrid>
-        <w:gridCol w:w="2518"/>
-        <w:gridCol w:w="6536"/>
+        <w:gridCol w:w="2460"/>
+        <w:gridCol w:w="6368"/>
       </w:tblGrid>
       <w:tr>
         <w:tc>
@@ -4232,8 +4232,8 @@
         <w:tblLook w:val="04A0" w:firstRow="1" w:lastRow="0" w:firstColumn="1" w:lastColumn="0" w:noHBand="0" w:noVBand="1"/>
       </w:tblPr>
       <w:tblGrid>
-        <w:gridCol w:w="2518"/>
-        <w:gridCol w:w="6460"/>
+        <w:gridCol w:w="2485"/>
+        <w:gridCol w:w="6343"/>
       </w:tblGrid>
       <w:tr>
         <w:tc>
@@ -4513,8 +4513,8 @@
         <w:tblLook w:val="04A0" w:firstRow="1" w:lastRow="0" w:firstColumn="1" w:lastColumn="0" w:noHBand="0" w:noVBand="1"/>
       </w:tblPr>
       <w:tblGrid>
-        <w:gridCol w:w="2518"/>
-        <w:gridCol w:w="6515"/>
+        <w:gridCol w:w="2411"/>
+        <w:gridCol w:w="6417"/>
       </w:tblGrid>
       <w:tr>
         <w:tc>
@@ -4921,8 +4921,8 @@
         <w:tblLook w:val="04A0" w:firstRow="1" w:lastRow="0" w:firstColumn="1" w:lastColumn="0" w:noHBand="0" w:noVBand="1"/>
       </w:tblPr>
       <w:tblGrid>
-        <w:gridCol w:w="2518"/>
-        <w:gridCol w:w="6515"/>
+        <w:gridCol w:w="2464"/>
+        <w:gridCol w:w="6364"/>
       </w:tblGrid>
       <w:tr>
         <w:tc>
@@ -5117,8 +5117,8 @@
         <w:tblLook w:val="04A0" w:firstRow="1" w:lastRow="0" w:firstColumn="1" w:lastColumn="0" w:noHBand="0" w:noVBand="1"/>
       </w:tblPr>
       <w:tblGrid>
-        <w:gridCol w:w="2518"/>
-        <w:gridCol w:w="6515"/>
+        <w:gridCol w:w="2464"/>
+        <w:gridCol w:w="6364"/>
       </w:tblGrid>
       <w:tr>
         <w:tc>
@@ -5218,6 +5218,7 @@
                 <w:sz w:val="18"/>
                 <w:szCs w:val="18"/>
               </w:rPr>
+              <w:lastRenderedPageBreak/>
               <w:t>Título</w:t>
             </w:r>
           </w:p>
@@ -5266,7 +5267,6 @@
                 <w:sz w:val="18"/>
                 <w:szCs w:val="18"/>
               </w:rPr>
-              <w:lastRenderedPageBreak/>
               <w:t>Descripción</w:t>
             </w:r>
           </w:p>
@@ -5476,7 +5476,7 @@
         <w:tblLook w:val="04A0" w:firstRow="1" w:lastRow="0" w:firstColumn="1" w:lastColumn="0" w:noHBand="0" w:noVBand="1"/>
       </w:tblPr>
       <w:tblGrid>
-        <w:gridCol w:w="1554"/>
+        <w:gridCol w:w="1328"/>
         <w:gridCol w:w="7500"/>
       </w:tblGrid>
       <w:tr>
@@ -6725,8 +6725,8 @@
         <w:tblLook w:val="04A0" w:firstRow="1" w:lastRow="0" w:firstColumn="1" w:lastColumn="0" w:noHBand="0" w:noVBand="1"/>
       </w:tblPr>
       <w:tblGrid>
-        <w:gridCol w:w="2518"/>
-        <w:gridCol w:w="6460"/>
+        <w:gridCol w:w="2485"/>
+        <w:gridCol w:w="6343"/>
       </w:tblGrid>
       <w:tr>
         <w:tc>
@@ -6750,6 +6750,7 @@
                 <w:b/>
                 <w:color w:val="FFFFFF" w:themeColor="background1"/>
               </w:rPr>
+              <w:lastRenderedPageBreak/>
               <w:t>Destacado</w:t>
             </w:r>
           </w:p>
@@ -6776,7 +6777,6 @@
                 <w:sz w:val="18"/>
                 <w:szCs w:val="18"/>
               </w:rPr>
-              <w:lastRenderedPageBreak/>
               <w:t>Título</w:t>
             </w:r>
           </w:p>
@@ -7062,8 +7062,8 @@
         <w:tblLook w:val="04A0" w:firstRow="1" w:lastRow="0" w:firstColumn="1" w:lastColumn="0" w:noHBand="0" w:noVBand="1"/>
       </w:tblPr>
       <w:tblGrid>
-        <w:gridCol w:w="2518"/>
-        <w:gridCol w:w="6515"/>
+        <w:gridCol w:w="2464"/>
+        <w:gridCol w:w="6364"/>
       </w:tblGrid>
       <w:tr>
         <w:tc>
@@ -7321,8 +7321,8 @@
         <w:tblLook w:val="04A0" w:firstRow="1" w:lastRow="0" w:firstColumn="1" w:lastColumn="0" w:noHBand="0" w:noVBand="1"/>
       </w:tblPr>
       <w:tblGrid>
-        <w:gridCol w:w="2518"/>
-        <w:gridCol w:w="6536"/>
+        <w:gridCol w:w="2460"/>
+        <w:gridCol w:w="6368"/>
       </w:tblGrid>
       <w:tr>
         <w:tc>
@@ -7630,8 +7630,8 @@
         <w:tblLook w:val="04A0" w:firstRow="1" w:lastRow="0" w:firstColumn="1" w:lastColumn="0" w:noHBand="0" w:noVBand="1"/>
       </w:tblPr>
       <w:tblGrid>
-        <w:gridCol w:w="2518"/>
-        <w:gridCol w:w="6515"/>
+        <w:gridCol w:w="2464"/>
+        <w:gridCol w:w="6364"/>
       </w:tblGrid>
       <w:tr>
         <w:tc>
@@ -8309,25 +8309,7 @@
           <w:i/>
           <w:lang w:val="en-US"/>
         </w:rPr>
-        <w:t xml:space="preserve"> + </w:t>
-      </w:r>
-      <w:proofErr w:type="spellStart"/>
-      <w:r>
-        <w:rPr>
-          <w:rFonts w:ascii="Times" w:eastAsiaTheme="minorEastAsia" w:hAnsi="Times"/>
-          <w:i/>
-          <w:lang w:val="en-US"/>
-        </w:rPr>
-        <w:t>ca</w:t>
-      </w:r>
-      <w:proofErr w:type="spellEnd"/>
-      <w:r>
-        <w:rPr>
-          <w:rFonts w:ascii="Times" w:eastAsiaTheme="minorEastAsia" w:hAnsi="Times"/>
-          <w:i/>
-          <w:lang w:val="en-US"/>
-        </w:rPr>
-        <w:t xml:space="preserve"> + </w:t>
+        <w:t xml:space="preserve"> + ca + </w:t>
       </w:r>
       <w:proofErr w:type="spellStart"/>
       <w:r>
@@ -8527,6 +8509,7 @@
         <w:rPr>
           <w:rFonts w:ascii="Times" w:eastAsiaTheme="minorEastAsia" w:hAnsi="Times"/>
         </w:rPr>
+        <w:lastRenderedPageBreak/>
         <w:t>(</w:t>
       </w:r>
       <w:r>
@@ -9589,7 +9572,7 @@
         <w:tblLook w:val="04A0" w:firstRow="1" w:lastRow="0" w:firstColumn="1" w:lastColumn="0" w:noHBand="0" w:noVBand="1"/>
       </w:tblPr>
       <w:tblGrid>
-        <w:gridCol w:w="1676"/>
+        <w:gridCol w:w="1450"/>
         <w:gridCol w:w="7378"/>
       </w:tblGrid>
       <w:tr>
@@ -10047,8 +10030,8 @@
         <w:tblLook w:val="04A0" w:firstRow="1" w:lastRow="0" w:firstColumn="1" w:lastColumn="0" w:noHBand="0" w:noVBand="1"/>
       </w:tblPr>
       <w:tblGrid>
-        <w:gridCol w:w="2518"/>
-        <w:gridCol w:w="6460"/>
+        <w:gridCol w:w="2485"/>
+        <w:gridCol w:w="6343"/>
       </w:tblGrid>
       <w:tr>
         <w:tc>
@@ -10281,8 +10264,8 @@
         <w:tblLook w:val="04A0" w:firstRow="1" w:lastRow="0" w:firstColumn="1" w:lastColumn="0" w:noHBand="0" w:noVBand="1"/>
       </w:tblPr>
       <w:tblGrid>
-        <w:gridCol w:w="2518"/>
-        <w:gridCol w:w="6515"/>
+        <w:gridCol w:w="2463"/>
+        <w:gridCol w:w="6365"/>
       </w:tblGrid>
       <w:tr>
         <w:tc>
@@ -10342,6 +10325,7 @@
                 <w:sz w:val="18"/>
                 <w:szCs w:val="18"/>
               </w:rPr>
+              <w:lastRenderedPageBreak/>
               <w:t>Código</w:t>
             </w:r>
           </w:p>
@@ -10445,7 +10429,6 @@
                 <w:sz w:val="18"/>
                 <w:szCs w:val="18"/>
               </w:rPr>
-              <w:lastRenderedPageBreak/>
               <w:t>Descripción</w:t>
             </w:r>
           </w:p>
@@ -10497,8 +10480,8 @@
         <w:tblLook w:val="04A0" w:firstRow="1" w:lastRow="0" w:firstColumn="1" w:lastColumn="0" w:noHBand="0" w:noVBand="1"/>
       </w:tblPr>
       <w:tblGrid>
-        <w:gridCol w:w="2518"/>
-        <w:gridCol w:w="6515"/>
+        <w:gridCol w:w="2463"/>
+        <w:gridCol w:w="6365"/>
       </w:tblGrid>
       <w:tr>
         <w:tc>
@@ -11700,7 +11683,7 @@
         <w:tblLook w:val="04A0" w:firstRow="1" w:lastRow="0" w:firstColumn="1" w:lastColumn="0" w:noHBand="0" w:noVBand="1"/>
       </w:tblPr>
       <w:tblGrid>
-        <w:gridCol w:w="1790"/>
+        <w:gridCol w:w="1564"/>
         <w:gridCol w:w="7264"/>
       </w:tblGrid>
       <w:tr>
@@ -11833,10 +11816,10 @@
           <w:p>
             <w:r>
               <w:object w:dxaOrig="9435" w:dyaOrig="4035" w14:anchorId="5CCFDC7A">
-                <v:shape id="_x0000_i1026" type="#_x0000_t75" style="width:352.5pt;height:150pt" o:ole="">
+                <v:shape id="_x0000_i1026" type="#_x0000_t75" style="width:352.5pt;height:150.1pt" o:ole="">
                   <v:imagedata r:id="rId14" o:title=""/>
                 </v:shape>
-                <o:OLEObject Type="Embed" ProgID="PBrush" ShapeID="_x0000_i1026" DrawAspect="Content" ObjectID="_1510110666" r:id="rId15"/>
+                <o:OLEObject Type="Embed" ProgID="PBrush" ShapeID="_x0000_i1026" DrawAspect="Content" ObjectID="_1512301205" r:id="rId15"/>
               </w:object>
             </w:r>
           </w:p>
@@ -11908,7 +11891,7 @@
                 <w:sz w:val="18"/>
                 <w:szCs w:val="18"/>
               </w:rPr>
-              <w:t xml:space="preserve"> (o URL</w:t>
+              <w:t xml:space="preserve"> (o </w:t>
             </w:r>
             <w:r>
               <w:rPr>
@@ -11918,9 +11901,9 @@
                 <w:sz w:val="18"/>
                 <w:szCs w:val="18"/>
               </w:rPr>
-              <w:t xml:space="preserve"> o la ruta en </w:t>
-            </w:r>
-            <w:proofErr w:type="spellStart"/>
+              <w:lastRenderedPageBreak/>
+              <w:t>URL</w:t>
+            </w:r>
             <w:r>
               <w:rPr>
                 <w:rFonts w:ascii="Times New Roman" w:hAnsi="Times New Roman" w:cs="Times New Roman"/>
@@ -11929,9 +11912,9 @@
                 <w:sz w:val="18"/>
                 <w:szCs w:val="18"/>
               </w:rPr>
-              <w:t>AulaPlaneta</w:t>
-            </w:r>
-            <w:proofErr w:type="spellEnd"/>
+              <w:t xml:space="preserve"> o la ruta en </w:t>
+            </w:r>
+            <w:proofErr w:type="spellStart"/>
             <w:r>
               <w:rPr>
                 <w:rFonts w:ascii="Times New Roman" w:hAnsi="Times New Roman" w:cs="Times New Roman"/>
@@ -11940,6 +11923,17 @@
                 <w:sz w:val="18"/>
                 <w:szCs w:val="18"/>
               </w:rPr>
+              <w:t>AulaPlaneta</w:t>
+            </w:r>
+            <w:proofErr w:type="spellEnd"/>
+            <w:r>
+              <w:rPr>
+                <w:rFonts w:ascii="Times New Roman" w:hAnsi="Times New Roman" w:cs="Times New Roman"/>
+                <w:b/>
+                <w:color w:val="000000"/>
+                <w:sz w:val="18"/>
+                <w:szCs w:val="18"/>
+              </w:rPr>
               <w:t>)</w:t>
             </w:r>
           </w:p>
@@ -11978,6 +11972,7 @@
                 <w:sz w:val="18"/>
                 <w:szCs w:val="18"/>
               </w:rPr>
+              <w:lastRenderedPageBreak/>
               <w:t>Pie de imagen</w:t>
             </w:r>
           </w:p>
@@ -12026,7 +12021,6 @@
                 <w:rFonts w:ascii="Times New Roman" w:hAnsi="Times New Roman" w:cs="Times New Roman"/>
                 <w:color w:val="000000"/>
               </w:rPr>
-              <w:lastRenderedPageBreak/>
               <w:t>común</w:t>
             </w:r>
             <w:r>
@@ -12056,8 +12050,8 @@
         <w:tblLook w:val="04A0" w:firstRow="1" w:lastRow="0" w:firstColumn="1" w:lastColumn="0" w:noHBand="0" w:noVBand="1"/>
       </w:tblPr>
       <w:tblGrid>
-        <w:gridCol w:w="2518"/>
-        <w:gridCol w:w="6460"/>
+        <w:gridCol w:w="2485"/>
+        <w:gridCol w:w="6343"/>
       </w:tblGrid>
       <w:tr>
         <w:tc>
@@ -12217,8 +12211,8 @@
         <w:tblLook w:val="04A0" w:firstRow="1" w:lastRow="0" w:firstColumn="1" w:lastColumn="0" w:noHBand="0" w:noVBand="1"/>
       </w:tblPr>
       <w:tblGrid>
-        <w:gridCol w:w="2518"/>
-        <w:gridCol w:w="6515"/>
+        <w:gridCol w:w="2463"/>
+        <w:gridCol w:w="6365"/>
       </w:tblGrid>
       <w:tr>
         <w:tc>
@@ -12346,7 +12340,14 @@
                 <w:rFonts w:ascii="Times New Roman" w:hAnsi="Times New Roman" w:cs="Times New Roman"/>
                 <w:color w:val="000000"/>
               </w:rPr>
-              <w:t>El producto de dos binomios con un término común</w:t>
+              <w:t>Aplica e</w:t>
+            </w:r>
+            <w:r>
+              <w:rPr>
+                <w:rFonts w:ascii="Times New Roman" w:hAnsi="Times New Roman" w:cs="Times New Roman"/>
+                <w:color w:val="000000"/>
+              </w:rPr>
+              <w:t>l producto de dos binomios con un término común</w:t>
             </w:r>
           </w:p>
         </w:tc>
@@ -13865,6 +13866,7 @@
         <w:rPr>
           <w:rFonts w:ascii="Times" w:eastAsiaTheme="minorEastAsia" w:hAnsi="Times"/>
         </w:rPr>
+        <w:lastRenderedPageBreak/>
         <w:t>Geométricamente, representa un cubo de arista</w:t>
       </w:r>
       <w:r>
@@ -13894,8 +13896,8 @@
         <w:tblLook w:val="04A0" w:firstRow="1" w:lastRow="0" w:firstColumn="1" w:lastColumn="0" w:noHBand="0" w:noVBand="1"/>
       </w:tblPr>
       <w:tblGrid>
-        <w:gridCol w:w="1013"/>
-        <w:gridCol w:w="8041"/>
+        <w:gridCol w:w="992"/>
+        <w:gridCol w:w="7836"/>
       </w:tblGrid>
       <w:tr>
         <w:tc>
@@ -13947,7 +13949,6 @@
                 <w:sz w:val="18"/>
                 <w:szCs w:val="18"/>
               </w:rPr>
-              <w:lastRenderedPageBreak/>
               <w:t>Código</w:t>
             </w:r>
           </w:p>
@@ -15639,8 +15640,8 @@
         <w:tblLook w:val="04A0" w:firstRow="1" w:lastRow="0" w:firstColumn="1" w:lastColumn="0" w:noHBand="0" w:noVBand="1"/>
       </w:tblPr>
       <w:tblGrid>
-        <w:gridCol w:w="1209"/>
-        <w:gridCol w:w="7845"/>
+        <w:gridCol w:w="1183"/>
+        <w:gridCol w:w="7645"/>
       </w:tblGrid>
       <w:tr>
         <w:tc>
@@ -15664,6 +15665,7 @@
                 <w:b/>
                 <w:color w:val="FFFFFF" w:themeColor="background1"/>
               </w:rPr>
+              <w:lastRenderedPageBreak/>
               <w:t>Imagen (fotografía, gráfica o ilustración)</w:t>
             </w:r>
           </w:p>
@@ -15747,7 +15749,6 @@
                 <w:sz w:val="18"/>
                 <w:szCs w:val="18"/>
               </w:rPr>
-              <w:lastRenderedPageBreak/>
               <w:t>Descripción</w:t>
             </w:r>
           </w:p>
@@ -17071,8 +17072,8 @@
         <w:tblLook w:val="04A0" w:firstRow="1" w:lastRow="0" w:firstColumn="1" w:lastColumn="0" w:noHBand="0" w:noVBand="1"/>
       </w:tblPr>
       <w:tblGrid>
-        <w:gridCol w:w="2518"/>
-        <w:gridCol w:w="6515"/>
+        <w:gridCol w:w="2463"/>
+        <w:gridCol w:w="6365"/>
       </w:tblGrid>
       <w:tr>
         <w:tc>
@@ -17192,7 +17193,14 @@
                 <w:rFonts w:ascii="Times New Roman" w:hAnsi="Times New Roman" w:cs="Times New Roman"/>
                 <w:color w:val="000000"/>
               </w:rPr>
-              <w:t>Identifica el desarrollo del cubo de un binomio</w:t>
+              <w:t>Identifica</w:t>
+            </w:r>
+            <w:r>
+              <w:rPr>
+                <w:rFonts w:ascii="Times New Roman" w:hAnsi="Times New Roman" w:cs="Times New Roman"/>
+                <w:color w:val="000000"/>
+              </w:rPr>
+              <w:t xml:space="preserve"> el desarrollo del cubo de un binomio</w:t>
             </w:r>
           </w:p>
         </w:tc>
@@ -17326,8 +17334,8 @@
         <w:tblLook w:val="04A0" w:firstRow="1" w:lastRow="0" w:firstColumn="1" w:lastColumn="0" w:noHBand="0" w:noVBand="1"/>
       </w:tblPr>
       <w:tblGrid>
-        <w:gridCol w:w="2518"/>
-        <w:gridCol w:w="6536"/>
+        <w:gridCol w:w="2459"/>
+        <w:gridCol w:w="6369"/>
       </w:tblGrid>
       <w:tr>
         <w:tc>
@@ -17435,6 +17443,7 @@
                 <w:sz w:val="18"/>
                 <w:szCs w:val="18"/>
               </w:rPr>
+              <w:lastRenderedPageBreak/>
               <w:t>Ubicación en Aula Planeta</w:t>
             </w:r>
           </w:p>
@@ -17556,7 +17565,6 @@
                 <w:sz w:val="18"/>
                 <w:szCs w:val="18"/>
               </w:rPr>
-              <w:lastRenderedPageBreak/>
               <w:t>Título</w:t>
             </w:r>
           </w:p>
@@ -18091,8 +18099,8 @@
         <w:tblLook w:val="04A0" w:firstRow="1" w:lastRow="0" w:firstColumn="1" w:lastColumn="0" w:noHBand="0" w:noVBand="1"/>
       </w:tblPr>
       <w:tblGrid>
-        <w:gridCol w:w="1771"/>
-        <w:gridCol w:w="7283"/>
+        <w:gridCol w:w="1646"/>
+        <w:gridCol w:w="7182"/>
       </w:tblGrid>
       <w:tr>
         <w:tc>
@@ -18303,10 +18311,10 @@
             </w:pPr>
             <w:r>
               <w:object w:dxaOrig="6630" w:dyaOrig="3345" w14:anchorId="52504F9F">
-                <v:shape id="_x0000_i1027" type="#_x0000_t75" style="width:331.5pt;height:165pt" o:ole="">
+                <v:shape id="_x0000_i1027" type="#_x0000_t75" style="width:331.5pt;height:165.05pt" o:ole="">
                   <v:imagedata r:id="rId20" o:title=""/>
                 </v:shape>
-                <o:OLEObject Type="Embed" ProgID="PBrush" ShapeID="_x0000_i1027" DrawAspect="Content" ObjectID="_1510110667" r:id="rId21"/>
+                <o:OLEObject Type="Embed" ProgID="PBrush" ShapeID="_x0000_i1027" DrawAspect="Content" ObjectID="_1512301206" r:id="rId21"/>
               </w:object>
             </w:r>
           </w:p>
@@ -23999,8 +24007,8 @@
         <w:tblLook w:val="04A0" w:firstRow="1" w:lastRow="0" w:firstColumn="1" w:lastColumn="0" w:noHBand="0" w:noVBand="1"/>
       </w:tblPr>
       <w:tblGrid>
-        <w:gridCol w:w="2518"/>
-        <w:gridCol w:w="6515"/>
+        <w:gridCol w:w="2463"/>
+        <w:gridCol w:w="6365"/>
       </w:tblGrid>
       <w:tr>
         <w:tc>
@@ -24198,1690 +24206,6 @@
         <w:spacing w:line="276" w:lineRule="auto"/>
         <w:rPr>
           <w:rFonts w:eastAsiaTheme="minorEastAsia"/>
-        </w:rPr>
-      </w:pPr>
-    </w:p>
-    <w:tbl>
-      <w:tblPr>
-        <w:tblStyle w:val="Tablaconcuadrcula"/>
-        <w:tblW w:w="0" w:type="auto"/>
-        <w:tblLook w:val="04A0" w:firstRow="1" w:lastRow="0" w:firstColumn="1" w:lastColumn="0" w:noHBand="0" w:noVBand="1"/>
-      </w:tblPr>
-      <w:tblGrid>
-        <w:gridCol w:w="2518"/>
-        <w:gridCol w:w="6515"/>
-      </w:tblGrid>
-      <w:tr>
-        <w:tc>
-          <w:tcPr>
-            <w:tcW w:w="9033" w:type="dxa"/>
-            <w:gridSpan w:val="2"/>
-            <w:shd w:val="clear" w:color="auto" w:fill="000000" w:themeFill="text1"/>
-          </w:tcPr>
-          <w:p>
-            <w:pPr>
-              <w:jc w:val="center"/>
-              <w:rPr>
-                <w:rFonts w:ascii="Times New Roman" w:hAnsi="Times New Roman" w:cs="Times New Roman"/>
-                <w:b/>
-                <w:color w:val="FFFFFF" w:themeColor="background1"/>
-              </w:rPr>
-            </w:pPr>
-            <w:r>
-              <w:rPr>
-                <w:rFonts w:ascii="Times New Roman" w:hAnsi="Times New Roman" w:cs="Times New Roman"/>
-                <w:b/>
-                <w:color w:val="FFFFFF" w:themeColor="background1"/>
-              </w:rPr>
-              <w:t>Practica: recurso nuevo</w:t>
-            </w:r>
-          </w:p>
-        </w:tc>
-      </w:tr>
-      <w:tr>
-        <w:tc>
-          <w:tcPr>
-            <w:tcW w:w="2518" w:type="dxa"/>
-          </w:tcPr>
-          <w:p>
-            <w:pPr>
-              <w:rPr>
-                <w:rFonts w:ascii="Times New Roman" w:hAnsi="Times New Roman" w:cs="Times New Roman"/>
-                <w:b/>
-                <w:color w:val="000000"/>
-                <w:sz w:val="18"/>
-                <w:szCs w:val="18"/>
-              </w:rPr>
-            </w:pPr>
-            <w:r>
-              <w:rPr>
-                <w:rFonts w:ascii="Times New Roman" w:hAnsi="Times New Roman" w:cs="Times New Roman"/>
-                <w:b/>
-                <w:color w:val="000000"/>
-                <w:sz w:val="18"/>
-                <w:szCs w:val="18"/>
-              </w:rPr>
-              <w:t>Código</w:t>
-            </w:r>
-          </w:p>
-        </w:tc>
-        <w:tc>
-          <w:tcPr>
-            <w:tcW w:w="6515" w:type="dxa"/>
-          </w:tcPr>
-          <w:p>
-            <w:pPr>
-              <w:rPr>
-                <w:rFonts w:ascii="Times New Roman" w:hAnsi="Times New Roman" w:cs="Times New Roman"/>
-                <w:b/>
-                <w:color w:val="000000"/>
-                <w:sz w:val="18"/>
-                <w:szCs w:val="18"/>
-              </w:rPr>
-            </w:pPr>
-            <w:r>
-              <w:rPr>
-                <w:rFonts w:ascii="Times New Roman" w:hAnsi="Times New Roman" w:cs="Times New Roman"/>
-                <w:color w:val="000000"/>
-              </w:rPr>
-              <w:t>MA_08_03_CO_REC210</w:t>
-            </w:r>
-          </w:p>
-        </w:tc>
-      </w:tr>
-      <w:tr>
-        <w:tc>
-          <w:tcPr>
-            <w:tcW w:w="2518" w:type="dxa"/>
-          </w:tcPr>
-          <w:p>
-            <w:pPr>
-              <w:rPr>
-                <w:rFonts w:ascii="Times New Roman" w:hAnsi="Times New Roman" w:cs="Times New Roman"/>
-                <w:color w:val="000000"/>
-              </w:rPr>
-            </w:pPr>
-            <w:r>
-              <w:rPr>
-                <w:rFonts w:ascii="Times New Roman" w:hAnsi="Times New Roman" w:cs="Times New Roman"/>
-                <w:b/>
-                <w:color w:val="000000"/>
-                <w:sz w:val="18"/>
-                <w:szCs w:val="18"/>
-              </w:rPr>
-              <w:t>Título</w:t>
-            </w:r>
-          </w:p>
-        </w:tc>
-        <w:tc>
-          <w:tcPr>
-            <w:tcW w:w="6515" w:type="dxa"/>
-          </w:tcPr>
-          <w:p>
-            <w:pPr>
-              <w:rPr>
-                <w:rFonts w:ascii="Times New Roman" w:hAnsi="Times New Roman" w:cs="Times New Roman"/>
-                <w:color w:val="000000"/>
-              </w:rPr>
-            </w:pPr>
-            <w:r>
-              <w:rPr>
-                <w:rFonts w:ascii="Times New Roman" w:hAnsi="Times New Roman"/>
-                <w:color w:val="000000"/>
-                <w:lang w:val="es-MX"/>
-              </w:rPr>
-              <w:t>Practica el binomio de Newton</w:t>
-            </w:r>
-          </w:p>
-        </w:tc>
-      </w:tr>
-      <w:tr>
-        <w:tc>
-          <w:tcPr>
-            <w:tcW w:w="2518" w:type="dxa"/>
-          </w:tcPr>
-          <w:p>
-            <w:pPr>
-              <w:rPr>
-                <w:rFonts w:ascii="Times New Roman" w:hAnsi="Times New Roman" w:cs="Times New Roman"/>
-                <w:color w:val="000000"/>
-              </w:rPr>
-            </w:pPr>
-            <w:r>
-              <w:rPr>
-                <w:rFonts w:ascii="Times New Roman" w:hAnsi="Times New Roman" w:cs="Times New Roman"/>
-                <w:b/>
-                <w:color w:val="000000"/>
-                <w:sz w:val="18"/>
-                <w:szCs w:val="18"/>
-              </w:rPr>
-              <w:t>Descripción</w:t>
-            </w:r>
-          </w:p>
-        </w:tc>
-        <w:tc>
-          <w:tcPr>
-            <w:tcW w:w="6515" w:type="dxa"/>
-          </w:tcPr>
-          <w:p>
-            <w:pPr>
-              <w:rPr>
-                <w:rFonts w:ascii="Times New Roman" w:hAnsi="Times New Roman" w:cs="Times New Roman"/>
-              </w:rPr>
-            </w:pPr>
-            <w:r>
-              <w:rPr>
-                <w:rFonts w:ascii="Times New Roman" w:hAnsi="Times New Roman" w:cs="Times New Roman"/>
-              </w:rPr>
-              <w:t>Actividad que permite ejercitar el desarrollo del binomio de Newton</w:t>
-            </w:r>
-          </w:p>
-        </w:tc>
-      </w:tr>
-    </w:tbl>
-    <w:p>
-      <w:pPr>
-        <w:spacing w:line="276" w:lineRule="auto"/>
-        <w:rPr>
-          <w:rFonts w:eastAsiaTheme="minorEastAsia"/>
-        </w:rPr>
-      </w:pPr>
-    </w:p>
-    <w:p>
-      <w:pPr>
-        <w:spacing w:line="276" w:lineRule="auto"/>
-        <w:rPr>
-          <w:rFonts w:eastAsiaTheme="minorEastAsia"/>
-        </w:rPr>
-      </w:pPr>
-    </w:p>
-    <w:p>
-      <w:pPr>
-        <w:spacing w:line="276" w:lineRule="auto"/>
-        <w:rPr>
-          <w:rFonts w:ascii="Times" w:hAnsi="Times"/>
-          <w:b/>
-        </w:rPr>
-      </w:pPr>
-      <w:r>
-        <w:rPr>
-          <w:rFonts w:ascii="Times" w:hAnsi="Times"/>
-          <w:highlight w:val="yellow"/>
-        </w:rPr>
-        <w:t xml:space="preserve"> </w:t>
-      </w:r>
-      <w:r>
-        <w:rPr>
-          <w:rFonts w:ascii="Times" w:hAnsi="Times"/>
-          <w:highlight w:val="yellow"/>
-        </w:rPr>
-        <w:t>[SECCIÓN 2</w:t>
-      </w:r>
-      <w:r>
-        <w:rPr>
-          <w:rFonts w:ascii="Times" w:hAnsi="Times"/>
-          <w:highlight w:val="yellow"/>
-        </w:rPr>
-        <w:t>]</w:t>
-      </w:r>
-      <w:r>
-        <w:rPr>
-          <w:rFonts w:ascii="Times" w:hAnsi="Times"/>
-        </w:rPr>
-        <w:t xml:space="preserve"> </w:t>
-      </w:r>
-      <w:r>
-        <w:rPr>
-          <w:rFonts w:ascii="Times" w:hAnsi="Times"/>
-          <w:b/>
-        </w:rPr>
-        <w:t>2.2 Consolidación</w:t>
-      </w:r>
-    </w:p>
-    <w:p>
-      <w:pPr>
-        <w:spacing w:line="276" w:lineRule="auto"/>
-        <w:rPr>
-          <w:rFonts w:ascii="Times New Roman" w:hAnsi="Times New Roman" w:cs="Times New Roman"/>
-          <w:shd w:val="clear" w:color="auto" w:fill="FFFFFF"/>
-        </w:rPr>
-      </w:pPr>
-      <w:r>
-        <w:rPr>
-          <w:rFonts w:ascii="Times New Roman" w:hAnsi="Times New Roman" w:cs="Times New Roman"/>
-          <w:shd w:val="clear" w:color="auto" w:fill="FFFFFF"/>
-        </w:rPr>
-        <w:t>Actividades para consolidar lo que has aprendido en esta sección.</w:t>
-      </w:r>
-    </w:p>
-    <w:tbl>
-      <w:tblPr>
-        <w:tblStyle w:val="Tablaconcuadrcula"/>
-        <w:tblW w:w="0" w:type="auto"/>
-        <w:tblLook w:val="04A0" w:firstRow="1" w:lastRow="0" w:firstColumn="1" w:lastColumn="0" w:noHBand="0" w:noVBand="1"/>
-      </w:tblPr>
-      <w:tblGrid>
-        <w:gridCol w:w="2518"/>
-        <w:gridCol w:w="6515"/>
-      </w:tblGrid>
-      <w:tr>
-        <w:tc>
-          <w:tcPr>
-            <w:tcW w:w="9033" w:type="dxa"/>
-            <w:gridSpan w:val="2"/>
-            <w:shd w:val="clear" w:color="auto" w:fill="000000" w:themeFill="text1"/>
-          </w:tcPr>
-          <w:p>
-            <w:pPr>
-              <w:jc w:val="center"/>
-              <w:rPr>
-                <w:rFonts w:ascii="Times New Roman" w:hAnsi="Times New Roman" w:cs="Times New Roman"/>
-                <w:b/>
-                <w:color w:val="FFFFFF" w:themeColor="background1"/>
-              </w:rPr>
-            </w:pPr>
-            <w:r>
-              <w:rPr>
-                <w:rFonts w:ascii="Times New Roman" w:hAnsi="Times New Roman" w:cs="Times New Roman"/>
-                <w:b/>
-                <w:color w:val="FFFFFF" w:themeColor="background1"/>
-              </w:rPr>
-              <w:t>Pr</w:t>
-            </w:r>
-            <w:r>
-              <w:rPr>
-                <w:rFonts w:ascii="Times New Roman" w:hAnsi="Times New Roman" w:cs="Times New Roman"/>
-                <w:b/>
-                <w:color w:val="FFFFFF" w:themeColor="background1"/>
-              </w:rPr>
-              <w:t>actica</w:t>
-            </w:r>
-            <w:r>
-              <w:rPr>
-                <w:rFonts w:ascii="Times New Roman" w:hAnsi="Times New Roman" w:cs="Times New Roman"/>
-                <w:b/>
-                <w:color w:val="FFFFFF" w:themeColor="background1"/>
-              </w:rPr>
-              <w:t>: recurso nuevo</w:t>
-            </w:r>
-          </w:p>
-        </w:tc>
-      </w:tr>
-      <w:tr>
-        <w:tc>
-          <w:tcPr>
-            <w:tcW w:w="2518" w:type="dxa"/>
-          </w:tcPr>
-          <w:p>
-            <w:pPr>
-              <w:rPr>
-                <w:rFonts w:ascii="Times New Roman" w:hAnsi="Times New Roman" w:cs="Times New Roman"/>
-                <w:b/>
-                <w:color w:val="000000"/>
-                <w:sz w:val="18"/>
-                <w:szCs w:val="18"/>
-              </w:rPr>
-            </w:pPr>
-            <w:r>
-              <w:rPr>
-                <w:rFonts w:ascii="Times New Roman" w:hAnsi="Times New Roman" w:cs="Times New Roman"/>
-                <w:b/>
-                <w:color w:val="000000"/>
-                <w:sz w:val="18"/>
-                <w:szCs w:val="18"/>
-              </w:rPr>
-              <w:t>Código</w:t>
-            </w:r>
-          </w:p>
-        </w:tc>
-        <w:tc>
-          <w:tcPr>
-            <w:tcW w:w="6515" w:type="dxa"/>
-          </w:tcPr>
-          <w:p>
-            <w:pPr>
-              <w:rPr>
-                <w:rFonts w:ascii="Times New Roman" w:hAnsi="Times New Roman" w:cs="Times New Roman"/>
-                <w:b/>
-                <w:color w:val="000000"/>
-                <w:sz w:val="18"/>
-                <w:szCs w:val="18"/>
-              </w:rPr>
-            </w:pPr>
-            <w:r>
-              <w:rPr>
-                <w:rFonts w:ascii="Times New Roman" w:hAnsi="Times New Roman" w:cs="Times New Roman"/>
-                <w:color w:val="000000"/>
-              </w:rPr>
-              <w:t>MA_08_03_CO_REC220</w:t>
-            </w:r>
-          </w:p>
-        </w:tc>
-      </w:tr>
-      <w:tr>
-        <w:tc>
-          <w:tcPr>
-            <w:tcW w:w="2518" w:type="dxa"/>
-          </w:tcPr>
-          <w:p>
-            <w:pPr>
-              <w:rPr>
-                <w:rFonts w:ascii="Times New Roman" w:hAnsi="Times New Roman" w:cs="Times New Roman"/>
-                <w:color w:val="000000"/>
-              </w:rPr>
-            </w:pPr>
-            <w:r>
-              <w:rPr>
-                <w:rFonts w:ascii="Times New Roman" w:hAnsi="Times New Roman" w:cs="Times New Roman"/>
-                <w:b/>
-                <w:color w:val="000000"/>
-                <w:sz w:val="18"/>
-                <w:szCs w:val="18"/>
-              </w:rPr>
-              <w:t>Título</w:t>
-            </w:r>
-          </w:p>
-        </w:tc>
-        <w:tc>
-          <w:tcPr>
-            <w:tcW w:w="6515" w:type="dxa"/>
-          </w:tcPr>
-          <w:p>
-            <w:pPr>
-              <w:rPr>
-                <w:rFonts w:ascii="Times New Roman" w:hAnsi="Times New Roman" w:cs="Times New Roman"/>
-                <w:color w:val="000000"/>
-              </w:rPr>
-            </w:pPr>
-            <w:r>
-              <w:rPr>
-                <w:rFonts w:ascii="Times New Roman" w:hAnsi="Times New Roman" w:cs="Times New Roman"/>
-                <w:color w:val="000000"/>
-              </w:rPr>
-              <w:t>Refuerza tu aprendizaje: El binomio de Newton</w:t>
-            </w:r>
-          </w:p>
-        </w:tc>
-      </w:tr>
-      <w:tr>
-        <w:tc>
-          <w:tcPr>
-            <w:tcW w:w="2518" w:type="dxa"/>
-          </w:tcPr>
-          <w:p>
-            <w:pPr>
-              <w:rPr>
-                <w:rFonts w:ascii="Times New Roman" w:hAnsi="Times New Roman" w:cs="Times New Roman"/>
-                <w:color w:val="000000"/>
-              </w:rPr>
-            </w:pPr>
-            <w:r>
-              <w:rPr>
-                <w:rFonts w:ascii="Times New Roman" w:hAnsi="Times New Roman" w:cs="Times New Roman"/>
-                <w:b/>
-                <w:color w:val="000000"/>
-                <w:sz w:val="18"/>
-                <w:szCs w:val="18"/>
-              </w:rPr>
-              <w:t>Descripción</w:t>
-            </w:r>
-          </w:p>
-        </w:tc>
-        <w:tc>
-          <w:tcPr>
-            <w:tcW w:w="6515" w:type="dxa"/>
-          </w:tcPr>
-          <w:p>
-            <w:pPr>
-              <w:rPr>
-                <w:rFonts w:ascii="Times New Roman" w:hAnsi="Times New Roman" w:cs="Times New Roman"/>
-                <w:color w:val="000000"/>
-              </w:rPr>
-            </w:pPr>
-            <w:r>
-              <w:rPr>
-                <w:rFonts w:ascii="Times New Roman" w:hAnsi="Times New Roman" w:cs="Times New Roman"/>
-              </w:rPr>
-              <w:t>Actividad para recordar cómo se desarrolla el binomio de Newton</w:t>
-            </w:r>
-          </w:p>
-        </w:tc>
-      </w:tr>
-    </w:tbl>
-    <w:p>
-      <w:pPr>
-        <w:spacing w:line="276" w:lineRule="auto"/>
-        <w:rPr>
-          <w:rFonts w:ascii="Times" w:hAnsi="Times"/>
-        </w:rPr>
-      </w:pPr>
-      <w:r>
-        <w:rPr>
-          <w:rFonts w:ascii="Times" w:hAnsi="Times"/>
-        </w:rPr>
-        <w:br w:type="page"/>
-      </w:r>
-    </w:p>
-    <w:p>
-      <w:pPr>
-        <w:spacing w:line="276" w:lineRule="auto"/>
-        <w:rPr>
-          <w:rFonts w:ascii="Times" w:hAnsi="Times"/>
-          <w:b/>
-        </w:rPr>
-      </w:pPr>
-      <w:r>
-        <w:rPr>
-          <w:rFonts w:ascii="Times" w:hAnsi="Times"/>
-          <w:highlight w:val="yellow"/>
-        </w:rPr>
-        <w:lastRenderedPageBreak/>
-        <w:t xml:space="preserve">[SECCIÓN </w:t>
-      </w:r>
-      <w:r>
-        <w:rPr>
-          <w:rFonts w:ascii="Times" w:hAnsi="Times"/>
-          <w:highlight w:val="yellow"/>
-        </w:rPr>
-        <w:t>1</w:t>
-      </w:r>
-      <w:r>
-        <w:rPr>
-          <w:rFonts w:ascii="Times" w:hAnsi="Times"/>
-          <w:highlight w:val="yellow"/>
-        </w:rPr>
-        <w:t>]</w:t>
-      </w:r>
-      <w:r>
-        <w:rPr>
-          <w:rFonts w:ascii="Times" w:hAnsi="Times"/>
-        </w:rPr>
-        <w:t xml:space="preserve"> </w:t>
-      </w:r>
-      <w:r>
-        <w:rPr>
-          <w:rFonts w:ascii="Times" w:hAnsi="Times"/>
-          <w:b/>
-        </w:rPr>
-        <w:t>3</w:t>
-      </w:r>
-      <w:r>
-        <w:rPr>
-          <w:rFonts w:ascii="Times" w:hAnsi="Times"/>
-          <w:b/>
-        </w:rPr>
-        <w:t xml:space="preserve"> </w:t>
-      </w:r>
-      <w:r>
-        <w:rPr>
-          <w:rFonts w:ascii="Times" w:hAnsi="Times"/>
-          <w:b/>
-        </w:rPr>
-        <w:t>Los c</w:t>
-      </w:r>
-      <w:r>
-        <w:rPr>
-          <w:rFonts w:ascii="Times" w:hAnsi="Times"/>
-          <w:b/>
-        </w:rPr>
-        <w:t>ocientes notables</w:t>
-      </w:r>
-    </w:p>
-    <w:p>
-      <w:pPr>
-        <w:spacing w:line="276" w:lineRule="auto"/>
-        <w:rPr>
-          <w:rFonts w:ascii="Times" w:hAnsi="Times"/>
-        </w:rPr>
-      </w:pPr>
-      <w:r>
-        <w:rPr>
-          <w:rFonts w:ascii="Times" w:hAnsi="Times"/>
-        </w:rPr>
-        <w:t>Para determinar lo</w:t>
-      </w:r>
-      <w:r>
-        <w:rPr>
-          <w:rFonts w:ascii="Times" w:hAnsi="Times"/>
-        </w:rPr>
-        <w:t>s</w:t>
-      </w:r>
-      <w:r>
-        <w:rPr>
-          <w:rFonts w:ascii="Times" w:hAnsi="Times"/>
-        </w:rPr>
-        <w:t xml:space="preserve"> cocientes notables se pueden seguir diferentes procedimientos</w:t>
-      </w:r>
-      <w:r>
-        <w:rPr>
-          <w:rFonts w:ascii="Times" w:hAnsi="Times"/>
-        </w:rPr>
-        <w:t xml:space="preserve">. </w:t>
-      </w:r>
-    </w:p>
-    <w:p>
-      <w:pPr>
-        <w:spacing w:line="276" w:lineRule="auto"/>
-        <w:rPr>
-          <w:rFonts w:ascii="Times" w:hAnsi="Times"/>
-        </w:rPr>
-      </w:pPr>
-      <w:r>
-        <w:rPr>
-          <w:rFonts w:ascii="Times" w:hAnsi="Times"/>
-        </w:rPr>
-        <w:t xml:space="preserve">Uno es el </w:t>
-      </w:r>
-      <w:r>
-        <w:rPr>
-          <w:rFonts w:ascii="Times" w:hAnsi="Times"/>
-        </w:rPr>
-        <w:t>geométrico</w:t>
-      </w:r>
-      <w:r>
-        <w:rPr>
-          <w:rFonts w:ascii="Times" w:hAnsi="Times"/>
-        </w:rPr>
-        <w:t>,</w:t>
-      </w:r>
-      <w:r>
-        <w:rPr>
-          <w:rFonts w:ascii="Times" w:hAnsi="Times"/>
-        </w:rPr>
-        <w:t xml:space="preserve"> que consiste en hallar la expresión que </w:t>
-      </w:r>
-      <w:r>
-        <w:rPr>
-          <w:rFonts w:ascii="Times" w:hAnsi="Times"/>
-        </w:rPr>
-        <w:t xml:space="preserve">simboliza a </w:t>
-      </w:r>
-      <w:r>
-        <w:rPr>
-          <w:rFonts w:ascii="Times" w:hAnsi="Times"/>
-        </w:rPr>
-        <w:t>uno de los lados cuando se conocen las expresiones que representan el área y el otro lado de la figura.</w:t>
-      </w:r>
-    </w:p>
-    <w:tbl>
-      <w:tblPr>
-        <w:tblStyle w:val="Tablaconcuadrcula"/>
-        <w:tblW w:w="0" w:type="auto"/>
-        <w:tblLook w:val="04A0" w:firstRow="1" w:lastRow="0" w:firstColumn="1" w:lastColumn="0" w:noHBand="0" w:noVBand="1"/>
-      </w:tblPr>
-      <w:tblGrid>
-        <w:gridCol w:w="1771"/>
-        <w:gridCol w:w="7283"/>
-      </w:tblGrid>
-      <w:tr>
-        <w:tc>
-          <w:tcPr>
-            <w:tcW w:w="9054" w:type="dxa"/>
-            <w:gridSpan w:val="2"/>
-            <w:shd w:val="clear" w:color="auto" w:fill="0D0D0D" w:themeFill="text1" w:themeFillTint="F2"/>
-          </w:tcPr>
-          <w:p>
-            <w:pPr>
-              <w:jc w:val="center"/>
-              <w:rPr>
-                <w:rFonts w:ascii="Times New Roman" w:hAnsi="Times New Roman" w:cs="Times New Roman"/>
-                <w:b/>
-                <w:color w:val="FFFFFF" w:themeColor="background1"/>
-              </w:rPr>
-            </w:pPr>
-            <w:r>
-              <w:rPr>
-                <w:rFonts w:ascii="Times New Roman" w:hAnsi="Times New Roman" w:cs="Times New Roman"/>
-                <w:b/>
-                <w:color w:val="FFFFFF" w:themeColor="background1"/>
-              </w:rPr>
-              <w:t>Imagen (fotografía, gráfica o ilustración)</w:t>
-            </w:r>
-          </w:p>
-        </w:tc>
-      </w:tr>
-      <w:tr>
-        <w:tc>
-          <w:tcPr>
-            <w:tcW w:w="1771" w:type="dxa"/>
-          </w:tcPr>
-          <w:p>
-            <w:pPr>
-              <w:rPr>
-                <w:rFonts w:ascii="Times New Roman" w:hAnsi="Times New Roman" w:cs="Times New Roman"/>
-                <w:b/>
-                <w:color w:val="000000"/>
-                <w:sz w:val="18"/>
-                <w:szCs w:val="18"/>
-              </w:rPr>
-            </w:pPr>
-            <w:r>
-              <w:rPr>
-                <w:rFonts w:ascii="Times New Roman" w:hAnsi="Times New Roman" w:cs="Times New Roman"/>
-                <w:b/>
-                <w:color w:val="000000"/>
-                <w:sz w:val="18"/>
-                <w:szCs w:val="18"/>
-              </w:rPr>
-              <w:t>Código</w:t>
-            </w:r>
-          </w:p>
-        </w:tc>
-        <w:tc>
-          <w:tcPr>
-            <w:tcW w:w="7283" w:type="dxa"/>
-          </w:tcPr>
-          <w:p>
-            <w:pPr>
-              <w:rPr>
-                <w:rFonts w:ascii="Times New Roman" w:hAnsi="Times New Roman" w:cs="Times New Roman"/>
-                <w:b/>
-                <w:color w:val="000000"/>
-                <w:sz w:val="18"/>
-                <w:szCs w:val="18"/>
-              </w:rPr>
-            </w:pPr>
-            <w:r>
-              <w:rPr>
-                <w:rFonts w:ascii="Times New Roman" w:hAnsi="Times New Roman" w:cs="Times New Roman"/>
-                <w:color w:val="000000"/>
-              </w:rPr>
-              <w:t>MA_08_03_CO_IMG10</w:t>
-            </w:r>
-          </w:p>
-        </w:tc>
-      </w:tr>
-      <w:tr>
-        <w:tc>
-          <w:tcPr>
-            <w:tcW w:w="1771" w:type="dxa"/>
-          </w:tcPr>
-          <w:p>
-            <w:pPr>
-              <w:rPr>
-                <w:rFonts w:ascii="Times New Roman" w:hAnsi="Times New Roman" w:cs="Times New Roman"/>
-                <w:color w:val="000000"/>
-              </w:rPr>
-            </w:pPr>
-            <w:r>
-              <w:rPr>
-                <w:rFonts w:ascii="Times New Roman" w:hAnsi="Times New Roman" w:cs="Times New Roman"/>
-                <w:b/>
-                <w:color w:val="000000"/>
-                <w:sz w:val="18"/>
-                <w:szCs w:val="18"/>
-              </w:rPr>
-              <w:t>Descripción</w:t>
-            </w:r>
-          </w:p>
-        </w:tc>
-        <w:tc>
-          <w:tcPr>
-            <w:tcW w:w="7283" w:type="dxa"/>
-          </w:tcPr>
-          <w:p>
-            <w:pPr>
-              <w:rPr>
-                <w:rFonts w:ascii="Times New Roman" w:hAnsi="Times New Roman" w:cs="Times New Roman"/>
-                <w:color w:val="000000"/>
-                <w:sz w:val="56"/>
-                <w:szCs w:val="56"/>
-              </w:rPr>
-            </w:pPr>
-          </w:p>
-        </w:tc>
-      </w:tr>
-      <w:tr>
-        <w:tc>
-          <w:tcPr>
-            <w:tcW w:w="1771" w:type="dxa"/>
-          </w:tcPr>
-          <w:p>
-            <w:pPr>
-              <w:rPr>
-                <w:rFonts w:ascii="Times New Roman" w:hAnsi="Times New Roman" w:cs="Times New Roman"/>
-                <w:color w:val="000000"/>
-              </w:rPr>
-            </w:pPr>
-            <w:r>
-              <w:rPr>
-                <w:rFonts w:ascii="Times New Roman" w:hAnsi="Times New Roman" w:cs="Times New Roman"/>
-                <w:b/>
-                <w:color w:val="000000"/>
-                <w:sz w:val="18"/>
-                <w:szCs w:val="18"/>
-              </w:rPr>
-              <w:t xml:space="preserve">Código </w:t>
-            </w:r>
-            <w:proofErr w:type="spellStart"/>
-            <w:r>
-              <w:rPr>
-                <w:rFonts w:ascii="Times New Roman" w:hAnsi="Times New Roman" w:cs="Times New Roman"/>
-                <w:b/>
-                <w:color w:val="000000"/>
-                <w:sz w:val="18"/>
-                <w:szCs w:val="18"/>
-              </w:rPr>
-              <w:t>Shutterstock</w:t>
-            </w:r>
-            <w:proofErr w:type="spellEnd"/>
-            <w:r>
-              <w:rPr>
-                <w:rFonts w:ascii="Times New Roman" w:hAnsi="Times New Roman" w:cs="Times New Roman"/>
-                <w:b/>
-                <w:color w:val="000000"/>
-                <w:sz w:val="18"/>
-                <w:szCs w:val="18"/>
-              </w:rPr>
-              <w:t xml:space="preserve"> (o URL</w:t>
-            </w:r>
-            <w:r>
-              <w:rPr>
-                <w:rFonts w:ascii="Times New Roman" w:hAnsi="Times New Roman" w:cs="Times New Roman"/>
-                <w:b/>
-                <w:color w:val="000000"/>
-                <w:sz w:val="18"/>
-                <w:szCs w:val="18"/>
-              </w:rPr>
-              <w:t xml:space="preserve"> o la ruta en </w:t>
-            </w:r>
-            <w:proofErr w:type="spellStart"/>
-            <w:r>
-              <w:rPr>
-                <w:rFonts w:ascii="Times New Roman" w:hAnsi="Times New Roman" w:cs="Times New Roman"/>
-                <w:b/>
-                <w:color w:val="000000"/>
-                <w:sz w:val="18"/>
-                <w:szCs w:val="18"/>
-              </w:rPr>
-              <w:t>AulaPlaneta</w:t>
-            </w:r>
-            <w:proofErr w:type="spellEnd"/>
-            <w:r>
-              <w:rPr>
-                <w:rFonts w:ascii="Times New Roman" w:hAnsi="Times New Roman" w:cs="Times New Roman"/>
-                <w:b/>
-                <w:color w:val="000000"/>
-                <w:sz w:val="18"/>
-                <w:szCs w:val="18"/>
-              </w:rPr>
-              <w:t>)</w:t>
-            </w:r>
-          </w:p>
-        </w:tc>
-        <w:tc>
-          <w:tcPr>
-            <w:tcW w:w="7283" w:type="dxa"/>
-          </w:tcPr>
-          <w:p>
-            <w:pPr>
-              <w:rPr>
-                <w:rFonts w:ascii="Times New Roman" w:hAnsi="Times New Roman" w:cs="Times New Roman"/>
-                <w:color w:val="000000"/>
-              </w:rPr>
-            </w:pPr>
-            <w:r>
-              <w:object w:dxaOrig="4575" w:dyaOrig="2730" w14:anchorId="5DB17169">
-                <v:shape id="_x0000_i1028" type="#_x0000_t75" style="width:230.25pt;height:136.5pt" o:ole="">
-                  <v:imagedata r:id="rId22" o:title=""/>
-                </v:shape>
-                <o:OLEObject Type="Embed" ProgID="PBrush" ShapeID="_x0000_i1028" DrawAspect="Content" ObjectID="_1510110668" r:id="rId23"/>
-              </w:object>
-            </w:r>
-          </w:p>
-        </w:tc>
-      </w:tr>
-      <w:tr>
-        <w:tc>
-          <w:tcPr>
-            <w:tcW w:w="1771" w:type="dxa"/>
-          </w:tcPr>
-          <w:p>
-            <w:pPr>
-              <w:rPr>
-                <w:rFonts w:ascii="Times New Roman" w:hAnsi="Times New Roman" w:cs="Times New Roman"/>
-                <w:color w:val="000000"/>
-              </w:rPr>
-            </w:pPr>
-            <w:r>
-              <w:rPr>
-                <w:rFonts w:ascii="Times New Roman" w:hAnsi="Times New Roman" w:cs="Times New Roman"/>
-                <w:b/>
-                <w:color w:val="000000"/>
-                <w:sz w:val="18"/>
-                <w:szCs w:val="18"/>
-              </w:rPr>
-              <w:t>Pie de imagen</w:t>
-            </w:r>
-          </w:p>
-        </w:tc>
-        <w:tc>
-          <w:tcPr>
-            <w:tcW w:w="7283" w:type="dxa"/>
-          </w:tcPr>
-          <w:p>
-            <w:pPr>
-              <w:rPr>
-                <w:rFonts w:ascii="Times New Roman" w:hAnsi="Times New Roman" w:cs="Times New Roman"/>
-                <w:color w:val="000000"/>
-              </w:rPr>
-            </w:pPr>
-            <w:r>
-              <w:rPr>
-                <w:rFonts w:ascii="Times New Roman" w:hAnsi="Times New Roman" w:cs="Times New Roman"/>
-                <w:color w:val="000000"/>
-              </w:rPr>
-              <w:t xml:space="preserve">Procedimiento geométrico en el que el área sombreada es </w:t>
-            </w:r>
-            <w:r>
-              <w:rPr>
-                <w:rFonts w:ascii="Times New Roman" w:hAnsi="Times New Roman" w:cs="Times New Roman"/>
-                <w:i/>
-                <w:color w:val="000000"/>
-              </w:rPr>
-              <w:t>a</w:t>
-            </w:r>
-            <w:r>
-              <w:rPr>
-                <w:rFonts w:ascii="Times New Roman" w:hAnsi="Times New Roman" w:cs="Times New Roman"/>
-                <w:color w:val="000000"/>
-                <w:vertAlign w:val="superscript"/>
-              </w:rPr>
-              <w:t>2</w:t>
-            </w:r>
-            <w:r>
-              <w:rPr>
-                <w:rFonts w:ascii="Times New Roman" w:hAnsi="Times New Roman" w:cs="Times New Roman"/>
-                <w:color w:val="000000"/>
-              </w:rPr>
-              <w:t xml:space="preserve"> – </w:t>
-            </w:r>
-            <w:r>
-              <w:rPr>
-                <w:rFonts w:ascii="Times New Roman" w:hAnsi="Times New Roman" w:cs="Times New Roman"/>
-                <w:i/>
-                <w:color w:val="000000"/>
-              </w:rPr>
-              <w:t>b</w:t>
-            </w:r>
-            <w:r>
-              <w:rPr>
-                <w:rFonts w:ascii="Times New Roman" w:hAnsi="Times New Roman" w:cs="Times New Roman"/>
-                <w:color w:val="000000"/>
-                <w:vertAlign w:val="superscript"/>
-              </w:rPr>
-              <w:t>2</w:t>
-            </w:r>
-            <w:r>
-              <w:rPr>
-                <w:rFonts w:ascii="Times New Roman" w:hAnsi="Times New Roman" w:cs="Times New Roman"/>
-                <w:color w:val="000000"/>
-              </w:rPr>
-              <w:t xml:space="preserve">; </w:t>
-            </w:r>
-            <w:r>
-              <w:rPr>
-                <w:rFonts w:ascii="Times New Roman" w:hAnsi="Times New Roman" w:cs="Times New Roman"/>
-                <w:color w:val="000000"/>
-              </w:rPr>
-              <w:t>esta área es el resultado de efectuar (</w:t>
-            </w:r>
-            <w:r>
-              <w:rPr>
-                <w:rFonts w:ascii="Times New Roman" w:hAnsi="Times New Roman" w:cs="Times New Roman"/>
-                <w:i/>
-                <w:color w:val="000000"/>
-              </w:rPr>
-              <w:t>a</w:t>
-            </w:r>
-            <w:r>
-              <w:rPr>
-                <w:rFonts w:ascii="Times New Roman" w:hAnsi="Times New Roman" w:cs="Times New Roman"/>
-                <w:color w:val="000000"/>
-              </w:rPr>
-              <w:t xml:space="preserve"> + </w:t>
-            </w:r>
-            <w:r>
-              <w:rPr>
-                <w:rFonts w:ascii="Times New Roman" w:hAnsi="Times New Roman" w:cs="Times New Roman"/>
-                <w:i/>
-                <w:color w:val="000000"/>
-              </w:rPr>
-              <w:t>b</w:t>
-            </w:r>
-            <w:r>
-              <w:rPr>
-                <w:rFonts w:ascii="Times New Roman" w:hAnsi="Times New Roman" w:cs="Times New Roman"/>
-                <w:color w:val="000000"/>
-              </w:rPr>
-              <w:t>) (</w:t>
-            </w:r>
-            <w:r>
-              <w:rPr>
-                <w:rFonts w:ascii="Times New Roman" w:hAnsi="Times New Roman" w:cs="Times New Roman"/>
-                <w:i/>
-                <w:color w:val="000000"/>
-              </w:rPr>
-              <w:t>a</w:t>
-            </w:r>
-            <w:r>
-              <w:rPr>
-                <w:rFonts w:ascii="Times New Roman" w:hAnsi="Times New Roman" w:cs="Times New Roman"/>
-                <w:color w:val="000000"/>
-              </w:rPr>
-              <w:t xml:space="preserve"> </w:t>
-            </w:r>
-            <w:r>
-              <w:rPr>
-                <w:rFonts w:ascii="Times New Roman" w:hAnsi="Times New Roman" w:cs="Times New Roman"/>
-                <w:color w:val="000000"/>
-              </w:rPr>
-              <w:t>–</w:t>
-            </w:r>
-            <w:r>
-              <w:rPr>
-                <w:rFonts w:ascii="Times New Roman" w:hAnsi="Times New Roman" w:cs="Times New Roman"/>
-                <w:i/>
-                <w:color w:val="000000"/>
-              </w:rPr>
-              <w:t xml:space="preserve"> b</w:t>
-            </w:r>
-            <w:r>
-              <w:rPr>
-                <w:rFonts w:ascii="Times New Roman" w:hAnsi="Times New Roman" w:cs="Times New Roman"/>
-                <w:color w:val="000000"/>
-              </w:rPr>
-              <w:t>), por tanto</w:t>
-            </w:r>
-            <w:r>
-              <w:rPr>
-                <w:rFonts w:ascii="Times New Roman" w:hAnsi="Times New Roman" w:cs="Times New Roman"/>
-                <w:color w:val="000000"/>
-              </w:rPr>
-              <w:t>,</w:t>
-            </w:r>
-            <w:r>
-              <w:rPr>
-                <w:rFonts w:ascii="Times New Roman" w:hAnsi="Times New Roman" w:cs="Times New Roman"/>
-                <w:color w:val="000000"/>
-              </w:rPr>
-              <w:t xml:space="preserve"> al dividir el área entre uno de los dos lados se obtiene el otro.</w:t>
-            </w:r>
-          </w:p>
-        </w:tc>
-      </w:tr>
-    </w:tbl>
-    <w:p>
-      <w:pPr>
-        <w:spacing w:line="276" w:lineRule="auto"/>
-        <w:rPr>
-          <w:rFonts w:ascii="Times" w:hAnsi="Times"/>
-        </w:rPr>
-      </w:pPr>
-    </w:p>
-    <w:p>
-      <w:pPr>
-        <w:spacing w:line="276" w:lineRule="auto"/>
-        <w:rPr>
-          <w:rFonts w:ascii="Times" w:hAnsi="Times"/>
-        </w:rPr>
-      </w:pPr>
-      <w:r>
-        <w:rPr>
-          <w:rFonts w:ascii="Times" w:hAnsi="Times"/>
-        </w:rPr>
-        <w:t xml:space="preserve">Los cocientes </w:t>
-      </w:r>
-      <w:r>
-        <w:rPr>
-          <w:rFonts w:ascii="Times" w:hAnsi="Times"/>
-        </w:rPr>
-        <w:t xml:space="preserve">también </w:t>
-      </w:r>
-      <w:r>
-        <w:rPr>
-          <w:rFonts w:ascii="Times" w:hAnsi="Times"/>
-        </w:rPr>
-        <w:t>se pueden encontrar si se factorizan los numeradores y se simplifica:</w:t>
-      </w:r>
-    </w:p>
-    <w:p>
-      <w:pPr>
-        <w:spacing w:line="276" w:lineRule="auto"/>
-        <w:jc w:val="center"/>
-        <w:rPr>
-          <w:rFonts w:ascii="Times" w:hAnsi="Times"/>
-        </w:rPr>
-      </w:pPr>
-      <w:r>
-        <w:rPr>
-          <w:rFonts w:ascii="Times" w:hAnsi="Times"/>
-        </w:rPr>
-        <w:t>&lt;&lt;MA_08_03004.eps&gt;&gt;</w:t>
-      </w:r>
-    </w:p>
-    <w:p>
-      <w:pPr>
-        <w:spacing w:line="276" w:lineRule="auto"/>
-        <w:jc w:val="center"/>
-        <w:rPr>
-          <w:rFonts w:ascii="Times" w:hAnsi="Times"/>
-        </w:rPr>
-      </w:pPr>
-      <w:r>
-        <w:rPr>
-          <w:rFonts w:ascii="Times" w:hAnsi="Times"/>
-        </w:rPr>
-        <w:t>&lt;&lt;MA_08_03005.eps&gt;&gt;</w:t>
-      </w:r>
-    </w:p>
-    <w:p>
-      <w:pPr>
-        <w:spacing w:line="276" w:lineRule="auto"/>
-        <w:rPr>
-          <w:rFonts w:ascii="Times" w:hAnsi="Times"/>
-        </w:rPr>
-      </w:pPr>
-    </w:p>
-    <w:p>
-      <w:pPr>
-        <w:spacing w:line="276" w:lineRule="auto"/>
-        <w:rPr>
-          <w:rFonts w:ascii="Times" w:hAnsi="Times"/>
-        </w:rPr>
-      </w:pPr>
-      <w:r>
-        <w:rPr>
-          <w:rFonts w:ascii="Times" w:hAnsi="Times"/>
-        </w:rPr>
-        <w:t>Otra forma de encontrar los cocientes es efectuar las divisiones.</w:t>
-      </w:r>
-    </w:p>
-    <w:tbl>
-      <w:tblPr>
-        <w:tblStyle w:val="Tablaconcuadrcula"/>
-        <w:tblW w:w="0" w:type="auto"/>
-        <w:tblLook w:val="04A0" w:firstRow="1" w:lastRow="0" w:firstColumn="1" w:lastColumn="0" w:noHBand="0" w:noVBand="1"/>
-      </w:tblPr>
-      <w:tblGrid>
-        <w:gridCol w:w="1771"/>
-        <w:gridCol w:w="7283"/>
-      </w:tblGrid>
-      <w:tr>
-        <w:tc>
-          <w:tcPr>
-            <w:tcW w:w="9054" w:type="dxa"/>
-            <w:gridSpan w:val="2"/>
-            <w:shd w:val="clear" w:color="auto" w:fill="0D0D0D" w:themeFill="text1" w:themeFillTint="F2"/>
-          </w:tcPr>
-          <w:p>
-            <w:pPr>
-              <w:jc w:val="center"/>
-              <w:rPr>
-                <w:rFonts w:ascii="Times New Roman" w:hAnsi="Times New Roman" w:cs="Times New Roman"/>
-                <w:b/>
-                <w:color w:val="FFFFFF" w:themeColor="background1"/>
-              </w:rPr>
-            </w:pPr>
-            <w:r>
-              <w:rPr>
-                <w:rFonts w:ascii="Times New Roman" w:hAnsi="Times New Roman" w:cs="Times New Roman"/>
-                <w:b/>
-                <w:color w:val="FFFFFF" w:themeColor="background1"/>
-              </w:rPr>
-              <w:t>Imagen (fotografía, gráfica o ilustración)</w:t>
-            </w:r>
-          </w:p>
-        </w:tc>
-      </w:tr>
-      <w:tr>
-        <w:tc>
-          <w:tcPr>
-            <w:tcW w:w="1771" w:type="dxa"/>
-          </w:tcPr>
-          <w:p>
-            <w:pPr>
-              <w:rPr>
-                <w:rFonts w:ascii="Times New Roman" w:hAnsi="Times New Roman" w:cs="Times New Roman"/>
-                <w:b/>
-                <w:color w:val="000000"/>
-                <w:sz w:val="18"/>
-                <w:szCs w:val="18"/>
-              </w:rPr>
-            </w:pPr>
-            <w:r>
-              <w:rPr>
-                <w:rFonts w:ascii="Times New Roman" w:hAnsi="Times New Roman" w:cs="Times New Roman"/>
-                <w:b/>
-                <w:color w:val="000000"/>
-                <w:sz w:val="18"/>
-                <w:szCs w:val="18"/>
-              </w:rPr>
-              <w:t>Código</w:t>
-            </w:r>
-          </w:p>
-        </w:tc>
-        <w:tc>
-          <w:tcPr>
-            <w:tcW w:w="7283" w:type="dxa"/>
-          </w:tcPr>
-          <w:p>
-            <w:pPr>
-              <w:rPr>
-                <w:rFonts w:ascii="Times New Roman" w:hAnsi="Times New Roman" w:cs="Times New Roman"/>
-                <w:b/>
-                <w:color w:val="000000"/>
-                <w:sz w:val="18"/>
-                <w:szCs w:val="18"/>
-              </w:rPr>
-            </w:pPr>
-            <w:r>
-              <w:rPr>
-                <w:rFonts w:ascii="Times New Roman" w:hAnsi="Times New Roman" w:cs="Times New Roman"/>
-                <w:color w:val="000000"/>
-              </w:rPr>
-              <w:t>MA_08_03_CO_IMG11</w:t>
-            </w:r>
-          </w:p>
-        </w:tc>
-      </w:tr>
-      <w:tr>
-        <w:tc>
-          <w:tcPr>
-            <w:tcW w:w="1771" w:type="dxa"/>
-          </w:tcPr>
-          <w:p>
-            <w:pPr>
-              <w:rPr>
-                <w:rFonts w:ascii="Times New Roman" w:hAnsi="Times New Roman" w:cs="Times New Roman"/>
-                <w:color w:val="000000"/>
-              </w:rPr>
-            </w:pPr>
-            <w:r>
-              <w:rPr>
-                <w:rFonts w:ascii="Times New Roman" w:hAnsi="Times New Roman" w:cs="Times New Roman"/>
-                <w:b/>
-                <w:color w:val="000000"/>
-                <w:sz w:val="18"/>
-                <w:szCs w:val="18"/>
-              </w:rPr>
-              <w:t>Descripción</w:t>
-            </w:r>
-          </w:p>
-        </w:tc>
-        <w:tc>
-          <w:tcPr>
-            <w:tcW w:w="7283" w:type="dxa"/>
-          </w:tcPr>
-          <w:p>
-            <w:pPr>
-              <w:rPr>
-                <w:rFonts w:ascii="Times New Roman" w:hAnsi="Times New Roman" w:cs="Times New Roman"/>
-                <w:color w:val="000000"/>
-                <w:sz w:val="56"/>
-                <w:szCs w:val="56"/>
-              </w:rPr>
-            </w:pPr>
-          </w:p>
-        </w:tc>
-      </w:tr>
-      <w:tr>
-        <w:tc>
-          <w:tcPr>
-            <w:tcW w:w="1771" w:type="dxa"/>
-          </w:tcPr>
-          <w:p>
-            <w:pPr>
-              <w:rPr>
-                <w:rFonts w:ascii="Times New Roman" w:hAnsi="Times New Roman" w:cs="Times New Roman"/>
-                <w:color w:val="000000"/>
-              </w:rPr>
-            </w:pPr>
-            <w:r>
-              <w:rPr>
-                <w:rFonts w:ascii="Times New Roman" w:hAnsi="Times New Roman" w:cs="Times New Roman"/>
-                <w:b/>
-                <w:color w:val="000000"/>
-                <w:sz w:val="18"/>
-                <w:szCs w:val="18"/>
-              </w:rPr>
-              <w:lastRenderedPageBreak/>
-              <w:t xml:space="preserve">Código </w:t>
-            </w:r>
-            <w:proofErr w:type="spellStart"/>
-            <w:r>
-              <w:rPr>
-                <w:rFonts w:ascii="Times New Roman" w:hAnsi="Times New Roman" w:cs="Times New Roman"/>
-                <w:b/>
-                <w:color w:val="000000"/>
-                <w:sz w:val="18"/>
-                <w:szCs w:val="18"/>
-              </w:rPr>
-              <w:t>Shutterstock</w:t>
-            </w:r>
-            <w:proofErr w:type="spellEnd"/>
-            <w:r>
-              <w:rPr>
-                <w:rFonts w:ascii="Times New Roman" w:hAnsi="Times New Roman" w:cs="Times New Roman"/>
-                <w:b/>
-                <w:color w:val="000000"/>
-                <w:sz w:val="18"/>
-                <w:szCs w:val="18"/>
-              </w:rPr>
-              <w:t xml:space="preserve"> (o URL</w:t>
-            </w:r>
-            <w:r>
-              <w:rPr>
-                <w:rFonts w:ascii="Times New Roman" w:hAnsi="Times New Roman" w:cs="Times New Roman"/>
-                <w:b/>
-                <w:color w:val="000000"/>
-                <w:sz w:val="18"/>
-                <w:szCs w:val="18"/>
-              </w:rPr>
-              <w:t xml:space="preserve"> o la ruta en </w:t>
-            </w:r>
-            <w:proofErr w:type="spellStart"/>
-            <w:r>
-              <w:rPr>
-                <w:rFonts w:ascii="Times New Roman" w:hAnsi="Times New Roman" w:cs="Times New Roman"/>
-                <w:b/>
-                <w:color w:val="000000"/>
-                <w:sz w:val="18"/>
-                <w:szCs w:val="18"/>
-              </w:rPr>
-              <w:t>AulaPlaneta</w:t>
-            </w:r>
-            <w:proofErr w:type="spellEnd"/>
-            <w:r>
-              <w:rPr>
-                <w:rFonts w:ascii="Times New Roman" w:hAnsi="Times New Roman" w:cs="Times New Roman"/>
-                <w:b/>
-                <w:color w:val="000000"/>
-                <w:sz w:val="18"/>
-                <w:szCs w:val="18"/>
-              </w:rPr>
-              <w:t>)</w:t>
-            </w:r>
-          </w:p>
-        </w:tc>
-        <w:tc>
-          <w:tcPr>
-            <w:tcW w:w="7283" w:type="dxa"/>
-          </w:tcPr>
-          <w:p>
-            <w:pPr>
-              <w:rPr>
-                <w:rFonts w:ascii="Times New Roman" w:hAnsi="Times New Roman" w:cs="Times New Roman"/>
-                <w:color w:val="000000"/>
-              </w:rPr>
-            </w:pPr>
-            <w:r>
-              <w:object w:dxaOrig="6165" w:dyaOrig="2745" w14:anchorId="7B58A680">
-                <v:shape id="_x0000_i1029" type="#_x0000_t75" style="width:309.75pt;height:136.5pt" o:ole="">
-                  <v:imagedata r:id="rId24" o:title=""/>
-                </v:shape>
-                <o:OLEObject Type="Embed" ProgID="PBrush" ShapeID="_x0000_i1029" DrawAspect="Content" ObjectID="_1510110669" r:id="rId25"/>
-              </w:object>
-            </w:r>
-          </w:p>
-        </w:tc>
-      </w:tr>
-      <w:tr>
-        <w:tc>
-          <w:tcPr>
-            <w:tcW w:w="1771" w:type="dxa"/>
-          </w:tcPr>
-          <w:p>
-            <w:pPr>
-              <w:rPr>
-                <w:rFonts w:ascii="Times New Roman" w:hAnsi="Times New Roman" w:cs="Times New Roman"/>
-                <w:color w:val="000000"/>
-              </w:rPr>
-            </w:pPr>
-            <w:r>
-              <w:rPr>
-                <w:rFonts w:ascii="Times New Roman" w:hAnsi="Times New Roman" w:cs="Times New Roman"/>
-                <w:b/>
-                <w:color w:val="000000"/>
-                <w:sz w:val="18"/>
-                <w:szCs w:val="18"/>
-              </w:rPr>
-              <w:t>Pie de imagen</w:t>
-            </w:r>
-          </w:p>
-        </w:tc>
-        <w:tc>
-          <w:tcPr>
-            <w:tcW w:w="7283" w:type="dxa"/>
-          </w:tcPr>
-          <w:p>
-            <w:pPr>
-              <w:rPr>
-                <w:rFonts w:ascii="Times New Roman" w:hAnsi="Times New Roman" w:cs="Times New Roman"/>
-                <w:color w:val="000000"/>
-              </w:rPr>
-            </w:pPr>
-            <w:r>
-              <w:rPr>
-                <w:rFonts w:ascii="Times New Roman" w:hAnsi="Times New Roman" w:cs="Times New Roman"/>
-                <w:color w:val="000000"/>
-              </w:rPr>
-              <w:t>Divisiones que permiten obtener los cocientes notables.</w:t>
-            </w:r>
-          </w:p>
-        </w:tc>
-      </w:tr>
-    </w:tbl>
-    <w:p>
-      <w:pPr>
-        <w:spacing w:line="276" w:lineRule="auto"/>
-        <w:rPr>
-          <w:rFonts w:ascii="Times" w:hAnsi="Times"/>
-        </w:rPr>
-      </w:pPr>
-    </w:p>
-    <w:p>
-      <w:pPr>
-        <w:spacing w:line="276" w:lineRule="auto"/>
-        <w:rPr>
-          <w:rFonts w:ascii="Times" w:hAnsi="Times"/>
-        </w:rPr>
-      </w:pPr>
-      <w:r>
-        <w:rPr>
-          <w:rFonts w:ascii="Times" w:hAnsi="Times"/>
-        </w:rPr>
-        <w:t xml:space="preserve">Un cociente notable es una división </w:t>
-      </w:r>
-      <w:r>
-        <w:rPr>
-          <w:rFonts w:ascii="Times" w:hAnsi="Times"/>
-        </w:rPr>
-        <w:t xml:space="preserve">entre polinomios </w:t>
-      </w:r>
-      <w:r>
-        <w:rPr>
-          <w:rFonts w:ascii="Times" w:hAnsi="Times"/>
-        </w:rPr>
-        <w:t xml:space="preserve">de la cual se puede obtener su resultado por simple inspección, sin necesidad de realizar todo el procedimiento </w:t>
-      </w:r>
-      <w:r>
-        <w:rPr>
-          <w:rFonts w:ascii="Times" w:hAnsi="Times"/>
-        </w:rPr>
-        <w:t>o aplicar la división sintética</w:t>
-      </w:r>
-      <w:r>
-        <w:rPr>
-          <w:rFonts w:ascii="Times New Roman" w:hAnsi="Times New Roman" w:cs="Times New Roman"/>
-        </w:rPr>
-        <w:t>.</w:t>
-      </w:r>
-      <w:r>
-        <w:rPr>
-          <w:rFonts w:ascii="Times New Roman" w:hAnsi="Times New Roman" w:cs="Times New Roman"/>
-        </w:rPr>
-        <w:t xml:space="preserve"> </w:t>
-      </w:r>
-      <w:r>
-        <w:rPr>
-          <w:rFonts w:ascii="Times New Roman" w:hAnsi="Times New Roman" w:cs="Times New Roman"/>
-        </w:rPr>
-        <w:t>P</w:t>
-      </w:r>
-      <w:r>
-        <w:rPr>
-          <w:rFonts w:ascii="Times New Roman" w:hAnsi="Times New Roman" w:cs="Times New Roman"/>
-        </w:rPr>
-        <w:t xml:space="preserve">ara </w:t>
-      </w:r>
-      <w:r>
-        <w:rPr>
-          <w:rFonts w:ascii="Times New Roman" w:hAnsi="Times New Roman" w:cs="Times New Roman"/>
-        </w:rPr>
-        <w:t xml:space="preserve">explicar cómo calcular un cociente notable se </w:t>
-      </w:r>
-      <w:r>
-        <w:rPr>
-          <w:rFonts w:ascii="Times New Roman" w:hAnsi="Times New Roman" w:cs="Times New Roman"/>
-        </w:rPr>
-        <w:t>estudiar</w:t>
-      </w:r>
-      <w:r>
-        <w:rPr>
-          <w:rFonts w:ascii="Times New Roman" w:hAnsi="Times New Roman" w:cs="Times New Roman"/>
-        </w:rPr>
-        <w:t>á</w:t>
-      </w:r>
-      <w:r>
-        <w:rPr>
-          <w:rFonts w:ascii="Times New Roman" w:hAnsi="Times New Roman" w:cs="Times New Roman"/>
-        </w:rPr>
-        <w:t xml:space="preserve">n </w:t>
-      </w:r>
-      <w:r>
-        <w:rPr>
-          <w:rFonts w:ascii="Times New Roman" w:hAnsi="Times New Roman" w:cs="Times New Roman"/>
-        </w:rPr>
-        <w:t>cuatro casos.</w:t>
-      </w:r>
-    </w:p>
-    <w:tbl>
-      <w:tblPr>
-        <w:tblStyle w:val="Tablaconcuadrcula"/>
-        <w:tblW w:w="0" w:type="auto"/>
-        <w:tblLook w:val="04A0" w:firstRow="1" w:lastRow="0" w:firstColumn="1" w:lastColumn="0" w:noHBand="0" w:noVBand="1"/>
-      </w:tblPr>
-      <w:tblGrid>
-        <w:gridCol w:w="2518"/>
-        <w:gridCol w:w="6515"/>
-      </w:tblGrid>
-      <w:tr>
-        <w:tc>
-          <w:tcPr>
-            <w:tcW w:w="9033" w:type="dxa"/>
-            <w:gridSpan w:val="2"/>
-            <w:shd w:val="clear" w:color="auto" w:fill="000000" w:themeFill="text1"/>
-          </w:tcPr>
-          <w:p>
-            <w:pPr>
-              <w:jc w:val="center"/>
-              <w:rPr>
-                <w:rFonts w:ascii="Times New Roman" w:hAnsi="Times New Roman" w:cs="Times New Roman"/>
-                <w:b/>
-                <w:color w:val="FFFFFF" w:themeColor="background1"/>
-              </w:rPr>
-            </w:pPr>
-            <w:r>
-              <w:rPr>
-                <w:rFonts w:ascii="Times New Roman" w:hAnsi="Times New Roman" w:cs="Times New Roman"/>
-                <w:b/>
-                <w:color w:val="FFFFFF" w:themeColor="background1"/>
-              </w:rPr>
-              <w:t>Pr</w:t>
-            </w:r>
-            <w:r>
-              <w:rPr>
-                <w:rFonts w:ascii="Times New Roman" w:hAnsi="Times New Roman" w:cs="Times New Roman"/>
-                <w:b/>
-                <w:color w:val="FFFFFF" w:themeColor="background1"/>
-              </w:rPr>
-              <w:t>ofundiza</w:t>
-            </w:r>
-            <w:r>
-              <w:rPr>
-                <w:rFonts w:ascii="Times New Roman" w:hAnsi="Times New Roman" w:cs="Times New Roman"/>
-                <w:b/>
-                <w:color w:val="FFFFFF" w:themeColor="background1"/>
-              </w:rPr>
-              <w:t>: recurso nuevo</w:t>
-            </w:r>
-          </w:p>
-        </w:tc>
-      </w:tr>
-      <w:tr>
-        <w:tc>
-          <w:tcPr>
-            <w:tcW w:w="2518" w:type="dxa"/>
-          </w:tcPr>
-          <w:p>
-            <w:pPr>
-              <w:rPr>
-                <w:rFonts w:ascii="Times New Roman" w:hAnsi="Times New Roman" w:cs="Times New Roman"/>
-                <w:b/>
-                <w:color w:val="000000"/>
-                <w:sz w:val="18"/>
-                <w:szCs w:val="18"/>
-              </w:rPr>
-            </w:pPr>
-            <w:r>
-              <w:rPr>
-                <w:rFonts w:ascii="Times New Roman" w:hAnsi="Times New Roman" w:cs="Times New Roman"/>
-                <w:b/>
-                <w:color w:val="000000"/>
-                <w:sz w:val="18"/>
-                <w:szCs w:val="18"/>
-              </w:rPr>
-              <w:t>Código</w:t>
-            </w:r>
-          </w:p>
-        </w:tc>
-        <w:tc>
-          <w:tcPr>
-            <w:tcW w:w="6515" w:type="dxa"/>
-          </w:tcPr>
-          <w:p>
-            <w:pPr>
-              <w:rPr>
-                <w:rFonts w:ascii="Times New Roman" w:hAnsi="Times New Roman" w:cs="Times New Roman"/>
-                <w:b/>
-                <w:color w:val="000000"/>
-                <w:sz w:val="18"/>
-                <w:szCs w:val="18"/>
-              </w:rPr>
-            </w:pPr>
-            <w:r>
-              <w:rPr>
-                <w:rFonts w:ascii="Times New Roman" w:hAnsi="Times New Roman" w:cs="Times New Roman"/>
-                <w:color w:val="000000"/>
-              </w:rPr>
-              <w:t>MA_08_03_CO_REC23</w:t>
-            </w:r>
-            <w:r>
-              <w:rPr>
-                <w:rFonts w:ascii="Times New Roman" w:hAnsi="Times New Roman" w:cs="Times New Roman"/>
-                <w:color w:val="000000"/>
-              </w:rPr>
-              <w:t>0</w:t>
-            </w:r>
-          </w:p>
-        </w:tc>
-      </w:tr>
-      <w:tr>
-        <w:tc>
-          <w:tcPr>
-            <w:tcW w:w="2518" w:type="dxa"/>
-          </w:tcPr>
-          <w:p>
-            <w:pPr>
-              <w:rPr>
-                <w:rFonts w:ascii="Times New Roman" w:hAnsi="Times New Roman" w:cs="Times New Roman"/>
-                <w:color w:val="000000"/>
-              </w:rPr>
-            </w:pPr>
-            <w:r>
-              <w:rPr>
-                <w:rFonts w:ascii="Times New Roman" w:hAnsi="Times New Roman" w:cs="Times New Roman"/>
-                <w:b/>
-                <w:color w:val="000000"/>
-                <w:sz w:val="18"/>
-                <w:szCs w:val="18"/>
-              </w:rPr>
-              <w:t>Título</w:t>
-            </w:r>
-          </w:p>
-        </w:tc>
-        <w:tc>
-          <w:tcPr>
-            <w:tcW w:w="6515" w:type="dxa"/>
-          </w:tcPr>
-          <w:p>
-            <w:pPr>
-              <w:rPr>
-                <w:rFonts w:ascii="Times New Roman" w:hAnsi="Times New Roman" w:cs="Times New Roman"/>
-                <w:color w:val="000000"/>
-              </w:rPr>
-            </w:pPr>
-            <w:r>
-              <w:rPr>
-                <w:rFonts w:ascii="Times New Roman" w:hAnsi="Times New Roman" w:cs="Times New Roman"/>
-                <w:color w:val="000000"/>
-              </w:rPr>
-              <w:t>Los c</w:t>
-            </w:r>
-            <w:r>
-              <w:rPr>
-                <w:rFonts w:ascii="Times New Roman" w:hAnsi="Times New Roman" w:cs="Times New Roman"/>
-                <w:color w:val="000000"/>
-              </w:rPr>
-              <w:t>ocientes notables</w:t>
-            </w:r>
-          </w:p>
-        </w:tc>
-      </w:tr>
-      <w:tr>
-        <w:tc>
-          <w:tcPr>
-            <w:tcW w:w="2518" w:type="dxa"/>
-          </w:tcPr>
-          <w:p>
-            <w:pPr>
-              <w:rPr>
-                <w:rFonts w:ascii="Times New Roman" w:hAnsi="Times New Roman" w:cs="Times New Roman"/>
-                <w:color w:val="000000"/>
-              </w:rPr>
-            </w:pPr>
-            <w:r>
-              <w:rPr>
-                <w:rFonts w:ascii="Times New Roman" w:hAnsi="Times New Roman" w:cs="Times New Roman"/>
-                <w:b/>
-                <w:color w:val="000000"/>
-                <w:sz w:val="18"/>
-                <w:szCs w:val="18"/>
-              </w:rPr>
-              <w:t>Descripción</w:t>
-            </w:r>
-          </w:p>
-        </w:tc>
-        <w:tc>
-          <w:tcPr>
-            <w:tcW w:w="6515" w:type="dxa"/>
-          </w:tcPr>
-          <w:p>
-            <w:pPr>
-              <w:rPr>
-                <w:rFonts w:ascii="Arial" w:hAnsi="Arial" w:cs="Arial"/>
-                <w:sz w:val="18"/>
-                <w:szCs w:val="18"/>
-              </w:rPr>
-            </w:pPr>
-            <w:r>
-              <w:rPr>
-                <w:rFonts w:ascii="Arial" w:hAnsi="Arial" w:cs="Arial"/>
-                <w:sz w:val="18"/>
-                <w:szCs w:val="18"/>
-              </w:rPr>
-              <w:t>Interactivo que expone tres procedimientos diferentes para hallar cocientes notables</w:t>
-            </w:r>
-          </w:p>
-        </w:tc>
-      </w:tr>
-    </w:tbl>
-    <w:p>
-      <w:pPr>
-        <w:spacing w:line="276" w:lineRule="auto"/>
-        <w:rPr>
-          <w:rFonts w:ascii="Times" w:hAnsi="Times"/>
         </w:rPr>
       </w:pPr>
     </w:p>
@@ -25898,7 +24222,7 @@
       <w:tr>
         <w:tc>
           <w:tcPr>
-            <w:tcW w:w="8828" w:type="dxa"/>
+            <w:tcW w:w="9033" w:type="dxa"/>
             <w:gridSpan w:val="2"/>
             <w:shd w:val="clear" w:color="auto" w:fill="000000" w:themeFill="text1"/>
           </w:tcPr>
@@ -25917,15 +24241,7 @@
                 <w:b/>
                 <w:color w:val="FFFFFF" w:themeColor="background1"/>
               </w:rPr>
-              <w:t>Practica</w:t>
-            </w:r>
-            <w:r>
-              <w:rPr>
-                <w:rFonts w:ascii="Times New Roman" w:hAnsi="Times New Roman" w:cs="Times New Roman"/>
-                <w:b/>
-                <w:color w:val="FFFFFF" w:themeColor="background1"/>
-              </w:rPr>
-              <w:t>: recurso nuevo</w:t>
+              <w:t>Practica: recurso nuevo</w:t>
             </w:r>
           </w:p>
         </w:tc>
@@ -25933,7 +24249,7 @@
       <w:tr>
         <w:tc>
           <w:tcPr>
-            <w:tcW w:w="2463" w:type="dxa"/>
+            <w:tcW w:w="2518" w:type="dxa"/>
           </w:tcPr>
           <w:p>
             <w:pPr>
@@ -25959,7 +24275,7 @@
         </w:tc>
         <w:tc>
           <w:tcPr>
-            <w:tcW w:w="6365" w:type="dxa"/>
+            <w:tcW w:w="6515" w:type="dxa"/>
           </w:tcPr>
           <w:p>
             <w:pPr>
@@ -25976,21 +24292,7 @@
                 <w:rFonts w:ascii="Times New Roman" w:hAnsi="Times New Roman" w:cs="Times New Roman"/>
                 <w:color w:val="000000"/>
               </w:rPr>
-              <w:t>MA_</w:t>
-            </w:r>
-            <w:r>
-              <w:rPr>
-                <w:rFonts w:ascii="Times New Roman" w:hAnsi="Times New Roman" w:cs="Times New Roman"/>
-                <w:color w:val="000000"/>
-              </w:rPr>
-              <w:t>08_03_CO_REC24</w:t>
-            </w:r>
-            <w:r>
-              <w:rPr>
-                <w:rFonts w:ascii="Times New Roman" w:hAnsi="Times New Roman" w:cs="Times New Roman"/>
-                <w:color w:val="000000"/>
-              </w:rPr>
-              <w:t>0</w:t>
+              <w:t>MA_08_03_CO_REC210</w:t>
             </w:r>
           </w:p>
         </w:tc>
@@ -25998,7 +24300,7 @@
       <w:tr>
         <w:tc>
           <w:tcPr>
-            <w:tcW w:w="2463" w:type="dxa"/>
+            <w:tcW w:w="2518" w:type="dxa"/>
           </w:tcPr>
           <w:p>
             <w:pPr>
@@ -26021,20 +24323,22 @@
         </w:tc>
         <w:tc>
           <w:tcPr>
-            <w:tcW w:w="6365" w:type="dxa"/>
-          </w:tcPr>
-          <w:p>
-            <w:pPr>
-              <w:rPr>
-                <w:rFonts w:ascii="Times New Roman" w:hAnsi="Times New Roman" w:cs="Times New Roman"/>
-                <w:color w:val="000000"/>
-              </w:rPr>
-            </w:pPr>
-            <w:r>
-              <w:rPr>
-                <w:rFonts w:ascii="Times" w:hAnsi="Times"/>
-              </w:rPr>
-              <w:t>Calculo de cocientes notables</w:t>
+            <w:tcW w:w="6515" w:type="dxa"/>
+          </w:tcPr>
+          <w:p>
+            <w:pPr>
+              <w:rPr>
+                <w:rFonts w:ascii="Times New Roman" w:hAnsi="Times New Roman" w:cs="Times New Roman"/>
+                <w:color w:val="000000"/>
+              </w:rPr>
+            </w:pPr>
+            <w:r>
+              <w:rPr>
+                <w:rFonts w:ascii="Times New Roman" w:hAnsi="Times New Roman"/>
+                <w:color w:val="000000"/>
+                <w:lang w:val="es-MX"/>
+              </w:rPr>
+              <w:t>Practica el binomio de Newton</w:t>
             </w:r>
           </w:p>
         </w:tc>
@@ -26042,7 +24346,7 @@
       <w:tr>
         <w:tc>
           <w:tcPr>
-            <w:tcW w:w="2463" w:type="dxa"/>
+            <w:tcW w:w="2518" w:type="dxa"/>
           </w:tcPr>
           <w:p>
             <w:pPr>
@@ -26065,20 +24369,19 @@
         </w:tc>
         <w:tc>
           <w:tcPr>
-            <w:tcW w:w="6365" w:type="dxa"/>
-          </w:tcPr>
-          <w:p>
-            <w:pPr>
-              <w:rPr>
-                <w:rFonts w:ascii="Times New Roman" w:hAnsi="Times New Roman" w:cs="Times New Roman"/>
-                <w:color w:val="000000"/>
-              </w:rPr>
-            </w:pPr>
-            <w:r>
-              <w:rPr>
-                <w:rFonts w:ascii="Times New Roman" w:hAnsi="Times New Roman" w:cs="Times New Roman"/>
-              </w:rPr>
-              <w:t>Actividad para hallar un cociente notable</w:t>
+            <w:tcW w:w="6515" w:type="dxa"/>
+          </w:tcPr>
+          <w:p>
+            <w:pPr>
+              <w:rPr>
+                <w:rFonts w:ascii="Times New Roman" w:hAnsi="Times New Roman" w:cs="Times New Roman"/>
+              </w:rPr>
+            </w:pPr>
+            <w:r>
+              <w:rPr>
+                <w:rFonts w:ascii="Times New Roman" w:hAnsi="Times New Roman" w:cs="Times New Roman"/>
+              </w:rPr>
+              <w:t>Actividad que permite ejercitar el desarrollo del binomio de Newton</w:t>
             </w:r>
           </w:p>
         </w:tc>
@@ -26088,9 +24391,76 @@
       <w:pPr>
         <w:spacing w:line="276" w:lineRule="auto"/>
         <w:rPr>
-          <w:rFonts w:ascii="Times" w:eastAsiaTheme="minorEastAsia" w:hAnsi="Times"/>
-        </w:rPr>
-      </w:pPr>
+          <w:rFonts w:eastAsiaTheme="minorEastAsia"/>
+        </w:rPr>
+      </w:pPr>
+    </w:p>
+    <w:p>
+      <w:pPr>
+        <w:spacing w:line="276" w:lineRule="auto"/>
+        <w:rPr>
+          <w:rFonts w:eastAsiaTheme="minorEastAsia"/>
+        </w:rPr>
+      </w:pPr>
+    </w:p>
+    <w:p>
+      <w:pPr>
+        <w:spacing w:line="276" w:lineRule="auto"/>
+        <w:rPr>
+          <w:rFonts w:ascii="Times" w:hAnsi="Times"/>
+          <w:b/>
+        </w:rPr>
+      </w:pPr>
+      <w:r>
+        <w:rPr>
+          <w:rFonts w:ascii="Times" w:hAnsi="Times"/>
+          <w:highlight w:val="yellow"/>
+        </w:rPr>
+        <w:t xml:space="preserve"> </w:t>
+      </w:r>
+      <w:r>
+        <w:rPr>
+          <w:rFonts w:ascii="Times" w:hAnsi="Times"/>
+          <w:highlight w:val="yellow"/>
+        </w:rPr>
+        <w:t>[SECCIÓN 2</w:t>
+      </w:r>
+      <w:r>
+        <w:rPr>
+          <w:rFonts w:ascii="Times" w:hAnsi="Times"/>
+          <w:highlight w:val="yellow"/>
+        </w:rPr>
+        <w:t>]</w:t>
+      </w:r>
+      <w:r>
+        <w:rPr>
+          <w:rFonts w:ascii="Times" w:hAnsi="Times"/>
+        </w:rPr>
+        <w:t xml:space="preserve"> </w:t>
+      </w:r>
+      <w:r>
+        <w:rPr>
+          <w:rFonts w:ascii="Times" w:hAnsi="Times"/>
+          <w:b/>
+        </w:rPr>
+        <w:t>2.2 Consolidación</w:t>
+      </w:r>
+    </w:p>
+    <w:p>
+      <w:pPr>
+        <w:spacing w:line="276" w:lineRule="auto"/>
+        <w:rPr>
+          <w:rFonts w:ascii="Times New Roman" w:hAnsi="Times New Roman" w:cs="Times New Roman"/>
+          <w:shd w:val="clear" w:color="auto" w:fill="FFFFFF"/>
+        </w:rPr>
+      </w:pPr>
+      <w:r>
+        <w:rPr>
+          <w:rFonts w:ascii="Times New Roman" w:hAnsi="Times New Roman" w:cs="Times New Roman"/>
+          <w:shd w:val="clear" w:color="auto" w:fill="FFFFFF"/>
+        </w:rPr>
+        <w:t>Actividades para consolidar lo que has aprendido en esta sección.</w:t>
+      </w:r>
     </w:p>
     <w:tbl>
       <w:tblPr>
@@ -26099,8 +24469,8 @@
         <w:tblLook w:val="04A0" w:firstRow="1" w:lastRow="0" w:firstColumn="1" w:lastColumn="0" w:noHBand="0" w:noVBand="1"/>
       </w:tblPr>
       <w:tblGrid>
-        <w:gridCol w:w="2518"/>
-        <w:gridCol w:w="6515"/>
+        <w:gridCol w:w="2463"/>
+        <w:gridCol w:w="6365"/>
       </w:tblGrid>
       <w:tr>
         <w:tc>
@@ -26132,7 +24502,7 @@
                 <w:b/>
                 <w:color w:val="FFFFFF" w:themeColor="background1"/>
               </w:rPr>
-              <w:t>ofundiza</w:t>
+              <w:t>actica</w:t>
             </w:r>
             <w:r>
               <w:rPr>
@@ -26191,7 +24561,7 @@
                 <w:rFonts w:ascii="Times New Roman" w:hAnsi="Times New Roman" w:cs="Times New Roman"/>
                 <w:color w:val="000000"/>
               </w:rPr>
-              <w:t>MA_08_03_CO_REC250</w:t>
+              <w:t>MA_08_03_CO_REC220</w:t>
             </w:r>
           </w:p>
         </w:tc>
@@ -26236,7 +24606,7 @@
                 <w:rFonts w:ascii="Times New Roman" w:hAnsi="Times New Roman" w:cs="Times New Roman"/>
                 <w:color w:val="000000"/>
               </w:rPr>
-              <w:t>Cocientes notables especiales</w:t>
+              <w:t>Refuerza tu aprendizaje: El binomio de Newton</w:t>
             </w:r>
           </w:p>
         </w:tc>
@@ -26272,34 +24642,15 @@
           <w:p>
             <w:pPr>
               <w:rPr>
-                <w:rFonts w:ascii="Arial" w:hAnsi="Arial" w:cs="Arial"/>
-                <w:sz w:val="18"/>
-                <w:szCs w:val="18"/>
-              </w:rPr>
-            </w:pPr>
-            <w:r>
-              <w:rPr>
-                <w:rFonts w:ascii="Arial" w:hAnsi="Arial" w:cs="Arial"/>
-                <w:sz w:val="18"/>
-                <w:szCs w:val="18"/>
-              </w:rPr>
-              <w:t>Interactivo que expone los</w:t>
-            </w:r>
-            <w:r>
-              <w:rPr>
-                <w:rFonts w:ascii="Arial" w:hAnsi="Arial" w:cs="Arial"/>
-                <w:sz w:val="18"/>
-                <w:szCs w:val="18"/>
-              </w:rPr>
-              <w:t xml:space="preserve"> cocientes notables</w:t>
-            </w:r>
-            <w:r>
-              <w:rPr>
-                <w:rFonts w:ascii="Arial" w:hAnsi="Arial" w:cs="Arial"/>
-                <w:sz w:val="18"/>
-                <w:szCs w:val="18"/>
-              </w:rPr>
-              <w:t xml:space="preserve"> con una forma determinada</w:t>
+                <w:rFonts w:ascii="Times New Roman" w:hAnsi="Times New Roman" w:cs="Times New Roman"/>
+                <w:color w:val="000000"/>
+              </w:rPr>
+            </w:pPr>
+            <w:r>
+              <w:rPr>
+                <w:rFonts w:ascii="Times New Roman" w:hAnsi="Times New Roman" w:cs="Times New Roman"/>
+              </w:rPr>
+              <w:t>Actividad para recordar cómo se desarrolla el binomio de Newton</w:t>
             </w:r>
           </w:p>
         </w:tc>
@@ -26309,9 +24660,15 @@
       <w:pPr>
         <w:spacing w:line="276" w:lineRule="auto"/>
         <w:rPr>
-          <w:rFonts w:ascii="Times" w:eastAsiaTheme="minorEastAsia" w:hAnsi="Times"/>
-        </w:rPr>
-      </w:pPr>
+          <w:rFonts w:ascii="Times" w:hAnsi="Times"/>
+        </w:rPr>
+      </w:pPr>
+      <w:r>
+        <w:rPr>
+          <w:rFonts w:ascii="Times" w:hAnsi="Times"/>
+        </w:rPr>
+        <w:br w:type="page"/>
+      </w:r>
     </w:p>
     <w:p>
       <w:pPr>
@@ -26326,13 +24683,21 @@
           <w:rFonts w:ascii="Times" w:hAnsi="Times"/>
           <w:highlight w:val="yellow"/>
         </w:rPr>
-        <w:t>[SECCIÓN 2</w:t>
+        <w:lastRenderedPageBreak/>
+        <w:t xml:space="preserve">[SECCIÓN </w:t>
       </w:r>
       <w:r>
         <w:rPr>
           <w:rFonts w:ascii="Times" w:hAnsi="Times"/>
           <w:highlight w:val="yellow"/>
         </w:rPr>
+        <w:t>1</w:t>
+      </w:r>
+      <w:r>
+        <w:rPr>
+          <w:rFonts w:ascii="Times" w:hAnsi="Times"/>
+          <w:highlight w:val="yellow"/>
+        </w:rPr>
         <w:t>]</w:t>
       </w:r>
       <w:r>
@@ -26346,24 +24711,104 @@
           <w:rFonts w:ascii="Times" w:hAnsi="Times"/>
           <w:b/>
         </w:rPr>
-        <w:t>3.4 Consolidación</w:t>
+        <w:t>3</w:t>
+      </w:r>
+      <w:r>
+        <w:rPr>
+          <w:rFonts w:ascii="Times" w:hAnsi="Times"/>
+          <w:b/>
+        </w:rPr>
+        <w:t xml:space="preserve"> </w:t>
+      </w:r>
+      <w:r>
+        <w:rPr>
+          <w:rFonts w:ascii="Times" w:hAnsi="Times"/>
+          <w:b/>
+        </w:rPr>
+        <w:t>Los c</w:t>
+      </w:r>
+      <w:r>
+        <w:rPr>
+          <w:rFonts w:ascii="Times" w:hAnsi="Times"/>
+          <w:b/>
+        </w:rPr>
+        <w:t>ocientes notables</w:t>
       </w:r>
     </w:p>
     <w:p>
       <w:pPr>
         <w:spacing w:line="276" w:lineRule="auto"/>
         <w:rPr>
-          <w:rFonts w:ascii="Times New Roman" w:eastAsiaTheme="minorEastAsia" w:hAnsi="Times New Roman" w:cs="Times New Roman"/>
-          <w:b/>
-        </w:rPr>
-      </w:pPr>
-      <w:r>
-        <w:rPr>
-          <w:rFonts w:ascii="Times New Roman" w:hAnsi="Times New Roman" w:cs="Times New Roman"/>
-          <w:color w:val="333333"/>
-          <w:shd w:val="clear" w:color="auto" w:fill="FFFFFF"/>
-        </w:rPr>
-        <w:t>Actividades para consolidar lo que has aprendido en esta sección.</w:t>
+          <w:rFonts w:ascii="Times" w:hAnsi="Times"/>
+        </w:rPr>
+      </w:pPr>
+      <w:r>
+        <w:rPr>
+          <w:rFonts w:ascii="Times" w:hAnsi="Times"/>
+        </w:rPr>
+        <w:t>Para determinar lo</w:t>
+      </w:r>
+      <w:r>
+        <w:rPr>
+          <w:rFonts w:ascii="Times" w:hAnsi="Times"/>
+        </w:rPr>
+        <w:t>s</w:t>
+      </w:r>
+      <w:r>
+        <w:rPr>
+          <w:rFonts w:ascii="Times" w:hAnsi="Times"/>
+        </w:rPr>
+        <w:t xml:space="preserve"> cocientes notables se pueden seguir diferentes procedimientos</w:t>
+      </w:r>
+      <w:r>
+        <w:rPr>
+          <w:rFonts w:ascii="Times" w:hAnsi="Times"/>
+        </w:rPr>
+        <w:t xml:space="preserve">. </w:t>
+      </w:r>
+    </w:p>
+    <w:p>
+      <w:pPr>
+        <w:spacing w:line="276" w:lineRule="auto"/>
+        <w:rPr>
+          <w:rFonts w:ascii="Times" w:hAnsi="Times"/>
+        </w:rPr>
+      </w:pPr>
+      <w:r>
+        <w:rPr>
+          <w:rFonts w:ascii="Times" w:hAnsi="Times"/>
+        </w:rPr>
+        <w:t xml:space="preserve">Uno es el </w:t>
+      </w:r>
+      <w:r>
+        <w:rPr>
+          <w:rFonts w:ascii="Times" w:hAnsi="Times"/>
+        </w:rPr>
+        <w:t>geométrico</w:t>
+      </w:r>
+      <w:r>
+        <w:rPr>
+          <w:rFonts w:ascii="Times" w:hAnsi="Times"/>
+        </w:rPr>
+        <w:t>,</w:t>
+      </w:r>
+      <w:r>
+        <w:rPr>
+          <w:rFonts w:ascii="Times" w:hAnsi="Times"/>
+        </w:rPr>
+        <w:t xml:space="preserve"> que consiste en hallar la expresión que </w:t>
+      </w:r>
+      <w:r>
+        <w:rPr>
+          <w:rFonts w:ascii="Times" w:hAnsi="Times"/>
+        </w:rPr>
+        <w:t xml:space="preserve">simboliza a </w:t>
+      </w:r>
+      <w:r>
+        <w:rPr>
+          <w:rFonts w:ascii="Times" w:hAnsi="Times"/>
+        </w:rPr>
+        <w:t>uno de los lados cuando se conocen las expresiones que representan el área y el otro lado de la figura.</w:t>
       </w:r>
     </w:p>
     <w:tbl>
@@ -26373,15 +24818,15 @@
         <w:tblLook w:val="04A0" w:firstRow="1" w:lastRow="0" w:firstColumn="1" w:lastColumn="0" w:noHBand="0" w:noVBand="1"/>
       </w:tblPr>
       <w:tblGrid>
-        <w:gridCol w:w="2518"/>
-        <w:gridCol w:w="6515"/>
+        <w:gridCol w:w="1730"/>
+        <w:gridCol w:w="7098"/>
       </w:tblGrid>
       <w:tr>
         <w:tc>
           <w:tcPr>
-            <w:tcW w:w="9033" w:type="dxa"/>
+            <w:tcW w:w="9054" w:type="dxa"/>
             <w:gridSpan w:val="2"/>
-            <w:shd w:val="clear" w:color="auto" w:fill="000000" w:themeFill="text1"/>
+            <w:shd w:val="clear" w:color="auto" w:fill="0D0D0D" w:themeFill="text1" w:themeFillTint="F2"/>
           </w:tcPr>
           <w:p>
             <w:pPr>
@@ -26398,23 +24843,7 @@
                 <w:b/>
                 <w:color w:val="FFFFFF" w:themeColor="background1"/>
               </w:rPr>
-              <w:t>Pr</w:t>
-            </w:r>
-            <w:r>
-              <w:rPr>
-                <w:rFonts w:ascii="Times New Roman" w:hAnsi="Times New Roman" w:cs="Times New Roman"/>
-                <w:b/>
-                <w:color w:val="FFFFFF" w:themeColor="background1"/>
-              </w:rPr>
-              <w:t>actica</w:t>
-            </w:r>
-            <w:r>
-              <w:rPr>
-                <w:rFonts w:ascii="Times New Roman" w:hAnsi="Times New Roman" w:cs="Times New Roman"/>
-                <w:b/>
-                <w:color w:val="FFFFFF" w:themeColor="background1"/>
-              </w:rPr>
-              <w:t>: recurso nuevo</w:t>
+              <w:t>Imagen (fotografía, gráfica o ilustración)</w:t>
             </w:r>
           </w:p>
         </w:tc>
@@ -26422,7 +24851,7 @@
       <w:tr>
         <w:tc>
           <w:tcPr>
-            <w:tcW w:w="2518" w:type="dxa"/>
+            <w:tcW w:w="1771" w:type="dxa"/>
           </w:tcPr>
           <w:p>
             <w:pPr>
@@ -26448,7 +24877,7 @@
         </w:tc>
         <w:tc>
           <w:tcPr>
-            <w:tcW w:w="6515" w:type="dxa"/>
+            <w:tcW w:w="7283" w:type="dxa"/>
           </w:tcPr>
           <w:p>
             <w:pPr>
@@ -26465,21 +24894,7 @@
                 <w:rFonts w:ascii="Times New Roman" w:hAnsi="Times New Roman" w:cs="Times New Roman"/>
                 <w:color w:val="000000"/>
               </w:rPr>
-              <w:t>MA_</w:t>
-            </w:r>
-            <w:r>
-              <w:rPr>
-                <w:rFonts w:ascii="Times New Roman" w:hAnsi="Times New Roman" w:cs="Times New Roman"/>
-                <w:color w:val="000000"/>
-              </w:rPr>
-              <w:t>08_03_CO_REC26</w:t>
-            </w:r>
-            <w:r>
-              <w:rPr>
-                <w:rFonts w:ascii="Times New Roman" w:hAnsi="Times New Roman" w:cs="Times New Roman"/>
-                <w:color w:val="000000"/>
-              </w:rPr>
-              <w:t>0</w:t>
+              <w:t>MA_08_03_CO_IMG10</w:t>
             </w:r>
           </w:p>
         </w:tc>
@@ -26487,7 +24902,7 @@
       <w:tr>
         <w:tc>
           <w:tcPr>
-            <w:tcW w:w="2518" w:type="dxa"/>
+            <w:tcW w:w="1771" w:type="dxa"/>
           </w:tcPr>
           <w:p>
             <w:pPr>
@@ -26504,36 +24919,30 @@
                 <w:sz w:val="18"/>
                 <w:szCs w:val="18"/>
               </w:rPr>
-              <w:t>Título</w:t>
-            </w:r>
-          </w:p>
-        </w:tc>
-        <w:tc>
-          <w:tcPr>
-            <w:tcW w:w="6515" w:type="dxa"/>
-          </w:tcPr>
-          <w:p>
-            <w:pPr>
-              <w:rPr>
-                <w:rFonts w:ascii="Times New Roman" w:hAnsi="Times New Roman" w:cs="Times New Roman"/>
-                <w:color w:val="000000"/>
-              </w:rPr>
-            </w:pPr>
-            <w:r>
-              <w:rPr>
-                <w:rFonts w:ascii="Times New Roman" w:hAnsi="Times New Roman"/>
-                <w:color w:val="000000"/>
-                <w:lang w:val="es-MX"/>
-              </w:rPr>
-              <w:t>Refuerza tu aprendizaje: Los cocientes notables</w:t>
-            </w:r>
+              <w:t>Descripción</w:t>
+            </w:r>
+          </w:p>
+        </w:tc>
+        <w:tc>
+          <w:tcPr>
+            <w:tcW w:w="7283" w:type="dxa"/>
+          </w:tcPr>
+          <w:p>
+            <w:pPr>
+              <w:rPr>
+                <w:rFonts w:ascii="Times New Roman" w:hAnsi="Times New Roman" w:cs="Times New Roman"/>
+                <w:color w:val="000000"/>
+                <w:sz w:val="56"/>
+                <w:szCs w:val="56"/>
+              </w:rPr>
+            </w:pPr>
           </w:p>
         </w:tc>
       </w:tr>
       <w:tr>
         <w:tc>
           <w:tcPr>
-            <w:tcW w:w="2518" w:type="dxa"/>
+            <w:tcW w:w="1771" w:type="dxa"/>
           </w:tcPr>
           <w:p>
             <w:pPr>
@@ -26550,41 +24959,261 @@
                 <w:sz w:val="18"/>
                 <w:szCs w:val="18"/>
               </w:rPr>
-              <w:t>Descripción</w:t>
-            </w:r>
-          </w:p>
-        </w:tc>
-        <w:tc>
-          <w:tcPr>
-            <w:tcW w:w="6515" w:type="dxa"/>
-          </w:tcPr>
-          <w:p>
-            <w:pPr>
-              <w:rPr>
-                <w:rFonts w:ascii="Times New Roman" w:hAnsi="Times New Roman" w:cs="Times New Roman"/>
-                <w:color w:val="000000"/>
-              </w:rPr>
-            </w:pPr>
-            <w:r>
-              <w:rPr>
-                <w:rFonts w:ascii="Times New Roman" w:hAnsi="Times New Roman" w:cs="Times New Roman"/>
-                <w:color w:val="000000"/>
-              </w:rPr>
-              <w:t xml:space="preserve">Actividad </w:t>
-            </w:r>
-            <w:r>
-              <w:rPr>
-                <w:rFonts w:ascii="Times New Roman" w:hAnsi="Times New Roman" w:cs="Times New Roman"/>
-                <w:color w:val="000000"/>
-              </w:rPr>
-              <w:t>sobre Los</w:t>
-            </w:r>
-            <w:r>
-              <w:rPr>
-                <w:rFonts w:ascii="Times New Roman" w:hAnsi="Times New Roman" w:cs="Times New Roman"/>
-                <w:color w:val="000000"/>
-              </w:rPr>
-              <w:t xml:space="preserve"> cocientes notables</w:t>
+              <w:t xml:space="preserve">Código </w:t>
+            </w:r>
+            <w:proofErr w:type="spellStart"/>
+            <w:r>
+              <w:rPr>
+                <w:rFonts w:ascii="Times New Roman" w:hAnsi="Times New Roman" w:cs="Times New Roman"/>
+                <w:b/>
+                <w:color w:val="000000"/>
+                <w:sz w:val="18"/>
+                <w:szCs w:val="18"/>
+              </w:rPr>
+              <w:t>Shutterstock</w:t>
+            </w:r>
+            <w:proofErr w:type="spellEnd"/>
+            <w:r>
+              <w:rPr>
+                <w:rFonts w:ascii="Times New Roman" w:hAnsi="Times New Roman" w:cs="Times New Roman"/>
+                <w:b/>
+                <w:color w:val="000000"/>
+                <w:sz w:val="18"/>
+                <w:szCs w:val="18"/>
+              </w:rPr>
+              <w:t xml:space="preserve"> (o URL</w:t>
+            </w:r>
+            <w:r>
+              <w:rPr>
+                <w:rFonts w:ascii="Times New Roman" w:hAnsi="Times New Roman" w:cs="Times New Roman"/>
+                <w:b/>
+                <w:color w:val="000000"/>
+                <w:sz w:val="18"/>
+                <w:szCs w:val="18"/>
+              </w:rPr>
+              <w:t xml:space="preserve"> o la ruta en </w:t>
+            </w:r>
+            <w:proofErr w:type="spellStart"/>
+            <w:r>
+              <w:rPr>
+                <w:rFonts w:ascii="Times New Roman" w:hAnsi="Times New Roman" w:cs="Times New Roman"/>
+                <w:b/>
+                <w:color w:val="000000"/>
+                <w:sz w:val="18"/>
+                <w:szCs w:val="18"/>
+              </w:rPr>
+              <w:t>AulaPlaneta</w:t>
+            </w:r>
+            <w:proofErr w:type="spellEnd"/>
+            <w:r>
+              <w:rPr>
+                <w:rFonts w:ascii="Times New Roman" w:hAnsi="Times New Roman" w:cs="Times New Roman"/>
+                <w:b/>
+                <w:color w:val="000000"/>
+                <w:sz w:val="18"/>
+                <w:szCs w:val="18"/>
+              </w:rPr>
+              <w:t>)</w:t>
+            </w:r>
+          </w:p>
+        </w:tc>
+        <w:tc>
+          <w:tcPr>
+            <w:tcW w:w="7283" w:type="dxa"/>
+          </w:tcPr>
+          <w:p>
+            <w:pPr>
+              <w:rPr>
+                <w:rFonts w:ascii="Times New Roman" w:hAnsi="Times New Roman" w:cs="Times New Roman"/>
+                <w:color w:val="000000"/>
+              </w:rPr>
+            </w:pPr>
+            <w:r>
+              <w:object w:dxaOrig="4575" w:dyaOrig="2730" w14:anchorId="5DB17169">
+                <v:shape id="_x0000_i1028" type="#_x0000_t75" style="width:230.5pt;height:136.5pt" o:ole="">
+                  <v:imagedata r:id="rId22" o:title=""/>
+                </v:shape>
+                <o:OLEObject Type="Embed" ProgID="PBrush" ShapeID="_x0000_i1028" DrawAspect="Content" ObjectID="_1512301207" r:id="rId23"/>
+              </w:object>
+            </w:r>
+          </w:p>
+        </w:tc>
+      </w:tr>
+      <w:tr>
+        <w:tc>
+          <w:tcPr>
+            <w:tcW w:w="1771" w:type="dxa"/>
+          </w:tcPr>
+          <w:p>
+            <w:pPr>
+              <w:rPr>
+                <w:rFonts w:ascii="Times New Roman" w:hAnsi="Times New Roman" w:cs="Times New Roman"/>
+                <w:color w:val="000000"/>
+              </w:rPr>
+            </w:pPr>
+            <w:r>
+              <w:rPr>
+                <w:rFonts w:ascii="Times New Roman" w:hAnsi="Times New Roman" w:cs="Times New Roman"/>
+                <w:b/>
+                <w:color w:val="000000"/>
+                <w:sz w:val="18"/>
+                <w:szCs w:val="18"/>
+              </w:rPr>
+              <w:t>Pie de imagen</w:t>
+            </w:r>
+          </w:p>
+        </w:tc>
+        <w:tc>
+          <w:tcPr>
+            <w:tcW w:w="7283" w:type="dxa"/>
+          </w:tcPr>
+          <w:p>
+            <w:pPr>
+              <w:rPr>
+                <w:rFonts w:ascii="Times New Roman" w:hAnsi="Times New Roman" w:cs="Times New Roman"/>
+                <w:color w:val="000000"/>
+              </w:rPr>
+            </w:pPr>
+            <w:r>
+              <w:rPr>
+                <w:rFonts w:ascii="Times New Roman" w:hAnsi="Times New Roman" w:cs="Times New Roman"/>
+                <w:color w:val="000000"/>
+              </w:rPr>
+              <w:t xml:space="preserve">Procedimiento geométrico en el que el área sombreada es </w:t>
+            </w:r>
+            <w:r>
+              <w:rPr>
+                <w:rFonts w:ascii="Times New Roman" w:hAnsi="Times New Roman" w:cs="Times New Roman"/>
+                <w:i/>
+                <w:color w:val="000000"/>
+              </w:rPr>
+              <w:t>a</w:t>
+            </w:r>
+            <w:r>
+              <w:rPr>
+                <w:rFonts w:ascii="Times New Roman" w:hAnsi="Times New Roman" w:cs="Times New Roman"/>
+                <w:color w:val="000000"/>
+                <w:vertAlign w:val="superscript"/>
+              </w:rPr>
+              <w:t>2</w:t>
+            </w:r>
+            <w:r>
+              <w:rPr>
+                <w:rFonts w:ascii="Times New Roman" w:hAnsi="Times New Roman" w:cs="Times New Roman"/>
+                <w:color w:val="000000"/>
+              </w:rPr>
+              <w:t xml:space="preserve"> – </w:t>
+            </w:r>
+            <w:r>
+              <w:rPr>
+                <w:rFonts w:ascii="Times New Roman" w:hAnsi="Times New Roman" w:cs="Times New Roman"/>
+                <w:i/>
+                <w:color w:val="000000"/>
+              </w:rPr>
+              <w:t>b</w:t>
+            </w:r>
+            <w:r>
+              <w:rPr>
+                <w:rFonts w:ascii="Times New Roman" w:hAnsi="Times New Roman" w:cs="Times New Roman"/>
+                <w:color w:val="000000"/>
+                <w:vertAlign w:val="superscript"/>
+              </w:rPr>
+              <w:t>2</w:t>
+            </w:r>
+            <w:r>
+              <w:rPr>
+                <w:rFonts w:ascii="Times New Roman" w:hAnsi="Times New Roman" w:cs="Times New Roman"/>
+                <w:color w:val="000000"/>
+              </w:rPr>
+              <w:t xml:space="preserve">; </w:t>
+            </w:r>
+            <w:r>
+              <w:rPr>
+                <w:rFonts w:ascii="Times New Roman" w:hAnsi="Times New Roman" w:cs="Times New Roman"/>
+                <w:color w:val="000000"/>
+              </w:rPr>
+              <w:t>esta área es el resultado de efectuar (</w:t>
+            </w:r>
+            <w:r>
+              <w:rPr>
+                <w:rFonts w:ascii="Times New Roman" w:hAnsi="Times New Roman" w:cs="Times New Roman"/>
+                <w:i/>
+                <w:color w:val="000000"/>
+              </w:rPr>
+              <w:t>a</w:t>
+            </w:r>
+            <w:r>
+              <w:rPr>
+                <w:rFonts w:ascii="Times New Roman" w:hAnsi="Times New Roman" w:cs="Times New Roman"/>
+                <w:color w:val="000000"/>
+              </w:rPr>
+              <w:t xml:space="preserve"> + </w:t>
+            </w:r>
+            <w:r>
+              <w:rPr>
+                <w:rFonts w:ascii="Times New Roman" w:hAnsi="Times New Roman" w:cs="Times New Roman"/>
+                <w:i/>
+                <w:color w:val="000000"/>
+              </w:rPr>
+              <w:t>b</w:t>
+            </w:r>
+            <w:r>
+              <w:rPr>
+                <w:rFonts w:ascii="Times New Roman" w:hAnsi="Times New Roman" w:cs="Times New Roman"/>
+                <w:color w:val="000000"/>
+              </w:rPr>
+              <w:t>) (</w:t>
+            </w:r>
+            <w:r>
+              <w:rPr>
+                <w:rFonts w:ascii="Times New Roman" w:hAnsi="Times New Roman" w:cs="Times New Roman"/>
+                <w:i/>
+                <w:color w:val="000000"/>
+              </w:rPr>
+              <w:t>a</w:t>
+            </w:r>
+            <w:r>
+              <w:rPr>
+                <w:rFonts w:ascii="Times New Roman" w:hAnsi="Times New Roman" w:cs="Times New Roman"/>
+                <w:color w:val="000000"/>
+              </w:rPr>
+              <w:t xml:space="preserve"> </w:t>
+            </w:r>
+            <w:r>
+              <w:rPr>
+                <w:rFonts w:ascii="Times New Roman" w:hAnsi="Times New Roman" w:cs="Times New Roman"/>
+                <w:color w:val="000000"/>
+              </w:rPr>
+              <w:t>–</w:t>
+            </w:r>
+            <w:r>
+              <w:rPr>
+                <w:rFonts w:ascii="Times New Roman" w:hAnsi="Times New Roman" w:cs="Times New Roman"/>
+                <w:i/>
+                <w:color w:val="000000"/>
+              </w:rPr>
+              <w:t xml:space="preserve"> b</w:t>
+            </w:r>
+            <w:r>
+              <w:rPr>
+                <w:rFonts w:ascii="Times New Roman" w:hAnsi="Times New Roman" w:cs="Times New Roman"/>
+                <w:color w:val="000000"/>
+              </w:rPr>
+              <w:t>), por tanto</w:t>
+            </w:r>
+            <w:r>
+              <w:rPr>
+                <w:rFonts w:ascii="Times New Roman" w:hAnsi="Times New Roman" w:cs="Times New Roman"/>
+                <w:color w:val="000000"/>
+              </w:rPr>
+              <w:t>,</w:t>
+            </w:r>
+            <w:r>
+              <w:rPr>
+                <w:rFonts w:ascii="Times New Roman" w:hAnsi="Times New Roman" w:cs="Times New Roman"/>
+                <w:color w:val="000000"/>
+              </w:rPr>
+              <w:t xml:space="preserve"> al dividir el área entre uno de los dos lados se obtiene el otro.</w:t>
             </w:r>
           </w:p>
         </w:tc>
@@ -26595,7 +25224,6 @@
         <w:spacing w:line="276" w:lineRule="auto"/>
         <w:rPr>
           <w:rFonts w:ascii="Times" w:hAnsi="Times"/>
-          <w:b/>
         </w:rPr>
       </w:pPr>
     </w:p>
@@ -26604,79 +25232,77 @@
         <w:spacing w:line="276" w:lineRule="auto"/>
         <w:rPr>
           <w:rFonts w:ascii="Times" w:hAnsi="Times"/>
-          <w:b/>
-        </w:rPr>
-      </w:pPr>
+        </w:rPr>
+      </w:pPr>
+      <w:r>
+        <w:rPr>
+          <w:rFonts w:ascii="Times" w:hAnsi="Times"/>
+        </w:rPr>
+        <w:t xml:space="preserve">Los cocientes </w:t>
+      </w:r>
+      <w:r>
+        <w:rPr>
+          <w:rFonts w:ascii="Times" w:hAnsi="Times"/>
+        </w:rPr>
+        <w:t xml:space="preserve">también </w:t>
+      </w:r>
+      <w:r>
+        <w:rPr>
+          <w:rFonts w:ascii="Times" w:hAnsi="Times"/>
+        </w:rPr>
+        <w:t>se pueden encontrar si se factorizan los numeradores y se simplifica:</w:t>
+      </w:r>
     </w:p>
     <w:p>
       <w:pPr>
         <w:spacing w:line="276" w:lineRule="auto"/>
-        <w:rPr>
-          <w:rFonts w:ascii="Times" w:hAnsi="Times"/>
-          <w:b/>
-        </w:rPr>
-      </w:pPr>
-      <w:r>
-        <w:rPr>
-          <w:rFonts w:ascii="Times" w:hAnsi="Times"/>
-          <w:highlight w:val="yellow"/>
-        </w:rPr>
-        <w:t xml:space="preserve"> </w:t>
-      </w:r>
-      <w:r>
-        <w:rPr>
-          <w:rFonts w:ascii="Times" w:hAnsi="Times"/>
-          <w:highlight w:val="yellow"/>
-        </w:rPr>
-        <w:t xml:space="preserve">[SECCIÓN </w:t>
-      </w:r>
-      <w:r>
-        <w:rPr>
-          <w:rFonts w:ascii="Times" w:hAnsi="Times"/>
-          <w:highlight w:val="yellow"/>
-        </w:rPr>
-        <w:t>1</w:t>
-      </w:r>
-      <w:r>
-        <w:rPr>
-          <w:rFonts w:ascii="Times" w:hAnsi="Times"/>
-          <w:highlight w:val="yellow"/>
-        </w:rPr>
-        <w:t>]</w:t>
-      </w:r>
-      <w:r>
-        <w:rPr>
-          <w:rFonts w:ascii="Times" w:hAnsi="Times"/>
-        </w:rPr>
-        <w:t xml:space="preserve"> </w:t>
-      </w:r>
-      <w:r>
-        <w:rPr>
-          <w:rFonts w:ascii="Times" w:hAnsi="Times"/>
-          <w:b/>
-        </w:rPr>
-        <w:t>4</w:t>
-      </w:r>
-      <w:r>
-        <w:rPr>
-          <w:rFonts w:ascii="Times" w:hAnsi="Times"/>
-          <w:b/>
-        </w:rPr>
-        <w:t xml:space="preserve"> </w:t>
-      </w:r>
-      <w:r>
-        <w:rPr>
-          <w:rFonts w:ascii="Times" w:hAnsi="Times"/>
-          <w:b/>
-        </w:rPr>
-        <w:t>C</w:t>
-      </w:r>
-      <w:r>
-        <w:rPr>
-          <w:rFonts w:ascii="Times" w:hAnsi="Times"/>
-          <w:b/>
-        </w:rPr>
-        <w:t>ompetencias</w:t>
+        <w:jc w:val="center"/>
+        <w:rPr>
+          <w:rFonts w:ascii="Times" w:hAnsi="Times"/>
+        </w:rPr>
+      </w:pPr>
+      <w:r>
+        <w:rPr>
+          <w:rFonts w:ascii="Times" w:hAnsi="Times"/>
+        </w:rPr>
+        <w:t>&lt;&lt;MA_08_03004.eps&gt;&gt;</w:t>
+      </w:r>
+    </w:p>
+    <w:p>
+      <w:pPr>
+        <w:spacing w:line="276" w:lineRule="auto"/>
+        <w:jc w:val="center"/>
+        <w:rPr>
+          <w:rFonts w:ascii="Times" w:hAnsi="Times"/>
+        </w:rPr>
+      </w:pPr>
+      <w:r>
+        <w:rPr>
+          <w:rFonts w:ascii="Times" w:hAnsi="Times"/>
+        </w:rPr>
+        <w:t>&lt;&lt;MA_08_03005.eps&gt;&gt;</w:t>
+      </w:r>
+    </w:p>
+    <w:p>
+      <w:pPr>
+        <w:spacing w:line="276" w:lineRule="auto"/>
+        <w:rPr>
+          <w:rFonts w:ascii="Times" w:hAnsi="Times"/>
+        </w:rPr>
+      </w:pPr>
+    </w:p>
+    <w:p>
+      <w:pPr>
+        <w:spacing w:line="276" w:lineRule="auto"/>
+        <w:rPr>
+          <w:rFonts w:ascii="Times" w:hAnsi="Times"/>
+        </w:rPr>
+      </w:pPr>
+      <w:r>
+        <w:rPr>
+          <w:rFonts w:ascii="Times" w:hAnsi="Times"/>
+        </w:rPr>
+        <w:t>Otra forma de encontrar los cocientes es efectuar las divisiones.</w:t>
       </w:r>
     </w:p>
     <w:tbl>
@@ -26686,15 +25312,15 @@
         <w:tblLook w:val="04A0" w:firstRow="1" w:lastRow="0" w:firstColumn="1" w:lastColumn="0" w:noHBand="0" w:noVBand="1"/>
       </w:tblPr>
       <w:tblGrid>
-        <w:gridCol w:w="2518"/>
-        <w:gridCol w:w="6515"/>
+        <w:gridCol w:w="1684"/>
+        <w:gridCol w:w="7144"/>
       </w:tblGrid>
       <w:tr>
         <w:tc>
           <w:tcPr>
-            <w:tcW w:w="9033" w:type="dxa"/>
+            <w:tcW w:w="9054" w:type="dxa"/>
             <w:gridSpan w:val="2"/>
-            <w:shd w:val="clear" w:color="auto" w:fill="000000" w:themeFill="text1"/>
+            <w:shd w:val="clear" w:color="auto" w:fill="0D0D0D" w:themeFill="text1" w:themeFillTint="F2"/>
           </w:tcPr>
           <w:p>
             <w:pPr>
@@ -26711,7 +25337,7 @@
                 <w:b/>
                 <w:color w:val="FFFFFF" w:themeColor="background1"/>
               </w:rPr>
-              <w:t>Practica: recurso nuevo</w:t>
+              <w:t>Imagen (fotografía, gráfica o ilustración)</w:t>
             </w:r>
           </w:p>
         </w:tc>
@@ -26719,7 +25345,7 @@
       <w:tr>
         <w:tc>
           <w:tcPr>
-            <w:tcW w:w="2518" w:type="dxa"/>
+            <w:tcW w:w="1771" w:type="dxa"/>
           </w:tcPr>
           <w:p>
             <w:pPr>
@@ -26745,7 +25371,7 @@
         </w:tc>
         <w:tc>
           <w:tcPr>
-            <w:tcW w:w="6515" w:type="dxa"/>
+            <w:tcW w:w="7283" w:type="dxa"/>
           </w:tcPr>
           <w:p>
             <w:pPr>
@@ -26762,7 +25388,7 @@
                 <w:rFonts w:ascii="Times New Roman" w:hAnsi="Times New Roman" w:cs="Times New Roman"/>
                 <w:color w:val="000000"/>
               </w:rPr>
-              <w:t>MA_08_03_CO_REC280</w:t>
+              <w:t>MA_08_03_CO_IMG11</w:t>
             </w:r>
           </w:p>
         </w:tc>
@@ -26770,7 +25396,7 @@
       <w:tr>
         <w:tc>
           <w:tcPr>
-            <w:tcW w:w="2518" w:type="dxa"/>
+            <w:tcW w:w="1771" w:type="dxa"/>
           </w:tcPr>
           <w:p>
             <w:pPr>
@@ -26787,45 +25413,123 @@
                 <w:sz w:val="18"/>
                 <w:szCs w:val="18"/>
               </w:rPr>
-              <w:t>Título</w:t>
-            </w:r>
-          </w:p>
-        </w:tc>
-        <w:tc>
-          <w:tcPr>
-            <w:tcW w:w="6515" w:type="dxa"/>
-          </w:tcPr>
-          <w:p>
-            <w:pPr>
-              <w:rPr>
-                <w:rFonts w:ascii="Arial" w:hAnsi="Arial" w:cs="Arial"/>
+              <w:t>Descripción</w:t>
+            </w:r>
+          </w:p>
+        </w:tc>
+        <w:tc>
+          <w:tcPr>
+            <w:tcW w:w="7283" w:type="dxa"/>
+          </w:tcPr>
+          <w:p>
+            <w:pPr>
+              <w:rPr>
+                <w:rFonts w:ascii="Times New Roman" w:hAnsi="Times New Roman" w:cs="Times New Roman"/>
+                <w:color w:val="000000"/>
+                <w:sz w:val="56"/>
+                <w:szCs w:val="56"/>
+              </w:rPr>
+            </w:pPr>
+          </w:p>
+        </w:tc>
+      </w:tr>
+      <w:tr>
+        <w:tc>
+          <w:tcPr>
+            <w:tcW w:w="1771" w:type="dxa"/>
+          </w:tcPr>
+          <w:p>
+            <w:pPr>
+              <w:rPr>
+                <w:rFonts w:ascii="Times New Roman" w:hAnsi="Times New Roman" w:cs="Times New Roman"/>
+                <w:color w:val="000000"/>
+              </w:rPr>
+            </w:pPr>
+            <w:r>
+              <w:rPr>
+                <w:rFonts w:ascii="Times New Roman" w:hAnsi="Times New Roman" w:cs="Times New Roman"/>
+                <w:b/>
+                <w:color w:val="000000"/>
                 <w:sz w:val="18"/>
                 <w:szCs w:val="18"/>
               </w:rPr>
-            </w:pPr>
-            <w:r>
-              <w:rPr>
-                <w:rFonts w:ascii="Times New Roman" w:hAnsi="Times New Roman"/>
-                <w:color w:val="000000"/>
-                <w:lang w:val="es-MX"/>
-              </w:rPr>
-              <w:t>Competencias</w:t>
-            </w:r>
-            <w:r>
-              <w:rPr>
-                <w:rFonts w:ascii="Times New Roman" w:hAnsi="Times New Roman"/>
-                <w:color w:val="000000"/>
-                <w:lang w:val="es-MX"/>
-              </w:rPr>
-              <w:t>: A</w:t>
-            </w:r>
-            <w:r>
-              <w:rPr>
-                <w:rFonts w:ascii="Times New Roman" w:hAnsi="Times New Roman"/>
-                <w:color w:val="000000"/>
-                <w:lang w:val="es-MX"/>
-              </w:rPr>
-              <w:t>plica los productos notables</w:t>
+              <w:lastRenderedPageBreak/>
+              <w:t xml:space="preserve">Código </w:t>
+            </w:r>
+            <w:proofErr w:type="spellStart"/>
+            <w:r>
+              <w:rPr>
+                <w:rFonts w:ascii="Times New Roman" w:hAnsi="Times New Roman" w:cs="Times New Roman"/>
+                <w:b/>
+                <w:color w:val="000000"/>
+                <w:sz w:val="18"/>
+                <w:szCs w:val="18"/>
+              </w:rPr>
+              <w:t>Shutterstock</w:t>
+            </w:r>
+            <w:proofErr w:type="spellEnd"/>
+            <w:r>
+              <w:rPr>
+                <w:rFonts w:ascii="Times New Roman" w:hAnsi="Times New Roman" w:cs="Times New Roman"/>
+                <w:b/>
+                <w:color w:val="000000"/>
+                <w:sz w:val="18"/>
+                <w:szCs w:val="18"/>
+              </w:rPr>
+              <w:t xml:space="preserve"> (o URL</w:t>
+            </w:r>
+            <w:r>
+              <w:rPr>
+                <w:rFonts w:ascii="Times New Roman" w:hAnsi="Times New Roman" w:cs="Times New Roman"/>
+                <w:b/>
+                <w:color w:val="000000"/>
+                <w:sz w:val="18"/>
+                <w:szCs w:val="18"/>
+              </w:rPr>
+              <w:t xml:space="preserve"> o la ruta en </w:t>
+            </w:r>
+            <w:proofErr w:type="spellStart"/>
+            <w:r>
+              <w:rPr>
+                <w:rFonts w:ascii="Times New Roman" w:hAnsi="Times New Roman" w:cs="Times New Roman"/>
+                <w:b/>
+                <w:color w:val="000000"/>
+                <w:sz w:val="18"/>
+                <w:szCs w:val="18"/>
+              </w:rPr>
+              <w:t>AulaPlaneta</w:t>
+            </w:r>
+            <w:proofErr w:type="spellEnd"/>
+            <w:r>
+              <w:rPr>
+                <w:rFonts w:ascii="Times New Roman" w:hAnsi="Times New Roman" w:cs="Times New Roman"/>
+                <w:b/>
+                <w:color w:val="000000"/>
+                <w:sz w:val="18"/>
+                <w:szCs w:val="18"/>
+              </w:rPr>
+              <w:t>)</w:t>
+            </w:r>
+          </w:p>
+        </w:tc>
+        <w:tc>
+          <w:tcPr>
+            <w:tcW w:w="7283" w:type="dxa"/>
+          </w:tcPr>
+          <w:p>
+            <w:pPr>
+              <w:rPr>
+                <w:rFonts w:ascii="Times New Roman" w:hAnsi="Times New Roman" w:cs="Times New Roman"/>
+                <w:color w:val="000000"/>
+              </w:rPr>
+            </w:pPr>
+            <w:r>
+              <w:object w:dxaOrig="6165" w:dyaOrig="2745" w14:anchorId="7B58A680">
+                <v:shape id="_x0000_i1029" type="#_x0000_t75" style="width:309.95pt;height:136.5pt" o:ole="">
+                  <v:imagedata r:id="rId24" o:title=""/>
+                </v:shape>
+                <o:OLEObject Type="Embed" ProgID="PBrush" ShapeID="_x0000_i1029" DrawAspect="Content" ObjectID="_1512301208" r:id="rId25"/>
+              </w:object>
             </w:r>
           </w:p>
         </w:tc>
@@ -26833,7 +25537,7 @@
       <w:tr>
         <w:tc>
           <w:tcPr>
-            <w:tcW w:w="2518" w:type="dxa"/>
+            <w:tcW w:w="1771" w:type="dxa"/>
           </w:tcPr>
           <w:p>
             <w:pPr>
@@ -26850,36 +25554,27 @@
                 <w:sz w:val="18"/>
                 <w:szCs w:val="18"/>
               </w:rPr>
-              <w:t>Descripción</w:t>
-            </w:r>
-          </w:p>
-        </w:tc>
-        <w:tc>
-          <w:tcPr>
-            <w:tcW w:w="6515" w:type="dxa"/>
-          </w:tcPr>
-          <w:p>
-            <w:pPr>
-              <w:rPr>
-                <w:rFonts w:ascii="Times New Roman" w:hAnsi="Times New Roman" w:cs="Times New Roman"/>
-                <w:color w:val="000000"/>
-              </w:rPr>
-            </w:pPr>
-            <w:r>
-              <w:rPr>
-                <w:rFonts w:ascii="Arial" w:hAnsi="Arial" w:cs="Arial"/>
-                <w:sz w:val="18"/>
-                <w:szCs w:val="18"/>
-              </w:rPr>
-              <w:t>Actividad</w:t>
-            </w:r>
-            <w:r>
-              <w:rPr>
-                <w:rFonts w:ascii="Arial" w:hAnsi="Arial" w:cs="Arial"/>
-                <w:sz w:val="18"/>
-                <w:szCs w:val="18"/>
-              </w:rPr>
-              <w:t xml:space="preserve"> que propone usar productos notables como modelo matemático de generalización</w:t>
+              <w:t>Pie de imagen</w:t>
+            </w:r>
+          </w:p>
+        </w:tc>
+        <w:tc>
+          <w:tcPr>
+            <w:tcW w:w="7283" w:type="dxa"/>
+          </w:tcPr>
+          <w:p>
+            <w:pPr>
+              <w:rPr>
+                <w:rFonts w:ascii="Times New Roman" w:hAnsi="Times New Roman" w:cs="Times New Roman"/>
+                <w:color w:val="000000"/>
+              </w:rPr>
+            </w:pPr>
+            <w:r>
+              <w:rPr>
+                <w:rFonts w:ascii="Times New Roman" w:hAnsi="Times New Roman" w:cs="Times New Roman"/>
+                <w:color w:val="000000"/>
+              </w:rPr>
+              <w:t>Divisiones que permiten obtener los cocientes notables.</w:t>
             </w:r>
           </w:p>
         </w:tc>
@@ -26890,7 +25585,6 @@
         <w:spacing w:line="276" w:lineRule="auto"/>
         <w:rPr>
           <w:rFonts w:ascii="Times" w:hAnsi="Times"/>
-          <w:b/>
         </w:rPr>
       </w:pPr>
     </w:p>
@@ -26899,82 +25593,85 @@
         <w:spacing w:line="276" w:lineRule="auto"/>
         <w:rPr>
           <w:rFonts w:ascii="Times" w:hAnsi="Times"/>
-          <w:b/>
-        </w:rPr>
-      </w:pPr>
-    </w:p>
-    <w:p>
-      <w:pPr>
-        <w:spacing w:line="276" w:lineRule="auto"/>
-        <w:rPr>
-          <w:rFonts w:ascii="Times" w:hAnsi="Times"/>
-          <w:b/>
-        </w:rPr>
-      </w:pPr>
-      <w:bookmarkStart w:id="0" w:name="_GoBack"/>
-      <w:bookmarkEnd w:id="0"/>
-    </w:p>
-    <w:p>
-      <w:pPr>
-        <w:rPr>
-          <w:rFonts w:ascii="Times" w:hAnsi="Times"/>
-          <w:b/>
-        </w:rPr>
-      </w:pPr>
-      <w:r>
-        <w:rPr>
-          <w:rFonts w:ascii="Times" w:hAnsi="Times"/>
-          <w:highlight w:val="yellow"/>
-        </w:rPr>
-        <w:t xml:space="preserve">[SECCIÓN </w:t>
-      </w:r>
-      <w:r>
-        <w:rPr>
-          <w:rFonts w:ascii="Times" w:hAnsi="Times"/>
-          <w:highlight w:val="yellow"/>
-        </w:rPr>
-        <w:t>1</w:t>
-      </w:r>
-      <w:r>
-        <w:rPr>
-          <w:rFonts w:ascii="Times" w:hAnsi="Times"/>
-          <w:highlight w:val="yellow"/>
-        </w:rPr>
-        <w:t>]</w:t>
-      </w:r>
-      <w:r>
-        <w:rPr>
-          <w:rFonts w:ascii="Times" w:hAnsi="Times"/>
+        </w:rPr>
+      </w:pPr>
+      <w:r>
+        <w:rPr>
+          <w:rFonts w:ascii="Times" w:hAnsi="Times"/>
+        </w:rPr>
+        <w:t xml:space="preserve">Un cociente notable es una división </w:t>
+      </w:r>
+      <w:r>
+        <w:rPr>
+          <w:rFonts w:ascii="Times" w:hAnsi="Times"/>
+        </w:rPr>
+        <w:t xml:space="preserve">entre polinomios </w:t>
+      </w:r>
+      <w:r>
+        <w:rPr>
+          <w:rFonts w:ascii="Times" w:hAnsi="Times"/>
+        </w:rPr>
+        <w:t xml:space="preserve">de la cual se puede obtener su resultado por simple inspección, sin necesidad de realizar todo el procedimiento </w:t>
+      </w:r>
+      <w:r>
+        <w:rPr>
+          <w:rFonts w:ascii="Times" w:hAnsi="Times"/>
+        </w:rPr>
+        <w:t>o aplicar la división sintética</w:t>
+      </w:r>
+      <w:r>
+        <w:rPr>
+          <w:rFonts w:ascii="Times New Roman" w:hAnsi="Times New Roman" w:cs="Times New Roman"/>
+        </w:rPr>
+        <w:t>.</w:t>
+      </w:r>
+      <w:r>
+        <w:rPr>
+          <w:rFonts w:ascii="Times New Roman" w:hAnsi="Times New Roman" w:cs="Times New Roman"/>
         </w:rPr>
         <w:t xml:space="preserve"> </w:t>
       </w:r>
       <w:r>
         <w:rPr>
-          <w:rFonts w:ascii="Times" w:hAnsi="Times"/>
-          <w:b/>
-        </w:rPr>
-        <w:t>5</w:t>
-      </w:r>
-      <w:r>
-        <w:rPr>
-          <w:rFonts w:ascii="Times" w:hAnsi="Times"/>
-          <w:b/>
-        </w:rPr>
-        <w:t xml:space="preserve"> </w:t>
-      </w:r>
-      <w:r>
-        <w:rPr>
-          <w:rFonts w:ascii="Times" w:hAnsi="Times"/>
-          <w:b/>
-        </w:rPr>
-        <w:t xml:space="preserve">Fin de </w:t>
-      </w:r>
-      <w:r>
-        <w:rPr>
-          <w:rFonts w:ascii="Times" w:hAnsi="Times"/>
-          <w:b/>
-        </w:rPr>
-        <w:t>tema</w:t>
+          <w:rFonts w:ascii="Times New Roman" w:hAnsi="Times New Roman" w:cs="Times New Roman"/>
+        </w:rPr>
+        <w:t>P</w:t>
+      </w:r>
+      <w:r>
+        <w:rPr>
+          <w:rFonts w:ascii="Times New Roman" w:hAnsi="Times New Roman" w:cs="Times New Roman"/>
+        </w:rPr>
+        <w:t xml:space="preserve">ara </w:t>
+      </w:r>
+      <w:r>
+        <w:rPr>
+          <w:rFonts w:ascii="Times New Roman" w:hAnsi="Times New Roman" w:cs="Times New Roman"/>
+        </w:rPr>
+        <w:t xml:space="preserve">explicar cómo calcular un cociente notable se </w:t>
+      </w:r>
+      <w:r>
+        <w:rPr>
+          <w:rFonts w:ascii="Times New Roman" w:hAnsi="Times New Roman" w:cs="Times New Roman"/>
+        </w:rPr>
+        <w:t>estudiar</w:t>
+      </w:r>
+      <w:r>
+        <w:rPr>
+          <w:rFonts w:ascii="Times New Roman" w:hAnsi="Times New Roman" w:cs="Times New Roman"/>
+        </w:rPr>
+        <w:t>á</w:t>
+      </w:r>
+      <w:r>
+        <w:rPr>
+          <w:rFonts w:ascii="Times New Roman" w:hAnsi="Times New Roman" w:cs="Times New Roman"/>
+        </w:rPr>
+        <w:t xml:space="preserve">n </w:t>
+      </w:r>
+      <w:r>
+        <w:rPr>
+          <w:rFonts w:ascii="Times New Roman" w:hAnsi="Times New Roman" w:cs="Times New Roman"/>
+        </w:rPr>
+        <w:t>cuatro casos.</w:t>
       </w:r>
     </w:p>
     <w:tbl>
@@ -26984,8 +25681,1317 @@
         <w:tblLook w:val="04A0" w:firstRow="1" w:lastRow="0" w:firstColumn="1" w:lastColumn="0" w:noHBand="0" w:noVBand="1"/>
       </w:tblPr>
       <w:tblGrid>
-        <w:gridCol w:w="2518"/>
-        <w:gridCol w:w="6515"/>
+        <w:gridCol w:w="2463"/>
+        <w:gridCol w:w="6365"/>
+      </w:tblGrid>
+      <w:tr>
+        <w:tc>
+          <w:tcPr>
+            <w:tcW w:w="9033" w:type="dxa"/>
+            <w:gridSpan w:val="2"/>
+            <w:shd w:val="clear" w:color="auto" w:fill="000000" w:themeFill="text1"/>
+          </w:tcPr>
+          <w:p>
+            <w:pPr>
+              <w:jc w:val="center"/>
+              <w:rPr>
+                <w:rFonts w:ascii="Times New Roman" w:hAnsi="Times New Roman" w:cs="Times New Roman"/>
+                <w:b/>
+                <w:color w:val="FFFFFF" w:themeColor="background1"/>
+              </w:rPr>
+            </w:pPr>
+            <w:r>
+              <w:rPr>
+                <w:rFonts w:ascii="Times New Roman" w:hAnsi="Times New Roman" w:cs="Times New Roman"/>
+                <w:b/>
+                <w:color w:val="FFFFFF" w:themeColor="background1"/>
+              </w:rPr>
+              <w:t>Pr</w:t>
+            </w:r>
+            <w:r>
+              <w:rPr>
+                <w:rFonts w:ascii="Times New Roman" w:hAnsi="Times New Roman" w:cs="Times New Roman"/>
+                <w:b/>
+                <w:color w:val="FFFFFF" w:themeColor="background1"/>
+              </w:rPr>
+              <w:t>ofundiza</w:t>
+            </w:r>
+            <w:r>
+              <w:rPr>
+                <w:rFonts w:ascii="Times New Roman" w:hAnsi="Times New Roman" w:cs="Times New Roman"/>
+                <w:b/>
+                <w:color w:val="FFFFFF" w:themeColor="background1"/>
+              </w:rPr>
+              <w:t>: recurso nuevo</w:t>
+            </w:r>
+          </w:p>
+        </w:tc>
+      </w:tr>
+      <w:tr>
+        <w:tc>
+          <w:tcPr>
+            <w:tcW w:w="2518" w:type="dxa"/>
+          </w:tcPr>
+          <w:p>
+            <w:pPr>
+              <w:rPr>
+                <w:rFonts w:ascii="Times New Roman" w:hAnsi="Times New Roman" w:cs="Times New Roman"/>
+                <w:b/>
+                <w:color w:val="000000"/>
+                <w:sz w:val="18"/>
+                <w:szCs w:val="18"/>
+              </w:rPr>
+            </w:pPr>
+            <w:r>
+              <w:rPr>
+                <w:rFonts w:ascii="Times New Roman" w:hAnsi="Times New Roman" w:cs="Times New Roman"/>
+                <w:b/>
+                <w:color w:val="000000"/>
+                <w:sz w:val="18"/>
+                <w:szCs w:val="18"/>
+              </w:rPr>
+              <w:t>Código</w:t>
+            </w:r>
+          </w:p>
+        </w:tc>
+        <w:tc>
+          <w:tcPr>
+            <w:tcW w:w="6515" w:type="dxa"/>
+          </w:tcPr>
+          <w:p>
+            <w:pPr>
+              <w:rPr>
+                <w:rFonts w:ascii="Times New Roman" w:hAnsi="Times New Roman" w:cs="Times New Roman"/>
+                <w:b/>
+                <w:color w:val="000000"/>
+                <w:sz w:val="18"/>
+                <w:szCs w:val="18"/>
+              </w:rPr>
+            </w:pPr>
+            <w:r>
+              <w:rPr>
+                <w:rFonts w:ascii="Times New Roman" w:hAnsi="Times New Roman" w:cs="Times New Roman"/>
+                <w:color w:val="000000"/>
+              </w:rPr>
+              <w:t>MA_08_03_CO_REC23</w:t>
+            </w:r>
+            <w:r>
+              <w:rPr>
+                <w:rFonts w:ascii="Times New Roman" w:hAnsi="Times New Roman" w:cs="Times New Roman"/>
+                <w:color w:val="000000"/>
+              </w:rPr>
+              <w:t>0</w:t>
+            </w:r>
+          </w:p>
+        </w:tc>
+      </w:tr>
+      <w:tr>
+        <w:tc>
+          <w:tcPr>
+            <w:tcW w:w="2518" w:type="dxa"/>
+          </w:tcPr>
+          <w:p>
+            <w:pPr>
+              <w:rPr>
+                <w:rFonts w:ascii="Times New Roman" w:hAnsi="Times New Roman" w:cs="Times New Roman"/>
+                <w:color w:val="000000"/>
+              </w:rPr>
+            </w:pPr>
+            <w:r>
+              <w:rPr>
+                <w:rFonts w:ascii="Times New Roman" w:hAnsi="Times New Roman" w:cs="Times New Roman"/>
+                <w:b/>
+                <w:color w:val="000000"/>
+                <w:sz w:val="18"/>
+                <w:szCs w:val="18"/>
+              </w:rPr>
+              <w:t>Título</w:t>
+            </w:r>
+          </w:p>
+        </w:tc>
+        <w:tc>
+          <w:tcPr>
+            <w:tcW w:w="6515" w:type="dxa"/>
+          </w:tcPr>
+          <w:p>
+            <w:pPr>
+              <w:rPr>
+                <w:rFonts w:ascii="Times New Roman" w:hAnsi="Times New Roman" w:cs="Times New Roman"/>
+                <w:color w:val="000000"/>
+              </w:rPr>
+            </w:pPr>
+            <w:r>
+              <w:rPr>
+                <w:rFonts w:ascii="Times New Roman" w:hAnsi="Times New Roman" w:cs="Times New Roman"/>
+                <w:color w:val="000000"/>
+              </w:rPr>
+              <w:t>Los c</w:t>
+            </w:r>
+            <w:r>
+              <w:rPr>
+                <w:rFonts w:ascii="Times New Roman" w:hAnsi="Times New Roman" w:cs="Times New Roman"/>
+                <w:color w:val="000000"/>
+              </w:rPr>
+              <w:t>ocientes notables</w:t>
+            </w:r>
+          </w:p>
+        </w:tc>
+      </w:tr>
+      <w:tr>
+        <w:tc>
+          <w:tcPr>
+            <w:tcW w:w="2518" w:type="dxa"/>
+          </w:tcPr>
+          <w:p>
+            <w:pPr>
+              <w:rPr>
+                <w:rFonts w:ascii="Times New Roman" w:hAnsi="Times New Roman" w:cs="Times New Roman"/>
+                <w:color w:val="000000"/>
+              </w:rPr>
+            </w:pPr>
+            <w:r>
+              <w:rPr>
+                <w:rFonts w:ascii="Times New Roman" w:hAnsi="Times New Roman" w:cs="Times New Roman"/>
+                <w:b/>
+                <w:color w:val="000000"/>
+                <w:sz w:val="18"/>
+                <w:szCs w:val="18"/>
+              </w:rPr>
+              <w:t>Descripción</w:t>
+            </w:r>
+          </w:p>
+        </w:tc>
+        <w:tc>
+          <w:tcPr>
+            <w:tcW w:w="6515" w:type="dxa"/>
+          </w:tcPr>
+          <w:p>
+            <w:pPr>
+              <w:rPr>
+                <w:rFonts w:ascii="Arial" w:hAnsi="Arial" w:cs="Arial"/>
+                <w:sz w:val="18"/>
+                <w:szCs w:val="18"/>
+              </w:rPr>
+            </w:pPr>
+            <w:r>
+              <w:rPr>
+                <w:rFonts w:ascii="Arial" w:hAnsi="Arial" w:cs="Arial"/>
+                <w:sz w:val="18"/>
+                <w:szCs w:val="18"/>
+              </w:rPr>
+              <w:t>Interactivo que expone tres procedimientos diferentes para hallar cocientes notables</w:t>
+            </w:r>
+          </w:p>
+        </w:tc>
+      </w:tr>
+    </w:tbl>
+    <w:p>
+      <w:pPr>
+        <w:spacing w:line="276" w:lineRule="auto"/>
+        <w:rPr>
+          <w:rFonts w:ascii="Times" w:hAnsi="Times"/>
+        </w:rPr>
+      </w:pPr>
+    </w:p>
+    <w:tbl>
+      <w:tblPr>
+        <w:tblStyle w:val="Tablaconcuadrcula"/>
+        <w:tblW w:w="0" w:type="auto"/>
+        <w:tblLook w:val="04A0" w:firstRow="1" w:lastRow="0" w:firstColumn="1" w:lastColumn="0" w:noHBand="0" w:noVBand="1"/>
+      </w:tblPr>
+      <w:tblGrid>
+        <w:gridCol w:w="2463"/>
+        <w:gridCol w:w="6365"/>
+      </w:tblGrid>
+      <w:tr>
+        <w:tc>
+          <w:tcPr>
+            <w:tcW w:w="8828" w:type="dxa"/>
+            <w:gridSpan w:val="2"/>
+            <w:shd w:val="clear" w:color="auto" w:fill="000000" w:themeFill="text1"/>
+          </w:tcPr>
+          <w:p>
+            <w:pPr>
+              <w:jc w:val="center"/>
+              <w:rPr>
+                <w:rFonts w:ascii="Times New Roman" w:hAnsi="Times New Roman" w:cs="Times New Roman"/>
+                <w:b/>
+                <w:color w:val="FFFFFF" w:themeColor="background1"/>
+              </w:rPr>
+            </w:pPr>
+            <w:r>
+              <w:rPr>
+                <w:rFonts w:ascii="Times New Roman" w:hAnsi="Times New Roman" w:cs="Times New Roman"/>
+                <w:b/>
+                <w:color w:val="FFFFFF" w:themeColor="background1"/>
+              </w:rPr>
+              <w:t>Practica</w:t>
+            </w:r>
+            <w:r>
+              <w:rPr>
+                <w:rFonts w:ascii="Times New Roman" w:hAnsi="Times New Roman" w:cs="Times New Roman"/>
+                <w:b/>
+                <w:color w:val="FFFFFF" w:themeColor="background1"/>
+              </w:rPr>
+              <w:t>: recurso nuevo</w:t>
+            </w:r>
+          </w:p>
+        </w:tc>
+      </w:tr>
+      <w:tr>
+        <w:tc>
+          <w:tcPr>
+            <w:tcW w:w="2463" w:type="dxa"/>
+          </w:tcPr>
+          <w:p>
+            <w:pPr>
+              <w:rPr>
+                <w:rFonts w:ascii="Times New Roman" w:hAnsi="Times New Roman" w:cs="Times New Roman"/>
+                <w:b/>
+                <w:color w:val="000000"/>
+                <w:sz w:val="18"/>
+                <w:szCs w:val="18"/>
+              </w:rPr>
+            </w:pPr>
+            <w:r>
+              <w:rPr>
+                <w:rFonts w:ascii="Times New Roman" w:hAnsi="Times New Roman" w:cs="Times New Roman"/>
+                <w:b/>
+                <w:color w:val="000000"/>
+                <w:sz w:val="18"/>
+                <w:szCs w:val="18"/>
+              </w:rPr>
+              <w:t>Código</w:t>
+            </w:r>
+          </w:p>
+        </w:tc>
+        <w:tc>
+          <w:tcPr>
+            <w:tcW w:w="6365" w:type="dxa"/>
+          </w:tcPr>
+          <w:p>
+            <w:pPr>
+              <w:rPr>
+                <w:rFonts w:ascii="Times New Roman" w:hAnsi="Times New Roman" w:cs="Times New Roman"/>
+                <w:b/>
+                <w:color w:val="000000"/>
+                <w:sz w:val="18"/>
+                <w:szCs w:val="18"/>
+              </w:rPr>
+            </w:pPr>
+            <w:r>
+              <w:rPr>
+                <w:rFonts w:ascii="Times New Roman" w:hAnsi="Times New Roman" w:cs="Times New Roman"/>
+                <w:color w:val="000000"/>
+              </w:rPr>
+              <w:t>MA_</w:t>
+            </w:r>
+            <w:r>
+              <w:rPr>
+                <w:rFonts w:ascii="Times New Roman" w:hAnsi="Times New Roman" w:cs="Times New Roman"/>
+                <w:color w:val="000000"/>
+              </w:rPr>
+              <w:t>08_03_CO_REC24</w:t>
+            </w:r>
+            <w:r>
+              <w:rPr>
+                <w:rFonts w:ascii="Times New Roman" w:hAnsi="Times New Roman" w:cs="Times New Roman"/>
+                <w:color w:val="000000"/>
+              </w:rPr>
+              <w:t>0</w:t>
+            </w:r>
+          </w:p>
+        </w:tc>
+      </w:tr>
+      <w:tr>
+        <w:tc>
+          <w:tcPr>
+            <w:tcW w:w="2463" w:type="dxa"/>
+          </w:tcPr>
+          <w:p>
+            <w:pPr>
+              <w:rPr>
+                <w:rFonts w:ascii="Times New Roman" w:hAnsi="Times New Roman" w:cs="Times New Roman"/>
+                <w:color w:val="000000"/>
+              </w:rPr>
+            </w:pPr>
+            <w:r>
+              <w:rPr>
+                <w:rFonts w:ascii="Times New Roman" w:hAnsi="Times New Roman" w:cs="Times New Roman"/>
+                <w:b/>
+                <w:color w:val="000000"/>
+                <w:sz w:val="18"/>
+                <w:szCs w:val="18"/>
+              </w:rPr>
+              <w:t>Título</w:t>
+            </w:r>
+          </w:p>
+        </w:tc>
+        <w:tc>
+          <w:tcPr>
+            <w:tcW w:w="6365" w:type="dxa"/>
+          </w:tcPr>
+          <w:p>
+            <w:pPr>
+              <w:rPr>
+                <w:rFonts w:ascii="Times New Roman" w:hAnsi="Times New Roman" w:cs="Times New Roman"/>
+                <w:color w:val="000000"/>
+              </w:rPr>
+            </w:pPr>
+            <w:r>
+              <w:rPr>
+                <w:rFonts w:ascii="Times" w:hAnsi="Times"/>
+              </w:rPr>
+              <w:t>Calculo de cocientes notables</w:t>
+            </w:r>
+          </w:p>
+        </w:tc>
+      </w:tr>
+      <w:tr>
+        <w:tc>
+          <w:tcPr>
+            <w:tcW w:w="2463" w:type="dxa"/>
+          </w:tcPr>
+          <w:p>
+            <w:pPr>
+              <w:rPr>
+                <w:rFonts w:ascii="Times New Roman" w:hAnsi="Times New Roman" w:cs="Times New Roman"/>
+                <w:color w:val="000000"/>
+              </w:rPr>
+            </w:pPr>
+            <w:r>
+              <w:rPr>
+                <w:rFonts w:ascii="Times New Roman" w:hAnsi="Times New Roman" w:cs="Times New Roman"/>
+                <w:b/>
+                <w:color w:val="000000"/>
+                <w:sz w:val="18"/>
+                <w:szCs w:val="18"/>
+              </w:rPr>
+              <w:t>Descripción</w:t>
+            </w:r>
+          </w:p>
+        </w:tc>
+        <w:tc>
+          <w:tcPr>
+            <w:tcW w:w="6365" w:type="dxa"/>
+          </w:tcPr>
+          <w:p>
+            <w:pPr>
+              <w:rPr>
+                <w:rFonts w:ascii="Times New Roman" w:hAnsi="Times New Roman" w:cs="Times New Roman"/>
+                <w:color w:val="000000"/>
+              </w:rPr>
+            </w:pPr>
+            <w:r>
+              <w:rPr>
+                <w:rFonts w:ascii="Times New Roman" w:hAnsi="Times New Roman" w:cs="Times New Roman"/>
+              </w:rPr>
+              <w:t>Actividad para hallar un cociente notable</w:t>
+            </w:r>
+          </w:p>
+        </w:tc>
+      </w:tr>
+    </w:tbl>
+    <w:p>
+      <w:pPr>
+        <w:spacing w:line="276" w:lineRule="auto"/>
+        <w:rPr>
+          <w:rFonts w:ascii="Times" w:eastAsiaTheme="minorEastAsia" w:hAnsi="Times"/>
+        </w:rPr>
+      </w:pPr>
+    </w:p>
+    <w:tbl>
+      <w:tblPr>
+        <w:tblStyle w:val="Tablaconcuadrcula"/>
+        <w:tblW w:w="0" w:type="auto"/>
+        <w:tblLook w:val="04A0" w:firstRow="1" w:lastRow="0" w:firstColumn="1" w:lastColumn="0" w:noHBand="0" w:noVBand="1"/>
+      </w:tblPr>
+      <w:tblGrid>
+        <w:gridCol w:w="2463"/>
+        <w:gridCol w:w="6365"/>
+      </w:tblGrid>
+      <w:tr>
+        <w:tc>
+          <w:tcPr>
+            <w:tcW w:w="9033" w:type="dxa"/>
+            <w:gridSpan w:val="2"/>
+            <w:shd w:val="clear" w:color="auto" w:fill="000000" w:themeFill="text1"/>
+          </w:tcPr>
+          <w:p>
+            <w:pPr>
+              <w:jc w:val="center"/>
+              <w:rPr>
+                <w:rFonts w:ascii="Times New Roman" w:hAnsi="Times New Roman" w:cs="Times New Roman"/>
+                <w:b/>
+                <w:color w:val="FFFFFF" w:themeColor="background1"/>
+              </w:rPr>
+            </w:pPr>
+            <w:r>
+              <w:rPr>
+                <w:rFonts w:ascii="Times New Roman" w:hAnsi="Times New Roman" w:cs="Times New Roman"/>
+                <w:b/>
+                <w:color w:val="FFFFFF" w:themeColor="background1"/>
+              </w:rPr>
+              <w:t>Pr</w:t>
+            </w:r>
+            <w:r>
+              <w:rPr>
+                <w:rFonts w:ascii="Times New Roman" w:hAnsi="Times New Roman" w:cs="Times New Roman"/>
+                <w:b/>
+                <w:color w:val="FFFFFF" w:themeColor="background1"/>
+              </w:rPr>
+              <w:t>ofundiza</w:t>
+            </w:r>
+            <w:r>
+              <w:rPr>
+                <w:rFonts w:ascii="Times New Roman" w:hAnsi="Times New Roman" w:cs="Times New Roman"/>
+                <w:b/>
+                <w:color w:val="FFFFFF" w:themeColor="background1"/>
+              </w:rPr>
+              <w:t>: recurso nuevo</w:t>
+            </w:r>
+          </w:p>
+        </w:tc>
+      </w:tr>
+      <w:tr>
+        <w:tc>
+          <w:tcPr>
+            <w:tcW w:w="2518" w:type="dxa"/>
+          </w:tcPr>
+          <w:p>
+            <w:pPr>
+              <w:rPr>
+                <w:rFonts w:ascii="Times New Roman" w:hAnsi="Times New Roman" w:cs="Times New Roman"/>
+                <w:b/>
+                <w:color w:val="000000"/>
+                <w:sz w:val="18"/>
+                <w:szCs w:val="18"/>
+              </w:rPr>
+            </w:pPr>
+            <w:r>
+              <w:rPr>
+                <w:rFonts w:ascii="Times New Roman" w:hAnsi="Times New Roman" w:cs="Times New Roman"/>
+                <w:b/>
+                <w:color w:val="000000"/>
+                <w:sz w:val="18"/>
+                <w:szCs w:val="18"/>
+              </w:rPr>
+              <w:t>Código</w:t>
+            </w:r>
+          </w:p>
+        </w:tc>
+        <w:tc>
+          <w:tcPr>
+            <w:tcW w:w="6515" w:type="dxa"/>
+          </w:tcPr>
+          <w:p>
+            <w:pPr>
+              <w:rPr>
+                <w:rFonts w:ascii="Times New Roman" w:hAnsi="Times New Roman" w:cs="Times New Roman"/>
+                <w:b/>
+                <w:color w:val="000000"/>
+                <w:sz w:val="18"/>
+                <w:szCs w:val="18"/>
+              </w:rPr>
+            </w:pPr>
+            <w:r>
+              <w:rPr>
+                <w:rFonts w:ascii="Times New Roman" w:hAnsi="Times New Roman" w:cs="Times New Roman"/>
+                <w:color w:val="000000"/>
+              </w:rPr>
+              <w:t>MA_08_03_CO_REC250</w:t>
+            </w:r>
+          </w:p>
+        </w:tc>
+      </w:tr>
+      <w:tr>
+        <w:tc>
+          <w:tcPr>
+            <w:tcW w:w="2518" w:type="dxa"/>
+          </w:tcPr>
+          <w:p>
+            <w:pPr>
+              <w:rPr>
+                <w:rFonts w:ascii="Times New Roman" w:hAnsi="Times New Roman" w:cs="Times New Roman"/>
+                <w:color w:val="000000"/>
+              </w:rPr>
+            </w:pPr>
+            <w:r>
+              <w:rPr>
+                <w:rFonts w:ascii="Times New Roman" w:hAnsi="Times New Roman" w:cs="Times New Roman"/>
+                <w:b/>
+                <w:color w:val="000000"/>
+                <w:sz w:val="18"/>
+                <w:szCs w:val="18"/>
+              </w:rPr>
+              <w:t>Título</w:t>
+            </w:r>
+          </w:p>
+        </w:tc>
+        <w:tc>
+          <w:tcPr>
+            <w:tcW w:w="6515" w:type="dxa"/>
+          </w:tcPr>
+          <w:p>
+            <w:pPr>
+              <w:rPr>
+                <w:rFonts w:ascii="Times New Roman" w:hAnsi="Times New Roman" w:cs="Times New Roman"/>
+                <w:color w:val="000000"/>
+              </w:rPr>
+            </w:pPr>
+            <w:r>
+              <w:rPr>
+                <w:rFonts w:ascii="Times New Roman" w:hAnsi="Times New Roman" w:cs="Times New Roman"/>
+                <w:color w:val="000000"/>
+              </w:rPr>
+              <w:t>Cocientes notables especiales</w:t>
+            </w:r>
+          </w:p>
+        </w:tc>
+      </w:tr>
+      <w:tr>
+        <w:tc>
+          <w:tcPr>
+            <w:tcW w:w="2518" w:type="dxa"/>
+          </w:tcPr>
+          <w:p>
+            <w:pPr>
+              <w:rPr>
+                <w:rFonts w:ascii="Times New Roman" w:hAnsi="Times New Roman" w:cs="Times New Roman"/>
+                <w:color w:val="000000"/>
+              </w:rPr>
+            </w:pPr>
+            <w:r>
+              <w:rPr>
+                <w:rFonts w:ascii="Times New Roman" w:hAnsi="Times New Roman" w:cs="Times New Roman"/>
+                <w:b/>
+                <w:color w:val="000000"/>
+                <w:sz w:val="18"/>
+                <w:szCs w:val="18"/>
+              </w:rPr>
+              <w:t>Descripción</w:t>
+            </w:r>
+          </w:p>
+        </w:tc>
+        <w:tc>
+          <w:tcPr>
+            <w:tcW w:w="6515" w:type="dxa"/>
+          </w:tcPr>
+          <w:p>
+            <w:pPr>
+              <w:rPr>
+                <w:rFonts w:ascii="Arial" w:hAnsi="Arial" w:cs="Arial"/>
+                <w:sz w:val="18"/>
+                <w:szCs w:val="18"/>
+              </w:rPr>
+            </w:pPr>
+            <w:r>
+              <w:rPr>
+                <w:rFonts w:ascii="Arial" w:hAnsi="Arial" w:cs="Arial"/>
+                <w:sz w:val="18"/>
+                <w:szCs w:val="18"/>
+              </w:rPr>
+              <w:t>Interactivo que expone los</w:t>
+            </w:r>
+            <w:r>
+              <w:rPr>
+                <w:rFonts w:ascii="Arial" w:hAnsi="Arial" w:cs="Arial"/>
+                <w:sz w:val="18"/>
+                <w:szCs w:val="18"/>
+              </w:rPr>
+              <w:t xml:space="preserve"> cocientes notables</w:t>
+            </w:r>
+            <w:r>
+              <w:rPr>
+                <w:rFonts w:ascii="Arial" w:hAnsi="Arial" w:cs="Arial"/>
+                <w:sz w:val="18"/>
+                <w:szCs w:val="18"/>
+              </w:rPr>
+              <w:t xml:space="preserve"> con una forma determinada</w:t>
+            </w:r>
+          </w:p>
+        </w:tc>
+      </w:tr>
+    </w:tbl>
+    <w:p>
+      <w:pPr>
+        <w:spacing w:line="276" w:lineRule="auto"/>
+        <w:rPr>
+          <w:rFonts w:ascii="Times" w:eastAsiaTheme="minorEastAsia" w:hAnsi="Times"/>
+        </w:rPr>
+      </w:pPr>
+    </w:p>
+    <w:p>
+      <w:pPr>
+        <w:spacing w:line="276" w:lineRule="auto"/>
+        <w:rPr>
+          <w:rFonts w:ascii="Times" w:hAnsi="Times"/>
+          <w:b/>
+        </w:rPr>
+      </w:pPr>
+      <w:r>
+        <w:rPr>
+          <w:rFonts w:ascii="Times" w:hAnsi="Times"/>
+          <w:highlight w:val="yellow"/>
+        </w:rPr>
+        <w:t>[SECCIÓN 2</w:t>
+      </w:r>
+      <w:r>
+        <w:rPr>
+          <w:rFonts w:ascii="Times" w:hAnsi="Times"/>
+          <w:highlight w:val="yellow"/>
+        </w:rPr>
+        <w:t>]</w:t>
+      </w:r>
+      <w:r>
+        <w:rPr>
+          <w:rFonts w:ascii="Times" w:hAnsi="Times"/>
+        </w:rPr>
+        <w:t xml:space="preserve"> </w:t>
+      </w:r>
+      <w:r>
+        <w:rPr>
+          <w:rFonts w:ascii="Times" w:hAnsi="Times"/>
+          <w:b/>
+        </w:rPr>
+        <w:t>3.4 Consolidación</w:t>
+      </w:r>
+    </w:p>
+    <w:p>
+      <w:pPr>
+        <w:spacing w:line="276" w:lineRule="auto"/>
+        <w:rPr>
+          <w:rFonts w:ascii="Times New Roman" w:eastAsiaTheme="minorEastAsia" w:hAnsi="Times New Roman" w:cs="Times New Roman"/>
+          <w:b/>
+        </w:rPr>
+      </w:pPr>
+      <w:r>
+        <w:rPr>
+          <w:rFonts w:ascii="Times New Roman" w:hAnsi="Times New Roman" w:cs="Times New Roman"/>
+          <w:color w:val="333333"/>
+          <w:shd w:val="clear" w:color="auto" w:fill="FFFFFF"/>
+        </w:rPr>
+        <w:t>Actividades para consolidar lo que has aprendido en esta sección.</w:t>
+      </w:r>
+    </w:p>
+    <w:tbl>
+      <w:tblPr>
+        <w:tblStyle w:val="Tablaconcuadrcula"/>
+        <w:tblW w:w="0" w:type="auto"/>
+        <w:tblLook w:val="04A0" w:firstRow="1" w:lastRow="0" w:firstColumn="1" w:lastColumn="0" w:noHBand="0" w:noVBand="1"/>
+      </w:tblPr>
+      <w:tblGrid>
+        <w:gridCol w:w="2463"/>
+        <w:gridCol w:w="6365"/>
+      </w:tblGrid>
+      <w:tr>
+        <w:tc>
+          <w:tcPr>
+            <w:tcW w:w="9033" w:type="dxa"/>
+            <w:gridSpan w:val="2"/>
+            <w:shd w:val="clear" w:color="auto" w:fill="000000" w:themeFill="text1"/>
+          </w:tcPr>
+          <w:p>
+            <w:pPr>
+              <w:jc w:val="center"/>
+              <w:rPr>
+                <w:rFonts w:ascii="Times New Roman" w:hAnsi="Times New Roman" w:cs="Times New Roman"/>
+                <w:b/>
+                <w:color w:val="FFFFFF" w:themeColor="background1"/>
+              </w:rPr>
+            </w:pPr>
+            <w:r>
+              <w:rPr>
+                <w:rFonts w:ascii="Times New Roman" w:hAnsi="Times New Roman" w:cs="Times New Roman"/>
+                <w:b/>
+                <w:color w:val="FFFFFF" w:themeColor="background1"/>
+              </w:rPr>
+              <w:t>Pr</w:t>
+            </w:r>
+            <w:r>
+              <w:rPr>
+                <w:rFonts w:ascii="Times New Roman" w:hAnsi="Times New Roman" w:cs="Times New Roman"/>
+                <w:b/>
+                <w:color w:val="FFFFFF" w:themeColor="background1"/>
+              </w:rPr>
+              <w:t>actica</w:t>
+            </w:r>
+            <w:r>
+              <w:rPr>
+                <w:rFonts w:ascii="Times New Roman" w:hAnsi="Times New Roman" w:cs="Times New Roman"/>
+                <w:b/>
+                <w:color w:val="FFFFFF" w:themeColor="background1"/>
+              </w:rPr>
+              <w:t>: recurso nuevo</w:t>
+            </w:r>
+          </w:p>
+        </w:tc>
+      </w:tr>
+      <w:tr>
+        <w:tc>
+          <w:tcPr>
+            <w:tcW w:w="2518" w:type="dxa"/>
+          </w:tcPr>
+          <w:p>
+            <w:pPr>
+              <w:rPr>
+                <w:rFonts w:ascii="Times New Roman" w:hAnsi="Times New Roman" w:cs="Times New Roman"/>
+                <w:b/>
+                <w:color w:val="000000"/>
+                <w:sz w:val="18"/>
+                <w:szCs w:val="18"/>
+              </w:rPr>
+            </w:pPr>
+            <w:r>
+              <w:rPr>
+                <w:rFonts w:ascii="Times New Roman" w:hAnsi="Times New Roman" w:cs="Times New Roman"/>
+                <w:b/>
+                <w:color w:val="000000"/>
+                <w:sz w:val="18"/>
+                <w:szCs w:val="18"/>
+              </w:rPr>
+              <w:t>Código</w:t>
+            </w:r>
+          </w:p>
+        </w:tc>
+        <w:tc>
+          <w:tcPr>
+            <w:tcW w:w="6515" w:type="dxa"/>
+          </w:tcPr>
+          <w:p>
+            <w:pPr>
+              <w:rPr>
+                <w:rFonts w:ascii="Times New Roman" w:hAnsi="Times New Roman" w:cs="Times New Roman"/>
+                <w:b/>
+                <w:color w:val="000000"/>
+                <w:sz w:val="18"/>
+                <w:szCs w:val="18"/>
+              </w:rPr>
+            </w:pPr>
+            <w:r>
+              <w:rPr>
+                <w:rFonts w:ascii="Times New Roman" w:hAnsi="Times New Roman" w:cs="Times New Roman"/>
+                <w:color w:val="000000"/>
+              </w:rPr>
+              <w:t>MA_</w:t>
+            </w:r>
+            <w:r>
+              <w:rPr>
+                <w:rFonts w:ascii="Times New Roman" w:hAnsi="Times New Roman" w:cs="Times New Roman"/>
+                <w:color w:val="000000"/>
+              </w:rPr>
+              <w:t>08_03_CO_REC26</w:t>
+            </w:r>
+            <w:r>
+              <w:rPr>
+                <w:rFonts w:ascii="Times New Roman" w:hAnsi="Times New Roman" w:cs="Times New Roman"/>
+                <w:color w:val="000000"/>
+              </w:rPr>
+              <w:t>0</w:t>
+            </w:r>
+          </w:p>
+        </w:tc>
+      </w:tr>
+      <w:tr>
+        <w:tc>
+          <w:tcPr>
+            <w:tcW w:w="2518" w:type="dxa"/>
+          </w:tcPr>
+          <w:p>
+            <w:pPr>
+              <w:rPr>
+                <w:rFonts w:ascii="Times New Roman" w:hAnsi="Times New Roman" w:cs="Times New Roman"/>
+                <w:color w:val="000000"/>
+              </w:rPr>
+            </w:pPr>
+            <w:r>
+              <w:rPr>
+                <w:rFonts w:ascii="Times New Roman" w:hAnsi="Times New Roman" w:cs="Times New Roman"/>
+                <w:b/>
+                <w:color w:val="000000"/>
+                <w:sz w:val="18"/>
+                <w:szCs w:val="18"/>
+              </w:rPr>
+              <w:t>Título</w:t>
+            </w:r>
+          </w:p>
+        </w:tc>
+        <w:tc>
+          <w:tcPr>
+            <w:tcW w:w="6515" w:type="dxa"/>
+          </w:tcPr>
+          <w:p>
+            <w:pPr>
+              <w:rPr>
+                <w:rFonts w:ascii="Times New Roman" w:hAnsi="Times New Roman" w:cs="Times New Roman"/>
+                <w:color w:val="000000"/>
+              </w:rPr>
+            </w:pPr>
+            <w:r>
+              <w:rPr>
+                <w:rFonts w:ascii="Times New Roman" w:hAnsi="Times New Roman"/>
+                <w:color w:val="000000"/>
+                <w:lang w:val="es-MX"/>
+              </w:rPr>
+              <w:t>Refuerza tu aprendizaje: Los cocientes notables</w:t>
+            </w:r>
+          </w:p>
+        </w:tc>
+      </w:tr>
+      <w:tr>
+        <w:tc>
+          <w:tcPr>
+            <w:tcW w:w="2518" w:type="dxa"/>
+          </w:tcPr>
+          <w:p>
+            <w:pPr>
+              <w:rPr>
+                <w:rFonts w:ascii="Times New Roman" w:hAnsi="Times New Roman" w:cs="Times New Roman"/>
+                <w:color w:val="000000"/>
+              </w:rPr>
+            </w:pPr>
+            <w:r>
+              <w:rPr>
+                <w:rFonts w:ascii="Times New Roman" w:hAnsi="Times New Roman" w:cs="Times New Roman"/>
+                <w:b/>
+                <w:color w:val="000000"/>
+                <w:sz w:val="18"/>
+                <w:szCs w:val="18"/>
+              </w:rPr>
+              <w:t>Descripción</w:t>
+            </w:r>
+          </w:p>
+        </w:tc>
+        <w:tc>
+          <w:tcPr>
+            <w:tcW w:w="6515" w:type="dxa"/>
+          </w:tcPr>
+          <w:p>
+            <w:pPr>
+              <w:rPr>
+                <w:rFonts w:ascii="Times New Roman" w:hAnsi="Times New Roman" w:cs="Times New Roman"/>
+                <w:color w:val="000000"/>
+              </w:rPr>
+            </w:pPr>
+            <w:r>
+              <w:rPr>
+                <w:rFonts w:ascii="Times New Roman" w:hAnsi="Times New Roman" w:cs="Times New Roman"/>
+                <w:color w:val="000000"/>
+              </w:rPr>
+              <w:t xml:space="preserve">Actividad </w:t>
+            </w:r>
+            <w:r>
+              <w:rPr>
+                <w:rFonts w:ascii="Times New Roman" w:hAnsi="Times New Roman" w:cs="Times New Roman"/>
+                <w:color w:val="000000"/>
+              </w:rPr>
+              <w:t>sobre Los</w:t>
+            </w:r>
+            <w:r>
+              <w:rPr>
+                <w:rFonts w:ascii="Times New Roman" w:hAnsi="Times New Roman" w:cs="Times New Roman"/>
+                <w:color w:val="000000"/>
+              </w:rPr>
+              <w:t xml:space="preserve"> cocientes notables</w:t>
+            </w:r>
+          </w:p>
+        </w:tc>
+      </w:tr>
+    </w:tbl>
+    <w:p>
+      <w:pPr>
+        <w:spacing w:line="276" w:lineRule="auto"/>
+        <w:rPr>
+          <w:rFonts w:ascii="Times" w:hAnsi="Times"/>
+          <w:b/>
+        </w:rPr>
+      </w:pPr>
+    </w:p>
+    <w:p>
+      <w:pPr>
+        <w:spacing w:line="276" w:lineRule="auto"/>
+        <w:rPr>
+          <w:rFonts w:ascii="Times" w:hAnsi="Times"/>
+          <w:b/>
+        </w:rPr>
+      </w:pPr>
+    </w:p>
+    <w:p>
+      <w:pPr>
+        <w:spacing w:line="276" w:lineRule="auto"/>
+        <w:rPr>
+          <w:rFonts w:ascii="Times" w:hAnsi="Times"/>
+          <w:b/>
+        </w:rPr>
+      </w:pPr>
+      <w:r>
+        <w:rPr>
+          <w:rFonts w:ascii="Times" w:hAnsi="Times"/>
+          <w:highlight w:val="yellow"/>
+        </w:rPr>
+        <w:t xml:space="preserve"> </w:t>
+      </w:r>
+      <w:r>
+        <w:rPr>
+          <w:rFonts w:ascii="Times" w:hAnsi="Times"/>
+          <w:highlight w:val="yellow"/>
+        </w:rPr>
+        <w:t xml:space="preserve">[SECCIÓN </w:t>
+      </w:r>
+      <w:r>
+        <w:rPr>
+          <w:rFonts w:ascii="Times" w:hAnsi="Times"/>
+          <w:highlight w:val="yellow"/>
+        </w:rPr>
+        <w:t>1</w:t>
+      </w:r>
+      <w:r>
+        <w:rPr>
+          <w:rFonts w:ascii="Times" w:hAnsi="Times"/>
+          <w:highlight w:val="yellow"/>
+        </w:rPr>
+        <w:t>]</w:t>
+      </w:r>
+      <w:r>
+        <w:rPr>
+          <w:rFonts w:ascii="Times" w:hAnsi="Times"/>
+        </w:rPr>
+        <w:t xml:space="preserve"> </w:t>
+      </w:r>
+      <w:r>
+        <w:rPr>
+          <w:rFonts w:ascii="Times" w:hAnsi="Times"/>
+          <w:b/>
+        </w:rPr>
+        <w:t>4</w:t>
+      </w:r>
+      <w:r>
+        <w:rPr>
+          <w:rFonts w:ascii="Times" w:hAnsi="Times"/>
+          <w:b/>
+        </w:rPr>
+        <w:t xml:space="preserve"> </w:t>
+      </w:r>
+      <w:r>
+        <w:rPr>
+          <w:rFonts w:ascii="Times" w:hAnsi="Times"/>
+          <w:b/>
+        </w:rPr>
+        <w:t>C</w:t>
+      </w:r>
+      <w:r>
+        <w:rPr>
+          <w:rFonts w:ascii="Times" w:hAnsi="Times"/>
+          <w:b/>
+        </w:rPr>
+        <w:t>ompetencias</w:t>
+      </w:r>
+    </w:p>
+    <w:tbl>
+      <w:tblPr>
+        <w:tblStyle w:val="Tablaconcuadrcula"/>
+        <w:tblW w:w="0" w:type="auto"/>
+        <w:tblLook w:val="04A0" w:firstRow="1" w:lastRow="0" w:firstColumn="1" w:lastColumn="0" w:noHBand="0" w:noVBand="1"/>
+      </w:tblPr>
+      <w:tblGrid>
+        <w:gridCol w:w="2463"/>
+        <w:gridCol w:w="6365"/>
+      </w:tblGrid>
+      <w:tr>
+        <w:tc>
+          <w:tcPr>
+            <w:tcW w:w="9033" w:type="dxa"/>
+            <w:gridSpan w:val="2"/>
+            <w:shd w:val="clear" w:color="auto" w:fill="000000" w:themeFill="text1"/>
+          </w:tcPr>
+          <w:p>
+            <w:pPr>
+              <w:jc w:val="center"/>
+              <w:rPr>
+                <w:rFonts w:ascii="Times New Roman" w:hAnsi="Times New Roman" w:cs="Times New Roman"/>
+                <w:b/>
+                <w:color w:val="FFFFFF" w:themeColor="background1"/>
+              </w:rPr>
+            </w:pPr>
+            <w:r>
+              <w:rPr>
+                <w:rFonts w:ascii="Times New Roman" w:hAnsi="Times New Roman" w:cs="Times New Roman"/>
+                <w:b/>
+                <w:color w:val="FFFFFF" w:themeColor="background1"/>
+              </w:rPr>
+              <w:t>Practica: recurso nuevo</w:t>
+            </w:r>
+          </w:p>
+        </w:tc>
+      </w:tr>
+      <w:tr>
+        <w:tc>
+          <w:tcPr>
+            <w:tcW w:w="2518" w:type="dxa"/>
+          </w:tcPr>
+          <w:p>
+            <w:pPr>
+              <w:rPr>
+                <w:rFonts w:ascii="Times New Roman" w:hAnsi="Times New Roman" w:cs="Times New Roman"/>
+                <w:b/>
+                <w:color w:val="000000"/>
+                <w:sz w:val="18"/>
+                <w:szCs w:val="18"/>
+              </w:rPr>
+            </w:pPr>
+            <w:r>
+              <w:rPr>
+                <w:rFonts w:ascii="Times New Roman" w:hAnsi="Times New Roman" w:cs="Times New Roman"/>
+                <w:b/>
+                <w:color w:val="000000"/>
+                <w:sz w:val="18"/>
+                <w:szCs w:val="18"/>
+              </w:rPr>
+              <w:t>Código</w:t>
+            </w:r>
+          </w:p>
+        </w:tc>
+        <w:tc>
+          <w:tcPr>
+            <w:tcW w:w="6515" w:type="dxa"/>
+          </w:tcPr>
+          <w:p>
+            <w:pPr>
+              <w:rPr>
+                <w:rFonts w:ascii="Times New Roman" w:hAnsi="Times New Roman" w:cs="Times New Roman"/>
+                <w:b/>
+                <w:color w:val="000000"/>
+                <w:sz w:val="18"/>
+                <w:szCs w:val="18"/>
+              </w:rPr>
+            </w:pPr>
+            <w:r>
+              <w:rPr>
+                <w:rFonts w:ascii="Times New Roman" w:hAnsi="Times New Roman" w:cs="Times New Roman"/>
+                <w:color w:val="000000"/>
+              </w:rPr>
+              <w:t>MA_08_03_CO_REC280</w:t>
+            </w:r>
+          </w:p>
+        </w:tc>
+      </w:tr>
+      <w:tr>
+        <w:tc>
+          <w:tcPr>
+            <w:tcW w:w="2518" w:type="dxa"/>
+          </w:tcPr>
+          <w:p>
+            <w:pPr>
+              <w:rPr>
+                <w:rFonts w:ascii="Times New Roman" w:hAnsi="Times New Roman" w:cs="Times New Roman"/>
+                <w:color w:val="000000"/>
+              </w:rPr>
+            </w:pPr>
+            <w:r>
+              <w:rPr>
+                <w:rFonts w:ascii="Times New Roman" w:hAnsi="Times New Roman" w:cs="Times New Roman"/>
+                <w:b/>
+                <w:color w:val="000000"/>
+                <w:sz w:val="18"/>
+                <w:szCs w:val="18"/>
+              </w:rPr>
+              <w:t>Título</w:t>
+            </w:r>
+          </w:p>
+        </w:tc>
+        <w:tc>
+          <w:tcPr>
+            <w:tcW w:w="6515" w:type="dxa"/>
+          </w:tcPr>
+          <w:p>
+            <w:pPr>
+              <w:rPr>
+                <w:rFonts w:ascii="Arial" w:hAnsi="Arial" w:cs="Arial"/>
+                <w:sz w:val="18"/>
+                <w:szCs w:val="18"/>
+              </w:rPr>
+            </w:pPr>
+            <w:r>
+              <w:rPr>
+                <w:rFonts w:ascii="Times New Roman" w:hAnsi="Times New Roman"/>
+                <w:color w:val="000000"/>
+                <w:lang w:val="es-MX"/>
+              </w:rPr>
+              <w:t>Competencias</w:t>
+            </w:r>
+            <w:r>
+              <w:rPr>
+                <w:rFonts w:ascii="Times New Roman" w:hAnsi="Times New Roman"/>
+                <w:color w:val="000000"/>
+                <w:lang w:val="es-MX"/>
+              </w:rPr>
+              <w:t>: A</w:t>
+            </w:r>
+            <w:r>
+              <w:rPr>
+                <w:rFonts w:ascii="Times New Roman" w:hAnsi="Times New Roman"/>
+                <w:color w:val="000000"/>
+                <w:lang w:val="es-MX"/>
+              </w:rPr>
+              <w:t>plica los productos notables</w:t>
+            </w:r>
+          </w:p>
+        </w:tc>
+      </w:tr>
+      <w:tr>
+        <w:tc>
+          <w:tcPr>
+            <w:tcW w:w="2518" w:type="dxa"/>
+          </w:tcPr>
+          <w:p>
+            <w:pPr>
+              <w:rPr>
+                <w:rFonts w:ascii="Times New Roman" w:hAnsi="Times New Roman" w:cs="Times New Roman"/>
+                <w:color w:val="000000"/>
+              </w:rPr>
+            </w:pPr>
+            <w:r>
+              <w:rPr>
+                <w:rFonts w:ascii="Times New Roman" w:hAnsi="Times New Roman" w:cs="Times New Roman"/>
+                <w:b/>
+                <w:color w:val="000000"/>
+                <w:sz w:val="18"/>
+                <w:szCs w:val="18"/>
+              </w:rPr>
+              <w:t>Descripción</w:t>
+            </w:r>
+          </w:p>
+        </w:tc>
+        <w:tc>
+          <w:tcPr>
+            <w:tcW w:w="6515" w:type="dxa"/>
+          </w:tcPr>
+          <w:p>
+            <w:pPr>
+              <w:rPr>
+                <w:rFonts w:ascii="Times New Roman" w:hAnsi="Times New Roman" w:cs="Times New Roman"/>
+                <w:color w:val="000000"/>
+              </w:rPr>
+            </w:pPr>
+            <w:r>
+              <w:rPr>
+                <w:rFonts w:ascii="Arial" w:hAnsi="Arial" w:cs="Arial"/>
+                <w:sz w:val="18"/>
+                <w:szCs w:val="18"/>
+              </w:rPr>
+              <w:t>Actividad</w:t>
+            </w:r>
+            <w:r>
+              <w:rPr>
+                <w:rFonts w:ascii="Arial" w:hAnsi="Arial" w:cs="Arial"/>
+                <w:sz w:val="18"/>
+                <w:szCs w:val="18"/>
+              </w:rPr>
+              <w:t xml:space="preserve"> que propone usar productos notables como modelo matemático de generalización</w:t>
+            </w:r>
+          </w:p>
+        </w:tc>
+      </w:tr>
+    </w:tbl>
+    <w:p>
+      <w:pPr>
+        <w:spacing w:line="276" w:lineRule="auto"/>
+        <w:rPr>
+          <w:rFonts w:ascii="Times" w:hAnsi="Times"/>
+          <w:b/>
+        </w:rPr>
+      </w:pPr>
+    </w:p>
+    <w:p>
+      <w:pPr>
+        <w:spacing w:line="276" w:lineRule="auto"/>
+        <w:rPr>
+          <w:rFonts w:ascii="Times" w:hAnsi="Times"/>
+          <w:b/>
+        </w:rPr>
+      </w:pPr>
+    </w:p>
+    <w:p>
+      <w:pPr>
+        <w:spacing w:line="276" w:lineRule="auto"/>
+        <w:rPr>
+          <w:rFonts w:ascii="Times" w:hAnsi="Times"/>
+          <w:b/>
+        </w:rPr>
+      </w:pPr>
+    </w:p>
+    <w:p>
+      <w:pPr>
+        <w:rPr>
+          <w:rFonts w:ascii="Times" w:hAnsi="Times"/>
+          <w:b/>
+        </w:rPr>
+      </w:pPr>
+      <w:r>
+        <w:rPr>
+          <w:rFonts w:ascii="Times" w:hAnsi="Times"/>
+          <w:highlight w:val="yellow"/>
+        </w:rPr>
+        <w:t xml:space="preserve">[SECCIÓN </w:t>
+      </w:r>
+      <w:r>
+        <w:rPr>
+          <w:rFonts w:ascii="Times" w:hAnsi="Times"/>
+          <w:highlight w:val="yellow"/>
+        </w:rPr>
+        <w:t>1</w:t>
+      </w:r>
+      <w:r>
+        <w:rPr>
+          <w:rFonts w:ascii="Times" w:hAnsi="Times"/>
+          <w:highlight w:val="yellow"/>
+        </w:rPr>
+        <w:t>]</w:t>
+      </w:r>
+      <w:r>
+        <w:rPr>
+          <w:rFonts w:ascii="Times" w:hAnsi="Times"/>
+        </w:rPr>
+        <w:t xml:space="preserve"> </w:t>
+      </w:r>
+      <w:r>
+        <w:rPr>
+          <w:rFonts w:ascii="Times" w:hAnsi="Times"/>
+          <w:b/>
+        </w:rPr>
+        <w:t>5</w:t>
+      </w:r>
+      <w:r>
+        <w:rPr>
+          <w:rFonts w:ascii="Times" w:hAnsi="Times"/>
+          <w:b/>
+        </w:rPr>
+        <w:t xml:space="preserve"> </w:t>
+      </w:r>
+      <w:r>
+        <w:rPr>
+          <w:rFonts w:ascii="Times" w:hAnsi="Times"/>
+          <w:b/>
+        </w:rPr>
+        <w:t xml:space="preserve">Fin de </w:t>
+      </w:r>
+      <w:r>
+        <w:rPr>
+          <w:rFonts w:ascii="Times" w:hAnsi="Times"/>
+          <w:b/>
+        </w:rPr>
+        <w:t>tema</w:t>
+      </w:r>
+    </w:p>
+    <w:tbl>
+      <w:tblPr>
+        <w:tblStyle w:val="Tablaconcuadrcula"/>
+        <w:tblW w:w="0" w:type="auto"/>
+        <w:tblLook w:val="04A0" w:firstRow="1" w:lastRow="0" w:firstColumn="1" w:lastColumn="0" w:noHBand="0" w:noVBand="1"/>
+      </w:tblPr>
+      <w:tblGrid>
+        <w:gridCol w:w="2471"/>
+        <w:gridCol w:w="6357"/>
       </w:tblGrid>
       <w:tr>
         <w:tc>
@@ -27120,8 +27126,8 @@
         <w:tblLook w:val="04A0" w:firstRow="1" w:lastRow="0" w:firstColumn="1" w:lastColumn="0" w:noHBand="0" w:noVBand="1"/>
       </w:tblPr>
       <w:tblGrid>
-        <w:gridCol w:w="2518"/>
-        <w:gridCol w:w="6515"/>
+        <w:gridCol w:w="2463"/>
+        <w:gridCol w:w="6365"/>
       </w:tblGrid>
       <w:tr>
         <w:tc>
@@ -27258,13 +27264,6 @@
               </w:rPr>
               <w:t>valuación</w:t>
             </w:r>
-            <w:r>
-              <w:rPr>
-                <w:rFonts w:ascii="Times New Roman" w:hAnsi="Times New Roman" w:cs="Times New Roman"/>
-                <w:color w:val="000000"/>
-              </w:rPr>
-              <w:t>: Identidades notables</w:t>
-            </w:r>
           </w:p>
         </w:tc>
       </w:tr>
@@ -27308,7 +27307,14 @@
                 <w:rFonts w:ascii="Times New Roman" w:hAnsi="Times New Roman" w:cs="Times New Roman"/>
                 <w:color w:val="000000"/>
               </w:rPr>
-              <w:t>Actividad para reforzar y practicar todo lo aprendido de Identidades notables</w:t>
+              <w:t xml:space="preserve">Actividad </w:t>
+            </w:r>
+            <w:r>
+              <w:rPr>
+                <w:rFonts w:ascii="Times New Roman" w:hAnsi="Times New Roman" w:cs="Times New Roman"/>
+                <w:color w:val="000000"/>
+              </w:rPr>
+              <w:t>sobre Las identidades notables</w:t>
             </w:r>
           </w:p>
         </w:tc>
@@ -27321,6 +27327,8 @@
           <w:b/>
         </w:rPr>
       </w:pPr>
+      <w:bookmarkStart w:id="0" w:name="_GoBack"/>
+      <w:bookmarkEnd w:id="0"/>
     </w:p>
     <w:p>
       <w:pPr>
@@ -27812,7 +27820,7 @@
 
 <file path=word/numbering.xml><?xml version="1.0" encoding="utf-8"?>
 <w:numbering xmlns:wpc="http://schemas.microsoft.com/office/word/2010/wordprocessingCanvas" xmlns:mc="http://schemas.openxmlformats.org/markup-compatibility/2006" xmlns:o="urn:schemas-microsoft-com:office:office" xmlns:r="http://schemas.openxmlformats.org/officeDocument/2006/relationships" xmlns:m="http://schemas.openxmlformats.org/officeDocument/2006/math" xmlns:v="urn:schemas-microsoft-com:vml" xmlns:wp14="http://schemas.microsoft.com/office/word/2010/wordprocessingDrawing" xmlns:wp="http://schemas.openxmlformats.org/drawingml/2006/wordprocessingDrawing" xmlns:w10="urn:schemas-microsoft-com:office:word" xmlns:w="http://schemas.openxmlformats.org/wordprocessingml/2006/main" xmlns:w14="http://schemas.microsoft.com/office/word/2010/wordml" xmlns:w15="http://schemas.microsoft.com/office/word/2012/wordml" xmlns:wpg="http://schemas.microsoft.com/office/word/2010/wordprocessingGroup" xmlns:wpi="http://schemas.microsoft.com/office/word/2010/wordprocessingInk" xmlns:wne="http://schemas.microsoft.com/office/word/2006/wordml" xmlns:wps="http://schemas.microsoft.com/office/word/2010/wordprocessingShape" mc:Ignorable="w14 w15 wp14">
-  <w:abstractNum w:abstractNumId="0">
+  <w:abstractNum w:abstractNumId="0" w15:restartNumberingAfterBreak="0">
     <w:nsid w:val="0D911DBF"/>
     <w:multiLevelType w:val="hybridMultilevel"/>
     <w:tmpl w:val="D08E6440"/>
@@ -27925,7 +27933,7 @@
       </w:rPr>
     </w:lvl>
   </w:abstractNum>
-  <w:abstractNum w:abstractNumId="1">
+  <w:abstractNum w:abstractNumId="1" w15:restartNumberingAfterBreak="0">
     <w:nsid w:val="2DB526E7"/>
     <w:multiLevelType w:val="hybridMultilevel"/>
     <w:tmpl w:val="256CEEF6"/>
@@ -28038,7 +28046,7 @@
       </w:rPr>
     </w:lvl>
   </w:abstractNum>
-  <w:abstractNum w:abstractNumId="2">
+  <w:abstractNum w:abstractNumId="2" w15:restartNumberingAfterBreak="0">
     <w:nsid w:val="332123DB"/>
     <w:multiLevelType w:val="multilevel"/>
     <w:tmpl w:val="9140B538"/>
@@ -28155,7 +28163,7 @@
       </w:pPr>
     </w:lvl>
   </w:abstractNum>
-  <w:abstractNum w:abstractNumId="3">
+  <w:abstractNum w:abstractNumId="3" w15:restartNumberingAfterBreak="0">
     <w:nsid w:val="449C6345"/>
     <w:multiLevelType w:val="hybridMultilevel"/>
     <w:tmpl w:val="2EE68D64"/>
@@ -28268,7 +28276,7 @@
       </w:rPr>
     </w:lvl>
   </w:abstractNum>
-  <w:abstractNum w:abstractNumId="4">
+  <w:abstractNum w:abstractNumId="4" w15:restartNumberingAfterBreak="0">
     <w:nsid w:val="520968B6"/>
     <w:multiLevelType w:val="hybridMultilevel"/>
     <w:tmpl w:val="F7F285E2"/>
@@ -28894,7 +28902,6 @@
       <w:lang w:val="es-MX"/>
     </w:rPr>
     <w:tblPr>
-      <w:tblInd w:w="0" w:type="dxa"/>
       <w:tblBorders>
         <w:top w:val="single" w:sz="4" w:space="0" w:color="000000" w:themeColor="text1"/>
         <w:left w:val="single" w:sz="4" w:space="0" w:color="000000" w:themeColor="text1"/>
@@ -28903,12 +28910,6 @@
         <w:insideH w:val="single" w:sz="4" w:space="0" w:color="000000" w:themeColor="text1"/>
         <w:insideV w:val="single" w:sz="4" w:space="0" w:color="000000" w:themeColor="text1"/>
       </w:tblBorders>
-      <w:tblCellMar>
-        <w:top w:w="0" w:type="dxa"/>
-        <w:left w:w="108" w:type="dxa"/>
-        <w:bottom w:w="0" w:type="dxa"/>
-        <w:right w:w="108" w:type="dxa"/>
-      </w:tblCellMar>
     </w:tblPr>
   </w:style>
   <w:style w:type="character" w:customStyle="1" w:styleId="apple-converted-space">
@@ -29395,7 +29396,7 @@
 </file>
 
 <file path=customXml/itemProps1.xml><?xml version="1.0" encoding="utf-8"?>
-<ds:datastoreItem xmlns:ds="http://schemas.openxmlformats.org/officeDocument/2006/customXml" ds:itemID="{17148EF5-42E2-49FC-95FE-2D1B5E807AF3}">
+<ds:datastoreItem xmlns:ds="http://schemas.openxmlformats.org/officeDocument/2006/customXml" ds:itemID="{8259972D-C732-4CB9-8A28-92D43FE83533}">
   <ds:schemaRefs>
     <ds:schemaRef ds:uri="http://schemas.openxmlformats.org/officeDocument/2006/bibliography"/>
   </ds:schemaRefs>
